--- a/Paper/paper.docx
+++ b/Paper/paper.docx
@@ -10,6 +10,7 @@
         </w:rPr>
       </w:pPr>
       <w:bookmarkStart w:id="0" w:name="_Toc357032631"/>
+      <w:bookmarkStart w:id="1" w:name="_Toc527976914"/>
       <w:r>
         <w:rPr>
           <w:rFonts w:hint="eastAsia"/>
@@ -17,6 +18,7 @@
         <w:t>標題</w:t>
       </w:r>
       <w:bookmarkEnd w:id="0"/>
+      <w:bookmarkEnd w:id="1"/>
     </w:p>
     <w:p>
       <w:pPr>
@@ -25,7 +27,8 @@
           <w:rFonts w:cs="Times New Roman"/>
         </w:rPr>
       </w:pPr>
-      <w:bookmarkStart w:id="1" w:name="_Toc357032632"/>
+      <w:bookmarkStart w:id="2" w:name="_Toc357032632"/>
+      <w:bookmarkStart w:id="3" w:name="_Toc527976915"/>
       <w:r>
         <w:rPr>
           <w:rFonts w:hint="eastAsia"/>
@@ -33,7 +36,8 @@
         <w:lastRenderedPageBreak/>
         <w:t>目錄</w:t>
       </w:r>
-      <w:bookmarkEnd w:id="1"/>
+      <w:bookmarkEnd w:id="2"/>
+      <w:bookmarkEnd w:id="3"/>
     </w:p>
     <w:p>
       <w:pPr>
@@ -945,6 +949,7 @@
       <w:pPr>
         <w:pStyle w:val="Title"/>
       </w:pPr>
+      <w:bookmarkStart w:id="4" w:name="_Toc527976916"/>
       <w:r>
         <w:rPr>
           <w:rFonts w:ascii="微軟正黑體" w:eastAsia="微軟正黑體" w:hAnsi="微軟正黑體" w:cs="微軟正黑體" w:hint="eastAsia"/>
@@ -1702,22 +1707,23 @@
       <w:r>
         <w:pgNum/>
       </w:r>
-      <w:bookmarkStart w:id="2" w:name="_Toc357024737"/>
-      <w:bookmarkStart w:id="3" w:name="_Toc357032633"/>
+      <w:bookmarkStart w:id="5" w:name="_Toc357024737"/>
+      <w:bookmarkStart w:id="6" w:name="_Toc357032633"/>
       <w:r>
         <w:rPr>
           <w:rFonts w:ascii="微軟正黑體" w:eastAsia="微軟正黑體" w:hAnsi="微軟正黑體" w:cs="微軟正黑體" w:hint="eastAsia"/>
         </w:rPr>
         <w:t>致</w:t>
       </w:r>
-      <w:bookmarkEnd w:id="2"/>
+      <w:bookmarkEnd w:id="5"/>
       <w:r>
         <w:rPr>
           <w:rFonts w:ascii="微軟正黑體" w:eastAsia="微軟正黑體" w:hAnsi="微軟正黑體" w:cs="微軟正黑體" w:hint="eastAsia"/>
         </w:rPr>
         <w:t>謝</w:t>
       </w:r>
-      <w:bookmarkEnd w:id="3"/>
+      <w:bookmarkEnd w:id="4"/>
+      <w:bookmarkEnd w:id="6"/>
     </w:p>
     <w:p>
       <w:pPr>
@@ -1726,8 +1732,9 @@
           <w:rFonts w:cs="Times New Roman"/>
         </w:rPr>
       </w:pPr>
-      <w:bookmarkStart w:id="4" w:name="_Toc357024738"/>
-      <w:bookmarkStart w:id="5" w:name="_Toc357032634"/>
+      <w:bookmarkStart w:id="7" w:name="_Toc357024738"/>
+      <w:bookmarkStart w:id="8" w:name="_Toc357032634"/>
+      <w:bookmarkStart w:id="9" w:name="_Toc527976917"/>
       <w:r>
         <w:rPr>
           <w:rFonts w:hint="eastAsia"/>
@@ -1735,35 +1742,1633 @@
         <w:lastRenderedPageBreak/>
         <w:t>中文摘要</w:t>
       </w:r>
-      <w:bookmarkEnd w:id="4"/>
-      <w:bookmarkEnd w:id="5"/>
+      <w:bookmarkEnd w:id="7"/>
+      <w:bookmarkEnd w:id="8"/>
+      <w:bookmarkEnd w:id="9"/>
     </w:p>
     <w:p>
       <w:pPr>
         <w:pStyle w:val="Title"/>
       </w:pPr>
-      <w:bookmarkStart w:id="6" w:name="_Toc357024739"/>
-      <w:bookmarkStart w:id="7" w:name="_Toc357032635"/>
+      <w:bookmarkStart w:id="10" w:name="_Toc357024739"/>
+      <w:bookmarkStart w:id="11" w:name="_Toc357032635"/>
+      <w:bookmarkStart w:id="12" w:name="_Toc527976918"/>
       <w:r>
         <w:lastRenderedPageBreak/>
         <w:t>ABSTRACT</w:t>
       </w:r>
-      <w:bookmarkEnd w:id="6"/>
-      <w:bookmarkEnd w:id="7"/>
+      <w:bookmarkEnd w:id="10"/>
+      <w:bookmarkEnd w:id="11"/>
+      <w:bookmarkEnd w:id="12"/>
     </w:p>
     <w:p>
       <w:pPr>
         <w:pStyle w:val="Title"/>
       </w:pPr>
-      <w:bookmarkStart w:id="8" w:name="_Toc357024740"/>
-      <w:bookmarkStart w:id="9" w:name="_Toc357032636"/>
+      <w:bookmarkStart w:id="13" w:name="_Toc357024740"/>
+      <w:bookmarkStart w:id="14" w:name="_Toc357032636"/>
+      <w:bookmarkStart w:id="15" w:name="_Toc527976919"/>
       <w:r>
         <w:lastRenderedPageBreak/>
         <w:t>CONTENTS</w:t>
       </w:r>
-      <w:bookmarkEnd w:id="8"/>
-      <w:bookmarkEnd w:id="9"/>
-    </w:p>
+      <w:bookmarkEnd w:id="13"/>
+      <w:bookmarkEnd w:id="14"/>
+      <w:bookmarkEnd w:id="15"/>
+    </w:p>
+    <w:sdt>
+      <w:sdtPr>
+        <w:id w:val="-764689213"/>
+        <w:docPartObj>
+          <w:docPartGallery w:val="Table of Contents"/>
+          <w:docPartUnique/>
+        </w:docPartObj>
+      </w:sdtPr>
+      <w:sdtEndPr>
+        <w:rPr>
+          <w:rFonts w:ascii="Times New Roman" w:eastAsia="標楷體" w:hAnsi="Times New Roman" w:cs="Times New Roman"/>
+          <w:b/>
+          <w:bCs/>
+          <w:noProof/>
+          <w:color w:val="auto"/>
+          <w:kern w:val="2"/>
+          <w:sz w:val="24"/>
+          <w:szCs w:val="24"/>
+          <w:lang w:eastAsia="zh-TW"/>
+        </w:rPr>
+      </w:sdtEndPr>
+      <w:sdtContent>
+        <w:p>
+          <w:pPr>
+            <w:pStyle w:val="TOCHeading"/>
+          </w:pPr>
+          <w:r>
+            <w:t>Contents</w:t>
+          </w:r>
+        </w:p>
+        <w:p>
+          <w:pPr>
+            <w:pStyle w:val="TOC1"/>
+            <w:rPr>
+              <w:rFonts w:asciiTheme="minorHAnsi" w:eastAsiaTheme="minorEastAsia" w:hAnsiTheme="minorHAnsi" w:cstheme="minorBidi"/>
+              <w:b w:val="0"/>
+              <w:noProof/>
+              <w:kern w:val="0"/>
+              <w:sz w:val="22"/>
+              <w:szCs w:val="22"/>
+            </w:rPr>
+          </w:pPr>
+          <w:r>
+            <w:fldChar w:fldCharType="begin"/>
+          </w:r>
+          <w:r>
+            <w:instrText xml:space="preserve"> TOC \o "1-3" \h \z \u </w:instrText>
+          </w:r>
+          <w:r>
+            <w:fldChar w:fldCharType="separate"/>
+          </w:r>
+          <w:hyperlink w:anchor="_Toc527976914" w:history="1">
+            <w:r>
+              <w:rPr>
+                <w:rStyle w:val="Hyperlink"/>
+                <w:rFonts w:hint="eastAsia"/>
+                <w:noProof/>
+              </w:rPr>
+              <w:t>標題</w:t>
+            </w:r>
+            <w:r>
+              <w:rPr>
+                <w:noProof/>
+                <w:webHidden/>
+              </w:rPr>
+              <w:tab/>
+            </w:r>
+            <w:r>
+              <w:rPr>
+                <w:noProof/>
+                <w:webHidden/>
+              </w:rPr>
+              <w:fldChar w:fldCharType="begin"/>
+            </w:r>
+            <w:r>
+              <w:rPr>
+                <w:noProof/>
+                <w:webHidden/>
+              </w:rPr>
+              <w:instrText xml:space="preserve"> PAGEREF _Toc527976914 \h </w:instrText>
+            </w:r>
+            <w:r>
+              <w:rPr>
+                <w:noProof/>
+                <w:webHidden/>
+              </w:rPr>
+            </w:r>
+            <w:r>
+              <w:rPr>
+                <w:noProof/>
+                <w:webHidden/>
+              </w:rPr>
+              <w:fldChar w:fldCharType="separate"/>
+            </w:r>
+            <w:r>
+              <w:rPr>
+                <w:noProof/>
+                <w:webHidden/>
+              </w:rPr>
+              <w:t>i</w:t>
+            </w:r>
+            <w:r>
+              <w:rPr>
+                <w:noProof/>
+                <w:webHidden/>
+              </w:rPr>
+              <w:fldChar w:fldCharType="end"/>
+            </w:r>
+          </w:hyperlink>
+        </w:p>
+        <w:p>
+          <w:pPr>
+            <w:pStyle w:val="TOC1"/>
+            <w:rPr>
+              <w:rFonts w:asciiTheme="minorHAnsi" w:eastAsiaTheme="minorEastAsia" w:hAnsiTheme="minorHAnsi" w:cstheme="minorBidi"/>
+              <w:b w:val="0"/>
+              <w:noProof/>
+              <w:kern w:val="0"/>
+              <w:sz w:val="22"/>
+              <w:szCs w:val="22"/>
+            </w:rPr>
+          </w:pPr>
+          <w:hyperlink w:anchor="_Toc527976915" w:history="1">
+            <w:r>
+              <w:rPr>
+                <w:rStyle w:val="Hyperlink"/>
+                <w:rFonts w:hint="eastAsia"/>
+                <w:noProof/>
+              </w:rPr>
+              <w:t>目錄</w:t>
+            </w:r>
+            <w:r>
+              <w:rPr>
+                <w:noProof/>
+                <w:webHidden/>
+              </w:rPr>
+              <w:tab/>
+            </w:r>
+            <w:r>
+              <w:rPr>
+                <w:noProof/>
+                <w:webHidden/>
+              </w:rPr>
+              <w:fldChar w:fldCharType="begin"/>
+            </w:r>
+            <w:r>
+              <w:rPr>
+                <w:noProof/>
+                <w:webHidden/>
+              </w:rPr>
+              <w:instrText xml:space="preserve"> PAGEREF _Toc527976915 \h </w:instrText>
+            </w:r>
+            <w:r>
+              <w:rPr>
+                <w:noProof/>
+                <w:webHidden/>
+              </w:rPr>
+            </w:r>
+            <w:r>
+              <w:rPr>
+                <w:noProof/>
+                <w:webHidden/>
+              </w:rPr>
+              <w:fldChar w:fldCharType="separate"/>
+            </w:r>
+            <w:r>
+              <w:rPr>
+                <w:noProof/>
+                <w:webHidden/>
+              </w:rPr>
+              <w:t>ii</w:t>
+            </w:r>
+            <w:r>
+              <w:rPr>
+                <w:noProof/>
+                <w:webHidden/>
+              </w:rPr>
+              <w:fldChar w:fldCharType="end"/>
+            </w:r>
+          </w:hyperlink>
+        </w:p>
+        <w:p>
+          <w:pPr>
+            <w:pStyle w:val="TOC1"/>
+            <w:rPr>
+              <w:rFonts w:asciiTheme="minorHAnsi" w:eastAsiaTheme="minorEastAsia" w:hAnsiTheme="minorHAnsi" w:cstheme="minorBidi"/>
+              <w:b w:val="0"/>
+              <w:noProof/>
+              <w:kern w:val="0"/>
+              <w:sz w:val="22"/>
+              <w:szCs w:val="22"/>
+            </w:rPr>
+          </w:pPr>
+          <w:hyperlink w:anchor="_Toc527976916" w:history="1">
+            <w:r>
+              <w:rPr>
+                <w:rStyle w:val="Hyperlink"/>
+                <w:rFonts w:ascii="微軟正黑體" w:eastAsia="微軟正黑體" w:hAnsi="微軟正黑體" w:cs="微軟正黑體" w:hint="eastAsia"/>
+                <w:noProof/>
+              </w:rPr>
+              <w:t>ㄌ</w:t>
+            </w:r>
+            <w:r>
+              <w:rPr>
+                <w:rStyle w:val="Hyperlink"/>
+                <w:noProof/>
+              </w:rPr>
+              <w:t>ig.1</w:t>
+            </w:r>
+            <w:r>
+              <w:rPr>
+                <w:rStyle w:val="Hyperlink"/>
+                <w:rFonts w:ascii="微軟正黑體" w:eastAsia="微軟正黑體" w:hAnsi="微軟正黑體" w:cs="微軟正黑體" w:hint="eastAsia"/>
+                <w:noProof/>
+              </w:rPr>
+              <w:t>ㄌ</w:t>
+            </w:r>
+            <w:r>
+              <w:rPr>
+                <w:rStyle w:val="Hyperlink"/>
+                <w:noProof/>
+              </w:rPr>
+              <w:t>ig.1</w:t>
+            </w:r>
+            <w:r>
+              <w:rPr>
+                <w:rStyle w:val="Hyperlink"/>
+                <w:rFonts w:ascii="微軟正黑體" w:eastAsia="微軟正黑體" w:hAnsi="微軟正黑體" w:cs="微軟正黑體" w:hint="eastAsia"/>
+                <w:noProof/>
+              </w:rPr>
+              <w:t>致謝</w:t>
+            </w:r>
+            <w:r>
+              <w:rPr>
+                <w:noProof/>
+                <w:webHidden/>
+              </w:rPr>
+              <w:tab/>
+            </w:r>
+            <w:r>
+              <w:rPr>
+                <w:noProof/>
+                <w:webHidden/>
+              </w:rPr>
+              <w:fldChar w:fldCharType="begin"/>
+            </w:r>
+            <w:r>
+              <w:rPr>
+                <w:noProof/>
+                <w:webHidden/>
+              </w:rPr>
+              <w:instrText xml:space="preserve"> PAGEREF _Toc527976916 \h </w:instrText>
+            </w:r>
+            <w:r>
+              <w:rPr>
+                <w:noProof/>
+                <w:webHidden/>
+              </w:rPr>
+            </w:r>
+            <w:r>
+              <w:rPr>
+                <w:noProof/>
+                <w:webHidden/>
+              </w:rPr>
+              <w:fldChar w:fldCharType="separate"/>
+            </w:r>
+            <w:r>
+              <w:rPr>
+                <w:noProof/>
+                <w:webHidden/>
+              </w:rPr>
+              <w:t>iii</w:t>
+            </w:r>
+            <w:r>
+              <w:rPr>
+                <w:noProof/>
+                <w:webHidden/>
+              </w:rPr>
+              <w:fldChar w:fldCharType="end"/>
+            </w:r>
+          </w:hyperlink>
+        </w:p>
+        <w:p>
+          <w:pPr>
+            <w:pStyle w:val="TOC1"/>
+            <w:rPr>
+              <w:rFonts w:asciiTheme="minorHAnsi" w:eastAsiaTheme="minorEastAsia" w:hAnsiTheme="minorHAnsi" w:cstheme="minorBidi"/>
+              <w:b w:val="0"/>
+              <w:noProof/>
+              <w:kern w:val="0"/>
+              <w:sz w:val="22"/>
+              <w:szCs w:val="22"/>
+            </w:rPr>
+          </w:pPr>
+          <w:hyperlink w:anchor="_Toc527976917" w:history="1">
+            <w:r>
+              <w:rPr>
+                <w:rStyle w:val="Hyperlink"/>
+                <w:rFonts w:hint="eastAsia"/>
+                <w:noProof/>
+              </w:rPr>
+              <w:t>中文摘要</w:t>
+            </w:r>
+            <w:r>
+              <w:rPr>
+                <w:noProof/>
+                <w:webHidden/>
+              </w:rPr>
+              <w:tab/>
+            </w:r>
+            <w:r>
+              <w:rPr>
+                <w:noProof/>
+                <w:webHidden/>
+              </w:rPr>
+              <w:fldChar w:fldCharType="begin"/>
+            </w:r>
+            <w:r>
+              <w:rPr>
+                <w:noProof/>
+                <w:webHidden/>
+              </w:rPr>
+              <w:instrText xml:space="preserve"> PAGEREF _Toc527976917 \h </w:instrText>
+            </w:r>
+            <w:r>
+              <w:rPr>
+                <w:noProof/>
+                <w:webHidden/>
+              </w:rPr>
+            </w:r>
+            <w:r>
+              <w:rPr>
+                <w:noProof/>
+                <w:webHidden/>
+              </w:rPr>
+              <w:fldChar w:fldCharType="separate"/>
+            </w:r>
+            <w:r>
+              <w:rPr>
+                <w:noProof/>
+                <w:webHidden/>
+              </w:rPr>
+              <w:t>iv</w:t>
+            </w:r>
+            <w:r>
+              <w:rPr>
+                <w:noProof/>
+                <w:webHidden/>
+              </w:rPr>
+              <w:fldChar w:fldCharType="end"/>
+            </w:r>
+          </w:hyperlink>
+        </w:p>
+        <w:p>
+          <w:pPr>
+            <w:pStyle w:val="TOC1"/>
+            <w:rPr>
+              <w:rFonts w:asciiTheme="minorHAnsi" w:eastAsiaTheme="minorEastAsia" w:hAnsiTheme="minorHAnsi" w:cstheme="minorBidi"/>
+              <w:b w:val="0"/>
+              <w:noProof/>
+              <w:kern w:val="0"/>
+              <w:sz w:val="22"/>
+              <w:szCs w:val="22"/>
+            </w:rPr>
+          </w:pPr>
+          <w:hyperlink w:anchor="_Toc527976918" w:history="1">
+            <w:r>
+              <w:rPr>
+                <w:rStyle w:val="Hyperlink"/>
+                <w:noProof/>
+              </w:rPr>
+              <w:t>ABSTRACT</w:t>
+            </w:r>
+            <w:r>
+              <w:rPr>
+                <w:noProof/>
+                <w:webHidden/>
+              </w:rPr>
+              <w:tab/>
+            </w:r>
+            <w:r>
+              <w:rPr>
+                <w:noProof/>
+                <w:webHidden/>
+              </w:rPr>
+              <w:fldChar w:fldCharType="begin"/>
+            </w:r>
+            <w:r>
+              <w:rPr>
+                <w:noProof/>
+                <w:webHidden/>
+              </w:rPr>
+              <w:instrText xml:space="preserve"> PAGEREF _Toc527976918 \h </w:instrText>
+            </w:r>
+            <w:r>
+              <w:rPr>
+                <w:noProof/>
+                <w:webHidden/>
+              </w:rPr>
+            </w:r>
+            <w:r>
+              <w:rPr>
+                <w:noProof/>
+                <w:webHidden/>
+              </w:rPr>
+              <w:fldChar w:fldCharType="separate"/>
+            </w:r>
+            <w:r>
+              <w:rPr>
+                <w:noProof/>
+                <w:webHidden/>
+              </w:rPr>
+              <w:t>v</w:t>
+            </w:r>
+            <w:r>
+              <w:rPr>
+                <w:noProof/>
+                <w:webHidden/>
+              </w:rPr>
+              <w:fldChar w:fldCharType="end"/>
+            </w:r>
+          </w:hyperlink>
+        </w:p>
+        <w:p>
+          <w:pPr>
+            <w:pStyle w:val="TOC1"/>
+            <w:rPr>
+              <w:rFonts w:asciiTheme="minorHAnsi" w:eastAsiaTheme="minorEastAsia" w:hAnsiTheme="minorHAnsi" w:cstheme="minorBidi"/>
+              <w:b w:val="0"/>
+              <w:noProof/>
+              <w:kern w:val="0"/>
+              <w:sz w:val="22"/>
+              <w:szCs w:val="22"/>
+            </w:rPr>
+          </w:pPr>
+          <w:hyperlink w:anchor="_Toc527976919" w:history="1">
+            <w:r>
+              <w:rPr>
+                <w:rStyle w:val="Hyperlink"/>
+                <w:noProof/>
+              </w:rPr>
+              <w:t>CONTENTS</w:t>
+            </w:r>
+            <w:r>
+              <w:rPr>
+                <w:noProof/>
+                <w:webHidden/>
+              </w:rPr>
+              <w:tab/>
+            </w:r>
+            <w:r>
+              <w:rPr>
+                <w:noProof/>
+                <w:webHidden/>
+              </w:rPr>
+              <w:fldChar w:fldCharType="begin"/>
+            </w:r>
+            <w:r>
+              <w:rPr>
+                <w:noProof/>
+                <w:webHidden/>
+              </w:rPr>
+              <w:instrText xml:space="preserve"> PAGEREF _Toc527976919 \h </w:instrText>
+            </w:r>
+            <w:r>
+              <w:rPr>
+                <w:noProof/>
+                <w:webHidden/>
+              </w:rPr>
+            </w:r>
+            <w:r>
+              <w:rPr>
+                <w:noProof/>
+                <w:webHidden/>
+              </w:rPr>
+              <w:fldChar w:fldCharType="separate"/>
+            </w:r>
+            <w:r>
+              <w:rPr>
+                <w:noProof/>
+                <w:webHidden/>
+              </w:rPr>
+              <w:t>vi</w:t>
+            </w:r>
+            <w:r>
+              <w:rPr>
+                <w:noProof/>
+                <w:webHidden/>
+              </w:rPr>
+              <w:fldChar w:fldCharType="end"/>
+            </w:r>
+          </w:hyperlink>
+        </w:p>
+        <w:p>
+          <w:pPr>
+            <w:pStyle w:val="TOC1"/>
+            <w:rPr>
+              <w:rFonts w:asciiTheme="minorHAnsi" w:eastAsiaTheme="minorEastAsia" w:hAnsiTheme="minorHAnsi" w:cstheme="minorBidi"/>
+              <w:b w:val="0"/>
+              <w:noProof/>
+              <w:kern w:val="0"/>
+              <w:sz w:val="22"/>
+              <w:szCs w:val="22"/>
+            </w:rPr>
+          </w:pPr>
+          <w:hyperlink w:anchor="_Toc527976920" w:history="1">
+            <w:r>
+              <w:rPr>
+                <w:rStyle w:val="Hyperlink"/>
+                <w:noProof/>
+              </w:rPr>
+              <w:t>LIST OF FIGURES</w:t>
+            </w:r>
+            <w:r>
+              <w:rPr>
+                <w:noProof/>
+                <w:webHidden/>
+              </w:rPr>
+              <w:tab/>
+            </w:r>
+            <w:r>
+              <w:rPr>
+                <w:noProof/>
+                <w:webHidden/>
+              </w:rPr>
+              <w:fldChar w:fldCharType="begin"/>
+            </w:r>
+            <w:r>
+              <w:rPr>
+                <w:noProof/>
+                <w:webHidden/>
+              </w:rPr>
+              <w:instrText xml:space="preserve"> PAGEREF _Toc527976920 \h </w:instrText>
+            </w:r>
+            <w:r>
+              <w:rPr>
+                <w:noProof/>
+                <w:webHidden/>
+              </w:rPr>
+            </w:r>
+            <w:r>
+              <w:rPr>
+                <w:noProof/>
+                <w:webHidden/>
+              </w:rPr>
+              <w:fldChar w:fldCharType="separate"/>
+            </w:r>
+            <w:r>
+              <w:rPr>
+                <w:noProof/>
+                <w:webHidden/>
+              </w:rPr>
+              <w:t>vii</w:t>
+            </w:r>
+            <w:r>
+              <w:rPr>
+                <w:noProof/>
+                <w:webHidden/>
+              </w:rPr>
+              <w:fldChar w:fldCharType="end"/>
+            </w:r>
+          </w:hyperlink>
+        </w:p>
+        <w:p>
+          <w:pPr>
+            <w:pStyle w:val="TOC1"/>
+            <w:rPr>
+              <w:rFonts w:asciiTheme="minorHAnsi" w:eastAsiaTheme="minorEastAsia" w:hAnsiTheme="minorHAnsi" w:cstheme="minorBidi"/>
+              <w:b w:val="0"/>
+              <w:noProof/>
+              <w:kern w:val="0"/>
+              <w:sz w:val="22"/>
+              <w:szCs w:val="22"/>
+            </w:rPr>
+          </w:pPr>
+          <w:hyperlink w:anchor="_Toc527976921" w:history="1">
+            <w:r>
+              <w:rPr>
+                <w:rStyle w:val="Hyperlink"/>
+                <w:noProof/>
+              </w:rPr>
+              <w:t>LIST OF TABLES</w:t>
+            </w:r>
+            <w:r>
+              <w:rPr>
+                <w:noProof/>
+                <w:webHidden/>
+              </w:rPr>
+              <w:tab/>
+            </w:r>
+            <w:r>
+              <w:rPr>
+                <w:noProof/>
+                <w:webHidden/>
+              </w:rPr>
+              <w:fldChar w:fldCharType="begin"/>
+            </w:r>
+            <w:r>
+              <w:rPr>
+                <w:noProof/>
+                <w:webHidden/>
+              </w:rPr>
+              <w:instrText xml:space="preserve"> PAGEREF _Toc527976921 \h </w:instrText>
+            </w:r>
+            <w:r>
+              <w:rPr>
+                <w:noProof/>
+                <w:webHidden/>
+              </w:rPr>
+            </w:r>
+            <w:r>
+              <w:rPr>
+                <w:noProof/>
+                <w:webHidden/>
+              </w:rPr>
+              <w:fldChar w:fldCharType="separate"/>
+            </w:r>
+            <w:r>
+              <w:rPr>
+                <w:noProof/>
+                <w:webHidden/>
+              </w:rPr>
+              <w:t>viii</w:t>
+            </w:r>
+            <w:r>
+              <w:rPr>
+                <w:noProof/>
+                <w:webHidden/>
+              </w:rPr>
+              <w:fldChar w:fldCharType="end"/>
+            </w:r>
+          </w:hyperlink>
+        </w:p>
+        <w:p>
+          <w:pPr>
+            <w:pStyle w:val="TOC2"/>
+            <w:rPr>
+              <w:rFonts w:asciiTheme="minorHAnsi" w:eastAsiaTheme="minorEastAsia" w:hAnsiTheme="minorHAnsi" w:cstheme="minorBidi"/>
+              <w:b w:val="0"/>
+              <w:noProof/>
+              <w:kern w:val="0"/>
+              <w:sz w:val="22"/>
+              <w:szCs w:val="22"/>
+            </w:rPr>
+          </w:pPr>
+          <w:hyperlink w:anchor="_Toc527976922" w:history="1">
+            <w:r>
+              <w:rPr>
+                <w:rStyle w:val="Hyperlink"/>
+                <w:noProof/>
+              </w:rPr>
+              <w:t>2.1</w:t>
+            </w:r>
+            <w:r>
+              <w:rPr>
+                <w:rFonts w:asciiTheme="minorHAnsi" w:eastAsiaTheme="minorEastAsia" w:hAnsiTheme="minorHAnsi" w:cstheme="minorBidi"/>
+                <w:b w:val="0"/>
+                <w:noProof/>
+                <w:kern w:val="0"/>
+                <w:sz w:val="22"/>
+                <w:szCs w:val="22"/>
+              </w:rPr>
+              <w:tab/>
+            </w:r>
+            <w:r>
+              <w:rPr>
+                <w:rStyle w:val="Hyperlink"/>
+                <w:rFonts w:hint="eastAsia"/>
+                <w:noProof/>
+              </w:rPr>
+              <w:t>研究動機與目的</w:t>
+            </w:r>
+            <w:r>
+              <w:rPr>
+                <w:noProof/>
+                <w:webHidden/>
+              </w:rPr>
+              <w:tab/>
+            </w:r>
+            <w:r>
+              <w:rPr>
+                <w:noProof/>
+                <w:webHidden/>
+              </w:rPr>
+              <w:fldChar w:fldCharType="begin"/>
+            </w:r>
+            <w:r>
+              <w:rPr>
+                <w:noProof/>
+                <w:webHidden/>
+              </w:rPr>
+              <w:instrText xml:space="preserve"> PAGEREF _Toc527976922 \h </w:instrText>
+            </w:r>
+            <w:r>
+              <w:rPr>
+                <w:noProof/>
+                <w:webHidden/>
+              </w:rPr>
+            </w:r>
+            <w:r>
+              <w:rPr>
+                <w:noProof/>
+                <w:webHidden/>
+              </w:rPr>
+              <w:fldChar w:fldCharType="separate"/>
+            </w:r>
+            <w:r>
+              <w:rPr>
+                <w:noProof/>
+                <w:webHidden/>
+              </w:rPr>
+              <w:t>8</w:t>
+            </w:r>
+            <w:r>
+              <w:rPr>
+                <w:noProof/>
+                <w:webHidden/>
+              </w:rPr>
+              <w:fldChar w:fldCharType="end"/>
+            </w:r>
+          </w:hyperlink>
+        </w:p>
+        <w:p>
+          <w:pPr>
+            <w:pStyle w:val="TOC2"/>
+            <w:rPr>
+              <w:rFonts w:asciiTheme="minorHAnsi" w:eastAsiaTheme="minorEastAsia" w:hAnsiTheme="minorHAnsi" w:cstheme="minorBidi"/>
+              <w:b w:val="0"/>
+              <w:noProof/>
+              <w:kern w:val="0"/>
+              <w:sz w:val="22"/>
+              <w:szCs w:val="22"/>
+            </w:rPr>
+          </w:pPr>
+          <w:hyperlink w:anchor="_Toc527976923" w:history="1">
+            <w:r>
+              <w:rPr>
+                <w:rStyle w:val="Hyperlink"/>
+                <w:noProof/>
+              </w:rPr>
+              <w:t>2.2</w:t>
+            </w:r>
+            <w:r>
+              <w:rPr>
+                <w:rFonts w:asciiTheme="minorHAnsi" w:eastAsiaTheme="minorEastAsia" w:hAnsiTheme="minorHAnsi" w:cstheme="minorBidi"/>
+                <w:b w:val="0"/>
+                <w:noProof/>
+                <w:kern w:val="0"/>
+                <w:sz w:val="22"/>
+                <w:szCs w:val="22"/>
+              </w:rPr>
+              <w:tab/>
+            </w:r>
+            <w:r>
+              <w:rPr>
+                <w:rStyle w:val="Hyperlink"/>
+                <w:rFonts w:hint="eastAsia"/>
+                <w:noProof/>
+              </w:rPr>
+              <w:t>論文架構</w:t>
+            </w:r>
+            <w:r>
+              <w:rPr>
+                <w:noProof/>
+                <w:webHidden/>
+              </w:rPr>
+              <w:tab/>
+            </w:r>
+            <w:r>
+              <w:rPr>
+                <w:noProof/>
+                <w:webHidden/>
+              </w:rPr>
+              <w:fldChar w:fldCharType="begin"/>
+            </w:r>
+            <w:r>
+              <w:rPr>
+                <w:noProof/>
+                <w:webHidden/>
+              </w:rPr>
+              <w:instrText xml:space="preserve"> PAGEREF _Toc527976923 \h </w:instrText>
+            </w:r>
+            <w:r>
+              <w:rPr>
+                <w:noProof/>
+                <w:webHidden/>
+              </w:rPr>
+            </w:r>
+            <w:r>
+              <w:rPr>
+                <w:noProof/>
+                <w:webHidden/>
+              </w:rPr>
+              <w:fldChar w:fldCharType="separate"/>
+            </w:r>
+            <w:r>
+              <w:rPr>
+                <w:noProof/>
+                <w:webHidden/>
+              </w:rPr>
+              <w:t>8</w:t>
+            </w:r>
+            <w:r>
+              <w:rPr>
+                <w:noProof/>
+                <w:webHidden/>
+              </w:rPr>
+              <w:fldChar w:fldCharType="end"/>
+            </w:r>
+          </w:hyperlink>
+        </w:p>
+        <w:p>
+          <w:pPr>
+            <w:pStyle w:val="TOC1"/>
+            <w:rPr>
+              <w:rFonts w:asciiTheme="minorHAnsi" w:eastAsiaTheme="minorEastAsia" w:hAnsiTheme="minorHAnsi" w:cstheme="minorBidi"/>
+              <w:b w:val="0"/>
+              <w:noProof/>
+              <w:kern w:val="0"/>
+              <w:sz w:val="22"/>
+              <w:szCs w:val="22"/>
+            </w:rPr>
+          </w:pPr>
+          <w:hyperlink w:anchor="_Toc527976924" w:history="1">
+            <w:r>
+              <w:rPr>
+                <w:rStyle w:val="Hyperlink"/>
+                <w:rFonts w:hint="eastAsia"/>
+                <w:noProof/>
+              </w:rPr>
+              <w:t>第二章　研究背景</w:t>
+            </w:r>
+            <w:r>
+              <w:rPr>
+                <w:noProof/>
+                <w:webHidden/>
+              </w:rPr>
+              <w:tab/>
+            </w:r>
+            <w:r>
+              <w:rPr>
+                <w:noProof/>
+                <w:webHidden/>
+              </w:rPr>
+              <w:fldChar w:fldCharType="begin"/>
+            </w:r>
+            <w:r>
+              <w:rPr>
+                <w:noProof/>
+                <w:webHidden/>
+              </w:rPr>
+              <w:instrText xml:space="preserve"> PAGEREF _Toc527976924 \h </w:instrText>
+            </w:r>
+            <w:r>
+              <w:rPr>
+                <w:noProof/>
+                <w:webHidden/>
+              </w:rPr>
+            </w:r>
+            <w:r>
+              <w:rPr>
+                <w:noProof/>
+                <w:webHidden/>
+              </w:rPr>
+              <w:fldChar w:fldCharType="separate"/>
+            </w:r>
+            <w:r>
+              <w:rPr>
+                <w:noProof/>
+                <w:webHidden/>
+              </w:rPr>
+              <w:t>1</w:t>
+            </w:r>
+            <w:r>
+              <w:rPr>
+                <w:noProof/>
+                <w:webHidden/>
+              </w:rPr>
+              <w:fldChar w:fldCharType="end"/>
+            </w:r>
+          </w:hyperlink>
+        </w:p>
+        <w:p>
+          <w:pPr>
+            <w:pStyle w:val="TOC2"/>
+            <w:rPr>
+              <w:rFonts w:asciiTheme="minorHAnsi" w:eastAsiaTheme="minorEastAsia" w:hAnsiTheme="minorHAnsi" w:cstheme="minorBidi"/>
+              <w:b w:val="0"/>
+              <w:noProof/>
+              <w:kern w:val="0"/>
+              <w:sz w:val="22"/>
+              <w:szCs w:val="22"/>
+            </w:rPr>
+          </w:pPr>
+          <w:hyperlink w:anchor="_Toc527976925" w:history="1">
+            <w:r>
+              <w:rPr>
+                <w:rStyle w:val="Hyperlink"/>
+                <w:noProof/>
+              </w:rPr>
+              <w:t>2.1</w:t>
+            </w:r>
+            <w:r>
+              <w:rPr>
+                <w:rFonts w:asciiTheme="minorHAnsi" w:eastAsiaTheme="minorEastAsia" w:hAnsiTheme="minorHAnsi" w:cstheme="minorBidi"/>
+                <w:b w:val="0"/>
+                <w:noProof/>
+                <w:kern w:val="0"/>
+                <w:sz w:val="22"/>
+                <w:szCs w:val="22"/>
+              </w:rPr>
+              <w:tab/>
+            </w:r>
+            <w:r>
+              <w:rPr>
+                <w:rStyle w:val="Hyperlink"/>
+                <w:rFonts w:hint="eastAsia"/>
+                <w:noProof/>
+              </w:rPr>
+              <w:t>肌電訊號</w:t>
+            </w:r>
+            <w:r>
+              <w:rPr>
+                <w:noProof/>
+                <w:webHidden/>
+              </w:rPr>
+              <w:tab/>
+            </w:r>
+            <w:r>
+              <w:rPr>
+                <w:noProof/>
+                <w:webHidden/>
+              </w:rPr>
+              <w:fldChar w:fldCharType="begin"/>
+            </w:r>
+            <w:r>
+              <w:rPr>
+                <w:noProof/>
+                <w:webHidden/>
+              </w:rPr>
+              <w:instrText xml:space="preserve"> PAGEREF _Toc527976925 \h </w:instrText>
+            </w:r>
+            <w:r>
+              <w:rPr>
+                <w:noProof/>
+                <w:webHidden/>
+              </w:rPr>
+            </w:r>
+            <w:r>
+              <w:rPr>
+                <w:noProof/>
+                <w:webHidden/>
+              </w:rPr>
+              <w:fldChar w:fldCharType="separate"/>
+            </w:r>
+            <w:r>
+              <w:rPr>
+                <w:noProof/>
+                <w:webHidden/>
+              </w:rPr>
+              <w:t>1</w:t>
+            </w:r>
+            <w:r>
+              <w:rPr>
+                <w:noProof/>
+                <w:webHidden/>
+              </w:rPr>
+              <w:fldChar w:fldCharType="end"/>
+            </w:r>
+          </w:hyperlink>
+        </w:p>
+        <w:p>
+          <w:pPr>
+            <w:pStyle w:val="TOC3"/>
+            <w:rPr>
+              <w:rFonts w:asciiTheme="minorHAnsi" w:eastAsiaTheme="minorEastAsia" w:hAnsiTheme="minorHAnsi" w:cstheme="minorBidi"/>
+              <w:noProof/>
+              <w:kern w:val="0"/>
+              <w:sz w:val="22"/>
+              <w:szCs w:val="22"/>
+            </w:rPr>
+          </w:pPr>
+          <w:hyperlink w:anchor="_Toc527976926" w:history="1">
+            <w:r>
+              <w:rPr>
+                <w:rStyle w:val="Hyperlink"/>
+                <w:noProof/>
+              </w:rPr>
+              <w:t>2.1.1</w:t>
+            </w:r>
+            <w:r>
+              <w:rPr>
+                <w:rFonts w:asciiTheme="minorHAnsi" w:eastAsiaTheme="minorEastAsia" w:hAnsiTheme="minorHAnsi" w:cstheme="minorBidi"/>
+                <w:noProof/>
+                <w:kern w:val="0"/>
+                <w:sz w:val="22"/>
+                <w:szCs w:val="22"/>
+              </w:rPr>
+              <w:tab/>
+            </w:r>
+            <w:r>
+              <w:rPr>
+                <w:rStyle w:val="Hyperlink"/>
+                <w:rFonts w:hint="eastAsia"/>
+                <w:noProof/>
+              </w:rPr>
+              <w:t>肌電訊號量測</w:t>
+            </w:r>
+            <w:r>
+              <w:rPr>
+                <w:noProof/>
+                <w:webHidden/>
+              </w:rPr>
+              <w:tab/>
+            </w:r>
+            <w:r>
+              <w:rPr>
+                <w:noProof/>
+                <w:webHidden/>
+              </w:rPr>
+              <w:fldChar w:fldCharType="begin"/>
+            </w:r>
+            <w:r>
+              <w:rPr>
+                <w:noProof/>
+                <w:webHidden/>
+              </w:rPr>
+              <w:instrText xml:space="preserve"> PAGEREF _Toc527976926 \h </w:instrText>
+            </w:r>
+            <w:r>
+              <w:rPr>
+                <w:noProof/>
+                <w:webHidden/>
+              </w:rPr>
+            </w:r>
+            <w:r>
+              <w:rPr>
+                <w:noProof/>
+                <w:webHidden/>
+              </w:rPr>
+              <w:fldChar w:fldCharType="separate"/>
+            </w:r>
+            <w:r>
+              <w:rPr>
+                <w:noProof/>
+                <w:webHidden/>
+              </w:rPr>
+              <w:t>1</w:t>
+            </w:r>
+            <w:r>
+              <w:rPr>
+                <w:noProof/>
+                <w:webHidden/>
+              </w:rPr>
+              <w:fldChar w:fldCharType="end"/>
+            </w:r>
+          </w:hyperlink>
+        </w:p>
+        <w:p>
+          <w:pPr>
+            <w:pStyle w:val="TOC3"/>
+            <w:rPr>
+              <w:rFonts w:asciiTheme="minorHAnsi" w:eastAsiaTheme="minorEastAsia" w:hAnsiTheme="minorHAnsi" w:cstheme="minorBidi"/>
+              <w:noProof/>
+              <w:kern w:val="0"/>
+              <w:sz w:val="22"/>
+              <w:szCs w:val="22"/>
+            </w:rPr>
+          </w:pPr>
+          <w:hyperlink w:anchor="_Toc527976927" w:history="1">
+            <w:r>
+              <w:rPr>
+                <w:rStyle w:val="Hyperlink"/>
+                <w:noProof/>
+              </w:rPr>
+              <w:t>2.1.2</w:t>
+            </w:r>
+            <w:r>
+              <w:rPr>
+                <w:rFonts w:asciiTheme="minorHAnsi" w:eastAsiaTheme="minorEastAsia" w:hAnsiTheme="minorHAnsi" w:cstheme="minorBidi"/>
+                <w:noProof/>
+                <w:kern w:val="0"/>
+                <w:sz w:val="22"/>
+                <w:szCs w:val="22"/>
+              </w:rPr>
+              <w:tab/>
+            </w:r>
+            <w:r>
+              <w:rPr>
+                <w:rStyle w:val="Hyperlink"/>
+                <w:rFonts w:hint="eastAsia"/>
+                <w:noProof/>
+              </w:rPr>
+              <w:t>表面式肌電訊號量測</w:t>
+            </w:r>
+            <w:r>
+              <w:rPr>
+                <w:noProof/>
+                <w:webHidden/>
+              </w:rPr>
+              <w:tab/>
+            </w:r>
+            <w:r>
+              <w:rPr>
+                <w:noProof/>
+                <w:webHidden/>
+              </w:rPr>
+              <w:fldChar w:fldCharType="begin"/>
+            </w:r>
+            <w:r>
+              <w:rPr>
+                <w:noProof/>
+                <w:webHidden/>
+              </w:rPr>
+              <w:instrText xml:space="preserve"> PAGEREF _Toc527976927 \h </w:instrText>
+            </w:r>
+            <w:r>
+              <w:rPr>
+                <w:noProof/>
+                <w:webHidden/>
+              </w:rPr>
+            </w:r>
+            <w:r>
+              <w:rPr>
+                <w:noProof/>
+                <w:webHidden/>
+              </w:rPr>
+              <w:fldChar w:fldCharType="separate"/>
+            </w:r>
+            <w:r>
+              <w:rPr>
+                <w:noProof/>
+                <w:webHidden/>
+              </w:rPr>
+              <w:t>2</w:t>
+            </w:r>
+            <w:r>
+              <w:rPr>
+                <w:noProof/>
+                <w:webHidden/>
+              </w:rPr>
+              <w:fldChar w:fldCharType="end"/>
+            </w:r>
+          </w:hyperlink>
+        </w:p>
+        <w:p>
+          <w:pPr>
+            <w:pStyle w:val="TOC2"/>
+            <w:rPr>
+              <w:rFonts w:asciiTheme="minorHAnsi" w:eastAsiaTheme="minorEastAsia" w:hAnsiTheme="minorHAnsi" w:cstheme="minorBidi"/>
+              <w:b w:val="0"/>
+              <w:noProof/>
+              <w:kern w:val="0"/>
+              <w:sz w:val="22"/>
+              <w:szCs w:val="22"/>
+            </w:rPr>
+          </w:pPr>
+          <w:hyperlink w:anchor="_Toc527976928" w:history="1">
+            <w:r>
+              <w:rPr>
+                <w:rStyle w:val="Hyperlink"/>
+                <w:noProof/>
+              </w:rPr>
+              <w:t>2.2</w:t>
+            </w:r>
+            <w:r>
+              <w:rPr>
+                <w:rFonts w:asciiTheme="minorHAnsi" w:eastAsiaTheme="minorEastAsia" w:hAnsiTheme="minorHAnsi" w:cstheme="minorBidi"/>
+                <w:b w:val="0"/>
+                <w:noProof/>
+                <w:kern w:val="0"/>
+                <w:sz w:val="22"/>
+                <w:szCs w:val="22"/>
+              </w:rPr>
+              <w:tab/>
+            </w:r>
+            <w:r>
+              <w:rPr>
+                <w:rStyle w:val="Hyperlink"/>
+                <w:noProof/>
+              </w:rPr>
+              <w:t>EMG</w:t>
+            </w:r>
+            <w:r>
+              <w:rPr>
+                <w:rStyle w:val="Hyperlink"/>
+                <w:rFonts w:hint="eastAsia"/>
+                <w:noProof/>
+              </w:rPr>
+              <w:t>應用於肢體角度預測</w:t>
+            </w:r>
+            <w:r>
+              <w:rPr>
+                <w:noProof/>
+                <w:webHidden/>
+              </w:rPr>
+              <w:tab/>
+            </w:r>
+            <w:r>
+              <w:rPr>
+                <w:noProof/>
+                <w:webHidden/>
+              </w:rPr>
+              <w:fldChar w:fldCharType="begin"/>
+            </w:r>
+            <w:r>
+              <w:rPr>
+                <w:noProof/>
+                <w:webHidden/>
+              </w:rPr>
+              <w:instrText xml:space="preserve"> PAGEREF _Toc527976928 \h </w:instrText>
+            </w:r>
+            <w:r>
+              <w:rPr>
+                <w:noProof/>
+                <w:webHidden/>
+              </w:rPr>
+            </w:r>
+            <w:r>
+              <w:rPr>
+                <w:noProof/>
+                <w:webHidden/>
+              </w:rPr>
+              <w:fldChar w:fldCharType="separate"/>
+            </w:r>
+            <w:r>
+              <w:rPr>
+                <w:noProof/>
+                <w:webHidden/>
+              </w:rPr>
+              <w:t>4</w:t>
+            </w:r>
+            <w:r>
+              <w:rPr>
+                <w:noProof/>
+                <w:webHidden/>
+              </w:rPr>
+              <w:fldChar w:fldCharType="end"/>
+            </w:r>
+          </w:hyperlink>
+        </w:p>
+        <w:p>
+          <w:pPr>
+            <w:pStyle w:val="TOC3"/>
+            <w:rPr>
+              <w:rFonts w:asciiTheme="minorHAnsi" w:eastAsiaTheme="minorEastAsia" w:hAnsiTheme="minorHAnsi" w:cstheme="minorBidi"/>
+              <w:noProof/>
+              <w:kern w:val="0"/>
+              <w:sz w:val="22"/>
+              <w:szCs w:val="22"/>
+            </w:rPr>
+          </w:pPr>
+          <w:hyperlink w:anchor="_Toc527976929" w:history="1">
+            <w:r>
+              <w:rPr>
+                <w:rStyle w:val="Hyperlink"/>
+                <w:noProof/>
+              </w:rPr>
+              <w:t>2.2.1</w:t>
+            </w:r>
+            <w:r>
+              <w:rPr>
+                <w:rFonts w:asciiTheme="minorHAnsi" w:eastAsiaTheme="minorEastAsia" w:hAnsiTheme="minorHAnsi" w:cstheme="minorBidi"/>
+                <w:noProof/>
+                <w:kern w:val="0"/>
+                <w:sz w:val="22"/>
+                <w:szCs w:val="22"/>
+              </w:rPr>
+              <w:tab/>
+            </w:r>
+            <w:r>
+              <w:rPr>
+                <w:rStyle w:val="Hyperlink"/>
+                <w:rFonts w:hint="eastAsia"/>
+                <w:noProof/>
+              </w:rPr>
+              <w:t>大肢體角度預測</w:t>
+            </w:r>
+            <w:r>
+              <w:rPr>
+                <w:noProof/>
+                <w:webHidden/>
+              </w:rPr>
+              <w:tab/>
+            </w:r>
+            <w:r>
+              <w:rPr>
+                <w:noProof/>
+                <w:webHidden/>
+              </w:rPr>
+              <w:fldChar w:fldCharType="begin"/>
+            </w:r>
+            <w:r>
+              <w:rPr>
+                <w:noProof/>
+                <w:webHidden/>
+              </w:rPr>
+              <w:instrText xml:space="preserve"> PAGEREF _Toc527976929 \h </w:instrText>
+            </w:r>
+            <w:r>
+              <w:rPr>
+                <w:noProof/>
+                <w:webHidden/>
+              </w:rPr>
+            </w:r>
+            <w:r>
+              <w:rPr>
+                <w:noProof/>
+                <w:webHidden/>
+              </w:rPr>
+              <w:fldChar w:fldCharType="separate"/>
+            </w:r>
+            <w:r>
+              <w:rPr>
+                <w:noProof/>
+                <w:webHidden/>
+              </w:rPr>
+              <w:t>4</w:t>
+            </w:r>
+            <w:r>
+              <w:rPr>
+                <w:noProof/>
+                <w:webHidden/>
+              </w:rPr>
+              <w:fldChar w:fldCharType="end"/>
+            </w:r>
+          </w:hyperlink>
+        </w:p>
+        <w:p>
+          <w:pPr>
+            <w:pStyle w:val="TOC3"/>
+            <w:rPr>
+              <w:rFonts w:asciiTheme="minorHAnsi" w:eastAsiaTheme="minorEastAsia" w:hAnsiTheme="minorHAnsi" w:cstheme="minorBidi"/>
+              <w:noProof/>
+              <w:kern w:val="0"/>
+              <w:sz w:val="22"/>
+              <w:szCs w:val="22"/>
+            </w:rPr>
+          </w:pPr>
+          <w:hyperlink w:anchor="_Toc527976930" w:history="1">
+            <w:r>
+              <w:rPr>
+                <w:rStyle w:val="Hyperlink"/>
+                <w:noProof/>
+              </w:rPr>
+              <w:t>2.2.2</w:t>
+            </w:r>
+            <w:r>
+              <w:rPr>
+                <w:rFonts w:asciiTheme="minorHAnsi" w:eastAsiaTheme="minorEastAsia" w:hAnsiTheme="minorHAnsi" w:cstheme="minorBidi"/>
+                <w:noProof/>
+                <w:kern w:val="0"/>
+                <w:sz w:val="22"/>
+                <w:szCs w:val="22"/>
+              </w:rPr>
+              <w:tab/>
+            </w:r>
+            <w:r>
+              <w:rPr>
+                <w:rStyle w:val="Hyperlink"/>
+                <w:rFonts w:hint="eastAsia"/>
+                <w:noProof/>
+              </w:rPr>
+              <w:t>手腕角度預測</w:t>
+            </w:r>
+            <w:r>
+              <w:rPr>
+                <w:noProof/>
+                <w:webHidden/>
+              </w:rPr>
+              <w:tab/>
+            </w:r>
+            <w:r>
+              <w:rPr>
+                <w:noProof/>
+                <w:webHidden/>
+              </w:rPr>
+              <w:fldChar w:fldCharType="begin"/>
+            </w:r>
+            <w:r>
+              <w:rPr>
+                <w:noProof/>
+                <w:webHidden/>
+              </w:rPr>
+              <w:instrText xml:space="preserve"> PAGEREF _Toc527976930 \h </w:instrText>
+            </w:r>
+            <w:r>
+              <w:rPr>
+                <w:noProof/>
+                <w:webHidden/>
+              </w:rPr>
+            </w:r>
+            <w:r>
+              <w:rPr>
+                <w:noProof/>
+                <w:webHidden/>
+              </w:rPr>
+              <w:fldChar w:fldCharType="separate"/>
+            </w:r>
+            <w:r>
+              <w:rPr>
+                <w:noProof/>
+                <w:webHidden/>
+              </w:rPr>
+              <w:t>4</w:t>
+            </w:r>
+            <w:r>
+              <w:rPr>
+                <w:noProof/>
+                <w:webHidden/>
+              </w:rPr>
+              <w:fldChar w:fldCharType="end"/>
+            </w:r>
+          </w:hyperlink>
+        </w:p>
+        <w:p>
+          <w:pPr>
+            <w:pStyle w:val="TOC2"/>
+            <w:rPr>
+              <w:rFonts w:asciiTheme="minorHAnsi" w:eastAsiaTheme="minorEastAsia" w:hAnsiTheme="minorHAnsi" w:cstheme="minorBidi"/>
+              <w:b w:val="0"/>
+              <w:noProof/>
+              <w:kern w:val="0"/>
+              <w:sz w:val="22"/>
+              <w:szCs w:val="22"/>
+            </w:rPr>
+          </w:pPr>
+          <w:hyperlink w:anchor="_Toc527976931" w:history="1">
+            <w:r>
+              <w:rPr>
+                <w:rStyle w:val="Hyperlink"/>
+                <w:noProof/>
+              </w:rPr>
+              <w:t>2.3</w:t>
+            </w:r>
+            <w:r>
+              <w:rPr>
+                <w:rFonts w:asciiTheme="minorHAnsi" w:eastAsiaTheme="minorEastAsia" w:hAnsiTheme="minorHAnsi" w:cstheme="minorBidi"/>
+                <w:b w:val="0"/>
+                <w:noProof/>
+                <w:kern w:val="0"/>
+                <w:sz w:val="22"/>
+                <w:szCs w:val="22"/>
+              </w:rPr>
+              <w:tab/>
+            </w:r>
+            <w:r>
+              <w:rPr>
+                <w:rStyle w:val="Hyperlink"/>
+                <w:noProof/>
+              </w:rPr>
+              <w:t>sEMG</w:t>
+            </w:r>
+            <w:r>
+              <w:rPr>
+                <w:rStyle w:val="Hyperlink"/>
+                <w:rFonts w:hint="eastAsia"/>
+                <w:noProof/>
+              </w:rPr>
+              <w:t>訊號特徵</w:t>
+            </w:r>
+            <w:r>
+              <w:rPr>
+                <w:noProof/>
+                <w:webHidden/>
+              </w:rPr>
+              <w:tab/>
+            </w:r>
+            <w:r>
+              <w:rPr>
+                <w:noProof/>
+                <w:webHidden/>
+              </w:rPr>
+              <w:fldChar w:fldCharType="begin"/>
+            </w:r>
+            <w:r>
+              <w:rPr>
+                <w:noProof/>
+                <w:webHidden/>
+              </w:rPr>
+              <w:instrText xml:space="preserve"> PAGEREF _Toc527976931 \h </w:instrText>
+            </w:r>
+            <w:r>
+              <w:rPr>
+                <w:noProof/>
+                <w:webHidden/>
+              </w:rPr>
+            </w:r>
+            <w:r>
+              <w:rPr>
+                <w:noProof/>
+                <w:webHidden/>
+              </w:rPr>
+              <w:fldChar w:fldCharType="separate"/>
+            </w:r>
+            <w:r>
+              <w:rPr>
+                <w:noProof/>
+                <w:webHidden/>
+              </w:rPr>
+              <w:t>5</w:t>
+            </w:r>
+            <w:r>
+              <w:rPr>
+                <w:noProof/>
+                <w:webHidden/>
+              </w:rPr>
+              <w:fldChar w:fldCharType="end"/>
+            </w:r>
+          </w:hyperlink>
+        </w:p>
+        <w:p>
+          <w:pPr>
+            <w:pStyle w:val="TOC1"/>
+            <w:rPr>
+              <w:rFonts w:asciiTheme="minorHAnsi" w:eastAsiaTheme="minorEastAsia" w:hAnsiTheme="minorHAnsi" w:cstheme="minorBidi"/>
+              <w:b w:val="0"/>
+              <w:noProof/>
+              <w:kern w:val="0"/>
+              <w:sz w:val="22"/>
+              <w:szCs w:val="22"/>
+            </w:rPr>
+          </w:pPr>
+          <w:hyperlink w:anchor="_Toc527976932" w:history="1">
+            <w:r>
+              <w:rPr>
+                <w:rStyle w:val="Hyperlink"/>
+                <w:noProof/>
+              </w:rPr>
+              <w:t>Reference</w:t>
+            </w:r>
+            <w:r>
+              <w:rPr>
+                <w:noProof/>
+                <w:webHidden/>
+              </w:rPr>
+              <w:tab/>
+            </w:r>
+            <w:r>
+              <w:rPr>
+                <w:noProof/>
+                <w:webHidden/>
+              </w:rPr>
+              <w:fldChar w:fldCharType="begin"/>
+            </w:r>
+            <w:r>
+              <w:rPr>
+                <w:noProof/>
+                <w:webHidden/>
+              </w:rPr>
+              <w:instrText xml:space="preserve"> PAGEREF _Toc527976932 \h </w:instrText>
+            </w:r>
+            <w:r>
+              <w:rPr>
+                <w:noProof/>
+                <w:webHidden/>
+              </w:rPr>
+            </w:r>
+            <w:r>
+              <w:rPr>
+                <w:noProof/>
+                <w:webHidden/>
+              </w:rPr>
+              <w:fldChar w:fldCharType="separate"/>
+            </w:r>
+            <w:r>
+              <w:rPr>
+                <w:noProof/>
+                <w:webHidden/>
+              </w:rPr>
+              <w:t>6</w:t>
+            </w:r>
+            <w:r>
+              <w:rPr>
+                <w:noProof/>
+                <w:webHidden/>
+              </w:rPr>
+              <w:fldChar w:fldCharType="end"/>
+            </w:r>
+          </w:hyperlink>
+        </w:p>
+        <w:p>
+          <w:r>
+            <w:rPr>
+              <w:b/>
+              <w:bCs/>
+              <w:noProof/>
+            </w:rPr>
+            <w:fldChar w:fldCharType="end"/>
+          </w:r>
+        </w:p>
+      </w:sdtContent>
+    </w:sdt>
     <w:p/>
     <w:p/>
     <w:p>
@@ -1773,14 +3378,16 @@
           <w:noProof/>
         </w:rPr>
       </w:pPr>
-      <w:bookmarkStart w:id="10" w:name="_Toc357024746"/>
-      <w:bookmarkStart w:id="11" w:name="_Toc357032642"/>
+      <w:bookmarkStart w:id="16" w:name="_Toc357024746"/>
+      <w:bookmarkStart w:id="17" w:name="_Toc357032642"/>
+      <w:bookmarkStart w:id="18" w:name="_Toc527976920"/>
       <w:r>
         <w:lastRenderedPageBreak/>
         <w:t>LIST OF FIGURES</w:t>
       </w:r>
-      <w:bookmarkEnd w:id="10"/>
-      <w:bookmarkEnd w:id="11"/>
+      <w:bookmarkEnd w:id="16"/>
+      <w:bookmarkEnd w:id="17"/>
+      <w:bookmarkEnd w:id="18"/>
       <w:r>
         <w:fldChar w:fldCharType="begin"/>
       </w:r>
@@ -1858,14 +3465,16 @@
       <w:pPr>
         <w:pStyle w:val="Title"/>
       </w:pPr>
-      <w:bookmarkStart w:id="12" w:name="_Toc357024747"/>
-      <w:bookmarkStart w:id="13" w:name="_Toc357032643"/>
+      <w:bookmarkStart w:id="19" w:name="_Toc357024747"/>
+      <w:bookmarkStart w:id="20" w:name="_Toc357032643"/>
+      <w:bookmarkStart w:id="21" w:name="_Toc527976921"/>
       <w:r>
         <w:lastRenderedPageBreak/>
         <w:t>LIST OF TABLES</w:t>
       </w:r>
-      <w:bookmarkEnd w:id="12"/>
-      <w:bookmarkEnd w:id="13"/>
+      <w:bookmarkEnd w:id="19"/>
+      <w:bookmarkEnd w:id="20"/>
+      <w:bookmarkEnd w:id="21"/>
     </w:p>
     <w:p>
       <w:pPr>
@@ -1954,54 +3563,291 @@
     <w:p/>
     <w:p>
       <w:pPr>
-        <w:pStyle w:val="ListParagraph"/>
+        <w:wordWrap/>
+        <w:snapToGrid/>
+        <w:spacing w:line="240" w:lineRule="auto"/>
+        <w:ind w:firstLine="0"/>
+        <w:rPr>
+          <w:highlight w:val="lightGray"/>
+        </w:rPr>
+      </w:pPr>
+      <w:r>
+        <w:rPr>
+          <w:highlight w:val="lightGray"/>
+        </w:rPr>
+        <w:br w:type="page"/>
+      </w:r>
+    </w:p>
+    <w:p>
+      <w:pPr>
+        <w:pStyle w:val="Heading1"/>
+        <w:numPr>
+          <w:ilvl w:val="0"/>
+          <w:numId w:val="14"/>
+        </w:numPr>
         <w:rPr>
           <w:sz w:val="28"/>
         </w:rPr>
       </w:pPr>
       <w:r>
         <w:rPr>
+          <w:rFonts w:hint="eastAsia"/>
           <w:highlight w:val="lightGray"/>
         </w:rPr>
-        <w:t>第一章　緒論</w:t>
+        <w:lastRenderedPageBreak/>
+        <w:t xml:space="preserve">　緒論</w:t>
       </w:r>
     </w:p>
     <w:p>
       <w:pPr>
         <w:pStyle w:val="Heading2"/>
       </w:pPr>
+      <w:bookmarkStart w:id="22" w:name="_Toc527976922"/>
+      <w:r>
+        <w:rPr>
+          <w:rFonts w:hint="eastAsia"/>
+        </w:rPr>
+        <w:t xml:space="preserve">　</w:t>
+      </w:r>
       <w:r>
         <w:t>研究動機與目的</w:t>
       </w:r>
+      <w:bookmarkEnd w:id="22"/>
+    </w:p>
+    <w:p>
+      <w:r>
+        <w:rPr>
+          <w:rFonts w:hint="eastAsia"/>
+        </w:rPr>
+        <w:t>隨著醫療科技的進步，幫助截肢病人回歸正常生活的義肢，從傳統的被動逐漸轉為現代的仿生主動；傳統義肢由仍能正常活動的前肢帶動，無法做出細微的動作；現代的主動仿生義肢解析肌電訊號帶動馬達做出預設的多個動作。</w:t>
+      </w:r>
+    </w:p>
+    <w:p>
+      <w:r>
+        <w:rPr>
+          <w:rFonts w:hint="eastAsia"/>
+        </w:rPr>
+        <w:t>近年來許多研究者以</w:t>
+      </w:r>
+      <w:r>
+        <w:rPr>
+          <w:rFonts w:hint="eastAsia"/>
+        </w:rPr>
+        <w:t>EMG</w:t>
+      </w:r>
+      <w:r>
+        <w:rPr>
+          <w:rFonts w:hint="eastAsia"/>
+        </w:rPr>
+        <w:t>訊號實現比例肌電控制（</w:t>
+      </w:r>
+      <w:r>
+        <w:rPr>
+          <w:rFonts w:hint="eastAsia"/>
+        </w:rPr>
+        <w:t>Proportional myoelectric control</w:t>
+      </w:r>
+      <w:r>
+        <w:rPr>
+          <w:rFonts w:hint="eastAsia"/>
+        </w:rPr>
+        <w:t>），讓使用者能做出更精密的動作，控制小腿、前臂、手腕甚至手指的活動角度。如何精準地解析</w:t>
+      </w:r>
+      <w:r>
+        <w:rPr>
+          <w:rFonts w:hint="eastAsia"/>
+        </w:rPr>
+        <w:t>EMG</w:t>
+      </w:r>
+      <w:r>
+        <w:rPr>
+          <w:rFonts w:hint="eastAsia"/>
+        </w:rPr>
+        <w:t>訊號並推測肢體移動角度，成為新一代仿生義肢的研究主題，</w:t>
+      </w:r>
+      <w:r>
+        <w:rPr>
+          <w:rFonts w:hint="eastAsia"/>
+        </w:rPr>
+        <w:t>我們</w:t>
+      </w:r>
+      <w:r>
+        <w:rPr>
+          <w:rFonts w:hint="eastAsia"/>
+        </w:rPr>
+        <w:t>也以此為主要研究方向。</w:t>
+      </w:r>
+    </w:p>
+    <w:p>
+      <w:r>
+        <w:rPr>
+          <w:rFonts w:hint="eastAsia"/>
+        </w:rPr>
+        <w:t>本論文將</w:t>
+      </w:r>
+      <w:r>
+        <w:rPr>
+          <w:rFonts w:hint="eastAsia"/>
+        </w:rPr>
+        <w:t>各式</w:t>
+      </w:r>
+      <w:r>
+        <w:rPr>
+          <w:rFonts w:hint="eastAsia"/>
+        </w:rPr>
+        <w:t>訊號分離</w:t>
+      </w:r>
+      <w:r>
+        <w:rPr>
+          <w:rFonts w:hint="eastAsia"/>
+        </w:rPr>
+        <w:t>方法</w:t>
+      </w:r>
+      <w:r>
+        <w:rPr>
+          <w:rFonts w:hint="eastAsia"/>
+        </w:rPr>
+        <w:t>，</w:t>
+      </w:r>
+      <w:r>
+        <w:rPr>
+          <w:rFonts w:hint="eastAsia"/>
+        </w:rPr>
+        <w:t>套用</w:t>
+      </w:r>
+      <w:r>
+        <w:rPr>
+          <w:rFonts w:hint="eastAsia"/>
+        </w:rPr>
+        <w:t>於</w:t>
+      </w:r>
+      <w:r>
+        <w:rPr>
+          <w:rFonts w:hint="eastAsia"/>
+        </w:rPr>
+        <w:t>過去無法</w:t>
+      </w:r>
+      <w:r>
+        <w:rPr>
+          <w:rFonts w:hint="eastAsia"/>
+        </w:rPr>
+        <w:t>輕易分離的</w:t>
+      </w:r>
+      <w:r>
+        <w:rPr>
+          <w:rFonts w:hint="eastAsia"/>
+        </w:rPr>
+        <w:t>EMG</w:t>
+      </w:r>
+      <w:r>
+        <w:rPr>
+          <w:rFonts w:hint="eastAsia"/>
+        </w:rPr>
+        <w:t>訊號</w:t>
+      </w:r>
+      <w:r>
+        <w:rPr>
+          <w:rFonts w:hint="eastAsia"/>
+        </w:rPr>
+        <w:t>，增加</w:t>
+      </w:r>
+      <w:r>
+        <w:rPr>
+          <w:rFonts w:hint="eastAsia"/>
+        </w:rPr>
+        <w:t>對於</w:t>
+      </w:r>
+      <w:r>
+        <w:rPr>
+          <w:rFonts w:hint="eastAsia"/>
+        </w:rPr>
+        <w:t>手腕</w:t>
+      </w:r>
+      <w:r>
+        <w:rPr>
+          <w:rFonts w:hint="eastAsia"/>
+        </w:rPr>
+        <w:t>動作</w:t>
+      </w:r>
+      <w:r>
+        <w:rPr>
+          <w:rFonts w:hint="eastAsia"/>
+        </w:rPr>
+        <w:t>比例肌電控制</w:t>
+      </w:r>
+      <w:r>
+        <w:rPr>
+          <w:rFonts w:hint="eastAsia"/>
+        </w:rPr>
+        <w:t>的預測準確率。</w:t>
+      </w:r>
+    </w:p>
+    <w:p>
+      <w:pPr>
+        <w:rPr>
+          <w:rFonts w:hint="eastAsia"/>
+        </w:rPr>
+      </w:pPr>
+      <w:bookmarkStart w:id="23" w:name="_GoBack"/>
+      <w:bookmarkEnd w:id="23"/>
     </w:p>
     <w:p>
       <w:pPr>
         <w:pStyle w:val="Heading2"/>
       </w:pPr>
+      <w:bookmarkStart w:id="24" w:name="_Toc527976923"/>
+      <w:r>
+        <w:rPr>
+          <w:rFonts w:hint="eastAsia"/>
+        </w:rPr>
+        <w:t xml:space="preserve">　</w:t>
+      </w:r>
       <w:r>
         <w:t>論文架構</w:t>
       </w:r>
+      <w:bookmarkEnd w:id="24"/>
     </w:p>
     <w:p>
       <w:pPr>
         <w:pStyle w:val="Heading1"/>
       </w:pPr>
-      <w:r>
+      <w:bookmarkStart w:id="25" w:name="_Toc527976924"/>
+      <w:r>
+        <w:rPr>
+          <w:rFonts w:hint="eastAsia"/>
+          <w:highlight w:val="lightGray"/>
+        </w:rPr>
         <w:lastRenderedPageBreak/>
-        <w:t>第二章　研究背景</w:t>
-      </w:r>
+        <w:t xml:space="preserve">　</w:t>
+      </w:r>
+      <w:r>
+        <w:t>研究背景</w:t>
+      </w:r>
+      <w:r>
+        <w:rPr>
+          <w:rFonts w:hint="eastAsia"/>
+        </w:rPr>
+        <w:t xml:space="preserve">　</w:t>
+      </w:r>
+      <w:bookmarkEnd w:id="25"/>
     </w:p>
     <w:p>
       <w:pPr>
         <w:pStyle w:val="Heading2"/>
         <w:numPr>
           <w:ilvl w:val="2"/>
-          <w:numId w:val="7"/>
+          <w:numId w:val="11"/>
         </w:numPr>
       </w:pPr>
-      <w:r>
+      <w:bookmarkStart w:id="26" w:name="_Toc527976925"/>
+      <w:r>
+        <w:rPr>
+          <w:rFonts w:hint="eastAsia"/>
+          <w:highlight w:val="lightGray"/>
+        </w:rPr>
         <w:t>肌電訊號</w:t>
       </w:r>
+      <w:bookmarkEnd w:id="26"/>
     </w:p>
     <w:p>
       <w:r>
@@ -2035,7 +3881,12 @@
         <w:t>Motor unit action potential</w:t>
       </w:r>
       <w:r>
-        <w:t>）。大量肌肉纖維共同產生動作電位被稱為肌電訊號。由於來源的複雜性，肌電訊號為高斯分布，而大小通常為數毫伏</w:t>
+        <w:t>）。大量肌肉纖維共同產生動作電位被稱為肌電訊號。</w:t>
+      </w:r>
+    </w:p>
+    <w:p>
+      <w:r>
+        <w:t>由於來源的複雜性，肌電訊號為高斯分布，大小通常為數毫伏</w:t>
       </w:r>
       <w:r>
         <w:fldChar w:fldCharType="begin"/>
@@ -2055,6 +3906,156 @@
       <w:r>
         <w:t>。</w:t>
       </w:r>
+      <w:r>
+        <w:rPr>
+          <w:rFonts w:hint="eastAsia"/>
+        </w:rPr>
+        <w:t>肌電訊號</w:t>
+      </w:r>
+      <w:r>
+        <w:rPr>
+          <w:rFonts w:hint="eastAsia"/>
+        </w:rPr>
+        <w:t>頻帶在</w:t>
+      </w:r>
+      <w:r>
+        <w:rPr>
+          <w:rFonts w:hint="eastAsia"/>
+        </w:rPr>
+        <w:t>0</w:t>
+      </w:r>
+      <w:r>
+        <w:rPr>
+          <w:rFonts w:hint="eastAsia"/>
+        </w:rPr>
+        <w:t>至</w:t>
+      </w:r>
+      <w:r>
+        <w:rPr>
+          <w:rFonts w:hint="eastAsia"/>
+        </w:rPr>
+        <w:t>500</w:t>
+      </w:r>
+      <w:r>
+        <w:rPr>
+          <w:rFonts w:hint="eastAsia"/>
+        </w:rPr>
+        <w:t>赫茲之間，</w:t>
+      </w:r>
+      <w:r>
+        <w:rPr>
+          <w:rFonts w:hint="eastAsia"/>
+        </w:rPr>
+        <w:t>因此</w:t>
+      </w:r>
+      <w:r>
+        <w:t>歐盟規劃的</w:t>
+      </w:r>
+      <w:r>
+        <w:t>SENIAM</w:t>
+      </w:r>
+      <w:r>
+        <w:t>計畫（</w:t>
+      </w:r>
+      <w:r>
+        <w:t>Surface ElectroMyoGraphy for the Non-Invasive Assessment of Muscles</w:t>
+      </w:r>
+      <w:r>
+        <w:t>）</w:t>
+      </w:r>
+      <w:r>
+        <w:rPr>
+          <w:rFonts w:hint="eastAsia"/>
+        </w:rPr>
+        <w:t>建議</w:t>
+      </w:r>
+      <w:r>
+        <w:rPr>
+          <w:rFonts w:hint="eastAsia"/>
+        </w:rPr>
+        <w:t>在</w:t>
+      </w:r>
+      <w:r>
+        <w:rPr>
+          <w:rFonts w:hint="eastAsia"/>
+        </w:rPr>
+        <w:t>取樣時，</w:t>
+      </w:r>
+      <w:r>
+        <w:rPr>
+          <w:rFonts w:hint="eastAsia"/>
+        </w:rPr>
+        <w:t>其</w:t>
+      </w:r>
+      <w:r>
+        <w:rPr>
+          <w:rFonts w:hint="eastAsia"/>
+        </w:rPr>
+        <w:t>取樣頻率</w:t>
+      </w:r>
+      <w:r>
+        <w:rPr>
+          <w:rFonts w:hint="eastAsia"/>
+        </w:rPr>
+        <w:t>須</w:t>
+      </w:r>
+      <w:r>
+        <w:rPr>
+          <w:rFonts w:hint="eastAsia"/>
+        </w:rPr>
+        <w:t>至少為</w:t>
+      </w:r>
+      <w:r>
+        <w:rPr>
+          <w:rFonts w:hint="eastAsia"/>
+        </w:rPr>
+        <w:t>1000</w:t>
+      </w:r>
+      <w:r>
+        <w:rPr>
+          <w:rFonts w:hint="eastAsia"/>
+        </w:rPr>
+        <w:t>赫茲，解析度</w:t>
+      </w:r>
+      <w:r>
+        <w:rPr>
+          <w:rFonts w:hint="eastAsia"/>
+        </w:rPr>
+        <w:t>建議在</w:t>
+      </w:r>
+      <w:r>
+        <w:rPr>
+          <w:rFonts w:hint="eastAsia"/>
+        </w:rPr>
+        <w:t>14</w:t>
+      </w:r>
+      <w:r>
+        <w:rPr>
+          <w:rFonts w:hint="eastAsia"/>
+        </w:rPr>
+        <w:t>位元以上</w:t>
+      </w:r>
+      <w:r>
+        <w:fldChar w:fldCharType="begin"/>
+      </w:r>
+      <w:r>
+        <w:instrText xml:space="preserve"> ADDIN ZOTERO_ITEM CSL_CITATION {"citationID":"uydgIvO1","properties":{"formattedCitation":"[2]","plainCitation":"[2]","noteIndex":0},"citationItems":[{"id":117,"uris":["http://zotero.org/users/local/l5zLMfmU/items/FQ54K7PG"],"uri":["http://zotero.org/users/local/l5zLMfmU/items/FQ54K7PG"],"itemData":{"id":117,"type":"book","title":"SENIAM European recommendations for surface electromyography","publisher":"Roessingh Research and Development","publisher-place":"Enschede, The Netherlands","source":"Open WorldCat","event-place":"Enschede, The Netherlands","ISBN":"978-90-75452-15-0","note":"OCLC: 494511524","language":"English","author":[{"family":"Hermens","given":"Hermie J"},{"family":"Merletti","given":"Roberto"},{"family":"Freriks","given":"Bart"}],"issued":{"date-parts":[["1999"]]}}}],"schema":"https://github.com/citation-style-language/schema/raw/master/csl-citation.json"} </w:instrText>
+      </w:r>
+      <w:r>
+        <w:fldChar w:fldCharType="separate"/>
+      </w:r>
+      <w:r>
+        <w:t>[2]</w:t>
+      </w:r>
+      <w:r>
+        <w:fldChar w:fldCharType="end"/>
+      </w:r>
+      <w:r>
+        <w:rPr>
+          <w:rFonts w:hint="eastAsia"/>
+        </w:rPr>
+        <w:t>。</w:t>
+      </w:r>
     </w:p>
     <w:p>
       <w:pPr>
@@ -2065,9 +4066,9 @@
           <w:noProof/>
         </w:rPr>
         <w:drawing>
-          <wp:inline distT="0" distB="0" distL="0" distR="0" wp14:anchorId="4B2CCC30" wp14:editId="19978D58">
-            <wp:extent cx="2861536" cy="2185059"/>
-            <wp:effectExtent l="0" t="0" r="0" b="5715"/>
+          <wp:inline distT="0" distB="0" distL="0" distR="0" wp14:anchorId="4B2CCC30" wp14:editId="28B5F66D">
+            <wp:extent cx="4138528" cy="3160166"/>
+            <wp:effectExtent l="0" t="0" r="0" b="2540"/>
             <wp:docPr id="2" name="Picture 2" descr="2_1_1-1"/>
             <wp:cNvGraphicFramePr>
               <a:graphicFrameLocks xmlns:a="http://schemas.openxmlformats.org/drawingml/2006/main" noChangeAspect="1"/>
@@ -2097,7 +4098,7 @@
                   <pic:spPr bwMode="auto">
                     <a:xfrm>
                       <a:off x="0" y="0"/>
-                      <a:ext cx="2871167" cy="2192413"/>
+                      <a:ext cx="4187421" cy="3197501"/>
                     </a:xfrm>
                     <a:prstGeom prst="rect">
                       <a:avLst/>
@@ -2122,7 +4123,7 @@
           <w:szCs w:val="28"/>
         </w:rPr>
       </w:pPr>
-      <w:bookmarkStart w:id="14" w:name="_Toc527937690"/>
+      <w:bookmarkStart w:id="27" w:name="_Toc527937690"/>
       <w:r>
         <w:t>圖</w:t>
       </w:r>
@@ -2159,15 +4160,24 @@
       <w:r>
         <w:t>人體動作控制機制示意圖</w:t>
       </w:r>
-      <w:bookmarkEnd w:id="14"/>
+      <w:bookmarkEnd w:id="27"/>
     </w:p>
     <w:p>
       <w:pPr>
         <w:pStyle w:val="Heading3"/>
       </w:pPr>
+      <w:bookmarkStart w:id="28" w:name="_Toc527976926"/>
+      <w:r>
+        <w:rPr>
+          <w:rFonts w:hint="eastAsia"/>
+          <w:highlight w:val="lightGray"/>
+        </w:rPr>
+        <w:t xml:space="preserve">　</w:t>
+      </w:r>
       <w:r>
         <w:t>肌電訊號量測</w:t>
       </w:r>
+      <w:bookmarkEnd w:id="28"/>
     </w:p>
     <w:p>
       <w:r>
@@ -2188,6 +4198,7 @@
     </w:p>
     <w:p>
       <w:r>
+        <w:lastRenderedPageBreak/>
         <w:t>早在二十世紀初期，科學家便發現肌肉張力伴隨著</w:t>
       </w:r>
       <w:r>
@@ -2200,13 +4211,13 @@
         <w:fldChar w:fldCharType="begin"/>
       </w:r>
       <w:r>
-        <w:instrText xml:space="preserve"> ADDIN ZOTERO_ITEM CSL_CITATION {"citationID":"PYwsgYfx","properties":{"formattedCitation":"[2]","plainCitation":"[2]","noteIndex":0},"citationItems":[{"id":6,"uris":["http://zotero.org/users/local/l5zLMfmU/items/536FXPNS"],"uri":["http://zotero.org/users/local/l5zLMfmU/items/536FXPNS"],"itemData":{"id":6,"type":"article-journal","title":"OBSERVATIONS ON THE FUNCTION OF THE SHOULDER JOINT","container-title":"JBJS","page":"1","volume":"26","issue":"1","source":"journals.lww.com","abstract":"An abstract is unavailable. This article is available as a PDF only.","ISSN":"0021-9355","language":"en-US","author":[{"family":"Inman","given":"Verne T."},{"family":"M. Saunders","given":"J. B.","non-dropping-particle":"deC."},{"family":"Abbott","given":"LeRoy C."}],"issued":{"date-parts":[["1944",1]]}}}],"schema":"https://github.com/citation-style-language/schema/raw/master/csl-citation.json"} </w:instrText>
+        <w:instrText xml:space="preserve"> ADDIN ZOTERO_ITEM CSL_CITATION {"citationID":"PYwsgYfx","properties":{"formattedCitation":"[3]","plainCitation":"[3]","noteIndex":0},"citationItems":[{"id":6,"uris":["http://zotero.org/users/local/l5zLMfmU/items/536FXPNS"],"uri":["http://zotero.org/users/local/l5zLMfmU/items/536FXPNS"],"itemData":{"id":6,"type":"article-journal","title":"OBSERVATIONS ON THE FUNCTION OF THE SHOULDER JOINT","container-title":"JBJS","page":"1","volume":"26","issue":"1","source":"journals.lww.com","abstract":"An abstract is unavailable. This article is available as a PDF only.","ISSN":"0021-9355","language":"en-US","author":[{"family":"Inman","given":"Verne T."},{"family":"M. Saunders","given":"J. B.","non-dropping-particle":"deC."},{"family":"Abbott","given":"LeRoy C."}],"issued":{"date-parts":[["1944",1]]}}}],"schema":"https://github.com/citation-style-language/schema/raw/master/csl-citation.json"} </w:instrText>
       </w:r>
       <w:r>
         <w:fldChar w:fldCharType="separate"/>
       </w:r>
       <w:r>
-        <w:t>[2]</w:t>
+        <w:t>[3]</w:t>
       </w:r>
       <w:r>
         <w:fldChar w:fldCharType="end"/>
@@ -2224,13 +4235,13 @@
         <w:fldChar w:fldCharType="begin"/>
       </w:r>
       <w:r>
-        <w:instrText xml:space="preserve"> ADDIN ZOTERO_ITEM CSL_CITATION {"citationID":"L8vW01NF","properties":{"formattedCitation":"[3]","plainCitation":"[3]","noteIndex":0},"citationItems":[{"id":24,"uris":["http://zotero.org/users/local/l5zLMfmU/items/JNIGEPEV"],"uri":["http://zotero.org/users/local/l5zLMfmU/items/JNIGEPEV"],"itemData":{"id":24,"type":"article-journal","title":"Effect of gait cycle selection on EMG analysis during walking in adults and children with gait pathology","container-title":"Gait &amp; Posture","page":"92-101","volume":"20","issue":"1","source":"ScienceDirect","abstract":"This paper presents the results of a project to evaluate different methods of gait cycle selection on the analysis of electromyography recorded during gait. Electromyography (EMG) describes the electrical activity associated with the muscle and is often interpreted in gait analysis using a simultaneously obtained signal to identify phases of the gait cycle. Phase transitions are often selected manually from reference signals derived from additional instrumentation, such as pressure platforms, footswitches and video cameras. We propose two methods (automatic and semi-automatic) as an alternative to the more traditional manual selection, and analyse how the gait cycle selection affects the EMG analysis. To quantify the differences between the gait cycles obtained using each method and to classify each cycle, three indices have been introduced. The effect of the gait cycle selection has been evaluated with respect to the EMG step profiles and temporal gait descriptors. An asymptomatic adult, an asymptomatic child and two children with cerebral palsy were examined using telemetric EMG devices and pressure footswitches. The results obtained showed that the method of gait cycle selection did not have a major influence for the adult, but it altered considerably the analysis in the case of the children with cerebral palsy.","DOI":"10.1016/S0966-6362(03)00099-7","ISSN":"0966-6362","journalAbbreviation":"Gait &amp; Posture","author":[{"family":"Stefano","given":"A. De"},{"family":"Burridge","given":"J. H"},{"family":"Yule","given":"V. T"},{"family":"Allen","given":"R"}],"issued":{"date-parts":[["2004",8,1]]}}}],"schema":"https://github.com/citation-style-language/schema/raw/master/csl-citation.json"} </w:instrText>
+        <w:instrText xml:space="preserve"> ADDIN ZOTERO_ITEM CSL_CITATION {"citationID":"L8vW01NF","properties":{"formattedCitation":"[4]","plainCitation":"[4]","noteIndex":0},"citationItems":[{"id":24,"uris":["http://zotero.org/users/local/l5zLMfmU/items/JNIGEPEV"],"uri":["http://zotero.org/users/local/l5zLMfmU/items/JNIGEPEV"],"itemData":{"id":24,"type":"article-journal","title":"Effect of gait cycle selection on EMG analysis during walking in adults and children with gait pathology","container-title":"Gait &amp; Posture","page":"92-101","volume":"20","issue":"1","source":"ScienceDirect","abstract":"This paper presents the results of a project to evaluate different methods of gait cycle selection on the analysis of electromyography recorded during gait. Electromyography (EMG) describes the electrical activity associated with the muscle and is often interpreted in gait analysis using a simultaneously obtained signal to identify phases of the gait cycle. Phase transitions are often selected manually from reference signals derived from additional instrumentation, such as pressure platforms, footswitches and video cameras. We propose two methods (automatic and semi-automatic) as an alternative to the more traditional manual selection, and analyse how the gait cycle selection affects the EMG analysis. To quantify the differences between the gait cycles obtained using each method and to classify each cycle, three indices have been introduced. The effect of the gait cycle selection has been evaluated with respect to the EMG step profiles and temporal gait descriptors. An asymptomatic adult, an asymptomatic child and two children with cerebral palsy were examined using telemetric EMG devices and pressure footswitches. The results obtained showed that the method of gait cycle selection did not have a major influence for the adult, but it altered considerably the analysis in the case of the children with cerebral palsy.","DOI":"10.1016/S0966-6362(03)00099-7","ISSN":"0966-6362","journalAbbreviation":"Gait &amp; Posture","author":[{"family":"Stefano","given":"A. De"},{"family":"Burridge","given":"J. H"},{"family":"Yule","given":"V. T"},{"family":"Allen","given":"R"}],"issued":{"date-parts":[["2004",8,1]]}}}],"schema":"https://github.com/citation-style-language/schema/raw/master/csl-citation.json"} </w:instrText>
       </w:r>
       <w:r>
         <w:fldChar w:fldCharType="separate"/>
       </w:r>
       <w:r>
-        <w:t>[3]</w:t>
+        <w:t>[4]</w:t>
       </w:r>
       <w:r>
         <w:fldChar w:fldCharType="end"/>
@@ -2242,13 +4253,13 @@
         <w:fldChar w:fldCharType="begin"/>
       </w:r>
       <w:r>
-        <w:instrText xml:space="preserve"> ADDIN ZOTERO_ITEM CSL_CITATION {"citationID":"0JRFgzFY","properties":{"formattedCitation":"[4]","plainCitation":"[4]","noteIndex":0},"citationItems":[{"id":22,"uris":["http://zotero.org/users/local/l5zLMfmU/items/MEW6AMJL"],"uri":["http://zotero.org/users/local/l5zLMfmU/items/MEW6AMJL"],"itemData":{"id":22,"type":"article-journal","title":"Surface EMG based muscle fatigue evaluation in biomechanics","container-title":"Clinical Biomechanics (Bristol, Avon)","page":"327-340","volume":"24","issue":"4","source":"PubMed","abstract":"In the last three decades it has become quite common to evaluate local muscle fatigue by means of surface electromyographic (sEMG) signal processing. A large number of studies have been performed yielding signal-based quantitative criteria of fatigue in primarily static but also in dynamic tasks. The non-invasive nature of this approach has been particularly appealing in areas like ergonomics and occupational biomechanics, to name just the most prominent ones. However, a correct appreciation of the findings concerned can only be obtained by judging both the scientific value and practical utility of methods while appreciating the corresponding advantages and limitations. The aim of this paper is to serve as a state of the art summary of this issue. The paper gives an overview of classical and modern signal processing methods and techniques from the standpoint of applicability to sEMG signals in fatigue-inducing situations relevant to the broad field of biomechanics. Time domain, frequency domain, time-frequency and time-scale representations, and other methods such as fractal analysis and recurrence quantification analysis are described succinctly and are illustrated with their biomechanical applications, research or clinical alike. Examples from the authors' own work are incorporated where appropriate. The future of this methodology is projected by estimating those methods that have the greatest chance to be routinely used as reliable muscle fatigue measures.","DOI":"10.1016/j.clinbiomech.2009.01.010","ISSN":"1879-1271","note":"PMID: 19285766","journalAbbreviation":"Clin Biomech (Bristol, Avon)","language":"eng","author":[{"family":"Cifrek","given":"Mario"},{"family":"Medved","given":"Vladimir"},{"family":"Tonković","given":"Stanko"},{"family":"Ostojić","given":"Sasa"}],"issued":{"date-parts":[["2009",5]]}}}],"schema":"https://github.com/citation-style-language/schema/raw/master/csl-citation.json"} </w:instrText>
+        <w:instrText xml:space="preserve"> ADDIN ZOTERO_ITEM CSL_CITATION {"citationID":"0JRFgzFY","properties":{"formattedCitation":"[5]","plainCitation":"[5]","noteIndex":0},"citationItems":[{"id":22,"uris":["http://zotero.org/users/local/l5zLMfmU/items/MEW6AMJL"],"uri":["http://zotero.org/users/local/l5zLMfmU/items/MEW6AMJL"],"itemData":{"id":22,"type":"article-journal","title":"Surface EMG based muscle fatigue evaluation in biomechanics","container-title":"Clinical Biomechanics (Bristol, Avon)","page":"327-340","volume":"24","issue":"4","source":"PubMed","abstract":"In the last three decades it has become quite common to evaluate local muscle fatigue by means of surface electromyographic (sEMG) signal processing. A large number of studies have been performed yielding signal-based quantitative criteria of fatigue in primarily static but also in dynamic tasks. The non-invasive nature of this approach has been particularly appealing in areas like ergonomics and occupational biomechanics, to name just the most prominent ones. However, a correct appreciation of the findings concerned can only be obtained by judging both the scientific value and practical utility of methods while appreciating the corresponding advantages and limitations. The aim of this paper is to serve as a state of the art summary of this issue. The paper gives an overview of classical and modern signal processing methods and techniques from the standpoint of applicability to sEMG signals in fatigue-inducing situations relevant to the broad field of biomechanics. Time domain, frequency domain, time-frequency and time-scale representations, and other methods such as fractal analysis and recurrence quantification analysis are described succinctly and are illustrated with their biomechanical applications, research or clinical alike. Examples from the authors' own work are incorporated where appropriate. The future of this methodology is projected by estimating those methods that have the greatest chance to be routinely used as reliable muscle fatigue measures.","DOI":"10.1016/j.clinbiomech.2009.01.010","ISSN":"1879-1271","note":"PMID: 19285766","journalAbbreviation":"Clin Biomech (Bristol, Avon)","language":"eng","author":[{"family":"Cifrek","given":"Mario"},{"family":"Medved","given":"Vladimir"},{"family":"Tonković","given":"Stanko"},{"family":"Ostojić","given":"Sasa"}],"issued":{"date-parts":[["2009",5]]}}}],"schema":"https://github.com/citation-style-language/schema/raw/master/csl-citation.json"} </w:instrText>
       </w:r>
       <w:r>
         <w:fldChar w:fldCharType="separate"/>
       </w:r>
       <w:r>
-        <w:t>[4]</w:t>
+        <w:t>[5]</w:t>
       </w:r>
       <w:r>
         <w:fldChar w:fldCharType="end"/>
@@ -2260,13 +4271,13 @@
         <w:fldChar w:fldCharType="begin"/>
       </w:r>
       <w:r>
-        <w:instrText xml:space="preserve"> ADDIN ZOTERO_ITEM CSL_CITATION {"citationID":"in705IfG","properties":{"formattedCitation":"[5]","plainCitation":"[5]","noteIndex":0},"citationItems":[{"id":12,"uris":["http://zotero.org/users/local/l5zLMfmU/items/LM3YV4MT"],"uri":["http://zotero.org/users/local/l5zLMfmU/items/LM3YV4MT"],"itemData":{"id":12,"type":"article-journal","title":"Spatio-temporal representation of multichannel EMG firing patterns and its clinical applications","container-title":"Medical Engineering &amp; Physics","page":"420-430","volume":"19","issue":"5","source":"PubMed","abstract":"Analyzing motor unit (MU) activity is essential for studying the neurological dysfunction of upper motor neuron disorders (UMND). This study employs multichannel surface electromyographic (EMG) signals, as recorded from the upper arm during elbow flexion and extension, to analyze the temporal changes and spatial distribution of the dominant firing rate. To estimate the dominant firing rate, the autoregressive (AR) spectrum analysis method is utilized to detect the peaks and poles of the AR model, of the surface EMG spectrum below 40 Hz. The temporal changes in firing rates are also observed by using the spectrogram representation of low-frequency EMG spectra. The EMG spectrogram facilitates examination of the time-varying characteristics of firing rates and recruitment of MUs from surface EMG signal. The low-frequency spectra of multichannel EMG are then represented in a polar form to visualize the spatial distribution of firing patterns across muscles. Via spatio-temporal representation techniques, this study provides a viable approach of observing both the spatial and temporal patterns of MU activities in normal subjects and patients with UMND, including cerebrovascular disease and Parkinson's disease.","ISSN":"1350-4533","note":"PMID: 9338882","journalAbbreviation":"Med Eng Phys","language":"eng","author":[{"family":"Chen","given":"J. J."},{"family":"Sun","given":"T. Y."},{"family":"Lin","given":"T. H."},{"family":"Lin","given":"T. S."}],"issued":{"date-parts":[["1997",7]]}}}],"schema":"https://github.com/citation-style-language/schema/raw/master/csl-citation.json"} </w:instrText>
+        <w:instrText xml:space="preserve"> ADDIN ZOTERO_ITEM CSL_CITATION {"citationID":"in705IfG","properties":{"formattedCitation":"[6]","plainCitation":"[6]","noteIndex":0},"citationItems":[{"id":12,"uris":["http://zotero.org/users/local/l5zLMfmU/items/LM3YV4MT"],"uri":["http://zotero.org/users/local/l5zLMfmU/items/LM3YV4MT"],"itemData":{"id":12,"type":"article-journal","title":"Spatio-temporal representation of multichannel EMG firing patterns and its clinical applications","container-title":"Medical Engineering &amp; Physics","page":"420-430","volume":"19","issue":"5","source":"PubMed","abstract":"Analyzing motor unit (MU) activity is essential for studying the neurological dysfunction of upper motor neuron disorders (UMND). This study employs multichannel surface electromyographic (EMG) signals, as recorded from the upper arm during elbow flexion and extension, to analyze the temporal changes and spatial distribution of the dominant firing rate. To estimate the dominant firing rate, the autoregressive (AR) spectrum analysis method is utilized to detect the peaks and poles of the AR model, of the surface EMG spectrum below 40 Hz. The temporal changes in firing rates are also observed by using the spectrogram representation of low-frequency EMG spectra. The EMG spectrogram facilitates examination of the time-varying characteristics of firing rates and recruitment of MUs from surface EMG signal. The low-frequency spectra of multichannel EMG are then represented in a polar form to visualize the spatial distribution of firing patterns across muscles. Via spatio-temporal representation techniques, this study provides a viable approach of observing both the spatial and temporal patterns of MU activities in normal subjects and patients with UMND, including cerebrovascular disease and Parkinson's disease.","ISSN":"1350-4533","note":"PMID: 9338882","journalAbbreviation":"Med Eng Phys","language":"eng","author":[{"family":"Chen","given":"J. J."},{"family":"Sun","given":"T. Y."},{"family":"Lin","given":"T. H."},{"family":"Lin","given":"T. S."}],"issued":{"date-parts":[["1997",7]]}}}],"schema":"https://github.com/citation-style-language/schema/raw/master/csl-citation.json"} </w:instrText>
       </w:r>
       <w:r>
         <w:fldChar w:fldCharType="separate"/>
       </w:r>
       <w:r>
-        <w:t>[5]</w:t>
+        <w:t>[6]</w:t>
       </w:r>
       <w:r>
         <w:fldChar w:fldCharType="end"/>
@@ -2278,13 +4289,13 @@
         <w:fldChar w:fldCharType="begin"/>
       </w:r>
       <w:r>
-        <w:instrText xml:space="preserve"> ADDIN ZOTERO_ITEM CSL_CITATION {"citationID":"pfcOIijA","properties":{"formattedCitation":"[6]\\uc0\\u8211{}[10]","plainCitation":"[6]–[10]","noteIndex":0},"citationItems":[{"id":14,"uris":["http://zotero.org/users/local/l5zLMfmU/items/5WLV6NGM"],"uri":["http://zotero.org/users/local/l5zLMfmU/items/5WLV6NGM"],"itemData":{"id":14,"type":"article-journal","title":"Surface EMG in advanced hand prosthetics","container-title":"Biological Cybernetics","page":"35-47","volume":"100","issue":"1","source":"PubMed","abstract":"One of the major problems when dealing with highly dexterous, active hand prostheses is their control by the patient wearing them. With the advances in mechatronics, building prosthetic hands with multiple active degrees of freedom is realisable, but actively controlling the position and especially the exerted force of each finger cannot yet be done naturally. This paper deals with advanced robotic hand control via surface electromyography. Building upon recent results, we show that machine learning, together with a simple downsampling algorithm, can be effectively used to control on-line, in real time, finger position as well as finger force of a highly dexterous robotic hand. The system determines the type of grasp a human subject is willing to use, and the required amount of force involved, with a high degree of accuracy. This represents a remarkable improvement with respect to the state-of-the-art of feed-forward control of dexterous mechanical hands, and opens up a scenario in which amputees will be able to control hand prostheses in a much finer way than it has so far been possible.","DOI":"10.1007/s00422-008-0278-1","ISSN":"1432-0770","note":"PMID: 19015872","journalAbbreviation":"Biol Cybern","language":"eng","author":[{"family":"Castellini","given":"Claudio"},{"family":"Smagt","given":"Patrick","non-dropping-particle":"van der"}],"issued":{"date-parts":[["2009",1]]}}},{"id":36,"uris":["http://zotero.org/users/local/l5zLMfmU/items/9QJ7FEDN"],"uri":["http://zotero.org/users/local/l5zLMfmU/items/9QJ7FEDN"],"itemData":{"id":36,"type":"article-journal","title":"Surface EMG pattern recognition for real-time control of a wrist exoskeleton","container-title":"Biomedical engineering online","page":"41","volume":"9","source":"ResearchGate","abstract":"Surface electromyography (sEMG) signals have been used in numerous studies for the classification of hand gestures and movements and successfully implemented in the position control of different prosthetic hands for amputees. sEMG could also potentially be used for controlling wearable devices which could assist persons with reduced muscle mass, such as those suffering from sarcopenia. While using sEMG for position control, estimation of the intended torque of the user could also provide sufficient information for an effective force control of the hand prosthesis or assistive device. This paper presents the use of pattern recognition to estimate the torque applied by a human wrist and its real-time implementation to control a novel two degree of freedom wrist exoskeleton prototype (WEP), which was specifically developed for this work.\nBoth sEMG data from four muscles of the forearm and wrist torque were collected from eight volunteers by using a custom-made testing rig. The features that were extracted from the sEMG signals included root mean square (rms) EMG amplitude, autoregressive (AR) model coefficients and waveform length. Support Vector Machines (SVM) was employed to extract classes of different force intensity from the sEMG signals. After assessing the off-line performance of the used classification technique, the WEP was used to validate in real-time the proposed classification scheme.\nThe data gathered from the volunteers were divided into two sets, one with nineteen classes and the second with thirteen classes. Each set of data was further divided into training and testing data. It was observed that the average testing accuracy in the case of nineteen classes was about 88% whereas the average accuracy in the case of thirteen classes reached about 96%. Classification and control algorithm implemented in the WEP was executed in less than 125 ms.\nThe results of this study showed that classification of EMG signals by separating different levels of torque is possible for wrist motion and the use of only four EMG channels is suitable. The study also showed that SVM classification technique is suitable for real-time classification of sEMG signals and can be effectively implemented for controlling an exoskeleton device for assisting the wrist.","DOI":"10.1186/1475-925X-9-41","author":[{"family":"O Khokhar","given":"Zeeshan"},{"family":"Xiao","given":"Zhen"},{"family":"Menon","given":"Carlo"}],"issued":{"date-parts":[["2010",8,26]]}}},{"id":2,"uris":["http://zotero.org/users/local/l5zLMfmU/items/IEJ3DL2Y"],"uri":["http://zotero.org/users/local/l5zLMfmU/items/IEJ3DL2Y"],"itemData":{"id":2,"type":"article-journal","title":"Estimation of Upper Limb Joint Angle Using Surface EMG Signal","container-title":"International Journal of Advanced Robotic Systems","page":"369","volume":"10","issue":"10","abstract":"In the development of robot-assisted rehabilitation systems for upper limb rehabilitation therapy, human electromyogram (EMG) is widely used due to its ability to detect the user intended motion. EMG is one kind of biological signal that can be recorded to evaluate the performance of skeletal muscles by means of a sensor electrode. Based on recorded EMG signals, user intended motion could be extracted via estimation of joint torque, force or angle. Therefore, this estimation becomes one of the most important factors to achieve accurate user intended motion. In this paper, an upper limb joint angle estimation methodology is proposed. A back propagation neural network (BPNN) is developed to estimate the shoulder and elbow joint angles from the recorded EMG signals. A Virtual Human Model (VHM) is also developed and integrated with BPNN to perform the simulation of the estimated angle. The relationships between sEMG signals and upper limb movements are observed in this paper. The effectiveness of our developments is evaluated with four healthy subjects and a VHM simulation. The results show that the methodology can be used in the estimation of joint angles based on EMG.","DOI":"10.5772/56717","ISSN":"1729-8814","journalAbbreviation":"International Journal of Advanced Robotic Systems","author":[{"family":"Aung","given":"Yee Mon"},{"family":"Al-Jumaily","given":"Adel"}],"issued":{"date-parts":[["2013",1,1]]}}},{"id":49,"uris":["http://zotero.org/users/local/l5zLMfmU/items/WJ4YKJA8"],"uri":["http://zotero.org/users/local/l5zLMfmU/items/WJ4YKJA8"],"itemData":{"id":49,"type":"article-journal","title":"Simultaneous and Proportional Force Estimation for Multifunction Myoelectric Prostheses Using Mirrored Bilateral Training","container-title":"IEEE Transactions on Biomedical Engineering","page":"681-688","volume":"58","issue":"3","source":"Crossref","DOI":"10.1109/TBME.2010.2068298","ISSN":"0018-9294, 1558-2531","author":[{"family":"Nielsen","given":"Johnny L G"},{"family":"Holmgaard","given":"S"},{"literal":"Ning Jiang"},{"family":"Englehart","given":"K B"},{"family":"Farina","given":"D"},{"family":"Parker","given":"P A"}],"issued":{"date-parts":[["2011",3]]}}},{"id":72,"uris":["http://zotero.org/users/local/l5zLMfmU/items/VWDUBNTS"],"uri":["http://zotero.org/users/local/l5zLMfmU/items/VWDUBNTS"],"itemData":{"id":72,"type":"article-journal","title":"Bayesian Filtering of Surface EMG for Accurate Simultaneous and Proportional Prosthetic Control","container-title":"IEEE Transactions on Neural Systems and Rehabilitation Engineering","page":"1333-1341","volume":"24","issue":"12","source":"Crossref","DOI":"10.1109/TNSRE.2015.2501979","ISSN":"1534-4320, 1558-0210","author":[{"family":"Hofmann","given":"David"},{"family":"Jiang","given":"Ning"},{"family":"Vujaklija","given":"Ivan"},{"family":"Farina","given":"Dario"}],"issued":{"date-parts":[["2016",12]]}}}],"schema":"https://github.com/citation-style-language/schema/raw/master/csl-citation.json"} </w:instrText>
+        <w:instrText xml:space="preserve"> ADDIN ZOTERO_ITEM CSL_CITATION {"citationID":"pfcOIijA","properties":{"formattedCitation":"[7]\\uc0\\u8211{}[11]","plainCitation":"[7]–[11]","noteIndex":0},"citationItems":[{"id":14,"uris":["http://zotero.org/users/local/l5zLMfmU/items/5WLV6NGM"],"uri":["http://zotero.org/users/local/l5zLMfmU/items/5WLV6NGM"],"itemData":{"id":14,"type":"article-journal","title":"Surface EMG in advanced hand prosthetics","container-title":"Biological Cybernetics","page":"35-47","volume":"100","issue":"1","source":"PubMed","abstract":"One of the major problems when dealing with highly dexterous, active hand prostheses is their control by the patient wearing them. With the advances in mechatronics, building prosthetic hands with multiple active degrees of freedom is realisable, but actively controlling the position and especially the exerted force of each finger cannot yet be done naturally. This paper deals with advanced robotic hand control via surface electromyography. Building upon recent results, we show that machine learning, together with a simple downsampling algorithm, can be effectively used to control on-line, in real time, finger position as well as finger force of a highly dexterous robotic hand. The system determines the type of grasp a human subject is willing to use, and the required amount of force involved, with a high degree of accuracy. This represents a remarkable improvement with respect to the state-of-the-art of feed-forward control of dexterous mechanical hands, and opens up a scenario in which amputees will be able to control hand prostheses in a much finer way than it has so far been possible.","DOI":"10.1007/s00422-008-0278-1","ISSN":"1432-0770","note":"PMID: 19015872","journalAbbreviation":"Biol Cybern","language":"eng","author":[{"family":"Castellini","given":"Claudio"},{"family":"Smagt","given":"Patrick","non-dropping-particle":"van der"}],"issued":{"date-parts":[["2009",1]]}}},{"id":36,"uris":["http://zotero.org/users/local/l5zLMfmU/items/9QJ7FEDN"],"uri":["http://zotero.org/users/local/l5zLMfmU/items/9QJ7FEDN"],"itemData":{"id":36,"type":"article-journal","title":"Surface EMG pattern recognition for real-time control of a wrist exoskeleton","container-title":"Biomedical engineering online","page":"41","volume":"9","source":"ResearchGate","abstract":"Surface electromyography (sEMG) signals have been used in numerous studies for the classification of hand gestures and movements and successfully implemented in the position control of different prosthetic hands for amputees. sEMG could also potentially be used for controlling wearable devices which could assist persons with reduced muscle mass, such as those suffering from sarcopenia. While using sEMG for position control, estimation of the intended torque of the user could also provide sufficient information for an effective force control of the hand prosthesis or assistive device. This paper presents the use of pattern recognition to estimate the torque applied by a human wrist and its real-time implementation to control a novel two degree of freedom wrist exoskeleton prototype (WEP), which was specifically developed for this work.\nBoth sEMG data from four muscles of the forearm and wrist torque were collected from eight volunteers by using a custom-made testing rig. The features that were extracted from the sEMG signals included root mean square (rms) EMG amplitude, autoregressive (AR) model coefficients and waveform length. Support Vector Machines (SVM) was employed to extract classes of different force intensity from the sEMG signals. After assessing the off-line performance of the used classification technique, the WEP was used to validate in real-time the proposed classification scheme.\nThe data gathered from the volunteers were divided into two sets, one with nineteen classes and the second with thirteen classes. Each set of data was further divided into training and testing data. It was observed that the average testing accuracy in the case of nineteen classes was about 88% whereas the average accuracy in the case of thirteen classes reached about 96%. Classification and control algorithm implemented in the WEP was executed in less than 125 ms.\nThe results of this study showed that classification of EMG signals by separating different levels of torque is possible for wrist motion and the use of only four EMG channels is suitable. The study also showed that SVM classification technique is suitable for real-time classification of sEMG signals and can be effectively implemented for controlling an exoskeleton device for assisting the wrist.","DOI":"10.1186/1475-925X-9-41","author":[{"family":"O Khokhar","given":"Zeeshan"},{"family":"Xiao","given":"Zhen"},{"family":"Menon","given":"Carlo"}],"issued":{"date-parts":[["2010",8,26]]}}},{"id":2,"uris":["http://zotero.org/users/local/l5zLMfmU/items/IEJ3DL2Y"],"uri":["http://zotero.org/users/local/l5zLMfmU/items/IEJ3DL2Y"],"itemData":{"id":2,"type":"article-journal","title":"Estimation of Upper Limb Joint Angle Using Surface EMG Signal","container-title":"International Journal of Advanced Robotic Systems","page":"369","volume":"10","issue":"10","abstract":"In the development of robot-assisted rehabilitation systems for upper limb rehabilitation therapy, human electromyogram (EMG) is widely used due to its ability to detect the user intended motion. EMG is one kind of biological signal that can be recorded to evaluate the performance of skeletal muscles by means of a sensor electrode. Based on recorded EMG signals, user intended motion could be extracted via estimation of joint torque, force or angle. Therefore, this estimation becomes one of the most important factors to achieve accurate user intended motion. In this paper, an upper limb joint angle estimation methodology is proposed. A back propagation neural network (BPNN) is developed to estimate the shoulder and elbow joint angles from the recorded EMG signals. A Virtual Human Model (VHM) is also developed and integrated with BPNN to perform the simulation of the estimated angle. The relationships between sEMG signals and upper limb movements are observed in this paper. The effectiveness of our developments is evaluated with four healthy subjects and a VHM simulation. The results show that the methodology can be used in the estimation of joint angles based on EMG.","DOI":"10.5772/56717","ISSN":"1729-8814","journalAbbreviation":"International Journal of Advanced Robotic Systems","author":[{"family":"Aung","given":"Yee Mon"},{"family":"Al-Jumaily","given":"Adel"}],"issued":{"date-parts":[["2013",1,1]]}}},{"id":49,"uris":["http://zotero.org/users/local/l5zLMfmU/items/WJ4YKJA8"],"uri":["http://zotero.org/users/local/l5zLMfmU/items/WJ4YKJA8"],"itemData":{"id":49,"type":"article-journal","title":"Simultaneous and Proportional Force Estimation for Multifunction Myoelectric Prostheses Using Mirrored Bilateral Training","container-title":"IEEE Transactions on Biomedical Engineering","page":"681-688","volume":"58","issue":"3","source":"Crossref","DOI":"10.1109/TBME.2010.2068298","ISSN":"0018-9294, 1558-2531","author":[{"family":"Nielsen","given":"Johnny L G"},{"family":"Holmgaard","given":"S"},{"literal":"Ning Jiang"},{"family":"Englehart","given":"K B"},{"family":"Farina","given":"D"},{"family":"Parker","given":"P A"}],"issued":{"date-parts":[["2011",3]]}}},{"id":72,"uris":["http://zotero.org/users/local/l5zLMfmU/items/VWDUBNTS"],"uri":["http://zotero.org/users/local/l5zLMfmU/items/VWDUBNTS"],"itemData":{"id":72,"type":"article-journal","title":"Bayesian Filtering of Surface EMG for Accurate Simultaneous and Proportional Prosthetic Control","container-title":"IEEE Transactions on Neural Systems and Rehabilitation Engineering","page":"1333-1341","volume":"24","issue":"12","source":"Crossref","DOI":"10.1109/TNSRE.2015.2501979","ISSN":"1534-4320, 1558-0210","author":[{"family":"Hofmann","given":"David"},{"family":"Jiang","given":"Ning"},{"family":"Vujaklija","given":"Ivan"},{"family":"Farina","given":"Dario"}],"issued":{"date-parts":[["2016",12]]}}}],"schema":"https://github.com/citation-style-language/schema/raw/master/csl-citation.json"} </w:instrText>
       </w:r>
       <w:r>
         <w:fldChar w:fldCharType="separate"/>
       </w:r>
       <w:r>
-        <w:t>[6]–[10]</w:t>
+        <w:t>[7]–[11]</w:t>
       </w:r>
       <w:r>
         <w:fldChar w:fldCharType="end"/>
@@ -2308,13 +4319,13 @@
         <w:fldChar w:fldCharType="begin"/>
       </w:r>
       <w:r>
-        <w:instrText xml:space="preserve"> ADDIN ZOTERO_ITEM CSL_CITATION {"citationID":"0xQdohs0","properties":{"formattedCitation":"[11]","plainCitation":"[11]","noteIndex":0},"citationItems":[{"id":19,"uris":["http://zotero.org/users/local/l5zLMfmU/items/44DU9UP5"],"uri":["http://zotero.org/users/local/l5zLMfmU/items/44DU9UP5"],"itemData":{"id":19,"type":"article-journal","title":"The relation between integrated action potentials in a human muscle and its isometric tension","container-title":"The Journal of Physiology","page":"492-499","volume":"117","issue":"4","source":"PubMed Central","ISSN":"0022-3751","note":"PMID: 12991236\nPMCID: PMC1392416","journalAbbreviation":"J Physiol","author":[{"family":"Lippold","given":"O. C. J."}],"issued":{"date-parts":[["1952",8,28]]}}}],"schema":"https://github.com/citation-style-language/schema/raw/master/csl-citation.json"} </w:instrText>
+        <w:instrText xml:space="preserve"> ADDIN ZOTERO_ITEM CSL_CITATION {"citationID":"0xQdohs0","properties":{"formattedCitation":"[12]","plainCitation":"[12]","noteIndex":0},"citationItems":[{"id":19,"uris":["http://zotero.org/users/local/l5zLMfmU/items/44DU9UP5"],"uri":["http://zotero.org/users/local/l5zLMfmU/items/44DU9UP5"],"itemData":{"id":19,"type":"article-journal","title":"The relation between integrated action potentials in a human muscle and its isometric tension","container-title":"The Journal of Physiology","page":"492-499","volume":"117","issue":"4","source":"PubMed Central","ISSN":"0022-3751","note":"PMID: 12991236\nPMCID: PMC1392416","journalAbbreviation":"J Physiol","author":[{"family":"Lippold","given":"O. C. J."}],"issued":{"date-parts":[["1952",8,28]]}}}],"schema":"https://github.com/citation-style-language/schema/raw/master/csl-citation.json"} </w:instrText>
       </w:r>
       <w:r>
         <w:fldChar w:fldCharType="separate"/>
       </w:r>
       <w:r>
-        <w:t>[11]</w:t>
+        <w:t>[12]</w:t>
       </w:r>
       <w:r>
         <w:fldChar w:fldCharType="end"/>
@@ -2361,7 +4372,6 @@
         </w:rPr>
       </w:pPr>
       <w:r>
-        <w:lastRenderedPageBreak/>
         <w:t>肌電訊號量測分為侵入式和表面式。侵入式</w:t>
       </w:r>
       <w:r>
@@ -2386,13 +4396,13 @@
         <w:fldChar w:fldCharType="begin"/>
       </w:r>
       <w:r>
-        <w:instrText xml:space="preserve"> ADDIN ZOTERO_ITEM CSL_CITATION {"citationID":"lohiJF6x","properties":{"formattedCitation":"[12]","plainCitation":"[12]","noteIndex":0},"citationItems":[{"id":26,"uris":["http://zotero.org/users/local/l5zLMfmU/items/33B3PHHW"],"uri":["http://zotero.org/users/local/l5zLMfmU/items/33B3PHHW"],"itemData":{"id":26,"type":"article-journal","title":"Needle electromyography","container-title":"Muscle &amp; Nerve","page":"244-270","volume":"39","issue":"2","source":"PubMed","abstract":"Physiologic assessment of diseases of the motor unit from the anterior horn cells to the muscles relies on a combination of needle electromyography (EMG) and nerve conduction studies (NCS). Both require a unique combination of knowledge of peripheral nervous system anatomy, physiology, pathophysiology, diseases, techniques, and electricity is necessary. Successful, high-quality, reproducible EMG depends on the skills of a clinician in patient interaction during the physical insertion and movement of the needle while recording the electrical signals. These must be combined with the skill of analyzing electric signals recorded from muscle by auditory pattern recognition and semiquantitation.1052 This monograph reviews the techniques of needle EMG and waveform analysis and describes the types of EMG waveforms recorded during needle EMG.","DOI":"10.1002/mus.21180","ISSN":"0148-639X","note":"PMID: 19145648","journalAbbreviation":"Muscle Nerve","language":"eng","author":[{"family":"Daube","given":"Jasper R."},{"family":"Rubin","given":"Devon I."}],"issued":{"date-parts":[["2009",2]]}}}],"schema":"https://github.com/citation-style-language/schema/raw/master/csl-citation.json"} </w:instrText>
+        <w:instrText xml:space="preserve"> ADDIN ZOTERO_ITEM CSL_CITATION {"citationID":"lohiJF6x","properties":{"formattedCitation":"[13]","plainCitation":"[13]","noteIndex":0},"citationItems":[{"id":26,"uris":["http://zotero.org/users/local/l5zLMfmU/items/33B3PHHW"],"uri":["http://zotero.org/users/local/l5zLMfmU/items/33B3PHHW"],"itemData":{"id":26,"type":"article-journal","title":"Needle electromyography","container-title":"Muscle &amp; Nerve","page":"244-270","volume":"39","issue":"2","source":"PubMed","abstract":"Physiologic assessment of diseases of the motor unit from the anterior horn cells to the muscles relies on a combination of needle electromyography (EMG) and nerve conduction studies (NCS). Both require a unique combination of knowledge of peripheral nervous system anatomy, physiology, pathophysiology, diseases, techniques, and electricity is necessary. Successful, high-quality, reproducible EMG depends on the skills of a clinician in patient interaction during the physical insertion and movement of the needle while recording the electrical signals. These must be combined with the skill of analyzing electric signals recorded from muscle by auditory pattern recognition and semiquantitation.1052 This monograph reviews the techniques of needle EMG and waveform analysis and describes the types of EMG waveforms recorded during needle EMG.","DOI":"10.1002/mus.21180","ISSN":"0148-639X","note":"PMID: 19145648","journalAbbreviation":"Muscle Nerve","language":"eng","author":[{"family":"Daube","given":"Jasper R."},{"family":"Rubin","given":"Devon I."}],"issued":{"date-parts":[["2009",2]]}}}],"schema":"https://github.com/citation-style-language/schema/raw/master/csl-citation.json"} </w:instrText>
       </w:r>
       <w:r>
         <w:fldChar w:fldCharType="separate"/>
       </w:r>
       <w:r>
-        <w:t>[12]</w:t>
+        <w:t>[13]</w:t>
       </w:r>
       <w:r>
         <w:fldChar w:fldCharType="end"/>
@@ -2473,7 +4483,7 @@
           <w:szCs w:val="22"/>
         </w:rPr>
       </w:pPr>
-      <w:bookmarkStart w:id="15" w:name="_Toc527937691"/>
+      <w:bookmarkStart w:id="29" w:name="_Toc527937691"/>
       <w:r>
         <w:t>圖</w:t>
       </w:r>
@@ -2513,15 +4523,17 @@
       <w:r>
         <w:t>EMG</w:t>
       </w:r>
-      <w:bookmarkEnd w:id="15"/>
+      <w:bookmarkEnd w:id="29"/>
     </w:p>
     <w:p>
       <w:pPr>
         <w:pStyle w:val="Heading3"/>
       </w:pPr>
+      <w:bookmarkStart w:id="30" w:name="_Toc527976927"/>
       <w:r>
         <w:t>表面式肌電訊號量測</w:t>
       </w:r>
+      <w:bookmarkEnd w:id="30"/>
     </w:p>
     <w:p>
       <w:r>
@@ -2584,13 +4596,13 @@
         <w:fldChar w:fldCharType="begin"/>
       </w:r>
       <w:r>
-        <w:instrText xml:space="preserve"> ADDIN ZOTERO_ITEM CSL_CITATION {"citationID":"orjRQNZc","properties":{"formattedCitation":"[13]","plainCitation":"[13]","noteIndex":0},"citationItems":[{"id":28,"uris":["http://zotero.org/users/local/l5zLMfmU/items/NLP76VCM"],"uri":["http://zotero.org/users/local/l5zLMfmU/items/NLP76VCM"],"itemData":{"id":28,"type":"article-journal","title":"Crosstalk in surface electromyography: Theoretical and practical estimates","container-title":"Journal of Electromyography and Kinesiology: Official Journal of the International Society of Electrophysiological Kinesiology","page":"15-26","volume":"4","issue":"1","source":"PubMed","abstract":"The purpose of this paper is to address four aspects of surface electromyography associated with crosstalk between adjacent recording sites. The first issue that is addressed in the potential crosstalk between electrodes located on muscles with different functions: antagonist pairs, or muscles with one common and one different function (i.e. soleus/peroneus longus or soleus/ gastrocnemius). Practical functional tests are utilized to demonstrate the crosstalk between muscle pairs to be negligible. The second goal is to estimate the depth of pick-up and the crosstalk between myoelectric signals from agonist muscles using a theoretical model. The depth of pick-up was estimated to be 1.8 cm (including a 2 mm layer of skin and fat) using electrodes of 49 mm(2) with bipolar spacing of 2.0 cm. A cross-correlation technique is demonstrated which predicts the common signal (crosstalk) between surface electrodes with electrode-pair spacing of 1 cm around a hypothetical muscle. The predicted crosstalk using cross-correlation measures was 49% at 1 cm electrode-pair spacing dropping to 13% at 2 cm spacing and 4% at 3 cm. The third part compares these predictions with crosstalk measures from experimental recordings taken from electrode pairs spaced 2.5 cm apart around the quadriceps. At 2.5 cm spacing there was 22-24% common signal dropping to between 4-7% at 5 cm and to between 1 and 2% at 7.5 cm. The fourth and last component of this report assesses three methods to decrease the range of pick-up and thereby potential crosstalk: electrodes of smaller surface area, reduced bipolar spacing and mathematical differentiation. All three techniques reduce the common signal by varying amounts; all three techniques combined reduce the predicted crosstalk for the 1.0 cm electrode-pair spacing from 49-10.5%.","DOI":"10.1016/1050-6411(94)90023-X","ISSN":"1050-6411","note":"PMID: 20870543","shortTitle":"Crosstalk in surface electromyography","journalAbbreviation":"J Electromyogr Kinesiol","language":"eng","author":[{"family":"Winter","given":"D. A."},{"family":"Fuglevand","given":"A. J."},{"family":"Archer","given":"S. E."}],"issued":{"date-parts":[["1994"]]}}}],"schema":"https://github.com/citation-style-language/schema/raw/master/csl-citation.json"} </w:instrText>
+        <w:instrText xml:space="preserve"> ADDIN ZOTERO_ITEM CSL_CITATION {"citationID":"orjRQNZc","properties":{"formattedCitation":"[14]","plainCitation":"[14]","noteIndex":0},"citationItems":[{"id":28,"uris":["http://zotero.org/users/local/l5zLMfmU/items/NLP76VCM"],"uri":["http://zotero.org/users/local/l5zLMfmU/items/NLP76VCM"],"itemData":{"id":28,"type":"article-journal","title":"Crosstalk in surface electromyography: Theoretical and practical estimates","container-title":"Journal of Electromyography and Kinesiology: Official Journal of the International Society of Electrophysiological Kinesiology","page":"15-26","volume":"4","issue":"1","source":"PubMed","abstract":"The purpose of this paper is to address four aspects of surface electromyography associated with crosstalk between adjacent recording sites. The first issue that is addressed in the potential crosstalk between electrodes located on muscles with different functions: antagonist pairs, or muscles with one common and one different function (i.e. soleus/peroneus longus or soleus/ gastrocnemius). Practical functional tests are utilized to demonstrate the crosstalk between muscle pairs to be negligible. The second goal is to estimate the depth of pick-up and the crosstalk between myoelectric signals from agonist muscles using a theoretical model. The depth of pick-up was estimated to be 1.8 cm (including a 2 mm layer of skin and fat) using electrodes of 49 mm(2) with bipolar spacing of 2.0 cm. A cross-correlation technique is demonstrated which predicts the common signal (crosstalk) between surface electrodes with electrode-pair spacing of 1 cm around a hypothetical muscle. The predicted crosstalk using cross-correlation measures was 49% at 1 cm electrode-pair spacing dropping to 13% at 2 cm spacing and 4% at 3 cm. The third part compares these predictions with crosstalk measures from experimental recordings taken from electrode pairs spaced 2.5 cm apart around the quadriceps. At 2.5 cm spacing there was 22-24% common signal dropping to between 4-7% at 5 cm and to between 1 and 2% at 7.5 cm. The fourth and last component of this report assesses three methods to decrease the range of pick-up and thereby potential crosstalk: electrodes of smaller surface area, reduced bipolar spacing and mathematical differentiation. All three techniques reduce the common signal by varying amounts; all three techniques combined reduce the predicted crosstalk for the 1.0 cm electrode-pair spacing from 49-10.5%.","DOI":"10.1016/1050-6411(94)90023-X","ISSN":"1050-6411","note":"PMID: 20870543","shortTitle":"Crosstalk in surface electromyography","journalAbbreviation":"J Electromyogr Kinesiol","language":"eng","author":[{"family":"Winter","given":"D. A."},{"family":"Fuglevand","given":"A. J."},{"family":"Archer","given":"S. E."}],"issued":{"date-parts":[["1994"]]}}}],"schema":"https://github.com/citation-style-language/schema/raw/master/csl-citation.json"} </w:instrText>
       </w:r>
       <w:r>
         <w:fldChar w:fldCharType="separate"/>
       </w:r>
       <w:r>
-        <w:t>[13]</w:t>
+        <w:t>[14]</w:t>
       </w:r>
       <w:r>
         <w:fldChar w:fldCharType="end"/>
@@ -2610,6 +4622,7 @@
         <w:rPr>
           <w:noProof/>
         </w:rPr>
+        <w:lastRenderedPageBreak/>
         <w:drawing>
           <wp:inline distT="0" distB="0" distL="0" distR="0" wp14:anchorId="6C91F96A" wp14:editId="371A4787">
             <wp:extent cx="2320119" cy="1737991"/>
@@ -2768,13 +4781,13 @@
         <w:fldChar w:fldCharType="begin"/>
       </w:r>
       <w:r>
-        <w:instrText xml:space="preserve"> ADDIN ZOTERO_ITEM CSL_CITATION {"citationID":"CXP4MDlf","properties":{"formattedCitation":"[16]","plainCitation":"[16]","noteIndex":0},"citationItems":[{"id":71,"uris":["http://zotero.org/users/local/l5zLMfmU/items/D4DS867R"],"uri":["http://zotero.org/users/local/l5zLMfmU/items/D4DS867R"],"itemData":{"id":71,"type":"paper-conference","title":"Simultaneous and proportional control of 2D wrist movements with myoelectric signals","container-title":"2012 IEEE International Workshop on Machine Learning for Signal Processing","publisher":"IEEE","publisher-place":"Santander, Spain","page":"1-6","source":"Crossref","event":"2012 IEEE International Workshop on Machine Learning for Signal Processing (MLSP)","event-place":"Santander, Spain","URL":"http://ieeexplore.ieee.org/document/6349712/","DOI":"10.1109/MLSP.2012.6349712","ISBN":"978-1-4673-1026-0","author":[{"family":"Hahne","given":"J. M."},{"family":"Rehbaum","given":"H."},{"family":"Biessmann","given":"F."},{"family":"Meinecke","given":"F. C."},{"family":"Muller","given":"K.-R."},{"family":"Jiang","given":"N."},{"family":"Farina","given":"D."},{"family":"Parra","given":"L. C."}],"issued":{"date-parts":[["2012",9]]},"accessed":{"date-parts":[["2018",10,21]]}}}],"schema":"https://github.com/citation-style-language/schema/raw/master/csl-citation.json"} </w:instrText>
+        <w:instrText xml:space="preserve"> ADDIN ZOTERO_ITEM CSL_CITATION {"citationID":"CXP4MDlf","properties":{"formattedCitation":"[15]","plainCitation":"[15]","noteIndex":0},"citationItems":[{"id":71,"uris":["http://zotero.org/users/local/l5zLMfmU/items/D4DS867R"],"uri":["http://zotero.org/users/local/l5zLMfmU/items/D4DS867R"],"itemData":{"id":71,"type":"paper-conference","title":"Simultaneous and proportional control of 2D wrist movements with myoelectric signals","container-title":"2012 IEEE International Workshop on Machine Learning for Signal Processing","publisher":"IEEE","publisher-place":"Santander, Spain","page":"1-6","source":"Crossref","event":"2012 IEEE International Workshop on Machine Learning for Signal Processing (MLSP)","event-place":"Santander, Spain","URL":"http://ieeexplore.ieee.org/document/6349712/","DOI":"10.1109/MLSP.2012.6349712","ISBN":"978-1-4673-1026-0","author":[{"family":"Hahne","given":"J. M."},{"family":"Rehbaum","given":"H."},{"family":"Biessmann","given":"F."},{"family":"Meinecke","given":"F. C."},{"family":"Muller","given":"K.-R."},{"family":"Jiang","given":"N."},{"family":"Farina","given":"D."},{"family":"Parra","given":"L. C."}],"issued":{"date-parts":[["2012",9]]},"accessed":{"date-parts":[["2018",10,21]]}}}],"schema":"https://github.com/citation-style-language/schema/raw/master/csl-citation.json"} </w:instrText>
       </w:r>
       <w:r>
         <w:fldChar w:fldCharType="separate"/>
       </w:r>
       <w:r>
-        <w:t>[16]</w:t>
+        <w:t>[15]</w:t>
       </w:r>
       <w:r>
         <w:fldChar w:fldCharType="end"/>
@@ -2785,7 +4798,6 @@
         <w:rPr>
           <w:noProof/>
         </w:rPr>
-        <w:lastRenderedPageBreak/>
         <w:drawing>
           <wp:inline distT="0" distB="0" distL="0" distR="0" wp14:anchorId="34C042A8" wp14:editId="719DAD68">
             <wp:extent cx="5292884" cy="2780304"/>
@@ -2839,46 +4851,93 @@
     <w:p>
       <w:pPr>
         <w:jc w:val="center"/>
-        <w:rPr>
+      </w:pPr>
+      <w:r>
+        <w:t>圖</w:t>
+      </w:r>
+      <w:r>
+        <w:t xml:space="preserve"> </w:t>
+      </w:r>
+      <w:r>
+        <w:fldChar w:fldCharType="begin"/>
+      </w:r>
+      <w:r>
+        <w:instrText xml:space="preserve"> SEQ </w:instrText>
+      </w:r>
+      <w:r>
+        <w:instrText>圖</w:instrText>
+      </w:r>
+      <w:r>
+        <w:instrText xml:space="preserve"> \* ARABIC </w:instrText>
+      </w:r>
+      <w:r>
+        <w:fldChar w:fldCharType="separate"/>
+      </w:r>
+      <w:r>
+        <w:rPr>
+          <w:noProof/>
+        </w:rPr>
+        <w:t>5</w:t>
+      </w:r>
+      <w:r>
+        <w:fldChar w:fldCharType="end"/>
+      </w:r>
+      <w:r>
+        <w:t xml:space="preserve"> - sEMG</w:t>
+      </w:r>
+      <w:r>
+        <w:t>交擾</w:t>
+      </w:r>
+    </w:p>
+    <w:p>
+      <w:pPr>
+        <w:jc w:val="center"/>
+        <w:rPr>
+          <w:rFonts w:hint="eastAsia"/>
           <w:sz w:val="28"/>
           <w:szCs w:val="28"/>
         </w:rPr>
       </w:pPr>
-      <w:r>
-        <w:t>圖</w:t>
-      </w:r>
-      <w:r>
-        <w:t xml:space="preserve"> </w:t>
+    </w:p>
+    <w:p>
+      <w:r>
+        <w:t>表面式</w:t>
+      </w:r>
+      <w:r>
+        <w:t>EMG</w:t>
+      </w:r>
+      <w:r>
+        <w:t>電極配置可以分為陣列式和雙極式。陣列式電極由數十至數百個單極電極組成，其優點是可以用來偵測</w:t>
+      </w:r>
+      <w:r>
+        <w:t>EMG</w:t>
+      </w:r>
+      <w:r>
+        <w:t>脈衝訊號在肌肉纖維上的傳導速度（</w:t>
+      </w:r>
+      <w:r>
+        <w:t>Conduction velocity</w:t>
+      </w:r>
+      <w:r>
+        <w:t>），此傳導速度可以被用來診斷個是運動神經疾病</w:t>
       </w:r>
       <w:r>
         <w:fldChar w:fldCharType="begin"/>
       </w:r>
       <w:r>
-        <w:instrText xml:space="preserve"> SEQ </w:instrText>
-      </w:r>
-      <w:r>
-        <w:instrText>圖</w:instrText>
-      </w:r>
-      <w:r>
-        <w:instrText xml:space="preserve"> \* ARABIC </w:instrText>
+        <w:instrText xml:space="preserve"> ADDIN ZOTERO_ITEM CSL_CITATION {"citationID":"Dg7AyN3S","properties":{"formattedCitation":"[16]","plainCitation":"[16]","noteIndex":0},"citationItems":[{"id":107,"uris":["http://zotero.org/users/local/l5zLMfmU/items/NQTVQQFZ"],"uri":["http://zotero.org/users/local/l5zLMfmU/items/NQTVQQFZ"],"itemData":{"id":107,"type":"article-journal","title":"Relation between muscle fiber conduction velocity and fiber size in neuromuscular disorders","container-title":"Journal of Applied Physiology (Bethesda, Md.: 1985)","page":"1837-1841","volume":"100","issue":"6","source":"PubMed","abstract":"To determine the relation between muscle fiber conduction velocity (MFCV) and muscle fiber diameter (MFD) in pathological conditions, we correlated invasively measured MFCV values with MFD data obtained from muscle needle biopsies in 96 patients with various neuromuscular disorders. MFCV was significantly correlated with MFD and independent of the underlying disorder. Pathological diameter changes were fiber-type dependent, with corresponding MFCVs. A linear equation expresses the relation well: MFCV (m/s)=0.043.MFD (microm)+0.83. We conclude that fiber diameter determines MFCV largely independent of the underlying neuromuscular disorders studied.","DOI":"10.1152/japplphysiol.01009.2005","ISSN":"8750-7587","note":"PMID: 16424073","journalAbbreviation":"J. Appl. Physiol.","language":"eng","author":[{"family":"Blijham","given":"P. J."},{"family":"Laak","given":"H. J.","non-dropping-particle":"ter"},{"family":"Schelhaas","given":"H. J."},{"family":"Engelen","given":"B. G. M.","non-dropping-particle":"van"},{"family":"Stegeman","given":"D. F."},{"family":"Zwarts","given":"M. J."}],"issued":{"date-parts":[["2006",6]]}}}],"schema":"https://github.com/citation-style-language/schema/raw/master/csl-citation.json"} </w:instrText>
       </w:r>
       <w:r>
         <w:fldChar w:fldCharType="separate"/>
       </w:r>
       <w:r>
-        <w:rPr>
-          <w:noProof/>
-        </w:rPr>
-        <w:t>5</w:t>
+        <w:t>[16]</w:t>
       </w:r>
       <w:r>
         <w:fldChar w:fldCharType="end"/>
       </w:r>
       <w:r>
-        <w:t xml:space="preserve"> - sEMG</w:t>
-      </w:r>
-      <w:r>
-        <w:t>交擾</w:t>
+        <w:t>。其缺點是價格昂貴、周邊設備多且配戴時行動不便。在不需要大量資料的一般應用中並不會使用。</w:t>
       </w:r>
     </w:p>
     <w:p>
@@ -2889,113 +4948,66 @@
         <w:t>EMG</w:t>
       </w:r>
       <w:r>
-        <w:t>電極配置可以分為陣列式和雙極式。陣列式電極由數十至數百個單極電極組成，其優點是可以用來偵測</w:t>
-      </w:r>
-      <w:r>
-        <w:t>EMG</w:t>
-      </w:r>
-      <w:r>
-        <w:t>脈衝訊號在肌肉纖維上的傳導速度（</w:t>
-      </w:r>
-      <w:r>
-        <w:t>Conduction velocity</w:t>
-      </w:r>
-      <w:r>
-        <w:t>），此傳導速度可以被用來診斷個是運動神經疾病</w:t>
+        <w:t>電極通常為雙極（</w:t>
+      </w:r>
+      <w:r>
+        <w:t>Bipolar</w:t>
+      </w:r>
+      <w:r>
+        <w:t>）單差（</w:t>
+      </w:r>
+      <w:r>
+        <w:t>Single differential</w:t>
+      </w:r>
+      <w:r>
+        <w:t>）配置。將皮膚上的兩點的電位相減，得到的電位差視作該點所量測到的動作電位。此配置能夠將直流等共模雜訊濾除，提升訊號品質</w:t>
       </w:r>
       <w:r>
         <w:fldChar w:fldCharType="begin"/>
       </w:r>
       <w:r>
-        <w:instrText xml:space="preserve"> ADDIN ZOTERO_ITEM CSL_CITATION {"citationID":"Dg7AyN3S","properties":{"formattedCitation":"[14]","plainCitation":"[14]","noteIndex":0},"citationItems":[{"id":107,"uris":["http://zotero.org/users/local/l5zLMfmU/items/NQTVQQFZ"],"uri":["http://zotero.org/users/local/l5zLMfmU/items/NQTVQQFZ"],"itemData":{"id":107,"type":"article-journal","title":"Relation between muscle fiber conduction velocity and fiber size in neuromuscular disorders","container-title":"Journal of Applied Physiology (Bethesda, Md.: 1985)","page":"1837-1841","volume":"100","issue":"6","source":"PubMed","abstract":"To determine the relation between muscle fiber conduction velocity (MFCV) and muscle fiber diameter (MFD) in pathological conditions, we correlated invasively measured MFCV values with MFD data obtained from muscle needle biopsies in 96 patients with various neuromuscular disorders. MFCV was significantly correlated with MFD and independent of the underlying disorder. Pathological diameter changes were fiber-type dependent, with corresponding MFCVs. A linear equation expresses the relation well: MFCV (m/s)=0.043.MFD (microm)+0.83. We conclude that fiber diameter determines MFCV largely independent of the underlying neuromuscular disorders studied.","DOI":"10.1152/japplphysiol.01009.2005","ISSN":"8750-7587","note":"PMID: 16424073","journalAbbreviation":"J. Appl. Physiol.","language":"eng","author":[{"family":"Blijham","given":"P. J."},{"family":"Laak","given":"H. J.","non-dropping-particle":"ter"},{"family":"Schelhaas","given":"H. J."},{"family":"Engelen","given":"B. G. M.","non-dropping-particle":"van"},{"family":"Stegeman","given":"D. F."},{"family":"Zwarts","given":"M. J."}],"issued":{"date-parts":[["2006",6]]}}}],"schema":"https://github.com/citation-style-language/schema/raw/master/csl-citation.json"} </w:instrText>
+        <w:instrText xml:space="preserve"> ADDIN ZOTERO_ITEM CSL_CITATION {"citationID":"tRm802IB","properties":{"formattedCitation":"[1]","plainCitation":"[1]","noteIndex":0},"citationItems":[{"id":4,"uris":["http://zotero.org/users/local/l5zLMfmU/items/X38864FZ"],"uri":["http://zotero.org/users/local/l5zLMfmU/items/X38864FZ"],"itemData":{"id":4,"type":"webpage","title":"Wiley-IEEE Press: Electromyography: Physiology, Engineering, and Non-Invasive Applications - Roberto Merletti, Philip J. Parker","URL":"http://www.wiley.com/WileyCDA/WileyTitle/productCd-0471675806,miniSiteCd-IEEE2.html","shortTitle":"Wiley-IEEE Press","accessed":{"date-parts":[["2018",10,21]]}}}],"schema":"https://github.com/citation-style-language/schema/raw/master/csl-citation.json"} </w:instrText>
       </w:r>
       <w:r>
         <w:fldChar w:fldCharType="separate"/>
       </w:r>
       <w:r>
-        <w:t>[14]</w:t>
+        <w:t>[1]</w:t>
       </w:r>
       <w:r>
         <w:fldChar w:fldCharType="end"/>
       </w:r>
       <w:r>
-        <w:t>。其缺點是價格昂貴、周邊設備多且配戴時行動不便。在不需要大量資料的一般應用中並不會使用。</w:t>
-      </w:r>
-    </w:p>
-    <w:p>
-      <w:r>
-        <w:t>表面式</w:t>
-      </w:r>
-      <w:r>
-        <w:t>EMG</w:t>
-      </w:r>
-      <w:r>
-        <w:t>電極通常為雙極（</w:t>
-      </w:r>
-      <w:r>
-        <w:t>Bipolar</w:t>
-      </w:r>
-      <w:r>
-        <w:t>）單差（</w:t>
-      </w:r>
-      <w:r>
-        <w:t>Single differential</w:t>
-      </w:r>
-      <w:r>
-        <w:t>）配置。將皮膚上的兩點的電位相減，得到的電位差視作該點所量測到的動作電位。此配置能夠將直流等共模雜訊濾除，提升訊號品質</w:t>
+        <w:t>。</w:t>
+      </w:r>
+      <w:r>
+        <w:t>SENIAM</w:t>
+      </w:r>
+      <w:r>
+        <w:t>計畫建議兩極之前的距離</w:t>
+      </w:r>
+      <w:r>
+        <w:t>20</w:t>
+      </w:r>
+      <w:r>
+        <w:t>毫米，並沿著肌肉纖維延伸的方向放置</w:t>
       </w:r>
       <w:r>
         <w:fldChar w:fldCharType="begin"/>
       </w:r>
       <w:r>
-        <w:instrText xml:space="preserve"> ADDIN ZOTERO_ITEM CSL_CITATION {"citationID":"tRm802IB","properties":{"formattedCitation":"[1]","plainCitation":"[1]","noteIndex":0},"citationItems":[{"id":4,"uris":["http://zotero.org/users/local/l5zLMfmU/items/X38864FZ"],"uri":["http://zotero.org/users/local/l5zLMfmU/items/X38864FZ"],"itemData":{"id":4,"type":"webpage","title":"Wiley-IEEE Press: Electromyography: Physiology, Engineering, and Non-Invasive Applications - Roberto Merletti, Philip J. Parker","URL":"http://www.wiley.com/WileyCDA/WileyTitle/productCd-0471675806,miniSiteCd-IEEE2.html","shortTitle":"Wiley-IEEE Press","accessed":{"date-parts":[["2018",10,21]]}}}],"schema":"https://github.com/citation-style-language/schema/raw/master/csl-citation.json"} </w:instrText>
+        <w:instrText xml:space="preserve"> ADDIN ZOTERO_ITEM CSL_CITATION {"citationID":"Xn9jjMz1","properties":{"formattedCitation":"[17]","plainCitation":"[17]","noteIndex":0},"citationItems":[{"id":44,"uris":["http://zotero.org/users/local/l5zLMfmU/items/J789XNGA"],"uri":["http://zotero.org/users/local/l5zLMfmU/items/J789XNGA"],"itemData":{"id":44,"type":"book","title":"The state of the art on sensors and sensor placement procedures for surface electromyography: a proposal for sensor placement procedures","publisher":"Roessingh Research and Development","publisher-place":"Enschede","source":"Open WorldCat","event-place":"Enschede","ISBN":"978-90-75452-09-9","note":"OCLC: 68027412","shortTitle":"The state of the art on sensors and sensor placement procedures for surface electromyography","language":"en","author":[{"family":"Hermens","given":"Hermie"},{"family":"Freriks","given":"Bart"}],"issued":{"date-parts":[["1997"]]}}}],"schema":"https://github.com/citation-style-language/schema/raw/master/csl-citation.json"} </w:instrText>
       </w:r>
       <w:r>
         <w:fldChar w:fldCharType="separate"/>
       </w:r>
       <w:r>
-        <w:t>[1]</w:t>
+        <w:t>[17]</w:t>
       </w:r>
       <w:r>
         <w:fldChar w:fldCharType="end"/>
       </w:r>
       <w:r>
-        <w:t>。歐盟規劃的</w:t>
-      </w:r>
-      <w:r>
-        <w:t>SENIAM</w:t>
-      </w:r>
-      <w:r>
-        <w:t>計畫（</w:t>
-      </w:r>
-      <w:r>
-        <w:t>Surface ElectroMyoGraphy for the Non-Invasive Assessment of Muscles</w:t>
-      </w:r>
-      <w:r>
-        <w:t>）建議兩極之前的距離</w:t>
-      </w:r>
-      <w:r>
-        <w:t>20</w:t>
-      </w:r>
-      <w:r>
-        <w:t>毫米，並沿著肌肉纖維延伸的方向放置</w:t>
-      </w:r>
-      <w:r>
-        <w:fldChar w:fldCharType="begin"/>
-      </w:r>
-      <w:r>
-        <w:instrText xml:space="preserve"> ADDIN ZOTERO_ITEM CSL_CITATION {"citationID":"Xn9jjMz1","properties":{"formattedCitation":"[15]","plainCitation":"[15]","noteIndex":0},"citationItems":[{"id":44,"uris":["http://zotero.org/users/local/l5zLMfmU/items/J789XNGA"],"uri":["http://zotero.org/users/local/l5zLMfmU/items/J789XNGA"],"itemData":{"id":44,"type":"book","title":"The state of the art on sensors and sensor placement procedures for surface electromyography: a proposal for sensor placement procedures","publisher":"Roessingh Research and Development","publisher-place":"Enschede","source":"Open WorldCat","event-place":"Enschede","ISBN":"978-90-75452-09-9","note":"OCLC: 68027412","shortTitle":"The state of the art on sensors and sensor placement procedures for surface electromyography","language":"en","author":[{"family":"Hermens","given":"Hermie"},{"family":"Freriks","given":"Bart"}],"issued":{"date-parts":[["1997"]]}}}],"schema":"https://github.com/citation-style-language/schema/raw/master/csl-citation.json"} </w:instrText>
-      </w:r>
-      <w:r>
-        <w:fldChar w:fldCharType="separate"/>
-      </w:r>
-      <w:r>
-        <w:t>[15]</w:t>
-      </w:r>
-      <w:r>
-        <w:fldChar w:fldCharType="end"/>
-      </w:r>
-      <w:r>
         <w:t>。</w:t>
       </w:r>
     </w:p>
@@ -3007,6 +5019,7 @@
         <w:rPr>
           <w:noProof/>
         </w:rPr>
+        <w:lastRenderedPageBreak/>
         <w:drawing>
           <wp:inline distT="0" distB="0" distL="0" distR="0" wp14:anchorId="374DF426" wp14:editId="449C2BBF">
             <wp:extent cx="1182061" cy="1678381"/>
@@ -3132,230 +5145,2502 @@
       <w:pPr>
         <w:pStyle w:val="Heading2"/>
       </w:pPr>
-      <w:r>
+      <w:bookmarkStart w:id="31" w:name="_Toc527976928"/>
+      <w:r>
+        <w:rPr>
+          <w:rFonts w:hint="eastAsia"/>
+          <w:highlight w:val="lightGray"/>
+        </w:rPr>
+        <w:t xml:space="preserve">　</w:t>
+      </w:r>
+      <w:r>
+        <w:t>EMG</w:t>
+      </w:r>
+      <w:r>
+        <w:t>應用於肢體角度預測</w:t>
+      </w:r>
+      <w:bookmarkEnd w:id="31"/>
+    </w:p>
+    <w:p>
+      <w:r>
+        <w:rPr>
+          <w:rFonts w:hint="eastAsia"/>
+        </w:rPr>
+        <w:t>隨著</w:t>
+      </w:r>
+      <w:r>
+        <w:rPr>
+          <w:rFonts w:hint="eastAsia"/>
+        </w:rPr>
+        <w:t>EMG</w:t>
+      </w:r>
+      <w:r>
+        <w:rPr>
+          <w:rFonts w:hint="eastAsia"/>
+        </w:rPr>
+        <w:t>訊號量測技術和義肢工藝的進步，近來控制精密義肢成為</w:t>
+      </w:r>
+      <w:r>
+        <w:rPr>
+          <w:rFonts w:hint="eastAsia"/>
+        </w:rPr>
+        <w:t>EMG</w:t>
+      </w:r>
+      <w:r>
+        <w:rPr>
+          <w:rFonts w:hint="eastAsia"/>
+        </w:rPr>
+        <w:t>的熱門研究主題。研究目標也從過去簡單的一維開關控制</w:t>
+      </w:r>
+      <w:r>
+        <w:fldChar w:fldCharType="begin"/>
+      </w:r>
+      <w:r>
+        <w:instrText xml:space="preserve"> ADDIN ZOTERO_ITEM CSL_CITATION {"citationID":"aCPJ0PCG","properties":{"formattedCitation":"[18]","plainCitation":"[18]","noteIndex":0},"citationItems":[{"id":33,"uris":["http://zotero.org/users/local/l5zLMfmU/items/99MW39WU"],"uri":["http://zotero.org/users/local/l5zLMfmU/items/99MW39WU"],"itemData":{"id":33,"type":"article-journal","title":"A three-state myo-electric control","container-title":"Medical and biological engineering","page":"367-370","volume":"4","issue":"4","source":"Springer Link","abstract":"A myo-electric system which permits on-off control of two functions from a single control site is described. Designed for control of externally-powered prosthetic and orthotic appliances, the system may be used with a wide variety of control sites due to its high sensitivity. The electro-mechanical relays used at the output are capable of controlling load currents up to 1A. The initial clinical trial, with a young AE amputee, has been successful. Circuit development and further clinical evaluation are now being carried out concurrently.","DOI":"10.1007/BF02476154","ISSN":"1741-0444","journalAbbreviation":"Med. &amp; biol. Engng.","language":"en","author":[{"family":"Dorcas","given":"D. S."},{"family":"Scott","given":"R. N."}],"issued":{"date-parts":[["1966",7,1]]}}}],"schema":"https://github.com/citation-style-language/schema/raw/master/csl-citation.json"} </w:instrText>
+      </w:r>
+      <w:r>
+        <w:fldChar w:fldCharType="separate"/>
+      </w:r>
+      <w:r>
+        <w:t>[18]</w:t>
+      </w:r>
+      <w:r>
+        <w:fldChar w:fldCharType="end"/>
+      </w:r>
+      <w:r>
+        <w:rPr>
+          <w:rFonts w:hint="eastAsia"/>
+        </w:rPr>
+        <w:t>，轉為多維的</w:t>
+      </w:r>
+      <w:r>
+        <w:rPr>
+          <w:rFonts w:hint="eastAsia"/>
+        </w:rPr>
+        <w:t>比例肌電控制</w:t>
+      </w:r>
+      <w:r>
+        <w:fldChar w:fldCharType="begin"/>
+      </w:r>
+      <w:r>
+        <w:instrText xml:space="preserve"> ADDIN ZOTERO_ITEM CSL_CITATION {"citationID":"vWRTZiFL","properties":{"formattedCitation":"[7], [8]","plainCitation":"[7], [8]","noteIndex":0},"citationItems":[{"id":14,"uris":["http://zotero.org/users/local/l5zLMfmU/items/5WLV6NGM"],"uri":["http://zotero.org/users/local/l5zLMfmU/items/5WLV6NGM"],"itemData":{"id":14,"type":"article-journal","title":"Surface EMG in advanced hand prosthetics","container-title":"Biological Cybernetics","page":"35-47","volume":"100","issue":"1","source":"PubMed","abstract":"One of the major problems when dealing with highly dexterous, active hand prostheses is their control by the patient wearing them. With the advances in mechatronics, building prosthetic hands with multiple active degrees of freedom is realisable, but actively controlling the position and especially the exerted force of each finger cannot yet be done naturally. This paper deals with advanced robotic hand control via surface electromyography. Building upon recent results, we show that machine learning, together with a simple downsampling algorithm, can be effectively used to control on-line, in real time, finger position as well as finger force of a highly dexterous robotic hand. The system determines the type of grasp a human subject is willing to use, and the required amount of force involved, with a high degree of accuracy. This represents a remarkable improvement with respect to the state-of-the-art of feed-forward control of dexterous mechanical hands, and opens up a scenario in which amputees will be able to control hand prostheses in a much finer way than it has so far been possible.","DOI":"10.1007/s00422-008-0278-1","ISSN":"1432-0770","note":"PMID: 19015872","journalAbbreviation":"Biol Cybern","language":"eng","author":[{"family":"Castellini","given":"Claudio"},{"family":"Smagt","given":"Patrick","non-dropping-particle":"van der"}],"issued":{"date-parts":[["2009",1]]}}},{"id":36,"uris":["http://zotero.org/users/local/l5zLMfmU/items/9QJ7FEDN"],"uri":["http://zotero.org/users/local/l5zLMfmU/items/9QJ7FEDN"],"itemData":{"id":36,"type":"article-journal","title":"Surface EMG pattern recognition for real-time control of a wrist exoskeleton","container-title":"Biomedical engineering online","page":"41","volume":"9","source":"ResearchGate","abstract":"Surface electromyography (sEMG) signals have been used in numerous studies for the classification of hand gestures and movements and successfully implemented in the position control of different prosthetic hands for amputees. sEMG could also potentially be used for controlling wearable devices which could assist persons with reduced muscle mass, such as those suffering from sarcopenia. While using sEMG for position control, estimation of the intended torque of the user could also provide sufficient information for an effective force control of the hand prosthesis or assistive device. This paper presents the use of pattern recognition to estimate the torque applied by a human wrist and its real-time implementation to control a novel two degree of freedom wrist exoskeleton prototype (WEP), which was specifically developed for this work.\nBoth sEMG data from four muscles of the forearm and wrist torque were collected from eight volunteers by using a custom-made testing rig. The features that were extracted from the sEMG signals included root mean square (rms) EMG amplitude, autoregressive (AR) model coefficients and waveform length. Support Vector Machines (SVM) was employed to extract classes of different force intensity from the sEMG signals. After assessing the off-line performance of the used classification technique, the WEP was used to validate in real-time the proposed classification scheme.\nThe data gathered from the volunteers were divided into two sets, one with nineteen classes and the second with thirteen classes. Each set of data was further divided into training and testing data. It was observed that the average testing accuracy in the case of nineteen classes was about 88% whereas the average accuracy in the case of thirteen classes reached about 96%. Classification and control algorithm implemented in the WEP was executed in less than 125 ms.\nThe results of this study showed that classification of EMG signals by separating different levels of torque is possible for wrist motion and the use of only four EMG channels is suitable. The study also showed that SVM classification technique is suitable for real-time classification of sEMG signals and can be effectively implemented for controlling an exoskeleton device for assisting the wrist.","DOI":"10.1186/1475-925X-9-41","author":[{"family":"O Khokhar","given":"Zeeshan"},{"family":"Xiao","given":"Zhen"},{"family":"Menon","given":"Carlo"}],"issued":{"date-parts":[["2010",8,26]]}}}],"schema":"https://github.com/citation-style-language/schema/raw/master/csl-citation.json"} </w:instrText>
+      </w:r>
+      <w:r>
+        <w:fldChar w:fldCharType="separate"/>
+      </w:r>
+      <w:r>
+        <w:t>[7], [8]</w:t>
+      </w:r>
+      <w:r>
+        <w:fldChar w:fldCharType="end"/>
+      </w:r>
+      <w:r>
+        <w:rPr>
+          <w:rFonts w:hint="eastAsia"/>
+        </w:rPr>
+        <w:t>。以下我們將探索先前的研究。</w:t>
+      </w:r>
+    </w:p>
+    <w:p>
+      <w:pPr>
+        <w:ind w:firstLine="0"/>
+        <w:rPr>
+          <w:rFonts w:hint="eastAsia"/>
+        </w:rPr>
+      </w:pPr>
+    </w:p>
+    <w:p>
+      <w:pPr>
+        <w:pStyle w:val="Heading3"/>
+      </w:pPr>
+      <w:bookmarkStart w:id="32" w:name="_Toc527976929"/>
+      <w:r>
+        <w:rPr>
+          <w:rFonts w:hint="eastAsia"/>
+        </w:rPr>
+        <w:t xml:space="preserve">　</w:t>
+      </w:r>
+      <w:r>
+        <w:rPr>
+          <w:rFonts w:hint="eastAsia"/>
+        </w:rPr>
+        <w:t>大肢體角度預測</w:t>
+      </w:r>
+      <w:bookmarkEnd w:id="32"/>
+    </w:p>
+    <w:p>
+      <w:r>
+        <w:rPr>
+          <w:rFonts w:hint="eastAsia"/>
+        </w:rPr>
+        <w:t>大肢體角度預測的研究範圍包括手肘彎曲角度</w:t>
+      </w:r>
+      <w:r>
+        <w:fldChar w:fldCharType="begin"/>
+      </w:r>
+      <w:r>
+        <w:instrText xml:space="preserve"> ADDIN ZOTERO_ITEM CSL_CITATION {"citationID":"ljvgdcF0","properties":{"formattedCitation":"[19]","plainCitation":"[19]","noteIndex":0},"citationItems":[{"id":97,"uris":["http://zotero.org/users/local/l5zLMfmU/items/CCA3XA2W"],"uri":["http://zotero.org/users/local/l5zLMfmU/items/CCA3XA2W"],"itemData":{"id":97,"type":"paper-conference","title":"Elbow joint angle estimation by using integrated surface electromyography","container-title":"2016 24th Mediterranean Conference on Control and Automation (MED)","publisher":"IEEE","publisher-place":"Athens, Greece","page":"785-790","source":"Crossref","event":"2016 24th Mediterranean Conference on Control and Automation (MED)","event-place":"Athens, Greece","URL":"http://ieeexplore.ieee.org/document/7535891/","DOI":"10.1109/MED.2016.7535891","ISBN":"978-1-4673-8345-5","author":[{"family":"Mamikoglu","given":"U."},{"family":"Nikolakopoulos","given":"G."},{"family":"Pauelsen","given":"M."},{"family":"Varagnolo","given":"D."},{"family":"Roijezon","given":"U."},{"family":"Gustafsson","given":"T."}],"issued":{"date-parts":[["2016",6]]},"accessed":{"date-parts":[["2018",10,21]]}}}],"schema":"https://github.com/citation-style-language/schema/raw/master/csl-citation.json"} </w:instrText>
+      </w:r>
+      <w:r>
+        <w:fldChar w:fldCharType="separate"/>
+      </w:r>
+      <w:r>
+        <w:t>[19]</w:t>
+      </w:r>
+      <w:r>
+        <w:fldChar w:fldCharType="end"/>
+      </w:r>
+      <w:r>
+        <w:rPr>
+          <w:rFonts w:hint="eastAsia"/>
+        </w:rPr>
+        <w:t>、肩膀旋轉角度</w:t>
+      </w:r>
+      <w:r>
+        <w:fldChar w:fldCharType="begin"/>
+      </w:r>
+      <w:r>
+        <w:instrText xml:space="preserve"> ADDIN ZOTERO_ITEM CSL_CITATION {"citationID":"Nz9agumZ","properties":{"formattedCitation":"[9], [20], [21]","plainCitation":"[9], [20], [21]","noteIndex":0},"citationItems":[{"id":2,"uris":["http://zotero.org/users/local/l5zLMfmU/items/IEJ3DL2Y"],"uri":["http://zotero.org/users/local/l5zLMfmU/items/IEJ3DL2Y"],"itemData":{"id":2,"type":"article-journal","title":"Estimation of Upper Limb Joint Angle Using Surface EMG Signal","container-title":"International Journal of Advanced Robotic Systems","page":"369","volume":"10","issue":"10","abstract":"In the development of robot-assisted rehabilitation systems for upper limb rehabilitation therapy, human electromyogram (EMG) is widely used due to its ability to detect the user intended motion. EMG is one kind of biological signal that can be recorded to evaluate the performance of skeletal muscles by means of a sensor electrode. Based on recorded EMG signals, user intended motion could be extracted via estimation of joint torque, force or angle. Therefore, this estimation becomes one of the most important factors to achieve accurate user intended motion. In this paper, an upper limb joint angle estimation methodology is proposed. A back propagation neural network (BPNN) is developed to estimate the shoulder and elbow joint angles from the recorded EMG signals. A Virtual Human Model (VHM) is also developed and integrated with BPNN to perform the simulation of the estimated angle. The relationships between sEMG signals and upper limb movements are observed in this paper. The effectiveness of our developments is evaluated with four healthy subjects and a VHM simulation. The results show that the methodology can be used in the estimation of joint angles based on EMG.","DOI":"10.5772/56717","ISSN":"1729-8814","journalAbbreviation":"International Journal of Advanced Robotic Systems","author":[{"family":"Aung","given":"Yee Mon"},{"family":"Al-Jumaily","given":"Adel"}],"issued":{"date-parts":[["2013",1,1]]}}},{"id":"LF7S34R0/wwIEC58b","uris":["http://zotero.org/users/local/l5zLMfmU/items/D6XJ357H"],"uri":["http://zotero.org/users/local/l5zLMfmU/items/D6XJ357H"],"itemData":{"id":92,"type":"paper-conference","title":"Proportional EMG control for upper-limb powered exoskeletons","container-title":"2011 Annual International Conference of the IEEE Engineering in Medicine and Biology Society","publisher":"IEEE","publisher-place":"Boston, MA","page":"628-631","source":"Crossref","event":"2011 33rd Annual International Conference of the IEEE Engineering in Medicine and Biology Society","event-place":"Boston, MA","URL":"http://ieeexplore.ieee.org/document/6090139/","DOI":"10.1109/IEMBS.2011.6090139","ISBN":"978-1-4577-1589-1","author":[{"family":"Lenzi","given":"T."},{"family":"De Rossi","given":"S. M. M."},{"family":"Vitiello","given":"N."},{"family":"Carrozza","given":"M. C."}],"issued":{"date-parts":[["2011",8]]},"accessed":{"date-parts":[["2018",10,21]]}}},{"id":104,"uris":["http://zotero.org/users/local/l5zLMfmU/items/FRFE5LWA"],"uri":["http://zotero.org/users/local/l5zLMfmU/items/FRFE5LWA"],"itemData":{"id":104,"type":"article-journal","title":"sEMG-Based Joint Force Control for an Upper-Limb Power-Assist Exoskeleton Robot","container-title":"IEEE Journal of Biomedical and Health Informatics","page":"1043-1050","volume":"18","issue":"3","source":"Crossref","DOI":"10.1109/JBHI.2013.2286455","ISSN":"2168-2194, 2168-2208","author":[{"literal":"Zhijun Li"},{"literal":"Baocheng Wang"},{"literal":"Fuchun Sun"},{"literal":"Chenguang Yang"},{"literal":"Qing Xie"},{"literal":"Weidong Zhang"}],"issued":{"date-parts":[["2014",5]]}}}],"schema":"https://github.com/citation-style-language/schema/raw/master/csl-citation.json"} </w:instrText>
+      </w:r>
+      <w:r>
+        <w:fldChar w:fldCharType="separate"/>
+      </w:r>
+      <w:r>
+        <w:t>[9], [20], [21]</w:t>
+      </w:r>
+      <w:r>
+        <w:fldChar w:fldCharType="end"/>
+      </w:r>
+      <w:r>
+        <w:rPr>
+          <w:rFonts w:hint="eastAsia"/>
+        </w:rPr>
+        <w:t>以及腿部伸展角度</w:t>
+      </w:r>
+      <w:r>
+        <w:fldChar w:fldCharType="begin"/>
+      </w:r>
+      <w:r>
+        <w:instrText xml:space="preserve"> ADDIN ZOTERO_ITEM CSL_CITATION {"citationID":"JYP8BmOZ","properties":{"formattedCitation":"[22]","plainCitation":"[22]","noteIndex":0},"citationItems":[{"id":101,"uris":["http://zotero.org/users/local/l5zLMfmU/items/NVN4AQX7"],"uri":["http://zotero.org/users/local/l5zLMfmU/items/NVN4AQX7"],"itemData":{"id":101,"type":"article-journal","title":"A Fuzzy Controller for Lower Limb Exoskeletons during Sit-to-Stand and Stand-to-Sit Movement Using Wearable Sensors","container-title":"Sensors (Basel, Switzerland)","page":"4342-4363","volume":"14","issue":"3","source":"PubMed Central","abstract":"Human motion is a daily and rhythmic activity. The exoskeleton concept is a very positive scientific approach for human rehabilitation in case of lower limb impairment. Although the exoskeleton shows potential, it is not yet applied extensively in clinical rehabilitation. In this research, a fuzzy based control algorithm is proposed for lower limb exoskeletons during sit-to-stand and stand-to-sit movements. Surface electromyograms (EMGs) are acquired from the vastus lateralis muscle using a wearable EMG sensor. The resultant acceleration angle along the z-axis is determined from a kinematics sensor. Twenty volunteers were chosen to perform the experiments. The whole experiment was accomplished in two phases. In the first phase, acceleration angles and EMG data were acquired from the volunteers during both sit-to-stand and stand-to-sit motions. During sit-to-stand movements, the average acceleration angle at activation was 11° – 48° and the EMG varied from −0.19 mV to +0.19 mV. On the other hand, during stand-to-sit movements, the average acceleration angle was found to be 57.5°–108° at the activation point and the EMG varied from −0.32 mV to +0.32 mV. In the second phase, a fuzzy controller was designed from the experimental data. The controller was tested and validated with both offline and real time data using LabVIEW.","DOI":"10.3390/s140304342","ISSN":"1424-8220","note":"PMID: 24599193\nPMCID: PMC4003946","journalAbbreviation":"Sensors (Basel)","author":[{"family":"Reza","given":"Sharif Muhammad Taslim"},{"family":"Ahmad","given":"Norhafizan"},{"family":"Choudhury","given":"Imtiaz Ahmed"},{"family":"Ghazilla","given":"Raja Ariffin Raja"}],"issued":{"date-parts":[["2014",3,4]]}}}],"schema":"https://github.com/citation-style-language/schema/raw/master/csl-citation.json"} </w:instrText>
+      </w:r>
+      <w:r>
+        <w:fldChar w:fldCharType="separate"/>
+      </w:r>
+      <w:r>
+        <w:t>[22]</w:t>
+      </w:r>
+      <w:r>
+        <w:fldChar w:fldCharType="end"/>
+      </w:r>
+      <w:r>
+        <w:rPr>
+          <w:rFonts w:hint="eastAsia"/>
+        </w:rPr>
+        <w:t>的預測。這類型肢體的肌群較大</w:t>
+      </w:r>
+      <w:r>
+        <w:rPr>
+          <w:rFonts w:hint="eastAsia"/>
+        </w:rPr>
+        <w:t>，</w:t>
+      </w:r>
+      <w:r>
+        <w:rPr>
+          <w:rFonts w:hint="eastAsia"/>
+        </w:rPr>
+        <w:t>且量測上交擾的現象較少，</w:t>
+      </w:r>
+      <w:r>
+        <w:rPr>
+          <w:rFonts w:hint="eastAsia"/>
+        </w:rPr>
+        <w:t>EMG</w:t>
+      </w:r>
+      <w:r>
+        <w:rPr>
+          <w:rFonts w:hint="eastAsia"/>
+        </w:rPr>
+        <w:t>訊號的分析較小肢體角度預測簡單。</w:t>
+      </w:r>
+      <w:bookmarkStart w:id="33" w:name="_Toc527976930"/>
+    </w:p>
+    <w:p>
+      <w:r>
+        <w:t>Aung</w:t>
+      </w:r>
+      <w:r>
+        <w:rPr>
+          <w:rFonts w:hint="eastAsia"/>
+        </w:rPr>
+        <w:t>與</w:t>
+      </w:r>
+      <w:r>
+        <w:t>Al-Jumai</w:t>
+      </w:r>
+      <w:r>
+        <w:rPr>
+          <w:rFonts w:hint="eastAsia"/>
+        </w:rPr>
+        <w:t>ly</w:t>
+      </w:r>
+      <w:r>
+        <w:fldChar w:fldCharType="begin"/>
+      </w:r>
+      <w:r>
+        <w:instrText xml:space="preserve"> ADDIN ZOTERO_ITEM CSL_CITATION {"citationID":"YDN1C5QA","properties":{"formattedCitation":"[9]","plainCitation":"[9]","noteIndex":0},"citationItems":[{"id":2,"uris":["http://zotero.org/users/local/l5zLMfmU/items/IEJ3DL2Y"],"uri":["http://zotero.org/users/local/l5zLMfmU/items/IEJ3DL2Y"],"itemData":{"id":2,"type":"article-journal","title":"Estimation of Upper Limb Joint Angle Using Surface EMG Signal","container-title":"International Journal of Advanced Robotic Systems","page":"369","volume":"10","issue":"10","abstract":"In the development of robot-assisted rehabilitation systems for upper limb rehabilitation therapy, human electromyogram (EMG) is widely used due to its ability to detect the user intended motion. EMG is one kind of biological signal that can be recorded to evaluate the performance of skeletal muscles by means of a sensor electrode. Based on recorded EMG signals, user intended motion could be extracted via estimation of joint torque, force or angle. Therefore, this estimation becomes one of the most important factors to achieve accurate user intended motion. In this paper, an upper limb joint angle estimation methodology is proposed. A back propagation neural network (BPNN) is developed to estimate the shoulder and elbow joint angles from the recorded EMG signals. A Virtual Human Model (VHM) is also developed and integrated with BPNN to perform the simulation of the estimated angle. The relationships between sEMG signals and upper limb movements are observed in this paper. The effectiveness of our developments is evaluated with four healthy subjects and a VHM simulation. The results show that the methodology can be used in the estimation of joint angles based on EMG.","DOI":"10.5772/56717","ISSN":"1729-8814","journalAbbreviation":"International Journal of Advanced Robotic Systems","author":[{"family":"Aung","given":"Yee Mon"},{"family":"Al-Jumaily","given":"Adel"}],"issued":{"date-parts":[["2013",1,1]]}}}],"schema":"https://github.com/citation-style-language/schema/raw/master/csl-citation.json"} </w:instrText>
+      </w:r>
+      <w:r>
+        <w:fldChar w:fldCharType="separate"/>
+      </w:r>
+      <w:r>
+        <w:t>[9]</w:t>
+      </w:r>
+      <w:r>
+        <w:fldChar w:fldCharType="end"/>
+      </w:r>
+      <w:r>
+        <w:rPr>
+          <w:rFonts w:hint="eastAsia"/>
+        </w:rPr>
+        <w:t>利用四通道的</w:t>
+      </w:r>
+      <w:r>
+        <w:rPr>
+          <w:rFonts w:hint="eastAsia"/>
+        </w:rPr>
+        <w:t>sEMG</w:t>
+      </w:r>
+      <w:r>
+        <w:rPr>
+          <w:rFonts w:hint="eastAsia"/>
+        </w:rPr>
+        <w:t>訊號</w:t>
+      </w:r>
+      <w:r>
+        <w:rPr>
+          <w:rFonts w:hint="eastAsia"/>
+        </w:rPr>
+        <w:t>的</w:t>
+      </w:r>
+      <w:r>
+        <w:rPr>
+          <w:rFonts w:hint="eastAsia"/>
+        </w:rPr>
+        <w:t>方均根植</w:t>
+      </w:r>
+      <w:r>
+        <w:rPr>
+          <w:rFonts w:hint="eastAsia"/>
+        </w:rPr>
+        <w:t>和</w:t>
+      </w:r>
+      <w:r>
+        <w:rPr>
+          <w:rFonts w:hint="eastAsia"/>
+        </w:rPr>
+        <w:t>倒傳遞類神經網路</w:t>
+      </w:r>
+      <w:r>
+        <w:rPr>
+          <w:rFonts w:hint="eastAsia"/>
+        </w:rPr>
+        <w:t>（</w:t>
+      </w:r>
+      <w:r>
+        <w:t>Back-p</w:t>
+      </w:r>
+      <w:r>
+        <w:t xml:space="preserve">ropagation </w:t>
+      </w:r>
+      <w:r>
+        <w:t>n</w:t>
+      </w:r>
+      <w:r>
+        <w:t xml:space="preserve">eural </w:t>
+      </w:r>
+      <w:r>
+        <w:t>n</w:t>
+      </w:r>
+      <w:r>
+        <w:t>etwork</w:t>
+      </w:r>
+      <w:r>
+        <w:rPr>
+          <w:rFonts w:hint="eastAsia"/>
+        </w:rPr>
+        <w:t>）</w:t>
+      </w:r>
+      <w:r>
+        <w:rPr>
+          <w:rFonts w:hint="eastAsia"/>
+        </w:rPr>
+        <w:t>預測</w:t>
+      </w:r>
+      <w:r>
+        <w:rPr>
+          <w:rFonts w:hint="eastAsia"/>
+        </w:rPr>
+        <w:t>活動時</w:t>
+      </w:r>
+      <w:r>
+        <w:rPr>
+          <w:rFonts w:hint="eastAsia"/>
+        </w:rPr>
+        <w:t>肩膀和手肘</w:t>
+      </w:r>
+      <w:r>
+        <w:rPr>
+          <w:rFonts w:hint="eastAsia"/>
+        </w:rPr>
+        <w:t>的</w:t>
+      </w:r>
+      <w:r>
+        <w:rPr>
+          <w:rFonts w:hint="eastAsia"/>
+        </w:rPr>
+        <w:t>角度</w:t>
+      </w:r>
+      <w:r>
+        <w:rPr>
+          <w:rFonts w:hint="eastAsia"/>
+        </w:rPr>
+        <w:t>；</w:t>
+      </w:r>
+      <w:r>
+        <w:t>Mamikoglu</w:t>
+      </w:r>
+      <w:r>
+        <w:rPr>
+          <w:rFonts w:hint="eastAsia"/>
+        </w:rPr>
+        <w:t>等</w:t>
+      </w:r>
+      <w:r>
+        <w:fldChar w:fldCharType="begin"/>
+      </w:r>
+      <w:r>
+        <w:instrText xml:space="preserve"> ADDIN ZOTERO_ITEM CSL_CITATION {"citationID":"DgADqfNg","properties":{"formattedCitation":"[19]","plainCitation":"[19]","noteIndex":0},"citationItems":[{"id":97,"uris":["http://zotero.org/users/local/l5zLMfmU/items/CCA3XA2W"],"uri":["http://zotero.org/users/local/l5zLMfmU/items/CCA3XA2W"],"itemData":{"id":97,"type":"paper-conference","title":"Elbow joint angle estimation by using integrated surface electromyography","container-title":"2016 24th Mediterranean Conference on Control and Automation (MED)","publisher":"IEEE","publisher-place":"Athens, Greece","page":"785-790","source":"Crossref","event":"2016 24th Mediterranean Conference on Control and Automation (MED)","event-place":"Athens, Greece","URL":"http://ieeexplore.ieee.org/document/7535891/","DOI":"10.1109/MED.2016.7535891","ISBN":"978-1-4673-8345-5","author":[{"family":"Mamikoglu","given":"U."},{"family":"Nikolakopoulos","given":"G."},{"family":"Pauelsen","given":"M."},{"family":"Varagnolo","given":"D."},{"family":"Roijezon","given":"U."},{"family":"Gustafsson","given":"T."}],"issued":{"date-parts":[["2016",6]]},"accessed":{"date-parts":[["2018",10,21]]}}}],"schema":"https://github.com/citation-style-language/schema/raw/master/csl-citation.json"} </w:instrText>
+      </w:r>
+      <w:r>
+        <w:fldChar w:fldCharType="separate"/>
+      </w:r>
+      <w:r>
+        <w:t>[19]</w:t>
+      </w:r>
+      <w:r>
+        <w:fldChar w:fldCharType="end"/>
+      </w:r>
+      <w:r>
+        <w:rPr>
+          <w:rFonts w:hint="eastAsia"/>
+        </w:rPr>
+        <w:t>以十四通道</w:t>
+      </w:r>
+      <w:r>
+        <w:rPr>
+          <w:rFonts w:hint="eastAsia"/>
+        </w:rPr>
+        <w:t>sEMG</w:t>
+      </w:r>
+      <w:r>
+        <w:rPr>
+          <w:rFonts w:hint="eastAsia"/>
+        </w:rPr>
+        <w:t>結合外部輸入</w:t>
+      </w:r>
+      <w:r>
+        <w:rPr>
+          <w:rFonts w:hint="eastAsia"/>
+        </w:rPr>
+        <w:t>自回歸滑動平均模型</w:t>
+      </w:r>
+      <w:r>
+        <w:rPr>
+          <w:rFonts w:hint="eastAsia"/>
+        </w:rPr>
+        <w:t>（</w:t>
+      </w:r>
+      <w:r>
+        <w:t>Auto-regressive i</w:t>
+      </w:r>
+      <w:r>
+        <w:t>ntegrated</w:t>
+      </w:r>
+      <w:r>
+        <w:t xml:space="preserve"> moving average with exogenous i</w:t>
+      </w:r>
+      <w:r>
+        <w:t>nput</w:t>
+      </w:r>
+      <w:r>
+        <w:rPr>
+          <w:rFonts w:hint="eastAsia"/>
+        </w:rPr>
+        <w:t>）</w:t>
+      </w:r>
+      <w:r>
+        <w:rPr>
+          <w:rFonts w:hint="eastAsia"/>
+        </w:rPr>
+        <w:t>預測</w:t>
+      </w:r>
+      <w:r>
+        <w:rPr>
+          <w:rFonts w:hint="eastAsia"/>
+        </w:rPr>
+        <w:t>活動時</w:t>
+      </w:r>
+      <w:r>
+        <w:rPr>
+          <w:rFonts w:hint="eastAsia"/>
+        </w:rPr>
+        <w:t>的</w:t>
+      </w:r>
+      <w:r>
+        <w:rPr>
+          <w:rFonts w:hint="eastAsia"/>
+        </w:rPr>
+        <w:t>手肘角度</w:t>
+      </w:r>
+      <w:r>
+        <w:rPr>
+          <w:rFonts w:hint="eastAsia"/>
+        </w:rPr>
+        <w:t>；</w:t>
+      </w:r>
+      <w:r>
+        <w:rPr>
+          <w:rFonts w:hint="eastAsia"/>
+        </w:rPr>
+        <w:t>在平順的移動時</w:t>
+      </w:r>
+      <w:r>
+        <w:rPr>
+          <w:rFonts w:hint="eastAsia"/>
+        </w:rPr>
+        <w:t>，兩種預測方法都能</w:t>
+      </w:r>
+      <w:r>
+        <w:rPr>
+          <w:rFonts w:hint="eastAsia"/>
+        </w:rPr>
+        <w:t>有高於</w:t>
+      </w:r>
+      <w:r>
+        <w:rPr>
+          <w:rFonts w:hint="eastAsia"/>
+        </w:rPr>
+        <w:t>90</w:t>
+      </w:r>
+      <w:r>
+        <w:t>%</w:t>
+      </w:r>
+      <w:r>
+        <w:rPr>
+          <w:rFonts w:hint="eastAsia"/>
+        </w:rPr>
+        <w:t>的準確率</w:t>
+      </w:r>
+      <w:r>
+        <w:rPr>
+          <w:rFonts w:hint="eastAsia"/>
+        </w:rPr>
+        <w:t>。</w:t>
+      </w:r>
+    </w:p>
+    <w:p>
+      <w:pPr>
+        <w:rPr>
+          <w:rFonts w:hint="eastAsia"/>
+        </w:rPr>
+      </w:pPr>
+      <w:r>
+        <w:rPr>
+          <w:rFonts w:hint="eastAsia"/>
+        </w:rPr>
+        <w:t>有較於</w:t>
+      </w:r>
+      <w:r>
+        <w:rPr>
+          <w:rFonts w:hint="eastAsia"/>
+        </w:rPr>
+        <w:t>前兩者</w:t>
+      </w:r>
+      <w:r>
+        <w:rPr>
+          <w:rFonts w:hint="eastAsia"/>
+        </w:rPr>
+        <w:t>預測活動時的肢體角度，</w:t>
+      </w:r>
+      <w:r>
+        <w:t>Castro</w:t>
+      </w:r>
+      <w:r>
+        <w:rPr>
+          <w:rFonts w:hint="eastAsia"/>
+        </w:rPr>
+        <w:t>等</w:t>
+      </w:r>
+      <w:r>
+        <w:fldChar w:fldCharType="begin"/>
+      </w:r>
+      <w:r>
+        <w:instrText xml:space="preserve"> ADDIN ZOTERO_ITEM CSL_CITATION {"citationID":"elwFivky","properties":{"formattedCitation":"[23]","plainCitation":"[23]","noteIndex":0},"citationItems":[{"id":98,"uris":["http://zotero.org/users/local/l5zLMfmU/items/P3LPCWV2"],"uri":["http://zotero.org/users/local/l5zLMfmU/items/P3LPCWV2"],"itemData":{"id":98,"type":"article-journal","title":"sEMG feature evaluation for identification of elbow angle resolution in graded arm movement","container-title":"BioMedical Engineering OnLine","volume":"13","source":"PubMed Central","abstract":"Automatic and accurate identification of elbow angle from surface electromyogram (sEMG) is essential for myoelectric controlled upper limb exoskeleton systems. This requires appropriate selection of sEMG features, and identifying the limitations of such a system., This study has demonstrated that it is possible to identify three discrete positions of the elbow; full extension, right angle, and mid-way point, with window size of only 200 milliseconds. It was seen that while most features were suitable for this purpose, Power Spectral Density Averages (PSD-Av) performed best. The system correctly classified the sEMG against the elbow angle for 100% cases when only two discrete positions (full extension and elbow at right angle) were considered, while correct classification was 89% when there were three discrete positions. However, sEMG was unable to accurately determine the elbow position when five discrete angles were considered. It was also observed that there was no difference for extension or flexion phases.","URL":"https://www.ncbi.nlm.nih.gov/pmc/articles/PMC4280697/","DOI":"10.1186/1475-925X-13-155","ISSN":"1475-925X","note":"PMID: 25422006\nPMCID: PMC4280697","journalAbbreviation":"Biomed Eng Online","author":[{"family":"Castro","given":"Maria Claudia F"},{"family":"Colombini","given":"Esther L"},{"family":"Junior","given":"Plinio T Aquino"},{"family":"Arjunan","given":"Sridhar P"},{"family":"Kumar","given":"Dinesh K"}],"issued":{"date-parts":[["2014",11,25]]},"accessed":{"date-parts":[["2018",10,21]]}}}],"schema":"https://github.com/citation-style-language/schema/raw/master/csl-citation.json"} </w:instrText>
+      </w:r>
+      <w:r>
+        <w:fldChar w:fldCharType="separate"/>
+      </w:r>
+      <w:r>
+        <w:t>[23]</w:t>
+      </w:r>
+      <w:r>
+        <w:fldChar w:fldCharType="end"/>
+      </w:r>
+      <w:r>
+        <w:rPr>
+          <w:rFonts w:hint="eastAsia"/>
+        </w:rPr>
+        <w:t>試著只用兩通道的</w:t>
+      </w:r>
+      <w:r>
+        <w:rPr>
+          <w:rFonts w:hint="eastAsia"/>
+        </w:rPr>
+        <w:t>sEMG</w:t>
+      </w:r>
+      <w:r>
+        <w:rPr>
+          <w:rFonts w:hint="eastAsia"/>
+        </w:rPr>
+        <w:t>預測</w:t>
+      </w:r>
+      <w:r>
+        <w:rPr>
+          <w:rFonts w:hint="eastAsia"/>
+        </w:rPr>
+        <w:t>手肘非移動時的角度。</w:t>
+      </w:r>
+      <w:r>
+        <w:rPr>
+          <w:rFonts w:hint="eastAsia"/>
+        </w:rPr>
+        <w:t>由於</w:t>
+      </w:r>
+      <w:r>
+        <w:rPr>
+          <w:rFonts w:hint="eastAsia"/>
+        </w:rPr>
+        <w:t>兩通道的</w:t>
+      </w:r>
+      <w:r>
+        <w:rPr>
+          <w:rFonts w:hint="eastAsia"/>
+        </w:rPr>
+        <w:t>sEMG</w:t>
+      </w:r>
+      <w:r>
+        <w:rPr>
+          <w:rFonts w:hint="eastAsia"/>
+        </w:rPr>
+        <w:t>正好</w:t>
+      </w:r>
+      <w:r>
+        <w:rPr>
+          <w:rFonts w:hint="eastAsia"/>
+        </w:rPr>
+        <w:t>能量測</w:t>
+      </w:r>
+      <w:r>
+        <w:rPr>
+          <w:rFonts w:hint="eastAsia"/>
+        </w:rPr>
+        <w:t>手肘伸展會用到的</w:t>
+      </w:r>
+      <w:r>
+        <w:rPr>
+          <w:rFonts w:hint="eastAsia"/>
+        </w:rPr>
+        <w:t>主動肌</w:t>
+      </w:r>
+      <w:r>
+        <w:rPr>
+          <w:rFonts w:hint="eastAsia"/>
+        </w:rPr>
+        <w:t>（</w:t>
+      </w:r>
+      <w:r>
+        <w:rPr>
+          <w:rFonts w:hint="eastAsia"/>
+        </w:rPr>
+        <w:t>A</w:t>
+      </w:r>
+      <w:r>
+        <w:t>gonist muscle</w:t>
+      </w:r>
+      <w:r>
+        <w:rPr>
+          <w:rFonts w:hint="eastAsia"/>
+        </w:rPr>
+        <w:t>）</w:t>
+      </w:r>
+      <w:r>
+        <w:rPr>
+          <w:rFonts w:hint="eastAsia"/>
+        </w:rPr>
+        <w:t>和</w:t>
+      </w:r>
+      <w:r>
+        <w:rPr>
+          <w:rFonts w:hint="eastAsia"/>
+        </w:rPr>
+        <w:t>拮抗肌</w:t>
+      </w:r>
+      <w:r>
+        <w:rPr>
+          <w:rFonts w:hint="eastAsia"/>
+        </w:rPr>
+        <w:t>（</w:t>
+      </w:r>
+      <w:r>
+        <w:rPr>
+          <w:rFonts w:hint="eastAsia"/>
+        </w:rPr>
+        <w:t>A</w:t>
+      </w:r>
+      <w:r>
+        <w:t>ntagonist muscle</w:t>
+      </w:r>
+      <w:r>
+        <w:rPr>
+          <w:rFonts w:hint="eastAsia"/>
+        </w:rPr>
+        <w:t>），</w:t>
+      </w:r>
+      <w:r>
+        <w:rPr>
+          <w:rFonts w:hint="eastAsia"/>
+        </w:rPr>
+        <w:t>這是正確辨識</w:t>
+      </w:r>
+      <w:r>
+        <w:rPr>
+          <w:rFonts w:hint="eastAsia"/>
+        </w:rPr>
+        <w:t>肢體角度</w:t>
+      </w:r>
+      <w:r>
+        <w:rPr>
+          <w:rFonts w:hint="eastAsia"/>
+        </w:rPr>
+        <w:t>的</w:t>
+      </w:r>
+      <w:r>
+        <w:rPr>
+          <w:rFonts w:hint="eastAsia"/>
+        </w:rPr>
+        <w:t>最少通道數。因</w:t>
+      </w:r>
+      <w:r>
+        <w:rPr>
+          <w:rFonts w:hint="eastAsia"/>
+        </w:rPr>
+        <w:t>其</w:t>
+      </w:r>
+      <w:r>
+        <w:rPr>
+          <w:rFonts w:hint="eastAsia"/>
+        </w:rPr>
+        <w:t>資訊量少，</w:t>
+      </w:r>
+      <w:r>
+        <w:rPr>
+          <w:rFonts w:hint="eastAsia"/>
+        </w:rPr>
+        <w:t>此論文在預測手腕是否在</w:t>
+      </w:r>
+      <w:r>
+        <w:rPr>
+          <w:rFonts w:hint="eastAsia"/>
+        </w:rPr>
+        <w:t>0</w:t>
+      </w:r>
+      <w:r>
+        <w:rPr>
+          <w:rFonts w:hint="eastAsia"/>
+        </w:rPr>
+        <w:t>、</w:t>
+      </w:r>
+      <w:r>
+        <w:rPr>
+          <w:rFonts w:hint="eastAsia"/>
+        </w:rPr>
+        <w:t>45</w:t>
+      </w:r>
+      <w:r>
+        <w:rPr>
+          <w:rFonts w:hint="eastAsia"/>
+        </w:rPr>
+        <w:t>、</w:t>
+      </w:r>
+      <w:r>
+        <w:rPr>
+          <w:rFonts w:hint="eastAsia"/>
+        </w:rPr>
+        <w:t>90</w:t>
+      </w:r>
+      <w:r>
+        <w:rPr>
+          <w:rFonts w:hint="eastAsia"/>
+        </w:rPr>
+        <w:t>度的準確率僅有</w:t>
+      </w:r>
+      <w:r>
+        <w:rPr>
+          <w:rFonts w:hint="eastAsia"/>
+        </w:rPr>
+        <w:t>70</w:t>
+      </w:r>
+      <w:r>
+        <w:t>%</w:t>
+      </w:r>
+      <w:r>
+        <w:rPr>
+          <w:rFonts w:hint="eastAsia"/>
+        </w:rPr>
+        <w:t>。</w:t>
+      </w:r>
+    </w:p>
+    <w:p>
+      <w:pPr>
+        <w:rPr>
+          <w:rFonts w:hint="eastAsia"/>
+        </w:rPr>
+      </w:pPr>
+    </w:p>
+    <w:p>
+      <w:pPr>
+        <w:pStyle w:val="Heading3"/>
+      </w:pPr>
+      <w:r>
+        <w:rPr>
+          <w:rFonts w:hint="eastAsia"/>
+        </w:rPr>
         <w:lastRenderedPageBreak/>
-        <w:t>EMG</w:t>
-      </w:r>
-      <w:r>
-        <w:t>應用於肢體角度預測</w:t>
-      </w:r>
-    </w:p>
-    <w:p>
-      <w:r>
-        <w:rPr>
-          <w:rFonts w:hint="eastAsia"/>
-        </w:rPr>
-        <w:t>隨著</w:t>
-      </w:r>
-      <w:r>
-        <w:rPr>
-          <w:rFonts w:hint="eastAsia"/>
-        </w:rPr>
-        <w:t>EMG</w:t>
-      </w:r>
-      <w:r>
-        <w:rPr>
-          <w:rFonts w:hint="eastAsia"/>
-        </w:rPr>
-        <w:t>訊號量測技術和義肢工藝的進步，近來控制精密義肢成為</w:t>
-      </w:r>
-      <w:r>
-        <w:rPr>
-          <w:rFonts w:hint="eastAsia"/>
-        </w:rPr>
-        <w:t>EMG</w:t>
-      </w:r>
-      <w:r>
-        <w:rPr>
-          <w:rFonts w:hint="eastAsia"/>
-        </w:rPr>
-        <w:t>的熱門研究主題。研究目標也從過去簡單的一維開關控制</w:t>
-      </w:r>
-      <w:r>
-        <w:fldChar w:fldCharType="begin"/>
-      </w:r>
-      <w:r>
-        <w:instrText xml:space="preserve"> ADDIN ZOTERO_ITEM CSL_CITATION {"citationID":"aCPJ0PCG","properties":{"formattedCitation":"[17]","plainCitation":"[17]","noteIndex":0},"citationItems":[{"id":33,"uris":["http://zotero.org/users/local/l5zLMfmU/items/99MW39WU"],"uri":["http://zotero.org/users/local/l5zLMfmU/items/99MW39WU"],"itemData":{"id":33,"type":"article-journal","title":"A three-state myo-electric control","container-title":"Medical and biological engineering","page":"367-370","volume":"4","issue":"4","source":"Springer Link","abstract":"A myo-electric system which permits on-off control of two functions from a single control site is described. Designed for control of externally-powered prosthetic and orthotic appliances, the system may be used with a wide variety of control sites due to its high sensitivity. The electro-mechanical relays used at the output are capable of controlling load currents up to 1A. The initial clinical trial, with a young AE amputee, has been successful. Circuit development and further clinical evaluation are now being carried out concurrently.","DOI":"10.1007/BF02476154","ISSN":"1741-0444","journalAbbreviation":"Med. &amp; biol. Engng.","language":"en","author":[{"family":"Dorcas","given":"D. S."},{"family":"Scott","given":"R. N."}],"issued":{"date-parts":[["1966",7,1]]}}}],"schema":"https://github.com/citation-style-language/schema/raw/master/csl-citation.json"} </w:instrText>
-      </w:r>
-      <w:r>
-        <w:fldChar w:fldCharType="separate"/>
-      </w:r>
-      <w:r>
-        <w:t>[17]</w:t>
-      </w:r>
-      <w:r>
-        <w:fldChar w:fldCharType="end"/>
-      </w:r>
-      <w:r>
-        <w:rPr>
-          <w:rFonts w:hint="eastAsia"/>
-        </w:rPr>
-        <w:t>，轉為多維的比例控制</w:t>
-      </w:r>
-      <w:r>
-        <w:fldChar w:fldCharType="begin"/>
-      </w:r>
-      <w:r>
-        <w:instrText xml:space="preserve"> ADDIN ZOTERO_ITEM CSL_CITATION {"citationID":"vWRTZiFL","properties":{"formattedCitation":"[6], [7]","plainCitation":"[6], [7]","noteIndex":0},"citationItems":[{"id":14,"uris":["http://zotero.org/users/local/l5zLMfmU/items/5WLV6NGM"],"uri":["http://zotero.org/users/local/l5zLMfmU/items/5WLV6NGM"],"itemData":{"id":14,"type":"article-journal","title":"Surface EMG in advanced hand prosthetics","container-title":"Biological Cybernetics","page":"35-47","volume":"100","issue":"1","source":"PubMed","abstract":"One of the major problems when dealing with highly dexterous, active hand prostheses is their control by the patient wearing them. With the advances in mechatronics, building prosthetic hands with multiple active degrees of freedom is realisable, but actively controlling the position and especially the exerted force of each finger cannot yet be done naturally. This paper deals with advanced robotic hand control via surface electromyography. Building upon recent results, we show that machine learning, together with a simple downsampling algorithm, can be effectively used to control on-line, in real time, finger position as well as finger force of a highly dexterous robotic hand. The system determines the type of grasp a human subject is willing to use, and the required amount of force involved, with a high degree of accuracy. This represents a remarkable improvement with respect to the state-of-the-art of feed-forward control of dexterous mechanical hands, and opens up a scenario in which amputees will be able to control hand prostheses in a much finer way than it has so far been possible.","DOI":"10.1007/s00422-008-0278-1","ISSN":"1432-0770","note":"PMID: 19015872","journalAbbreviation":"Biol Cybern","language":"eng","author":[{"family":"Castellini","given":"Claudio"},{"family":"Smagt","given":"Patrick","non-dropping-particle":"van der"}],"issued":{"date-parts":[["2009",1]]}}},{"id":36,"uris":["http://zotero.org/users/local/l5zLMfmU/items/9QJ7FEDN"],"uri":["http://zotero.org/users/local/l5zLMfmU/items/9QJ7FEDN"],"itemData":{"id":36,"type":"article-journal","title":"Surface EMG pattern recognition for real-time control of a wrist exoskeleton","container-title":"Biomedical engineering online","page":"41","volume":"9","source":"ResearchGate","abstract":"Surface electromyography (sEMG) signals have been used in numerous studies for the classification of hand gestures and movements and successfully implemented in the position control of different prosthetic hands for amputees. sEMG could also potentially be used for controlling wearable devices which could assist persons with reduced muscle mass, such as those suffering from sarcopenia. While using sEMG for position control, estimation of the intended torque of the user could also provide sufficient information for an effective force control of the hand prosthesis or assistive device. This paper presents the use of pattern recognition to estimate the torque applied by a human wrist and its real-time implementation to control a novel two degree of freedom wrist exoskeleton prototype (WEP), which was specifically developed for this work.\nBoth sEMG data from four muscles of the forearm and wrist torque were collected from eight volunteers by using a custom-made testing rig. The features that were extracted from the sEMG signals included root mean square (rms) EMG amplitude, autoregressive (AR) model coefficients and waveform length. Support Vector Machines (SVM) was employed to extract classes of different force intensity from the sEMG signals. After assessing the off-line performance of the used classification technique, the WEP was used to validate in real-time the proposed classification scheme.\nThe data gathered from the volunteers were divided into two sets, one with nineteen classes and the second with thirteen classes. Each set of data was further divided into training and testing data. It was observed that the average testing accuracy in the case of nineteen classes was about 88% whereas the average accuracy in the case of thirteen classes reached about 96%. Classification and control algorithm implemented in the WEP was executed in less than 125 ms.\nThe results of this study showed that classification of EMG signals by separating different levels of torque is possible for wrist motion and the use of only four EMG channels is suitable. The study also showed that SVM classification technique is suitable for real-time classification of sEMG signals and can be effectively implemented for controlling an exoskeleton device for assisting the wrist.","DOI":"10.1186/1475-925X-9-41","author":[{"family":"O Khokhar","given":"Zeeshan"},{"family":"Xiao","given":"Zhen"},{"family":"Menon","given":"Carlo"}],"issued":{"date-parts":[["2010",8,26]]}}}],"schema":"https://github.com/citation-style-language/schema/raw/master/csl-citation.json"} </w:instrText>
-      </w:r>
-      <w:r>
-        <w:fldChar w:fldCharType="separate"/>
-      </w:r>
-      <w:r>
-        <w:t>[6], [7]</w:t>
-      </w:r>
-      <w:r>
-        <w:fldChar w:fldCharType="end"/>
-      </w:r>
-      <w:r>
-        <w:rPr>
-          <w:rFonts w:hint="eastAsia"/>
-        </w:rPr>
-        <w:t>。以下我們將探索先前的研究。</w:t>
-      </w:r>
-    </w:p>
-    <w:p>
-      <w:pPr>
-        <w:ind w:firstLine="0"/>
-        <w:rPr>
-          <w:rFonts w:hint="eastAsia"/>
-        </w:rPr>
-      </w:pPr>
-    </w:p>
-    <w:p>
-      <w:pPr>
-        <w:pStyle w:val="Heading3"/>
-        <w:numPr>
-          <w:ilvl w:val="3"/>
-          <w:numId w:val="8"/>
-        </w:numPr>
-      </w:pPr>
-      <w:r>
-        <w:rPr>
-          <w:rFonts w:hint="eastAsia"/>
-        </w:rPr>
-        <w:t>大肢體角度預測</w:t>
-      </w:r>
-    </w:p>
-    <w:p>
-      <w:r>
-        <w:rPr>
-          <w:rFonts w:hint="eastAsia"/>
-        </w:rPr>
-        <w:t>大肢體角度預測的研究範圍包括手肘彎曲角度</w:t>
-      </w:r>
-      <w:r>
-        <w:fldChar w:fldCharType="begin"/>
-      </w:r>
-      <w:r>
-        <w:instrText xml:space="preserve"> ADDIN ZOTERO_ITEM CSL_CITATION {"citationID":"ljvgdcF0","properties":{"formattedCitation":"[18]","plainCitation":"[18]","noteIndex":0},"citationItems":[{"id":97,"uris":["http://zotero.org/users/local/l5zLMfmU/items/CCA3XA2W"],"uri":["http://zotero.org/users/local/l5zLMfmU/items/CCA3XA2W"],"itemData":{"id":97,"type":"paper-conference","title":"Elbow joint angle estimation by using integrated surface electromyography","container-title":"2016 24th Mediterranean Conference on Control and Automation (MED)","publisher":"IEEE","publisher-place":"Athens, Greece","page":"785-790","source":"Crossref","event":"2016 24th Mediterranean Conference on Control and Automation (MED)","event-place":"Athens, Greece","URL":"http://ieeexplore.ieee.org/document/7535891/","DOI":"10.1109/MED.2016.7535891","ISBN":"978-1-4673-8345-5","author":[{"family":"Mamikoglu","given":"U."},{"family":"Nikolakopoulos","given":"G."},{"family":"Pauelsen","given":"M."},{"family":"Varagnolo","given":"D."},{"family":"Roijezon","given":"U."},{"family":"Gustafsson","given":"T."}],"issued":{"date-parts":[["2016",6]]},"accessed":{"date-parts":[["2018",10,21]]}}}],"schema":"https://github.com/citation-style-language/schema/raw/master/csl-citation.json"} </w:instrText>
-      </w:r>
-      <w:r>
-        <w:fldChar w:fldCharType="separate"/>
-      </w:r>
-      <w:r>
-        <w:t>[18]</w:t>
-      </w:r>
-      <w:r>
-        <w:fldChar w:fldCharType="end"/>
-      </w:r>
-      <w:r>
-        <w:rPr>
-          <w:rFonts w:hint="eastAsia"/>
-        </w:rPr>
-        <w:t>、肩膀旋轉角度</w:t>
-      </w:r>
-      <w:r>
-        <w:fldChar w:fldCharType="begin"/>
-      </w:r>
-      <w:r>
-        <w:instrText xml:space="preserve"> ADDIN ZOTERO_ITEM CSL_CITATION {"citationID":"Nz9agumZ","properties":{"formattedCitation":"[8], [19], [20]","plainCitation":"[8], [19], [20]","noteIndex":0},"citationItems":[{"id":2,"uris":["http://zotero.org/users/local/l5zLMfmU/items/IEJ3DL2Y"],"uri":["http://zotero.org/users/local/l5zLMfmU/items/IEJ3DL2Y"],"itemData":{"id":2,"type":"article-journal","title":"Estimation of Upper Limb Joint Angle Using Surface EMG Signal","container-title":"International Journal of Advanced Robotic Systems","page":"369","volume":"10","issue":"10","abstract":"In the development of robot-assisted rehabilitation systems for upper limb rehabilitation therapy, human electromyogram (EMG) is widely used due to its ability to detect the user intended motion. EMG is one kind of biological signal that can be recorded to evaluate the performance of skeletal muscles by means of a sensor electrode. Based on recorded EMG signals, user intended motion could be extracted via estimation of joint torque, force or angle. Therefore, this estimation becomes one of the most important factors to achieve accurate user intended motion. In this paper, an upper limb joint angle estimation methodology is proposed. A back propagation neural network (BPNN) is developed to estimate the shoulder and elbow joint angles from the recorded EMG signals. A Virtual Human Model (VHM) is also developed and integrated with BPNN to perform the simulation of the estimated angle. The relationships between sEMG signals and upper limb movements are observed in this paper. The effectiveness of our developments is evaluated with four healthy subjects and a VHM simulation. The results show that the methodology can be used in the estimation of joint angles based on EMG.","DOI":"10.5772/56717","ISSN":"1729-8814","journalAbbreviation":"International Journal of Advanced Robotic Systems","author":[{"family":"Aung","given":"Yee Mon"},{"family":"Al-Jumaily","given":"Adel"}],"issued":{"date-parts":[["2013",1,1]]}}},{"id":92,"uris":["http://zotero.org/users/local/l5zLMfmU/items/D6XJ357H"],"uri":["http://zotero.org/users/local/l5zLMfmU/items/D6XJ357H"],"itemData":{"id":92,"type":"paper-conference","title":"Proportional EMG control for upper-limb powered exoskeletons","container-title":"2011 Annual International Conference of the IEEE Engineering in Medicine and Biology Society","publisher":"IEEE","publisher-place":"Boston, MA","page":"628-631","source":"Crossref","event":"2011 33rd Annual International Conference of the IEEE Engineering in Medicine and Biology Society","event-place":"Boston, MA","URL":"http://ieeexplore.ieee.org/document/6090139/","DOI":"10.1109/IEMBS.2011.6090139","ISBN":"978-1-4577-1589-1","author":[{"family":"Lenzi","given":"T."},{"family":"De Rossi","given":"S. M. M."},{"family":"Vitiello","given":"N."},{"family":"Carrozza","given":"M. C."}],"issued":{"date-parts":[["2011",8]]},"accessed":{"date-parts":[["2018",10,21]]}}},{"id":104,"uris":["http://zotero.org/users/local/l5zLMfmU/items/FRFE5LWA"],"uri":["http://zotero.org/users/local/l5zLMfmU/items/FRFE5LWA"],"itemData":{"id":104,"type":"article-journal","title":"sEMG-Based Joint Force Control for an Upper-Limb Power-Assist Exoskeleton Robot","container-title":"IEEE Journal of Biomedical and Health Informatics","page":"1043-1050","volume":"18","issue":"3","source":"Crossref","DOI":"10.1109/JBHI.2013.2286455","ISSN":"2168-2194, 2168-2208","author":[{"literal":"Zhijun Li"},{"literal":"Baocheng Wang"},{"literal":"Fuchun Sun"},{"literal":"Chenguang Yang"},{"literal":"Qing Xie"},{"literal":"Weidong Zhang"}],"issued":{"date-parts":[["2014",5]]}}}],"schema":"https://github.com/citation-style-language/schema/raw/master/csl-citation.json"} </w:instrText>
-      </w:r>
-      <w:r>
-        <w:fldChar w:fldCharType="separate"/>
-      </w:r>
-      <w:r>
-        <w:t>[8], [19], [20]</w:t>
-      </w:r>
-      <w:r>
-        <w:fldChar w:fldCharType="end"/>
-      </w:r>
-      <w:r>
-        <w:rPr>
-          <w:rFonts w:hint="eastAsia"/>
-        </w:rPr>
-        <w:t>以及腿部伸展角度</w:t>
-      </w:r>
-      <w:r>
-        <w:fldChar w:fldCharType="begin"/>
-      </w:r>
-      <w:r>
-        <w:instrText xml:space="preserve"> ADDIN ZOTERO_ITEM CSL_CITATION {"citationID":"JYP8BmOZ","properties":{"formattedCitation":"[21]","plainCitation":"[21]","noteIndex":0},"citationItems":[{"id":101,"uris":["http://zotero.org/users/local/l5zLMfmU/items/NVN4AQX7"],"uri":["http://zotero.org/users/local/l5zLMfmU/items/NVN4AQX7"],"itemData":{"id":101,"type":"article-journal","title":"A Fuzzy Controller for Lower Limb Exoskeletons during Sit-to-Stand and Stand-to-Sit Movement Using Wearable Sensors","container-title":"Sensors (Basel, Switzerland)","page":"4342-4363","volume":"14","issue":"3","source":"PubMed Central","abstract":"Human motion is a daily and rhythmic activity. The exoskeleton concept is a very positive scientific approach for human rehabilitation in case of lower limb impairment. Although the exoskeleton shows potential, it is not yet applied extensively in clinical rehabilitation. In this research, a fuzzy based control algorithm is proposed for lower limb exoskeletons during sit-to-stand and stand-to-sit movements. Surface electromyograms (EMGs) are acquired from the vastus lateralis muscle using a wearable EMG sensor. The resultant acceleration angle along the z-axis is determined from a kinematics sensor. Twenty volunteers were chosen to perform the experiments. The whole experiment was accomplished in two phases. In the first phase, acceleration angles and EMG data were acquired from the volunteers during both sit-to-stand and stand-to-sit motions. During sit-to-stand movements, the average acceleration angle at activation was 11° – 48° and the EMG varied from −0.19 mV to +0.19 mV. On the other hand, during stand-to-sit movements, the average acceleration angle was found to be 57.5°–108° at the activation point and the EMG varied from −0.32 mV to +0.32 mV. In the second phase, a fuzzy controller was designed from the experimental data. The controller was tested and validated with both offline and real time data using LabVIEW.","DOI":"10.3390/s140304342","ISSN":"1424-8220","note":"PMID: 24599193\nPMCID: PMC4003946","journalAbbreviation":"Sensors (Basel)","author":[{"family":"Reza","given":"Sharif Muhammad Taslim"},{"family":"Ahmad","given":"Norhafizan"},{"family":"Choudhury","given":"Imtiaz Ahmed"},{"family":"Ghazilla","given":"Raja Ariffin Raja"}],"issued":{"date-parts":[["2014",3,4]]}}}],"schema":"https://github.com/citation-style-language/schema/raw/master/csl-citation.json"} </w:instrText>
-      </w:r>
-      <w:r>
-        <w:fldChar w:fldCharType="separate"/>
-      </w:r>
-      <w:r>
-        <w:t>[21]</w:t>
-      </w:r>
-      <w:r>
-        <w:fldChar w:fldCharType="end"/>
-      </w:r>
-      <w:r>
-        <w:rPr>
-          <w:rFonts w:hint="eastAsia"/>
-        </w:rPr>
-        <w:t>的預測。這類型肢體的肌群較大且量測上交擾的現象較少，</w:t>
-      </w:r>
-      <w:r>
-        <w:rPr>
-          <w:rFonts w:hint="eastAsia"/>
-        </w:rPr>
-        <w:t>EMG</w:t>
-      </w:r>
-      <w:r>
-        <w:rPr>
-          <w:rFonts w:hint="eastAsia"/>
-        </w:rPr>
-        <w:t>訊號的分析較小肢體角度預測簡單。</w:t>
-      </w:r>
-    </w:p>
-    <w:p>
-      <w:pPr>
-        <w:rPr>
-          <w:rFonts w:hint="eastAsia"/>
-        </w:rPr>
-      </w:pPr>
-    </w:p>
-    <w:p>
-      <w:pPr>
-        <w:pStyle w:val="Heading3"/>
-      </w:pPr>
+        <w:t xml:space="preserve">　</w:t>
+      </w:r>
       <w:r>
         <w:rPr>
           <w:rFonts w:hint="eastAsia"/>
         </w:rPr>
         <w:t>手腕角度預測</w:t>
       </w:r>
-    </w:p>
-    <w:p>
-      <w:pPr>
-        <w:ind w:firstLine="0"/>
-      </w:pPr>
-      <w:bookmarkStart w:id="16" w:name="_GoBack"/>
-      <w:bookmarkEnd w:id="16"/>
-    </w:p>
-    <w:p>
-      <w:pPr>
-        <w:ind w:firstLine="0"/>
-      </w:pPr>
-    </w:p>
-    <w:p>
-      <w:pPr>
+      <w:bookmarkEnd w:id="33"/>
+    </w:p>
+    <w:p>
+      <w:r>
+        <w:rPr>
+          <w:rFonts w:hint="eastAsia"/>
+        </w:rPr>
+        <w:t>由於需帶動手腕、手掌和手指的動作，</w:t>
+      </w:r>
+      <w:r>
+        <w:rPr>
+          <w:rFonts w:hint="eastAsia"/>
+        </w:rPr>
+        <w:t>人類的前臂有</w:t>
+      </w:r>
+      <w:r>
+        <w:rPr>
+          <w:rFonts w:hint="eastAsia"/>
+        </w:rPr>
+        <w:t>大量的肌肉。</w:t>
+      </w:r>
+      <w:r>
+        <w:rPr>
+          <w:rFonts w:hint="eastAsia"/>
+        </w:rPr>
+        <w:t>肌肉</w:t>
+      </w:r>
+      <w:r>
+        <w:rPr>
+          <w:rFonts w:hint="eastAsia"/>
+        </w:rPr>
+        <w:t>數量多加上</w:t>
+      </w:r>
+      <w:r>
+        <w:rPr>
+          <w:rFonts w:hint="eastAsia"/>
+        </w:rPr>
+        <w:t>層層交疊，</w:t>
+      </w:r>
+      <w:r>
+        <w:rPr>
+          <w:rFonts w:hint="eastAsia"/>
+        </w:rPr>
+        <w:t>手腕角度</w:t>
+      </w:r>
+      <w:r>
+        <w:rPr>
+          <w:rFonts w:hint="eastAsia"/>
+        </w:rPr>
+        <w:t>的</w:t>
+      </w:r>
+      <w:r>
+        <w:rPr>
+          <w:rFonts w:hint="eastAsia"/>
+        </w:rPr>
+        <w:t>預測</w:t>
+      </w:r>
+      <w:r>
+        <w:rPr>
+          <w:rFonts w:hint="eastAsia"/>
+        </w:rPr>
+        <w:t>在近來才有比較</w:t>
+      </w:r>
+      <w:r>
+        <w:rPr>
+          <w:rFonts w:hint="eastAsia"/>
+        </w:rPr>
+        <w:t>高</w:t>
+      </w:r>
+      <w:r>
+        <w:rPr>
+          <w:rFonts w:hint="eastAsia"/>
+        </w:rPr>
+        <w:t>的準確率。</w:t>
+      </w:r>
+    </w:p>
+    <w:p>
+      <w:pPr>
+        <w:keepNext/>
         <w:wordWrap/>
         <w:snapToGrid/>
         <w:spacing w:line="240" w:lineRule="auto"/>
         <w:ind w:firstLine="0"/>
+        <w:jc w:val="center"/>
+      </w:pPr>
+      <w:r>
+        <w:rPr>
+          <w:noProof/>
+        </w:rPr>
+        <w:drawing>
+          <wp:inline distT="0" distB="0" distL="0" distR="0" wp14:anchorId="5C4FDE36" wp14:editId="3274947E">
+            <wp:extent cx="3359150" cy="2595045"/>
+            <wp:effectExtent l="0" t="0" r="0" b="0"/>
+            <wp:docPr id="7" name="Picture 7"/>
+            <wp:cNvGraphicFramePr>
+              <a:graphicFrameLocks xmlns:a="http://schemas.openxmlformats.org/drawingml/2006/main" noChangeAspect="1"/>
+            </wp:cNvGraphicFramePr>
+            <a:graphic xmlns:a="http://schemas.openxmlformats.org/drawingml/2006/main">
+              <a:graphicData uri="http://schemas.openxmlformats.org/drawingml/2006/picture">
+                <pic:pic xmlns:pic="http://schemas.openxmlformats.org/drawingml/2006/picture">
+                  <pic:nvPicPr>
+                    <pic:cNvPr id="1" name=""/>
+                    <pic:cNvPicPr/>
+                  </pic:nvPicPr>
+                  <pic:blipFill>
+                    <a:blip r:embed="rId16"/>
+                    <a:stretch>
+                      <a:fillRect/>
+                    </a:stretch>
+                  </pic:blipFill>
+                  <pic:spPr>
+                    <a:xfrm>
+                      <a:off x="0" y="0"/>
+                      <a:ext cx="3361291" cy="2596699"/>
+                    </a:xfrm>
+                    <a:prstGeom prst="rect">
+                      <a:avLst/>
+                    </a:prstGeom>
+                  </pic:spPr>
+                </pic:pic>
+              </a:graphicData>
+            </a:graphic>
+          </wp:inline>
+        </w:drawing>
+      </w:r>
+    </w:p>
+    <w:p>
+      <w:pPr>
+        <w:pStyle w:val="Caption"/>
+      </w:pPr>
+      <w:r>
+        <w:rPr>
+          <w:rFonts w:hint="eastAsia"/>
+        </w:rPr>
+        <w:t xml:space="preserve">圖 </w:t>
+      </w:r>
+      <w:r>
+        <w:fldChar w:fldCharType="begin"/>
+      </w:r>
+      <w:r>
+        <w:instrText xml:space="preserve"> </w:instrText>
+      </w:r>
+      <w:r>
+        <w:rPr>
+          <w:rFonts w:hint="eastAsia"/>
+        </w:rPr>
+        <w:instrText>SEQ 圖 \* ARABIC</w:instrText>
+      </w:r>
+      <w:r>
+        <w:instrText xml:space="preserve"> </w:instrText>
+      </w:r>
+      <w:r>
+        <w:fldChar w:fldCharType="separate"/>
+      </w:r>
+      <w:r>
+        <w:rPr>
+          <w:noProof/>
+        </w:rPr>
+        <w:t>7</w:t>
+      </w:r>
+      <w:r>
+        <w:fldChar w:fldCharType="end"/>
+      </w:r>
+      <w:r>
+        <w:rPr>
+          <w:rFonts w:hint="eastAsia"/>
+        </w:rPr>
+        <w:t xml:space="preserve"> - 人類前臂肌肉</w:t>
+      </w:r>
+      <w:r>
+        <w:fldChar w:fldCharType="begin"/>
+      </w:r>
+      <w:r>
+        <w:instrText xml:space="preserve"> ADDIN ZOTERO_ITEM CSL_CITATION {"citationID":"5kB9v5Qm","properties":{"formattedCitation":"[24]","plainCitation":"[24]","noteIndex":0},"citationItems":[{"id":120,"uris":["http://zotero.org/users/local/l5zLMfmU/items/VF6C7XNX"],"uri":["http://zotero.org/users/local/l5zLMfmU/items/VF6C7XNX"],"itemData":{"id":120,"type":"webpage","title":"Gray's anatomy : the anatomical basis of clinical practice - NLM Catalog - NCBI","URL":"https://www.ncbi.nlm.nih.gov/nlmcatalog/101667594","accessed":{"date-parts":[["2018",10,22]]}}}],"schema":"https://github.com/citation-style-language/schema/raw/master/csl-citation.json"} </w:instrText>
+      </w:r>
+      <w:r>
+        <w:fldChar w:fldCharType="separate"/>
+      </w:r>
+      <w:r>
+        <w:t>[24]</w:t>
+      </w:r>
+      <w:r>
+        <w:fldChar w:fldCharType="end"/>
+      </w:r>
+    </w:p>
+    <w:p>
+      <w:pPr>
+        <w:ind w:firstLine="0"/>
+      </w:pPr>
+      <w:r>
+        <w:rPr>
+          <w:rFonts w:hint="eastAsia"/>
+        </w:rPr>
+        <w:t>手腕的動作可以分為</w:t>
+      </w:r>
+      <w:r>
+        <w:rPr>
+          <w:rFonts w:hint="eastAsia"/>
+        </w:rPr>
+        <w:t>3</w:t>
+      </w:r>
+      <w:r>
+        <w:rPr>
+          <w:rFonts w:hint="eastAsia"/>
+        </w:rPr>
+        <w:t>組</w:t>
+      </w:r>
+      <w:r>
+        <w:rPr>
+          <w:rFonts w:hint="eastAsia"/>
+        </w:rPr>
+        <w:t>：</w:t>
+      </w:r>
+    </w:p>
+    <w:p>
+      <w:pPr>
+        <w:pStyle w:val="ListParagraph"/>
+        <w:numPr>
+          <w:ilvl w:val="0"/>
+          <w:numId w:val="15"/>
+        </w:numPr>
+      </w:pPr>
+      <w:r>
+        <w:rPr>
+          <w:rFonts w:hint="eastAsia"/>
+        </w:rPr>
+        <w:t>彎曲（</w:t>
+      </w:r>
+      <w:r>
+        <w:t>Flexion</w:t>
+      </w:r>
+      <w:r>
+        <w:rPr>
+          <w:rFonts w:hint="eastAsia"/>
+        </w:rPr>
+        <w:t>）和伸展（</w:t>
+      </w:r>
+      <w:r>
+        <w:t>Extension</w:t>
+      </w:r>
+      <w:r>
+        <w:rPr>
+          <w:rFonts w:hint="eastAsia"/>
+        </w:rPr>
+        <w:t>）</w:t>
+      </w:r>
+      <w:r>
+        <w:rPr>
+          <w:rFonts w:hint="eastAsia"/>
+        </w:rPr>
+        <w:t>：手掌面下，上下移動手掌</w:t>
+      </w:r>
+    </w:p>
+    <w:p>
+      <w:pPr>
+        <w:pStyle w:val="ListParagraph"/>
+        <w:numPr>
+          <w:ilvl w:val="0"/>
+          <w:numId w:val="15"/>
+        </w:numPr>
+      </w:pPr>
+      <w:r>
+        <w:rPr>
+          <w:rFonts w:hint="eastAsia"/>
+        </w:rPr>
+        <w:t>撓骨側</w:t>
+      </w:r>
+      <w:r>
+        <w:rPr>
+          <w:rFonts w:hint="eastAsia"/>
+        </w:rPr>
+        <w:t>偏移</w:t>
+      </w:r>
+      <w:r>
+        <w:rPr>
+          <w:rFonts w:hint="eastAsia"/>
+        </w:rPr>
+        <w:t>（</w:t>
+      </w:r>
+      <w:r>
+        <w:t>Radial d</w:t>
+      </w:r>
+      <w:r>
+        <w:t>eviation</w:t>
+      </w:r>
+      <w:r>
+        <w:rPr>
+          <w:rFonts w:hint="eastAsia"/>
+        </w:rPr>
+        <w:t>）</w:t>
+      </w:r>
+      <w:r>
+        <w:rPr>
+          <w:rFonts w:hint="eastAsia"/>
+        </w:rPr>
+        <w:t>和</w:t>
+      </w:r>
+      <w:r>
+        <w:rPr>
+          <w:rFonts w:hint="eastAsia"/>
+        </w:rPr>
+        <w:t>尺骨側</w:t>
+      </w:r>
+      <w:r>
+        <w:rPr>
+          <w:rFonts w:hint="eastAsia"/>
+        </w:rPr>
+        <w:t>偏移</w:t>
+      </w:r>
+      <w:r>
+        <w:rPr>
+          <w:rFonts w:hint="eastAsia"/>
+        </w:rPr>
+        <w:t>（</w:t>
+      </w:r>
+      <w:r>
+        <w:t xml:space="preserve">Ulnar </w:t>
+      </w:r>
+      <w:r>
+        <w:rPr>
+          <w:rFonts w:hint="eastAsia"/>
+        </w:rPr>
+        <w:t>d</w:t>
+      </w:r>
+      <w:r>
+        <w:t>eviation</w:t>
+      </w:r>
+      <w:r>
+        <w:rPr>
+          <w:rFonts w:hint="eastAsia"/>
+        </w:rPr>
+        <w:t>）</w:t>
+      </w:r>
+      <w:r>
+        <w:rPr>
+          <w:rFonts w:hint="eastAsia"/>
+        </w:rPr>
+        <w:t>：</w:t>
+      </w:r>
+      <w:r>
+        <w:rPr>
+          <w:rFonts w:hint="eastAsia"/>
+        </w:rPr>
+        <w:t>手掌面下，左右移動手掌</w:t>
+      </w:r>
+    </w:p>
+    <w:p>
+      <w:pPr>
+        <w:pStyle w:val="ListParagraph"/>
+        <w:numPr>
+          <w:ilvl w:val="0"/>
+          <w:numId w:val="15"/>
+        </w:numPr>
+      </w:pPr>
+      <w:r>
+        <w:rPr>
+          <w:rFonts w:hint="eastAsia"/>
+        </w:rPr>
+        <w:t>往外反掌</w:t>
+      </w:r>
+      <w:r>
+        <w:rPr>
+          <w:rFonts w:hint="eastAsia"/>
+        </w:rPr>
+        <w:t>（</w:t>
+      </w:r>
+      <w:r>
+        <w:t>Supination</w:t>
+      </w:r>
+      <w:r>
+        <w:rPr>
+          <w:rFonts w:hint="eastAsia"/>
+        </w:rPr>
+        <w:t>）和</w:t>
+      </w:r>
+      <w:r>
+        <w:rPr>
+          <w:rFonts w:hint="eastAsia"/>
+        </w:rPr>
+        <w:t>往內反掌</w:t>
+      </w:r>
+      <w:r>
+        <w:rPr>
+          <w:rFonts w:hint="eastAsia"/>
+        </w:rPr>
+        <w:t>（</w:t>
+      </w:r>
+      <w:r>
+        <w:t>Pronation</w:t>
+      </w:r>
+      <w:r>
+        <w:rPr>
+          <w:rFonts w:hint="eastAsia"/>
+        </w:rPr>
+        <w:t>）：</w:t>
+      </w:r>
+      <w:r>
+        <w:rPr>
+          <w:rFonts w:hint="eastAsia"/>
+        </w:rPr>
+        <w:t>手掌面左</w:t>
+      </w:r>
+      <w:r>
+        <w:rPr>
+          <w:rFonts w:hint="eastAsia"/>
+        </w:rPr>
+        <w:t>，左右旋轉手掌</w:t>
+      </w:r>
+    </w:p>
+    <w:p>
+      <w:pPr>
+        <w:pStyle w:val="ListParagraph"/>
+        <w:ind w:left="1320" w:firstLine="0"/>
+        <w:rPr>
+          <w:rFonts w:hint="eastAsia"/>
+        </w:rPr>
+      </w:pPr>
+    </w:p>
+    <w:p>
+      <w:pPr>
+        <w:ind w:firstLine="0"/>
+        <w:rPr>
+          <w:noProof/>
+        </w:rPr>
+      </w:pPr>
+      <w:r>
+        <w:tab/>
+      </w:r>
+    </w:p>
+    <w:p>
+      <w:pPr>
+        <w:keepNext/>
+        <w:ind w:firstLine="0"/>
+      </w:pPr>
+      <w:r>
+        <w:rPr>
+          <w:noProof/>
+        </w:rPr>
+        <w:drawing>
+          <wp:inline distT="0" distB="0" distL="0" distR="0" wp14:anchorId="1BD22B9E" wp14:editId="345F0C7C">
+            <wp:extent cx="5270500" cy="1765300"/>
+            <wp:effectExtent l="0" t="0" r="6350" b="6350"/>
+            <wp:docPr id="8" name="Picture 8" descr="The three wrist movements to know: extension /flexion, ulnar/radial deviation and supination/pronation. SUBMITTED PHOTOS"/>
+            <wp:cNvGraphicFramePr>
+              <a:graphicFrameLocks xmlns:a="http://schemas.openxmlformats.org/drawingml/2006/main" noChangeAspect="1"/>
+            </wp:cNvGraphicFramePr>
+            <a:graphic xmlns:a="http://schemas.openxmlformats.org/drawingml/2006/main">
+              <a:graphicData uri="http://schemas.openxmlformats.org/drawingml/2006/picture">
+                <pic:pic xmlns:pic="http://schemas.openxmlformats.org/drawingml/2006/picture">
+                  <pic:nvPicPr>
+                    <pic:cNvPr id="0" name="Picture 1" descr="The three wrist movements to know: extension /flexion, ulnar/radial deviation and supination/pronation. SUBMITTED PHOTOS"/>
+                    <pic:cNvPicPr>
+                      <a:picLocks noChangeAspect="1" noChangeArrowheads="1"/>
+                    </pic:cNvPicPr>
+                  </pic:nvPicPr>
+                  <pic:blipFill rotWithShape="1">
+                    <a:blip r:embed="rId17">
+                      <a:extLst>
+                        <a:ext uri="{28A0092B-C50C-407E-A947-70E740481C1C}">
+                          <a14:useLocalDpi xmlns:a14="http://schemas.microsoft.com/office/drawing/2010/main" val="0"/>
+                        </a:ext>
+                      </a:extLst>
+                    </a:blip>
+                    <a:srcRect t="18312" b="14699"/>
+                    <a:stretch/>
+                  </pic:blipFill>
+                  <pic:spPr bwMode="auto">
+                    <a:xfrm>
+                      <a:off x="0" y="0"/>
+                      <a:ext cx="5270500" cy="1765300"/>
+                    </a:xfrm>
+                    <a:prstGeom prst="rect">
+                      <a:avLst/>
+                    </a:prstGeom>
+                    <a:noFill/>
+                    <a:ln>
+                      <a:noFill/>
+                    </a:ln>
+                    <a:extLst>
+                      <a:ext uri="{53640926-AAD7-44D8-BBD7-CCE9431645EC}">
+                        <a14:shadowObscured xmlns:a14="http://schemas.microsoft.com/office/drawing/2010/main"/>
+                      </a:ext>
+                    </a:extLst>
+                  </pic:spPr>
+                </pic:pic>
+              </a:graphicData>
+            </a:graphic>
+          </wp:inline>
+        </w:drawing>
+      </w:r>
+    </w:p>
+    <w:p>
+      <w:pPr>
+        <w:pStyle w:val="Caption"/>
+      </w:pPr>
+      <w:r>
+        <w:rPr>
+          <w:rFonts w:hint="eastAsia"/>
+        </w:rPr>
+        <w:t xml:space="preserve">圖 </w:t>
+      </w:r>
+      <w:r>
+        <w:fldChar w:fldCharType="begin"/>
+      </w:r>
+      <w:r>
+        <w:instrText xml:space="preserve"> </w:instrText>
+      </w:r>
+      <w:r>
+        <w:rPr>
+          <w:rFonts w:hint="eastAsia"/>
+        </w:rPr>
+        <w:instrText>SEQ 圖 \* ARABIC</w:instrText>
+      </w:r>
+      <w:r>
+        <w:instrText xml:space="preserve"> </w:instrText>
+      </w:r>
+      <w:r>
+        <w:fldChar w:fldCharType="separate"/>
+      </w:r>
+      <w:r>
+        <w:rPr>
+          <w:noProof/>
+        </w:rPr>
+        <w:t>8</w:t>
+      </w:r>
+      <w:r>
+        <w:fldChar w:fldCharType="end"/>
+      </w:r>
+      <w:r>
+        <w:rPr>
+          <w:rFonts w:hint="eastAsia"/>
+        </w:rPr>
+        <w:t xml:space="preserve"> </w:t>
+      </w:r>
+      <w:r>
+        <w:t>–</w:t>
+      </w:r>
+      <w:r>
+        <w:rPr>
+          <w:rFonts w:hint="eastAsia"/>
+        </w:rPr>
+        <w:t xml:space="preserve"> 手腕動作</w:t>
+      </w:r>
+    </w:p>
+    <w:p>
+      <w:pPr>
+        <w:ind w:firstLine="0"/>
+      </w:pPr>
+      <w:r>
+        <w:lastRenderedPageBreak/>
+        <w:tab/>
+      </w:r>
+      <w:r>
+        <w:rPr>
+          <w:rFonts w:hint="eastAsia"/>
+        </w:rPr>
+        <w:t>在</w:t>
+      </w:r>
+      <w:r>
+        <w:rPr>
+          <w:rFonts w:hint="eastAsia"/>
+        </w:rPr>
+        <w:t>手腕角度預測的</w:t>
+      </w:r>
+      <w:r>
+        <w:rPr>
+          <w:rFonts w:hint="eastAsia"/>
+        </w:rPr>
+        <w:t>研究中，</w:t>
+      </w:r>
+      <w:r>
+        <w:rPr>
+          <w:rFonts w:hint="eastAsia"/>
+        </w:rPr>
+        <w:t>手腕的</w:t>
+      </w:r>
+      <w:r>
+        <w:rPr>
+          <w:rFonts w:hint="eastAsia"/>
+        </w:rPr>
+        <w:t>彎曲和伸展</w:t>
+      </w:r>
+      <w:r>
+        <w:rPr>
+          <w:rFonts w:hint="eastAsia"/>
+        </w:rPr>
+        <w:t>是</w:t>
+      </w:r>
+      <w:r>
+        <w:rPr>
+          <w:rFonts w:hint="eastAsia"/>
+        </w:rPr>
+        <w:t>必定探討的動作</w:t>
+      </w:r>
+      <w:r>
+        <w:fldChar w:fldCharType="begin"/>
+      </w:r>
+      <w:r>
+        <w:instrText xml:space="preserve"> ADDIN ZOTERO_ITEM CSL_CITATION {"citationID":"9Mo53aGu","properties":{"formattedCitation":"[10], [11], [15], [21], [25]\\uc0\\u8211{}[29]","plainCitation":"[10], [11], [15], [21], [25]–[29]","noteIndex":0},"citationItems":[{"id":49,"uris":["http://zotero.org/users/local/l5zLMfmU/items/WJ4YKJA8"],"uri":["http://zotero.org/users/local/l5zLMfmU/items/WJ4YKJA8"],"itemData":{"id":49,"type":"article-journal","title":"Simultaneous and Proportional Force Estimation for Multifunction Myoelectric Prostheses Using Mirrored Bilateral Training","container-title":"IEEE Transactions on Biomedical Engineering","page":"681-688","volume":"58","issue":"3","source":"Crossref","DOI":"10.1109/TBME.2010.2068298","ISSN":"0018-9294, 1558-2531","author":[{"family":"Nielsen","given":"Johnny L G"},{"family":"Holmgaard","given":"S"},{"literal":"Ning Jiang"},{"family":"Englehart","given":"K B"},{"family":"Farina","given":"D"},{"family":"Parker","given":"P A"}],"issued":{"date-parts":[["2011",3]]}}},{"id":72,"uris":["http://zotero.org/users/local/l5zLMfmU/items/VWDUBNTS"],"uri":["http://zotero.org/users/local/l5zLMfmU/items/VWDUBNTS"],"itemData":{"id":72,"type":"article-journal","title":"Bayesian Filtering of Surface EMG for Accurate Simultaneous and Proportional Prosthetic Control","container-title":"IEEE Transactions on Neural Systems and Rehabilitation Engineering","page":"1333-1341","volume":"24","issue":"12","source":"Crossref","DOI":"10.1109/TNSRE.2015.2501979","ISSN":"1534-4320, 1558-0210","author":[{"family":"Hofmann","given":"David"},{"family":"Jiang","given":"Ning"},{"family":"Vujaklija","given":"Ivan"},{"family":"Farina","given":"Dario"}],"issued":{"date-parts":[["2016",12]]}}},{"id":71,"uris":["http://zotero.org/users/local/l5zLMfmU/items/D4DS867R"],"uri":["http://zotero.org/users/local/l5zLMfmU/items/D4DS867R"],"itemData":{"id":71,"type":"paper-conference","title":"Simultaneous and proportional control of 2D wrist movements with myoelectric signals","container-title":"2012 IEEE International Workshop on Machine Learning for Signal Processing","publisher":"IEEE","publisher-place":"Santander, Spain","page":"1-6","source":"Crossref","event":"2012 IEEE International Workshop on Machine Learning for Signal Processing (MLSP)","event-place":"Santander, Spain","URL":"http://ieeexplore.ieee.org/document/6349712/","DOI":"10.1109/MLSP.2012.6349712","ISBN":"978-1-4673-1026-0","author":[{"family":"Hahne","given":"J. M."},{"family":"Rehbaum","given":"H."},{"family":"Biessmann","given":"F."},{"family":"Meinecke","given":"F. C."},{"family":"Muller","given":"K.-R."},{"family":"Jiang","given":"N."},{"family":"Farina","given":"D."},{"family":"Parra","given":"L. C."}],"issued":{"date-parts":[["2012",9]]},"accessed":{"date-parts":[["2018",10,21]]}}},{"id":104,"uris":["http://zotero.org/users/local/l5zLMfmU/items/FRFE5LWA"],"uri":["http://zotero.org/users/local/l5zLMfmU/items/FRFE5LWA"],"itemData":{"id":104,"type":"article-journal","title":"sEMG-Based Joint Force Control for an Upper-Limb Power-Assist Exoskeleton Robot","container-title":"IEEE Journal of Biomedical and Health Informatics","page":"1043-1050","volume":"18","issue":"3","source":"Crossref","DOI":"10.1109/JBHI.2013.2286455","ISSN":"2168-2194, 2168-2208","author":[{"literal":"Zhijun Li"},{"literal":"Baocheng Wang"},{"literal":"Fuchun Sun"},{"literal":"Chenguang Yang"},{"literal":"Qing Xie"},{"literal":"Weidong Zhang"}],"issued":{"date-parts":[["2014",5]]}}},{"id":70,"uris":["http://zotero.org/users/local/l5zLMfmU/items/3KN7FMRB"],"uri":["http://zotero.org/users/local/l5zLMfmU/items/3KN7FMRB"],"itemData":{"id":70,"type":"paper-conference","title":"Multichannel surface EMG based estimation of bilateral hand kinematics during movements at multiple degrees of freedom","container-title":"2010 Annual International Conference of the IEEE Engineering in Medicine and Biology","publisher":"IEEE","publisher-place":"Buenos Aires","page":"6066-6069","source":"Crossref","event":"2010 32nd Annual International Conference of the IEEE Engineering in Medicine and Biology Society (EMBC 2010)","event-place":"Buenos Aires","URL":"http://ieeexplore.ieee.org/document/5627622/","DOI":"10.1109/IEMBS.2010.5627622","ISBN":"978-1-4244-4123-5","author":[{"family":"Muceli","given":"S"},{"literal":"Ning Jiang"},{"family":"Farina","given":"D"}],"issued":{"date-parts":[["2010",8]]},"accessed":{"date-parts":[["2018",10,21]]}}},{"id":66,"uris":["http://zotero.org/users/local/l5zLMfmU/items/UBJP24T9"],"uri":["http://zotero.org/users/local/l5zLMfmU/items/UBJP24T9"],"itemData":{"id":66,"type":"paper-conference","title":"Wrist angle estimation based on musculoskeletal systems with EMG","container-title":"Proceedings of the 6th IEEE International Conference on Intelligent Data Acquisition and Advanced Computing Systems","publisher":"IEEE","publisher-place":"Prague, Czech Republic","page":"269-276","source":"Crossref","event":"2011 IEEE 6th International Conference on Intelligent Data Acquisition and Advanced Computing Systems: Technology and Applications (IDAACS)","event-place":"Prague, Czech Republic","URL":"http://ieeexplore.ieee.org/document/6072755/","DOI":"10.1109/IDAACS.2011.6072755","ISBN":"978-1-4577-1426-9","author":[{"family":"Sawaguchi","given":"Eita"},{"family":"Sadahiro","given":"Teruyoshi"},{"family":"Iwase","given":"Masami"}],"issued":{"date-parts":[["2011",9]]},"accessed":{"date-parts":[["2018",10,21]]}}},{"id":73,"uris":["http://zotero.org/users/local/l5zLMfmU/items/UDL3JFZV"],"uri":["http://zotero.org/users/local/l5zLMfmU/items/UDL3JFZV"],"itemData":{"id":73,"type":"article-journal","title":"Quantifying Forearm Muscle Activity during Wrist and Finger Movements by Means of Multi-Channel Electromyography","container-title":"PLoS ONE","volume":"9","issue":"10","source":"PubMed Central","abstract":"The study of hand and finger movement is an important topic with applications in prosthetics, rehabilitation, and ergonomics. Surface electromyography (sEMG) is the gold standard for the analysis of muscle activation. Previous studies investigated the optimal electrode number and positioning on the forearm to obtain information representative of muscle activation and robust to movements. However, the sEMG spatial distribution on the forearm during hand and finger movements and its changes due to different hand positions has never been quantified. The aim of this work is to quantify 1) the spatial localization of surface EMG activity of distinct forearm muscles during dynamic free movements of wrist and single fingers and 2) the effect of hand position on sEMG activity distribution. The subjects performed cyclic dynamic tasks involving the wrist and the fingers. The wrist tasks and the hand opening/closing task were performed with the hand in prone and neutral positions. A sensorized glove was used for kinematics recording. sEMG signals were acquired from the forearm muscles using a grid of 112 electrodes integrated into a stretchable textile sleeve. The areas of sEMG activity have been identified by a segmentation technique after a data dimensionality reduction step based on Non Negative Matrix Factorization applied to the EMG envelopes. The results show that 1) it is possible to identify distinct areas of sEMG activity on the forearm for different fingers; 2) hand position influences sEMG activity level and spatial distribution. This work gives new quantitative information about sEMG activity distribution on the forearm in healthy subjects and provides a basis for future works on the identification of optimal electrode configuration for sEMG based control of prostheses, exoskeletons, or orthoses. An example of use of this information for the optimization of the detection system for the estimation of joint kinematics from sEMG is reported.","URL":"https://www.ncbi.nlm.nih.gov/pmc/articles/PMC4188712/","DOI":"10.1371/journal.pone.0109943","ISSN":"1932-6203","note":"PMID: 25289669\nPMCID: PMC4188712","journalAbbreviation":"PLoS One","author":[{"family":"Gazzoni","given":"Marco"},{"family":"Celadon","given":"Nicolò"},{"family":"Mastrapasqua","given":"Davide"},{"family":"Paleari","given":"Marco"},{"family":"Margaria","given":"Valentina"},{"family":"Ariano","given":"Paolo"}],"issued":{"date-parts":[["2014",10,7]]},"accessed":{"date-parts":[["2018",10,21]]}}},{"id":90,"uris":["http://zotero.org/users/local/l5zLMfmU/items/DC3MPR4B"],"uri":["http://zotero.org/users/local/l5zLMfmU/items/DC3MPR4B"],"itemData":{"id":90,"type":"paper-conference","title":"EMG-based learning approach for estimating wrist motion","container-title":"2015 37th Annual International Conference of the IEEE Engineering in Medicine and Biology Society (EMBC)","publisher":"IEEE","publisher-place":"Milan","page":"6732-6735","source":"Crossref","event":"2015 37th Annual International Conference of the IEEE Engineering in Medicine and Biology Society (EMBC)","event-place":"Milan","URL":"http://ieeexplore.ieee.org/document/7319938/","DOI":"10.1109/EMBC.2015.7319938","ISBN":"978-1-4244-9271-8","author":[{"family":"El-Khoury","given":"S."},{"family":"Batzianoulis","given":"I."},{"family":"Antuvan","given":"C. W."},{"family":"Contu","given":"S."},{"family":"Masia","given":"L."},{"family":"Micera","given":"S."},{"family":"Billard","given":"A."}],"issued":{"date-parts":[["2015",8]]},"accessed":{"date-parts":[["2018",10,21]]}}},{"id":83,"uris":["http://zotero.org/users/local/l5zLMfmU/items/ZNNAYMPU"],"uri":["http://zotero.org/users/local/l5zLMfmU/items/ZNNAYMPU"],"itemData":{"id":83,"type":"paper-conference","title":"Continuous Estimation of Hand's Joint Angles from sEMG Using Wavelet-based Features and SVR","container-title":"Proceedings of the 4th Workshop on ICTs for Improving Patients Rehabilitation Research Techniques","collection-title":"REHAB '16","publisher":"ACM","publisher-place":"New York, NY, USA","page":"65–68","source":"ACM Digital Library","event-place":"New York, NY, USA","abstract":"Developing robust hand kinematic estimation mechanisms is considered an essential requirement to enhance the quality of life for amputees. These robust control mechanisms enable to control robotic hands in a way that can mimic the human hand functions. In this paper, we propose a surface electromyography (sEMG)-based approach for continuous estimation of wrist and fingers' joint angles. The proposed approach utilizes the discrete wavelet transform (DWT) to construct a time-frequency representation of the sEMG signals. Then, using the time-frequency representation, a set of time-frequency features are extracted. In order to estimate the wrist and fingers' joint angles, we utilize the extracted time-frequency features to train a set of support vector regression (SVR) models. Evaluation results of the proposed approach, using the NinaPro database, demonstrate the efficiency of the approach in providing a feasible method towards accurately estimating wrist and fingers' joint angles from the sEMG signals.","URL":"http://doi.acm.org/10.1145/3051488.3051498","DOI":"10.1145/3051488.3051498","ISBN":"978-1-4503-4765-5","author":[{"family":"Alazrai","given":"Rami"},{"family":"Alabed","given":"Deena"},{"family":"Alnuman","given":"Nasim"},{"family":"Khalifeh","given":"Ala"},{"family":"Mowafi","given":"Yaser"}],"issued":{"date-parts":[["2016"]]},"accessed":{"date-parts":[["2018",10,21]]}}}],"schema":"https://github.com/citation-style-language/schema/raw/master/csl-citation.json"} </w:instrText>
+      </w:r>
+      <w:r>
+        <w:fldChar w:fldCharType="separate"/>
+      </w:r>
+      <w:r>
+        <w:t>[10], [11], [15], [21], [25]–[29]</w:t>
+      </w:r>
+      <w:r>
+        <w:fldChar w:fldCharType="end"/>
+      </w:r>
+      <w:r>
+        <w:rPr>
+          <w:rFonts w:hint="eastAsia"/>
+        </w:rPr>
+        <w:t>；次之是</w:t>
+      </w:r>
+      <w:r>
+        <w:rPr>
+          <w:rFonts w:hint="eastAsia"/>
+        </w:rPr>
+        <w:t>尺骨側偏移</w:t>
+      </w:r>
+      <w:r>
+        <w:rPr>
+          <w:rFonts w:hint="eastAsia"/>
+        </w:rPr>
+        <w:t>和</w:t>
+      </w:r>
+      <w:r>
+        <w:rPr>
+          <w:rFonts w:hint="eastAsia"/>
+        </w:rPr>
+        <w:t>撓骨側偏移</w:t>
+      </w:r>
+      <w:r>
+        <w:fldChar w:fldCharType="begin"/>
+      </w:r>
+      <w:r>
+        <w:instrText xml:space="preserve"> ADDIN ZOTERO_ITEM CSL_CITATION {"citationID":"z20nEcRW","properties":{"formattedCitation":"[10], [15], [25], [27], [28], [30]","plainCitation":"[10], [15], [25], [27], [28], [30]","noteIndex":0},"citationItems":[{"id":49,"uris":["http://zotero.org/users/local/l5zLMfmU/items/WJ4YKJA8"],"uri":["http://zotero.org/users/local/l5zLMfmU/items/WJ4YKJA8"],"itemData":{"id":49,"type":"article-journal","title":"Simultaneous and Proportional Force Estimation for Multifunction Myoelectric Prostheses Using Mirrored Bilateral Training","container-title":"IEEE Transactions on Biomedical Engineering","page":"681-688","volume":"58","issue":"3","source":"Crossref","DOI":"10.1109/TBME.2010.2068298","ISSN":"0018-9294, 1558-2531","author":[{"family":"Nielsen","given":"Johnny L G"},{"family":"Holmgaard","given":"S"},{"literal":"Ning Jiang"},{"family":"Englehart","given":"K B"},{"family":"Farina","given":"D"},{"family":"Parker","given":"P A"}],"issued":{"date-parts":[["2011",3]]}}},{"id":71,"uris":["http://zotero.org/users/local/l5zLMfmU/items/D4DS867R"],"uri":["http://zotero.org/users/local/l5zLMfmU/items/D4DS867R"],"itemData":{"id":71,"type":"paper-conference","title":"Simultaneous and proportional control of 2D wrist movements with myoelectric signals","container-title":"2012 IEEE International Workshop on Machine Learning for Signal Processing","publisher":"IEEE","publisher-place":"Santander, Spain","page":"1-6","source":"Crossref","event":"2012 IEEE International Workshop on Machine Learning for Signal Processing (MLSP)","event-place":"Santander, Spain","URL":"http://ieeexplore.ieee.org/document/6349712/","DOI":"10.1109/MLSP.2012.6349712","ISBN":"978-1-4673-1026-0","author":[{"family":"Hahne","given":"J. M."},{"family":"Rehbaum","given":"H."},{"family":"Biessmann","given":"F."},{"family":"Meinecke","given":"F. C."},{"family":"Muller","given":"K.-R."},{"family":"Jiang","given":"N."},{"family":"Farina","given":"D."},{"family":"Parra","given":"L. C."}],"issued":{"date-parts":[["2012",9]]},"accessed":{"date-parts":[["2018",10,21]]}}},{"id":70,"uris":["http://zotero.org/users/local/l5zLMfmU/items/3KN7FMRB"],"uri":["http://zotero.org/users/local/l5zLMfmU/items/3KN7FMRB"],"itemData":{"id":70,"type":"paper-conference","title":"Multichannel surface EMG based estimation of bilateral hand kinematics during movements at multiple degrees of freedom","container-title":"2010 Annual International Conference of the IEEE Engineering in Medicine and Biology","publisher":"IEEE","publisher-place":"Buenos Aires","page":"6066-6069","source":"Crossref","event":"2010 32nd Annual International Conference of the IEEE Engineering in Medicine and Biology Society (EMBC 2010)","event-place":"Buenos Aires","URL":"http://ieeexplore.ieee.org/document/5627622/","DOI":"10.1109/IEMBS.2010.5627622","ISBN":"978-1-4244-4123-5","author":[{"family":"Muceli","given":"S"},{"literal":"Ning Jiang"},{"family":"Farina","given":"D"}],"issued":{"date-parts":[["2010",8]]},"accessed":{"date-parts":[["2018",10,21]]}}},{"id":73,"uris":["http://zotero.org/users/local/l5zLMfmU/items/UDL3JFZV"],"uri":["http://zotero.org/users/local/l5zLMfmU/items/UDL3JFZV"],"itemData":{"id":73,"type":"article-journal","title":"Quantifying Forearm Muscle Activity during Wrist and Finger Movements by Means of Multi-Channel Electromyography","container-title":"PLoS ONE","volume":"9","issue":"10","source":"PubMed Central","abstract":"The study of hand and finger movement is an important topic with applications in prosthetics, rehabilitation, and ergonomics. Surface electromyography (sEMG) is the gold standard for the analysis of muscle activation. Previous studies investigated the optimal electrode number and positioning on the forearm to obtain information representative of muscle activation and robust to movements. However, the sEMG spatial distribution on the forearm during hand and finger movements and its changes due to different hand positions has never been quantified. The aim of this work is to quantify 1) the spatial localization of surface EMG activity of distinct forearm muscles during dynamic free movements of wrist and single fingers and 2) the effect of hand position on sEMG activity distribution. The subjects performed cyclic dynamic tasks involving the wrist and the fingers. The wrist tasks and the hand opening/closing task were performed with the hand in prone and neutral positions. A sensorized glove was used for kinematics recording. sEMG signals were acquired from the forearm muscles using a grid of 112 electrodes integrated into a stretchable textile sleeve. The areas of sEMG activity have been identified by a segmentation technique after a data dimensionality reduction step based on Non Negative Matrix Factorization applied to the EMG envelopes. The results show that 1) it is possible to identify distinct areas of sEMG activity on the forearm for different fingers; 2) hand position influences sEMG activity level and spatial distribution. This work gives new quantitative information about sEMG activity distribution on the forearm in healthy subjects and provides a basis for future works on the identification of optimal electrode configuration for sEMG based control of prostheses, exoskeletons, or orthoses. An example of use of this information for the optimization of the detection system for the estimation of joint kinematics from sEMG is reported.","URL":"https://www.ncbi.nlm.nih.gov/pmc/articles/PMC4188712/","DOI":"10.1371/journal.pone.0109943","ISSN":"1932-6203","note":"PMID: 25289669\nPMCID: PMC4188712","journalAbbreviation":"PLoS One","author":[{"family":"Gazzoni","given":"Marco"},{"family":"Celadon","given":"Nicolò"},{"family":"Mastrapasqua","given":"Davide"},{"family":"Paleari","given":"Marco"},{"family":"Margaria","given":"Valentina"},{"family":"Ariano","given":"Paolo"}],"issued":{"date-parts":[["2014",10,7]]},"accessed":{"date-parts":[["2018",10,21]]}}},{"id":90,"uris":["http://zotero.org/users/local/l5zLMfmU/items/DC3MPR4B"],"uri":["http://zotero.org/users/local/l5zLMfmU/items/DC3MPR4B"],"itemData":{"id":90,"type":"paper-conference","title":"EMG-based learning approach for estimating wrist motion","container-title":"2015 37th Annual International Conference of the IEEE Engineering in Medicine and Biology Society (EMBC)","publisher":"IEEE","publisher-place":"Milan","page":"6732-6735","source":"Crossref","event":"2015 37th Annual International Conference of the IEEE Engineering in Medicine and Biology Society (EMBC)","event-place":"Milan","URL":"http://ieeexplore.ieee.org/document/7319938/","DOI":"10.1109/EMBC.2015.7319938","ISBN":"978-1-4244-9271-8","author":[{"family":"El-Khoury","given":"S."},{"family":"Batzianoulis","given":"I."},{"family":"Antuvan","given":"C. W."},{"family":"Contu","given":"S."},{"family":"Masia","given":"L."},{"family":"Micera","given":"S."},{"family":"Billard","given":"A."}],"issued":{"date-parts":[["2015",8]]},"accessed":{"date-parts":[["2018",10,21]]}}},{"id":67,"uris":["http://zotero.org/users/local/l5zLMfmU/items/CHDSEN8R"],"uri":["http://zotero.org/users/local/l5zLMfmU/items/CHDSEN8R"],"itemData":{"id":67,"type":"article-journal","title":"EMG-based simultaneous and proportional estimation of wrist/hand kinematics in uni-lateral trans-radial amputees","container-title":"Journal of NeuroEngineering and Rehabilitation","page":"42","volume":"9","issue":"1","source":"BioMed Central","abstract":"We propose a method for estimating wrist kinematics during dynamic wrist contractions from multi-channel surface electromyography (EMG). The algorithm extracts features from the surface EMG and uses dedicated multi-layer perceptron networks to estimate individual joint angles of the 3 degrees of freedom (DoFs) of the wrist. The method was designed with the aim of proportional and simultaneous control of multiple DoFs of active prostheses by unilateral amputees. Therefore, the proposed approach was tested in both unilateral transradial amputees and in intact-limbed control subjects. It was shown that the joint angles at the 3 DoFs of amputees can be estimated from surface EMG recordings , during mirrored bi-lateral contractions that simultaneously and proportionally articulated the 3 DoFs. The estimation accuracies of amputee subjects with long stumps were 62.5% ± 8.50% across all 3 DoFs, while accuracies of the intact-limbed control subjects were 72.0% ± 8.29%. The estimation results from intact-limbed subjects were consistent with earlier studies. The results from the current study demonstrated the feasibility of the proposed myoelectric control approach to provide a more intuitive myoelectric control strategy for unilateral transradial amputees.","DOI":"10.1186/1743-0003-9-42","ISSN":"1743-0003","journalAbbreviation":"Journal of NeuroEngineering and Rehabilitation","author":[{"family":"Jiang","given":"Ning"},{"family":"Vest-Nielsen","given":"Johnny LG"},{"family":"Muceli","given":"Silvia"},{"family":"Farina","given":"Dario"}],"issued":{"date-parts":[["2012",6,28]]}}}],"schema":"https://github.com/citation-style-language/schema/raw/master/csl-citation.json"} </w:instrText>
+      </w:r>
+      <w:r>
+        <w:fldChar w:fldCharType="separate"/>
+      </w:r>
+      <w:r>
+        <w:t>[10], [15], [25], [27], [28], [30]</w:t>
+      </w:r>
+      <w:r>
+        <w:fldChar w:fldCharType="end"/>
+      </w:r>
+      <w:r>
+        <w:rPr>
+          <w:rFonts w:hint="eastAsia"/>
+        </w:rPr>
+        <w:t>；最後則是</w:t>
+      </w:r>
+      <w:r>
+        <w:rPr>
+          <w:rFonts w:hint="eastAsia"/>
+        </w:rPr>
+        <w:t>往外反掌和往內反掌</w:t>
+      </w:r>
+      <w:r>
+        <w:fldChar w:fldCharType="begin"/>
+      </w:r>
+      <w:r>
+        <w:instrText xml:space="preserve"> ADDIN ZOTERO_ITEM CSL_CITATION {"citationID":"IvEAs5IG","properties":{"formattedCitation":"[11], [25], [29], [30]","plainCitation":"[11], [25], [29], [30]","noteIndex":0},"citationItems":[{"id":72,"uris":["http://zotero.org/users/local/l5zLMfmU/items/VWDUBNTS"],"uri":["http://zotero.org/users/local/l5zLMfmU/items/VWDUBNTS"],"itemData":{"id":72,"type":"article-journal","title":"Bayesian Filtering of Surface EMG for Accurate Simultaneous and Proportional Prosthetic Control","container-title":"IEEE Transactions on Neural Systems and Rehabilitation Engineering","page":"1333-1341","volume":"24","issue":"12","source":"Crossref","DOI":"10.1109/TNSRE.2015.2501979","ISSN":"1534-4320, 1558-0210","author":[{"family":"Hofmann","given":"David"},{"family":"Jiang","given":"Ning"},{"family":"Vujaklija","given":"Ivan"},{"family":"Farina","given":"Dario"}],"issued":{"date-parts":[["2016",12]]}}},{"id":70,"uris":["http://zotero.org/users/local/l5zLMfmU/items/3KN7FMRB"],"uri":["http://zotero.org/users/local/l5zLMfmU/items/3KN7FMRB"],"itemData":{"id":70,"type":"paper-conference","title":"Multichannel surface EMG based estimation of bilateral hand kinematics during movements at multiple degrees of freedom","container-title":"2010 Annual International Conference of the IEEE Engineering in Medicine and Biology","publisher":"IEEE","publisher-place":"Buenos Aires","page":"6066-6069","source":"Crossref","event":"2010 32nd Annual International Conference of the IEEE Engineering in Medicine and Biology Society (EMBC 2010)","event-place":"Buenos Aires","URL":"http://ieeexplore.ieee.org/document/5627622/","DOI":"10.1109/IEMBS.2010.5627622","ISBN":"978-1-4244-4123-5","author":[{"family":"Muceli","given":"S"},{"literal":"Ning Jiang"},{"family":"Farina","given":"D"}],"issued":{"date-parts":[["2010",8]]},"accessed":{"date-parts":[["2018",10,21]]}}},{"id":83,"uris":["http://zotero.org/users/local/l5zLMfmU/items/ZNNAYMPU"],"uri":["http://zotero.org/users/local/l5zLMfmU/items/ZNNAYMPU"],"itemData":{"id":83,"type":"paper-conference","title":"Continuous Estimation of Hand's Joint Angles from sEMG Using Wavelet-based Features and SVR","container-title":"Proceedings of the 4th Workshop on ICTs for Improving Patients Rehabilitation Research Techniques","collection-title":"REHAB '16","publisher":"ACM","publisher-place":"New York, NY, USA","page":"65–68","source":"ACM Digital Library","event-place":"New York, NY, USA","abstract":"Developing robust hand kinematic estimation mechanisms is considered an essential requirement to enhance the quality of life for amputees. These robust control mechanisms enable to control robotic hands in a way that can mimic the human hand functions. In this paper, we propose a surface electromyography (sEMG)-based approach for continuous estimation of wrist and fingers' joint angles. The proposed approach utilizes the discrete wavelet transform (DWT) to construct a time-frequency representation of the sEMG signals. Then, using the time-frequency representation, a set of time-frequency features are extracted. In order to estimate the wrist and fingers' joint angles, we utilize the extracted time-frequency features to train a set of support vector regression (SVR) models. Evaluation results of the proposed approach, using the NinaPro database, demonstrate the efficiency of the approach in providing a feasible method towards accurately estimating wrist and fingers' joint angles from the sEMG signals.","URL":"http://doi.acm.org/10.1145/3051488.3051498","DOI":"10.1145/3051488.3051498","ISBN":"978-1-4503-4765-5","author":[{"family":"Alazrai","given":"Rami"},{"family":"Alabed","given":"Deena"},{"family":"Alnuman","given":"Nasim"},{"family":"Khalifeh","given":"Ala"},{"family":"Mowafi","given":"Yaser"}],"issued":{"date-parts":[["2016"]]},"accessed":{"date-parts":[["2018",10,21]]}}},{"id":67,"uris":["http://zotero.org/users/local/l5zLMfmU/items/CHDSEN8R"],"uri":["http://zotero.org/users/local/l5zLMfmU/items/CHDSEN8R"],"itemData":{"id":67,"type":"article-journal","title":"EMG-based simultaneous and proportional estimation of wrist/hand kinematics in uni-lateral trans-radial amputees","container-title":"Journal of NeuroEngineering and Rehabilitation","page":"42","volume":"9","issue":"1","source":"BioMed Central","abstract":"We propose a method for estimating wrist kinematics during dynamic wrist contractions from multi-channel surface electromyography (EMG). The algorithm extracts features from the surface EMG and uses dedicated multi-layer perceptron networks to estimate individual joint angles of the 3 degrees of freedom (DoFs) of the wrist. The method was designed with the aim of proportional and simultaneous control of multiple DoFs of active prostheses by unilateral amputees. Therefore, the proposed approach was tested in both unilateral transradial amputees and in intact-limbed control subjects. It was shown that the joint angles at the 3 DoFs of amputees can be estimated from surface EMG recordings , during mirrored bi-lateral contractions that simultaneously and proportionally articulated the 3 DoFs. The estimation accuracies of amputee subjects with long stumps were 62.5% ± 8.50% across all 3 DoFs, while accuracies of the intact-limbed control subjects were 72.0% ± 8.29%. The estimation results from intact-limbed subjects were consistent with earlier studies. The results from the current study demonstrated the feasibility of the proposed myoelectric control approach to provide a more intuitive myoelectric control strategy for unilateral transradial amputees.","DOI":"10.1186/1743-0003-9-42","ISSN":"1743-0003","journalAbbreviation":"Journal of NeuroEngineering and Rehabilitation","author":[{"family":"Jiang","given":"Ning"},{"family":"Vest-Nielsen","given":"Johnny LG"},{"family":"Muceli","given":"Silvia"},{"family":"Farina","given":"Dario"}],"issued":{"date-parts":[["2012",6,28]]}}}],"schema":"https://github.com/citation-style-language/schema/raw/master/csl-citation.json"} </w:instrText>
+      </w:r>
+      <w:r>
+        <w:fldChar w:fldCharType="separate"/>
+      </w:r>
+      <w:r>
+        <w:t>[11], [25], [29], [30]</w:t>
+      </w:r>
+      <w:r>
+        <w:fldChar w:fldCharType="end"/>
+      </w:r>
+      <w:r>
+        <w:rPr>
+          <w:rFonts w:hint="eastAsia"/>
+        </w:rPr>
+        <w:t>。</w:t>
+      </w:r>
+      <w:r>
+        <w:rPr>
+          <w:rFonts w:hint="eastAsia"/>
+        </w:rPr>
+        <w:t>研究中，預測</w:t>
+      </w:r>
+      <w:r>
+        <w:rPr>
+          <w:rFonts w:hint="eastAsia"/>
+        </w:rPr>
+        <w:t>準確率</w:t>
+      </w:r>
+      <w:r>
+        <w:rPr>
+          <w:rFonts w:hint="eastAsia"/>
+        </w:rPr>
+        <w:t>依此</w:t>
+      </w:r>
+      <w:r>
+        <w:rPr>
+          <w:rFonts w:hint="eastAsia"/>
+        </w:rPr>
+        <w:t>順序</w:t>
+      </w:r>
+      <w:r>
+        <w:rPr>
+          <w:rFonts w:hint="eastAsia"/>
+        </w:rPr>
+        <w:t>降低</w:t>
+      </w:r>
+      <w:r>
+        <w:rPr>
+          <w:rFonts w:hint="eastAsia"/>
+        </w:rPr>
+        <w:t>，</w:t>
+      </w:r>
+      <w:r>
+        <w:rPr>
+          <w:rFonts w:hint="eastAsia"/>
+        </w:rPr>
+        <w:t>而</w:t>
+      </w:r>
+      <w:r>
+        <w:rPr>
+          <w:rFonts w:hint="eastAsia"/>
+        </w:rPr>
+        <w:t>原</w:t>
+      </w:r>
+      <w:r>
+        <w:rPr>
+          <w:rFonts w:hint="eastAsia"/>
+        </w:rPr>
+        <w:t>因</w:t>
+      </w:r>
+      <w:r>
+        <w:rPr>
+          <w:rFonts w:hint="eastAsia"/>
+        </w:rPr>
+        <w:t>我們可以從</w:t>
+      </w:r>
+      <w:r>
+        <w:rPr>
+          <w:rFonts w:hint="eastAsia"/>
+        </w:rPr>
+        <w:t>三者所使用的肌肉分布看出：</w:t>
+      </w:r>
+    </w:p>
+    <w:p>
+      <w:pPr>
+        <w:pStyle w:val="ListParagraph"/>
+        <w:numPr>
+          <w:ilvl w:val="0"/>
+          <w:numId w:val="16"/>
+        </w:numPr>
+      </w:pPr>
+      <w:r>
+        <w:rPr>
+          <w:rFonts w:hint="eastAsia"/>
+        </w:rPr>
+        <w:t>彎曲和伸展：</w:t>
+      </w:r>
+    </w:p>
+    <w:p>
+      <w:pPr>
+        <w:pStyle w:val="ListParagraph"/>
+        <w:numPr>
+          <w:ilvl w:val="1"/>
+          <w:numId w:val="16"/>
+        </w:numPr>
+      </w:pPr>
+      <w:r>
+        <w:rPr>
+          <w:rFonts w:hint="eastAsia"/>
+        </w:rPr>
+        <w:t>彎曲</w:t>
+      </w:r>
+    </w:p>
+    <w:p>
+      <w:pPr>
+        <w:pStyle w:val="ListParagraph"/>
+        <w:numPr>
+          <w:ilvl w:val="2"/>
+          <w:numId w:val="16"/>
+        </w:numPr>
+      </w:pPr>
+      <w:r>
+        <w:t>Flexor Carpi Radialis</w:t>
+      </w:r>
+    </w:p>
+    <w:p>
+      <w:pPr>
+        <w:pStyle w:val="ListParagraph"/>
+        <w:numPr>
+          <w:ilvl w:val="2"/>
+          <w:numId w:val="16"/>
+        </w:numPr>
+      </w:pPr>
+      <w:r>
+        <w:t>Flexor Carpi Ulnaris</w:t>
+      </w:r>
+    </w:p>
+    <w:p>
+      <w:pPr>
+        <w:pStyle w:val="ListParagraph"/>
+        <w:numPr>
+          <w:ilvl w:val="2"/>
+          <w:numId w:val="16"/>
+        </w:numPr>
+      </w:pPr>
+      <w:r>
+        <w:t>Flexor Digitorum Superficialis</w:t>
+      </w:r>
+    </w:p>
+    <w:p>
+      <w:pPr>
+        <w:pStyle w:val="ListParagraph"/>
+        <w:numPr>
+          <w:ilvl w:val="2"/>
+          <w:numId w:val="16"/>
+        </w:numPr>
+      </w:pPr>
+      <w:r>
+        <w:t>Flexor Pollicis Longus</w:t>
+      </w:r>
+    </w:p>
+    <w:p>
+      <w:pPr>
+        <w:pStyle w:val="ListParagraph"/>
+        <w:numPr>
+          <w:ilvl w:val="1"/>
+          <w:numId w:val="16"/>
+        </w:numPr>
+      </w:pPr>
+      <w:r>
+        <w:rPr>
+          <w:rFonts w:hint="eastAsia"/>
+        </w:rPr>
+        <w:t>伸展</w:t>
+      </w:r>
+    </w:p>
+    <w:p>
+      <w:pPr>
+        <w:pStyle w:val="ListParagraph"/>
+        <w:numPr>
+          <w:ilvl w:val="2"/>
+          <w:numId w:val="16"/>
+        </w:numPr>
+      </w:pPr>
+      <w:r>
+        <w:t>Extensor Digitorum</w:t>
+      </w:r>
+    </w:p>
+    <w:p>
+      <w:pPr>
+        <w:pStyle w:val="ListParagraph"/>
+        <w:numPr>
+          <w:ilvl w:val="2"/>
+          <w:numId w:val="16"/>
+        </w:numPr>
+      </w:pPr>
+      <w:r>
+        <w:t>Extensor Carpi Radialis</w:t>
+      </w:r>
+    </w:p>
+    <w:p>
+      <w:pPr>
+        <w:pStyle w:val="ListParagraph"/>
+        <w:numPr>
+          <w:ilvl w:val="2"/>
+          <w:numId w:val="16"/>
+        </w:numPr>
+      </w:pPr>
+      <w:r>
+        <w:t>Extensor Carpi Ulnaris</w:t>
+      </w:r>
+    </w:p>
+    <w:p>
+      <w:pPr>
+        <w:pStyle w:val="ListParagraph"/>
+        <w:numPr>
+          <w:ilvl w:val="2"/>
+          <w:numId w:val="16"/>
+        </w:numPr>
+      </w:pPr>
+      <w:r>
+        <w:t>Extensor Pollicis Longus</w:t>
+      </w:r>
+    </w:p>
+    <w:p>
+      <w:pPr>
+        <w:pStyle w:val="ListParagraph"/>
+        <w:numPr>
+          <w:ilvl w:val="0"/>
+          <w:numId w:val="16"/>
+        </w:numPr>
+      </w:pPr>
+      <w:r>
+        <w:rPr>
+          <w:rFonts w:hint="eastAsia"/>
+        </w:rPr>
+        <w:t>撓骨側</w:t>
+      </w:r>
+      <w:r>
+        <w:rPr>
+          <w:rFonts w:hint="eastAsia"/>
+        </w:rPr>
+        <w:t>偏移</w:t>
+      </w:r>
+      <w:r>
+        <w:rPr>
+          <w:rFonts w:hint="eastAsia"/>
+        </w:rPr>
+        <w:t>和</w:t>
+      </w:r>
+      <w:r>
+        <w:rPr>
+          <w:rFonts w:hint="eastAsia"/>
+        </w:rPr>
+        <w:t>尺骨側</w:t>
+      </w:r>
+      <w:r>
+        <w:rPr>
+          <w:rFonts w:hint="eastAsia"/>
+        </w:rPr>
+        <w:t>偏移</w:t>
+      </w:r>
+    </w:p>
+    <w:p>
+      <w:pPr>
+        <w:pStyle w:val="ListParagraph"/>
+        <w:numPr>
+          <w:ilvl w:val="1"/>
+          <w:numId w:val="16"/>
+        </w:numPr>
+      </w:pPr>
+      <w:r>
+        <w:rPr>
+          <w:rFonts w:hint="eastAsia"/>
+        </w:rPr>
+        <w:t>撓骨側</w:t>
+      </w:r>
+      <w:r>
+        <w:rPr>
+          <w:rFonts w:hint="eastAsia"/>
+        </w:rPr>
+        <w:t>偏移</w:t>
+      </w:r>
+    </w:p>
+    <w:p>
+      <w:pPr>
+        <w:pStyle w:val="ListParagraph"/>
+        <w:numPr>
+          <w:ilvl w:val="2"/>
+          <w:numId w:val="16"/>
+        </w:numPr>
+      </w:pPr>
+      <w:r>
+        <w:t>Flexor Carpi Radialis</w:t>
+      </w:r>
+    </w:p>
+    <w:p>
+      <w:pPr>
+        <w:pStyle w:val="ListParagraph"/>
+        <w:numPr>
+          <w:ilvl w:val="2"/>
+          <w:numId w:val="16"/>
+        </w:numPr>
+      </w:pPr>
+      <w:r>
+        <w:t>Extensor Carpi Radialis</w:t>
+      </w:r>
+    </w:p>
+    <w:p>
+      <w:pPr>
+        <w:pStyle w:val="ListParagraph"/>
+        <w:numPr>
+          <w:ilvl w:val="1"/>
+          <w:numId w:val="16"/>
+        </w:numPr>
+      </w:pPr>
+      <w:r>
+        <w:rPr>
+          <w:rFonts w:hint="eastAsia"/>
+        </w:rPr>
+        <w:t>尺骨側</w:t>
+      </w:r>
+      <w:r>
+        <w:rPr>
+          <w:rFonts w:hint="eastAsia"/>
+        </w:rPr>
+        <w:t>偏移</w:t>
+      </w:r>
+    </w:p>
+    <w:p>
+      <w:pPr>
+        <w:pStyle w:val="ListParagraph"/>
+        <w:numPr>
+          <w:ilvl w:val="2"/>
+          <w:numId w:val="16"/>
+        </w:numPr>
+      </w:pPr>
+      <w:r>
+        <w:t>Flexor Carpi Ulnaris</w:t>
+      </w:r>
+    </w:p>
+    <w:p>
+      <w:pPr>
+        <w:pStyle w:val="ListParagraph"/>
+        <w:numPr>
+          <w:ilvl w:val="2"/>
+          <w:numId w:val="16"/>
+        </w:numPr>
+      </w:pPr>
+      <w:r>
+        <w:t>Extensor Carpi Ulnaris</w:t>
+      </w:r>
+    </w:p>
+    <w:p>
+      <w:pPr>
+        <w:pStyle w:val="ListParagraph"/>
+        <w:numPr>
+          <w:ilvl w:val="0"/>
+          <w:numId w:val="16"/>
+        </w:numPr>
+      </w:pPr>
+      <w:r>
+        <w:rPr>
+          <w:rFonts w:hint="eastAsia"/>
+        </w:rPr>
+        <w:t>往外反掌</w:t>
+      </w:r>
+      <w:r>
+        <w:rPr>
+          <w:rFonts w:hint="eastAsia"/>
+        </w:rPr>
+        <w:t>和</w:t>
+      </w:r>
+      <w:r>
+        <w:rPr>
+          <w:rFonts w:hint="eastAsia"/>
+        </w:rPr>
+        <w:t>往內反掌</w:t>
+      </w:r>
+    </w:p>
+    <w:p>
+      <w:pPr>
+        <w:pStyle w:val="ListParagraph"/>
+        <w:numPr>
+          <w:ilvl w:val="1"/>
+          <w:numId w:val="16"/>
+        </w:numPr>
+      </w:pPr>
+      <w:r>
+        <w:rPr>
+          <w:rFonts w:hint="eastAsia"/>
+        </w:rPr>
+        <w:t>往外反掌</w:t>
+      </w:r>
+    </w:p>
+    <w:p>
+      <w:pPr>
+        <w:pStyle w:val="ListParagraph"/>
+        <w:numPr>
+          <w:ilvl w:val="2"/>
+          <w:numId w:val="16"/>
+        </w:numPr>
+      </w:pPr>
+      <w:r>
+        <w:t>Supinator Muscle</w:t>
+      </w:r>
+    </w:p>
+    <w:p>
+      <w:pPr>
+        <w:pStyle w:val="ListParagraph"/>
+        <w:numPr>
+          <w:ilvl w:val="2"/>
+          <w:numId w:val="16"/>
+        </w:numPr>
+      </w:pPr>
+      <w:r>
+        <w:t>Biceps Brachii</w:t>
+      </w:r>
+    </w:p>
+    <w:p>
+      <w:pPr>
+        <w:pStyle w:val="ListParagraph"/>
+        <w:numPr>
+          <w:ilvl w:val="1"/>
+          <w:numId w:val="16"/>
+        </w:numPr>
+      </w:pPr>
+      <w:r>
+        <w:rPr>
+          <w:rFonts w:hint="eastAsia"/>
+        </w:rPr>
+        <w:t>往內反掌</w:t>
+      </w:r>
+    </w:p>
+    <w:p>
+      <w:pPr>
+        <w:pStyle w:val="ListParagraph"/>
+        <w:numPr>
+          <w:ilvl w:val="2"/>
+          <w:numId w:val="16"/>
+        </w:numPr>
+      </w:pPr>
+      <w:r>
+        <w:t>Pronator Teres</w:t>
+      </w:r>
+    </w:p>
+    <w:p>
+      <w:pPr>
+        <w:pStyle w:val="ListParagraph"/>
+        <w:numPr>
+          <w:ilvl w:val="2"/>
+          <w:numId w:val="16"/>
+        </w:numPr>
+      </w:pPr>
+      <w:r>
+        <w:t>Pronator Quadratus</w:t>
+      </w:r>
+    </w:p>
+    <w:p>
+      <w:pPr>
+        <w:wordWrap/>
+        <w:snapToGrid/>
+        <w:spacing w:line="240" w:lineRule="auto"/>
+        <w:ind w:firstLine="0"/>
+      </w:pPr>
+      <w:r>
+        <w:br w:type="page"/>
+      </w:r>
+    </w:p>
+    <w:p>
+      <w:r>
+        <w:rPr>
+          <w:rFonts w:hint="eastAsia"/>
+        </w:rPr>
+        <w:lastRenderedPageBreak/>
+        <w:t>彎曲和伸展</w:t>
+      </w:r>
+      <w:r>
+        <w:rPr>
+          <w:rFonts w:hint="eastAsia"/>
+        </w:rPr>
+        <w:t>的肌肉</w:t>
+      </w:r>
+      <w:r>
+        <w:rPr>
+          <w:rFonts w:hint="eastAsia"/>
+        </w:rPr>
+        <w:t>（</w:t>
+      </w:r>
+      <w:r>
+        <w:rPr>
+          <w:rFonts w:hint="eastAsia"/>
+        </w:rPr>
+        <w:t>Flexor</w:t>
+      </w:r>
+      <w:r>
+        <w:rPr>
+          <w:rFonts w:hint="eastAsia"/>
+        </w:rPr>
+        <w:t>、</w:t>
+      </w:r>
+      <w:r>
+        <w:rPr>
+          <w:rFonts w:hint="eastAsia"/>
+        </w:rPr>
+        <w:t>Extensor</w:t>
+      </w:r>
+      <w:r>
+        <w:rPr>
+          <w:rFonts w:hint="eastAsia"/>
+        </w:rPr>
+        <w:t>）</w:t>
+      </w:r>
+      <w:r>
+        <w:rPr>
+          <w:rFonts w:hint="eastAsia"/>
+        </w:rPr>
+        <w:t>屬於淺層肌肉，而和</w:t>
+      </w:r>
+      <w:r>
+        <w:rPr>
+          <w:rFonts w:hint="eastAsia"/>
+        </w:rPr>
+        <w:t>彎曲和伸展</w:t>
+      </w:r>
+      <w:r>
+        <w:rPr>
+          <w:rFonts w:hint="eastAsia"/>
+        </w:rPr>
+        <w:t>共用肌肉的</w:t>
+      </w:r>
+      <w:r>
+        <w:rPr>
+          <w:rFonts w:hint="eastAsia"/>
+        </w:rPr>
+        <w:t>撓骨側偏移和尺骨側偏移</w:t>
+      </w:r>
+      <w:r>
+        <w:rPr>
+          <w:rFonts w:hint="eastAsia"/>
+        </w:rPr>
+        <w:t>也因此</w:t>
+      </w:r>
+      <w:r>
+        <w:rPr>
+          <w:rFonts w:hint="eastAsia"/>
+        </w:rPr>
+        <w:t>屬於淺層肌肉</w:t>
+      </w:r>
+      <w:r>
+        <w:fldChar w:fldCharType="begin"/>
+      </w:r>
+      <w:r>
+        <w:instrText xml:space="preserve"> ADDIN ZOTERO_ITEM CSL_CITATION {"citationID":"oVXmKeJv","properties":{"formattedCitation":"[31]","plainCitation":"[31]","noteIndex":0},"citationItems":[{"id":122,"uris":["http://zotero.org/users/local/l5zLMfmU/items/62HTF67D"],"uri":["http://zotero.org/users/local/l5zLMfmU/items/62HTF67D"],"itemData":{"id":122,"type":"book","title":"Atlas of Anatomy","publisher":"Thieme","publisher-place":"Stuttgart ; New York","number-of-pages":"694","edition":"2 edition","source":"Amazon","event-place":"Stuttgart ; New York","abstract":"Highly rated by First Aid for the USMLE !The gold standard for learning anatomy... Atlas of Anatomy, Second Edition, is the essential resource for anyone studying gross anatomy. Packed with over 2,400 full-color illustrations, this atlas guides you step-by-step through each region of the body, helping you master the details of anatomy.Key Features:Exquisite full-color illustrations with clear, thorough labeling and descriptive captions Even more clinical correlations help students make the connection between anatomy and medicine Coverage of each region intuitively arranged to simplify learning: beginning with the skeletal framework, then adding muscles, organs, vasculature, and nerves, and concluding with \"topographic\" illustrations that put it all together Over 170 tables summarize key anatomic information for ease of study and review Innovative, user-friendly format in which each two-page spread is a self-contained guide to a topic Surface anatomy spreads now include regions and reference lines or planes in addition to landmarks and palpable structures to develop physical exam skills Muscle Fact spreads ideal for memorization, reference, and review organize the essentials about muscles, including origin, insertion, innervation, and action New sectional anatomy spreads at the end of units build familiarity with 2D views of anatomic regions Access to WinkingSkull.com PLUS, with over 500 images from the book for \"labels-on and labels-off\" review and timed self-tests for exam preparationAtlas of Anatomy is the student's choice:\"Thieme is the best anatomy atlas by far, hands down. Clearer pictures, more pictures, more realistic pictures, structures broken up in ways that make sense and shown from every angle...includes clinical correlations and summary charts of innervations and actions. That's about all there is to it. Just buy it. Thank you Thieme!!! Ok, now back to studying...\" \"In my opinion this book surpasses them all. It's the artwork. The artist has found the perfect balance of detail and clarity. Some of these illustrations have to be seen to be believed.... The pearls of clinical information are very good and these add significance to the information and make it easier to remember. Easier to remember is key.\"","ISBN":"978-1-60406-745-3","language":"English","author":[{"family":"Gilroy","given":"Anne M."},{"family":"MacPherson","given":"Brian R."},{"family":"Ross","given":"Lawrence M."},{"family":"Schuenke","given":"Michael"},{"family":"Schulte","given":"Erik"},{"family":"Schumacher","given":"Udo"}],"issued":{"date-parts":[["2012",4,9]]}}}],"schema":"https://github.com/citation-style-language/schema/raw/master/csl-citation.json"} </w:instrText>
+      </w:r>
+      <w:r>
+        <w:fldChar w:fldCharType="separate"/>
+      </w:r>
+      <w:r>
+        <w:t>[31]</w:t>
+      </w:r>
+      <w:r>
+        <w:fldChar w:fldCharType="end"/>
+      </w:r>
+      <w:r>
+        <w:rPr>
+          <w:rFonts w:hint="eastAsia"/>
+        </w:rPr>
+        <w:t>。這使得</w:t>
+      </w:r>
+      <w:r>
+        <w:rPr>
+          <w:rFonts w:hint="eastAsia"/>
+        </w:rPr>
+        <w:t>sEMG</w:t>
+      </w:r>
+      <w:r>
+        <w:rPr>
+          <w:rFonts w:hint="eastAsia"/>
+        </w:rPr>
+        <w:t>容易，訊號</w:t>
+      </w:r>
+      <w:r>
+        <w:rPr>
+          <w:rFonts w:hint="eastAsia"/>
+        </w:rPr>
+        <w:t>分析</w:t>
+      </w:r>
+      <w:r>
+        <w:rPr>
+          <w:rFonts w:hint="eastAsia"/>
+        </w:rPr>
+        <w:t>也較簡單</w:t>
+      </w:r>
+      <w:r>
+        <w:fldChar w:fldCharType="begin"/>
+      </w:r>
+      <w:r>
+        <w:instrText xml:space="preserve"> ADDIN ZOTERO_ITEM CSL_CITATION {"citationID":"vQMoJzaD","properties":{"formattedCitation":"[25]","plainCitation":"[25]","noteIndex":0},"citationItems":[{"id":70,"uris":["http://zotero.org/users/local/l5zLMfmU/items/3KN7FMRB"],"uri":["http://zotero.org/users/local/l5zLMfmU/items/3KN7FMRB"],"itemData":{"id":70,"type":"paper-conference","title":"Multichannel surface EMG based estimation of bilateral hand kinematics during movements at multiple degrees of freedom","container-title":"2010 Annual International Conference of the IEEE Engineering in Medicine and Biology","publisher":"IEEE","publisher-place":"Buenos Aires","page":"6066-6069","source":"Crossref","event":"2010 32nd Annual International Conference of the IEEE Engineering in Medicine and Biology Society (EMBC 2010)","event-place":"Buenos Aires","URL":"http://ieeexplore.ieee.org/document/5627622/","DOI":"10.1109/IEMBS.2010.5627622","ISBN":"978-1-4244-4123-5","author":[{"family":"Muceli","given":"S"},{"literal":"Ning Jiang"},{"family":"Farina","given":"D"}],"issued":{"date-parts":[["2010",8]]},"accessed":{"date-parts":[["2018",10,21]]}}}],"schema":"https://github.com/citation-style-language/schema/raw/master/csl-citation.json"} </w:instrText>
+      </w:r>
+      <w:r>
+        <w:fldChar w:fldCharType="separate"/>
+      </w:r>
+      <w:r>
+        <w:t>[25]</w:t>
+      </w:r>
+      <w:r>
+        <w:fldChar w:fldCharType="end"/>
+      </w:r>
+      <w:r>
+        <w:rPr>
+          <w:rFonts w:hint="eastAsia"/>
+        </w:rPr>
+        <w:t>。</w:t>
+      </w:r>
+      <w:r>
+        <w:rPr>
+          <w:rFonts w:hint="eastAsia"/>
+        </w:rPr>
+        <w:t>反之，</w:t>
+      </w:r>
+      <w:r>
+        <w:rPr>
+          <w:rFonts w:hint="eastAsia"/>
+        </w:rPr>
+        <w:t>往外反掌和往內反掌</w:t>
+      </w:r>
+      <w:r>
+        <w:rPr>
+          <w:rFonts w:hint="eastAsia"/>
+        </w:rPr>
+        <w:t>所用到的肌肉</w:t>
+      </w:r>
+      <w:r>
+        <w:rPr>
+          <w:rFonts w:hint="eastAsia"/>
+        </w:rPr>
+        <w:t>（</w:t>
+      </w:r>
+      <w:r>
+        <w:t>Supinator</w:t>
+      </w:r>
+      <w:r>
+        <w:rPr>
+          <w:rFonts w:hint="eastAsia"/>
+        </w:rPr>
+        <w:t>、</w:t>
+      </w:r>
+      <w:r>
+        <w:t>Pronator</w:t>
+      </w:r>
+      <w:r>
+        <w:rPr>
+          <w:rFonts w:hint="eastAsia"/>
+        </w:rPr>
+        <w:t>）</w:t>
+      </w:r>
+      <w:r>
+        <w:rPr>
+          <w:rFonts w:hint="eastAsia"/>
+        </w:rPr>
+        <w:t>屬於深層肌肉</w:t>
+      </w:r>
+      <w:r>
+        <w:fldChar w:fldCharType="begin"/>
+      </w:r>
+      <w:r>
+        <w:instrText xml:space="preserve"> ADDIN ZOTERO_ITEM CSL_CITATION {"citationID":"reKCpdLx","properties":{"formattedCitation":"[31]","plainCitation":"[31]","noteIndex":0},"citationItems":[{"id":122,"uris":["http://zotero.org/users/local/l5zLMfmU/items/62HTF67D"],"uri":["http://zotero.org/users/local/l5zLMfmU/items/62HTF67D"],"itemData":{"id":122,"type":"book","title":"Atlas of Anatomy","publisher":"Thieme","publisher-place":"Stuttgart ; New York","number-of-pages":"694","edition":"2 edition","source":"Amazon","event-place":"Stuttgart ; New York","abstract":"Highly rated by First Aid for the USMLE !The gold standard for learning anatomy... Atlas of Anatomy, Second Edition, is the essential resource for anyone studying gross anatomy. Packed with over 2,400 full-color illustrations, this atlas guides you step-by-step through each region of the body, helping you master the details of anatomy.Key Features:Exquisite full-color illustrations with clear, thorough labeling and descriptive captions Even more clinical correlations help students make the connection between anatomy and medicine Coverage of each region intuitively arranged to simplify learning: beginning with the skeletal framework, then adding muscles, organs, vasculature, and nerves, and concluding with \"topographic\" illustrations that put it all together Over 170 tables summarize key anatomic information for ease of study and review Innovative, user-friendly format in which each two-page spread is a self-contained guide to a topic Surface anatomy spreads now include regions and reference lines or planes in addition to landmarks and palpable structures to develop physical exam skills Muscle Fact spreads ideal for memorization, reference, and review organize the essentials about muscles, including origin, insertion, innervation, and action New sectional anatomy spreads at the end of units build familiarity with 2D views of anatomic regions Access to WinkingSkull.com PLUS, with over 500 images from the book for \"labels-on and labels-off\" review and timed self-tests for exam preparationAtlas of Anatomy is the student's choice:\"Thieme is the best anatomy atlas by far, hands down. Clearer pictures, more pictures, more realistic pictures, structures broken up in ways that make sense and shown from every angle...includes clinical correlations and summary charts of innervations and actions. That's about all there is to it. Just buy it. Thank you Thieme!!! Ok, now back to studying...\" \"In my opinion this book surpasses them all. It's the artwork. The artist has found the perfect balance of detail and clarity. Some of these illustrations have to be seen to be believed.... The pearls of clinical information are very good and these add significance to the information and make it easier to remember. Easier to remember is key.\"","ISBN":"978-1-60406-745-3","language":"English","author":[{"family":"Gilroy","given":"Anne M."},{"family":"MacPherson","given":"Brian R."},{"family":"Ross","given":"Lawrence M."},{"family":"Schuenke","given":"Michael"},{"family":"Schulte","given":"Erik"},{"family":"Schumacher","given":"Udo"}],"issued":{"date-parts":[["2012",4,9]]}}}],"schema":"https://github.com/citation-style-language/schema/raw/master/csl-citation.json"} </w:instrText>
+      </w:r>
+      <w:r>
+        <w:fldChar w:fldCharType="separate"/>
+      </w:r>
+      <w:r>
+        <w:t>[31]</w:t>
+      </w:r>
+      <w:r>
+        <w:fldChar w:fldCharType="end"/>
+      </w:r>
+      <w:r>
+        <w:rPr>
+          <w:rFonts w:hint="eastAsia"/>
+        </w:rPr>
+        <w:t>，</w:t>
+      </w:r>
+      <w:r>
+        <w:rPr>
+          <w:rFonts w:hint="eastAsia"/>
+        </w:rPr>
+        <w:t>不易量測</w:t>
+      </w:r>
+      <w:r>
+        <w:rPr>
+          <w:rFonts w:hint="eastAsia"/>
+        </w:rPr>
+        <w:t>，且很難找到確切的放置</w:t>
+      </w:r>
+      <w:r>
+        <w:rPr>
+          <w:rFonts w:hint="eastAsia"/>
+        </w:rPr>
+        <w:t>電極。</w:t>
+      </w:r>
+    </w:p>
+    <w:p>
+      <w:pPr>
+        <w:rPr>
+          <w:rFonts w:hint="eastAsia"/>
+        </w:rPr>
+      </w:pPr>
+      <w:r>
+        <w:rPr>
+          <w:rFonts w:hint="eastAsia"/>
+        </w:rPr>
+        <w:t>儘管如此，由於這些肌肉都位處於手肘附近，</w:t>
+      </w:r>
+      <w:r>
+        <w:rPr>
+          <w:rFonts w:hint="eastAsia"/>
+        </w:rPr>
+        <w:t>我們</w:t>
+      </w:r>
+      <w:r>
+        <w:rPr>
+          <w:rFonts w:hint="eastAsia"/>
+        </w:rPr>
+        <w:t>可以</w:t>
+      </w:r>
+      <w:r>
+        <w:rPr>
+          <w:rFonts w:hint="eastAsia"/>
+        </w:rPr>
+        <w:t>將</w:t>
+      </w:r>
+      <w:r>
+        <w:rPr>
+          <w:rFonts w:hint="eastAsia"/>
+        </w:rPr>
+        <w:t>多個</w:t>
+      </w:r>
+      <w:r>
+        <w:rPr>
+          <w:rFonts w:hint="eastAsia"/>
+        </w:rPr>
+        <w:t>電極以同心圓</w:t>
+      </w:r>
+      <w:r>
+        <w:rPr>
+          <w:rFonts w:hint="eastAsia"/>
+        </w:rPr>
+        <w:t>等距</w:t>
+      </w:r>
+      <w:r>
+        <w:rPr>
+          <w:rFonts w:hint="eastAsia"/>
+        </w:rPr>
+        <w:t>放置於</w:t>
+      </w:r>
+      <w:r>
+        <w:rPr>
+          <w:rFonts w:hint="eastAsia"/>
+        </w:rPr>
+        <w:t>手肘附近，不須精準地找到</w:t>
+      </w:r>
+      <w:r>
+        <w:rPr>
+          <w:rFonts w:hint="eastAsia"/>
+        </w:rPr>
+        <w:t>肌肉的位置</w:t>
+      </w:r>
+      <w:r>
+        <w:rPr>
+          <w:rFonts w:hint="eastAsia"/>
+        </w:rPr>
+        <w:t>。過去的研究利用這種電極配置都能有不錯的效果</w:t>
+      </w:r>
+      <w:r>
+        <w:fldChar w:fldCharType="begin"/>
+      </w:r>
+      <w:r>
+        <w:instrText xml:space="preserve"> ADDIN ZOTERO_ITEM CSL_CITATION {"citationID":"h5rFT96I","properties":{"formattedCitation":"[11], [30]","plainCitation":"[11], [30]","noteIndex":0},"citationItems":[{"id":72,"uris":["http://zotero.org/users/local/l5zLMfmU/items/VWDUBNTS"],"uri":["http://zotero.org/users/local/l5zLMfmU/items/VWDUBNTS"],"itemData":{"id":72,"type":"article-journal","title":"Bayesian Filtering of Surface EMG for Accurate Simultaneous and Proportional Prosthetic Control","container-title":"IEEE Transactions on Neural Systems and Rehabilitation Engineering","page":"1333-1341","volume":"24","issue":"12","source":"Crossref","DOI":"10.1109/TNSRE.2015.2501979","ISSN":"1534-4320, 1558-0210","author":[{"family":"Hofmann","given":"David"},{"family":"Jiang","given":"Ning"},{"family":"Vujaklija","given":"Ivan"},{"family":"Farina","given":"Dario"}],"issued":{"date-parts":[["2016",12]]}}},{"id":67,"uris":["http://zotero.org/users/local/l5zLMfmU/items/CHDSEN8R"],"uri":["http://zotero.org/users/local/l5zLMfmU/items/CHDSEN8R"],"itemData":{"id":67,"type":"article-journal","title":"EMG-based simultaneous and proportional estimation of wrist/hand kinematics in uni-lateral trans-radial amputees","container-title":"Journal of NeuroEngineering and Rehabilitation","page":"42","volume":"9","issue":"1","source":"BioMed Central","abstract":"We propose a method for estimating wrist kinematics during dynamic wrist contractions from multi-channel surface electromyography (EMG). The algorithm extracts features from the surface EMG and uses dedicated multi-layer perceptron networks to estimate individual joint angles of the 3 degrees of freedom (DoFs) of the wrist. The method was designed with the aim of proportional and simultaneous control of multiple DoFs of active prostheses by unilateral amputees. Therefore, the proposed approach was tested in both unilateral transradial amputees and in intact-limbed control subjects. It was shown that the joint angles at the 3 DoFs of amputees can be estimated from surface EMG recordings , during mirrored bi-lateral contractions that simultaneously and proportionally articulated the 3 DoFs. The estimation accuracies of amputee subjects with long stumps were 62.5% ± 8.50% across all 3 DoFs, while accuracies of the intact-limbed control subjects were 72.0% ± 8.29%. The estimation results from intact-limbed subjects were consistent with earlier studies. The results from the current study demonstrated the feasibility of the proposed myoelectric control approach to provide a more intuitive myoelectric control strategy for unilateral transradial amputees.","DOI":"10.1186/1743-0003-9-42","ISSN":"1743-0003","journalAbbreviation":"Journal of NeuroEngineering and Rehabilitation","author":[{"family":"Jiang","given":"Ning"},{"family":"Vest-Nielsen","given":"Johnny LG"},{"family":"Muceli","given":"Silvia"},{"family":"Farina","given":"Dario"}],"issued":{"date-parts":[["2012",6,28]]}}}],"schema":"https://github.com/citation-style-language/schema/raw/master/csl-citation.json"} </w:instrText>
+      </w:r>
+      <w:r>
+        <w:fldChar w:fldCharType="separate"/>
+      </w:r>
+      <w:r>
+        <w:t>[11], [30]</w:t>
+      </w:r>
+      <w:r>
+        <w:fldChar w:fldCharType="end"/>
+      </w:r>
+      <w:r>
+        <w:rPr>
+          <w:rFonts w:hint="eastAsia"/>
+        </w:rPr>
+        <w:t>。</w:t>
+      </w:r>
+    </w:p>
+    <w:p>
+      <w:pPr>
+        <w:keepNext/>
+      </w:pPr>
+      <w:r>
+        <w:rPr>
+          <w:rFonts w:hint="eastAsia"/>
+          <w:noProof/>
+        </w:rPr>
+        <w:drawing>
+          <wp:inline distT="0" distB="0" distL="0" distR="0" wp14:anchorId="608B1423" wp14:editId="06F39D3D">
+            <wp:extent cx="5283200" cy="3613150"/>
+            <wp:effectExtent l="0" t="0" r="0" b="6350"/>
+            <wp:docPr id="11" name="Picture 11"/>
+            <wp:cNvGraphicFramePr>
+              <a:graphicFrameLocks xmlns:a="http://schemas.openxmlformats.org/drawingml/2006/main" noChangeAspect="1"/>
+            </wp:cNvGraphicFramePr>
+            <a:graphic xmlns:a="http://schemas.openxmlformats.org/drawingml/2006/main">
+              <a:graphicData uri="http://schemas.openxmlformats.org/drawingml/2006/picture">
+                <pic:pic xmlns:pic="http://schemas.openxmlformats.org/drawingml/2006/picture">
+                  <pic:nvPicPr>
+                    <pic:cNvPr id="0" name="Picture 5"/>
+                    <pic:cNvPicPr>
+                      <a:picLocks noChangeAspect="1" noChangeArrowheads="1"/>
+                    </pic:cNvPicPr>
+                  </pic:nvPicPr>
+                  <pic:blipFill>
+                    <a:blip r:embed="rId18">
+                      <a:extLst>
+                        <a:ext uri="{28A0092B-C50C-407E-A947-70E740481C1C}">
+                          <a14:useLocalDpi xmlns:a14="http://schemas.microsoft.com/office/drawing/2010/main" val="0"/>
+                        </a:ext>
+                      </a:extLst>
+                    </a:blip>
+                    <a:srcRect/>
+                    <a:stretch>
+                      <a:fillRect/>
+                    </a:stretch>
+                  </pic:blipFill>
+                  <pic:spPr bwMode="auto">
+                    <a:xfrm>
+                      <a:off x="0" y="0"/>
+                      <a:ext cx="5283200" cy="3613150"/>
+                    </a:xfrm>
+                    <a:prstGeom prst="rect">
+                      <a:avLst/>
+                    </a:prstGeom>
+                    <a:noFill/>
+                    <a:ln>
+                      <a:noFill/>
+                    </a:ln>
+                  </pic:spPr>
+                </pic:pic>
+              </a:graphicData>
+            </a:graphic>
+          </wp:inline>
+        </w:drawing>
+      </w:r>
+    </w:p>
+    <w:p>
+      <w:pPr>
+        <w:pStyle w:val="Caption"/>
+      </w:pPr>
+      <w:r>
+        <w:rPr>
+          <w:rFonts w:hint="eastAsia"/>
+        </w:rPr>
+        <w:t xml:space="preserve">圖 </w:t>
+      </w:r>
+      <w:r>
+        <w:fldChar w:fldCharType="begin"/>
+      </w:r>
+      <w:r>
+        <w:instrText xml:space="preserve"> </w:instrText>
+      </w:r>
+      <w:r>
+        <w:rPr>
+          <w:rFonts w:hint="eastAsia"/>
+        </w:rPr>
+        <w:instrText>SEQ 圖 \* ARABIC</w:instrText>
+      </w:r>
+      <w:r>
+        <w:instrText xml:space="preserve"> </w:instrText>
+      </w:r>
+      <w:r>
+        <w:fldChar w:fldCharType="separate"/>
+      </w:r>
+      <w:r>
+        <w:rPr>
+          <w:noProof/>
+        </w:rPr>
+        <w:t>9</w:t>
+      </w:r>
+      <w:r>
+        <w:fldChar w:fldCharType="end"/>
+      </w:r>
+      <w:r>
+        <w:rPr>
+          <w:rFonts w:hint="eastAsia"/>
+        </w:rPr>
+        <w:t xml:space="preserve"> </w:t>
+      </w:r>
+      <w:r>
+        <w:t>–</w:t>
+      </w:r>
+      <w:r>
+        <w:rPr>
+          <w:rFonts w:hint="eastAsia"/>
+        </w:rPr>
+        <w:t xml:space="preserve"> 手腕動作肌肉</w:t>
+      </w:r>
+      <w:r>
+        <w:fldChar w:fldCharType="begin"/>
+      </w:r>
+      <w:r>
+        <w:instrText xml:space="preserve"> ADDIN ZOTERO_ITEM CSL_CITATION {"citationID":"zTaA3TBs","properties":{"formattedCitation":"[24]","plainCitation":"[24]","noteIndex":0},"citationItems":[{"id":120,"uris":["http://zotero.org/users/local/l5zLMfmU/items/VF6C7XNX"],"uri":["http://zotero.org/users/local/l5zLMfmU/items/VF6C7XNX"],"itemData":{"id":120,"type":"webpage","title":"Gray's anatomy : the anatomical basis of clinical practice - NLM Catalog - NCBI","URL":"https://www.ncbi.nlm.nih.gov/nlmcatalog/101667594","accessed":{"date-parts":[["2018",10,22]]}}}],"schema":"https://github.com/citation-style-language/schema/raw/master/csl-citation.json"} </w:instrText>
+      </w:r>
+      <w:r>
+        <w:fldChar w:fldCharType="separate"/>
+      </w:r>
+      <w:r>
+        <w:t>[24]</w:t>
+      </w:r>
+      <w:r>
+        <w:fldChar w:fldCharType="end"/>
+      </w:r>
+    </w:p>
+    <w:p>
+      <w:pPr>
+        <w:rPr>
+          <w:rFonts w:hint="eastAsia"/>
+        </w:rPr>
+      </w:pPr>
+      <w:r>
+        <w:rPr>
+          <w:rFonts w:hint="eastAsia"/>
+        </w:rPr>
+        <w:t>此論文中，我們將專注於</w:t>
+      </w:r>
+      <w:r>
+        <w:rPr>
+          <w:rFonts w:hint="eastAsia"/>
+        </w:rPr>
+        <w:t>彎曲和伸展</w:t>
+      </w:r>
+      <w:r>
+        <w:rPr>
+          <w:rFonts w:hint="eastAsia"/>
+        </w:rPr>
+        <w:t>以及</w:t>
+      </w:r>
+      <w:r>
+        <w:rPr>
+          <w:rFonts w:hint="eastAsia"/>
+        </w:rPr>
+        <w:t>往外反掌和往內反掌</w:t>
+      </w:r>
+      <w:r>
+        <w:rPr>
+          <w:rFonts w:hint="eastAsia"/>
+        </w:rPr>
+        <w:t>。這兩種動作的結合</w:t>
+      </w:r>
+      <w:r>
+        <w:rPr>
+          <w:rFonts w:hint="eastAsia"/>
+        </w:rPr>
+        <w:t>讓我們能夠</w:t>
+      </w:r>
+      <w:r>
+        <w:rPr>
+          <w:rFonts w:hint="eastAsia"/>
+        </w:rPr>
+        <w:t>完成生活上大部分的動作，</w:t>
+      </w:r>
+      <w:r>
+        <w:rPr>
+          <w:rFonts w:hint="eastAsia"/>
+        </w:rPr>
+        <w:t>也是</w:t>
+      </w:r>
+      <w:r>
+        <w:rPr>
+          <w:rFonts w:hint="eastAsia"/>
+        </w:rPr>
+        <w:t>手腕角度預測</w:t>
+      </w:r>
+      <w:r>
+        <w:rPr>
+          <w:rFonts w:hint="eastAsia"/>
+        </w:rPr>
+        <w:t>中最</w:t>
+      </w:r>
+      <w:r>
+        <w:rPr>
+          <w:rFonts w:hint="eastAsia"/>
+        </w:rPr>
+        <w:t>易與</w:t>
+      </w:r>
+      <w:r>
+        <w:rPr>
+          <w:rFonts w:hint="eastAsia"/>
+        </w:rPr>
+        <w:t>最難</w:t>
+      </w:r>
+      <w:r>
+        <w:rPr>
+          <w:rFonts w:hint="eastAsia"/>
+        </w:rPr>
+        <w:t>的兩種動作。</w:t>
+      </w:r>
+    </w:p>
+    <w:p>
+      <w:r>
+        <w:t>Nielsen</w:t>
+      </w:r>
+      <w:r>
+        <w:rPr>
+          <w:rFonts w:hint="eastAsia"/>
+        </w:rPr>
+        <w:t>等</w:t>
+      </w:r>
+      <w:r>
+        <w:fldChar w:fldCharType="begin"/>
+      </w:r>
+      <w:r>
+        <w:instrText xml:space="preserve"> ADDIN ZOTERO_ITEM CSL_CITATION {"citationID":"h94e7cXe","properties":{"formattedCitation":"[10]","plainCitation":"[10]","noteIndex":0},"citationItems":[{"id":49,"uris":["http://zotero.org/users/local/l5zLMfmU/items/WJ4YKJA8"],"uri":["http://zotero.org/users/local/l5zLMfmU/items/WJ4YKJA8"],"itemData":{"id":49,"type":"article-journal","title":"Simultaneous and Proportional Force Estimation for Multifunction Myoelectric Prostheses Using Mirrored Bilateral Training","container-title":"IEEE Transactions on Biomedical Engineering","page":"681-688","volume":"58","issue":"3","source":"Crossref","DOI":"10.1109/TBME.2010.2068298","ISSN":"0018-9294, 1558-2531","author":[{"family":"Nielsen","given":"Johnny L G"},{"family":"Holmgaard","given":"S"},{"literal":"Ning Jiang"},{"family":"Englehart","given":"K B"},{"family":"Farina","given":"D"},{"family":"Parker","given":"P A"}],"issued":{"date-parts":[["2011",3]]}}}],"schema":"https://github.com/citation-style-language/schema/raw/master/csl-citation.json"} </w:instrText>
+      </w:r>
+      <w:r>
+        <w:fldChar w:fldCharType="separate"/>
+      </w:r>
+      <w:r>
+        <w:t>[10]</w:t>
+      </w:r>
+      <w:r>
+        <w:fldChar w:fldCharType="end"/>
+      </w:r>
+    </w:p>
+    <w:p>
+      <w:pPr>
+        <w:wordWrap/>
+        <w:snapToGrid/>
+        <w:spacing w:line="240" w:lineRule="auto"/>
+        <w:ind w:firstLine="0"/>
+        <w:jc w:val="center"/>
         <w:rPr>
           <w:b/>
           <w:bCs/>
@@ -3363,16 +7648,22 @@
           <w:szCs w:val="48"/>
         </w:rPr>
       </w:pPr>
-      <w:r>
-        <w:br w:type="page"/>
-      </w:r>
     </w:p>
     <w:p>
       <w:pPr>
         <w:pStyle w:val="Heading2"/>
       </w:pPr>
-      <w:r>
+      <w:bookmarkStart w:id="34" w:name="_Toc527976931"/>
+      <w:r>
+        <w:rPr>
+          <w:rFonts w:hint="eastAsia"/>
+          <w:highlight w:val="lightGray"/>
+        </w:rPr>
         <w:lastRenderedPageBreak/>
+        <w:t xml:space="preserve">　</w:t>
+      </w:r>
+      <w:bookmarkEnd w:id="34"/>
+      <w:r>
         <w:t>sEMG</w:t>
       </w:r>
       <w:r>
@@ -3417,13 +7708,13 @@
         <w:fldChar w:fldCharType="begin"/>
       </w:r>
       <w:r>
-        <w:instrText xml:space="preserve"> ADDIN ZOTERO_ITEM CSL_CITATION {"citationID":"lQO0arei","properties":{"formattedCitation":"[22]","plainCitation":"[22]","noteIndex":0},"citationItems":[{"id":39,"uris":["http://zotero.org/users/local/l5zLMfmU/items/NG9JU6P4"],"uri":["http://zotero.org/users/local/l5zLMfmU/items/NG9JU6P4"],"itemData":{"id":39,"type":"article-journal","title":"Fatigue independent amplitude-frequency correlations in EMG signals","container-title":"arXiv:physics/0611120","source":"arXiv.org","abstract":"In order to assess fatigue independent amplitude-frequency correlations in EMG signals we asked nineteen male subjects to perform a series of isometric muscular contractions by extensors of the knee joint. Different amplitudes of the signal were due to randomly varying both the joint moment and the overall amplification factor of the EMG apparatus. Mean and median frequency, RMS and mean absolute value were calculated for every combination of joint moment and amplification at the original sampling rate of 5 kHz and at several simulated lower sampling rates. Negative Spearman and Kendall amplitude-frequency correlation coefficients were found, and they were more pronounced at high sampling rates.","URL":"http://arxiv.org/abs/physics/0611120","note":"arXiv: physics/0611120","author":[{"family":"Siemienski","given":"Adam"},{"family":"Kebel","given":"Alicja"},{"family":"Klajner","given":"Piotr"}],"issued":{"date-parts":[["2006",11,13]]},"accessed":{"date-parts":[["2018",10,21]]}}}],"schema":"https://github.com/citation-style-language/schema/raw/master/csl-citation.json"} </w:instrText>
+        <w:instrText xml:space="preserve"> ADDIN ZOTERO_ITEM CSL_CITATION {"citationID":"lQO0arei","properties":{"formattedCitation":"[32]","plainCitation":"[32]","noteIndex":0},"citationItems":[{"id":39,"uris":["http://zotero.org/users/local/l5zLMfmU/items/NG9JU6P4"],"uri":["http://zotero.org/users/local/l5zLMfmU/items/NG9JU6P4"],"itemData":{"id":39,"type":"article-journal","title":"Fatigue independent amplitude-frequency correlations in EMG signals","container-title":"arXiv:physics/0611120","source":"arXiv.org","abstract":"In order to assess fatigue independent amplitude-frequency correlations in EMG signals we asked nineteen male subjects to perform a series of isometric muscular contractions by extensors of the knee joint. Different amplitudes of the signal were due to randomly varying both the joint moment and the overall amplification factor of the EMG apparatus. Mean and median frequency, RMS and mean absolute value were calculated for every combination of joint moment and amplification at the original sampling rate of 5 kHz and at several simulated lower sampling rates. Negative Spearman and Kendall amplitude-frequency correlation coefficients were found, and they were more pronounced at high sampling rates.","URL":"http://arxiv.org/abs/physics/0611120","note":"arXiv: physics/0611120","author":[{"family":"Siemienski","given":"Adam"},{"family":"Kebel","given":"Alicja"},{"family":"Klajner","given":"Piotr"}],"issued":{"date-parts":[["2006",11,13]]},"accessed":{"date-parts":[["2018",10,21]]}}}],"schema":"https://github.com/citation-style-language/schema/raw/master/csl-citation.json"} </w:instrText>
       </w:r>
       <w:r>
         <w:fldChar w:fldCharType="separate"/>
       </w:r>
       <w:r>
-        <w:t>[22]</w:t>
+        <w:t>[32]</w:t>
       </w:r>
       <w:r>
         <w:fldChar w:fldCharType="end"/>
@@ -3444,14 +7735,16 @@
       <w:pPr>
         <w:pStyle w:val="Title"/>
       </w:pPr>
-      <w:bookmarkStart w:id="17" w:name="_Toc357024748"/>
-      <w:bookmarkStart w:id="18" w:name="_Toc357032644"/>
+      <w:bookmarkStart w:id="35" w:name="_Toc357024748"/>
+      <w:bookmarkStart w:id="36" w:name="_Toc357032644"/>
+      <w:bookmarkStart w:id="37" w:name="_Toc527976932"/>
       <w:r>
         <w:lastRenderedPageBreak/>
         <w:t>Reference</w:t>
       </w:r>
-      <w:bookmarkEnd w:id="17"/>
-      <w:bookmarkEnd w:id="18"/>
+      <w:bookmarkEnd w:id="35"/>
+      <w:bookmarkEnd w:id="36"/>
+      <w:bookmarkEnd w:id="37"/>
     </w:p>
     <w:p/>
     <w:sectPr>
@@ -3554,7 +7847,7 @@
         <w:rStyle w:val="PageNumber"/>
         <w:noProof/>
       </w:rPr>
-      <w:t>4</w:t>
+      <w:t>1</w:t>
     </w:r>
     <w:r>
       <w:rPr>
@@ -3593,11 +7886,231 @@
 <file path=word/numbering.xml><?xml version="1.0" encoding="utf-8"?>
 <w:numbering xmlns:wpc="http://schemas.microsoft.com/office/word/2010/wordprocessingCanvas" xmlns:cx="http://schemas.microsoft.com/office/drawing/2014/chartex" xmlns:mc="http://schemas.openxmlformats.org/markup-compatibility/2006" xmlns:o="urn:schemas-microsoft-com:office:office" xmlns:r="http://schemas.openxmlformats.org/officeDocument/2006/relationships" xmlns:m="http://schemas.openxmlformats.org/officeDocument/2006/math" xmlns:v="urn:schemas-microsoft-com:vml" xmlns:wp14="http://schemas.microsoft.com/office/word/2010/wordprocessingDrawing" xmlns:wp="http://schemas.openxmlformats.org/drawingml/2006/wordprocessingDrawing" xmlns:w10="urn:schemas-microsoft-com:office:word" xmlns:w="http://schemas.openxmlformats.org/wordprocessingml/2006/main" xmlns:w14="http://schemas.microsoft.com/office/word/2010/wordml" xmlns:w15="http://schemas.microsoft.com/office/word/2012/wordml" xmlns:w16se="http://schemas.microsoft.com/office/word/2015/wordml/symex" xmlns:wpg="http://schemas.microsoft.com/office/word/2010/wordprocessingGroup" xmlns:wpi="http://schemas.microsoft.com/office/word/2010/wordprocessingInk" xmlns:wne="http://schemas.microsoft.com/office/word/2006/wordml" xmlns:wps="http://schemas.microsoft.com/office/word/2010/wordprocessingShape" mc:Ignorable="w14 w15 w16se wp14">
   <w:abstractNum w:abstractNumId="0" w15:restartNumberingAfterBreak="0">
+    <w:nsid w:val="184246BC"/>
+    <w:multiLevelType w:val="hybridMultilevel"/>
+    <w:tmpl w:val="CA14D9B8"/>
+    <w:lvl w:ilvl="0" w:tplc="0409000F">
+      <w:start w:val="1"/>
+      <w:numFmt w:val="decimal"/>
+      <w:lvlText w:val="%1."/>
+      <w:lvlJc w:val="left"/>
+      <w:pPr>
+        <w:ind w:left="720" w:hanging="360"/>
+      </w:pPr>
+    </w:lvl>
+    <w:lvl w:ilvl="1" w:tplc="04090019" w:tentative="1">
+      <w:start w:val="1"/>
+      <w:numFmt w:val="lowerLetter"/>
+      <w:lvlText w:val="%2."/>
+      <w:lvlJc w:val="left"/>
+      <w:pPr>
+        <w:ind w:left="1440" w:hanging="360"/>
+      </w:pPr>
+    </w:lvl>
+    <w:lvl w:ilvl="2" w:tplc="0409001B" w:tentative="1">
+      <w:start w:val="1"/>
+      <w:numFmt w:val="lowerRoman"/>
+      <w:lvlText w:val="%3."/>
+      <w:lvlJc w:val="right"/>
+      <w:pPr>
+        <w:ind w:left="2160" w:hanging="180"/>
+      </w:pPr>
+    </w:lvl>
+    <w:lvl w:ilvl="3" w:tplc="0409000F" w:tentative="1">
+      <w:start w:val="1"/>
+      <w:numFmt w:val="decimal"/>
+      <w:lvlText w:val="%4."/>
+      <w:lvlJc w:val="left"/>
+      <w:pPr>
+        <w:ind w:left="2880" w:hanging="360"/>
+      </w:pPr>
+    </w:lvl>
+    <w:lvl w:ilvl="4" w:tplc="04090019" w:tentative="1">
+      <w:start w:val="1"/>
+      <w:numFmt w:val="lowerLetter"/>
+      <w:lvlText w:val="%5."/>
+      <w:lvlJc w:val="left"/>
+      <w:pPr>
+        <w:ind w:left="3600" w:hanging="360"/>
+      </w:pPr>
+    </w:lvl>
+    <w:lvl w:ilvl="5" w:tplc="0409001B" w:tentative="1">
+      <w:start w:val="1"/>
+      <w:numFmt w:val="lowerRoman"/>
+      <w:lvlText w:val="%6."/>
+      <w:lvlJc w:val="right"/>
+      <w:pPr>
+        <w:ind w:left="4320" w:hanging="180"/>
+      </w:pPr>
+    </w:lvl>
+    <w:lvl w:ilvl="6" w:tplc="0409000F" w:tentative="1">
+      <w:start w:val="1"/>
+      <w:numFmt w:val="decimal"/>
+      <w:lvlText w:val="%7."/>
+      <w:lvlJc w:val="left"/>
+      <w:pPr>
+        <w:ind w:left="5040" w:hanging="360"/>
+      </w:pPr>
+    </w:lvl>
+    <w:lvl w:ilvl="7" w:tplc="04090019" w:tentative="1">
+      <w:start w:val="1"/>
+      <w:numFmt w:val="lowerLetter"/>
+      <w:lvlText w:val="%8."/>
+      <w:lvlJc w:val="left"/>
+      <w:pPr>
+        <w:ind w:left="5760" w:hanging="360"/>
+      </w:pPr>
+    </w:lvl>
+    <w:lvl w:ilvl="8" w:tplc="0409001B" w:tentative="1">
+      <w:start w:val="1"/>
+      <w:numFmt w:val="lowerRoman"/>
+      <w:lvlText w:val="%9."/>
+      <w:lvlJc w:val="right"/>
+      <w:pPr>
+        <w:ind w:left="6480" w:hanging="180"/>
+      </w:pPr>
+    </w:lvl>
+  </w:abstractNum>
+  <w:abstractNum w:abstractNumId="1" w15:restartNumberingAfterBreak="0">
+    <w:nsid w:val="31F25C4B"/>
+    <w:multiLevelType w:val="multilevel"/>
+    <w:tmpl w:val="E55ED792"/>
+    <w:lvl w:ilvl="0">
+      <w:start w:val="1"/>
+      <w:numFmt w:val="taiwaneseCountingThousand"/>
+      <w:pStyle w:val="Heading1"/>
+      <w:suff w:val="space"/>
+      <w:lvlText w:val="第%1章"/>
+      <w:lvlJc w:val="left"/>
+      <w:pPr>
+        <w:ind w:left="0" w:firstLine="0"/>
+      </w:pPr>
+      <w:rPr>
+        <w:rFonts w:hint="eastAsia"/>
+        <w:sz w:val="36"/>
+      </w:rPr>
+    </w:lvl>
+    <w:lvl w:ilvl="1">
+      <w:start w:val="1"/>
+      <w:numFmt w:val="decimal"/>
+      <w:pStyle w:val="Heading2"/>
+      <w:isLgl/>
+      <w:suff w:val="nothing"/>
+      <w:lvlText w:val="%1.%2"/>
+      <w:lvlJc w:val="left"/>
+      <w:pPr>
+        <w:ind w:left="0" w:firstLine="0"/>
+      </w:pPr>
+      <w:rPr>
+        <w:rFonts w:hint="eastAsia"/>
+      </w:rPr>
+    </w:lvl>
+    <w:lvl w:ilvl="2">
+      <w:start w:val="1"/>
+      <w:numFmt w:val="decimal"/>
+      <w:pStyle w:val="Heading3"/>
+      <w:isLgl/>
+      <w:suff w:val="nothing"/>
+      <w:lvlText w:val="%1.%2.%3"/>
+      <w:lvlJc w:val="left"/>
+      <w:pPr>
+        <w:ind w:left="0" w:firstLine="0"/>
+      </w:pPr>
+      <w:rPr>
+        <w:rFonts w:hint="eastAsia"/>
+      </w:rPr>
+    </w:lvl>
+    <w:lvl w:ilvl="3">
+      <w:start w:val="1"/>
+      <w:numFmt w:val="none"/>
+      <w:pStyle w:val="Heading4"/>
+      <w:suff w:val="nothing"/>
+      <w:lvlText w:val=""/>
+      <w:lvlJc w:val="left"/>
+      <w:pPr>
+        <w:ind w:left="0" w:firstLine="0"/>
+      </w:pPr>
+      <w:rPr>
+        <w:rFonts w:hint="eastAsia"/>
+      </w:rPr>
+    </w:lvl>
+    <w:lvl w:ilvl="4">
+      <w:start w:val="1"/>
+      <w:numFmt w:val="none"/>
+      <w:pStyle w:val="Heading5"/>
+      <w:suff w:val="nothing"/>
+      <w:lvlText w:val=""/>
+      <w:lvlJc w:val="left"/>
+      <w:pPr>
+        <w:ind w:left="0" w:firstLine="0"/>
+      </w:pPr>
+      <w:rPr>
+        <w:rFonts w:hint="eastAsia"/>
+      </w:rPr>
+    </w:lvl>
+    <w:lvl w:ilvl="5">
+      <w:start w:val="1"/>
+      <w:numFmt w:val="none"/>
+      <w:pStyle w:val="Heading6"/>
+      <w:suff w:val="nothing"/>
+      <w:lvlText w:val=""/>
+      <w:lvlJc w:val="left"/>
+      <w:pPr>
+        <w:ind w:left="0" w:firstLine="0"/>
+      </w:pPr>
+      <w:rPr>
+        <w:rFonts w:hint="eastAsia"/>
+      </w:rPr>
+    </w:lvl>
+    <w:lvl w:ilvl="6">
+      <w:start w:val="1"/>
+      <w:numFmt w:val="none"/>
+      <w:pStyle w:val="Heading7"/>
+      <w:suff w:val="nothing"/>
+      <w:lvlText w:val=""/>
+      <w:lvlJc w:val="left"/>
+      <w:pPr>
+        <w:ind w:left="0" w:firstLine="0"/>
+      </w:pPr>
+      <w:rPr>
+        <w:rFonts w:hint="eastAsia"/>
+      </w:rPr>
+    </w:lvl>
+    <w:lvl w:ilvl="7">
+      <w:start w:val="1"/>
+      <w:numFmt w:val="none"/>
+      <w:pStyle w:val="Heading8"/>
+      <w:suff w:val="nothing"/>
+      <w:lvlText w:val=""/>
+      <w:lvlJc w:val="left"/>
+      <w:pPr>
+        <w:ind w:left="0" w:firstLine="0"/>
+      </w:pPr>
+      <w:rPr>
+        <w:rFonts w:hint="eastAsia"/>
+      </w:rPr>
+    </w:lvl>
+    <w:lvl w:ilvl="8">
+      <w:start w:val="1"/>
+      <w:numFmt w:val="none"/>
+      <w:pStyle w:val="Heading9"/>
+      <w:suff w:val="nothing"/>
+      <w:lvlText w:val=""/>
+      <w:lvlJc w:val="left"/>
+      <w:pPr>
+        <w:ind w:left="0" w:firstLine="0"/>
+      </w:pPr>
+      <w:rPr>
+        <w:rFonts w:hint="eastAsia"/>
+      </w:rPr>
+    </w:lvl>
+  </w:abstractNum>
+  <w:abstractNum w:abstractNumId="2" w15:restartNumberingAfterBreak="0">
     <w:nsid w:val="62CA2AAC"/>
     <w:multiLevelType w:val="multilevel"/>
-    <w:tmpl w:val="D526BED2"/>
+    <w:tmpl w:val="30F6D2EA"/>
     <w:lvl w:ilvl="0">
-      <w:start w:val="1"/>
+      <w:start w:val="15"/>
       <w:numFmt w:val="none"/>
       <w:pStyle w:val="Title"/>
       <w:lvlText w:val=""/>
@@ -3625,7 +8138,6 @@
     <w:lvl w:ilvl="2">
       <w:start w:val="1"/>
       <w:numFmt w:val="decimal"/>
-      <w:pStyle w:val="Heading2"/>
       <w:lvlText w:val="2.%3"/>
       <w:lvlJc w:val="left"/>
       <w:pPr>
@@ -3640,7 +8152,6 @@
       <w:start w:val="1"/>
       <w:numFmt w:val="decimal"/>
       <w:lvlRestart w:val="1"/>
-      <w:pStyle w:val="Heading3"/>
       <w:lvlText w:val="2%1%2.%3.%4"/>
       <w:lvlJc w:val="left"/>
       <w:pPr>
@@ -3711,7 +8222,7 @@
       </w:rPr>
     </w:lvl>
   </w:abstractNum>
-  <w:abstractNum w:abstractNumId="1" w15:restartNumberingAfterBreak="0">
+  <w:abstractNum w:abstractNumId="3" w15:restartNumberingAfterBreak="0">
     <w:nsid w:val="65A40F36"/>
     <w:multiLevelType w:val="multilevel"/>
     <w:tmpl w:val="7C2641DA"/>
@@ -3824,56 +8335,115 @@
       </w:rPr>
     </w:lvl>
   </w:abstractNum>
+  <w:abstractNum w:abstractNumId="4" w15:restartNumberingAfterBreak="0">
+    <w:nsid w:val="7C551B97"/>
+    <w:multiLevelType w:val="hybridMultilevel"/>
+    <w:tmpl w:val="CA14D9B8"/>
+    <w:lvl w:ilvl="0" w:tplc="0409000F">
+      <w:start w:val="1"/>
+      <w:numFmt w:val="decimal"/>
+      <w:lvlText w:val="%1."/>
+      <w:lvlJc w:val="left"/>
+      <w:pPr>
+        <w:ind w:left="720" w:hanging="360"/>
+      </w:pPr>
+    </w:lvl>
+    <w:lvl w:ilvl="1" w:tplc="04090019">
+      <w:start w:val="1"/>
+      <w:numFmt w:val="lowerLetter"/>
+      <w:lvlText w:val="%2."/>
+      <w:lvlJc w:val="left"/>
+      <w:pPr>
+        <w:ind w:left="1440" w:hanging="360"/>
+      </w:pPr>
+    </w:lvl>
+    <w:lvl w:ilvl="2" w:tplc="0409001B">
+      <w:start w:val="1"/>
+      <w:numFmt w:val="lowerRoman"/>
+      <w:lvlText w:val="%3."/>
+      <w:lvlJc w:val="right"/>
+      <w:pPr>
+        <w:ind w:left="2160" w:hanging="180"/>
+      </w:pPr>
+    </w:lvl>
+    <w:lvl w:ilvl="3" w:tplc="0409000F" w:tentative="1">
+      <w:start w:val="1"/>
+      <w:numFmt w:val="decimal"/>
+      <w:lvlText w:val="%4."/>
+      <w:lvlJc w:val="left"/>
+      <w:pPr>
+        <w:ind w:left="2880" w:hanging="360"/>
+      </w:pPr>
+    </w:lvl>
+    <w:lvl w:ilvl="4" w:tplc="04090019" w:tentative="1">
+      <w:start w:val="1"/>
+      <w:numFmt w:val="lowerLetter"/>
+      <w:lvlText w:val="%5."/>
+      <w:lvlJc w:val="left"/>
+      <w:pPr>
+        <w:ind w:left="3600" w:hanging="360"/>
+      </w:pPr>
+    </w:lvl>
+    <w:lvl w:ilvl="5" w:tplc="0409001B" w:tentative="1">
+      <w:start w:val="1"/>
+      <w:numFmt w:val="lowerRoman"/>
+      <w:lvlText w:val="%6."/>
+      <w:lvlJc w:val="right"/>
+      <w:pPr>
+        <w:ind w:left="4320" w:hanging="180"/>
+      </w:pPr>
+    </w:lvl>
+    <w:lvl w:ilvl="6" w:tplc="0409000F" w:tentative="1">
+      <w:start w:val="1"/>
+      <w:numFmt w:val="decimal"/>
+      <w:lvlText w:val="%7."/>
+      <w:lvlJc w:val="left"/>
+      <w:pPr>
+        <w:ind w:left="5040" w:hanging="360"/>
+      </w:pPr>
+    </w:lvl>
+    <w:lvl w:ilvl="7" w:tplc="04090019" w:tentative="1">
+      <w:start w:val="1"/>
+      <w:numFmt w:val="lowerLetter"/>
+      <w:lvlText w:val="%8."/>
+      <w:lvlJc w:val="left"/>
+      <w:pPr>
+        <w:ind w:left="5760" w:hanging="360"/>
+      </w:pPr>
+    </w:lvl>
+    <w:lvl w:ilvl="8" w:tplc="0409001B" w:tentative="1">
+      <w:start w:val="1"/>
+      <w:numFmt w:val="lowerRoman"/>
+      <w:lvlText w:val="%9."/>
+      <w:lvlJc w:val="right"/>
+      <w:pPr>
+        <w:ind w:left="6480" w:hanging="180"/>
+      </w:pPr>
+    </w:lvl>
+  </w:abstractNum>
   <w:num w:numId="1">
-    <w:abstractNumId w:val="1"/>
+    <w:abstractNumId w:val="3"/>
   </w:num>
   <w:num w:numId="2">
-    <w:abstractNumId w:val="0"/>
+    <w:abstractNumId w:val="2"/>
   </w:num>
   <w:num w:numId="3">
-    <w:abstractNumId w:val="0"/>
+    <w:abstractNumId w:val="2"/>
   </w:num>
   <w:num w:numId="4">
-    <w:abstractNumId w:val="0"/>
+    <w:abstractNumId w:val="2"/>
   </w:num>
   <w:num w:numId="5">
-    <w:abstractNumId w:val="0"/>
+    <w:abstractNumId w:val="2"/>
   </w:num>
   <w:num w:numId="6">
-    <w:abstractNumId w:val="0"/>
+    <w:abstractNumId w:val="2"/>
   </w:num>
   <w:num w:numId="7">
-    <w:abstractNumId w:val="0"/>
-    <w:lvlOverride w:ilvl="0">
-      <w:startOverride w:val="8"/>
-    </w:lvlOverride>
-    <w:lvlOverride w:ilvl="1">
-      <w:startOverride w:val="1"/>
-    </w:lvlOverride>
-    <w:lvlOverride w:ilvl="2">
-      <w:startOverride w:val="1"/>
-    </w:lvlOverride>
-    <w:lvlOverride w:ilvl="3">
-      <w:startOverride w:val="1"/>
-    </w:lvlOverride>
-    <w:lvlOverride w:ilvl="4">
-      <w:startOverride w:val="1"/>
-    </w:lvlOverride>
-    <w:lvlOverride w:ilvl="5">
-      <w:startOverride w:val="1"/>
-    </w:lvlOverride>
-    <w:lvlOverride w:ilvl="6">
-      <w:startOverride w:val="1"/>
-    </w:lvlOverride>
-    <w:lvlOverride w:ilvl="7">
-      <w:startOverride w:val="1"/>
-    </w:lvlOverride>
-    <w:lvlOverride w:ilvl="8">
-      <w:startOverride w:val="1"/>
-    </w:lvlOverride>
+    <w:abstractNumId w:val="2"/>
   </w:num>
   <w:num w:numId="8">
-    <w:abstractNumId w:val="0"/>
+    <w:abstractNumId w:val="2"/>
     <w:lvlOverride w:ilvl="0">
       <w:startOverride w:val="1"/>
     </w:lvlOverride>
@@ -3901,6 +8471,84 @@
     <w:lvlOverride w:ilvl="8">
       <w:startOverride w:val="1"/>
     </w:lvlOverride>
+  </w:num>
+  <w:num w:numId="9">
+    <w:abstractNumId w:val="2"/>
+  </w:num>
+  <w:num w:numId="10">
+    <w:abstractNumId w:val="2"/>
+  </w:num>
+  <w:num w:numId="11">
+    <w:abstractNumId w:val="2"/>
+    <w:lvlOverride w:ilvl="0">
+      <w:startOverride w:val="15"/>
+    </w:lvlOverride>
+    <w:lvlOverride w:ilvl="1">
+      <w:startOverride w:val="1"/>
+    </w:lvlOverride>
+    <w:lvlOverride w:ilvl="2">
+      <w:startOverride w:val="1"/>
+    </w:lvlOverride>
+    <w:lvlOverride w:ilvl="3">
+      <w:startOverride w:val="1"/>
+    </w:lvlOverride>
+    <w:lvlOverride w:ilvl="4">
+      <w:startOverride w:val="1"/>
+    </w:lvlOverride>
+    <w:lvlOverride w:ilvl="5">
+      <w:startOverride w:val="1"/>
+    </w:lvlOverride>
+    <w:lvlOverride w:ilvl="6">
+      <w:startOverride w:val="1"/>
+    </w:lvlOverride>
+    <w:lvlOverride w:ilvl="7">
+      <w:startOverride w:val="1"/>
+    </w:lvlOverride>
+    <w:lvlOverride w:ilvl="8">
+      <w:startOverride w:val="1"/>
+    </w:lvlOverride>
+  </w:num>
+  <w:num w:numId="12">
+    <w:abstractNumId w:val="1"/>
+  </w:num>
+  <w:num w:numId="13">
+    <w:abstractNumId w:val="1"/>
+  </w:num>
+  <w:num w:numId="14">
+    <w:abstractNumId w:val="1"/>
+    <w:lvlOverride w:ilvl="0">
+      <w:startOverride w:val="1"/>
+    </w:lvlOverride>
+    <w:lvlOverride w:ilvl="1">
+      <w:startOverride w:val="1"/>
+    </w:lvlOverride>
+    <w:lvlOverride w:ilvl="2">
+      <w:startOverride w:val="1"/>
+    </w:lvlOverride>
+    <w:lvlOverride w:ilvl="3">
+      <w:startOverride w:val="1"/>
+    </w:lvlOverride>
+    <w:lvlOverride w:ilvl="4">
+      <w:startOverride w:val="1"/>
+    </w:lvlOverride>
+    <w:lvlOverride w:ilvl="5">
+      <w:startOverride w:val="1"/>
+    </w:lvlOverride>
+    <w:lvlOverride w:ilvl="6">
+      <w:startOverride w:val="1"/>
+    </w:lvlOverride>
+    <w:lvlOverride w:ilvl="7">
+      <w:startOverride w:val="1"/>
+    </w:lvlOverride>
+    <w:lvlOverride w:ilvl="8">
+      <w:startOverride w:val="1"/>
+    </w:lvlOverride>
+  </w:num>
+  <w:num w:numId="15">
+    <w:abstractNumId w:val="0"/>
+  </w:num>
+  <w:num w:numId="16">
+    <w:abstractNumId w:val="4"/>
   </w:num>
 </w:numbering>
 </file>
@@ -4304,12 +8952,15 @@
     <w:autoRedefine/>
     <w:uiPriority w:val="9"/>
     <w:qFormat/>
-    <w:rsid w:val="00BC0249"/>
+    <w:rsid w:val="00563656"/>
     <w:pPr>
       <w:keepNext/>
       <w:keepLines/>
       <w:pageBreakBefore/>
       <w:widowControl w:val="0"/>
+      <w:numPr>
+        <w:numId w:val="13"/>
+      </w:numPr>
       <w:adjustRightInd w:val="0"/>
       <w:snapToGrid w:val="0"/>
       <w:spacing w:line="480" w:lineRule="auto"/>
@@ -4332,12 +8983,12 @@
     <w:uiPriority w:val="9"/>
     <w:unhideWhenUsed/>
     <w:qFormat/>
-    <w:rsid w:val="009C6E2F"/>
+    <w:rsid w:val="00CB72D6"/>
     <w:pPr>
       <w:keepNext/>
       <w:numPr>
-        <w:ilvl w:val="2"/>
-        <w:numId w:val="2"/>
+        <w:ilvl w:val="1"/>
+        <w:numId w:val="13"/>
       </w:numPr>
       <w:tabs>
         <w:tab w:val="left" w:pos="720"/>
@@ -4366,8 +9017,8 @@
     <w:pPr>
       <w:keepNext/>
       <w:numPr>
-        <w:ilvl w:val="3"/>
-        <w:numId w:val="6"/>
+        <w:ilvl w:val="2"/>
+        <w:numId w:val="13"/>
       </w:numPr>
       <w:outlineLvl w:val="2"/>
     </w:pPr>
@@ -4387,6 +9038,10 @@
     <w:rsid w:val="00987B80"/>
     <w:pPr>
       <w:keepNext/>
+      <w:numPr>
+        <w:ilvl w:val="3"/>
+        <w:numId w:val="13"/>
+      </w:numPr>
       <w:spacing w:line="720" w:lineRule="auto"/>
       <w:outlineLvl w:val="3"/>
     </w:pPr>
@@ -4406,8 +9061,11 @@
     <w:rsid w:val="00987B80"/>
     <w:pPr>
       <w:keepNext/>
+      <w:numPr>
+        <w:ilvl w:val="4"/>
+        <w:numId w:val="13"/>
+      </w:numPr>
       <w:spacing w:line="720" w:lineRule="auto"/>
-      <w:ind w:leftChars="200" w:left="200"/>
       <w:outlineLvl w:val="4"/>
     </w:pPr>
     <w:rPr>
@@ -4416,6 +9074,113 @@
       <w:bCs/>
       <w:sz w:val="36"/>
       <w:szCs w:val="36"/>
+    </w:rPr>
+  </w:style>
+  <w:style w:type="paragraph" w:styleId="Heading6">
+    <w:name w:val="heading 6"/>
+    <w:basedOn w:val="Normal"/>
+    <w:next w:val="Normal"/>
+    <w:link w:val="Heading6Char"/>
+    <w:uiPriority w:val="9"/>
+    <w:semiHidden/>
+    <w:unhideWhenUsed/>
+    <w:rsid w:val="00CB25AC"/>
+    <w:pPr>
+      <w:keepNext/>
+      <w:keepLines/>
+      <w:numPr>
+        <w:ilvl w:val="5"/>
+        <w:numId w:val="13"/>
+      </w:numPr>
+      <w:spacing w:before="40"/>
+      <w:outlineLvl w:val="5"/>
+    </w:pPr>
+    <w:rPr>
+      <w:rFonts w:asciiTheme="majorHAnsi" w:eastAsiaTheme="majorEastAsia" w:hAnsiTheme="majorHAnsi" w:cstheme="majorBidi"/>
+      <w:color w:val="243F60" w:themeColor="accent1" w:themeShade="7F"/>
+    </w:rPr>
+  </w:style>
+  <w:style w:type="paragraph" w:styleId="Heading7">
+    <w:name w:val="heading 7"/>
+    <w:basedOn w:val="Normal"/>
+    <w:next w:val="Normal"/>
+    <w:link w:val="Heading7Char"/>
+    <w:uiPriority w:val="9"/>
+    <w:semiHidden/>
+    <w:unhideWhenUsed/>
+    <w:qFormat/>
+    <w:rsid w:val="00CB25AC"/>
+    <w:pPr>
+      <w:keepNext/>
+      <w:keepLines/>
+      <w:numPr>
+        <w:ilvl w:val="6"/>
+        <w:numId w:val="13"/>
+      </w:numPr>
+      <w:spacing w:before="40"/>
+      <w:outlineLvl w:val="6"/>
+    </w:pPr>
+    <w:rPr>
+      <w:rFonts w:asciiTheme="majorHAnsi" w:eastAsiaTheme="majorEastAsia" w:hAnsiTheme="majorHAnsi" w:cstheme="majorBidi"/>
+      <w:i/>
+      <w:iCs/>
+      <w:color w:val="243F60" w:themeColor="accent1" w:themeShade="7F"/>
+    </w:rPr>
+  </w:style>
+  <w:style w:type="paragraph" w:styleId="Heading8">
+    <w:name w:val="heading 8"/>
+    <w:basedOn w:val="Normal"/>
+    <w:next w:val="Normal"/>
+    <w:link w:val="Heading8Char"/>
+    <w:uiPriority w:val="9"/>
+    <w:semiHidden/>
+    <w:unhideWhenUsed/>
+    <w:qFormat/>
+    <w:rsid w:val="00CB25AC"/>
+    <w:pPr>
+      <w:keepNext/>
+      <w:keepLines/>
+      <w:numPr>
+        <w:ilvl w:val="7"/>
+        <w:numId w:val="13"/>
+      </w:numPr>
+      <w:spacing w:before="40"/>
+      <w:outlineLvl w:val="7"/>
+    </w:pPr>
+    <w:rPr>
+      <w:rFonts w:asciiTheme="majorHAnsi" w:eastAsiaTheme="majorEastAsia" w:hAnsiTheme="majorHAnsi" w:cstheme="majorBidi"/>
+      <w:color w:val="272727" w:themeColor="text1" w:themeTint="D8"/>
+      <w:sz w:val="21"/>
+      <w:szCs w:val="21"/>
+    </w:rPr>
+  </w:style>
+  <w:style w:type="paragraph" w:styleId="Heading9">
+    <w:name w:val="heading 9"/>
+    <w:basedOn w:val="Normal"/>
+    <w:next w:val="Normal"/>
+    <w:link w:val="Heading9Char"/>
+    <w:uiPriority w:val="9"/>
+    <w:semiHidden/>
+    <w:unhideWhenUsed/>
+    <w:qFormat/>
+    <w:rsid w:val="00CB25AC"/>
+    <w:pPr>
+      <w:keepNext/>
+      <w:keepLines/>
+      <w:numPr>
+        <w:ilvl w:val="8"/>
+        <w:numId w:val="13"/>
+      </w:numPr>
+      <w:spacing w:before="40"/>
+      <w:outlineLvl w:val="8"/>
+    </w:pPr>
+    <w:rPr>
+      <w:rFonts w:asciiTheme="majorHAnsi" w:eastAsiaTheme="majorEastAsia" w:hAnsiTheme="majorHAnsi" w:cstheme="majorBidi"/>
+      <w:i/>
+      <w:iCs/>
+      <w:color w:val="272727" w:themeColor="text1" w:themeTint="D8"/>
+      <w:sz w:val="21"/>
+      <w:szCs w:val="21"/>
     </w:rPr>
   </w:style>
   <w:style w:type="character" w:default="1" w:styleId="DefaultParagraphFont">
@@ -4449,7 +9214,7 @@
     <w:basedOn w:val="DefaultParagraphFont"/>
     <w:link w:val="Heading1"/>
     <w:uiPriority w:val="9"/>
-    <w:rsid w:val="00BC0249"/>
+    <w:rsid w:val="00563656"/>
     <w:rPr>
       <w:rFonts w:ascii="Times New Roman" w:eastAsia="標楷體" w:hAnsi="Times New Roman" w:cs="Times New Roman"/>
       <w:b/>
@@ -4472,7 +9237,7 @@
       <w:keepLines/>
       <w:pageBreakBefore/>
       <w:numPr>
-        <w:numId w:val="6"/>
+        <w:numId w:val="10"/>
       </w:numPr>
       <w:contextualSpacing/>
       <w:jc w:val="center"/>
@@ -4505,7 +9270,7 @@
     <w:basedOn w:val="DefaultParagraphFont"/>
     <w:link w:val="Heading2"/>
     <w:uiPriority w:val="9"/>
-    <w:rsid w:val="009C6E2F"/>
+    <w:rsid w:val="00CB72D6"/>
     <w:rPr>
       <w:rFonts w:ascii="Times New Roman" w:eastAsia="標楷體" w:hAnsi="Times New Roman" w:cs="Times New Roman"/>
       <w:b/>
@@ -4735,7 +9500,7 @@
     <w:uiPriority w:val="35"/>
     <w:unhideWhenUsed/>
     <w:qFormat/>
-    <w:rsid w:val="00971466"/>
+    <w:rsid w:val="009D288C"/>
     <w:pPr>
       <w:spacing w:afterLines="100" w:after="423" w:line="240" w:lineRule="auto"/>
       <w:ind w:firstLine="504"/>
@@ -5045,6 +9810,100 @@
       <w:spacing w:line="240" w:lineRule="auto"/>
       <w:ind w:left="504" w:hanging="504"/>
     </w:pPr>
+  </w:style>
+  <w:style w:type="paragraph" w:styleId="TOCHeading">
+    <w:name w:val="TOC Heading"/>
+    <w:basedOn w:val="Heading1"/>
+    <w:next w:val="Normal"/>
+    <w:uiPriority w:val="39"/>
+    <w:unhideWhenUsed/>
+    <w:qFormat/>
+    <w:rsid w:val="008A456C"/>
+    <w:pPr>
+      <w:pageBreakBefore w:val="0"/>
+      <w:widowControl/>
+      <w:adjustRightInd/>
+      <w:snapToGrid/>
+      <w:spacing w:before="240" w:line="259" w:lineRule="auto"/>
+      <w:outlineLvl w:val="9"/>
+    </w:pPr>
+    <w:rPr>
+      <w:rFonts w:asciiTheme="majorHAnsi" w:eastAsiaTheme="majorEastAsia" w:hAnsiTheme="majorHAnsi" w:cstheme="majorBidi"/>
+      <w:b w:val="0"/>
+      <w:bCs w:val="0"/>
+      <w:color w:val="365F91" w:themeColor="accent1" w:themeShade="BF"/>
+      <w:kern w:val="0"/>
+      <w:sz w:val="32"/>
+      <w:szCs w:val="32"/>
+      <w:lang w:eastAsia="en-US"/>
+    </w:rPr>
+  </w:style>
+  <w:style w:type="character" w:styleId="Hyperlink">
+    <w:name w:val="Hyperlink"/>
+    <w:basedOn w:val="DefaultParagraphFont"/>
+    <w:uiPriority w:val="99"/>
+    <w:unhideWhenUsed/>
+    <w:rsid w:val="008A456C"/>
+    <w:rPr>
+      <w:color w:val="0000FF" w:themeColor="hyperlink"/>
+      <w:u w:val="single"/>
+    </w:rPr>
+  </w:style>
+  <w:style w:type="character" w:customStyle="1" w:styleId="Heading6Char">
+    <w:name w:val="Heading 6 Char"/>
+    <w:basedOn w:val="DefaultParagraphFont"/>
+    <w:link w:val="Heading6"/>
+    <w:uiPriority w:val="9"/>
+    <w:semiHidden/>
+    <w:rsid w:val="00CB25AC"/>
+    <w:rPr>
+      <w:rFonts w:asciiTheme="majorHAnsi" w:eastAsiaTheme="majorEastAsia" w:hAnsiTheme="majorHAnsi" w:cstheme="majorBidi"/>
+      <w:color w:val="243F60" w:themeColor="accent1" w:themeShade="7F"/>
+    </w:rPr>
+  </w:style>
+  <w:style w:type="character" w:customStyle="1" w:styleId="Heading7Char">
+    <w:name w:val="Heading 7 Char"/>
+    <w:basedOn w:val="DefaultParagraphFont"/>
+    <w:link w:val="Heading7"/>
+    <w:uiPriority w:val="9"/>
+    <w:semiHidden/>
+    <w:rsid w:val="00CB25AC"/>
+    <w:rPr>
+      <w:rFonts w:asciiTheme="majorHAnsi" w:eastAsiaTheme="majorEastAsia" w:hAnsiTheme="majorHAnsi" w:cstheme="majorBidi"/>
+      <w:i/>
+      <w:iCs/>
+      <w:color w:val="243F60" w:themeColor="accent1" w:themeShade="7F"/>
+    </w:rPr>
+  </w:style>
+  <w:style w:type="character" w:customStyle="1" w:styleId="Heading8Char">
+    <w:name w:val="Heading 8 Char"/>
+    <w:basedOn w:val="DefaultParagraphFont"/>
+    <w:link w:val="Heading8"/>
+    <w:uiPriority w:val="9"/>
+    <w:semiHidden/>
+    <w:rsid w:val="00CB25AC"/>
+    <w:rPr>
+      <w:rFonts w:asciiTheme="majorHAnsi" w:eastAsiaTheme="majorEastAsia" w:hAnsiTheme="majorHAnsi" w:cstheme="majorBidi"/>
+      <w:color w:val="272727" w:themeColor="text1" w:themeTint="D8"/>
+      <w:sz w:val="21"/>
+      <w:szCs w:val="21"/>
+    </w:rPr>
+  </w:style>
+  <w:style w:type="character" w:customStyle="1" w:styleId="Heading9Char">
+    <w:name w:val="Heading 9 Char"/>
+    <w:basedOn w:val="DefaultParagraphFont"/>
+    <w:link w:val="Heading9"/>
+    <w:uiPriority w:val="9"/>
+    <w:semiHidden/>
+    <w:rsid w:val="00CB25AC"/>
+    <w:rPr>
+      <w:rFonts w:asciiTheme="majorHAnsi" w:eastAsiaTheme="majorEastAsia" w:hAnsiTheme="majorHAnsi" w:cstheme="majorBidi"/>
+      <w:i/>
+      <w:iCs/>
+      <w:color w:val="272727" w:themeColor="text1" w:themeTint="D8"/>
+      <w:sz w:val="21"/>
+      <w:szCs w:val="21"/>
+    </w:rPr>
   </w:style>
 </w:styles>
 </file>
@@ -5374,7 +10233,7 @@
 </file>
 
 <file path=customXml/itemProps1.xml><?xml version="1.0" encoding="utf-8"?>
-<ds:datastoreItem xmlns:ds="http://schemas.openxmlformats.org/officeDocument/2006/customXml" ds:itemID="{C425B74B-8A1E-4814-A146-6F3B4ADBD199}">
+<ds:datastoreItem xmlns:ds="http://schemas.openxmlformats.org/officeDocument/2006/customXml" ds:itemID="{69B43BD8-645D-4065-AB68-FBD0B89CE807}">
   <ds:schemaRefs>
     <ds:schemaRef ds:uri="http://schemas.openxmlformats.org/officeDocument/2006/bibliography"/>
   </ds:schemaRefs>

--- a/Paper/paper.docx
+++ b/Paper/paper.docx
@@ -3788,30 +3788,28 @@
           <w:rFonts w:hint="eastAsia"/>
         </w:rPr>
       </w:pPr>
-      <w:bookmarkStart w:id="23" w:name="_GoBack"/>
+    </w:p>
+    <w:p>
+      <w:pPr>
+        <w:pStyle w:val="Heading2"/>
+      </w:pPr>
+      <w:bookmarkStart w:id="23" w:name="_Toc527976923"/>
+      <w:r>
+        <w:rPr>
+          <w:rFonts w:hint="eastAsia"/>
+        </w:rPr>
+        <w:t xml:space="preserve">　</w:t>
+      </w:r>
+      <w:r>
+        <w:t>論文架構</w:t>
+      </w:r>
       <w:bookmarkEnd w:id="23"/>
     </w:p>
     <w:p>
       <w:pPr>
-        <w:pStyle w:val="Heading2"/>
-      </w:pPr>
-      <w:bookmarkStart w:id="24" w:name="_Toc527976923"/>
-      <w:r>
-        <w:rPr>
-          <w:rFonts w:hint="eastAsia"/>
-        </w:rPr>
-        <w:t xml:space="preserve">　</w:t>
-      </w:r>
-      <w:r>
-        <w:t>論文架構</w:t>
-      </w:r>
-      <w:bookmarkEnd w:id="24"/>
-    </w:p>
-    <w:p>
-      <w:pPr>
         <w:pStyle w:val="Heading1"/>
       </w:pPr>
-      <w:bookmarkStart w:id="25" w:name="_Toc527976924"/>
+      <w:bookmarkStart w:id="24" w:name="_Toc527976924"/>
       <w:r>
         <w:rPr>
           <w:rFonts w:hint="eastAsia"/>
@@ -3829,7 +3827,58 @@
         </w:rPr>
         <w:t xml:space="preserve">　</w:t>
       </w:r>
-      <w:bookmarkEnd w:id="25"/>
+      <w:bookmarkEnd w:id="24"/>
+    </w:p>
+    <w:p>
+      <w:r>
+        <w:rPr>
+          <w:rFonts w:hint="eastAsia"/>
+        </w:rPr>
+        <w:t>本章節我們將介紹肌電訊號的來源及特性、</w:t>
+      </w:r>
+      <w:r>
+        <w:rPr>
+          <w:rFonts w:hint="eastAsia"/>
+        </w:rPr>
+        <w:t>手腕的構造與</w:t>
+      </w:r>
+      <w:r>
+        <w:rPr>
+          <w:rFonts w:hint="eastAsia"/>
+        </w:rPr>
+        <w:t>運動</w:t>
+      </w:r>
+      <w:r>
+        <w:rPr>
+          <w:rFonts w:hint="eastAsia"/>
+        </w:rPr>
+        <w:t>分析</w:t>
+      </w:r>
+      <w:r>
+        <w:rPr>
+          <w:rFonts w:hint="eastAsia"/>
+        </w:rPr>
+        <w:t>、探討肌電訊號</w:t>
+      </w:r>
+      <w:r>
+        <w:rPr>
+          <w:rFonts w:hint="eastAsia"/>
+        </w:rPr>
+        <w:t>處理</w:t>
+      </w:r>
+      <w:r>
+        <w:rPr>
+          <w:rFonts w:hint="eastAsia"/>
+        </w:rPr>
+        <w:t>以及肢體角度預測的各種方法。</w:t>
+      </w:r>
+    </w:p>
+    <w:p>
+      <w:pPr>
+        <w:rPr>
+          <w:rFonts w:hint="eastAsia"/>
+        </w:rPr>
+      </w:pPr>
     </w:p>
     <w:p>
       <w:pPr>
@@ -3839,7 +3888,7 @@
           <w:numId w:val="11"/>
         </w:numPr>
       </w:pPr>
-      <w:bookmarkStart w:id="26" w:name="_Toc527976925"/>
+      <w:bookmarkStart w:id="25" w:name="_Toc527976925"/>
       <w:r>
         <w:rPr>
           <w:rFonts w:hint="eastAsia"/>
@@ -3847,7 +3896,7 @@
         </w:rPr>
         <w:t>肌電訊號</w:t>
       </w:r>
-      <w:bookmarkEnd w:id="26"/>
+      <w:bookmarkEnd w:id="25"/>
     </w:p>
     <w:p>
       <w:r>
@@ -3881,7 +3930,25 @@
         <w:t>Motor unit action potential</w:t>
       </w:r>
       <w:r>
-        <w:t>）。大量肌肉纖維共同產生動作電位被稱為肌電訊號。</w:t>
+        <w:t>）。大量肌肉纖維共同產生動作電位被稱為肌電訊號</w:t>
+      </w:r>
+      <w:r>
+        <w:fldChar w:fldCharType="begin"/>
+      </w:r>
+      <w:r>
+        <w:instrText xml:space="preserve"> ADDIN ZOTERO_ITEM CSL_CITATION {"citationID":"L26Sultx","properties":{"formattedCitation":"[1]","plainCitation":"[1]","noteIndex":0},"citationItems":[{"id":4,"uris":["http://zotero.org/users/local/l5zLMfmU/items/X38864FZ"],"uri":["http://zotero.org/users/local/l5zLMfmU/items/X38864FZ"],"itemData":{"id":4,"type":"webpage","title":"Wiley-IEEE Press: Electromyography: Physiology, Engineering, and Non-Invasive Applications - Roberto Merletti, Philip J. Parker","URL":"http://www.wiley.com/WileyCDA/WileyTitle/productCd-0471675806,miniSiteCd-IEEE2.html","shortTitle":"Wiley-IEEE Press","accessed":{"date-parts":[["2018",10,21]]}}}],"schema":"https://github.com/citation-style-language/schema/raw/master/csl-citation.json"} </w:instrText>
+      </w:r>
+      <w:r>
+        <w:fldChar w:fldCharType="separate"/>
+      </w:r>
+      <w:r>
+        <w:t>[1]</w:t>
+      </w:r>
+      <w:r>
+        <w:fldChar w:fldCharType="end"/>
+      </w:r>
+      <w:r>
+        <w:t>。</w:t>
       </w:r>
     </w:p>
     <w:p>
@@ -4027,7 +4094,7 @@
         <w:rPr>
           <w:rFonts w:hint="eastAsia"/>
         </w:rPr>
-        <w:t>14</w:t>
+        <w:t>12</w:t>
       </w:r>
       <w:r>
         <w:rPr>
@@ -4123,7 +4190,7 @@
           <w:szCs w:val="28"/>
         </w:rPr>
       </w:pPr>
-      <w:bookmarkStart w:id="27" w:name="_Toc527937690"/>
+      <w:bookmarkStart w:id="26" w:name="_Toc527937690"/>
       <w:r>
         <w:t>圖</w:t>
       </w:r>
@@ -4160,26 +4227,32 @@
       <w:r>
         <w:t>人體動作控制機制示意圖</w:t>
       </w:r>
+      <w:bookmarkEnd w:id="26"/>
+    </w:p>
+    <w:p>
+      <w:pPr>
+        <w:pStyle w:val="Heading3"/>
+      </w:pPr>
+      <w:bookmarkStart w:id="27" w:name="_Toc527976926"/>
+      <w:r>
+        <w:rPr>
+          <w:rFonts w:hint="eastAsia"/>
+          <w:highlight w:val="lightGray"/>
+        </w:rPr>
+        <w:lastRenderedPageBreak/>
+        <w:t xml:space="preserve">　</w:t>
+      </w:r>
+      <w:r>
+        <w:t>肌電訊號量測</w:t>
+      </w:r>
       <w:bookmarkEnd w:id="27"/>
     </w:p>
     <w:p>
       <w:pPr>
-        <w:pStyle w:val="Heading3"/>
-      </w:pPr>
-      <w:bookmarkStart w:id="28" w:name="_Toc527976926"/>
-      <w:r>
-        <w:rPr>
-          <w:rFonts w:hint="eastAsia"/>
-          <w:highlight w:val="lightGray"/>
-        </w:rPr>
-        <w:t xml:space="preserve">　</w:t>
-      </w:r>
-      <w:r>
-        <w:t>肌電訊號量測</w:t>
-      </w:r>
-      <w:bookmarkEnd w:id="28"/>
-    </w:p>
-    <w:p>
+        <w:rPr>
+          <w:rFonts w:hint="eastAsia"/>
+        </w:rPr>
+      </w:pPr>
       <w:r>
         <w:t>肌電訊號量測（</w:t>
       </w:r>
@@ -4197,8 +4270,12 @@
       </w:r>
     </w:p>
     <w:p>
-      <w:r>
-        <w:lastRenderedPageBreak/>
+      <w:pPr>
+        <w:rPr>
+          <w:rFonts w:hint="eastAsia"/>
+        </w:rPr>
+      </w:pPr>
+      <w:r>
         <w:t>早在二十世紀初期，科學家便發現肌肉張力伴隨著</w:t>
       </w:r>
       <w:r>
@@ -4478,12 +4555,8 @@
     <w:p>
       <w:pPr>
         <w:jc w:val="center"/>
-        <w:rPr>
-          <w:sz w:val="22"/>
-          <w:szCs w:val="22"/>
-        </w:rPr>
-      </w:pPr>
-      <w:bookmarkStart w:id="29" w:name="_Toc527937691"/>
+      </w:pPr>
+      <w:bookmarkStart w:id="28" w:name="_Toc527937691"/>
       <w:r>
         <w:t>圖</w:t>
       </w:r>
@@ -4523,19 +4596,37 @@
       <w:r>
         <w:t>EMG</w:t>
       </w:r>
+      <w:bookmarkEnd w:id="28"/>
+    </w:p>
+    <w:p>
+      <w:pPr>
+        <w:wordWrap/>
+        <w:snapToGrid/>
+        <w:spacing w:line="240" w:lineRule="auto"/>
+        <w:ind w:firstLine="0"/>
+      </w:pPr>
+      <w:r>
+        <w:br w:type="page"/>
+      </w:r>
+    </w:p>
+    <w:p>
+      <w:pPr>
+        <w:pStyle w:val="Heading3"/>
+      </w:pPr>
+      <w:bookmarkStart w:id="29" w:name="_Toc527976927"/>
+      <w:r>
+        <w:rPr>
+          <w:rFonts w:hint="eastAsia"/>
+        </w:rPr>
+        <w:lastRenderedPageBreak/>
+        <w:t xml:space="preserve">　</w:t>
+      </w:r>
+      <w:r>
+        <w:t>表面式肌電訊號量測</w:t>
+      </w:r>
       <w:bookmarkEnd w:id="29"/>
     </w:p>
     <w:p>
-      <w:pPr>
-        <w:pStyle w:val="Heading3"/>
-      </w:pPr>
-      <w:bookmarkStart w:id="30" w:name="_Toc527976927"/>
-      <w:r>
-        <w:t>表面式肌電訊號量測</w:t>
-      </w:r>
-      <w:bookmarkEnd w:id="30"/>
-    </w:p>
-    <w:p>
       <w:r>
         <w:t>表面式肌電訊號量測（</w:t>
       </w:r>
@@ -4622,7 +4713,6 @@
         <w:rPr>
           <w:noProof/>
         </w:rPr>
-        <w:lastRenderedPageBreak/>
         <w:drawing>
           <wp:inline distT="0" distB="0" distL="0" distR="0" wp14:anchorId="6C91F96A" wp14:editId="371A4787">
             <wp:extent cx="2320119" cy="1737991"/>
@@ -4729,79 +4819,62 @@
       <w:r>
         <w:t xml:space="preserve">　　圖 </w:t>
       </w:r>
+      <w:fldSimple w:instr=" SEQ 圖 \* ARABIC ">
+        <w:r>
+          <w:rPr>
+            <w:noProof/>
+          </w:rPr>
+          <w:t>3</w:t>
+        </w:r>
+      </w:fldSimple>
+      <w:r>
+        <w:t xml:space="preserve"> - 雙極式sEMG電極　　　　</w:t>
+      </w:r>
+      <w:r>
+        <w:t xml:space="preserve">　　</w:t>
+      </w:r>
+      <w:r>
+        <w:t xml:space="preserve">圖 </w:t>
+      </w:r>
+      <w:fldSimple w:instr=" SEQ 圖 \* ARABIC ">
+        <w:r>
+          <w:rPr>
+            <w:noProof/>
+          </w:rPr>
+          <w:t>4</w:t>
+        </w:r>
+      </w:fldSimple>
+      <w:r>
+        <w:t xml:space="preserve"> - 表面式EMG陣列</w:t>
+      </w:r>
       <w:r>
         <w:fldChar w:fldCharType="begin"/>
       </w:r>
       <w:r>
-        <w:instrText xml:space="preserve"> SEQ 圖 \* ARABIC </w:instrText>
+        <w:instrText xml:space="preserve"> ADDIN ZOTERO_ITEM CSL_CITATION {"citationID":"CXP4MDlf","properties":{"formattedCitation":"[15]","plainCitation":"[15]","noteIndex":0},"citationItems":[{"id":71,"uris":["http://zotero.org/users/local/l5zLMfmU/items/D4DS867R"],"uri":["http://zotero.org/users/local/l5zLMfmU/items/D4DS867R"],"itemData":{"id":71,"type":"paper-conference","title":"Simultaneous and proportional control of 2D wrist movements with myoelectric signals","container-title":"2012 IEEE International Workshop on Machine Learning for Signal Processing","publisher":"IEEE","publisher-place":"Santander, Spain","page":"1-6","source":"Crossref","event":"2012 IEEE International Workshop on Machine Learning for Signal Processing (MLSP)","event-place":"Santander, Spain","URL":"http://ieeexplore.ieee.org/document/6349712/","DOI":"10.1109/MLSP.2012.6349712","ISBN":"978-1-4673-1026-0","author":[{"family":"Hahne","given":"J. M."},{"family":"Rehbaum","given":"H."},{"family":"Biessmann","given":"F."},{"family":"Meinecke","given":"F. C."},{"family":"Muller","given":"K.-R."},{"family":"Jiang","given":"N."},{"family":"Farina","given":"D."},{"family":"Parra","given":"L. C."}],"issued":{"date-parts":[["2012",9]]},"accessed":{"date-parts":[["2018",10,21]]}}}],"schema":"https://github.com/citation-style-language/schema/raw/master/csl-citation.json"} </w:instrText>
       </w:r>
       <w:r>
         <w:fldChar w:fldCharType="separate"/>
       </w:r>
       <w:r>
-        <w:rPr>
-          <w:noProof/>
-        </w:rPr>
-        <w:t>3</w:t>
+        <w:t>[15]</w:t>
       </w:r>
       <w:r>
         <w:fldChar w:fldCharType="end"/>
       </w:r>
-      <w:r>
-        <w:t xml:space="preserve"> - 雙極式sEMG電極　　　　</w:t>
-      </w:r>
-      <w:r>
-        <w:t xml:space="preserve">　　</w:t>
-      </w:r>
-      <w:r>
-        <w:t xml:space="preserve">圖 </w:t>
-      </w:r>
-      <w:r>
-        <w:fldChar w:fldCharType="begin"/>
-      </w:r>
-      <w:r>
-        <w:instrText xml:space="preserve"> SEQ 圖 \* ARABIC </w:instrText>
-      </w:r>
-      <w:r>
-        <w:fldChar w:fldCharType="separate"/>
-      </w:r>
-      <w:r>
-        <w:rPr>
-          <w:noProof/>
-        </w:rPr>
-        <w:t>4</w:t>
-      </w:r>
-      <w:r>
-        <w:fldChar w:fldCharType="end"/>
-      </w:r>
-      <w:r>
-        <w:t xml:space="preserve"> - 表面式EMG陣列</w:t>
-      </w:r>
-      <w:r>
-        <w:fldChar w:fldCharType="begin"/>
-      </w:r>
-      <w:r>
-        <w:instrText xml:space="preserve"> ADDIN ZOTERO_ITEM CSL_CITATION {"citationID":"CXP4MDlf","properties":{"formattedCitation":"[15]","plainCitation":"[15]","noteIndex":0},"citationItems":[{"id":71,"uris":["http://zotero.org/users/local/l5zLMfmU/items/D4DS867R"],"uri":["http://zotero.org/users/local/l5zLMfmU/items/D4DS867R"],"itemData":{"id":71,"type":"paper-conference","title":"Simultaneous and proportional control of 2D wrist movements with myoelectric signals","container-title":"2012 IEEE International Workshop on Machine Learning for Signal Processing","publisher":"IEEE","publisher-place":"Santander, Spain","page":"1-6","source":"Crossref","event":"2012 IEEE International Workshop on Machine Learning for Signal Processing (MLSP)","event-place":"Santander, Spain","URL":"http://ieeexplore.ieee.org/document/6349712/","DOI":"10.1109/MLSP.2012.6349712","ISBN":"978-1-4673-1026-0","author":[{"family":"Hahne","given":"J. M."},{"family":"Rehbaum","given":"H."},{"family":"Biessmann","given":"F."},{"family":"Meinecke","given":"F. C."},{"family":"Muller","given":"K.-R."},{"family":"Jiang","given":"N."},{"family":"Farina","given":"D."},{"family":"Parra","given":"L. C."}],"issued":{"date-parts":[["2012",9]]},"accessed":{"date-parts":[["2018",10,21]]}}}],"schema":"https://github.com/citation-style-language/schema/raw/master/csl-citation.json"} </w:instrText>
-      </w:r>
-      <w:r>
-        <w:fldChar w:fldCharType="separate"/>
-      </w:r>
-      <w:r>
-        <w:t>[15]</w:t>
-      </w:r>
-      <w:r>
-        <w:fldChar w:fldCharType="end"/>
-      </w:r>
-    </w:p>
-    <w:p>
+    </w:p>
+    <w:p>
+      <w:pPr>
+        <w:jc w:val="center"/>
+      </w:pPr>
       <w:r>
         <w:rPr>
           <w:noProof/>
         </w:rPr>
         <w:drawing>
-          <wp:inline distT="0" distB="0" distL="0" distR="0" wp14:anchorId="34C042A8" wp14:editId="719DAD68">
-            <wp:extent cx="5292884" cy="2780304"/>
-            <wp:effectExtent l="0" t="0" r="3175" b="1270"/>
+          <wp:inline distT="0" distB="0" distL="0" distR="0" wp14:anchorId="34C042A8" wp14:editId="0532499B">
+            <wp:extent cx="4750795" cy="2495550"/>
+            <wp:effectExtent l="0" t="0" r="0" b="0"/>
             <wp:docPr id="6" name="Picture 6" descr="2_1_2-2"/>
             <wp:cNvGraphicFramePr>
               <a:graphicFrameLocks xmlns:a="http://schemas.openxmlformats.org/drawingml/2006/main" noChangeAspect="1"/>
@@ -4831,7 +4904,7 @@
                   <pic:spPr bwMode="auto">
                     <a:xfrm>
                       <a:off x="0" y="0"/>
-                      <a:ext cx="5323244" cy="2796252"/>
+                      <a:ext cx="4780111" cy="2510950"/>
                     </a:xfrm>
                     <a:prstGeom prst="rect">
                       <a:avLst/>
@@ -4913,7 +4986,11 @@
         <w:t>EMG</w:t>
       </w:r>
       <w:r>
-        <w:t>脈衝訊號在肌肉纖維上的傳導速度（</w:t>
+        <w:t>脈衝訊號在肌肉纖維上的傳導速</w:t>
+      </w:r>
+      <w:r>
+        <w:lastRenderedPageBreak/>
+        <w:t>度（</w:t>
       </w:r>
       <w:r>
         <w:t>Conduction velocity</w:t>
@@ -5019,7 +5096,6 @@
         <w:rPr>
           <w:noProof/>
         </w:rPr>
-        <w:lastRenderedPageBreak/>
         <w:drawing>
           <wp:inline distT="0" distB="0" distL="0" distR="0" wp14:anchorId="374DF426" wp14:editId="449C2BBF">
             <wp:extent cx="1182061" cy="1678381"/>
@@ -5140,801 +5216,810 @@
       </w:r>
     </w:p>
     <w:p/>
-    <w:p/>
+    <w:p>
+      <w:pPr>
+        <w:wordWrap/>
+        <w:snapToGrid/>
+        <w:spacing w:line="240" w:lineRule="auto"/>
+        <w:ind w:firstLine="0"/>
+      </w:pPr>
+      <w:r>
+        <w:br w:type="page"/>
+      </w:r>
+    </w:p>
     <w:p>
       <w:pPr>
         <w:pStyle w:val="Heading2"/>
       </w:pPr>
-      <w:bookmarkStart w:id="31" w:name="_Toc527976928"/>
+      <w:bookmarkStart w:id="30" w:name="_Toc527976928"/>
       <w:r>
         <w:rPr>
           <w:rFonts w:hint="eastAsia"/>
           <w:highlight w:val="lightGray"/>
-        </w:rPr>
-        <w:t xml:space="preserve">　</w:t>
-      </w:r>
-      <w:r>
-        <w:t>EMG</w:t>
-      </w:r>
-      <w:r>
-        <w:t>應用於肢體角度預測</w:t>
-      </w:r>
-      <w:bookmarkEnd w:id="31"/>
-    </w:p>
-    <w:p>
-      <w:r>
-        <w:rPr>
-          <w:rFonts w:hint="eastAsia"/>
-        </w:rPr>
-        <w:t>隨著</w:t>
-      </w:r>
-      <w:r>
-        <w:rPr>
-          <w:rFonts w:hint="eastAsia"/>
-        </w:rPr>
-        <w:t>EMG</w:t>
-      </w:r>
-      <w:r>
-        <w:rPr>
-          <w:rFonts w:hint="eastAsia"/>
-        </w:rPr>
-        <w:t>訊號量測技術和義肢工藝的進步，近來控制精密義肢成為</w:t>
-      </w:r>
-      <w:r>
-        <w:rPr>
-          <w:rFonts w:hint="eastAsia"/>
-        </w:rPr>
-        <w:t>EMG</w:t>
-      </w:r>
-      <w:r>
-        <w:rPr>
-          <w:rFonts w:hint="eastAsia"/>
-        </w:rPr>
-        <w:t>的熱門研究主題。研究目標也從過去簡單的一維開關控制</w:t>
-      </w:r>
-      <w:r>
-        <w:fldChar w:fldCharType="begin"/>
-      </w:r>
-      <w:r>
-        <w:instrText xml:space="preserve"> ADDIN ZOTERO_ITEM CSL_CITATION {"citationID":"aCPJ0PCG","properties":{"formattedCitation":"[18]","plainCitation":"[18]","noteIndex":0},"citationItems":[{"id":33,"uris":["http://zotero.org/users/local/l5zLMfmU/items/99MW39WU"],"uri":["http://zotero.org/users/local/l5zLMfmU/items/99MW39WU"],"itemData":{"id":33,"type":"article-journal","title":"A three-state myo-electric control","container-title":"Medical and biological engineering","page":"367-370","volume":"4","issue":"4","source":"Springer Link","abstract":"A myo-electric system which permits on-off control of two functions from a single control site is described. Designed for control of externally-powered prosthetic and orthotic appliances, the system may be used with a wide variety of control sites due to its high sensitivity. The electro-mechanical relays used at the output are capable of controlling load currents up to 1A. The initial clinical trial, with a young AE amputee, has been successful. Circuit development and further clinical evaluation are now being carried out concurrently.","DOI":"10.1007/BF02476154","ISSN":"1741-0444","journalAbbreviation":"Med. &amp; biol. Engng.","language":"en","author":[{"family":"Dorcas","given":"D. S."},{"family":"Scott","given":"R. N."}],"issued":{"date-parts":[["1966",7,1]]}}}],"schema":"https://github.com/citation-style-language/schema/raw/master/csl-citation.json"} </w:instrText>
-      </w:r>
-      <w:r>
-        <w:fldChar w:fldCharType="separate"/>
-      </w:r>
-      <w:r>
-        <w:t>[18]</w:t>
-      </w:r>
-      <w:r>
-        <w:fldChar w:fldCharType="end"/>
-      </w:r>
-      <w:r>
-        <w:rPr>
-          <w:rFonts w:hint="eastAsia"/>
-        </w:rPr>
-        <w:t>，轉為多維的</w:t>
-      </w:r>
-      <w:r>
-        <w:rPr>
-          <w:rFonts w:hint="eastAsia"/>
-        </w:rPr>
-        <w:t>比例肌電控制</w:t>
-      </w:r>
-      <w:r>
-        <w:fldChar w:fldCharType="begin"/>
-      </w:r>
-      <w:r>
-        <w:instrText xml:space="preserve"> ADDIN ZOTERO_ITEM CSL_CITATION {"citationID":"vWRTZiFL","properties":{"formattedCitation":"[7], [8]","plainCitation":"[7], [8]","noteIndex":0},"citationItems":[{"id":14,"uris":["http://zotero.org/users/local/l5zLMfmU/items/5WLV6NGM"],"uri":["http://zotero.org/users/local/l5zLMfmU/items/5WLV6NGM"],"itemData":{"id":14,"type":"article-journal","title":"Surface EMG in advanced hand prosthetics","container-title":"Biological Cybernetics","page":"35-47","volume":"100","issue":"1","source":"PubMed","abstract":"One of the major problems when dealing with highly dexterous, active hand prostheses is their control by the patient wearing them. With the advances in mechatronics, building prosthetic hands with multiple active degrees of freedom is realisable, but actively controlling the position and especially the exerted force of each finger cannot yet be done naturally. This paper deals with advanced robotic hand control via surface electromyography. Building upon recent results, we show that machine learning, together with a simple downsampling algorithm, can be effectively used to control on-line, in real time, finger position as well as finger force of a highly dexterous robotic hand. The system determines the type of grasp a human subject is willing to use, and the required amount of force involved, with a high degree of accuracy. This represents a remarkable improvement with respect to the state-of-the-art of feed-forward control of dexterous mechanical hands, and opens up a scenario in which amputees will be able to control hand prostheses in a much finer way than it has so far been possible.","DOI":"10.1007/s00422-008-0278-1","ISSN":"1432-0770","note":"PMID: 19015872","journalAbbreviation":"Biol Cybern","language":"eng","author":[{"family":"Castellini","given":"Claudio"},{"family":"Smagt","given":"Patrick","non-dropping-particle":"van der"}],"issued":{"date-parts":[["2009",1]]}}},{"id":36,"uris":["http://zotero.org/users/local/l5zLMfmU/items/9QJ7FEDN"],"uri":["http://zotero.org/users/local/l5zLMfmU/items/9QJ7FEDN"],"itemData":{"id":36,"type":"article-journal","title":"Surface EMG pattern recognition for real-time control of a wrist exoskeleton","container-title":"Biomedical engineering online","page":"41","volume":"9","source":"ResearchGate","abstract":"Surface electromyography (sEMG) signals have been used in numerous studies for the classification of hand gestures and movements and successfully implemented in the position control of different prosthetic hands for amputees. sEMG could also potentially be used for controlling wearable devices which could assist persons with reduced muscle mass, such as those suffering from sarcopenia. While using sEMG for position control, estimation of the intended torque of the user could also provide sufficient information for an effective force control of the hand prosthesis or assistive device. This paper presents the use of pattern recognition to estimate the torque applied by a human wrist and its real-time implementation to control a novel two degree of freedom wrist exoskeleton prototype (WEP), which was specifically developed for this work.\nBoth sEMG data from four muscles of the forearm and wrist torque were collected from eight volunteers by using a custom-made testing rig. The features that were extracted from the sEMG signals included root mean square (rms) EMG amplitude, autoregressive (AR) model coefficients and waveform length. Support Vector Machines (SVM) was employed to extract classes of different force intensity from the sEMG signals. After assessing the off-line performance of the used classification technique, the WEP was used to validate in real-time the proposed classification scheme.\nThe data gathered from the volunteers were divided into two sets, one with nineteen classes and the second with thirteen classes. Each set of data was further divided into training and testing data. It was observed that the average testing accuracy in the case of nineteen classes was about 88% whereas the average accuracy in the case of thirteen classes reached about 96%. Classification and control algorithm implemented in the WEP was executed in less than 125 ms.\nThe results of this study showed that classification of EMG signals by separating different levels of torque is possible for wrist motion and the use of only four EMG channels is suitable. The study also showed that SVM classification technique is suitable for real-time classification of sEMG signals and can be effectively implemented for controlling an exoskeleton device for assisting the wrist.","DOI":"10.1186/1475-925X-9-41","author":[{"family":"O Khokhar","given":"Zeeshan"},{"family":"Xiao","given":"Zhen"},{"family":"Menon","given":"Carlo"}],"issued":{"date-parts":[["2010",8,26]]}}}],"schema":"https://github.com/citation-style-language/schema/raw/master/csl-citation.json"} </w:instrText>
-      </w:r>
-      <w:r>
-        <w:fldChar w:fldCharType="separate"/>
-      </w:r>
-      <w:r>
-        <w:t>[7], [8]</w:t>
-      </w:r>
-      <w:r>
-        <w:fldChar w:fldCharType="end"/>
-      </w:r>
-      <w:r>
-        <w:rPr>
-          <w:rFonts w:hint="eastAsia"/>
-        </w:rPr>
-        <w:t>。以下我們將探索先前的研究。</w:t>
-      </w:r>
-    </w:p>
-    <w:p>
-      <w:pPr>
-        <w:ind w:firstLine="0"/>
-        <w:rPr>
-          <w:rFonts w:hint="eastAsia"/>
-        </w:rPr>
-      </w:pPr>
-    </w:p>
-    <w:p>
-      <w:pPr>
-        <w:pStyle w:val="Heading3"/>
-      </w:pPr>
-      <w:bookmarkStart w:id="32" w:name="_Toc527976929"/>
-      <w:r>
-        <w:rPr>
-          <w:rFonts w:hint="eastAsia"/>
-        </w:rPr>
-        <w:t xml:space="preserve">　</w:t>
-      </w:r>
-      <w:r>
-        <w:rPr>
-          <w:rFonts w:hint="eastAsia"/>
-        </w:rPr>
-        <w:t>大肢體角度預測</w:t>
-      </w:r>
-      <w:bookmarkEnd w:id="32"/>
-    </w:p>
-    <w:p>
-      <w:r>
-        <w:rPr>
-          <w:rFonts w:hint="eastAsia"/>
-        </w:rPr>
-        <w:t>大肢體角度預測的研究範圍包括手肘彎曲角度</w:t>
-      </w:r>
-      <w:r>
-        <w:fldChar w:fldCharType="begin"/>
-      </w:r>
-      <w:r>
-        <w:instrText xml:space="preserve"> ADDIN ZOTERO_ITEM CSL_CITATION {"citationID":"ljvgdcF0","properties":{"formattedCitation":"[19]","plainCitation":"[19]","noteIndex":0},"citationItems":[{"id":97,"uris":["http://zotero.org/users/local/l5zLMfmU/items/CCA3XA2W"],"uri":["http://zotero.org/users/local/l5zLMfmU/items/CCA3XA2W"],"itemData":{"id":97,"type":"paper-conference","title":"Elbow joint angle estimation by using integrated surface electromyography","container-title":"2016 24th Mediterranean Conference on Control and Automation (MED)","publisher":"IEEE","publisher-place":"Athens, Greece","page":"785-790","source":"Crossref","event":"2016 24th Mediterranean Conference on Control and Automation (MED)","event-place":"Athens, Greece","URL":"http://ieeexplore.ieee.org/document/7535891/","DOI":"10.1109/MED.2016.7535891","ISBN":"978-1-4673-8345-5","author":[{"family":"Mamikoglu","given":"U."},{"family":"Nikolakopoulos","given":"G."},{"family":"Pauelsen","given":"M."},{"family":"Varagnolo","given":"D."},{"family":"Roijezon","given":"U."},{"family":"Gustafsson","given":"T."}],"issued":{"date-parts":[["2016",6]]},"accessed":{"date-parts":[["2018",10,21]]}}}],"schema":"https://github.com/citation-style-language/schema/raw/master/csl-citation.json"} </w:instrText>
-      </w:r>
-      <w:r>
-        <w:fldChar w:fldCharType="separate"/>
-      </w:r>
-      <w:r>
-        <w:t>[19]</w:t>
-      </w:r>
-      <w:r>
-        <w:fldChar w:fldCharType="end"/>
-      </w:r>
-      <w:r>
-        <w:rPr>
-          <w:rFonts w:hint="eastAsia"/>
-        </w:rPr>
-        <w:t>、肩膀旋轉角度</w:t>
-      </w:r>
-      <w:r>
-        <w:fldChar w:fldCharType="begin"/>
-      </w:r>
-      <w:r>
-        <w:instrText xml:space="preserve"> ADDIN ZOTERO_ITEM CSL_CITATION {"citationID":"Nz9agumZ","properties":{"formattedCitation":"[9], [20], [21]","plainCitation":"[9], [20], [21]","noteIndex":0},"citationItems":[{"id":2,"uris":["http://zotero.org/users/local/l5zLMfmU/items/IEJ3DL2Y"],"uri":["http://zotero.org/users/local/l5zLMfmU/items/IEJ3DL2Y"],"itemData":{"id":2,"type":"article-journal","title":"Estimation of Upper Limb Joint Angle Using Surface EMG Signal","container-title":"International Journal of Advanced Robotic Systems","page":"369","volume":"10","issue":"10","abstract":"In the development of robot-assisted rehabilitation systems for upper limb rehabilitation therapy, human electromyogram (EMG) is widely used due to its ability to detect the user intended motion. EMG is one kind of biological signal that can be recorded to evaluate the performance of skeletal muscles by means of a sensor electrode. Based on recorded EMG signals, user intended motion could be extracted via estimation of joint torque, force or angle. Therefore, this estimation becomes one of the most important factors to achieve accurate user intended motion. In this paper, an upper limb joint angle estimation methodology is proposed. A back propagation neural network (BPNN) is developed to estimate the shoulder and elbow joint angles from the recorded EMG signals. A Virtual Human Model (VHM) is also developed and integrated with BPNN to perform the simulation of the estimated angle. The relationships between sEMG signals and upper limb movements are observed in this paper. The effectiveness of our developments is evaluated with four healthy subjects and a VHM simulation. The results show that the methodology can be used in the estimation of joint angles based on EMG.","DOI":"10.5772/56717","ISSN":"1729-8814","journalAbbreviation":"International Journal of Advanced Robotic Systems","author":[{"family":"Aung","given":"Yee Mon"},{"family":"Al-Jumaily","given":"Adel"}],"issued":{"date-parts":[["2013",1,1]]}}},{"id":"LF7S34R0/wwIEC58b","uris":["http://zotero.org/users/local/l5zLMfmU/items/D6XJ357H"],"uri":["http://zotero.org/users/local/l5zLMfmU/items/D6XJ357H"],"itemData":{"id":92,"type":"paper-conference","title":"Proportional EMG control for upper-limb powered exoskeletons","container-title":"2011 Annual International Conference of the IEEE Engineering in Medicine and Biology Society","publisher":"IEEE","publisher-place":"Boston, MA","page":"628-631","source":"Crossref","event":"2011 33rd Annual International Conference of the IEEE Engineering in Medicine and Biology Society","event-place":"Boston, MA","URL":"http://ieeexplore.ieee.org/document/6090139/","DOI":"10.1109/IEMBS.2011.6090139","ISBN":"978-1-4577-1589-1","author":[{"family":"Lenzi","given":"T."},{"family":"De Rossi","given":"S. M. M."},{"family":"Vitiello","given":"N."},{"family":"Carrozza","given":"M. C."}],"issued":{"date-parts":[["2011",8]]},"accessed":{"date-parts":[["2018",10,21]]}}},{"id":104,"uris":["http://zotero.org/users/local/l5zLMfmU/items/FRFE5LWA"],"uri":["http://zotero.org/users/local/l5zLMfmU/items/FRFE5LWA"],"itemData":{"id":104,"type":"article-journal","title":"sEMG-Based Joint Force Control for an Upper-Limb Power-Assist Exoskeleton Robot","container-title":"IEEE Journal of Biomedical and Health Informatics","page":"1043-1050","volume":"18","issue":"3","source":"Crossref","DOI":"10.1109/JBHI.2013.2286455","ISSN":"2168-2194, 2168-2208","author":[{"literal":"Zhijun Li"},{"literal":"Baocheng Wang"},{"literal":"Fuchun Sun"},{"literal":"Chenguang Yang"},{"literal":"Qing Xie"},{"literal":"Weidong Zhang"}],"issued":{"date-parts":[["2014",5]]}}}],"schema":"https://github.com/citation-style-language/schema/raw/master/csl-citation.json"} </w:instrText>
-      </w:r>
-      <w:r>
-        <w:fldChar w:fldCharType="separate"/>
-      </w:r>
-      <w:r>
-        <w:t>[9], [20], [21]</w:t>
-      </w:r>
-      <w:r>
-        <w:fldChar w:fldCharType="end"/>
-      </w:r>
-      <w:r>
-        <w:rPr>
-          <w:rFonts w:hint="eastAsia"/>
-        </w:rPr>
-        <w:t>以及腿部伸展角度</w:t>
-      </w:r>
-      <w:r>
-        <w:fldChar w:fldCharType="begin"/>
-      </w:r>
-      <w:r>
-        <w:instrText xml:space="preserve"> ADDIN ZOTERO_ITEM CSL_CITATION {"citationID":"JYP8BmOZ","properties":{"formattedCitation":"[22]","plainCitation":"[22]","noteIndex":0},"citationItems":[{"id":101,"uris":["http://zotero.org/users/local/l5zLMfmU/items/NVN4AQX7"],"uri":["http://zotero.org/users/local/l5zLMfmU/items/NVN4AQX7"],"itemData":{"id":101,"type":"article-journal","title":"A Fuzzy Controller for Lower Limb Exoskeletons during Sit-to-Stand and Stand-to-Sit Movement Using Wearable Sensors","container-title":"Sensors (Basel, Switzerland)","page":"4342-4363","volume":"14","issue":"3","source":"PubMed Central","abstract":"Human motion is a daily and rhythmic activity. The exoskeleton concept is a very positive scientific approach for human rehabilitation in case of lower limb impairment. Although the exoskeleton shows potential, it is not yet applied extensively in clinical rehabilitation. In this research, a fuzzy based control algorithm is proposed for lower limb exoskeletons during sit-to-stand and stand-to-sit movements. Surface electromyograms (EMGs) are acquired from the vastus lateralis muscle using a wearable EMG sensor. The resultant acceleration angle along the z-axis is determined from a kinematics sensor. Twenty volunteers were chosen to perform the experiments. The whole experiment was accomplished in two phases. In the first phase, acceleration angles and EMG data were acquired from the volunteers during both sit-to-stand and stand-to-sit motions. During sit-to-stand movements, the average acceleration angle at activation was 11° – 48° and the EMG varied from −0.19 mV to +0.19 mV. On the other hand, during stand-to-sit movements, the average acceleration angle was found to be 57.5°–108° at the activation point and the EMG varied from −0.32 mV to +0.32 mV. In the second phase, a fuzzy controller was designed from the experimental data. The controller was tested and validated with both offline and real time data using LabVIEW.","DOI":"10.3390/s140304342","ISSN":"1424-8220","note":"PMID: 24599193\nPMCID: PMC4003946","journalAbbreviation":"Sensors (Basel)","author":[{"family":"Reza","given":"Sharif Muhammad Taslim"},{"family":"Ahmad","given":"Norhafizan"},{"family":"Choudhury","given":"Imtiaz Ahmed"},{"family":"Ghazilla","given":"Raja Ariffin Raja"}],"issued":{"date-parts":[["2014",3,4]]}}}],"schema":"https://github.com/citation-style-language/schema/raw/master/csl-citation.json"} </w:instrText>
-      </w:r>
-      <w:r>
-        <w:fldChar w:fldCharType="separate"/>
-      </w:r>
-      <w:r>
-        <w:t>[22]</w:t>
-      </w:r>
-      <w:r>
-        <w:fldChar w:fldCharType="end"/>
-      </w:r>
-      <w:r>
-        <w:rPr>
-          <w:rFonts w:hint="eastAsia"/>
-        </w:rPr>
-        <w:t>的預測。這類型肢體的肌群較大</w:t>
-      </w:r>
-      <w:r>
-        <w:rPr>
-          <w:rFonts w:hint="eastAsia"/>
-        </w:rPr>
-        <w:t>，</w:t>
-      </w:r>
-      <w:r>
-        <w:rPr>
-          <w:rFonts w:hint="eastAsia"/>
-        </w:rPr>
-        <w:t>且量測上交擾的現象較少，</w:t>
-      </w:r>
-      <w:r>
-        <w:rPr>
-          <w:rFonts w:hint="eastAsia"/>
-        </w:rPr>
-        <w:t>EMG</w:t>
-      </w:r>
-      <w:r>
-        <w:rPr>
-          <w:rFonts w:hint="eastAsia"/>
-        </w:rPr>
-        <w:t>訊號的分析較小肢體角度預測簡單。</w:t>
-      </w:r>
-      <w:bookmarkStart w:id="33" w:name="_Toc527976930"/>
-    </w:p>
-    <w:p>
-      <w:r>
-        <w:t>Aung</w:t>
-      </w:r>
-      <w:r>
-        <w:rPr>
-          <w:rFonts w:hint="eastAsia"/>
-        </w:rPr>
-        <w:t>與</w:t>
-      </w:r>
-      <w:r>
-        <w:t>Al-Jumai</w:t>
-      </w:r>
-      <w:r>
-        <w:rPr>
-          <w:rFonts w:hint="eastAsia"/>
-        </w:rPr>
-        <w:t>ly</w:t>
-      </w:r>
-      <w:r>
-        <w:fldChar w:fldCharType="begin"/>
-      </w:r>
-      <w:r>
-        <w:instrText xml:space="preserve"> ADDIN ZOTERO_ITEM CSL_CITATION {"citationID":"YDN1C5QA","properties":{"formattedCitation":"[9]","plainCitation":"[9]","noteIndex":0},"citationItems":[{"id":2,"uris":["http://zotero.org/users/local/l5zLMfmU/items/IEJ3DL2Y"],"uri":["http://zotero.org/users/local/l5zLMfmU/items/IEJ3DL2Y"],"itemData":{"id":2,"type":"article-journal","title":"Estimation of Upper Limb Joint Angle Using Surface EMG Signal","container-title":"International Journal of Advanced Robotic Systems","page":"369","volume":"10","issue":"10","abstract":"In the development of robot-assisted rehabilitation systems for upper limb rehabilitation therapy, human electromyogram (EMG) is widely used due to its ability to detect the user intended motion. EMG is one kind of biological signal that can be recorded to evaluate the performance of skeletal muscles by means of a sensor electrode. Based on recorded EMG signals, user intended motion could be extracted via estimation of joint torque, force or angle. Therefore, this estimation becomes one of the most important factors to achieve accurate user intended motion. In this paper, an upper limb joint angle estimation methodology is proposed. A back propagation neural network (BPNN) is developed to estimate the shoulder and elbow joint angles from the recorded EMG signals. A Virtual Human Model (VHM) is also developed and integrated with BPNN to perform the simulation of the estimated angle. The relationships between sEMG signals and upper limb movements are observed in this paper. The effectiveness of our developments is evaluated with four healthy subjects and a VHM simulation. The results show that the methodology can be used in the estimation of joint angles based on EMG.","DOI":"10.5772/56717","ISSN":"1729-8814","journalAbbreviation":"International Journal of Advanced Robotic Systems","author":[{"family":"Aung","given":"Yee Mon"},{"family":"Al-Jumaily","given":"Adel"}],"issued":{"date-parts":[["2013",1,1]]}}}],"schema":"https://github.com/citation-style-language/schema/raw/master/csl-citation.json"} </w:instrText>
-      </w:r>
-      <w:r>
-        <w:fldChar w:fldCharType="separate"/>
-      </w:r>
-      <w:r>
-        <w:t>[9]</w:t>
-      </w:r>
-      <w:r>
-        <w:fldChar w:fldCharType="end"/>
-      </w:r>
-      <w:r>
-        <w:rPr>
-          <w:rFonts w:hint="eastAsia"/>
-        </w:rPr>
-        <w:t>利用四通道的</w:t>
-      </w:r>
-      <w:r>
-        <w:rPr>
-          <w:rFonts w:hint="eastAsia"/>
-        </w:rPr>
-        <w:t>sEMG</w:t>
-      </w:r>
-      <w:r>
-        <w:rPr>
-          <w:rFonts w:hint="eastAsia"/>
-        </w:rPr>
-        <w:t>訊號</w:t>
-      </w:r>
-      <w:r>
-        <w:rPr>
-          <w:rFonts w:hint="eastAsia"/>
-        </w:rPr>
-        <w:t>的</w:t>
-      </w:r>
-      <w:r>
-        <w:rPr>
-          <w:rFonts w:hint="eastAsia"/>
-        </w:rPr>
-        <w:t>方均根植</w:t>
-      </w:r>
-      <w:r>
-        <w:rPr>
-          <w:rFonts w:hint="eastAsia"/>
-        </w:rPr>
-        <w:t>和</w:t>
-      </w:r>
-      <w:r>
-        <w:rPr>
-          <w:rFonts w:hint="eastAsia"/>
-        </w:rPr>
-        <w:t>倒傳遞類神經網路</w:t>
-      </w:r>
-      <w:r>
-        <w:rPr>
-          <w:rFonts w:hint="eastAsia"/>
-        </w:rPr>
-        <w:t>（</w:t>
-      </w:r>
-      <w:r>
-        <w:t>Back-p</w:t>
-      </w:r>
-      <w:r>
-        <w:t xml:space="preserve">ropagation </w:t>
-      </w:r>
-      <w:r>
-        <w:t>n</w:t>
-      </w:r>
-      <w:r>
-        <w:t xml:space="preserve">eural </w:t>
-      </w:r>
-      <w:r>
-        <w:t>n</w:t>
-      </w:r>
-      <w:r>
-        <w:t>etwork</w:t>
-      </w:r>
-      <w:r>
-        <w:rPr>
-          <w:rFonts w:hint="eastAsia"/>
-        </w:rPr>
-        <w:t>）</w:t>
-      </w:r>
-      <w:r>
-        <w:rPr>
-          <w:rFonts w:hint="eastAsia"/>
-        </w:rPr>
-        <w:t>預測</w:t>
-      </w:r>
-      <w:r>
-        <w:rPr>
-          <w:rFonts w:hint="eastAsia"/>
-        </w:rPr>
-        <w:t>活動時</w:t>
-      </w:r>
-      <w:r>
-        <w:rPr>
-          <w:rFonts w:hint="eastAsia"/>
-        </w:rPr>
-        <w:t>肩膀和手肘</w:t>
-      </w:r>
-      <w:r>
-        <w:rPr>
-          <w:rFonts w:hint="eastAsia"/>
-        </w:rPr>
-        <w:t>的</w:t>
-      </w:r>
-      <w:r>
-        <w:rPr>
-          <w:rFonts w:hint="eastAsia"/>
-        </w:rPr>
-        <w:t>角度</w:t>
-      </w:r>
-      <w:r>
-        <w:rPr>
-          <w:rFonts w:hint="eastAsia"/>
-        </w:rPr>
-        <w:t>；</w:t>
-      </w:r>
-      <w:r>
-        <w:t>Mamikoglu</w:t>
-      </w:r>
-      <w:r>
-        <w:rPr>
-          <w:rFonts w:hint="eastAsia"/>
-        </w:rPr>
-        <w:t>等</w:t>
-      </w:r>
-      <w:r>
-        <w:fldChar w:fldCharType="begin"/>
-      </w:r>
-      <w:r>
-        <w:instrText xml:space="preserve"> ADDIN ZOTERO_ITEM CSL_CITATION {"citationID":"DgADqfNg","properties":{"formattedCitation":"[19]","plainCitation":"[19]","noteIndex":0},"citationItems":[{"id":97,"uris":["http://zotero.org/users/local/l5zLMfmU/items/CCA3XA2W"],"uri":["http://zotero.org/users/local/l5zLMfmU/items/CCA3XA2W"],"itemData":{"id":97,"type":"paper-conference","title":"Elbow joint angle estimation by using integrated surface electromyography","container-title":"2016 24th Mediterranean Conference on Control and Automation (MED)","publisher":"IEEE","publisher-place":"Athens, Greece","page":"785-790","source":"Crossref","event":"2016 24th Mediterranean Conference on Control and Automation (MED)","event-place":"Athens, Greece","URL":"http://ieeexplore.ieee.org/document/7535891/","DOI":"10.1109/MED.2016.7535891","ISBN":"978-1-4673-8345-5","author":[{"family":"Mamikoglu","given":"U."},{"family":"Nikolakopoulos","given":"G."},{"family":"Pauelsen","given":"M."},{"family":"Varagnolo","given":"D."},{"family":"Roijezon","given":"U."},{"family":"Gustafsson","given":"T."}],"issued":{"date-parts":[["2016",6]]},"accessed":{"date-parts":[["2018",10,21]]}}}],"schema":"https://github.com/citation-style-language/schema/raw/master/csl-citation.json"} </w:instrText>
-      </w:r>
-      <w:r>
-        <w:fldChar w:fldCharType="separate"/>
-      </w:r>
-      <w:r>
-        <w:t>[19]</w:t>
-      </w:r>
-      <w:r>
-        <w:fldChar w:fldCharType="end"/>
-      </w:r>
-      <w:r>
-        <w:rPr>
-          <w:rFonts w:hint="eastAsia"/>
-        </w:rPr>
-        <w:t>以十四通道</w:t>
-      </w:r>
-      <w:r>
-        <w:rPr>
-          <w:rFonts w:hint="eastAsia"/>
-        </w:rPr>
-        <w:t>sEMG</w:t>
-      </w:r>
-      <w:r>
-        <w:rPr>
-          <w:rFonts w:hint="eastAsia"/>
-        </w:rPr>
-        <w:t>結合外部輸入</w:t>
-      </w:r>
-      <w:r>
-        <w:rPr>
-          <w:rFonts w:hint="eastAsia"/>
-        </w:rPr>
-        <w:t>自回歸滑動平均模型</w:t>
-      </w:r>
-      <w:r>
-        <w:rPr>
-          <w:rFonts w:hint="eastAsia"/>
-        </w:rPr>
-        <w:t>（</w:t>
-      </w:r>
-      <w:r>
-        <w:t>Auto-regressive i</w:t>
-      </w:r>
-      <w:r>
-        <w:t>ntegrated</w:t>
-      </w:r>
-      <w:r>
-        <w:t xml:space="preserve"> moving average with exogenous i</w:t>
-      </w:r>
-      <w:r>
-        <w:t>nput</w:t>
-      </w:r>
-      <w:r>
-        <w:rPr>
-          <w:rFonts w:hint="eastAsia"/>
-        </w:rPr>
-        <w:t>）</w:t>
-      </w:r>
-      <w:r>
-        <w:rPr>
-          <w:rFonts w:hint="eastAsia"/>
-        </w:rPr>
-        <w:t>預測</w:t>
-      </w:r>
-      <w:r>
-        <w:rPr>
-          <w:rFonts w:hint="eastAsia"/>
-        </w:rPr>
-        <w:t>活動時</w:t>
-      </w:r>
-      <w:r>
-        <w:rPr>
-          <w:rFonts w:hint="eastAsia"/>
-        </w:rPr>
-        <w:t>的</w:t>
-      </w:r>
-      <w:r>
-        <w:rPr>
-          <w:rFonts w:hint="eastAsia"/>
-        </w:rPr>
-        <w:t>手肘角度</w:t>
-      </w:r>
-      <w:r>
-        <w:rPr>
-          <w:rFonts w:hint="eastAsia"/>
-        </w:rPr>
-        <w:t>；</w:t>
-      </w:r>
-      <w:r>
-        <w:rPr>
-          <w:rFonts w:hint="eastAsia"/>
-        </w:rPr>
-        <w:t>在平順的移動時</w:t>
-      </w:r>
-      <w:r>
-        <w:rPr>
-          <w:rFonts w:hint="eastAsia"/>
-        </w:rPr>
-        <w:t>，兩種預測方法都能</w:t>
-      </w:r>
-      <w:r>
-        <w:rPr>
-          <w:rFonts w:hint="eastAsia"/>
-        </w:rPr>
-        <w:t>有高於</w:t>
-      </w:r>
-      <w:r>
-        <w:rPr>
-          <w:rFonts w:hint="eastAsia"/>
-        </w:rPr>
-        <w:t>90</w:t>
-      </w:r>
-      <w:r>
-        <w:t>%</w:t>
-      </w:r>
-      <w:r>
-        <w:rPr>
-          <w:rFonts w:hint="eastAsia"/>
-        </w:rPr>
-        <w:t>的準確率</w:t>
-      </w:r>
-      <w:r>
-        <w:rPr>
-          <w:rFonts w:hint="eastAsia"/>
-        </w:rPr>
-        <w:t>。</w:t>
-      </w:r>
-    </w:p>
-    <w:p>
-      <w:pPr>
-        <w:rPr>
-          <w:rFonts w:hint="eastAsia"/>
-        </w:rPr>
-      </w:pPr>
-      <w:r>
-        <w:rPr>
-          <w:rFonts w:hint="eastAsia"/>
-        </w:rPr>
-        <w:t>有較於</w:t>
-      </w:r>
-      <w:r>
-        <w:rPr>
-          <w:rFonts w:hint="eastAsia"/>
-        </w:rPr>
-        <w:t>前兩者</w:t>
-      </w:r>
-      <w:r>
-        <w:rPr>
-          <w:rFonts w:hint="eastAsia"/>
-        </w:rPr>
-        <w:t>預測活動時的肢體角度，</w:t>
-      </w:r>
-      <w:r>
-        <w:t>Castro</w:t>
-      </w:r>
-      <w:r>
-        <w:rPr>
-          <w:rFonts w:hint="eastAsia"/>
-        </w:rPr>
-        <w:t>等</w:t>
-      </w:r>
-      <w:r>
-        <w:fldChar w:fldCharType="begin"/>
-      </w:r>
-      <w:r>
-        <w:instrText xml:space="preserve"> ADDIN ZOTERO_ITEM CSL_CITATION {"citationID":"elwFivky","properties":{"formattedCitation":"[23]","plainCitation":"[23]","noteIndex":0},"citationItems":[{"id":98,"uris":["http://zotero.org/users/local/l5zLMfmU/items/P3LPCWV2"],"uri":["http://zotero.org/users/local/l5zLMfmU/items/P3LPCWV2"],"itemData":{"id":98,"type":"article-journal","title":"sEMG feature evaluation for identification of elbow angle resolution in graded arm movement","container-title":"BioMedical Engineering OnLine","volume":"13","source":"PubMed Central","abstract":"Automatic and accurate identification of elbow angle from surface electromyogram (sEMG) is essential for myoelectric controlled upper limb exoskeleton systems. This requires appropriate selection of sEMG features, and identifying the limitations of such a system., This study has demonstrated that it is possible to identify three discrete positions of the elbow; full extension, right angle, and mid-way point, with window size of only 200 milliseconds. It was seen that while most features were suitable for this purpose, Power Spectral Density Averages (PSD-Av) performed best. The system correctly classified the sEMG against the elbow angle for 100% cases when only two discrete positions (full extension and elbow at right angle) were considered, while correct classification was 89% when there were three discrete positions. However, sEMG was unable to accurately determine the elbow position when five discrete angles were considered. It was also observed that there was no difference for extension or flexion phases.","URL":"https://www.ncbi.nlm.nih.gov/pmc/articles/PMC4280697/","DOI":"10.1186/1475-925X-13-155","ISSN":"1475-925X","note":"PMID: 25422006\nPMCID: PMC4280697","journalAbbreviation":"Biomed Eng Online","author":[{"family":"Castro","given":"Maria Claudia F"},{"family":"Colombini","given":"Esther L"},{"family":"Junior","given":"Plinio T Aquino"},{"family":"Arjunan","given":"Sridhar P"},{"family":"Kumar","given":"Dinesh K"}],"issued":{"date-parts":[["2014",11,25]]},"accessed":{"date-parts":[["2018",10,21]]}}}],"schema":"https://github.com/citation-style-language/schema/raw/master/csl-citation.json"} </w:instrText>
-      </w:r>
-      <w:r>
-        <w:fldChar w:fldCharType="separate"/>
-      </w:r>
-      <w:r>
-        <w:t>[23]</w:t>
-      </w:r>
-      <w:r>
-        <w:fldChar w:fldCharType="end"/>
-      </w:r>
-      <w:r>
-        <w:rPr>
-          <w:rFonts w:hint="eastAsia"/>
-        </w:rPr>
-        <w:t>試著只用兩通道的</w:t>
-      </w:r>
-      <w:r>
-        <w:rPr>
-          <w:rFonts w:hint="eastAsia"/>
-        </w:rPr>
-        <w:t>sEMG</w:t>
-      </w:r>
-      <w:r>
-        <w:rPr>
-          <w:rFonts w:hint="eastAsia"/>
-        </w:rPr>
-        <w:t>預測</w:t>
-      </w:r>
-      <w:r>
-        <w:rPr>
-          <w:rFonts w:hint="eastAsia"/>
-        </w:rPr>
-        <w:t>手肘非移動時的角度。</w:t>
-      </w:r>
-      <w:r>
-        <w:rPr>
-          <w:rFonts w:hint="eastAsia"/>
-        </w:rPr>
-        <w:t>由於</w:t>
-      </w:r>
-      <w:r>
-        <w:rPr>
-          <w:rFonts w:hint="eastAsia"/>
-        </w:rPr>
-        <w:t>兩通道的</w:t>
-      </w:r>
-      <w:r>
-        <w:rPr>
-          <w:rFonts w:hint="eastAsia"/>
-        </w:rPr>
-        <w:t>sEMG</w:t>
-      </w:r>
-      <w:r>
-        <w:rPr>
-          <w:rFonts w:hint="eastAsia"/>
-        </w:rPr>
-        <w:t>正好</w:t>
-      </w:r>
-      <w:r>
-        <w:rPr>
-          <w:rFonts w:hint="eastAsia"/>
-        </w:rPr>
-        <w:t>能量測</w:t>
-      </w:r>
-      <w:r>
-        <w:rPr>
-          <w:rFonts w:hint="eastAsia"/>
-        </w:rPr>
-        <w:t>手肘伸展會用到的</w:t>
-      </w:r>
-      <w:r>
-        <w:rPr>
-          <w:rFonts w:hint="eastAsia"/>
-        </w:rPr>
-        <w:t>主動肌</w:t>
-      </w:r>
-      <w:r>
-        <w:rPr>
-          <w:rFonts w:hint="eastAsia"/>
-        </w:rPr>
-        <w:t>（</w:t>
-      </w:r>
-      <w:r>
-        <w:rPr>
-          <w:rFonts w:hint="eastAsia"/>
-        </w:rPr>
-        <w:t>A</w:t>
-      </w:r>
-      <w:r>
-        <w:t>gonist muscle</w:t>
-      </w:r>
-      <w:r>
-        <w:rPr>
-          <w:rFonts w:hint="eastAsia"/>
-        </w:rPr>
-        <w:t>）</w:t>
-      </w:r>
-      <w:r>
-        <w:rPr>
-          <w:rFonts w:hint="eastAsia"/>
-        </w:rPr>
-        <w:t>和</w:t>
-      </w:r>
-      <w:r>
-        <w:rPr>
-          <w:rFonts w:hint="eastAsia"/>
-        </w:rPr>
-        <w:t>拮抗肌</w:t>
-      </w:r>
-      <w:r>
-        <w:rPr>
-          <w:rFonts w:hint="eastAsia"/>
-        </w:rPr>
-        <w:t>（</w:t>
-      </w:r>
-      <w:r>
-        <w:rPr>
-          <w:rFonts w:hint="eastAsia"/>
-        </w:rPr>
-        <w:t>A</w:t>
-      </w:r>
-      <w:r>
-        <w:t>ntagonist muscle</w:t>
-      </w:r>
-      <w:r>
-        <w:rPr>
-          <w:rFonts w:hint="eastAsia"/>
-        </w:rPr>
-        <w:t>），</w:t>
-      </w:r>
-      <w:r>
-        <w:rPr>
-          <w:rFonts w:hint="eastAsia"/>
-        </w:rPr>
-        <w:t>這是正確辨識</w:t>
-      </w:r>
-      <w:r>
-        <w:rPr>
-          <w:rFonts w:hint="eastAsia"/>
-        </w:rPr>
-        <w:t>肢體角度</w:t>
-      </w:r>
-      <w:r>
-        <w:rPr>
-          <w:rFonts w:hint="eastAsia"/>
-        </w:rPr>
-        <w:t>的</w:t>
-      </w:r>
-      <w:r>
-        <w:rPr>
-          <w:rFonts w:hint="eastAsia"/>
-        </w:rPr>
-        <w:t>最少通道數。因</w:t>
-      </w:r>
-      <w:r>
-        <w:rPr>
-          <w:rFonts w:hint="eastAsia"/>
-        </w:rPr>
-        <w:t>其</w:t>
-      </w:r>
-      <w:r>
-        <w:rPr>
-          <w:rFonts w:hint="eastAsia"/>
-        </w:rPr>
-        <w:t>資訊量少，</w:t>
-      </w:r>
-      <w:r>
-        <w:rPr>
-          <w:rFonts w:hint="eastAsia"/>
-        </w:rPr>
-        <w:t>此論文在預測手腕是否在</w:t>
-      </w:r>
-      <w:r>
-        <w:rPr>
-          <w:rFonts w:hint="eastAsia"/>
-        </w:rPr>
-        <w:t>0</w:t>
-      </w:r>
-      <w:r>
-        <w:rPr>
-          <w:rFonts w:hint="eastAsia"/>
-        </w:rPr>
-        <w:t>、</w:t>
-      </w:r>
-      <w:r>
-        <w:rPr>
-          <w:rFonts w:hint="eastAsia"/>
-        </w:rPr>
-        <w:t>45</w:t>
-      </w:r>
-      <w:r>
-        <w:rPr>
-          <w:rFonts w:hint="eastAsia"/>
-        </w:rPr>
-        <w:t>、</w:t>
-      </w:r>
-      <w:r>
-        <w:rPr>
-          <w:rFonts w:hint="eastAsia"/>
-        </w:rPr>
-        <w:t>90</w:t>
-      </w:r>
-      <w:r>
-        <w:rPr>
-          <w:rFonts w:hint="eastAsia"/>
-        </w:rPr>
-        <w:t>度的準確率僅有</w:t>
-      </w:r>
-      <w:r>
-        <w:rPr>
-          <w:rFonts w:hint="eastAsia"/>
-        </w:rPr>
-        <w:t>70</w:t>
-      </w:r>
-      <w:r>
-        <w:t>%</w:t>
-      </w:r>
-      <w:r>
-        <w:rPr>
-          <w:rFonts w:hint="eastAsia"/>
-        </w:rPr>
-        <w:t>。</w:t>
-      </w:r>
-    </w:p>
-    <w:p>
-      <w:pPr>
-        <w:rPr>
-          <w:rFonts w:hint="eastAsia"/>
-        </w:rPr>
-      </w:pPr>
-    </w:p>
-    <w:p>
-      <w:pPr>
-        <w:pStyle w:val="Heading3"/>
-      </w:pPr>
-      <w:r>
-        <w:rPr>
-          <w:rFonts w:hint="eastAsia"/>
         </w:rPr>
         <w:lastRenderedPageBreak/>
         <w:t xml:space="preserve">　</w:t>
       </w:r>
       <w:r>
+        <w:t>EMG</w:t>
+      </w:r>
+      <w:r>
+        <w:t>應用於肢體角度預測</w:t>
+      </w:r>
+      <w:bookmarkEnd w:id="30"/>
+    </w:p>
+    <w:p>
+      <w:r>
+        <w:rPr>
+          <w:rFonts w:hint="eastAsia"/>
+        </w:rPr>
+        <w:t>隨著</w:t>
+      </w:r>
+      <w:r>
+        <w:rPr>
+          <w:rFonts w:hint="eastAsia"/>
+        </w:rPr>
+        <w:t>EMG</w:t>
+      </w:r>
+      <w:r>
+        <w:rPr>
+          <w:rFonts w:hint="eastAsia"/>
+        </w:rPr>
+        <w:t>訊號量測技術和義肢工藝的進步，近來控制精密義肢成為</w:t>
+      </w:r>
+      <w:r>
+        <w:rPr>
+          <w:rFonts w:hint="eastAsia"/>
+        </w:rPr>
+        <w:t>EMG</w:t>
+      </w:r>
+      <w:r>
+        <w:rPr>
+          <w:rFonts w:hint="eastAsia"/>
+        </w:rPr>
+        <w:t>的熱門研究主題。研究目標也從過去簡單的一維開關控制</w:t>
+      </w:r>
+      <w:r>
+        <w:fldChar w:fldCharType="begin"/>
+      </w:r>
+      <w:r>
+        <w:instrText xml:space="preserve"> ADDIN ZOTERO_ITEM CSL_CITATION {"citationID":"aCPJ0PCG","properties":{"formattedCitation":"[18]","plainCitation":"[18]","noteIndex":0},"citationItems":[{"id":33,"uris":["http://zotero.org/users/local/l5zLMfmU/items/99MW39WU"],"uri":["http://zotero.org/users/local/l5zLMfmU/items/99MW39WU"],"itemData":{"id":33,"type":"article-journal","title":"A three-state myo-electric control","container-title":"Medical and biological engineering","page":"367-370","volume":"4","issue":"4","source":"Springer Link","abstract":"A myo-electric system which permits on-off control of two functions from a single control site is described. Designed for control of externally-powered prosthetic and orthotic appliances, the system may be used with a wide variety of control sites due to its high sensitivity. The electro-mechanical relays used at the output are capable of controlling load currents up to 1A. The initial clinical trial, with a young AE amputee, has been successful. Circuit development and further clinical evaluation are now being carried out concurrently.","DOI":"10.1007/BF02476154","ISSN":"1741-0444","journalAbbreviation":"Med. &amp; biol. Engng.","language":"en","author":[{"family":"Dorcas","given":"D. S."},{"family":"Scott","given":"R. N."}],"issued":{"date-parts":[["1966",7,1]]}}}],"schema":"https://github.com/citation-style-language/schema/raw/master/csl-citation.json"} </w:instrText>
+      </w:r>
+      <w:r>
+        <w:fldChar w:fldCharType="separate"/>
+      </w:r>
+      <w:r>
+        <w:t>[18]</w:t>
+      </w:r>
+      <w:r>
+        <w:fldChar w:fldCharType="end"/>
+      </w:r>
+      <w:r>
+        <w:rPr>
+          <w:rFonts w:hint="eastAsia"/>
+        </w:rPr>
+        <w:t>，轉為多維的</w:t>
+      </w:r>
+      <w:r>
+        <w:rPr>
+          <w:rFonts w:hint="eastAsia"/>
+        </w:rPr>
+        <w:t>比例肌電控制</w:t>
+      </w:r>
+      <w:r>
+        <w:fldChar w:fldCharType="begin"/>
+      </w:r>
+      <w:r>
+        <w:instrText xml:space="preserve"> ADDIN ZOTERO_ITEM CSL_CITATION {"citationID":"vWRTZiFL","properties":{"formattedCitation":"[7], [8]","plainCitation":"[7], [8]","noteIndex":0},"citationItems":[{"id":14,"uris":["http://zotero.org/users/local/l5zLMfmU/items/5WLV6NGM"],"uri":["http://zotero.org/users/local/l5zLMfmU/items/5WLV6NGM"],"itemData":{"id":14,"type":"article-journal","title":"Surface EMG in advanced hand prosthetics","container-title":"Biological Cybernetics","page":"35-47","volume":"100","issue":"1","source":"PubMed","abstract":"One of the major problems when dealing with highly dexterous, active hand prostheses is their control by the patient wearing them. With the advances in mechatronics, building prosthetic hands with multiple active degrees of freedom is realisable, but actively controlling the position and especially the exerted force of each finger cannot yet be done naturally. This paper deals with advanced robotic hand control via surface electromyography. Building upon recent results, we show that machine learning, together with a simple downsampling algorithm, can be effectively used to control on-line, in real time, finger position as well as finger force of a highly dexterous robotic hand. The system determines the type of grasp a human subject is willing to use, and the required amount of force involved, with a high degree of accuracy. This represents a remarkable improvement with respect to the state-of-the-art of feed-forward control of dexterous mechanical hands, and opens up a scenario in which amputees will be able to control hand prostheses in a much finer way than it has so far been possible.","DOI":"10.1007/s00422-008-0278-1","ISSN":"1432-0770","note":"PMID: 19015872","journalAbbreviation":"Biol Cybern","language":"eng","author":[{"family":"Castellini","given":"Claudio"},{"family":"Smagt","given":"Patrick","non-dropping-particle":"van der"}],"issued":{"date-parts":[["2009",1]]}}},{"id":36,"uris":["http://zotero.org/users/local/l5zLMfmU/items/9QJ7FEDN"],"uri":["http://zotero.org/users/local/l5zLMfmU/items/9QJ7FEDN"],"itemData":{"id":36,"type":"article-journal","title":"Surface EMG pattern recognition for real-time control of a wrist exoskeleton","container-title":"Biomedical engineering online","page":"41","volume":"9","source":"ResearchGate","abstract":"Surface electromyography (sEMG) signals have been used in numerous studies for the classification of hand gestures and movements and successfully implemented in the position control of different prosthetic hands for amputees. sEMG could also potentially be used for controlling wearable devices which could assist persons with reduced muscle mass, such as those suffering from sarcopenia. While using sEMG for position control, estimation of the intended torque of the user could also provide sufficient information for an effective force control of the hand prosthesis or assistive device. This paper presents the use of pattern recognition to estimate the torque applied by a human wrist and its real-time implementation to control a novel two degree of freedom wrist exoskeleton prototype (WEP), which was specifically developed for this work.\nBoth sEMG data from four muscles of the forearm and wrist torque were collected from eight volunteers by using a custom-made testing rig. The features that were extracted from the sEMG signals included root mean square (rms) EMG amplitude, autoregressive (AR) model coefficients and waveform length. Support Vector Machines (SVM) was employed to extract classes of different force intensity from the sEMG signals. After assessing the off-line performance of the used classification technique, the WEP was used to validate in real-time the proposed classification scheme.\nThe data gathered from the volunteers were divided into two sets, one with nineteen classes and the second with thirteen classes. Each set of data was further divided into training and testing data. It was observed that the average testing accuracy in the case of nineteen classes was about 88% whereas the average accuracy in the case of thirteen classes reached about 96%. Classification and control algorithm implemented in the WEP was executed in less than 125 ms.\nThe results of this study showed that classification of EMG signals by separating different levels of torque is possible for wrist motion and the use of only four EMG channels is suitable. The study also showed that SVM classification technique is suitable for real-time classification of sEMG signals and can be effectively implemented for controlling an exoskeleton device for assisting the wrist.","DOI":"10.1186/1475-925X-9-41","author":[{"family":"O Khokhar","given":"Zeeshan"},{"family":"Xiao","given":"Zhen"},{"family":"Menon","given":"Carlo"}],"issued":{"date-parts":[["2010",8,26]]}}}],"schema":"https://github.com/citation-style-language/schema/raw/master/csl-citation.json"} </w:instrText>
+      </w:r>
+      <w:r>
+        <w:fldChar w:fldCharType="separate"/>
+      </w:r>
+      <w:r>
+        <w:t>[7], [8]</w:t>
+      </w:r>
+      <w:r>
+        <w:fldChar w:fldCharType="end"/>
+      </w:r>
+      <w:r>
+        <w:rPr>
+          <w:rFonts w:hint="eastAsia"/>
+        </w:rPr>
+        <w:t>。以下我們將探索先前的研究。</w:t>
+      </w:r>
+    </w:p>
+    <w:p>
+      <w:pPr>
+        <w:ind w:firstLine="0"/>
+        <w:rPr>
+          <w:rFonts w:hint="eastAsia"/>
+        </w:rPr>
+      </w:pPr>
+    </w:p>
+    <w:p>
+      <w:pPr>
+        <w:pStyle w:val="Heading3"/>
+      </w:pPr>
+      <w:bookmarkStart w:id="31" w:name="_Toc527976929"/>
+      <w:r>
+        <w:rPr>
+          <w:rFonts w:hint="eastAsia"/>
+        </w:rPr>
+        <w:t xml:space="preserve">　大肢體角度預測</w:t>
+      </w:r>
+      <w:bookmarkEnd w:id="31"/>
+    </w:p>
+    <w:p>
+      <w:r>
+        <w:rPr>
+          <w:rFonts w:hint="eastAsia"/>
+        </w:rPr>
+        <w:t>大肢體角度預測的研究範圍包括手肘彎曲角度</w:t>
+      </w:r>
+      <w:r>
+        <w:fldChar w:fldCharType="begin"/>
+      </w:r>
+      <w:r>
+        <w:instrText xml:space="preserve"> ADDIN ZOTERO_ITEM CSL_CITATION {"citationID":"ljvgdcF0","properties":{"formattedCitation":"[19]","plainCitation":"[19]","noteIndex":0},"citationItems":[{"id":97,"uris":["http://zotero.org/users/local/l5zLMfmU/items/CCA3XA2W"],"uri":["http://zotero.org/users/local/l5zLMfmU/items/CCA3XA2W"],"itemData":{"id":97,"type":"paper-conference","title":"Elbow joint angle estimation by using integrated surface electromyography","container-title":"2016 24th Mediterranean Conference on Control and Automation (MED)","publisher":"IEEE","publisher-place":"Athens, Greece","page":"785-790","source":"Crossref","event":"2016 24th Mediterranean Conference on Control and Automation (MED)","event-place":"Athens, Greece","URL":"http://ieeexplore.ieee.org/document/7535891/","DOI":"10.1109/MED.2016.7535891","ISBN":"978-1-4673-8345-5","author":[{"family":"Mamikoglu","given":"U."},{"family":"Nikolakopoulos","given":"G."},{"family":"Pauelsen","given":"M."},{"family":"Varagnolo","given":"D."},{"family":"Roijezon","given":"U."},{"family":"Gustafsson","given":"T."}],"issued":{"date-parts":[["2016",6]]},"accessed":{"date-parts":[["2018",10,21]]}}}],"schema":"https://github.com/citation-style-language/schema/raw/master/csl-citation.json"} </w:instrText>
+      </w:r>
+      <w:r>
+        <w:fldChar w:fldCharType="separate"/>
+      </w:r>
+      <w:r>
+        <w:t>[19]</w:t>
+      </w:r>
+      <w:r>
+        <w:fldChar w:fldCharType="end"/>
+      </w:r>
+      <w:r>
+        <w:rPr>
+          <w:rFonts w:hint="eastAsia"/>
+        </w:rPr>
+        <w:t>、肩膀旋轉角度</w:t>
+      </w:r>
+      <w:r>
+        <w:fldChar w:fldCharType="begin"/>
+      </w:r>
+      <w:r>
+        <w:instrText xml:space="preserve"> ADDIN ZOTERO_ITEM CSL_CITATION {"citationID":"Nz9agumZ","properties":{"formattedCitation":"[9], [20], [21]","plainCitation":"[9], [20], [21]","noteIndex":0},"citationItems":[{"id":2,"uris":["http://zotero.org/users/local/l5zLMfmU/items/IEJ3DL2Y"],"uri":["http://zotero.org/users/local/l5zLMfmU/items/IEJ3DL2Y"],"itemData":{"id":2,"type":"article-journal","title":"Estimation of Upper Limb Joint Angle Using Surface EMG Signal","container-title":"International Journal of Advanced Robotic Systems","page":"369","volume":"10","issue":"10","abstract":"In the development of robot-assisted rehabilitation systems for upper limb rehabilitation therapy, human electromyogram (EMG) is widely used due to its ability to detect the user intended motion. EMG is one kind of biological signal that can be recorded to evaluate the performance of skeletal muscles by means of a sensor electrode. Based on recorded EMG signals, user intended motion could be extracted via estimation of joint torque, force or angle. Therefore, this estimation becomes one of the most important factors to achieve accurate user intended motion. In this paper, an upper limb joint angle estimation methodology is proposed. A back propagation neural network (BPNN) is developed to estimate the shoulder and elbow joint angles from the recorded EMG signals. A Virtual Human Model (VHM) is also developed and integrated with BPNN to perform the simulation of the estimated angle. The relationships between sEMG signals and upper limb movements are observed in this paper. The effectiveness of our developments is evaluated with four healthy subjects and a VHM simulation. The results show that the methodology can be used in the estimation of joint angles based on EMG.","DOI":"10.5772/56717","ISSN":"1729-8814","journalAbbreviation":"International Journal of Advanced Robotic Systems","author":[{"family":"Aung","given":"Yee Mon"},{"family":"Al-Jumaily","given":"Adel"}],"issued":{"date-parts":[["2013",1,1]]}}},{"id":"LF7S34R0/wwIEC58b","uris":["http://zotero.org/users/local/l5zLMfmU/items/D6XJ357H"],"uri":["http://zotero.org/users/local/l5zLMfmU/items/D6XJ357H"],"itemData":{"id":92,"type":"paper-conference","title":"Proportional EMG control for upper-limb powered exoskeletons","container-title":"2011 Annual International Conference of the IEEE Engineering in Medicine and Biology Society","publisher":"IEEE","publisher-place":"Boston, MA","page":"628-631","source":"Crossref","event":"2011 33rd Annual International Conference of the IEEE Engineering in Medicine and Biology Society","event-place":"Boston, MA","URL":"http://ieeexplore.ieee.org/document/6090139/","DOI":"10.1109/IEMBS.2011.6090139","ISBN":"978-1-4577-1589-1","author":[{"family":"Lenzi","given":"T."},{"family":"De Rossi","given":"S. M. M."},{"family":"Vitiello","given":"N."},{"family":"Carrozza","given":"M. C."}],"issued":{"date-parts":[["2011",8]]},"accessed":{"date-parts":[["2018",10,21]]}}},{"id":104,"uris":["http://zotero.org/users/local/l5zLMfmU/items/FRFE5LWA"],"uri":["http://zotero.org/users/local/l5zLMfmU/items/FRFE5LWA"],"itemData":{"id":104,"type":"article-journal","title":"sEMG-Based Joint Force Control for an Upper-Limb Power-Assist Exoskeleton Robot","container-title":"IEEE Journal of Biomedical and Health Informatics","page":"1043-1050","volume":"18","issue":"3","source":"Crossref","DOI":"10.1109/JBHI.2013.2286455","ISSN":"2168-2194, 2168-2208","author":[{"literal":"Zhijun Li"},{"literal":"Baocheng Wang"},{"literal":"Fuchun Sun"},{"literal":"Chenguang Yang"},{"literal":"Qing Xie"},{"literal":"Weidong Zhang"}],"issued":{"date-parts":[["2014",5]]}}}],"schema":"https://github.com/citation-style-language/schema/raw/master/csl-citation.json"} </w:instrText>
+      </w:r>
+      <w:r>
+        <w:fldChar w:fldCharType="separate"/>
+      </w:r>
+      <w:r>
+        <w:t>[9], [20], [21]</w:t>
+      </w:r>
+      <w:r>
+        <w:fldChar w:fldCharType="end"/>
+      </w:r>
+      <w:r>
+        <w:rPr>
+          <w:rFonts w:hint="eastAsia"/>
+        </w:rPr>
+        <w:t>以及腿部伸展角度</w:t>
+      </w:r>
+      <w:r>
+        <w:fldChar w:fldCharType="begin"/>
+      </w:r>
+      <w:r>
+        <w:instrText xml:space="preserve"> ADDIN ZOTERO_ITEM CSL_CITATION {"citationID":"JYP8BmOZ","properties":{"formattedCitation":"[22]","plainCitation":"[22]","noteIndex":0},"citationItems":[{"id":101,"uris":["http://zotero.org/users/local/l5zLMfmU/items/NVN4AQX7"],"uri":["http://zotero.org/users/local/l5zLMfmU/items/NVN4AQX7"],"itemData":{"id":101,"type":"article-journal","title":"A Fuzzy Controller for Lower Limb Exoskeletons during Sit-to-Stand and Stand-to-Sit Movement Using Wearable Sensors","container-title":"Sensors (Basel, Switzerland)","page":"4342-4363","volume":"14","issue":"3","source":"PubMed Central","abstract":"Human motion is a daily and rhythmic activity. The exoskeleton concept is a very positive scientific approach for human rehabilitation in case of lower limb impairment. Although the exoskeleton shows potential, it is not yet applied extensively in clinical rehabilitation. In this research, a fuzzy based control algorithm is proposed for lower limb exoskeletons during sit-to-stand and stand-to-sit movements. Surface electromyograms (EMGs) are acquired from the vastus lateralis muscle using a wearable EMG sensor. The resultant acceleration angle along the z-axis is determined from a kinematics sensor. Twenty volunteers were chosen to perform the experiments. The whole experiment was accomplished in two phases. In the first phase, acceleration angles and EMG data were acquired from the volunteers during both sit-to-stand and stand-to-sit motions. During sit-to-stand movements, the average acceleration angle at activation was 11° – 48° and the EMG varied from −0.19 mV to +0.19 mV. On the other hand, during stand-to-sit movements, the average acceleration angle was found to be 57.5°–108° at the activation point and the EMG varied from −0.32 mV to +0.32 mV. In the second phase, a fuzzy controller was designed from the experimental data. The controller was tested and validated with both offline and real time data using LabVIEW.","DOI":"10.3390/s140304342","ISSN":"1424-8220","note":"PMID: 24599193\nPMCID: PMC4003946","journalAbbreviation":"Sensors (Basel)","author":[{"family":"Reza","given":"Sharif Muhammad Taslim"},{"family":"Ahmad","given":"Norhafizan"},{"family":"Choudhury","given":"Imtiaz Ahmed"},{"family":"Ghazilla","given":"Raja Ariffin Raja"}],"issued":{"date-parts":[["2014",3,4]]}}}],"schema":"https://github.com/citation-style-language/schema/raw/master/csl-citation.json"} </w:instrText>
+      </w:r>
+      <w:r>
+        <w:fldChar w:fldCharType="separate"/>
+      </w:r>
+      <w:r>
+        <w:t>[22]</w:t>
+      </w:r>
+      <w:r>
+        <w:fldChar w:fldCharType="end"/>
+      </w:r>
+      <w:r>
+        <w:rPr>
+          <w:rFonts w:hint="eastAsia"/>
+        </w:rPr>
+        <w:t>的預測。這類型肢體的肌群較大</w:t>
+      </w:r>
+      <w:r>
+        <w:rPr>
+          <w:rFonts w:hint="eastAsia"/>
+        </w:rPr>
+        <w:t>，</w:t>
+      </w:r>
+      <w:r>
+        <w:rPr>
+          <w:rFonts w:hint="eastAsia"/>
+        </w:rPr>
+        <w:t>且量測上交擾的現象較少，</w:t>
+      </w:r>
+      <w:r>
+        <w:rPr>
+          <w:rFonts w:hint="eastAsia"/>
+        </w:rPr>
+        <w:t>EMG</w:t>
+      </w:r>
+      <w:r>
+        <w:rPr>
+          <w:rFonts w:hint="eastAsia"/>
+        </w:rPr>
+        <w:t>訊號的分析較小肢體角度預測簡單。</w:t>
+      </w:r>
+      <w:bookmarkStart w:id="32" w:name="_Toc527976930"/>
+    </w:p>
+    <w:p>
+      <w:r>
+        <w:t>Aung</w:t>
+      </w:r>
+      <w:r>
+        <w:rPr>
+          <w:rFonts w:hint="eastAsia"/>
+        </w:rPr>
+        <w:t>與</w:t>
+      </w:r>
+      <w:r>
+        <w:t>Al-Jumai</w:t>
+      </w:r>
+      <w:r>
+        <w:rPr>
+          <w:rFonts w:hint="eastAsia"/>
+        </w:rPr>
+        <w:t>ly</w:t>
+      </w:r>
+      <w:r>
+        <w:fldChar w:fldCharType="begin"/>
+      </w:r>
+      <w:r>
+        <w:instrText xml:space="preserve"> ADDIN ZOTERO_ITEM CSL_CITATION {"citationID":"YDN1C5QA","properties":{"formattedCitation":"[9]","plainCitation":"[9]","noteIndex":0},"citationItems":[{"id":2,"uris":["http://zotero.org/users/local/l5zLMfmU/items/IEJ3DL2Y"],"uri":["http://zotero.org/users/local/l5zLMfmU/items/IEJ3DL2Y"],"itemData":{"id":2,"type":"article-journal","title":"Estimation of Upper Limb Joint Angle Using Surface EMG Signal","container-title":"International Journal of Advanced Robotic Systems","page":"369","volume":"10","issue":"10","abstract":"In the development of robot-assisted rehabilitation systems for upper limb rehabilitation therapy, human electromyogram (EMG) is widely used due to its ability to detect the user intended motion. EMG is one kind of biological signal that can be recorded to evaluate the performance of skeletal muscles by means of a sensor electrode. Based on recorded EMG signals, user intended motion could be extracted via estimation of joint torque, force or angle. Therefore, this estimation becomes one of the most important factors to achieve accurate user intended motion. In this paper, an upper limb joint angle estimation methodology is proposed. A back propagation neural network (BPNN) is developed to estimate the shoulder and elbow joint angles from the recorded EMG signals. A Virtual Human Model (VHM) is also developed and integrated with BPNN to perform the simulation of the estimated angle. The relationships between sEMG signals and upper limb movements are observed in this paper. The effectiveness of our developments is evaluated with four healthy subjects and a VHM simulation. The results show that the methodology can be used in the estimation of joint angles based on EMG.","DOI":"10.5772/56717","ISSN":"1729-8814","journalAbbreviation":"International Journal of Advanced Robotic Systems","author":[{"family":"Aung","given":"Yee Mon"},{"family":"Al-Jumaily","given":"Adel"}],"issued":{"date-parts":[["2013",1,1]]}}}],"schema":"https://github.com/citation-style-language/schema/raw/master/csl-citation.json"} </w:instrText>
+      </w:r>
+      <w:r>
+        <w:fldChar w:fldCharType="separate"/>
+      </w:r>
+      <w:r>
+        <w:t>[9]</w:t>
+      </w:r>
+      <w:r>
+        <w:fldChar w:fldCharType="end"/>
+      </w:r>
+      <w:r>
+        <w:rPr>
+          <w:rFonts w:hint="eastAsia"/>
+        </w:rPr>
+        <w:t>利用四通道的</w:t>
+      </w:r>
+      <w:r>
+        <w:rPr>
+          <w:rFonts w:hint="eastAsia"/>
+        </w:rPr>
+        <w:t>sEMG</w:t>
+      </w:r>
+      <w:r>
+        <w:rPr>
+          <w:rFonts w:hint="eastAsia"/>
+        </w:rPr>
+        <w:t>訊號</w:t>
+      </w:r>
+      <w:r>
+        <w:rPr>
+          <w:rFonts w:hint="eastAsia"/>
+        </w:rPr>
+        <w:t>的</w:t>
+      </w:r>
+      <w:r>
+        <w:rPr>
+          <w:rFonts w:hint="eastAsia"/>
+        </w:rPr>
+        <w:t>方均根植</w:t>
+      </w:r>
+      <w:r>
+        <w:rPr>
+          <w:rFonts w:hint="eastAsia"/>
+        </w:rPr>
+        <w:t>和</w:t>
+      </w:r>
+      <w:r>
+        <w:rPr>
+          <w:rFonts w:hint="eastAsia"/>
+        </w:rPr>
+        <w:t>倒傳遞類神經網路</w:t>
+      </w:r>
+      <w:r>
+        <w:rPr>
+          <w:rFonts w:hint="eastAsia"/>
+        </w:rPr>
+        <w:t>（</w:t>
+      </w:r>
+      <w:r>
+        <w:t>Back-p</w:t>
+      </w:r>
+      <w:r>
+        <w:t xml:space="preserve">ropagation </w:t>
+      </w:r>
+      <w:r>
+        <w:t>n</w:t>
+      </w:r>
+      <w:r>
+        <w:t xml:space="preserve">eural </w:t>
+      </w:r>
+      <w:r>
+        <w:t>n</w:t>
+      </w:r>
+      <w:r>
+        <w:t>etwork</w:t>
+      </w:r>
+      <w:r>
+        <w:rPr>
+          <w:rFonts w:hint="eastAsia"/>
+        </w:rPr>
+        <w:t>）</w:t>
+      </w:r>
+      <w:r>
+        <w:rPr>
+          <w:rFonts w:hint="eastAsia"/>
+        </w:rPr>
+        <w:t>預測</w:t>
+      </w:r>
+      <w:r>
+        <w:rPr>
+          <w:rFonts w:hint="eastAsia"/>
+        </w:rPr>
+        <w:t>活動時</w:t>
+      </w:r>
+      <w:r>
+        <w:rPr>
+          <w:rFonts w:hint="eastAsia"/>
+        </w:rPr>
+        <w:t>肩膀和手肘</w:t>
+      </w:r>
+      <w:r>
+        <w:rPr>
+          <w:rFonts w:hint="eastAsia"/>
+        </w:rPr>
+        <w:t>的</w:t>
+      </w:r>
+      <w:r>
+        <w:rPr>
+          <w:rFonts w:hint="eastAsia"/>
+        </w:rPr>
+        <w:t>角度</w:t>
+      </w:r>
+      <w:r>
+        <w:rPr>
+          <w:rFonts w:hint="eastAsia"/>
+        </w:rPr>
+        <w:t>；</w:t>
+      </w:r>
+      <w:r>
+        <w:t>Mamikoglu</w:t>
+      </w:r>
+      <w:r>
+        <w:rPr>
+          <w:rFonts w:hint="eastAsia"/>
+        </w:rPr>
+        <w:t>等</w:t>
+      </w:r>
+      <w:r>
+        <w:fldChar w:fldCharType="begin"/>
+      </w:r>
+      <w:r>
+        <w:instrText xml:space="preserve"> ADDIN ZOTERO_ITEM CSL_CITATION {"citationID":"DgADqfNg","properties":{"formattedCitation":"[19]","plainCitation":"[19]","noteIndex":0},"citationItems":[{"id":97,"uris":["http://zotero.org/users/local/l5zLMfmU/items/CCA3XA2W"],"uri":["http://zotero.org/users/local/l5zLMfmU/items/CCA3XA2W"],"itemData":{"id":97,"type":"paper-conference","title":"Elbow joint angle estimation by using integrated surface electromyography","container-title":"2016 24th Mediterranean Conference on Control and Automation (MED)","publisher":"IEEE","publisher-place":"Athens, Greece","page":"785-790","source":"Crossref","event":"2016 24th Mediterranean Conference on Control and Automation (MED)","event-place":"Athens, Greece","URL":"http://ieeexplore.ieee.org/document/7535891/","DOI":"10.1109/MED.2016.7535891","ISBN":"978-1-4673-8345-5","author":[{"family":"Mamikoglu","given":"U."},{"family":"Nikolakopoulos","given":"G."},{"family":"Pauelsen","given":"M."},{"family":"Varagnolo","given":"D."},{"family":"Roijezon","given":"U."},{"family":"Gustafsson","given":"T."}],"issued":{"date-parts":[["2016",6]]},"accessed":{"date-parts":[["2018",10,21]]}}}],"schema":"https://github.com/citation-style-language/schema/raw/master/csl-citation.json"} </w:instrText>
+      </w:r>
+      <w:r>
+        <w:fldChar w:fldCharType="separate"/>
+      </w:r>
+      <w:r>
+        <w:t>[19]</w:t>
+      </w:r>
+      <w:r>
+        <w:fldChar w:fldCharType="end"/>
+      </w:r>
+      <w:r>
+        <w:rPr>
+          <w:rFonts w:hint="eastAsia"/>
+        </w:rPr>
+        <w:t>以十四通道</w:t>
+      </w:r>
+      <w:r>
+        <w:rPr>
+          <w:rFonts w:hint="eastAsia"/>
+        </w:rPr>
+        <w:t>sEMG</w:t>
+      </w:r>
+      <w:r>
+        <w:rPr>
+          <w:rFonts w:hint="eastAsia"/>
+        </w:rPr>
+        <w:t>結合外部輸入</w:t>
+      </w:r>
+      <w:r>
+        <w:rPr>
+          <w:rFonts w:hint="eastAsia"/>
+        </w:rPr>
+        <w:t>自回歸滑動平均模型</w:t>
+      </w:r>
+      <w:r>
+        <w:rPr>
+          <w:rFonts w:hint="eastAsia"/>
+        </w:rPr>
+        <w:t>（</w:t>
+      </w:r>
+      <w:r>
+        <w:t>Auto-regressive i</w:t>
+      </w:r>
+      <w:r>
+        <w:t>ntegrated</w:t>
+      </w:r>
+      <w:r>
+        <w:t xml:space="preserve"> moving average with exogenous i</w:t>
+      </w:r>
+      <w:r>
+        <w:t>nput</w:t>
+      </w:r>
+      <w:r>
+        <w:rPr>
+          <w:rFonts w:hint="eastAsia"/>
+        </w:rPr>
+        <w:t>）</w:t>
+      </w:r>
+      <w:r>
+        <w:rPr>
+          <w:rFonts w:hint="eastAsia"/>
+        </w:rPr>
+        <w:t>預測</w:t>
+      </w:r>
+      <w:r>
+        <w:rPr>
+          <w:rFonts w:hint="eastAsia"/>
+        </w:rPr>
+        <w:t>活動時</w:t>
+      </w:r>
+      <w:r>
+        <w:rPr>
+          <w:rFonts w:hint="eastAsia"/>
+        </w:rPr>
+        <w:t>的</w:t>
+      </w:r>
+      <w:r>
+        <w:rPr>
+          <w:rFonts w:hint="eastAsia"/>
+        </w:rPr>
+        <w:t>手肘角度</w:t>
+      </w:r>
+      <w:r>
+        <w:rPr>
+          <w:rFonts w:hint="eastAsia"/>
+        </w:rPr>
+        <w:t>；</w:t>
+      </w:r>
+      <w:r>
+        <w:rPr>
+          <w:rFonts w:hint="eastAsia"/>
+        </w:rPr>
+        <w:t>在平順的移動時</w:t>
+      </w:r>
+      <w:r>
+        <w:rPr>
+          <w:rFonts w:hint="eastAsia"/>
+        </w:rPr>
+        <w:t>，兩種預測方法都能</w:t>
+      </w:r>
+      <w:r>
+        <w:rPr>
+          <w:rFonts w:hint="eastAsia"/>
+        </w:rPr>
+        <w:t>有高於</w:t>
+      </w:r>
+      <w:r>
+        <w:rPr>
+          <w:rFonts w:hint="eastAsia"/>
+        </w:rPr>
+        <w:t>90</w:t>
+      </w:r>
+      <w:r>
+        <w:t>%</w:t>
+      </w:r>
+      <w:r>
+        <w:rPr>
+          <w:rFonts w:hint="eastAsia"/>
+        </w:rPr>
+        <w:t>的準確率</w:t>
+      </w:r>
+      <w:r>
+        <w:rPr>
+          <w:rFonts w:hint="eastAsia"/>
+        </w:rPr>
+        <w:t>。</w:t>
+      </w:r>
+    </w:p>
+    <w:p>
+      <w:pPr>
+        <w:rPr>
+          <w:rFonts w:hint="eastAsia"/>
+        </w:rPr>
+      </w:pPr>
+      <w:r>
+        <w:rPr>
+          <w:rFonts w:hint="eastAsia"/>
+        </w:rPr>
+        <w:t>有較於</w:t>
+      </w:r>
+      <w:r>
+        <w:rPr>
+          <w:rFonts w:hint="eastAsia"/>
+        </w:rPr>
+        <w:t>前兩者</w:t>
+      </w:r>
+      <w:r>
+        <w:rPr>
+          <w:rFonts w:hint="eastAsia"/>
+        </w:rPr>
+        <w:t>預測活動時的肢體角度，</w:t>
+      </w:r>
+      <w:r>
+        <w:t>Castro</w:t>
+      </w:r>
+      <w:r>
+        <w:rPr>
+          <w:rFonts w:hint="eastAsia"/>
+        </w:rPr>
+        <w:t>等</w:t>
+      </w:r>
+      <w:r>
+        <w:fldChar w:fldCharType="begin"/>
+      </w:r>
+      <w:r>
+        <w:instrText xml:space="preserve"> ADDIN ZOTERO_ITEM CSL_CITATION {"citationID":"elwFivky","properties":{"formattedCitation":"[23]","plainCitation":"[23]","noteIndex":0},"citationItems":[{"id":98,"uris":["http://zotero.org/users/local/l5zLMfmU/items/P3LPCWV2"],"uri":["http://zotero.org/users/local/l5zLMfmU/items/P3LPCWV2"],"itemData":{"id":98,"type":"article-journal","title":"sEMG feature evaluation for identification of elbow angle resolution in graded arm movement","container-title":"BioMedical Engineering OnLine","volume":"13","source":"PubMed Central","abstract":"Automatic and accurate identification of elbow angle from surface electromyogram (sEMG) is essential for myoelectric controlled upper limb exoskeleton systems. This requires appropriate selection of sEMG features, and identifying the limitations of such a system., This study has demonstrated that it is possible to identify three discrete positions of the elbow; full extension, right angle, and mid-way point, with window size of only 200 milliseconds. It was seen that while most features were suitable for this purpose, Power Spectral Density Averages (PSD-Av) performed best. The system correctly classified the sEMG against the elbow angle for 100% cases when only two discrete positions (full extension and elbow at right angle) were considered, while correct classification was 89% when there were three discrete positions. However, sEMG was unable to accurately determine the elbow position when five discrete angles were considered. It was also observed that there was no difference for extension or flexion phases.","URL":"https://www.ncbi.nlm.nih.gov/pmc/articles/PMC4280697/","DOI":"10.1186/1475-925X-13-155","ISSN":"1475-925X","note":"PMID: 25422006\nPMCID: PMC4280697","journalAbbreviation":"Biomed Eng Online","author":[{"family":"Castro","given":"Maria Claudia F"},{"family":"Colombini","given":"Esther L"},{"family":"Junior","given":"Plinio T Aquino"},{"family":"Arjunan","given":"Sridhar P"},{"family":"Kumar","given":"Dinesh K"}],"issued":{"date-parts":[["2014",11,25]]},"accessed":{"date-parts":[["2018",10,21]]}}}],"schema":"https://github.com/citation-style-language/schema/raw/master/csl-citation.json"} </w:instrText>
+      </w:r>
+      <w:r>
+        <w:fldChar w:fldCharType="separate"/>
+      </w:r>
+      <w:r>
+        <w:t>[23]</w:t>
+      </w:r>
+      <w:r>
+        <w:fldChar w:fldCharType="end"/>
+      </w:r>
+      <w:r>
+        <w:rPr>
+          <w:rFonts w:hint="eastAsia"/>
+        </w:rPr>
+        <w:t>試著只用兩通道的</w:t>
+      </w:r>
+      <w:r>
+        <w:rPr>
+          <w:rFonts w:hint="eastAsia"/>
+        </w:rPr>
+        <w:t>sEMG</w:t>
+      </w:r>
+      <w:r>
+        <w:rPr>
+          <w:rFonts w:hint="eastAsia"/>
+        </w:rPr>
+        <w:t>預測</w:t>
+      </w:r>
+      <w:r>
+        <w:rPr>
+          <w:rFonts w:hint="eastAsia"/>
+        </w:rPr>
+        <w:t>手肘非移動時的角度。</w:t>
+      </w:r>
+      <w:r>
+        <w:rPr>
+          <w:rFonts w:hint="eastAsia"/>
+        </w:rPr>
+        <w:t>由於</w:t>
+      </w:r>
+      <w:r>
+        <w:rPr>
+          <w:rFonts w:hint="eastAsia"/>
+        </w:rPr>
+        <w:t>兩通道的</w:t>
+      </w:r>
+      <w:r>
+        <w:rPr>
+          <w:rFonts w:hint="eastAsia"/>
+        </w:rPr>
+        <w:t>sEMG</w:t>
+      </w:r>
+      <w:r>
+        <w:rPr>
+          <w:rFonts w:hint="eastAsia"/>
+        </w:rPr>
+        <w:t>正好</w:t>
+      </w:r>
+      <w:r>
+        <w:rPr>
+          <w:rFonts w:hint="eastAsia"/>
+        </w:rPr>
+        <w:t>能量測</w:t>
+      </w:r>
+      <w:r>
+        <w:rPr>
+          <w:rFonts w:hint="eastAsia"/>
+        </w:rPr>
+        <w:t>手肘伸展會用到的</w:t>
+      </w:r>
+      <w:r>
+        <w:rPr>
+          <w:rFonts w:hint="eastAsia"/>
+        </w:rPr>
+        <w:t>主動肌</w:t>
+      </w:r>
+      <w:r>
+        <w:rPr>
+          <w:rFonts w:hint="eastAsia"/>
+        </w:rPr>
+        <w:t>（</w:t>
+      </w:r>
+      <w:r>
+        <w:rPr>
+          <w:rFonts w:hint="eastAsia"/>
+        </w:rPr>
+        <w:t>A</w:t>
+      </w:r>
+      <w:r>
+        <w:t>gonist muscle</w:t>
+      </w:r>
+      <w:r>
+        <w:rPr>
+          <w:rFonts w:hint="eastAsia"/>
+        </w:rPr>
+        <w:t>）</w:t>
+      </w:r>
+      <w:r>
+        <w:rPr>
+          <w:rFonts w:hint="eastAsia"/>
+        </w:rPr>
+        <w:t>和</w:t>
+      </w:r>
+      <w:r>
+        <w:rPr>
+          <w:rFonts w:hint="eastAsia"/>
+        </w:rPr>
+        <w:t>拮抗肌</w:t>
+      </w:r>
+      <w:r>
+        <w:rPr>
+          <w:rFonts w:hint="eastAsia"/>
+        </w:rPr>
+        <w:t>（</w:t>
+      </w:r>
+      <w:r>
+        <w:rPr>
+          <w:rFonts w:hint="eastAsia"/>
+        </w:rPr>
+        <w:t>A</w:t>
+      </w:r>
+      <w:r>
+        <w:t>ntagonist muscle</w:t>
+      </w:r>
+      <w:r>
+        <w:rPr>
+          <w:rFonts w:hint="eastAsia"/>
+        </w:rPr>
+        <w:t>），</w:t>
+      </w:r>
+      <w:r>
+        <w:rPr>
+          <w:rFonts w:hint="eastAsia"/>
+        </w:rPr>
+        <w:t>這是正確辨識</w:t>
+      </w:r>
+      <w:r>
+        <w:rPr>
+          <w:rFonts w:hint="eastAsia"/>
+        </w:rPr>
+        <w:t>肢體角度</w:t>
+      </w:r>
+      <w:r>
+        <w:rPr>
+          <w:rFonts w:hint="eastAsia"/>
+        </w:rPr>
+        <w:t>的</w:t>
+      </w:r>
+      <w:r>
+        <w:rPr>
+          <w:rFonts w:hint="eastAsia"/>
+        </w:rPr>
+        <w:t>最少通道數。因</w:t>
+      </w:r>
+      <w:r>
+        <w:rPr>
+          <w:rFonts w:hint="eastAsia"/>
+        </w:rPr>
+        <w:t>其</w:t>
+      </w:r>
+      <w:r>
+        <w:rPr>
+          <w:rFonts w:hint="eastAsia"/>
+        </w:rPr>
+        <w:t>資訊量少，</w:t>
+      </w:r>
+      <w:r>
+        <w:rPr>
+          <w:rFonts w:hint="eastAsia"/>
+        </w:rPr>
+        <w:t>此論文在預測手腕是否在</w:t>
+      </w:r>
+      <w:r>
+        <w:rPr>
+          <w:rFonts w:hint="eastAsia"/>
+        </w:rPr>
+        <w:t>0</w:t>
+      </w:r>
+      <w:r>
+        <w:rPr>
+          <w:rFonts w:hint="eastAsia"/>
+        </w:rPr>
+        <w:t>、</w:t>
+      </w:r>
+      <w:r>
+        <w:rPr>
+          <w:rFonts w:hint="eastAsia"/>
+        </w:rPr>
+        <w:t>45</w:t>
+      </w:r>
+      <w:r>
+        <w:rPr>
+          <w:rFonts w:hint="eastAsia"/>
+        </w:rPr>
+        <w:t>、</w:t>
+      </w:r>
+      <w:r>
+        <w:rPr>
+          <w:rFonts w:hint="eastAsia"/>
+        </w:rPr>
+        <w:t>90</w:t>
+      </w:r>
+      <w:r>
+        <w:rPr>
+          <w:rFonts w:hint="eastAsia"/>
+        </w:rPr>
+        <w:t>度的準確率僅有</w:t>
+      </w:r>
+      <w:r>
+        <w:rPr>
+          <w:rFonts w:hint="eastAsia"/>
+        </w:rPr>
+        <w:t>70</w:t>
+      </w:r>
+      <w:r>
+        <w:t>%</w:t>
+      </w:r>
+      <w:r>
+        <w:rPr>
+          <w:rFonts w:hint="eastAsia"/>
+        </w:rPr>
+        <w:t>。</w:t>
+      </w:r>
+    </w:p>
+    <w:p>
+      <w:pPr>
+        <w:wordWrap/>
+        <w:snapToGrid/>
+        <w:spacing w:line="240" w:lineRule="auto"/>
+        <w:ind w:firstLine="0"/>
+      </w:pPr>
+      <w:r>
+        <w:br w:type="page"/>
+      </w:r>
+    </w:p>
+    <w:p>
+      <w:pPr>
+        <w:pStyle w:val="Heading3"/>
+      </w:pPr>
+      <w:r>
+        <w:rPr>
+          <w:rFonts w:hint="eastAsia"/>
+        </w:rPr>
+        <w:lastRenderedPageBreak/>
+        <w:t xml:space="preserve">　</w:t>
+      </w:r>
+      <w:r>
         <w:rPr>
           <w:rFonts w:hint="eastAsia"/>
         </w:rPr>
         <w:t>手腕角度預測</w:t>
       </w:r>
-      <w:bookmarkEnd w:id="33"/>
+      <w:bookmarkEnd w:id="32"/>
     </w:p>
     <w:p>
       <w:r>
@@ -6214,10 +6299,7 @@
         <w:t>（</w:t>
       </w:r>
       <w:r>
-        <w:t>Radial d</w:t>
-      </w:r>
-      <w:r>
-        <w:t>eviation</w:t>
+        <w:t>Radial deviation</w:t>
       </w:r>
       <w:r>
         <w:rPr>
@@ -6553,19 +6635,7 @@
         <w:rPr>
           <w:rFonts w:hint="eastAsia"/>
         </w:rPr>
-        <w:t>尺骨側偏移</w:t>
-      </w:r>
-      <w:r>
-        <w:rPr>
-          <w:rFonts w:hint="eastAsia"/>
-        </w:rPr>
-        <w:t>和</w:t>
-      </w:r>
-      <w:r>
-        <w:rPr>
-          <w:rFonts w:hint="eastAsia"/>
-        </w:rPr>
-        <w:t>撓骨側偏移</w:t>
+        <w:t>尺骨側偏移和撓骨側偏移</w:t>
       </w:r>
       <w:r>
         <w:fldChar w:fldCharType="begin"/>
@@ -6745,7 +6815,7 @@
         </w:numPr>
       </w:pPr>
       <w:r>
-        <w:t>Flexor Digitorum Superficialis</w:t>
+        <w:t>Flexor Digitorum</w:t>
       </w:r>
     </w:p>
     <w:p>
@@ -6784,7 +6854,7 @@
         </w:numPr>
       </w:pPr>
       <w:r>
-        <w:t>Extensor Digitorum</w:t>
+        <w:t>Extensor Carpi Radialis</w:t>
       </w:r>
     </w:p>
     <w:p>
@@ -6796,7 +6866,7 @@
         </w:numPr>
       </w:pPr>
       <w:r>
-        <w:t>Extensor Carpi Radialis</w:t>
+        <w:t>Extensor Carpi Ulnaris</w:t>
       </w:r>
     </w:p>
     <w:p>
@@ -6808,7 +6878,7 @@
         </w:numPr>
       </w:pPr>
       <w:r>
-        <w:t>Extensor Carpi Ulnaris</w:t>
+        <w:t>Extensor Digitorum</w:t>
       </w:r>
     </w:p>
     <w:p>
@@ -7605,6 +7675,12 @@
         <w:rPr>
           <w:rFonts w:hint="eastAsia"/>
         </w:rPr>
+        <w:t>預測</w:t>
+      </w:r>
+      <w:r>
+        <w:rPr>
+          <w:rFonts w:hint="eastAsia"/>
+        </w:rPr>
         <w:t>的兩種動作。</w:t>
       </w:r>
     </w:p>
@@ -7632,6 +7708,1813 @@
       </w:r>
       <w:r>
         <w:fldChar w:fldCharType="end"/>
+      </w:r>
+      <w:r>
+        <w:rPr>
+          <w:rFonts w:hint="eastAsia"/>
+        </w:rPr>
+        <w:t>利用</w:t>
+      </w:r>
+      <w:r>
+        <w:rPr>
+          <w:rFonts w:hint="eastAsia"/>
+        </w:rPr>
+        <w:t>sEMG</w:t>
+      </w:r>
+      <w:r>
+        <w:rPr>
+          <w:rFonts w:hint="eastAsia"/>
+        </w:rPr>
+        <w:t>進行</w:t>
+      </w:r>
+      <w:r>
+        <w:rPr>
+          <w:rFonts w:hint="eastAsia"/>
+        </w:rPr>
+        <w:t>彎曲和伸展</w:t>
+      </w:r>
+      <w:r>
+        <w:rPr>
+          <w:rFonts w:hint="eastAsia"/>
+        </w:rPr>
+        <w:t>以及</w:t>
+      </w:r>
+      <w:r>
+        <w:rPr>
+          <w:rFonts w:hint="eastAsia"/>
+        </w:rPr>
+        <w:t>撓骨側偏移和尺骨側偏移</w:t>
+      </w:r>
+      <w:r>
+        <w:rPr>
+          <w:rFonts w:hint="eastAsia"/>
+        </w:rPr>
+        <w:t>的角度預測</w:t>
+      </w:r>
+      <w:r>
+        <w:rPr>
+          <w:rFonts w:hint="eastAsia"/>
+        </w:rPr>
+        <w:t>。</w:t>
+      </w:r>
+      <w:r>
+        <w:rPr>
+          <w:rFonts w:hint="eastAsia"/>
+        </w:rPr>
+        <w:t>首先從</w:t>
+      </w:r>
+      <w:r>
+        <w:rPr>
+          <w:rFonts w:hint="eastAsia"/>
+        </w:rPr>
+        <w:t>七個通道的</w:t>
+      </w:r>
+      <w:r>
+        <w:rPr>
+          <w:rFonts w:hint="eastAsia"/>
+        </w:rPr>
+        <w:t>sEMG</w:t>
+      </w:r>
+      <w:r>
+        <w:rPr>
+          <w:rFonts w:hint="eastAsia"/>
+        </w:rPr>
+        <w:t>取得</w:t>
+      </w:r>
+      <w:r>
+        <w:rPr>
+          <w:rFonts w:hint="eastAsia"/>
+        </w:rPr>
+        <w:t>時</w:t>
+      </w:r>
+      <w:r>
+        <w:rPr>
+          <w:rFonts w:hint="eastAsia"/>
+        </w:rPr>
+        <w:t>域（</w:t>
+      </w:r>
+      <w:r>
+        <w:rPr>
+          <w:rFonts w:hint="eastAsia"/>
+        </w:rPr>
+        <w:t>Time domain</w:t>
+      </w:r>
+      <w:r>
+        <w:rPr>
+          <w:rFonts w:hint="eastAsia"/>
+        </w:rPr>
+        <w:t>）特徵：</w:t>
+      </w:r>
+      <w:r>
+        <w:rPr>
+          <w:rFonts w:hint="eastAsia"/>
+        </w:rPr>
+        <w:t>絕對平均數（</w:t>
+      </w:r>
+      <w:r>
+        <w:t>Mean absolute value</w:t>
+      </w:r>
+      <w:r>
+        <w:t>，</w:t>
+      </w:r>
+      <w:r>
+        <w:t>MAV</w:t>
+      </w:r>
+      <w:r>
+        <w:rPr>
+          <w:rFonts w:hint="eastAsia"/>
+        </w:rPr>
+        <w:t>）、</w:t>
+      </w:r>
+      <w:r>
+        <w:rPr>
+          <w:rFonts w:hint="eastAsia"/>
+        </w:rPr>
+        <w:t>Zero-crossing</w:t>
+      </w:r>
+      <w:r>
+        <w:rPr>
+          <w:rFonts w:hint="eastAsia"/>
+        </w:rPr>
+        <w:t>（</w:t>
+      </w:r>
+      <w:r>
+        <w:rPr>
+          <w:rFonts w:hint="eastAsia"/>
+        </w:rPr>
+        <w:t>ZC</w:t>
+      </w:r>
+      <w:r>
+        <w:rPr>
+          <w:rFonts w:hint="eastAsia"/>
+        </w:rPr>
+        <w:t>）、斜率正負變化（</w:t>
+      </w:r>
+      <w:r>
+        <w:rPr>
+          <w:rFonts w:hint="eastAsia"/>
+        </w:rPr>
+        <w:t>Slope sign changes</w:t>
+      </w:r>
+      <w:r>
+        <w:rPr>
+          <w:rFonts w:hint="eastAsia"/>
+        </w:rPr>
+        <w:t>）、波形長度（</w:t>
+      </w:r>
+      <w:r>
+        <w:rPr>
+          <w:rFonts w:hint="eastAsia"/>
+        </w:rPr>
+        <w:t>Wave length</w:t>
+      </w:r>
+      <w:r>
+        <w:rPr>
+          <w:rFonts w:hint="eastAsia"/>
+        </w:rPr>
+        <w:t>）結合</w:t>
+      </w:r>
+      <w:r>
+        <w:rPr>
+          <w:rFonts w:hint="eastAsia"/>
+        </w:rPr>
+        <w:t>自迴歸</w:t>
+      </w:r>
+      <w:r>
+        <w:rPr>
+          <w:rFonts w:hint="eastAsia"/>
+        </w:rPr>
+        <w:t>特徵，用以上特徵訓練並預測</w:t>
+      </w:r>
+      <w:r>
+        <w:rPr>
+          <w:rFonts w:hint="eastAsia"/>
+        </w:rPr>
+        <w:t>多層感知器</w:t>
+      </w:r>
+      <w:r>
+        <w:rPr>
+          <w:rFonts w:hint="eastAsia"/>
+        </w:rPr>
+        <w:t>（</w:t>
+      </w:r>
+      <w:r>
+        <w:t>Multilayer perceptron</w:t>
+      </w:r>
+      <w:r>
+        <w:rPr>
+          <w:rFonts w:hint="eastAsia"/>
+        </w:rPr>
+        <w:t>，</w:t>
+      </w:r>
+      <w:r>
+        <w:rPr>
+          <w:rFonts w:hint="eastAsia"/>
+        </w:rPr>
+        <w:t>MLP</w:t>
+      </w:r>
+      <w:r>
+        <w:rPr>
+          <w:rFonts w:hint="eastAsia"/>
+        </w:rPr>
+        <w:t>）</w:t>
+      </w:r>
+      <w:r>
+        <w:rPr>
+          <w:rFonts w:hint="eastAsia"/>
+        </w:rPr>
+        <w:t>。</w:t>
+      </w:r>
+    </w:p>
+    <w:p>
+      <w:r>
+        <w:lastRenderedPageBreak/>
+        <w:t>Muceli</w:t>
+      </w:r>
+      <w:r>
+        <w:rPr>
+          <w:rFonts w:hint="eastAsia"/>
+        </w:rPr>
+        <w:t>等</w:t>
+      </w:r>
+      <w:r>
+        <w:fldChar w:fldCharType="begin"/>
+      </w:r>
+      <w:r>
+        <w:instrText xml:space="preserve"> ADDIN ZOTERO_ITEM CSL_CITATION {"citationID":"F4LSDMNO","properties":{"formattedCitation":"[25]","plainCitation":"[25]","noteIndex":0},"citationItems":[{"id":70,"uris":["http://zotero.org/users/local/l5zLMfmU/items/3KN7FMRB"],"uri":["http://zotero.org/users/local/l5zLMfmU/items/3KN7FMRB"],"itemData":{"id":70,"type":"paper-conference","title":"Multichannel surface EMG based estimation of bilateral hand kinematics during movements at multiple degrees of freedom","container-title":"2010 Annual International Conference of the IEEE Engineering in Medicine and Biology","publisher":"IEEE","publisher-place":"Buenos Aires","page":"6066-6069","source":"Crossref","event":"2010 32nd Annual International Conference of the IEEE Engineering in Medicine and Biology Society (EMBC 2010)","event-place":"Buenos Aires","URL":"http://ieeexplore.ieee.org/document/5627622/","DOI":"10.1109/IEMBS.2010.5627622","ISBN":"978-1-4244-4123-5","author":[{"family":"Muceli","given":"S"},{"literal":"Ning Jiang"},{"family":"Farina","given":"D"}],"issued":{"date-parts":[["2010",8]]},"accessed":{"date-parts":[["2018",10,21]]}}}],"schema":"https://github.com/citation-style-language/schema/raw/master/csl-citation.json"} </w:instrText>
+      </w:r>
+      <w:r>
+        <w:fldChar w:fldCharType="separate"/>
+      </w:r>
+      <w:r>
+        <w:t>[25]</w:t>
+      </w:r>
+      <w:r>
+        <w:fldChar w:fldCharType="end"/>
+      </w:r>
+      <w:r>
+        <w:rPr>
+          <w:rFonts w:hint="eastAsia"/>
+        </w:rPr>
+        <w:t>用</w:t>
+      </w:r>
+      <m:oMath>
+        <m:r>
+          <m:rPr>
+            <m:sty m:val="p"/>
+          </m:rPr>
+          <w:rPr>
+            <w:rFonts w:ascii="Cambria Math" w:hAnsi="Cambria Math"/>
+          </w:rPr>
+          <m:t>5×16</m:t>
+        </m:r>
+      </m:oMath>
+      <w:r>
+        <w:rPr>
+          <w:rFonts w:hint="eastAsia"/>
+        </w:rPr>
+        <w:t>共</w:t>
+      </w:r>
+      <w:r>
+        <w:rPr>
+          <w:rFonts w:hint="eastAsia"/>
+        </w:rPr>
+        <w:t>80</w:t>
+      </w:r>
+      <w:r>
+        <w:rPr>
+          <w:rFonts w:hint="eastAsia"/>
+        </w:rPr>
+        <w:t>通道的陣列式</w:t>
+      </w:r>
+      <w:r>
+        <w:rPr>
+          <w:rFonts w:hint="eastAsia"/>
+        </w:rPr>
+        <w:t>sEMG</w:t>
+      </w:r>
+      <w:r>
+        <w:rPr>
+          <w:rFonts w:hint="eastAsia"/>
+        </w:rPr>
+        <w:t>錄製資料</w:t>
+      </w:r>
+      <w:r>
+        <w:rPr>
+          <w:rFonts w:hint="eastAsia"/>
+        </w:rPr>
+        <w:t>，</w:t>
+      </w:r>
+      <w:r>
+        <w:rPr>
+          <w:rFonts w:hint="eastAsia"/>
+        </w:rPr>
+        <w:t>將</w:t>
+      </w:r>
+      <w:r>
+        <w:rPr>
+          <w:rFonts w:hint="eastAsia"/>
+        </w:rPr>
+        <w:t>sEMG</w:t>
+      </w:r>
+      <w:r>
+        <w:rPr>
+          <w:rFonts w:hint="eastAsia"/>
+        </w:rPr>
+        <w:t>訊號取絕對值後輸入至</w:t>
+      </w:r>
+      <w:r>
+        <w:rPr>
+          <w:rFonts w:hint="eastAsia"/>
+        </w:rPr>
+        <w:t>16</w:t>
+      </w:r>
+      <w:r>
+        <w:rPr>
+          <w:rFonts w:hint="eastAsia"/>
+        </w:rPr>
+        <w:t>赫茲</w:t>
+      </w:r>
+      <w:r>
+        <w:rPr>
+          <w:rFonts w:hint="eastAsia"/>
+        </w:rPr>
+        <w:t>巴特沃斯</w:t>
+      </w:r>
+      <w:r>
+        <w:rPr>
+          <w:rFonts w:hint="eastAsia"/>
+        </w:rPr>
+        <w:t>低通</w:t>
+      </w:r>
+      <w:r>
+        <w:rPr>
+          <w:rFonts w:hint="eastAsia"/>
+        </w:rPr>
+        <w:t>濾波器</w:t>
+      </w:r>
+      <w:r>
+        <w:rPr>
+          <w:rFonts w:hint="eastAsia"/>
+        </w:rPr>
+        <w:t>作為</w:t>
+      </w:r>
+      <w:r>
+        <w:rPr>
+          <w:rFonts w:hint="eastAsia"/>
+        </w:rPr>
+        <w:t>MLP</w:t>
+      </w:r>
+      <w:r>
+        <w:rPr>
+          <w:rFonts w:hint="eastAsia"/>
+        </w:rPr>
+        <w:t>的輸入</w:t>
+      </w:r>
+      <w:r>
+        <w:rPr>
+          <w:rFonts w:hint="eastAsia"/>
+        </w:rPr>
+        <w:t>。</w:t>
+      </w:r>
+      <w:r>
+        <w:rPr>
+          <w:rFonts w:hint="eastAsia"/>
+        </w:rPr>
+        <w:t>作者觀察到三組手腕動作共有六個自由度，因此使用了六個獨立的</w:t>
+      </w:r>
+      <w:r>
+        <w:rPr>
+          <w:rFonts w:hint="eastAsia"/>
+        </w:rPr>
+        <w:t>MLP</w:t>
+      </w:r>
+      <w:r>
+        <w:rPr>
+          <w:rFonts w:hint="eastAsia"/>
+        </w:rPr>
+        <w:t>來預測手腕角度</w:t>
+      </w:r>
+      <w:r>
+        <w:rPr>
+          <w:rFonts w:hint="eastAsia"/>
+        </w:rPr>
+        <w:t>，準確率約在</w:t>
+      </w:r>
+      <w:r>
+        <w:rPr>
+          <w:rFonts w:hint="eastAsia"/>
+        </w:rPr>
+        <w:t>70%</w:t>
+      </w:r>
+      <w:r>
+        <w:rPr>
+          <w:rFonts w:hint="eastAsia"/>
+        </w:rPr>
+        <w:t>。</w:t>
+      </w:r>
+    </w:p>
+    <w:p>
+      <w:r>
+        <w:t>Hahne</w:t>
+      </w:r>
+      <w:r>
+        <w:rPr>
+          <w:rFonts w:hint="eastAsia"/>
+        </w:rPr>
+        <w:t>等</w:t>
+      </w:r>
+      <w:r>
+        <w:fldChar w:fldCharType="begin"/>
+      </w:r>
+      <w:r>
+        <w:instrText xml:space="preserve"> ADDIN ZOTERO_ITEM CSL_CITATION {"citationID":"Q6oEOaOu","properties":{"formattedCitation":"[15]","plainCitation":"[15]","noteIndex":0},"citationItems":[{"id":71,"uris":["http://zotero.org/users/local/l5zLMfmU/items/D4DS867R"],"uri":["http://zotero.org/users/local/l5zLMfmU/items/D4DS867R"],"itemData":{"id":71,"type":"paper-conference","title":"Simultaneous and proportional control of 2D wrist movements with myoelectric signals","container-title":"2012 IEEE International Workshop on Machine Learning for Signal Processing","publisher":"IEEE","publisher-place":"Santander, Spain","page":"1-6","source":"Crossref","event":"2012 IEEE International Workshop on Machine Learning for Signal Processing (MLSP)","event-place":"Santander, Spain","URL":"http://ieeexplore.ieee.org/document/6349712/","DOI":"10.1109/MLSP.2012.6349712","ISBN":"978-1-4673-1026-0","author":[{"family":"Hahne","given":"J. M."},{"family":"Rehbaum","given":"H."},{"family":"Biessmann","given":"F."},{"family":"Meinecke","given":"F. C."},{"family":"Muller","given":"K.-R."},{"family":"Jiang","given":"N."},{"family":"Farina","given":"D."},{"family":"Parra","given":"L. C."}],"issued":{"date-parts":[["2012",9]]},"accessed":{"date-parts":[["2018",10,21]]}}}],"schema":"https://github.com/citation-style-language/schema/raw/master/csl-citation.json"} </w:instrText>
+      </w:r>
+      <w:r>
+        <w:fldChar w:fldCharType="separate"/>
+      </w:r>
+      <w:r>
+        <w:t>[15]</w:t>
+      </w:r>
+      <w:r>
+        <w:fldChar w:fldCharType="end"/>
+      </w:r>
+      <w:r>
+        <w:rPr>
+          <w:rFonts w:hint="eastAsia"/>
+        </w:rPr>
+        <w:t>從</w:t>
+      </w:r>
+      <w:r>
+        <w:rPr>
+          <w:rFonts w:hint="eastAsia"/>
+        </w:rPr>
+        <w:t>192</w:t>
+      </w:r>
+      <w:r>
+        <w:rPr>
+          <w:rFonts w:hint="eastAsia"/>
+        </w:rPr>
+        <w:t>通道的陣列式</w:t>
+      </w:r>
+      <w:r>
+        <w:rPr>
+          <w:rFonts w:hint="eastAsia"/>
+        </w:rPr>
+        <w:t>sEMG</w:t>
+      </w:r>
+      <w:r>
+        <w:rPr>
+          <w:rFonts w:hint="eastAsia"/>
+        </w:rPr>
+        <w:t>資料擷取三種訊號特徵：</w:t>
+      </w:r>
+      <w:r>
+        <w:rPr>
+          <w:rFonts w:hint="eastAsia"/>
+        </w:rPr>
+        <w:t>sEMG</w:t>
+      </w:r>
+      <w:r>
+        <w:rPr>
+          <w:rFonts w:hint="eastAsia"/>
+        </w:rPr>
+        <w:t>的平方</w:t>
+      </w:r>
+      <w:r>
+        <w:rPr>
+          <w:rFonts w:hint="eastAsia"/>
+        </w:rPr>
+        <w:t>平均（</w:t>
+      </w:r>
+      <m:oMath>
+        <m:r>
+          <m:rPr>
+            <m:sty m:val="p"/>
+          </m:rPr>
+          <w:rPr>
+            <w:rFonts w:ascii="Cambria Math" w:hAnsi="Cambria Math"/>
+          </w:rPr>
+          <m:t>Power</m:t>
+        </m:r>
+      </m:oMath>
+      <w:r>
+        <w:rPr>
+          <w:rFonts w:hint="eastAsia"/>
+        </w:rPr>
+        <w:t>）</w:t>
+      </w:r>
+      <w:r>
+        <w:rPr>
+          <w:rFonts w:hint="eastAsia"/>
+        </w:rPr>
+        <w:t>、方均</w:t>
+      </w:r>
+      <w:r>
+        <w:rPr>
+          <w:rFonts w:hint="eastAsia"/>
+        </w:rPr>
+        <w:t>根（</w:t>
+      </w:r>
+      <m:oMath>
+        <m:rad>
+          <m:radPr>
+            <m:degHide m:val="1"/>
+            <m:ctrlPr>
+              <w:rPr>
+                <w:rFonts w:ascii="Cambria Math" w:hAnsi="Cambria Math"/>
+              </w:rPr>
+            </m:ctrlPr>
+          </m:radPr>
+          <m:deg/>
+          <m:e>
+            <m:r>
+              <m:rPr>
+                <m:sty m:val="p"/>
+              </m:rPr>
+              <w:rPr>
+                <w:rFonts w:ascii="Cambria Math" w:hAnsi="Cambria Math"/>
+              </w:rPr>
+              <m:t>Power</m:t>
+            </m:r>
+          </m:e>
+        </m:rad>
+      </m:oMath>
+      <w:r>
+        <w:rPr>
+          <w:rFonts w:hint="eastAsia"/>
+        </w:rPr>
+        <w:t>）</w:t>
+      </w:r>
+      <w:r>
+        <w:rPr>
+          <w:rFonts w:hint="eastAsia"/>
+        </w:rPr>
+        <w:t>、</w:t>
+      </w:r>
+      <w:r>
+        <w:rPr>
+          <w:rFonts w:hint="eastAsia"/>
+        </w:rPr>
+        <w:t>Log-variance</w:t>
+      </w:r>
+      <w:r>
+        <w:rPr>
+          <w:rFonts w:hint="eastAsia"/>
+        </w:rPr>
+        <w:t>（</w:t>
+      </w:r>
+      <m:oMath>
+        <m:r>
+          <m:rPr>
+            <m:sty m:val="p"/>
+          </m:rPr>
+          <w:rPr>
+            <w:rFonts w:ascii="Cambria Math" w:hAnsi="Cambria Math"/>
+          </w:rPr>
+          <m:t>log⁡(Power)</m:t>
+        </m:r>
+      </m:oMath>
+      <w:r>
+        <w:rPr>
+          <w:rFonts w:hint="eastAsia"/>
+        </w:rPr>
+        <w:t>），其中後兩著為非線性的轉換。三種特徵在三種角度預測方法中比較預測準確率</w:t>
+      </w:r>
+      <w:r>
+        <w:rPr>
+          <w:rFonts w:hint="eastAsia"/>
+        </w:rPr>
+        <w:t>。基礎的線性回歸中，非線性的轉換</w:t>
+      </w:r>
+      <w:r>
+        <w:rPr>
+          <w:rFonts w:hint="eastAsia"/>
+        </w:rPr>
+        <w:t>：方均根和</w:t>
+      </w:r>
+      <w:r>
+        <w:rPr>
+          <w:rFonts w:hint="eastAsia"/>
+        </w:rPr>
+        <w:t>Log-variance</w:t>
+      </w:r>
+      <w:r>
+        <w:rPr>
+          <w:rFonts w:hint="eastAsia"/>
+        </w:rPr>
+        <w:t>有較高的準確率；在</w:t>
+      </w:r>
+      <w:r>
+        <w:rPr>
+          <w:rFonts w:hint="eastAsia"/>
+        </w:rPr>
+        <w:t>能進行</w:t>
+      </w:r>
+      <w:r>
+        <w:rPr>
+          <w:rFonts w:hint="eastAsia"/>
+        </w:rPr>
+        <w:t>非線性預測的</w:t>
+      </w:r>
+      <w:r>
+        <w:t>MLP</w:t>
+      </w:r>
+      <w:r>
+        <w:rPr>
+          <w:rFonts w:hint="eastAsia"/>
+        </w:rPr>
+        <w:t>中，平方平均</w:t>
+      </w:r>
+      <w:r>
+        <w:rPr>
+          <w:rFonts w:hint="eastAsia"/>
+        </w:rPr>
+        <w:t>（</w:t>
+      </w:r>
+      <m:oMath>
+        <m:r>
+          <m:rPr>
+            <m:sty m:val="p"/>
+          </m:rPr>
+          <w:rPr>
+            <w:rFonts w:ascii="Cambria Math" w:hAnsi="Cambria Math"/>
+          </w:rPr>
+          <m:t>Power</m:t>
+        </m:r>
+      </m:oMath>
+      <w:r>
+        <w:rPr>
+          <w:rFonts w:hint="eastAsia"/>
+        </w:rPr>
+        <w:t>）</w:t>
+      </w:r>
+      <w:r>
+        <w:rPr>
+          <w:rFonts w:hint="eastAsia"/>
+        </w:rPr>
+        <w:t>sEMG</w:t>
+      </w:r>
+      <w:r>
+        <w:rPr>
+          <w:rFonts w:hint="eastAsia"/>
+        </w:rPr>
+        <w:t>的結果較佳。</w:t>
+      </w:r>
+    </w:p>
+    <w:p>
+      <w:pPr>
+        <w:rPr>
+          <w:rFonts w:hint="eastAsia"/>
+        </w:rPr>
+      </w:pPr>
+    </w:p>
+    <w:p>
+      <w:pPr>
+        <w:pStyle w:val="Heading2"/>
+      </w:pPr>
+      <w:bookmarkStart w:id="33" w:name="_Toc527976931"/>
+      <w:r>
+        <w:rPr>
+          <w:rFonts w:hint="eastAsia"/>
+          <w:highlight w:val="lightGray"/>
+        </w:rPr>
+        <w:t xml:space="preserve">　</w:t>
+      </w:r>
+      <w:bookmarkEnd w:id="33"/>
+      <w:r>
+        <w:t>sEMG</w:t>
+      </w:r>
+      <w:r>
+        <w:t>訊號特徵</w:t>
+      </w:r>
+    </w:p>
+    <w:p>
+      <w:r>
+        <w:rPr>
+          <w:rFonts w:hint="eastAsia"/>
+        </w:rPr>
+        <w:t>由於</w:t>
+      </w:r>
+      <w:r>
+        <w:rPr>
+          <w:rFonts w:hint="eastAsia"/>
+        </w:rPr>
+        <w:t>s</w:t>
+      </w:r>
+      <w:r>
+        <w:rPr>
+          <w:rFonts w:hint="eastAsia"/>
+        </w:rPr>
+        <w:t>EMG</w:t>
+      </w:r>
+      <w:r>
+        <w:rPr>
+          <w:rFonts w:hint="eastAsia"/>
+        </w:rPr>
+        <w:t>訊號的時變及高隨機特性，在利用</w:t>
+      </w:r>
+      <w:r>
+        <w:rPr>
+          <w:rFonts w:hint="eastAsia"/>
+        </w:rPr>
+        <w:t>s</w:t>
+      </w:r>
+      <w:r>
+        <w:rPr>
+          <w:rFonts w:hint="eastAsia"/>
+        </w:rPr>
+        <w:t>EMG</w:t>
+      </w:r>
+      <w:r>
+        <w:rPr>
+          <w:rFonts w:hint="eastAsia"/>
+        </w:rPr>
+        <w:t>訊號預測肌肉張力或肢體伸展角度，我們必須歸納</w:t>
+      </w:r>
+      <w:r>
+        <w:rPr>
+          <w:rFonts w:hint="eastAsia"/>
+        </w:rPr>
+        <w:t>s</w:t>
+      </w:r>
+      <w:r>
+        <w:rPr>
+          <w:rFonts w:hint="eastAsia"/>
+        </w:rPr>
+        <w:t>EMG</w:t>
+      </w:r>
+      <w:r>
+        <w:rPr>
+          <w:rFonts w:hint="eastAsia"/>
+        </w:rPr>
+        <w:t>訊號在某段時間的特性，也就是尋找</w:t>
+      </w:r>
+      <w:r>
+        <w:rPr>
+          <w:rFonts w:hint="eastAsia"/>
+        </w:rPr>
+        <w:t>s</w:t>
+      </w:r>
+      <w:r>
+        <w:rPr>
+          <w:rFonts w:hint="eastAsia"/>
+        </w:rPr>
+        <w:t>EMG</w:t>
+      </w:r>
+      <w:r>
+        <w:rPr>
+          <w:rFonts w:hint="eastAsia"/>
+        </w:rPr>
+        <w:t>訊號的特徵。</w:t>
+      </w:r>
+      <w:r>
+        <w:rPr>
+          <w:rFonts w:hint="eastAsia"/>
+        </w:rPr>
+        <w:t>在文獻中我們發現，</w:t>
+      </w:r>
+      <w:r>
+        <w:rPr>
+          <w:rFonts w:hint="eastAsia"/>
+        </w:rPr>
+        <w:t>sEMG</w:t>
+      </w:r>
+      <w:r>
+        <w:rPr>
+          <w:rFonts w:hint="eastAsia"/>
+        </w:rPr>
+        <w:t>特徵並不複雜，</w:t>
+      </w:r>
+      <w:r>
+        <w:t>絕對平均數（</w:t>
+      </w:r>
+      <w:r>
+        <w:t>Mean absolute value</w:t>
+      </w:r>
+      <w:r>
+        <w:t>，</w:t>
+      </w:r>
+      <w:r>
+        <w:t>MAV</w:t>
+      </w:r>
+      <w:r>
+        <w:t>）和平方平均數（</w:t>
+      </w:r>
+      <w:r>
+        <w:t>Root mean square</w:t>
+      </w:r>
+      <w:r>
+        <w:t>，</w:t>
+      </w:r>
+      <w:r>
+        <w:t>RMS</w:t>
+      </w:r>
+      <w:r>
+        <w:t>）是最常用來擷取</w:t>
+      </w:r>
+      <w:r>
+        <w:rPr>
+          <w:rFonts w:hint="eastAsia"/>
+        </w:rPr>
+        <w:t>s</w:t>
+      </w:r>
+      <w:r>
+        <w:t>EMG</w:t>
+      </w:r>
+      <w:r>
+        <w:t>訊號振幅的兩個方法</w:t>
+      </w:r>
+      <w:r>
+        <w:fldChar w:fldCharType="begin"/>
+      </w:r>
+      <w:r>
+        <w:instrText xml:space="preserve"> ADDIN ZOTERO_ITEM CSL_CITATION {"citationID":"lQO0arei","properties":{"formattedCitation":"[32]","plainCitation":"[32]","noteIndex":0},"citationItems":[{"id":39,"uris":["http://zotero.org/users/local/l5zLMfmU/items/NG9JU6P4"],"uri":["http://zotero.org/users/local/l5zLMfmU/items/NG9JU6P4"],"itemData":{"id":39,"type":"article-journal","title":"Fatigue independent amplitude-frequency correlations in EMG signals","container-title":"arXiv:physics/0611120","source":"arXiv.org","abstract":"In order to assess fatigue independent amplitude-frequency correlations in EMG signals we asked nineteen male subjects to perform a series of isometric muscular contractions by extensors of the knee joint. Different amplitudes of the signal were due to randomly varying both the joint moment and the overall amplification factor of the EMG apparatus. Mean and median frequency, RMS and mean absolute value were calculated for every combination of joint moment and amplification at the original sampling rate of 5 kHz and at several simulated lower sampling rates. Negative Spearman and Kendall amplitude-frequency correlation coefficients were found, and they were more pronounced at high sampling rates.","URL":"http://arxiv.org/abs/physics/0611120","note":"arXiv: physics/0611120","author":[{"family":"Siemienski","given":"Adam"},{"family":"Kebel","given":"Alicja"},{"family":"Klajner","given":"Piotr"}],"issued":{"date-parts":[["2006",11,13]]},"accessed":{"date-parts":[["2018",10,21]]}}}],"schema":"https://github.com/citation-style-language/schema/raw/master/csl-citation.json"} </w:instrText>
+      </w:r>
+      <w:r>
+        <w:fldChar w:fldCharType="separate"/>
+      </w:r>
+      <w:r>
+        <w:t>[32]</w:t>
+      </w:r>
+      <w:r>
+        <w:fldChar w:fldCharType="end"/>
+      </w:r>
+      <w:r>
+        <w:rPr>
+          <w:rFonts w:hint="eastAsia"/>
+        </w:rPr>
+        <w:t>，</w:t>
+      </w:r>
+      <w:r>
+        <w:rPr>
+          <w:rFonts w:hint="eastAsia"/>
+        </w:rPr>
+        <w:t>但除此之外還有許多常用的</w:t>
+      </w:r>
+      <w:r>
+        <w:rPr>
+          <w:rFonts w:hint="eastAsia"/>
+        </w:rPr>
+        <w:t>方法</w:t>
+      </w:r>
+      <w:r>
+        <w:t>。以下我們將</w:t>
+      </w:r>
+      <w:r>
+        <w:rPr>
+          <w:rFonts w:hint="eastAsia"/>
+        </w:rPr>
+        <w:t>探討</w:t>
+      </w:r>
+      <w:r>
+        <w:rPr>
+          <w:rFonts w:hint="eastAsia"/>
+        </w:rPr>
+        <w:t>各式</w:t>
+      </w:r>
+      <w:r>
+        <w:rPr>
+          <w:rFonts w:hint="eastAsia"/>
+        </w:rPr>
+        <w:t>sEMG</w:t>
+      </w:r>
+      <w:r>
+        <w:rPr>
+          <w:rFonts w:hint="eastAsia"/>
+        </w:rPr>
+        <w:t>訊</w:t>
+      </w:r>
+      <w:r>
+        <w:rPr>
+          <w:rFonts w:hint="eastAsia"/>
+        </w:rPr>
+        <w:t>號</w:t>
+      </w:r>
+      <w:r>
+        <w:rPr>
+          <w:rFonts w:hint="eastAsia"/>
+        </w:rPr>
+        <w:t>處理方法。</w:t>
+      </w:r>
+    </w:p>
+    <w:p/>
+    <w:p>
+      <w:pPr>
+        <w:pStyle w:val="Heading3"/>
+      </w:pPr>
+      <w:r>
+        <w:rPr>
+          <w:rFonts w:hint="eastAsia"/>
+        </w:rPr>
+        <w:t xml:space="preserve">　</w:t>
+      </w:r>
+      <w:r>
+        <w:t>絕對平均數</w:t>
+      </w:r>
+      <w:r>
+        <w:rPr>
+          <w:rFonts w:hint="eastAsia"/>
+        </w:rPr>
+        <w:t>（</w:t>
+      </w:r>
+      <w:r>
+        <w:t>Mean absolute value</w:t>
+      </w:r>
+      <w:r>
+        <w:t>，</w:t>
+      </w:r>
+      <w:r>
+        <w:rPr>
+          <w:rFonts w:hint="eastAsia"/>
+        </w:rPr>
+        <w:t>MAV</w:t>
+      </w:r>
+      <w:r>
+        <w:rPr>
+          <w:rFonts w:hint="eastAsia"/>
+        </w:rPr>
+        <w:t>）</w:t>
+      </w:r>
+    </w:p>
+    <w:p>
+      <w:r>
+        <w:rPr>
+          <w:rFonts w:hint="eastAsia"/>
+        </w:rPr>
+        <w:t>MAV</w:t>
+      </w:r>
+      <w:r>
+        <w:rPr>
+          <w:rFonts w:hint="eastAsia"/>
+        </w:rPr>
+        <w:t>為</w:t>
+      </w:r>
+      <w:r>
+        <w:rPr>
+          <w:rFonts w:hint="eastAsia"/>
+        </w:rPr>
+        <w:t>常用的</w:t>
+      </w:r>
+      <w:r>
+        <w:rPr>
+          <w:rFonts w:hint="eastAsia"/>
+        </w:rPr>
+        <w:t>s</w:t>
+      </w:r>
+      <w:r>
+        <w:rPr>
+          <w:rFonts w:hint="eastAsia"/>
+        </w:rPr>
+        <w:t>EMG</w:t>
+      </w:r>
+      <w:r>
+        <w:rPr>
+          <w:rFonts w:hint="eastAsia"/>
+        </w:rPr>
+        <w:t>訊號</w:t>
+      </w:r>
+      <w:r>
+        <w:rPr>
+          <w:rFonts w:hint="eastAsia"/>
+        </w:rPr>
+        <w:t>特徵擷取方法</w:t>
+      </w:r>
+      <w:r>
+        <w:fldChar w:fldCharType="begin"/>
+      </w:r>
+      <w:r>
+        <w:instrText xml:space="preserve"> ADDIN ZOTERO_ITEM CSL_CITATION {"citationID":"LEykVhH4","properties":{"formattedCitation":"[11], [29], [30]","plainCitation":"[11], [29], [30]","noteIndex":0},"citationItems":[{"id":72,"uris":["http://zotero.org/users/local/l5zLMfmU/items/VWDUBNTS"],"uri":["http://zotero.org/users/local/l5zLMfmU/items/VWDUBNTS"],"itemData":{"id":72,"type":"article-journal","title":"Bayesian Filtering of Surface EMG for Accurate Simultaneous and Proportional Prosthetic Control","container-title":"IEEE Transactions on Neural Systems and Rehabilitation Engineering","page":"1333-1341","volume":"24","issue":"12","source":"Crossref","DOI":"10.1109/TNSRE.2015.2501979","ISSN":"1534-4320, 1558-0210","author":[{"family":"Hofmann","given":"David"},{"family":"Jiang","given":"Ning"},{"family":"Vujaklija","given":"Ivan"},{"family":"Farina","given":"Dario"}],"issued":{"date-parts":[["2016",12]]}}},{"id":83,"uris":["http://zotero.org/users/local/l5zLMfmU/items/ZNNAYMPU"],"uri":["http://zotero.org/users/local/l5zLMfmU/items/ZNNAYMPU"],"itemData":{"id":83,"type":"paper-conference","title":"Continuous Estimation of Hand's Joint Angles from sEMG Using Wavelet-based Features and SVR","container-title":"Proceedings of the 4th Workshop on ICTs for Improving Patients Rehabilitation Research Techniques","collection-title":"REHAB '16","publisher":"ACM","publisher-place":"New York, NY, USA","page":"65–68","source":"ACM Digital Library","event-place":"New York, NY, USA","abstract":"Developing robust hand kinematic estimation mechanisms is considered an essential requirement to enhance the quality of life for amputees. These robust control mechanisms enable to control robotic hands in a way that can mimic the human hand functions. In this paper, we propose a surface electromyography (sEMG)-based approach for continuous estimation of wrist and fingers' joint angles. The proposed approach utilizes the discrete wavelet transform (DWT) to construct a time-frequency representation of the sEMG signals. Then, using the time-frequency representation, a set of time-frequency features are extracted. In order to estimate the wrist and fingers' joint angles, we utilize the extracted time-frequency features to train a set of support vector regression (SVR) models. Evaluation results of the proposed approach, using the NinaPro database, demonstrate the efficiency of the approach in providing a feasible method towards accurately estimating wrist and fingers' joint angles from the sEMG signals.","URL":"http://doi.acm.org/10.1145/3051488.3051498","DOI":"10.1145/3051488.3051498","ISBN":"978-1-4503-4765-5","author":[{"family":"Alazrai","given":"Rami"},{"family":"Alabed","given":"Deena"},{"family":"Alnuman","given":"Nasim"},{"family":"Khalifeh","given":"Ala"},{"family":"Mowafi","given":"Yaser"}],"issued":{"date-parts":[["2016"]]},"accessed":{"date-parts":[["2018",10,21]]}}},{"id":67,"uris":["http://zotero.org/users/local/l5zLMfmU/items/CHDSEN8R"],"uri":["http://zotero.org/users/local/l5zLMfmU/items/CHDSEN8R"],"itemData":{"id":67,"type":"article-journal","title":"EMG-based simultaneous and proportional estimation of wrist/hand kinematics in uni-lateral trans-radial amputees","container-title":"Journal of NeuroEngineering and Rehabilitation","page":"42","volume":"9","issue":"1","source":"BioMed Central","abstract":"We propose a method for estimating wrist kinematics during dynamic wrist contractions from multi-channel surface electromyography (EMG). The algorithm extracts features from the surface EMG and uses dedicated multi-layer perceptron networks to estimate individual joint angles of the 3 degrees of freedom (DoFs) of the wrist. The method was designed with the aim of proportional and simultaneous control of multiple DoFs of active prostheses by unilateral amputees. Therefore, the proposed approach was tested in both unilateral transradial amputees and in intact-limbed control subjects. It was shown that the joint angles at the 3 DoFs of amputees can be estimated from surface EMG recordings , during mirrored bi-lateral contractions that simultaneously and proportionally articulated the 3 DoFs. The estimation accuracies of amputee subjects with long stumps were 62.5% ± 8.50% across all 3 DoFs, while accuracies of the intact-limbed control subjects were 72.0% ± 8.29%. The estimation results from intact-limbed subjects were consistent with earlier studies. The results from the current study demonstrated the feasibility of the proposed myoelectric control approach to provide a more intuitive myoelectric control strategy for unilateral transradial amputees.","DOI":"10.1186/1743-0003-9-42","ISSN":"1743-0003","journalAbbreviation":"Journal of NeuroEngineering and Rehabilitation","author":[{"family":"Jiang","given":"Ning"},{"family":"Vest-Nielsen","given":"Johnny LG"},{"family":"Muceli","given":"Silvia"},{"family":"Farina","given":"Dario"}],"issued":{"date-parts":[["2012",6,28]]}}}],"schema":"https://github.com/citation-style-language/schema/raw/master/csl-citation.json"} </w:instrText>
+      </w:r>
+      <w:r>
+        <w:fldChar w:fldCharType="separate"/>
+      </w:r>
+      <w:r>
+        <w:t>[11], [29], [30]</w:t>
+      </w:r>
+      <w:r>
+        <w:fldChar w:fldCharType="end"/>
+      </w:r>
+      <w:r>
+        <w:rPr>
+          <w:rFonts w:hint="eastAsia"/>
+        </w:rPr>
+        <w:t>。</w:t>
+      </w:r>
+      <w:r>
+        <w:rPr>
+          <w:rFonts w:hint="eastAsia"/>
+        </w:rPr>
+        <w:t>MAV</w:t>
+      </w:r>
+      <w:r>
+        <w:rPr>
+          <w:rFonts w:hint="eastAsia"/>
+        </w:rPr>
+        <w:t>可以被用來歸納一訊號在某段時間內的振幅大小。由於</w:t>
+      </w:r>
+      <w:r>
+        <w:rPr>
+          <w:rFonts w:hint="eastAsia"/>
+        </w:rPr>
+        <w:t>sEMG</w:t>
+      </w:r>
+      <w:r>
+        <w:rPr>
+          <w:rFonts w:hint="eastAsia"/>
+        </w:rPr>
+        <w:t>訊號為</w:t>
+      </w:r>
+      <w:r>
+        <w:rPr>
+          <w:rFonts w:hint="eastAsia"/>
+        </w:rPr>
+        <w:t>一</w:t>
+      </w:r>
+      <w:r>
+        <w:rPr>
+          <w:rFonts w:hint="eastAsia"/>
+        </w:rPr>
+        <w:t>高斯訊號</w:t>
+      </w:r>
+      <w:r>
+        <w:rPr>
+          <w:rFonts w:hint="eastAsia"/>
+        </w:rPr>
+        <w:t>，且其平均值為零，一般的</w:t>
+      </w:r>
+      <w:r>
+        <w:rPr>
+          <w:rFonts w:hint="eastAsia"/>
+        </w:rPr>
+        <w:t>移動平均（</w:t>
+      </w:r>
+      <w:r>
+        <w:rPr>
+          <w:rFonts w:hint="eastAsia"/>
+        </w:rPr>
+        <w:t>M</w:t>
+      </w:r>
+      <w:r>
+        <w:rPr>
+          <w:rFonts w:hint="eastAsia"/>
+        </w:rPr>
+        <w:t>oving average</w:t>
+      </w:r>
+      <w:r>
+        <w:rPr>
+          <w:rFonts w:hint="eastAsia"/>
+        </w:rPr>
+        <w:t>）</w:t>
+      </w:r>
+      <w:r>
+        <w:rPr>
+          <w:rFonts w:hint="eastAsia"/>
+        </w:rPr>
+        <w:t>無法被使用。</w:t>
+      </w:r>
+    </w:p>
+    <w:p>
+      <w:pPr>
+        <w:ind w:left="480"/>
+        <w:rPr>
+          <w:rFonts w:hint="eastAsia"/>
+        </w:rPr>
+      </w:pPr>
+      <m:oMathPara>
+        <m:oMath>
+          <m:r>
+            <m:rPr>
+              <m:sty m:val="p"/>
+            </m:rPr>
+            <w:rPr>
+              <w:rFonts w:ascii="Cambria Math" w:hAnsi="Cambria Math" w:hint="eastAsia"/>
+            </w:rPr>
+            <m:t>設一訊號</m:t>
+          </m:r>
+          <m:r>
+            <m:rPr>
+              <m:sty m:val="p"/>
+            </m:rPr>
+            <w:rPr>
+              <w:rFonts w:ascii="Cambria Math" w:hAnsi="Cambria Math" w:hint="eastAsia"/>
+            </w:rPr>
+            <m:t xml:space="preserve"> </m:t>
+          </m:r>
+          <m:r>
+            <m:rPr>
+              <m:sty m:val="b"/>
+            </m:rPr>
+            <w:rPr>
+              <w:rFonts w:ascii="Cambria Math" w:hAnsi="Cambria Math"/>
+            </w:rPr>
+            <m:t>x</m:t>
+          </m:r>
+          <m:r>
+            <m:rPr>
+              <m:sty m:val="b"/>
+            </m:rPr>
+            <w:rPr>
+              <w:rFonts w:ascii="Cambria Math" w:hAnsi="Cambria Math" w:hint="eastAsia"/>
+            </w:rPr>
+            <m:t xml:space="preserve"> </m:t>
+          </m:r>
+          <m:r>
+            <m:rPr>
+              <m:sty m:val="p"/>
+            </m:rPr>
+            <w:rPr>
+              <w:rFonts w:ascii="Cambria Math" w:hAnsi="Cambria Math" w:hint="eastAsia"/>
+            </w:rPr>
+            <m:t>在時間</m:t>
+          </m:r>
+          <m:r>
+            <m:rPr>
+              <m:sty m:val="p"/>
+            </m:rPr>
+            <w:rPr>
+              <w:rFonts w:ascii="Cambria Math" w:hAnsi="Cambria Math" w:hint="eastAsia"/>
+            </w:rPr>
+            <m:t>t</m:t>
+          </m:r>
+          <m:r>
+            <m:rPr>
+              <m:sty m:val="p"/>
+            </m:rPr>
+            <w:rPr>
+              <w:rFonts w:ascii="Cambria Math" w:hAnsi="Cambria Math" w:hint="eastAsia"/>
+            </w:rPr>
+            <m:t>的值為</m:t>
+          </m:r>
+          <m:sSub>
+            <m:sSubPr>
+              <m:ctrlPr>
+                <w:rPr>
+                  <w:rFonts w:ascii="Cambria Math" w:hAnsi="Cambria Math"/>
+                </w:rPr>
+              </m:ctrlPr>
+            </m:sSubPr>
+            <m:e>
+              <m:r>
+                <w:rPr>
+                  <w:rFonts w:ascii="Cambria Math" w:hAnsi="Cambria Math"/>
+                </w:rPr>
+                <m:t xml:space="preserve"> x</m:t>
+              </m:r>
+            </m:e>
+            <m:sub>
+              <m:r>
+                <w:rPr>
+                  <w:rFonts w:ascii="Cambria Math" w:hAnsi="Cambria Math"/>
+                </w:rPr>
+                <m:t>t</m:t>
+              </m:r>
+            </m:sub>
+          </m:sSub>
+          <m:r>
+            <m:rPr>
+              <m:sty m:val="p"/>
+            </m:rPr>
+            <w:rPr>
+              <w:rFonts w:ascii="Cambria Math" w:hAnsi="Cambria Math" w:hint="eastAsia"/>
+            </w:rPr>
+            <m:t>，則該訊號</m:t>
+          </m:r>
+          <m:r>
+            <m:rPr>
+              <m:sty m:val="p"/>
+            </m:rPr>
+            <w:rPr>
+              <w:rFonts w:ascii="Cambria Math" w:hAnsi="Cambria Math" w:hint="eastAsia"/>
+            </w:rPr>
+            <m:t>在時間寬度</m:t>
+          </m:r>
+          <m:r>
+            <m:rPr>
+              <m:sty m:val="p"/>
+            </m:rPr>
+            <w:rPr>
+              <w:rFonts w:ascii="Cambria Math" w:hAnsi="Cambria Math" w:hint="eastAsia"/>
+            </w:rPr>
+            <m:t>N</m:t>
+          </m:r>
+          <m:r>
+            <m:rPr>
+              <m:sty m:val="p"/>
+            </m:rPr>
+            <w:rPr>
+              <w:rFonts w:ascii="Cambria Math" w:hAnsi="Cambria Math" w:hint="eastAsia"/>
+            </w:rPr>
+            <m:t>內的</m:t>
+          </m:r>
+          <m:r>
+            <m:rPr>
+              <m:sty m:val="p"/>
+            </m:rPr>
+            <w:rPr>
+              <w:rFonts w:ascii="Cambria Math" w:hAnsi="Cambria Math" w:hint="eastAsia"/>
+            </w:rPr>
+            <m:t>MAV</m:t>
+          </m:r>
+          <m:r>
+            <m:rPr>
+              <m:sty m:val="p"/>
+            </m:rPr>
+            <w:rPr>
+              <w:rFonts w:ascii="Cambria Math" w:hAnsi="Cambria Math" w:hint="eastAsia"/>
+            </w:rPr>
+            <m:t>值為：</m:t>
+          </m:r>
+        </m:oMath>
+      </m:oMathPara>
+    </w:p>
+    <w:tbl>
+      <w:tblPr>
+        <w:tblStyle w:val="a6"/>
+        <w:tblpPr w:leftFromText="180" w:rightFromText="180" w:vertAnchor="text" w:horzAnchor="margin" w:tblpY="115"/>
+        <w:tblW w:w="9186" w:type="dxa"/>
+        <w:tblLook w:val="04A0" w:firstRow="1" w:lastRow="0" w:firstColumn="1" w:lastColumn="0" w:noHBand="0" w:noVBand="1"/>
+      </w:tblPr>
+      <w:tblGrid>
+        <w:gridCol w:w="7543"/>
+        <w:gridCol w:w="1643"/>
+      </w:tblGrid>
+      <w:tr>
+        <w:trPr>
+          <w:trHeight w:val="1149"/>
+        </w:trPr>
+        <w:tc>
+          <w:tcPr>
+            <w:tcW w:w="0" w:type="auto"/>
+          </w:tcPr>
+          <w:p>
+            <w:pPr>
+              <w:ind w:firstLine="0"/>
+            </w:pPr>
+            <m:oMathPara>
+              <m:oMathParaPr>
+                <m:jc m:val="center"/>
+              </m:oMathParaPr>
+              <m:oMath>
+                <m:r>
+                  <m:rPr>
+                    <m:sty m:val="p"/>
+                  </m:rPr>
+                  <w:rPr>
+                    <w:rFonts w:ascii="Cambria Math" w:hAnsi="Cambria Math"/>
+                  </w:rPr>
+                  <m:t>MA</m:t>
+                </m:r>
+                <m:r>
+                  <m:rPr>
+                    <m:sty m:val="p"/>
+                  </m:rPr>
+                  <w:rPr>
+                    <w:rFonts w:ascii="Cambria Math" w:hAnsi="Cambria Math" w:hint="eastAsia"/>
+                  </w:rPr>
+                  <m:t>V</m:t>
+                </m:r>
+                <m:r>
+                  <m:rPr>
+                    <m:sty m:val="p"/>
+                  </m:rPr>
+                  <w:rPr>
+                    <w:rFonts w:ascii="Cambria Math" w:hAnsi="Cambria Math"/>
+                  </w:rPr>
+                  <m:t>=</m:t>
+                </m:r>
+                <m:f>
+                  <m:fPr>
+                    <m:ctrlPr>
+                      <w:rPr>
+                        <w:rFonts w:ascii="Cambria Math" w:hAnsi="Cambria Math"/>
+                      </w:rPr>
+                    </m:ctrlPr>
+                  </m:fPr>
+                  <m:num>
+                    <m:r>
+                      <m:rPr>
+                        <m:sty m:val="p"/>
+                      </m:rPr>
+                      <w:rPr>
+                        <w:rFonts w:ascii="Cambria Math" w:hAnsi="Cambria Math"/>
+                      </w:rPr>
+                      <m:t>1</m:t>
+                    </m:r>
+                  </m:num>
+                  <m:den>
+                    <m:r>
+                      <w:rPr>
+                        <w:rFonts w:ascii="Cambria Math" w:hAnsi="Cambria Math"/>
+                      </w:rPr>
+                      <m:t>N</m:t>
+                    </m:r>
+                  </m:den>
+                </m:f>
+                <m:nary>
+                  <m:naryPr>
+                    <m:chr m:val="∑"/>
+                    <m:grow m:val="1"/>
+                    <m:ctrlPr>
+                      <w:rPr>
+                        <w:rFonts w:ascii="Cambria Math" w:hAnsi="Cambria Math"/>
+                      </w:rPr>
+                    </m:ctrlPr>
+                  </m:naryPr>
+                  <m:sub>
+                    <m:r>
+                      <w:rPr>
+                        <w:rFonts w:ascii="Cambria Math" w:hAnsi="Cambria Math"/>
+                      </w:rPr>
+                      <m:t>t</m:t>
+                    </m:r>
+                    <m:r>
+                      <m:rPr>
+                        <m:sty m:val="p"/>
+                      </m:rPr>
+                      <w:rPr>
+                        <w:rFonts w:ascii="Cambria Math" w:hAnsi="Cambria Math"/>
+                      </w:rPr>
+                      <m:t>=</m:t>
+                    </m:r>
+                    <m:sSub>
+                      <m:sSubPr>
+                        <m:ctrlPr>
+                          <w:rPr>
+                            <w:rFonts w:ascii="Cambria Math" w:hAnsi="Cambria Math"/>
+                          </w:rPr>
+                        </m:ctrlPr>
+                      </m:sSubPr>
+                      <m:e>
+                        <m:r>
+                          <w:rPr>
+                            <w:rFonts w:ascii="Cambria Math" w:hAnsi="Cambria Math"/>
+                          </w:rPr>
+                          <m:t>t</m:t>
+                        </m:r>
+                      </m:e>
+                      <m:sub>
+                        <m:r>
+                          <m:rPr>
+                            <m:sty m:val="p"/>
+                          </m:rPr>
+                          <w:rPr>
+                            <w:rFonts w:ascii="Cambria Math" w:hAnsi="Cambria Math"/>
+                          </w:rPr>
+                          <m:t>0</m:t>
+                        </m:r>
+                      </m:sub>
+                    </m:sSub>
+                  </m:sub>
+                  <m:sup>
+                    <m:sSub>
+                      <m:sSubPr>
+                        <m:ctrlPr>
+                          <w:rPr>
+                            <w:rFonts w:ascii="Cambria Math" w:hAnsi="Cambria Math"/>
+                          </w:rPr>
+                        </m:ctrlPr>
+                      </m:sSubPr>
+                      <m:e>
+                        <m:r>
+                          <w:rPr>
+                            <w:rFonts w:ascii="Cambria Math" w:hAnsi="Cambria Math"/>
+                          </w:rPr>
+                          <m:t>t</m:t>
+                        </m:r>
+                      </m:e>
+                      <m:sub>
+                        <m:r>
+                          <m:rPr>
+                            <m:sty m:val="p"/>
+                          </m:rPr>
+                          <w:rPr>
+                            <w:rFonts w:ascii="Cambria Math" w:hAnsi="Cambria Math"/>
+                          </w:rPr>
+                          <m:t>0</m:t>
+                        </m:r>
+                      </m:sub>
+                    </m:sSub>
+                    <m:r>
+                      <m:rPr>
+                        <m:sty m:val="p"/>
+                      </m:rPr>
+                      <w:rPr>
+                        <w:rFonts w:ascii="Cambria Math" w:hAnsi="Cambria Math"/>
+                      </w:rPr>
+                      <m:t>+</m:t>
+                    </m:r>
+                    <m:r>
+                      <w:rPr>
+                        <w:rFonts w:ascii="Cambria Math" w:hAnsi="Cambria Math"/>
+                      </w:rPr>
+                      <m:t>N</m:t>
+                    </m:r>
+                    <m:r>
+                      <m:rPr>
+                        <m:sty m:val="p"/>
+                      </m:rPr>
+                      <w:rPr>
+                        <w:rFonts w:ascii="Cambria Math" w:hAnsi="Cambria Math"/>
+                      </w:rPr>
+                      <m:t>-1</m:t>
+                    </m:r>
+                  </m:sup>
+                  <m:e>
+                    <m:sSub>
+                      <m:sSubPr>
+                        <m:ctrlPr>
+                          <w:rPr>
+                            <w:rFonts w:ascii="Cambria Math" w:hAnsi="Cambria Math"/>
+                          </w:rPr>
+                        </m:ctrlPr>
+                      </m:sSubPr>
+                      <m:e>
+                        <m:r>
+                          <m:rPr>
+                            <m:sty m:val="p"/>
+                          </m:rPr>
+                          <w:rPr>
+                            <w:rFonts w:ascii="Cambria Math" w:hAnsi="Cambria Math"/>
+                          </w:rPr>
+                          <m:t>|</m:t>
+                        </m:r>
+                        <m:r>
+                          <w:rPr>
+                            <w:rFonts w:ascii="Cambria Math" w:hAnsi="Cambria Math"/>
+                          </w:rPr>
+                          <m:t>x</m:t>
+                        </m:r>
+                      </m:e>
+                      <m:sub>
+                        <m:r>
+                          <w:rPr>
+                            <w:rFonts w:ascii="Cambria Math" w:hAnsi="Cambria Math"/>
+                          </w:rPr>
+                          <m:t>t</m:t>
+                        </m:r>
+                      </m:sub>
+                    </m:sSub>
+                    <m:r>
+                      <m:rPr>
+                        <m:sty m:val="p"/>
+                      </m:rPr>
+                      <w:rPr>
+                        <w:rFonts w:ascii="Cambria Math" w:hAnsi="Cambria Math"/>
+                      </w:rPr>
+                      <m:t>|</m:t>
+                    </m:r>
+                  </m:e>
+                </m:nary>
+              </m:oMath>
+            </m:oMathPara>
+          </w:p>
+        </w:tc>
+        <w:tc>
+          <w:tcPr>
+            <w:tcW w:w="0" w:type="auto"/>
+          </w:tcPr>
+          <w:p>
+            <w:pPr>
+              <w:pStyle w:val="a5"/>
+              <w:ind w:firstLine="504"/>
+            </w:pPr>
+            <w:r>
+              <w:t>(</w:t>
+            </w:r>
+            <w:fldSimple w:instr=" SEQ Equation \* ARABIC ">
+              <w:r>
+                <w:rPr>
+                  <w:noProof/>
+                </w:rPr>
+                <w:t>1</w:t>
+              </w:r>
+            </w:fldSimple>
+            <w:r>
+              <w:t>)</w:t>
+            </w:r>
+          </w:p>
+          <w:p>
+            <w:pPr>
+              <w:keepNext/>
+              <w:ind w:firstLine="0"/>
+            </w:pPr>
+          </w:p>
+        </w:tc>
+      </w:tr>
+    </w:tbl>
+    <w:p>
+      <w:pPr>
+        <w:keepNext/>
+        <w:ind w:firstLine="0"/>
+      </w:pPr>
+      <w:r>
+        <w:rPr>
+          <w:noProof/>
+        </w:rPr>
+        <w:lastRenderedPageBreak/>
+        <w:drawing>
+          <wp:inline distT="0" distB="0" distL="0" distR="0" wp14:anchorId="1EAC8DD1" wp14:editId="6337C9C6">
+            <wp:extent cx="5257800" cy="2898124"/>
+            <wp:effectExtent l="0" t="0" r="0" b="0"/>
+            <wp:docPr id="12" name="Picture 12"/>
+            <wp:cNvGraphicFramePr>
+              <a:graphicFrameLocks xmlns:a="http://schemas.openxmlformats.org/drawingml/2006/main" noChangeAspect="1"/>
+            </wp:cNvGraphicFramePr>
+            <a:graphic xmlns:a="http://schemas.openxmlformats.org/drawingml/2006/main">
+              <a:graphicData uri="http://schemas.openxmlformats.org/drawingml/2006/picture">
+                <pic:pic xmlns:pic="http://schemas.openxmlformats.org/drawingml/2006/picture">
+                  <pic:nvPicPr>
+                    <pic:cNvPr id="1" name=""/>
+                    <pic:cNvPicPr/>
+                  </pic:nvPicPr>
+                  <pic:blipFill>
+                    <a:blip r:embed="rId19"/>
+                    <a:stretch>
+                      <a:fillRect/>
+                    </a:stretch>
+                  </pic:blipFill>
+                  <pic:spPr>
+                    <a:xfrm>
+                      <a:off x="0" y="0"/>
+                      <a:ext cx="5298396" cy="2920501"/>
+                    </a:xfrm>
+                    <a:prstGeom prst="rect">
+                      <a:avLst/>
+                    </a:prstGeom>
+                  </pic:spPr>
+                </pic:pic>
+              </a:graphicData>
+            </a:graphic>
+          </wp:inline>
+        </w:drawing>
+      </w:r>
+    </w:p>
+    <w:p>
+      <w:pPr>
+        <w:pStyle w:val="Caption"/>
+        <w:rPr>
+          <w:rFonts w:hint="eastAsia"/>
+        </w:rPr>
+      </w:pPr>
+      <w:r>
+        <w:rPr>
+          <w:rFonts w:hint="eastAsia"/>
+        </w:rPr>
+        <w:t xml:space="preserve">圖 </w:t>
+      </w:r>
+      <w:r>
+        <w:fldChar w:fldCharType="begin"/>
+      </w:r>
+      <w:r>
+        <w:instrText xml:space="preserve"> </w:instrText>
+      </w:r>
+      <w:r>
+        <w:rPr>
+          <w:rFonts w:hint="eastAsia"/>
+        </w:rPr>
+        <w:instrText>SEQ 圖 \* ARABIC</w:instrText>
+      </w:r>
+      <w:r>
+        <w:instrText xml:space="preserve"> </w:instrText>
+      </w:r>
+      <w:r>
+        <w:fldChar w:fldCharType="separate"/>
+      </w:r>
+      <w:r>
+        <w:rPr>
+          <w:noProof/>
+        </w:rPr>
+        <w:t>10</w:t>
+      </w:r>
+      <w:r>
+        <w:fldChar w:fldCharType="end"/>
+      </w:r>
+      <w:r>
+        <w:t xml:space="preserve"> – </w:t>
+      </w:r>
+      <w:r>
+        <w:rPr>
+          <w:rFonts w:hint="eastAsia"/>
+        </w:rPr>
+        <w:t>原始sEMG訊號</w:t>
+      </w:r>
+    </w:p>
+    <w:p>
+      <w:pPr>
+        <w:pStyle w:val="a5"/>
+        <w:keepNext/>
+        <w:jc w:val="center"/>
+      </w:pPr>
+      <m:oMath>
+        <m:r>
+          <m:rPr>
+            <m:sty m:val="p"/>
+          </m:rPr>
+          <w:rPr>
+            <w:rFonts w:ascii="Cambria Math" w:hAnsi="Cambria Math"/>
+          </w:rPr>
+          <m:t xml:space="preserve"> </m:t>
+        </m:r>
+      </m:oMath>
+      <w:r>
+        <w:t xml:space="preserve"> </w:t>
+      </w:r>
+      <w:r>
+        <w:rPr>
+          <w:noProof/>
+        </w:rPr>
+        <w:drawing>
+          <wp:inline distT="0" distB="0" distL="0" distR="0" wp14:anchorId="3375F25C" wp14:editId="3F9EE144">
+            <wp:extent cx="5270500" cy="2909570"/>
+            <wp:effectExtent l="0" t="0" r="6350" b="5080"/>
+            <wp:docPr id="14" name="Picture 14"/>
+            <wp:cNvGraphicFramePr>
+              <a:graphicFrameLocks xmlns:a="http://schemas.openxmlformats.org/drawingml/2006/main" noChangeAspect="1"/>
+            </wp:cNvGraphicFramePr>
+            <a:graphic xmlns:a="http://schemas.openxmlformats.org/drawingml/2006/main">
+              <a:graphicData uri="http://schemas.openxmlformats.org/drawingml/2006/picture">
+                <pic:pic xmlns:pic="http://schemas.openxmlformats.org/drawingml/2006/picture">
+                  <pic:nvPicPr>
+                    <pic:cNvPr id="1" name=""/>
+                    <pic:cNvPicPr/>
+                  </pic:nvPicPr>
+                  <pic:blipFill>
+                    <a:blip r:embed="rId20"/>
+                    <a:stretch>
+                      <a:fillRect/>
+                    </a:stretch>
+                  </pic:blipFill>
+                  <pic:spPr>
+                    <a:xfrm>
+                      <a:off x="0" y="0"/>
+                      <a:ext cx="5270500" cy="2909570"/>
+                    </a:xfrm>
+                    <a:prstGeom prst="rect">
+                      <a:avLst/>
+                    </a:prstGeom>
+                  </pic:spPr>
+                </pic:pic>
+              </a:graphicData>
+            </a:graphic>
+          </wp:inline>
+        </w:drawing>
+      </w:r>
+    </w:p>
+    <w:p>
+      <w:pPr>
+        <w:pStyle w:val="Caption"/>
+      </w:pPr>
+      <w:r>
+        <w:rPr>
+          <w:rFonts w:hint="eastAsia"/>
+        </w:rPr>
+        <w:t xml:space="preserve">圖 </w:t>
+      </w:r>
+      <w:r>
+        <w:fldChar w:fldCharType="begin"/>
+      </w:r>
+      <w:r>
+        <w:instrText xml:space="preserve"> </w:instrText>
+      </w:r>
+      <w:r>
+        <w:rPr>
+          <w:rFonts w:hint="eastAsia"/>
+        </w:rPr>
+        <w:instrText>SEQ 圖 \* ARABIC</w:instrText>
+      </w:r>
+      <w:r>
+        <w:instrText xml:space="preserve"> </w:instrText>
+      </w:r>
+      <w:r>
+        <w:fldChar w:fldCharType="separate"/>
+      </w:r>
+      <w:r>
+        <w:rPr>
+          <w:noProof/>
+        </w:rPr>
+        <w:t>11</w:t>
+      </w:r>
+      <w:r>
+        <w:fldChar w:fldCharType="end"/>
+      </w:r>
+      <w:r>
+        <w:rPr>
+          <w:rFonts w:hint="eastAsia"/>
+        </w:rPr>
+        <w:t xml:space="preserve"> </w:t>
+      </w:r>
+      <w:r>
+        <w:t>–</w:t>
+      </w:r>
+      <w:r>
+        <w:rPr>
+          <w:rFonts w:hint="eastAsia"/>
+        </w:rPr>
+        <w:t xml:space="preserve"> sEMG訊號的MAV值</w:t>
+      </w:r>
+    </w:p>
+    <w:p>
+      <w:pPr>
+        <w:pStyle w:val="Heading3"/>
+      </w:pPr>
+      <w:r>
+        <w:rPr>
+          <w:rFonts w:hint="eastAsia"/>
+        </w:rPr>
+        <w:t xml:space="preserve">　</w:t>
+      </w:r>
+      <w:r>
+        <w:t>平方平均數（</w:t>
+      </w:r>
+      <w:r>
+        <w:t>Root mean square</w:t>
+      </w:r>
+      <w:r>
+        <w:t>，</w:t>
+      </w:r>
+      <w:r>
+        <w:t>RMS</w:t>
+      </w:r>
+      <w:r>
+        <w:t>）</w:t>
+      </w:r>
+    </w:p>
+    <w:p>
+      <w:r>
+        <w:rPr>
+          <w:rFonts w:hint="eastAsia"/>
+        </w:rPr>
+        <w:t>RMS</w:t>
+      </w:r>
+      <w:r>
+        <w:rPr>
+          <w:rFonts w:hint="eastAsia"/>
+        </w:rPr>
+        <w:t>是另一種常用的</w:t>
+      </w:r>
+      <w:r>
+        <w:rPr>
+          <w:rFonts w:hint="eastAsia"/>
+        </w:rPr>
+        <w:t>sEMG</w:t>
+      </w:r>
+      <w:r>
+        <w:rPr>
+          <w:rFonts w:hint="eastAsia"/>
+        </w:rPr>
+        <w:t>訊號特徵擷取方法</w:t>
+      </w:r>
+      <w:r>
+        <w:fldChar w:fldCharType="begin"/>
+      </w:r>
+      <w:r>
+        <w:instrText xml:space="preserve"> ADDIN ZOTERO_ITEM CSL_CITATION {"citationID":"zWXSxUdG","properties":{"formattedCitation":"[15], [25], [29], [33]","plainCitation":"[15], [25], [29], [33]","noteIndex":0},"citationItems":[{"id":71,"uris":["http://zotero.org/users/local/l5zLMfmU/items/D4DS867R"],"uri":["http://zotero.org/users/local/l5zLMfmU/items/D4DS867R"],"itemData":{"id":71,"type":"paper-conference","title":"Simultaneous and proportional control of 2D wrist movements with myoelectric signals","container-title":"2012 IEEE International Workshop on Machine Learning for Signal Processing","publisher":"IEEE","publisher-place":"Santander, Spain","page":"1-6","source":"Crossref","event":"2012 IEEE International Workshop on Machine Learning for Signal Processing (MLSP)","event-place":"Santander, Spain","URL":"http://ieeexplore.ieee.org/document/6349712/","DOI":"10.1109/MLSP.2012.6349712","ISBN":"978-1-4673-1026-0","author":[{"family":"Hahne","given":"J. M."},{"family":"Rehbaum","given":"H."},{"family":"Biessmann","given":"F."},{"family":"Meinecke","given":"F. C."},{"family":"Muller","given":"K.-R."},{"family":"Jiang","given":"N."},{"family":"Farina","given":"D."},{"family":"Parra","given":"L. C."}],"issued":{"date-parts":[["2012",9]]},"accessed":{"date-parts":[["2018",10,21]]}}},{"id":70,"uris":["http://zotero.org/users/local/l5zLMfmU/items/3KN7FMRB"],"uri":["http://zotero.org/users/local/l5zLMfmU/items/3KN7FMRB"],"itemData":{"id":70,"type":"paper-conference","title":"Multichannel surface EMG based estimation of bilateral hand kinematics during movements at multiple degrees of freedom","container-title":"2010 Annual International Conference of the IEEE Engineering in Medicine and Biology","publisher":"IEEE","publisher-place":"Buenos Aires","page":"6066-6069","source":"Crossref","event":"2010 32nd Annual International Conference of the IEEE Engineering in Medicine and Biology Society (EMBC 2010)","event-place":"Buenos Aires","URL":"http://ieeexplore.ieee.org/document/5627622/","DOI":"10.1109/IEMBS.2010.5627622","ISBN":"978-1-4244-4123-5","author":[{"family":"Muceli","given":"S"},{"literal":"Ning Jiang"},{"family":"Farina","given":"D"}],"issued":{"date-parts":[["2010",8]]},"accessed":{"date-parts":[["2018",10,21]]}}},{"id":83,"uris":["http://zotero.org/users/local/l5zLMfmU/items/ZNNAYMPU"],"uri":["http://zotero.org/users/local/l5zLMfmU/items/ZNNAYMPU"],"itemData":{"id":83,"type":"paper-conference","title":"Continuous Estimation of Hand's Joint Angles from sEMG Using Wavelet-based Features and SVR","container-title":"Proceedings of the 4th Workshop on ICTs for Improving Patients Rehabilitation Research Techniques","collection-title":"REHAB '16","publisher":"ACM","publisher-place":"New York, NY, USA","page":"65–68","source":"ACM Digital Library","event-place":"New York, NY, USA","abstract":"Developing robust hand kinematic estimation mechanisms is considered an essential requirement to enhance the quality of life for amputees. These robust control mechanisms enable to control robotic hands in a way that can mimic the human hand functions. In this paper, we propose a surface electromyography (sEMG)-based approach for continuous estimation of wrist and fingers' joint angles. The proposed approach utilizes the discrete wavelet transform (DWT) to construct a time-frequency representation of the sEMG signals. Then, using the time-frequency representation, a set of time-frequency features are extracted. In order to estimate the wrist and fingers' joint angles, we utilize the extracted time-frequency features to train a set of support vector regression (SVR) models. Evaluation results of the proposed approach, using the NinaPro database, demonstrate the efficiency of the approach in providing a feasible method towards accurately estimating wrist and fingers' joint angles from the sEMG signals.","URL":"http://doi.acm.org/10.1145/3051488.3051498","DOI":"10.1145/3051488.3051498","ISBN":"978-1-4503-4765-5","author":[{"family":"Alazrai","given":"Rami"},{"family":"Alabed","given":"Deena"},{"family":"Alnuman","given":"Nasim"},{"family":"Khalifeh","given":"Ala"},{"family":"Mowafi","given":"Yaser"}],"issued":{"date-parts":[["2016"]]},"accessed":{"date-parts":[["2018",10,21]]}}},{"id":59,"uris":["http://zotero.org/users/local/l5zLMfmU/items/J6DF7BM5"],"uri":["http://zotero.org/users/local/l5zLMfmU/items/J6DF7BM5"],"itemData":{"id":59,"type":"paper-conference","title":"SVM for Estimation of Wrist Angle from Sonomyography And SEMG Signals","container-title":"2007 29th Annual International Conference of the IEEE Engineering in Medicine and Biology Society","publisher":"IEEE","publisher-place":"Lyon, France","page":"4806-4809","source":"Crossref","event":"2007 29th Annual International Conference of the IEEE Engineering in Medicine and Biology Society","event-place":"Lyon, France","URL":"http://ieeexplore.ieee.org/document/4353415/","DOI":"10.1109/IEMBS.2007.4353415","ISBN":"978-1-4244-0787-3","author":[{"family":"Shi","given":"Jun"},{"family":"Zheng","given":"Yongping"},{"family":"Yan","given":"Zhuangzhi"}],"issued":{"date-parts":[["2007",8]]},"accessed":{"date-parts":[["2018",10,21]]}}}],"schema":"https://github.com/citation-style-language/schema/raw/master/csl-citation.json"} </w:instrText>
+      </w:r>
+      <w:r>
+        <w:fldChar w:fldCharType="separate"/>
+      </w:r>
+      <w:r>
+        <w:t>[15], [25], [29], [33]</w:t>
+      </w:r>
+      <w:r>
+        <w:fldChar w:fldCharType="end"/>
+      </w:r>
+      <w:r>
+        <w:rPr>
+          <w:rFonts w:hint="eastAsia"/>
+        </w:rPr>
+        <w:t>，和</w:t>
+      </w:r>
+      <w:r>
+        <w:rPr>
+          <w:rFonts w:hint="eastAsia"/>
+        </w:rPr>
+        <w:t>MAV</w:t>
+      </w:r>
+      <w:r>
+        <w:rPr>
+          <w:rFonts w:hint="eastAsia"/>
+        </w:rPr>
+        <w:t>的差別在於</w:t>
+      </w:r>
+      <w:r>
+        <w:rPr>
+          <w:rFonts w:hint="eastAsia"/>
+        </w:rPr>
+        <w:t>，</w:t>
+      </w:r>
+      <w:r>
+        <w:rPr>
+          <w:rFonts w:hint="eastAsia"/>
+        </w:rPr>
+        <w:t>RMS</w:t>
+      </w:r>
+      <w:r>
+        <w:rPr>
+          <w:rFonts w:hint="eastAsia"/>
+        </w:rPr>
+        <w:t>計算訊號的平均功率，也常用在電氣功率的計算。</w:t>
       </w:r>
     </w:p>
     <w:p>
@@ -7640,104 +9523,1844 @@
         <w:snapToGrid/>
         <w:spacing w:line="240" w:lineRule="auto"/>
         <w:ind w:firstLine="0"/>
-        <w:jc w:val="center"/>
-        <w:rPr>
+      </w:pPr>
+      <w:r>
+        <w:br w:type="page"/>
+      </w:r>
+    </w:p>
+    <w:p>
+      <w:pPr>
+        <w:ind w:left="480"/>
+        <w:rPr>
+          <w:rFonts w:hint="eastAsia"/>
+        </w:rPr>
+      </w:pPr>
+      <m:oMathPara>
+        <m:oMath>
+          <m:r>
+            <m:rPr>
+              <m:sty m:val="p"/>
+            </m:rPr>
+            <w:rPr>
+              <w:rFonts w:ascii="Cambria Math" w:hAnsi="Cambria Math" w:hint="eastAsia"/>
+            </w:rPr>
+            <w:lastRenderedPageBreak/>
+            <m:t>設一訊號</m:t>
+          </m:r>
+          <m:r>
+            <m:rPr>
+              <m:sty m:val="p"/>
+            </m:rPr>
+            <w:rPr>
+              <w:rFonts w:ascii="Cambria Math" w:hAnsi="Cambria Math" w:hint="eastAsia"/>
+            </w:rPr>
+            <m:t xml:space="preserve"> </m:t>
+          </m:r>
+          <m:r>
+            <m:rPr>
+              <m:sty m:val="b"/>
+            </m:rPr>
+            <w:rPr>
+              <w:rFonts w:ascii="Cambria Math" w:hAnsi="Cambria Math"/>
+            </w:rPr>
+            <m:t>x</m:t>
+          </m:r>
+          <m:r>
+            <m:rPr>
+              <m:sty m:val="b"/>
+            </m:rPr>
+            <w:rPr>
+              <w:rFonts w:ascii="Cambria Math" w:hAnsi="Cambria Math" w:hint="eastAsia"/>
+            </w:rPr>
+            <m:t xml:space="preserve"> </m:t>
+          </m:r>
+          <m:r>
+            <m:rPr>
+              <m:sty m:val="p"/>
+            </m:rPr>
+            <w:rPr>
+              <w:rFonts w:ascii="Cambria Math" w:hAnsi="Cambria Math" w:hint="eastAsia"/>
+            </w:rPr>
+            <m:t>在時間</m:t>
+          </m:r>
+          <m:r>
+            <m:rPr>
+              <m:sty m:val="p"/>
+            </m:rPr>
+            <w:rPr>
+              <w:rFonts w:ascii="Cambria Math" w:hAnsi="Cambria Math" w:hint="eastAsia"/>
+            </w:rPr>
+            <m:t>t</m:t>
+          </m:r>
+          <m:r>
+            <m:rPr>
+              <m:sty m:val="p"/>
+            </m:rPr>
+            <w:rPr>
+              <w:rFonts w:ascii="Cambria Math" w:hAnsi="Cambria Math" w:hint="eastAsia"/>
+            </w:rPr>
+            <m:t>的值為</m:t>
+          </m:r>
+          <m:sSub>
+            <m:sSubPr>
+              <m:ctrlPr>
+                <w:rPr>
+                  <w:rFonts w:ascii="Cambria Math" w:hAnsi="Cambria Math"/>
+                </w:rPr>
+              </m:ctrlPr>
+            </m:sSubPr>
+            <m:e>
+              <m:r>
+                <w:rPr>
+                  <w:rFonts w:ascii="Cambria Math" w:hAnsi="Cambria Math"/>
+                </w:rPr>
+                <m:t xml:space="preserve"> x</m:t>
+              </m:r>
+            </m:e>
+            <m:sub>
+              <m:r>
+                <w:rPr>
+                  <w:rFonts w:ascii="Cambria Math" w:hAnsi="Cambria Math"/>
+                </w:rPr>
+                <m:t>t</m:t>
+              </m:r>
+            </m:sub>
+          </m:sSub>
+          <m:r>
+            <m:rPr>
+              <m:sty m:val="p"/>
+            </m:rPr>
+            <w:rPr>
+              <w:rFonts w:ascii="Cambria Math" w:hAnsi="Cambria Math" w:hint="eastAsia"/>
+            </w:rPr>
+            <m:t>，則該訊號在時間寬度</m:t>
+          </m:r>
+          <m:r>
+            <m:rPr>
+              <m:sty m:val="p"/>
+            </m:rPr>
+            <w:rPr>
+              <w:rFonts w:ascii="Cambria Math" w:hAnsi="Cambria Math" w:hint="eastAsia"/>
+            </w:rPr>
+            <m:t>N</m:t>
+          </m:r>
+          <m:r>
+            <m:rPr>
+              <m:sty m:val="p"/>
+            </m:rPr>
+            <w:rPr>
+              <w:rFonts w:ascii="Cambria Math" w:hAnsi="Cambria Math" w:hint="eastAsia"/>
+            </w:rPr>
+            <m:t>內的</m:t>
+          </m:r>
+          <m:r>
+            <m:rPr>
+              <m:sty m:val="p"/>
+            </m:rPr>
+            <w:rPr>
+              <w:rFonts w:ascii="Cambria Math" w:hAnsi="Cambria Math" w:hint="eastAsia"/>
+            </w:rPr>
+            <m:t>RMS</m:t>
+          </m:r>
+          <m:r>
+            <m:rPr>
+              <m:sty m:val="p"/>
+            </m:rPr>
+            <w:rPr>
+              <w:rFonts w:ascii="Cambria Math" w:hAnsi="Cambria Math" w:hint="eastAsia"/>
+            </w:rPr>
+            <m:t>值為：</m:t>
+          </m:r>
+        </m:oMath>
+      </m:oMathPara>
+    </w:p>
+    <w:tbl>
+      <w:tblPr>
+        <w:tblStyle w:val="a6"/>
+        <w:tblpPr w:leftFromText="180" w:rightFromText="180" w:vertAnchor="text" w:horzAnchor="margin" w:tblpY="115"/>
+        <w:tblW w:w="9186" w:type="dxa"/>
+        <w:tblLook w:val="04A0" w:firstRow="1" w:lastRow="0" w:firstColumn="1" w:lastColumn="0" w:noHBand="0" w:noVBand="1"/>
+      </w:tblPr>
+      <w:tblGrid>
+        <w:gridCol w:w="7615"/>
+        <w:gridCol w:w="1571"/>
+      </w:tblGrid>
+      <w:tr>
+        <w:trPr>
+          <w:trHeight w:val="1149"/>
+        </w:trPr>
+        <w:tc>
+          <w:tcPr>
+            <w:tcW w:w="0" w:type="auto"/>
+          </w:tcPr>
+          <w:p>
+            <w:pPr>
+              <w:ind w:firstLine="0"/>
+            </w:pPr>
+            <m:oMathPara>
+              <m:oMathParaPr>
+                <m:jc m:val="center"/>
+              </m:oMathParaPr>
+              <m:oMath>
+                <m:r>
+                  <m:rPr>
+                    <m:sty m:val="p"/>
+                  </m:rPr>
+                  <w:rPr>
+                    <w:rFonts w:ascii="Cambria Math" w:hAnsi="Cambria Math" w:hint="eastAsia"/>
+                  </w:rPr>
+                  <m:t>RMS</m:t>
+                </m:r>
+                <m:r>
+                  <m:rPr>
+                    <m:sty m:val="p"/>
+                  </m:rPr>
+                  <w:rPr>
+                    <w:rFonts w:ascii="Cambria Math" w:hAnsi="Cambria Math"/>
+                  </w:rPr>
+                  <m:t>=</m:t>
+                </m:r>
+                <m:rad>
+                  <m:radPr>
+                    <m:degHide m:val="1"/>
+                    <m:ctrlPr>
+                      <w:rPr>
+                        <w:rFonts w:ascii="Cambria Math" w:hAnsi="Cambria Math"/>
+                      </w:rPr>
+                    </m:ctrlPr>
+                  </m:radPr>
+                  <m:deg/>
+                  <m:e>
+                    <m:f>
+                      <m:fPr>
+                        <m:ctrlPr>
+                          <w:rPr>
+                            <w:rFonts w:ascii="Cambria Math" w:hAnsi="Cambria Math"/>
+                          </w:rPr>
+                        </m:ctrlPr>
+                      </m:fPr>
+                      <m:num>
+                        <m:r>
+                          <m:rPr>
+                            <m:sty m:val="p"/>
+                          </m:rPr>
+                          <w:rPr>
+                            <w:rFonts w:ascii="Cambria Math" w:hAnsi="Cambria Math"/>
+                          </w:rPr>
+                          <m:t>1</m:t>
+                        </m:r>
+                      </m:num>
+                      <m:den>
+                        <m:r>
+                          <w:rPr>
+                            <w:rFonts w:ascii="Cambria Math" w:hAnsi="Cambria Math"/>
+                          </w:rPr>
+                          <m:t>N</m:t>
+                        </m:r>
+                      </m:den>
+                    </m:f>
+                    <m:nary>
+                      <m:naryPr>
+                        <m:chr m:val="∑"/>
+                        <m:grow m:val="1"/>
+                        <m:ctrlPr>
+                          <w:rPr>
+                            <w:rFonts w:ascii="Cambria Math" w:hAnsi="Cambria Math"/>
+                          </w:rPr>
+                        </m:ctrlPr>
+                      </m:naryPr>
+                      <m:sub>
+                        <m:r>
+                          <w:rPr>
+                            <w:rFonts w:ascii="Cambria Math" w:hAnsi="Cambria Math"/>
+                          </w:rPr>
+                          <m:t>t</m:t>
+                        </m:r>
+                        <m:r>
+                          <m:rPr>
+                            <m:sty m:val="p"/>
+                          </m:rPr>
+                          <w:rPr>
+                            <w:rFonts w:ascii="Cambria Math" w:hAnsi="Cambria Math"/>
+                          </w:rPr>
+                          <m:t>=</m:t>
+                        </m:r>
+                        <m:sSub>
+                          <m:sSubPr>
+                            <m:ctrlPr>
+                              <w:rPr>
+                                <w:rFonts w:ascii="Cambria Math" w:hAnsi="Cambria Math"/>
+                              </w:rPr>
+                            </m:ctrlPr>
+                          </m:sSubPr>
+                          <m:e>
+                            <m:r>
+                              <w:rPr>
+                                <w:rFonts w:ascii="Cambria Math" w:hAnsi="Cambria Math"/>
+                              </w:rPr>
+                              <m:t>t</m:t>
+                            </m:r>
+                          </m:e>
+                          <m:sub>
+                            <m:r>
+                              <m:rPr>
+                                <m:sty m:val="p"/>
+                              </m:rPr>
+                              <w:rPr>
+                                <w:rFonts w:ascii="Cambria Math" w:hAnsi="Cambria Math"/>
+                              </w:rPr>
+                              <m:t>0</m:t>
+                            </m:r>
+                          </m:sub>
+                        </m:sSub>
+                      </m:sub>
+                      <m:sup>
+                        <m:sSub>
+                          <m:sSubPr>
+                            <m:ctrlPr>
+                              <w:rPr>
+                                <w:rFonts w:ascii="Cambria Math" w:hAnsi="Cambria Math"/>
+                              </w:rPr>
+                            </m:ctrlPr>
+                          </m:sSubPr>
+                          <m:e>
+                            <m:r>
+                              <w:rPr>
+                                <w:rFonts w:ascii="Cambria Math" w:hAnsi="Cambria Math"/>
+                              </w:rPr>
+                              <m:t>t</m:t>
+                            </m:r>
+                          </m:e>
+                          <m:sub>
+                            <m:r>
+                              <m:rPr>
+                                <m:sty m:val="p"/>
+                              </m:rPr>
+                              <w:rPr>
+                                <w:rFonts w:ascii="Cambria Math" w:hAnsi="Cambria Math"/>
+                              </w:rPr>
+                              <m:t>0</m:t>
+                            </m:r>
+                          </m:sub>
+                        </m:sSub>
+                        <m:r>
+                          <m:rPr>
+                            <m:sty m:val="p"/>
+                          </m:rPr>
+                          <w:rPr>
+                            <w:rFonts w:ascii="Cambria Math" w:hAnsi="Cambria Math"/>
+                          </w:rPr>
+                          <m:t>+</m:t>
+                        </m:r>
+                        <m:r>
+                          <w:rPr>
+                            <w:rFonts w:ascii="Cambria Math" w:hAnsi="Cambria Math"/>
+                          </w:rPr>
+                          <m:t>N</m:t>
+                        </m:r>
+                        <m:r>
+                          <m:rPr>
+                            <m:sty m:val="p"/>
+                          </m:rPr>
+                          <w:rPr>
+                            <w:rFonts w:ascii="Cambria Math" w:hAnsi="Cambria Math"/>
+                          </w:rPr>
+                          <m:t>-1</m:t>
+                        </m:r>
+                      </m:sup>
+                      <m:e>
+                        <m:sSup>
+                          <m:sSupPr>
+                            <m:ctrlPr>
+                              <w:rPr>
+                                <w:rFonts w:ascii="Cambria Math" w:hAnsi="Cambria Math"/>
+                                <w:i/>
+                              </w:rPr>
+                            </m:ctrlPr>
+                          </m:sSupPr>
+                          <m:e>
+                            <m:sSub>
+                              <m:sSubPr>
+                                <m:ctrlPr>
+                                  <w:rPr>
+                                    <w:rFonts w:ascii="Cambria Math" w:hAnsi="Cambria Math"/>
+                                  </w:rPr>
+                                </m:ctrlPr>
+                              </m:sSubPr>
+                              <m:e>
+                                <m:r>
+                                  <w:rPr>
+                                    <w:rFonts w:ascii="Cambria Math" w:hAnsi="Cambria Math"/>
+                                  </w:rPr>
+                                  <m:t>x</m:t>
+                                </m:r>
+                              </m:e>
+                              <m:sub>
+                                <m:r>
+                                  <w:rPr>
+                                    <w:rFonts w:ascii="Cambria Math" w:hAnsi="Cambria Math"/>
+                                  </w:rPr>
+                                  <m:t>t</m:t>
+                                </m:r>
+                              </m:sub>
+                            </m:sSub>
+                          </m:e>
+                          <m:sup>
+                            <m:r>
+                              <w:rPr>
+                                <w:rFonts w:ascii="Cambria Math" w:hAnsi="Cambria Math"/>
+                              </w:rPr>
+                              <m:t>2</m:t>
+                            </m:r>
+                          </m:sup>
+                        </m:sSup>
+                      </m:e>
+                    </m:nary>
+                  </m:e>
+                </m:rad>
+              </m:oMath>
+            </m:oMathPara>
+          </w:p>
+        </w:tc>
+        <w:tc>
+          <w:tcPr>
+            <w:tcW w:w="0" w:type="auto"/>
+          </w:tcPr>
+          <w:p>
+            <w:pPr>
+              <w:pStyle w:val="a5"/>
+              <w:ind w:firstLine="504"/>
+            </w:pPr>
+            <w:r>
+              <w:t>(</w:t>
+            </w:r>
+            <w:fldSimple w:instr=" SEQ Equation \* ARABIC ">
+              <w:r>
+                <w:rPr>
+                  <w:noProof/>
+                </w:rPr>
+                <w:t>2</w:t>
+              </w:r>
+            </w:fldSimple>
+            <w:r>
+              <w:t>)</w:t>
+            </w:r>
+          </w:p>
+          <w:p>
+            <w:pPr>
+              <w:keepNext/>
+              <w:ind w:firstLine="0"/>
+            </w:pPr>
+          </w:p>
+        </w:tc>
+      </w:tr>
+    </w:tbl>
+    <w:p>
+      <w:pPr>
+        <w:keepNext/>
+        <w:ind w:firstLine="0"/>
+      </w:pPr>
+      <w:r>
+        <w:rPr>
+          <w:noProof/>
+        </w:rPr>
+        <w:drawing>
+          <wp:inline distT="0" distB="0" distL="0" distR="0" wp14:anchorId="752A750F" wp14:editId="34729CB1">
+            <wp:extent cx="5491103" cy="2908300"/>
+            <wp:effectExtent l="0" t="0" r="0" b="6350"/>
+            <wp:docPr id="15" name="Picture 15"/>
+            <wp:cNvGraphicFramePr>
+              <a:graphicFrameLocks xmlns:a="http://schemas.openxmlformats.org/drawingml/2006/main" noChangeAspect="1"/>
+            </wp:cNvGraphicFramePr>
+            <a:graphic xmlns:a="http://schemas.openxmlformats.org/drawingml/2006/main">
+              <a:graphicData uri="http://schemas.openxmlformats.org/drawingml/2006/picture">
+                <pic:pic xmlns:pic="http://schemas.openxmlformats.org/drawingml/2006/picture">
+                  <pic:nvPicPr>
+                    <pic:cNvPr id="1" name=""/>
+                    <pic:cNvPicPr/>
+                  </pic:nvPicPr>
+                  <pic:blipFill>
+                    <a:blip r:embed="rId21"/>
+                    <a:stretch>
+                      <a:fillRect/>
+                    </a:stretch>
+                  </pic:blipFill>
+                  <pic:spPr>
+                    <a:xfrm>
+                      <a:off x="0" y="0"/>
+                      <a:ext cx="5491849" cy="2908695"/>
+                    </a:xfrm>
+                    <a:prstGeom prst="rect">
+                      <a:avLst/>
+                    </a:prstGeom>
+                  </pic:spPr>
+                </pic:pic>
+              </a:graphicData>
+            </a:graphic>
+          </wp:inline>
+        </w:drawing>
+      </w:r>
+    </w:p>
+    <w:p>
+      <w:pPr>
+        <w:pStyle w:val="Caption"/>
+      </w:pPr>
+      <w:r>
+        <w:rPr>
+          <w:rFonts w:hint="eastAsia"/>
+        </w:rPr>
+        <w:t xml:space="preserve">圖 </w:t>
+      </w:r>
+      <w:r>
+        <w:fldChar w:fldCharType="begin"/>
+      </w:r>
+      <w:r>
+        <w:instrText xml:space="preserve"> </w:instrText>
+      </w:r>
+      <w:r>
+        <w:rPr>
+          <w:rFonts w:hint="eastAsia"/>
+        </w:rPr>
+        <w:instrText>SEQ 圖 \* ARABIC</w:instrText>
+      </w:r>
+      <w:r>
+        <w:instrText xml:space="preserve"> </w:instrText>
+      </w:r>
+      <w:r>
+        <w:fldChar w:fldCharType="separate"/>
+      </w:r>
+      <w:r>
+        <w:rPr>
+          <w:noProof/>
+        </w:rPr>
+        <w:t>12</w:t>
+      </w:r>
+      <w:r>
+        <w:fldChar w:fldCharType="end"/>
+      </w:r>
+      <w:r>
+        <w:rPr>
+          <w:rFonts w:hint="eastAsia"/>
+        </w:rPr>
+        <w:t xml:space="preserve"> </w:t>
+      </w:r>
+      <w:r>
+        <w:t>–</w:t>
+      </w:r>
+      <w:r>
+        <w:rPr>
+          <w:rFonts w:hint="eastAsia"/>
+        </w:rPr>
+        <w:t xml:space="preserve"> sEMG訊號的RMS值</w:t>
+      </w:r>
+    </w:p>
+    <w:p>
+      <w:r>
+        <w:rPr>
+          <w:rFonts w:hint="eastAsia"/>
+        </w:rPr>
+        <w:t>比較</w:t>
+      </w:r>
+      <w:r>
+        <w:rPr>
+          <w:rFonts w:hint="eastAsia"/>
+        </w:rPr>
+        <w:t>sEMG</w:t>
+      </w:r>
+      <w:r>
+        <w:rPr>
+          <w:rFonts w:hint="eastAsia"/>
+        </w:rPr>
+        <w:t>的</w:t>
+      </w:r>
+      <w:r>
+        <w:rPr>
+          <w:rFonts w:hint="eastAsia"/>
+        </w:rPr>
+        <w:t>MAV</w:t>
+      </w:r>
+      <w:r>
+        <w:rPr>
+          <w:rFonts w:hint="eastAsia"/>
+        </w:rPr>
+        <w:t>和</w:t>
+      </w:r>
+      <w:r>
+        <w:rPr>
+          <w:rFonts w:hint="eastAsia"/>
+        </w:rPr>
+        <w:t>RMS</w:t>
+      </w:r>
+      <w:r>
+        <w:rPr>
+          <w:rFonts w:hint="eastAsia"/>
+        </w:rPr>
+        <w:t>值，兩者</w:t>
+      </w:r>
+      <w:r>
+        <w:rPr>
+          <w:rFonts w:hint="eastAsia"/>
+        </w:rPr>
+        <w:t>僅在</w:t>
+      </w:r>
+      <w:r>
+        <w:rPr>
+          <w:rFonts w:hint="eastAsia"/>
+        </w:rPr>
+        <w:t>振幅大小</w:t>
+      </w:r>
+      <w:r>
+        <w:rPr>
+          <w:rFonts w:hint="eastAsia"/>
+        </w:rPr>
+        <w:t>有</w:t>
+      </w:r>
+      <w:r>
+        <w:rPr>
+          <w:rFonts w:hint="eastAsia"/>
+        </w:rPr>
+        <w:t>些微的</w:t>
+      </w:r>
+      <w:r>
+        <w:rPr>
+          <w:rFonts w:hint="eastAsia"/>
+        </w:rPr>
+        <w:t>差異</w:t>
+      </w:r>
+      <w:r>
+        <w:rPr>
+          <w:rFonts w:hint="eastAsia"/>
+        </w:rPr>
+        <w:t>：</w:t>
+      </w:r>
+    </w:p>
+    <w:p>
+      <w:pPr>
+        <w:keepNext/>
+        <w:ind w:firstLine="0"/>
+      </w:pPr>
+      <w:r>
+        <w:rPr>
+          <w:noProof/>
+        </w:rPr>
+        <w:drawing>
+          <wp:inline distT="0" distB="0" distL="0" distR="0" wp14:anchorId="64831094" wp14:editId="00DC3CAD">
+            <wp:extent cx="5531528" cy="3094990"/>
+            <wp:effectExtent l="0" t="0" r="0" b="0"/>
+            <wp:docPr id="16" name="Picture 16"/>
+            <wp:cNvGraphicFramePr>
+              <a:graphicFrameLocks xmlns:a="http://schemas.openxmlformats.org/drawingml/2006/main" noChangeAspect="1"/>
+            </wp:cNvGraphicFramePr>
+            <a:graphic xmlns:a="http://schemas.openxmlformats.org/drawingml/2006/main">
+              <a:graphicData uri="http://schemas.openxmlformats.org/drawingml/2006/picture">
+                <pic:pic xmlns:pic="http://schemas.openxmlformats.org/drawingml/2006/picture">
+                  <pic:nvPicPr>
+                    <pic:cNvPr id="1" name=""/>
+                    <pic:cNvPicPr/>
+                  </pic:nvPicPr>
+                  <pic:blipFill>
+                    <a:blip r:embed="rId22"/>
+                    <a:stretch>
+                      <a:fillRect/>
+                    </a:stretch>
+                  </pic:blipFill>
+                  <pic:spPr>
+                    <a:xfrm>
+                      <a:off x="0" y="0"/>
+                      <a:ext cx="5532030" cy="3095271"/>
+                    </a:xfrm>
+                    <a:prstGeom prst="rect">
+                      <a:avLst/>
+                    </a:prstGeom>
+                  </pic:spPr>
+                </pic:pic>
+              </a:graphicData>
+            </a:graphic>
+          </wp:inline>
+        </w:drawing>
+      </w:r>
+    </w:p>
+    <w:p>
+      <w:pPr>
+        <w:pStyle w:val="Caption"/>
+      </w:pPr>
+      <w:r>
+        <w:rPr>
+          <w:rFonts w:hint="eastAsia"/>
+        </w:rPr>
+        <w:t xml:space="preserve">圖 </w:t>
+      </w:r>
+      <w:r>
+        <w:fldChar w:fldCharType="begin"/>
+      </w:r>
+      <w:r>
+        <w:instrText xml:space="preserve"> </w:instrText>
+      </w:r>
+      <w:r>
+        <w:rPr>
+          <w:rFonts w:hint="eastAsia"/>
+        </w:rPr>
+        <w:instrText>SEQ 圖 \* ARABIC</w:instrText>
+      </w:r>
+      <w:r>
+        <w:instrText xml:space="preserve"> </w:instrText>
+      </w:r>
+      <w:r>
+        <w:fldChar w:fldCharType="separate"/>
+      </w:r>
+      <w:r>
+        <w:rPr>
+          <w:noProof/>
+        </w:rPr>
+        <w:t>13</w:t>
+      </w:r>
+      <w:r>
+        <w:fldChar w:fldCharType="end"/>
+      </w:r>
+      <w:r>
+        <w:t xml:space="preserve"> </w:t>
+      </w:r>
+      <w:r>
+        <w:t>–</w:t>
+      </w:r>
+      <w:r>
+        <w:t xml:space="preserve"> </w:t>
+      </w:r>
+      <w:r>
+        <w:rPr>
+          <w:rFonts w:hint="eastAsia"/>
+        </w:rPr>
+        <w:t>比較</w:t>
+      </w:r>
+      <w:r>
+        <w:rPr>
+          <w:rFonts w:hint="eastAsia"/>
+        </w:rPr>
+        <w:t>sEMG訊號的</w:t>
+      </w:r>
+      <w:r>
+        <w:rPr>
+          <w:rFonts w:hint="eastAsia"/>
+        </w:rPr>
+        <w:t>MAV和RMS值</w:t>
+      </w:r>
+    </w:p>
+    <w:p>
+      <w:pPr>
+        <w:pStyle w:val="Heading3"/>
+      </w:pPr>
+      <w:r>
+        <w:rPr>
+          <w:rFonts w:hint="eastAsia"/>
+        </w:rPr>
+        <w:lastRenderedPageBreak/>
+        <w:t xml:space="preserve">　</w:t>
+      </w:r>
+      <w:r>
+        <w:rPr>
+          <w:rFonts w:hint="eastAsia"/>
+        </w:rPr>
+        <w:t>絕對值波形</w:t>
+      </w:r>
+      <w:r>
+        <w:rPr>
+          <w:rStyle w:val="st"/>
+          <w:rFonts w:hint="eastAsia"/>
+        </w:rPr>
+        <w:t>包絡</w:t>
+      </w:r>
+      <w:r>
+        <w:rPr>
+          <w:rStyle w:val="st"/>
+          <w:rFonts w:hint="eastAsia"/>
+        </w:rPr>
+        <w:t>（</w:t>
+      </w:r>
+      <w:r>
+        <w:rPr>
+          <w:rStyle w:val="st"/>
+          <w:rFonts w:hint="eastAsia"/>
+        </w:rPr>
+        <w:t>Wave envelope of absolute value</w:t>
+      </w:r>
+      <w:r>
+        <w:rPr>
+          <w:rStyle w:val="st"/>
+          <w:rFonts w:hint="eastAsia"/>
+        </w:rPr>
+        <w:t>）</w:t>
+      </w:r>
+    </w:p>
+    <w:p>
+      <w:pPr>
+        <w:rPr>
+          <w:rStyle w:val="st"/>
+        </w:rPr>
+      </w:pPr>
+      <w:r>
+        <w:rPr>
+          <w:rFonts w:hint="eastAsia"/>
+        </w:rPr>
+        <w:t>MAV</w:t>
+      </w:r>
+      <w:r>
+        <w:rPr>
+          <w:rFonts w:hint="eastAsia"/>
+        </w:rPr>
+        <w:t>和</w:t>
+      </w:r>
+      <w:r>
+        <w:rPr>
+          <w:rFonts w:hint="eastAsia"/>
+        </w:rPr>
+        <w:t>RMS</w:t>
+      </w:r>
+      <w:r>
+        <w:rPr>
+          <w:rFonts w:hint="eastAsia"/>
+        </w:rPr>
+        <w:t>都</w:t>
+      </w:r>
+      <w:r>
+        <w:rPr>
+          <w:rFonts w:hint="eastAsia"/>
+        </w:rPr>
+        <w:t>是用來取得</w:t>
+      </w:r>
+      <w:r>
+        <w:rPr>
+          <w:rFonts w:hint="eastAsia"/>
+        </w:rPr>
+        <w:t>波形</w:t>
+      </w:r>
+      <w:r>
+        <w:rPr>
+          <w:rStyle w:val="st"/>
+          <w:rFonts w:hint="eastAsia"/>
+        </w:rPr>
+        <w:t>包絡</w:t>
+      </w:r>
+      <w:r>
+        <w:rPr>
+          <w:rStyle w:val="st"/>
+          <w:rFonts w:hint="eastAsia"/>
+        </w:rPr>
+        <w:t>（</w:t>
+      </w:r>
+      <w:r>
+        <w:rPr>
+          <w:rStyle w:val="st"/>
+          <w:rFonts w:hint="eastAsia"/>
+        </w:rPr>
+        <w:t>Wave envelope</w:t>
+      </w:r>
+      <w:r>
+        <w:rPr>
+          <w:rStyle w:val="st"/>
+          <w:rFonts w:hint="eastAsia"/>
+        </w:rPr>
+        <w:t>）</w:t>
+      </w:r>
+      <w:r>
+        <w:rPr>
+          <w:rStyle w:val="st"/>
+          <w:rFonts w:hint="eastAsia"/>
+        </w:rPr>
+        <w:t>的方法，而另一種常見的方法是將</w:t>
+      </w:r>
+      <w:r>
+        <w:rPr>
+          <w:rStyle w:val="st"/>
+          <w:rFonts w:hint="eastAsia"/>
+        </w:rPr>
+        <w:t>sEMG</w:t>
+      </w:r>
+      <w:r>
+        <w:rPr>
+          <w:rStyle w:val="st"/>
+          <w:rFonts w:hint="eastAsia"/>
+        </w:rPr>
+        <w:t>訊號的絕對值輸入</w:t>
+      </w:r>
+      <w:r>
+        <w:rPr>
+          <w:rStyle w:val="st"/>
+          <w:rFonts w:hint="eastAsia"/>
+        </w:rPr>
+        <w:t>數位</w:t>
+      </w:r>
+      <w:r>
+        <w:rPr>
+          <w:rStyle w:val="st"/>
+          <w:rFonts w:hint="eastAsia"/>
+        </w:rPr>
+        <w:t>低通濾波器得到波形</w:t>
+      </w:r>
+      <w:r>
+        <w:rPr>
+          <w:rStyle w:val="st"/>
+          <w:rFonts w:hint="eastAsia"/>
+        </w:rPr>
+        <w:t>包絡</w:t>
+      </w:r>
+      <w:r>
+        <w:rPr>
+          <w:rStyle w:val="st"/>
+        </w:rPr>
+        <w:fldChar w:fldCharType="begin"/>
+      </w:r>
+      <w:r>
+        <w:rPr>
+          <w:rStyle w:val="st"/>
+        </w:rPr>
+        <w:instrText xml:space="preserve"> ADDIN ZOTERO_ITEM CSL_CITATION {"citationID":"14X4OFs0","properties":{"formattedCitation":"[25], [27], [28], [30]","plainCitation":"[25], [27], [28], [30]","noteIndex":0},"citationItems":[{"id":70,"uris":["http://zotero.org/users/local/l5zLMfmU/items/3KN7FMRB"],"uri":["http://zotero.org/users/local/l5zLMfmU/items/3KN7FMRB"],"itemData":{"id":70,"type":"paper-conference","title":"Multichannel surface EMG based estimation of bilateral hand kinematics during movements at multiple degrees of freedom","container-title":"2010 Annual International Conference of the IEEE Engineering in Medicine and Biology","publisher":"IEEE","publisher-place":"Buenos Aires","page":"6066-6069","source":"Crossref","event":"2010 32nd Annual International Conference of the IEEE Engineering in Medicine and Biology Society (EMBC 2010)","event-place":"Buenos Aires","URL":"http://ieeexplore.ieee.org/document/5627622/","DOI":"10.1109/IEMBS.2010.5627622","ISBN":"978-1-4244-4123-5","author":[{"family":"Muceli","given":"S"},{"literal":"Ning Jiang"},{"family":"Farina","given":"D"}],"issued":{"date-parts":[["2010",8]]},"accessed":{"date-parts":[["2018",10,21]]}}},{"id":73,"uris":["http://zotero.org/users/local/l5zLMfmU/items/UDL3JFZV"],"uri":["http://zotero.org/users/local/l5zLMfmU/items/UDL3JFZV"],"itemData":{"id":73,"type":"article-journal","title":"Quantifying Forearm Muscle Activity during Wrist and Finger Movements by Means of Multi-Channel Electromyography","container-title":"PLoS ONE","volume":"9","issue":"10","source":"PubMed Central","abstract":"The study of hand and finger movement is an important topic with applications in prosthetics, rehabilitation, and ergonomics. Surface electromyography (sEMG) is the gold standard for the analysis of muscle activation. Previous studies investigated the optimal electrode number and positioning on the forearm to obtain information representative of muscle activation and robust to movements. However, the sEMG spatial distribution on the forearm during hand and finger movements and its changes due to different hand positions has never been quantified. The aim of this work is to quantify 1) the spatial localization of surface EMG activity of distinct forearm muscles during dynamic free movements of wrist and single fingers and 2) the effect of hand position on sEMG activity distribution. The subjects performed cyclic dynamic tasks involving the wrist and the fingers. The wrist tasks and the hand opening/closing task were performed with the hand in prone and neutral positions. A sensorized glove was used for kinematics recording. sEMG signals were acquired from the forearm muscles using a grid of 112 electrodes integrated into a stretchable textile sleeve. The areas of sEMG activity have been identified by a segmentation technique after a data dimensionality reduction step based on Non Negative Matrix Factorization applied to the EMG envelopes. The results show that 1) it is possible to identify distinct areas of sEMG activity on the forearm for different fingers; 2) hand position influences sEMG activity level and spatial distribution. This work gives new quantitative information about sEMG activity distribution on the forearm in healthy subjects and provides a basis for future works on the identification of optimal electrode configuration for sEMG based control of prostheses, exoskeletons, or orthoses. An example of use of this information for the optimization of the detection system for the estimation of joint kinematics from sEMG is reported.","URL":"https://www.ncbi.nlm.nih.gov/pmc/articles/PMC4188712/","DOI":"10.1371/journal.pone.0109943","ISSN":"1932-6203","note":"PMID: 25289669\nPMCID: PMC4188712","journalAbbreviation":"PLoS One","author":[{"family":"Gazzoni","given":"Marco"},{"family":"Celadon","given":"Nicolò"},{"family":"Mastrapasqua","given":"Davide"},{"family":"Paleari","given":"Marco"},{"family":"Margaria","given":"Valentina"},{"family":"Ariano","given":"Paolo"}],"issued":{"date-parts":[["2014",10,7]]},"accessed":{"date-parts":[["2018",10,21]]}}},{"id":90,"uris":["http://zotero.org/users/local/l5zLMfmU/items/DC3MPR4B"],"uri":["http://zotero.org/users/local/l5zLMfmU/items/DC3MPR4B"],"itemData":{"id":90,"type":"paper-conference","title":"EMG-based learning approach for estimating wrist motion","container-title":"2015 37th Annual International Conference of the IEEE Engineering in Medicine and Biology Society (EMBC)","publisher":"IEEE","publisher-place":"Milan","page":"6732-6735","source":"Crossref","event":"2015 37th Annual International Conference of the IEEE Engineering in Medicine and Biology Society (EMBC)","event-place":"Milan","URL":"http://ieeexplore.ieee.org/document/7319938/","DOI":"10.1109/EMBC.2015.7319938","ISBN":"978-1-4244-9271-8","author":[{"family":"El-Khoury","given":"S."},{"family":"Batzianoulis","given":"I."},{"family":"Antuvan","given":"C. W."},{"family":"Contu","given":"S."},{"family":"Masia","given":"L."},{"family":"Micera","given":"S."},{"family":"Billard","given":"A."}],"issued":{"date-parts":[["2015",8]]},"accessed":{"date-parts":[["2018",10,21]]}}},{"id":67,"uris":["http://zotero.org/users/local/l5zLMfmU/items/CHDSEN8R"],"uri":["http://zotero.org/users/local/l5zLMfmU/items/CHDSEN8R"],"itemData":{"id":67,"type":"article-journal","title":"EMG-based simultaneous and proportional estimation of wrist/hand kinematics in uni-lateral trans-radial amputees","container-title":"Journal of NeuroEngineering and Rehabilitation","page":"42","volume":"9","issue":"1","source":"BioMed Central","abstract":"We propose a method for estimating wrist kinematics during dynamic wrist contractions from multi-channel surface electromyography (EMG). The algorithm extracts features from the surface EMG and uses dedicated multi-layer perceptron networks to estimate individual joint angles of the 3 degrees of freedom (DoFs) of the wrist. The method was designed with the aim of proportional and simultaneous control of multiple DoFs of active prostheses by unilateral amputees. Therefore, the proposed approach was tested in both unilateral transradial amputees and in intact-limbed control subjects. It was shown that the joint angles at the 3 DoFs of amputees can be estimated from surface EMG recordings , during mirrored bi-lateral contractions that simultaneously and proportionally articulated the 3 DoFs. The estimation accuracies of amputee subjects with long stumps were 62.5% ± 8.50% across all 3 DoFs, while accuracies of the intact-limbed control subjects were 72.0% ± 8.29%. The estimation results from intact-limbed subjects were consistent with earlier studies. The results from the current study demonstrated the feasibility of the proposed myoelectric control approach to provide a more intuitive myoelectric control strategy for unilateral transradial amputees.","DOI":"10.1186/1743-0003-9-42","ISSN":"1743-0003","journalAbbreviation":"Journal of NeuroEngineering and Rehabilitation","author":[{"family":"Jiang","given":"Ning"},{"family":"Vest-Nielsen","given":"Johnny LG"},{"family":"Muceli","given":"Silvia"},{"family":"Farina","given":"Dario"}],"issued":{"date-parts":[["2012",6,28]]}}}],"schema":"https://github.com/citation-style-language/schema/raw/master/csl-citation.json"} </w:instrText>
+      </w:r>
+      <w:r>
+        <w:rPr>
+          <w:rStyle w:val="st"/>
+        </w:rPr>
+        <w:fldChar w:fldCharType="separate"/>
+      </w:r>
+      <w:r>
+        <w:t>[25], [27], [28], [30]</w:t>
+      </w:r>
+      <w:r>
+        <w:rPr>
+          <w:rStyle w:val="st"/>
+        </w:rPr>
+        <w:fldChar w:fldCharType="end"/>
+      </w:r>
+      <w:r>
+        <w:rPr>
+          <w:rStyle w:val="st"/>
+          <w:rFonts w:hint="eastAsia"/>
+        </w:rPr>
+        <w:t>。</w:t>
+      </w:r>
+      <w:r>
+        <w:rPr>
+          <w:rStyle w:val="st"/>
+          <w:rFonts w:hint="eastAsia"/>
+        </w:rPr>
+        <w:t>所使用的低通濾波器的截止頻率從</w:t>
+      </w:r>
+      <w:r>
+        <w:rPr>
+          <w:rStyle w:val="st"/>
+          <w:rFonts w:hint="eastAsia"/>
+        </w:rPr>
+        <w:t>1</w:t>
+      </w:r>
+      <w:r>
+        <w:rPr>
+          <w:rStyle w:val="st"/>
+          <w:rFonts w:hint="eastAsia"/>
+        </w:rPr>
+        <w:t>赫茲至</w:t>
+      </w:r>
+      <w:r>
+        <w:rPr>
+          <w:rStyle w:val="st"/>
+          <w:rFonts w:hint="eastAsia"/>
+        </w:rPr>
+        <w:t>20</w:t>
+      </w:r>
+      <w:r>
+        <w:rPr>
+          <w:rStyle w:val="st"/>
+          <w:rFonts w:hint="eastAsia"/>
+        </w:rPr>
+        <w:t>赫茲不等。</w:t>
+      </w:r>
+    </w:p>
+    <w:p>
+      <w:pPr>
+        <w:ind w:firstLine="0"/>
+        <w:rPr>
+          <w:rStyle w:val="st"/>
+          <w:rFonts w:hint="eastAsia"/>
+        </w:rPr>
+      </w:pPr>
+    </w:p>
+    <w:p>
+      <w:pPr>
+        <w:ind w:firstLine="0"/>
+        <w:rPr>
+          <w:rStyle w:val="st"/>
+          <w:rFonts w:hint="eastAsia"/>
+        </w:rPr>
+      </w:pPr>
+      <w:r>
+        <w:rPr>
+          <w:rStyle w:val="st"/>
+        </w:rPr>
+        <w:tab/>
+      </w:r>
+      <w:r>
+        <w:rPr>
+          <w:rStyle w:val="st"/>
+          <w:rFonts w:hint="eastAsia"/>
+        </w:rPr>
+        <w:t>選擇</w:t>
+      </w:r>
+      <w:r>
+        <w:rPr>
+          <w:rStyle w:val="st"/>
+          <w:rFonts w:hint="eastAsia"/>
+        </w:rPr>
+        <w:t>sEMG</w:t>
+      </w:r>
+      <w:r>
+        <w:rPr>
+          <w:rStyle w:val="st"/>
+          <w:rFonts w:hint="eastAsia"/>
+        </w:rPr>
+        <w:t>訊號特徵時，我們必須考慮</w:t>
+      </w:r>
+      <w:r>
+        <w:rPr>
+          <w:rStyle w:val="st"/>
+          <w:rFonts w:hint="eastAsia"/>
+        </w:rPr>
+        <w:t>應用場合及其運算資源消耗</w:t>
+      </w:r>
+      <w:r>
+        <w:rPr>
+          <w:rStyle w:val="st"/>
+          <w:rFonts w:hint="eastAsia"/>
+        </w:rPr>
+        <w:t>。</w:t>
+      </w:r>
+      <w:r>
+        <w:rPr>
+          <w:rStyle w:val="st"/>
+          <w:rFonts w:hint="eastAsia"/>
+        </w:rPr>
+        <w:t>複雜</w:t>
+      </w:r>
+      <w:r>
+        <w:rPr>
+          <w:rStyle w:val="st"/>
+          <w:rFonts w:hint="eastAsia"/>
+        </w:rPr>
+        <w:t>的特徵讓</w:t>
+      </w:r>
+      <w:r>
+        <w:rPr>
+          <w:rStyle w:val="st"/>
+          <w:rFonts w:hint="eastAsia"/>
+        </w:rPr>
+        <w:t>我們在</w:t>
+      </w:r>
+      <w:r>
+        <w:rPr>
+          <w:rStyle w:val="st"/>
+          <w:rFonts w:hint="eastAsia"/>
+        </w:rPr>
+        <w:t>預測</w:t>
+      </w:r>
+      <w:r>
+        <w:rPr>
+          <w:rStyle w:val="st"/>
+          <w:rFonts w:hint="eastAsia"/>
+        </w:rPr>
+        <w:t>角度時有更多的資訊，但</w:t>
+      </w:r>
+      <w:r>
+        <w:rPr>
+          <w:rStyle w:val="st"/>
+          <w:rFonts w:hint="eastAsia"/>
+        </w:rPr>
+        <w:t>當</w:t>
+      </w:r>
+      <w:r>
+        <w:rPr>
+          <w:rStyle w:val="st"/>
+          <w:rFonts w:hint="eastAsia"/>
+        </w:rPr>
+        <w:t>資訊量增大，運算量</w:t>
+      </w:r>
+      <w:r>
+        <w:rPr>
+          <w:rStyle w:val="st"/>
+          <w:rFonts w:hint="eastAsia"/>
+        </w:rPr>
+        <w:t>也</w:t>
+      </w:r>
+      <w:r>
+        <w:rPr>
+          <w:rStyle w:val="st"/>
+          <w:rFonts w:hint="eastAsia"/>
+        </w:rPr>
+        <w:t>隨之增加。</w:t>
+      </w:r>
+      <w:r>
+        <w:rPr>
+          <w:rStyle w:val="st"/>
+          <w:rFonts w:hint="eastAsia"/>
+        </w:rPr>
+        <w:t>在此論文我們</w:t>
+      </w:r>
+      <w:r>
+        <w:rPr>
+          <w:rStyle w:val="st"/>
+          <w:rFonts w:hint="eastAsia"/>
+        </w:rPr>
+        <w:t>將</w:t>
+      </w:r>
+      <w:r>
+        <w:rPr>
+          <w:rStyle w:val="st"/>
+          <w:rFonts w:hint="eastAsia"/>
+        </w:rPr>
+        <w:t>實現</w:t>
+      </w:r>
+      <w:r>
+        <w:rPr>
+          <w:rStyle w:val="st"/>
+          <w:rFonts w:hint="eastAsia"/>
+        </w:rPr>
+        <w:t>實時手腕角度預測，並著重於</w:t>
+      </w:r>
+      <w:r>
+        <w:rPr>
+          <w:rStyle w:val="st"/>
+          <w:rFonts w:hint="eastAsia"/>
+        </w:rPr>
+        <w:t>sEMG</w:t>
+      </w:r>
+      <w:r>
+        <w:rPr>
+          <w:rStyle w:val="st"/>
+          <w:rFonts w:hint="eastAsia"/>
+        </w:rPr>
+        <w:t>訊號的分離，因此選擇了較</w:t>
+      </w:r>
+      <w:r>
+        <w:rPr>
+          <w:rStyle w:val="st"/>
+          <w:rFonts w:hint="eastAsia"/>
+        </w:rPr>
+        <w:t>基礎</w:t>
+      </w:r>
+      <w:r>
+        <w:rPr>
+          <w:rStyle w:val="st"/>
+          <w:rFonts w:hint="eastAsia"/>
+        </w:rPr>
+        <w:t>的</w:t>
+      </w:r>
+      <w:r>
+        <w:rPr>
+          <w:rStyle w:val="st"/>
+          <w:rFonts w:hint="eastAsia"/>
+        </w:rPr>
+        <w:t>RMS</w:t>
+      </w:r>
+      <w:r>
+        <w:rPr>
+          <w:rStyle w:val="st"/>
+          <w:rFonts w:hint="eastAsia"/>
+        </w:rPr>
+        <w:t>值作為</w:t>
+      </w:r>
+      <w:r>
+        <w:rPr>
+          <w:rStyle w:val="st"/>
+          <w:rFonts w:hint="eastAsia"/>
+        </w:rPr>
+        <w:t>sEMG</w:t>
+      </w:r>
+      <w:r>
+        <w:rPr>
+          <w:rStyle w:val="st"/>
+          <w:rFonts w:hint="eastAsia"/>
+        </w:rPr>
+        <w:t>訊號的特徵。</w:t>
+      </w:r>
+    </w:p>
+    <w:p>
+      <w:pPr>
+        <w:ind w:firstLine="0"/>
+        <w:rPr>
+          <w:rStyle w:val="st"/>
+        </w:rPr>
+      </w:pPr>
+    </w:p>
+    <w:p>
+      <w:pPr>
+        <w:pStyle w:val="Heading2"/>
+      </w:pPr>
+      <w:r>
+        <w:rPr>
+          <w:rFonts w:hint="eastAsia"/>
+        </w:rPr>
+        <w:t xml:space="preserve">　</w:t>
+      </w:r>
+      <w:r>
+        <w:rPr>
+          <w:rFonts w:hint="eastAsia"/>
+        </w:rPr>
+        <w:t>sEMG</w:t>
+      </w:r>
+      <w:r>
+        <w:rPr>
+          <w:rFonts w:hint="eastAsia"/>
+        </w:rPr>
+        <w:t>訊號</w:t>
+      </w:r>
+      <w:r>
+        <w:rPr>
+          <w:rFonts w:hint="eastAsia"/>
+        </w:rPr>
+        <w:t>分離</w:t>
+      </w:r>
+    </w:p>
+    <w:p>
+      <w:r>
+        <w:rPr>
+          <w:rFonts w:hint="eastAsia"/>
+        </w:rPr>
+        <w:t>在研究及醫療環境中，</w:t>
+      </w:r>
+      <w:r>
+        <w:rPr>
+          <w:rFonts w:hint="eastAsia"/>
+        </w:rPr>
+        <w:t>sEMG</w:t>
+      </w:r>
+      <w:r>
+        <w:rPr>
+          <w:rFonts w:hint="eastAsia"/>
+        </w:rPr>
+        <w:t>電極</w:t>
+      </w:r>
+      <w:r>
+        <w:rPr>
+          <w:rFonts w:hint="eastAsia"/>
+        </w:rPr>
+        <w:t>可以被精準</w:t>
+      </w:r>
+      <w:r>
+        <w:rPr>
+          <w:rFonts w:hint="eastAsia"/>
+        </w:rPr>
+        <w:t>地</w:t>
+      </w:r>
+      <w:r>
+        <w:rPr>
+          <w:rFonts w:hint="eastAsia"/>
+        </w:rPr>
+        <w:t>放置</w:t>
+      </w:r>
+      <w:r>
+        <w:rPr>
+          <w:rFonts w:hint="eastAsia"/>
+        </w:rPr>
+        <w:t>，量測出單一肌肉群</w:t>
+      </w:r>
+      <w:r>
+        <w:rPr>
+          <w:rFonts w:hint="eastAsia"/>
+        </w:rPr>
+        <w:t>的訊號，提高肌肉張力、手勢和角度預測的準確率</w:t>
+      </w:r>
+      <w:r>
+        <w:rPr>
+          <w:rFonts w:hint="eastAsia"/>
+        </w:rPr>
+        <w:t>。但一般使用者不具備所需的醫療知識，且</w:t>
+      </w:r>
+      <w:r>
+        <w:rPr>
+          <w:rFonts w:hint="eastAsia"/>
+        </w:rPr>
+        <w:t>搜尋肌肉的</w:t>
+      </w:r>
+      <w:r>
+        <w:rPr>
+          <w:rFonts w:hint="eastAsia"/>
+        </w:rPr>
+        <w:t>放置過程耗時，因此</w:t>
+      </w:r>
+      <w:r>
+        <w:rPr>
+          <w:rFonts w:hint="eastAsia"/>
+        </w:rPr>
+        <w:t>許多研究試著</w:t>
+      </w:r>
+      <w:r>
+        <w:rPr>
+          <w:rFonts w:hint="eastAsia"/>
+        </w:rPr>
+        <w:t>探索簡化電極放置的預測效果</w:t>
+      </w:r>
+      <w:r>
+        <w:fldChar w:fldCharType="begin"/>
+      </w:r>
+      <w:r>
+        <w:instrText xml:space="preserve"> ADDIN ZOTERO_ITEM CSL_CITATION {"citationID":"5eP5be2r","properties":{"formattedCitation":"[10], [11], [15], [27], [30]","plainCitation":"[10], [11], [15], [27], [30]","noteIndex":0},"citationItems":[{"id":49,"uris":["http://zotero.org/users/local/l5zLMfmU/items/WJ4YKJA8"],"uri":["http://zotero.org/users/local/l5zLMfmU/items/WJ4YKJA8"],"itemData":{"id":49,"type":"article-journal","title":"Simultaneous and Proportional Force Estimation for Multifunction Myoelectric Prostheses Using Mirrored Bilateral Training","container-title":"IEEE Transactions on Biomedical Engineering","page":"681-688","volume":"58","issue":"3","source":"Crossref","DOI":"10.1109/TBME.2010.2068298","ISSN":"0018-9294, 1558-2531","author":[{"family":"Nielsen","given":"Johnny L G"},{"family":"Holmgaard","given":"S"},{"literal":"Ning Jiang"},{"family":"Englehart","given":"K B"},{"family":"Farina","given":"D"},{"family":"Parker","given":"P A"}],"issued":{"date-parts":[["2011",3]]}}},{"id":72,"uris":["http://zotero.org/users/local/l5zLMfmU/items/VWDUBNTS"],"uri":["http://zotero.org/users/local/l5zLMfmU/items/VWDUBNTS"],"itemData":{"id":72,"type":"article-journal","title":"Bayesian Filtering of Surface EMG for Accurate Simultaneous and Proportional Prosthetic Control","container-title":"IEEE Transactions on Neural Systems and Rehabilitation Engineering","page":"1333-1341","volume":"24","issue":"12","source":"Crossref","DOI":"10.1109/TNSRE.2015.2501979","ISSN":"1534-4320, 1558-0210","author":[{"family":"Hofmann","given":"David"},{"family":"Jiang","given":"Ning"},{"family":"Vujaklija","given":"Ivan"},{"family":"Farina","given":"Dario"}],"issued":{"date-parts":[["2016",12]]}}},{"id":71,"uris":["http://zotero.org/users/local/l5zLMfmU/items/D4DS867R"],"uri":["http://zotero.org/users/local/l5zLMfmU/items/D4DS867R"],"itemData":{"id":71,"type":"paper-conference","title":"Simultaneous and proportional control of 2D wrist movements with myoelectric signals","container-title":"2012 IEEE International Workshop on Machine Learning for Signal Processing","publisher":"IEEE","publisher-place":"Santander, Spain","page":"1-6","source":"Crossref","event":"2012 IEEE International Workshop on Machine Learning for Signal Processing (MLSP)","event-place":"Santander, Spain","URL":"http://ieeexplore.ieee.org/document/6349712/","DOI":"10.1109/MLSP.2012.6349712","ISBN":"978-1-4673-1026-0","author":[{"family":"Hahne","given":"J. M."},{"family":"Rehbaum","given":"H."},{"family":"Biessmann","given":"F."},{"family":"Meinecke","given":"F. C."},{"family":"Muller","given":"K.-R."},{"family":"Jiang","given":"N."},{"family":"Farina","given":"D."},{"family":"Parra","given":"L. C."}],"issued":{"date-parts":[["2012",9]]},"accessed":{"date-parts":[["2018",10,21]]}}},{"id":73,"uris":["http://zotero.org/users/local/l5zLMfmU/items/UDL3JFZV"],"uri":["http://zotero.org/users/local/l5zLMfmU/items/UDL3JFZV"],"itemData":{"id":73,"type":"article-journal","title":"Quantifying Forearm Muscle Activity during Wrist and Finger Movements by Means of Multi-Channel Electromyography","container-title":"PLoS ONE","volume":"9","issue":"10","source":"PubMed Central","abstract":"The study of hand and finger movement is an important topic with applications in prosthetics, rehabilitation, and ergonomics. Surface electromyography (sEMG) is the gold standard for the analysis of muscle activation. Previous studies investigated the optimal electrode number and positioning on the forearm to obtain information representative of muscle activation and robust to movements. However, the sEMG spatial distribution on the forearm during hand and finger movements and its changes due to different hand positions has never been quantified. The aim of this work is to quantify 1) the spatial localization of surface EMG activity of distinct forearm muscles during dynamic free movements of wrist and single fingers and 2) the effect of hand position on sEMG activity distribution. The subjects performed cyclic dynamic tasks involving the wrist and the fingers. The wrist tasks and the hand opening/closing task were performed with the hand in prone and neutral positions. A sensorized glove was used for kinematics recording. sEMG signals were acquired from the forearm muscles using a grid of 112 electrodes integrated into a stretchable textile sleeve. The areas of sEMG activity have been identified by a segmentation technique after a data dimensionality reduction step based on Non Negative Matrix Factorization applied to the EMG envelopes. The results show that 1) it is possible to identify distinct areas of sEMG activity on the forearm for different fingers; 2) hand position influences sEMG activity level and spatial distribution. This work gives new quantitative information about sEMG activity distribution on the forearm in healthy subjects and provides a basis for future works on the identification of optimal electrode configuration for sEMG based control of prostheses, exoskeletons, or orthoses. An example of use of this information for the optimization of the detection system for the estimation of joint kinematics from sEMG is reported.","URL":"https://www.ncbi.nlm.nih.gov/pmc/articles/PMC4188712/","DOI":"10.1371/journal.pone.0109943","ISSN":"1932-6203","note":"PMID: 25289669\nPMCID: PMC4188712","journalAbbreviation":"PLoS One","author":[{"family":"Gazzoni","given":"Marco"},{"family":"Celadon","given":"Nicolò"},{"family":"Mastrapasqua","given":"Davide"},{"family":"Paleari","given":"Marco"},{"family":"Margaria","given":"Valentina"},{"family":"Ariano","given":"Paolo"}],"issued":{"date-parts":[["2014",10,7]]},"accessed":{"date-parts":[["2018",10,21]]}}},{"id":67,"uris":["http://zotero.org/users/local/l5zLMfmU/items/CHDSEN8R"],"uri":["http://zotero.org/users/local/l5zLMfmU/items/CHDSEN8R"],"itemData":{"id":67,"type":"article-journal","title":"EMG-based simultaneous and proportional estimation of wrist/hand kinematics in uni-lateral trans-radial amputees","container-title":"Journal of NeuroEngineering and Rehabilitation","page":"42","volume":"9","issue":"1","source":"BioMed Central","abstract":"We propose a method for estimating wrist kinematics during dynamic wrist contractions from multi-channel surface electromyography (EMG). The algorithm extracts features from the surface EMG and uses dedicated multi-layer perceptron networks to estimate individual joint angles of the 3 degrees of freedom (DoFs) of the wrist. The method was designed with the aim of proportional and simultaneous control of multiple DoFs of active prostheses by unilateral amputees. Therefore, the proposed approach was tested in both unilateral transradial amputees and in intact-limbed control subjects. It was shown that the joint angles at the 3 DoFs of amputees can be estimated from surface EMG recordings , during mirrored bi-lateral contractions that simultaneously and proportionally articulated the 3 DoFs. The estimation accuracies of amputee subjects with long stumps were 62.5% ± 8.50% across all 3 DoFs, while accuracies of the intact-limbed control subjects were 72.0% ± 8.29%. The estimation results from intact-limbed subjects were consistent with earlier studies. The results from the current study demonstrated the feasibility of the proposed myoelectric control approach to provide a more intuitive myoelectric control strategy for unilateral transradial amputees.","DOI":"10.1186/1743-0003-9-42","ISSN":"1743-0003","journalAbbreviation":"Journal of NeuroEngineering and Rehabilitation","author":[{"family":"Jiang","given":"Ning"},{"family":"Vest-Nielsen","given":"Johnny LG"},{"family":"Muceli","given":"Silvia"},{"family":"Farina","given":"Dario"}],"issued":{"date-parts":[["2012",6,28]]}}}],"schema":"https://github.com/citation-style-language/schema/raw/master/csl-citation.json"} </w:instrText>
+      </w:r>
+      <w:r>
+        <w:fldChar w:fldCharType="separate"/>
+      </w:r>
+      <w:r>
+        <w:t>[10], [11], [15], [27], [30]</w:t>
+      </w:r>
+      <w:r>
+        <w:fldChar w:fldCharType="end"/>
+      </w:r>
+      <w:r>
+        <w:rPr>
+          <w:rFonts w:hint="eastAsia"/>
+        </w:rPr>
+        <w:t>。</w:t>
+      </w:r>
+      <w:r>
+        <w:rPr>
+          <w:rFonts w:hint="eastAsia"/>
+        </w:rPr>
+        <w:t>在此論文中，</w:t>
+      </w:r>
+      <w:r>
+        <w:rPr>
+          <w:rFonts w:hint="eastAsia"/>
+        </w:rPr>
+        <w:t>我們將多個電極以同心圓等距放置於手肘附近，不精準地找到肌肉的位置。</w:t>
+      </w:r>
+    </w:p>
+    <w:p>
+      <w:r>
+        <w:t>sEMG</w:t>
+      </w:r>
+      <w:r>
+        <w:t>訊號</w:t>
+      </w:r>
+      <w:r>
+        <w:rPr>
+          <w:rFonts w:hint="eastAsia"/>
+        </w:rPr>
+        <w:t>中</w:t>
+      </w:r>
+      <w:r>
+        <w:t>容易</w:t>
+      </w:r>
+      <w:r>
+        <w:rPr>
+          <w:rFonts w:hint="eastAsia"/>
+        </w:rPr>
+        <w:t>出現的肌電訊號</w:t>
+      </w:r>
+      <w:r>
+        <w:t>交擾（</w:t>
+      </w:r>
+      <w:r>
+        <w:t>Cross-talk</w:t>
+      </w:r>
+      <w:r>
+        <w:t>）</w:t>
+      </w:r>
+      <w:r>
+        <w:fldChar w:fldCharType="begin"/>
+      </w:r>
+      <w:r>
+        <w:instrText xml:space="preserve"> ADDIN ZOTERO_ITEM CSL_CITATION {"citationID":"mgEslPST","properties":{"formattedCitation":"[14]","plainCitation":"[14]","noteIndex":0},"citationItems":[{"id":28,"uris":["http://zotero.org/users/local/l5zLMfmU/items/NLP76VCM"],"uri":["http://zotero.org/users/local/l5zLMfmU/items/NLP76VCM"],"itemData":{"id":28,"type":"article-journal","title":"Crosstalk in surface electromyography: Theoretical and practical estimates","container-title":"Journal of Electromyography and Kinesiology: Official Journal of the International Society of Electrophysiological Kinesiology","page":"15-26","volume":"4","issue":"1","source":"PubMed","abstract":"The purpose of this paper is to address four aspects of surface electromyography associated with crosstalk between adjacent recording sites. The first issue that is addressed in the potential crosstalk between electrodes located on muscles with different functions: antagonist pairs, or muscles with one common and one different function (i.e. soleus/peroneus longus or soleus/ gastrocnemius). Practical functional tests are utilized to demonstrate the crosstalk between muscle pairs to be negligible. The second goal is to estimate the depth of pick-up and the crosstalk between myoelectric signals from agonist muscles using a theoretical model. The depth of pick-up was estimated to be 1.8 cm (including a 2 mm layer of skin and fat) using electrodes of 49 mm(2) with bipolar spacing of 2.0 cm. A cross-correlation technique is demonstrated which predicts the common signal (crosstalk) between surface electrodes with electrode-pair spacing of 1 cm around a hypothetical muscle. The predicted crosstalk using cross-correlation measures was 49% at 1 cm electrode-pair spacing dropping to 13% at 2 cm spacing and 4% at 3 cm. The third part compares these predictions with crosstalk measures from experimental recordings taken from electrode pairs spaced 2.5 cm apart around the quadriceps. At 2.5 cm spacing there was 22-24% common signal dropping to between 4-7% at 5 cm and to between 1 and 2% at 7.5 cm. The fourth and last component of this report assesses three methods to decrease the range of pick-up and thereby potential crosstalk: electrodes of smaller surface area, reduced bipolar spacing and mathematical differentiation. All three techniques reduce the common signal by varying amounts; all three techniques combined reduce the predicted crosstalk for the 1.0 cm electrode-pair spacing from 49-10.5%.","DOI":"10.1016/1050-6411(94)90023-X","ISSN":"1050-6411","note":"PMID: 20870543","shortTitle":"Crosstalk in surface electromyography","journalAbbreviation":"J Electromyogr Kinesiol","language":"eng","author":[{"family":"Winter","given":"D. A."},{"family":"Fuglevand","given":"A. J."},{"family":"Archer","given":"S. E."}],"issued":{"date-parts":[["1994"]]}}}],"schema":"https://github.com/citation-style-language/schema/raw/master/csl-citation.json"} </w:instrText>
+      </w:r>
+      <w:r>
+        <w:fldChar w:fldCharType="separate"/>
+      </w:r>
+      <w:r>
+        <w:t>[14]</w:t>
+      </w:r>
+      <w:r>
+        <w:fldChar w:fldCharType="end"/>
+      </w:r>
+      <w:r>
+        <w:rPr>
+          <w:rFonts w:hint="eastAsia"/>
+        </w:rPr>
+        <w:t>，在</w:t>
+      </w:r>
+      <w:r>
+        <w:rPr>
+          <w:rFonts w:hint="eastAsia"/>
+        </w:rPr>
+        <w:t>此配置下加劇。因此</w:t>
+      </w:r>
+      <w:r>
+        <w:rPr>
+          <w:rFonts w:hint="eastAsia"/>
+        </w:rPr>
+        <w:t>訊號分離（</w:t>
+      </w:r>
+      <w:r>
+        <w:rPr>
+          <w:rFonts w:hint="eastAsia"/>
+        </w:rPr>
+        <w:t>Source separation</w:t>
+      </w:r>
+      <w:r>
+        <w:rPr>
+          <w:rFonts w:hint="eastAsia"/>
+        </w:rPr>
+        <w:t>）</w:t>
+      </w:r>
+      <w:r>
+        <w:rPr>
+          <w:rFonts w:hint="eastAsia"/>
+        </w:rPr>
+        <w:t>成了重要的課題。</w:t>
+      </w:r>
+      <w:r>
+        <w:rPr>
+          <w:rFonts w:hint="eastAsia"/>
+        </w:rPr>
+        <w:t>而由於我們沒有真正的訊號源資訊，這成了訊號處裡中常見的盲訊號分離（</w:t>
+      </w:r>
+      <w:r>
+        <w:t>Blind signal separation</w:t>
+      </w:r>
+      <w:r>
+        <w:rPr>
+          <w:rFonts w:hint="eastAsia"/>
+        </w:rPr>
+        <w:t>，</w:t>
+      </w:r>
+      <w:r>
+        <w:rPr>
+          <w:rFonts w:hint="eastAsia"/>
+        </w:rPr>
+        <w:t>BSS</w:t>
+      </w:r>
+      <w:r>
+        <w:rPr>
+          <w:rFonts w:hint="eastAsia"/>
+        </w:rPr>
+        <w:t>）問題。</w:t>
+      </w:r>
+    </w:p>
+    <w:p>
+      <w:r>
+        <w:rPr>
+          <w:rFonts w:hint="eastAsia"/>
+        </w:rPr>
+        <w:t>Naik</w:t>
+      </w:r>
+      <w:r>
+        <w:rPr>
+          <w:rFonts w:hint="eastAsia"/>
+        </w:rPr>
+        <w:t>等</w:t>
+      </w:r>
+      <w:r>
+        <w:fldChar w:fldCharType="begin"/>
+      </w:r>
+      <w:r>
+        <w:instrText xml:space="preserve"> ADDIN ZOTERO_ITEM CSL_CITATION {"citationID":"fJyNEUWG","properties":{"formattedCitation":"[34]","plainCitation":"[34]","noteIndex":0},"citationItems":[{"id":129,"uris":["http://zotero.org/users/local/l5zLMfmU/items/Y5LI3796"],"uri":["http://zotero.org/users/local/l5zLMfmU/items/Y5LI3796"],"itemData":{"id":129,"type":"paper-conference","title":"Performance comparison of ICA algorithms for Isometric Hand gesture identification using Surface EMG","container-title":"Sensor Networks and Information 2007 3rd International Conference on Intelligent Sensors","page":"613-618","source":"IEEE Xplore","event":"Sensor Networks and Information 2007 3rd International Conference on Intelligent Sensors","abstract":"There is an urgent need for developing a robust technique that can identify small and subtle hand and other body movements with applications in health, rehabilitation and defence. Surface electromyogram (sEMG) is a measure of the electrical activity of the muscles and a measure of the strength of muscle contraction. While this may be a good measure of the actions and gestures, this is unable to identify small variations in the muscle activity, especially when there are number of simultaneously active muscles. Independent component analysis (ICA) is a statistical based source separation technique that has been shown to be suitable for the decomposition of signals such as sEMG and been shown to improve the ability of sEMG to identify small variations in muscle activity. ICA algorithms using multivariate statistical data analysis technique have been successfully used for signal extraction and source separation in the field of biomedical and statistical signal processing. Recent research has resulted in the development of number of different ICA technique. While there are some researchers who have compared their techniques with the existing methods for audio examples, there is no comparison of performance between ICA algorithms for biosignal applications such as surface electromyography (sEMG) applications. With ICA being the feasible method for source separation and decomposition of biosignals, it is important to compare the different techniques and determine the most suitable method for the applications. This paper has studied the performance of four ICA algorithms (FastICA, JADE, Infomax and TDSEP) for decomposition of sEMG to identify subtle hand gestures. Comparing several ICA algorithms, it is observed that an algorithm based on temporal decorrelation method (TDSEP) which is based on the second order statistics gives the best performance.","DOI":"10.1109/ISSNIP.2007.4496913","author":[{"family":"Naik","given":"G. R."},{"family":"Kumar","given":"D. K."},{"family":"Weghorn","given":"H."}],"issued":{"date-parts":[["2007",12]]}}}],"schema":"https://github.com/citation-style-language/schema/raw/master/csl-citation.json"} </w:instrText>
+      </w:r>
+      <w:r>
+        <w:fldChar w:fldCharType="separate"/>
+      </w:r>
+      <w:r>
+        <w:t>[34]</w:t>
+      </w:r>
+      <w:r>
+        <w:fldChar w:fldCharType="end"/>
+      </w:r>
+      <w:r>
+        <w:rPr>
+          <w:rFonts w:hint="eastAsia"/>
+        </w:rPr>
+        <w:t>比較了多種</w:t>
+      </w:r>
+      <w:r>
+        <w:rPr>
+          <w:rFonts w:hint="eastAsia"/>
+        </w:rPr>
+        <w:t>BSS</w:t>
+      </w:r>
+      <w:r>
+        <w:rPr>
+          <w:rFonts w:hint="eastAsia"/>
+        </w:rPr>
+        <w:t>演算法</w:t>
+      </w:r>
+      <w:r>
+        <w:rPr>
+          <w:rFonts w:hint="eastAsia"/>
+        </w:rPr>
+        <w:t>對於</w:t>
+      </w:r>
+      <w:r>
+        <w:rPr>
+          <w:rFonts w:hint="eastAsia"/>
+        </w:rPr>
+        <w:t>手勢辨識</w:t>
+      </w:r>
+      <w:r>
+        <w:rPr>
+          <w:rFonts w:hint="eastAsia"/>
+        </w:rPr>
+        <w:t>準確率的幫助，其中包括：</w:t>
+      </w:r>
+      <w:r>
+        <w:t>Fast-</w:t>
+      </w:r>
+      <w:r>
+        <w:t>ICA</w:t>
+      </w:r>
+      <w:r>
+        <w:rPr>
+          <w:rFonts w:hint="eastAsia"/>
+        </w:rPr>
+        <w:t>、</w:t>
+      </w:r>
+      <w:r>
+        <w:t>Infomax-ICA</w:t>
+      </w:r>
+      <w:r>
+        <w:rPr>
+          <w:rFonts w:hint="eastAsia"/>
+        </w:rPr>
+        <w:t>、</w:t>
+      </w:r>
+      <w:r>
+        <w:t>JADE-ICA</w:t>
+      </w:r>
+      <w:r>
+        <w:rPr>
+          <w:rFonts w:hint="eastAsia"/>
+        </w:rPr>
+        <w:t>和</w:t>
+      </w:r>
+      <w:r>
+        <w:t>Temporal D</w:t>
+      </w:r>
+      <w:r>
+        <w:rPr>
+          <w:rFonts w:hint="eastAsia"/>
+        </w:rPr>
+        <w:t>e</w:t>
+      </w:r>
+      <w:r>
+        <w:t>cor</w:t>
+      </w:r>
+      <w:r>
+        <w:t xml:space="preserve">relation Source Separation </w:t>
+      </w:r>
+      <w:r>
+        <w:rPr>
+          <w:rFonts w:hint="eastAsia"/>
+        </w:rPr>
+        <w:t>（</w:t>
+      </w:r>
+      <w:r>
+        <w:t>TDSEP</w:t>
+      </w:r>
+      <w:r>
+        <w:rPr>
+          <w:rFonts w:hint="eastAsia"/>
+        </w:rPr>
+        <w:t>）</w:t>
+      </w:r>
+      <w:r>
+        <w:rPr>
+          <w:rFonts w:hint="eastAsia"/>
+        </w:rPr>
+        <w:t>。</w:t>
+      </w:r>
+      <w:r>
+        <w:rPr>
+          <w:rFonts w:hint="eastAsia"/>
+        </w:rPr>
+        <w:t>其中</w:t>
+      </w:r>
+      <w:r>
+        <w:rPr>
+          <w:rFonts w:hint="eastAsia"/>
+        </w:rPr>
+        <w:t>TDSEP</w:t>
+      </w:r>
+      <w:r>
+        <w:rPr>
+          <w:rFonts w:hint="eastAsia"/>
+        </w:rPr>
+        <w:t>和</w:t>
+      </w:r>
+      <w:r>
+        <w:rPr>
+          <w:rFonts w:hint="eastAsia"/>
+        </w:rPr>
+        <w:t>Fast ICA</w:t>
+      </w:r>
+      <w:r>
+        <w:rPr>
+          <w:rFonts w:hint="eastAsia"/>
+        </w:rPr>
+        <w:t>對於辨識率的提升最有幫助。</w:t>
+      </w:r>
+    </w:p>
+    <w:p>
+      <w:r>
+        <w:rPr>
+          <w:rFonts w:hint="eastAsia"/>
+        </w:rPr>
+        <w:t>一般訊號處裡中常用的</w:t>
+      </w:r>
+      <w:r>
+        <w:rPr>
+          <w:rFonts w:hint="eastAsia"/>
+        </w:rPr>
+        <w:t>Fast ICA</w:t>
+      </w:r>
+      <w:r>
+        <w:rPr>
+          <w:rFonts w:hint="eastAsia"/>
+        </w:rPr>
+        <w:t>能從線性混合訊號中找出訊號源，但由於</w:t>
+      </w:r>
+      <w:r>
+        <w:rPr>
+          <w:rFonts w:hint="eastAsia"/>
+        </w:rPr>
+        <w:t>EMG</w:t>
+      </w:r>
+      <w:r>
+        <w:rPr>
+          <w:rFonts w:hint="eastAsia"/>
+        </w:rPr>
+        <w:t>訊號屬於高斯分布，</w:t>
+      </w:r>
+      <w:r>
+        <w:rPr>
+          <w:rFonts w:hint="eastAsia"/>
+        </w:rPr>
+        <w:t>ICA</w:t>
+      </w:r>
+      <w:r>
+        <w:rPr>
+          <w:rFonts w:hint="eastAsia"/>
+        </w:rPr>
+        <w:t>在</w:t>
+      </w:r>
+      <w:r>
+        <w:rPr>
+          <w:rFonts w:hint="eastAsia"/>
+        </w:rPr>
+        <w:t>EMG</w:t>
+      </w:r>
+      <w:r>
+        <w:rPr>
+          <w:rFonts w:hint="eastAsia"/>
+        </w:rPr>
+        <w:t>中使用的效果不佳</w:t>
+      </w:r>
+      <w:r>
+        <w:fldChar w:fldCharType="begin"/>
+      </w:r>
+      <w:r>
+        <w:instrText xml:space="preserve"> ADDIN ZOTERO_ITEM CSL_CITATION {"citationID":"ZaKZJ8lq","properties":{"formattedCitation":"[35]","plainCitation":"[35]","noteIndex":0},"citationItems":[{"id":124,"uris":["http://zotero.org/users/local/l5zLMfmU/items/EI5H549Z"],"uri":["http://zotero.org/users/local/l5zLMfmU/items/EI5H549Z"],"itemData":{"id":124,"type":"paper-conference","title":"Multi run ICA and surface EMG based signal processing system for recognising hand gestures","container-title":"2008 8th IEEE International Conference on Computer and Information Technology","publisher":"IEEE","publisher-place":"Sydney, Australia","page":"700-705","source":"Crossref","event":"2008 8th IEEE International Conference on Computer and Information Technology (CIT)","event-place":"Sydney, Australia","URL":"http://ieeexplore.ieee.org/document/4594760/","DOI":"10.1109/CIT.2008.4594760","ISBN":"978-1-4244-2357-6","author":[{"family":"Naik","given":"Ganesh R."},{"family":"Kumar","given":"Dinesh K."},{"family":"Palaniswami","given":"Marimuthu"}],"issued":{"date-parts":[["2008",7]]},"accessed":{"date-parts":[["2018",10,22]]}}}],"schema":"https://github.com/citation-style-language/schema/raw/master/csl-citation.json"} </w:instrText>
+      </w:r>
+      <w:r>
+        <w:fldChar w:fldCharType="separate"/>
+      </w:r>
+      <w:r>
+        <w:t>[35]</w:t>
+      </w:r>
+      <w:r>
+        <w:fldChar w:fldCharType="end"/>
+      </w:r>
+      <w:r>
+        <w:rPr>
+          <w:rFonts w:hint="eastAsia"/>
+        </w:rPr>
+        <w:t>，多用來濾除動作產生的雜訊</w:t>
+      </w:r>
+      <w:r>
+        <w:fldChar w:fldCharType="begin"/>
+      </w:r>
+      <w:r>
+        <w:instrText xml:space="preserve"> ADDIN ZOTERO_ITEM CSL_CITATION {"citationID":"cYp8oFFH","properties":{"formattedCitation":"[36]","plainCitation":"[36]","noteIndex":0},"citationItems":[{"id":84,"uris":["http://zotero.org/users/local/l5zLMfmU/items/N3ACRFIF"],"uri":["http://zotero.org/users/local/l5zLMfmU/items/N3ACRFIF"],"itemData":{"id":84,"type":"paper-conference","title":"Continuous motion decoding from EMG using independent component analysis and adaptive model training","container-title":"2014 36th Annual International Conference of the IEEE Engineering in Medicine and Biology Society","publisher":"IEEE","publisher-place":"Chicago, IL","page":"5068-5071","source":"Crossref","event":"2014 36th Annual International Conference of the IEEE Engineering in Medicine and Biology Society (EMBC)","event-place":"Chicago, IL","URL":"http://ieeexplore.ieee.org/document/6944764/","DOI":"10.1109/EMBC.2014.6944764","ISBN":"978-1-4244-7929-0","author":[{"literal":"Qin Zhang"},{"literal":"Caihua Xiong"},{"literal":"Wenbin Chen"}],"issued":{"date-parts":[["2014",8]]},"accessed":{"date-parts":[["2018",10,21]]}}}],"schema":"https://github.com/citation-style-language/schema/raw/master/csl-citation.json"} </w:instrText>
+      </w:r>
+      <w:r>
+        <w:fldChar w:fldCharType="separate"/>
+      </w:r>
+      <w:r>
+        <w:t>[36]</w:t>
+      </w:r>
+      <w:r>
+        <w:fldChar w:fldCharType="end"/>
+      </w:r>
+      <w:r>
+        <w:rPr>
+          <w:rFonts w:hint="eastAsia"/>
+        </w:rPr>
+        <w:t>。</w:t>
+      </w:r>
+    </w:p>
+    <w:p>
+      <w:r>
+        <w:rPr>
+          <w:rFonts w:hint="eastAsia"/>
+        </w:rPr>
+        <w:t>在此論文中，我們</w:t>
+      </w:r>
+      <w:r>
+        <w:rPr>
+          <w:rFonts w:hint="eastAsia"/>
+        </w:rPr>
+        <w:t>將</w:t>
+      </w:r>
+      <w:r>
+        <w:rPr>
+          <w:rFonts w:hint="eastAsia"/>
+        </w:rPr>
+        <w:t>EMG</w:t>
+      </w:r>
+      <w:r>
+        <w:rPr>
+          <w:rFonts w:hint="eastAsia"/>
+        </w:rPr>
+        <w:t>訊號經過</w:t>
+      </w:r>
+      <w:r>
+        <w:rPr>
+          <w:rFonts w:hint="eastAsia"/>
+        </w:rPr>
+        <w:t>RMS</w:t>
+      </w:r>
+      <w:r>
+        <w:rPr>
+          <w:rFonts w:hint="eastAsia"/>
+        </w:rPr>
+        <w:t>計算後再將訊號分離，避免</w:t>
+      </w:r>
+      <w:r>
+        <w:rPr>
+          <w:rFonts w:hint="eastAsia"/>
+        </w:rPr>
+        <w:t>EMG</w:t>
+      </w:r>
+      <w:r>
+        <w:rPr>
+          <w:rFonts w:hint="eastAsia"/>
+        </w:rPr>
+        <w:t>訊號高度高斯的性質。</w:t>
+      </w:r>
+      <w:r>
+        <w:rPr>
+          <w:rFonts w:hint="eastAsia"/>
+        </w:rPr>
+        <w:t>以下我們將介紹兩種</w:t>
+      </w:r>
+      <w:r>
+        <w:rPr>
+          <w:rFonts w:hint="eastAsia"/>
+        </w:rPr>
+        <w:t>EMG</w:t>
+      </w:r>
+      <w:r>
+        <w:rPr>
+          <w:rFonts w:hint="eastAsia"/>
+        </w:rPr>
+        <w:t>訊號分離方法</w:t>
+      </w:r>
+      <w:r>
+        <w:rPr>
+          <w:rFonts w:hint="eastAsia"/>
+        </w:rPr>
+        <w:t>。</w:t>
+      </w:r>
+    </w:p>
+    <w:p>
+      <w:pPr>
+        <w:pStyle w:val="Heading3"/>
+      </w:pPr>
+      <w:r>
+        <w:rPr>
+          <w:rFonts w:hint="eastAsia"/>
+        </w:rPr>
+        <w:lastRenderedPageBreak/>
+        <w:t xml:space="preserve">　</w:t>
+      </w:r>
+      <w:r>
+        <w:rPr>
+          <w:rFonts w:hint="eastAsia"/>
+        </w:rPr>
+        <w:t>Non-negative ICA</w:t>
+      </w:r>
+      <w:r>
+        <w:rPr>
+          <w:rFonts w:hint="eastAsia"/>
+        </w:rPr>
+        <w:t>（</w:t>
+      </w:r>
+      <w:r>
+        <w:rPr>
+          <w:rFonts w:hint="eastAsia"/>
+        </w:rPr>
+        <w:t>nICA</w:t>
+      </w:r>
+      <w:r>
+        <w:rPr>
+          <w:rFonts w:hint="eastAsia"/>
+        </w:rPr>
+        <w:t>）</w:t>
+      </w:r>
+    </w:p>
+    <w:p>
+      <w:pPr>
+        <w:rPr>
+          <w:rFonts w:hint="eastAsia"/>
+        </w:rPr>
+      </w:pPr>
+      <w:bookmarkStart w:id="34" w:name="_GoBack"/>
+      <w:bookmarkEnd w:id="34"/>
+    </w:p>
+    <w:p>
+      <w:pPr>
+        <w:wordWrap/>
+        <w:snapToGrid/>
+        <w:spacing w:line="240" w:lineRule="auto"/>
+        <w:ind w:firstLine="0"/>
+        <w:rPr>
+          <w:rFonts w:cstheme="majorBidi"/>
           <w:b/>
           <w:bCs/>
-          <w:sz w:val="32"/>
-          <w:szCs w:val="48"/>
-        </w:rPr>
-      </w:pPr>
-    </w:p>
-    <w:p>
-      <w:pPr>
-        <w:pStyle w:val="Heading2"/>
-      </w:pPr>
-      <w:bookmarkStart w:id="34" w:name="_Toc527976931"/>
-      <w:r>
-        <w:rPr>
-          <w:rFonts w:hint="eastAsia"/>
-          <w:highlight w:val="lightGray"/>
-        </w:rPr>
-        <w:lastRenderedPageBreak/>
-        <w:t xml:space="preserve">　</w:t>
-      </w:r>
-      <w:bookmarkEnd w:id="34"/>
-      <w:r>
-        <w:t>sEMG</w:t>
-      </w:r>
-      <w:r>
-        <w:t>訊號特徵</w:t>
-      </w:r>
-    </w:p>
-    <w:p>
-      <w:r>
-        <w:t>絕對平均數（</w:t>
-      </w:r>
-      <w:r>
-        <w:t>Mean absolute value</w:t>
-      </w:r>
-      <w:r>
-        <w:t>，</w:t>
-      </w:r>
-      <w:r>
-        <w:t>MAV</w:t>
-      </w:r>
-      <w:r>
-        <w:t>）和平方平均數（</w:t>
-      </w:r>
-      <w:r>
-        <w:t>Root mean square</w:t>
-      </w:r>
-      <w:r>
-        <w:t>，</w:t>
-      </w:r>
-      <w:r>
-        <w:t>RMS</w:t>
-      </w:r>
-      <w:r>
-        <w:t>）是最常用來擷取</w:t>
-      </w:r>
-      <w:r>
-        <w:t>EMG</w:t>
-      </w:r>
-      <w:r>
-        <w:t>訊號振幅的兩個方法</w:t>
-      </w:r>
-      <w:r>
-        <w:fldChar w:fldCharType="begin"/>
-      </w:r>
-      <w:r>
-        <w:instrText xml:space="preserve"> ADDIN ZOTERO_ITEM CSL_CITATION {"citationID":"lQO0arei","properties":{"formattedCitation":"[32]","plainCitation":"[32]","noteIndex":0},"citationItems":[{"id":39,"uris":["http://zotero.org/users/local/l5zLMfmU/items/NG9JU6P4"],"uri":["http://zotero.org/users/local/l5zLMfmU/items/NG9JU6P4"],"itemData":{"id":39,"type":"article-journal","title":"Fatigue independent amplitude-frequency correlations in EMG signals","container-title":"arXiv:physics/0611120","source":"arXiv.org","abstract":"In order to assess fatigue independent amplitude-frequency correlations in EMG signals we asked nineteen male subjects to perform a series of isometric muscular contractions by extensors of the knee joint. Different amplitudes of the signal were due to randomly varying both the joint moment and the overall amplification factor of the EMG apparatus. Mean and median frequency, RMS and mean absolute value were calculated for every combination of joint moment and amplification at the original sampling rate of 5 kHz and at several simulated lower sampling rates. Negative Spearman and Kendall amplitude-frequency correlation coefficients were found, and they were more pronounced at high sampling rates.","URL":"http://arxiv.org/abs/physics/0611120","note":"arXiv: physics/0611120","author":[{"family":"Siemienski","given":"Adam"},{"family":"Kebel","given":"Alicja"},{"family":"Klajner","given":"Piotr"}],"issued":{"date-parts":[["2006",11,13]]},"accessed":{"date-parts":[["2018",10,21]]}}}],"schema":"https://github.com/citation-style-language/schema/raw/master/csl-citation.json"} </w:instrText>
-      </w:r>
-      <w:r>
-        <w:fldChar w:fldCharType="separate"/>
-      </w:r>
-      <w:r>
-        <w:t>[32]</w:t>
-      </w:r>
-      <w:r>
-        <w:fldChar w:fldCharType="end"/>
-      </w:r>
-      <w:r>
-        <w:t>。以下我們將分析並</w:t>
-      </w:r>
-    </w:p>
-    <w:p>
-      <w:pPr>
-        <w:ind w:firstLine="0"/>
-        <w:rPr>
-          <w:rFonts w:hint="eastAsia"/>
-        </w:rPr>
-      </w:pPr>
-    </w:p>
-    <w:p>
-      <w:pPr>
-        <w:pStyle w:val="Title"/>
+          <w:sz w:val="36"/>
+          <w:szCs w:val="36"/>
+        </w:rPr>
       </w:pPr>
       <w:bookmarkStart w:id="35" w:name="_Toc357024748"/>
       <w:bookmarkStart w:id="36" w:name="_Toc357032644"/>
       <w:bookmarkStart w:id="37" w:name="_Toc527976932"/>
+      <w:r>
+        <w:br w:type="page"/>
+      </w:r>
+    </w:p>
+    <w:p>
+      <w:pPr>
+        <w:wordWrap/>
+        <w:snapToGrid/>
+        <w:spacing w:line="240" w:lineRule="auto"/>
+        <w:ind w:firstLine="0"/>
+        <w:rPr>
+          <w:rFonts w:cstheme="majorBidi"/>
+          <w:b/>
+          <w:bCs/>
+          <w:sz w:val="36"/>
+          <w:szCs w:val="36"/>
+        </w:rPr>
+      </w:pPr>
+      <w:r>
+        <w:lastRenderedPageBreak/>
+        <w:br w:type="page"/>
+      </w:r>
+    </w:p>
+    <w:p>
+      <w:pPr>
+        <w:pStyle w:val="Title"/>
+      </w:pPr>
       <w:r>
         <w:lastRenderedPageBreak/>
         <w:t>Reference</w:t>
@@ -7847,7 +11470,7 @@
         <w:rStyle w:val="PageNumber"/>
         <w:noProof/>
       </w:rPr>
-      <w:t>1</w:t>
+      <w:t>14</w:t>
     </w:r>
     <w:r>
       <w:rPr>
@@ -9500,7 +13123,7 @@
     <w:uiPriority w:val="35"/>
     <w:unhideWhenUsed/>
     <w:qFormat/>
-    <w:rsid w:val="009D288C"/>
+    <w:rsid w:val="00BB76E3"/>
     <w:pPr>
       <w:spacing w:afterLines="100" w:after="423" w:line="240" w:lineRule="auto"/>
       <w:ind w:firstLine="504"/>
@@ -9905,7 +13528,570 @@
       <w:szCs w:val="21"/>
     </w:rPr>
   </w:style>
+  <w:style w:type="character" w:customStyle="1" w:styleId="st">
+    <w:name w:val="st"/>
+    <w:basedOn w:val="DefaultParagraphFont"/>
+    <w:rsid w:val="006667AC"/>
+  </w:style>
 </w:styles>
+</file>
+
+<file path=word/glossary/document.xml><?xml version="1.0" encoding="utf-8"?>
+<w:glossaryDocument xmlns:wpc="http://schemas.microsoft.com/office/word/2010/wordprocessingCanvas" xmlns:cx="http://schemas.microsoft.com/office/drawing/2014/chartex" xmlns:mc="http://schemas.openxmlformats.org/markup-compatibility/2006" xmlns:o="urn:schemas-microsoft-com:office:office" xmlns:r="http://schemas.openxmlformats.org/officeDocument/2006/relationships" xmlns:m="http://schemas.openxmlformats.org/officeDocument/2006/math" xmlns:v="urn:schemas-microsoft-com:vml" xmlns:wp14="http://schemas.microsoft.com/office/word/2010/wordprocessingDrawing" xmlns:wp="http://schemas.openxmlformats.org/drawingml/2006/wordprocessingDrawing" xmlns:w10="urn:schemas-microsoft-com:office:word" xmlns:w="http://schemas.openxmlformats.org/wordprocessingml/2006/main" xmlns:w14="http://schemas.microsoft.com/office/word/2010/wordml" xmlns:w15="http://schemas.microsoft.com/office/word/2012/wordml" xmlns:w16se="http://schemas.microsoft.com/office/word/2015/wordml/symex" xmlns:wpg="http://schemas.microsoft.com/office/word/2010/wordprocessingGroup" xmlns:wpi="http://schemas.microsoft.com/office/word/2010/wordprocessingInk" xmlns:wne="http://schemas.microsoft.com/office/word/2006/wordml" xmlns:wps="http://schemas.microsoft.com/office/word/2010/wordprocessingShape" mc:Ignorable="w14 w15 w16se wp14"/>
+</file>
+
+<file path=word/glossary/fontTable.xml><?xml version="1.0" encoding="utf-8"?>
+<w:fonts xmlns:mc="http://schemas.openxmlformats.org/markup-compatibility/2006" xmlns:r="http://schemas.openxmlformats.org/officeDocument/2006/relationships" xmlns:w="http://schemas.openxmlformats.org/wordprocessingml/2006/main" xmlns:w14="http://schemas.microsoft.com/office/word/2010/wordml" xmlns:w15="http://schemas.microsoft.com/office/word/2012/wordml" xmlns:w16se="http://schemas.microsoft.com/office/word/2015/wordml/symex" mc:Ignorable="w14 w15 w16se">
+  <w:font w:name="Times New Roman">
+    <w:panose1 w:val="02020603050405020304"/>
+    <w:charset w:val="00"/>
+    <w:family w:val="roman"/>
+    <w:pitch w:val="variable"/>
+    <w:sig w:usb0="E0002AFF" w:usb1="C0007843" w:usb2="00000009" w:usb3="00000000" w:csb0="000001FF" w:csb1="00000000"/>
+  </w:font>
+  <w:font w:name="標楷體">
+    <w:panose1 w:val="03000509000000000000"/>
+    <w:charset w:val="88"/>
+    <w:family w:val="script"/>
+    <w:pitch w:val="fixed"/>
+    <w:sig w:usb0="00000003" w:usb1="080E0000" w:usb2="00000016" w:usb3="00000000" w:csb0="00100001" w:csb1="00000000"/>
+  </w:font>
+  <w:font w:name="Cambria">
+    <w:panose1 w:val="02040503050406030204"/>
+    <w:charset w:val="00"/>
+    <w:family w:val="roman"/>
+    <w:pitch w:val="variable"/>
+    <w:sig w:usb0="A00002EF" w:usb1="4000004B" w:usb2="00000000" w:usb3="00000000" w:csb0="0000019F" w:csb1="00000000"/>
+  </w:font>
+  <w:font w:name="新細明體">
+    <w:altName w:val="PMingLiU"/>
+    <w:panose1 w:val="02020500000000000000"/>
+    <w:charset w:val="88"/>
+    <w:family w:val="roman"/>
+    <w:pitch w:val="variable"/>
+    <w:sig w:usb0="A00002FF" w:usb1="28CFFCFA" w:usb2="00000016" w:usb3="00000000" w:csb0="00100001" w:csb1="00000000"/>
+  </w:font>
+  <w:font w:name="Calibri">
+    <w:panose1 w:val="020F0502020204030204"/>
+    <w:charset w:val="00"/>
+    <w:family w:val="swiss"/>
+    <w:pitch w:val="variable"/>
+    <w:sig w:usb0="E0002AFF" w:usb1="4000ACFF" w:usb2="00000001" w:usb3="00000000" w:csb0="000001FF" w:csb1="00000000"/>
+  </w:font>
+  <w:font w:name="BiauKai">
+    <w:altName w:val="Malgun Gothic Semilight"/>
+    <w:charset w:val="51"/>
+    <w:family w:val="auto"/>
+    <w:pitch w:val="variable"/>
+    <w:sig w:usb0="00000001" w:usb1="08080000" w:usb2="00000010" w:usb3="00000000" w:csb0="00100000" w:csb1="00000000"/>
+  </w:font>
+  <w:font w:name="Heiti TC Light">
+    <w:charset w:val="51"/>
+    <w:family w:val="auto"/>
+    <w:pitch w:val="variable"/>
+    <w:sig w:usb0="8000002F" w:usb1="0808004A" w:usb2="00000010" w:usb3="00000000" w:csb0="003E0000" w:csb1="00000000"/>
+  </w:font>
+  <w:font w:name="微軟正黑體">
+    <w:panose1 w:val="020B0604030504040204"/>
+    <w:charset w:val="88"/>
+    <w:family w:val="swiss"/>
+    <w:pitch w:val="variable"/>
+    <w:sig w:usb0="000002A7" w:usb1="28CF4400" w:usb2="00000016" w:usb3="00000000" w:csb0="00100009" w:csb1="00000000"/>
+  </w:font>
+  <w:font w:name="Cambria Math">
+    <w:panose1 w:val="02040503050406030204"/>
+    <w:charset w:val="00"/>
+    <w:family w:val="roman"/>
+    <w:pitch w:val="variable"/>
+    <w:sig w:usb0="E00002FF" w:usb1="420024FF" w:usb2="00000000" w:usb3="00000000" w:csb0="0000019F" w:csb1="00000000"/>
+  </w:font>
+  <w:font w:name="Calibri Light">
+    <w:panose1 w:val="020F0302020204030204"/>
+    <w:charset w:val="00"/>
+    <w:family w:val="swiss"/>
+    <w:pitch w:val="variable"/>
+    <w:sig w:usb0="A0002AEF" w:usb1="4000207B" w:usb2="00000000" w:usb3="00000000" w:csb0="000001FF" w:csb1="00000000"/>
+  </w:font>
+</w:fonts>
+</file>
+
+<file path=word/glossary/settings.xml><?xml version="1.0" encoding="utf-8"?>
+<w:settings xmlns:mc="http://schemas.openxmlformats.org/markup-compatibility/2006" xmlns:o="urn:schemas-microsoft-com:office:office" xmlns:r="http://schemas.openxmlformats.org/officeDocument/2006/relationships" xmlns:m="http://schemas.openxmlformats.org/officeDocument/2006/math" xmlns:v="urn:schemas-microsoft-com:vml" xmlns:w10="urn:schemas-microsoft-com:office:word" xmlns:w="http://schemas.openxmlformats.org/wordprocessingml/2006/main" xmlns:w14="http://schemas.microsoft.com/office/word/2010/wordml" xmlns:w15="http://schemas.microsoft.com/office/word/2012/wordml" xmlns:w16se="http://schemas.microsoft.com/office/word/2015/wordml/symex" xmlns:sl="http://schemas.openxmlformats.org/schemaLibrary/2006/main" mc:Ignorable="w14 w15 w16se">
+  <w:view w:val="normal"/>
+  <w:defaultTabStop w:val="720"/>
+  <w:characterSpacingControl w:val="doNotCompress"/>
+  <w:compat>
+    <w:useFELayout/>
+    <w:compatSetting w:name="compatibilityMode" w:uri="http://schemas.microsoft.com/office/word" w:val="15"/>
+    <w:compatSetting w:name="overrideTableStyleFontSizeAndJustification" w:uri="http://schemas.microsoft.com/office/word" w:val="1"/>
+    <w:compatSetting w:name="enableOpenTypeFeatures" w:uri="http://schemas.microsoft.com/office/word" w:val="1"/>
+    <w:compatSetting w:name="doNotFlipMirrorIndents" w:uri="http://schemas.microsoft.com/office/word" w:val="1"/>
+    <w:compatSetting w:name="differentiateMultirowTableHeaders" w:uri="http://schemas.microsoft.com/office/word" w:val="1"/>
+  </w:compat>
+  <w:rsids>
+    <w:rsidRoot w:val="009C56E2"/>
+    <w:rsid w:val="009C56E2"/>
+  </w:rsids>
+  <m:mathPr>
+    <m:mathFont m:val="Cambria Math"/>
+    <m:brkBin m:val="before"/>
+    <m:brkBinSub m:val="--"/>
+    <m:smallFrac m:val="0"/>
+    <m:dispDef/>
+    <m:lMargin m:val="0"/>
+    <m:rMargin m:val="0"/>
+    <m:defJc m:val="centerGroup"/>
+    <m:wrapIndent m:val="1440"/>
+    <m:intLim m:val="subSup"/>
+    <m:naryLim m:val="undOvr"/>
+  </m:mathPr>
+  <w:themeFontLang w:val="en-US" w:eastAsia="zh-TW"/>
+  <w:clrSchemeMapping w:bg1="light1" w:t1="dark1" w:bg2="light2" w:t2="dark2" w:accent1="accent1" w:accent2="accent2" w:accent3="accent3" w:accent4="accent4" w:accent5="accent5" w:accent6="accent6" w:hyperlink="hyperlink" w:followedHyperlink="followedHyperlink"/>
+  <w:decimalSymbol w:val="."/>
+  <w:listSeparator w:val=","/>
+  <w15:chartTrackingRefBased/>
+</w:settings>
+</file>
+
+<file path=word/glossary/styles.xml><?xml version="1.0" encoding="utf-8"?>
+<w:styles xmlns:mc="http://schemas.openxmlformats.org/markup-compatibility/2006" xmlns:r="http://schemas.openxmlformats.org/officeDocument/2006/relationships" xmlns:w="http://schemas.openxmlformats.org/wordprocessingml/2006/main" xmlns:w14="http://schemas.microsoft.com/office/word/2010/wordml" xmlns:w15="http://schemas.microsoft.com/office/word/2012/wordml" xmlns:w16se="http://schemas.microsoft.com/office/word/2015/wordml/symex" mc:Ignorable="w14 w15 w16se">
+  <w:docDefaults>
+    <w:rPrDefault>
+      <w:rPr>
+        <w:rFonts w:asciiTheme="minorHAnsi" w:eastAsiaTheme="minorEastAsia" w:hAnsiTheme="minorHAnsi" w:cstheme="minorBidi"/>
+        <w:sz w:val="22"/>
+        <w:szCs w:val="22"/>
+        <w:lang w:val="en-US" w:eastAsia="zh-TW" w:bidi="ar-SA"/>
+      </w:rPr>
+    </w:rPrDefault>
+    <w:pPrDefault>
+      <w:pPr>
+        <w:spacing w:after="160" w:line="259" w:lineRule="auto"/>
+      </w:pPr>
+    </w:pPrDefault>
+  </w:docDefaults>
+  <w:latentStyles w:defLockedState="0" w:defUIPriority="99" w:defSemiHidden="0" w:defUnhideWhenUsed="0" w:defQFormat="0" w:count="371">
+    <w:lsdException w:name="Normal" w:uiPriority="0" w:qFormat="1"/>
+    <w:lsdException w:name="heading 1" w:uiPriority="9" w:qFormat="1"/>
+    <w:lsdException w:name="heading 2" w:semiHidden="1" w:uiPriority="9" w:unhideWhenUsed="1" w:qFormat="1"/>
+    <w:lsdException w:name="heading 3" w:semiHidden="1" w:uiPriority="9" w:unhideWhenUsed="1" w:qFormat="1"/>
+    <w:lsdException w:name="heading 4" w:semiHidden="1" w:uiPriority="9" w:unhideWhenUsed="1" w:qFormat="1"/>
+    <w:lsdException w:name="heading 5" w:semiHidden="1" w:uiPriority="9" w:unhideWhenUsed="1" w:qFormat="1"/>
+    <w:lsdException w:name="heading 6" w:semiHidden="1" w:uiPriority="9" w:unhideWhenUsed="1" w:qFormat="1"/>
+    <w:lsdException w:name="heading 7" w:semiHidden="1" w:uiPriority="9" w:unhideWhenUsed="1" w:qFormat="1"/>
+    <w:lsdException w:name="heading 8" w:semiHidden="1" w:uiPriority="9" w:unhideWhenUsed="1" w:qFormat="1"/>
+    <w:lsdException w:name="heading 9" w:semiHidden="1" w:uiPriority="9" w:unhideWhenUsed="1" w:qFormat="1"/>
+    <w:lsdException w:name="index 1" w:semiHidden="1" w:unhideWhenUsed="1"/>
+    <w:lsdException w:name="index 2" w:semiHidden="1" w:unhideWhenUsed="1"/>
+    <w:lsdException w:name="index 3" w:semiHidden="1" w:unhideWhenUsed="1"/>
+    <w:lsdException w:name="index 4" w:semiHidden="1" w:unhideWhenUsed="1"/>
+    <w:lsdException w:name="index 5" w:semiHidden="1" w:unhideWhenUsed="1"/>
+    <w:lsdException w:name="index 6" w:semiHidden="1" w:unhideWhenUsed="1"/>
+    <w:lsdException w:name="index 7" w:semiHidden="1" w:unhideWhenUsed="1"/>
+    <w:lsdException w:name="index 8" w:semiHidden="1" w:unhideWhenUsed="1"/>
+    <w:lsdException w:name="index 9" w:semiHidden="1" w:unhideWhenUsed="1"/>
+    <w:lsdException w:name="toc 1" w:semiHidden="1" w:uiPriority="39" w:unhideWhenUsed="1"/>
+    <w:lsdException w:name="toc 2" w:semiHidden="1" w:uiPriority="39" w:unhideWhenUsed="1"/>
+    <w:lsdException w:name="toc 3" w:semiHidden="1" w:uiPriority="39" w:unhideWhenUsed="1"/>
+    <w:lsdException w:name="toc 4" w:semiHidden="1" w:uiPriority="39" w:unhideWhenUsed="1"/>
+    <w:lsdException w:name="toc 5" w:semiHidden="1" w:uiPriority="39" w:unhideWhenUsed="1"/>
+    <w:lsdException w:name="toc 6" w:semiHidden="1" w:uiPriority="39" w:unhideWhenUsed="1"/>
+    <w:lsdException w:name="toc 7" w:semiHidden="1" w:uiPriority="39" w:unhideWhenUsed="1"/>
+    <w:lsdException w:name="toc 8" w:semiHidden="1" w:uiPriority="39" w:unhideWhenUsed="1"/>
+    <w:lsdException w:name="toc 9" w:semiHidden="1" w:uiPriority="39" w:unhideWhenUsed="1"/>
+    <w:lsdException w:name="Normal Indent" w:semiHidden="1" w:unhideWhenUsed="1"/>
+    <w:lsdException w:name="footnote text" w:semiHidden="1" w:unhideWhenUsed="1"/>
+    <w:lsdException w:name="annotation text" w:semiHidden="1" w:unhideWhenUsed="1"/>
+    <w:lsdException w:name="header" w:semiHidden="1" w:unhideWhenUsed="1"/>
+    <w:lsdException w:name="footer" w:semiHidden="1" w:unhideWhenUsed="1"/>
+    <w:lsdException w:name="index heading" w:semiHidden="1" w:unhideWhenUsed="1"/>
+    <w:lsdException w:name="caption" w:semiHidden="1" w:uiPriority="35" w:unhideWhenUsed="1" w:qFormat="1"/>
+    <w:lsdException w:name="table of figures" w:semiHidden="1" w:unhideWhenUsed="1"/>
+    <w:lsdException w:name="envelope address" w:semiHidden="1" w:unhideWhenUsed="1"/>
+    <w:lsdException w:name="envelope return" w:semiHidden="1" w:unhideWhenUsed="1"/>
+    <w:lsdException w:name="footnote reference" w:semiHidden="1" w:unhideWhenUsed="1"/>
+    <w:lsdException w:name="annotation reference" w:semiHidden="1" w:unhideWhenUsed="1"/>
+    <w:lsdException w:name="line number" w:semiHidden="1" w:unhideWhenUsed="1"/>
+    <w:lsdException w:name="page number" w:semiHidden="1" w:unhideWhenUsed="1"/>
+    <w:lsdException w:name="endnote reference" w:semiHidden="1" w:unhideWhenUsed="1"/>
+    <w:lsdException w:name="endnote text" w:semiHidden="1" w:unhideWhenUsed="1"/>
+    <w:lsdException w:name="table of authorities" w:semiHidden="1" w:unhideWhenUsed="1"/>
+    <w:lsdException w:name="macro" w:semiHidden="1" w:unhideWhenUsed="1"/>
+    <w:lsdException w:name="toa heading" w:semiHidden="1" w:unhideWhenUsed="1"/>
+    <w:lsdException w:name="List" w:semiHidden="1" w:unhideWhenUsed="1"/>
+    <w:lsdException w:name="List Bullet" w:semiHidden="1" w:unhideWhenUsed="1"/>
+    <w:lsdException w:name="List Number" w:semiHidden="1" w:unhideWhenUsed="1"/>
+    <w:lsdException w:name="List 2" w:semiHidden="1" w:unhideWhenUsed="1"/>
+    <w:lsdException w:name="List 3" w:semiHidden="1" w:unhideWhenUsed="1"/>
+    <w:lsdException w:name="List 4" w:semiHidden="1" w:unhideWhenUsed="1"/>
+    <w:lsdException w:name="List 5" w:semiHidden="1" w:unhideWhenUsed="1"/>
+    <w:lsdException w:name="List Bullet 2" w:semiHidden="1" w:unhideWhenUsed="1"/>
+    <w:lsdException w:name="List Bullet 3" w:semiHidden="1" w:unhideWhenUsed="1"/>
+    <w:lsdException w:name="List Bullet 4" w:semiHidden="1" w:unhideWhenUsed="1"/>
+    <w:lsdException w:name="List Bullet 5" w:semiHidden="1" w:unhideWhenUsed="1"/>
+    <w:lsdException w:name="List Number 2" w:semiHidden="1" w:unhideWhenUsed="1"/>
+    <w:lsdException w:name="List Number 3" w:semiHidden="1" w:unhideWhenUsed="1"/>
+    <w:lsdException w:name="List Number 4" w:semiHidden="1" w:unhideWhenUsed="1"/>
+    <w:lsdException w:name="List Number 5" w:semiHidden="1" w:unhideWhenUsed="1"/>
+    <w:lsdException w:name="Title" w:uiPriority="10" w:qFormat="1"/>
+    <w:lsdException w:name="Closing" w:semiHidden="1" w:unhideWhenUsed="1"/>
+    <w:lsdException w:name="Signature" w:semiHidden="1" w:unhideWhenUsed="1"/>
+    <w:lsdException w:name="Default Paragraph Font" w:semiHidden="1" w:uiPriority="1" w:unhideWhenUsed="1"/>
+    <w:lsdException w:name="Body Text" w:semiHidden="1" w:unhideWhenUsed="1"/>
+    <w:lsdException w:name="Body Text Indent" w:semiHidden="1" w:unhideWhenUsed="1"/>
+    <w:lsdException w:name="List Continue" w:semiHidden="1" w:unhideWhenUsed="1"/>
+    <w:lsdException w:name="List Continue 2" w:semiHidden="1" w:unhideWhenUsed="1"/>
+    <w:lsdException w:name="List Continue 3" w:semiHidden="1" w:unhideWhenUsed="1"/>
+    <w:lsdException w:name="List Continue 4" w:semiHidden="1" w:unhideWhenUsed="1"/>
+    <w:lsdException w:name="List Continue 5" w:semiHidden="1" w:unhideWhenUsed="1"/>
+    <w:lsdException w:name="Message Header" w:semiHidden="1" w:unhideWhenUsed="1"/>
+    <w:lsdException w:name="Subtitle" w:uiPriority="11" w:qFormat="1"/>
+    <w:lsdException w:name="Salutation" w:semiHidden="1" w:unhideWhenUsed="1"/>
+    <w:lsdException w:name="Date" w:semiHidden="1" w:unhideWhenUsed="1"/>
+    <w:lsdException w:name="Body Text First Indent" w:semiHidden="1" w:unhideWhenUsed="1"/>
+    <w:lsdException w:name="Body Text First Indent 2" w:semiHidden="1" w:unhideWhenUsed="1"/>
+    <w:lsdException w:name="Note Heading" w:semiHidden="1" w:unhideWhenUsed="1"/>
+    <w:lsdException w:name="Body Text 2" w:semiHidden="1" w:unhideWhenUsed="1"/>
+    <w:lsdException w:name="Body Text 3" w:semiHidden="1" w:unhideWhenUsed="1"/>
+    <w:lsdException w:name="Body Text Indent 2" w:semiHidden="1" w:unhideWhenUsed="1"/>
+    <w:lsdException w:name="Body Text Indent 3" w:semiHidden="1" w:unhideWhenUsed="1"/>
+    <w:lsdException w:name="Block Text" w:semiHidden="1" w:unhideWhenUsed="1"/>
+    <w:lsdException w:name="Hyperlink" w:semiHidden="1" w:unhideWhenUsed="1"/>
+    <w:lsdException w:name="FollowedHyperlink" w:semiHidden="1" w:unhideWhenUsed="1"/>
+    <w:lsdException w:name="Strong" w:uiPriority="22" w:qFormat="1"/>
+    <w:lsdException w:name="Emphasis" w:uiPriority="20" w:qFormat="1"/>
+    <w:lsdException w:name="Document Map" w:semiHidden="1" w:unhideWhenUsed="1"/>
+    <w:lsdException w:name="Plain Text" w:semiHidden="1" w:unhideWhenUsed="1"/>
+    <w:lsdException w:name="E-mail Signature" w:semiHidden="1" w:unhideWhenUsed="1"/>
+    <w:lsdException w:name="HTML Top of Form" w:semiHidden="1" w:unhideWhenUsed="1"/>
+    <w:lsdException w:name="HTML Bottom of Form" w:semiHidden="1" w:unhideWhenUsed="1"/>
+    <w:lsdException w:name="Normal (Web)" w:semiHidden="1" w:unhideWhenUsed="1"/>
+    <w:lsdException w:name="HTML Acronym" w:semiHidden="1" w:unhideWhenUsed="1"/>
+    <w:lsdException w:name="HTML Address" w:semiHidden="1" w:unhideWhenUsed="1"/>
+    <w:lsdException w:name="HTML Cite" w:semiHidden="1" w:unhideWhenUsed="1"/>
+    <w:lsdException w:name="HTML Code" w:semiHidden="1" w:unhideWhenUsed="1"/>
+    <w:lsdException w:name="HTML Definition" w:semiHidden="1" w:unhideWhenUsed="1"/>
+    <w:lsdException w:name="HTML Keyboard" w:semiHidden="1" w:unhideWhenUsed="1"/>
+    <w:lsdException w:name="HTML Preformatted" w:semiHidden="1" w:unhideWhenUsed="1"/>
+    <w:lsdException w:name="HTML Sample" w:semiHidden="1" w:unhideWhenUsed="1"/>
+    <w:lsdException w:name="HTML Typewriter" w:semiHidden="1" w:unhideWhenUsed="1"/>
+    <w:lsdException w:name="HTML Variable" w:semiHidden="1" w:unhideWhenUsed="1"/>
+    <w:lsdException w:name="Normal Table" w:semiHidden="1" w:unhideWhenUsed="1"/>
+    <w:lsdException w:name="annotation subject" w:semiHidden="1" w:unhideWhenUsed="1"/>
+    <w:lsdException w:name="No List" w:semiHidden="1" w:unhideWhenUsed="1"/>
+    <w:lsdException w:name="Outline List 1" w:semiHidden="1" w:unhideWhenUsed="1"/>
+    <w:lsdException w:name="Outline List 2" w:semiHidden="1" w:unhideWhenUsed="1"/>
+    <w:lsdException w:name="Outline List 3" w:semiHidden="1" w:unhideWhenUsed="1"/>
+    <w:lsdException w:name="Table Simple 1" w:semiHidden="1" w:unhideWhenUsed="1"/>
+    <w:lsdException w:name="Table Simple 2" w:semiHidden="1" w:unhideWhenUsed="1"/>
+    <w:lsdException w:name="Table Simple 3" w:semiHidden="1" w:unhideWhenUsed="1"/>
+    <w:lsdException w:name="Table Classic 1" w:semiHidden="1" w:unhideWhenUsed="1"/>
+    <w:lsdException w:name="Table Classic 2" w:semiHidden="1" w:unhideWhenUsed="1"/>
+    <w:lsdException w:name="Table Classic 3" w:semiHidden="1" w:unhideWhenUsed="1"/>
+    <w:lsdException w:name="Table Classic 4" w:semiHidden="1" w:unhideWhenUsed="1"/>
+    <w:lsdException w:name="Table Colorful 1" w:semiHidden="1" w:unhideWhenUsed="1"/>
+    <w:lsdException w:name="Table Colorful 2" w:semiHidden="1" w:unhideWhenUsed="1"/>
+    <w:lsdException w:name="Table Colorful 3" w:semiHidden="1" w:unhideWhenUsed="1"/>
+    <w:lsdException w:name="Table Columns 1" w:semiHidden="1" w:unhideWhenUsed="1"/>
+    <w:lsdException w:name="Table Columns 2" w:semiHidden="1" w:unhideWhenUsed="1"/>
+    <w:lsdException w:name="Table Columns 3" w:semiHidden="1" w:unhideWhenUsed="1"/>
+    <w:lsdException w:name="Table Columns 4" w:semiHidden="1" w:unhideWhenUsed="1"/>
+    <w:lsdException w:name="Table Columns 5" w:semiHidden="1" w:unhideWhenUsed="1"/>
+    <w:lsdException w:name="Table Grid 1" w:semiHidden="1" w:unhideWhenUsed="1"/>
+    <w:lsdException w:name="Table Grid 2" w:semiHidden="1" w:unhideWhenUsed="1"/>
+    <w:lsdException w:name="Table Grid 3" w:semiHidden="1" w:unhideWhenUsed="1"/>
+    <w:lsdException w:name="Table Grid 4" w:semiHidden="1" w:unhideWhenUsed="1"/>
+    <w:lsdException w:name="Table Grid 5" w:semiHidden="1" w:unhideWhenUsed="1"/>
+    <w:lsdException w:name="Table Grid 6" w:semiHidden="1" w:unhideWhenUsed="1"/>
+    <w:lsdException w:name="Table Grid 7" w:semiHidden="1" w:unhideWhenUsed="1"/>
+    <w:lsdException w:name="Table Grid 8" w:semiHidden="1" w:unhideWhenUsed="1"/>
+    <w:lsdException w:name="Table List 1" w:semiHidden="1" w:unhideWhenUsed="1"/>
+    <w:lsdException w:name="Table List 2" w:semiHidden="1" w:unhideWhenUsed="1"/>
+    <w:lsdException w:name="Table List 3" w:semiHidden="1" w:unhideWhenUsed="1"/>
+    <w:lsdException w:name="Table List 4" w:semiHidden="1" w:unhideWhenUsed="1"/>
+    <w:lsdException w:name="Table List 5" w:semiHidden="1" w:unhideWhenUsed="1"/>
+    <w:lsdException w:name="Table List 6" w:semiHidden="1" w:unhideWhenUsed="1"/>
+    <w:lsdException w:name="Table List 7" w:semiHidden="1" w:unhideWhenUsed="1"/>
+    <w:lsdException w:name="Table List 8" w:semiHidden="1" w:unhideWhenUsed="1"/>
+    <w:lsdException w:name="Table 3D effects 1" w:semiHidden="1" w:unhideWhenUsed="1"/>
+    <w:lsdException w:name="Table 3D effects 2" w:semiHidden="1" w:unhideWhenUsed="1"/>
+    <w:lsdException w:name="Table 3D effects 3" w:semiHidden="1" w:unhideWhenUsed="1"/>
+    <w:lsdException w:name="Table Contemporary" w:semiHidden="1" w:unhideWhenUsed="1"/>
+    <w:lsdException w:name="Table Elegant" w:semiHidden="1" w:unhideWhenUsed="1"/>
+    <w:lsdException w:name="Table Professional" w:semiHidden="1" w:unhideWhenUsed="1"/>
+    <w:lsdException w:name="Table Subtle 1" w:semiHidden="1" w:unhideWhenUsed="1"/>
+    <w:lsdException w:name="Table Subtle 2" w:semiHidden="1" w:unhideWhenUsed="1"/>
+    <w:lsdException w:name="Table Web 1" w:semiHidden="1" w:unhideWhenUsed="1"/>
+    <w:lsdException w:name="Table Web 2" w:semiHidden="1" w:unhideWhenUsed="1"/>
+    <w:lsdException w:name="Table Web 3" w:semiHidden="1" w:unhideWhenUsed="1"/>
+    <w:lsdException w:name="Balloon Text" w:semiHidden="1" w:unhideWhenUsed="1"/>
+    <w:lsdException w:name="Table Grid" w:uiPriority="39"/>
+    <w:lsdException w:name="Table Theme" w:semiHidden="1" w:unhideWhenUsed="1"/>
+    <w:lsdException w:name="Placeholder Text" w:semiHidden="1"/>
+    <w:lsdException w:name="No Spacing" w:uiPriority="1" w:qFormat="1"/>
+    <w:lsdException w:name="Light Shading" w:uiPriority="60"/>
+    <w:lsdException w:name="Light List" w:uiPriority="61"/>
+    <w:lsdException w:name="Light Grid" w:uiPriority="62"/>
+    <w:lsdException w:name="Medium Shading 1" w:uiPriority="63"/>
+    <w:lsdException w:name="Medium Shading 2" w:uiPriority="64"/>
+    <w:lsdException w:name="Medium List 1" w:uiPriority="65"/>
+    <w:lsdException w:name="Medium List 2" w:uiPriority="66"/>
+    <w:lsdException w:name="Medium Grid 1" w:uiPriority="67"/>
+    <w:lsdException w:name="Medium Grid 2" w:uiPriority="68"/>
+    <w:lsdException w:name="Medium Grid 3" w:uiPriority="69"/>
+    <w:lsdException w:name="Dark List" w:uiPriority="70"/>
+    <w:lsdException w:name="Colorful Shading" w:uiPriority="71"/>
+    <w:lsdException w:name="Colorful List" w:uiPriority="72"/>
+    <w:lsdException w:name="Colorful Grid" w:uiPriority="73"/>
+    <w:lsdException w:name="Light Shading Accent 1" w:uiPriority="60"/>
+    <w:lsdException w:name="Light List Accent 1" w:uiPriority="61"/>
+    <w:lsdException w:name="Light Grid Accent 1" w:uiPriority="62"/>
+    <w:lsdException w:name="Medium Shading 1 Accent 1" w:uiPriority="63"/>
+    <w:lsdException w:name="Medium Shading 2 Accent 1" w:uiPriority="64"/>
+    <w:lsdException w:name="Medium List 1 Accent 1" w:uiPriority="65"/>
+    <w:lsdException w:name="Revision" w:semiHidden="1"/>
+    <w:lsdException w:name="List Paragraph" w:uiPriority="34" w:qFormat="1"/>
+    <w:lsdException w:name="Quote" w:uiPriority="29" w:qFormat="1"/>
+    <w:lsdException w:name="Intense Quote" w:uiPriority="30" w:qFormat="1"/>
+    <w:lsdException w:name="Medium List 2 Accent 1" w:uiPriority="66"/>
+    <w:lsdException w:name="Medium Grid 1 Accent 1" w:uiPriority="67"/>
+    <w:lsdException w:name="Medium Grid 2 Accent 1" w:uiPriority="68"/>
+    <w:lsdException w:name="Medium Grid 3 Accent 1" w:uiPriority="69"/>
+    <w:lsdException w:name="Dark List Accent 1" w:uiPriority="70"/>
+    <w:lsdException w:name="Colorful Shading Accent 1" w:uiPriority="71"/>
+    <w:lsdException w:name="Colorful List Accent 1" w:uiPriority="72"/>
+    <w:lsdException w:name="Colorful Grid Accent 1" w:uiPriority="73"/>
+    <w:lsdException w:name="Light Shading Accent 2" w:uiPriority="60"/>
+    <w:lsdException w:name="Light List Accent 2" w:uiPriority="61"/>
+    <w:lsdException w:name="Light Grid Accent 2" w:uiPriority="62"/>
+    <w:lsdException w:name="Medium Shading 1 Accent 2" w:uiPriority="63"/>
+    <w:lsdException w:name="Medium Shading 2 Accent 2" w:uiPriority="64"/>
+    <w:lsdException w:name="Medium List 1 Accent 2" w:uiPriority="65"/>
+    <w:lsdException w:name="Medium List 2 Accent 2" w:uiPriority="66"/>
+    <w:lsdException w:name="Medium Grid 1 Accent 2" w:uiPriority="67"/>
+    <w:lsdException w:name="Medium Grid 2 Accent 2" w:uiPriority="68"/>
+    <w:lsdException w:name="Medium Grid 3 Accent 2" w:uiPriority="69"/>
+    <w:lsdException w:name="Dark List Accent 2" w:uiPriority="70"/>
+    <w:lsdException w:name="Colorful Shading Accent 2" w:uiPriority="71"/>
+    <w:lsdException w:name="Colorful List Accent 2" w:uiPriority="72"/>
+    <w:lsdException w:name="Colorful Grid Accent 2" w:uiPriority="73"/>
+    <w:lsdException w:name="Light Shading Accent 3" w:uiPriority="60"/>
+    <w:lsdException w:name="Light List Accent 3" w:uiPriority="61"/>
+    <w:lsdException w:name="Light Grid Accent 3" w:uiPriority="62"/>
+    <w:lsdException w:name="Medium Shading 1 Accent 3" w:uiPriority="63"/>
+    <w:lsdException w:name="Medium Shading 2 Accent 3" w:uiPriority="64"/>
+    <w:lsdException w:name="Medium List 1 Accent 3" w:uiPriority="65"/>
+    <w:lsdException w:name="Medium List 2 Accent 3" w:uiPriority="66"/>
+    <w:lsdException w:name="Medium Grid 1 Accent 3" w:uiPriority="67"/>
+    <w:lsdException w:name="Medium Grid 2 Accent 3" w:uiPriority="68"/>
+    <w:lsdException w:name="Medium Grid 3 Accent 3" w:uiPriority="69"/>
+    <w:lsdException w:name="Dark List Accent 3" w:uiPriority="70"/>
+    <w:lsdException w:name="Colorful Shading Accent 3" w:uiPriority="71"/>
+    <w:lsdException w:name="Colorful List Accent 3" w:uiPriority="72"/>
+    <w:lsdException w:name="Colorful Grid Accent 3" w:uiPriority="73"/>
+    <w:lsdException w:name="Light Shading Accent 4" w:uiPriority="60"/>
+    <w:lsdException w:name="Light List Accent 4" w:uiPriority="61"/>
+    <w:lsdException w:name="Light Grid Accent 4" w:uiPriority="62"/>
+    <w:lsdException w:name="Medium Shading 1 Accent 4" w:uiPriority="63"/>
+    <w:lsdException w:name="Medium Shading 2 Accent 4" w:uiPriority="64"/>
+    <w:lsdException w:name="Medium List 1 Accent 4" w:uiPriority="65"/>
+    <w:lsdException w:name="Medium List 2 Accent 4" w:uiPriority="66"/>
+    <w:lsdException w:name="Medium Grid 1 Accent 4" w:uiPriority="67"/>
+    <w:lsdException w:name="Medium Grid 2 Accent 4" w:uiPriority="68"/>
+    <w:lsdException w:name="Medium Grid 3 Accent 4" w:uiPriority="69"/>
+    <w:lsdException w:name="Dark List Accent 4" w:uiPriority="70"/>
+    <w:lsdException w:name="Colorful Shading Accent 4" w:uiPriority="71"/>
+    <w:lsdException w:name="Colorful List Accent 4" w:uiPriority="72"/>
+    <w:lsdException w:name="Colorful Grid Accent 4" w:uiPriority="73"/>
+    <w:lsdException w:name="Light Shading Accent 5" w:uiPriority="60"/>
+    <w:lsdException w:name="Light List Accent 5" w:uiPriority="61"/>
+    <w:lsdException w:name="Light Grid Accent 5" w:uiPriority="62"/>
+    <w:lsdException w:name="Medium Shading 1 Accent 5" w:uiPriority="63"/>
+    <w:lsdException w:name="Medium Shading 2 Accent 5" w:uiPriority="64"/>
+    <w:lsdException w:name="Medium List 1 Accent 5" w:uiPriority="65"/>
+    <w:lsdException w:name="Medium List 2 Accent 5" w:uiPriority="66"/>
+    <w:lsdException w:name="Medium Grid 1 Accent 5" w:uiPriority="67"/>
+    <w:lsdException w:name="Medium Grid 2 Accent 5" w:uiPriority="68"/>
+    <w:lsdException w:name="Medium Grid 3 Accent 5" w:uiPriority="69"/>
+    <w:lsdException w:name="Dark List Accent 5" w:uiPriority="70"/>
+    <w:lsdException w:name="Colorful Shading Accent 5" w:uiPriority="71"/>
+    <w:lsdException w:name="Colorful List Accent 5" w:uiPriority="72"/>
+    <w:lsdException w:name="Colorful Grid Accent 5" w:uiPriority="73"/>
+    <w:lsdException w:name="Light Shading Accent 6" w:uiPriority="60"/>
+    <w:lsdException w:name="Light List Accent 6" w:uiPriority="61"/>
+    <w:lsdException w:name="Light Grid Accent 6" w:uiPriority="62"/>
+    <w:lsdException w:name="Medium Shading 1 Accent 6" w:uiPriority="63"/>
+    <w:lsdException w:name="Medium Shading 2 Accent 6" w:uiPriority="64"/>
+    <w:lsdException w:name="Medium List 1 Accent 6" w:uiPriority="65"/>
+    <w:lsdException w:name="Medium List 2 Accent 6" w:uiPriority="66"/>
+    <w:lsdException w:name="Medium Grid 1 Accent 6" w:uiPriority="67"/>
+    <w:lsdException w:name="Medium Grid 2 Accent 6" w:uiPriority="68"/>
+    <w:lsdException w:name="Medium Grid 3 Accent 6" w:uiPriority="69"/>
+    <w:lsdException w:name="Dark List Accent 6" w:uiPriority="70"/>
+    <w:lsdException w:name="Colorful Shading Accent 6" w:uiPriority="71"/>
+    <w:lsdException w:name="Colorful List Accent 6" w:uiPriority="72"/>
+    <w:lsdException w:name="Colorful Grid Accent 6" w:uiPriority="73"/>
+    <w:lsdException w:name="Subtle Emphasis" w:uiPriority="19" w:qFormat="1"/>
+    <w:lsdException w:name="Intense Emphasis" w:uiPriority="21" w:qFormat="1"/>
+    <w:lsdException w:name="Subtle Reference" w:uiPriority="31" w:qFormat="1"/>
+    <w:lsdException w:name="Intense Reference" w:uiPriority="32" w:qFormat="1"/>
+    <w:lsdException w:name="Book Title" w:uiPriority="33" w:qFormat="1"/>
+    <w:lsdException w:name="Bibliography" w:semiHidden="1" w:uiPriority="37" w:unhideWhenUsed="1"/>
+    <w:lsdException w:name="TOC Heading" w:semiHidden="1" w:uiPriority="39" w:unhideWhenUsed="1" w:qFormat="1"/>
+    <w:lsdException w:name="Plain Table 1" w:uiPriority="41"/>
+    <w:lsdException w:name="Plain Table 2" w:uiPriority="42"/>
+    <w:lsdException w:name="Plain Table 3" w:uiPriority="43"/>
+    <w:lsdException w:name="Plain Table 4" w:uiPriority="44"/>
+    <w:lsdException w:name="Plain Table 5" w:uiPriority="45"/>
+    <w:lsdException w:name="Grid Table Light" w:uiPriority="40"/>
+    <w:lsdException w:name="Grid Table 1 Light" w:uiPriority="46"/>
+    <w:lsdException w:name="Grid Table 2" w:uiPriority="47"/>
+    <w:lsdException w:name="Grid Table 3" w:uiPriority="48"/>
+    <w:lsdException w:name="Grid Table 4" w:uiPriority="49"/>
+    <w:lsdException w:name="Grid Table 5 Dark" w:uiPriority="50"/>
+    <w:lsdException w:name="Grid Table 6 Colorful" w:uiPriority="51"/>
+    <w:lsdException w:name="Grid Table 7 Colorful" w:uiPriority="52"/>
+    <w:lsdException w:name="Grid Table 1 Light Accent 1" w:uiPriority="46"/>
+    <w:lsdException w:name="Grid Table 2 Accent 1" w:uiPriority="47"/>
+    <w:lsdException w:name="Grid Table 3 Accent 1" w:uiPriority="48"/>
+    <w:lsdException w:name="Grid Table 4 Accent 1" w:uiPriority="49"/>
+    <w:lsdException w:name="Grid Table 5 Dark Accent 1" w:uiPriority="50"/>
+    <w:lsdException w:name="Grid Table 6 Colorful Accent 1" w:uiPriority="51"/>
+    <w:lsdException w:name="Grid Table 7 Colorful Accent 1" w:uiPriority="52"/>
+    <w:lsdException w:name="Grid Table 1 Light Accent 2" w:uiPriority="46"/>
+    <w:lsdException w:name="Grid Table 2 Accent 2" w:uiPriority="47"/>
+    <w:lsdException w:name="Grid Table 3 Accent 2" w:uiPriority="48"/>
+    <w:lsdException w:name="Grid Table 4 Accent 2" w:uiPriority="49"/>
+    <w:lsdException w:name="Grid Table 5 Dark Accent 2" w:uiPriority="50"/>
+    <w:lsdException w:name="Grid Table 6 Colorful Accent 2" w:uiPriority="51"/>
+    <w:lsdException w:name="Grid Table 7 Colorful Accent 2" w:uiPriority="52"/>
+    <w:lsdException w:name="Grid Table 1 Light Accent 3" w:uiPriority="46"/>
+    <w:lsdException w:name="Grid Table 2 Accent 3" w:uiPriority="47"/>
+    <w:lsdException w:name="Grid Table 3 Accent 3" w:uiPriority="48"/>
+    <w:lsdException w:name="Grid Table 4 Accent 3" w:uiPriority="49"/>
+    <w:lsdException w:name="Grid Table 5 Dark Accent 3" w:uiPriority="50"/>
+    <w:lsdException w:name="Grid Table 6 Colorful Accent 3" w:uiPriority="51"/>
+    <w:lsdException w:name="Grid Table 7 Colorful Accent 3" w:uiPriority="52"/>
+    <w:lsdException w:name="Grid Table 1 Light Accent 4" w:uiPriority="46"/>
+    <w:lsdException w:name="Grid Table 2 Accent 4" w:uiPriority="47"/>
+    <w:lsdException w:name="Grid Table 3 Accent 4" w:uiPriority="48"/>
+    <w:lsdException w:name="Grid Table 4 Accent 4" w:uiPriority="49"/>
+    <w:lsdException w:name="Grid Table 5 Dark Accent 4" w:uiPriority="50"/>
+    <w:lsdException w:name="Grid Table 6 Colorful Accent 4" w:uiPriority="51"/>
+    <w:lsdException w:name="Grid Table 7 Colorful Accent 4" w:uiPriority="52"/>
+    <w:lsdException w:name="Grid Table 1 Light Accent 5" w:uiPriority="46"/>
+    <w:lsdException w:name="Grid Table 2 Accent 5" w:uiPriority="47"/>
+    <w:lsdException w:name="Grid Table 3 Accent 5" w:uiPriority="48"/>
+    <w:lsdException w:name="Grid Table 4 Accent 5" w:uiPriority="49"/>
+    <w:lsdException w:name="Grid Table 5 Dark Accent 5" w:uiPriority="50"/>
+    <w:lsdException w:name="Grid Table 6 Colorful Accent 5" w:uiPriority="51"/>
+    <w:lsdException w:name="Grid Table 7 Colorful Accent 5" w:uiPriority="52"/>
+    <w:lsdException w:name="Grid Table 1 Light Accent 6" w:uiPriority="46"/>
+    <w:lsdException w:name="Grid Table 2 Accent 6" w:uiPriority="47"/>
+    <w:lsdException w:name="Grid Table 3 Accent 6" w:uiPriority="48"/>
+    <w:lsdException w:name="Grid Table 4 Accent 6" w:uiPriority="49"/>
+    <w:lsdException w:name="Grid Table 5 Dark Accent 6" w:uiPriority="50"/>
+    <w:lsdException w:name="Grid Table 6 Colorful Accent 6" w:uiPriority="51"/>
+    <w:lsdException w:name="Grid Table 7 Colorful Accent 6" w:uiPriority="52"/>
+    <w:lsdException w:name="List Table 1 Light" w:uiPriority="46"/>
+    <w:lsdException w:name="List Table 2" w:uiPriority="47"/>
+    <w:lsdException w:name="List Table 3" w:uiPriority="48"/>
+    <w:lsdException w:name="List Table 4" w:uiPriority="49"/>
+    <w:lsdException w:name="List Table 5 Dark" w:uiPriority="50"/>
+    <w:lsdException w:name="List Table 6 Colorful" w:uiPriority="51"/>
+    <w:lsdException w:name="List Table 7 Colorful" w:uiPriority="52"/>
+    <w:lsdException w:name="List Table 1 Light Accent 1" w:uiPriority="46"/>
+    <w:lsdException w:name="List Table 2 Accent 1" w:uiPriority="47"/>
+    <w:lsdException w:name="List Table 3 Accent 1" w:uiPriority="48"/>
+    <w:lsdException w:name="List Table 4 Accent 1" w:uiPriority="49"/>
+    <w:lsdException w:name="List Table 5 Dark Accent 1" w:uiPriority="50"/>
+    <w:lsdException w:name="List Table 6 Colorful Accent 1" w:uiPriority="51"/>
+    <w:lsdException w:name="List Table 7 Colorful Accent 1" w:uiPriority="52"/>
+    <w:lsdException w:name="List Table 1 Light Accent 2" w:uiPriority="46"/>
+    <w:lsdException w:name="List Table 2 Accent 2" w:uiPriority="47"/>
+    <w:lsdException w:name="List Table 3 Accent 2" w:uiPriority="48"/>
+    <w:lsdException w:name="List Table 4 Accent 2" w:uiPriority="49"/>
+    <w:lsdException w:name="List Table 5 Dark Accent 2" w:uiPriority="50"/>
+    <w:lsdException w:name="List Table 6 Colorful Accent 2" w:uiPriority="51"/>
+    <w:lsdException w:name="List Table 7 Colorful Accent 2" w:uiPriority="52"/>
+    <w:lsdException w:name="List Table 1 Light Accent 3" w:uiPriority="46"/>
+    <w:lsdException w:name="List Table 2 Accent 3" w:uiPriority="47"/>
+    <w:lsdException w:name="List Table 3 Accent 3" w:uiPriority="48"/>
+    <w:lsdException w:name="List Table 4 Accent 3" w:uiPriority="49"/>
+    <w:lsdException w:name="List Table 5 Dark Accent 3" w:uiPriority="50"/>
+    <w:lsdException w:name="List Table 6 Colorful Accent 3" w:uiPriority="51"/>
+    <w:lsdException w:name="List Table 7 Colorful Accent 3" w:uiPriority="52"/>
+    <w:lsdException w:name="List Table 1 Light Accent 4" w:uiPriority="46"/>
+    <w:lsdException w:name="List Table 2 Accent 4" w:uiPriority="47"/>
+    <w:lsdException w:name="List Table 3 Accent 4" w:uiPriority="48"/>
+    <w:lsdException w:name="List Table 4 Accent 4" w:uiPriority="49"/>
+    <w:lsdException w:name="List Table 5 Dark Accent 4" w:uiPriority="50"/>
+    <w:lsdException w:name="List Table 6 Colorful Accent 4" w:uiPriority="51"/>
+    <w:lsdException w:name="List Table 7 Colorful Accent 4" w:uiPriority="52"/>
+    <w:lsdException w:name="List Table 1 Light Accent 5" w:uiPriority="46"/>
+    <w:lsdException w:name="List Table 2 Accent 5" w:uiPriority="47"/>
+    <w:lsdException w:name="List Table 3 Accent 5" w:uiPriority="48"/>
+    <w:lsdException w:name="List Table 4 Accent 5" w:uiPriority="49"/>
+    <w:lsdException w:name="List Table 5 Dark Accent 5" w:uiPriority="50"/>
+    <w:lsdException w:name="List Table 6 Colorful Accent 5" w:uiPriority="51"/>
+    <w:lsdException w:name="List Table 7 Colorful Accent 5" w:uiPriority="52"/>
+    <w:lsdException w:name="List Table 1 Light Accent 6" w:uiPriority="46"/>
+    <w:lsdException w:name="List Table 2 Accent 6" w:uiPriority="47"/>
+    <w:lsdException w:name="List Table 3 Accent 6" w:uiPriority="48"/>
+    <w:lsdException w:name="List Table 4 Accent 6" w:uiPriority="49"/>
+    <w:lsdException w:name="List Table 5 Dark Accent 6" w:uiPriority="50"/>
+    <w:lsdException w:name="List Table 6 Colorful Accent 6" w:uiPriority="51"/>
+    <w:lsdException w:name="List Table 7 Colorful Accent 6" w:uiPriority="52"/>
+  </w:latentStyles>
+  <w:style w:type="paragraph" w:default="1" w:styleId="Normal">
+    <w:name w:val="Normal"/>
+    <w:qFormat/>
+  </w:style>
+  <w:style w:type="character" w:default="1" w:styleId="DefaultParagraphFont">
+    <w:name w:val="Default Paragraph Font"/>
+    <w:uiPriority w:val="1"/>
+    <w:semiHidden/>
+    <w:unhideWhenUsed/>
+  </w:style>
+  <w:style w:type="table" w:default="1" w:styleId="TableNormal">
+    <w:name w:val="Normal Table"/>
+    <w:uiPriority w:val="99"/>
+    <w:semiHidden/>
+    <w:unhideWhenUsed/>
+    <w:tblPr>
+      <w:tblInd w:w="0" w:type="dxa"/>
+      <w:tblCellMar>
+        <w:top w:w="0" w:type="dxa"/>
+        <w:left w:w="108" w:type="dxa"/>
+        <w:bottom w:w="0" w:type="dxa"/>
+        <w:right w:w="108" w:type="dxa"/>
+      </w:tblCellMar>
+    </w:tblPr>
+  </w:style>
+  <w:style w:type="numbering" w:default="1" w:styleId="NoList">
+    <w:name w:val="No List"/>
+    <w:uiPriority w:val="99"/>
+    <w:semiHidden/>
+    <w:unhideWhenUsed/>
+  </w:style>
+  <w:style w:type="character" w:styleId="PlaceholderText">
+    <w:name w:val="Placeholder Text"/>
+    <w:basedOn w:val="DefaultParagraphFont"/>
+    <w:uiPriority w:val="99"/>
+    <w:semiHidden/>
+    <w:rsid w:val="009C56E2"/>
+    <w:rPr>
+      <w:color w:val="808080"/>
+    </w:rPr>
+  </w:style>
+</w:styles>
+</file>
+
+<file path=word/glossary/webSettings.xml><?xml version="1.0" encoding="utf-8"?>
+<w:webSettings xmlns:mc="http://schemas.openxmlformats.org/markup-compatibility/2006" xmlns:r="http://schemas.openxmlformats.org/officeDocument/2006/relationships" xmlns:w="http://schemas.openxmlformats.org/wordprocessingml/2006/main" xmlns:w14="http://schemas.microsoft.com/office/word/2010/wordml" xmlns:w15="http://schemas.microsoft.com/office/word/2012/wordml" xmlns:w16se="http://schemas.microsoft.com/office/word/2015/wordml/symex" mc:Ignorable="w14 w15 w16se">
+  <w:optimizeForBrowser/>
+  <w:allowPNG/>
+</w:webSettings>
 </file>
 
 <file path=word/theme/theme1.xml><?xml version="1.0" encoding="utf-8"?>
@@ -10233,7 +14419,7 @@
 </file>
 
 <file path=customXml/itemProps1.xml><?xml version="1.0" encoding="utf-8"?>
-<ds:datastoreItem xmlns:ds="http://schemas.openxmlformats.org/officeDocument/2006/customXml" ds:itemID="{69B43BD8-645D-4065-AB68-FBD0B89CE807}">
+<ds:datastoreItem xmlns:ds="http://schemas.openxmlformats.org/officeDocument/2006/customXml" ds:itemID="{426275F1-DA4F-4058-A5FD-506DAB10341E}">
   <ds:schemaRefs>
     <ds:schemaRef ds:uri="http://schemas.openxmlformats.org/officeDocument/2006/bibliography"/>
   </ds:schemaRefs>

--- a/Paper/paper.docx
+++ b/Paper/paper.docx
@@ -9,7 +9,7 @@
           <w:rFonts w:cs="Times New Roman"/>
         </w:rPr>
       </w:pPr>
-      <w:bookmarkStart w:id="0" w:name="_Toc528095015"/>
+      <w:bookmarkStart w:id="0" w:name="_Toc528105382"/>
       <w:r>
         <w:rPr>
           <w:rFonts w:hint="eastAsia"/>
@@ -25,7 +25,7 @@
           <w:rFonts w:cs="Times New Roman"/>
         </w:rPr>
       </w:pPr>
-      <w:bookmarkStart w:id="1" w:name="_Toc528095016"/>
+      <w:bookmarkStart w:id="1" w:name="_Toc528105383"/>
       <w:r>
         <w:rPr>
           <w:rFonts w:hint="eastAsia"/>
@@ -34,74 +34,13 @@
         <w:t>目錄</w:t>
       </w:r>
       <w:bookmarkEnd w:id="1"/>
-    </w:p>
-    <w:p>
-      <w:pPr>
-        <w:pStyle w:val="TOC1"/>
-      </w:pPr>
-      <w:r>
-        <w:fldChar w:fldCharType="begin"/>
-      </w:r>
-      <w:r>
-        <w:instrText xml:space="preserve"> TOC \t "</w:instrText>
-      </w:r>
-      <w:r>
-        <w:rPr>
-          <w:rFonts w:ascii="微軟正黑體" w:eastAsia="微軟正黑體" w:hAnsi="微軟正黑體" w:cs="微軟正黑體" w:hint="eastAsia"/>
-        </w:rPr>
-        <w:instrText>標題</w:instrText>
-      </w:r>
-      <w:r>
-        <w:instrText xml:space="preserve"> 1,2,</w:instrText>
-      </w:r>
-      <w:r>
-        <w:rPr>
-          <w:rFonts w:ascii="微軟正黑體" w:eastAsia="微軟正黑體" w:hAnsi="微軟正黑體" w:cs="微軟正黑體" w:hint="eastAsia"/>
-        </w:rPr>
-        <w:instrText>標題</w:instrText>
-      </w:r>
-      <w:r>
-        <w:instrText xml:space="preserve"> 2,3,</w:instrText>
-      </w:r>
-      <w:r>
-        <w:rPr>
-          <w:rFonts w:ascii="微軟正黑體" w:eastAsia="微軟正黑體" w:hAnsi="微軟正黑體" w:cs="微軟正黑體" w:hint="eastAsia"/>
-        </w:rPr>
-        <w:instrText>標題</w:instrText>
-      </w:r>
-      <w:r>
-        <w:instrText xml:space="preserve"> 3,4,</w:instrText>
-      </w:r>
-      <w:r>
-        <w:rPr>
-          <w:rFonts w:ascii="微軟正黑體" w:eastAsia="微軟正黑體" w:hAnsi="微軟正黑體" w:cs="微軟正黑體" w:hint="eastAsia"/>
-        </w:rPr>
-        <w:instrText>標題</w:instrText>
-      </w:r>
-      <w:r>
-        <w:instrText xml:space="preserve">,1" </w:instrText>
-      </w:r>
-      <w:r>
-        <w:fldChar w:fldCharType="separate"/>
-      </w:r>
-      <w:r>
-        <w:rPr>
-          <w:b w:val="0"/>
-          <w:bCs/>
-          <w:noProof/>
-        </w:rPr>
-        <w:t>No table of contents entries found.</w:t>
-      </w:r>
-      <w:r>
-        <w:fldChar w:fldCharType="end"/>
-      </w:r>
     </w:p>
     <w:p>
       <w:pPr>
         <w:pStyle w:val="Title"/>
       </w:pPr>
       <w:bookmarkStart w:id="2" w:name="_Toc357024737"/>
-      <w:bookmarkStart w:id="3" w:name="_Toc528095017"/>
+      <w:bookmarkStart w:id="3" w:name="_Toc528105384"/>
       <w:r>
         <w:rPr>
           <w:rFonts w:ascii="微軟正黑體" w:eastAsia="微軟正黑體" w:hAnsi="微軟正黑體" w:cs="微軟正黑體" w:hint="eastAsia"/>
@@ -126,7 +65,7 @@
         </w:rPr>
       </w:pPr>
       <w:bookmarkStart w:id="4" w:name="_Toc357024738"/>
-      <w:bookmarkStart w:id="5" w:name="_Toc528095018"/>
+      <w:bookmarkStart w:id="5" w:name="_Toc528105385"/>
       <w:r>
         <w:rPr>
           <w:rFonts w:hint="eastAsia"/>
@@ -142,7 +81,7 @@
         <w:pStyle w:val="Title"/>
       </w:pPr>
       <w:bookmarkStart w:id="6" w:name="_Toc357024739"/>
-      <w:bookmarkStart w:id="7" w:name="_Toc528095019"/>
+      <w:bookmarkStart w:id="7" w:name="_Toc528105386"/>
       <w:r>
         <w:lastRenderedPageBreak/>
         <w:t>ABSTRACT</w:t>
@@ -155,7 +94,7 @@
         <w:pStyle w:val="Title"/>
       </w:pPr>
       <w:bookmarkStart w:id="8" w:name="_Toc357024740"/>
-      <w:bookmarkStart w:id="9" w:name="_Toc528095020"/>
+      <w:bookmarkStart w:id="9" w:name="_Toc528105387"/>
       <w:r>
         <w:lastRenderedPageBreak/>
         <w:t>CONTENTS</w:t>
@@ -165,15 +104,7 @@
     </w:p>
     <w:sdt>
       <w:sdtPr>
-        <w:rPr>
-          <w:rFonts w:ascii="Times New Roman" w:eastAsia="標楷體" w:hAnsi="Times New Roman" w:cs="Times New Roman"/>
-          <w:color w:val="auto"/>
-          <w:kern w:val="2"/>
-          <w:sz w:val="24"/>
-          <w:szCs w:val="24"/>
-          <w:lang w:eastAsia="zh-TW"/>
-        </w:rPr>
-        <w:id w:val="-764689213"/>
+        <w:id w:val="-97257779"/>
         <w:docPartObj>
           <w:docPartGallery w:val="Table of Contents"/>
           <w:docPartUnique/>
@@ -181,27 +112,31 @@
       </w:sdtPr>
       <w:sdtEndPr>
         <w:rPr>
+          <w:rFonts w:ascii="Times New Roman" w:eastAsia="標楷體" w:hAnsi="Times New Roman" w:cs="Times New Roman"/>
           <w:b/>
           <w:bCs/>
           <w:noProof/>
+          <w:color w:val="auto"/>
+          <w:kern w:val="2"/>
+          <w:sz w:val="24"/>
+          <w:szCs w:val="24"/>
+          <w:lang w:eastAsia="zh-TW"/>
         </w:rPr>
       </w:sdtEndPr>
       <w:sdtContent>
         <w:p>
           <w:pPr>
             <w:pStyle w:val="TOCHeading"/>
-            <w:numPr>
-              <w:ilvl w:val="0"/>
-              <w:numId w:val="0"/>
-            </w:numPr>
           </w:pPr>
+          <w:r>
+            <w:t>Table of Contents</w:t>
+          </w:r>
         </w:p>
         <w:p>
           <w:pPr>
             <w:pStyle w:val="TOC1"/>
             <w:rPr>
               <w:rFonts w:asciiTheme="minorHAnsi" w:eastAsiaTheme="minorEastAsia" w:hAnsiTheme="minorHAnsi" w:cstheme="minorBidi"/>
-              <w:b w:val="0"/>
               <w:noProof/>
               <w:kern w:val="0"/>
               <w:sz w:val="22"/>
@@ -212,12 +147,12 @@
             <w:fldChar w:fldCharType="begin"/>
           </w:r>
           <w:r>
-            <w:instrText xml:space="preserve"> TOC \o "1-3" \h \z \u </w:instrText>
+            <w:instrText xml:space="preserve"> TOC \o "1-4" \h \z \u </w:instrText>
           </w:r>
           <w:r>
             <w:fldChar w:fldCharType="separate"/>
           </w:r>
-          <w:hyperlink w:anchor="_Toc528095015" w:history="1">
+          <w:hyperlink w:anchor="_Toc528105382" w:history="1">
             <w:r>
               <w:rPr>
                 <w:rStyle w:val="Hyperlink"/>
@@ -245,7 +180,7 @@
                 <w:noProof/>
                 <w:webHidden/>
               </w:rPr>
-              <w:instrText xml:space="preserve"> PAGEREF _Toc528095015 \h </w:instrText>
+              <w:instrText xml:space="preserve"> PAGEREF _Toc528105382 \h </w:instrText>
             </w:r>
             <w:r>
               <w:rPr>
@@ -279,937 +214,6 @@
         <w:p>
           <w:pPr>
             <w:pStyle w:val="TOC1"/>
-            <w:rPr>
-              <w:rFonts w:asciiTheme="minorHAnsi" w:eastAsiaTheme="minorEastAsia" w:hAnsiTheme="minorHAnsi" w:cstheme="minorBidi"/>
-              <w:b w:val="0"/>
-              <w:noProof/>
-              <w:kern w:val="0"/>
-              <w:sz w:val="22"/>
-              <w:szCs w:val="22"/>
-            </w:rPr>
-          </w:pPr>
-          <w:hyperlink w:anchor="_Toc528095016" w:history="1">
-            <w:r>
-              <w:rPr>
-                <w:rStyle w:val="Hyperlink"/>
-                <w:rFonts w:hint="eastAsia"/>
-                <w:noProof/>
-              </w:rPr>
-              <w:t>目錄</w:t>
-            </w:r>
-            <w:r>
-              <w:rPr>
-                <w:noProof/>
-                <w:webHidden/>
-              </w:rPr>
-              <w:tab/>
-            </w:r>
-            <w:r>
-              <w:rPr>
-                <w:noProof/>
-                <w:webHidden/>
-              </w:rPr>
-              <w:fldChar w:fldCharType="begin"/>
-            </w:r>
-            <w:r>
-              <w:rPr>
-                <w:noProof/>
-                <w:webHidden/>
-              </w:rPr>
-              <w:instrText xml:space="preserve"> PAGEREF _Toc528095016 \h </w:instrText>
-            </w:r>
-            <w:r>
-              <w:rPr>
-                <w:noProof/>
-                <w:webHidden/>
-              </w:rPr>
-            </w:r>
-            <w:r>
-              <w:rPr>
-                <w:noProof/>
-                <w:webHidden/>
-              </w:rPr>
-              <w:fldChar w:fldCharType="separate"/>
-            </w:r>
-            <w:r>
-              <w:rPr>
-                <w:noProof/>
-                <w:webHidden/>
-              </w:rPr>
-              <w:t>ii</w:t>
-            </w:r>
-            <w:r>
-              <w:rPr>
-                <w:noProof/>
-                <w:webHidden/>
-              </w:rPr>
-              <w:fldChar w:fldCharType="end"/>
-            </w:r>
-          </w:hyperlink>
-        </w:p>
-        <w:p>
-          <w:pPr>
-            <w:pStyle w:val="TOC1"/>
-            <w:rPr>
-              <w:rFonts w:asciiTheme="minorHAnsi" w:eastAsiaTheme="minorEastAsia" w:hAnsiTheme="minorHAnsi" w:cstheme="minorBidi"/>
-              <w:b w:val="0"/>
-              <w:noProof/>
-              <w:kern w:val="0"/>
-              <w:sz w:val="22"/>
-              <w:szCs w:val="22"/>
-            </w:rPr>
-          </w:pPr>
-          <w:hyperlink w:anchor="_Toc528095017" w:history="1">
-            <w:r>
-              <w:rPr>
-                <w:rStyle w:val="Hyperlink"/>
-                <w:rFonts w:ascii="微軟正黑體" w:eastAsia="微軟正黑體" w:hAnsi="微軟正黑體" w:cs="微軟正黑體" w:hint="eastAsia"/>
-                <w:noProof/>
-              </w:rPr>
-              <w:t>致謝</w:t>
-            </w:r>
-            <w:r>
-              <w:rPr>
-                <w:noProof/>
-                <w:webHidden/>
-              </w:rPr>
-              <w:tab/>
-            </w:r>
-            <w:r>
-              <w:rPr>
-                <w:noProof/>
-                <w:webHidden/>
-              </w:rPr>
-              <w:fldChar w:fldCharType="begin"/>
-            </w:r>
-            <w:r>
-              <w:rPr>
-                <w:noProof/>
-                <w:webHidden/>
-              </w:rPr>
-              <w:instrText xml:space="preserve"> PAGEREF _Toc528095017 \h </w:instrText>
-            </w:r>
-            <w:r>
-              <w:rPr>
-                <w:noProof/>
-                <w:webHidden/>
-              </w:rPr>
-            </w:r>
-            <w:r>
-              <w:rPr>
-                <w:noProof/>
-                <w:webHidden/>
-              </w:rPr>
-              <w:fldChar w:fldCharType="separate"/>
-            </w:r>
-            <w:r>
-              <w:rPr>
-                <w:noProof/>
-                <w:webHidden/>
-              </w:rPr>
-              <w:t>iii</w:t>
-            </w:r>
-            <w:r>
-              <w:rPr>
-                <w:noProof/>
-                <w:webHidden/>
-              </w:rPr>
-              <w:fldChar w:fldCharType="end"/>
-            </w:r>
-          </w:hyperlink>
-        </w:p>
-        <w:p>
-          <w:pPr>
-            <w:pStyle w:val="TOC1"/>
-            <w:rPr>
-              <w:rFonts w:asciiTheme="minorHAnsi" w:eastAsiaTheme="minorEastAsia" w:hAnsiTheme="minorHAnsi" w:cstheme="minorBidi"/>
-              <w:b w:val="0"/>
-              <w:noProof/>
-              <w:kern w:val="0"/>
-              <w:sz w:val="22"/>
-              <w:szCs w:val="22"/>
-            </w:rPr>
-          </w:pPr>
-          <w:hyperlink w:anchor="_Toc528095018" w:history="1">
-            <w:r>
-              <w:rPr>
-                <w:rStyle w:val="Hyperlink"/>
-                <w:rFonts w:hint="eastAsia"/>
-                <w:noProof/>
-              </w:rPr>
-              <w:t>中文摘要</w:t>
-            </w:r>
-            <w:r>
-              <w:rPr>
-                <w:noProof/>
-                <w:webHidden/>
-              </w:rPr>
-              <w:tab/>
-            </w:r>
-            <w:r>
-              <w:rPr>
-                <w:noProof/>
-                <w:webHidden/>
-              </w:rPr>
-              <w:fldChar w:fldCharType="begin"/>
-            </w:r>
-            <w:r>
-              <w:rPr>
-                <w:noProof/>
-                <w:webHidden/>
-              </w:rPr>
-              <w:instrText xml:space="preserve"> PAGEREF _Toc528095018 \h </w:instrText>
-            </w:r>
-            <w:r>
-              <w:rPr>
-                <w:noProof/>
-                <w:webHidden/>
-              </w:rPr>
-            </w:r>
-            <w:r>
-              <w:rPr>
-                <w:noProof/>
-                <w:webHidden/>
-              </w:rPr>
-              <w:fldChar w:fldCharType="separate"/>
-            </w:r>
-            <w:r>
-              <w:rPr>
-                <w:noProof/>
-                <w:webHidden/>
-              </w:rPr>
-              <w:t>iv</w:t>
-            </w:r>
-            <w:r>
-              <w:rPr>
-                <w:noProof/>
-                <w:webHidden/>
-              </w:rPr>
-              <w:fldChar w:fldCharType="end"/>
-            </w:r>
-          </w:hyperlink>
-        </w:p>
-        <w:p>
-          <w:pPr>
-            <w:pStyle w:val="TOC1"/>
-            <w:rPr>
-              <w:rFonts w:asciiTheme="minorHAnsi" w:eastAsiaTheme="minorEastAsia" w:hAnsiTheme="minorHAnsi" w:cstheme="minorBidi"/>
-              <w:b w:val="0"/>
-              <w:noProof/>
-              <w:kern w:val="0"/>
-              <w:sz w:val="22"/>
-              <w:szCs w:val="22"/>
-            </w:rPr>
-          </w:pPr>
-          <w:hyperlink w:anchor="_Toc528095019" w:history="1">
-            <w:r>
-              <w:rPr>
-                <w:rStyle w:val="Hyperlink"/>
-                <w:noProof/>
-              </w:rPr>
-              <w:t>ABSTRACT</w:t>
-            </w:r>
-            <w:r>
-              <w:rPr>
-                <w:noProof/>
-                <w:webHidden/>
-              </w:rPr>
-              <w:tab/>
-            </w:r>
-            <w:r>
-              <w:rPr>
-                <w:noProof/>
-                <w:webHidden/>
-              </w:rPr>
-              <w:fldChar w:fldCharType="begin"/>
-            </w:r>
-            <w:r>
-              <w:rPr>
-                <w:noProof/>
-                <w:webHidden/>
-              </w:rPr>
-              <w:instrText xml:space="preserve"> PAGEREF _Toc528095019 \h </w:instrText>
-            </w:r>
-            <w:r>
-              <w:rPr>
-                <w:noProof/>
-                <w:webHidden/>
-              </w:rPr>
-            </w:r>
-            <w:r>
-              <w:rPr>
-                <w:noProof/>
-                <w:webHidden/>
-              </w:rPr>
-              <w:fldChar w:fldCharType="separate"/>
-            </w:r>
-            <w:r>
-              <w:rPr>
-                <w:noProof/>
-                <w:webHidden/>
-              </w:rPr>
-              <w:t>v</w:t>
-            </w:r>
-            <w:r>
-              <w:rPr>
-                <w:noProof/>
-                <w:webHidden/>
-              </w:rPr>
-              <w:fldChar w:fldCharType="end"/>
-            </w:r>
-          </w:hyperlink>
-        </w:p>
-        <w:p>
-          <w:pPr>
-            <w:pStyle w:val="TOC1"/>
-            <w:rPr>
-              <w:rFonts w:asciiTheme="minorHAnsi" w:eastAsiaTheme="minorEastAsia" w:hAnsiTheme="minorHAnsi" w:cstheme="minorBidi"/>
-              <w:b w:val="0"/>
-              <w:noProof/>
-              <w:kern w:val="0"/>
-              <w:sz w:val="22"/>
-              <w:szCs w:val="22"/>
-            </w:rPr>
-          </w:pPr>
-          <w:hyperlink w:anchor="_Toc528095020" w:history="1">
-            <w:r>
-              <w:rPr>
-                <w:rStyle w:val="Hyperlink"/>
-                <w:noProof/>
-              </w:rPr>
-              <w:t>CONTENTS</w:t>
-            </w:r>
-            <w:r>
-              <w:rPr>
-                <w:noProof/>
-                <w:webHidden/>
-              </w:rPr>
-              <w:tab/>
-            </w:r>
-            <w:r>
-              <w:rPr>
-                <w:noProof/>
-                <w:webHidden/>
-              </w:rPr>
-              <w:fldChar w:fldCharType="begin"/>
-            </w:r>
-            <w:r>
-              <w:rPr>
-                <w:noProof/>
-                <w:webHidden/>
-              </w:rPr>
-              <w:instrText xml:space="preserve"> PAGEREF _Toc528095020 \h </w:instrText>
-            </w:r>
-            <w:r>
-              <w:rPr>
-                <w:noProof/>
-                <w:webHidden/>
-              </w:rPr>
-            </w:r>
-            <w:r>
-              <w:rPr>
-                <w:noProof/>
-                <w:webHidden/>
-              </w:rPr>
-              <w:fldChar w:fldCharType="separate"/>
-            </w:r>
-            <w:r>
-              <w:rPr>
-                <w:noProof/>
-                <w:webHidden/>
-              </w:rPr>
-              <w:t>vi</w:t>
-            </w:r>
-            <w:r>
-              <w:rPr>
-                <w:noProof/>
-                <w:webHidden/>
-              </w:rPr>
-              <w:fldChar w:fldCharType="end"/>
-            </w:r>
-          </w:hyperlink>
-        </w:p>
-        <w:p>
-          <w:pPr>
-            <w:pStyle w:val="TOC1"/>
-            <w:rPr>
-              <w:rFonts w:asciiTheme="minorHAnsi" w:eastAsiaTheme="minorEastAsia" w:hAnsiTheme="minorHAnsi" w:cstheme="minorBidi"/>
-              <w:b w:val="0"/>
-              <w:noProof/>
-              <w:kern w:val="0"/>
-              <w:sz w:val="22"/>
-              <w:szCs w:val="22"/>
-            </w:rPr>
-          </w:pPr>
-          <w:hyperlink w:anchor="_Toc528095021" w:history="1">
-            <w:r>
-              <w:rPr>
-                <w:rStyle w:val="Hyperlink"/>
-                <w:noProof/>
-              </w:rPr>
-              <w:t>LIST OF FIGURES</w:t>
-            </w:r>
-            <w:r>
-              <w:rPr>
-                <w:noProof/>
-                <w:webHidden/>
-              </w:rPr>
-              <w:tab/>
-            </w:r>
-            <w:r>
-              <w:rPr>
-                <w:noProof/>
-                <w:webHidden/>
-              </w:rPr>
-              <w:fldChar w:fldCharType="begin"/>
-            </w:r>
-            <w:r>
-              <w:rPr>
-                <w:noProof/>
-                <w:webHidden/>
-              </w:rPr>
-              <w:instrText xml:space="preserve"> PAGEREF _Toc528095021 \h </w:instrText>
-            </w:r>
-            <w:r>
-              <w:rPr>
-                <w:noProof/>
-                <w:webHidden/>
-              </w:rPr>
-            </w:r>
-            <w:r>
-              <w:rPr>
-                <w:noProof/>
-                <w:webHidden/>
-              </w:rPr>
-              <w:fldChar w:fldCharType="separate"/>
-            </w:r>
-            <w:r>
-              <w:rPr>
-                <w:noProof/>
-                <w:webHidden/>
-              </w:rPr>
-              <w:t>viii</w:t>
-            </w:r>
-            <w:r>
-              <w:rPr>
-                <w:noProof/>
-                <w:webHidden/>
-              </w:rPr>
-              <w:fldChar w:fldCharType="end"/>
-            </w:r>
-          </w:hyperlink>
-        </w:p>
-        <w:p>
-          <w:pPr>
-            <w:pStyle w:val="TOC1"/>
-            <w:rPr>
-              <w:rFonts w:asciiTheme="minorHAnsi" w:eastAsiaTheme="minorEastAsia" w:hAnsiTheme="minorHAnsi" w:cstheme="minorBidi"/>
-              <w:b w:val="0"/>
-              <w:noProof/>
-              <w:kern w:val="0"/>
-              <w:sz w:val="22"/>
-              <w:szCs w:val="22"/>
-            </w:rPr>
-          </w:pPr>
-          <w:hyperlink w:anchor="_Toc528095022" w:history="1">
-            <w:r>
-              <w:rPr>
-                <w:rStyle w:val="Hyperlink"/>
-                <w:noProof/>
-              </w:rPr>
-              <w:t>LIST OF TABLES</w:t>
-            </w:r>
-            <w:r>
-              <w:rPr>
-                <w:noProof/>
-                <w:webHidden/>
-              </w:rPr>
-              <w:tab/>
-            </w:r>
-            <w:r>
-              <w:rPr>
-                <w:noProof/>
-                <w:webHidden/>
-              </w:rPr>
-              <w:fldChar w:fldCharType="begin"/>
-            </w:r>
-            <w:r>
-              <w:rPr>
-                <w:noProof/>
-                <w:webHidden/>
-              </w:rPr>
-              <w:instrText xml:space="preserve"> PAGEREF _Toc528095022 \h </w:instrText>
-            </w:r>
-            <w:r>
-              <w:rPr>
-                <w:noProof/>
-                <w:webHidden/>
-              </w:rPr>
-            </w:r>
-            <w:r>
-              <w:rPr>
-                <w:noProof/>
-                <w:webHidden/>
-              </w:rPr>
-              <w:fldChar w:fldCharType="separate"/>
-            </w:r>
-            <w:r>
-              <w:rPr>
-                <w:noProof/>
-                <w:webHidden/>
-              </w:rPr>
-              <w:t>ix</w:t>
-            </w:r>
-            <w:r>
-              <w:rPr>
-                <w:noProof/>
-                <w:webHidden/>
-              </w:rPr>
-              <w:fldChar w:fldCharType="end"/>
-            </w:r>
-          </w:hyperlink>
-        </w:p>
-        <w:p>
-          <w:pPr>
-            <w:pStyle w:val="TOC1"/>
-            <w:rPr>
-              <w:rFonts w:asciiTheme="minorHAnsi" w:eastAsiaTheme="minorEastAsia" w:hAnsiTheme="minorHAnsi" w:cstheme="minorBidi"/>
-              <w:b w:val="0"/>
-              <w:noProof/>
-              <w:kern w:val="0"/>
-              <w:sz w:val="22"/>
-              <w:szCs w:val="22"/>
-            </w:rPr>
-          </w:pPr>
-          <w:hyperlink w:anchor="_Toc528095023" w:history="1">
-            <w:r>
-              <w:rPr>
-                <w:rStyle w:val="Hyperlink"/>
-                <w:rFonts w:hint="eastAsia"/>
-                <w:noProof/>
-              </w:rPr>
-              <w:t>第一章</w:t>
-            </w:r>
-            <w:r>
-              <w:rPr>
-                <w:rStyle w:val="Hyperlink"/>
-                <w:rFonts w:hint="eastAsia"/>
-                <w:noProof/>
-                <w:highlight w:val="lightGray"/>
-              </w:rPr>
-              <w:t xml:space="preserve"> </w:t>
-            </w:r>
-            <w:r>
-              <w:rPr>
-                <w:rStyle w:val="Hyperlink"/>
-                <w:rFonts w:hint="eastAsia"/>
-                <w:noProof/>
-                <w:highlight w:val="lightGray"/>
-              </w:rPr>
-              <w:t>緒論</w:t>
-            </w:r>
-            <w:r>
-              <w:rPr>
-                <w:noProof/>
-                <w:webHidden/>
-              </w:rPr>
-              <w:tab/>
-            </w:r>
-            <w:r>
-              <w:rPr>
-                <w:noProof/>
-                <w:webHidden/>
-              </w:rPr>
-              <w:fldChar w:fldCharType="begin"/>
-            </w:r>
-            <w:r>
-              <w:rPr>
-                <w:noProof/>
-                <w:webHidden/>
-              </w:rPr>
-              <w:instrText xml:space="preserve"> PAGEREF _Toc528095023 \h </w:instrText>
-            </w:r>
-            <w:r>
-              <w:rPr>
-                <w:noProof/>
-                <w:webHidden/>
-              </w:rPr>
-            </w:r>
-            <w:r>
-              <w:rPr>
-                <w:noProof/>
-                <w:webHidden/>
-              </w:rPr>
-              <w:fldChar w:fldCharType="separate"/>
-            </w:r>
-            <w:r>
-              <w:rPr>
-                <w:noProof/>
-                <w:webHidden/>
-              </w:rPr>
-              <w:t>1</w:t>
-            </w:r>
-            <w:r>
-              <w:rPr>
-                <w:noProof/>
-                <w:webHidden/>
-              </w:rPr>
-              <w:fldChar w:fldCharType="end"/>
-            </w:r>
-          </w:hyperlink>
-        </w:p>
-        <w:p>
-          <w:pPr>
-            <w:pStyle w:val="TOC2"/>
-            <w:rPr>
-              <w:rFonts w:asciiTheme="minorHAnsi" w:eastAsiaTheme="minorEastAsia" w:hAnsiTheme="minorHAnsi" w:cstheme="minorBidi"/>
-              <w:b w:val="0"/>
-              <w:noProof/>
-              <w:kern w:val="0"/>
-              <w:sz w:val="22"/>
-              <w:szCs w:val="22"/>
-            </w:rPr>
-          </w:pPr>
-          <w:hyperlink w:anchor="_Toc528095024" w:history="1">
-            <w:r>
-              <w:rPr>
-                <w:rStyle w:val="Hyperlink"/>
-                <w:noProof/>
-              </w:rPr>
-              <w:t>1.1</w:t>
-            </w:r>
-            <w:r>
-              <w:rPr>
-                <w:rStyle w:val="Hyperlink"/>
-                <w:rFonts w:hint="eastAsia"/>
-                <w:noProof/>
-              </w:rPr>
-              <w:t xml:space="preserve"> </w:t>
-            </w:r>
-            <w:r>
-              <w:rPr>
-                <w:rStyle w:val="Hyperlink"/>
-                <w:rFonts w:hint="eastAsia"/>
-                <w:noProof/>
-              </w:rPr>
-              <w:t>研究動機與目的</w:t>
-            </w:r>
-            <w:r>
-              <w:rPr>
-                <w:noProof/>
-                <w:webHidden/>
-              </w:rPr>
-              <w:tab/>
-            </w:r>
-            <w:r>
-              <w:rPr>
-                <w:noProof/>
-                <w:webHidden/>
-              </w:rPr>
-              <w:fldChar w:fldCharType="begin"/>
-            </w:r>
-            <w:r>
-              <w:rPr>
-                <w:noProof/>
-                <w:webHidden/>
-              </w:rPr>
-              <w:instrText xml:space="preserve"> PAGEREF _Toc528095024 \h </w:instrText>
-            </w:r>
-            <w:r>
-              <w:rPr>
-                <w:noProof/>
-                <w:webHidden/>
-              </w:rPr>
-            </w:r>
-            <w:r>
-              <w:rPr>
-                <w:noProof/>
-                <w:webHidden/>
-              </w:rPr>
-              <w:fldChar w:fldCharType="separate"/>
-            </w:r>
-            <w:r>
-              <w:rPr>
-                <w:noProof/>
-                <w:webHidden/>
-              </w:rPr>
-              <w:t>1</w:t>
-            </w:r>
-            <w:r>
-              <w:rPr>
-                <w:noProof/>
-                <w:webHidden/>
-              </w:rPr>
-              <w:fldChar w:fldCharType="end"/>
-            </w:r>
-          </w:hyperlink>
-        </w:p>
-        <w:p>
-          <w:pPr>
-            <w:pStyle w:val="TOC2"/>
-            <w:rPr>
-              <w:rFonts w:asciiTheme="minorHAnsi" w:eastAsiaTheme="minorEastAsia" w:hAnsiTheme="minorHAnsi" w:cstheme="minorBidi"/>
-              <w:b w:val="0"/>
-              <w:noProof/>
-              <w:kern w:val="0"/>
-              <w:sz w:val="22"/>
-              <w:szCs w:val="22"/>
-            </w:rPr>
-          </w:pPr>
-          <w:hyperlink w:anchor="_Toc528095025" w:history="1">
-            <w:r>
-              <w:rPr>
-                <w:rStyle w:val="Hyperlink"/>
-                <w:noProof/>
-              </w:rPr>
-              <w:t>1.2</w:t>
-            </w:r>
-            <w:r>
-              <w:rPr>
-                <w:rStyle w:val="Hyperlink"/>
-                <w:rFonts w:hint="eastAsia"/>
-                <w:noProof/>
-              </w:rPr>
-              <w:t xml:space="preserve"> </w:t>
-            </w:r>
-            <w:r>
-              <w:rPr>
-                <w:rStyle w:val="Hyperlink"/>
-                <w:rFonts w:hint="eastAsia"/>
-                <w:noProof/>
-              </w:rPr>
-              <w:t>論文架構</w:t>
-            </w:r>
-            <w:r>
-              <w:rPr>
-                <w:noProof/>
-                <w:webHidden/>
-              </w:rPr>
-              <w:tab/>
-            </w:r>
-            <w:r>
-              <w:rPr>
-                <w:noProof/>
-                <w:webHidden/>
-              </w:rPr>
-              <w:fldChar w:fldCharType="begin"/>
-            </w:r>
-            <w:r>
-              <w:rPr>
-                <w:noProof/>
-                <w:webHidden/>
-              </w:rPr>
-              <w:instrText xml:space="preserve"> PAGEREF _Toc528095025 \h </w:instrText>
-            </w:r>
-            <w:r>
-              <w:rPr>
-                <w:noProof/>
-                <w:webHidden/>
-              </w:rPr>
-            </w:r>
-            <w:r>
-              <w:rPr>
-                <w:noProof/>
-                <w:webHidden/>
-              </w:rPr>
-              <w:fldChar w:fldCharType="separate"/>
-            </w:r>
-            <w:r>
-              <w:rPr>
-                <w:noProof/>
-                <w:webHidden/>
-              </w:rPr>
-              <w:t>1</w:t>
-            </w:r>
-            <w:r>
-              <w:rPr>
-                <w:noProof/>
-                <w:webHidden/>
-              </w:rPr>
-              <w:fldChar w:fldCharType="end"/>
-            </w:r>
-          </w:hyperlink>
-        </w:p>
-        <w:p>
-          <w:pPr>
-            <w:pStyle w:val="TOC1"/>
-            <w:rPr>
-              <w:rFonts w:asciiTheme="minorHAnsi" w:eastAsiaTheme="minorEastAsia" w:hAnsiTheme="minorHAnsi" w:cstheme="minorBidi"/>
-              <w:b w:val="0"/>
-              <w:noProof/>
-              <w:kern w:val="0"/>
-              <w:sz w:val="22"/>
-              <w:szCs w:val="22"/>
-            </w:rPr>
-          </w:pPr>
-          <w:hyperlink w:anchor="_Toc528095026" w:history="1">
-            <w:r>
-              <w:rPr>
-                <w:rStyle w:val="Hyperlink"/>
-                <w:rFonts w:hint="eastAsia"/>
-                <w:noProof/>
-              </w:rPr>
-              <w:t>第二章</w:t>
-            </w:r>
-            <w:r>
-              <w:rPr>
-                <w:rStyle w:val="Hyperlink"/>
-                <w:rFonts w:hint="eastAsia"/>
-                <w:noProof/>
-              </w:rPr>
-              <w:t xml:space="preserve"> </w:t>
-            </w:r>
-            <w:r>
-              <w:rPr>
-                <w:rStyle w:val="Hyperlink"/>
-                <w:rFonts w:hint="eastAsia"/>
-                <w:noProof/>
-              </w:rPr>
-              <w:t>研究背景</w:t>
-            </w:r>
-            <w:r>
-              <w:rPr>
-                <w:noProof/>
-                <w:webHidden/>
-              </w:rPr>
-              <w:tab/>
-            </w:r>
-            <w:r>
-              <w:rPr>
-                <w:noProof/>
-                <w:webHidden/>
-              </w:rPr>
-              <w:fldChar w:fldCharType="begin"/>
-            </w:r>
-            <w:r>
-              <w:rPr>
-                <w:noProof/>
-                <w:webHidden/>
-              </w:rPr>
-              <w:instrText xml:space="preserve"> PAGEREF _Toc528095026 \h </w:instrText>
-            </w:r>
-            <w:r>
-              <w:rPr>
-                <w:noProof/>
-                <w:webHidden/>
-              </w:rPr>
-            </w:r>
-            <w:r>
-              <w:rPr>
-                <w:noProof/>
-                <w:webHidden/>
-              </w:rPr>
-              <w:fldChar w:fldCharType="separate"/>
-            </w:r>
-            <w:r>
-              <w:rPr>
-                <w:noProof/>
-                <w:webHidden/>
-              </w:rPr>
-              <w:t>2</w:t>
-            </w:r>
-            <w:r>
-              <w:rPr>
-                <w:noProof/>
-                <w:webHidden/>
-              </w:rPr>
-              <w:fldChar w:fldCharType="end"/>
-            </w:r>
-          </w:hyperlink>
-        </w:p>
-        <w:p>
-          <w:pPr>
-            <w:pStyle w:val="TOC2"/>
-            <w:rPr>
-              <w:rFonts w:asciiTheme="minorHAnsi" w:eastAsiaTheme="minorEastAsia" w:hAnsiTheme="minorHAnsi" w:cstheme="minorBidi"/>
-              <w:b w:val="0"/>
-              <w:noProof/>
-              <w:kern w:val="0"/>
-              <w:sz w:val="22"/>
-              <w:szCs w:val="22"/>
-            </w:rPr>
-          </w:pPr>
-          <w:hyperlink w:anchor="_Toc528095027" w:history="1">
-            <w:r>
-              <w:rPr>
-                <w:rStyle w:val="Hyperlink"/>
-                <w:noProof/>
-              </w:rPr>
-              <w:t>2.1</w:t>
-            </w:r>
-            <w:r>
-              <w:rPr>
-                <w:rFonts w:asciiTheme="minorHAnsi" w:eastAsiaTheme="minorEastAsia" w:hAnsiTheme="minorHAnsi" w:cstheme="minorBidi"/>
-                <w:b w:val="0"/>
-                <w:noProof/>
-                <w:kern w:val="0"/>
-                <w:sz w:val="22"/>
-                <w:szCs w:val="22"/>
-              </w:rPr>
-              <w:tab/>
-            </w:r>
-            <w:r>
-              <w:rPr>
-                <w:rStyle w:val="Hyperlink"/>
-                <w:rFonts w:hint="eastAsia"/>
-                <w:noProof/>
-                <w:highlight w:val="lightGray"/>
-              </w:rPr>
-              <w:t>肌電訊號</w:t>
-            </w:r>
-            <w:r>
-              <w:rPr>
-                <w:noProof/>
-                <w:webHidden/>
-              </w:rPr>
-              <w:tab/>
-            </w:r>
-            <w:r>
-              <w:rPr>
-                <w:noProof/>
-                <w:webHidden/>
-              </w:rPr>
-              <w:fldChar w:fldCharType="begin"/>
-            </w:r>
-            <w:r>
-              <w:rPr>
-                <w:noProof/>
-                <w:webHidden/>
-              </w:rPr>
-              <w:instrText xml:space="preserve"> PAGEREF _Toc528095027 \h </w:instrText>
-            </w:r>
-            <w:r>
-              <w:rPr>
-                <w:noProof/>
-                <w:webHidden/>
-              </w:rPr>
-            </w:r>
-            <w:r>
-              <w:rPr>
-                <w:noProof/>
-                <w:webHidden/>
-              </w:rPr>
-              <w:fldChar w:fldCharType="separate"/>
-            </w:r>
-            <w:r>
-              <w:rPr>
-                <w:noProof/>
-                <w:webHidden/>
-              </w:rPr>
-              <w:t>2</w:t>
-            </w:r>
-            <w:r>
-              <w:rPr>
-                <w:noProof/>
-                <w:webHidden/>
-              </w:rPr>
-              <w:fldChar w:fldCharType="end"/>
-            </w:r>
-          </w:hyperlink>
-        </w:p>
-        <w:p>
-          <w:pPr>
-            <w:pStyle w:val="TOC3"/>
             <w:rPr>
               <w:rFonts w:asciiTheme="minorHAnsi" w:eastAsiaTheme="minorEastAsia" w:hAnsiTheme="minorHAnsi" w:cstheme="minorBidi"/>
               <w:noProof/>
@@ -1218,29 +222,14 @@
               <w:szCs w:val="22"/>
             </w:rPr>
           </w:pPr>
-          <w:hyperlink w:anchor="_Toc528095028" w:history="1">
+          <w:hyperlink w:anchor="_Toc528105383" w:history="1">
             <w:r>
               <w:rPr>
                 <w:rStyle w:val="Hyperlink"/>
-                <w:noProof/>
-              </w:rPr>
-              <w:t>2.1.1</w:t>
-            </w:r>
-            <w:r>
-              <w:rPr>
-                <w:rStyle w:val="Hyperlink"/>
-                <w:rFonts w:hint="eastAsia"/>
-                <w:noProof/>
-              </w:rPr>
-              <w:t xml:space="preserve"> </w:t>
-            </w:r>
-            <w:r>
-              <w:rPr>
-                <w:rStyle w:val="Hyperlink"/>
-                <w:rFonts w:hint="eastAsia"/>
-                <w:noProof/>
-              </w:rPr>
-              <w:t>肌電訊號量測</w:t>
+                <w:rFonts w:hint="eastAsia"/>
+                <w:noProof/>
+              </w:rPr>
+              <w:t>目錄</w:t>
             </w:r>
             <w:r>
               <w:rPr>
@@ -1261,7 +250,7 @@
                 <w:noProof/>
                 <w:webHidden/>
               </w:rPr>
-              <w:instrText xml:space="preserve"> PAGEREF _Toc528095028 \h </w:instrText>
+              <w:instrText xml:space="preserve"> PAGEREF _Toc528105383 \h </w:instrText>
             </w:r>
             <w:r>
               <w:rPr>
@@ -1281,7 +270,7 @@
                 <w:noProof/>
                 <w:webHidden/>
               </w:rPr>
-              <w:t>3</w:t>
+              <w:t>ii</w:t>
             </w:r>
             <w:r>
               <w:rPr>
@@ -1294,7 +283,7 @@
         </w:p>
         <w:p>
           <w:pPr>
-            <w:pStyle w:val="TOC3"/>
+            <w:pStyle w:val="TOC1"/>
             <w:rPr>
               <w:rFonts w:asciiTheme="minorHAnsi" w:eastAsiaTheme="minorEastAsia" w:hAnsiTheme="minorHAnsi" w:cstheme="minorBidi"/>
               <w:noProof/>
@@ -1303,29 +292,14 @@
               <w:szCs w:val="22"/>
             </w:rPr>
           </w:pPr>
-          <w:hyperlink w:anchor="_Toc528095029" w:history="1">
+          <w:hyperlink w:anchor="_Toc528105384" w:history="1">
             <w:r>
               <w:rPr>
                 <w:rStyle w:val="Hyperlink"/>
-                <w:noProof/>
-              </w:rPr>
-              <w:t>2.1.2</w:t>
-            </w:r>
-            <w:r>
-              <w:rPr>
-                <w:rStyle w:val="Hyperlink"/>
-                <w:rFonts w:hint="eastAsia"/>
-                <w:noProof/>
-              </w:rPr>
-              <w:t xml:space="preserve"> </w:t>
-            </w:r>
-            <w:r>
-              <w:rPr>
-                <w:rStyle w:val="Hyperlink"/>
-                <w:rFonts w:hint="eastAsia"/>
-                <w:noProof/>
-              </w:rPr>
-              <w:t>表面式肌電訊號量測</w:t>
+                <w:rFonts w:ascii="微軟正黑體" w:eastAsia="微軟正黑體" w:hAnsi="微軟正黑體" w:cs="微軟正黑體" w:hint="eastAsia"/>
+                <w:noProof/>
+              </w:rPr>
+              <w:t>致謝</w:t>
             </w:r>
             <w:r>
               <w:rPr>
@@ -1346,7 +320,7 @@
                 <w:noProof/>
                 <w:webHidden/>
               </w:rPr>
-              <w:instrText xml:space="preserve"> PAGEREF _Toc528095029 \h </w:instrText>
+              <w:instrText xml:space="preserve"> PAGEREF _Toc528105384 \h </w:instrText>
             </w:r>
             <w:r>
               <w:rPr>
@@ -1366,7 +340,7 @@
                 <w:noProof/>
                 <w:webHidden/>
               </w:rPr>
-              <w:t>4</w:t>
+              <w:t>iii</w:t>
             </w:r>
             <w:r>
               <w:rPr>
@@ -1379,85 +353,7 @@
         </w:p>
         <w:p>
           <w:pPr>
-            <w:pStyle w:val="TOC2"/>
-            <w:rPr>
-              <w:rFonts w:asciiTheme="minorHAnsi" w:eastAsiaTheme="minorEastAsia" w:hAnsiTheme="minorHAnsi" w:cstheme="minorBidi"/>
-              <w:b w:val="0"/>
-              <w:noProof/>
-              <w:kern w:val="0"/>
-              <w:sz w:val="22"/>
-              <w:szCs w:val="22"/>
-            </w:rPr>
-          </w:pPr>
-          <w:hyperlink w:anchor="_Toc528095030" w:history="1">
-            <w:r>
-              <w:rPr>
-                <w:rStyle w:val="Hyperlink"/>
-                <w:noProof/>
-              </w:rPr>
-              <w:t>2.2 EMG</w:t>
-            </w:r>
-            <w:r>
-              <w:rPr>
-                <w:rStyle w:val="Hyperlink"/>
-                <w:rFonts w:hint="eastAsia"/>
-                <w:noProof/>
-              </w:rPr>
-              <w:t>應用於肢體角度預測</w:t>
-            </w:r>
-            <w:r>
-              <w:rPr>
-                <w:noProof/>
-                <w:webHidden/>
-              </w:rPr>
-              <w:tab/>
-            </w:r>
-            <w:r>
-              <w:rPr>
-                <w:noProof/>
-                <w:webHidden/>
-              </w:rPr>
-              <w:fldChar w:fldCharType="begin"/>
-            </w:r>
-            <w:r>
-              <w:rPr>
-                <w:noProof/>
-                <w:webHidden/>
-              </w:rPr>
-              <w:instrText xml:space="preserve"> PAGEREF _Toc528095030 \h </w:instrText>
-            </w:r>
-            <w:r>
-              <w:rPr>
-                <w:noProof/>
-                <w:webHidden/>
-              </w:rPr>
-            </w:r>
-            <w:r>
-              <w:rPr>
-                <w:noProof/>
-                <w:webHidden/>
-              </w:rPr>
-              <w:fldChar w:fldCharType="separate"/>
-            </w:r>
-            <w:r>
-              <w:rPr>
-                <w:noProof/>
-                <w:webHidden/>
-              </w:rPr>
-              <w:t>6</w:t>
-            </w:r>
-            <w:r>
-              <w:rPr>
-                <w:noProof/>
-                <w:webHidden/>
-              </w:rPr>
-              <w:fldChar w:fldCharType="end"/>
-            </w:r>
-          </w:hyperlink>
-        </w:p>
-        <w:p>
-          <w:pPr>
-            <w:pStyle w:val="TOC3"/>
+            <w:pStyle w:val="TOC1"/>
             <w:rPr>
               <w:rFonts w:asciiTheme="minorHAnsi" w:eastAsiaTheme="minorEastAsia" w:hAnsiTheme="minorHAnsi" w:cstheme="minorBidi"/>
               <w:noProof/>
@@ -1466,29 +362,14 @@
               <w:szCs w:val="22"/>
             </w:rPr>
           </w:pPr>
-          <w:hyperlink w:anchor="_Toc528095031" w:history="1">
+          <w:hyperlink w:anchor="_Toc528105385" w:history="1">
             <w:r>
               <w:rPr>
                 <w:rStyle w:val="Hyperlink"/>
-                <w:noProof/>
-              </w:rPr>
-              <w:t>2.2.1</w:t>
-            </w:r>
-            <w:r>
-              <w:rPr>
-                <w:rStyle w:val="Hyperlink"/>
-                <w:rFonts w:hint="eastAsia"/>
-                <w:noProof/>
-              </w:rPr>
-              <w:t xml:space="preserve"> </w:t>
-            </w:r>
-            <w:r>
-              <w:rPr>
-                <w:rStyle w:val="Hyperlink"/>
-                <w:rFonts w:hint="eastAsia"/>
-                <w:noProof/>
-              </w:rPr>
-              <w:t>大肢體角度預測</w:t>
+                <w:rFonts w:hint="eastAsia"/>
+                <w:noProof/>
+              </w:rPr>
+              <w:t>中文摘要</w:t>
             </w:r>
             <w:r>
               <w:rPr>
@@ -1509,7 +390,7 @@
                 <w:noProof/>
                 <w:webHidden/>
               </w:rPr>
-              <w:instrText xml:space="preserve"> PAGEREF _Toc528095031 \h </w:instrText>
+              <w:instrText xml:space="preserve"> PAGEREF _Toc528105385 \h </w:instrText>
             </w:r>
             <w:r>
               <w:rPr>
@@ -1529,7 +410,7 @@
                 <w:noProof/>
                 <w:webHidden/>
               </w:rPr>
-              <w:t>6</w:t>
+              <w:t>iv</w:t>
             </w:r>
             <w:r>
               <w:rPr>
@@ -1542,7 +423,7 @@
         </w:p>
         <w:p>
           <w:pPr>
-            <w:pStyle w:val="TOC3"/>
+            <w:pStyle w:val="TOC1"/>
             <w:rPr>
               <w:rFonts w:asciiTheme="minorHAnsi" w:eastAsiaTheme="minorEastAsia" w:hAnsiTheme="minorHAnsi" w:cstheme="minorBidi"/>
               <w:noProof/>
@@ -1551,29 +432,13 @@
               <w:szCs w:val="22"/>
             </w:rPr>
           </w:pPr>
-          <w:hyperlink w:anchor="_Toc528095032" w:history="1">
+          <w:hyperlink w:anchor="_Toc528105386" w:history="1">
             <w:r>
               <w:rPr>
                 <w:rStyle w:val="Hyperlink"/>
                 <w:noProof/>
               </w:rPr>
-              <w:t>2.2.2</w:t>
-            </w:r>
-            <w:r>
-              <w:rPr>
-                <w:rStyle w:val="Hyperlink"/>
-                <w:rFonts w:hint="eastAsia"/>
-                <w:noProof/>
-              </w:rPr>
-              <w:t xml:space="preserve"> </w:t>
-            </w:r>
-            <w:r>
-              <w:rPr>
-                <w:rStyle w:val="Hyperlink"/>
-                <w:rFonts w:hint="eastAsia"/>
-                <w:noProof/>
-              </w:rPr>
-              <w:t>手腕角度預測</w:t>
+              <w:t>ABSTRACT</w:t>
             </w:r>
             <w:r>
               <w:rPr>
@@ -1594,7 +459,7 @@
                 <w:noProof/>
                 <w:webHidden/>
               </w:rPr>
-              <w:instrText xml:space="preserve"> PAGEREF _Toc528095032 \h </w:instrText>
+              <w:instrText xml:space="preserve"> PAGEREF _Toc528105386 \h </w:instrText>
             </w:r>
             <w:r>
               <w:rPr>
@@ -1614,7 +479,7 @@
                 <w:noProof/>
                 <w:webHidden/>
               </w:rPr>
-              <w:t>7</w:t>
+              <w:t>v</w:t>
             </w:r>
             <w:r>
               <w:rPr>
@@ -1627,85 +492,7 @@
         </w:p>
         <w:p>
           <w:pPr>
-            <w:pStyle w:val="TOC2"/>
-            <w:rPr>
-              <w:rFonts w:asciiTheme="minorHAnsi" w:eastAsiaTheme="minorEastAsia" w:hAnsiTheme="minorHAnsi" w:cstheme="minorBidi"/>
-              <w:b w:val="0"/>
-              <w:noProof/>
-              <w:kern w:val="0"/>
-              <w:sz w:val="22"/>
-              <w:szCs w:val="22"/>
-            </w:rPr>
-          </w:pPr>
-          <w:hyperlink w:anchor="_Toc528095033" w:history="1">
-            <w:r>
-              <w:rPr>
-                <w:rStyle w:val="Hyperlink"/>
-                <w:noProof/>
-              </w:rPr>
-              <w:t>2.3 sEMG</w:t>
-            </w:r>
-            <w:r>
-              <w:rPr>
-                <w:rStyle w:val="Hyperlink"/>
-                <w:rFonts w:hint="eastAsia"/>
-                <w:noProof/>
-              </w:rPr>
-              <w:t>訊號特徵</w:t>
-            </w:r>
-            <w:r>
-              <w:rPr>
-                <w:noProof/>
-                <w:webHidden/>
-              </w:rPr>
-              <w:tab/>
-            </w:r>
-            <w:r>
-              <w:rPr>
-                <w:noProof/>
-                <w:webHidden/>
-              </w:rPr>
-              <w:fldChar w:fldCharType="begin"/>
-            </w:r>
-            <w:r>
-              <w:rPr>
-                <w:noProof/>
-                <w:webHidden/>
-              </w:rPr>
-              <w:instrText xml:space="preserve"> PAGEREF _Toc528095033 \h </w:instrText>
-            </w:r>
-            <w:r>
-              <w:rPr>
-                <w:noProof/>
-                <w:webHidden/>
-              </w:rPr>
-            </w:r>
-            <w:r>
-              <w:rPr>
-                <w:noProof/>
-                <w:webHidden/>
-              </w:rPr>
-              <w:fldChar w:fldCharType="separate"/>
-            </w:r>
-            <w:r>
-              <w:rPr>
-                <w:noProof/>
-                <w:webHidden/>
-              </w:rPr>
-              <w:t>10</w:t>
-            </w:r>
-            <w:r>
-              <w:rPr>
-                <w:noProof/>
-                <w:webHidden/>
-              </w:rPr>
-              <w:fldChar w:fldCharType="end"/>
-            </w:r>
-          </w:hyperlink>
-        </w:p>
-        <w:p>
-          <w:pPr>
-            <w:pStyle w:val="TOC3"/>
+            <w:pStyle w:val="TOC1"/>
             <w:rPr>
               <w:rFonts w:asciiTheme="minorHAnsi" w:eastAsiaTheme="minorEastAsia" w:hAnsiTheme="minorHAnsi" w:cstheme="minorBidi"/>
               <w:noProof/>
@@ -1714,59 +501,13 @@
               <w:szCs w:val="22"/>
             </w:rPr>
           </w:pPr>
-          <w:hyperlink w:anchor="_Toc528095034" w:history="1">
+          <w:hyperlink w:anchor="_Toc528105387" w:history="1">
             <w:r>
               <w:rPr>
                 <w:rStyle w:val="Hyperlink"/>
                 <w:noProof/>
               </w:rPr>
-              <w:t>2.3.1</w:t>
-            </w:r>
-            <w:r>
-              <w:rPr>
-                <w:rStyle w:val="Hyperlink"/>
-                <w:rFonts w:hint="eastAsia"/>
-                <w:noProof/>
-              </w:rPr>
-              <w:t xml:space="preserve"> </w:t>
-            </w:r>
-            <w:r>
-              <w:rPr>
-                <w:rStyle w:val="Hyperlink"/>
-                <w:rFonts w:hint="eastAsia"/>
-                <w:noProof/>
-              </w:rPr>
-              <w:t>絕對平均數（</w:t>
-            </w:r>
-            <w:r>
-              <w:rPr>
-                <w:rStyle w:val="Hyperlink"/>
-                <w:noProof/>
-              </w:rPr>
-              <w:t>Mean absolute value</w:t>
-            </w:r>
-            <w:r>
-              <w:rPr>
-                <w:rStyle w:val="Hyperlink"/>
-                <w:rFonts w:hint="eastAsia"/>
-                <w:noProof/>
-              </w:rPr>
-              <w:t>，</w:t>
-            </w:r>
-            <w:r>
-              <w:rPr>
-                <w:rStyle w:val="Hyperlink"/>
-                <w:noProof/>
-              </w:rPr>
-              <w:t>MAV</w:t>
-            </w:r>
-            <w:r>
-              <w:rPr>
-                <w:rStyle w:val="Hyperlink"/>
-                <w:rFonts w:hint="eastAsia"/>
-                <w:noProof/>
-              </w:rPr>
-              <w:t>）</w:t>
+              <w:t>CONTENTS</w:t>
             </w:r>
             <w:r>
               <w:rPr>
@@ -1787,7 +528,7 @@
                 <w:noProof/>
                 <w:webHidden/>
               </w:rPr>
-              <w:instrText xml:space="preserve"> PAGEREF _Toc528095034 \h </w:instrText>
+              <w:instrText xml:space="preserve"> PAGEREF _Toc528105387 \h </w:instrText>
             </w:r>
             <w:r>
               <w:rPr>
@@ -1807,7 +548,7 @@
                 <w:noProof/>
                 <w:webHidden/>
               </w:rPr>
-              <w:t>10</w:t>
+              <w:t>vi</w:t>
             </w:r>
             <w:r>
               <w:rPr>
@@ -1820,7 +561,7 @@
         </w:p>
         <w:p>
           <w:pPr>
-            <w:pStyle w:val="TOC3"/>
+            <w:pStyle w:val="TOC1"/>
             <w:rPr>
               <w:rFonts w:asciiTheme="minorHAnsi" w:eastAsiaTheme="minorEastAsia" w:hAnsiTheme="minorHAnsi" w:cstheme="minorBidi"/>
               <w:noProof/>
@@ -1829,59 +570,13 @@
               <w:szCs w:val="22"/>
             </w:rPr>
           </w:pPr>
-          <w:hyperlink w:anchor="_Toc528095035" w:history="1">
+          <w:hyperlink w:anchor="_Toc528105388" w:history="1">
             <w:r>
               <w:rPr>
                 <w:rStyle w:val="Hyperlink"/>
                 <w:noProof/>
               </w:rPr>
-              <w:t>2.3.2</w:t>
-            </w:r>
-            <w:r>
-              <w:rPr>
-                <w:rStyle w:val="Hyperlink"/>
-                <w:rFonts w:hint="eastAsia"/>
-                <w:noProof/>
-              </w:rPr>
-              <w:t xml:space="preserve"> </w:t>
-            </w:r>
-            <w:r>
-              <w:rPr>
-                <w:rStyle w:val="Hyperlink"/>
-                <w:rFonts w:hint="eastAsia"/>
-                <w:noProof/>
-              </w:rPr>
-              <w:t>平方平均數（</w:t>
-            </w:r>
-            <w:r>
-              <w:rPr>
-                <w:rStyle w:val="Hyperlink"/>
-                <w:noProof/>
-              </w:rPr>
-              <w:t>Root mean square</w:t>
-            </w:r>
-            <w:r>
-              <w:rPr>
-                <w:rStyle w:val="Hyperlink"/>
-                <w:rFonts w:hint="eastAsia"/>
-                <w:noProof/>
-              </w:rPr>
-              <w:t>，</w:t>
-            </w:r>
-            <w:r>
-              <w:rPr>
-                <w:rStyle w:val="Hyperlink"/>
-                <w:noProof/>
-              </w:rPr>
-              <w:t>RMS</w:t>
-            </w:r>
-            <w:r>
-              <w:rPr>
-                <w:rStyle w:val="Hyperlink"/>
-                <w:rFonts w:hint="eastAsia"/>
-                <w:noProof/>
-              </w:rPr>
-              <w:t>）</w:t>
+              <w:t>LIST OF FIGURES</w:t>
             </w:r>
             <w:r>
               <w:rPr>
@@ -1902,7 +597,7 @@
                 <w:noProof/>
                 <w:webHidden/>
               </w:rPr>
-              <w:instrText xml:space="preserve"> PAGEREF _Toc528095035 \h </w:instrText>
+              <w:instrText xml:space="preserve"> PAGEREF _Toc528105388 \h </w:instrText>
             </w:r>
             <w:r>
               <w:rPr>
@@ -1922,7 +617,7 @@
                 <w:noProof/>
                 <w:webHidden/>
               </w:rPr>
-              <w:t>11</w:t>
+              <w:t>viii</w:t>
             </w:r>
             <w:r>
               <w:rPr>
@@ -1935,7 +630,7 @@
         </w:p>
         <w:p>
           <w:pPr>
-            <w:pStyle w:val="TOC3"/>
+            <w:pStyle w:val="TOC1"/>
             <w:rPr>
               <w:rFonts w:asciiTheme="minorHAnsi" w:eastAsiaTheme="minorEastAsia" w:hAnsiTheme="minorHAnsi" w:cstheme="minorBidi"/>
               <w:noProof/>
@@ -1944,44 +639,13 @@
               <w:szCs w:val="22"/>
             </w:rPr>
           </w:pPr>
-          <w:hyperlink w:anchor="_Toc528095036" w:history="1">
+          <w:hyperlink w:anchor="_Toc528105389" w:history="1">
             <w:r>
               <w:rPr>
                 <w:rStyle w:val="Hyperlink"/>
                 <w:noProof/>
               </w:rPr>
-              <w:t>2.3.3</w:t>
-            </w:r>
-            <w:r>
-              <w:rPr>
-                <w:rStyle w:val="Hyperlink"/>
-                <w:rFonts w:hint="eastAsia"/>
-                <w:noProof/>
-              </w:rPr>
-              <w:t xml:space="preserve"> </w:t>
-            </w:r>
-            <w:r>
-              <w:rPr>
-                <w:rStyle w:val="Hyperlink"/>
-                <w:rFonts w:hint="eastAsia"/>
-                <w:noProof/>
-              </w:rPr>
-              <w:t>絕對值波形包絡（</w:t>
-            </w:r>
-            <w:r>
-              <w:rPr>
-                <w:rStyle w:val="Hyperlink"/>
-                <w:noProof/>
-              </w:rPr>
-              <w:t>Wave envelope of absolute value</w:t>
-            </w:r>
-            <w:r>
-              <w:rPr>
-                <w:rStyle w:val="Hyperlink"/>
-                <w:rFonts w:hint="eastAsia"/>
-                <w:noProof/>
-              </w:rPr>
-              <w:t>）</w:t>
+              <w:t>LIST OF TABLES</w:t>
             </w:r>
             <w:r>
               <w:rPr>
@@ -2002,7 +666,7 @@
                 <w:noProof/>
                 <w:webHidden/>
               </w:rPr>
-              <w:instrText xml:space="preserve"> PAGEREF _Toc528095036 \h </w:instrText>
+              <w:instrText xml:space="preserve"> PAGEREF _Toc528105389 \h </w:instrText>
             </w:r>
             <w:r>
               <w:rPr>
@@ -2022,7 +686,7 @@
                 <w:noProof/>
                 <w:webHidden/>
               </w:rPr>
-              <w:t>13</w:t>
+              <w:t>ix</w:t>
             </w:r>
             <w:r>
               <w:rPr>
@@ -2035,85 +699,7 @@
         </w:p>
         <w:p>
           <w:pPr>
-            <w:pStyle w:val="TOC2"/>
-            <w:rPr>
-              <w:rFonts w:asciiTheme="minorHAnsi" w:eastAsiaTheme="minorEastAsia" w:hAnsiTheme="minorHAnsi" w:cstheme="minorBidi"/>
-              <w:b w:val="0"/>
-              <w:noProof/>
-              <w:kern w:val="0"/>
-              <w:sz w:val="22"/>
-              <w:szCs w:val="22"/>
-            </w:rPr>
-          </w:pPr>
-          <w:hyperlink w:anchor="_Toc528095037" w:history="1">
-            <w:r>
-              <w:rPr>
-                <w:rStyle w:val="Hyperlink"/>
-                <w:noProof/>
-              </w:rPr>
-              <w:t>2.4 sEMG</w:t>
-            </w:r>
-            <w:r>
-              <w:rPr>
-                <w:rStyle w:val="Hyperlink"/>
-                <w:rFonts w:hint="eastAsia"/>
-                <w:noProof/>
-              </w:rPr>
-              <w:t>訊號分離</w:t>
-            </w:r>
-            <w:r>
-              <w:rPr>
-                <w:noProof/>
-                <w:webHidden/>
-              </w:rPr>
-              <w:tab/>
-            </w:r>
-            <w:r>
-              <w:rPr>
-                <w:noProof/>
-                <w:webHidden/>
-              </w:rPr>
-              <w:fldChar w:fldCharType="begin"/>
-            </w:r>
-            <w:r>
-              <w:rPr>
-                <w:noProof/>
-                <w:webHidden/>
-              </w:rPr>
-              <w:instrText xml:space="preserve"> PAGEREF _Toc528095037 \h </w:instrText>
-            </w:r>
-            <w:r>
-              <w:rPr>
-                <w:noProof/>
-                <w:webHidden/>
-              </w:rPr>
-            </w:r>
-            <w:r>
-              <w:rPr>
-                <w:noProof/>
-                <w:webHidden/>
-              </w:rPr>
-              <w:fldChar w:fldCharType="separate"/>
-            </w:r>
-            <w:r>
-              <w:rPr>
-                <w:noProof/>
-                <w:webHidden/>
-              </w:rPr>
-              <w:t>13</w:t>
-            </w:r>
-            <w:r>
-              <w:rPr>
-                <w:noProof/>
-                <w:webHidden/>
-              </w:rPr>
-              <w:fldChar w:fldCharType="end"/>
-            </w:r>
-          </w:hyperlink>
-        </w:p>
-        <w:p>
-          <w:pPr>
-            <w:pStyle w:val="TOC3"/>
+            <w:pStyle w:val="TOC1"/>
             <w:rPr>
               <w:rFonts w:asciiTheme="minorHAnsi" w:eastAsiaTheme="minorEastAsia" w:hAnsiTheme="minorHAnsi" w:cstheme="minorBidi"/>
               <w:noProof/>
@@ -2122,36 +708,122 @@
               <w:szCs w:val="22"/>
             </w:rPr>
           </w:pPr>
-          <w:hyperlink w:anchor="_Toc528095038" w:history="1">
+          <w:hyperlink w:anchor="_Toc528105390" w:history="1">
             <w:r>
               <w:rPr>
                 <w:rStyle w:val="Hyperlink"/>
-                <w:noProof/>
-              </w:rPr>
-              <w:t>2.4.1 Non-negative ICA</w:t>
+                <w:rFonts w:hint="eastAsia"/>
+                <w:noProof/>
+              </w:rPr>
+              <w:t>第一章</w:t>
             </w:r>
             <w:r>
               <w:rPr>
                 <w:rStyle w:val="Hyperlink"/>
                 <w:rFonts w:hint="eastAsia"/>
                 <w:noProof/>
-              </w:rPr>
-              <w:t>（</w:t>
+                <w:highlight w:val="lightGray"/>
+              </w:rPr>
+              <w:t xml:space="preserve"> </w:t>
             </w:r>
             <w:r>
               <w:rPr>
                 <w:rStyle w:val="Hyperlink"/>
-                <w:noProof/>
-              </w:rPr>
-              <w:t>nICA</w:t>
-            </w:r>
+                <w:rFonts w:hint="eastAsia"/>
+                <w:noProof/>
+                <w:highlight w:val="lightGray"/>
+              </w:rPr>
+              <w:t>緒論</w:t>
+            </w:r>
+            <w:r>
+              <w:rPr>
+                <w:noProof/>
+                <w:webHidden/>
+              </w:rPr>
+              <w:tab/>
+            </w:r>
+            <w:r>
+              <w:rPr>
+                <w:noProof/>
+                <w:webHidden/>
+              </w:rPr>
+              <w:fldChar w:fldCharType="begin"/>
+            </w:r>
+            <w:r>
+              <w:rPr>
+                <w:noProof/>
+                <w:webHidden/>
+              </w:rPr>
+              <w:instrText xml:space="preserve"> PAGEREF _Toc528105390 \h </w:instrText>
+            </w:r>
+            <w:r>
+              <w:rPr>
+                <w:noProof/>
+                <w:webHidden/>
+              </w:rPr>
+            </w:r>
+            <w:r>
+              <w:rPr>
+                <w:noProof/>
+                <w:webHidden/>
+              </w:rPr>
+              <w:fldChar w:fldCharType="separate"/>
+            </w:r>
+            <w:r>
+              <w:rPr>
+                <w:noProof/>
+                <w:webHidden/>
+              </w:rPr>
+              <w:t>0</w:t>
+            </w:r>
+            <w:r>
+              <w:rPr>
+                <w:noProof/>
+                <w:webHidden/>
+              </w:rPr>
+              <w:fldChar w:fldCharType="end"/>
+            </w:r>
+          </w:hyperlink>
+        </w:p>
+        <w:p>
+          <w:pPr>
+            <w:pStyle w:val="TOC2"/>
+            <w:tabs>
+              <w:tab w:val="right" w:pos="8290"/>
+            </w:tabs>
+            <w:rPr>
+              <w:rFonts w:eastAsiaTheme="minorEastAsia" w:cstheme="minorBidi"/>
+              <w:b w:val="0"/>
+              <w:bCs w:val="0"/>
+              <w:noProof/>
+              <w:kern w:val="0"/>
+              <w:sz w:val="22"/>
+              <w:szCs w:val="22"/>
+            </w:rPr>
+          </w:pPr>
+          <w:hyperlink w:anchor="_Toc528105391" w:history="1">
             <w:r>
               <w:rPr>
                 <w:rStyle w:val="Hyperlink"/>
-                <w:rFonts w:hint="eastAsia"/>
-                <w:noProof/>
-              </w:rPr>
-              <w:t>）</w:t>
+                <w:noProof/>
+              </w:rPr>
+              <w:t>1.1</w:t>
+            </w:r>
+            <w:r>
+              <w:rPr>
+                <w:rStyle w:val="Hyperlink"/>
+                <w:rFonts w:hint="eastAsia"/>
+                <w:noProof/>
+              </w:rPr>
+              <w:t xml:space="preserve"> </w:t>
+            </w:r>
+            <w:r>
+              <w:rPr>
+                <w:rStyle w:val="Hyperlink"/>
+                <w:rFonts w:hint="eastAsia"/>
+                <w:noProof/>
+              </w:rPr>
+              <w:t>研究動機與目的</w:t>
             </w:r>
             <w:r>
               <w:rPr>
@@ -2172,7 +844,7 @@
                 <w:noProof/>
                 <w:webHidden/>
               </w:rPr>
-              <w:instrText xml:space="preserve"> PAGEREF _Toc528095038 \h </w:instrText>
+              <w:instrText xml:space="preserve"> PAGEREF _Toc528105391 \h </w:instrText>
             </w:r>
             <w:r>
               <w:rPr>
@@ -2192,7 +864,97 @@
                 <w:noProof/>
                 <w:webHidden/>
               </w:rPr>
-              <w:t>14</w:t>
+              <w:t>0</w:t>
+            </w:r>
+            <w:r>
+              <w:rPr>
+                <w:noProof/>
+                <w:webHidden/>
+              </w:rPr>
+              <w:fldChar w:fldCharType="end"/>
+            </w:r>
+          </w:hyperlink>
+        </w:p>
+        <w:p>
+          <w:pPr>
+            <w:pStyle w:val="TOC2"/>
+            <w:tabs>
+              <w:tab w:val="right" w:pos="8290"/>
+            </w:tabs>
+            <w:rPr>
+              <w:rFonts w:eastAsiaTheme="minorEastAsia" w:cstheme="minorBidi"/>
+              <w:b w:val="0"/>
+              <w:bCs w:val="0"/>
+              <w:noProof/>
+              <w:kern w:val="0"/>
+              <w:sz w:val="22"/>
+              <w:szCs w:val="22"/>
+            </w:rPr>
+          </w:pPr>
+          <w:hyperlink w:anchor="_Toc528105392" w:history="1">
+            <w:r>
+              <w:rPr>
+                <w:rStyle w:val="Hyperlink"/>
+                <w:noProof/>
+              </w:rPr>
+              <w:t>1.2</w:t>
+            </w:r>
+            <w:r>
+              <w:rPr>
+                <w:rStyle w:val="Hyperlink"/>
+                <w:rFonts w:hint="eastAsia"/>
+                <w:noProof/>
+              </w:rPr>
+              <w:t xml:space="preserve"> </w:t>
+            </w:r>
+            <w:r>
+              <w:rPr>
+                <w:rStyle w:val="Hyperlink"/>
+                <w:rFonts w:hint="eastAsia"/>
+                <w:noProof/>
+              </w:rPr>
+              <w:t>論文架構</w:t>
+            </w:r>
+            <w:r>
+              <w:rPr>
+                <w:noProof/>
+                <w:webHidden/>
+              </w:rPr>
+              <w:tab/>
+            </w:r>
+            <w:r>
+              <w:rPr>
+                <w:noProof/>
+                <w:webHidden/>
+              </w:rPr>
+              <w:fldChar w:fldCharType="begin"/>
+            </w:r>
+            <w:r>
+              <w:rPr>
+                <w:noProof/>
+                <w:webHidden/>
+              </w:rPr>
+              <w:instrText xml:space="preserve"> PAGEREF _Toc528105392 \h </w:instrText>
+            </w:r>
+            <w:r>
+              <w:rPr>
+                <w:noProof/>
+                <w:webHidden/>
+              </w:rPr>
+            </w:r>
+            <w:r>
+              <w:rPr>
+                <w:noProof/>
+                <w:webHidden/>
+              </w:rPr>
+              <w:fldChar w:fldCharType="separate"/>
+            </w:r>
+            <w:r>
+              <w:rPr>
+                <w:noProof/>
+                <w:webHidden/>
+              </w:rPr>
+              <w:t>0</w:t>
             </w:r>
             <w:r>
               <w:rPr>
@@ -2208,17 +970,1230 @@
             <w:pStyle w:val="TOC1"/>
             <w:rPr>
               <w:rFonts w:asciiTheme="minorHAnsi" w:eastAsiaTheme="minorEastAsia" w:hAnsiTheme="minorHAnsi" w:cstheme="minorBidi"/>
-              <w:b w:val="0"/>
               <w:noProof/>
               <w:kern w:val="0"/>
               <w:sz w:val="22"/>
               <w:szCs w:val="22"/>
             </w:rPr>
           </w:pPr>
-          <w:hyperlink w:anchor="_Toc528095039" w:history="1">
+          <w:hyperlink w:anchor="_Toc528105393" w:history="1">
             <w:r>
               <w:rPr>
                 <w:rStyle w:val="Hyperlink"/>
+                <w:rFonts w:hint="eastAsia"/>
+                <w:noProof/>
+              </w:rPr>
+              <w:t>第二章</w:t>
+            </w:r>
+            <w:r>
+              <w:rPr>
+                <w:rStyle w:val="Hyperlink"/>
+                <w:rFonts w:hint="eastAsia"/>
+                <w:noProof/>
+              </w:rPr>
+              <w:t xml:space="preserve"> </w:t>
+            </w:r>
+            <w:r>
+              <w:rPr>
+                <w:rStyle w:val="Hyperlink"/>
+                <w:rFonts w:hint="eastAsia"/>
+                <w:noProof/>
+              </w:rPr>
+              <w:t>研究背景</w:t>
+            </w:r>
+            <w:r>
+              <w:rPr>
+                <w:noProof/>
+                <w:webHidden/>
+              </w:rPr>
+              <w:tab/>
+            </w:r>
+            <w:r>
+              <w:rPr>
+                <w:noProof/>
+                <w:webHidden/>
+              </w:rPr>
+              <w:fldChar w:fldCharType="begin"/>
+            </w:r>
+            <w:r>
+              <w:rPr>
+                <w:noProof/>
+                <w:webHidden/>
+              </w:rPr>
+              <w:instrText xml:space="preserve"> PAGEREF _Toc528105393 \h </w:instrText>
+            </w:r>
+            <w:r>
+              <w:rPr>
+                <w:noProof/>
+                <w:webHidden/>
+              </w:rPr>
+            </w:r>
+            <w:r>
+              <w:rPr>
+                <w:noProof/>
+                <w:webHidden/>
+              </w:rPr>
+              <w:fldChar w:fldCharType="separate"/>
+            </w:r>
+            <w:r>
+              <w:rPr>
+                <w:noProof/>
+                <w:webHidden/>
+              </w:rPr>
+              <w:t>1</w:t>
+            </w:r>
+            <w:r>
+              <w:rPr>
+                <w:noProof/>
+                <w:webHidden/>
+              </w:rPr>
+              <w:fldChar w:fldCharType="end"/>
+            </w:r>
+          </w:hyperlink>
+        </w:p>
+        <w:p>
+          <w:pPr>
+            <w:pStyle w:val="TOC2"/>
+            <w:tabs>
+              <w:tab w:val="left" w:pos="1200"/>
+              <w:tab w:val="right" w:pos="8290"/>
+            </w:tabs>
+            <w:rPr>
+              <w:rFonts w:eastAsiaTheme="minorEastAsia" w:cstheme="minorBidi"/>
+              <w:b w:val="0"/>
+              <w:bCs w:val="0"/>
+              <w:noProof/>
+              <w:kern w:val="0"/>
+              <w:sz w:val="22"/>
+              <w:szCs w:val="22"/>
+            </w:rPr>
+          </w:pPr>
+          <w:hyperlink w:anchor="_Toc528105394" w:history="1">
+            <w:r>
+              <w:rPr>
+                <w:rStyle w:val="Hyperlink"/>
+                <w:noProof/>
+              </w:rPr>
+              <w:t>2.1</w:t>
+            </w:r>
+            <w:r>
+              <w:rPr>
+                <w:rFonts w:eastAsiaTheme="minorEastAsia" w:cstheme="minorBidi"/>
+                <w:b w:val="0"/>
+                <w:bCs w:val="0"/>
+                <w:noProof/>
+                <w:kern w:val="0"/>
+                <w:sz w:val="22"/>
+                <w:szCs w:val="22"/>
+              </w:rPr>
+              <w:tab/>
+            </w:r>
+            <w:r>
+              <w:rPr>
+                <w:rStyle w:val="Hyperlink"/>
+                <w:rFonts w:hint="eastAsia"/>
+                <w:noProof/>
+                <w:highlight w:val="lightGray"/>
+              </w:rPr>
+              <w:t>肌電訊號</w:t>
+            </w:r>
+            <w:r>
+              <w:rPr>
+                <w:noProof/>
+                <w:webHidden/>
+              </w:rPr>
+              <w:tab/>
+            </w:r>
+            <w:r>
+              <w:rPr>
+                <w:noProof/>
+                <w:webHidden/>
+              </w:rPr>
+              <w:fldChar w:fldCharType="begin"/>
+            </w:r>
+            <w:r>
+              <w:rPr>
+                <w:noProof/>
+                <w:webHidden/>
+              </w:rPr>
+              <w:instrText xml:space="preserve"> PAGEREF _Toc528105394 \h </w:instrText>
+            </w:r>
+            <w:r>
+              <w:rPr>
+                <w:noProof/>
+                <w:webHidden/>
+              </w:rPr>
+            </w:r>
+            <w:r>
+              <w:rPr>
+                <w:noProof/>
+                <w:webHidden/>
+              </w:rPr>
+              <w:fldChar w:fldCharType="separate"/>
+            </w:r>
+            <w:r>
+              <w:rPr>
+                <w:noProof/>
+                <w:webHidden/>
+              </w:rPr>
+              <w:t>1</w:t>
+            </w:r>
+            <w:r>
+              <w:rPr>
+                <w:noProof/>
+                <w:webHidden/>
+              </w:rPr>
+              <w:fldChar w:fldCharType="end"/>
+            </w:r>
+          </w:hyperlink>
+        </w:p>
+        <w:p>
+          <w:pPr>
+            <w:pStyle w:val="TOC3"/>
+            <w:tabs>
+              <w:tab w:val="right" w:pos="8290"/>
+            </w:tabs>
+            <w:rPr>
+              <w:rFonts w:eastAsiaTheme="minorEastAsia" w:cstheme="minorBidi"/>
+              <w:noProof/>
+              <w:kern w:val="0"/>
+              <w:sz w:val="22"/>
+              <w:szCs w:val="22"/>
+            </w:rPr>
+          </w:pPr>
+          <w:hyperlink w:anchor="_Toc528105395" w:history="1">
+            <w:r>
+              <w:rPr>
+                <w:rStyle w:val="Hyperlink"/>
+                <w:noProof/>
+              </w:rPr>
+              <w:t>2.1.1</w:t>
+            </w:r>
+            <w:r>
+              <w:rPr>
+                <w:rStyle w:val="Hyperlink"/>
+                <w:rFonts w:hint="eastAsia"/>
+                <w:noProof/>
+              </w:rPr>
+              <w:t xml:space="preserve"> </w:t>
+            </w:r>
+            <w:r>
+              <w:rPr>
+                <w:rStyle w:val="Hyperlink"/>
+                <w:rFonts w:hint="eastAsia"/>
+                <w:noProof/>
+              </w:rPr>
+              <w:t>肌電訊號量測</w:t>
+            </w:r>
+            <w:r>
+              <w:rPr>
+                <w:noProof/>
+                <w:webHidden/>
+              </w:rPr>
+              <w:tab/>
+            </w:r>
+            <w:r>
+              <w:rPr>
+                <w:noProof/>
+                <w:webHidden/>
+              </w:rPr>
+              <w:fldChar w:fldCharType="begin"/>
+            </w:r>
+            <w:r>
+              <w:rPr>
+                <w:noProof/>
+                <w:webHidden/>
+              </w:rPr>
+              <w:instrText xml:space="preserve"> PAGEREF _Toc528105395 \h </w:instrText>
+            </w:r>
+            <w:r>
+              <w:rPr>
+                <w:noProof/>
+                <w:webHidden/>
+              </w:rPr>
+            </w:r>
+            <w:r>
+              <w:rPr>
+                <w:noProof/>
+                <w:webHidden/>
+              </w:rPr>
+              <w:fldChar w:fldCharType="separate"/>
+            </w:r>
+            <w:r>
+              <w:rPr>
+                <w:noProof/>
+                <w:webHidden/>
+              </w:rPr>
+              <w:t>2</w:t>
+            </w:r>
+            <w:r>
+              <w:rPr>
+                <w:noProof/>
+                <w:webHidden/>
+              </w:rPr>
+              <w:fldChar w:fldCharType="end"/>
+            </w:r>
+          </w:hyperlink>
+        </w:p>
+        <w:p>
+          <w:pPr>
+            <w:pStyle w:val="TOC3"/>
+            <w:tabs>
+              <w:tab w:val="right" w:pos="8290"/>
+            </w:tabs>
+            <w:rPr>
+              <w:rFonts w:eastAsiaTheme="minorEastAsia" w:cstheme="minorBidi"/>
+              <w:noProof/>
+              <w:kern w:val="0"/>
+              <w:sz w:val="22"/>
+              <w:szCs w:val="22"/>
+            </w:rPr>
+          </w:pPr>
+          <w:hyperlink w:anchor="_Toc528105396" w:history="1">
+            <w:r>
+              <w:rPr>
+                <w:rStyle w:val="Hyperlink"/>
+                <w:noProof/>
+              </w:rPr>
+              <w:t>2.1.2</w:t>
+            </w:r>
+            <w:r>
+              <w:rPr>
+                <w:rStyle w:val="Hyperlink"/>
+                <w:rFonts w:hint="eastAsia"/>
+                <w:noProof/>
+              </w:rPr>
+              <w:t xml:space="preserve"> </w:t>
+            </w:r>
+            <w:r>
+              <w:rPr>
+                <w:rStyle w:val="Hyperlink"/>
+                <w:rFonts w:hint="eastAsia"/>
+                <w:noProof/>
+              </w:rPr>
+              <w:t>表面式肌電訊號量測</w:t>
+            </w:r>
+            <w:r>
+              <w:rPr>
+                <w:noProof/>
+                <w:webHidden/>
+              </w:rPr>
+              <w:tab/>
+            </w:r>
+            <w:r>
+              <w:rPr>
+                <w:noProof/>
+                <w:webHidden/>
+              </w:rPr>
+              <w:fldChar w:fldCharType="begin"/>
+            </w:r>
+            <w:r>
+              <w:rPr>
+                <w:noProof/>
+                <w:webHidden/>
+              </w:rPr>
+              <w:instrText xml:space="preserve"> PAGEREF _Toc528105396 \h </w:instrText>
+            </w:r>
+            <w:r>
+              <w:rPr>
+                <w:noProof/>
+                <w:webHidden/>
+              </w:rPr>
+            </w:r>
+            <w:r>
+              <w:rPr>
+                <w:noProof/>
+                <w:webHidden/>
+              </w:rPr>
+              <w:fldChar w:fldCharType="separate"/>
+            </w:r>
+            <w:r>
+              <w:rPr>
+                <w:noProof/>
+                <w:webHidden/>
+              </w:rPr>
+              <w:t>3</w:t>
+            </w:r>
+            <w:r>
+              <w:rPr>
+                <w:noProof/>
+                <w:webHidden/>
+              </w:rPr>
+              <w:fldChar w:fldCharType="end"/>
+            </w:r>
+          </w:hyperlink>
+        </w:p>
+        <w:p>
+          <w:pPr>
+            <w:pStyle w:val="TOC2"/>
+            <w:tabs>
+              <w:tab w:val="right" w:pos="8290"/>
+            </w:tabs>
+            <w:rPr>
+              <w:rFonts w:eastAsiaTheme="minorEastAsia" w:cstheme="minorBidi"/>
+              <w:b w:val="0"/>
+              <w:bCs w:val="0"/>
+              <w:noProof/>
+              <w:kern w:val="0"/>
+              <w:sz w:val="22"/>
+              <w:szCs w:val="22"/>
+            </w:rPr>
+          </w:pPr>
+          <w:hyperlink w:anchor="_Toc528105397" w:history="1">
+            <w:r>
+              <w:rPr>
+                <w:rStyle w:val="Hyperlink"/>
+                <w:noProof/>
+              </w:rPr>
+              <w:t>2.2 EMG</w:t>
+            </w:r>
+            <w:r>
+              <w:rPr>
+                <w:rStyle w:val="Hyperlink"/>
+                <w:rFonts w:hint="eastAsia"/>
+                <w:noProof/>
+              </w:rPr>
+              <w:t>應用於肢體角度預測</w:t>
+            </w:r>
+            <w:r>
+              <w:rPr>
+                <w:noProof/>
+                <w:webHidden/>
+              </w:rPr>
+              <w:tab/>
+            </w:r>
+            <w:r>
+              <w:rPr>
+                <w:noProof/>
+                <w:webHidden/>
+              </w:rPr>
+              <w:fldChar w:fldCharType="begin"/>
+            </w:r>
+            <w:r>
+              <w:rPr>
+                <w:noProof/>
+                <w:webHidden/>
+              </w:rPr>
+              <w:instrText xml:space="preserve"> PAGEREF _Toc528105397 \h </w:instrText>
+            </w:r>
+            <w:r>
+              <w:rPr>
+                <w:noProof/>
+                <w:webHidden/>
+              </w:rPr>
+            </w:r>
+            <w:r>
+              <w:rPr>
+                <w:noProof/>
+                <w:webHidden/>
+              </w:rPr>
+              <w:fldChar w:fldCharType="separate"/>
+            </w:r>
+            <w:r>
+              <w:rPr>
+                <w:noProof/>
+                <w:webHidden/>
+              </w:rPr>
+              <w:t>5</w:t>
+            </w:r>
+            <w:r>
+              <w:rPr>
+                <w:noProof/>
+                <w:webHidden/>
+              </w:rPr>
+              <w:fldChar w:fldCharType="end"/>
+            </w:r>
+          </w:hyperlink>
+        </w:p>
+        <w:p>
+          <w:pPr>
+            <w:pStyle w:val="TOC3"/>
+            <w:tabs>
+              <w:tab w:val="right" w:pos="8290"/>
+            </w:tabs>
+            <w:rPr>
+              <w:rFonts w:eastAsiaTheme="minorEastAsia" w:cstheme="minorBidi"/>
+              <w:noProof/>
+              <w:kern w:val="0"/>
+              <w:sz w:val="22"/>
+              <w:szCs w:val="22"/>
+            </w:rPr>
+          </w:pPr>
+          <w:hyperlink w:anchor="_Toc528105398" w:history="1">
+            <w:r>
+              <w:rPr>
+                <w:rStyle w:val="Hyperlink"/>
+                <w:noProof/>
+              </w:rPr>
+              <w:t>2.2.1</w:t>
+            </w:r>
+            <w:r>
+              <w:rPr>
+                <w:rStyle w:val="Hyperlink"/>
+                <w:rFonts w:hint="eastAsia"/>
+                <w:noProof/>
+              </w:rPr>
+              <w:t xml:space="preserve"> </w:t>
+            </w:r>
+            <w:r>
+              <w:rPr>
+                <w:rStyle w:val="Hyperlink"/>
+                <w:rFonts w:hint="eastAsia"/>
+                <w:noProof/>
+              </w:rPr>
+              <w:t>大肢體角度預測</w:t>
+            </w:r>
+            <w:r>
+              <w:rPr>
+                <w:noProof/>
+                <w:webHidden/>
+              </w:rPr>
+              <w:tab/>
+            </w:r>
+            <w:r>
+              <w:rPr>
+                <w:noProof/>
+                <w:webHidden/>
+              </w:rPr>
+              <w:fldChar w:fldCharType="begin"/>
+            </w:r>
+            <w:r>
+              <w:rPr>
+                <w:noProof/>
+                <w:webHidden/>
+              </w:rPr>
+              <w:instrText xml:space="preserve"> PAGEREF _Toc528105398 \h </w:instrText>
+            </w:r>
+            <w:r>
+              <w:rPr>
+                <w:noProof/>
+                <w:webHidden/>
+              </w:rPr>
+            </w:r>
+            <w:r>
+              <w:rPr>
+                <w:noProof/>
+                <w:webHidden/>
+              </w:rPr>
+              <w:fldChar w:fldCharType="separate"/>
+            </w:r>
+            <w:r>
+              <w:rPr>
+                <w:noProof/>
+                <w:webHidden/>
+              </w:rPr>
+              <w:t>5</w:t>
+            </w:r>
+            <w:r>
+              <w:rPr>
+                <w:noProof/>
+                <w:webHidden/>
+              </w:rPr>
+              <w:fldChar w:fldCharType="end"/>
+            </w:r>
+          </w:hyperlink>
+        </w:p>
+        <w:p>
+          <w:pPr>
+            <w:pStyle w:val="TOC3"/>
+            <w:tabs>
+              <w:tab w:val="right" w:pos="8290"/>
+            </w:tabs>
+            <w:rPr>
+              <w:rFonts w:eastAsiaTheme="minorEastAsia" w:cstheme="minorBidi"/>
+              <w:noProof/>
+              <w:kern w:val="0"/>
+              <w:sz w:val="22"/>
+              <w:szCs w:val="22"/>
+            </w:rPr>
+          </w:pPr>
+          <w:hyperlink w:anchor="_Toc528105399" w:history="1">
+            <w:r>
+              <w:rPr>
+                <w:rStyle w:val="Hyperlink"/>
+                <w:noProof/>
+              </w:rPr>
+              <w:t>2.2.2</w:t>
+            </w:r>
+            <w:r>
+              <w:rPr>
+                <w:rStyle w:val="Hyperlink"/>
+                <w:rFonts w:hint="eastAsia"/>
+                <w:noProof/>
+              </w:rPr>
+              <w:t xml:space="preserve"> </w:t>
+            </w:r>
+            <w:r>
+              <w:rPr>
+                <w:rStyle w:val="Hyperlink"/>
+                <w:rFonts w:hint="eastAsia"/>
+                <w:noProof/>
+              </w:rPr>
+              <w:t>手腕角度預測</w:t>
+            </w:r>
+            <w:r>
+              <w:rPr>
+                <w:noProof/>
+                <w:webHidden/>
+              </w:rPr>
+              <w:tab/>
+            </w:r>
+            <w:r>
+              <w:rPr>
+                <w:noProof/>
+                <w:webHidden/>
+              </w:rPr>
+              <w:fldChar w:fldCharType="begin"/>
+            </w:r>
+            <w:r>
+              <w:rPr>
+                <w:noProof/>
+                <w:webHidden/>
+              </w:rPr>
+              <w:instrText xml:space="preserve"> PAGEREF _Toc528105399 \h </w:instrText>
+            </w:r>
+            <w:r>
+              <w:rPr>
+                <w:noProof/>
+                <w:webHidden/>
+              </w:rPr>
+            </w:r>
+            <w:r>
+              <w:rPr>
+                <w:noProof/>
+                <w:webHidden/>
+              </w:rPr>
+              <w:fldChar w:fldCharType="separate"/>
+            </w:r>
+            <w:r>
+              <w:rPr>
+                <w:noProof/>
+                <w:webHidden/>
+              </w:rPr>
+              <w:t>6</w:t>
+            </w:r>
+            <w:r>
+              <w:rPr>
+                <w:noProof/>
+                <w:webHidden/>
+              </w:rPr>
+              <w:fldChar w:fldCharType="end"/>
+            </w:r>
+          </w:hyperlink>
+        </w:p>
+        <w:p>
+          <w:pPr>
+            <w:pStyle w:val="TOC2"/>
+            <w:tabs>
+              <w:tab w:val="right" w:pos="8290"/>
+            </w:tabs>
+            <w:rPr>
+              <w:rFonts w:eastAsiaTheme="minorEastAsia" w:cstheme="minorBidi"/>
+              <w:b w:val="0"/>
+              <w:bCs w:val="0"/>
+              <w:noProof/>
+              <w:kern w:val="0"/>
+              <w:sz w:val="22"/>
+              <w:szCs w:val="22"/>
+            </w:rPr>
+          </w:pPr>
+          <w:hyperlink w:anchor="_Toc528105400" w:history="1">
+            <w:r>
+              <w:rPr>
+                <w:rStyle w:val="Hyperlink"/>
+                <w:noProof/>
+              </w:rPr>
+              <w:t>2.3 sEMG</w:t>
+            </w:r>
+            <w:r>
+              <w:rPr>
+                <w:rStyle w:val="Hyperlink"/>
+                <w:rFonts w:hint="eastAsia"/>
+                <w:noProof/>
+              </w:rPr>
+              <w:t>訊號特徵</w:t>
+            </w:r>
+            <w:r>
+              <w:rPr>
+                <w:noProof/>
+                <w:webHidden/>
+              </w:rPr>
+              <w:tab/>
+            </w:r>
+            <w:r>
+              <w:rPr>
+                <w:noProof/>
+                <w:webHidden/>
+              </w:rPr>
+              <w:fldChar w:fldCharType="begin"/>
+            </w:r>
+            <w:r>
+              <w:rPr>
+                <w:noProof/>
+                <w:webHidden/>
+              </w:rPr>
+              <w:instrText xml:space="preserve"> PAGEREF _Toc528105400 \h </w:instrText>
+            </w:r>
+            <w:r>
+              <w:rPr>
+                <w:noProof/>
+                <w:webHidden/>
+              </w:rPr>
+            </w:r>
+            <w:r>
+              <w:rPr>
+                <w:noProof/>
+                <w:webHidden/>
+              </w:rPr>
+              <w:fldChar w:fldCharType="separate"/>
+            </w:r>
+            <w:r>
+              <w:rPr>
+                <w:noProof/>
+                <w:webHidden/>
+              </w:rPr>
+              <w:t>9</w:t>
+            </w:r>
+            <w:r>
+              <w:rPr>
+                <w:noProof/>
+                <w:webHidden/>
+              </w:rPr>
+              <w:fldChar w:fldCharType="end"/>
+            </w:r>
+          </w:hyperlink>
+        </w:p>
+        <w:p>
+          <w:pPr>
+            <w:pStyle w:val="TOC3"/>
+            <w:tabs>
+              <w:tab w:val="right" w:pos="8290"/>
+            </w:tabs>
+            <w:rPr>
+              <w:rFonts w:eastAsiaTheme="minorEastAsia" w:cstheme="minorBidi"/>
+              <w:noProof/>
+              <w:kern w:val="0"/>
+              <w:sz w:val="22"/>
+              <w:szCs w:val="22"/>
+            </w:rPr>
+          </w:pPr>
+          <w:hyperlink w:anchor="_Toc528105401" w:history="1">
+            <w:r>
+              <w:rPr>
+                <w:rStyle w:val="Hyperlink"/>
+                <w:noProof/>
+              </w:rPr>
+              <w:t>2.3.1</w:t>
+            </w:r>
+            <w:r>
+              <w:rPr>
+                <w:rStyle w:val="Hyperlink"/>
+                <w:rFonts w:hint="eastAsia"/>
+                <w:noProof/>
+              </w:rPr>
+              <w:t xml:space="preserve"> </w:t>
+            </w:r>
+            <w:r>
+              <w:rPr>
+                <w:rStyle w:val="Hyperlink"/>
+                <w:rFonts w:hint="eastAsia"/>
+                <w:noProof/>
+              </w:rPr>
+              <w:t>絕對平均數（</w:t>
+            </w:r>
+            <w:r>
+              <w:rPr>
+                <w:rStyle w:val="Hyperlink"/>
+                <w:noProof/>
+              </w:rPr>
+              <w:t>Mean absolute value</w:t>
+            </w:r>
+            <w:r>
+              <w:rPr>
+                <w:rStyle w:val="Hyperlink"/>
+                <w:rFonts w:hint="eastAsia"/>
+                <w:noProof/>
+              </w:rPr>
+              <w:t>，</w:t>
+            </w:r>
+            <w:r>
+              <w:rPr>
+                <w:rStyle w:val="Hyperlink"/>
+                <w:noProof/>
+              </w:rPr>
+              <w:t>MAV</w:t>
+            </w:r>
+            <w:r>
+              <w:rPr>
+                <w:rStyle w:val="Hyperlink"/>
+                <w:rFonts w:hint="eastAsia"/>
+                <w:noProof/>
+              </w:rPr>
+              <w:t>）</w:t>
+            </w:r>
+            <w:r>
+              <w:rPr>
+                <w:noProof/>
+                <w:webHidden/>
+              </w:rPr>
+              <w:tab/>
+            </w:r>
+            <w:r>
+              <w:rPr>
+                <w:noProof/>
+                <w:webHidden/>
+              </w:rPr>
+              <w:fldChar w:fldCharType="begin"/>
+            </w:r>
+            <w:r>
+              <w:rPr>
+                <w:noProof/>
+                <w:webHidden/>
+              </w:rPr>
+              <w:instrText xml:space="preserve"> PAGEREF _Toc528105401 \h </w:instrText>
+            </w:r>
+            <w:r>
+              <w:rPr>
+                <w:noProof/>
+                <w:webHidden/>
+              </w:rPr>
+            </w:r>
+            <w:r>
+              <w:rPr>
+                <w:noProof/>
+                <w:webHidden/>
+              </w:rPr>
+              <w:fldChar w:fldCharType="separate"/>
+            </w:r>
+            <w:r>
+              <w:rPr>
+                <w:noProof/>
+                <w:webHidden/>
+              </w:rPr>
+              <w:t>9</w:t>
+            </w:r>
+            <w:r>
+              <w:rPr>
+                <w:noProof/>
+                <w:webHidden/>
+              </w:rPr>
+              <w:fldChar w:fldCharType="end"/>
+            </w:r>
+          </w:hyperlink>
+        </w:p>
+        <w:p>
+          <w:pPr>
+            <w:pStyle w:val="TOC3"/>
+            <w:tabs>
+              <w:tab w:val="right" w:pos="8290"/>
+            </w:tabs>
+            <w:rPr>
+              <w:rFonts w:eastAsiaTheme="minorEastAsia" w:cstheme="minorBidi"/>
+              <w:noProof/>
+              <w:kern w:val="0"/>
+              <w:sz w:val="22"/>
+              <w:szCs w:val="22"/>
+            </w:rPr>
+          </w:pPr>
+          <w:hyperlink w:anchor="_Toc528105402" w:history="1">
+            <w:r>
+              <w:rPr>
+                <w:rStyle w:val="Hyperlink"/>
+                <w:noProof/>
+              </w:rPr>
+              <w:t>2.3.2</w:t>
+            </w:r>
+            <w:r>
+              <w:rPr>
+                <w:rStyle w:val="Hyperlink"/>
+                <w:rFonts w:hint="eastAsia"/>
+                <w:noProof/>
+              </w:rPr>
+              <w:t xml:space="preserve"> </w:t>
+            </w:r>
+            <w:r>
+              <w:rPr>
+                <w:rStyle w:val="Hyperlink"/>
+                <w:rFonts w:hint="eastAsia"/>
+                <w:noProof/>
+              </w:rPr>
+              <w:t>平方平均數（</w:t>
+            </w:r>
+            <w:r>
+              <w:rPr>
+                <w:rStyle w:val="Hyperlink"/>
+                <w:noProof/>
+              </w:rPr>
+              <w:t>Root mean square</w:t>
+            </w:r>
+            <w:r>
+              <w:rPr>
+                <w:rStyle w:val="Hyperlink"/>
+                <w:rFonts w:hint="eastAsia"/>
+                <w:noProof/>
+              </w:rPr>
+              <w:t>，</w:t>
+            </w:r>
+            <w:r>
+              <w:rPr>
+                <w:rStyle w:val="Hyperlink"/>
+                <w:noProof/>
+              </w:rPr>
+              <w:t>RMS</w:t>
+            </w:r>
+            <w:r>
+              <w:rPr>
+                <w:rStyle w:val="Hyperlink"/>
+                <w:rFonts w:hint="eastAsia"/>
+                <w:noProof/>
+              </w:rPr>
+              <w:t>）</w:t>
+            </w:r>
+            <w:r>
+              <w:rPr>
+                <w:noProof/>
+                <w:webHidden/>
+              </w:rPr>
+              <w:tab/>
+            </w:r>
+            <w:r>
+              <w:rPr>
+                <w:noProof/>
+                <w:webHidden/>
+              </w:rPr>
+              <w:fldChar w:fldCharType="begin"/>
+            </w:r>
+            <w:r>
+              <w:rPr>
+                <w:noProof/>
+                <w:webHidden/>
+              </w:rPr>
+              <w:instrText xml:space="preserve"> PAGEREF _Toc528105402 \h </w:instrText>
+            </w:r>
+            <w:r>
+              <w:rPr>
+                <w:noProof/>
+                <w:webHidden/>
+              </w:rPr>
+            </w:r>
+            <w:r>
+              <w:rPr>
+                <w:noProof/>
+                <w:webHidden/>
+              </w:rPr>
+              <w:fldChar w:fldCharType="separate"/>
+            </w:r>
+            <w:r>
+              <w:rPr>
+                <w:noProof/>
+                <w:webHidden/>
+              </w:rPr>
+              <w:t>10</w:t>
+            </w:r>
+            <w:r>
+              <w:rPr>
+                <w:noProof/>
+                <w:webHidden/>
+              </w:rPr>
+              <w:fldChar w:fldCharType="end"/>
+            </w:r>
+          </w:hyperlink>
+        </w:p>
+        <w:p>
+          <w:pPr>
+            <w:pStyle w:val="TOC3"/>
+            <w:tabs>
+              <w:tab w:val="right" w:pos="8290"/>
+            </w:tabs>
+            <w:rPr>
+              <w:rFonts w:eastAsiaTheme="minorEastAsia" w:cstheme="minorBidi"/>
+              <w:noProof/>
+              <w:kern w:val="0"/>
+              <w:sz w:val="22"/>
+              <w:szCs w:val="22"/>
+            </w:rPr>
+          </w:pPr>
+          <w:hyperlink w:anchor="_Toc528105403" w:history="1">
+            <w:r>
+              <w:rPr>
+                <w:rStyle w:val="Hyperlink"/>
+                <w:noProof/>
+              </w:rPr>
+              <w:t>2.3.3</w:t>
+            </w:r>
+            <w:r>
+              <w:rPr>
+                <w:rStyle w:val="Hyperlink"/>
+                <w:rFonts w:hint="eastAsia"/>
+                <w:noProof/>
+              </w:rPr>
+              <w:t xml:space="preserve"> </w:t>
+            </w:r>
+            <w:r>
+              <w:rPr>
+                <w:rStyle w:val="Hyperlink"/>
+                <w:rFonts w:hint="eastAsia"/>
+                <w:noProof/>
+              </w:rPr>
+              <w:t>絕對值波形包絡（</w:t>
+            </w:r>
+            <w:r>
+              <w:rPr>
+                <w:rStyle w:val="Hyperlink"/>
+                <w:noProof/>
+              </w:rPr>
+              <w:t>Wave envelope of absolute value</w:t>
+            </w:r>
+            <w:r>
+              <w:rPr>
+                <w:rStyle w:val="Hyperlink"/>
+                <w:rFonts w:hint="eastAsia"/>
+                <w:noProof/>
+              </w:rPr>
+              <w:t>）</w:t>
+            </w:r>
+            <w:r>
+              <w:rPr>
+                <w:noProof/>
+                <w:webHidden/>
+              </w:rPr>
+              <w:tab/>
+            </w:r>
+            <w:r>
+              <w:rPr>
+                <w:noProof/>
+                <w:webHidden/>
+              </w:rPr>
+              <w:fldChar w:fldCharType="begin"/>
+            </w:r>
+            <w:r>
+              <w:rPr>
+                <w:noProof/>
+                <w:webHidden/>
+              </w:rPr>
+              <w:instrText xml:space="preserve"> PAGEREF _Toc528105403 \h </w:instrText>
+            </w:r>
+            <w:r>
+              <w:rPr>
+                <w:noProof/>
+                <w:webHidden/>
+              </w:rPr>
+            </w:r>
+            <w:r>
+              <w:rPr>
+                <w:noProof/>
+                <w:webHidden/>
+              </w:rPr>
+              <w:fldChar w:fldCharType="separate"/>
+            </w:r>
+            <w:r>
+              <w:rPr>
+                <w:noProof/>
+                <w:webHidden/>
+              </w:rPr>
+              <w:t>12</w:t>
+            </w:r>
+            <w:r>
+              <w:rPr>
+                <w:noProof/>
+                <w:webHidden/>
+              </w:rPr>
+              <w:fldChar w:fldCharType="end"/>
+            </w:r>
+          </w:hyperlink>
+        </w:p>
+        <w:p>
+          <w:pPr>
+            <w:pStyle w:val="TOC2"/>
+            <w:tabs>
+              <w:tab w:val="right" w:pos="8290"/>
+            </w:tabs>
+            <w:rPr>
+              <w:rFonts w:eastAsiaTheme="minorEastAsia" w:cstheme="minorBidi"/>
+              <w:b w:val="0"/>
+              <w:bCs w:val="0"/>
+              <w:noProof/>
+              <w:kern w:val="0"/>
+              <w:sz w:val="22"/>
+              <w:szCs w:val="22"/>
+            </w:rPr>
+          </w:pPr>
+          <w:hyperlink w:anchor="_Toc528105404" w:history="1">
+            <w:r>
+              <w:rPr>
+                <w:rStyle w:val="Hyperlink"/>
+                <w:noProof/>
+              </w:rPr>
+              <w:t>2.4 sEMG</w:t>
+            </w:r>
+            <w:r>
+              <w:rPr>
+                <w:rStyle w:val="Hyperlink"/>
+                <w:rFonts w:hint="eastAsia"/>
+                <w:noProof/>
+              </w:rPr>
+              <w:t>訊號分離</w:t>
+            </w:r>
+            <w:r>
+              <w:rPr>
+                <w:noProof/>
+                <w:webHidden/>
+              </w:rPr>
+              <w:tab/>
+            </w:r>
+            <w:r>
+              <w:rPr>
+                <w:noProof/>
+                <w:webHidden/>
+              </w:rPr>
+              <w:fldChar w:fldCharType="begin"/>
+            </w:r>
+            <w:r>
+              <w:rPr>
+                <w:noProof/>
+                <w:webHidden/>
+              </w:rPr>
+              <w:instrText xml:space="preserve"> PAGEREF _Toc528105404 \h </w:instrText>
+            </w:r>
+            <w:r>
+              <w:rPr>
+                <w:noProof/>
+                <w:webHidden/>
+              </w:rPr>
+            </w:r>
+            <w:r>
+              <w:rPr>
+                <w:noProof/>
+                <w:webHidden/>
+              </w:rPr>
+              <w:fldChar w:fldCharType="separate"/>
+            </w:r>
+            <w:r>
+              <w:rPr>
+                <w:noProof/>
+                <w:webHidden/>
+              </w:rPr>
+              <w:t>12</w:t>
+            </w:r>
+            <w:r>
+              <w:rPr>
+                <w:noProof/>
+                <w:webHidden/>
+              </w:rPr>
+              <w:fldChar w:fldCharType="end"/>
+            </w:r>
+          </w:hyperlink>
+        </w:p>
+        <w:p>
+          <w:pPr>
+            <w:pStyle w:val="TOC3"/>
+            <w:tabs>
+              <w:tab w:val="right" w:pos="8290"/>
+            </w:tabs>
+            <w:rPr>
+              <w:rFonts w:eastAsiaTheme="minorEastAsia" w:cstheme="minorBidi"/>
+              <w:noProof/>
+              <w:kern w:val="0"/>
+              <w:sz w:val="22"/>
+              <w:szCs w:val="22"/>
+            </w:rPr>
+          </w:pPr>
+          <w:hyperlink w:anchor="_Toc528105405" w:history="1">
+            <w:r>
+              <w:rPr>
+                <w:rStyle w:val="Hyperlink"/>
+                <w:noProof/>
+              </w:rPr>
+              <w:t>2.4.1 Non-negative ICA</w:t>
+            </w:r>
+            <w:r>
+              <w:rPr>
+                <w:rStyle w:val="Hyperlink"/>
+                <w:rFonts w:hint="eastAsia"/>
+                <w:noProof/>
+              </w:rPr>
+              <w:t>（</w:t>
+            </w:r>
+            <w:r>
+              <w:rPr>
+                <w:rStyle w:val="Hyperlink"/>
+                <w:noProof/>
+              </w:rPr>
+              <w:t>nICA</w:t>
+            </w:r>
+            <w:r>
+              <w:rPr>
+                <w:rStyle w:val="Hyperlink"/>
+                <w:rFonts w:hint="eastAsia"/>
+                <w:noProof/>
+              </w:rPr>
+              <w:t>）</w:t>
+            </w:r>
+            <w:r>
+              <w:rPr>
+                <w:noProof/>
+                <w:webHidden/>
+              </w:rPr>
+              <w:tab/>
+            </w:r>
+            <w:r>
+              <w:rPr>
+                <w:noProof/>
+                <w:webHidden/>
+              </w:rPr>
+              <w:fldChar w:fldCharType="begin"/>
+            </w:r>
+            <w:r>
+              <w:rPr>
+                <w:noProof/>
+                <w:webHidden/>
+              </w:rPr>
+              <w:instrText xml:space="preserve"> PAGEREF _Toc528105405 \h </w:instrText>
+            </w:r>
+            <w:r>
+              <w:rPr>
+                <w:noProof/>
+                <w:webHidden/>
+              </w:rPr>
+            </w:r>
+            <w:r>
+              <w:rPr>
+                <w:noProof/>
+                <w:webHidden/>
+              </w:rPr>
+              <w:fldChar w:fldCharType="separate"/>
+            </w:r>
+            <w:r>
+              <w:rPr>
+                <w:noProof/>
+                <w:webHidden/>
+              </w:rPr>
+              <w:t>13</w:t>
+            </w:r>
+            <w:r>
+              <w:rPr>
+                <w:noProof/>
+                <w:webHidden/>
+              </w:rPr>
+              <w:fldChar w:fldCharType="end"/>
+            </w:r>
+          </w:hyperlink>
+        </w:p>
+        <w:p>
+          <w:pPr>
+            <w:pStyle w:val="TOC1"/>
+            <w:rPr>
+              <w:rFonts w:asciiTheme="minorHAnsi" w:eastAsiaTheme="minorEastAsia" w:hAnsiTheme="minorHAnsi" w:cstheme="minorBidi"/>
+              <w:noProof/>
+              <w:kern w:val="0"/>
+              <w:sz w:val="22"/>
+              <w:szCs w:val="22"/>
+            </w:rPr>
+          </w:pPr>
+          <w:hyperlink w:anchor="_Toc528105406" w:history="1">
+            <w:r>
+              <w:rPr>
+                <w:rStyle w:val="Hyperlink"/>
                 <w:noProof/>
               </w:rPr>
               <w:t>Reference</w:t>
@@ -2242,7 +2217,7 @@
                 <w:noProof/>
                 <w:webHidden/>
               </w:rPr>
-              <w:instrText xml:space="preserve"> PAGEREF _Toc528095039 \h </w:instrText>
+              <w:instrText xml:space="preserve"> PAGEREF _Toc528105406 \h </w:instrText>
             </w:r>
             <w:r>
               <w:rPr>
@@ -2262,7 +2237,7 @@
                 <w:noProof/>
                 <w:webHidden/>
               </w:rPr>
-              <w:t>16</w:t>
+              <w:t>17</w:t>
             </w:r>
             <w:r>
               <w:rPr>
@@ -2276,9 +2251,10 @@
         <w:p>
           <w:r>
             <w:rPr>
+              <w:rFonts w:asciiTheme="majorHAnsi" w:hAnsiTheme="majorHAnsi" w:cstheme="majorHAnsi"/>
               <w:b/>
               <w:bCs/>
-              <w:noProof/>
+              <w:caps/>
             </w:rPr>
             <w:fldChar w:fldCharType="end"/>
           </w:r>
@@ -2291,7 +2267,7 @@
         <w:pStyle w:val="Title"/>
       </w:pPr>
       <w:bookmarkStart w:id="10" w:name="_Toc357024746"/>
-      <w:bookmarkStart w:id="11" w:name="_Toc528095021"/>
+      <w:bookmarkStart w:id="11" w:name="_Toc528105388"/>
       <w:r>
         <w:lastRenderedPageBreak/>
         <w:t>LIST OF FIGURES</w:t>
@@ -2329,7 +2305,7 @@
       <w:r>
         <w:fldChar w:fldCharType="separate"/>
       </w:r>
-      <w:hyperlink w:anchor="_Toc528095264" w:history="1">
+      <w:hyperlink w:anchor="_Toc528105074" w:history="1">
         <w:r>
           <w:rPr>
             <w:rStyle w:val="Hyperlink"/>
@@ -2372,7 +2348,7 @@
             <w:noProof/>
             <w:webHidden/>
           </w:rPr>
-          <w:instrText xml:space="preserve"> PAGEREF _Toc528095264 \h </w:instrText>
+          <w:instrText xml:space="preserve"> PAGEREF _Toc528105074 \h </w:instrText>
         </w:r>
         <w:r>
           <w:rPr>
@@ -2418,7 +2394,7 @@
           <w:szCs w:val="22"/>
         </w:rPr>
       </w:pPr>
-      <w:hyperlink w:anchor="_Toc528095265" w:history="1">
+      <w:hyperlink w:anchor="_Toc528105075" w:history="1">
         <w:r>
           <w:rPr>
             <w:rStyle w:val="Hyperlink"/>
@@ -2468,7 +2444,7 @@
             <w:noProof/>
             <w:webHidden/>
           </w:rPr>
-          <w:instrText xml:space="preserve"> PAGEREF _Toc528095265 \h </w:instrText>
+          <w:instrText xml:space="preserve"> PAGEREF _Toc528105075 \h </w:instrText>
         </w:r>
         <w:r>
           <w:rPr>
@@ -2514,7 +2490,7 @@
           <w:szCs w:val="22"/>
         </w:rPr>
       </w:pPr>
-      <w:hyperlink w:anchor="_Toc528095266" w:history="1">
+      <w:hyperlink w:anchor="_Toc528105076" w:history="1">
         <w:r>
           <w:rPr>
             <w:rStyle w:val="Hyperlink"/>
@@ -2572,7 +2548,7 @@
             <w:noProof/>
             <w:webHidden/>
           </w:rPr>
-          <w:instrText xml:space="preserve"> PAGEREF _Toc528095266 \h </w:instrText>
+          <w:instrText xml:space="preserve"> PAGEREF _Toc528105076 \h </w:instrText>
         </w:r>
         <w:r>
           <w:rPr>
@@ -2618,7 +2594,7 @@
           <w:szCs w:val="22"/>
         </w:rPr>
       </w:pPr>
-      <w:hyperlink w:anchor="_Toc528095267" w:history="1">
+      <w:hyperlink w:anchor="_Toc528105077" w:history="1">
         <w:r>
           <w:rPr>
             <w:rStyle w:val="Hyperlink"/>
@@ -2683,7 +2659,7 @@
             <w:noProof/>
             <w:webHidden/>
           </w:rPr>
-          <w:instrText xml:space="preserve"> PAGEREF _Toc528095267 \h </w:instrText>
+          <w:instrText xml:space="preserve"> PAGEREF _Toc528105077 \h </w:instrText>
         </w:r>
         <w:r>
           <w:rPr>
@@ -2729,7 +2705,7 @@
           <w:szCs w:val="22"/>
         </w:rPr>
       </w:pPr>
-      <w:hyperlink w:anchor="_Toc528095268" w:history="1">
+      <w:hyperlink w:anchor="_Toc528105078" w:history="1">
         <w:r>
           <w:rPr>
             <w:rStyle w:val="Hyperlink"/>
@@ -2772,7 +2748,7 @@
             <w:noProof/>
             <w:webHidden/>
           </w:rPr>
-          <w:instrText xml:space="preserve"> PAGEREF _Toc528095268 \h </w:instrText>
+          <w:instrText xml:space="preserve"> PAGEREF _Toc528105078 \h </w:instrText>
         </w:r>
         <w:r>
           <w:rPr>
@@ -2818,7 +2794,7 @@
           <w:szCs w:val="22"/>
         </w:rPr>
       </w:pPr>
-      <w:hyperlink w:anchor="_Toc528095269" w:history="1">
+      <w:hyperlink w:anchor="_Toc528105079" w:history="1">
         <w:r>
           <w:rPr>
             <w:rStyle w:val="Hyperlink"/>
@@ -2883,7 +2859,7 @@
             <w:noProof/>
             <w:webHidden/>
           </w:rPr>
-          <w:instrText xml:space="preserve"> PAGEREF _Toc528095269 \h </w:instrText>
+          <w:instrText xml:space="preserve"> PAGEREF _Toc528105079 \h </w:instrText>
         </w:r>
         <w:r>
           <w:rPr>
@@ -2929,7 +2905,7 @@
           <w:szCs w:val="22"/>
         </w:rPr>
       </w:pPr>
-      <w:hyperlink w:anchor="_Toc528095270" w:history="1">
+      <w:hyperlink w:anchor="_Toc528105080" w:history="1">
         <w:r>
           <w:rPr>
             <w:rStyle w:val="Hyperlink"/>
@@ -2979,7 +2955,7 @@
             <w:noProof/>
             <w:webHidden/>
           </w:rPr>
-          <w:instrText xml:space="preserve"> PAGEREF _Toc528095270 \h </w:instrText>
+          <w:instrText xml:space="preserve"> PAGEREF _Toc528105080 \h </w:instrText>
         </w:r>
         <w:r>
           <w:rPr>
@@ -3025,7 +3001,7 @@
           <w:szCs w:val="22"/>
         </w:rPr>
       </w:pPr>
-      <w:hyperlink w:anchor="_Toc528095271" w:history="1">
+      <w:hyperlink w:anchor="_Toc528105081" w:history="1">
         <w:r>
           <w:rPr>
             <w:rStyle w:val="Hyperlink"/>
@@ -3068,7 +3044,7 @@
             <w:noProof/>
             <w:webHidden/>
           </w:rPr>
-          <w:instrText xml:space="preserve"> PAGEREF _Toc528095271 \h </w:instrText>
+          <w:instrText xml:space="preserve"> PAGEREF _Toc528105081 \h </w:instrText>
         </w:r>
         <w:r>
           <w:rPr>
@@ -3114,7 +3090,7 @@
           <w:szCs w:val="22"/>
         </w:rPr>
       </w:pPr>
-      <w:hyperlink w:anchor="_Toc528095272" w:history="1">
+      <w:hyperlink w:anchor="_Toc528105082" w:history="1">
         <w:r>
           <w:rPr>
             <w:rStyle w:val="Hyperlink"/>
@@ -3164,7 +3140,7 @@
             <w:noProof/>
             <w:webHidden/>
           </w:rPr>
-          <w:instrText xml:space="preserve"> PAGEREF _Toc528095272 \h </w:instrText>
+          <w:instrText xml:space="preserve"> PAGEREF _Toc528105082 \h </w:instrText>
         </w:r>
         <w:r>
           <w:rPr>
@@ -3210,7 +3186,7 @@
           <w:szCs w:val="22"/>
         </w:rPr>
       </w:pPr>
-      <w:hyperlink w:anchor="_Toc528095273" w:history="1">
+      <w:hyperlink w:anchor="_Toc528105083" w:history="1">
         <w:r>
           <w:rPr>
             <w:rStyle w:val="Hyperlink"/>
@@ -3268,7 +3244,7 @@
             <w:noProof/>
             <w:webHidden/>
           </w:rPr>
-          <w:instrText xml:space="preserve"> PAGEREF _Toc528095273 \h </w:instrText>
+          <w:instrText xml:space="preserve"> PAGEREF _Toc528105083 \h </w:instrText>
         </w:r>
         <w:r>
           <w:rPr>
@@ -3314,7 +3290,7 @@
           <w:szCs w:val="22"/>
         </w:rPr>
       </w:pPr>
-      <w:hyperlink w:anchor="_Toc528095274" w:history="1">
+      <w:hyperlink w:anchor="_Toc528105084" w:history="1">
         <w:r>
           <w:rPr>
             <w:rStyle w:val="Hyperlink"/>
@@ -3372,7 +3348,7 @@
             <w:noProof/>
             <w:webHidden/>
           </w:rPr>
-          <w:instrText xml:space="preserve"> PAGEREF _Toc528095274 \h </w:instrText>
+          <w:instrText xml:space="preserve"> PAGEREF _Toc528105084 \h </w:instrText>
         </w:r>
         <w:r>
           <w:rPr>
@@ -3418,7 +3394,7 @@
           <w:szCs w:val="22"/>
         </w:rPr>
       </w:pPr>
-      <w:hyperlink w:anchor="_Toc528095275" w:history="1">
+      <w:hyperlink w:anchor="_Toc528105085" w:history="1">
         <w:r>
           <w:rPr>
             <w:rStyle w:val="Hyperlink"/>
@@ -3476,7 +3452,7 @@
             <w:noProof/>
             <w:webHidden/>
           </w:rPr>
-          <w:instrText xml:space="preserve"> PAGEREF _Toc528095275 \h </w:instrText>
+          <w:instrText xml:space="preserve"> PAGEREF _Toc528105085 \h </w:instrText>
         </w:r>
         <w:r>
           <w:rPr>
@@ -3522,7 +3498,7 @@
           <w:szCs w:val="22"/>
         </w:rPr>
       </w:pPr>
-      <w:hyperlink w:anchor="_Toc528095276" w:history="1">
+      <w:hyperlink w:anchor="_Toc528105086" w:history="1">
         <w:r>
           <w:rPr>
             <w:rStyle w:val="Hyperlink"/>
@@ -3610,7 +3586,7 @@
             <w:noProof/>
             <w:webHidden/>
           </w:rPr>
-          <w:instrText xml:space="preserve"> PAGEREF _Toc528095276 \h </w:instrText>
+          <w:instrText xml:space="preserve"> PAGEREF _Toc528105086 \h </w:instrText>
         </w:r>
         <w:r>
           <w:rPr>
@@ -3631,6 +3607,706 @@
             <w:webHidden/>
           </w:rPr>
           <w:t>11</w:t>
+        </w:r>
+        <w:r>
+          <w:rPr>
+            <w:noProof/>
+            <w:webHidden/>
+          </w:rPr>
+          <w:fldChar w:fldCharType="end"/>
+        </w:r>
+      </w:hyperlink>
+    </w:p>
+    <w:p>
+      <w:pPr>
+        <w:pStyle w:val="TableofFigures"/>
+        <w:tabs>
+          <w:tab w:val="right" w:leader="dot" w:pos="8290"/>
+        </w:tabs>
+        <w:rPr>
+          <w:rFonts w:eastAsiaTheme="minorEastAsia" w:cstheme="minorBidi"/>
+          <w:smallCaps w:val="0"/>
+          <w:noProof/>
+          <w:kern w:val="0"/>
+          <w:sz w:val="22"/>
+          <w:szCs w:val="22"/>
+        </w:rPr>
+      </w:pPr>
+      <w:hyperlink w:anchor="_Toc528105087" w:history="1">
+        <w:r>
+          <w:rPr>
+            <w:rStyle w:val="Hyperlink"/>
+            <w:rFonts w:hint="eastAsia"/>
+            <w:noProof/>
+          </w:rPr>
+          <w:t>圖</w:t>
+        </w:r>
+        <w:r>
+          <w:rPr>
+            <w:rStyle w:val="Hyperlink"/>
+            <w:noProof/>
+          </w:rPr>
+          <w:t xml:space="preserve"> 14 – </w:t>
+        </w:r>
+        <w:r>
+          <w:rPr>
+            <w:rStyle w:val="Hyperlink"/>
+            <w:rFonts w:hint="eastAsia"/>
+            <w:noProof/>
+          </w:rPr>
+          <w:t>訊號源</w:t>
+        </w:r>
+        <w:r>
+          <w:rPr>
+            <w:rStyle w:val="Hyperlink"/>
+            <w:b/>
+            <w:noProof/>
+          </w:rPr>
+          <w:t>s</w:t>
+        </w:r>
+        <w:r>
+          <w:rPr>
+            <w:noProof/>
+            <w:webHidden/>
+          </w:rPr>
+          <w:tab/>
+        </w:r>
+        <w:r>
+          <w:rPr>
+            <w:noProof/>
+            <w:webHidden/>
+          </w:rPr>
+          <w:fldChar w:fldCharType="begin"/>
+        </w:r>
+        <w:r>
+          <w:rPr>
+            <w:noProof/>
+            <w:webHidden/>
+          </w:rPr>
+          <w:instrText xml:space="preserve"> PAGEREF _Toc528105087 \h </w:instrText>
+        </w:r>
+        <w:r>
+          <w:rPr>
+            <w:noProof/>
+            <w:webHidden/>
+          </w:rPr>
+        </w:r>
+        <w:r>
+          <w:rPr>
+            <w:noProof/>
+            <w:webHidden/>
+          </w:rPr>
+          <w:fldChar w:fldCharType="separate"/>
+        </w:r>
+        <w:r>
+          <w:rPr>
+            <w:noProof/>
+            <w:webHidden/>
+          </w:rPr>
+          <w:t>13</w:t>
+        </w:r>
+        <w:r>
+          <w:rPr>
+            <w:noProof/>
+            <w:webHidden/>
+          </w:rPr>
+          <w:fldChar w:fldCharType="end"/>
+        </w:r>
+      </w:hyperlink>
+    </w:p>
+    <w:p>
+      <w:pPr>
+        <w:pStyle w:val="TableofFigures"/>
+        <w:tabs>
+          <w:tab w:val="right" w:leader="dot" w:pos="8290"/>
+        </w:tabs>
+        <w:rPr>
+          <w:rFonts w:eastAsiaTheme="minorEastAsia" w:cstheme="minorBidi"/>
+          <w:smallCaps w:val="0"/>
+          <w:noProof/>
+          <w:kern w:val="0"/>
+          <w:sz w:val="22"/>
+          <w:szCs w:val="22"/>
+        </w:rPr>
+      </w:pPr>
+      <w:hyperlink w:anchor="_Toc528105088" w:history="1">
+        <w:r>
+          <w:rPr>
+            <w:rStyle w:val="Hyperlink"/>
+            <w:rFonts w:hint="eastAsia"/>
+            <w:noProof/>
+          </w:rPr>
+          <w:t>圖</w:t>
+        </w:r>
+        <w:r>
+          <w:rPr>
+            <w:rStyle w:val="Hyperlink"/>
+            <w:noProof/>
+          </w:rPr>
+          <w:t xml:space="preserve"> 15 – </w:t>
+        </w:r>
+        <w:r>
+          <w:rPr>
+            <w:rStyle w:val="Hyperlink"/>
+            <w:rFonts w:hint="eastAsia"/>
+            <w:noProof/>
+          </w:rPr>
+          <w:t>混合訊號</w:t>
+        </w:r>
+        <w:r>
+          <w:rPr>
+            <w:rStyle w:val="Hyperlink"/>
+            <w:b/>
+            <w:noProof/>
+          </w:rPr>
+          <w:t>x</w:t>
+        </w:r>
+        <w:r>
+          <w:rPr>
+            <w:noProof/>
+            <w:webHidden/>
+          </w:rPr>
+          <w:tab/>
+        </w:r>
+        <w:r>
+          <w:rPr>
+            <w:noProof/>
+            <w:webHidden/>
+          </w:rPr>
+          <w:fldChar w:fldCharType="begin"/>
+        </w:r>
+        <w:r>
+          <w:rPr>
+            <w:noProof/>
+            <w:webHidden/>
+          </w:rPr>
+          <w:instrText xml:space="preserve"> PAGEREF _Toc528105088 \h </w:instrText>
+        </w:r>
+        <w:r>
+          <w:rPr>
+            <w:noProof/>
+            <w:webHidden/>
+          </w:rPr>
+        </w:r>
+        <w:r>
+          <w:rPr>
+            <w:noProof/>
+            <w:webHidden/>
+          </w:rPr>
+          <w:fldChar w:fldCharType="separate"/>
+        </w:r>
+        <w:r>
+          <w:rPr>
+            <w:noProof/>
+            <w:webHidden/>
+          </w:rPr>
+          <w:t>13</w:t>
+        </w:r>
+        <w:r>
+          <w:rPr>
+            <w:noProof/>
+            <w:webHidden/>
+          </w:rPr>
+          <w:fldChar w:fldCharType="end"/>
+        </w:r>
+      </w:hyperlink>
+    </w:p>
+    <w:p>
+      <w:pPr>
+        <w:pStyle w:val="TableofFigures"/>
+        <w:tabs>
+          <w:tab w:val="right" w:leader="dot" w:pos="8290"/>
+        </w:tabs>
+        <w:rPr>
+          <w:rFonts w:eastAsiaTheme="minorEastAsia" w:cstheme="minorBidi"/>
+          <w:smallCaps w:val="0"/>
+          <w:noProof/>
+          <w:kern w:val="0"/>
+          <w:sz w:val="22"/>
+          <w:szCs w:val="22"/>
+        </w:rPr>
+      </w:pPr>
+      <w:hyperlink w:anchor="_Toc528105089" w:history="1">
+        <w:r>
+          <w:rPr>
+            <w:rStyle w:val="Hyperlink"/>
+            <w:rFonts w:hint="eastAsia"/>
+            <w:noProof/>
+          </w:rPr>
+          <w:t>圖</w:t>
+        </w:r>
+        <w:r>
+          <w:rPr>
+            <w:rStyle w:val="Hyperlink"/>
+            <w:noProof/>
+          </w:rPr>
+          <w:t xml:space="preserve"> 16 – </w:t>
+        </w:r>
+        <w:r>
+          <w:rPr>
+            <w:rStyle w:val="Hyperlink"/>
+            <w:rFonts w:hint="eastAsia"/>
+            <w:noProof/>
+          </w:rPr>
+          <w:t>混合訊號</w:t>
+        </w:r>
+        <w:r>
+          <w:rPr>
+            <w:rStyle w:val="Hyperlink"/>
+            <w:b/>
+            <w:noProof/>
+          </w:rPr>
+          <w:t>x</w:t>
+        </w:r>
+        <w:r>
+          <w:rPr>
+            <w:noProof/>
+            <w:webHidden/>
+          </w:rPr>
+          <w:tab/>
+        </w:r>
+        <w:r>
+          <w:rPr>
+            <w:noProof/>
+            <w:webHidden/>
+          </w:rPr>
+          <w:fldChar w:fldCharType="begin"/>
+        </w:r>
+        <w:r>
+          <w:rPr>
+            <w:noProof/>
+            <w:webHidden/>
+          </w:rPr>
+          <w:instrText xml:space="preserve"> PAGEREF _Toc528105089 \h </w:instrText>
+        </w:r>
+        <w:r>
+          <w:rPr>
+            <w:noProof/>
+            <w:webHidden/>
+          </w:rPr>
+        </w:r>
+        <w:r>
+          <w:rPr>
+            <w:noProof/>
+            <w:webHidden/>
+          </w:rPr>
+          <w:fldChar w:fldCharType="separate"/>
+        </w:r>
+        <w:r>
+          <w:rPr>
+            <w:noProof/>
+            <w:webHidden/>
+          </w:rPr>
+          <w:t>14</w:t>
+        </w:r>
+        <w:r>
+          <w:rPr>
+            <w:noProof/>
+            <w:webHidden/>
+          </w:rPr>
+          <w:fldChar w:fldCharType="end"/>
+        </w:r>
+      </w:hyperlink>
+    </w:p>
+    <w:p>
+      <w:pPr>
+        <w:pStyle w:val="TableofFigures"/>
+        <w:tabs>
+          <w:tab w:val="right" w:leader="dot" w:pos="8290"/>
+        </w:tabs>
+        <w:rPr>
+          <w:rFonts w:eastAsiaTheme="minorEastAsia" w:cstheme="minorBidi"/>
+          <w:smallCaps w:val="0"/>
+          <w:noProof/>
+          <w:kern w:val="0"/>
+          <w:sz w:val="22"/>
+          <w:szCs w:val="22"/>
+        </w:rPr>
+      </w:pPr>
+      <w:hyperlink w:anchor="_Toc528105090" w:history="1">
+        <w:r>
+          <w:rPr>
+            <w:rStyle w:val="Hyperlink"/>
+            <w:rFonts w:hint="eastAsia"/>
+            <w:noProof/>
+          </w:rPr>
+          <w:t>圖</w:t>
+        </w:r>
+        <w:r>
+          <w:rPr>
+            <w:rStyle w:val="Hyperlink"/>
+            <w:noProof/>
+          </w:rPr>
+          <w:t xml:space="preserve"> 17 – </w:t>
+        </w:r>
+        <w:r>
+          <w:rPr>
+            <w:rStyle w:val="Hyperlink"/>
+            <w:rFonts w:hint="eastAsia"/>
+            <w:noProof/>
+          </w:rPr>
+          <w:t>白化訊號</w:t>
+        </w:r>
+        <w:r>
+          <w:rPr>
+            <w:rStyle w:val="Hyperlink"/>
+            <w:b/>
+            <w:noProof/>
+          </w:rPr>
+          <w:t>z</w:t>
+        </w:r>
+        <w:r>
+          <w:rPr>
+            <w:noProof/>
+            <w:webHidden/>
+          </w:rPr>
+          <w:tab/>
+        </w:r>
+        <w:r>
+          <w:rPr>
+            <w:noProof/>
+            <w:webHidden/>
+          </w:rPr>
+          <w:fldChar w:fldCharType="begin"/>
+        </w:r>
+        <w:r>
+          <w:rPr>
+            <w:noProof/>
+            <w:webHidden/>
+          </w:rPr>
+          <w:instrText xml:space="preserve"> PAGEREF _Toc528105090 \h </w:instrText>
+        </w:r>
+        <w:r>
+          <w:rPr>
+            <w:noProof/>
+            <w:webHidden/>
+          </w:rPr>
+        </w:r>
+        <w:r>
+          <w:rPr>
+            <w:noProof/>
+            <w:webHidden/>
+          </w:rPr>
+          <w:fldChar w:fldCharType="separate"/>
+        </w:r>
+        <w:r>
+          <w:rPr>
+            <w:noProof/>
+            <w:webHidden/>
+          </w:rPr>
+          <w:t>14</w:t>
+        </w:r>
+        <w:r>
+          <w:rPr>
+            <w:noProof/>
+            <w:webHidden/>
+          </w:rPr>
+          <w:fldChar w:fldCharType="end"/>
+        </w:r>
+      </w:hyperlink>
+    </w:p>
+    <w:p>
+      <w:pPr>
+        <w:pStyle w:val="TableofFigures"/>
+        <w:tabs>
+          <w:tab w:val="right" w:leader="dot" w:pos="8290"/>
+        </w:tabs>
+        <w:rPr>
+          <w:rFonts w:eastAsiaTheme="minorEastAsia" w:cstheme="minorBidi"/>
+          <w:smallCaps w:val="0"/>
+          <w:noProof/>
+          <w:kern w:val="0"/>
+          <w:sz w:val="22"/>
+          <w:szCs w:val="22"/>
+        </w:rPr>
+      </w:pPr>
+      <w:hyperlink w:anchor="_Toc528105091" w:history="1">
+        <w:r>
+          <w:rPr>
+            <w:rStyle w:val="Hyperlink"/>
+            <w:rFonts w:hint="eastAsia"/>
+            <w:noProof/>
+          </w:rPr>
+          <w:t>圖</w:t>
+        </w:r>
+        <w:r>
+          <w:rPr>
+            <w:rStyle w:val="Hyperlink"/>
+            <w:noProof/>
+          </w:rPr>
+          <w:t xml:space="preserve"> 18 – </w:t>
+        </w:r>
+        <w:r>
+          <w:rPr>
+            <w:rStyle w:val="Hyperlink"/>
+            <w:rFonts w:hint="eastAsia"/>
+            <w:noProof/>
+          </w:rPr>
+          <w:t>梯度下降</w:t>
+        </w:r>
+        <w:r>
+          <w:rPr>
+            <w:rStyle w:val="Hyperlink"/>
+            <w:noProof/>
+          </w:rPr>
+          <w:t>0</w:t>
+        </w:r>
+        <w:r>
+          <w:rPr>
+            <w:rStyle w:val="Hyperlink"/>
+            <w:rFonts w:hint="eastAsia"/>
+            <w:noProof/>
+          </w:rPr>
+          <w:t>次</w:t>
+        </w:r>
+        <w:r>
+          <w:rPr>
+            <w:noProof/>
+            <w:webHidden/>
+          </w:rPr>
+          <w:tab/>
+        </w:r>
+        <w:r>
+          <w:rPr>
+            <w:noProof/>
+            <w:webHidden/>
+          </w:rPr>
+          <w:fldChar w:fldCharType="begin"/>
+        </w:r>
+        <w:r>
+          <w:rPr>
+            <w:noProof/>
+            <w:webHidden/>
+          </w:rPr>
+          <w:instrText xml:space="preserve"> PAGEREF _Toc528105091 \h </w:instrText>
+        </w:r>
+        <w:r>
+          <w:rPr>
+            <w:noProof/>
+            <w:webHidden/>
+          </w:rPr>
+        </w:r>
+        <w:r>
+          <w:rPr>
+            <w:noProof/>
+            <w:webHidden/>
+          </w:rPr>
+          <w:fldChar w:fldCharType="separate"/>
+        </w:r>
+        <w:r>
+          <w:rPr>
+            <w:noProof/>
+            <w:webHidden/>
+          </w:rPr>
+          <w:t>15</w:t>
+        </w:r>
+        <w:r>
+          <w:rPr>
+            <w:noProof/>
+            <w:webHidden/>
+          </w:rPr>
+          <w:fldChar w:fldCharType="end"/>
+        </w:r>
+      </w:hyperlink>
+    </w:p>
+    <w:p>
+      <w:pPr>
+        <w:pStyle w:val="TableofFigures"/>
+        <w:tabs>
+          <w:tab w:val="right" w:leader="dot" w:pos="8290"/>
+        </w:tabs>
+        <w:rPr>
+          <w:rFonts w:eastAsiaTheme="minorEastAsia" w:cstheme="minorBidi"/>
+          <w:smallCaps w:val="0"/>
+          <w:noProof/>
+          <w:kern w:val="0"/>
+          <w:sz w:val="22"/>
+          <w:szCs w:val="22"/>
+        </w:rPr>
+      </w:pPr>
+      <w:hyperlink w:anchor="_Toc528105092" w:history="1">
+        <w:r>
+          <w:rPr>
+            <w:rStyle w:val="Hyperlink"/>
+            <w:rFonts w:hint="eastAsia"/>
+            <w:noProof/>
+          </w:rPr>
+          <w:t>圖</w:t>
+        </w:r>
+        <w:r>
+          <w:rPr>
+            <w:rStyle w:val="Hyperlink"/>
+            <w:noProof/>
+          </w:rPr>
+          <w:t xml:space="preserve"> 19 – </w:t>
+        </w:r>
+        <w:r>
+          <w:rPr>
+            <w:rStyle w:val="Hyperlink"/>
+            <w:rFonts w:hint="eastAsia"/>
+            <w:noProof/>
+          </w:rPr>
+          <w:t>梯度下降</w:t>
+        </w:r>
+        <w:r>
+          <w:rPr>
+            <w:rStyle w:val="Hyperlink"/>
+            <w:noProof/>
+          </w:rPr>
+          <w:t>150</w:t>
+        </w:r>
+        <w:r>
+          <w:rPr>
+            <w:rStyle w:val="Hyperlink"/>
+            <w:rFonts w:hint="eastAsia"/>
+            <w:noProof/>
+          </w:rPr>
+          <w:t>次</w:t>
+        </w:r>
+        <w:r>
+          <w:rPr>
+            <w:noProof/>
+            <w:webHidden/>
+          </w:rPr>
+          <w:tab/>
+        </w:r>
+        <w:r>
+          <w:rPr>
+            <w:noProof/>
+            <w:webHidden/>
+          </w:rPr>
+          <w:fldChar w:fldCharType="begin"/>
+        </w:r>
+        <w:r>
+          <w:rPr>
+            <w:noProof/>
+            <w:webHidden/>
+          </w:rPr>
+          <w:instrText xml:space="preserve"> PAGEREF _Toc528105092 \h </w:instrText>
+        </w:r>
+        <w:r>
+          <w:rPr>
+            <w:noProof/>
+            <w:webHidden/>
+          </w:rPr>
+        </w:r>
+        <w:r>
+          <w:rPr>
+            <w:noProof/>
+            <w:webHidden/>
+          </w:rPr>
+          <w:fldChar w:fldCharType="separate"/>
+        </w:r>
+        <w:r>
+          <w:rPr>
+            <w:noProof/>
+            <w:webHidden/>
+          </w:rPr>
+          <w:t>15</w:t>
+        </w:r>
+        <w:r>
+          <w:rPr>
+            <w:noProof/>
+            <w:webHidden/>
+          </w:rPr>
+          <w:fldChar w:fldCharType="end"/>
+        </w:r>
+      </w:hyperlink>
+    </w:p>
+    <w:p>
+      <w:pPr>
+        <w:pStyle w:val="TableofFigures"/>
+        <w:tabs>
+          <w:tab w:val="right" w:leader="dot" w:pos="8290"/>
+        </w:tabs>
+        <w:rPr>
+          <w:rFonts w:eastAsiaTheme="minorEastAsia" w:cstheme="minorBidi"/>
+          <w:smallCaps w:val="0"/>
+          <w:noProof/>
+          <w:kern w:val="0"/>
+          <w:sz w:val="22"/>
+          <w:szCs w:val="22"/>
+        </w:rPr>
+      </w:pPr>
+      <w:hyperlink w:anchor="_Toc528105093" w:history="1">
+        <w:r>
+          <w:rPr>
+            <w:rStyle w:val="Hyperlink"/>
+            <w:rFonts w:hint="eastAsia"/>
+            <w:noProof/>
+          </w:rPr>
+          <w:t>圖</w:t>
+        </w:r>
+        <w:r>
+          <w:rPr>
+            <w:rStyle w:val="Hyperlink"/>
+            <w:noProof/>
+          </w:rPr>
+          <w:t xml:space="preserve"> 20 – </w:t>
+        </w:r>
+        <w:r>
+          <w:rPr>
+            <w:rStyle w:val="Hyperlink"/>
+            <w:rFonts w:hint="eastAsia"/>
+            <w:noProof/>
+          </w:rPr>
+          <w:t>梯度下降</w:t>
+        </w:r>
+        <w:r>
+          <w:rPr>
+            <w:rStyle w:val="Hyperlink"/>
+            <w:noProof/>
+          </w:rPr>
+          <w:t>400</w:t>
+        </w:r>
+        <w:r>
+          <w:rPr>
+            <w:rStyle w:val="Hyperlink"/>
+            <w:rFonts w:hint="eastAsia"/>
+            <w:noProof/>
+          </w:rPr>
+          <w:t>次</w:t>
+        </w:r>
+        <w:r>
+          <w:rPr>
+            <w:noProof/>
+            <w:webHidden/>
+          </w:rPr>
+          <w:tab/>
+        </w:r>
+        <w:r>
+          <w:rPr>
+            <w:noProof/>
+            <w:webHidden/>
+          </w:rPr>
+          <w:fldChar w:fldCharType="begin"/>
+        </w:r>
+        <w:r>
+          <w:rPr>
+            <w:noProof/>
+            <w:webHidden/>
+          </w:rPr>
+          <w:instrText xml:space="preserve"> PAGEREF _Toc528105093 \h </w:instrText>
+        </w:r>
+        <w:r>
+          <w:rPr>
+            <w:noProof/>
+            <w:webHidden/>
+          </w:rPr>
+        </w:r>
+        <w:r>
+          <w:rPr>
+            <w:noProof/>
+            <w:webHidden/>
+          </w:rPr>
+          <w:fldChar w:fldCharType="separate"/>
+        </w:r>
+        <w:r>
+          <w:rPr>
+            <w:noProof/>
+            <w:webHidden/>
+          </w:rPr>
+          <w:t>15</w:t>
         </w:r>
         <w:r>
           <w:rPr>
@@ -3651,7 +4327,7 @@
         <w:pStyle w:val="Title"/>
       </w:pPr>
       <w:bookmarkStart w:id="12" w:name="_Toc357024747"/>
-      <w:bookmarkStart w:id="13" w:name="_Toc528095022"/>
+      <w:bookmarkStart w:id="13" w:name="_Toc528105389"/>
       <w:r>
         <w:lastRenderedPageBreak/>
         <w:t>LIST OF TABLES</w:t>
@@ -3753,20 +4429,13 @@
           <w:sz w:val="28"/>
         </w:rPr>
       </w:pPr>
+      <w:bookmarkStart w:id="14" w:name="_Toc528105390"/>
       <w:r>
         <w:rPr>
           <w:rFonts w:hint="eastAsia"/>
           <w:highlight w:val="lightGray"/>
         </w:rPr>
         <w:lastRenderedPageBreak/>
-        <w:t xml:space="preserve">　</w:t>
-      </w:r>
-      <w:bookmarkStart w:id="14" w:name="_Toc528095023"/>
-      <w:r>
-        <w:rPr>
-          <w:rFonts w:hint="eastAsia"/>
-          <w:highlight w:val="lightGray"/>
-        </w:rPr>
         <w:t>緒論</w:t>
       </w:r>
       <w:bookmarkEnd w:id="14"/>
@@ -3781,7 +4450,7 @@
         </w:rPr>
         <w:t xml:space="preserve">　</w:t>
       </w:r>
-      <w:bookmarkStart w:id="15" w:name="_Toc528095024"/>
+      <w:bookmarkStart w:id="15" w:name="_Toc528105391"/>
       <w:r>
         <w:t>研究動機與目的</w:t>
       </w:r>
@@ -3966,7 +4635,7 @@
         </w:rPr>
         <w:t xml:space="preserve">　</w:t>
       </w:r>
-      <w:bookmarkStart w:id="16" w:name="_Toc528095025"/>
+      <w:bookmarkStart w:id="16" w:name="_Toc528105392"/>
       <w:r>
         <w:t>論文架構</w:t>
       </w:r>
@@ -3976,16 +4645,9 @@
       <w:pPr>
         <w:pStyle w:val="Heading1"/>
       </w:pPr>
-      <w:r>
-        <w:rPr>
-          <w:rFonts w:hint="eastAsia"/>
-          <w:highlight w:val="lightGray"/>
-        </w:rPr>
+      <w:bookmarkStart w:id="17" w:name="_Toc528105393"/>
+      <w:r>
         <w:lastRenderedPageBreak/>
-        <w:t xml:space="preserve">　</w:t>
-      </w:r>
-      <w:bookmarkStart w:id="17" w:name="_Toc528095026"/>
-      <w:r>
         <w:t>研究背景</w:t>
       </w:r>
       <w:bookmarkEnd w:id="17"/>
@@ -4049,7 +4711,7 @@
           <w:numId w:val="11"/>
         </w:numPr>
       </w:pPr>
-      <w:bookmarkStart w:id="18" w:name="_Toc528095027"/>
+      <w:bookmarkStart w:id="18" w:name="_Toc528105394"/>
       <w:r>
         <w:rPr>
           <w:rFonts w:hint="eastAsia"/>
@@ -4353,7 +5015,7 @@
       </w:pPr>
       <w:bookmarkStart w:id="19" w:name="_Toc527937690"/>
       <w:bookmarkStart w:id="20" w:name="_Toc528095165"/>
-      <w:bookmarkStart w:id="21" w:name="_Toc528095264"/>
+      <w:bookmarkStart w:id="21" w:name="_Toc528105074"/>
       <w:r>
         <w:t>圖</w:t>
       </w:r>
@@ -4406,7 +5068,7 @@
         <w:lastRenderedPageBreak/>
         <w:t xml:space="preserve">　</w:t>
       </w:r>
-      <w:bookmarkStart w:id="22" w:name="_Toc528095028"/>
+      <w:bookmarkStart w:id="22" w:name="_Toc528105395"/>
       <w:r>
         <w:t>肌電訊號量測</w:t>
       </w:r>
@@ -4713,7 +5375,7 @@
       </w:pPr>
       <w:bookmarkStart w:id="23" w:name="_Toc527937691"/>
       <w:bookmarkStart w:id="24" w:name="_Toc528095166"/>
-      <w:bookmarkStart w:id="25" w:name="_Toc528095265"/>
+      <w:bookmarkStart w:id="25" w:name="_Toc528105075"/>
       <w:r>
         <w:t>圖</w:t>
       </w:r>
@@ -4779,7 +5441,7 @@
         <w:lastRenderedPageBreak/>
         <w:t xml:space="preserve">　</w:t>
       </w:r>
-      <w:bookmarkStart w:id="26" w:name="_Toc528095029"/>
+      <w:bookmarkStart w:id="26" w:name="_Toc528105396"/>
       <w:r>
         <w:t>表面式肌電訊號量測</w:t>
       </w:r>
@@ -4965,7 +5627,7 @@
                 <w:rFonts w:hint="eastAsia"/>
               </w:rPr>
             </w:pPr>
-            <w:bookmarkStart w:id="27" w:name="_Toc528095266"/>
+            <w:bookmarkStart w:id="27" w:name="_Toc528105076"/>
             <w:r>
               <w:t>圖</w:t>
             </w:r>
@@ -5082,7 +5744,7 @@
               <w:ind w:firstLine="0"/>
               <w:jc w:val="center"/>
             </w:pPr>
-            <w:bookmarkStart w:id="29" w:name="_Toc528095267"/>
+            <w:bookmarkStart w:id="29" w:name="_Toc528105077"/>
             <w:r>
               <w:t>圖</w:t>
             </w:r>
@@ -5220,7 +5882,7 @@
         <w:jc w:val="center"/>
       </w:pPr>
       <w:bookmarkStart w:id="30" w:name="_Toc528095168"/>
-      <w:bookmarkStart w:id="31" w:name="_Toc528095268"/>
+      <w:bookmarkStart w:id="31" w:name="_Toc528105078"/>
       <w:r>
         <w:t>圖</w:t>
       </w:r>
@@ -5452,7 +6114,7 @@
         </w:rPr>
       </w:pPr>
       <w:bookmarkStart w:id="32" w:name="_Toc528095169"/>
-      <w:bookmarkStart w:id="33" w:name="_Toc528095269"/>
+      <w:bookmarkStart w:id="33" w:name="_Toc528105079"/>
       <w:r>
         <w:t>圖</w:t>
       </w:r>
@@ -5537,7 +6199,7 @@
         <w:lastRenderedPageBreak/>
         <w:t xml:space="preserve">　</w:t>
       </w:r>
-      <w:bookmarkStart w:id="34" w:name="_Toc528095030"/>
+      <w:bookmarkStart w:id="34" w:name="_Toc528105397"/>
       <w:r>
         <w:t>EMG</w:t>
       </w:r>
@@ -5641,7 +6303,7 @@
         </w:rPr>
         <w:t xml:space="preserve">　</w:t>
       </w:r>
-      <w:bookmarkStart w:id="35" w:name="_Toc528095031"/>
+      <w:bookmarkStart w:id="35" w:name="_Toc528105398"/>
       <w:r>
         <w:rPr>
           <w:rFonts w:hint="eastAsia"/>
@@ -6308,7 +6970,7 @@
         <w:lastRenderedPageBreak/>
         <w:t xml:space="preserve">　</w:t>
       </w:r>
-      <w:bookmarkStart w:id="36" w:name="_Toc528095032"/>
+      <w:bookmarkStart w:id="36" w:name="_Toc528105399"/>
       <w:r>
         <w:rPr>
           <w:rFonts w:hint="eastAsia"/>
@@ -6446,7 +7108,7 @@
         <w:pStyle w:val="Caption"/>
       </w:pPr>
       <w:bookmarkStart w:id="37" w:name="_Toc528095170"/>
-      <w:bookmarkStart w:id="38" w:name="_Toc528095270"/>
+      <w:bookmarkStart w:id="38" w:name="_Toc528105080"/>
       <w:r>
         <w:rPr>
           <w:rFonts w:hint="eastAsia"/>
@@ -6809,7 +7471,7 @@
         <w:pStyle w:val="Caption"/>
       </w:pPr>
       <w:bookmarkStart w:id="39" w:name="_Toc528095171"/>
-      <w:bookmarkStart w:id="40" w:name="_Toc528095271"/>
+      <w:bookmarkStart w:id="40" w:name="_Toc528105081"/>
       <w:r>
         <w:rPr>
           <w:rFonts w:hint="eastAsia"/>
@@ -7826,7 +8488,7 @@
         <w:pStyle w:val="Caption"/>
       </w:pPr>
       <w:bookmarkStart w:id="41" w:name="_Toc528095172"/>
-      <w:bookmarkStart w:id="42" w:name="_Toc528095272"/>
+      <w:bookmarkStart w:id="42" w:name="_Toc528105082"/>
       <w:r>
         <w:rPr>
           <w:rFonts w:hint="eastAsia"/>
@@ -8669,7 +9331,7 @@
         </w:rPr>
         <w:t xml:space="preserve">　</w:t>
       </w:r>
-      <w:bookmarkStart w:id="43" w:name="_Toc528095033"/>
+      <w:bookmarkStart w:id="43" w:name="_Toc528105400"/>
       <w:r>
         <w:t>sEMG</w:t>
       </w:r>
@@ -8898,7 +9560,7 @@
         </w:rPr>
         <w:t xml:space="preserve">　</w:t>
       </w:r>
-      <w:bookmarkStart w:id="44" w:name="_Toc528095034"/>
+      <w:bookmarkStart w:id="44" w:name="_Toc528105401"/>
       <w:r>
         <w:t>絕對平均數</w:t>
       </w:r>
@@ -9547,7 +10209,7 @@
         <w:pStyle w:val="Caption"/>
       </w:pPr>
       <w:bookmarkStart w:id="45" w:name="_Toc528095173"/>
-      <w:bookmarkStart w:id="46" w:name="_Toc528095273"/>
+      <w:bookmarkStart w:id="46" w:name="_Toc528105083"/>
       <w:r>
         <w:rPr>
           <w:rFonts w:hint="eastAsia"/>
@@ -9659,7 +10321,7 @@
         <w:pStyle w:val="Caption"/>
       </w:pPr>
       <w:bookmarkStart w:id="47" w:name="_Toc528095174"/>
-      <w:bookmarkStart w:id="48" w:name="_Toc528095274"/>
+      <w:bookmarkStart w:id="48" w:name="_Toc528105084"/>
       <w:r>
         <w:rPr>
           <w:rFonts w:hint="eastAsia"/>
@@ -9721,7 +10383,7 @@
         </w:rPr>
         <w:t xml:space="preserve">　</w:t>
       </w:r>
-      <w:bookmarkStart w:id="49" w:name="_Toc528095035"/>
+      <w:bookmarkStart w:id="49" w:name="_Toc528105402"/>
       <w:r>
         <w:t>平方平均數（</w:t>
       </w:r>
@@ -10321,7 +10983,7 @@
         <w:pStyle w:val="Caption"/>
       </w:pPr>
       <w:bookmarkStart w:id="50" w:name="_Toc528095175"/>
-      <w:bookmarkStart w:id="51" w:name="_Toc528095275"/>
+      <w:bookmarkStart w:id="51" w:name="_Toc528105085"/>
       <w:r>
         <w:rPr>
           <w:rFonts w:hint="eastAsia"/>
@@ -10498,7 +11160,7 @@
         <w:pStyle w:val="Caption"/>
       </w:pPr>
       <w:bookmarkStart w:id="52" w:name="_Toc528095176"/>
-      <w:bookmarkStart w:id="53" w:name="_Toc528095276"/>
+      <w:bookmarkStart w:id="53" w:name="_Toc528105086"/>
       <w:r>
         <w:rPr>
           <w:rFonts w:hint="eastAsia"/>
@@ -10573,7 +11235,7 @@
         <w:lastRenderedPageBreak/>
         <w:t xml:space="preserve">　</w:t>
       </w:r>
-      <w:bookmarkStart w:id="54" w:name="_Toc528095036"/>
+      <w:bookmarkStart w:id="54" w:name="_Toc528105403"/>
       <w:r>
         <w:rPr>
           <w:rFonts w:hint="eastAsia"/>
@@ -11007,7 +11669,7 @@
         </w:rPr>
         <w:t xml:space="preserve">　</w:t>
       </w:r>
-      <w:bookmarkStart w:id="55" w:name="_Toc528095037"/>
+      <w:bookmarkStart w:id="55" w:name="_Toc528105404"/>
       <w:r>
         <w:rPr>
           <w:rFonts w:hint="eastAsia"/>
@@ -12141,7 +12803,7 @@
         </w:rPr>
         <w:t xml:space="preserve">　</w:t>
       </w:r>
-      <w:bookmarkStart w:id="56" w:name="_Toc528095038"/>
+      <w:bookmarkStart w:id="56" w:name="_Toc528105405"/>
       <w:r>
         <w:rPr>
           <w:rFonts w:hint="eastAsia"/>
@@ -12182,13 +12844,10 @@
         <w:rPr>
           <w:rFonts w:hint="eastAsia"/>
         </w:rPr>
-        <w:t>過去</w:t>
-      </w:r>
-      <w:r>
-        <w:rPr>
-          <w:rFonts w:hint="eastAsia"/>
-        </w:rPr>
-        <w:t>已經成功被用在影像和音頻訊號的處理</w:t>
+        <w:t>為</w:t>
+      </w:r>
+      <w:r>
+        <w:t>Mark D. Plumbley</w:t>
       </w:r>
       <w:r>
         <w:fldChar w:fldCharType="begin"/>
@@ -12204,6 +12863,54 @@
       </w:r>
       <w:r>
         <w:fldChar w:fldCharType="end"/>
+      </w:r>
+      <w:r>
+        <w:rPr>
+          <w:rFonts w:hint="eastAsia"/>
+        </w:rPr>
+        <w:t>所提出的</w:t>
+      </w:r>
+      <w:r>
+        <w:rPr>
+          <w:rFonts w:hint="eastAsia"/>
+        </w:rPr>
+        <w:t>正值</w:t>
+      </w:r>
+      <w:r>
+        <w:rPr>
+          <w:rFonts w:hint="eastAsia"/>
+        </w:rPr>
+        <w:t>ICA</w:t>
+      </w:r>
+      <w:r>
+        <w:rPr>
+          <w:rFonts w:hint="eastAsia"/>
+        </w:rPr>
+        <w:t>，</w:t>
+      </w:r>
+      <w:r>
+        <w:rPr>
+          <w:rFonts w:hint="eastAsia"/>
+        </w:rPr>
+        <w:t>此方法</w:t>
+      </w:r>
+      <w:r>
+        <w:rPr>
+          <w:rFonts w:hint="eastAsia"/>
+        </w:rPr>
+        <w:t>曾</w:t>
+      </w:r>
+      <w:r>
+        <w:rPr>
+          <w:rFonts w:hint="eastAsia"/>
+        </w:rPr>
+        <w:t>被用於</w:t>
+      </w:r>
+      <w:r>
+        <w:rPr>
+          <w:rFonts w:hint="eastAsia"/>
+        </w:rPr>
+        <w:t>影像和音頻訊號的處理</w:t>
       </w:r>
       <w:r>
         <w:rPr>
@@ -12639,10 +13346,12 @@
             <w:pPr>
               <w:pStyle w:val="Caption"/>
             </w:pPr>
-            <w:r>
-              <w:rPr>
-                <w:rFonts w:hint="eastAsia"/>
-              </w:rPr>
+            <w:bookmarkStart w:id="57" w:name="_Toc528105087"/>
+            <w:r>
+              <w:rPr>
+                <w:rFonts w:hint="eastAsia"/>
+              </w:rPr>
+              <w:lastRenderedPageBreak/>
               <w:t xml:space="preserve">圖 </w:t>
             </w:r>
             <w:r>
@@ -12688,6 +13397,7 @@
               </w:rPr>
               <w:t>s</w:t>
             </w:r>
+            <w:bookmarkEnd w:id="57"/>
           </w:p>
         </w:tc>
         <w:tc>
@@ -12704,6 +13414,7 @@
               <w:rPr>
                 <w:noProof/>
               </w:rPr>
+              <w:lastRenderedPageBreak/>
               <w:drawing>
                 <wp:inline distT="0" distB="0" distL="0" distR="0" wp14:anchorId="79491D71" wp14:editId="2C7991F5">
                   <wp:extent cx="1835208" cy="1745615"/>
@@ -12761,10 +13472,12 @@
                 <w:rFonts w:hint="eastAsia"/>
               </w:rPr>
             </w:pPr>
-            <w:r>
-              <w:rPr>
-                <w:rFonts w:hint="eastAsia"/>
-              </w:rPr>
+            <w:bookmarkStart w:id="58" w:name="_Toc528105088"/>
+            <w:r>
+              <w:rPr>
+                <w:rFonts w:hint="eastAsia"/>
+              </w:rPr>
+              <w:lastRenderedPageBreak/>
               <w:t xml:space="preserve">圖 </w:t>
             </w:r>
             <w:r>
@@ -12810,6 +13523,7 @@
               </w:rPr>
               <w:t>x</w:t>
             </w:r>
+            <w:bookmarkEnd w:id="58"/>
           </w:p>
         </w:tc>
       </w:tr>
@@ -13947,7 +14661,7 @@
               <w:ind w:firstLine="0"/>
               <w:jc w:val="center"/>
             </w:pPr>
-            <w:bookmarkStart w:id="57" w:name="_Toc357024748"/>
+            <w:bookmarkStart w:id="59" w:name="_Toc357024748"/>
             <w:r>
               <w:rPr>
                 <w:noProof/>
@@ -14006,6 +14720,7 @@
             <w:pPr>
               <w:pStyle w:val="Caption"/>
             </w:pPr>
+            <w:bookmarkStart w:id="60" w:name="_Toc528105089"/>
             <w:r>
               <w:rPr>
                 <w:rFonts w:hint="eastAsia"/>
@@ -14055,6 +14770,7 @@
               </w:rPr>
               <w:t>x</w:t>
             </w:r>
+            <w:bookmarkEnd w:id="60"/>
           </w:p>
         </w:tc>
         <w:tc>
@@ -14128,6 +14844,7 @@
                 <w:rFonts w:hint="eastAsia"/>
               </w:rPr>
             </w:pPr>
+            <w:bookmarkStart w:id="61" w:name="_Toc528105090"/>
             <w:r>
               <w:rPr>
                 <w:rFonts w:hint="eastAsia"/>
@@ -14177,6 +14894,7 @@
               </w:rPr>
               <w:t>z</w:t>
             </w:r>
+            <w:bookmarkEnd w:id="61"/>
           </w:p>
         </w:tc>
       </w:tr>
@@ -16779,14 +17497,6 @@
       <w:tblPr>
         <w:tblStyle w:val="TableGrid"/>
         <w:tblW w:w="0" w:type="auto"/>
-        <w:tblBorders>
-          <w:top w:val="none" w:sz="0" w:space="0" w:color="auto"/>
-          <w:left w:val="none" w:sz="0" w:space="0" w:color="auto"/>
-          <w:bottom w:val="none" w:sz="0" w:space="0" w:color="auto"/>
-          <w:right w:val="none" w:sz="0" w:space="0" w:color="auto"/>
-          <w:insideH w:val="none" w:sz="0" w:space="0" w:color="auto"/>
-          <w:insideV w:val="none" w:sz="0" w:space="0" w:color="auto"/>
-        </w:tblBorders>
         <w:tblLook w:val="04A0" w:firstRow="1" w:lastRow="0" w:firstColumn="1" w:lastColumn="0" w:noHBand="0" w:noVBand="1"/>
       </w:tblPr>
       <w:tblGrid>
@@ -16865,6 +17575,7 @@
                 <w:rFonts w:hint="eastAsia"/>
               </w:rPr>
             </w:pPr>
+            <w:bookmarkStart w:id="62" w:name="_Toc528105091"/>
             <w:r>
               <w:rPr>
                 <w:rFonts w:hint="eastAsia"/>
@@ -16925,6 +17636,7 @@
               </w:rPr>
               <w:t>0次</w:t>
             </w:r>
+            <w:bookmarkEnd w:id="62"/>
           </w:p>
         </w:tc>
         <w:tc>
@@ -16998,6 +17710,7 @@
                 <w:rFonts w:hint="eastAsia"/>
               </w:rPr>
             </w:pPr>
+            <w:bookmarkStart w:id="63" w:name="_Toc528105092"/>
             <w:r>
               <w:rPr>
                 <w:rFonts w:hint="eastAsia"/>
@@ -17082,6 +17795,7 @@
               </w:rPr>
               <w:t>次</w:t>
             </w:r>
+            <w:bookmarkEnd w:id="63"/>
           </w:p>
         </w:tc>
         <w:tc>
@@ -17156,6 +17870,7 @@
                 <w:rFonts w:hint="eastAsia"/>
               </w:rPr>
             </w:pPr>
+            <w:bookmarkStart w:id="64" w:name="_Toc528105093"/>
             <w:r>
               <w:rPr>
                 <w:rFonts w:hint="eastAsia"/>
@@ -17237,76 +17952,3345 @@
               </w:rPr>
               <w:t>次</w:t>
             </w:r>
-          </w:p>
-        </w:tc>
-      </w:tr>
-      <w:tr>
-        <w:tc>
-          <w:tcPr>
-            <w:tcW w:w="2693" w:type="dxa"/>
-          </w:tcPr>
-          <w:p>
-            <w:pPr>
-              <w:ind w:firstLine="0"/>
-              <w:jc w:val="center"/>
-              <w:rPr>
-                <w:noProof/>
-              </w:rPr>
-            </w:pPr>
-            <w:bookmarkStart w:id="58" w:name="_GoBack"/>
-            <w:bookmarkEnd w:id="58"/>
-          </w:p>
-          <w:p>
-            <w:pPr>
-              <w:ind w:firstLine="0"/>
-              <w:jc w:val="center"/>
-              <w:rPr>
-                <w:noProof/>
-              </w:rPr>
-            </w:pPr>
-          </w:p>
-        </w:tc>
-        <w:tc>
-          <w:tcPr>
-            <w:tcW w:w="2797" w:type="dxa"/>
-          </w:tcPr>
-          <w:p>
-            <w:pPr>
-              <w:ind w:firstLine="0"/>
-              <w:jc w:val="center"/>
-              <w:rPr>
-                <w:noProof/>
-              </w:rPr>
-            </w:pPr>
-          </w:p>
-        </w:tc>
-        <w:tc>
-          <w:tcPr>
-            <w:tcW w:w="2898" w:type="dxa"/>
-          </w:tcPr>
-          <w:p>
-            <w:pPr>
-              <w:ind w:firstLine="0"/>
-              <w:jc w:val="center"/>
-              <w:rPr>
-                <w:noProof/>
-              </w:rPr>
-            </w:pPr>
+            <w:bookmarkEnd w:id="64"/>
           </w:p>
         </w:tc>
       </w:tr>
     </w:tbl>
     <w:p>
       <w:pPr>
+        <w:rPr>
+          <w:noProof/>
+        </w:rPr>
+      </w:pPr>
+      <w:bookmarkStart w:id="65" w:name="_Toc528105406"/>
+      <w:r>
+        <w:rPr>
+          <w:rFonts w:hint="eastAsia"/>
+          <w:noProof/>
+        </w:rPr>
+        <w:lastRenderedPageBreak/>
+        <w:t>以上為</w:t>
+      </w:r>
+      <w:r>
+        <w:rPr>
+          <w:rFonts w:hint="eastAsia"/>
+          <w:noProof/>
+        </w:rPr>
+        <w:t>nICA</w:t>
+      </w:r>
+      <w:r>
+        <w:rPr>
+          <w:rFonts w:hint="eastAsia"/>
+          <w:noProof/>
+        </w:rPr>
+        <w:t>在</w:t>
+      </w:r>
+      <w:r>
+        <w:rPr>
+          <w:rFonts w:hint="eastAsia"/>
+          <w:noProof/>
+        </w:rPr>
+        <w:t>處理二維問題的方法。</w:t>
+      </w:r>
+      <w:r>
+        <w:rPr>
+          <w:rFonts w:hint="eastAsia"/>
+          <w:noProof/>
+        </w:rPr>
+        <w:t>而</w:t>
+      </w:r>
+      <w:r>
+        <w:rPr>
+          <w:rFonts w:hint="eastAsia"/>
+          <w:noProof/>
+        </w:rPr>
+        <w:t>為處理多</w:t>
+      </w:r>
+      <w:r>
+        <w:rPr>
+          <w:rFonts w:hint="eastAsia"/>
+          <w:noProof/>
+        </w:rPr>
+        <w:t>維</w:t>
+      </w:r>
+      <w:r>
+        <w:rPr>
+          <w:rFonts w:hint="eastAsia"/>
+          <w:noProof/>
+        </w:rPr>
+        <w:t>問題</w:t>
+      </w:r>
+      <w:r>
+        <w:rPr>
+          <w:rFonts w:hint="eastAsia"/>
+          <w:noProof/>
+        </w:rPr>
+        <w:t>，論文提出了</w:t>
+      </w:r>
+      <w:r>
+        <w:rPr>
+          <w:rFonts w:hint="eastAsia"/>
+          <w:noProof/>
+        </w:rPr>
+        <w:t>兩兩</w:t>
+      </w:r>
+      <w:r>
+        <w:rPr>
+          <w:rFonts w:hint="eastAsia"/>
+          <w:noProof/>
+        </w:rPr>
+        <w:t>維度</w:t>
+      </w:r>
+      <w:r>
+        <w:rPr>
+          <w:rFonts w:hint="eastAsia"/>
+          <w:noProof/>
+        </w:rPr>
+        <w:t>旋轉的方法</w:t>
+      </w:r>
+      <w:r>
+        <w:rPr>
+          <w:noProof/>
+        </w:rPr>
+        <w:fldChar w:fldCharType="begin"/>
+      </w:r>
+      <w:r>
+        <w:rPr>
+          <w:noProof/>
+        </w:rPr>
+        <w:instrText xml:space="preserve"> ADDIN ZOTERO_ITEM CSL_CITATION {"citationID":"lYpGO1Q3","properties":{"formattedCitation":"[42]","plainCitation":"[42]","noteIndex":0},"citationItems":[{"id":132,"uris":["http://zotero.org/users/local/l5zLMfmU/items/95RUWJDM"],"uri":["http://zotero.org/users/local/l5zLMfmU/items/95RUWJDM"],"itemData":{"id":132,"type":"article-journal","title":"Algorithms for nonnegative independent component analysis","container-title":"IEEE Transactions on Neural Networks","page":"534-543","volume":"14","issue":"3","source":"Crossref","DOI":"10.1109/TNN.2003.810616","ISSN":"1045-9227","language":"en","author":[{"family":"Plumbley","given":"M.D."}],"issued":{"date-parts":[["2003",5]]}}}],"schema":"https://github.com/citation-style-language/schema/raw/master/csl-citation.json"} </w:instrText>
+      </w:r>
+      <w:r>
+        <w:rPr>
+          <w:noProof/>
+        </w:rPr>
+        <w:fldChar w:fldCharType="separate"/>
+      </w:r>
+      <w:r>
+        <w:t>[42]</w:t>
+      </w:r>
+      <w:r>
+        <w:rPr>
+          <w:noProof/>
+        </w:rPr>
+        <w:fldChar w:fldCharType="end"/>
+      </w:r>
+      <w:r>
+        <w:rPr>
+          <w:rFonts w:hint="eastAsia"/>
+          <w:noProof/>
+        </w:rPr>
+        <w:t>。</w:t>
+      </w:r>
+    </w:p>
+    <w:p>
+      <w:pPr>
+        <w:rPr>
+          <w:noProof/>
+        </w:rPr>
+      </w:pPr>
+      <w:r>
+        <w:rPr>
+          <w:rFonts w:hint="eastAsia"/>
+          <w:noProof/>
+        </w:rPr>
+        <w:t>以下是</w:t>
+      </w:r>
+      <w:r>
+        <w:rPr>
+          <w:rFonts w:hint="eastAsia"/>
+          <w:noProof/>
+        </w:rPr>
+        <w:t>nICA</w:t>
+      </w:r>
+      <w:r>
+        <w:rPr>
+          <w:rFonts w:hint="eastAsia"/>
+          <w:noProof/>
+        </w:rPr>
+        <w:t>處理</w:t>
+      </w:r>
+      <w:r>
+        <w:rPr>
+          <w:rFonts w:hint="eastAsia"/>
+          <w:noProof/>
+        </w:rPr>
+        <w:t>N</w:t>
+      </w:r>
+      <w:r>
+        <w:rPr>
+          <w:rFonts w:hint="eastAsia"/>
+          <w:noProof/>
+        </w:rPr>
+        <w:t>維</w:t>
+      </w:r>
+      <w:r>
+        <w:rPr>
+          <w:rFonts w:hint="eastAsia"/>
+          <w:noProof/>
+        </w:rPr>
+        <w:t>問題的步驟</w:t>
+      </w:r>
+      <w:r>
+        <w:rPr>
+          <w:rFonts w:hint="eastAsia"/>
+          <w:noProof/>
+        </w:rPr>
+        <w:t>：</w:t>
+      </w:r>
+    </w:p>
+    <w:p>
+      <w:pPr>
+        <w:pStyle w:val="ListParagraph"/>
+        <w:numPr>
+          <w:ilvl w:val="0"/>
+          <w:numId w:val="18"/>
+        </w:numPr>
+        <w:rPr>
+          <w:noProof/>
+        </w:rPr>
+      </w:pPr>
+      <w:r>
+        <w:rPr>
+          <w:rFonts w:hint="eastAsia"/>
+          <w:noProof/>
+        </w:rPr>
+        <w:t>設一</w:t>
+      </w:r>
+      <w:r>
+        <w:rPr>
+          <w:rFonts w:hint="eastAsia"/>
+          <w:noProof/>
+        </w:rPr>
+        <w:t>N</w:t>
+      </w:r>
+      <w:r>
+        <w:rPr>
+          <w:rFonts w:hint="eastAsia"/>
+          <w:noProof/>
+        </w:rPr>
+        <w:t>維</w:t>
+      </w:r>
+      <w:r>
+        <w:rPr>
+          <w:rFonts w:hint="eastAsia"/>
+          <w:noProof/>
+        </w:rPr>
+        <w:t>旋轉矩陣</w:t>
+      </w:r>
+      <w:r>
+        <w:rPr>
+          <w:b/>
+          <w:noProof/>
+        </w:rPr>
+        <w:t>W</w:t>
+      </w:r>
+      <w:r>
+        <w:rPr>
+          <w:rFonts w:hint="eastAsia"/>
+          <w:noProof/>
+        </w:rPr>
+        <w:t>為單位矩陣</w:t>
+      </w:r>
+      <w:r>
+        <w:rPr>
+          <w:rFonts w:hint="eastAsia"/>
+          <w:noProof/>
+        </w:rPr>
+        <w:t>：</w:t>
+      </w:r>
+      <m:oMath>
+        <m:r>
+          <m:rPr>
+            <m:sty m:val="b"/>
+          </m:rPr>
+          <w:rPr>
+            <w:rFonts w:ascii="Cambria Math" w:hAnsi="Cambria Math"/>
+            <w:noProof/>
+          </w:rPr>
+          <m:t>W</m:t>
+        </m:r>
+        <m:d>
+          <m:dPr>
+            <m:ctrlPr>
+              <w:rPr>
+                <w:rFonts w:ascii="Cambria Math" w:hAnsi="Cambria Math"/>
+                <w:b/>
+                <w:noProof/>
+              </w:rPr>
+            </m:ctrlPr>
+          </m:dPr>
+          <m:e>
+            <m:r>
+              <m:rPr>
+                <m:sty m:val="p"/>
+              </m:rPr>
+              <w:rPr>
+                <w:rFonts w:ascii="Cambria Math" w:hAnsi="Cambria Math"/>
+                <w:noProof/>
+              </w:rPr>
+              <m:t>0</m:t>
+            </m:r>
+          </m:e>
+        </m:d>
+        <m:r>
+          <m:rPr>
+            <m:sty m:val="b"/>
+          </m:rPr>
+          <w:rPr>
+            <w:rFonts w:ascii="Cambria Math" w:hAnsi="Cambria Math"/>
+            <w:noProof/>
+          </w:rPr>
+          <m:t>=</m:t>
+        </m:r>
+        <m:sSub>
+          <m:sSubPr>
+            <m:ctrlPr>
+              <w:rPr>
+                <w:rFonts w:ascii="Cambria Math" w:hAnsi="Cambria Math"/>
+                <w:b/>
+                <w:noProof/>
+              </w:rPr>
+            </m:ctrlPr>
+          </m:sSubPr>
+          <m:e>
+            <m:r>
+              <m:rPr>
+                <m:sty m:val="b"/>
+              </m:rPr>
+              <w:rPr>
+                <w:rFonts w:ascii="Cambria Math" w:hAnsi="Cambria Math" w:hint="eastAsia"/>
+                <w:noProof/>
+              </w:rPr>
+              <m:t>I</m:t>
+            </m:r>
+          </m:e>
+          <m:sub>
+            <m:r>
+              <m:rPr>
+                <m:sty m:val="p"/>
+              </m:rPr>
+              <w:rPr>
+                <w:rFonts w:ascii="Cambria Math" w:hAnsi="Cambria Math"/>
+                <w:noProof/>
+              </w:rPr>
+              <m:t>n</m:t>
+            </m:r>
+          </m:sub>
+        </m:sSub>
+      </m:oMath>
+    </w:p>
+    <w:p>
+      <w:pPr>
+        <w:pStyle w:val="ListParagraph"/>
+        <w:numPr>
+          <w:ilvl w:val="0"/>
+          <w:numId w:val="18"/>
+        </w:numPr>
+        <w:rPr>
+          <w:noProof/>
+        </w:rPr>
+      </w:pPr>
+      <w:r>
+        <w:rPr>
+          <w:rFonts w:hint="eastAsia"/>
+          <w:noProof/>
+        </w:rPr>
+        <w:t>兩兩計算</w:t>
+      </w:r>
+      <w:r>
+        <w:rPr>
+          <w:rFonts w:hint="eastAsia"/>
+          <w:noProof/>
+        </w:rPr>
+        <w:t>資料</w:t>
+      </w:r>
+      <w:r>
+        <w:rPr>
+          <w:rFonts w:hint="eastAsia"/>
+          <w:noProof/>
+        </w:rPr>
+        <w:t>維度的成本函數</w:t>
+      </w:r>
+      <m:oMath>
+        <m:sSub>
+          <m:sSubPr>
+            <m:ctrlPr>
+              <w:rPr>
+                <w:rFonts w:ascii="Cambria Math" w:hAnsi="Cambria Math"/>
+                <w:noProof/>
+              </w:rPr>
+            </m:ctrlPr>
+          </m:sSubPr>
+          <m:e>
+            <m:r>
+              <m:rPr>
+                <m:sty m:val="p"/>
+              </m:rPr>
+              <w:rPr>
+                <w:rFonts w:ascii="Cambria Math" w:hAnsi="Cambria Math"/>
+                <w:noProof/>
+              </w:rPr>
+              <m:t>J</m:t>
+            </m:r>
+          </m:e>
+          <m:sub>
+            <m:r>
+              <m:rPr>
+                <m:sty m:val="p"/>
+              </m:rPr>
+              <w:rPr>
+                <w:rFonts w:ascii="Cambria Math" w:hAnsi="Cambria Math"/>
+                <w:noProof/>
+              </w:rPr>
+              <m:t>mn</m:t>
+            </m:r>
+          </m:sub>
+        </m:sSub>
+      </m:oMath>
+    </w:p>
+    <w:p>
+      <w:pPr>
+        <w:pStyle w:val="ListParagraph"/>
+        <w:numPr>
+          <w:ilvl w:val="0"/>
+          <w:numId w:val="18"/>
+        </w:numPr>
+        <w:rPr>
+          <w:noProof/>
+        </w:rPr>
+      </w:pPr>
+      <w:r>
+        <w:rPr>
+          <w:rFonts w:hint="eastAsia"/>
+          <w:noProof/>
+        </w:rPr>
+        <w:t>用</w:t>
+      </w:r>
+      <w:r>
+        <w:rPr>
+          <w:rFonts w:hint="eastAsia"/>
+          <w:noProof/>
+        </w:rPr>
+        <w:t>成本</w:t>
+      </w:r>
+      <m:oMath>
+        <m:sSub>
+          <m:sSubPr>
+            <m:ctrlPr>
+              <w:rPr>
+                <w:rFonts w:ascii="Cambria Math" w:hAnsi="Cambria Math"/>
+                <w:noProof/>
+              </w:rPr>
+            </m:ctrlPr>
+          </m:sSubPr>
+          <m:e>
+            <m:r>
+              <m:rPr>
+                <m:sty m:val="p"/>
+              </m:rPr>
+              <w:rPr>
+                <w:rFonts w:ascii="Cambria Math" w:hAnsi="Cambria Math"/>
+                <w:noProof/>
+              </w:rPr>
+              <m:t>J</m:t>
+            </m:r>
+          </m:e>
+          <m:sub>
+            <m:r>
+              <m:rPr>
+                <m:sty m:val="p"/>
+              </m:rPr>
+              <w:rPr>
+                <w:rFonts w:ascii="Cambria Math" w:hAnsi="Cambria Math"/>
+                <w:noProof/>
+              </w:rPr>
+              <m:t>mn</m:t>
+            </m:r>
+          </m:sub>
+        </m:sSub>
+      </m:oMath>
+      <w:r>
+        <w:rPr>
+          <w:rFonts w:hint="eastAsia"/>
+          <w:noProof/>
+        </w:rPr>
+        <w:t>最大的兩個維度的資料</w:t>
+      </w:r>
+      <w:r>
+        <w:rPr>
+          <w:rFonts w:hint="eastAsia"/>
+          <w:noProof/>
+        </w:rPr>
+        <w:t>構成二維資料矩陣</w:t>
+      </w:r>
+    </w:p>
+    <w:p>
+      <w:pPr>
+        <w:pStyle w:val="ListParagraph"/>
+        <w:numPr>
+          <w:ilvl w:val="0"/>
+          <w:numId w:val="18"/>
+        </w:numPr>
+        <w:rPr>
+          <w:noProof/>
+        </w:rPr>
+      </w:pPr>
+      <w:r>
+        <w:rPr>
+          <w:rFonts w:hint="eastAsia"/>
+          <w:noProof/>
+        </w:rPr>
+        <w:t>利用前述的</w:t>
+      </w:r>
+      <w:r>
+        <w:rPr>
+          <w:rFonts w:hint="eastAsia"/>
+          <w:noProof/>
+        </w:rPr>
+        <w:t>二維</w:t>
+      </w:r>
+      <w:r>
+        <w:rPr>
+          <w:rFonts w:hint="eastAsia"/>
+          <w:noProof/>
+        </w:rPr>
+        <w:t>nICA</w:t>
+      </w:r>
+      <w:r>
+        <w:rPr>
+          <w:rFonts w:hint="eastAsia"/>
+          <w:noProof/>
+        </w:rPr>
+        <w:t>找出這兩個維度</w:t>
+      </w:r>
+      <w:r>
+        <w:rPr>
+          <w:rFonts w:hint="eastAsia"/>
+          <w:noProof/>
+        </w:rPr>
+        <w:t>間最佳的旋轉角度</w:t>
+      </w:r>
+      <w:r>
+        <w:rPr>
+          <w:rFonts w:hint="eastAsia"/>
+          <w:noProof/>
+        </w:rPr>
+        <w:t>φ</w:t>
+      </w:r>
+    </w:p>
+    <w:p>
+      <w:pPr>
+        <w:pStyle w:val="ListParagraph"/>
+        <w:numPr>
+          <w:ilvl w:val="0"/>
+          <w:numId w:val="18"/>
+        </w:numPr>
+        <w:rPr>
+          <w:noProof/>
+        </w:rPr>
+      </w:pPr>
+      <w:r>
+        <w:rPr>
+          <w:rFonts w:hint="eastAsia"/>
+          <w:noProof/>
+        </w:rPr>
+        <w:t>利用</w:t>
+      </w:r>
+      <w:r>
+        <w:rPr>
+          <w:rFonts w:hint="eastAsia"/>
+          <w:noProof/>
+        </w:rPr>
+        <w:t>φ</w:t>
+      </w:r>
+      <w:r>
+        <w:rPr>
+          <w:rFonts w:hint="eastAsia"/>
+          <w:noProof/>
+        </w:rPr>
+        <w:t>建構</w:t>
+      </w:r>
+      <w:r>
+        <w:rPr>
+          <w:rFonts w:hint="eastAsia"/>
+          <w:noProof/>
+        </w:rPr>
+        <w:t>N</w:t>
+      </w:r>
+      <w:r>
+        <w:rPr>
+          <w:rFonts w:hint="eastAsia"/>
+          <w:noProof/>
+        </w:rPr>
+        <w:t>維的旋轉矩陣</w:t>
+      </w:r>
+      <w:r>
+        <w:rPr>
+          <w:rFonts w:hint="eastAsia"/>
+          <w:b/>
+          <w:noProof/>
+        </w:rPr>
+        <w:t>R</w:t>
+      </w:r>
+    </w:p>
+    <w:p>
+      <w:pPr>
+        <w:pStyle w:val="ListParagraph"/>
+        <w:numPr>
+          <w:ilvl w:val="0"/>
+          <w:numId w:val="18"/>
+        </w:numPr>
+        <w:rPr>
+          <w:noProof/>
+        </w:rPr>
+      </w:pPr>
+      <w:r>
+        <w:rPr>
+          <w:rFonts w:hint="eastAsia"/>
+          <w:noProof/>
+        </w:rPr>
+        <w:t>利用</w:t>
+      </w:r>
+      <w:r>
+        <w:rPr>
+          <w:rFonts w:hint="eastAsia"/>
+          <w:b/>
+          <w:noProof/>
+        </w:rPr>
+        <w:t>R</w:t>
+      </w:r>
+      <w:r>
+        <w:rPr>
+          <w:rFonts w:hint="eastAsia"/>
+          <w:noProof/>
+        </w:rPr>
+        <w:t>更新</w:t>
+      </w:r>
+      <w:r>
+        <w:rPr>
+          <w:rFonts w:hint="eastAsia"/>
+          <w:b/>
+          <w:noProof/>
+        </w:rPr>
+        <w:t>W</w:t>
+      </w:r>
+      <w:r>
+        <w:rPr>
+          <w:rFonts w:hint="eastAsia"/>
+          <w:noProof/>
+        </w:rPr>
+        <w:t>：</w:t>
+      </w:r>
+      <m:oMath>
+        <m:r>
+          <m:rPr>
+            <m:sty m:val="b"/>
+          </m:rPr>
+          <w:rPr>
+            <w:rFonts w:ascii="Cambria Math" w:hAnsi="Cambria Math"/>
+            <w:noProof/>
+          </w:rPr>
+          <m:t>W</m:t>
+        </m:r>
+        <m:d>
+          <m:dPr>
+            <m:ctrlPr>
+              <w:rPr>
+                <w:rFonts w:ascii="Cambria Math" w:hAnsi="Cambria Math"/>
+                <w:b/>
+                <w:noProof/>
+              </w:rPr>
+            </m:ctrlPr>
+          </m:dPr>
+          <m:e>
+            <m:r>
+              <m:rPr>
+                <m:sty m:val="p"/>
+              </m:rPr>
+              <w:rPr>
+                <w:rFonts w:ascii="Cambria Math" w:hAnsi="Cambria Math"/>
+                <w:noProof/>
+              </w:rPr>
+              <m:t>t+1</m:t>
+            </m:r>
+          </m:e>
+        </m:d>
+        <m:r>
+          <m:rPr>
+            <m:sty m:val="b"/>
+          </m:rPr>
+          <w:rPr>
+            <w:rFonts w:ascii="Cambria Math" w:hAnsi="Cambria Math"/>
+            <w:noProof/>
+          </w:rPr>
+          <m:t>=</m:t>
+        </m:r>
+        <m:r>
+          <m:rPr>
+            <m:sty m:val="p"/>
+          </m:rPr>
+          <w:rPr>
+            <w:rFonts w:ascii="Cambria Math" w:hAnsi="Cambria Math"/>
+            <w:noProof/>
+          </w:rPr>
+          <m:t>R</m:t>
+        </m:r>
+        <m:d>
+          <m:dPr>
+            <m:ctrlPr>
+              <w:rPr>
+                <w:rFonts w:ascii="Cambria Math" w:hAnsi="Cambria Math"/>
+                <w:noProof/>
+              </w:rPr>
+            </m:ctrlPr>
+          </m:dPr>
+          <m:e>
+            <m:r>
+              <m:rPr>
+                <m:sty m:val="p"/>
+              </m:rPr>
+              <w:rPr>
+                <w:rFonts w:ascii="Cambria Math" w:hAnsi="Cambria Math"/>
+                <w:noProof/>
+              </w:rPr>
+              <m:t>t+1</m:t>
+            </m:r>
+          </m:e>
+        </m:d>
+        <m:r>
+          <m:rPr>
+            <m:sty m:val="p"/>
+          </m:rPr>
+          <w:rPr>
+            <w:rFonts w:ascii="Cambria Math" w:hAnsi="Cambria Math"/>
+            <w:noProof/>
+          </w:rPr>
+          <m:t>∙</m:t>
+        </m:r>
+        <m:r>
+          <m:rPr>
+            <m:sty m:val="b"/>
+          </m:rPr>
+          <w:rPr>
+            <w:rFonts w:ascii="Cambria Math" w:hAnsi="Cambria Math"/>
+            <w:noProof/>
+          </w:rPr>
+          <m:t>W</m:t>
+        </m:r>
+        <m:r>
+          <m:rPr>
+            <m:sty m:val="p"/>
+          </m:rPr>
+          <w:rPr>
+            <w:rFonts w:ascii="Cambria Math" w:hAnsi="Cambria Math"/>
+            <w:noProof/>
+          </w:rPr>
+          <m:t>(t)</m:t>
+        </m:r>
+      </m:oMath>
+    </w:p>
+    <w:p>
+      <w:pPr>
+        <w:pStyle w:val="ListParagraph"/>
+        <w:numPr>
+          <w:ilvl w:val="0"/>
+          <w:numId w:val="18"/>
+        </w:numPr>
+        <w:rPr>
+          <w:noProof/>
+        </w:rPr>
+      </w:pPr>
+      <w:r>
+        <w:rPr>
+          <w:rFonts w:hint="eastAsia"/>
+          <w:noProof/>
+        </w:rPr>
+        <w:t>回到步驟</w:t>
+      </w:r>
+      <w:r>
+        <w:rPr>
+          <w:rFonts w:hint="eastAsia"/>
+          <w:noProof/>
+        </w:rPr>
+        <w:t>2</w:t>
+      </w:r>
+      <w:r>
+        <w:rPr>
+          <w:rFonts w:hint="eastAsia"/>
+          <w:noProof/>
+        </w:rPr>
+        <w:t>，直到</w:t>
+      </w:r>
+      <w:r>
+        <w:rPr>
+          <w:rFonts w:hint="eastAsia"/>
+          <w:noProof/>
+        </w:rPr>
+        <w:t>最大的成本值</w:t>
+      </w:r>
+      <m:oMath>
+        <m:sSub>
+          <m:sSubPr>
+            <m:ctrlPr>
+              <w:rPr>
+                <w:rFonts w:ascii="Cambria Math" w:hAnsi="Cambria Math"/>
+                <w:noProof/>
+              </w:rPr>
+            </m:ctrlPr>
+          </m:sSubPr>
+          <m:e>
+            <m:r>
+              <m:rPr>
+                <m:sty m:val="p"/>
+              </m:rPr>
+              <w:rPr>
+                <w:rFonts w:ascii="Cambria Math" w:hAnsi="Cambria Math"/>
+                <w:noProof/>
+              </w:rPr>
+              <m:t>J</m:t>
+            </m:r>
+          </m:e>
+          <m:sub>
+            <m:r>
+              <m:rPr>
+                <m:sty m:val="p"/>
+              </m:rPr>
+              <w:rPr>
+                <w:rFonts w:ascii="Cambria Math" w:hAnsi="Cambria Math"/>
+                <w:noProof/>
+              </w:rPr>
+              <m:t>mn</m:t>
+            </m:r>
+          </m:sub>
+        </m:sSub>
+      </m:oMath>
+      <w:r>
+        <w:rPr>
+          <w:rFonts w:hint="eastAsia"/>
+          <w:noProof/>
+        </w:rPr>
+        <w:t>小於容忍值</w:t>
+      </w:r>
+    </w:p>
+    <w:p>
+      <w:pPr>
+        <w:rPr>
+          <w:noProof/>
+        </w:rPr>
+      </w:pPr>
+      <w:r>
+        <w:rPr>
+          <w:rFonts w:hint="eastAsia"/>
+          <w:noProof/>
+        </w:rPr>
+        <w:t>以下是三維訊號經過</w:t>
+      </w:r>
+      <w:r>
+        <w:rPr>
+          <w:rFonts w:hint="eastAsia"/>
+          <w:noProof/>
+        </w:rPr>
+        <w:t>nICA</w:t>
+      </w:r>
+      <w:r>
+        <w:rPr>
+          <w:rFonts w:hint="eastAsia"/>
+          <w:noProof/>
+        </w:rPr>
+        <w:t>的處理範例：</w:t>
+      </w:r>
+    </w:p>
+    <w:p>
+      <w:pPr>
+        <w:rPr>
+          <w:rFonts w:hint="eastAsia"/>
+          <w:noProof/>
+        </w:rPr>
+      </w:pPr>
+    </w:p>
+    <w:p>
+      <w:pPr>
+        <w:ind w:firstLine="0"/>
+        <w:rPr>
+          <w:rFonts w:hint="eastAsia"/>
+          <w:noProof/>
+        </w:rPr>
+      </w:pPr>
+      <w:r>
+        <w:rPr>
+          <w:rFonts w:hint="eastAsia"/>
+          <w:noProof/>
+        </w:rPr>
+        <w:t>原始訊號</w:t>
+      </w:r>
+    </w:p>
+    <w:tbl>
+      <w:tblPr>
+        <w:tblStyle w:val="TableGrid"/>
+        <w:tblW w:w="0" w:type="auto"/>
+        <w:tblBorders>
+          <w:top w:val="none" w:sz="0" w:space="0" w:color="auto"/>
+          <w:left w:val="none" w:sz="0" w:space="0" w:color="auto"/>
+          <w:bottom w:val="none" w:sz="0" w:space="0" w:color="auto"/>
+          <w:right w:val="none" w:sz="0" w:space="0" w:color="auto"/>
+          <w:insideH w:val="none" w:sz="0" w:space="0" w:color="auto"/>
+          <w:insideV w:val="none" w:sz="0" w:space="0" w:color="auto"/>
+        </w:tblBorders>
+        <w:tblLook w:val="04A0" w:firstRow="1" w:lastRow="0" w:firstColumn="1" w:lastColumn="0" w:noHBand="0" w:noVBand="1"/>
+      </w:tblPr>
+      <w:tblGrid>
+        <w:gridCol w:w="2838"/>
+        <w:gridCol w:w="2839"/>
+        <w:gridCol w:w="2839"/>
+      </w:tblGrid>
+      <w:tr>
+        <w:tc>
+          <w:tcPr>
+            <w:tcW w:w="2838" w:type="dxa"/>
+          </w:tcPr>
+          <w:p>
+            <w:pPr>
+              <w:ind w:firstLine="0"/>
+              <w:jc w:val="center"/>
+            </w:pPr>
+            <w:r>
+              <w:rPr>
+                <w:noProof/>
+              </w:rPr>
+              <w:drawing>
+                <wp:inline distT="0" distB="0" distL="0" distR="0" wp14:anchorId="3973E9CF" wp14:editId="0139E8A0">
+                  <wp:extent cx="1468552" cy="1405719"/>
+                  <wp:effectExtent l="0" t="0" r="0" b="4445"/>
+                  <wp:docPr id="22" name="Picture 22" descr="https://lh3.googleusercontent.com/ahS-uakJFZRUl5bsh26GC-3-J9_W0vUaL7EhDvCMJr-0_QadUK6Zvh5bwpi7aTWsDFBVsn4GiBjLGYWZ4Oh1LZ5LANUC6rEfvEIqsFy0jRYEzSGxPO2DdkDX0EgeRtb4NC03GOOX7iY"/>
+                  <wp:cNvGraphicFramePr>
+                    <a:graphicFrameLocks xmlns:a="http://schemas.openxmlformats.org/drawingml/2006/main" noChangeAspect="1"/>
+                  </wp:cNvGraphicFramePr>
+                  <a:graphic xmlns:a="http://schemas.openxmlformats.org/drawingml/2006/main">
+                    <a:graphicData uri="http://schemas.openxmlformats.org/drawingml/2006/picture">
+                      <pic:pic xmlns:pic="http://schemas.openxmlformats.org/drawingml/2006/picture">
+                        <pic:nvPicPr>
+                          <pic:cNvPr id="0" name="docs-internal-guid-c8bc958b-7fff-4d83-2f11-aa42390d7772" descr="https://lh3.googleusercontent.com/ahS-uakJFZRUl5bsh26GC-3-J9_W0vUaL7EhDvCMJr-0_QadUK6Zvh5bwpi7aTWsDFBVsn4GiBjLGYWZ4Oh1LZ5LANUC6rEfvEIqsFy0jRYEzSGxPO2DdkDX0EgeRtb4NC03GOOX7iY"/>
+                          <pic:cNvPicPr>
+                            <a:picLocks noChangeAspect="1" noChangeArrowheads="1"/>
+                          </pic:cNvPicPr>
+                        </pic:nvPicPr>
+                        <pic:blipFill>
+                          <a:blip r:embed="rId29">
+                            <a:extLst>
+                              <a:ext uri="{28A0092B-C50C-407E-A947-70E740481C1C}">
+                                <a14:useLocalDpi xmlns:a14="http://schemas.microsoft.com/office/drawing/2010/main" val="0"/>
+                              </a:ext>
+                            </a:extLst>
+                          </a:blip>
+                          <a:srcRect/>
+                          <a:stretch>
+                            <a:fillRect/>
+                          </a:stretch>
+                        </pic:blipFill>
+                        <pic:spPr bwMode="auto">
+                          <a:xfrm>
+                            <a:off x="0" y="0"/>
+                            <a:ext cx="1498970" cy="1434836"/>
+                          </a:xfrm>
+                          <a:prstGeom prst="rect">
+                            <a:avLst/>
+                          </a:prstGeom>
+                          <a:noFill/>
+                          <a:ln>
+                            <a:noFill/>
+                          </a:ln>
+                        </pic:spPr>
+                      </pic:pic>
+                    </a:graphicData>
+                  </a:graphic>
+                </wp:inline>
+              </w:drawing>
+            </w:r>
+          </w:p>
+          <w:p>
+            <w:pPr>
+              <w:pStyle w:val="Caption"/>
+            </w:pPr>
+            <w:r>
+              <w:rPr>
+                <w:rFonts w:hint="eastAsia"/>
+              </w:rPr>
+              <w:t xml:space="preserve">圖 </w:t>
+            </w:r>
+            <w:r>
+              <w:fldChar w:fldCharType="begin"/>
+            </w:r>
+            <w:r>
+              <w:instrText xml:space="preserve"> </w:instrText>
+            </w:r>
+            <w:r>
+              <w:rPr>
+                <w:rFonts w:hint="eastAsia"/>
+              </w:rPr>
+              <w:instrText>SEQ 圖 \* ARABIC</w:instrText>
+            </w:r>
+            <w:r>
+              <w:instrText xml:space="preserve"> </w:instrText>
+            </w:r>
+            <w:r>
+              <w:fldChar w:fldCharType="separate"/>
+            </w:r>
+            <w:r>
+              <w:rPr>
+                <w:noProof/>
+              </w:rPr>
+              <w:t>21</w:t>
+            </w:r>
+            <w:r>
+              <w:fldChar w:fldCharType="end"/>
+            </w:r>
+            <w:r>
+              <w:rPr>
+                <w:rFonts w:hint="eastAsia"/>
+              </w:rPr>
+              <w:t xml:space="preserve"> - </w:t>
+            </w:r>
+            <w:r>
+              <w:rPr>
+                <w:rFonts w:hint="eastAsia"/>
+              </w:rPr>
+              <w:t>原始訊號</w:t>
+            </w:r>
+            <w:r>
+              <w:rPr>
+                <w:rFonts w:hint="eastAsia"/>
+              </w:rPr>
+              <w:t xml:space="preserve"> </w:t>
+            </w:r>
+            <w:r>
+              <w:rPr>
+                <w:rFonts w:hint="eastAsia"/>
+              </w:rPr>
+              <w:t>-</w:t>
+            </w:r>
+            <w:r>
+              <w:rPr>
+                <w:rFonts w:hint="eastAsia"/>
+              </w:rPr>
+              <w:t xml:space="preserve"> </w:t>
+            </w:r>
+            <w:r>
+              <w:rPr>
+                <w:rFonts w:hint="eastAsia"/>
+              </w:rPr>
+              <w:t>從</w:t>
+            </w:r>
+            <w:r>
+              <w:rPr>
+                <w:rFonts w:hint="eastAsia"/>
+              </w:rPr>
+              <w:t>第1維度</w:t>
+            </w:r>
+            <w:r>
+              <w:rPr>
+                <w:rFonts w:hint="eastAsia"/>
+              </w:rPr>
+              <w:t>觀測</w:t>
+            </w:r>
+          </w:p>
+        </w:tc>
+        <w:tc>
+          <w:tcPr>
+            <w:tcW w:w="2839" w:type="dxa"/>
+          </w:tcPr>
+          <w:p>
+            <w:pPr>
+              <w:ind w:firstLine="0"/>
+              <w:jc w:val="center"/>
+            </w:pPr>
+            <w:r>
+              <w:rPr>
+                <w:noProof/>
+              </w:rPr>
+              <w:drawing>
+                <wp:inline distT="0" distB="0" distL="0" distR="0" wp14:anchorId="165F9C84" wp14:editId="6EE6C839">
+                  <wp:extent cx="1430033" cy="1405255"/>
+                  <wp:effectExtent l="0" t="0" r="0" b="4445"/>
+                  <wp:docPr id="23" name="Picture 23" descr="https://lh5.googleusercontent.com/rAfR7aFw_Xa439bmHlzaMynvkS9luybD2ofT9POnkRG6kNV5OJsbWEwM9fcaP_m9By7rssr9KIIYzGKVZGndjg7PDyrEKwMk-KuJxeOKC03EaQuIx0ZGoSdOVfG8puR8d0cpY6hfWIw"/>
+                  <wp:cNvGraphicFramePr>
+                    <a:graphicFrameLocks xmlns:a="http://schemas.openxmlformats.org/drawingml/2006/main" noChangeAspect="1"/>
+                  </wp:cNvGraphicFramePr>
+                  <a:graphic xmlns:a="http://schemas.openxmlformats.org/drawingml/2006/main">
+                    <a:graphicData uri="http://schemas.openxmlformats.org/drawingml/2006/picture">
+                      <pic:pic xmlns:pic="http://schemas.openxmlformats.org/drawingml/2006/picture">
+                        <pic:nvPicPr>
+                          <pic:cNvPr id="0" name="docs-internal-guid-a93fb323-7fff-5667-cb69-b7a66ed3db50" descr="https://lh5.googleusercontent.com/rAfR7aFw_Xa439bmHlzaMynvkS9luybD2ofT9POnkRG6kNV5OJsbWEwM9fcaP_m9By7rssr9KIIYzGKVZGndjg7PDyrEKwMk-KuJxeOKC03EaQuIx0ZGoSdOVfG8puR8d0cpY6hfWIw"/>
+                          <pic:cNvPicPr>
+                            <a:picLocks noChangeAspect="1" noChangeArrowheads="1"/>
+                          </pic:cNvPicPr>
+                        </pic:nvPicPr>
+                        <pic:blipFill>
+                          <a:blip r:embed="rId30">
+                            <a:extLst>
+                              <a:ext uri="{28A0092B-C50C-407E-A947-70E740481C1C}">
+                                <a14:useLocalDpi xmlns:a14="http://schemas.microsoft.com/office/drawing/2010/main" val="0"/>
+                              </a:ext>
+                            </a:extLst>
+                          </a:blip>
+                          <a:srcRect/>
+                          <a:stretch>
+                            <a:fillRect/>
+                          </a:stretch>
+                        </pic:blipFill>
+                        <pic:spPr bwMode="auto">
+                          <a:xfrm>
+                            <a:off x="0" y="0"/>
+                            <a:ext cx="1453391" cy="1428208"/>
+                          </a:xfrm>
+                          <a:prstGeom prst="rect">
+                            <a:avLst/>
+                          </a:prstGeom>
+                          <a:noFill/>
+                          <a:ln>
+                            <a:noFill/>
+                          </a:ln>
+                        </pic:spPr>
+                      </pic:pic>
+                    </a:graphicData>
+                  </a:graphic>
+                </wp:inline>
+              </w:drawing>
+            </w:r>
+          </w:p>
+          <w:p>
+            <w:pPr>
+              <w:pStyle w:val="Caption"/>
+            </w:pPr>
+            <w:r>
+              <w:rPr>
+                <w:rFonts w:hint="eastAsia"/>
+              </w:rPr>
+              <w:t xml:space="preserve">圖 </w:t>
+            </w:r>
+            <w:r>
+              <w:fldChar w:fldCharType="begin"/>
+            </w:r>
+            <w:r>
+              <w:instrText xml:space="preserve"> </w:instrText>
+            </w:r>
+            <w:r>
+              <w:rPr>
+                <w:rFonts w:hint="eastAsia"/>
+              </w:rPr>
+              <w:instrText>SEQ 圖 \* ARABIC</w:instrText>
+            </w:r>
+            <w:r>
+              <w:instrText xml:space="preserve"> </w:instrText>
+            </w:r>
+            <w:r>
+              <w:fldChar w:fldCharType="separate"/>
+            </w:r>
+            <w:r>
+              <w:rPr>
+                <w:noProof/>
+              </w:rPr>
+              <w:t>22</w:t>
+            </w:r>
+            <w:r>
+              <w:fldChar w:fldCharType="end"/>
+            </w:r>
+            <w:r>
+              <w:rPr>
+                <w:rFonts w:hint="eastAsia"/>
+              </w:rPr>
+              <w:t xml:space="preserve"> </w:t>
+            </w:r>
+            <w:r>
+              <w:t>–</w:t>
+            </w:r>
+            <w:r>
+              <w:rPr>
+                <w:rFonts w:hint="eastAsia"/>
+              </w:rPr>
+              <w:t>原始訊號</w:t>
+            </w:r>
+            <w:r>
+              <w:rPr>
+                <w:rFonts w:hint="eastAsia"/>
+              </w:rPr>
+              <w:t xml:space="preserve"> </w:t>
+            </w:r>
+            <w:r>
+              <w:rPr>
+                <w:rFonts w:hint="eastAsia"/>
+              </w:rPr>
+              <w:t>-</w:t>
+            </w:r>
+            <w:r>
+              <w:t xml:space="preserve"> </w:t>
+            </w:r>
+            <w:r>
+              <w:rPr>
+                <w:rFonts w:hint="eastAsia"/>
+              </w:rPr>
+              <w:t>從</w:t>
+            </w:r>
+            <w:r>
+              <w:rPr>
+                <w:rFonts w:hint="eastAsia"/>
+              </w:rPr>
+              <w:t>第</w:t>
+            </w:r>
+            <w:r>
+              <w:rPr>
+                <w:rFonts w:hint="eastAsia"/>
+              </w:rPr>
+              <w:t>2</w:t>
+            </w:r>
+            <w:r>
+              <w:rPr>
+                <w:rFonts w:hint="eastAsia"/>
+              </w:rPr>
+              <w:t>維度</w:t>
+            </w:r>
+            <w:r>
+              <w:rPr>
+                <w:rFonts w:hint="eastAsia"/>
+              </w:rPr>
+              <w:t>觀測</w:t>
+            </w:r>
+          </w:p>
+        </w:tc>
+        <w:tc>
+          <w:tcPr>
+            <w:tcW w:w="2839" w:type="dxa"/>
+          </w:tcPr>
+          <w:p>
+            <w:pPr>
+              <w:keepNext/>
+              <w:ind w:firstLine="0"/>
+              <w:jc w:val="center"/>
+            </w:pPr>
+            <w:r>
+              <w:rPr>
+                <w:noProof/>
+              </w:rPr>
+              <w:drawing>
+                <wp:inline distT="0" distB="0" distL="0" distR="0" wp14:anchorId="5CCD221E" wp14:editId="35A6FD6A">
+                  <wp:extent cx="1405255" cy="1405255"/>
+                  <wp:effectExtent l="0" t="0" r="4445" b="4445"/>
+                  <wp:docPr id="24" name="Picture 24" descr="https://lh5.googleusercontent.com/Im1_L9delHW_3gDfcjODJVC4QbcLy-mSs0Xx3fQAYGAoDBIwYYFcZGbs44cq2Pg6LVpPtNrE5HSz7OBFtZH-UTc0Hq1a2iDBKpNZsm9vYsGpCvim1D4yET0QOnHnSo5S2UbCGzYtqXA"/>
+                  <wp:cNvGraphicFramePr>
+                    <a:graphicFrameLocks xmlns:a="http://schemas.openxmlformats.org/drawingml/2006/main" noChangeAspect="1"/>
+                  </wp:cNvGraphicFramePr>
+                  <a:graphic xmlns:a="http://schemas.openxmlformats.org/drawingml/2006/main">
+                    <a:graphicData uri="http://schemas.openxmlformats.org/drawingml/2006/picture">
+                      <pic:pic xmlns:pic="http://schemas.openxmlformats.org/drawingml/2006/picture">
+                        <pic:nvPicPr>
+                          <pic:cNvPr id="0" name="docs-internal-guid-9026ba00-7fff-6038-6851-d86728f4cf60" descr="https://lh5.googleusercontent.com/Im1_L9delHW_3gDfcjODJVC4QbcLy-mSs0Xx3fQAYGAoDBIwYYFcZGbs44cq2Pg6LVpPtNrE5HSz7OBFtZH-UTc0Hq1a2iDBKpNZsm9vYsGpCvim1D4yET0QOnHnSo5S2UbCGzYtqXA"/>
+                          <pic:cNvPicPr>
+                            <a:picLocks noChangeAspect="1" noChangeArrowheads="1"/>
+                          </pic:cNvPicPr>
+                        </pic:nvPicPr>
+                        <pic:blipFill>
+                          <a:blip r:embed="rId31">
+                            <a:extLst>
+                              <a:ext uri="{28A0092B-C50C-407E-A947-70E740481C1C}">
+                                <a14:useLocalDpi xmlns:a14="http://schemas.microsoft.com/office/drawing/2010/main" val="0"/>
+                              </a:ext>
+                            </a:extLst>
+                          </a:blip>
+                          <a:srcRect/>
+                          <a:stretch>
+                            <a:fillRect/>
+                          </a:stretch>
+                        </pic:blipFill>
+                        <pic:spPr bwMode="auto">
+                          <a:xfrm>
+                            <a:off x="0" y="0"/>
+                            <a:ext cx="1423420" cy="1423420"/>
+                          </a:xfrm>
+                          <a:prstGeom prst="rect">
+                            <a:avLst/>
+                          </a:prstGeom>
+                          <a:noFill/>
+                          <a:ln>
+                            <a:noFill/>
+                          </a:ln>
+                        </pic:spPr>
+                      </pic:pic>
+                    </a:graphicData>
+                  </a:graphic>
+                </wp:inline>
+              </w:drawing>
+            </w:r>
+          </w:p>
+          <w:p>
+            <w:pPr>
+              <w:pStyle w:val="Caption"/>
+            </w:pPr>
+            <w:r>
+              <w:rPr>
+                <w:rFonts w:hint="eastAsia"/>
+              </w:rPr>
+              <w:t xml:space="preserve">圖 </w:t>
+            </w:r>
+            <w:r>
+              <w:fldChar w:fldCharType="begin"/>
+            </w:r>
+            <w:r>
+              <w:instrText xml:space="preserve"> </w:instrText>
+            </w:r>
+            <w:r>
+              <w:rPr>
+                <w:rFonts w:hint="eastAsia"/>
+              </w:rPr>
+              <w:instrText>SEQ 圖 \* ARABIC</w:instrText>
+            </w:r>
+            <w:r>
+              <w:instrText xml:space="preserve"> </w:instrText>
+            </w:r>
+            <w:r>
+              <w:fldChar w:fldCharType="separate"/>
+            </w:r>
+            <w:r>
+              <w:rPr>
+                <w:noProof/>
+              </w:rPr>
+              <w:t>23</w:t>
+            </w:r>
+            <w:r>
+              <w:fldChar w:fldCharType="end"/>
+            </w:r>
+            <w:r>
+              <w:rPr>
+                <w:rFonts w:hint="eastAsia"/>
+              </w:rPr>
+              <w:t xml:space="preserve"> </w:t>
+            </w:r>
+            <w:r>
+              <w:t>–</w:t>
+            </w:r>
+            <w:r>
+              <w:rPr>
+                <w:rFonts w:hint="eastAsia"/>
+              </w:rPr>
+              <w:t>原始訊號</w:t>
+            </w:r>
+            <w:r>
+              <w:rPr>
+                <w:rFonts w:hint="eastAsia"/>
+              </w:rPr>
+              <w:t xml:space="preserve"> </w:t>
+            </w:r>
+            <w:r>
+              <w:rPr>
+                <w:rFonts w:hint="eastAsia"/>
+              </w:rPr>
+              <w:t>-</w:t>
+            </w:r>
+            <w:r>
+              <w:t xml:space="preserve"> </w:t>
+            </w:r>
+            <w:r>
+              <w:rPr>
+                <w:rFonts w:hint="eastAsia"/>
+              </w:rPr>
+              <w:t>從</w:t>
+            </w:r>
+            <w:r>
+              <w:rPr>
+                <w:rFonts w:hint="eastAsia"/>
+              </w:rPr>
+              <w:t>第</w:t>
+            </w:r>
+            <w:r>
+              <w:t>3</w:t>
+            </w:r>
+            <w:r>
+              <w:rPr>
+                <w:rFonts w:hint="eastAsia"/>
+              </w:rPr>
+              <w:t>維度</w:t>
+            </w:r>
+            <w:r>
+              <w:rPr>
+                <w:rFonts w:hint="eastAsia"/>
+              </w:rPr>
+              <w:t>觀測</w:t>
+            </w:r>
+          </w:p>
+        </w:tc>
+      </w:tr>
+    </w:tbl>
+    <w:p>
+      <w:pPr>
+        <w:wordWrap/>
+        <w:snapToGrid/>
+        <w:spacing w:line="240" w:lineRule="auto"/>
+        <w:ind w:firstLine="0"/>
+      </w:pPr>
+    </w:p>
+    <w:p>
+      <w:pPr>
+        <w:wordWrap/>
+        <w:snapToGrid/>
+        <w:spacing w:line="240" w:lineRule="auto"/>
+        <w:ind w:firstLine="0"/>
+      </w:pPr>
+      <w:r>
+        <w:rPr>
+          <w:rFonts w:hint="eastAsia"/>
+          <w:noProof/>
+        </w:rPr>
+        <w:t>混合</w:t>
+      </w:r>
+      <w:r>
+        <w:rPr>
+          <w:rFonts w:hint="eastAsia"/>
+          <w:noProof/>
+        </w:rPr>
+        <w:t>訊號</w:t>
+      </w:r>
+    </w:p>
+    <w:tbl>
+      <w:tblPr>
+        <w:tblStyle w:val="TableGrid"/>
+        <w:tblW w:w="0" w:type="auto"/>
+        <w:tblBorders>
+          <w:top w:val="none" w:sz="0" w:space="0" w:color="auto"/>
+          <w:left w:val="none" w:sz="0" w:space="0" w:color="auto"/>
+          <w:bottom w:val="none" w:sz="0" w:space="0" w:color="auto"/>
+          <w:right w:val="none" w:sz="0" w:space="0" w:color="auto"/>
+          <w:insideH w:val="none" w:sz="0" w:space="0" w:color="auto"/>
+          <w:insideV w:val="none" w:sz="0" w:space="0" w:color="auto"/>
+        </w:tblBorders>
+        <w:tblLook w:val="04A0" w:firstRow="1" w:lastRow="0" w:firstColumn="1" w:lastColumn="0" w:noHBand="0" w:noVBand="1"/>
+      </w:tblPr>
+      <w:tblGrid>
+        <w:gridCol w:w="2838"/>
+        <w:gridCol w:w="2839"/>
+        <w:gridCol w:w="2839"/>
+      </w:tblGrid>
+      <w:tr>
+        <w:tc>
+          <w:tcPr>
+            <w:tcW w:w="2838" w:type="dxa"/>
+          </w:tcPr>
+          <w:p>
+            <w:pPr>
+              <w:ind w:firstLine="0"/>
+              <w:jc w:val="center"/>
+            </w:pPr>
+            <w:r>
+              <w:rPr>
+                <w:noProof/>
+              </w:rPr>
+              <w:drawing>
+                <wp:inline distT="0" distB="0" distL="0" distR="0" wp14:anchorId="59607E02" wp14:editId="3B2ECE64">
+                  <wp:extent cx="1430788" cy="1480782"/>
+                  <wp:effectExtent l="0" t="0" r="0" b="5715"/>
+                  <wp:docPr id="28" name="Picture 28" descr="https://lh5.googleusercontent.com/k9I2OpoQelrk72uWY0Ow21DPNXh3qm7Vu_qPWWuTLhorhZRkK3E5jnYwuNRUNN67UL-CBsuDp91TGv4PL8-XQqFprKeD3IOtX-ZMt9Da9j4aXKmArZNZ9FrSw7hv57409UL8g_gHAwM"/>
+                  <wp:cNvGraphicFramePr>
+                    <a:graphicFrameLocks xmlns:a="http://schemas.openxmlformats.org/drawingml/2006/main" noChangeAspect="1"/>
+                  </wp:cNvGraphicFramePr>
+                  <a:graphic xmlns:a="http://schemas.openxmlformats.org/drawingml/2006/main">
+                    <a:graphicData uri="http://schemas.openxmlformats.org/drawingml/2006/picture">
+                      <pic:pic xmlns:pic="http://schemas.openxmlformats.org/drawingml/2006/picture">
+                        <pic:nvPicPr>
+                          <pic:cNvPr id="0" name="docs-internal-guid-a1ad0396-7fff-4f49-3bf9-c60574fdd4b4" descr="https://lh5.googleusercontent.com/k9I2OpoQelrk72uWY0Ow21DPNXh3qm7Vu_qPWWuTLhorhZRkK3E5jnYwuNRUNN67UL-CBsuDp91TGv4PL8-XQqFprKeD3IOtX-ZMt9Da9j4aXKmArZNZ9FrSw7hv57409UL8g_gHAwM"/>
+                          <pic:cNvPicPr>
+                            <a:picLocks noChangeAspect="1" noChangeArrowheads="1"/>
+                          </pic:cNvPicPr>
+                        </pic:nvPicPr>
+                        <pic:blipFill>
+                          <a:blip r:embed="rId32">
+                            <a:extLst>
+                              <a:ext uri="{28A0092B-C50C-407E-A947-70E740481C1C}">
+                                <a14:useLocalDpi xmlns:a14="http://schemas.microsoft.com/office/drawing/2010/main" val="0"/>
+                              </a:ext>
+                            </a:extLst>
+                          </a:blip>
+                          <a:srcRect/>
+                          <a:stretch>
+                            <a:fillRect/>
+                          </a:stretch>
+                        </pic:blipFill>
+                        <pic:spPr bwMode="auto">
+                          <a:xfrm>
+                            <a:off x="0" y="0"/>
+                            <a:ext cx="1449938" cy="1500601"/>
+                          </a:xfrm>
+                          <a:prstGeom prst="rect">
+                            <a:avLst/>
+                          </a:prstGeom>
+                          <a:noFill/>
+                          <a:ln>
+                            <a:noFill/>
+                          </a:ln>
+                        </pic:spPr>
+                      </pic:pic>
+                    </a:graphicData>
+                  </a:graphic>
+                </wp:inline>
+              </w:drawing>
+            </w:r>
+          </w:p>
+          <w:p>
+            <w:pPr>
+              <w:wordWrap/>
+              <w:snapToGrid/>
+              <w:spacing w:line="240" w:lineRule="auto"/>
+              <w:ind w:firstLine="0"/>
+              <w:jc w:val="center"/>
+            </w:pPr>
+            <w:r>
+              <w:rPr>
+                <w:rFonts w:hint="eastAsia"/>
+              </w:rPr>
+              <w:t>圖</w:t>
+            </w:r>
+            <w:r>
+              <w:rPr>
+                <w:rFonts w:hint="eastAsia"/>
+              </w:rPr>
+              <w:t xml:space="preserve"> </w:t>
+            </w:r>
+            <w:r>
+              <w:fldChar w:fldCharType="begin"/>
+            </w:r>
+            <w:r>
+              <w:instrText xml:space="preserve"> </w:instrText>
+            </w:r>
+            <w:r>
+              <w:rPr>
+                <w:rFonts w:hint="eastAsia"/>
+              </w:rPr>
+              <w:instrText xml:space="preserve">SEQ </w:instrText>
+            </w:r>
+            <w:r>
+              <w:rPr>
+                <w:rFonts w:hint="eastAsia"/>
+              </w:rPr>
+              <w:instrText>圖</w:instrText>
+            </w:r>
+            <w:r>
+              <w:rPr>
+                <w:rFonts w:hint="eastAsia"/>
+              </w:rPr>
+              <w:instrText xml:space="preserve"> \* ARABIC</w:instrText>
+            </w:r>
+            <w:r>
+              <w:instrText xml:space="preserve"> </w:instrText>
+            </w:r>
+            <w:r>
+              <w:fldChar w:fldCharType="separate"/>
+            </w:r>
+            <w:r>
+              <w:rPr>
+                <w:noProof/>
+              </w:rPr>
+              <w:t>24</w:t>
+            </w:r>
+            <w:r>
+              <w:fldChar w:fldCharType="end"/>
+            </w:r>
+            <w:r>
+              <w:rPr>
+                <w:rFonts w:hint="eastAsia"/>
+              </w:rPr>
+              <w:t xml:space="preserve"> </w:t>
+            </w:r>
+            <w:r>
+              <w:t>–</w:t>
+            </w:r>
+            <w:r>
+              <w:rPr>
+                <w:rFonts w:hint="eastAsia"/>
+              </w:rPr>
+              <w:t xml:space="preserve"> </w:t>
+            </w:r>
+            <w:r>
+              <w:rPr>
+                <w:rFonts w:hint="eastAsia"/>
+              </w:rPr>
+              <w:t>混合</w:t>
+            </w:r>
+            <w:r>
+              <w:rPr>
+                <w:rFonts w:hint="eastAsia"/>
+              </w:rPr>
+              <w:t>訊號</w:t>
+            </w:r>
+            <w:r>
+              <w:rPr>
+                <w:rFonts w:hint="eastAsia"/>
+              </w:rPr>
+              <w:t xml:space="preserve"> </w:t>
+            </w:r>
+            <w:r>
+              <w:t>–</w:t>
+            </w:r>
+            <w:r>
+              <w:t xml:space="preserve"> </w:t>
+            </w:r>
+            <w:r>
+              <w:rPr>
+                <w:rFonts w:hint="eastAsia"/>
+              </w:rPr>
+              <w:t>從</w:t>
+            </w:r>
+            <w:r>
+              <w:rPr>
+                <w:rFonts w:hint="eastAsia"/>
+              </w:rPr>
+              <w:t>第</w:t>
+            </w:r>
+            <w:r>
+              <w:rPr>
+                <w:rFonts w:hint="eastAsia"/>
+              </w:rPr>
+              <w:t>1</w:t>
+            </w:r>
+            <w:r>
+              <w:rPr>
+                <w:rFonts w:hint="eastAsia"/>
+              </w:rPr>
+              <w:t>維度</w:t>
+            </w:r>
+            <w:r>
+              <w:rPr>
+                <w:rFonts w:hint="eastAsia"/>
+              </w:rPr>
+              <w:t>觀測</w:t>
+            </w:r>
+          </w:p>
+        </w:tc>
+        <w:tc>
+          <w:tcPr>
+            <w:tcW w:w="2839" w:type="dxa"/>
+          </w:tcPr>
+          <w:p>
+            <w:pPr>
+              <w:ind w:firstLine="0"/>
+              <w:jc w:val="center"/>
+            </w:pPr>
+            <w:r>
+              <w:rPr>
+                <w:noProof/>
+              </w:rPr>
+              <w:drawing>
+                <wp:inline distT="0" distB="0" distL="0" distR="0" wp14:anchorId="0803461F" wp14:editId="690A1799">
+                  <wp:extent cx="1494430" cy="1459675"/>
+                  <wp:effectExtent l="0" t="0" r="0" b="7620"/>
+                  <wp:docPr id="29" name="Picture 29" descr="https://lh4.googleusercontent.com/VSDcG7JkfGrOxME1G8LxcTvnr6xWIeStF6tNaJWBunfTeAtq9BqiixRSk_S9vP_NJokLLbDYvv0zGzupWz3NJuGxog_auVgdBtjUXrNQYl0YhiWL4v990ukSp7ZUum22BHSux28IkoI"/>
+                  <wp:cNvGraphicFramePr>
+                    <a:graphicFrameLocks xmlns:a="http://schemas.openxmlformats.org/drawingml/2006/main" noChangeAspect="1"/>
+                  </wp:cNvGraphicFramePr>
+                  <a:graphic xmlns:a="http://schemas.openxmlformats.org/drawingml/2006/main">
+                    <a:graphicData uri="http://schemas.openxmlformats.org/drawingml/2006/picture">
+                      <pic:pic xmlns:pic="http://schemas.openxmlformats.org/drawingml/2006/picture">
+                        <pic:nvPicPr>
+                          <pic:cNvPr id="0" name="docs-internal-guid-794dd7f3-7fff-67c8-28da-a86f1c5278b1" descr="https://lh4.googleusercontent.com/VSDcG7JkfGrOxME1G8LxcTvnr6xWIeStF6tNaJWBunfTeAtq9BqiixRSk_S9vP_NJokLLbDYvv0zGzupWz3NJuGxog_auVgdBtjUXrNQYl0YhiWL4v990ukSp7ZUum22BHSux28IkoI"/>
+                          <pic:cNvPicPr>
+                            <a:picLocks noChangeAspect="1" noChangeArrowheads="1"/>
+                          </pic:cNvPicPr>
+                        </pic:nvPicPr>
+                        <pic:blipFill>
+                          <a:blip r:embed="rId33">
+                            <a:extLst>
+                              <a:ext uri="{28A0092B-C50C-407E-A947-70E740481C1C}">
+                                <a14:useLocalDpi xmlns:a14="http://schemas.microsoft.com/office/drawing/2010/main" val="0"/>
+                              </a:ext>
+                            </a:extLst>
+                          </a:blip>
+                          <a:srcRect/>
+                          <a:stretch>
+                            <a:fillRect/>
+                          </a:stretch>
+                        </pic:blipFill>
+                        <pic:spPr bwMode="auto">
+                          <a:xfrm>
+                            <a:off x="0" y="0"/>
+                            <a:ext cx="1525849" cy="1490363"/>
+                          </a:xfrm>
+                          <a:prstGeom prst="rect">
+                            <a:avLst/>
+                          </a:prstGeom>
+                          <a:noFill/>
+                          <a:ln>
+                            <a:noFill/>
+                          </a:ln>
+                        </pic:spPr>
+                      </pic:pic>
+                    </a:graphicData>
+                  </a:graphic>
+                </wp:inline>
+              </w:drawing>
+            </w:r>
+          </w:p>
+          <w:p>
+            <w:pPr>
+              <w:wordWrap/>
+              <w:snapToGrid/>
+              <w:spacing w:line="240" w:lineRule="auto"/>
+              <w:ind w:firstLine="0"/>
+              <w:jc w:val="center"/>
+            </w:pPr>
+            <w:r>
+              <w:rPr>
+                <w:rFonts w:hint="eastAsia"/>
+              </w:rPr>
+              <w:t>圖</w:t>
+            </w:r>
+            <w:r>
+              <w:rPr>
+                <w:rFonts w:hint="eastAsia"/>
+              </w:rPr>
+              <w:t xml:space="preserve"> </w:t>
+            </w:r>
+            <w:r>
+              <w:fldChar w:fldCharType="begin"/>
+            </w:r>
+            <w:r>
+              <w:instrText xml:space="preserve"> </w:instrText>
+            </w:r>
+            <w:r>
+              <w:rPr>
+                <w:rFonts w:hint="eastAsia"/>
+              </w:rPr>
+              <w:instrText xml:space="preserve">SEQ </w:instrText>
+            </w:r>
+            <w:r>
+              <w:rPr>
+                <w:rFonts w:hint="eastAsia"/>
+              </w:rPr>
+              <w:instrText>圖</w:instrText>
+            </w:r>
+            <w:r>
+              <w:rPr>
+                <w:rFonts w:hint="eastAsia"/>
+              </w:rPr>
+              <w:instrText xml:space="preserve"> \* ARABIC</w:instrText>
+            </w:r>
+            <w:r>
+              <w:instrText xml:space="preserve"> </w:instrText>
+            </w:r>
+            <w:r>
+              <w:fldChar w:fldCharType="separate"/>
+            </w:r>
+            <w:r>
+              <w:rPr>
+                <w:noProof/>
+              </w:rPr>
+              <w:t>25</w:t>
+            </w:r>
+            <w:r>
+              <w:fldChar w:fldCharType="end"/>
+            </w:r>
+            <w:r>
+              <w:rPr>
+                <w:rFonts w:hint="eastAsia"/>
+              </w:rPr>
+              <w:t xml:space="preserve"> </w:t>
+            </w:r>
+            <w:r>
+              <w:t>–</w:t>
+            </w:r>
+            <w:r>
+              <w:rPr>
+                <w:rFonts w:hint="eastAsia"/>
+              </w:rPr>
+              <w:t xml:space="preserve"> </w:t>
+            </w:r>
+            <w:r>
+              <w:rPr>
+                <w:rFonts w:hint="eastAsia"/>
+              </w:rPr>
+              <w:t>混合</w:t>
+            </w:r>
+            <w:r>
+              <w:rPr>
+                <w:rFonts w:hint="eastAsia"/>
+              </w:rPr>
+              <w:t>訊號</w:t>
+            </w:r>
+            <w:r>
+              <w:rPr>
+                <w:rFonts w:hint="eastAsia"/>
+              </w:rPr>
+              <w:t xml:space="preserve"> </w:t>
+            </w:r>
+            <w:r>
+              <w:t>–</w:t>
+            </w:r>
+            <w:r>
+              <w:t xml:space="preserve"> </w:t>
+            </w:r>
+            <w:r>
+              <w:rPr>
+                <w:rFonts w:hint="eastAsia"/>
+              </w:rPr>
+              <w:t>從</w:t>
+            </w:r>
+          </w:p>
+          <w:p>
+            <w:pPr>
+              <w:wordWrap/>
+              <w:snapToGrid/>
+              <w:spacing w:line="240" w:lineRule="auto"/>
+              <w:ind w:firstLine="0"/>
+              <w:jc w:val="center"/>
+            </w:pPr>
+            <w:r>
+              <w:rPr>
+                <w:rFonts w:hint="eastAsia"/>
+              </w:rPr>
+              <w:t>第</w:t>
+            </w:r>
+            <w:r>
+              <w:rPr>
+                <w:rFonts w:hint="eastAsia"/>
+              </w:rPr>
+              <w:t>2</w:t>
+            </w:r>
+            <w:r>
+              <w:rPr>
+                <w:rFonts w:hint="eastAsia"/>
+              </w:rPr>
+              <w:t>維度</w:t>
+            </w:r>
+            <w:r>
+              <w:rPr>
+                <w:rFonts w:hint="eastAsia"/>
+              </w:rPr>
+              <w:t>觀測</w:t>
+            </w:r>
+          </w:p>
+        </w:tc>
+        <w:tc>
+          <w:tcPr>
+            <w:tcW w:w="2839" w:type="dxa"/>
+          </w:tcPr>
+          <w:p>
+            <w:pPr>
+              <w:keepNext/>
+              <w:ind w:firstLine="0"/>
+              <w:jc w:val="center"/>
+            </w:pPr>
+            <w:r>
+              <w:rPr>
+                <w:noProof/>
+              </w:rPr>
+              <w:drawing>
+                <wp:inline distT="0" distB="0" distL="0" distR="0" wp14:anchorId="2B314262" wp14:editId="7F269BD0">
+                  <wp:extent cx="1466640" cy="1501254"/>
+                  <wp:effectExtent l="0" t="0" r="635" b="3810"/>
+                  <wp:docPr id="30" name="Picture 30" descr="https://lh3.googleusercontent.com/h6mYEjmsfMyQeFnLncEJljaggVJFYC36KhwziRSZYdrhQ3JsJstobeYrs3PhVCt4oqI9U69qU4sG-Qt2B2y32jd3k0kZ8Xp55NClFtdoSKGYxN-zd4PglwzmlUMN243JMMvA6PS1mEc"/>
+                  <wp:cNvGraphicFramePr>
+                    <a:graphicFrameLocks xmlns:a="http://schemas.openxmlformats.org/drawingml/2006/main" noChangeAspect="1"/>
+                  </wp:cNvGraphicFramePr>
+                  <a:graphic xmlns:a="http://schemas.openxmlformats.org/drawingml/2006/main">
+                    <a:graphicData uri="http://schemas.openxmlformats.org/drawingml/2006/picture">
+                      <pic:pic xmlns:pic="http://schemas.openxmlformats.org/drawingml/2006/picture">
+                        <pic:nvPicPr>
+                          <pic:cNvPr id="0" name="docs-internal-guid-01a49390-7fff-8774-18fc-dd64fdbe3f20" descr="https://lh3.googleusercontent.com/h6mYEjmsfMyQeFnLncEJljaggVJFYC36KhwziRSZYdrhQ3JsJstobeYrs3PhVCt4oqI9U69qU4sG-Qt2B2y32jd3k0kZ8Xp55NClFtdoSKGYxN-zd4PglwzmlUMN243JMMvA6PS1mEc"/>
+                          <pic:cNvPicPr>
+                            <a:picLocks noChangeAspect="1" noChangeArrowheads="1"/>
+                          </pic:cNvPicPr>
+                        </pic:nvPicPr>
+                        <pic:blipFill>
+                          <a:blip r:embed="rId34">
+                            <a:extLst>
+                              <a:ext uri="{28A0092B-C50C-407E-A947-70E740481C1C}">
+                                <a14:useLocalDpi xmlns:a14="http://schemas.microsoft.com/office/drawing/2010/main" val="0"/>
+                              </a:ext>
+                            </a:extLst>
+                          </a:blip>
+                          <a:srcRect/>
+                          <a:stretch>
+                            <a:fillRect/>
+                          </a:stretch>
+                        </pic:blipFill>
+                        <pic:spPr bwMode="auto">
+                          <a:xfrm>
+                            <a:off x="0" y="0"/>
+                            <a:ext cx="1488080" cy="1523200"/>
+                          </a:xfrm>
+                          <a:prstGeom prst="rect">
+                            <a:avLst/>
+                          </a:prstGeom>
+                          <a:noFill/>
+                          <a:ln>
+                            <a:noFill/>
+                          </a:ln>
+                        </pic:spPr>
+                      </pic:pic>
+                    </a:graphicData>
+                  </a:graphic>
+                </wp:inline>
+              </w:drawing>
+            </w:r>
+          </w:p>
+          <w:p>
+            <w:pPr>
+              <w:wordWrap/>
+              <w:snapToGrid/>
+              <w:spacing w:line="240" w:lineRule="auto"/>
+              <w:ind w:firstLine="0"/>
+              <w:jc w:val="center"/>
+            </w:pPr>
+            <w:r>
+              <w:rPr>
+                <w:rFonts w:hint="eastAsia"/>
+              </w:rPr>
+              <w:t>圖</w:t>
+            </w:r>
+            <w:r>
+              <w:rPr>
+                <w:rFonts w:hint="eastAsia"/>
+              </w:rPr>
+              <w:t xml:space="preserve"> </w:t>
+            </w:r>
+            <w:r>
+              <w:fldChar w:fldCharType="begin"/>
+            </w:r>
+            <w:r>
+              <w:instrText xml:space="preserve"> </w:instrText>
+            </w:r>
+            <w:r>
+              <w:rPr>
+                <w:rFonts w:hint="eastAsia"/>
+              </w:rPr>
+              <w:instrText xml:space="preserve">SEQ </w:instrText>
+            </w:r>
+            <w:r>
+              <w:rPr>
+                <w:rFonts w:hint="eastAsia"/>
+              </w:rPr>
+              <w:instrText>圖</w:instrText>
+            </w:r>
+            <w:r>
+              <w:rPr>
+                <w:rFonts w:hint="eastAsia"/>
+              </w:rPr>
+              <w:instrText xml:space="preserve"> \* ARABIC</w:instrText>
+            </w:r>
+            <w:r>
+              <w:instrText xml:space="preserve"> </w:instrText>
+            </w:r>
+            <w:r>
+              <w:fldChar w:fldCharType="separate"/>
+            </w:r>
+            <w:r>
+              <w:rPr>
+                <w:noProof/>
+              </w:rPr>
+              <w:t>26</w:t>
+            </w:r>
+            <w:r>
+              <w:fldChar w:fldCharType="end"/>
+            </w:r>
+            <w:r>
+              <w:rPr>
+                <w:rFonts w:hint="eastAsia"/>
+              </w:rPr>
+              <w:t xml:space="preserve"> </w:t>
+            </w:r>
+            <w:r>
+              <w:t>–</w:t>
+            </w:r>
+            <w:r>
+              <w:rPr>
+                <w:rFonts w:hint="eastAsia"/>
+              </w:rPr>
+              <w:t xml:space="preserve"> </w:t>
+            </w:r>
+            <w:r>
+              <w:rPr>
+                <w:rFonts w:hint="eastAsia"/>
+              </w:rPr>
+              <w:t>混合</w:t>
+            </w:r>
+            <w:r>
+              <w:rPr>
+                <w:rFonts w:hint="eastAsia"/>
+              </w:rPr>
+              <w:t>訊號</w:t>
+            </w:r>
+            <w:r>
+              <w:rPr>
+                <w:rFonts w:hint="eastAsia"/>
+              </w:rPr>
+              <w:t xml:space="preserve"> </w:t>
+            </w:r>
+            <w:r>
+              <w:t>–</w:t>
+            </w:r>
+            <w:r>
+              <w:t xml:space="preserve"> </w:t>
+            </w:r>
+            <w:r>
+              <w:rPr>
+                <w:rFonts w:hint="eastAsia"/>
+              </w:rPr>
+              <w:t>從</w:t>
+            </w:r>
+            <w:r>
+              <w:rPr>
+                <w:rFonts w:hint="eastAsia"/>
+              </w:rPr>
+              <w:t>第</w:t>
+            </w:r>
+            <w:r>
+              <w:t>3</w:t>
+            </w:r>
+            <w:r>
+              <w:rPr>
+                <w:rFonts w:hint="eastAsia"/>
+              </w:rPr>
+              <w:t>維度</w:t>
+            </w:r>
+            <w:r>
+              <w:rPr>
+                <w:rFonts w:hint="eastAsia"/>
+              </w:rPr>
+              <w:t>觀測</w:t>
+            </w:r>
+          </w:p>
+        </w:tc>
+      </w:tr>
+    </w:tbl>
+    <w:p>
+      <w:pPr>
+        <w:ind w:firstLine="0"/>
+        <w:rPr>
+          <w:rFonts w:hint="eastAsia"/>
+        </w:rPr>
+      </w:pPr>
+      <w:r>
+        <w:rPr>
+          <w:rFonts w:hint="eastAsia"/>
+        </w:rPr>
+        <w:lastRenderedPageBreak/>
+        <w:t>白</w:t>
+      </w:r>
+      <w:r>
+        <w:rPr>
+          <w:rFonts w:hint="eastAsia"/>
+        </w:rPr>
+        <w:t>化</w:t>
+      </w:r>
+      <w:r>
+        <w:rPr>
+          <w:rFonts w:hint="eastAsia"/>
+        </w:rPr>
+        <w:t>訊號</w:t>
+      </w:r>
+    </w:p>
+    <w:tbl>
+      <w:tblPr>
+        <w:tblStyle w:val="TableGrid"/>
+        <w:tblW w:w="0" w:type="auto"/>
+        <w:tblBorders>
+          <w:top w:val="none" w:sz="0" w:space="0" w:color="auto"/>
+          <w:left w:val="none" w:sz="0" w:space="0" w:color="auto"/>
+          <w:bottom w:val="none" w:sz="0" w:space="0" w:color="auto"/>
+          <w:right w:val="none" w:sz="0" w:space="0" w:color="auto"/>
+          <w:insideH w:val="none" w:sz="0" w:space="0" w:color="auto"/>
+          <w:insideV w:val="none" w:sz="0" w:space="0" w:color="auto"/>
+        </w:tblBorders>
+        <w:tblLook w:val="04A0" w:firstRow="1" w:lastRow="0" w:firstColumn="1" w:lastColumn="0" w:noHBand="0" w:noVBand="1"/>
+      </w:tblPr>
+      <w:tblGrid>
+        <w:gridCol w:w="2849"/>
+        <w:gridCol w:w="2903"/>
+        <w:gridCol w:w="2764"/>
+      </w:tblGrid>
+      <w:tr>
+        <w:tc>
+          <w:tcPr>
+            <w:tcW w:w="2838" w:type="dxa"/>
+          </w:tcPr>
+          <w:p>
+            <w:pPr>
+              <w:ind w:firstLine="0"/>
+              <w:jc w:val="center"/>
+            </w:pPr>
+            <w:r>
+              <w:rPr>
+                <w:noProof/>
+              </w:rPr>
+              <w:drawing>
+                <wp:inline distT="0" distB="0" distL="0" distR="0" wp14:anchorId="7F4FE97E" wp14:editId="37BD8926">
+                  <wp:extent cx="1739254" cy="1733029"/>
+                  <wp:effectExtent l="0" t="0" r="0" b="635"/>
+                  <wp:docPr id="34" name="Picture 34" descr="https://lh3.googleusercontent.com/E6IbLjTgSYkZ8AKigib0ZFdNUN0kYksz3n5UvQOiRPAUKu5wGQExDi3TQhdxkq9Zre8O74ECVrvyjsm8vatY03luu0aF3fKqyQErfPjpv-hXhQncj57NYhJv9mYwIMQD7NFhoCTYr3Y"/>
+                  <wp:cNvGraphicFramePr>
+                    <a:graphicFrameLocks xmlns:a="http://schemas.openxmlformats.org/drawingml/2006/main" noChangeAspect="1"/>
+                  </wp:cNvGraphicFramePr>
+                  <a:graphic xmlns:a="http://schemas.openxmlformats.org/drawingml/2006/main">
+                    <a:graphicData uri="http://schemas.openxmlformats.org/drawingml/2006/picture">
+                      <pic:pic xmlns:pic="http://schemas.openxmlformats.org/drawingml/2006/picture">
+                        <pic:nvPicPr>
+                          <pic:cNvPr id="0" name="docs-internal-guid-f8596494-7fff-55c8-6fc6-ca6d2df30bf3" descr="https://lh3.googleusercontent.com/E6IbLjTgSYkZ8AKigib0ZFdNUN0kYksz3n5UvQOiRPAUKu5wGQExDi3TQhdxkq9Zre8O74ECVrvyjsm8vatY03luu0aF3fKqyQErfPjpv-hXhQncj57NYhJv9mYwIMQD7NFhoCTYr3Y"/>
+                          <pic:cNvPicPr>
+                            <a:picLocks noChangeAspect="1" noChangeArrowheads="1"/>
+                          </pic:cNvPicPr>
+                        </pic:nvPicPr>
+                        <pic:blipFill>
+                          <a:blip r:embed="rId35">
+                            <a:extLst>
+                              <a:ext uri="{28A0092B-C50C-407E-A947-70E740481C1C}">
+                                <a14:useLocalDpi xmlns:a14="http://schemas.microsoft.com/office/drawing/2010/main" val="0"/>
+                              </a:ext>
+                            </a:extLst>
+                          </a:blip>
+                          <a:srcRect/>
+                          <a:stretch>
+                            <a:fillRect/>
+                          </a:stretch>
+                        </pic:blipFill>
+                        <pic:spPr bwMode="auto">
+                          <a:xfrm>
+                            <a:off x="0" y="0"/>
+                            <a:ext cx="1775269" cy="1768915"/>
+                          </a:xfrm>
+                          <a:prstGeom prst="rect">
+                            <a:avLst/>
+                          </a:prstGeom>
+                          <a:noFill/>
+                          <a:ln>
+                            <a:noFill/>
+                          </a:ln>
+                        </pic:spPr>
+                      </pic:pic>
+                    </a:graphicData>
+                  </a:graphic>
+                </wp:inline>
+              </w:drawing>
+            </w:r>
+          </w:p>
+          <w:p>
+            <w:pPr>
+              <w:wordWrap/>
+              <w:snapToGrid/>
+              <w:spacing w:line="240" w:lineRule="auto"/>
+              <w:ind w:firstLine="0"/>
+              <w:jc w:val="center"/>
+              <w:rPr>
+                <w:rFonts w:cstheme="majorBidi"/>
+                <w:b/>
+                <w:bCs/>
+                <w:sz w:val="36"/>
+                <w:szCs w:val="36"/>
+              </w:rPr>
+            </w:pPr>
+            <w:r>
+              <w:rPr>
+                <w:rFonts w:hint="eastAsia"/>
+              </w:rPr>
+              <w:t>圖</w:t>
+            </w:r>
+            <w:r>
+              <w:rPr>
+                <w:rFonts w:hint="eastAsia"/>
+              </w:rPr>
+              <w:t xml:space="preserve"> </w:t>
+            </w:r>
+            <w:r>
+              <w:fldChar w:fldCharType="begin"/>
+            </w:r>
+            <w:r>
+              <w:instrText xml:space="preserve"> </w:instrText>
+            </w:r>
+            <w:r>
+              <w:rPr>
+                <w:rFonts w:hint="eastAsia"/>
+              </w:rPr>
+              <w:instrText xml:space="preserve">SEQ </w:instrText>
+            </w:r>
+            <w:r>
+              <w:rPr>
+                <w:rFonts w:hint="eastAsia"/>
+              </w:rPr>
+              <w:instrText>圖</w:instrText>
+            </w:r>
+            <w:r>
+              <w:rPr>
+                <w:rFonts w:hint="eastAsia"/>
+              </w:rPr>
+              <w:instrText xml:space="preserve"> \* ARABIC</w:instrText>
+            </w:r>
+            <w:r>
+              <w:instrText xml:space="preserve"> </w:instrText>
+            </w:r>
+            <w:r>
+              <w:fldChar w:fldCharType="separate"/>
+            </w:r>
+            <w:r>
+              <w:rPr>
+                <w:noProof/>
+              </w:rPr>
+              <w:t>27</w:t>
+            </w:r>
+            <w:r>
+              <w:fldChar w:fldCharType="end"/>
+            </w:r>
+            <w:r>
+              <w:rPr>
+                <w:rFonts w:hint="eastAsia"/>
+              </w:rPr>
+              <w:t xml:space="preserve"> </w:t>
+            </w:r>
+            <w:r>
+              <w:t>–</w:t>
+            </w:r>
+            <w:r>
+              <w:rPr>
+                <w:rFonts w:hint="eastAsia"/>
+              </w:rPr>
+              <w:t xml:space="preserve"> ZCA</w:t>
+            </w:r>
+            <w:r>
+              <w:rPr>
+                <w:rFonts w:hint="eastAsia"/>
+              </w:rPr>
+              <w:t>白化</w:t>
+            </w:r>
+            <w:r>
+              <w:rPr>
+                <w:rFonts w:hint="eastAsia"/>
+              </w:rPr>
+              <w:t xml:space="preserve"> </w:t>
+            </w:r>
+            <w:r>
+              <w:t>–</w:t>
+            </w:r>
+            <w:r>
+              <w:t xml:space="preserve"> </w:t>
+            </w:r>
+            <w:r>
+              <w:rPr>
+                <w:rFonts w:hint="eastAsia"/>
+              </w:rPr>
+              <w:t>從</w:t>
+            </w:r>
+            <w:r>
+              <w:rPr>
+                <w:rFonts w:hint="eastAsia"/>
+              </w:rPr>
+              <w:t>第</w:t>
+            </w:r>
+            <w:r>
+              <w:rPr>
+                <w:rFonts w:hint="eastAsia"/>
+              </w:rPr>
+              <w:t>1</w:t>
+            </w:r>
+            <w:r>
+              <w:rPr>
+                <w:rFonts w:hint="eastAsia"/>
+              </w:rPr>
+              <w:t>維度</w:t>
+            </w:r>
+            <w:r>
+              <w:rPr>
+                <w:rFonts w:hint="eastAsia"/>
+              </w:rPr>
+              <w:t>觀測</w:t>
+            </w:r>
+          </w:p>
+        </w:tc>
+        <w:tc>
+          <w:tcPr>
+            <w:tcW w:w="2839" w:type="dxa"/>
+          </w:tcPr>
+          <w:p>
+            <w:pPr>
+              <w:ind w:firstLine="0"/>
+              <w:jc w:val="center"/>
+            </w:pPr>
+            <w:r>
+              <w:rPr>
+                <w:noProof/>
+              </w:rPr>
+              <w:drawing>
+                <wp:inline distT="0" distB="0" distL="0" distR="0" wp14:anchorId="6FDC3C3D" wp14:editId="6EFFEA84">
+                  <wp:extent cx="1774209" cy="1752635"/>
+                  <wp:effectExtent l="0" t="0" r="0" b="0"/>
+                  <wp:docPr id="35" name="Picture 35" descr="https://lh4.googleusercontent.com/L3aIOSVyES88HXeucWXgqERE8EFdBhxogVGJo5tTwwlK5I2jL1o6XwHo1tPjUSqUs4j7s0Gkgvm70Z7np-nfFMJVyGu_GOfo7VN6A0PT3ERiFXLwmCUsNrms3IeIUZKxinZcNq_2fr4"/>
+                  <wp:cNvGraphicFramePr>
+                    <a:graphicFrameLocks xmlns:a="http://schemas.openxmlformats.org/drawingml/2006/main" noChangeAspect="1"/>
+                  </wp:cNvGraphicFramePr>
+                  <a:graphic xmlns:a="http://schemas.openxmlformats.org/drawingml/2006/main">
+                    <a:graphicData uri="http://schemas.openxmlformats.org/drawingml/2006/picture">
+                      <pic:pic xmlns:pic="http://schemas.openxmlformats.org/drawingml/2006/picture">
+                        <pic:nvPicPr>
+                          <pic:cNvPr id="0" name="docs-internal-guid-afd1fc0f-7fff-7e79-7930-cef2cad8b016" descr="https://lh4.googleusercontent.com/L3aIOSVyES88HXeucWXgqERE8EFdBhxogVGJo5tTwwlK5I2jL1o6XwHo1tPjUSqUs4j7s0Gkgvm70Z7np-nfFMJVyGu_GOfo7VN6A0PT3ERiFXLwmCUsNrms3IeIUZKxinZcNq_2fr4"/>
+                          <pic:cNvPicPr>
+                            <a:picLocks noChangeAspect="1" noChangeArrowheads="1"/>
+                          </pic:cNvPicPr>
+                        </pic:nvPicPr>
+                        <pic:blipFill>
+                          <a:blip r:embed="rId36">
+                            <a:extLst>
+                              <a:ext uri="{28A0092B-C50C-407E-A947-70E740481C1C}">
+                                <a14:useLocalDpi xmlns:a14="http://schemas.microsoft.com/office/drawing/2010/main" val="0"/>
+                              </a:ext>
+                            </a:extLst>
+                          </a:blip>
+                          <a:srcRect/>
+                          <a:stretch>
+                            <a:fillRect/>
+                          </a:stretch>
+                        </pic:blipFill>
+                        <pic:spPr bwMode="auto">
+                          <a:xfrm>
+                            <a:off x="0" y="0"/>
+                            <a:ext cx="1801524" cy="1779618"/>
+                          </a:xfrm>
+                          <a:prstGeom prst="rect">
+                            <a:avLst/>
+                          </a:prstGeom>
+                          <a:noFill/>
+                          <a:ln>
+                            <a:noFill/>
+                          </a:ln>
+                        </pic:spPr>
+                      </pic:pic>
+                    </a:graphicData>
+                  </a:graphic>
+                </wp:inline>
+              </w:drawing>
+            </w:r>
+          </w:p>
+          <w:p>
+            <w:pPr>
+              <w:wordWrap/>
+              <w:snapToGrid/>
+              <w:spacing w:line="240" w:lineRule="auto"/>
+              <w:ind w:firstLine="0"/>
+              <w:jc w:val="center"/>
+            </w:pPr>
+            <w:r>
+              <w:rPr>
+                <w:rFonts w:hint="eastAsia"/>
+              </w:rPr>
+              <w:t>圖</w:t>
+            </w:r>
+            <w:r>
+              <w:rPr>
+                <w:rFonts w:hint="eastAsia"/>
+              </w:rPr>
+              <w:t xml:space="preserve"> </w:t>
+            </w:r>
+            <w:r>
+              <w:fldChar w:fldCharType="begin"/>
+            </w:r>
+            <w:r>
+              <w:instrText xml:space="preserve"> </w:instrText>
+            </w:r>
+            <w:r>
+              <w:rPr>
+                <w:rFonts w:hint="eastAsia"/>
+              </w:rPr>
+              <w:instrText xml:space="preserve">SEQ </w:instrText>
+            </w:r>
+            <w:r>
+              <w:rPr>
+                <w:rFonts w:hint="eastAsia"/>
+              </w:rPr>
+              <w:instrText>圖</w:instrText>
+            </w:r>
+            <w:r>
+              <w:rPr>
+                <w:rFonts w:hint="eastAsia"/>
+              </w:rPr>
+              <w:instrText xml:space="preserve"> \* ARABIC</w:instrText>
+            </w:r>
+            <w:r>
+              <w:instrText xml:space="preserve"> </w:instrText>
+            </w:r>
+            <w:r>
+              <w:fldChar w:fldCharType="separate"/>
+            </w:r>
+            <w:r>
+              <w:rPr>
+                <w:noProof/>
+              </w:rPr>
+              <w:t>28</w:t>
+            </w:r>
+            <w:r>
+              <w:fldChar w:fldCharType="end"/>
+            </w:r>
+            <w:r>
+              <w:rPr>
+                <w:rFonts w:hint="eastAsia"/>
+              </w:rPr>
+              <w:t xml:space="preserve"> </w:t>
+            </w:r>
+            <w:r>
+              <w:t>–</w:t>
+            </w:r>
+            <w:r>
+              <w:rPr>
+                <w:rFonts w:hint="eastAsia"/>
+              </w:rPr>
+              <w:t xml:space="preserve"> ZCA</w:t>
+            </w:r>
+            <w:r>
+              <w:rPr>
+                <w:rFonts w:hint="eastAsia"/>
+              </w:rPr>
+              <w:t>白化</w:t>
+            </w:r>
+            <w:r>
+              <w:rPr>
+                <w:rFonts w:hint="eastAsia"/>
+              </w:rPr>
+              <w:t xml:space="preserve"> </w:t>
+            </w:r>
+            <w:r>
+              <w:t>–</w:t>
+            </w:r>
+            <w:r>
+              <w:t xml:space="preserve"> </w:t>
+            </w:r>
+            <w:r>
+              <w:rPr>
+                <w:rFonts w:hint="eastAsia"/>
+              </w:rPr>
+              <w:t>從</w:t>
+            </w:r>
+          </w:p>
+          <w:p>
+            <w:pPr>
+              <w:wordWrap/>
+              <w:snapToGrid/>
+              <w:spacing w:line="240" w:lineRule="auto"/>
+              <w:ind w:firstLine="0"/>
+              <w:jc w:val="center"/>
+              <w:rPr>
+                <w:rFonts w:cstheme="majorBidi"/>
+                <w:b/>
+                <w:bCs/>
+                <w:sz w:val="36"/>
+                <w:szCs w:val="36"/>
+              </w:rPr>
+            </w:pPr>
+            <w:r>
+              <w:rPr>
+                <w:rFonts w:hint="eastAsia"/>
+              </w:rPr>
+              <w:t>第</w:t>
+            </w:r>
+            <w:r>
+              <w:rPr>
+                <w:rFonts w:hint="eastAsia"/>
+              </w:rPr>
+              <w:t>2</w:t>
+            </w:r>
+            <w:r>
+              <w:rPr>
+                <w:rFonts w:hint="eastAsia"/>
+              </w:rPr>
+              <w:t>維度</w:t>
+            </w:r>
+            <w:r>
+              <w:rPr>
+                <w:rFonts w:hint="eastAsia"/>
+              </w:rPr>
+              <w:t>觀測</w:t>
+            </w:r>
+          </w:p>
+        </w:tc>
+        <w:tc>
+          <w:tcPr>
+            <w:tcW w:w="2839" w:type="dxa"/>
+          </w:tcPr>
+          <w:p>
+            <w:pPr>
+              <w:keepNext/>
+              <w:ind w:firstLine="0"/>
+              <w:jc w:val="center"/>
+            </w:pPr>
+            <w:r>
+              <w:rPr>
+                <w:noProof/>
+              </w:rPr>
+              <w:drawing>
+                <wp:inline distT="0" distB="0" distL="0" distR="0" wp14:anchorId="5AA56F70" wp14:editId="17B0F0E2">
+                  <wp:extent cx="1682884" cy="1767451"/>
+                  <wp:effectExtent l="0" t="0" r="0" b="4445"/>
+                  <wp:docPr id="36" name="Picture 36" descr="https://lh6.googleusercontent.com/Q9HMcufovdjaAKLEg4lzsb73sW-rYp8sxLzKm7I_5GsUuViGkMsOAMK08iZg4fXtDHjqVtrvIAMRPTJ9pK4X-I4H7GDL-N3oQmbMU8Z6HVM9xgnV97whx_pAzUm-i_YgjCUG63H3VNk"/>
+                  <wp:cNvGraphicFramePr>
+                    <a:graphicFrameLocks xmlns:a="http://schemas.openxmlformats.org/drawingml/2006/main" noChangeAspect="1"/>
+                  </wp:cNvGraphicFramePr>
+                  <a:graphic xmlns:a="http://schemas.openxmlformats.org/drawingml/2006/main">
+                    <a:graphicData uri="http://schemas.openxmlformats.org/drawingml/2006/picture">
+                      <pic:pic xmlns:pic="http://schemas.openxmlformats.org/drawingml/2006/picture">
+                        <pic:nvPicPr>
+                          <pic:cNvPr id="0" name="docs-internal-guid-dfc2df1e-7fff-9548-6de7-1df09f08baa1" descr="https://lh6.googleusercontent.com/Q9HMcufovdjaAKLEg4lzsb73sW-rYp8sxLzKm7I_5GsUuViGkMsOAMK08iZg4fXtDHjqVtrvIAMRPTJ9pK4X-I4H7GDL-N3oQmbMU8Z6HVM9xgnV97whx_pAzUm-i_YgjCUG63H3VNk"/>
+                          <pic:cNvPicPr>
+                            <a:picLocks noChangeAspect="1" noChangeArrowheads="1"/>
+                          </pic:cNvPicPr>
+                        </pic:nvPicPr>
+                        <pic:blipFill>
+                          <a:blip r:embed="rId37">
+                            <a:extLst>
+                              <a:ext uri="{28A0092B-C50C-407E-A947-70E740481C1C}">
+                                <a14:useLocalDpi xmlns:a14="http://schemas.microsoft.com/office/drawing/2010/main" val="0"/>
+                              </a:ext>
+                            </a:extLst>
+                          </a:blip>
+                          <a:srcRect/>
+                          <a:stretch>
+                            <a:fillRect/>
+                          </a:stretch>
+                        </pic:blipFill>
+                        <pic:spPr bwMode="auto">
+                          <a:xfrm>
+                            <a:off x="0" y="0"/>
+                            <a:ext cx="1703871" cy="1789493"/>
+                          </a:xfrm>
+                          <a:prstGeom prst="rect">
+                            <a:avLst/>
+                          </a:prstGeom>
+                          <a:noFill/>
+                          <a:ln>
+                            <a:noFill/>
+                          </a:ln>
+                        </pic:spPr>
+                      </pic:pic>
+                    </a:graphicData>
+                  </a:graphic>
+                </wp:inline>
+              </w:drawing>
+            </w:r>
+          </w:p>
+          <w:p>
+            <w:pPr>
+              <w:wordWrap/>
+              <w:snapToGrid/>
+              <w:spacing w:line="240" w:lineRule="auto"/>
+              <w:ind w:firstLine="0"/>
+              <w:jc w:val="center"/>
+              <w:rPr>
+                <w:rFonts w:cstheme="majorBidi"/>
+                <w:b/>
+                <w:bCs/>
+                <w:sz w:val="36"/>
+                <w:szCs w:val="36"/>
+              </w:rPr>
+            </w:pPr>
+            <w:r>
+              <w:rPr>
+                <w:rFonts w:hint="eastAsia"/>
+              </w:rPr>
+              <w:t>圖</w:t>
+            </w:r>
+            <w:r>
+              <w:rPr>
+                <w:rFonts w:hint="eastAsia"/>
+              </w:rPr>
+              <w:t xml:space="preserve"> </w:t>
+            </w:r>
+            <w:r>
+              <w:fldChar w:fldCharType="begin"/>
+            </w:r>
+            <w:r>
+              <w:instrText xml:space="preserve"> </w:instrText>
+            </w:r>
+            <w:r>
+              <w:rPr>
+                <w:rFonts w:hint="eastAsia"/>
+              </w:rPr>
+              <w:instrText xml:space="preserve">SEQ </w:instrText>
+            </w:r>
+            <w:r>
+              <w:rPr>
+                <w:rFonts w:hint="eastAsia"/>
+              </w:rPr>
+              <w:instrText>圖</w:instrText>
+            </w:r>
+            <w:r>
+              <w:rPr>
+                <w:rFonts w:hint="eastAsia"/>
+              </w:rPr>
+              <w:instrText xml:space="preserve"> \* ARABIC</w:instrText>
+            </w:r>
+            <w:r>
+              <w:instrText xml:space="preserve"> </w:instrText>
+            </w:r>
+            <w:r>
+              <w:fldChar w:fldCharType="separate"/>
+            </w:r>
+            <w:r>
+              <w:rPr>
+                <w:noProof/>
+              </w:rPr>
+              <w:t>29</w:t>
+            </w:r>
+            <w:r>
+              <w:fldChar w:fldCharType="end"/>
+            </w:r>
+            <w:r>
+              <w:rPr>
+                <w:rFonts w:hint="eastAsia"/>
+              </w:rPr>
+              <w:t xml:space="preserve"> </w:t>
+            </w:r>
+            <w:r>
+              <w:t>–</w:t>
+            </w:r>
+            <w:r>
+              <w:rPr>
+                <w:rFonts w:hint="eastAsia"/>
+              </w:rPr>
+              <w:t xml:space="preserve"> ZCA</w:t>
+            </w:r>
+            <w:r>
+              <w:rPr>
+                <w:rFonts w:hint="eastAsia"/>
+              </w:rPr>
+              <w:t>白化</w:t>
+            </w:r>
+            <w:r>
+              <w:rPr>
+                <w:rFonts w:hint="eastAsia"/>
+              </w:rPr>
+              <w:t xml:space="preserve"> </w:t>
+            </w:r>
+            <w:r>
+              <w:t>–</w:t>
+            </w:r>
+            <w:r>
+              <w:rPr>
+                <w:rFonts w:hint="eastAsia"/>
+              </w:rPr>
+              <w:t xml:space="preserve"> </w:t>
+            </w:r>
+            <w:r>
+              <w:rPr>
+                <w:rFonts w:hint="eastAsia"/>
+              </w:rPr>
+              <w:t>從</w:t>
+            </w:r>
+            <w:r>
+              <w:rPr>
+                <w:rFonts w:hint="eastAsia"/>
+              </w:rPr>
+              <w:t>第</w:t>
+            </w:r>
+            <w:r>
+              <w:t>3</w:t>
+            </w:r>
+            <w:r>
+              <w:rPr>
+                <w:rFonts w:hint="eastAsia"/>
+              </w:rPr>
+              <w:t>維度</w:t>
+            </w:r>
+            <w:r>
+              <w:rPr>
+                <w:rFonts w:hint="eastAsia"/>
+              </w:rPr>
+              <w:t>觀測</w:t>
+            </w:r>
+          </w:p>
+        </w:tc>
+      </w:tr>
+    </w:tbl>
+    <w:p>
+      <w:pPr>
+        <w:wordWrap/>
+        <w:snapToGrid/>
+        <w:spacing w:line="240" w:lineRule="auto"/>
+        <w:ind w:firstLine="0"/>
+        <w:rPr>
+          <w:rFonts w:cstheme="majorBidi"/>
+          <w:b/>
+          <w:bCs/>
+          <w:sz w:val="36"/>
+          <w:szCs w:val="36"/>
+        </w:rPr>
+      </w:pPr>
+    </w:p>
+    <w:p>
+      <w:pPr>
+        <w:ind w:firstLine="0"/>
+      </w:pPr>
+      <w:r>
+        <w:rPr>
+          <w:rFonts w:hint="eastAsia"/>
+        </w:rPr>
+        <w:t>旋轉後</w:t>
+      </w:r>
+    </w:p>
+    <w:tbl>
+      <w:tblPr>
+        <w:tblStyle w:val="TableGrid"/>
+        <w:tblW w:w="0" w:type="auto"/>
+        <w:tblBorders>
+          <w:top w:val="none" w:sz="0" w:space="0" w:color="auto"/>
+          <w:left w:val="none" w:sz="0" w:space="0" w:color="auto"/>
+          <w:bottom w:val="none" w:sz="0" w:space="0" w:color="auto"/>
+          <w:right w:val="none" w:sz="0" w:space="0" w:color="auto"/>
+          <w:insideH w:val="none" w:sz="0" w:space="0" w:color="auto"/>
+          <w:insideV w:val="none" w:sz="0" w:space="0" w:color="auto"/>
+        </w:tblBorders>
+        <w:tblLook w:val="04A0" w:firstRow="1" w:lastRow="0" w:firstColumn="1" w:lastColumn="0" w:noHBand="0" w:noVBand="1"/>
+      </w:tblPr>
+      <w:tblGrid>
+        <w:gridCol w:w="3003"/>
+        <w:gridCol w:w="2717"/>
+        <w:gridCol w:w="2796"/>
+      </w:tblGrid>
+      <w:tr>
+        <w:tc>
+          <w:tcPr>
+            <w:tcW w:w="2838" w:type="dxa"/>
+          </w:tcPr>
+          <w:p>
+            <w:pPr>
+              <w:ind w:firstLine="0"/>
+              <w:jc w:val="center"/>
+            </w:pPr>
+            <w:r>
+              <w:rPr>
+                <w:noProof/>
+              </w:rPr>
+              <w:drawing>
+                <wp:inline distT="0" distB="0" distL="0" distR="0" wp14:anchorId="1DBD5EE3" wp14:editId="31FBA45B">
+                  <wp:extent cx="1785289" cy="1685498"/>
+                  <wp:effectExtent l="0" t="0" r="5715" b="0"/>
+                  <wp:docPr id="40" name="Picture 40" descr="https://lh4.googleusercontent.com/XkwzLUH9hW52VosTFFJLFZCYvnk7BIrC-SwKpUfParrKO1FrjfXt3B1AOLbrGP0H3V04--mPWjV9XjnqkWI3A0CXHFMr7m38n2rXsdHct-p6C6EbaVfVFwjlE_vx70tTmxmrDxY3OY4"/>
+                  <wp:cNvGraphicFramePr>
+                    <a:graphicFrameLocks xmlns:a="http://schemas.openxmlformats.org/drawingml/2006/main" noChangeAspect="1"/>
+                  </wp:cNvGraphicFramePr>
+                  <a:graphic xmlns:a="http://schemas.openxmlformats.org/drawingml/2006/main">
+                    <a:graphicData uri="http://schemas.openxmlformats.org/drawingml/2006/picture">
+                      <pic:pic xmlns:pic="http://schemas.openxmlformats.org/drawingml/2006/picture">
+                        <pic:nvPicPr>
+                          <pic:cNvPr id="0" name="docs-internal-guid-2ef515c0-7fff-ffc2-4ff5-bfc101e9af4d" descr="https://lh4.googleusercontent.com/XkwzLUH9hW52VosTFFJLFZCYvnk7BIrC-SwKpUfParrKO1FrjfXt3B1AOLbrGP0H3V04--mPWjV9XjnqkWI3A0CXHFMr7m38n2rXsdHct-p6C6EbaVfVFwjlE_vx70tTmxmrDxY3OY4"/>
+                          <pic:cNvPicPr>
+                            <a:picLocks noChangeAspect="1" noChangeArrowheads="1"/>
+                          </pic:cNvPicPr>
+                        </pic:nvPicPr>
+                        <pic:blipFill>
+                          <a:blip r:embed="rId38">
+                            <a:extLst>
+                              <a:ext uri="{28A0092B-C50C-407E-A947-70E740481C1C}">
+                                <a14:useLocalDpi xmlns:a14="http://schemas.microsoft.com/office/drawing/2010/main" val="0"/>
+                              </a:ext>
+                            </a:extLst>
+                          </a:blip>
+                          <a:srcRect/>
+                          <a:stretch>
+                            <a:fillRect/>
+                          </a:stretch>
+                        </pic:blipFill>
+                        <pic:spPr bwMode="auto">
+                          <a:xfrm>
+                            <a:off x="0" y="0"/>
+                            <a:ext cx="1801323" cy="1700635"/>
+                          </a:xfrm>
+                          <a:prstGeom prst="rect">
+                            <a:avLst/>
+                          </a:prstGeom>
+                          <a:noFill/>
+                          <a:ln>
+                            <a:noFill/>
+                          </a:ln>
+                        </pic:spPr>
+                      </pic:pic>
+                    </a:graphicData>
+                  </a:graphic>
+                </wp:inline>
+              </w:drawing>
+            </w:r>
+          </w:p>
+          <w:p>
+            <w:pPr>
+              <w:wordWrap/>
+              <w:snapToGrid/>
+              <w:spacing w:line="240" w:lineRule="auto"/>
+              <w:ind w:firstLine="0"/>
+              <w:jc w:val="center"/>
+            </w:pPr>
+            <w:r>
+              <w:rPr>
+                <w:rFonts w:hint="eastAsia"/>
+              </w:rPr>
+              <w:t>圖</w:t>
+            </w:r>
+            <w:r>
+              <w:rPr>
+                <w:rFonts w:hint="eastAsia"/>
+              </w:rPr>
+              <w:t xml:space="preserve"> </w:t>
+            </w:r>
+            <w:r>
+              <w:fldChar w:fldCharType="begin"/>
+            </w:r>
+            <w:r>
+              <w:instrText xml:space="preserve"> </w:instrText>
+            </w:r>
+            <w:r>
+              <w:rPr>
+                <w:rFonts w:hint="eastAsia"/>
+              </w:rPr>
+              <w:instrText xml:space="preserve">SEQ </w:instrText>
+            </w:r>
+            <w:r>
+              <w:rPr>
+                <w:rFonts w:hint="eastAsia"/>
+              </w:rPr>
+              <w:instrText>圖</w:instrText>
+            </w:r>
+            <w:r>
+              <w:rPr>
+                <w:rFonts w:hint="eastAsia"/>
+              </w:rPr>
+              <w:instrText xml:space="preserve"> \* ARABIC</w:instrText>
+            </w:r>
+            <w:r>
+              <w:instrText xml:space="preserve"> </w:instrText>
+            </w:r>
+            <w:r>
+              <w:fldChar w:fldCharType="separate"/>
+            </w:r>
+            <w:r>
+              <w:rPr>
+                <w:noProof/>
+              </w:rPr>
+              <w:t>30</w:t>
+            </w:r>
+            <w:r>
+              <w:fldChar w:fldCharType="end"/>
+            </w:r>
+            <w:r>
+              <w:rPr>
+                <w:rFonts w:hint="eastAsia"/>
+              </w:rPr>
+              <w:t xml:space="preserve"> </w:t>
+            </w:r>
+            <w:r>
+              <w:t>–</w:t>
+            </w:r>
+            <w:r>
+              <w:rPr>
+                <w:rFonts w:hint="eastAsia"/>
+              </w:rPr>
+              <w:t xml:space="preserve"> </w:t>
+            </w:r>
+            <w:r>
+              <w:rPr>
+                <w:rFonts w:hint="eastAsia"/>
+              </w:rPr>
+              <w:t>nICA</w:t>
+            </w:r>
+            <w:r>
+              <w:rPr>
+                <w:rFonts w:hint="eastAsia"/>
+              </w:rPr>
+              <w:t>旋轉</w:t>
+            </w:r>
+            <w:r>
+              <w:rPr>
+                <w:rFonts w:hint="eastAsia"/>
+              </w:rPr>
+              <w:t xml:space="preserve"> </w:t>
+            </w:r>
+            <w:r>
+              <w:t>–</w:t>
+            </w:r>
+            <w:r>
+              <w:t xml:space="preserve"> </w:t>
+            </w:r>
+            <w:r>
+              <w:rPr>
+                <w:rFonts w:hint="eastAsia"/>
+              </w:rPr>
+              <w:t>從</w:t>
+            </w:r>
+          </w:p>
+          <w:p>
+            <w:pPr>
+              <w:wordWrap/>
+              <w:snapToGrid/>
+              <w:spacing w:line="240" w:lineRule="auto"/>
+              <w:ind w:firstLine="0"/>
+              <w:jc w:val="center"/>
+              <w:rPr>
+                <w:rFonts w:cstheme="majorBidi"/>
+                <w:b/>
+                <w:bCs/>
+                <w:sz w:val="36"/>
+                <w:szCs w:val="36"/>
+              </w:rPr>
+            </w:pPr>
+            <w:r>
+              <w:rPr>
+                <w:rFonts w:hint="eastAsia"/>
+              </w:rPr>
+              <w:t>第</w:t>
+            </w:r>
+            <w:r>
+              <w:rPr>
+                <w:rFonts w:hint="eastAsia"/>
+              </w:rPr>
+              <w:t>1</w:t>
+            </w:r>
+            <w:r>
+              <w:rPr>
+                <w:rFonts w:hint="eastAsia"/>
+              </w:rPr>
+              <w:t>維度</w:t>
+            </w:r>
+            <w:r>
+              <w:rPr>
+                <w:rFonts w:hint="eastAsia"/>
+              </w:rPr>
+              <w:t>觀測</w:t>
+            </w:r>
+          </w:p>
+        </w:tc>
+        <w:tc>
+          <w:tcPr>
+            <w:tcW w:w="2839" w:type="dxa"/>
+          </w:tcPr>
+          <w:p>
+            <w:pPr>
+              <w:ind w:firstLine="0"/>
+              <w:jc w:val="center"/>
+            </w:pPr>
+            <w:r>
+              <w:rPr>
+                <w:noProof/>
+              </w:rPr>
+              <w:drawing>
+                <wp:inline distT="0" distB="0" distL="0" distR="0" wp14:anchorId="2F137061" wp14:editId="4CC47EDF">
+                  <wp:extent cx="1607098" cy="1699146"/>
+                  <wp:effectExtent l="0" t="0" r="0" b="0"/>
+                  <wp:docPr id="41" name="Picture 41" descr="https://lh4.googleusercontent.com/ewTQEqMdoXu6z0rceLHN4RS7yu_y-ShJs1_6d6ZPT_EzDyAYadoOX1oYniVwS7yKl7zaxEVWi8s7g219TUDP5zZNW_2EBwSQ079yBT1YZ8h1WMUFG-SqMGuHVVURZh7gWDZ05r7qWqQ"/>
+                  <wp:cNvGraphicFramePr>
+                    <a:graphicFrameLocks xmlns:a="http://schemas.openxmlformats.org/drawingml/2006/main" noChangeAspect="1"/>
+                  </wp:cNvGraphicFramePr>
+                  <a:graphic xmlns:a="http://schemas.openxmlformats.org/drawingml/2006/main">
+                    <a:graphicData uri="http://schemas.openxmlformats.org/drawingml/2006/picture">
+                      <pic:pic xmlns:pic="http://schemas.openxmlformats.org/drawingml/2006/picture">
+                        <pic:nvPicPr>
+                          <pic:cNvPr id="0" name="docs-internal-guid-8744aae3-7fff-1638-770d-5d0ccebc468a" descr="https://lh4.googleusercontent.com/ewTQEqMdoXu6z0rceLHN4RS7yu_y-ShJs1_6d6ZPT_EzDyAYadoOX1oYniVwS7yKl7zaxEVWi8s7g219TUDP5zZNW_2EBwSQ079yBT1YZ8h1WMUFG-SqMGuHVVURZh7gWDZ05r7qWqQ"/>
+                          <pic:cNvPicPr>
+                            <a:picLocks noChangeAspect="1" noChangeArrowheads="1"/>
+                          </pic:cNvPicPr>
+                        </pic:nvPicPr>
+                        <pic:blipFill>
+                          <a:blip r:embed="rId39">
+                            <a:extLst>
+                              <a:ext uri="{28A0092B-C50C-407E-A947-70E740481C1C}">
+                                <a14:useLocalDpi xmlns:a14="http://schemas.microsoft.com/office/drawing/2010/main" val="0"/>
+                              </a:ext>
+                            </a:extLst>
+                          </a:blip>
+                          <a:srcRect/>
+                          <a:stretch>
+                            <a:fillRect/>
+                          </a:stretch>
+                        </pic:blipFill>
+                        <pic:spPr bwMode="auto">
+                          <a:xfrm>
+                            <a:off x="0" y="0"/>
+                            <a:ext cx="1621748" cy="1714635"/>
+                          </a:xfrm>
+                          <a:prstGeom prst="rect">
+                            <a:avLst/>
+                          </a:prstGeom>
+                          <a:noFill/>
+                          <a:ln>
+                            <a:noFill/>
+                          </a:ln>
+                        </pic:spPr>
+                      </pic:pic>
+                    </a:graphicData>
+                  </a:graphic>
+                </wp:inline>
+              </w:drawing>
+            </w:r>
+          </w:p>
+          <w:p>
+            <w:pPr>
+              <w:wordWrap/>
+              <w:snapToGrid/>
+              <w:spacing w:line="240" w:lineRule="auto"/>
+              <w:ind w:firstLine="0"/>
+              <w:jc w:val="center"/>
+            </w:pPr>
+            <w:r>
+              <w:rPr>
+                <w:rFonts w:hint="eastAsia"/>
+              </w:rPr>
+              <w:t>圖</w:t>
+            </w:r>
+            <w:r>
+              <w:rPr>
+                <w:rFonts w:hint="eastAsia"/>
+              </w:rPr>
+              <w:t xml:space="preserve"> </w:t>
+            </w:r>
+            <w:r>
+              <w:fldChar w:fldCharType="begin"/>
+            </w:r>
+            <w:r>
+              <w:instrText xml:space="preserve"> </w:instrText>
+            </w:r>
+            <w:r>
+              <w:rPr>
+                <w:rFonts w:hint="eastAsia"/>
+              </w:rPr>
+              <w:instrText xml:space="preserve">SEQ </w:instrText>
+            </w:r>
+            <w:r>
+              <w:rPr>
+                <w:rFonts w:hint="eastAsia"/>
+              </w:rPr>
+              <w:instrText>圖</w:instrText>
+            </w:r>
+            <w:r>
+              <w:rPr>
+                <w:rFonts w:hint="eastAsia"/>
+              </w:rPr>
+              <w:instrText xml:space="preserve"> \* ARABIC</w:instrText>
+            </w:r>
+            <w:r>
+              <w:instrText xml:space="preserve"> </w:instrText>
+            </w:r>
+            <w:r>
+              <w:fldChar w:fldCharType="separate"/>
+            </w:r>
+            <w:r>
+              <w:rPr>
+                <w:noProof/>
+              </w:rPr>
+              <w:t>31</w:t>
+            </w:r>
+            <w:r>
+              <w:fldChar w:fldCharType="end"/>
+            </w:r>
+            <w:r>
+              <w:rPr>
+                <w:rFonts w:hint="eastAsia"/>
+              </w:rPr>
+              <w:t xml:space="preserve"> </w:t>
+            </w:r>
+            <w:r>
+              <w:t>–</w:t>
+            </w:r>
+            <w:r>
+              <w:rPr>
+                <w:rFonts w:hint="eastAsia"/>
+              </w:rPr>
+              <w:t xml:space="preserve"> </w:t>
+            </w:r>
+            <w:r>
+              <w:rPr>
+                <w:rFonts w:hint="eastAsia"/>
+              </w:rPr>
+              <w:t>nICA</w:t>
+            </w:r>
+            <w:r>
+              <w:rPr>
+                <w:rFonts w:hint="eastAsia"/>
+              </w:rPr>
+              <w:t>旋轉</w:t>
+            </w:r>
+            <w:r>
+              <w:rPr>
+                <w:rFonts w:hint="eastAsia"/>
+              </w:rPr>
+              <w:t xml:space="preserve"> </w:t>
+            </w:r>
+            <w:r>
+              <w:t>–</w:t>
+            </w:r>
+            <w:r>
+              <w:t xml:space="preserve"> </w:t>
+            </w:r>
+            <w:r>
+              <w:rPr>
+                <w:rFonts w:hint="eastAsia"/>
+              </w:rPr>
+              <w:t>從</w:t>
+            </w:r>
+          </w:p>
+          <w:p>
+            <w:pPr>
+              <w:wordWrap/>
+              <w:snapToGrid/>
+              <w:spacing w:line="240" w:lineRule="auto"/>
+              <w:ind w:firstLine="0"/>
+              <w:jc w:val="center"/>
+              <w:rPr>
+                <w:rFonts w:cstheme="majorBidi"/>
+                <w:b/>
+                <w:bCs/>
+                <w:sz w:val="36"/>
+                <w:szCs w:val="36"/>
+              </w:rPr>
+            </w:pPr>
+            <w:r>
+              <w:rPr>
+                <w:rFonts w:hint="eastAsia"/>
+              </w:rPr>
+              <w:t>第</w:t>
+            </w:r>
+            <w:r>
+              <w:rPr>
+                <w:rFonts w:hint="eastAsia"/>
+              </w:rPr>
+              <w:t>2</w:t>
+            </w:r>
+            <w:r>
+              <w:rPr>
+                <w:rFonts w:hint="eastAsia"/>
+              </w:rPr>
+              <w:t>維度</w:t>
+            </w:r>
+            <w:r>
+              <w:rPr>
+                <w:rFonts w:hint="eastAsia"/>
+              </w:rPr>
+              <w:t>觀測</w:t>
+            </w:r>
+          </w:p>
+        </w:tc>
+        <w:tc>
+          <w:tcPr>
+            <w:tcW w:w="2839" w:type="dxa"/>
+          </w:tcPr>
+          <w:p>
+            <w:pPr>
+              <w:keepNext/>
+              <w:ind w:firstLine="0"/>
+              <w:jc w:val="center"/>
+            </w:pPr>
+            <w:r>
+              <w:rPr>
+                <w:noProof/>
+              </w:rPr>
+              <w:drawing>
+                <wp:inline distT="0" distB="0" distL="0" distR="0" wp14:anchorId="2C148049" wp14:editId="5623B732">
+                  <wp:extent cx="1656900" cy="1698625"/>
+                  <wp:effectExtent l="0" t="0" r="635" b="0"/>
+                  <wp:docPr id="42" name="Picture 42" descr="https://lh5.googleusercontent.com/kETIq54ET77cJkLi3twe8lAeTWGFtxd2V5zS2GwWgpj7yBv5FSb8YDCah3cZ0ZWitk-VGmi0Q4FPjrNbpoxINL_KJuWo8tqVd4LTNI4ONkrNkWbWpGOmdQcyOgLBRBvLVmawRu5KLEk"/>
+                  <wp:cNvGraphicFramePr>
+                    <a:graphicFrameLocks xmlns:a="http://schemas.openxmlformats.org/drawingml/2006/main" noChangeAspect="1"/>
+                  </wp:cNvGraphicFramePr>
+                  <a:graphic xmlns:a="http://schemas.openxmlformats.org/drawingml/2006/main">
+                    <a:graphicData uri="http://schemas.openxmlformats.org/drawingml/2006/picture">
+                      <pic:pic xmlns:pic="http://schemas.openxmlformats.org/drawingml/2006/picture">
+                        <pic:nvPicPr>
+                          <pic:cNvPr id="0" name="docs-internal-guid-9c9b794e-7fff-2fba-5917-5a3f3889647d" descr="https://lh5.googleusercontent.com/kETIq54ET77cJkLi3twe8lAeTWGFtxd2V5zS2GwWgpj7yBv5FSb8YDCah3cZ0ZWitk-VGmi0Q4FPjrNbpoxINL_KJuWo8tqVd4LTNI4ONkrNkWbWpGOmdQcyOgLBRBvLVmawRu5KLEk"/>
+                          <pic:cNvPicPr>
+                            <a:picLocks noChangeAspect="1" noChangeArrowheads="1"/>
+                          </pic:cNvPicPr>
+                        </pic:nvPicPr>
+                        <pic:blipFill>
+                          <a:blip r:embed="rId40">
+                            <a:extLst>
+                              <a:ext uri="{28A0092B-C50C-407E-A947-70E740481C1C}">
+                                <a14:useLocalDpi xmlns:a14="http://schemas.microsoft.com/office/drawing/2010/main" val="0"/>
+                              </a:ext>
+                            </a:extLst>
+                          </a:blip>
+                          <a:srcRect/>
+                          <a:stretch>
+                            <a:fillRect/>
+                          </a:stretch>
+                        </pic:blipFill>
+                        <pic:spPr bwMode="auto">
+                          <a:xfrm>
+                            <a:off x="0" y="0"/>
+                            <a:ext cx="1673593" cy="1715738"/>
+                          </a:xfrm>
+                          <a:prstGeom prst="rect">
+                            <a:avLst/>
+                          </a:prstGeom>
+                          <a:noFill/>
+                          <a:ln>
+                            <a:noFill/>
+                          </a:ln>
+                        </pic:spPr>
+                      </pic:pic>
+                    </a:graphicData>
+                  </a:graphic>
+                </wp:inline>
+              </w:drawing>
+            </w:r>
+          </w:p>
+          <w:p>
+            <w:pPr>
+              <w:wordWrap/>
+              <w:snapToGrid/>
+              <w:spacing w:line="240" w:lineRule="auto"/>
+              <w:ind w:firstLine="0"/>
+              <w:jc w:val="center"/>
+              <w:rPr>
+                <w:rFonts w:cstheme="majorBidi"/>
+                <w:b/>
+                <w:bCs/>
+                <w:sz w:val="36"/>
+                <w:szCs w:val="36"/>
+              </w:rPr>
+            </w:pPr>
+            <w:r>
+              <w:rPr>
+                <w:rFonts w:hint="eastAsia"/>
+              </w:rPr>
+              <w:t>圖</w:t>
+            </w:r>
+            <w:r>
+              <w:rPr>
+                <w:rFonts w:hint="eastAsia"/>
+              </w:rPr>
+              <w:t xml:space="preserve"> </w:t>
+            </w:r>
+            <w:r>
+              <w:fldChar w:fldCharType="begin"/>
+            </w:r>
+            <w:r>
+              <w:instrText xml:space="preserve"> </w:instrText>
+            </w:r>
+            <w:r>
+              <w:rPr>
+                <w:rFonts w:hint="eastAsia"/>
+              </w:rPr>
+              <w:instrText xml:space="preserve">SEQ </w:instrText>
+            </w:r>
+            <w:r>
+              <w:rPr>
+                <w:rFonts w:hint="eastAsia"/>
+              </w:rPr>
+              <w:instrText>圖</w:instrText>
+            </w:r>
+            <w:r>
+              <w:rPr>
+                <w:rFonts w:hint="eastAsia"/>
+              </w:rPr>
+              <w:instrText xml:space="preserve"> \* ARABIC</w:instrText>
+            </w:r>
+            <w:r>
+              <w:instrText xml:space="preserve"> </w:instrText>
+            </w:r>
+            <w:r>
+              <w:fldChar w:fldCharType="separate"/>
+            </w:r>
+            <w:r>
+              <w:rPr>
+                <w:noProof/>
+              </w:rPr>
+              <w:t>32</w:t>
+            </w:r>
+            <w:r>
+              <w:fldChar w:fldCharType="end"/>
+            </w:r>
+            <w:r>
+              <w:rPr>
+                <w:rFonts w:hint="eastAsia"/>
+              </w:rPr>
+              <w:t xml:space="preserve"> </w:t>
+            </w:r>
+            <w:r>
+              <w:t>–</w:t>
+            </w:r>
+            <w:r>
+              <w:rPr>
+                <w:rFonts w:hint="eastAsia"/>
+              </w:rPr>
+              <w:t xml:space="preserve"> </w:t>
+            </w:r>
+            <w:r>
+              <w:rPr>
+                <w:rFonts w:hint="eastAsia"/>
+              </w:rPr>
+              <w:t>nICA</w:t>
+            </w:r>
+            <w:r>
+              <w:rPr>
+                <w:rFonts w:hint="eastAsia"/>
+              </w:rPr>
+              <w:t>旋轉</w:t>
+            </w:r>
+            <w:r>
+              <w:rPr>
+                <w:rFonts w:hint="eastAsia"/>
+              </w:rPr>
+              <w:t xml:space="preserve"> </w:t>
+            </w:r>
+            <w:r>
+              <w:t>–</w:t>
+            </w:r>
+            <w:r>
+              <w:rPr>
+                <w:rFonts w:hint="eastAsia"/>
+              </w:rPr>
+              <w:t xml:space="preserve"> </w:t>
+            </w:r>
+            <w:r>
+              <w:rPr>
+                <w:rFonts w:hint="eastAsia"/>
+              </w:rPr>
+              <w:t>從</w:t>
+            </w:r>
+            <w:r>
+              <w:rPr>
+                <w:rFonts w:hint="eastAsia"/>
+              </w:rPr>
+              <w:t>第</w:t>
+            </w:r>
+            <w:r>
+              <w:t>3</w:t>
+            </w:r>
+            <w:r>
+              <w:rPr>
+                <w:rFonts w:hint="eastAsia"/>
+              </w:rPr>
+              <w:t>維度</w:t>
+            </w:r>
+            <w:r>
+              <w:rPr>
+                <w:rFonts w:hint="eastAsia"/>
+              </w:rPr>
+              <w:t>觀測</w:t>
+            </w:r>
+          </w:p>
+        </w:tc>
+      </w:tr>
+    </w:tbl>
+    <w:p>
+      <w:pPr>
+        <w:ind w:firstLine="0"/>
+      </w:pPr>
+    </w:p>
+    <w:p>
+      <w:pPr>
+        <w:ind w:firstLine="0"/>
+        <w:rPr>
+          <w:rFonts w:hint="eastAsia"/>
+        </w:rPr>
+      </w:pPr>
+      <w:bookmarkStart w:id="66" w:name="_GoBack"/>
+      <w:bookmarkEnd w:id="66"/>
+    </w:p>
+    <w:p>
+      <w:pPr>
         <w:pStyle w:val="Title"/>
       </w:pPr>
-      <w:bookmarkStart w:id="59" w:name="_Toc528095039"/>
       <w:r>
         <w:lastRenderedPageBreak/>
         <w:t>Reference</w:t>
       </w:r>
-      <w:bookmarkEnd w:id="57"/>
       <w:bookmarkEnd w:id="59"/>
+      <w:bookmarkEnd w:id="65"/>
     </w:p>
     <w:p/>
     <w:sectPr>
@@ -17409,7 +21393,7 @@
         <w:rStyle w:val="PageNumber"/>
         <w:noProof/>
       </w:rPr>
-      <w:t>16</w:t>
+      <w:t>17</w:t>
     </w:r>
     <w:r>
       <w:rPr>
@@ -17984,6 +21968,95 @@
     </w:lvl>
   </w:abstractNum>
   <w:abstractNum w:abstractNumId="5" w15:restartNumberingAfterBreak="0">
+    <w:nsid w:val="71E103FB"/>
+    <w:multiLevelType w:val="hybridMultilevel"/>
+    <w:tmpl w:val="D518B87E"/>
+    <w:lvl w:ilvl="0" w:tplc="46407D98">
+      <w:start w:val="1"/>
+      <w:numFmt w:val="decimal"/>
+      <w:lvlText w:val="%1."/>
+      <w:lvlJc w:val="left"/>
+      <w:pPr>
+        <w:ind w:left="840" w:hanging="360"/>
+      </w:pPr>
+      <w:rPr>
+        <w:rFonts w:hint="default"/>
+      </w:rPr>
+    </w:lvl>
+    <w:lvl w:ilvl="1" w:tplc="04090019" w:tentative="1">
+      <w:start w:val="1"/>
+      <w:numFmt w:val="lowerLetter"/>
+      <w:lvlText w:val="%2."/>
+      <w:lvlJc w:val="left"/>
+      <w:pPr>
+        <w:ind w:left="1560" w:hanging="360"/>
+      </w:pPr>
+    </w:lvl>
+    <w:lvl w:ilvl="2" w:tplc="0409001B" w:tentative="1">
+      <w:start w:val="1"/>
+      <w:numFmt w:val="lowerRoman"/>
+      <w:lvlText w:val="%3."/>
+      <w:lvlJc w:val="right"/>
+      <w:pPr>
+        <w:ind w:left="2280" w:hanging="180"/>
+      </w:pPr>
+    </w:lvl>
+    <w:lvl w:ilvl="3" w:tplc="0409000F" w:tentative="1">
+      <w:start w:val="1"/>
+      <w:numFmt w:val="decimal"/>
+      <w:lvlText w:val="%4."/>
+      <w:lvlJc w:val="left"/>
+      <w:pPr>
+        <w:ind w:left="3000" w:hanging="360"/>
+      </w:pPr>
+    </w:lvl>
+    <w:lvl w:ilvl="4" w:tplc="04090019" w:tentative="1">
+      <w:start w:val="1"/>
+      <w:numFmt w:val="lowerLetter"/>
+      <w:lvlText w:val="%5."/>
+      <w:lvlJc w:val="left"/>
+      <w:pPr>
+        <w:ind w:left="3720" w:hanging="360"/>
+      </w:pPr>
+    </w:lvl>
+    <w:lvl w:ilvl="5" w:tplc="0409001B" w:tentative="1">
+      <w:start w:val="1"/>
+      <w:numFmt w:val="lowerRoman"/>
+      <w:lvlText w:val="%6."/>
+      <w:lvlJc w:val="right"/>
+      <w:pPr>
+        <w:ind w:left="4440" w:hanging="180"/>
+      </w:pPr>
+    </w:lvl>
+    <w:lvl w:ilvl="6" w:tplc="0409000F" w:tentative="1">
+      <w:start w:val="1"/>
+      <w:numFmt w:val="decimal"/>
+      <w:lvlText w:val="%7."/>
+      <w:lvlJc w:val="left"/>
+      <w:pPr>
+        <w:ind w:left="5160" w:hanging="360"/>
+      </w:pPr>
+    </w:lvl>
+    <w:lvl w:ilvl="7" w:tplc="04090019" w:tentative="1">
+      <w:start w:val="1"/>
+      <w:numFmt w:val="lowerLetter"/>
+      <w:lvlText w:val="%8."/>
+      <w:lvlJc w:val="left"/>
+      <w:pPr>
+        <w:ind w:left="5880" w:hanging="360"/>
+      </w:pPr>
+    </w:lvl>
+    <w:lvl w:ilvl="8" w:tplc="0409001B" w:tentative="1">
+      <w:start w:val="1"/>
+      <w:numFmt w:val="lowerRoman"/>
+      <w:lvlText w:val="%9."/>
+      <w:lvlJc w:val="right"/>
+      <w:pPr>
+        <w:ind w:left="6600" w:hanging="180"/>
+      </w:pPr>
+    </w:lvl>
+  </w:abstractNum>
+  <w:abstractNum w:abstractNumId="6" w15:restartNumberingAfterBreak="0">
     <w:nsid w:val="7C551B97"/>
     <w:multiLevelType w:val="hybridMultilevel"/>
     <w:tmpl w:val="CA14D9B8"/>
@@ -18196,10 +22269,13 @@
     <w:abstractNumId w:val="1"/>
   </w:num>
   <w:num w:numId="16">
-    <w:abstractNumId w:val="5"/>
+    <w:abstractNumId w:val="6"/>
   </w:num>
   <w:num w:numId="17">
     <w:abstractNumId w:val="0"/>
+  </w:num>
+  <w:num w:numId="18">
+    <w:abstractNumId w:val="5"/>
   </w:num>
 </w:numbering>
 </file>
@@ -19151,7 +23227,7 @@
     <w:uiPriority w:val="35"/>
     <w:unhideWhenUsed/>
     <w:qFormat/>
-    <w:rsid w:val="0037695E"/>
+    <w:rsid w:val="00A72415"/>
     <w:pPr>
       <w:spacing w:afterLines="100" w:after="423" w:line="240" w:lineRule="auto"/>
       <w:ind w:firstLine="0"/>
@@ -19303,16 +23379,18 @@
     <w:autoRedefine/>
     <w:uiPriority w:val="39"/>
     <w:unhideWhenUsed/>
-    <w:rsid w:val="00D11905"/>
+    <w:rsid w:val="00157B7D"/>
     <w:pPr>
       <w:tabs>
-        <w:tab w:val="right" w:pos="0"/>
-        <w:tab w:val="right" w:leader="dot" w:pos="8290"/>
+        <w:tab w:val="right" w:pos="8290"/>
       </w:tabs>
-      <w:ind w:firstLine="0"/>
+      <w:spacing w:before="360" w:line="240" w:lineRule="auto"/>
     </w:pPr>
     <w:rPr>
+      <w:rFonts w:asciiTheme="majorHAnsi" w:hAnsiTheme="majorHAnsi" w:cstheme="majorHAnsi"/>
       <w:b/>
+      <w:bCs/>
+      <w:caps/>
     </w:rPr>
   </w:style>
   <w:style w:type="paragraph" w:styleId="TOC2">
@@ -19324,15 +23402,14 @@
     <w:unhideWhenUsed/>
     <w:rsid w:val="008D0718"/>
     <w:pPr>
-      <w:tabs>
-        <w:tab w:val="left" w:pos="0"/>
-        <w:tab w:val="left" w:pos="1560"/>
-        <w:tab w:val="right" w:leader="dot" w:pos="8290"/>
-      </w:tabs>
-      <w:ind w:firstLine="0"/>
+      <w:spacing w:before="240"/>
     </w:pPr>
     <w:rPr>
+      <w:rFonts w:asciiTheme="minorHAnsi" w:hAnsiTheme="minorHAnsi"/>
       <w:b/>
+      <w:bCs/>
+      <w:sz w:val="20"/>
+      <w:szCs w:val="20"/>
     </w:rPr>
   </w:style>
   <w:style w:type="paragraph" w:styleId="TOC3">
@@ -19344,13 +23421,13 @@
     <w:unhideWhenUsed/>
     <w:rsid w:val="008D0718"/>
     <w:pPr>
-      <w:tabs>
-        <w:tab w:val="left" w:pos="1080"/>
-        <w:tab w:val="left" w:pos="1980"/>
-        <w:tab w:val="right" w:leader="dot" w:pos="8290"/>
-      </w:tabs>
-      <w:ind w:leftChars="100" w:left="240" w:firstLine="0"/>
+      <w:ind w:left="240"/>
     </w:pPr>
+    <w:rPr>
+      <w:rFonts w:asciiTheme="minorHAnsi" w:hAnsiTheme="minorHAnsi"/>
+      <w:sz w:val="20"/>
+      <w:szCs w:val="20"/>
+    </w:rPr>
   </w:style>
   <w:style w:type="paragraph" w:styleId="TOC4">
     <w:name w:val="toc 4"/>
@@ -19361,13 +23438,13 @@
     <w:unhideWhenUsed/>
     <w:rsid w:val="00E02BC8"/>
     <w:pPr>
-      <w:tabs>
-        <w:tab w:val="left" w:pos="1560"/>
-        <w:tab w:val="right" w:leader="dot" w:pos="8290"/>
-      </w:tabs>
-      <w:adjustRightInd w:val="0"/>
-      <w:ind w:left="482" w:firstLine="0"/>
+      <w:ind w:left="480"/>
     </w:pPr>
+    <w:rPr>
+      <w:rFonts w:asciiTheme="minorHAnsi" w:hAnsiTheme="minorHAnsi"/>
+      <w:sz w:val="20"/>
+      <w:szCs w:val="20"/>
+    </w:rPr>
   </w:style>
   <w:style w:type="paragraph" w:styleId="TOC5">
     <w:name w:val="toc 5"/>
@@ -19378,8 +23455,13 @@
     <w:unhideWhenUsed/>
     <w:rsid w:val="000F6DBE"/>
     <w:pPr>
-      <w:ind w:leftChars="800" w:left="1920"/>
+      <w:ind w:left="720"/>
     </w:pPr>
+    <w:rPr>
+      <w:rFonts w:asciiTheme="minorHAnsi" w:hAnsiTheme="minorHAnsi"/>
+      <w:sz w:val="20"/>
+      <w:szCs w:val="20"/>
+    </w:rPr>
   </w:style>
   <w:style w:type="paragraph" w:styleId="TOC6">
     <w:name w:val="toc 6"/>
@@ -19390,8 +23472,13 @@
     <w:unhideWhenUsed/>
     <w:rsid w:val="000F6DBE"/>
     <w:pPr>
-      <w:ind w:leftChars="1000" w:left="2400"/>
+      <w:ind w:left="960"/>
     </w:pPr>
+    <w:rPr>
+      <w:rFonts w:asciiTheme="minorHAnsi" w:hAnsiTheme="minorHAnsi"/>
+      <w:sz w:val="20"/>
+      <w:szCs w:val="20"/>
+    </w:rPr>
   </w:style>
   <w:style w:type="paragraph" w:styleId="TOC7">
     <w:name w:val="toc 7"/>
@@ -19402,8 +23489,13 @@
     <w:unhideWhenUsed/>
     <w:rsid w:val="000F6DBE"/>
     <w:pPr>
-      <w:ind w:leftChars="1200" w:left="2880"/>
+      <w:ind w:left="1200"/>
     </w:pPr>
+    <w:rPr>
+      <w:rFonts w:asciiTheme="minorHAnsi" w:hAnsiTheme="minorHAnsi"/>
+      <w:sz w:val="20"/>
+      <w:szCs w:val="20"/>
+    </w:rPr>
   </w:style>
   <w:style w:type="paragraph" w:styleId="TOC8">
     <w:name w:val="toc 8"/>
@@ -19414,8 +23506,13 @@
     <w:unhideWhenUsed/>
     <w:rsid w:val="000F6DBE"/>
     <w:pPr>
-      <w:ind w:leftChars="1400" w:left="3360"/>
+      <w:ind w:left="1440"/>
     </w:pPr>
+    <w:rPr>
+      <w:rFonts w:asciiTheme="minorHAnsi" w:hAnsiTheme="minorHAnsi"/>
+      <w:sz w:val="20"/>
+      <w:szCs w:val="20"/>
+    </w:rPr>
   </w:style>
   <w:style w:type="paragraph" w:styleId="TOC9">
     <w:name w:val="toc 9"/>
@@ -19426,8 +23523,13 @@
     <w:unhideWhenUsed/>
     <w:rsid w:val="000F6DBE"/>
     <w:pPr>
-      <w:ind w:leftChars="1600" w:left="3840"/>
+      <w:ind w:left="1680"/>
     </w:pPr>
+    <w:rPr>
+      <w:rFonts w:asciiTheme="minorHAnsi" w:hAnsiTheme="minorHAnsi"/>
+      <w:sz w:val="20"/>
+      <w:szCs w:val="20"/>
+    </w:rPr>
   </w:style>
   <w:style w:type="character" w:styleId="PageNumber">
     <w:name w:val="page number"/>
@@ -19609,7 +23711,7 @@
     <w:charset w:val="00"/>
     <w:family w:val="swiss"/>
     <w:pitch w:val="variable"/>
-    <w:sig w:usb0="E0002AFF" w:usb1="4000ACFF" w:usb2="00000001" w:usb3="00000000" w:csb0="000001FF" w:csb1="00000000"/>
+    <w:sig w:usb0="E1002AFF" w:usb1="4000ACFF" w:usb2="00000009" w:usb3="00000000" w:csb0="000001FF" w:csb1="00000000"/>
   </w:font>
   <w:font w:name="BiauKai">
     <w:altName w:val="Malgun Gothic Semilight"/>
@@ -19636,7 +23738,7 @@
     <w:charset w:val="00"/>
     <w:family w:val="roman"/>
     <w:pitch w:val="variable"/>
-    <w:sig w:usb0="E00006FF" w:usb1="420024FF" w:usb2="02000000" w:usb3="00000000" w:csb0="0000019F" w:csb1="00000000"/>
+    <w:sig w:usb0="E00002FF" w:usb1="420024FF" w:usb2="00000000" w:usb3="00000000" w:csb0="0000019F" w:csb1="00000000"/>
   </w:font>
   <w:font w:name="MS Gothic">
     <w:altName w:val="ＭＳ ゴシック"/>
@@ -19651,7 +23753,7 @@
     <w:charset w:val="00"/>
     <w:family w:val="swiss"/>
     <w:pitch w:val="variable"/>
-    <w:sig w:usb0="A00002EF" w:usb1="4000207B" w:usb2="00000000" w:usb3="00000000" w:csb0="0000009F" w:csb1="00000000"/>
+    <w:sig w:usb0="A0002AEF" w:usb1="4000207B" w:usb2="00000000" w:usb3="00000000" w:csb0="000001FF" w:csb1="00000000"/>
   </w:font>
 </w:fonts>
 </file>
@@ -19671,7 +23773,7 @@
   </w:compat>
   <w:rsids>
     <w:rsidRoot w:val="009C56E2"/>
-    <w:rsid w:val="007E6F89"/>
+    <w:rsid w:val="00147E57"/>
     <w:rsid w:val="008C44B3"/>
     <w:rsid w:val="009C56E2"/>
   </w:rsids>
@@ -20127,6 +24229,18 @@
       <w:color w:val="808080"/>
     </w:rPr>
   </w:style>
+  <w:style w:type="paragraph" w:customStyle="1" w:styleId="5962ACD7CEC841CC88E3A3AD99057C03">
+    <w:name w:val="5962ACD7CEC841CC88E3A3AD99057C03"/>
+    <w:rsid w:val="008C44B3"/>
+  </w:style>
+  <w:style w:type="paragraph" w:customStyle="1" w:styleId="5AAB1C7C65DE4BACAD208C638FBF2BBE">
+    <w:name w:val="5AAB1C7C65DE4BACAD208C638FBF2BBE"/>
+    <w:rsid w:val="008C44B3"/>
+  </w:style>
+  <w:style w:type="paragraph" w:customStyle="1" w:styleId="8268BDC26AFA4AA3B8A8680AC4859BE2">
+    <w:name w:val="8268BDC26AFA4AA3B8A8680AC4859BE2"/>
+    <w:rsid w:val="008C44B3"/>
+  </w:style>
 </w:styles>
 </file>
 
@@ -20462,7 +24576,7 @@
 </file>
 
 <file path=customXml/itemProps1.xml><?xml version="1.0" encoding="utf-8"?>
-<ds:datastoreItem xmlns:ds="http://schemas.openxmlformats.org/officeDocument/2006/customXml" ds:itemID="{BDF809D2-E0B9-42F3-A8A6-AEA17B59C9A5}">
+<ds:datastoreItem xmlns:ds="http://schemas.openxmlformats.org/officeDocument/2006/customXml" ds:itemID="{E37D88BA-D6B5-41B0-80D5-B81878040667}">
   <ds:schemaRefs>
     <ds:schemaRef ds:uri="http://schemas.openxmlformats.org/officeDocument/2006/bibliography"/>
   </ds:schemaRefs>

--- a/Paper/paper.docx
+++ b/Paper/paper.docx
@@ -1,10 +1,10 @@
 
 <file path=word/document.xml><?xml version="1.0" encoding="utf-8"?>
-<w:document xmlns:wpc="http://schemas.microsoft.com/office/word/2010/wordprocessingCanvas" xmlns:cx="http://schemas.microsoft.com/office/drawing/2014/chartex" xmlns:mc="http://schemas.openxmlformats.org/markup-compatibility/2006" xmlns:o="urn:schemas-microsoft-com:office:office" xmlns:r="http://schemas.openxmlformats.org/officeDocument/2006/relationships" xmlns:m="http://schemas.openxmlformats.org/officeDocument/2006/math" xmlns:v="urn:schemas-microsoft-com:vml" xmlns:wp14="http://schemas.microsoft.com/office/word/2010/wordprocessingDrawing" xmlns:wp="http://schemas.openxmlformats.org/drawingml/2006/wordprocessingDrawing" xmlns:w10="urn:schemas-microsoft-com:office:word" xmlns:w="http://schemas.openxmlformats.org/wordprocessingml/2006/main" xmlns:w14="http://schemas.microsoft.com/office/word/2010/wordml" xmlns:w15="http://schemas.microsoft.com/office/word/2012/wordml" xmlns:w16se="http://schemas.microsoft.com/office/word/2015/wordml/symex" xmlns:wpg="http://schemas.microsoft.com/office/word/2010/wordprocessingGroup" xmlns:wpi="http://schemas.microsoft.com/office/word/2010/wordprocessingInk" xmlns:wne="http://schemas.microsoft.com/office/word/2006/wordml" xmlns:wps="http://schemas.microsoft.com/office/word/2010/wordprocessingShape" mc:Ignorable="w14 w15 w16se wp14">
+<w:document xmlns:wpc="http://schemas.microsoft.com/office/word/2010/wordprocessingCanvas" xmlns:cx="http://schemas.microsoft.com/office/drawing/2014/chartex" xmlns:cx1="http://schemas.microsoft.com/office/drawing/2015/9/8/chartex" xmlns:cx2="http://schemas.microsoft.com/office/drawing/2015/10/21/chartex" xmlns:cx3="http://schemas.microsoft.com/office/drawing/2016/5/9/chartex" xmlns:cx4="http://schemas.microsoft.com/office/drawing/2016/5/10/chartex" xmlns:cx5="http://schemas.microsoft.com/office/drawing/2016/5/11/chartex" xmlns:cx6="http://schemas.microsoft.com/office/drawing/2016/5/12/chartex" xmlns:cx7="http://schemas.microsoft.com/office/drawing/2016/5/13/chartex" xmlns:cx8="http://schemas.microsoft.com/office/drawing/2016/5/14/chartex" xmlns:mc="http://schemas.openxmlformats.org/markup-compatibility/2006" xmlns:aink="http://schemas.microsoft.com/office/drawing/2016/ink" xmlns:am3d="http://schemas.microsoft.com/office/drawing/2017/model3d" xmlns:o="urn:schemas-microsoft-com:office:office" xmlns:r="http://schemas.openxmlformats.org/officeDocument/2006/relationships" xmlns:m="http://schemas.openxmlformats.org/officeDocument/2006/math" xmlns:v="urn:schemas-microsoft-com:vml" xmlns:wp14="http://schemas.microsoft.com/office/word/2010/wordprocessingDrawing" xmlns:wp="http://schemas.openxmlformats.org/drawingml/2006/wordprocessingDrawing" xmlns:w10="urn:schemas-microsoft-com:office:word" xmlns:w="http://schemas.openxmlformats.org/wordprocessingml/2006/main" xmlns:w14="http://schemas.microsoft.com/office/word/2010/wordml" xmlns:w15="http://schemas.microsoft.com/office/word/2012/wordml" xmlns:w16cid="http://schemas.microsoft.com/office/word/2016/wordml/cid" xmlns:w16se="http://schemas.microsoft.com/office/word/2015/wordml/symex" xmlns:wpg="http://schemas.microsoft.com/office/word/2010/wordprocessingGroup" xmlns:wpi="http://schemas.microsoft.com/office/word/2010/wordprocessingInk" xmlns:wne="http://schemas.microsoft.com/office/word/2006/wordml" xmlns:wps="http://schemas.microsoft.com/office/word/2010/wordprocessingShape" mc:Ignorable="w14 w15 w16se w16cid wp14">
   <w:body>
     <w:p>
       <w:pPr>
-        <w:pStyle w:val="Title"/>
+        <w:pStyle w:val="a"/>
         <w:rPr>
           <w:rFonts w:cs="Times New Roman"/>
         </w:rPr>
@@ -20,7 +20,7 @@
     </w:p>
     <w:p>
       <w:pPr>
-        <w:pStyle w:val="Title"/>
+        <w:pStyle w:val="a"/>
         <w:rPr>
           <w:rFonts w:cs="Times New Roman"/>
         </w:rPr>
@@ -37,7 +37,7 @@
     </w:p>
     <w:p>
       <w:pPr>
-        <w:pStyle w:val="Title"/>
+        <w:pStyle w:val="a"/>
       </w:pPr>
       <w:bookmarkStart w:id="2" w:name="_Toc357024737"/>
       <w:bookmarkStart w:id="3" w:name="_Toc528105384"/>
@@ -59,7 +59,7 @@
     </w:p>
     <w:p>
       <w:pPr>
-        <w:pStyle w:val="Title"/>
+        <w:pStyle w:val="a"/>
         <w:rPr>
           <w:rFonts w:cs="Times New Roman"/>
         </w:rPr>
@@ -78,7 +78,7 @@
     </w:p>
     <w:p>
       <w:pPr>
-        <w:pStyle w:val="Title"/>
+        <w:pStyle w:val="a"/>
       </w:pPr>
       <w:bookmarkStart w:id="6" w:name="_Toc357024739"/>
       <w:bookmarkStart w:id="7" w:name="_Toc528105386"/>
@@ -91,7 +91,7 @@
     </w:p>
     <w:p>
       <w:pPr>
-        <w:pStyle w:val="Title"/>
+        <w:pStyle w:val="a"/>
       </w:pPr>
       <w:bookmarkStart w:id="8" w:name="_Toc357024740"/>
       <w:bookmarkStart w:id="9" w:name="_Toc528105387"/>
@@ -104,6 +104,14 @@
     </w:p>
     <w:sdt>
       <w:sdtPr>
+        <w:rPr>
+          <w:rFonts w:ascii="Times New Roman" w:eastAsia="標楷體" w:hAnsi="Times New Roman" w:cs="Times New Roman"/>
+          <w:color w:val="auto"/>
+          <w:kern w:val="2"/>
+          <w:sz w:val="24"/>
+          <w:szCs w:val="24"/>
+          <w:lang w:eastAsia="zh-TW"/>
+        </w:rPr>
         <w:id w:val="-97257779"/>
         <w:docPartObj>
           <w:docPartGallery w:val="Table of Contents"/>
@@ -112,21 +120,15 @@
       </w:sdtPr>
       <w:sdtEndPr>
         <w:rPr>
-          <w:rFonts w:ascii="Times New Roman" w:eastAsia="標楷體" w:hAnsi="Times New Roman" w:cs="Times New Roman"/>
           <w:b/>
           <w:bCs/>
           <w:noProof/>
-          <w:color w:val="auto"/>
-          <w:kern w:val="2"/>
-          <w:sz w:val="24"/>
-          <w:szCs w:val="24"/>
-          <w:lang w:eastAsia="zh-TW"/>
         </w:rPr>
       </w:sdtEndPr>
       <w:sdtContent>
         <w:p>
           <w:pPr>
-            <w:pStyle w:val="TOCHeading"/>
+            <w:pStyle w:val="aff0"/>
           </w:pPr>
           <w:r>
             <w:t>Table of Contents</w:t>
@@ -134,7 +136,7 @@
         </w:p>
         <w:p>
           <w:pPr>
-            <w:pStyle w:val="TOC1"/>
+            <w:pStyle w:val="11"/>
             <w:rPr>
               <w:rFonts w:asciiTheme="minorHAnsi" w:eastAsiaTheme="minorEastAsia" w:hAnsiTheme="minorHAnsi" w:cstheme="minorBidi"/>
               <w:noProof/>
@@ -155,7 +157,7 @@
           <w:hyperlink w:anchor="_Toc528105382" w:history="1">
             <w:r>
               <w:rPr>
-                <w:rStyle w:val="Hyperlink"/>
+                <w:rStyle w:val="aff1"/>
                 <w:rFonts w:hint="eastAsia"/>
                 <w:noProof/>
               </w:rPr>
@@ -213,7 +215,7 @@
         </w:p>
         <w:p>
           <w:pPr>
-            <w:pStyle w:val="TOC1"/>
+            <w:pStyle w:val="11"/>
             <w:rPr>
               <w:rFonts w:asciiTheme="minorHAnsi" w:eastAsiaTheme="minorEastAsia" w:hAnsiTheme="minorHAnsi" w:cstheme="minorBidi"/>
               <w:noProof/>
@@ -225,7 +227,7 @@
           <w:hyperlink w:anchor="_Toc528105383" w:history="1">
             <w:r>
               <w:rPr>
-                <w:rStyle w:val="Hyperlink"/>
+                <w:rStyle w:val="aff1"/>
                 <w:rFonts w:hint="eastAsia"/>
                 <w:noProof/>
               </w:rPr>
@@ -283,7 +285,7 @@
         </w:p>
         <w:p>
           <w:pPr>
-            <w:pStyle w:val="TOC1"/>
+            <w:pStyle w:val="11"/>
             <w:rPr>
               <w:rFonts w:asciiTheme="minorHAnsi" w:eastAsiaTheme="minorEastAsia" w:hAnsiTheme="minorHAnsi" w:cstheme="minorBidi"/>
               <w:noProof/>
@@ -295,7 +297,7 @@
           <w:hyperlink w:anchor="_Toc528105384" w:history="1">
             <w:r>
               <w:rPr>
-                <w:rStyle w:val="Hyperlink"/>
+                <w:rStyle w:val="aff1"/>
                 <w:rFonts w:ascii="微軟正黑體" w:eastAsia="微軟正黑體" w:hAnsi="微軟正黑體" w:cs="微軟正黑體" w:hint="eastAsia"/>
                 <w:noProof/>
               </w:rPr>
@@ -353,7 +355,7 @@
         </w:p>
         <w:p>
           <w:pPr>
-            <w:pStyle w:val="TOC1"/>
+            <w:pStyle w:val="11"/>
             <w:rPr>
               <w:rFonts w:asciiTheme="minorHAnsi" w:eastAsiaTheme="minorEastAsia" w:hAnsiTheme="minorHAnsi" w:cstheme="minorBidi"/>
               <w:noProof/>
@@ -365,7 +367,7 @@
           <w:hyperlink w:anchor="_Toc528105385" w:history="1">
             <w:r>
               <w:rPr>
-                <w:rStyle w:val="Hyperlink"/>
+                <w:rStyle w:val="aff1"/>
                 <w:rFonts w:hint="eastAsia"/>
                 <w:noProof/>
               </w:rPr>
@@ -423,7 +425,7 @@
         </w:p>
         <w:p>
           <w:pPr>
-            <w:pStyle w:val="TOC1"/>
+            <w:pStyle w:val="11"/>
             <w:rPr>
               <w:rFonts w:asciiTheme="minorHAnsi" w:eastAsiaTheme="minorEastAsia" w:hAnsiTheme="minorHAnsi" w:cstheme="minorBidi"/>
               <w:noProof/>
@@ -435,7 +437,7 @@
           <w:hyperlink w:anchor="_Toc528105386" w:history="1">
             <w:r>
               <w:rPr>
-                <w:rStyle w:val="Hyperlink"/>
+                <w:rStyle w:val="aff1"/>
                 <w:noProof/>
               </w:rPr>
               <w:t>ABSTRACT</w:t>
@@ -492,7 +494,7 @@
         </w:p>
         <w:p>
           <w:pPr>
-            <w:pStyle w:val="TOC1"/>
+            <w:pStyle w:val="11"/>
             <w:rPr>
               <w:rFonts w:asciiTheme="minorHAnsi" w:eastAsiaTheme="minorEastAsia" w:hAnsiTheme="minorHAnsi" w:cstheme="minorBidi"/>
               <w:noProof/>
@@ -504,7 +506,7 @@
           <w:hyperlink w:anchor="_Toc528105387" w:history="1">
             <w:r>
               <w:rPr>
-                <w:rStyle w:val="Hyperlink"/>
+                <w:rStyle w:val="aff1"/>
                 <w:noProof/>
               </w:rPr>
               <w:t>CONTENTS</w:t>
@@ -561,7 +563,7 @@
         </w:p>
         <w:p>
           <w:pPr>
-            <w:pStyle w:val="TOC1"/>
+            <w:pStyle w:val="11"/>
             <w:rPr>
               <w:rFonts w:asciiTheme="minorHAnsi" w:eastAsiaTheme="minorEastAsia" w:hAnsiTheme="minorHAnsi" w:cstheme="minorBidi"/>
               <w:noProof/>
@@ -573,7 +575,7 @@
           <w:hyperlink w:anchor="_Toc528105388" w:history="1">
             <w:r>
               <w:rPr>
-                <w:rStyle w:val="Hyperlink"/>
+                <w:rStyle w:val="aff1"/>
                 <w:noProof/>
               </w:rPr>
               <w:t>LIST OF FIGURES</w:t>
@@ -630,7 +632,7 @@
         </w:p>
         <w:p>
           <w:pPr>
-            <w:pStyle w:val="TOC1"/>
+            <w:pStyle w:val="11"/>
             <w:rPr>
               <w:rFonts w:asciiTheme="minorHAnsi" w:eastAsiaTheme="minorEastAsia" w:hAnsiTheme="minorHAnsi" w:cstheme="minorBidi"/>
               <w:noProof/>
@@ -642,7 +644,7 @@
           <w:hyperlink w:anchor="_Toc528105389" w:history="1">
             <w:r>
               <w:rPr>
-                <w:rStyle w:val="Hyperlink"/>
+                <w:rStyle w:val="aff1"/>
                 <w:noProof/>
               </w:rPr>
               <w:t>LIST OF TABLES</w:t>
@@ -699,7 +701,7 @@
         </w:p>
         <w:p>
           <w:pPr>
-            <w:pStyle w:val="TOC1"/>
+            <w:pStyle w:val="11"/>
             <w:rPr>
               <w:rFonts w:asciiTheme="minorHAnsi" w:eastAsiaTheme="minorEastAsia" w:hAnsiTheme="minorHAnsi" w:cstheme="minorBidi"/>
               <w:noProof/>
@@ -711,7 +713,7 @@
           <w:hyperlink w:anchor="_Toc528105390" w:history="1">
             <w:r>
               <w:rPr>
-                <w:rStyle w:val="Hyperlink"/>
+                <w:rStyle w:val="aff1"/>
                 <w:rFonts w:hint="eastAsia"/>
                 <w:noProof/>
               </w:rPr>
@@ -719,7 +721,7 @@
             </w:r>
             <w:r>
               <w:rPr>
-                <w:rStyle w:val="Hyperlink"/>
+                <w:rStyle w:val="aff1"/>
                 <w:rFonts w:hint="eastAsia"/>
                 <w:noProof/>
                 <w:highlight w:val="lightGray"/>
@@ -728,7 +730,7 @@
             </w:r>
             <w:r>
               <w:rPr>
-                <w:rStyle w:val="Hyperlink"/>
+                <w:rStyle w:val="aff1"/>
                 <w:rFonts w:hint="eastAsia"/>
                 <w:noProof/>
                 <w:highlight w:val="lightGray"/>
@@ -787,7 +789,7 @@
         </w:p>
         <w:p>
           <w:pPr>
-            <w:pStyle w:val="TOC2"/>
+            <w:pStyle w:val="21"/>
             <w:tabs>
               <w:tab w:val="right" w:pos="8290"/>
             </w:tabs>
@@ -804,14 +806,14 @@
           <w:hyperlink w:anchor="_Toc528105391" w:history="1">
             <w:r>
               <w:rPr>
-                <w:rStyle w:val="Hyperlink"/>
+                <w:rStyle w:val="aff1"/>
                 <w:noProof/>
               </w:rPr>
               <w:t>1.1</w:t>
             </w:r>
             <w:r>
               <w:rPr>
-                <w:rStyle w:val="Hyperlink"/>
+                <w:rStyle w:val="aff1"/>
                 <w:rFonts w:hint="eastAsia"/>
                 <w:noProof/>
               </w:rPr>
@@ -819,7 +821,7 @@
             </w:r>
             <w:r>
               <w:rPr>
-                <w:rStyle w:val="Hyperlink"/>
+                <w:rStyle w:val="aff1"/>
                 <w:rFonts w:hint="eastAsia"/>
                 <w:noProof/>
               </w:rPr>
@@ -877,7 +879,7 @@
         </w:p>
         <w:p>
           <w:pPr>
-            <w:pStyle w:val="TOC2"/>
+            <w:pStyle w:val="21"/>
             <w:tabs>
               <w:tab w:val="right" w:pos="8290"/>
             </w:tabs>
@@ -894,14 +896,14 @@
           <w:hyperlink w:anchor="_Toc528105392" w:history="1">
             <w:r>
               <w:rPr>
-                <w:rStyle w:val="Hyperlink"/>
+                <w:rStyle w:val="aff1"/>
                 <w:noProof/>
               </w:rPr>
               <w:t>1.2</w:t>
             </w:r>
             <w:r>
               <w:rPr>
-                <w:rStyle w:val="Hyperlink"/>
+                <w:rStyle w:val="aff1"/>
                 <w:rFonts w:hint="eastAsia"/>
                 <w:noProof/>
               </w:rPr>
@@ -909,7 +911,7 @@
             </w:r>
             <w:r>
               <w:rPr>
-                <w:rStyle w:val="Hyperlink"/>
+                <w:rStyle w:val="aff1"/>
                 <w:rFonts w:hint="eastAsia"/>
                 <w:noProof/>
               </w:rPr>
@@ -967,7 +969,7 @@
         </w:p>
         <w:p>
           <w:pPr>
-            <w:pStyle w:val="TOC1"/>
+            <w:pStyle w:val="11"/>
             <w:rPr>
               <w:rFonts w:asciiTheme="minorHAnsi" w:eastAsiaTheme="minorEastAsia" w:hAnsiTheme="minorHAnsi" w:cstheme="minorBidi"/>
               <w:noProof/>
@@ -979,7 +981,7 @@
           <w:hyperlink w:anchor="_Toc528105393" w:history="1">
             <w:r>
               <w:rPr>
-                <w:rStyle w:val="Hyperlink"/>
+                <w:rStyle w:val="aff1"/>
                 <w:rFonts w:hint="eastAsia"/>
                 <w:noProof/>
               </w:rPr>
@@ -987,7 +989,7 @@
             </w:r>
             <w:r>
               <w:rPr>
-                <w:rStyle w:val="Hyperlink"/>
+                <w:rStyle w:val="aff1"/>
                 <w:rFonts w:hint="eastAsia"/>
                 <w:noProof/>
               </w:rPr>
@@ -995,7 +997,7 @@
             </w:r>
             <w:r>
               <w:rPr>
-                <w:rStyle w:val="Hyperlink"/>
+                <w:rStyle w:val="aff1"/>
                 <w:rFonts w:hint="eastAsia"/>
                 <w:noProof/>
               </w:rPr>
@@ -1053,7 +1055,7 @@
         </w:p>
         <w:p>
           <w:pPr>
-            <w:pStyle w:val="TOC2"/>
+            <w:pStyle w:val="21"/>
             <w:tabs>
               <w:tab w:val="left" w:pos="1200"/>
               <w:tab w:val="right" w:pos="8290"/>
@@ -1071,7 +1073,7 @@
           <w:hyperlink w:anchor="_Toc528105394" w:history="1">
             <w:r>
               <w:rPr>
-                <w:rStyle w:val="Hyperlink"/>
+                <w:rStyle w:val="aff1"/>
                 <w:noProof/>
               </w:rPr>
               <w:t>2.1</w:t>
@@ -1090,7 +1092,7 @@
             </w:r>
             <w:r>
               <w:rPr>
-                <w:rStyle w:val="Hyperlink"/>
+                <w:rStyle w:val="aff1"/>
                 <w:rFonts w:hint="eastAsia"/>
                 <w:noProof/>
                 <w:highlight w:val="lightGray"/>
@@ -1149,7 +1151,7 @@
         </w:p>
         <w:p>
           <w:pPr>
-            <w:pStyle w:val="TOC3"/>
+            <w:pStyle w:val="31"/>
             <w:tabs>
               <w:tab w:val="right" w:pos="8290"/>
             </w:tabs>
@@ -1164,14 +1166,14 @@
           <w:hyperlink w:anchor="_Toc528105395" w:history="1">
             <w:r>
               <w:rPr>
-                <w:rStyle w:val="Hyperlink"/>
+                <w:rStyle w:val="aff1"/>
                 <w:noProof/>
               </w:rPr>
               <w:t>2.1.1</w:t>
             </w:r>
             <w:r>
               <w:rPr>
-                <w:rStyle w:val="Hyperlink"/>
+                <w:rStyle w:val="aff1"/>
                 <w:rFonts w:hint="eastAsia"/>
                 <w:noProof/>
               </w:rPr>
@@ -1179,7 +1181,7 @@
             </w:r>
             <w:r>
               <w:rPr>
-                <w:rStyle w:val="Hyperlink"/>
+                <w:rStyle w:val="aff1"/>
                 <w:rFonts w:hint="eastAsia"/>
                 <w:noProof/>
               </w:rPr>
@@ -1237,7 +1239,7 @@
         </w:p>
         <w:p>
           <w:pPr>
-            <w:pStyle w:val="TOC3"/>
+            <w:pStyle w:val="31"/>
             <w:tabs>
               <w:tab w:val="right" w:pos="8290"/>
             </w:tabs>
@@ -1252,14 +1254,14 @@
           <w:hyperlink w:anchor="_Toc528105396" w:history="1">
             <w:r>
               <w:rPr>
-                <w:rStyle w:val="Hyperlink"/>
+                <w:rStyle w:val="aff1"/>
                 <w:noProof/>
               </w:rPr>
               <w:t>2.1.2</w:t>
             </w:r>
             <w:r>
               <w:rPr>
-                <w:rStyle w:val="Hyperlink"/>
+                <w:rStyle w:val="aff1"/>
                 <w:rFonts w:hint="eastAsia"/>
                 <w:noProof/>
               </w:rPr>
@@ -1267,7 +1269,7 @@
             </w:r>
             <w:r>
               <w:rPr>
-                <w:rStyle w:val="Hyperlink"/>
+                <w:rStyle w:val="aff1"/>
                 <w:rFonts w:hint="eastAsia"/>
                 <w:noProof/>
               </w:rPr>
@@ -1325,7 +1327,7 @@
         </w:p>
         <w:p>
           <w:pPr>
-            <w:pStyle w:val="TOC2"/>
+            <w:pStyle w:val="21"/>
             <w:tabs>
               <w:tab w:val="right" w:pos="8290"/>
             </w:tabs>
@@ -1342,18 +1344,26 @@
           <w:hyperlink w:anchor="_Toc528105397" w:history="1">
             <w:r>
               <w:rPr>
-                <w:rStyle w:val="Hyperlink"/>
+                <w:rStyle w:val="aff1"/>
                 <w:noProof/>
               </w:rPr>
               <w:t>2.2 EMG</w:t>
             </w:r>
             <w:r>
               <w:rPr>
-                <w:rStyle w:val="Hyperlink"/>
+                <w:rStyle w:val="aff1"/>
                 <w:rFonts w:hint="eastAsia"/>
                 <w:noProof/>
               </w:rPr>
-              <w:t>應用於肢體角度預測</w:t>
+              <w:t>應用於肢體角度</w:t>
+            </w:r>
+            <w:r>
+              <w:rPr>
+                <w:rStyle w:val="aff1"/>
+                <w:rFonts w:hint="eastAsia"/>
+                <w:noProof/>
+              </w:rPr>
+              <w:t>估測</w:t>
             </w:r>
             <w:r>
               <w:rPr>
@@ -1407,7 +1417,7 @@
         </w:p>
         <w:p>
           <w:pPr>
-            <w:pStyle w:val="TOC3"/>
+            <w:pStyle w:val="31"/>
             <w:tabs>
               <w:tab w:val="right" w:pos="8290"/>
             </w:tabs>
@@ -1422,14 +1432,14 @@
           <w:hyperlink w:anchor="_Toc528105398" w:history="1">
             <w:r>
               <w:rPr>
-                <w:rStyle w:val="Hyperlink"/>
+                <w:rStyle w:val="aff1"/>
                 <w:noProof/>
               </w:rPr>
               <w:t>2.2.1</w:t>
             </w:r>
             <w:r>
               <w:rPr>
-                <w:rStyle w:val="Hyperlink"/>
+                <w:rStyle w:val="aff1"/>
                 <w:rFonts w:hint="eastAsia"/>
                 <w:noProof/>
               </w:rPr>
@@ -1437,11 +1447,19 @@
             </w:r>
             <w:r>
               <w:rPr>
-                <w:rStyle w:val="Hyperlink"/>
+                <w:rStyle w:val="aff1"/>
                 <w:rFonts w:hint="eastAsia"/>
                 <w:noProof/>
               </w:rPr>
-              <w:t>大肢體角度預測</w:t>
+              <w:t>大肢體角度</w:t>
+            </w:r>
+            <w:r>
+              <w:rPr>
+                <w:rStyle w:val="aff1"/>
+                <w:rFonts w:hint="eastAsia"/>
+                <w:noProof/>
+              </w:rPr>
+              <w:t>估測</w:t>
             </w:r>
             <w:r>
               <w:rPr>
@@ -1495,7 +1513,7 @@
         </w:p>
         <w:p>
           <w:pPr>
-            <w:pStyle w:val="TOC3"/>
+            <w:pStyle w:val="31"/>
             <w:tabs>
               <w:tab w:val="right" w:pos="8290"/>
             </w:tabs>
@@ -1510,14 +1528,14 @@
           <w:hyperlink w:anchor="_Toc528105399" w:history="1">
             <w:r>
               <w:rPr>
-                <w:rStyle w:val="Hyperlink"/>
+                <w:rStyle w:val="aff1"/>
                 <w:noProof/>
               </w:rPr>
               <w:t>2.2.2</w:t>
             </w:r>
             <w:r>
               <w:rPr>
-                <w:rStyle w:val="Hyperlink"/>
+                <w:rStyle w:val="aff1"/>
                 <w:rFonts w:hint="eastAsia"/>
                 <w:noProof/>
               </w:rPr>
@@ -1525,11 +1543,19 @@
             </w:r>
             <w:r>
               <w:rPr>
-                <w:rStyle w:val="Hyperlink"/>
+                <w:rStyle w:val="aff1"/>
                 <w:rFonts w:hint="eastAsia"/>
                 <w:noProof/>
               </w:rPr>
-              <w:t>手腕角度預測</w:t>
+              <w:t>手腕角度</w:t>
+            </w:r>
+            <w:r>
+              <w:rPr>
+                <w:rStyle w:val="aff1"/>
+                <w:rFonts w:hint="eastAsia"/>
+                <w:noProof/>
+              </w:rPr>
+              <w:t>估測</w:t>
             </w:r>
             <w:r>
               <w:rPr>
@@ -1583,7 +1609,7 @@
         </w:p>
         <w:p>
           <w:pPr>
-            <w:pStyle w:val="TOC2"/>
+            <w:pStyle w:val="21"/>
             <w:tabs>
               <w:tab w:val="right" w:pos="8290"/>
             </w:tabs>
@@ -1600,14 +1626,14 @@
           <w:hyperlink w:anchor="_Toc528105400" w:history="1">
             <w:r>
               <w:rPr>
-                <w:rStyle w:val="Hyperlink"/>
+                <w:rStyle w:val="aff1"/>
                 <w:noProof/>
               </w:rPr>
               <w:t>2.3 sEMG</w:t>
             </w:r>
             <w:r>
               <w:rPr>
-                <w:rStyle w:val="Hyperlink"/>
+                <w:rStyle w:val="aff1"/>
                 <w:rFonts w:hint="eastAsia"/>
                 <w:noProof/>
               </w:rPr>
@@ -1665,7 +1691,7 @@
         </w:p>
         <w:p>
           <w:pPr>
-            <w:pStyle w:val="TOC3"/>
+            <w:pStyle w:val="31"/>
             <w:tabs>
               <w:tab w:val="right" w:pos="8290"/>
             </w:tabs>
@@ -1680,14 +1706,14 @@
           <w:hyperlink w:anchor="_Toc528105401" w:history="1">
             <w:r>
               <w:rPr>
-                <w:rStyle w:val="Hyperlink"/>
+                <w:rStyle w:val="aff1"/>
                 <w:noProof/>
               </w:rPr>
               <w:t>2.3.1</w:t>
             </w:r>
             <w:r>
               <w:rPr>
-                <w:rStyle w:val="Hyperlink"/>
+                <w:rStyle w:val="aff1"/>
                 <w:rFonts w:hint="eastAsia"/>
                 <w:noProof/>
               </w:rPr>
@@ -1695,7 +1721,7 @@
             </w:r>
             <w:r>
               <w:rPr>
-                <w:rStyle w:val="Hyperlink"/>
+                <w:rStyle w:val="aff1"/>
                 <w:rFonts w:hint="eastAsia"/>
                 <w:noProof/>
               </w:rPr>
@@ -1703,14 +1729,14 @@
             </w:r>
             <w:r>
               <w:rPr>
-                <w:rStyle w:val="Hyperlink"/>
+                <w:rStyle w:val="aff1"/>
                 <w:noProof/>
               </w:rPr>
               <w:t>Mean absolute value</w:t>
             </w:r>
             <w:r>
               <w:rPr>
-                <w:rStyle w:val="Hyperlink"/>
+                <w:rStyle w:val="aff1"/>
                 <w:rFonts w:hint="eastAsia"/>
                 <w:noProof/>
               </w:rPr>
@@ -1718,14 +1744,14 @@
             </w:r>
             <w:r>
               <w:rPr>
-                <w:rStyle w:val="Hyperlink"/>
+                <w:rStyle w:val="aff1"/>
                 <w:noProof/>
               </w:rPr>
               <w:t>MAV</w:t>
             </w:r>
             <w:r>
               <w:rPr>
-                <w:rStyle w:val="Hyperlink"/>
+                <w:rStyle w:val="aff1"/>
                 <w:rFonts w:hint="eastAsia"/>
                 <w:noProof/>
               </w:rPr>
@@ -1783,7 +1809,7 @@
         </w:p>
         <w:p>
           <w:pPr>
-            <w:pStyle w:val="TOC3"/>
+            <w:pStyle w:val="31"/>
             <w:tabs>
               <w:tab w:val="right" w:pos="8290"/>
             </w:tabs>
@@ -1798,14 +1824,14 @@
           <w:hyperlink w:anchor="_Toc528105402" w:history="1">
             <w:r>
               <w:rPr>
-                <w:rStyle w:val="Hyperlink"/>
+                <w:rStyle w:val="aff1"/>
                 <w:noProof/>
               </w:rPr>
               <w:t>2.3.2</w:t>
             </w:r>
             <w:r>
               <w:rPr>
-                <w:rStyle w:val="Hyperlink"/>
+                <w:rStyle w:val="aff1"/>
                 <w:rFonts w:hint="eastAsia"/>
                 <w:noProof/>
               </w:rPr>
@@ -1813,7 +1839,7 @@
             </w:r>
             <w:r>
               <w:rPr>
-                <w:rStyle w:val="Hyperlink"/>
+                <w:rStyle w:val="aff1"/>
                 <w:rFonts w:hint="eastAsia"/>
                 <w:noProof/>
               </w:rPr>
@@ -1821,14 +1847,14 @@
             </w:r>
             <w:r>
               <w:rPr>
-                <w:rStyle w:val="Hyperlink"/>
+                <w:rStyle w:val="aff1"/>
                 <w:noProof/>
               </w:rPr>
               <w:t>Root mean square</w:t>
             </w:r>
             <w:r>
               <w:rPr>
-                <w:rStyle w:val="Hyperlink"/>
+                <w:rStyle w:val="aff1"/>
                 <w:rFonts w:hint="eastAsia"/>
                 <w:noProof/>
               </w:rPr>
@@ -1836,14 +1862,14 @@
             </w:r>
             <w:r>
               <w:rPr>
-                <w:rStyle w:val="Hyperlink"/>
+                <w:rStyle w:val="aff1"/>
                 <w:noProof/>
               </w:rPr>
               <w:t>RMS</w:t>
             </w:r>
             <w:r>
               <w:rPr>
-                <w:rStyle w:val="Hyperlink"/>
+                <w:rStyle w:val="aff1"/>
                 <w:rFonts w:hint="eastAsia"/>
                 <w:noProof/>
               </w:rPr>
@@ -1901,7 +1927,7 @@
         </w:p>
         <w:p>
           <w:pPr>
-            <w:pStyle w:val="TOC3"/>
+            <w:pStyle w:val="31"/>
             <w:tabs>
               <w:tab w:val="right" w:pos="8290"/>
             </w:tabs>
@@ -1916,14 +1942,14 @@
           <w:hyperlink w:anchor="_Toc528105403" w:history="1">
             <w:r>
               <w:rPr>
-                <w:rStyle w:val="Hyperlink"/>
+                <w:rStyle w:val="aff1"/>
                 <w:noProof/>
               </w:rPr>
               <w:t>2.3.3</w:t>
             </w:r>
             <w:r>
               <w:rPr>
-                <w:rStyle w:val="Hyperlink"/>
+                <w:rStyle w:val="aff1"/>
                 <w:rFonts w:hint="eastAsia"/>
                 <w:noProof/>
               </w:rPr>
@@ -1931,7 +1957,7 @@
             </w:r>
             <w:r>
               <w:rPr>
-                <w:rStyle w:val="Hyperlink"/>
+                <w:rStyle w:val="aff1"/>
                 <w:rFonts w:hint="eastAsia"/>
                 <w:noProof/>
               </w:rPr>
@@ -1939,14 +1965,14 @@
             </w:r>
             <w:r>
               <w:rPr>
-                <w:rStyle w:val="Hyperlink"/>
+                <w:rStyle w:val="aff1"/>
                 <w:noProof/>
               </w:rPr>
               <w:t>Wave envelope of absolute value</w:t>
             </w:r>
             <w:r>
               <w:rPr>
-                <w:rStyle w:val="Hyperlink"/>
+                <w:rStyle w:val="aff1"/>
                 <w:rFonts w:hint="eastAsia"/>
                 <w:noProof/>
               </w:rPr>
@@ -2004,7 +2030,7 @@
         </w:p>
         <w:p>
           <w:pPr>
-            <w:pStyle w:val="TOC2"/>
+            <w:pStyle w:val="21"/>
             <w:tabs>
               <w:tab w:val="right" w:pos="8290"/>
             </w:tabs>
@@ -2021,14 +2047,14 @@
           <w:hyperlink w:anchor="_Toc528105404" w:history="1">
             <w:r>
               <w:rPr>
-                <w:rStyle w:val="Hyperlink"/>
+                <w:rStyle w:val="aff1"/>
                 <w:noProof/>
               </w:rPr>
               <w:t>2.4 sEMG</w:t>
             </w:r>
             <w:r>
               <w:rPr>
-                <w:rStyle w:val="Hyperlink"/>
+                <w:rStyle w:val="aff1"/>
                 <w:rFonts w:hint="eastAsia"/>
                 <w:noProof/>
               </w:rPr>
@@ -2086,7 +2112,7 @@
         </w:p>
         <w:p>
           <w:pPr>
-            <w:pStyle w:val="TOC3"/>
+            <w:pStyle w:val="31"/>
             <w:tabs>
               <w:tab w:val="right" w:pos="8290"/>
             </w:tabs>
@@ -2101,14 +2127,14 @@
           <w:hyperlink w:anchor="_Toc528105405" w:history="1">
             <w:r>
               <w:rPr>
-                <w:rStyle w:val="Hyperlink"/>
+                <w:rStyle w:val="aff1"/>
                 <w:noProof/>
               </w:rPr>
               <w:t>2.4.1 Non-negative ICA</w:t>
             </w:r>
             <w:r>
               <w:rPr>
-                <w:rStyle w:val="Hyperlink"/>
+                <w:rStyle w:val="aff1"/>
                 <w:rFonts w:hint="eastAsia"/>
                 <w:noProof/>
               </w:rPr>
@@ -2116,14 +2142,14 @@
             </w:r>
             <w:r>
               <w:rPr>
-                <w:rStyle w:val="Hyperlink"/>
+                <w:rStyle w:val="aff1"/>
                 <w:noProof/>
               </w:rPr>
               <w:t>nICA</w:t>
             </w:r>
             <w:r>
               <w:rPr>
-                <w:rStyle w:val="Hyperlink"/>
+                <w:rStyle w:val="aff1"/>
                 <w:rFonts w:hint="eastAsia"/>
                 <w:noProof/>
               </w:rPr>
@@ -2181,7 +2207,7 @@
         </w:p>
         <w:p>
           <w:pPr>
-            <w:pStyle w:val="TOC1"/>
+            <w:pStyle w:val="11"/>
             <w:rPr>
               <w:rFonts w:asciiTheme="minorHAnsi" w:eastAsiaTheme="minorEastAsia" w:hAnsiTheme="minorHAnsi" w:cstheme="minorBidi"/>
               <w:noProof/>
@@ -2193,7 +2219,7 @@
           <w:hyperlink w:anchor="_Toc528105406" w:history="1">
             <w:r>
               <w:rPr>
-                <w:rStyle w:val="Hyperlink"/>
+                <w:rStyle w:val="aff1"/>
                 <w:noProof/>
               </w:rPr>
               <w:t>Reference</w:t>
@@ -2264,7 +2290,7 @@
     <w:p/>
     <w:p>
       <w:pPr>
-        <w:pStyle w:val="Title"/>
+        <w:pStyle w:val="a"/>
       </w:pPr>
       <w:bookmarkStart w:id="10" w:name="_Toc357024746"/>
       <w:bookmarkStart w:id="11" w:name="_Toc528105388"/>
@@ -2277,7 +2303,7 @@
     </w:p>
     <w:p>
       <w:pPr>
-        <w:pStyle w:val="TableofFigures"/>
+        <w:pStyle w:val="ae"/>
         <w:tabs>
           <w:tab w:val="right" w:leader="dot" w:pos="8290"/>
         </w:tabs>
@@ -2308,7 +2334,7 @@
       <w:hyperlink w:anchor="_Toc528105074" w:history="1">
         <w:r>
           <w:rPr>
-            <w:rStyle w:val="Hyperlink"/>
+            <w:rStyle w:val="aff1"/>
             <w:rFonts w:hint="eastAsia"/>
             <w:noProof/>
           </w:rPr>
@@ -2316,14 +2342,14 @@
         </w:r>
         <w:r>
           <w:rPr>
-            <w:rStyle w:val="Hyperlink"/>
+            <w:rStyle w:val="aff1"/>
             <w:noProof/>
           </w:rPr>
           <w:t xml:space="preserve"> 1 - </w:t>
         </w:r>
         <w:r>
           <w:rPr>
-            <w:rStyle w:val="Hyperlink"/>
+            <w:rStyle w:val="aff1"/>
             <w:rFonts w:hint="eastAsia"/>
             <w:noProof/>
           </w:rPr>
@@ -2381,7 +2407,7 @@
     </w:p>
     <w:p>
       <w:pPr>
-        <w:pStyle w:val="TableofFigures"/>
+        <w:pStyle w:val="ae"/>
         <w:tabs>
           <w:tab w:val="right" w:leader="dot" w:pos="8290"/>
         </w:tabs>
@@ -2397,7 +2423,7 @@
       <w:hyperlink w:anchor="_Toc528105075" w:history="1">
         <w:r>
           <w:rPr>
-            <w:rStyle w:val="Hyperlink"/>
+            <w:rStyle w:val="aff1"/>
             <w:rFonts w:hint="eastAsia"/>
             <w:noProof/>
           </w:rPr>
@@ -2405,14 +2431,14 @@
         </w:r>
         <w:r>
           <w:rPr>
-            <w:rStyle w:val="Hyperlink"/>
+            <w:rStyle w:val="aff1"/>
             <w:noProof/>
           </w:rPr>
           <w:t xml:space="preserve"> 2 - </w:t>
         </w:r>
         <w:r>
           <w:rPr>
-            <w:rStyle w:val="Hyperlink"/>
+            <w:rStyle w:val="aff1"/>
             <w:rFonts w:hint="eastAsia"/>
             <w:noProof/>
           </w:rPr>
@@ -2420,7 +2446,7 @@
         </w:r>
         <w:r>
           <w:rPr>
-            <w:rStyle w:val="Hyperlink"/>
+            <w:rStyle w:val="aff1"/>
             <w:noProof/>
           </w:rPr>
           <w:t>EMG</w:t>
@@ -2477,7 +2503,7 @@
     </w:p>
     <w:p>
       <w:pPr>
-        <w:pStyle w:val="TableofFigures"/>
+        <w:pStyle w:val="ae"/>
         <w:tabs>
           <w:tab w:val="right" w:leader="dot" w:pos="8290"/>
         </w:tabs>
@@ -2493,7 +2519,7 @@
       <w:hyperlink w:anchor="_Toc528105076" w:history="1">
         <w:r>
           <w:rPr>
-            <w:rStyle w:val="Hyperlink"/>
+            <w:rStyle w:val="aff1"/>
             <w:rFonts w:hint="eastAsia"/>
             <w:noProof/>
           </w:rPr>
@@ -2501,14 +2527,14 @@
         </w:r>
         <w:r>
           <w:rPr>
-            <w:rStyle w:val="Hyperlink"/>
+            <w:rStyle w:val="aff1"/>
             <w:noProof/>
           </w:rPr>
           <w:t xml:space="preserve"> 3 - </w:t>
         </w:r>
         <w:r>
           <w:rPr>
-            <w:rStyle w:val="Hyperlink"/>
+            <w:rStyle w:val="aff1"/>
             <w:rFonts w:hint="eastAsia"/>
             <w:noProof/>
           </w:rPr>
@@ -2516,14 +2542,14 @@
         </w:r>
         <w:r>
           <w:rPr>
-            <w:rStyle w:val="Hyperlink"/>
+            <w:rStyle w:val="aff1"/>
             <w:noProof/>
           </w:rPr>
           <w:t>sEMG</w:t>
         </w:r>
         <w:r>
           <w:rPr>
-            <w:rStyle w:val="Hyperlink"/>
+            <w:rStyle w:val="aff1"/>
             <w:rFonts w:hint="eastAsia"/>
             <w:noProof/>
           </w:rPr>
@@ -2581,7 +2607,7 @@
     </w:p>
     <w:p>
       <w:pPr>
-        <w:pStyle w:val="TableofFigures"/>
+        <w:pStyle w:val="ae"/>
         <w:tabs>
           <w:tab w:val="right" w:leader="dot" w:pos="8290"/>
         </w:tabs>
@@ -2597,7 +2623,7 @@
       <w:hyperlink w:anchor="_Toc528105077" w:history="1">
         <w:r>
           <w:rPr>
-            <w:rStyle w:val="Hyperlink"/>
+            <w:rStyle w:val="aff1"/>
             <w:rFonts w:hint="eastAsia"/>
             <w:noProof/>
           </w:rPr>
@@ -2605,14 +2631,14 @@
         </w:r>
         <w:r>
           <w:rPr>
-            <w:rStyle w:val="Hyperlink"/>
+            <w:rStyle w:val="aff1"/>
             <w:noProof/>
           </w:rPr>
           <w:t xml:space="preserve"> 4 - </w:t>
         </w:r>
         <w:r>
           <w:rPr>
-            <w:rStyle w:val="Hyperlink"/>
+            <w:rStyle w:val="aff1"/>
             <w:rFonts w:hint="eastAsia"/>
             <w:noProof/>
           </w:rPr>
@@ -2620,14 +2646,14 @@
         </w:r>
         <w:r>
           <w:rPr>
-            <w:rStyle w:val="Hyperlink"/>
+            <w:rStyle w:val="aff1"/>
             <w:noProof/>
           </w:rPr>
           <w:t>EMG</w:t>
         </w:r>
         <w:r>
           <w:rPr>
-            <w:rStyle w:val="Hyperlink"/>
+            <w:rStyle w:val="aff1"/>
             <w:rFonts w:hint="eastAsia"/>
             <w:noProof/>
           </w:rPr>
@@ -2635,7 +2661,7 @@
         </w:r>
         <w:r>
           <w:rPr>
-            <w:rStyle w:val="Hyperlink"/>
+            <w:rStyle w:val="aff1"/>
             <w:noProof/>
           </w:rPr>
           <w:t>[15]</w:t>
@@ -2692,7 +2718,7 @@
     </w:p>
     <w:p>
       <w:pPr>
-        <w:pStyle w:val="TableofFigures"/>
+        <w:pStyle w:val="ae"/>
         <w:tabs>
           <w:tab w:val="right" w:leader="dot" w:pos="8290"/>
         </w:tabs>
@@ -2708,7 +2734,7 @@
       <w:hyperlink w:anchor="_Toc528105078" w:history="1">
         <w:r>
           <w:rPr>
-            <w:rStyle w:val="Hyperlink"/>
+            <w:rStyle w:val="aff1"/>
             <w:rFonts w:hint="eastAsia"/>
             <w:noProof/>
           </w:rPr>
@@ -2716,14 +2742,14 @@
         </w:r>
         <w:r>
           <w:rPr>
-            <w:rStyle w:val="Hyperlink"/>
+            <w:rStyle w:val="aff1"/>
             <w:noProof/>
           </w:rPr>
           <w:t xml:space="preserve"> 5 - sEMG</w:t>
         </w:r>
         <w:r>
           <w:rPr>
-            <w:rStyle w:val="Hyperlink"/>
+            <w:rStyle w:val="aff1"/>
             <w:rFonts w:hint="eastAsia"/>
             <w:noProof/>
           </w:rPr>
@@ -2781,7 +2807,7 @@
     </w:p>
     <w:p>
       <w:pPr>
-        <w:pStyle w:val="TableofFigures"/>
+        <w:pStyle w:val="ae"/>
         <w:tabs>
           <w:tab w:val="right" w:leader="dot" w:pos="8290"/>
         </w:tabs>
@@ -2797,7 +2823,7 @@
       <w:hyperlink w:anchor="_Toc528105079" w:history="1">
         <w:r>
           <w:rPr>
-            <w:rStyle w:val="Hyperlink"/>
+            <w:rStyle w:val="aff1"/>
             <w:rFonts w:hint="eastAsia"/>
             <w:noProof/>
           </w:rPr>
@@ -2805,14 +2831,14 @@
         </w:r>
         <w:r>
           <w:rPr>
-            <w:rStyle w:val="Hyperlink"/>
+            <w:rStyle w:val="aff1"/>
             <w:noProof/>
           </w:rPr>
           <w:t xml:space="preserve"> 6 - </w:t>
         </w:r>
         <w:r>
           <w:rPr>
-            <w:rStyle w:val="Hyperlink"/>
+            <w:rStyle w:val="aff1"/>
             <w:rFonts w:hint="eastAsia"/>
             <w:noProof/>
           </w:rPr>
@@ -2820,14 +2846,14 @@
         </w:r>
         <w:r>
           <w:rPr>
-            <w:rStyle w:val="Hyperlink"/>
+            <w:rStyle w:val="aff1"/>
             <w:noProof/>
           </w:rPr>
           <w:t>sEMG</w:t>
         </w:r>
         <w:r>
           <w:rPr>
-            <w:rStyle w:val="Hyperlink"/>
+            <w:rStyle w:val="aff1"/>
             <w:rFonts w:hint="eastAsia"/>
             <w:noProof/>
           </w:rPr>
@@ -2835,7 +2861,7 @@
         </w:r>
         <w:r>
           <w:rPr>
-            <w:rStyle w:val="Hyperlink"/>
+            <w:rStyle w:val="aff1"/>
             <w:noProof/>
           </w:rPr>
           <w:t>[1]</w:t>
@@ -2892,7 +2918,7 @@
     </w:p>
     <w:p>
       <w:pPr>
-        <w:pStyle w:val="TableofFigures"/>
+        <w:pStyle w:val="ae"/>
         <w:tabs>
           <w:tab w:val="right" w:leader="dot" w:pos="8290"/>
         </w:tabs>
@@ -2908,7 +2934,7 @@
       <w:hyperlink w:anchor="_Toc528105080" w:history="1">
         <w:r>
           <w:rPr>
-            <w:rStyle w:val="Hyperlink"/>
+            <w:rStyle w:val="aff1"/>
             <w:rFonts w:hint="eastAsia"/>
             <w:noProof/>
           </w:rPr>
@@ -2916,14 +2942,14 @@
         </w:r>
         <w:r>
           <w:rPr>
-            <w:rStyle w:val="Hyperlink"/>
+            <w:rStyle w:val="aff1"/>
             <w:noProof/>
           </w:rPr>
           <w:t xml:space="preserve"> 7 - </w:t>
         </w:r>
         <w:r>
           <w:rPr>
-            <w:rStyle w:val="Hyperlink"/>
+            <w:rStyle w:val="aff1"/>
             <w:rFonts w:hint="eastAsia"/>
             <w:noProof/>
           </w:rPr>
@@ -2931,7 +2957,7 @@
         </w:r>
         <w:r>
           <w:rPr>
-            <w:rStyle w:val="Hyperlink"/>
+            <w:rStyle w:val="aff1"/>
             <w:noProof/>
           </w:rPr>
           <w:t>[24]</w:t>
@@ -2988,7 +3014,7 @@
     </w:p>
     <w:p>
       <w:pPr>
-        <w:pStyle w:val="TableofFigures"/>
+        <w:pStyle w:val="ae"/>
         <w:tabs>
           <w:tab w:val="right" w:leader="dot" w:pos="8290"/>
         </w:tabs>
@@ -3004,7 +3030,7 @@
       <w:hyperlink w:anchor="_Toc528105081" w:history="1">
         <w:r>
           <w:rPr>
-            <w:rStyle w:val="Hyperlink"/>
+            <w:rStyle w:val="aff1"/>
             <w:rFonts w:hint="eastAsia"/>
             <w:noProof/>
           </w:rPr>
@@ -3012,14 +3038,14 @@
         </w:r>
         <w:r>
           <w:rPr>
-            <w:rStyle w:val="Hyperlink"/>
+            <w:rStyle w:val="aff1"/>
             <w:noProof/>
           </w:rPr>
           <w:t xml:space="preserve"> 8 – </w:t>
         </w:r>
         <w:r>
           <w:rPr>
-            <w:rStyle w:val="Hyperlink"/>
+            <w:rStyle w:val="aff1"/>
             <w:rFonts w:hint="eastAsia"/>
             <w:noProof/>
           </w:rPr>
@@ -3077,7 +3103,7 @@
     </w:p>
     <w:p>
       <w:pPr>
-        <w:pStyle w:val="TableofFigures"/>
+        <w:pStyle w:val="ae"/>
         <w:tabs>
           <w:tab w:val="right" w:leader="dot" w:pos="8290"/>
         </w:tabs>
@@ -3093,7 +3119,7 @@
       <w:hyperlink w:anchor="_Toc528105082" w:history="1">
         <w:r>
           <w:rPr>
-            <w:rStyle w:val="Hyperlink"/>
+            <w:rStyle w:val="aff1"/>
             <w:rFonts w:hint="eastAsia"/>
             <w:noProof/>
           </w:rPr>
@@ -3101,14 +3127,14 @@
         </w:r>
         <w:r>
           <w:rPr>
-            <w:rStyle w:val="Hyperlink"/>
+            <w:rStyle w:val="aff1"/>
             <w:noProof/>
           </w:rPr>
           <w:t xml:space="preserve"> 9 – </w:t>
         </w:r>
         <w:r>
           <w:rPr>
-            <w:rStyle w:val="Hyperlink"/>
+            <w:rStyle w:val="aff1"/>
             <w:rFonts w:hint="eastAsia"/>
             <w:noProof/>
           </w:rPr>
@@ -3116,7 +3142,7 @@
         </w:r>
         <w:r>
           <w:rPr>
-            <w:rStyle w:val="Hyperlink"/>
+            <w:rStyle w:val="aff1"/>
             <w:noProof/>
           </w:rPr>
           <w:t>[24]</w:t>
@@ -3173,7 +3199,7 @@
     </w:p>
     <w:p>
       <w:pPr>
-        <w:pStyle w:val="TableofFigures"/>
+        <w:pStyle w:val="ae"/>
         <w:tabs>
           <w:tab w:val="right" w:leader="dot" w:pos="8290"/>
         </w:tabs>
@@ -3189,7 +3215,7 @@
       <w:hyperlink w:anchor="_Toc528105083" w:history="1">
         <w:r>
           <w:rPr>
-            <w:rStyle w:val="Hyperlink"/>
+            <w:rStyle w:val="aff1"/>
             <w:rFonts w:hint="eastAsia"/>
             <w:noProof/>
           </w:rPr>
@@ -3197,14 +3223,14 @@
         </w:r>
         <w:r>
           <w:rPr>
-            <w:rStyle w:val="Hyperlink"/>
+            <w:rStyle w:val="aff1"/>
             <w:noProof/>
           </w:rPr>
           <w:t xml:space="preserve"> 10 – </w:t>
         </w:r>
         <w:r>
           <w:rPr>
-            <w:rStyle w:val="Hyperlink"/>
+            <w:rStyle w:val="aff1"/>
             <w:rFonts w:hint="eastAsia"/>
             <w:noProof/>
           </w:rPr>
@@ -3212,14 +3238,14 @@
         </w:r>
         <w:r>
           <w:rPr>
-            <w:rStyle w:val="Hyperlink"/>
+            <w:rStyle w:val="aff1"/>
             <w:noProof/>
           </w:rPr>
           <w:t>sEMG</w:t>
         </w:r>
         <w:r>
           <w:rPr>
-            <w:rStyle w:val="Hyperlink"/>
+            <w:rStyle w:val="aff1"/>
             <w:rFonts w:hint="eastAsia"/>
             <w:noProof/>
           </w:rPr>
@@ -3277,7 +3303,7 @@
     </w:p>
     <w:p>
       <w:pPr>
-        <w:pStyle w:val="TableofFigures"/>
+        <w:pStyle w:val="ae"/>
         <w:tabs>
           <w:tab w:val="right" w:leader="dot" w:pos="8290"/>
         </w:tabs>
@@ -3293,7 +3319,7 @@
       <w:hyperlink w:anchor="_Toc528105084" w:history="1">
         <w:r>
           <w:rPr>
-            <w:rStyle w:val="Hyperlink"/>
+            <w:rStyle w:val="aff1"/>
             <w:rFonts w:hint="eastAsia"/>
             <w:noProof/>
           </w:rPr>
@@ -3301,14 +3327,14 @@
         </w:r>
         <w:r>
           <w:rPr>
-            <w:rStyle w:val="Hyperlink"/>
+            <w:rStyle w:val="aff1"/>
             <w:noProof/>
           </w:rPr>
           <w:t xml:space="preserve"> 11 – sEMG</w:t>
         </w:r>
         <w:r>
           <w:rPr>
-            <w:rStyle w:val="Hyperlink"/>
+            <w:rStyle w:val="aff1"/>
             <w:rFonts w:hint="eastAsia"/>
             <w:noProof/>
           </w:rPr>
@@ -3316,14 +3342,14 @@
         </w:r>
         <w:r>
           <w:rPr>
-            <w:rStyle w:val="Hyperlink"/>
+            <w:rStyle w:val="aff1"/>
             <w:noProof/>
           </w:rPr>
           <w:t>MAV</w:t>
         </w:r>
         <w:r>
           <w:rPr>
-            <w:rStyle w:val="Hyperlink"/>
+            <w:rStyle w:val="aff1"/>
             <w:rFonts w:hint="eastAsia"/>
             <w:noProof/>
           </w:rPr>
@@ -3381,7 +3407,7 @@
     </w:p>
     <w:p>
       <w:pPr>
-        <w:pStyle w:val="TableofFigures"/>
+        <w:pStyle w:val="ae"/>
         <w:tabs>
           <w:tab w:val="right" w:leader="dot" w:pos="8290"/>
         </w:tabs>
@@ -3397,7 +3423,7 @@
       <w:hyperlink w:anchor="_Toc528105085" w:history="1">
         <w:r>
           <w:rPr>
-            <w:rStyle w:val="Hyperlink"/>
+            <w:rStyle w:val="aff1"/>
             <w:rFonts w:hint="eastAsia"/>
             <w:noProof/>
           </w:rPr>
@@ -3405,14 +3431,14 @@
         </w:r>
         <w:r>
           <w:rPr>
-            <w:rStyle w:val="Hyperlink"/>
+            <w:rStyle w:val="aff1"/>
             <w:noProof/>
           </w:rPr>
           <w:t xml:space="preserve"> 12 – sEMG</w:t>
         </w:r>
         <w:r>
           <w:rPr>
-            <w:rStyle w:val="Hyperlink"/>
+            <w:rStyle w:val="aff1"/>
             <w:rFonts w:hint="eastAsia"/>
             <w:noProof/>
           </w:rPr>
@@ -3420,14 +3446,14 @@
         </w:r>
         <w:r>
           <w:rPr>
-            <w:rStyle w:val="Hyperlink"/>
+            <w:rStyle w:val="aff1"/>
             <w:noProof/>
           </w:rPr>
           <w:t>RMS</w:t>
         </w:r>
         <w:r>
           <w:rPr>
-            <w:rStyle w:val="Hyperlink"/>
+            <w:rStyle w:val="aff1"/>
             <w:rFonts w:hint="eastAsia"/>
             <w:noProof/>
           </w:rPr>
@@ -3485,7 +3511,7 @@
     </w:p>
     <w:p>
       <w:pPr>
-        <w:pStyle w:val="TableofFigures"/>
+        <w:pStyle w:val="ae"/>
         <w:tabs>
           <w:tab w:val="right" w:leader="dot" w:pos="8290"/>
         </w:tabs>
@@ -3501,7 +3527,7 @@
       <w:hyperlink w:anchor="_Toc528105086" w:history="1">
         <w:r>
           <w:rPr>
-            <w:rStyle w:val="Hyperlink"/>
+            <w:rStyle w:val="aff1"/>
             <w:rFonts w:hint="eastAsia"/>
             <w:noProof/>
           </w:rPr>
@@ -3509,14 +3535,14 @@
         </w:r>
         <w:r>
           <w:rPr>
-            <w:rStyle w:val="Hyperlink"/>
+            <w:rStyle w:val="aff1"/>
             <w:noProof/>
           </w:rPr>
           <w:t xml:space="preserve"> 13 – </w:t>
         </w:r>
         <w:r>
           <w:rPr>
-            <w:rStyle w:val="Hyperlink"/>
+            <w:rStyle w:val="aff1"/>
             <w:rFonts w:hint="eastAsia"/>
             <w:noProof/>
           </w:rPr>
@@ -3524,14 +3550,14 @@
         </w:r>
         <w:r>
           <w:rPr>
-            <w:rStyle w:val="Hyperlink"/>
+            <w:rStyle w:val="aff1"/>
             <w:noProof/>
           </w:rPr>
           <w:t>sEMG</w:t>
         </w:r>
         <w:r>
           <w:rPr>
-            <w:rStyle w:val="Hyperlink"/>
+            <w:rStyle w:val="aff1"/>
             <w:rFonts w:hint="eastAsia"/>
             <w:noProof/>
           </w:rPr>
@@ -3539,14 +3565,14 @@
         </w:r>
         <w:r>
           <w:rPr>
-            <w:rStyle w:val="Hyperlink"/>
+            <w:rStyle w:val="aff1"/>
             <w:noProof/>
           </w:rPr>
           <w:t>MAV</w:t>
         </w:r>
         <w:r>
           <w:rPr>
-            <w:rStyle w:val="Hyperlink"/>
+            <w:rStyle w:val="aff1"/>
             <w:rFonts w:hint="eastAsia"/>
             <w:noProof/>
           </w:rPr>
@@ -3554,14 +3580,14 @@
         </w:r>
         <w:r>
           <w:rPr>
-            <w:rStyle w:val="Hyperlink"/>
+            <w:rStyle w:val="aff1"/>
             <w:noProof/>
           </w:rPr>
           <w:t>RMS</w:t>
         </w:r>
         <w:r>
           <w:rPr>
-            <w:rStyle w:val="Hyperlink"/>
+            <w:rStyle w:val="aff1"/>
             <w:rFonts w:hint="eastAsia"/>
             <w:noProof/>
           </w:rPr>
@@ -3619,7 +3645,7 @@
     </w:p>
     <w:p>
       <w:pPr>
-        <w:pStyle w:val="TableofFigures"/>
+        <w:pStyle w:val="ae"/>
         <w:tabs>
           <w:tab w:val="right" w:leader="dot" w:pos="8290"/>
         </w:tabs>
@@ -3635,7 +3661,7 @@
       <w:hyperlink w:anchor="_Toc528105087" w:history="1">
         <w:r>
           <w:rPr>
-            <w:rStyle w:val="Hyperlink"/>
+            <w:rStyle w:val="aff1"/>
             <w:rFonts w:hint="eastAsia"/>
             <w:noProof/>
           </w:rPr>
@@ -3643,14 +3669,14 @@
         </w:r>
         <w:r>
           <w:rPr>
-            <w:rStyle w:val="Hyperlink"/>
+            <w:rStyle w:val="aff1"/>
             <w:noProof/>
           </w:rPr>
           <w:t xml:space="preserve"> 14 – </w:t>
         </w:r>
         <w:r>
           <w:rPr>
-            <w:rStyle w:val="Hyperlink"/>
+            <w:rStyle w:val="aff1"/>
             <w:rFonts w:hint="eastAsia"/>
             <w:noProof/>
           </w:rPr>
@@ -3658,7 +3684,7 @@
         </w:r>
         <w:r>
           <w:rPr>
-            <w:rStyle w:val="Hyperlink"/>
+            <w:rStyle w:val="aff1"/>
             <w:b/>
             <w:noProof/>
           </w:rPr>
@@ -3716,7 +3742,7 @@
     </w:p>
     <w:p>
       <w:pPr>
-        <w:pStyle w:val="TableofFigures"/>
+        <w:pStyle w:val="ae"/>
         <w:tabs>
           <w:tab w:val="right" w:leader="dot" w:pos="8290"/>
         </w:tabs>
@@ -3732,7 +3758,7 @@
       <w:hyperlink w:anchor="_Toc528105088" w:history="1">
         <w:r>
           <w:rPr>
-            <w:rStyle w:val="Hyperlink"/>
+            <w:rStyle w:val="aff1"/>
             <w:rFonts w:hint="eastAsia"/>
             <w:noProof/>
           </w:rPr>
@@ -3740,14 +3766,14 @@
         </w:r>
         <w:r>
           <w:rPr>
-            <w:rStyle w:val="Hyperlink"/>
+            <w:rStyle w:val="aff1"/>
             <w:noProof/>
           </w:rPr>
           <w:t xml:space="preserve"> 15 – </w:t>
         </w:r>
         <w:r>
           <w:rPr>
-            <w:rStyle w:val="Hyperlink"/>
+            <w:rStyle w:val="aff1"/>
             <w:rFonts w:hint="eastAsia"/>
             <w:noProof/>
           </w:rPr>
@@ -3755,7 +3781,7 @@
         </w:r>
         <w:r>
           <w:rPr>
-            <w:rStyle w:val="Hyperlink"/>
+            <w:rStyle w:val="aff1"/>
             <w:b/>
             <w:noProof/>
           </w:rPr>
@@ -3813,7 +3839,7 @@
     </w:p>
     <w:p>
       <w:pPr>
-        <w:pStyle w:val="TableofFigures"/>
+        <w:pStyle w:val="ae"/>
         <w:tabs>
           <w:tab w:val="right" w:leader="dot" w:pos="8290"/>
         </w:tabs>
@@ -3829,7 +3855,7 @@
       <w:hyperlink w:anchor="_Toc528105089" w:history="1">
         <w:r>
           <w:rPr>
-            <w:rStyle w:val="Hyperlink"/>
+            <w:rStyle w:val="aff1"/>
             <w:rFonts w:hint="eastAsia"/>
             <w:noProof/>
           </w:rPr>
@@ -3837,14 +3863,14 @@
         </w:r>
         <w:r>
           <w:rPr>
-            <w:rStyle w:val="Hyperlink"/>
+            <w:rStyle w:val="aff1"/>
             <w:noProof/>
           </w:rPr>
           <w:t xml:space="preserve"> 16 – </w:t>
         </w:r>
         <w:r>
           <w:rPr>
-            <w:rStyle w:val="Hyperlink"/>
+            <w:rStyle w:val="aff1"/>
             <w:rFonts w:hint="eastAsia"/>
             <w:noProof/>
           </w:rPr>
@@ -3852,7 +3878,7 @@
         </w:r>
         <w:r>
           <w:rPr>
-            <w:rStyle w:val="Hyperlink"/>
+            <w:rStyle w:val="aff1"/>
             <w:b/>
             <w:noProof/>
           </w:rPr>
@@ -3910,7 +3936,7 @@
     </w:p>
     <w:p>
       <w:pPr>
-        <w:pStyle w:val="TableofFigures"/>
+        <w:pStyle w:val="ae"/>
         <w:tabs>
           <w:tab w:val="right" w:leader="dot" w:pos="8290"/>
         </w:tabs>
@@ -3926,7 +3952,7 @@
       <w:hyperlink w:anchor="_Toc528105090" w:history="1">
         <w:r>
           <w:rPr>
-            <w:rStyle w:val="Hyperlink"/>
+            <w:rStyle w:val="aff1"/>
             <w:rFonts w:hint="eastAsia"/>
             <w:noProof/>
           </w:rPr>
@@ -3934,14 +3960,14 @@
         </w:r>
         <w:r>
           <w:rPr>
-            <w:rStyle w:val="Hyperlink"/>
+            <w:rStyle w:val="aff1"/>
             <w:noProof/>
           </w:rPr>
           <w:t xml:space="preserve"> 17 – </w:t>
         </w:r>
         <w:r>
           <w:rPr>
-            <w:rStyle w:val="Hyperlink"/>
+            <w:rStyle w:val="aff1"/>
             <w:rFonts w:hint="eastAsia"/>
             <w:noProof/>
           </w:rPr>
@@ -3949,7 +3975,7 @@
         </w:r>
         <w:r>
           <w:rPr>
-            <w:rStyle w:val="Hyperlink"/>
+            <w:rStyle w:val="aff1"/>
             <w:b/>
             <w:noProof/>
           </w:rPr>
@@ -4007,7 +4033,7 @@
     </w:p>
     <w:p>
       <w:pPr>
-        <w:pStyle w:val="TableofFigures"/>
+        <w:pStyle w:val="ae"/>
         <w:tabs>
           <w:tab w:val="right" w:leader="dot" w:pos="8290"/>
         </w:tabs>
@@ -4023,7 +4049,7 @@
       <w:hyperlink w:anchor="_Toc528105091" w:history="1">
         <w:r>
           <w:rPr>
-            <w:rStyle w:val="Hyperlink"/>
+            <w:rStyle w:val="aff1"/>
             <w:rFonts w:hint="eastAsia"/>
             <w:noProof/>
           </w:rPr>
@@ -4031,14 +4057,14 @@
         </w:r>
         <w:r>
           <w:rPr>
-            <w:rStyle w:val="Hyperlink"/>
+            <w:rStyle w:val="aff1"/>
             <w:noProof/>
           </w:rPr>
           <w:t xml:space="preserve"> 18 – </w:t>
         </w:r>
         <w:r>
           <w:rPr>
-            <w:rStyle w:val="Hyperlink"/>
+            <w:rStyle w:val="aff1"/>
             <w:rFonts w:hint="eastAsia"/>
             <w:noProof/>
           </w:rPr>
@@ -4046,14 +4072,14 @@
         </w:r>
         <w:r>
           <w:rPr>
-            <w:rStyle w:val="Hyperlink"/>
+            <w:rStyle w:val="aff1"/>
             <w:noProof/>
           </w:rPr>
           <w:t>0</w:t>
         </w:r>
         <w:r>
           <w:rPr>
-            <w:rStyle w:val="Hyperlink"/>
+            <w:rStyle w:val="aff1"/>
             <w:rFonts w:hint="eastAsia"/>
             <w:noProof/>
           </w:rPr>
@@ -4111,7 +4137,7 @@
     </w:p>
     <w:p>
       <w:pPr>
-        <w:pStyle w:val="TableofFigures"/>
+        <w:pStyle w:val="ae"/>
         <w:tabs>
           <w:tab w:val="right" w:leader="dot" w:pos="8290"/>
         </w:tabs>
@@ -4127,7 +4153,7 @@
       <w:hyperlink w:anchor="_Toc528105092" w:history="1">
         <w:r>
           <w:rPr>
-            <w:rStyle w:val="Hyperlink"/>
+            <w:rStyle w:val="aff1"/>
             <w:rFonts w:hint="eastAsia"/>
             <w:noProof/>
           </w:rPr>
@@ -4135,14 +4161,14 @@
         </w:r>
         <w:r>
           <w:rPr>
-            <w:rStyle w:val="Hyperlink"/>
+            <w:rStyle w:val="aff1"/>
             <w:noProof/>
           </w:rPr>
           <w:t xml:space="preserve"> 19 – </w:t>
         </w:r>
         <w:r>
           <w:rPr>
-            <w:rStyle w:val="Hyperlink"/>
+            <w:rStyle w:val="aff1"/>
             <w:rFonts w:hint="eastAsia"/>
             <w:noProof/>
           </w:rPr>
@@ -4150,14 +4176,14 @@
         </w:r>
         <w:r>
           <w:rPr>
-            <w:rStyle w:val="Hyperlink"/>
+            <w:rStyle w:val="aff1"/>
             <w:noProof/>
           </w:rPr>
           <w:t>150</w:t>
         </w:r>
         <w:r>
           <w:rPr>
-            <w:rStyle w:val="Hyperlink"/>
+            <w:rStyle w:val="aff1"/>
             <w:rFonts w:hint="eastAsia"/>
             <w:noProof/>
           </w:rPr>
@@ -4215,7 +4241,7 @@
     </w:p>
     <w:p>
       <w:pPr>
-        <w:pStyle w:val="TableofFigures"/>
+        <w:pStyle w:val="ae"/>
         <w:tabs>
           <w:tab w:val="right" w:leader="dot" w:pos="8290"/>
         </w:tabs>
@@ -4231,7 +4257,7 @@
       <w:hyperlink w:anchor="_Toc528105093" w:history="1">
         <w:r>
           <w:rPr>
-            <w:rStyle w:val="Hyperlink"/>
+            <w:rStyle w:val="aff1"/>
             <w:rFonts w:hint="eastAsia"/>
             <w:noProof/>
           </w:rPr>
@@ -4239,14 +4265,14 @@
         </w:r>
         <w:r>
           <w:rPr>
-            <w:rStyle w:val="Hyperlink"/>
+            <w:rStyle w:val="aff1"/>
             <w:noProof/>
           </w:rPr>
           <w:t xml:space="preserve"> 20 – </w:t>
         </w:r>
         <w:r>
           <w:rPr>
-            <w:rStyle w:val="Hyperlink"/>
+            <w:rStyle w:val="aff1"/>
             <w:rFonts w:hint="eastAsia"/>
             <w:noProof/>
           </w:rPr>
@@ -4254,14 +4280,14 @@
         </w:r>
         <w:r>
           <w:rPr>
-            <w:rStyle w:val="Hyperlink"/>
+            <w:rStyle w:val="aff1"/>
             <w:noProof/>
           </w:rPr>
           <w:t>400</w:t>
         </w:r>
         <w:r>
           <w:rPr>
-            <w:rStyle w:val="Hyperlink"/>
+            <w:rStyle w:val="aff1"/>
             <w:rFonts w:hint="eastAsia"/>
             <w:noProof/>
           </w:rPr>
@@ -4324,7 +4350,7 @@
     </w:p>
     <w:p>
       <w:pPr>
-        <w:pStyle w:val="Title"/>
+        <w:pStyle w:val="a"/>
       </w:pPr>
       <w:bookmarkStart w:id="12" w:name="_Toc357024747"/>
       <w:bookmarkStart w:id="13" w:name="_Toc528105389"/>
@@ -4337,7 +4363,7 @@
     </w:p>
     <w:p>
       <w:pPr>
-        <w:pStyle w:val="TableofFigures"/>
+        <w:pStyle w:val="ae"/>
         <w:rPr>
           <w:rFonts w:eastAsiaTheme="minorEastAsia"/>
           <w:noProof/>
@@ -4420,7 +4446,7 @@
     </w:p>
     <w:p>
       <w:pPr>
-        <w:pStyle w:val="Heading1"/>
+        <w:pStyle w:val="1"/>
         <w:numPr>
           <w:ilvl w:val="0"/>
           <w:numId w:val="14"/>
@@ -4442,7 +4468,7 @@
     </w:p>
     <w:p>
       <w:pPr>
-        <w:pStyle w:val="Heading2"/>
+        <w:pStyle w:val="2"/>
       </w:pPr>
       <w:r>
         <w:rPr>
@@ -4511,123 +4537,25 @@
         <w:rPr>
           <w:rFonts w:hint="eastAsia"/>
         </w:rPr>
-        <w:t>我們</w:t>
-      </w:r>
-      <w:r>
-        <w:rPr>
-          <w:rFonts w:hint="eastAsia"/>
-        </w:rPr>
-        <w:t>也以此為主要研究方向。</w:t>
-      </w:r>
-    </w:p>
-    <w:p>
-      <w:r>
-        <w:rPr>
-          <w:rFonts w:hint="eastAsia"/>
-        </w:rPr>
-        <w:t>本論文將</w:t>
-      </w:r>
-      <w:r>
-        <w:rPr>
-          <w:rFonts w:hint="eastAsia"/>
-        </w:rPr>
-        <w:t>各式</w:t>
-      </w:r>
-      <w:r>
-        <w:rPr>
-          <w:rFonts w:hint="eastAsia"/>
-        </w:rPr>
-        <w:t>訊號分離</w:t>
-      </w:r>
-      <w:r>
-        <w:rPr>
-          <w:rFonts w:hint="eastAsia"/>
-        </w:rPr>
-        <w:t>方法</w:t>
-      </w:r>
-      <w:r>
-        <w:rPr>
-          <w:rFonts w:hint="eastAsia"/>
-        </w:rPr>
-        <w:t>，</w:t>
-      </w:r>
-      <w:r>
-        <w:rPr>
-          <w:rFonts w:hint="eastAsia"/>
-        </w:rPr>
-        <w:t>套用</w:t>
-      </w:r>
-      <w:r>
-        <w:rPr>
-          <w:rFonts w:hint="eastAsia"/>
-        </w:rPr>
-        <w:t>於</w:t>
-      </w:r>
-      <w:r>
-        <w:rPr>
-          <w:rFonts w:hint="eastAsia"/>
-        </w:rPr>
-        <w:t>過去無法</w:t>
-      </w:r>
-      <w:r>
-        <w:rPr>
-          <w:rFonts w:hint="eastAsia"/>
-        </w:rPr>
-        <w:t>輕易分離的</w:t>
-      </w:r>
-      <w:r>
-        <w:rPr>
-          <w:rFonts w:hint="eastAsia"/>
-        </w:rPr>
-        <w:t>EMG</w:t>
-      </w:r>
-      <w:r>
-        <w:rPr>
-          <w:rFonts w:hint="eastAsia"/>
-        </w:rPr>
-        <w:t>訊號</w:t>
-      </w:r>
-      <w:r>
-        <w:rPr>
-          <w:rFonts w:hint="eastAsia"/>
-        </w:rPr>
-        <w:t>，增加</w:t>
-      </w:r>
-      <w:r>
-        <w:rPr>
-          <w:rFonts w:hint="eastAsia"/>
-        </w:rPr>
-        <w:t>對於</w:t>
-      </w:r>
-      <w:r>
-        <w:rPr>
-          <w:rFonts w:hint="eastAsia"/>
-        </w:rPr>
-        <w:t>手腕</w:t>
-      </w:r>
-      <w:r>
-        <w:rPr>
-          <w:rFonts w:hint="eastAsia"/>
-        </w:rPr>
-        <w:t>動作</w:t>
-      </w:r>
-      <w:r>
-        <w:rPr>
-          <w:rFonts w:hint="eastAsia"/>
-        </w:rPr>
-        <w:t>比例肌電控制</w:t>
-      </w:r>
-      <w:r>
-        <w:rPr>
-          <w:rFonts w:hint="eastAsia"/>
-        </w:rPr>
-        <w:t>的預測準確率。</w:t>
+        <w:t>亦</w:t>
+      </w:r>
+      <w:r>
+        <w:rPr>
+          <w:rFonts w:hint="eastAsia"/>
+        </w:rPr>
+        <w:t>是本論的</w:t>
+      </w:r>
+      <w:r>
+        <w:rPr>
+          <w:rFonts w:hint="eastAsia"/>
+        </w:rPr>
+        <w:t>主要研究方向。</w:t>
       </w:r>
     </w:p>
     <w:p/>
     <w:p>
       <w:pPr>
-        <w:pStyle w:val="Heading2"/>
+        <w:pStyle w:val="2"/>
       </w:pPr>
       <w:r>
         <w:rPr>
@@ -4643,7 +4571,7 @@
     </w:p>
     <w:p>
       <w:pPr>
-        <w:pStyle w:val="Heading1"/>
+        <w:pStyle w:val="1"/>
       </w:pPr>
       <w:bookmarkStart w:id="17" w:name="_Toc528105393"/>
       <w:r>
@@ -4699,13 +4627,25 @@
         <w:rPr>
           <w:rFonts w:hint="eastAsia"/>
         </w:rPr>
-        <w:t>以及肢體角度預測的各種方法。</w:t>
+        <w:t>以及肢體角度</w:t>
+      </w:r>
+      <w:r>
+        <w:rPr>
+          <w:rFonts w:hint="eastAsia"/>
+        </w:rPr>
+        <w:t>估測</w:t>
+      </w:r>
+      <w:r>
+        <w:rPr>
+          <w:rFonts w:hint="eastAsia"/>
+        </w:rPr>
+        <w:t>的各種方法。</w:t>
       </w:r>
     </w:p>
     <w:p/>
     <w:p>
       <w:pPr>
-        <w:pStyle w:val="Heading2"/>
+        <w:pStyle w:val="2"/>
         <w:numPr>
           <w:ilvl w:val="2"/>
           <w:numId w:val="11"/>
@@ -4759,7 +4699,7 @@
         <w:fldChar w:fldCharType="begin"/>
       </w:r>
       <w:r>
-        <w:instrText xml:space="preserve"> ADDIN ZOTERO_ITEM CSL_CITATION {"citationID":"L26Sultx","properties":{"formattedCitation":"[1]","plainCitation":"[1]","noteIndex":0},"citationItems":[{"id":4,"uris":["http://zotero.org/users/local/l5zLMfmU/items/X38864FZ"],"uri":["http://zotero.org/users/local/l5zLMfmU/items/X38864FZ"],"itemData":{"id":4,"type":"webpage","title":"Wiley-IEEE Press: Electromyography: Physiology, Engineering, and Non-Invasive Applications - Roberto Merletti, Philip J. Parker","URL":"http://www.wiley.com/WileyCDA/WileyTitle/productCd-0471675806,miniSiteCd-IEEE2.html","shortTitle":"Wiley-IEEE Press","accessed":{"date-parts":[["2018",10,21]]}}}],"schema":"https://github.com/citation-style-language/schema/raw/master/csl-citation.json"} </w:instrText>
+        <w:instrText xml:space="preserve"> ADDIN ZOTERO_ITEM CSL_CITATION {"citationID":"L26Sultx","properties":{"formattedCitation":"[1]","plainCitation":"[1]","noteIndex":0},"citationItems":[{"id":"7w2lfSsk/bKZQz9lB","uris":["http://zotero.org/users/local/l5zLMfmU/items/X38864FZ"],"uri":["http://zotero.org/users/local/l5zLMfmU/items/X38864FZ"],"itemData":{"id":4,"type":"webpage","title":"Wiley-IEEE Press: Electromyography: Physiology, Engineering, and Non-Invasive Applications - Roberto Merletti, Philip J. Parker","URL":"http://www.wiley.com/WileyCDA/WileyTitle/productCd-0471675806,miniSiteCd-IEEE2.html","shortTitle":"Wiley-IEEE Press","accessed":{"date-parts":[["2018",10,21]]}}}],"schema":"https://github.com/citation-style-language/schema/raw/master/csl-citation.json"} </w:instrText>
       </w:r>
       <w:r>
         <w:fldChar w:fldCharType="separate"/>
@@ -4782,7 +4722,7 @@
         <w:fldChar w:fldCharType="begin"/>
       </w:r>
       <w:r>
-        <w:instrText xml:space="preserve"> ADDIN ZOTERO_ITEM CSL_CITATION {"citationID":"7gbpSe8H","properties":{"formattedCitation":"[1]","plainCitation":"[1]","noteIndex":0},"citationItems":[{"id":4,"uris":["http://zotero.org/users/local/l5zLMfmU/items/X38864FZ"],"uri":["http://zotero.org/users/local/l5zLMfmU/items/X38864FZ"],"itemData":{"id":4,"type":"webpage","title":"Wiley-IEEE Press: Electromyography: Physiology, Engineering, and Non-Invasive Applications - Roberto Merletti, Philip J. Parker","URL":"http://www.wiley.com/WileyCDA/WileyTitle/productCd-0471675806,miniSiteCd-IEEE2.html","shortTitle":"Wiley-IEEE Press","accessed":{"date-parts":[["2018",10,21]]}}}],"schema":"https://github.com/citation-style-language/schema/raw/master/csl-citation.json"} </w:instrText>
+        <w:instrText xml:space="preserve"> ADDIN ZOTERO_ITEM CSL_CITATION {"citationID":"7gbpSe8H","properties":{"formattedCitation":"[1]","plainCitation":"[1]","noteIndex":0},"citationItems":[{"id":"7w2lfSsk/bKZQz9lB","uris":["http://zotero.org/users/local/l5zLMfmU/items/X38864FZ"],"uri":["http://zotero.org/users/local/l5zLMfmU/items/X38864FZ"],"itemData":{"id":4,"type":"webpage","title":"Wiley-IEEE Press: Electromyography: Physiology, Engineering, and Non-Invasive Applications - Roberto Merletti, Philip J. Parker","URL":"http://www.wiley.com/WileyCDA/WileyTitle/productCd-0471675806,miniSiteCd-IEEE2.html","shortTitle":"Wiley-IEEE Press","accessed":{"date-parts":[["2018",10,21]]}}}],"schema":"https://github.com/citation-style-language/schema/raw/master/csl-citation.json"} </w:instrText>
       </w:r>
       <w:r>
         <w:fldChar w:fldCharType="separate"/>
@@ -4929,7 +4869,7 @@
         <w:fldChar w:fldCharType="begin"/>
       </w:r>
       <w:r>
-        <w:instrText xml:space="preserve"> ADDIN ZOTERO_ITEM CSL_CITATION {"citationID":"uydgIvO1","properties":{"formattedCitation":"[2]","plainCitation":"[2]","noteIndex":0},"citationItems":[{"id":117,"uris":["http://zotero.org/users/local/l5zLMfmU/items/FQ54K7PG"],"uri":["http://zotero.org/users/local/l5zLMfmU/items/FQ54K7PG"],"itemData":{"id":117,"type":"book","title":"SENIAM European recommendations for surface electromyography","publisher":"Roessingh Research and Development","publisher-place":"Enschede, The Netherlands","source":"Open WorldCat","event-place":"Enschede, The Netherlands","ISBN":"978-90-75452-15-0","note":"OCLC: 494511524","language":"English","author":[{"family":"Hermens","given":"Hermie J"},{"family":"Merletti","given":"Roberto"},{"family":"Freriks","given":"Bart"}],"issued":{"date-parts":[["1999"]]}}}],"schema":"https://github.com/citation-style-language/schema/raw/master/csl-citation.json"} </w:instrText>
+        <w:instrText xml:space="preserve"> ADDIN ZOTERO_ITEM CSL_CITATION {"citationID":"uydgIvO1","properties":{"formattedCitation":"[2]","plainCitation":"[2]","noteIndex":0},"citationItems":[{"id":"7w2lfSsk/qCSIxSCe","uris":["http://zotero.org/users/local/l5zLMfmU/items/FQ54K7PG"],"uri":["http://zotero.org/users/local/l5zLMfmU/items/FQ54K7PG"],"itemData":{"id":117,"type":"book","title":"SENIAM European recommendations for surface electromyography","publisher":"Roessingh Research and Development","publisher-place":"Enschede, The Netherlands","source":"Open WorldCat","event-place":"Enschede, The Netherlands","ISBN":"978-90-75452-15-0","note":"OCLC: 494511524","language":"English","author":[{"family":"Hermens","given":"Hermie J"},{"family":"Merletti","given":"Roberto"},{"family":"Freriks","given":"Bart"}],"issued":{"date-parts":[["1999"]]}}}],"schema":"https://github.com/citation-style-language/schema/raw/master/csl-citation.json"} </w:instrText>
       </w:r>
       <w:r>
         <w:fldChar w:fldCharType="separate"/>
@@ -4949,7 +4889,7 @@
     </w:p>
     <w:p>
       <w:pPr>
-        <w:pStyle w:val="Caption"/>
+        <w:pStyle w:val="af2"/>
       </w:pPr>
       <w:r>
         <w:rPr>
@@ -5058,7 +4998,7 @@
     </w:p>
     <w:p>
       <w:pPr>
-        <w:pStyle w:val="Heading3"/>
+        <w:pStyle w:val="3"/>
       </w:pPr>
       <w:r>
         <w:rPr>
@@ -5105,7 +5045,7 @@
         <w:fldChar w:fldCharType="begin"/>
       </w:r>
       <w:r>
-        <w:instrText xml:space="preserve"> ADDIN ZOTERO_ITEM CSL_CITATION {"citationID":"PYwsgYfx","properties":{"formattedCitation":"[3]","plainCitation":"[3]","noteIndex":0},"citationItems":[{"id":6,"uris":["http://zotero.org/users/local/l5zLMfmU/items/536FXPNS"],"uri":["http://zotero.org/users/local/l5zLMfmU/items/536FXPNS"],"itemData":{"id":6,"type":"article-journal","title":"OBSERVATIONS ON THE FUNCTION OF THE SHOULDER JOINT","container-title":"JBJS","page":"1","volume":"26","issue":"1","source":"journals.lww.com","abstract":"An abstract is unavailable. This article is available as a PDF only.","ISSN":"0021-9355","language":"en-US","author":[{"family":"Inman","given":"Verne T."},{"family":"M. Saunders","given":"J. B.","non-dropping-particle":"deC."},{"family":"Abbott","given":"LeRoy C."}],"issued":{"date-parts":[["1944",1]]}}}],"schema":"https://github.com/citation-style-language/schema/raw/master/csl-citation.json"} </w:instrText>
+        <w:instrText xml:space="preserve"> ADDIN ZOTERO_ITEM CSL_CITATION {"citationID":"PYwsgYfx","properties":{"formattedCitation":"[3]","plainCitation":"[3]","noteIndex":0},"citationItems":[{"id":"7w2lfSsk/vgQ2tGFq","uris":["http://zotero.org/users/local/l5zLMfmU/items/536FXPNS"],"uri":["http://zotero.org/users/local/l5zLMfmU/items/536FXPNS"],"itemData":{"id":6,"type":"article-journal","title":"OBSERVATIONS ON THE FUNCTION OF THE SHOULDER JOINT","container-title":"JBJS","page":"1","volume":"26","issue":"1","source":"journals.lww.com","abstract":"An abstract is unavailable. This article is available as a PDF only.","ISSN":"0021-9355","language":"en-US","author":[{"family":"Inman","given":"Verne T."},{"family":"M. Saunders","given":"J. B.","non-dropping-particle":"deC."},{"family":"Abbott","given":"LeRoy C."}],"issued":{"date-parts":[["1944",1]]}}}],"schema":"https://github.com/citation-style-language/schema/raw/master/csl-citation.json"} </w:instrText>
       </w:r>
       <w:r>
         <w:fldChar w:fldCharType="separate"/>
@@ -5129,7 +5069,7 @@
         <w:fldChar w:fldCharType="begin"/>
       </w:r>
       <w:r>
-        <w:instrText xml:space="preserve"> ADDIN ZOTERO_ITEM CSL_CITATION {"citationID":"L8vW01NF","properties":{"formattedCitation":"[4]","plainCitation":"[4]","noteIndex":0},"citationItems":[{"id":24,"uris":["http://zotero.org/users/local/l5zLMfmU/items/JNIGEPEV"],"uri":["http://zotero.org/users/local/l5zLMfmU/items/JNIGEPEV"],"itemData":{"id":24,"type":"article-journal","title":"Effect of gait cycle selection on EMG analysis during walking in adults and children with gait pathology","container-title":"Gait &amp; Posture","page":"92-101","volume":"20","issue":"1","source":"ScienceDirect","abstract":"This paper presents the results of a project to evaluate different methods of gait cycle selection on the analysis of electromyography recorded during gait. Electromyography (EMG) describes the electrical activity associated with the muscle and is often interpreted in gait analysis using a simultaneously obtained signal to identify phases of the gait cycle. Phase transitions are often selected manually from reference signals derived from additional instrumentation, such as pressure platforms, footswitches and video cameras. We propose two methods (automatic and semi-automatic) as an alternative to the more traditional manual selection, and analyse how the gait cycle selection affects the EMG analysis. To quantify the differences between the gait cycles obtained using each method and to classify each cycle, three indices have been introduced. The effect of the gait cycle selection has been evaluated with respect to the EMG step profiles and temporal gait descriptors. An asymptomatic adult, an asymptomatic child and two children with cerebral palsy were examined using telemetric EMG devices and pressure footswitches. The results obtained showed that the method of gait cycle selection did not have a major influence for the adult, but it altered considerably the analysis in the case of the children with cerebral palsy.","DOI":"10.1016/S0966-6362(03)00099-7","ISSN":"0966-6362","journalAbbreviation":"Gait &amp; Posture","author":[{"family":"Stefano","given":"A. De"},{"family":"Burridge","given":"J. H"},{"family":"Yule","given":"V. T"},{"family":"Allen","given":"R"}],"issued":{"date-parts":[["2004",8,1]]}}}],"schema":"https://github.com/citation-style-language/schema/raw/master/csl-citation.json"} </w:instrText>
+        <w:instrText xml:space="preserve"> ADDIN ZOTERO_ITEM CSL_CITATION {"citationID":"L8vW01NF","properties":{"formattedCitation":"[4]","plainCitation":"[4]","noteIndex":0},"citationItems":[{"id":"7w2lfSsk/eYMDxHqK","uris":["http://zotero.org/users/local/l5zLMfmU/items/JNIGEPEV"],"uri":["http://zotero.org/users/local/l5zLMfmU/items/JNIGEPEV"],"itemData":{"id":24,"type":"article-journal","title":"Effect of gait cycle selection on EMG analysis during walking in adults and children with gait pathology","container-title":"Gait &amp; Posture","page":"92-101","volume":"20","issue":"1","source":"ScienceDirect","abstract":"This paper presents the results of a project to evaluate different methods of gait cycle selection on the analysis of electromyography recorded during gait. Electromyography (EMG) describes the electrical activity associated with the muscle and is often interpreted in gait analysis using a simultaneously obtained signal to identify phases of the gait cycle. Phase transitions are often selected manually from reference signals derived from additional instrumentation, such as pressure platforms, footswitches and video cameras. We propose two methods (automatic and semi-automatic) as an alternative to the more traditional manual selection, and analyse how the gait cycle selection affects the EMG analysis. To quantify the differences between the gait cycles obtained using each method and to classify each cycle, three indices have been introduced. The effect of the gait cycle selection has been evaluated with respect to the EMG step profiles and temporal gait descriptors. An asymptomatic adult, an asymptomatic child and two children with cerebral palsy were examined using telemetric EMG devices and pressure footswitches. The results obtained showed that the method of gait cycle selection did not have a major influence for the adult, but it altered considerably the analysis in the case of the children with cerebral palsy.","DOI":"10.1016/S0966-6362(03)00099-7","ISSN":"0966-6362","journalAbbreviation":"Gait &amp; Posture","author":[{"family":"Stefano","given":"A. De"},{"family":"Burridge","given":"J. H"},{"family":"Yule","given":"V. T"},{"family":"Allen","given":"R"}],"issued":{"date-parts":[["2004",8,1]]}}}],"schema":"https://github.com/citation-style-language/schema/raw/master/csl-citation.json"} </w:instrText>
       </w:r>
       <w:r>
         <w:fldChar w:fldCharType="separate"/>
@@ -5147,7 +5087,7 @@
         <w:fldChar w:fldCharType="begin"/>
       </w:r>
       <w:r>
-        <w:instrText xml:space="preserve"> ADDIN ZOTERO_ITEM CSL_CITATION {"citationID":"0JRFgzFY","properties":{"formattedCitation":"[5]","plainCitation":"[5]","noteIndex":0},"citationItems":[{"id":22,"uris":["http://zotero.org/users/local/l5zLMfmU/items/MEW6AMJL"],"uri":["http://zotero.org/users/local/l5zLMfmU/items/MEW6AMJL"],"itemData":{"id":22,"type":"article-journal","title":"Surface EMG based muscle fatigue evaluation in biomechanics","container-title":"Clinical Biomechanics (Bristol, Avon)","page":"327-340","volume":"24","issue":"4","source":"PubMed","abstract":"In the last three decades it has become quite common to evaluate local muscle fatigue by means of surface electromyographic (sEMG) signal processing. A large number of studies have been performed yielding signal-based quantitative criteria of fatigue in primarily static but also in dynamic tasks. The non-invasive nature of this approach has been particularly appealing in areas like ergonomics and occupational biomechanics, to name just the most prominent ones. However, a correct appreciation of the findings concerned can only be obtained by judging both the scientific value and practical utility of methods while appreciating the corresponding advantages and limitations. The aim of this paper is to serve as a state of the art summary of this issue. The paper gives an overview of classical and modern signal processing methods and techniques from the standpoint of applicability to sEMG signals in fatigue-inducing situations relevant to the broad field of biomechanics. Time domain, frequency domain, time-frequency and time-scale representations, and other methods such as fractal analysis and recurrence quantification analysis are described succinctly and are illustrated with their biomechanical applications, research or clinical alike. Examples from the authors' own work are incorporated where appropriate. The future of this methodology is projected by estimating those methods that have the greatest chance to be routinely used as reliable muscle fatigue measures.","DOI":"10.1016/j.clinbiomech.2009.01.010","ISSN":"1879-1271","note":"PMID: 19285766","journalAbbreviation":"Clin Biomech (Bristol, Avon)","language":"eng","author":[{"family":"Cifrek","given":"Mario"},{"family":"Medved","given":"Vladimir"},{"family":"Tonković","given":"Stanko"},{"family":"Ostojić","given":"Sasa"}],"issued":{"date-parts":[["2009",5]]}}}],"schema":"https://github.com/citation-style-language/schema/raw/master/csl-citation.json"} </w:instrText>
+        <w:instrText xml:space="preserve"> ADDIN ZOTERO_ITEM CSL_CITATION {"citationID":"0JRFgzFY","properties":{"formattedCitation":"[5]","plainCitation":"[5]","noteIndex":0},"citationItems":[{"id":"7w2lfSsk/yCLtIJ0R","uris":["http://zotero.org/users/local/l5zLMfmU/items/MEW6AMJL"],"uri":["http://zotero.org/users/local/l5zLMfmU/items/MEW6AMJL"],"itemData":{"id":22,"type":"article-journal","title":"Surface EMG based muscle fatigue evaluation in biomechanics","container-title":"Clinical Biomechanics (Bristol, Avon)","page":"327-340","volume":"24","issue":"4","source":"PubMed","abstract":"In the last three decades it has become quite common to evaluate local muscle fatigue by means of surface electromyographic (sEMG) signal processing. A large number of studies have been performed yielding signal-based quantitative criteria of fatigue in primarily static but also in dynamic tasks. The non-invasive nature of this approach has been particularly appealing in areas like ergonomics and occupational biomechanics, to name just the most prominent ones. However, a correct appreciation of the findings concerned can only be obtained by judging both the scientific value and practical utility of methods while appreciating the corresponding advantages and limitations. The aim of this paper is to serve as a state of the art summary of this issue. The paper gives an overview of classical and modern signal processing methods and techniques from the standpoint of applicability to sEMG signals in fatigue-inducing situations relevant to the broad field of biomechanics. Time domain, frequency domain, time-frequency and time-scale representations, and other methods such as fractal analysis and recurrence quantification analysis are described succinctly and are illustrated with their biomechanical applications, research or clinical alike. Examples from the authors' own work are incorporated where appropriate. The future of this methodology is projected by estimating those methods that have the greatest chance to be routinely used as reliable muscle fatigue measures.","DOI":"10.1016/j.clinbiomech.2009.01.010","ISSN":"1879-1271","note":"PMID: 19285766","journalAbbreviation":"Clin Biomech (Bristol, Avon)","language":"eng","author":[{"family":"Cifrek","given":"Mario"},{"family":"Medved","given":"Vladimir"},{"family":"Tonković","given":"Stanko"},{"family":"Ostojić","given":"Sasa"}],"issued":{"date-parts":[["2009",5]]}}}],"schema":"https://github.com/citation-style-language/schema/raw/master/csl-citation.json"} </w:instrText>
       </w:r>
       <w:r>
         <w:fldChar w:fldCharType="separate"/>
@@ -5165,7 +5105,7 @@
         <w:fldChar w:fldCharType="begin"/>
       </w:r>
       <w:r>
-        <w:instrText xml:space="preserve"> ADDIN ZOTERO_ITEM CSL_CITATION {"citationID":"in705IfG","properties":{"formattedCitation":"[6]","plainCitation":"[6]","noteIndex":0},"citationItems":[{"id":12,"uris":["http://zotero.org/users/local/l5zLMfmU/items/LM3YV4MT"],"uri":["http://zotero.org/users/local/l5zLMfmU/items/LM3YV4MT"],"itemData":{"id":12,"type":"article-journal","title":"Spatio-temporal representation of multichannel EMG firing patterns and its clinical applications","container-title":"Medical Engineering &amp; Physics","page":"420-430","volume":"19","issue":"5","source":"PubMed","abstract":"Analyzing motor unit (MU) activity is essential for studying the neurological dysfunction of upper motor neuron disorders (UMND). This study employs multichannel surface electromyographic (EMG) signals, as recorded from the upper arm during elbow flexion and extension, to analyze the temporal changes and spatial distribution of the dominant firing rate. To estimate the dominant firing rate, the autoregressive (AR) spectrum analysis method is utilized to detect the peaks and poles of the AR model, of the surface EMG spectrum below 40 Hz. The temporal changes in firing rates are also observed by using the spectrogram representation of low-frequency EMG spectra. The EMG spectrogram facilitates examination of the time-varying characteristics of firing rates and recruitment of MUs from surface EMG signal. The low-frequency spectra of multichannel EMG are then represented in a polar form to visualize the spatial distribution of firing patterns across muscles. Via spatio-temporal representation techniques, this study provides a viable approach of observing both the spatial and temporal patterns of MU activities in normal subjects and patients with UMND, including cerebrovascular disease and Parkinson's disease.","ISSN":"1350-4533","note":"PMID: 9338882","journalAbbreviation":"Med Eng Phys","language":"eng","author":[{"family":"Chen","given":"J. J."},{"family":"Sun","given":"T. Y."},{"family":"Lin","given":"T. H."},{"family":"Lin","given":"T. S."}],"issued":{"date-parts":[["1997",7]]}}}],"schema":"https://github.com/citation-style-language/schema/raw/master/csl-citation.json"} </w:instrText>
+        <w:instrText xml:space="preserve"> ADDIN ZOTERO_ITEM CSL_CITATION {"citationID":"in705IfG","properties":{"formattedCitation":"[6]","plainCitation":"[6]","noteIndex":0},"citationItems":[{"id":"7w2lfSsk/74VS5HBq","uris":["http://zotero.org/users/local/l5zLMfmU/items/LM3YV4MT"],"uri":["http://zotero.org/users/local/l5zLMfmU/items/LM3YV4MT"],"itemData":{"id":12,"type":"article-journal","title":"Spatio-temporal representation of multichannel EMG firing patterns and its clinical applications","container-title":"Medical Engineering &amp; Physics","page":"420-430","volume":"19","issue":"5","source":"PubMed","abstract":"Analyzing motor unit (MU) activity is essential for studying the neurological dysfunction of upper motor neuron disorders (UMND). This study employs multichannel surface electromyographic (EMG) signals, as recorded from the upper arm during elbow flexion and extension, to analyze the temporal changes and spatial distribution of the dominant firing rate. To estimate the dominant firing rate, the autoregressive (AR) spectrum analysis method is utilized to detect the peaks and poles of the AR model, of the surface EMG spectrum below 40 Hz. The temporal changes in firing rates are also observed by using the spectrogram representation of low-frequency EMG spectra. The EMG spectrogram facilitates examination of the time-varying characteristics of firing rates and recruitment of MUs from surface EMG signal. The low-frequency spectra of multichannel EMG are then represented in a polar form to visualize the spatial distribution of firing patterns across muscles. Via spatio-temporal representation techniques, this study provides a viable approach of observing both the spatial and temporal patterns of MU activities in normal subjects and patients with UMND, including cerebrovascular disease and Parkinson's disease.","ISSN":"1350-4533","note":"PMID: 9338882","journalAbbreviation":"Med Eng Phys","language":"eng","author":[{"family":"Chen","given":"J. J."},{"family":"Sun","given":"T. Y."},{"family":"Lin","given":"T. H."},{"family":"Lin","given":"T. S."}],"issued":{"date-parts":[["1997",7]]}}}],"schema":"https://github.com/citation-style-language/schema/raw/master/csl-citation.json"} </w:instrText>
       </w:r>
       <w:r>
         <w:fldChar w:fldCharType="separate"/>
@@ -5183,7 +5123,7 @@
         <w:fldChar w:fldCharType="begin"/>
       </w:r>
       <w:r>
-        <w:instrText xml:space="preserve"> ADDIN ZOTERO_ITEM CSL_CITATION {"citationID":"pfcOIijA","properties":{"formattedCitation":"[7]\\uc0\\u8211{}[11]","plainCitation":"[7]–[11]","noteIndex":0},"citationItems":[{"id":14,"uris":["http://zotero.org/users/local/l5zLMfmU/items/5WLV6NGM"],"uri":["http://zotero.org/users/local/l5zLMfmU/items/5WLV6NGM"],"itemData":{"id":14,"type":"article-journal","title":"Surface EMG in advanced hand prosthetics","container-title":"Biological Cybernetics","page":"35-47","volume":"100","issue":"1","source":"PubMed","abstract":"One of the major problems when dealing with highly dexterous, active hand prostheses is their control by the patient wearing them. With the advances in mechatronics, building prosthetic hands with multiple active degrees of freedom is realisable, but actively controlling the position and especially the exerted force of each finger cannot yet be done naturally. This paper deals with advanced robotic hand control via surface electromyography. Building upon recent results, we show that machine learning, together with a simple downsampling algorithm, can be effectively used to control on-line, in real time, finger position as well as finger force of a highly dexterous robotic hand. The system determines the type of grasp a human subject is willing to use, and the required amount of force involved, with a high degree of accuracy. This represents a remarkable improvement with respect to the state-of-the-art of feed-forward control of dexterous mechanical hands, and opens up a scenario in which amputees will be able to control hand prostheses in a much finer way than it has so far been possible.","DOI":"10.1007/s00422-008-0278-1","ISSN":"1432-0770","note":"PMID: 19015872","journalAbbreviation":"Biol Cybern","language":"eng","author":[{"family":"Castellini","given":"Claudio"},{"family":"Smagt","given":"Patrick","non-dropping-particle":"van der"}],"issued":{"date-parts":[["2009",1]]}}},{"id":36,"uris":["http://zotero.org/users/local/l5zLMfmU/items/9QJ7FEDN"],"uri":["http://zotero.org/users/local/l5zLMfmU/items/9QJ7FEDN"],"itemData":{"id":36,"type":"article-journal","title":"Surface EMG pattern recognition for real-time control of a wrist exoskeleton","container-title":"Biomedical engineering online","page":"41","volume":"9","source":"ResearchGate","abstract":"Surface electromyography (sEMG) signals have been used in numerous studies for the classification of hand gestures and movements and successfully implemented in the position control of different prosthetic hands for amputees. sEMG could also potentially be used for controlling wearable devices which could assist persons with reduced muscle mass, such as those suffering from sarcopenia. While using sEMG for position control, estimation of the intended torque of the user could also provide sufficient information for an effective force control of the hand prosthesis or assistive device. This paper presents the use of pattern recognition to estimate the torque applied by a human wrist and its real-time implementation to control a novel two degree of freedom wrist exoskeleton prototype (WEP), which was specifically developed for this work.\nBoth sEMG data from four muscles of the forearm and wrist torque were collected from eight volunteers by using a custom-made testing rig. The features that were extracted from the sEMG signals included root mean square (rms) EMG amplitude, autoregressive (AR) model coefficients and waveform length. Support Vector Machines (SVM) was employed to extract classes of different force intensity from the sEMG signals. After assessing the off-line performance of the used classification technique, the WEP was used to validate in real-time the proposed classification scheme.\nThe data gathered from the volunteers were divided into two sets, one with nineteen classes and the second with thirteen classes. Each set of data was further divided into training and testing data. It was observed that the average testing accuracy in the case of nineteen classes was about 88% whereas the average accuracy in the case of thirteen classes reached about 96%. Classification and control algorithm implemented in the WEP was executed in less than 125 ms.\nThe results of this study showed that classification of EMG signals by separating different levels of torque is possible for wrist motion and the use of only four EMG channels is suitable. The study also showed that SVM classification technique is suitable for real-time classification of sEMG signals and can be effectively implemented for controlling an exoskeleton device for assisting the wrist.","DOI":"10.1186/1475-925X-9-41","author":[{"family":"O Khokhar","given":"Zeeshan"},{"family":"Xiao","given":"Zhen"},{"family":"Menon","given":"Carlo"}],"issued":{"date-parts":[["2010",8,26]]}}},{"id":2,"uris":["http://zotero.org/users/local/l5zLMfmU/items/IEJ3DL2Y"],"uri":["http://zotero.org/users/local/l5zLMfmU/items/IEJ3DL2Y"],"itemData":{"id":2,"type":"article-journal","title":"Estimation of Upper Limb Joint Angle Using Surface EMG Signal","container-title":"International Journal of Advanced Robotic Systems","page":"369","volume":"10","issue":"10","abstract":"In the development of robot-assisted rehabilitation systems for upper limb rehabilitation therapy, human electromyogram (EMG) is widely used due to its ability to detect the user intended motion. EMG is one kind of biological signal that can be recorded to evaluate the performance of skeletal muscles by means of a sensor electrode. Based on recorded EMG signals, user intended motion could be extracted via estimation of joint torque, force or angle. Therefore, this estimation becomes one of the most important factors to achieve accurate user intended motion. In this paper, an upper limb joint angle estimation methodology is proposed. A back propagation neural network (BPNN) is developed to estimate the shoulder and elbow joint angles from the recorded EMG signals. A Virtual Human Model (VHM) is also developed and integrated with BPNN to perform the simulation of the estimated angle. The relationships between sEMG signals and upper limb movements are observed in this paper. The effectiveness of our developments is evaluated with four healthy subjects and a VHM simulation. The results show that the methodology can be used in the estimation of joint angles based on EMG.","DOI":"10.5772/56717","ISSN":"1729-8814","journalAbbreviation":"International Journal of Advanced Robotic Systems","author":[{"family":"Aung","given":"Yee Mon"},{"family":"Al-Jumaily","given":"Adel"}],"issued":{"date-parts":[["2013",1,1]]}}},{"id":49,"uris":["http://zotero.org/users/local/l5zLMfmU/items/WJ4YKJA8"],"uri":["http://zotero.org/users/local/l5zLMfmU/items/WJ4YKJA8"],"itemData":{"id":49,"type":"article-journal","title":"Simultaneous and Proportional Force Estimation for Multifunction Myoelectric Prostheses Using Mirrored Bilateral Training","container-title":"IEEE Transactions on Biomedical Engineering","page":"681-688","volume":"58","issue":"3","source":"Crossref","DOI":"10.1109/TBME.2010.2068298","ISSN":"0018-9294, 1558-2531","author":[{"family":"Nielsen","given":"Johnny L G"},{"family":"Holmgaard","given":"S"},{"literal":"Ning Jiang"},{"family":"Englehart","given":"K B"},{"family":"Farina","given":"D"},{"family":"Parker","given":"P A"}],"issued":{"date-parts":[["2011",3]]}}},{"id":72,"uris":["http://zotero.org/users/local/l5zLMfmU/items/VWDUBNTS"],"uri":["http://zotero.org/users/local/l5zLMfmU/items/VWDUBNTS"],"itemData":{"id":72,"type":"article-journal","title":"Bayesian Filtering of Surface EMG for Accurate Simultaneous and Proportional Prosthetic Control","container-title":"IEEE Transactions on Neural Systems and Rehabilitation Engineering","page":"1333-1341","volume":"24","issue":"12","source":"Crossref","DOI":"10.1109/TNSRE.2015.2501979","ISSN":"1534-4320, 1558-0210","author":[{"family":"Hofmann","given":"David"},{"family":"Jiang","given":"Ning"},{"family":"Vujaklija","given":"Ivan"},{"family":"Farina","given":"Dario"}],"issued":{"date-parts":[["2016",12]]}}}],"schema":"https://github.com/citation-style-language/schema/raw/master/csl-citation.json"} </w:instrText>
+        <w:instrText xml:space="preserve"> ADDIN ZOTERO_ITEM CSL_CITATION {"citationID":"pfcOIijA","properties":{"formattedCitation":"[7]\\uc0\\u8211{}[11]","plainCitation":"[7]–[11]","noteIndex":0},"citationItems":[{"id":"7w2lfSsk/3Uqawodk","uris":["http://zotero.org/users/local/l5zLMfmU/items/5WLV6NGM"],"uri":["http://zotero.org/users/local/l5zLMfmU/items/5WLV6NGM"],"itemData":{"id":14,"type":"article-journal","title":"Surface EMG in advanced hand prosthetics","container-title":"Biological Cybernetics","page":"35-47","volume":"100","issue":"1","source":"PubMed","abstract":"One of the major problems when dealing with highly dexterous, active hand prostheses is their control by the patient wearing them. With the advances in mechatronics, building prosthetic hands with multiple active degrees of freedom is realisable, but actively controlling the position and especially the exerted force of each finger cannot yet be done naturally. This paper deals with advanced robotic hand control via surface electromyography. Building upon recent results, we show that machine learning, together with a simple downsampling algorithm, can be effectively used to control on-line, in real time, finger position as well as finger force of a highly dexterous robotic hand. The system determines the type of grasp a human subject is willing to use, and the required amount of force involved, with a high degree of accuracy. This represents a remarkable improvement with respect to the state-of-the-art of feed-forward control of dexterous mechanical hands, and opens up a scenario in which amputees will be able to control hand prostheses in a much finer way than it has so far been possible.","DOI":"10.1007/s00422-008-0278-1","ISSN":"1432-0770","note":"PMID: 19015872","journalAbbreviation":"Biol Cybern","language":"eng","author":[{"family":"Castellini","given":"Claudio"},{"family":"Smagt","given":"Patrick","non-dropping-particle":"van der"}],"issued":{"date-parts":[["2009",1]]}}},{"id":"7w2lfSsk/Fxc3Ahre","uris":["http://zotero.org/users/local/l5zLMfmU/items/9QJ7FEDN"],"uri":["http://zotero.org/users/local/l5zLMfmU/items/9QJ7FEDN"],"itemData":{"id":36,"type":"article-journal","title":"Surface EMG pattern recognition for real-time control of a wrist exoskeleton","container-title":"Biomedical engineering online","page":"41","volume":"9","source":"ResearchGate","abstract":"Surface electromyography (sEMG) signals have been used in numerous studies for the classification of hand gestures and movements and successfully implemented in the position control of different prosthetic hands for amputees. sEMG could also potentially be used for controlling wearable devices which could assist persons with reduced muscle mass, such as those suffering from sarcopenia. While using sEMG for position control, estimation of the intended torque of the user could also provide sufficient information for an effective force control of the hand prosthesis or assistive device. This paper presents the use of pattern recognition to estimate the torque applied by a human wrist and its real-time implementation to control a novel two degree of freedom wrist exoskeleton prototype (WEP), which was specifically developed for this work.\nBoth sEMG data from four muscles of the forearm and wrist torque were collected from eight volunteers by using a custom-made testing rig. The features that were extracted from the sEMG signals included root mean square (rms) EMG amplitude, autoregressive (AR) model coefficients and waveform length. Support Vector Machines (SVM) was employed to extract classes of different force intensity from the sEMG signals. After assessing the off-line performance of the used classification technique, the WEP was used to validate in real-time the proposed classification scheme.\nThe data gathered from the volunteers were divided into two sets, one with nineteen classes and the second with thirteen classes. Each set of data was further divided into training and testing data. It was observed that the average testing accuracy in the case of nineteen classes was about 88% whereas the average accuracy in the case of thirteen classes reached about 96%. Classification and control algorithm implemented in the WEP was executed in less than 125 ms.\nThe results of this study showed that classification of EMG signals by separating different levels of torque is possible for wrist motion and the use of only four EMG channels is suitable. The study also showed that SVM classification technique is suitable for real-time classification of sEMG signals and can be effectively implemented for controlling an exoskeleton device for assisting the wrist.","DOI":"10.1186/1475-925X-9-41","author":[{"family":"O Khokhar","given":"Zeeshan"},{"family":"Xiao","given":"Zhen"},{"family":"Menon","given":"Carlo"}],"issued":{"date-parts":[["2010",8,26]]}}},{"id":"7w2lfSsk/4JXOiTy1","uris":["http://zotero.org/users/local/l5zLMfmU/items/IEJ3DL2Y"],"uri":["http://zotero.org/users/local/l5zLMfmU/items/IEJ3DL2Y"],"itemData":{"id":2,"type":"article-journal","title":"Estimation of Upper Limb Joint Angle Using Surface EMG Signal","container-title":"International Journal of Advanced Robotic Systems","page":"369","volume":"10","issue":"10","abstract":"In the development of robot-assisted rehabilitation systems for upper limb rehabilitation therapy, human electromyogram (EMG) is widely used due to its ability to detect the user intended motion. EMG is one kind of biological signal that can be recorded to evaluate the performance of skeletal muscles by means of a sensor electrode. Based on recorded EMG signals, user intended motion could be extracted via estimation of joint torque, force or angle. Therefore, this estimation becomes one of the most important factors to achieve accurate user intended motion. In this paper, an upper limb joint angle estimation methodology is proposed. A back propagation neural network (BPNN) is developed to estimate the shoulder and elbow joint angles from the recorded EMG signals. A Virtual Human Model (VHM) is also developed and integrated with BPNN to perform the simulation of the estimated angle. The relationships between sEMG signals and upper limb movements are observed in this paper. The effectiveness of our developments is evaluated with four healthy subjects and a VHM simulation. The results show that the methodology can be used in the estimation of joint angles based on EMG.","DOI":"10.5772/56717","ISSN":"1729-8814","journalAbbreviation":"International Journal of Advanced Robotic Systems","author":[{"family":"Aung","given":"Yee Mon"},{"family":"Al-Jumaily","given":"Adel"}],"issued":{"date-parts":[["2013",1,1]]}}},{"id":"7w2lfSsk/N8w1sMou","uris":["http://zotero.org/users/local/l5zLMfmU/items/WJ4YKJA8"],"uri":["http://zotero.org/users/local/l5zLMfmU/items/WJ4YKJA8"],"itemData":{"id":49,"type":"article-journal","title":"Simultaneous and Proportional Force Estimation for Multifunction Myoelectric Prostheses Using Mirrored Bilateral Training","container-title":"IEEE Transactions on Biomedical Engineering","page":"681-688","volume":"58","issue":"3","source":"Crossref","DOI":"10.1109/TBME.2010.2068298","ISSN":"0018-9294, 1558-2531","author":[{"family":"Nielsen","given":"Johnny L G"},{"family":"Holmgaard","given":"S"},{"literal":"Ning Jiang"},{"family":"Englehart","given":"K B"},{"family":"Farina","given":"D"},{"family":"Parker","given":"P A"}],"issued":{"date-parts":[["2011",3]]}}},{"id":"7w2lfSsk/FEpvYqF5","uris":["http://zotero.org/users/local/l5zLMfmU/items/VWDUBNTS"],"uri":["http://zotero.org/users/local/l5zLMfmU/items/VWDUBNTS"],"itemData":{"id":72,"type":"article-journal","title":"Bayesian Filtering of Surface EMG for Accurate Simultaneous and Proportional Prosthetic Control","container-title":"IEEE Transactions on Neural Systems and Rehabilitation Engineering","page":"1333-1341","volume":"24","issue":"12","source":"Crossref","DOI":"10.1109/TNSRE.2015.2501979","ISSN":"1534-4320, 1558-0210","author":[{"family":"Hofmann","given":"David"},{"family":"Jiang","given":"Ning"},{"family":"Vujaklija","given":"Ivan"},{"family":"Farina","given":"Dario"}],"issued":{"date-parts":[["2016",12]]}}}],"schema":"https://github.com/citation-style-language/schema/raw/master/csl-citation.json"} </w:instrText>
       </w:r>
       <w:r>
         <w:fldChar w:fldCharType="separate"/>
@@ -5213,7 +5153,7 @@
         <w:fldChar w:fldCharType="begin"/>
       </w:r>
       <w:r>
-        <w:instrText xml:space="preserve"> ADDIN ZOTERO_ITEM CSL_CITATION {"citationID":"0xQdohs0","properties":{"formattedCitation":"[12]","plainCitation":"[12]","noteIndex":0},"citationItems":[{"id":19,"uris":["http://zotero.org/users/local/l5zLMfmU/items/44DU9UP5"],"uri":["http://zotero.org/users/local/l5zLMfmU/items/44DU9UP5"],"itemData":{"id":19,"type":"article-journal","title":"The relation between integrated action potentials in a human muscle and its isometric tension","container-title":"The Journal of Physiology","page":"492-499","volume":"117","issue":"4","source":"PubMed Central","ISSN":"0022-3751","note":"PMID: 12991236\nPMCID: PMC1392416","journalAbbreviation":"J Physiol","author":[{"family":"Lippold","given":"O. C. J."}],"issued":{"date-parts":[["1952",8,28]]}}}],"schema":"https://github.com/citation-style-language/schema/raw/master/csl-citation.json"} </w:instrText>
+        <w:instrText xml:space="preserve"> ADDIN ZOTERO_ITEM CSL_CITATION {"citationID":"0xQdohs0","properties":{"formattedCitation":"[12]","plainCitation":"[12]","noteIndex":0},"citationItems":[{"id":"7w2lfSsk/fbLy9rzS","uris":["http://zotero.org/users/local/l5zLMfmU/items/44DU9UP5"],"uri":["http://zotero.org/users/local/l5zLMfmU/items/44DU9UP5"],"itemData":{"id":19,"type":"article-journal","title":"The relation between integrated action potentials in a human muscle and its isometric tension","container-title":"The Journal of Physiology","page":"492-499","volume":"117","issue":"4","source":"PubMed Central","ISSN":"0022-3751","note":"PMID: 12991236\nPMCID: PMC1392416","journalAbbreviation":"J Physiol","author":[{"family":"Lippold","given":"O. C. J."}],"issued":{"date-parts":[["1952",8,28]]}}}],"schema":"https://github.com/citation-style-language/schema/raw/master/csl-citation.json"} </w:instrText>
       </w:r>
       <w:r>
         <w:fldChar w:fldCharType="separate"/>
@@ -5243,7 +5183,7 @@
         <w:fldChar w:fldCharType="begin"/>
       </w:r>
       <w:r>
-        <w:instrText xml:space="preserve"> ADDIN ZOTERO_ITEM CSL_CITATION {"citationID":"pWlDodg0","properties":{"formattedCitation":"[1]","plainCitation":"[1]","noteIndex":0},"citationItems":[{"id":4,"uris":["http://zotero.org/users/local/l5zLMfmU/items/X38864FZ"],"uri":["http://zotero.org/users/local/l5zLMfmU/items/X38864FZ"],"itemData":{"id":4,"type":"webpage","title":"Wiley-IEEE Press: Electromyography: Physiology, Engineering, and Non-Invasive Applications - Roberto Merletti, Philip J. Parker","URL":"http://www.wiley.com/WileyCDA/WileyTitle/productCd-0471675806,miniSiteCd-IEEE2.html","shortTitle":"Wiley-IEEE Press","accessed":{"date-parts":[["2018",10,21]]}}}],"schema":"https://github.com/citation-style-language/schema/raw/master/csl-citation.json"} </w:instrText>
+        <w:instrText xml:space="preserve"> ADDIN ZOTERO_ITEM CSL_CITATION {"citationID":"pWlDodg0","properties":{"formattedCitation":"[1]","plainCitation":"[1]","noteIndex":0},"citationItems":[{"id":"7w2lfSsk/bKZQz9lB","uris":["http://zotero.org/users/local/l5zLMfmU/items/X38864FZ"],"uri":["http://zotero.org/users/local/l5zLMfmU/items/X38864FZ"],"itemData":{"id":4,"type":"webpage","title":"Wiley-IEEE Press: Electromyography: Physiology, Engineering, and Non-Invasive Applications - Roberto Merletti, Philip J. Parker","URL":"http://www.wiley.com/WileyCDA/WileyTitle/productCd-0471675806,miniSiteCd-IEEE2.html","shortTitle":"Wiley-IEEE Press","accessed":{"date-parts":[["2018",10,21]]}}}],"schema":"https://github.com/citation-style-language/schema/raw/master/csl-citation.json"} </w:instrText>
       </w:r>
       <w:r>
         <w:fldChar w:fldCharType="separate"/>
@@ -5290,7 +5230,7 @@
         <w:fldChar w:fldCharType="begin"/>
       </w:r>
       <w:r>
-        <w:instrText xml:space="preserve"> ADDIN ZOTERO_ITEM CSL_CITATION {"citationID":"lohiJF6x","properties":{"formattedCitation":"[13]","plainCitation":"[13]","noteIndex":0},"citationItems":[{"id":26,"uris":["http://zotero.org/users/local/l5zLMfmU/items/33B3PHHW"],"uri":["http://zotero.org/users/local/l5zLMfmU/items/33B3PHHW"],"itemData":{"id":26,"type":"article-journal","title":"Needle electromyography","container-title":"Muscle &amp; Nerve","page":"244-270","volume":"39","issue":"2","source":"PubMed","abstract":"Physiologic assessment of diseases of the motor unit from the anterior horn cells to the muscles relies on a combination of needle electromyography (EMG) and nerve conduction studies (NCS). Both require a unique combination of knowledge of peripheral nervous system anatomy, physiology, pathophysiology, diseases, techniques, and electricity is necessary. Successful, high-quality, reproducible EMG depends on the skills of a clinician in patient interaction during the physical insertion and movement of the needle while recording the electrical signals. These must be combined with the skill of analyzing electric signals recorded from muscle by auditory pattern recognition and semiquantitation.1052 This monograph reviews the techniques of needle EMG and waveform analysis and describes the types of EMG waveforms recorded during needle EMG.","DOI":"10.1002/mus.21180","ISSN":"0148-639X","note":"PMID: 19145648","journalAbbreviation":"Muscle Nerve","language":"eng","author":[{"family":"Daube","given":"Jasper R."},{"family":"Rubin","given":"Devon I."}],"issued":{"date-parts":[["2009",2]]}}}],"schema":"https://github.com/citation-style-language/schema/raw/master/csl-citation.json"} </w:instrText>
+        <w:instrText xml:space="preserve"> ADDIN ZOTERO_ITEM CSL_CITATION {"citationID":"lohiJF6x","properties":{"formattedCitation":"[13]","plainCitation":"[13]","noteIndex":0},"citationItems":[{"id":"7w2lfSsk/MSmfxyRJ","uris":["http://zotero.org/users/local/l5zLMfmU/items/33B3PHHW"],"uri":["http://zotero.org/users/local/l5zLMfmU/items/33B3PHHW"],"itemData":{"id":26,"type":"article-journal","title":"Needle electromyography","container-title":"Muscle &amp; Nerve","page":"244-270","volume":"39","issue":"2","source":"PubMed","abstract":"Physiologic assessment of diseases of the motor unit from the anterior horn cells to the muscles relies on a combination of needle electromyography (EMG) and nerve conduction studies (NCS). Both require a unique combination of knowledge of peripheral nervous system anatomy, physiology, pathophysiology, diseases, techniques, and electricity is necessary. Successful, high-quality, reproducible EMG depends on the skills of a clinician in patient interaction during the physical insertion and movement of the needle while recording the electrical signals. These must be combined with the skill of analyzing electric signals recorded from muscle by auditory pattern recognition and semiquantitation.1052 This monograph reviews the techniques of needle EMG and waveform analysis and describes the types of EMG waveforms recorded during needle EMG.","DOI":"10.1002/mus.21180","ISSN":"0148-639X","note":"PMID: 19145648","journalAbbreviation":"Muscle Nerve","language":"eng","author":[{"family":"Daube","given":"Jasper R."},{"family":"Rubin","given":"Devon I."}],"issued":{"date-parts":[["2009",2]]}}}],"schema":"https://github.com/citation-style-language/schema/raw/master/csl-citation.json"} </w:instrText>
       </w:r>
       <w:r>
         <w:fldChar w:fldCharType="separate"/>
@@ -5432,7 +5372,7 @@
     </w:p>
     <w:p>
       <w:pPr>
-        <w:pStyle w:val="Heading3"/>
+        <w:pStyle w:val="3"/>
       </w:pPr>
       <w:r>
         <w:rPr>
@@ -5508,7 +5448,7 @@
         <w:fldChar w:fldCharType="begin"/>
       </w:r>
       <w:r>
-        <w:instrText xml:space="preserve"> ADDIN ZOTERO_ITEM CSL_CITATION {"citationID":"orjRQNZc","properties":{"formattedCitation":"[14]","plainCitation":"[14]","noteIndex":0},"citationItems":[{"id":28,"uris":["http://zotero.org/users/local/l5zLMfmU/items/NLP76VCM"],"uri":["http://zotero.org/users/local/l5zLMfmU/items/NLP76VCM"],"itemData":{"id":28,"type":"article-journal","title":"Crosstalk in surface electromyography: Theoretical and practical estimates","container-title":"Journal of Electromyography and Kinesiology: Official Journal of the International Society of Electrophysiological Kinesiology","page":"15-26","volume":"4","issue":"1","source":"PubMed","abstract":"The purpose of this paper is to address four aspects of surface electromyography associated with crosstalk between adjacent recording sites. The first issue that is addressed in the potential crosstalk between electrodes located on muscles with different functions: antagonist pairs, or muscles with one common and one different function (i.e. soleus/peroneus longus or soleus/ gastrocnemius). Practical functional tests are utilized to demonstrate the crosstalk between muscle pairs to be negligible. The second goal is to estimate the depth of pick-up and the crosstalk between myoelectric signals from agonist muscles using a theoretical model. The depth of pick-up was estimated to be 1.8 cm (including a 2 mm layer of skin and fat) using electrodes of 49 mm(2) with bipolar spacing of 2.0 cm. A cross-correlation technique is demonstrated which predicts the common signal (crosstalk) between surface electrodes with electrode-pair spacing of 1 cm around a hypothetical muscle. The predicted crosstalk using cross-correlation measures was 49% at 1 cm electrode-pair spacing dropping to 13% at 2 cm spacing and 4% at 3 cm. The third part compares these predictions with crosstalk measures from experimental recordings taken from electrode pairs spaced 2.5 cm apart around the quadriceps. At 2.5 cm spacing there was 22-24% common signal dropping to between 4-7% at 5 cm and to between 1 and 2% at 7.5 cm. The fourth and last component of this report assesses three methods to decrease the range of pick-up and thereby potential crosstalk: electrodes of smaller surface area, reduced bipolar spacing and mathematical differentiation. All three techniques reduce the common signal by varying amounts; all three techniques combined reduce the predicted crosstalk for the 1.0 cm electrode-pair spacing from 49-10.5%.","DOI":"10.1016/1050-6411(94)90023-X","ISSN":"1050-6411","note":"PMID: 20870543","shortTitle":"Crosstalk in surface electromyography","journalAbbreviation":"J Electromyogr Kinesiol","language":"eng","author":[{"family":"Winter","given":"D. A."},{"family":"Fuglevand","given":"A. J."},{"family":"Archer","given":"S. E."}],"issued":{"date-parts":[["1994"]]}}}],"schema":"https://github.com/citation-style-language/schema/raw/master/csl-citation.json"} </w:instrText>
+        <w:instrText xml:space="preserve"> ADDIN ZOTERO_ITEM CSL_CITATION {"citationID":"orjRQNZc","properties":{"formattedCitation":"[14]","plainCitation":"[14]","noteIndex":0},"citationItems":[{"id":"7w2lfSsk/azV61yww","uris":["http://zotero.org/users/local/l5zLMfmU/items/NLP76VCM"],"uri":["http://zotero.org/users/local/l5zLMfmU/items/NLP76VCM"],"itemData":{"id":28,"type":"article-journal","title":"Crosstalk in surface electromyography: Theoretical and practical estimates","container-title":"Journal of Electromyography and Kinesiology: Official Journal of the International Society of Electrophysiological Kinesiology","page":"15-26","volume":"4","issue":"1","source":"PubMed","abstract":"The purpose of this paper is to address four aspects of surface electromyography associated with crosstalk between adjacent recording sites. The first issue that is addressed in the potential crosstalk between electrodes located on muscles with different functions: antagonist pairs, or muscles with one common and one different function (i.e. soleus/peroneus longus or soleus/ gastrocnemius). Practical functional tests are utilized to demonstrate the crosstalk between muscle pairs to be negligible. The second goal is to estimate the depth of pick-up and the crosstalk between myoelectric signals from agonist muscles using a theoretical model. The depth of pick-up was estimated to be 1.8 cm (including a 2 mm layer of skin and fat) using electrodes of 49 mm(2) with bipolar spacing of 2.0 cm. A cross-correlation technique is demonstrated which predicts the common signal (crosstalk) between surface electrodes with electrode-pair spacing of 1 cm around a hypothetical muscle. The predicted crosstalk using cross-correlation measures was 49% at 1 cm electrode-pair spacing dropping to 13% at 2 cm spacing and 4% at 3 cm. The third part compares these predictions with crosstalk measures from experimental recordings taken from electrode pairs spaced 2.5 cm apart around the quadriceps. At 2.5 cm spacing there was 22-24% common signal dropping to between 4-7% at 5 cm and to between 1 and 2% at 7.5 cm. The fourth and last component of this report assesses three methods to decrease the range of pick-up and thereby potential crosstalk: electrodes of smaller surface area, reduced bipolar spacing and mathematical differentiation. All three techniques reduce the common signal by varying amounts; all three techniques combined reduce the predicted crosstalk for the 1.0 cm electrode-pair spacing from 49-10.5%.","DOI":"10.1016/1050-6411(94)90023-X","ISSN":"1050-6411","note":"PMID: 20870543","shortTitle":"Crosstalk in surface electromyography","journalAbbreviation":"J Electromyogr Kinesiol","language":"eng","author":[{"family":"Winter","given":"D. A."},{"family":"Fuglevand","given":"A. J."},{"family":"Archer","given":"S. E."}],"issued":{"date-parts":[["1994"]]}}}],"schema":"https://github.com/citation-style-language/schema/raw/master/csl-citation.json"} </w:instrText>
       </w:r>
       <w:r>
         <w:fldChar w:fldCharType="separate"/>
@@ -5529,16 +5469,10 @@
         <w:t>困難。</w:t>
       </w:r>
     </w:p>
-    <w:p>
-      <w:pPr>
-        <w:rPr>
-          <w:rFonts w:hint="eastAsia"/>
-        </w:rPr>
-      </w:pPr>
-    </w:p>
+    <w:p/>
     <w:tbl>
       <w:tblPr>
-        <w:tblStyle w:val="TableGrid"/>
+        <w:tblStyle w:val="af4"/>
         <w:tblW w:w="0" w:type="auto"/>
         <w:tblLook w:val="04A0" w:firstRow="1" w:lastRow="0" w:firstColumn="1" w:lastColumn="0" w:noHBand="0" w:noVBand="1"/>
       </w:tblPr>
@@ -5623,9 +5557,6 @@
             <w:pPr>
               <w:ind w:firstLine="0"/>
               <w:jc w:val="center"/>
-              <w:rPr>
-                <w:rFonts w:hint="eastAsia"/>
-              </w:rPr>
             </w:pPr>
             <w:bookmarkStart w:id="27" w:name="_Toc528105076"/>
             <w:r>
@@ -5794,7 +5725,7 @@
               <w:fldChar w:fldCharType="begin"/>
             </w:r>
             <w:r>
-              <w:instrText xml:space="preserve"> ADDIN ZOTERO_ITEM CSL_CITATION {"citationID":"CXP4MDlf","properties":{"formattedCitation":"[15]","plainCitation":"[15]","noteIndex":0},"citationItems":[{"id":71,"uris":["http://zotero.org/users/local/l5zLMfmU/items/D4DS867R"],"uri":["http://zotero.org/users/local/l5zLMfmU/items/D4DS867R"],"itemData":{"id":71,"type":"paper-conference","title":"Simultaneous and proportional control of 2D wrist movements with myoelectric signals","container-title":"2012 IEEE International Workshop on Machine Learning for Signal Processing","publisher":"IEEE","publisher-place":"Santander, Spain","page":"1-6","source":"Crossref","event":"2012 IEEE International Workshop on Machine Learning for Signal Processing (MLSP)","event-place":"Santander, Spain","URL":"http://ieeexplore.ieee.org/document/6349712/","DOI":"10.1109/MLSP.2012.6349712","ISBN":"978-1-4673-1026-0","author":[{"family":"Hahne","given":"J. M."},{"family":"Rehbaum","given":"H."},{"family":"Biessmann","given":"F."},{"family":"Meinecke","given":"F. C."},{"family":"Muller","given":"K.-R."},{"family":"Jiang","given":"N."},{"family":"Farina","given":"D."},{"family":"Parra","given":"L. C."}],"issued":{"date-parts":[["2012",9]]},"accessed":{"date-parts":[["2018",10,21]]}}}],"schema":"https://github.com/citation-style-language/schema/raw/master/csl-citation.json"} </w:instrText>
+              <w:instrText xml:space="preserve"> ADDIN ZOTERO_ITEM CSL_CITATION {"citationID":"CXP4MDlf","properties":{"formattedCitation":"[15]","plainCitation":"[15]","noteIndex":0},"citationItems":[{"id":"7w2lfSsk/a2LLe5fP","uris":["http://zotero.org/users/local/l5zLMfmU/items/D4DS867R"],"uri":["http://zotero.org/users/local/l5zLMfmU/items/D4DS867R"],"itemData":{"id":71,"type":"paper-conference","title":"Simultaneous and proportional control of 2D wrist movements with myoelectric signals","container-title":"2012 IEEE International Workshop on Machine Learning for Signal Processing","publisher":"IEEE","publisher-place":"Santander, Spain","page":"1-6","source":"Crossref","event":"2012 IEEE International Workshop on Machine Learning for Signal Processing (MLSP)","event-place":"Santander, Spain","URL":"http://ieeexplore.ieee.org/document/6349712/","DOI":"10.1109/MLSP.2012.6349712","ISBN":"978-1-4673-1026-0","author":[{"family":"Hahne","given":"J. M."},{"family":"Rehbaum","given":"H."},{"family":"Biessmann","given":"F."},{"family":"Meinecke","given":"F. C."},{"family":"Muller","given":"K.-R."},{"family":"Jiang","given":"N."},{"family":"Farina","given":"D."},{"family":"Parra","given":"L. C."}],"issued":{"date-parts":[["2012",9]]},"accessed":{"date-parts":[["2018",10,21]]}}}],"schema":"https://github.com/citation-style-language/schema/raw/master/csl-citation.json"} </w:instrText>
             </w:r>
             <w:r>
               <w:fldChar w:fldCharType="separate"/>
@@ -5811,9 +5742,6 @@
           <w:p>
             <w:pPr>
               <w:ind w:firstLine="0"/>
-              <w:rPr>
-                <w:rFonts w:hint="eastAsia"/>
-              </w:rPr>
             </w:pPr>
           </w:p>
         </w:tc>
@@ -5958,7 +5886,7 @@
         <w:fldChar w:fldCharType="begin"/>
       </w:r>
       <w:r>
-        <w:instrText xml:space="preserve"> ADDIN ZOTERO_ITEM CSL_CITATION {"citationID":"Dg7AyN3S","properties":{"formattedCitation":"[16]","plainCitation":"[16]","noteIndex":0},"citationItems":[{"id":107,"uris":["http://zotero.org/users/local/l5zLMfmU/items/NQTVQQFZ"],"uri":["http://zotero.org/users/local/l5zLMfmU/items/NQTVQQFZ"],"itemData":{"id":107,"type":"article-journal","title":"Relation between muscle fiber conduction velocity and fiber size in neuromuscular disorders","container-title":"Journal of Applied Physiology (Bethesda, Md.: 1985)","page":"1837-1841","volume":"100","issue":"6","source":"PubMed","abstract":"To determine the relation between muscle fiber conduction velocity (MFCV) and muscle fiber diameter (MFD) in pathological conditions, we correlated invasively measured MFCV values with MFD data obtained from muscle needle biopsies in 96 patients with various neuromuscular disorders. MFCV was significantly correlated with MFD and independent of the underlying disorder. Pathological diameter changes were fiber-type dependent, with corresponding MFCVs. A linear equation expresses the relation well: MFCV (m/s)=0.043.MFD (microm)+0.83. We conclude that fiber diameter determines MFCV largely independent of the underlying neuromuscular disorders studied.","DOI":"10.1152/japplphysiol.01009.2005","ISSN":"8750-7587","note":"PMID: 16424073","journalAbbreviation":"J. Appl. Physiol.","language":"eng","author":[{"family":"Blijham","given":"P. J."},{"family":"Laak","given":"H. J.","non-dropping-particle":"ter"},{"family":"Schelhaas","given":"H. J."},{"family":"Engelen","given":"B. G. M.","non-dropping-particle":"van"},{"family":"Stegeman","given":"D. F."},{"family":"Zwarts","given":"M. J."}],"issued":{"date-parts":[["2006",6]]}}}],"schema":"https://github.com/citation-style-language/schema/raw/master/csl-citation.json"} </w:instrText>
+        <w:instrText xml:space="preserve"> ADDIN ZOTERO_ITEM CSL_CITATION {"citationID":"Dg7AyN3S","properties":{"formattedCitation":"[16]","plainCitation":"[16]","noteIndex":0},"citationItems":[{"id":"7w2lfSsk/inp85mS6","uris":["http://zotero.org/users/local/l5zLMfmU/items/NQTVQQFZ"],"uri":["http://zotero.org/users/local/l5zLMfmU/items/NQTVQQFZ"],"itemData":{"id":107,"type":"article-journal","title":"Relation between muscle fiber conduction velocity and fiber size in neuromuscular disorders","container-title":"Journal of Applied Physiology (Bethesda, Md.: 1985)","page":"1837-1841","volume":"100","issue":"6","source":"PubMed","abstract":"To determine the relation between muscle fiber conduction velocity (MFCV) and muscle fiber diameter (MFD) in pathological conditions, we correlated invasively measured MFCV values with MFD data obtained from muscle needle biopsies in 96 patients with various neuromuscular disorders. MFCV was significantly correlated with MFD and independent of the underlying disorder. Pathological diameter changes were fiber-type dependent, with corresponding MFCVs. A linear equation expresses the relation well: MFCV (m/s)=0.043.MFD (microm)+0.83. We conclude that fiber diameter determines MFCV largely independent of the underlying neuromuscular disorders studied.","DOI":"10.1152/japplphysiol.01009.2005","ISSN":"8750-7587","note":"PMID: 16424073","journalAbbreviation":"J. Appl. Physiol.","language":"eng","author":[{"family":"Blijham","given":"P. J."},{"family":"Laak","given":"H. J.","non-dropping-particle":"ter"},{"family":"Schelhaas","given":"H. J."},{"family":"Engelen","given":"B. G. M.","non-dropping-particle":"van"},{"family":"Stegeman","given":"D. F."},{"family":"Zwarts","given":"M. J."}],"issued":{"date-parts":[["2006",6]]}}}],"schema":"https://github.com/citation-style-language/schema/raw/master/csl-citation.json"} </w:instrText>
       </w:r>
       <w:r>
         <w:fldChar w:fldCharType="separate"/>
@@ -5999,7 +5927,7 @@
         <w:fldChar w:fldCharType="begin"/>
       </w:r>
       <w:r>
-        <w:instrText xml:space="preserve"> ADDIN ZOTERO_ITEM CSL_CITATION {"citationID":"tRm802IB","properties":{"formattedCitation":"[1]","plainCitation":"[1]","noteIndex":0},"citationItems":[{"id":4,"uris":["http://zotero.org/users/local/l5zLMfmU/items/X38864FZ"],"uri":["http://zotero.org/users/local/l5zLMfmU/items/X38864FZ"],"itemData":{"id":4,"type":"webpage","title":"Wiley-IEEE Press: Electromyography: Physiology, Engineering, and Non-Invasive Applications - Roberto Merletti, Philip J. Parker","URL":"http://www.wiley.com/WileyCDA/WileyTitle/productCd-0471675806,miniSiteCd-IEEE2.html","shortTitle":"Wiley-IEEE Press","accessed":{"date-parts":[["2018",10,21]]}}}],"schema":"https://github.com/citation-style-language/schema/raw/master/csl-citation.json"} </w:instrText>
+        <w:instrText xml:space="preserve"> ADDIN ZOTERO_ITEM CSL_CITATION {"citationID":"tRm802IB","properties":{"formattedCitation":"[1]","plainCitation":"[1]","noteIndex":0},"citationItems":[{"id":"7w2lfSsk/bKZQz9lB","uris":["http://zotero.org/users/local/l5zLMfmU/items/X38864FZ"],"uri":["http://zotero.org/users/local/l5zLMfmU/items/X38864FZ"],"itemData":{"id":4,"type":"webpage","title":"Wiley-IEEE Press: Electromyography: Physiology, Engineering, and Non-Invasive Applications - Roberto Merletti, Philip J. Parker","URL":"http://www.wiley.com/WileyCDA/WileyTitle/productCd-0471675806,miniSiteCd-IEEE2.html","shortTitle":"Wiley-IEEE Press","accessed":{"date-parts":[["2018",10,21]]}}}],"schema":"https://github.com/citation-style-language/schema/raw/master/csl-citation.json"} </w:instrText>
       </w:r>
       <w:r>
         <w:fldChar w:fldCharType="separate"/>
@@ -6029,7 +5957,7 @@
         <w:fldChar w:fldCharType="begin"/>
       </w:r>
       <w:r>
-        <w:instrText xml:space="preserve"> ADDIN ZOTERO_ITEM CSL_CITATION {"citationID":"Xn9jjMz1","properties":{"formattedCitation":"[17]","plainCitation":"[17]","noteIndex":0},"citationItems":[{"id":44,"uris":["http://zotero.org/users/local/l5zLMfmU/items/J789XNGA"],"uri":["http://zotero.org/users/local/l5zLMfmU/items/J789XNGA"],"itemData":{"id":44,"type":"book","title":"The state of the art on sensors and sensor placement procedures for surface electromyography: a proposal for sensor placement procedures","publisher":"Roessingh Research and Development","publisher-place":"Enschede","source":"Open WorldCat","event-place":"Enschede","ISBN":"978-90-75452-09-9","note":"OCLC: 68027412","shortTitle":"The state of the art on sensors and sensor placement procedures for surface electromyography","language":"en","author":[{"family":"Hermens","given":"Hermie"},{"family":"Freriks","given":"Bart"}],"issued":{"date-parts":[["1997"]]}}}],"schema":"https://github.com/citation-style-language/schema/raw/master/csl-citation.json"} </w:instrText>
+        <w:instrText xml:space="preserve"> ADDIN ZOTERO_ITEM CSL_CITATION {"citationID":"Xn9jjMz1","properties":{"formattedCitation":"[17]","plainCitation":"[17]","noteIndex":0},"citationItems":[{"id":"7w2lfSsk/Of2C88Uv","uris":["http://zotero.org/users/local/l5zLMfmU/items/J789XNGA"],"uri":["http://zotero.org/users/local/l5zLMfmU/items/J789XNGA"],"itemData":{"id":44,"type":"book","title":"The state of the art on sensors and sensor placement procedures for surface electromyography: a proposal for sensor placement procedures","publisher":"Roessingh Research and Development","publisher-place":"Enschede","source":"Open WorldCat","event-place":"Enschede","ISBN":"978-90-75452-09-9","note":"OCLC: 68027412","shortTitle":"The state of the art on sensors and sensor placement procedures for surface electromyography","language":"en","author":[{"family":"Hermens","given":"Hermie"},{"family":"Freriks","given":"Bart"}],"issued":{"date-parts":[["1997"]]}}}],"schema":"https://github.com/citation-style-language/schema/raw/master/csl-citation.json"} </w:instrText>
       </w:r>
       <w:r>
         <w:fldChar w:fldCharType="separate"/>
@@ -6161,7 +6089,7 @@
         <w:fldChar w:fldCharType="begin"/>
       </w:r>
       <w:r>
-        <w:instrText xml:space="preserve"> ADDIN ZOTERO_ITEM CSL_CITATION {"citationID":"hOL8T64N","properties":{"formattedCitation":"[1]","plainCitation":"[1]","noteIndex":0},"citationItems":[{"id":4,"uris":["http://zotero.org/users/local/l5zLMfmU/items/X38864FZ"],"uri":["http://zotero.org/users/local/l5zLMfmU/items/X38864FZ"],"itemData":{"id":4,"type":"webpage","title":"Wiley-IEEE Press: Electromyography: Physiology, Engineering, and Non-Invasive Applications - Roberto Merletti, Philip J. Parker","URL":"http://www.wiley.com/WileyCDA/WileyTitle/productCd-0471675806,miniSiteCd-IEEE2.html","shortTitle":"Wiley-IEEE Press","accessed":{"date-parts":[["2018",10,21]]}}}],"schema":"https://github.com/citation-style-language/schema/raw/master/csl-citation.json"} </w:instrText>
+        <w:instrText xml:space="preserve"> ADDIN ZOTERO_ITEM CSL_CITATION {"citationID":"hOL8T64N","properties":{"formattedCitation":"[1]","plainCitation":"[1]","noteIndex":0},"citationItems":[{"id":"7w2lfSsk/bKZQz9lB","uris":["http://zotero.org/users/local/l5zLMfmU/items/X38864FZ"],"uri":["http://zotero.org/users/local/l5zLMfmU/items/X38864FZ"],"itemData":{"id":4,"type":"webpage","title":"Wiley-IEEE Press: Electromyography: Physiology, Engineering, and Non-Invasive Applications - Roberto Merletti, Philip J. Parker","URL":"http://www.wiley.com/WileyCDA/WileyTitle/productCd-0471675806,miniSiteCd-IEEE2.html","shortTitle":"Wiley-IEEE Press","accessed":{"date-parts":[["2018",10,21]]}}}],"schema":"https://github.com/citation-style-language/schema/raw/master/csl-citation.json"} </w:instrText>
       </w:r>
       <w:r>
         <w:fldChar w:fldCharType="separate"/>
@@ -6189,7 +6117,7 @@
     </w:p>
     <w:p>
       <w:pPr>
-        <w:pStyle w:val="Heading2"/>
+        <w:pStyle w:val="2"/>
       </w:pPr>
       <w:r>
         <w:rPr>
@@ -6204,7 +6132,10 @@
         <w:t>EMG</w:t>
       </w:r>
       <w:r>
-        <w:t>應用於肢體角度預測</w:t>
+        <w:t>應用於肢體角度</w:t>
+      </w:r>
+      <w:r>
+        <w:t>估測</w:t>
       </w:r>
       <w:bookmarkEnd w:id="34"/>
     </w:p>
@@ -6243,7 +6174,7 @@
         <w:fldChar w:fldCharType="begin"/>
       </w:r>
       <w:r>
-        <w:instrText xml:space="preserve"> ADDIN ZOTERO_ITEM CSL_CITATION {"citationID":"aCPJ0PCG","properties":{"formattedCitation":"[18]","plainCitation":"[18]","noteIndex":0},"citationItems":[{"id":33,"uris":["http://zotero.org/users/local/l5zLMfmU/items/99MW39WU"],"uri":["http://zotero.org/users/local/l5zLMfmU/items/99MW39WU"],"itemData":{"id":33,"type":"article-journal","title":"A three-state myo-electric control","container-title":"Medical and biological engineering","page":"367-370","volume":"4","issue":"4","source":"Springer Link","abstract":"A myo-electric system which permits on-off control of two functions from a single control site is described. Designed for control of externally-powered prosthetic and orthotic appliances, the system may be used with a wide variety of control sites due to its high sensitivity. The electro-mechanical relays used at the output are capable of controlling load currents up to 1A. The initial clinical trial, with a young AE amputee, has been successful. Circuit development and further clinical evaluation are now being carried out concurrently.","DOI":"10.1007/BF02476154","ISSN":"1741-0444","journalAbbreviation":"Med. &amp; biol. Engng.","language":"en","author":[{"family":"Dorcas","given":"D. S."},{"family":"Scott","given":"R. N."}],"issued":{"date-parts":[["1966",7,1]]}}}],"schema":"https://github.com/citation-style-language/schema/raw/master/csl-citation.json"} </w:instrText>
+        <w:instrText xml:space="preserve"> ADDIN ZOTERO_ITEM CSL_CITATION {"citationID":"aCPJ0PCG","properties":{"formattedCitation":"[18]","plainCitation":"[18]","noteIndex":0},"citationItems":[{"id":"7w2lfSsk/hbbx4c6C","uris":["http://zotero.org/users/local/l5zLMfmU/items/99MW39WU"],"uri":["http://zotero.org/users/local/l5zLMfmU/items/99MW39WU"],"itemData":{"id":33,"type":"article-journal","title":"A three-state myo-electric control","container-title":"Medical and biological engineering","page":"367-370","volume":"4","issue":"4","source":"Springer Link","abstract":"A myo-electric system which permits on-off control of two functions from a single control site is described. Designed for control of externally-powered prosthetic and orthotic appliances, the system may be used with a wide variety of control sites due to its high sensitivity. The electro-mechanical relays used at the output are capable of controlling load currents up to 1A. The initial clinical trial, with a young AE amputee, has been successful. Circuit development and further clinical evaluation are now being carried out concurrently.","DOI":"10.1007/BF02476154","ISSN":"1741-0444","journalAbbreviation":"Med. &amp; biol. Engng.","language":"en","author":[{"family":"Dorcas","given":"D. S."},{"family":"Scott","given":"R. N."}],"issued":{"date-parts":[["1966",7,1]]}}}],"schema":"https://github.com/citation-style-language/schema/raw/master/csl-citation.json"} </w:instrText>
       </w:r>
       <w:r>
         <w:fldChar w:fldCharType="separate"/>
@@ -6270,7 +6201,7 @@
         <w:fldChar w:fldCharType="begin"/>
       </w:r>
       <w:r>
-        <w:instrText xml:space="preserve"> ADDIN ZOTERO_ITEM CSL_CITATION {"citationID":"vWRTZiFL","properties":{"formattedCitation":"[7], [8]","plainCitation":"[7], [8]","noteIndex":0},"citationItems":[{"id":14,"uris":["http://zotero.org/users/local/l5zLMfmU/items/5WLV6NGM"],"uri":["http://zotero.org/users/local/l5zLMfmU/items/5WLV6NGM"],"itemData":{"id":14,"type":"article-journal","title":"Surface EMG in advanced hand prosthetics","container-title":"Biological Cybernetics","page":"35-47","volume":"100","issue":"1","source":"PubMed","abstract":"One of the major problems when dealing with highly dexterous, active hand prostheses is their control by the patient wearing them. With the advances in mechatronics, building prosthetic hands with multiple active degrees of freedom is realisable, but actively controlling the position and especially the exerted force of each finger cannot yet be done naturally. This paper deals with advanced robotic hand control via surface electromyography. Building upon recent results, we show that machine learning, together with a simple downsampling algorithm, can be effectively used to control on-line, in real time, finger position as well as finger force of a highly dexterous robotic hand. The system determines the type of grasp a human subject is willing to use, and the required amount of force involved, with a high degree of accuracy. This represents a remarkable improvement with respect to the state-of-the-art of feed-forward control of dexterous mechanical hands, and opens up a scenario in which amputees will be able to control hand prostheses in a much finer way than it has so far been possible.","DOI":"10.1007/s00422-008-0278-1","ISSN":"1432-0770","note":"PMID: 19015872","journalAbbreviation":"Biol Cybern","language":"eng","author":[{"family":"Castellini","given":"Claudio"},{"family":"Smagt","given":"Patrick","non-dropping-particle":"van der"}],"issued":{"date-parts":[["2009",1]]}}},{"id":36,"uris":["http://zotero.org/users/local/l5zLMfmU/items/9QJ7FEDN"],"uri":["http://zotero.org/users/local/l5zLMfmU/items/9QJ7FEDN"],"itemData":{"id":36,"type":"article-journal","title":"Surface EMG pattern recognition for real-time control of a wrist exoskeleton","container-title":"Biomedical engineering online","page":"41","volume":"9","source":"ResearchGate","abstract":"Surface electromyography (sEMG) signals have been used in numerous studies for the classification of hand gestures and movements and successfully implemented in the position control of different prosthetic hands for amputees. sEMG could also potentially be used for controlling wearable devices which could assist persons with reduced muscle mass, such as those suffering from sarcopenia. While using sEMG for position control, estimation of the intended torque of the user could also provide sufficient information for an effective force control of the hand prosthesis or assistive device. This paper presents the use of pattern recognition to estimate the torque applied by a human wrist and its real-time implementation to control a novel two degree of freedom wrist exoskeleton prototype (WEP), which was specifically developed for this work.\nBoth sEMG data from four muscles of the forearm and wrist torque were collected from eight volunteers by using a custom-made testing rig. The features that were extracted from the sEMG signals included root mean square (rms) EMG amplitude, autoregressive (AR) model coefficients and waveform length. Support Vector Machines (SVM) was employed to extract classes of different force intensity from the sEMG signals. After assessing the off-line performance of the used classification technique, the WEP was used to validate in real-time the proposed classification scheme.\nThe data gathered from the volunteers were divided into two sets, one with nineteen classes and the second with thirteen classes. Each set of data was further divided into training and testing data. It was observed that the average testing accuracy in the case of nineteen classes was about 88% whereas the average accuracy in the case of thirteen classes reached about 96%. Classification and control algorithm implemented in the WEP was executed in less than 125 ms.\nThe results of this study showed that classification of EMG signals by separating different levels of torque is possible for wrist motion and the use of only four EMG channels is suitable. The study also showed that SVM classification technique is suitable for real-time classification of sEMG signals and can be effectively implemented for controlling an exoskeleton device for assisting the wrist.","DOI":"10.1186/1475-925X-9-41","author":[{"family":"O Khokhar","given":"Zeeshan"},{"family":"Xiao","given":"Zhen"},{"family":"Menon","given":"Carlo"}],"issued":{"date-parts":[["2010",8,26]]}}}],"schema":"https://github.com/citation-style-language/schema/raw/master/csl-citation.json"} </w:instrText>
+        <w:instrText xml:space="preserve"> ADDIN ZOTERO_ITEM CSL_CITATION {"citationID":"vWRTZiFL","properties":{"formattedCitation":"[7], [8]","plainCitation":"[7], [8]","noteIndex":0},"citationItems":[{"id":"7w2lfSsk/3Uqawodk","uris":["http://zotero.org/users/local/l5zLMfmU/items/5WLV6NGM"],"uri":["http://zotero.org/users/local/l5zLMfmU/items/5WLV6NGM"],"itemData":{"id":14,"type":"article-journal","title":"Surface EMG in advanced hand prosthetics","container-title":"Biological Cybernetics","page":"35-47","volume":"100","issue":"1","source":"PubMed","abstract":"One of the major problems when dealing with highly dexterous, active hand prostheses is their control by the patient wearing them. With the advances in mechatronics, building prosthetic hands with multiple active degrees of freedom is realisable, but actively controlling the position and especially the exerted force of each finger cannot yet be done naturally. This paper deals with advanced robotic hand control via surface electromyography. Building upon recent results, we show that machine learning, together with a simple downsampling algorithm, can be effectively used to control on-line, in real time, finger position as well as finger force of a highly dexterous robotic hand. The system determines the type of grasp a human subject is willing to use, and the required amount of force involved, with a high degree of accuracy. This represents a remarkable improvement with respect to the state-of-the-art of feed-forward control of dexterous mechanical hands, and opens up a scenario in which amputees will be able to control hand prostheses in a much finer way than it has so far been possible.","DOI":"10.1007/s00422-008-0278-1","ISSN":"1432-0770","note":"PMID: 19015872","journalAbbreviation":"Biol Cybern","language":"eng","author":[{"family":"Castellini","given":"Claudio"},{"family":"Smagt","given":"Patrick","non-dropping-particle":"van der"}],"issued":{"date-parts":[["2009",1]]}}},{"id":"7w2lfSsk/Fxc3Ahre","uris":["http://zotero.org/users/local/l5zLMfmU/items/9QJ7FEDN"],"uri":["http://zotero.org/users/local/l5zLMfmU/items/9QJ7FEDN"],"itemData":{"id":36,"type":"article-journal","title":"Surface EMG pattern recognition for real-time control of a wrist exoskeleton","container-title":"Biomedical engineering online","page":"41","volume":"9","source":"ResearchGate","abstract":"Surface electromyography (sEMG) signals have been used in numerous studies for the classification of hand gestures and movements and successfully implemented in the position control of different prosthetic hands for amputees. sEMG could also potentially be used for controlling wearable devices which could assist persons with reduced muscle mass, such as those suffering from sarcopenia. While using sEMG for position control, estimation of the intended torque of the user could also provide sufficient information for an effective force control of the hand prosthesis or assistive device. This paper presents the use of pattern recognition to estimate the torque applied by a human wrist and its real-time implementation to control a novel two degree of freedom wrist exoskeleton prototype (WEP), which was specifically developed for this work.\nBoth sEMG data from four muscles of the forearm and wrist torque were collected from eight volunteers by using a custom-made testing rig. The features that were extracted from the sEMG signals included root mean square (rms) EMG amplitude, autoregressive (AR) model coefficients and waveform length. Support Vector Machines (SVM) was employed to extract classes of different force intensity from the sEMG signals. After assessing the off-line performance of the used classification technique, the WEP was used to validate in real-time the proposed classification scheme.\nThe data gathered from the volunteers were divided into two sets, one with nineteen classes and the second with thirteen classes. Each set of data was further divided into training and testing data. It was observed that the average testing accuracy in the case of nineteen classes was about 88% whereas the average accuracy in the case of thirteen classes reached about 96%. Classification and control algorithm implemented in the WEP was executed in less than 125 ms.\nThe results of this study showed that classification of EMG signals by separating different levels of torque is possible for wrist motion and the use of only four EMG channels is suitable. The study also showed that SVM classification technique is suitable for real-time classification of sEMG signals and can be effectively implemented for controlling an exoskeleton device for assisting the wrist.","DOI":"10.1186/1475-925X-9-41","author":[{"family":"O Khokhar","given":"Zeeshan"},{"family":"Xiao","given":"Zhen"},{"family":"Menon","given":"Carlo"}],"issued":{"date-parts":[["2010",8,26]]}}}],"schema":"https://github.com/citation-style-language/schema/raw/master/csl-citation.json"} </w:instrText>
       </w:r>
       <w:r>
         <w:fldChar w:fldCharType="separate"/>
@@ -6295,7 +6226,7 @@
     </w:p>
     <w:p>
       <w:pPr>
-        <w:pStyle w:val="Heading3"/>
+        <w:pStyle w:val="3"/>
       </w:pPr>
       <w:r>
         <w:rPr>
@@ -6308,7 +6239,13 @@
         <w:rPr>
           <w:rFonts w:hint="eastAsia"/>
         </w:rPr>
-        <w:t>大肢體角度預測</w:t>
+        <w:t>大肢體角度</w:t>
+      </w:r>
+      <w:r>
+        <w:rPr>
+          <w:rFonts w:hint="eastAsia"/>
+        </w:rPr>
+        <w:t>估測</w:t>
       </w:r>
       <w:bookmarkEnd w:id="35"/>
     </w:p>
@@ -6317,13 +6254,25 @@
         <w:rPr>
           <w:rFonts w:hint="eastAsia"/>
         </w:rPr>
-        <w:t>大肢體角度預測的研究範圍包括手肘彎曲角度</w:t>
+        <w:t>大肢體角度</w:t>
+      </w:r>
+      <w:r>
+        <w:rPr>
+          <w:rFonts w:hint="eastAsia"/>
+        </w:rPr>
+        <w:t>估測</w:t>
+      </w:r>
+      <w:r>
+        <w:rPr>
+          <w:rFonts w:hint="eastAsia"/>
+        </w:rPr>
+        <w:t>的研究範圍包括手肘彎曲角度</w:t>
       </w:r>
       <w:r>
         <w:fldChar w:fldCharType="begin"/>
       </w:r>
       <w:r>
-        <w:instrText xml:space="preserve"> ADDIN ZOTERO_ITEM CSL_CITATION {"citationID":"ljvgdcF0","properties":{"formattedCitation":"[19]","plainCitation":"[19]","noteIndex":0},"citationItems":[{"id":97,"uris":["http://zotero.org/users/local/l5zLMfmU/items/CCA3XA2W"],"uri":["http://zotero.org/users/local/l5zLMfmU/items/CCA3XA2W"],"itemData":{"id":97,"type":"paper-conference","title":"Elbow joint angle estimation by using integrated surface electromyography","container-title":"2016 24th Mediterranean Conference on Control and Automation (MED)","publisher":"IEEE","publisher-place":"Athens, Greece","page":"785-790","source":"Crossref","event":"2016 24th Mediterranean Conference on Control and Automation (MED)","event-place":"Athens, Greece","URL":"http://ieeexplore.ieee.org/document/7535891/","DOI":"10.1109/MED.2016.7535891","ISBN":"978-1-4673-8345-5","author":[{"family":"Mamikoglu","given":"U."},{"family":"Nikolakopoulos","given":"G."},{"family":"Pauelsen","given":"M."},{"family":"Varagnolo","given":"D."},{"family":"Roijezon","given":"U."},{"family":"Gustafsson","given":"T."}],"issued":{"date-parts":[["2016",6]]},"accessed":{"date-parts":[["2018",10,21]]}}}],"schema":"https://github.com/citation-style-language/schema/raw/master/csl-citation.json"} </w:instrText>
+        <w:instrText xml:space="preserve"> ADDIN ZOTERO_ITEM CSL_CITATION {"citationID":"ljvgdcF0","properties":{"formattedCitation":"[19]","plainCitation":"[19]","noteIndex":0},"citationItems":[{"id":"7w2lfSsk/wQRKI59Q","uris":["http://zotero.org/users/local/l5zLMfmU/items/CCA3XA2W"],"uri":["http://zotero.org/users/local/l5zLMfmU/items/CCA3XA2W"],"itemData":{"id":97,"type":"paper-conference","title":"Elbow joint angle estimation by using integrated surface electromyography","container-title":"2016 24th Mediterranean Conference on Control and Automation (MED)","publisher":"IEEE","publisher-place":"Athens, Greece","page":"785-790","source":"Crossref","event":"2016 24th Mediterranean Conference on Control and Automation (MED)","event-place":"Athens, Greece","URL":"http://ieeexplore.ieee.org/document/7535891/","DOI":"10.1109/MED.2016.7535891","ISBN":"978-1-4673-8345-5","author":[{"family":"Mamikoglu","given":"U."},{"family":"Nikolakopoulos","given":"G."},{"family":"Pauelsen","given":"M."},{"family":"Varagnolo","given":"D."},{"family":"Roijezon","given":"U."},{"family":"Gustafsson","given":"T."}],"issued":{"date-parts":[["2016",6]]},"accessed":{"date-parts":[["2018",10,21]]}}}],"schema":"https://github.com/citation-style-language/schema/raw/master/csl-citation.json"} </w:instrText>
       </w:r>
       <w:r>
         <w:fldChar w:fldCharType="separate"/>
@@ -6344,7 +6293,7 @@
         <w:fldChar w:fldCharType="begin"/>
       </w:r>
       <w:r>
-        <w:instrText xml:space="preserve"> ADDIN ZOTERO_ITEM CSL_CITATION {"citationID":"Nz9agumZ","properties":{"formattedCitation":"[9], [20], [21]","plainCitation":"[9], [20], [21]","noteIndex":0},"citationItems":[{"id":2,"uris":["http://zotero.org/users/local/l5zLMfmU/items/IEJ3DL2Y"],"uri":["http://zotero.org/users/local/l5zLMfmU/items/IEJ3DL2Y"],"itemData":{"id":2,"type":"article-journal","title":"Estimation of Upper Limb Joint Angle Using Surface EMG Signal","container-title":"International Journal of Advanced Robotic Systems","page":"369","volume":"10","issue":"10","abstract":"In the development of robot-assisted rehabilitation systems for upper limb rehabilitation therapy, human electromyogram (EMG) is widely used due to its ability to detect the user intended motion. EMG is one kind of biological signal that can be recorded to evaluate the performance of skeletal muscles by means of a sensor electrode. Based on recorded EMG signals, user intended motion could be extracted via estimation of joint torque, force or angle. Therefore, this estimation becomes one of the most important factors to achieve accurate user intended motion. In this paper, an upper limb joint angle estimation methodology is proposed. A back propagation neural network (BPNN) is developed to estimate the shoulder and elbow joint angles from the recorded EMG signals. A Virtual Human Model (VHM) is also developed and integrated with BPNN to perform the simulation of the estimated angle. The relationships between sEMG signals and upper limb movements are observed in this paper. The effectiveness of our developments is evaluated with four healthy subjects and a VHM simulation. The results show that the methodology can be used in the estimation of joint angles based on EMG.","DOI":"10.5772/56717","ISSN":"1729-8814","journalAbbreviation":"International Journal of Advanced Robotic Systems","author":[{"family":"Aung","given":"Yee Mon"},{"family":"Al-Jumaily","given":"Adel"}],"issued":{"date-parts":[["2013",1,1]]}}},{"id":"8QaApQis/ZEru2BUk","uris":["http://zotero.org/users/local/l5zLMfmU/items/D6XJ357H"],"uri":["http://zotero.org/users/local/l5zLMfmU/items/D6XJ357H"],"itemData":{"id":92,"type":"paper-conference","title":"Proportional EMG control for upper-limb powered exoskeletons","container-title":"2011 Annual International Conference of the IEEE Engineering in Medicine and Biology Society","publisher":"IEEE","publisher-place":"Boston, MA","page":"628-631","source":"Crossref","event":"2011 33rd Annual International Conference of the IEEE Engineering in Medicine and Biology Society","event-place":"Boston, MA","URL":"http://ieeexplore.ieee.org/document/6090139/","DOI":"10.1109/IEMBS.2011.6090139","ISBN":"978-1-4577-1589-1","author":[{"family":"Lenzi","given":"T."},{"family":"De Rossi","given":"S. M. M."},{"family":"Vitiello","given":"N."},{"family":"Carrozza","given":"M. C."}],"issued":{"date-parts":[["2011",8]]},"accessed":{"date-parts":[["2018",10,21]]}}},{"id":104,"uris":["http://zotero.org/users/local/l5zLMfmU/items/FRFE5LWA"],"uri":["http://zotero.org/users/local/l5zLMfmU/items/FRFE5LWA"],"itemData":{"id":104,"type":"article-journal","title":"sEMG-Based Joint Force Control for an Upper-Limb Power-Assist Exoskeleton Robot","container-title":"IEEE Journal of Biomedical and Health Informatics","page":"1043-1050","volume":"18","issue":"3","source":"Crossref","DOI":"10.1109/JBHI.2013.2286455","ISSN":"2168-2194, 2168-2208","author":[{"literal":"Zhijun Li"},{"literal":"Baocheng Wang"},{"literal":"Fuchun Sun"},{"literal":"Chenguang Yang"},{"literal":"Qing Xie"},{"literal":"Weidong Zhang"}],"issued":{"date-parts":[["2014",5]]}}}],"schema":"https://github.com/citation-style-language/schema/raw/master/csl-citation.json"} </w:instrText>
+        <w:instrText xml:space="preserve"> ADDIN ZOTERO_ITEM CSL_CITATION {"citationID":"Nz9agumZ","properties":{"formattedCitation":"[9], [20], [21]","plainCitation":"[9], [20], [21]","noteIndex":0},"citationItems":[{"id":"7w2lfSsk/4JXOiTy1","uris":["http://zotero.org/users/local/l5zLMfmU/items/IEJ3DL2Y"],"uri":["http://zotero.org/users/local/l5zLMfmU/items/IEJ3DL2Y"],"itemData":{"id":2,"type":"article-journal","title":"Estimation of Upper Limb Joint Angle Using Surface EMG Signal","container-title":"International Journal of Advanced Robotic Systems","page":"369","volume":"10","issue":"10","abstract":"In the development of robot-assisted rehabilitation systems for upper limb rehabilitation therapy, human electromyogram (EMG) is widely used due to its ability to detect the user intended motion. EMG is one kind of biological signal that can be recorded to evaluate the performance of skeletal muscles by means of a sensor electrode. Based on recorded EMG signals, user intended motion could be extracted via estimation of joint torque, force or angle. Therefore, this estimation becomes one of the most important factors to achieve accurate user intended motion. In this paper, an upper limb joint angle estimation methodology is proposed. A back propagation neural network (BPNN) is developed to estimate the shoulder and elbow joint angles from the recorded EMG signals. A Virtual Human Model (VHM) is also developed and integrated with BPNN to perform the simulation of the estimated angle. The relationships between sEMG signals and upper limb movements are observed in this paper. The effectiveness of our developments is evaluated with four healthy subjects and a VHM simulation. The results show that the methodology can be used in the estimation of joint angles based on EMG.","DOI":"10.5772/56717","ISSN":"1729-8814","journalAbbreviation":"International Journal of Advanced Robotic Systems","author":[{"family":"Aung","given":"Yee Mon"},{"family":"Al-Jumaily","given":"Adel"}],"issued":{"date-parts":[["2013",1,1]]}}},{"id":"7w2lfSsk/YOt8PKR5","uris":["http://zotero.org/users/local/l5zLMfmU/items/D6XJ357H"],"uri":["http://zotero.org/users/local/l5zLMfmU/items/D6XJ357H"],"itemData":{"id":92,"type":"paper-conference","title":"Proportional EMG control for upper-limb powered exoskeletons","container-title":"2011 Annual International Conference of the IEEE Engineering in Medicine and Biology Society","publisher":"IEEE","publisher-place":"Boston, MA","page":"628-631","source":"Crossref","event":"2011 33rd Annual International Conference of the IEEE Engineering in Medicine and Biology Society","event-place":"Boston, MA","URL":"http://ieeexplore.ieee.org/document/6090139/","DOI":"10.1109/IEMBS.2011.6090139","ISBN":"978-1-4577-1589-1","author":[{"family":"Lenzi","given":"T."},{"family":"De Rossi","given":"S. M. M."},{"family":"Vitiello","given":"N."},{"family":"Carrozza","given":"M. C."}],"issued":{"date-parts":[["2011",8]]},"accessed":{"date-parts":[["2018",10,21]]}}},{"id":"7w2lfSsk/vRu4owrc","uris":["http://zotero.org/users/local/l5zLMfmU/items/FRFE5LWA"],"uri":["http://zotero.org/users/local/l5zLMfmU/items/FRFE5LWA"],"itemData":{"id":104,"type":"article-journal","title":"sEMG-Based Joint Force Control for an Upper-Limb Power-Assist Exoskeleton Robot","container-title":"IEEE Journal of Biomedical and Health Informatics","page":"1043-1050","volume":"18","issue":"3","source":"Crossref","DOI":"10.1109/JBHI.2013.2286455","ISSN":"2168-2194, 2168-2208","author":[{"literal":"Zhijun Li"},{"literal":"Baocheng Wang"},{"literal":"Fuchun Sun"},{"literal":"Chenguang Yang"},{"literal":"Qing Xie"},{"literal":"Weidong Zhang"}],"issued":{"date-parts":[["2014",5]]}}}],"schema":"https://github.com/citation-style-language/schema/raw/master/csl-citation.json"} </w:instrText>
       </w:r>
       <w:r>
         <w:fldChar w:fldCharType="separate"/>
@@ -6365,7 +6314,7 @@
         <w:fldChar w:fldCharType="begin"/>
       </w:r>
       <w:r>
-        <w:instrText xml:space="preserve"> ADDIN ZOTERO_ITEM CSL_CITATION {"citationID":"JYP8BmOZ","properties":{"formattedCitation":"[22]","plainCitation":"[22]","noteIndex":0},"citationItems":[{"id":101,"uris":["http://zotero.org/users/local/l5zLMfmU/items/NVN4AQX7"],"uri":["http://zotero.org/users/local/l5zLMfmU/items/NVN4AQX7"],"itemData":{"id":101,"type":"article-journal","title":"A Fuzzy Controller for Lower Limb Exoskeletons during Sit-to-Stand and Stand-to-Sit Movement Using Wearable Sensors","container-title":"Sensors (Basel, Switzerland)","page":"4342-4363","volume":"14","issue":"3","source":"PubMed Central","abstract":"Human motion is a daily and rhythmic activity. The exoskeleton concept is a very positive scientific approach for human rehabilitation in case of lower limb impairment. Although the exoskeleton shows potential, it is not yet applied extensively in clinical rehabilitation. In this research, a fuzzy based control algorithm is proposed for lower limb exoskeletons during sit-to-stand and stand-to-sit movements. Surface electromyograms (EMGs) are acquired from the vastus lateralis muscle using a wearable EMG sensor. The resultant acceleration angle along the z-axis is determined from a kinematics sensor. Twenty volunteers were chosen to perform the experiments. The whole experiment was accomplished in two phases. In the first phase, acceleration angles and EMG data were acquired from the volunteers during both sit-to-stand and stand-to-sit motions. During sit-to-stand movements, the average acceleration angle at activation was 11° – 48° and the EMG varied from −0.19 mV to +0.19 mV. On the other hand, during stand-to-sit movements, the average acceleration angle was found to be 57.5°–108° at the activation point and the EMG varied from −0.32 mV to +0.32 mV. In the second phase, a fuzzy controller was designed from the experimental data. The controller was tested and validated with both offline and real time data using LabVIEW.","DOI":"10.3390/s140304342","ISSN":"1424-8220","note":"PMID: 24599193\nPMCID: PMC4003946","journalAbbreviation":"Sensors (Basel)","author":[{"family":"Reza","given":"Sharif Muhammad Taslim"},{"family":"Ahmad","given":"Norhafizan"},{"family":"Choudhury","given":"Imtiaz Ahmed"},{"family":"Ghazilla","given":"Raja Ariffin Raja"}],"issued":{"date-parts":[["2014",3,4]]}}}],"schema":"https://github.com/citation-style-language/schema/raw/master/csl-citation.json"} </w:instrText>
+        <w:instrText xml:space="preserve"> ADDIN ZOTERO_ITEM CSL_CITATION {"citationID":"JYP8BmOZ","properties":{"formattedCitation":"[22]","plainCitation":"[22]","noteIndex":0},"citationItems":[{"id":"7w2lfSsk/UFeVEHlH","uris":["http://zotero.org/users/local/l5zLMfmU/items/NVN4AQX7"],"uri":["http://zotero.org/users/local/l5zLMfmU/items/NVN4AQX7"],"itemData":{"id":101,"type":"article-journal","title":"A Fuzzy Controller for Lower Limb Exoskeletons during Sit-to-Stand and Stand-to-Sit Movement Using Wearable Sensors","container-title":"Sensors (Basel, Switzerland)","page":"4342-4363","volume":"14","issue":"3","source":"PubMed Central","abstract":"Human motion is a daily and rhythmic activity. The exoskeleton concept is a very positive scientific approach for human rehabilitation in case of lower limb impairment. Although the exoskeleton shows potential, it is not yet applied extensively in clinical rehabilitation. In this research, a fuzzy based control algorithm is proposed for lower limb exoskeletons during sit-to-stand and stand-to-sit movements. Surface electromyograms (EMGs) are acquired from the vastus lateralis muscle using a wearable EMG sensor. The resultant acceleration angle along the z-axis is determined from a kinematics sensor. Twenty volunteers were chosen to perform the experiments. The whole experiment was accomplished in two phases. In the first phase, acceleration angles and EMG data were acquired from the volunteers during both sit-to-stand and stand-to-sit motions. During sit-to-stand movements, the average acceleration angle at activation was 11° – 48° and the EMG varied from −0.19 mV to +0.19 mV. On the other hand, during stand-to-sit movements, the average acceleration angle was found to be 57.5°–108° at the activation point and the EMG varied from −0.32 mV to +0.32 mV. In the second phase, a fuzzy controller was designed from the experimental data. The controller was tested and validated with both offline and real time data using LabVIEW.","DOI":"10.3390/s140304342","ISSN":"1424-8220","note":"PMID: 24599193\nPMCID: PMC4003946","journalAbbreviation":"Sensors (Basel)","author":[{"family":"Reza","given":"Sharif Muhammad Taslim"},{"family":"Ahmad","given":"Norhafizan"},{"family":"Choudhury","given":"Imtiaz Ahmed"},{"family":"Ghazilla","given":"Raja Ariffin Raja"}],"issued":{"date-parts":[["2014",3,4]]}}}],"schema":"https://github.com/citation-style-language/schema/raw/master/csl-citation.json"} </w:instrText>
       </w:r>
       <w:r>
         <w:fldChar w:fldCharType="separate"/>
@@ -6380,7 +6329,19 @@
         <w:rPr>
           <w:rFonts w:hint="eastAsia"/>
         </w:rPr>
-        <w:t>的預測。這類型肢體的肌群較大</w:t>
+        <w:t>的</w:t>
+      </w:r>
+      <w:r>
+        <w:rPr>
+          <w:rFonts w:hint="eastAsia"/>
+        </w:rPr>
+        <w:t>估測</w:t>
+      </w:r>
+      <w:r>
+        <w:rPr>
+          <w:rFonts w:hint="eastAsia"/>
+        </w:rPr>
+        <w:t>。這類型肢體的肌群較大</w:t>
       </w:r>
       <w:r>
         <w:rPr>
@@ -6404,7 +6365,19 @@
         <w:rPr>
           <w:rFonts w:hint="eastAsia"/>
         </w:rPr>
-        <w:t>訊號的分析較小肢體角度預測簡單。</w:t>
+        <w:t>訊號的分析較小肢體角度</w:t>
+      </w:r>
+      <w:r>
+        <w:rPr>
+          <w:rFonts w:hint="eastAsia"/>
+        </w:rPr>
+        <w:t>估測</w:t>
+      </w:r>
+      <w:r>
+        <w:rPr>
+          <w:rFonts w:hint="eastAsia"/>
+        </w:rPr>
+        <w:t>簡單。</w:t>
       </w:r>
     </w:p>
     <w:p>
@@ -6418,7 +6391,11 @@
         <w:t>與</w:t>
       </w:r>
       <w:r>
-        <w:t>Al-Jumai</w:t>
+        <w:t>Al-</w:t>
+      </w:r>
+      <w:proofErr w:type="spellStart"/>
+      <w:r>
+        <w:t>Jumai</w:t>
       </w:r>
       <w:r>
         <w:rPr>
@@ -6426,11 +6403,12 @@
         </w:rPr>
         <w:t>ly</w:t>
       </w:r>
+      <w:proofErr w:type="spellEnd"/>
       <w:r>
         <w:fldChar w:fldCharType="begin"/>
       </w:r>
       <w:r>
-        <w:instrText xml:space="preserve"> ADDIN ZOTERO_ITEM CSL_CITATION {"citationID":"YDN1C5QA","properties":{"formattedCitation":"[9]","plainCitation":"[9]","noteIndex":0},"citationItems":[{"id":2,"uris":["http://zotero.org/users/local/l5zLMfmU/items/IEJ3DL2Y"],"uri":["http://zotero.org/users/local/l5zLMfmU/items/IEJ3DL2Y"],"itemData":{"id":2,"type":"article-journal","title":"Estimation of Upper Limb Joint Angle Using Surface EMG Signal","container-title":"International Journal of Advanced Robotic Systems","page":"369","volume":"10","issue":"10","abstract":"In the development of robot-assisted rehabilitation systems for upper limb rehabilitation therapy, human electromyogram (EMG) is widely used due to its ability to detect the user intended motion. EMG is one kind of biological signal that can be recorded to evaluate the performance of skeletal muscles by means of a sensor electrode. Based on recorded EMG signals, user intended motion could be extracted via estimation of joint torque, force or angle. Therefore, this estimation becomes one of the most important factors to achieve accurate user intended motion. In this paper, an upper limb joint angle estimation methodology is proposed. A back propagation neural network (BPNN) is developed to estimate the shoulder and elbow joint angles from the recorded EMG signals. A Virtual Human Model (VHM) is also developed and integrated with BPNN to perform the simulation of the estimated angle. The relationships between sEMG signals and upper limb movements are observed in this paper. The effectiveness of our developments is evaluated with four healthy subjects and a VHM simulation. The results show that the methodology can be used in the estimation of joint angles based on EMG.","DOI":"10.5772/56717","ISSN":"1729-8814","journalAbbreviation":"International Journal of Advanced Robotic Systems","author":[{"family":"Aung","given":"Yee Mon"},{"family":"Al-Jumaily","given":"Adel"}],"issued":{"date-parts":[["2013",1,1]]}}}],"schema":"https://github.com/citation-style-language/schema/raw/master/csl-citation.json"} </w:instrText>
+        <w:instrText xml:space="preserve"> ADDIN ZOTERO_ITEM CSL_CITATION {"citationID":"YDN1C5QA","properties":{"formattedCitation":"[9]","plainCitation":"[9]","noteIndex":0},"citationItems":[{"id":"7w2lfSsk/4JXOiTy1","uris":["http://zotero.org/users/local/l5zLMfmU/items/IEJ3DL2Y"],"uri":["http://zotero.org/users/local/l5zLMfmU/items/IEJ3DL2Y"],"itemData":{"id":2,"type":"article-journal","title":"Estimation of Upper Limb Joint Angle Using Surface EMG Signal","container-title":"International Journal of Advanced Robotic Systems","page":"369","volume":"10","issue":"10","abstract":"In the development of robot-assisted rehabilitation systems for upper limb rehabilitation therapy, human electromyogram (EMG) is widely used due to its ability to detect the user intended motion. EMG is one kind of biological signal that can be recorded to evaluate the performance of skeletal muscles by means of a sensor electrode. Based on recorded EMG signals, user intended motion could be extracted via estimation of joint torque, force or angle. Therefore, this estimation becomes one of the most important factors to achieve accurate user intended motion. In this paper, an upper limb joint angle estimation methodology is proposed. A back propagation neural network (BPNN) is developed to estimate the shoulder and elbow joint angles from the recorded EMG signals. A Virtual Human Model (VHM) is also developed and integrated with BPNN to perform the simulation of the estimated angle. The relationships between sEMG signals and upper limb movements are observed in this paper. The effectiveness of our developments is evaluated with four healthy subjects and a VHM simulation. The results show that the methodology can be used in the estimation of joint angles based on EMG.","DOI":"10.5772/56717","ISSN":"1729-8814","journalAbbreviation":"International Journal of Advanced Robotic Systems","author":[{"family":"Aung","given":"Yee Mon"},{"family":"Al-Jumaily","given":"Adel"}],"issued":{"date-parts":[["2013",1,1]]}}}],"schema":"https://github.com/citation-style-language/schema/raw/master/csl-citation.json"} </w:instrText>
       </w:r>
       <w:r>
         <w:fldChar w:fldCharType="separate"/>
@@ -6517,7 +6495,7 @@
         <w:rPr>
           <w:rFonts w:hint="eastAsia"/>
         </w:rPr>
-        <w:t>預測</w:t>
+        <w:t>估測</w:t>
       </w:r>
       <w:r>
         <w:rPr>
@@ -6549,9 +6527,11 @@
         </w:rPr>
         <w:t>；</w:t>
       </w:r>
+      <w:proofErr w:type="spellStart"/>
       <w:r>
         <w:t>Mamikoglu</w:t>
       </w:r>
+      <w:proofErr w:type="spellEnd"/>
       <w:r>
         <w:rPr>
           <w:rFonts w:hint="eastAsia"/>
@@ -6562,7 +6542,7 @@
         <w:fldChar w:fldCharType="begin"/>
       </w:r>
       <w:r>
-        <w:instrText xml:space="preserve"> ADDIN ZOTERO_ITEM CSL_CITATION {"citationID":"DgADqfNg","properties":{"formattedCitation":"[19]","plainCitation":"[19]","noteIndex":0},"citationItems":[{"id":97,"uris":["http://zotero.org/users/local/l5zLMfmU/items/CCA3XA2W"],"uri":["http://zotero.org/users/local/l5zLMfmU/items/CCA3XA2W"],"itemData":{"id":97,"type":"paper-conference","title":"Elbow joint angle estimation by using integrated surface electromyography","container-title":"2016 24th Mediterranean Conference on Control and Automation (MED)","publisher":"IEEE","publisher-place":"Athens, Greece","page":"785-790","source":"Crossref","event":"2016 24th Mediterranean Conference on Control and Automation (MED)","event-place":"Athens, Greece","URL":"http://ieeexplore.ieee.org/document/7535891/","DOI":"10.1109/MED.2016.7535891","ISBN":"978-1-4673-8345-5","author":[{"family":"Mamikoglu","given":"U."},{"family":"Nikolakopoulos","given":"G."},{"family":"Pauelsen","given":"M."},{"family":"Varagnolo","given":"D."},{"family":"Roijezon","given":"U."},{"family":"Gustafsson","given":"T."}],"issued":{"date-parts":[["2016",6]]},"accessed":{"date-parts":[["2018",10,21]]}}}],"schema":"https://github.com/citation-style-language/schema/raw/master/csl-citation.json"} </w:instrText>
+        <w:instrText xml:space="preserve"> ADDIN ZOTERO_ITEM CSL_CITATION {"citationID":"DgADqfNg","properties":{"formattedCitation":"[19]","plainCitation":"[19]","noteIndex":0},"citationItems":[{"id":"7w2lfSsk/wQRKI59Q","uris":["http://zotero.org/users/local/l5zLMfmU/items/CCA3XA2W"],"uri":["http://zotero.org/users/local/l5zLMfmU/items/CCA3XA2W"],"itemData":{"id":97,"type":"paper-conference","title":"Elbow joint angle estimation by using integrated surface electromyography","container-title":"2016 24th Mediterranean Conference on Control and Automation (MED)","publisher":"IEEE","publisher-place":"Athens, Greece","page":"785-790","source":"Crossref","event":"2016 24th Mediterranean Conference on Control and Automation (MED)","event-place":"Athens, Greece","URL":"http://ieeexplore.ieee.org/document/7535891/","DOI":"10.1109/MED.2016.7535891","ISBN":"978-1-4673-8345-5","author":[{"family":"Mamikoglu","given":"U."},{"family":"Nikolakopoulos","given":"G."},{"family":"Pauelsen","given":"M."},{"family":"Varagnolo","given":"D."},{"family":"Roijezon","given":"U."},{"family":"Gustafsson","given":"T."}],"issued":{"date-parts":[["2016",6]]},"accessed":{"date-parts":[["2018",10,21]]}}}],"schema":"https://github.com/citation-style-language/schema/raw/master/csl-citation.json"} </w:instrText>
       </w:r>
       <w:r>
         <w:fldChar w:fldCharType="separate"/>
@@ -6625,7 +6605,7 @@
         <w:rPr>
           <w:rFonts w:hint="eastAsia"/>
         </w:rPr>
-        <w:t>預測</w:t>
+        <w:t>估測</w:t>
       </w:r>
       <w:r>
         <w:rPr>
@@ -6661,7 +6641,19 @@
         <w:rPr>
           <w:rFonts w:hint="eastAsia"/>
         </w:rPr>
-        <w:t>，兩種預測方法都能</w:t>
+        <w:t>，兩種</w:t>
+      </w:r>
+      <w:r>
+        <w:rPr>
+          <w:rFonts w:hint="eastAsia"/>
+        </w:rPr>
+        <w:t>估測</w:t>
+      </w:r>
+      <w:r>
+        <w:rPr>
+          <w:rFonts w:hint="eastAsia"/>
+        </w:rPr>
+        <w:t>方法都能</w:t>
       </w:r>
       <w:r>
         <w:rPr>
@@ -6708,7 +6700,13 @@
         <w:rPr>
           <w:rFonts w:hint="eastAsia"/>
         </w:rPr>
-        <w:t>預測活動時的肢體角度，</w:t>
+        <w:t>估測</w:t>
+      </w:r>
+      <w:r>
+        <w:rPr>
+          <w:rFonts w:hint="eastAsia"/>
+        </w:rPr>
+        <w:t>活動時的肢體角度，</w:t>
       </w:r>
       <w:r>
         <w:t>Castro</w:t>
@@ -6723,7 +6721,7 @@
         <w:fldChar w:fldCharType="begin"/>
       </w:r>
       <w:r>
-        <w:instrText xml:space="preserve"> ADDIN ZOTERO_ITEM CSL_CITATION {"citationID":"elwFivky","properties":{"formattedCitation":"[23]","plainCitation":"[23]","noteIndex":0},"citationItems":[{"id":98,"uris":["http://zotero.org/users/local/l5zLMfmU/items/P3LPCWV2"],"uri":["http://zotero.org/users/local/l5zLMfmU/items/P3LPCWV2"],"itemData":{"id":98,"type":"article-journal","title":"sEMG feature evaluation for identification of elbow angle resolution in graded arm movement","container-title":"BioMedical Engineering OnLine","volume":"13","source":"PubMed Central","abstract":"Automatic and accurate identification of elbow angle from surface electromyogram (sEMG) is essential for myoelectric controlled upper limb exoskeleton systems. This requires appropriate selection of sEMG features, and identifying the limitations of such a system., This study has demonstrated that it is possible to identify three discrete positions of the elbow; full extension, right angle, and mid-way point, with window size of only 200 milliseconds. It was seen that while most features were suitable for this purpose, Power Spectral Density Averages (PSD-Av) performed best. The system correctly classified the sEMG against the elbow angle for 100% cases when only two discrete positions (full extension and elbow at right angle) were considered, while correct classification was 89% when there were three discrete positions. However, sEMG was unable to accurately determine the elbow position when five discrete angles were considered. It was also observed that there was no difference for extension or flexion phases.","URL":"https://www.ncbi.nlm.nih.gov/pmc/articles/PMC4280697/","DOI":"10.1186/1475-925X-13-155","ISSN":"1475-925X","note":"PMID: 25422006\nPMCID: PMC4280697","journalAbbreviation":"Biomed Eng Online","author":[{"family":"Castro","given":"Maria Claudia F"},{"family":"Colombini","given":"Esther L"},{"family":"Junior","given":"Plinio T Aquino"},{"family":"Arjunan","given":"Sridhar P"},{"family":"Kumar","given":"Dinesh K"}],"issued":{"date-parts":[["2014",11,25]]},"accessed":{"date-parts":[["2018",10,21]]}}}],"schema":"https://github.com/citation-style-language/schema/raw/master/csl-citation.json"} </w:instrText>
+        <w:instrText xml:space="preserve"> ADDIN ZOTERO_ITEM CSL_CITATION {"citationID":"elwFivky","properties":{"formattedCitation":"[23]","plainCitation":"[23]","noteIndex":0},"citationItems":[{"id":"7w2lfSsk/C9kjYeIv","uris":["http://zotero.org/users/local/l5zLMfmU/items/P3LPCWV2"],"uri":["http://zotero.org/users/local/l5zLMfmU/items/P3LPCWV2"],"itemData":{"id":98,"type":"article-journal","title":"sEMG feature evaluation for identification of elbow angle resolution in graded arm movement","container-title":"BioMedical Engineering OnLine","volume":"13","source":"PubMed Central","abstract":"Automatic and accurate identification of elbow angle from surface electromyogram (sEMG) is essential for myoelectric controlled upper limb exoskeleton systems. This requires appropriate selection of sEMG features, and identifying the limitations of such a system., This study has demonstrated that it is possible to identify three discrete positions of the elbow; full extension, right angle, and mid-way point, with window size of only 200 milliseconds. It was seen that while most features were suitable for this purpose, Power Spectral Density Averages (PSD-Av) performed best. The system correctly classified the sEMG against the elbow angle for 100% cases when only two discrete positions (full extension and elbow at right angle) were considered, while correct classification was 89% when there were three discrete positions. However, sEMG was unable to accurately determine the elbow position when five discrete angles were considered. It was also observed that there was no difference for extension or flexion phases.","URL":"https://www.ncbi.nlm.nih.gov/pmc/articles/PMC4280697/","DOI":"10.1186/1475-925X-13-155","ISSN":"1475-925X","note":"PMID: 25422006\nPMCID: PMC4280697","journalAbbreviation":"Biomed Eng Online","author":[{"family":"Castro","given":"Maria Claudia F"},{"family":"Colombini","given":"Esther L"},{"family":"Junior","given":"Plinio T Aquino"},{"family":"Arjunan","given":"Sridhar P"},{"family":"Kumar","given":"Dinesh K"}],"issued":{"date-parts":[["2014",11,25]]},"accessed":{"date-parts":[["2018",10,21]]}}}],"schema":"https://github.com/citation-style-language/schema/raw/master/csl-citation.json"} </w:instrText>
       </w:r>
       <w:r>
         <w:fldChar w:fldCharType="separate"/>
@@ -6750,7 +6748,7 @@
         <w:rPr>
           <w:rFonts w:hint="eastAsia"/>
         </w:rPr>
-        <w:t>預測</w:t>
+        <w:t>估測</w:t>
       </w:r>
       <w:r>
         <w:rPr>
@@ -6894,7 +6892,19 @@
         <w:rPr>
           <w:rFonts w:hint="eastAsia"/>
         </w:rPr>
-        <w:t>此論文在預測手腕是否在</w:t>
+        <w:t>此論文在</w:t>
+      </w:r>
+      <w:r>
+        <w:rPr>
+          <w:rFonts w:hint="eastAsia"/>
+        </w:rPr>
+        <w:t>估測</w:t>
+      </w:r>
+      <w:r>
+        <w:rPr>
+          <w:rFonts w:hint="eastAsia"/>
+        </w:rPr>
+        <w:t>手腕是否在</w:t>
       </w:r>
       <w:r>
         <w:rPr>
@@ -6961,7 +6971,7 @@
     </w:p>
     <w:p>
       <w:pPr>
-        <w:pStyle w:val="Heading3"/>
+        <w:pStyle w:val="3"/>
       </w:pPr>
       <w:r>
         <w:rPr>
@@ -6975,7 +6985,13 @@
         <w:rPr>
           <w:rFonts w:hint="eastAsia"/>
         </w:rPr>
-        <w:t>手腕角度預測</w:t>
+        <w:t>手腕角度</w:t>
+      </w:r>
+      <w:r>
+        <w:rPr>
+          <w:rFonts w:hint="eastAsia"/>
+        </w:rPr>
+        <w:t>估測</w:t>
       </w:r>
       <w:bookmarkEnd w:id="36"/>
     </w:p>
@@ -7032,7 +7048,7 @@
         <w:rPr>
           <w:rFonts w:hint="eastAsia"/>
         </w:rPr>
-        <w:t>預測</w:t>
+        <w:t>估測</w:t>
       </w:r>
       <w:r>
         <w:rPr>
@@ -7105,7 +7121,7 @@
     </w:p>
     <w:p>
       <w:pPr>
-        <w:pStyle w:val="Caption"/>
+        <w:pStyle w:val="af2"/>
       </w:pPr>
       <w:bookmarkStart w:id="37" w:name="_Toc528095170"/>
       <w:bookmarkStart w:id="38" w:name="_Toc528105080"/>
@@ -7152,7 +7168,7 @@
         <w:fldChar w:fldCharType="begin"/>
       </w:r>
       <w:r>
-        <w:instrText xml:space="preserve"> ADDIN ZOTERO_ITEM CSL_CITATION {"citationID":"5kB9v5Qm","properties":{"formattedCitation":"[24]","plainCitation":"[24]","noteIndex":0},"citationItems":[{"id":120,"uris":["http://zotero.org/users/local/l5zLMfmU/items/VF6C7XNX"],"uri":["http://zotero.org/users/local/l5zLMfmU/items/VF6C7XNX"],"itemData":{"id":120,"type":"webpage","title":"Gray's anatomy : the anatomical basis of clinical practice - NLM Catalog - NCBI","URL":"https://www.ncbi.nlm.nih.gov/nlmcatalog/101667594","accessed":{"date-parts":[["2018",10,22]]}}}],"schema":"https://github.com/citation-style-language/schema/raw/master/csl-citation.json"} </w:instrText>
+        <w:instrText xml:space="preserve"> ADDIN ZOTERO_ITEM CSL_CITATION {"citationID":"5kB9v5Qm","properties":{"formattedCitation":"[24]","plainCitation":"[24]","noteIndex":0},"citationItems":[{"id":"7w2lfSsk/CtC0cHvU","uris":["http://zotero.org/users/local/l5zLMfmU/items/VF6C7XNX"],"uri":["http://zotero.org/users/local/l5zLMfmU/items/VF6C7XNX"],"itemData":{"id":120,"type":"webpage","title":"Gray's anatomy : the anatomical basis of clinical practice - NLM Catalog - NCBI","URL":"https://www.ncbi.nlm.nih.gov/nlmcatalog/101667594","accessed":{"date-parts":[["2018",10,22]]}}}],"schema":"https://github.com/citation-style-language/schema/raw/master/csl-citation.json"} </w:instrText>
       </w:r>
       <w:r>
         <w:fldChar w:fldCharType="separate"/>
@@ -7197,7 +7213,7 @@
     </w:p>
     <w:p>
       <w:pPr>
-        <w:pStyle w:val="ListParagraph"/>
+        <w:pStyle w:val="afe"/>
         <w:numPr>
           <w:ilvl w:val="0"/>
           <w:numId w:val="15"/>
@@ -7236,7 +7252,7 @@
     </w:p>
     <w:p>
       <w:pPr>
-        <w:pStyle w:val="ListParagraph"/>
+        <w:pStyle w:val="afe"/>
         <w:numPr>
           <w:ilvl w:val="0"/>
           <w:numId w:val="15"/>
@@ -7326,7 +7342,7 @@
     </w:p>
     <w:p>
       <w:pPr>
-        <w:pStyle w:val="ListParagraph"/>
+        <w:pStyle w:val="afe"/>
         <w:numPr>
           <w:ilvl w:val="0"/>
           <w:numId w:val="15"/>
@@ -7389,7 +7405,7 @@
     </w:p>
     <w:p>
       <w:pPr>
-        <w:pStyle w:val="ListParagraph"/>
+        <w:pStyle w:val="afe"/>
         <w:ind w:left="1320" w:firstLine="0"/>
       </w:pPr>
     </w:p>
@@ -7468,7 +7484,7 @@
     </w:p>
     <w:p>
       <w:pPr>
-        <w:pStyle w:val="Caption"/>
+        <w:pStyle w:val="af2"/>
       </w:pPr>
       <w:bookmarkStart w:id="39" w:name="_Toc528095171"/>
       <w:bookmarkStart w:id="40" w:name="_Toc528105081"/>
@@ -7541,7 +7557,19 @@
         <w:rPr>
           <w:rFonts w:hint="eastAsia"/>
         </w:rPr>
-        <w:t>手腕角度預測的</w:t>
+        <w:t>手腕角度</w:t>
+      </w:r>
+      <w:r>
+        <w:rPr>
+          <w:rFonts w:hint="eastAsia"/>
+        </w:rPr>
+        <w:t>估測</w:t>
+      </w:r>
+      <w:r>
+        <w:rPr>
+          <w:rFonts w:hint="eastAsia"/>
+        </w:rPr>
+        <w:t>的</w:t>
       </w:r>
       <w:r>
         <w:rPr>
@@ -7577,7 +7605,7 @@
         <w:fldChar w:fldCharType="begin"/>
       </w:r>
       <w:r>
-        <w:instrText xml:space="preserve"> ADDIN ZOTERO_ITEM CSL_CITATION {"citationID":"9Mo53aGu","properties":{"formattedCitation":"[10], [11], [15], [21], [25]\\uc0\\u8211{}[29]","plainCitation":"[10], [11], [15], [21], [25]–[29]","noteIndex":0},"citationItems":[{"id":49,"uris":["http://zotero.org/users/local/l5zLMfmU/items/WJ4YKJA8"],"uri":["http://zotero.org/users/local/l5zLMfmU/items/WJ4YKJA8"],"itemData":{"id":49,"type":"article-journal","title":"Simultaneous and Proportional Force Estimation for Multifunction Myoelectric Prostheses Using Mirrored Bilateral Training","container-title":"IEEE Transactions on Biomedical Engineering","page":"681-688","volume":"58","issue":"3","source":"Crossref","DOI":"10.1109/TBME.2010.2068298","ISSN":"0018-9294, 1558-2531","author":[{"family":"Nielsen","given":"Johnny L G"},{"family":"Holmgaard","given":"S"},{"literal":"Ning Jiang"},{"family":"Englehart","given":"K B"},{"family":"Farina","given":"D"},{"family":"Parker","given":"P A"}],"issued":{"date-parts":[["2011",3]]}}},{"id":72,"uris":["http://zotero.org/users/local/l5zLMfmU/items/VWDUBNTS"],"uri":["http://zotero.org/users/local/l5zLMfmU/items/VWDUBNTS"],"itemData":{"id":72,"type":"article-journal","title":"Bayesian Filtering of Surface EMG for Accurate Simultaneous and Proportional Prosthetic Control","container-title":"IEEE Transactions on Neural Systems and Rehabilitation Engineering","page":"1333-1341","volume":"24","issue":"12","source":"Crossref","DOI":"10.1109/TNSRE.2015.2501979","ISSN":"1534-4320, 1558-0210","author":[{"family":"Hofmann","given":"David"},{"family":"Jiang","given":"Ning"},{"family":"Vujaklija","given":"Ivan"},{"family":"Farina","given":"Dario"}],"issued":{"date-parts":[["2016",12]]}}},{"id":71,"uris":["http://zotero.org/users/local/l5zLMfmU/items/D4DS867R"],"uri":["http://zotero.org/users/local/l5zLMfmU/items/D4DS867R"],"itemData":{"id":71,"type":"paper-conference","title":"Simultaneous and proportional control of 2D wrist movements with myoelectric signals","container-title":"2012 IEEE International Workshop on Machine Learning for Signal Processing","publisher":"IEEE","publisher-place":"Santander, Spain","page":"1-6","source":"Crossref","event":"2012 IEEE International Workshop on Machine Learning for Signal Processing (MLSP)","event-place":"Santander, Spain","URL":"http://ieeexplore.ieee.org/document/6349712/","DOI":"10.1109/MLSP.2012.6349712","ISBN":"978-1-4673-1026-0","author":[{"family":"Hahne","given":"J. M."},{"family":"Rehbaum","given":"H."},{"family":"Biessmann","given":"F."},{"family":"Meinecke","given":"F. C."},{"family":"Muller","given":"K.-R."},{"family":"Jiang","given":"N."},{"family":"Farina","given":"D."},{"family":"Parra","given":"L. C."}],"issued":{"date-parts":[["2012",9]]},"accessed":{"date-parts":[["2018",10,21]]}}},{"id":104,"uris":["http://zotero.org/users/local/l5zLMfmU/items/FRFE5LWA"],"uri":["http://zotero.org/users/local/l5zLMfmU/items/FRFE5LWA"],"itemData":{"id":104,"type":"article-journal","title":"sEMG-Based Joint Force Control for an Upper-Limb Power-Assist Exoskeleton Robot","container-title":"IEEE Journal of Biomedical and Health Informatics","page":"1043-1050","volume":"18","issue":"3","source":"Crossref","DOI":"10.1109/JBHI.2013.2286455","ISSN":"2168-2194, 2168-2208","author":[{"literal":"Zhijun Li"},{"literal":"Baocheng Wang"},{"literal":"Fuchun Sun"},{"literal":"Chenguang Yang"},{"literal":"Qing Xie"},{"literal":"Weidong Zhang"}],"issued":{"date-parts":[["2014",5]]}}},{"id":70,"uris":["http://zotero.org/users/local/l5zLMfmU/items/3KN7FMRB"],"uri":["http://zotero.org/users/local/l5zLMfmU/items/3KN7FMRB"],"itemData":{"id":70,"type":"paper-conference","title":"Multichannel surface EMG based estimation of bilateral hand kinematics during movements at multiple degrees of freedom","container-title":"2010 Annual International Conference of the IEEE Engineering in Medicine and Biology","publisher":"IEEE","publisher-place":"Buenos Aires","page":"6066-6069","source":"Crossref","event":"2010 32nd Annual International Conference of the IEEE Engineering in Medicine and Biology Society (EMBC 2010)","event-place":"Buenos Aires","URL":"http://ieeexplore.ieee.org/document/5627622/","DOI":"10.1109/IEMBS.2010.5627622","ISBN":"978-1-4244-4123-5","author":[{"family":"Muceli","given":"S"},{"literal":"Ning Jiang"},{"family":"Farina","given":"D"}],"issued":{"date-parts":[["2010",8]]},"accessed":{"date-parts":[["2018",10,21]]}}},{"id":66,"uris":["http://zotero.org/users/local/l5zLMfmU/items/UBJP24T9"],"uri":["http://zotero.org/users/local/l5zLMfmU/items/UBJP24T9"],"itemData":{"id":66,"type":"paper-conference","title":"Wrist angle estimation based on musculoskeletal systems with EMG","container-title":"Proceedings of the 6th IEEE International Conference on Intelligent Data Acquisition and Advanced Computing Systems","publisher":"IEEE","publisher-place":"Prague, Czech Republic","page":"269-276","source":"Crossref","event":"2011 IEEE 6th International Conference on Intelligent Data Acquisition and Advanced Computing Systems: Technology and Applications (IDAACS)","event-place":"Prague, Czech Republic","URL":"http://ieeexplore.ieee.org/document/6072755/","DOI":"10.1109/IDAACS.2011.6072755","ISBN":"978-1-4577-1426-9","author":[{"family":"Sawaguchi","given":"Eita"},{"family":"Sadahiro","given":"Teruyoshi"},{"family":"Iwase","given":"Masami"}],"issued":{"date-parts":[["2011",9]]},"accessed":{"date-parts":[["2018",10,21]]}}},{"id":73,"uris":["http://zotero.org/users/local/l5zLMfmU/items/UDL3JFZV"],"uri":["http://zotero.org/users/local/l5zLMfmU/items/UDL3JFZV"],"itemData":{"id":73,"type":"article-journal","title":"Quantifying Forearm Muscle Activity during Wrist and Finger Movements by Means of Multi-Channel Electromyography","container-title":"PLoS ONE","volume":"9","issue":"10","source":"PubMed Central","abstract":"The study of hand and finger movement is an important topic with applications in prosthetics, rehabilitation, and ergonomics. Surface electromyography (sEMG) is the gold standard for the analysis of muscle activation. Previous studies investigated the optimal electrode number and positioning on the forearm to obtain information representative of muscle activation and robust to movements. However, the sEMG spatial distribution on the forearm during hand and finger movements and its changes due to different hand positions has never been quantified. The aim of this work is to quantify 1) the spatial localization of surface EMG activity of distinct forearm muscles during dynamic free movements of wrist and single fingers and 2) the effect of hand position on sEMG activity distribution. The subjects performed cyclic dynamic tasks involving the wrist and the fingers. The wrist tasks and the hand opening/closing task were performed with the hand in prone and neutral positions. A sensorized glove was used for kinematics recording. sEMG signals were acquired from the forearm muscles using a grid of 112 electrodes integrated into a stretchable textile sleeve. The areas of sEMG activity have been identified by a segmentation technique after a data dimensionality reduction step based on Non Negative Matrix Factorization applied to the EMG envelopes. The results show that 1) it is possible to identify distinct areas of sEMG activity on the forearm for different fingers; 2) hand position influences sEMG activity level and spatial distribution. This work gives new quantitative information about sEMG activity distribution on the forearm in healthy subjects and provides a basis for future works on the identification of optimal electrode configuration for sEMG based control of prostheses, exoskeletons, or orthoses. An example of use of this information for the optimization of the detection system for the estimation of joint kinematics from sEMG is reported.","URL":"https://www.ncbi.nlm.nih.gov/pmc/articles/PMC4188712/","DOI":"10.1371/journal.pone.0109943","ISSN":"1932-6203","note":"PMID: 25289669\nPMCID: PMC4188712","journalAbbreviation":"PLoS One","author":[{"family":"Gazzoni","given":"Marco"},{"family":"Celadon","given":"Nicolò"},{"family":"Mastrapasqua","given":"Davide"},{"family":"Paleari","given":"Marco"},{"family":"Margaria","given":"Valentina"},{"family":"Ariano","given":"Paolo"}],"issued":{"date-parts":[["2014",10,7]]},"accessed":{"date-parts":[["2018",10,21]]}}},{"id":90,"uris":["http://zotero.org/users/local/l5zLMfmU/items/DC3MPR4B"],"uri":["http://zotero.org/users/local/l5zLMfmU/items/DC3MPR4B"],"itemData":{"id":90,"type":"paper-conference","title":"EMG-based learning approach for estimating wrist motion","container-title":"2015 37th Annual International Conference of the IEEE Engineering in Medicine and Biology Society (EMBC)","publisher":"IEEE","publisher-place":"Milan","page":"6732-6735","source":"Crossref","event":"2015 37th Annual International Conference of the IEEE Engineering in Medicine and Biology Society (EMBC)","event-place":"Milan","URL":"http://ieeexplore.ieee.org/document/7319938/","DOI":"10.1109/EMBC.2015.7319938","ISBN":"978-1-4244-9271-8","author":[{"family":"El-Khoury","given":"S."},{"family":"Batzianoulis","given":"I."},{"family":"Antuvan","given":"C. W."},{"family":"Contu","given":"S."},{"family":"Masia","given":"L."},{"family":"Micera","given":"S."},{"family":"Billard","given":"A."}],"issued":{"date-parts":[["2015",8]]},"accessed":{"date-parts":[["2018",10,21]]}}},{"id":83,"uris":["http://zotero.org/users/local/l5zLMfmU/items/ZNNAYMPU"],"uri":["http://zotero.org/users/local/l5zLMfmU/items/ZNNAYMPU"],"itemData":{"id":83,"type":"paper-conference","title":"Continuous Estimation of Hand's Joint Angles from sEMG Using Wavelet-based Features and SVR","container-title":"Proceedings of the 4th Workshop on ICTs for Improving Patients Rehabilitation Research Techniques","collection-title":"REHAB '16","publisher":"ACM","publisher-place":"New York, NY, USA","page":"65–68","source":"ACM Digital Library","event-place":"New York, NY, USA","abstract":"Developing robust hand kinematic estimation mechanisms is considered an essential requirement to enhance the quality of life for amputees. These robust control mechanisms enable to control robotic hands in a way that can mimic the human hand functions. In this paper, we propose a surface electromyography (sEMG)-based approach for continuous estimation of wrist and fingers' joint angles. The proposed approach utilizes the discrete wavelet transform (DWT) to construct a time-frequency representation of the sEMG signals. Then, using the time-frequency representation, a set of time-frequency features are extracted. In order to estimate the wrist and fingers' joint angles, we utilize the extracted time-frequency features to train a set of support vector regression (SVR) models. Evaluation results of the proposed approach, using the NinaPro database, demonstrate the efficiency of the approach in providing a feasible method towards accurately estimating wrist and fingers' joint angles from the sEMG signals.","URL":"http://doi.acm.org/10.1145/3051488.3051498","DOI":"10.1145/3051488.3051498","ISBN":"978-1-4503-4765-5","author":[{"family":"Alazrai","given":"Rami"},{"family":"Alabed","given":"Deena"},{"family":"Alnuman","given":"Nasim"},{"family":"Khalifeh","given":"Ala"},{"family":"Mowafi","given":"Yaser"}],"issued":{"date-parts":[["2016"]]},"accessed":{"date-parts":[["2018",10,21]]}}}],"schema":"https://github.com/citation-style-language/schema/raw/master/csl-citation.json"} </w:instrText>
+        <w:instrText xml:space="preserve"> ADDIN ZOTERO_ITEM CSL_CITATION {"citationID":"9Mo53aGu","properties":{"formattedCitation":"[10], [11], [15], [21], [25]\\uc0\\u8211{}[29]","plainCitation":"[10], [11], [15], [21], [25]–[29]","noteIndex":0},"citationItems":[{"id":"7w2lfSsk/N8w1sMou","uris":["http://zotero.org/users/local/l5zLMfmU/items/WJ4YKJA8"],"uri":["http://zotero.org/users/local/l5zLMfmU/items/WJ4YKJA8"],"itemData":{"id":49,"type":"article-journal","title":"Simultaneous and Proportional Force Estimation for Multifunction Myoelectric Prostheses Using Mirrored Bilateral Training","container-title":"IEEE Transactions on Biomedical Engineering","page":"681-688","volume":"58","issue":"3","source":"Crossref","DOI":"10.1109/TBME.2010.2068298","ISSN":"0018-9294, 1558-2531","author":[{"family":"Nielsen","given":"Johnny L G"},{"family":"Holmgaard","given":"S"},{"literal":"Ning Jiang"},{"family":"Englehart","given":"K B"},{"family":"Farina","given":"D"},{"family":"Parker","given":"P A"}],"issued":{"date-parts":[["2011",3]]}}},{"id":"7w2lfSsk/FEpvYqF5","uris":["http://zotero.org/users/local/l5zLMfmU/items/VWDUBNTS"],"uri":["http://zotero.org/users/local/l5zLMfmU/items/VWDUBNTS"],"itemData":{"id":72,"type":"article-journal","title":"Bayesian Filtering of Surface EMG for Accurate Simultaneous and Proportional Prosthetic Control","container-title":"IEEE Transactions on Neural Systems and Rehabilitation Engineering","page":"1333-1341","volume":"24","issue":"12","source":"Crossref","DOI":"10.1109/TNSRE.2015.2501979","ISSN":"1534-4320, 1558-0210","author":[{"family":"Hofmann","given":"David"},{"family":"Jiang","given":"Ning"},{"family":"Vujaklija","given":"Ivan"},{"family":"Farina","given":"Dario"}],"issued":{"date-parts":[["2016",12]]}}},{"id":"7w2lfSsk/a2LLe5fP","uris":["http://zotero.org/users/local/l5zLMfmU/items/D4DS867R"],"uri":["http://zotero.org/users/local/l5zLMfmU/items/D4DS867R"],"itemData":{"id":71,"type":"paper-conference","title":"Simultaneous and proportional control of 2D wrist movements with myoelectric signals","container-title":"2012 IEEE International Workshop on Machine Learning for Signal Processing","publisher":"IEEE","publisher-place":"Santander, Spain","page":"1-6","source":"Crossref","event":"2012 IEEE International Workshop on Machine Learning for Signal Processing (MLSP)","event-place":"Santander, Spain","URL":"http://ieeexplore.ieee.org/document/6349712/","DOI":"10.1109/MLSP.2012.6349712","ISBN":"978-1-4673-1026-0","author":[{"family":"Hahne","given":"J. M."},{"family":"Rehbaum","given":"H."},{"family":"Biessmann","given":"F."},{"family":"Meinecke","given":"F. C."},{"family":"Muller","given":"K.-R."},{"family":"Jiang","given":"N."},{"family":"Farina","given":"D."},{"family":"Parra","given":"L. C."}],"issued":{"date-parts":[["2012",9]]},"accessed":{"date-parts":[["2018",10,21]]}}},{"id":"7w2lfSsk/vRu4owrc","uris":["http://zotero.org/users/local/l5zLMfmU/items/FRFE5LWA"],"uri":["http://zotero.org/users/local/l5zLMfmU/items/FRFE5LWA"],"itemData":{"id":104,"type":"article-journal","title":"sEMG-Based Joint Force Control for an Upper-Limb Power-Assist Exoskeleton Robot","container-title":"IEEE Journal of Biomedical and Health Informatics","page":"1043-1050","volume":"18","issue":"3","source":"Crossref","DOI":"10.1109/JBHI.2013.2286455","ISSN":"2168-2194, 2168-2208","author":[{"literal":"Zhijun Li"},{"literal":"Baocheng Wang"},{"literal":"Fuchun Sun"},{"literal":"Chenguang Yang"},{"literal":"Qing Xie"},{"literal":"Weidong Zhang"}],"issued":{"date-parts":[["2014",5]]}}},{"id":"7w2lfSsk/jqHr4BQc","uris":["http://zotero.org/users/local/l5zLMfmU/items/3KN7FMRB"],"uri":["http://zotero.org/users/local/l5zLMfmU/items/3KN7FMRB"],"itemData":{"id":70,"type":"paper-conference","title":"Multichannel surface EMG based estimation of bilateral hand kinematics during movements at multiple degrees of freedom","container-title":"2010 Annual International Conference of the IEEE Engineering in Medicine and Biology","publisher":"IEEE","publisher-place":"Buenos Aires","page":"6066-6069","source":"Crossref","event":"2010 32nd Annual International Conference of the IEEE Engineering in Medicine and Biology Society (EMBC 2010)","event-place":"Buenos Aires","URL":"http://ieeexplore.ieee.org/document/5627622/","DOI":"10.1109/IEMBS.2010.5627622","ISBN":"978-1-4244-4123-5","author":[{"family":"Muceli","given":"S"},{"literal":"Ning Jiang"},{"family":"Farina","given":"D"}],"issued":{"date-parts":[["2010",8]]},"accessed":{"date-parts":[["2018",10,21]]}}},{"id":"7w2lfSsk/0cLEYrHG","uris":["http://zotero.org/users/local/l5zLMfmU/items/UBJP24T9"],"uri":["http://zotero.org/users/local/l5zLMfmU/items/UBJP24T9"],"itemData":{"id":66,"type":"paper-conference","title":"Wrist angle estimation based on musculoskeletal systems with EMG","container-title":"Proceedings of the 6th IEEE International Conference on Intelligent Data Acquisition and Advanced Computing Systems","publisher":"IEEE","publisher-place":"Prague, Czech Republic","page":"269-276","source":"Crossref","event":"2011 IEEE 6th International Conference on Intelligent Data Acquisition and Advanced Computing Systems: Technology and Applications (IDAACS)","event-place":"Prague, Czech Republic","URL":"http://ieeexplore.ieee.org/document/6072755/","DOI":"10.1109/IDAACS.2011.6072755","ISBN":"978-1-4577-1426-9","author":[{"family":"Sawaguchi","given":"Eita"},{"family":"Sadahiro","given":"Teruyoshi"},{"family":"Iwase","given":"Masami"}],"issued":{"date-parts":[["2011",9]]},"accessed":{"date-parts":[["2018",10,21]]}}},{"id":"7w2lfSsk/ASpNPg2m","uris":["http://zotero.org/users/local/l5zLMfmU/items/UDL3JFZV"],"uri":["http://zotero.org/users/local/l5zLMfmU/items/UDL3JFZV"],"itemData":{"id":73,"type":"article-journal","title":"Quantifying Forearm Muscle Activity during Wrist and Finger Movements by Means of Multi-Channel Electromyography","container-title":"PLoS ONE","volume":"9","issue":"10","source":"PubMed Central","abstract":"The study of hand and finger movement is an important topic with applications in prosthetics, rehabilitation, and ergonomics. Surface electromyography (sEMG) is the gold standard for the analysis of muscle activation. Previous studies investigated the optimal electrode number and positioning on the forearm to obtain information representative of muscle activation and robust to movements. However, the sEMG spatial distribution on the forearm during hand and finger movements and its changes due to different hand positions has never been quantified. The aim of this work is to quantify 1) the spatial localization of surface EMG activity of distinct forearm muscles during dynamic free movements of wrist and single fingers and 2) the effect of hand position on sEMG activity distribution. The subjects performed cyclic dynamic tasks involving the wrist and the fingers. The wrist tasks and the hand opening/closing task were performed with the hand in prone and neutral positions. A sensorized glove was used for kinematics recording. sEMG signals were acquired from the forearm muscles using a grid of 112 electrodes integrated into a stretchable textile sleeve. The areas of sEMG activity have been identified by a segmentation technique after a data dimensionality reduction step based on Non Negative Matrix Factorization applied to the EMG envelopes. The results show that 1) it is possible to identify distinct areas of sEMG activity on the forearm for different fingers; 2) hand position influences sEMG activity level and spatial distribution. This work gives new quantitative information about sEMG activity distribution on the forearm in healthy subjects and provides a basis for future works on the identification of optimal electrode configuration for sEMG based control of prostheses, exoskeletons, or orthoses. An example of use of this information for the optimization of the detection system for the estimation of joint kinematics from sEMG is reported.","URL":"https://www.ncbi.nlm.nih.gov/pmc/articles/PMC4188712/","DOI":"10.1371/journal.pone.0109943","ISSN":"1932-6203","note":"PMID: 25289669\nPMCID: PMC4188712","journalAbbreviation":"PLoS One","author":[{"family":"Gazzoni","given":"Marco"},{"family":"Celadon","given":"Nicolò"},{"family":"Mastrapasqua","given":"Davide"},{"family":"Paleari","given":"Marco"},{"family":"Margaria","given":"Valentina"},{"family":"Ariano","given":"Paolo"}],"issued":{"date-parts":[["2014",10,7]]},"accessed":{"date-parts":[["2018",10,21]]}}},{"id":"7w2lfSsk/EdSzVD4j","uris":["http://zotero.org/users/local/l5zLMfmU/items/DC3MPR4B"],"uri":["http://zotero.org/users/local/l5zLMfmU/items/DC3MPR4B"],"itemData":{"id":90,"type":"paper-conference","title":"EMG-based learning approach for estimating wrist motion","container-title":"2015 37th Annual International Conference of the IEEE Engineering in Medicine and Biology Society (EMBC)","publisher":"IEEE","publisher-place":"Milan","page":"6732-6735","source":"Crossref","event":"2015 37th Annual International Conference of the IEEE Engineering in Medicine and Biology Society (EMBC)","event-place":"Milan","URL":"http://ieeexplore.ieee.org/document/7319938/","DOI":"10.1109/EMBC.2015.7319938","ISBN":"978-1-4244-9271-8","author":[{"family":"El-Khoury","given":"S."},{"family":"Batzianoulis","given":"I."},{"family":"Antuvan","given":"C. W."},{"family":"Contu","given":"S."},{"family":"Masia","given":"L."},{"family":"Micera","given":"S."},{"family":"Billard","given":"A."}],"issued":{"date-parts":[["2015",8]]},"accessed":{"date-parts":[["2018",10,21]]}}},{"id":"7w2lfSsk/e9lnQe2g","uris":["http://zotero.org/users/local/l5zLMfmU/items/ZNNAYMPU"],"uri":["http://zotero.org/users/local/l5zLMfmU/items/ZNNAYMPU"],"itemData":{"id":83,"type":"paper-conference","title":"Continuous Estimation of Hand's Joint Angles from sEMG Using Wavelet-based Features and SVR","container-title":"Proceedings of the 4th Workshop on ICTs for Improving Patients Rehabilitation Research Techniques","collection-title":"REHAB '16","publisher":"ACM","publisher-place":"New York, NY, USA","page":"65–68","source":"ACM Digital Library","event-place":"New York, NY, USA","abstract":"Developing robust hand kinematic estimation mechanisms is considered an essential requirement to enhance the quality of life for amputees. These robust control mechanisms enable to control robotic hands in a way that can mimic the human hand functions. In this paper, we propose a surface electromyography (sEMG)-based approach for continuous estimation of wrist and fingers' joint angles. The proposed approach utilizes the discrete wavelet transform (DWT) to construct a time-frequency representation of the sEMG signals. Then, using the time-frequency representation, a set of time-frequency features are extracted. In order to estimate the wrist and fingers' joint angles, we utilize the extracted time-frequency features to train a set of support vector regression (SVR) models. Evaluation results of the proposed approach, using the NinaPro database, demonstrate the efficiency of the approach in providing a feasible method towards accurately estimating wrist and fingers' joint angles from the sEMG signals.","URL":"http://doi.acm.org/10.1145/3051488.3051498","DOI":"10.1145/3051488.3051498","ISBN":"978-1-4503-4765-5","author":[{"family":"Alazrai","given":"Rami"},{"family":"Alabed","given":"Deena"},{"family":"Alnuman","given":"Nasim"},{"family":"Khalifeh","given":"Ala"},{"family":"Mowafi","given":"Yaser"}],"issued":{"date-parts":[["2016"]]},"accessed":{"date-parts":[["2018",10,21]]}}}],"schema":"https://github.com/citation-style-language/schema/raw/master/csl-citation.json"} </w:instrText>
       </w:r>
       <w:r>
         <w:fldChar w:fldCharType="separate"/>
@@ -7604,7 +7632,7 @@
         <w:fldChar w:fldCharType="begin"/>
       </w:r>
       <w:r>
-        <w:instrText xml:space="preserve"> ADDIN ZOTERO_ITEM CSL_CITATION {"citationID":"z20nEcRW","properties":{"formattedCitation":"[10], [15], [25], [27], [28], [30]","plainCitation":"[10], [15], [25], [27], [28], [30]","noteIndex":0},"citationItems":[{"id":49,"uris":["http://zotero.org/users/local/l5zLMfmU/items/WJ4YKJA8"],"uri":["http://zotero.org/users/local/l5zLMfmU/items/WJ4YKJA8"],"itemData":{"id":49,"type":"article-journal","title":"Simultaneous and Proportional Force Estimation for Multifunction Myoelectric Prostheses Using Mirrored Bilateral Training","container-title":"IEEE Transactions on Biomedical Engineering","page":"681-688","volume":"58","issue":"3","source":"Crossref","DOI":"10.1109/TBME.2010.2068298","ISSN":"0018-9294, 1558-2531","author":[{"family":"Nielsen","given":"Johnny L G"},{"family":"Holmgaard","given":"S"},{"literal":"Ning Jiang"},{"family":"Englehart","given":"K B"},{"family":"Farina","given":"D"},{"family":"Parker","given":"P A"}],"issued":{"date-parts":[["2011",3]]}}},{"id":71,"uris":["http://zotero.org/users/local/l5zLMfmU/items/D4DS867R"],"uri":["http://zotero.org/users/local/l5zLMfmU/items/D4DS867R"],"itemData":{"id":71,"type":"paper-conference","title":"Simultaneous and proportional control of 2D wrist movements with myoelectric signals","container-title":"2012 IEEE International Workshop on Machine Learning for Signal Processing","publisher":"IEEE","publisher-place":"Santander, Spain","page":"1-6","source":"Crossref","event":"2012 IEEE International Workshop on Machine Learning for Signal Processing (MLSP)","event-place":"Santander, Spain","URL":"http://ieeexplore.ieee.org/document/6349712/","DOI":"10.1109/MLSP.2012.6349712","ISBN":"978-1-4673-1026-0","author":[{"family":"Hahne","given":"J. M."},{"family":"Rehbaum","given":"H."},{"family":"Biessmann","given":"F."},{"family":"Meinecke","given":"F. C."},{"family":"Muller","given":"K.-R."},{"family":"Jiang","given":"N."},{"family":"Farina","given":"D."},{"family":"Parra","given":"L. C."}],"issued":{"date-parts":[["2012",9]]},"accessed":{"date-parts":[["2018",10,21]]}}},{"id":70,"uris":["http://zotero.org/users/local/l5zLMfmU/items/3KN7FMRB"],"uri":["http://zotero.org/users/local/l5zLMfmU/items/3KN7FMRB"],"itemData":{"id":70,"type":"paper-conference","title":"Multichannel surface EMG based estimation of bilateral hand kinematics during movements at multiple degrees of freedom","container-title":"2010 Annual International Conference of the IEEE Engineering in Medicine and Biology","publisher":"IEEE","publisher-place":"Buenos Aires","page":"6066-6069","source":"Crossref","event":"2010 32nd Annual International Conference of the IEEE Engineering in Medicine and Biology Society (EMBC 2010)","event-place":"Buenos Aires","URL":"http://ieeexplore.ieee.org/document/5627622/","DOI":"10.1109/IEMBS.2010.5627622","ISBN":"978-1-4244-4123-5","author":[{"family":"Muceli","given":"S"},{"literal":"Ning Jiang"},{"family":"Farina","given":"D"}],"issued":{"date-parts":[["2010",8]]},"accessed":{"date-parts":[["2018",10,21]]}}},{"id":73,"uris":["http://zotero.org/users/local/l5zLMfmU/items/UDL3JFZV"],"uri":["http://zotero.org/users/local/l5zLMfmU/items/UDL3JFZV"],"itemData":{"id":73,"type":"article-journal","title":"Quantifying Forearm Muscle Activity during Wrist and Finger Movements by Means of Multi-Channel Electromyography","container-title":"PLoS ONE","volume":"9","issue":"10","source":"PubMed Central","abstract":"The study of hand and finger movement is an important topic with applications in prosthetics, rehabilitation, and ergonomics. Surface electromyography (sEMG) is the gold standard for the analysis of muscle activation. Previous studies investigated the optimal electrode number and positioning on the forearm to obtain information representative of muscle activation and robust to movements. However, the sEMG spatial distribution on the forearm during hand and finger movements and its changes due to different hand positions has never been quantified. The aim of this work is to quantify 1) the spatial localization of surface EMG activity of distinct forearm muscles during dynamic free movements of wrist and single fingers and 2) the effect of hand position on sEMG activity distribution. The subjects performed cyclic dynamic tasks involving the wrist and the fingers. The wrist tasks and the hand opening/closing task were performed with the hand in prone and neutral positions. A sensorized glove was used for kinematics recording. sEMG signals were acquired from the forearm muscles using a grid of 112 electrodes integrated into a stretchable textile sleeve. The areas of sEMG activity have been identified by a segmentation technique after a data dimensionality reduction step based on Non Negative Matrix Factorization applied to the EMG envelopes. The results show that 1) it is possible to identify distinct areas of sEMG activity on the forearm for different fingers; 2) hand position influences sEMG activity level and spatial distribution. This work gives new quantitative information about sEMG activity distribution on the forearm in healthy subjects and provides a basis for future works on the identification of optimal electrode configuration for sEMG based control of prostheses, exoskeletons, or orthoses. An example of use of this information for the optimization of the detection system for the estimation of joint kinematics from sEMG is reported.","URL":"https://www.ncbi.nlm.nih.gov/pmc/articles/PMC4188712/","DOI":"10.1371/journal.pone.0109943","ISSN":"1932-6203","note":"PMID: 25289669\nPMCID: PMC4188712","journalAbbreviation":"PLoS One","author":[{"family":"Gazzoni","given":"Marco"},{"family":"Celadon","given":"Nicolò"},{"family":"Mastrapasqua","given":"Davide"},{"family":"Paleari","given":"Marco"},{"family":"Margaria","given":"Valentina"},{"family":"Ariano","given":"Paolo"}],"issued":{"date-parts":[["2014",10,7]]},"accessed":{"date-parts":[["2018",10,21]]}}},{"id":90,"uris":["http://zotero.org/users/local/l5zLMfmU/items/DC3MPR4B"],"uri":["http://zotero.org/users/local/l5zLMfmU/items/DC3MPR4B"],"itemData":{"id":90,"type":"paper-conference","title":"EMG-based learning approach for estimating wrist motion","container-title":"2015 37th Annual International Conference of the IEEE Engineering in Medicine and Biology Society (EMBC)","publisher":"IEEE","publisher-place":"Milan","page":"6732-6735","source":"Crossref","event":"2015 37th Annual International Conference of the IEEE Engineering in Medicine and Biology Society (EMBC)","event-place":"Milan","URL":"http://ieeexplore.ieee.org/document/7319938/","DOI":"10.1109/EMBC.2015.7319938","ISBN":"978-1-4244-9271-8","author":[{"family":"El-Khoury","given":"S."},{"family":"Batzianoulis","given":"I."},{"family":"Antuvan","given":"C. W."},{"family":"Contu","given":"S."},{"family":"Masia","given":"L."},{"family":"Micera","given":"S."},{"family":"Billard","given":"A."}],"issued":{"date-parts":[["2015",8]]},"accessed":{"date-parts":[["2018",10,21]]}}},{"id":67,"uris":["http://zotero.org/users/local/l5zLMfmU/items/CHDSEN8R"],"uri":["http://zotero.org/users/local/l5zLMfmU/items/CHDSEN8R"],"itemData":{"id":67,"type":"article-journal","title":"EMG-based simultaneous and proportional estimation of wrist/hand kinematics in uni-lateral trans-radial amputees","container-title":"Journal of NeuroEngineering and Rehabilitation","page":"42","volume":"9","issue":"1","source":"BioMed Central","abstract":"We propose a method for estimating wrist kinematics during dynamic wrist contractions from multi-channel surface electromyography (EMG). The algorithm extracts features from the surface EMG and uses dedicated multi-layer perceptron networks to estimate individual joint angles of the 3 degrees of freedom (DoFs) of the wrist. The method was designed with the aim of proportional and simultaneous control of multiple DoFs of active prostheses by unilateral amputees. Therefore, the proposed approach was tested in both unilateral transradial amputees and in intact-limbed control subjects. It was shown that the joint angles at the 3 DoFs of amputees can be estimated from surface EMG recordings , during mirrored bi-lateral contractions that simultaneously and proportionally articulated the 3 DoFs. The estimation accuracies of amputee subjects with long stumps were 62.5% ± 8.50% across all 3 DoFs, while accuracies of the intact-limbed control subjects were 72.0% ± 8.29%. The estimation results from intact-limbed subjects were consistent with earlier studies. The results from the current study demonstrated the feasibility of the proposed myoelectric control approach to provide a more intuitive myoelectric control strategy for unilateral transradial amputees.","DOI":"10.1186/1743-0003-9-42","ISSN":"1743-0003","journalAbbreviation":"Journal of NeuroEngineering and Rehabilitation","author":[{"family":"Jiang","given":"Ning"},{"family":"Vest-Nielsen","given":"Johnny LG"},{"family":"Muceli","given":"Silvia"},{"family":"Farina","given":"Dario"}],"issued":{"date-parts":[["2012",6,28]]}}}],"schema":"https://github.com/citation-style-language/schema/raw/master/csl-citation.json"} </w:instrText>
+        <w:instrText xml:space="preserve"> ADDIN ZOTERO_ITEM CSL_CITATION {"citationID":"z20nEcRW","properties":{"formattedCitation":"[10], [15], [25], [27], [28], [30]","plainCitation":"[10], [15], [25], [27], [28], [30]","noteIndex":0},"citationItems":[{"id":"7w2lfSsk/N8w1sMou","uris":["http://zotero.org/users/local/l5zLMfmU/items/WJ4YKJA8"],"uri":["http://zotero.org/users/local/l5zLMfmU/items/WJ4YKJA8"],"itemData":{"id":49,"type":"article-journal","title":"Simultaneous and Proportional Force Estimation for Multifunction Myoelectric Prostheses Using Mirrored Bilateral Training","container-title":"IEEE Transactions on Biomedical Engineering","page":"681-688","volume":"58","issue":"3","source":"Crossref","DOI":"10.1109/TBME.2010.2068298","ISSN":"0018-9294, 1558-2531","author":[{"family":"Nielsen","given":"Johnny L G"},{"family":"Holmgaard","given":"S"},{"literal":"Ning Jiang"},{"family":"Englehart","given":"K B"},{"family":"Farina","given":"D"},{"family":"Parker","given":"P A"}],"issued":{"date-parts":[["2011",3]]}}},{"id":"7w2lfSsk/a2LLe5fP","uris":["http://zotero.org/users/local/l5zLMfmU/items/D4DS867R"],"uri":["http://zotero.org/users/local/l5zLMfmU/items/D4DS867R"],"itemData":{"id":71,"type":"paper-conference","title":"Simultaneous and proportional control of 2D wrist movements with myoelectric signals","container-title":"2012 IEEE International Workshop on Machine Learning for Signal Processing","publisher":"IEEE","publisher-place":"Santander, Spain","page":"1-6","source":"Crossref","event":"2012 IEEE International Workshop on Machine Learning for Signal Processing (MLSP)","event-place":"Santander, Spain","URL":"http://ieeexplore.ieee.org/document/6349712/","DOI":"10.1109/MLSP.2012.6349712","ISBN":"978-1-4673-1026-0","author":[{"family":"Hahne","given":"J. M."},{"family":"Rehbaum","given":"H."},{"family":"Biessmann","given":"F."},{"family":"Meinecke","given":"F. C."},{"family":"Muller","given":"K.-R."},{"family":"Jiang","given":"N."},{"family":"Farina","given":"D."},{"family":"Parra","given":"L. C."}],"issued":{"date-parts":[["2012",9]]},"accessed":{"date-parts":[["2018",10,21]]}}},{"id":"7w2lfSsk/jqHr4BQc","uris":["http://zotero.org/users/local/l5zLMfmU/items/3KN7FMRB"],"uri":["http://zotero.org/users/local/l5zLMfmU/items/3KN7FMRB"],"itemData":{"id":70,"type":"paper-conference","title":"Multichannel surface EMG based estimation of bilateral hand kinematics during movements at multiple degrees of freedom","container-title":"2010 Annual International Conference of the IEEE Engineering in Medicine and Biology","publisher":"IEEE","publisher-place":"Buenos Aires","page":"6066-6069","source":"Crossref","event":"2010 32nd Annual International Conference of the IEEE Engineering in Medicine and Biology Society (EMBC 2010)","event-place":"Buenos Aires","URL":"http://ieeexplore.ieee.org/document/5627622/","DOI":"10.1109/IEMBS.2010.5627622","ISBN":"978-1-4244-4123-5","author":[{"family":"Muceli","given":"S"},{"literal":"Ning Jiang"},{"family":"Farina","given":"D"}],"issued":{"date-parts":[["2010",8]]},"accessed":{"date-parts":[["2018",10,21]]}}},{"id":"7w2lfSsk/ASpNPg2m","uris":["http://zotero.org/users/local/l5zLMfmU/items/UDL3JFZV"],"uri":["http://zotero.org/users/local/l5zLMfmU/items/UDL3JFZV"],"itemData":{"id":73,"type":"article-journal","title":"Quantifying Forearm Muscle Activity during Wrist and Finger Movements by Means of Multi-Channel Electromyography","container-title":"PLoS ONE","volume":"9","issue":"10","source":"PubMed Central","abstract":"The study of hand and finger movement is an important topic with applications in prosthetics, rehabilitation, and ergonomics. Surface electromyography (sEMG) is the gold standard for the analysis of muscle activation. Previous studies investigated the optimal electrode number and positioning on the forearm to obtain information representative of muscle activation and robust to movements. However, the sEMG spatial distribution on the forearm during hand and finger movements and its changes due to different hand positions has never been quantified. The aim of this work is to quantify 1) the spatial localization of surface EMG activity of distinct forearm muscles during dynamic free movements of wrist and single fingers and 2) the effect of hand position on sEMG activity distribution. The subjects performed cyclic dynamic tasks involving the wrist and the fingers. The wrist tasks and the hand opening/closing task were performed with the hand in prone and neutral positions. A sensorized glove was used for kinematics recording. sEMG signals were acquired from the forearm muscles using a grid of 112 electrodes integrated into a stretchable textile sleeve. The areas of sEMG activity have been identified by a segmentation technique after a data dimensionality reduction step based on Non Negative Matrix Factorization applied to the EMG envelopes. The results show that 1) it is possible to identify distinct areas of sEMG activity on the forearm for different fingers; 2) hand position influences sEMG activity level and spatial distribution. This work gives new quantitative information about sEMG activity distribution on the forearm in healthy subjects and provides a basis for future works on the identification of optimal electrode configuration for sEMG based control of prostheses, exoskeletons, or orthoses. An example of use of this information for the optimization of the detection system for the estimation of joint kinematics from sEMG is reported.","URL":"https://www.ncbi.nlm.nih.gov/pmc/articles/PMC4188712/","DOI":"10.1371/journal.pone.0109943","ISSN":"1932-6203","note":"PMID: 25289669\nPMCID: PMC4188712","journalAbbreviation":"PLoS One","author":[{"family":"Gazzoni","given":"Marco"},{"family":"Celadon","given":"Nicolò"},{"family":"Mastrapasqua","given":"Davide"},{"family":"Paleari","given":"Marco"},{"family":"Margaria","given":"Valentina"},{"family":"Ariano","given":"Paolo"}],"issued":{"date-parts":[["2014",10,7]]},"accessed":{"date-parts":[["2018",10,21]]}}},{"id":"7w2lfSsk/EdSzVD4j","uris":["http://zotero.org/users/local/l5zLMfmU/items/DC3MPR4B"],"uri":["http://zotero.org/users/local/l5zLMfmU/items/DC3MPR4B"],"itemData":{"id":90,"type":"paper-conference","title":"EMG-based learning approach for estimating wrist motion","container-title":"2015 37th Annual International Conference of the IEEE Engineering in Medicine and Biology Society (EMBC)","publisher":"IEEE","publisher-place":"Milan","page":"6732-6735","source":"Crossref","event":"2015 37th Annual International Conference of the IEEE Engineering in Medicine and Biology Society (EMBC)","event-place":"Milan","URL":"http://ieeexplore.ieee.org/document/7319938/","DOI":"10.1109/EMBC.2015.7319938","ISBN":"978-1-4244-9271-8","author":[{"family":"El-Khoury","given":"S."},{"family":"Batzianoulis","given":"I."},{"family":"Antuvan","given":"C. W."},{"family":"Contu","given":"S."},{"family":"Masia","given":"L."},{"family":"Micera","given":"S."},{"family":"Billard","given":"A."}],"issued":{"date-parts":[["2015",8]]},"accessed":{"date-parts":[["2018",10,21]]}}},{"id":"7w2lfSsk/yeKJflUw","uris":["http://zotero.org/users/local/l5zLMfmU/items/CHDSEN8R"],"uri":["http://zotero.org/users/local/l5zLMfmU/items/CHDSEN8R"],"itemData":{"id":67,"type":"article-journal","title":"EMG-based simultaneous and proportional estimation of wrist/hand kinematics in uni-lateral trans-radial amputees","container-title":"Journal of NeuroEngineering and Rehabilitation","page":"42","volume":"9","issue":"1","source":"BioMed Central","abstract":"We propose a method for estimating wrist kinematics during dynamic wrist contractions from multi-channel surface electromyography (EMG). The algorithm extracts features from the surface EMG and uses dedicated multi-layer perceptron networks to estimate individual joint angles of the 3 degrees of freedom (DoFs) of the wrist. The method was designed with the aim of proportional and simultaneous control of multiple DoFs of active prostheses by unilateral amputees. Therefore, the proposed approach was tested in both unilateral transradial amputees and in intact-limbed control subjects. It was shown that the joint angles at the 3 DoFs of amputees can be estimated from surface EMG recordings , during mirrored bi-lateral contractions that simultaneously and proportionally articulated the 3 DoFs. The estimation accuracies of amputee subjects with long stumps were 62.5% ± 8.50% across all 3 DoFs, while accuracies of the intact-limbed control subjects were 72.0% ± 8.29%. The estimation results from intact-limbed subjects were consistent with earlier studies. The results from the current study demonstrated the feasibility of the proposed myoelectric control approach to provide a more intuitive myoelectric control strategy for unilateral transradial amputees.","DOI":"10.1186/1743-0003-9-42","ISSN":"1743-0003","journalAbbreviation":"Journal of NeuroEngineering and Rehabilitation","author":[{"family":"Jiang","given":"Ning"},{"family":"Vest-Nielsen","given":"Johnny LG"},{"family":"Muceli","given":"Silvia"},{"family":"Farina","given":"Dario"}],"issued":{"date-parts":[["2012",6,28]]}}}],"schema":"https://github.com/citation-style-language/schema/raw/master/csl-citation.json"} </w:instrText>
       </w:r>
       <w:r>
         <w:fldChar w:fldCharType="separate"/>
@@ -7631,7 +7659,7 @@
         <w:fldChar w:fldCharType="begin"/>
       </w:r>
       <w:r>
-        <w:instrText xml:space="preserve"> ADDIN ZOTERO_ITEM CSL_CITATION {"citationID":"IvEAs5IG","properties":{"formattedCitation":"[11], [25], [29], [30]","plainCitation":"[11], [25], [29], [30]","noteIndex":0},"citationItems":[{"id":72,"uris":["http://zotero.org/users/local/l5zLMfmU/items/VWDUBNTS"],"uri":["http://zotero.org/users/local/l5zLMfmU/items/VWDUBNTS"],"itemData":{"id":72,"type":"article-journal","title":"Bayesian Filtering of Surface EMG for Accurate Simultaneous and Proportional Prosthetic Control","container-title":"IEEE Transactions on Neural Systems and Rehabilitation Engineering","page":"1333-1341","volume":"24","issue":"12","source":"Crossref","DOI":"10.1109/TNSRE.2015.2501979","ISSN":"1534-4320, 1558-0210","author":[{"family":"Hofmann","given":"David"},{"family":"Jiang","given":"Ning"},{"family":"Vujaklija","given":"Ivan"},{"family":"Farina","given":"Dario"}],"issued":{"date-parts":[["2016",12]]}}},{"id":70,"uris":["http://zotero.org/users/local/l5zLMfmU/items/3KN7FMRB"],"uri":["http://zotero.org/users/local/l5zLMfmU/items/3KN7FMRB"],"itemData":{"id":70,"type":"paper-conference","title":"Multichannel surface EMG based estimation of bilateral hand kinematics during movements at multiple degrees of freedom","container-title":"2010 Annual International Conference of the IEEE Engineering in Medicine and Biology","publisher":"IEEE","publisher-place":"Buenos Aires","page":"6066-6069","source":"Crossref","event":"2010 32nd Annual International Conference of the IEEE Engineering in Medicine and Biology Society (EMBC 2010)","event-place":"Buenos Aires","URL":"http://ieeexplore.ieee.org/document/5627622/","DOI":"10.1109/IEMBS.2010.5627622","ISBN":"978-1-4244-4123-5","author":[{"family":"Muceli","given":"S"},{"literal":"Ning Jiang"},{"family":"Farina","given":"D"}],"issued":{"date-parts":[["2010",8]]},"accessed":{"date-parts":[["2018",10,21]]}}},{"id":83,"uris":["http://zotero.org/users/local/l5zLMfmU/items/ZNNAYMPU"],"uri":["http://zotero.org/users/local/l5zLMfmU/items/ZNNAYMPU"],"itemData":{"id":83,"type":"paper-conference","title":"Continuous Estimation of Hand's Joint Angles from sEMG Using Wavelet-based Features and SVR","container-title":"Proceedings of the 4th Workshop on ICTs for Improving Patients Rehabilitation Research Techniques","collection-title":"REHAB '16","publisher":"ACM","publisher-place":"New York, NY, USA","page":"65–68","source":"ACM Digital Library","event-place":"New York, NY, USA","abstract":"Developing robust hand kinematic estimation mechanisms is considered an essential requirement to enhance the quality of life for amputees. These robust control mechanisms enable to control robotic hands in a way that can mimic the human hand functions. In this paper, we propose a surface electromyography (sEMG)-based approach for continuous estimation of wrist and fingers' joint angles. The proposed approach utilizes the discrete wavelet transform (DWT) to construct a time-frequency representation of the sEMG signals. Then, using the time-frequency representation, a set of time-frequency features are extracted. In order to estimate the wrist and fingers' joint angles, we utilize the extracted time-frequency features to train a set of support vector regression (SVR) models. Evaluation results of the proposed approach, using the NinaPro database, demonstrate the efficiency of the approach in providing a feasible method towards accurately estimating wrist and fingers' joint angles from the sEMG signals.","URL":"http://doi.acm.org/10.1145/3051488.3051498","DOI":"10.1145/3051488.3051498","ISBN":"978-1-4503-4765-5","author":[{"family":"Alazrai","given":"Rami"},{"family":"Alabed","given":"Deena"},{"family":"Alnuman","given":"Nasim"},{"family":"Khalifeh","given":"Ala"},{"family":"Mowafi","given":"Yaser"}],"issued":{"date-parts":[["2016"]]},"accessed":{"date-parts":[["2018",10,21]]}}},{"id":67,"uris":["http://zotero.org/users/local/l5zLMfmU/items/CHDSEN8R"],"uri":["http://zotero.org/users/local/l5zLMfmU/items/CHDSEN8R"],"itemData":{"id":67,"type":"article-journal","title":"EMG-based simultaneous and proportional estimation of wrist/hand kinematics in uni-lateral trans-radial amputees","container-title":"Journal of NeuroEngineering and Rehabilitation","page":"42","volume":"9","issue":"1","source":"BioMed Central","abstract":"We propose a method for estimating wrist kinematics during dynamic wrist contractions from multi-channel surface electromyography (EMG). The algorithm extracts features from the surface EMG and uses dedicated multi-layer perceptron networks to estimate individual joint angles of the 3 degrees of freedom (DoFs) of the wrist. The method was designed with the aim of proportional and simultaneous control of multiple DoFs of active prostheses by unilateral amputees. Therefore, the proposed approach was tested in both unilateral transradial amputees and in intact-limbed control subjects. It was shown that the joint angles at the 3 DoFs of amputees can be estimated from surface EMG recordings , during mirrored bi-lateral contractions that simultaneously and proportionally articulated the 3 DoFs. The estimation accuracies of amputee subjects with long stumps were 62.5% ± 8.50% across all 3 DoFs, while accuracies of the intact-limbed control subjects were 72.0% ± 8.29%. The estimation results from intact-limbed subjects were consistent with earlier studies. The results from the current study demonstrated the feasibility of the proposed myoelectric control approach to provide a more intuitive myoelectric control strategy for unilateral transradial amputees.","DOI":"10.1186/1743-0003-9-42","ISSN":"1743-0003","journalAbbreviation":"Journal of NeuroEngineering and Rehabilitation","author":[{"family":"Jiang","given":"Ning"},{"family":"Vest-Nielsen","given":"Johnny LG"},{"family":"Muceli","given":"Silvia"},{"family":"Farina","given":"Dario"}],"issued":{"date-parts":[["2012",6,28]]}}}],"schema":"https://github.com/citation-style-language/schema/raw/master/csl-citation.json"} </w:instrText>
+        <w:instrText xml:space="preserve"> ADDIN ZOTERO_ITEM CSL_CITATION {"citationID":"IvEAs5IG","properties":{"formattedCitation":"[11], [25], [29], [30]","plainCitation":"[11], [25], [29], [30]","noteIndex":0},"citationItems":[{"id":"7w2lfSsk/FEpvYqF5","uris":["http://zotero.org/users/local/l5zLMfmU/items/VWDUBNTS"],"uri":["http://zotero.org/users/local/l5zLMfmU/items/VWDUBNTS"],"itemData":{"id":72,"type":"article-journal","title":"Bayesian Filtering of Surface EMG for Accurate Simultaneous and Proportional Prosthetic Control","container-title":"IEEE Transactions on Neural Systems and Rehabilitation Engineering","page":"1333-1341","volume":"24","issue":"12","source":"Crossref","DOI":"10.1109/TNSRE.2015.2501979","ISSN":"1534-4320, 1558-0210","author":[{"family":"Hofmann","given":"David"},{"family":"Jiang","given":"Ning"},{"family":"Vujaklija","given":"Ivan"},{"family":"Farina","given":"Dario"}],"issued":{"date-parts":[["2016",12]]}}},{"id":"7w2lfSsk/jqHr4BQc","uris":["http://zotero.org/users/local/l5zLMfmU/items/3KN7FMRB"],"uri":["http://zotero.org/users/local/l5zLMfmU/items/3KN7FMRB"],"itemData":{"id":70,"type":"paper-conference","title":"Multichannel surface EMG based estimation of bilateral hand kinematics during movements at multiple degrees of freedom","container-title":"2010 Annual International Conference of the IEEE Engineering in Medicine and Biology","publisher":"IEEE","publisher-place":"Buenos Aires","page":"6066-6069","source":"Crossref","event":"2010 32nd Annual International Conference of the IEEE Engineering in Medicine and Biology Society (EMBC 2010)","event-place":"Buenos Aires","URL":"http://ieeexplore.ieee.org/document/5627622/","DOI":"10.1109/IEMBS.2010.5627622","ISBN":"978-1-4244-4123-5","author":[{"family":"Muceli","given":"S"},{"literal":"Ning Jiang"},{"family":"Farina","given":"D"}],"issued":{"date-parts":[["2010",8]]},"accessed":{"date-parts":[["2018",10,21]]}}},{"id":"7w2lfSsk/e9lnQe2g","uris":["http://zotero.org/users/local/l5zLMfmU/items/ZNNAYMPU"],"uri":["http://zotero.org/users/local/l5zLMfmU/items/ZNNAYMPU"],"itemData":{"id":83,"type":"paper-conference","title":"Continuous Estimation of Hand's Joint Angles from sEMG Using Wavelet-based Features and SVR","container-title":"Proceedings of the 4th Workshop on ICTs for Improving Patients Rehabilitation Research Techniques","collection-title":"REHAB '16","publisher":"ACM","publisher-place":"New York, NY, USA","page":"65–68","source":"ACM Digital Library","event-place":"New York, NY, USA","abstract":"Developing robust hand kinematic estimation mechanisms is considered an essential requirement to enhance the quality of life for amputees. These robust control mechanisms enable to control robotic hands in a way that can mimic the human hand functions. In this paper, we propose a surface electromyography (sEMG)-based approach for continuous estimation of wrist and fingers' joint angles. The proposed approach utilizes the discrete wavelet transform (DWT) to construct a time-frequency representation of the sEMG signals. Then, using the time-frequency representation, a set of time-frequency features are extracted. In order to estimate the wrist and fingers' joint angles, we utilize the extracted time-frequency features to train a set of support vector regression (SVR) models. Evaluation results of the proposed approach, using the NinaPro database, demonstrate the efficiency of the approach in providing a feasible method towards accurately estimating wrist and fingers' joint angles from the sEMG signals.","URL":"http://doi.acm.org/10.1145/3051488.3051498","DOI":"10.1145/3051488.3051498","ISBN":"978-1-4503-4765-5","author":[{"family":"Alazrai","given":"Rami"},{"family":"Alabed","given":"Deena"},{"family":"Alnuman","given":"Nasim"},{"family":"Khalifeh","given":"Ala"},{"family":"Mowafi","given":"Yaser"}],"issued":{"date-parts":[["2016"]]},"accessed":{"date-parts":[["2018",10,21]]}}},{"id":"7w2lfSsk/yeKJflUw","uris":["http://zotero.org/users/local/l5zLMfmU/items/CHDSEN8R"],"uri":["http://zotero.org/users/local/l5zLMfmU/items/CHDSEN8R"],"itemData":{"id":67,"type":"article-journal","title":"EMG-based simultaneous and proportional estimation of wrist/hand kinematics in uni-lateral trans-radial amputees","container-title":"Journal of NeuroEngineering and Rehabilitation","page":"42","volume":"9","issue":"1","source":"BioMed Central","abstract":"We propose a method for estimating wrist kinematics during dynamic wrist contractions from multi-channel surface electromyography (EMG). The algorithm extracts features from the surface EMG and uses dedicated multi-layer perceptron networks to estimate individual joint angles of the 3 degrees of freedom (DoFs) of the wrist. The method was designed with the aim of proportional and simultaneous control of multiple DoFs of active prostheses by unilateral amputees. Therefore, the proposed approach was tested in both unilateral transradial amputees and in intact-limbed control subjects. It was shown that the joint angles at the 3 DoFs of amputees can be estimated from surface EMG recordings , during mirrored bi-lateral contractions that simultaneously and proportionally articulated the 3 DoFs. The estimation accuracies of amputee subjects with long stumps were 62.5% ± 8.50% across all 3 DoFs, while accuracies of the intact-limbed control subjects were 72.0% ± 8.29%. The estimation results from intact-limbed subjects were consistent with earlier studies. The results from the current study demonstrated the feasibility of the proposed myoelectric control approach to provide a more intuitive myoelectric control strategy for unilateral transradial amputees.","DOI":"10.1186/1743-0003-9-42","ISSN":"1743-0003","journalAbbreviation":"Journal of NeuroEngineering and Rehabilitation","author":[{"family":"Jiang","given":"Ning"},{"family":"Vest-Nielsen","given":"Johnny LG"},{"family":"Muceli","given":"Silvia"},{"family":"Farina","given":"Dario"}],"issued":{"date-parts":[["2012",6,28]]}}}],"schema":"https://github.com/citation-style-language/schema/raw/master/csl-citation.json"} </w:instrText>
       </w:r>
       <w:r>
         <w:fldChar w:fldCharType="separate"/>
@@ -7652,7 +7680,13 @@
         <w:rPr>
           <w:rFonts w:hint="eastAsia"/>
         </w:rPr>
-        <w:t>研究中，預測</w:t>
+        <w:t>研究中，</w:t>
+      </w:r>
+      <w:r>
+        <w:rPr>
+          <w:rFonts w:hint="eastAsia"/>
+        </w:rPr>
+        <w:t>估測</w:t>
       </w:r>
       <w:r>
         <w:rPr>
@@ -7717,7 +7751,7 @@
     </w:p>
     <w:p>
       <w:pPr>
-        <w:pStyle w:val="ListParagraph"/>
+        <w:pStyle w:val="afe"/>
         <w:numPr>
           <w:ilvl w:val="0"/>
           <w:numId w:val="16"/>
@@ -7732,7 +7766,7 @@
     </w:p>
     <w:p>
       <w:pPr>
-        <w:pStyle w:val="ListParagraph"/>
+        <w:pStyle w:val="afe"/>
         <w:numPr>
           <w:ilvl w:val="1"/>
           <w:numId w:val="16"/>
@@ -7747,7 +7781,7 @@
     </w:p>
     <w:p>
       <w:pPr>
-        <w:pStyle w:val="ListParagraph"/>
+        <w:pStyle w:val="afe"/>
         <w:numPr>
           <w:ilvl w:val="2"/>
           <w:numId w:val="16"/>
@@ -7759,7 +7793,7 @@
     </w:p>
     <w:p>
       <w:pPr>
-        <w:pStyle w:val="ListParagraph"/>
+        <w:pStyle w:val="afe"/>
         <w:numPr>
           <w:ilvl w:val="2"/>
           <w:numId w:val="16"/>
@@ -7771,31 +7805,44 @@
     </w:p>
     <w:p>
       <w:pPr>
-        <w:pStyle w:val="ListParagraph"/>
+        <w:pStyle w:val="afe"/>
         <w:numPr>
           <w:ilvl w:val="2"/>
           <w:numId w:val="16"/>
         </w:numPr>
       </w:pPr>
       <w:r>
-        <w:t>Flexor Digitorum</w:t>
-      </w:r>
+        <w:t xml:space="preserve">Flexor </w:t>
+      </w:r>
+      <w:proofErr w:type="spellStart"/>
+      <w:r>
+        <w:t>Digitorum</w:t>
+      </w:r>
+      <w:proofErr w:type="spellEnd"/>
     </w:p>
     <w:p>
       <w:pPr>
-        <w:pStyle w:val="ListParagraph"/>
+        <w:pStyle w:val="afe"/>
         <w:numPr>
           <w:ilvl w:val="2"/>
           <w:numId w:val="16"/>
         </w:numPr>
       </w:pPr>
       <w:r>
-        <w:t>Flexor Pollicis Longus</w:t>
+        <w:t xml:space="preserve">Flexor </w:t>
+      </w:r>
+      <w:proofErr w:type="spellStart"/>
+      <w:r>
+        <w:t>Pollicis</w:t>
+      </w:r>
+      <w:proofErr w:type="spellEnd"/>
+      <w:r>
+        <w:t xml:space="preserve"> Longus</w:t>
       </w:r>
     </w:p>
     <w:p>
       <w:pPr>
-        <w:pStyle w:val="ListParagraph"/>
+        <w:pStyle w:val="afe"/>
         <w:numPr>
           <w:ilvl w:val="1"/>
           <w:numId w:val="16"/>
@@ -7810,7 +7857,7 @@
     </w:p>
     <w:p>
       <w:pPr>
-        <w:pStyle w:val="ListParagraph"/>
+        <w:pStyle w:val="afe"/>
         <w:numPr>
           <w:ilvl w:val="2"/>
           <w:numId w:val="16"/>
@@ -7822,7 +7869,7 @@
     </w:p>
     <w:p>
       <w:pPr>
-        <w:pStyle w:val="ListParagraph"/>
+        <w:pStyle w:val="afe"/>
         <w:numPr>
           <w:ilvl w:val="2"/>
           <w:numId w:val="16"/>
@@ -7834,31 +7881,44 @@
     </w:p>
     <w:p>
       <w:pPr>
-        <w:pStyle w:val="ListParagraph"/>
+        <w:pStyle w:val="afe"/>
         <w:numPr>
           <w:ilvl w:val="2"/>
           <w:numId w:val="16"/>
         </w:numPr>
       </w:pPr>
       <w:r>
-        <w:t>Extensor Digitorum</w:t>
-      </w:r>
+        <w:t xml:space="preserve">Extensor </w:t>
+      </w:r>
+      <w:proofErr w:type="spellStart"/>
+      <w:r>
+        <w:t>Digitorum</w:t>
+      </w:r>
+      <w:proofErr w:type="spellEnd"/>
     </w:p>
     <w:p>
       <w:pPr>
-        <w:pStyle w:val="ListParagraph"/>
+        <w:pStyle w:val="afe"/>
         <w:numPr>
           <w:ilvl w:val="2"/>
           <w:numId w:val="16"/>
         </w:numPr>
       </w:pPr>
       <w:r>
-        <w:t>Extensor Pollicis Longus</w:t>
+        <w:t xml:space="preserve">Extensor </w:t>
+      </w:r>
+      <w:proofErr w:type="spellStart"/>
+      <w:r>
+        <w:t>Pollicis</w:t>
+      </w:r>
+      <w:proofErr w:type="spellEnd"/>
+      <w:r>
+        <w:t xml:space="preserve"> Longus</w:t>
       </w:r>
     </w:p>
     <w:p>
       <w:pPr>
-        <w:pStyle w:val="ListParagraph"/>
+        <w:pStyle w:val="afe"/>
         <w:numPr>
           <w:ilvl w:val="0"/>
           <w:numId w:val="16"/>
@@ -7897,7 +7957,7 @@
     </w:p>
     <w:p>
       <w:pPr>
-        <w:pStyle w:val="ListParagraph"/>
+        <w:pStyle w:val="afe"/>
         <w:numPr>
           <w:ilvl w:val="1"/>
           <w:numId w:val="16"/>
@@ -7918,7 +7978,7 @@
     </w:p>
     <w:p>
       <w:pPr>
-        <w:pStyle w:val="ListParagraph"/>
+        <w:pStyle w:val="afe"/>
         <w:numPr>
           <w:ilvl w:val="2"/>
           <w:numId w:val="16"/>
@@ -7930,7 +7990,7 @@
     </w:p>
     <w:p>
       <w:pPr>
-        <w:pStyle w:val="ListParagraph"/>
+        <w:pStyle w:val="afe"/>
         <w:numPr>
           <w:ilvl w:val="2"/>
           <w:numId w:val="16"/>
@@ -7942,7 +8002,7 @@
     </w:p>
     <w:p>
       <w:pPr>
-        <w:pStyle w:val="ListParagraph"/>
+        <w:pStyle w:val="afe"/>
         <w:numPr>
           <w:ilvl w:val="1"/>
           <w:numId w:val="16"/>
@@ -7963,7 +8023,7 @@
     </w:p>
     <w:p>
       <w:pPr>
-        <w:pStyle w:val="ListParagraph"/>
+        <w:pStyle w:val="afe"/>
         <w:numPr>
           <w:ilvl w:val="2"/>
           <w:numId w:val="16"/>
@@ -7975,7 +8035,7 @@
     </w:p>
     <w:p>
       <w:pPr>
-        <w:pStyle w:val="ListParagraph"/>
+        <w:pStyle w:val="afe"/>
         <w:numPr>
           <w:ilvl w:val="2"/>
           <w:numId w:val="16"/>
@@ -7987,7 +8047,7 @@
     </w:p>
     <w:p>
       <w:pPr>
-        <w:pStyle w:val="ListParagraph"/>
+        <w:pStyle w:val="afe"/>
         <w:numPr>
           <w:ilvl w:val="0"/>
           <w:numId w:val="16"/>
@@ -8014,7 +8074,7 @@
     </w:p>
     <w:p>
       <w:pPr>
-        <w:pStyle w:val="ListParagraph"/>
+        <w:pStyle w:val="afe"/>
         <w:numPr>
           <w:ilvl w:val="1"/>
           <w:numId w:val="16"/>
@@ -8029,7 +8089,7 @@
     </w:p>
     <w:p>
       <w:pPr>
-        <w:pStyle w:val="ListParagraph"/>
+        <w:pStyle w:val="afe"/>
         <w:numPr>
           <w:ilvl w:val="2"/>
           <w:numId w:val="16"/>
@@ -8041,19 +8101,24 @@
     </w:p>
     <w:p>
       <w:pPr>
-        <w:pStyle w:val="ListParagraph"/>
+        <w:pStyle w:val="afe"/>
         <w:numPr>
           <w:ilvl w:val="2"/>
           <w:numId w:val="16"/>
         </w:numPr>
       </w:pPr>
       <w:r>
-        <w:t>Biceps Brachii</w:t>
-      </w:r>
+        <w:t xml:space="preserve">Biceps </w:t>
+      </w:r>
+      <w:proofErr w:type="spellStart"/>
+      <w:r>
+        <w:t>Brachii</w:t>
+      </w:r>
+      <w:proofErr w:type="spellEnd"/>
     </w:p>
     <w:p>
       <w:pPr>
-        <w:pStyle w:val="ListParagraph"/>
+        <w:pStyle w:val="afe"/>
         <w:numPr>
           <w:ilvl w:val="1"/>
           <w:numId w:val="16"/>
@@ -8068,19 +8133,24 @@
     </w:p>
     <w:p>
       <w:pPr>
-        <w:pStyle w:val="ListParagraph"/>
+        <w:pStyle w:val="afe"/>
         <w:numPr>
           <w:ilvl w:val="2"/>
           <w:numId w:val="16"/>
         </w:numPr>
       </w:pPr>
       <w:r>
-        <w:t>Pronator Teres</w:t>
-      </w:r>
+        <w:t xml:space="preserve">Pronator </w:t>
+      </w:r>
+      <w:proofErr w:type="spellStart"/>
+      <w:r>
+        <w:t>Teres</w:t>
+      </w:r>
+      <w:proofErr w:type="spellEnd"/>
     </w:p>
     <w:p>
       <w:pPr>
-        <w:pStyle w:val="ListParagraph"/>
+        <w:pStyle w:val="afe"/>
         <w:numPr>
           <w:ilvl w:val="2"/>
           <w:numId w:val="16"/>
@@ -8185,7 +8255,7 @@
         <w:fldChar w:fldCharType="begin"/>
       </w:r>
       <w:r>
-        <w:instrText xml:space="preserve"> ADDIN ZOTERO_ITEM CSL_CITATION {"citationID":"oVXmKeJv","properties":{"formattedCitation":"[31]","plainCitation":"[31]","noteIndex":0},"citationItems":[{"id":122,"uris":["http://zotero.org/users/local/l5zLMfmU/items/62HTF67D"],"uri":["http://zotero.org/users/local/l5zLMfmU/items/62HTF67D"],"itemData":{"id":122,"type":"book","title":"Atlas of Anatomy","publisher":"Thieme","publisher-place":"Stuttgart ; New York","number-of-pages":"694","edition":"2 edition","source":"Amazon","event-place":"Stuttgart ; New York","abstract":"Highly rated by First Aid for the USMLE !The gold standard for learning anatomy... Atlas of Anatomy, Second Edition, is the essential resource for anyone studying gross anatomy. Packed with over 2,400 full-color illustrations, this atlas guides you step-by-step through each region of the body, helping you master the details of anatomy.Key Features:Exquisite full-color illustrations with clear, thorough labeling and descriptive captions Even more clinical correlations help students make the connection between anatomy and medicine Coverage of each region intuitively arranged to simplify learning: beginning with the skeletal framework, then adding muscles, organs, vasculature, and nerves, and concluding with \"topographic\" illustrations that put it all together Over 170 tables summarize key anatomic information for ease of study and review Innovative, user-friendly format in which each two-page spread is a self-contained guide to a topic Surface anatomy spreads now include regions and reference lines or planes in addition to landmarks and palpable structures to develop physical exam skills Muscle Fact spreads ideal for memorization, reference, and review organize the essentials about muscles, including origin, insertion, innervation, and action New sectional anatomy spreads at the end of units build familiarity with 2D views of anatomic regions Access to WinkingSkull.com PLUS, with over 500 images from the book for \"labels-on and labels-off\" review and timed self-tests for exam preparationAtlas of Anatomy is the student's choice:\"Thieme is the best anatomy atlas by far, hands down. Clearer pictures, more pictures, more realistic pictures, structures broken up in ways that make sense and shown from every angle...includes clinical correlations and summary charts of innervations and actions. That's about all there is to it. Just buy it. Thank you Thieme!!! Ok, now back to studying...\" \"In my opinion this book surpasses them all. It's the artwork. The artist has found the perfect balance of detail and clarity. Some of these illustrations have to be seen to be believed.... The pearls of clinical information are very good and these add significance to the information and make it easier to remember. Easier to remember is key.\"","ISBN":"978-1-60406-745-3","language":"English","author":[{"family":"Gilroy","given":"Anne M."},{"family":"MacPherson","given":"Brian R."},{"family":"Ross","given":"Lawrence M."},{"family":"Schuenke","given":"Michael"},{"family":"Schulte","given":"Erik"},{"family":"Schumacher","given":"Udo"}],"issued":{"date-parts":[["2012",4,9]]}}}],"schema":"https://github.com/citation-style-language/schema/raw/master/csl-citation.json"} </w:instrText>
+        <w:instrText xml:space="preserve"> ADDIN ZOTERO_ITEM CSL_CITATION {"citationID":"oVXmKeJv","properties":{"formattedCitation":"[31]","plainCitation":"[31]","noteIndex":0},"citationItems":[{"id":"7w2lfSsk/49TNNsfQ","uris":["http://zotero.org/users/local/l5zLMfmU/items/62HTF67D"],"uri":["http://zotero.org/users/local/l5zLMfmU/items/62HTF67D"],"itemData":{"id":122,"type":"book","title":"Atlas of Anatomy","publisher":"Thieme","publisher-place":"Stuttgart ; New York","number-of-pages":"694","edition":"2 edition","source":"Amazon","event-place":"Stuttgart ; New York","abstract":"Highly rated by First Aid for the USMLE !The gold standard for learning anatomy... Atlas of Anatomy, Second Edition, is the essential resource for anyone studying gross anatomy. Packed with over 2,400 full-color illustrations, this atlas guides you step-by-step through each region of the body, helping you master the details of anatomy.Key Features:Exquisite full-color illustrations with clear, thorough labeling and descriptive captions Even more clinical correlations help students make the connection between anatomy and medicine Coverage of each region intuitively arranged to simplify learning: beginning with the skeletal framework, then adding muscles, organs, vasculature, and nerves, and concluding with \"topographic\" illustrations that put it all together Over 170 tables summarize key anatomic information for ease of study and review Innovative, user-friendly format in which each two-page spread is a self-contained guide to a topic Surface anatomy spreads now include regions and reference lines or planes in addition to landmarks and palpable structures to develop physical exam skills Muscle Fact spreads ideal for memorization, reference, and review organize the essentials about muscles, including origin, insertion, innervation, and action New sectional anatomy spreads at the end of units build familiarity with 2D views of anatomic regions Access to WinkingSkull.com PLUS, with over 500 images from the book for \"labels-on and labels-off\" review and timed self-tests for exam preparationAtlas of Anatomy is the student's choice:\"Thieme is the best anatomy atlas by far, hands down. Clearer pictures, more pictures, more realistic pictures, structures broken up in ways that make sense and shown from every angle...includes clinical correlations and summary charts of innervations and actions. That's about all there is to it. Just buy it. Thank you Thieme!!! Ok, now back to studying...\" \"In my opinion this book surpasses them all. It's the artwork. The artist has found the perfect balance of detail and clarity. Some of these illustrations have to be seen to be believed.... The pearls of clinical information are very good and these add significance to the information and make it easier to remember. Easier to remember is key.\"","ISBN":"978-1-60406-745-3","language":"English","author":[{"family":"Gilroy","given":"Anne M."},{"family":"MacPherson","given":"Brian R."},{"family":"Ross","given":"Lawrence M."},{"family":"Schuenke","given":"Michael"},{"family":"Schulte","given":"Erik"},{"family":"Schumacher","given":"Udo"}],"issued":{"date-parts":[["2012",4,9]]}}}],"schema":"https://github.com/citation-style-language/schema/raw/master/csl-citation.json"} </w:instrText>
       </w:r>
       <w:r>
         <w:fldChar w:fldCharType="separate"/>
@@ -8230,7 +8300,7 @@
         <w:fldChar w:fldCharType="begin"/>
       </w:r>
       <w:r>
-        <w:instrText xml:space="preserve"> ADDIN ZOTERO_ITEM CSL_CITATION {"citationID":"vQMoJzaD","properties":{"formattedCitation":"[25]","plainCitation":"[25]","noteIndex":0},"citationItems":[{"id":70,"uris":["http://zotero.org/users/local/l5zLMfmU/items/3KN7FMRB"],"uri":["http://zotero.org/users/local/l5zLMfmU/items/3KN7FMRB"],"itemData":{"id":70,"type":"paper-conference","title":"Multichannel surface EMG based estimation of bilateral hand kinematics during movements at multiple degrees of freedom","container-title":"2010 Annual International Conference of the IEEE Engineering in Medicine and Biology","publisher":"IEEE","publisher-place":"Buenos Aires","page":"6066-6069","source":"Crossref","event":"2010 32nd Annual International Conference of the IEEE Engineering in Medicine and Biology Society (EMBC 2010)","event-place":"Buenos Aires","URL":"http://ieeexplore.ieee.org/document/5627622/","DOI":"10.1109/IEMBS.2010.5627622","ISBN":"978-1-4244-4123-5","author":[{"family":"Muceli","given":"S"},{"literal":"Ning Jiang"},{"family":"Farina","given":"D"}],"issued":{"date-parts":[["2010",8]]},"accessed":{"date-parts":[["2018",10,21]]}}}],"schema":"https://github.com/citation-style-language/schema/raw/master/csl-citation.json"} </w:instrText>
+        <w:instrText xml:space="preserve"> ADDIN ZOTERO_ITEM CSL_CITATION {"citationID":"vQMoJzaD","properties":{"formattedCitation":"[25]","plainCitation":"[25]","noteIndex":0},"citationItems":[{"id":"7w2lfSsk/jqHr4BQc","uris":["http://zotero.org/users/local/l5zLMfmU/items/3KN7FMRB"],"uri":["http://zotero.org/users/local/l5zLMfmU/items/3KN7FMRB"],"itemData":{"id":70,"type":"paper-conference","title":"Multichannel surface EMG based estimation of bilateral hand kinematics during movements at multiple degrees of freedom","container-title":"2010 Annual International Conference of the IEEE Engineering in Medicine and Biology","publisher":"IEEE","publisher-place":"Buenos Aires","page":"6066-6069","source":"Crossref","event":"2010 32nd Annual International Conference of the IEEE Engineering in Medicine and Biology Society (EMBC 2010)","event-place":"Buenos Aires","URL":"http://ieeexplore.ieee.org/document/5627622/","DOI":"10.1109/IEMBS.2010.5627622","ISBN":"978-1-4244-4123-5","author":[{"family":"Muceli","given":"S"},{"literal":"Ning Jiang"},{"family":"Farina","given":"D"}],"issued":{"date-parts":[["2010",8]]},"accessed":{"date-parts":[["2018",10,21]]}}}],"schema":"https://github.com/citation-style-language/schema/raw/master/csl-citation.json"} </w:instrText>
       </w:r>
       <w:r>
         <w:fldChar w:fldCharType="separate"/>
@@ -8299,7 +8369,7 @@
         <w:fldChar w:fldCharType="begin"/>
       </w:r>
       <w:r>
-        <w:instrText xml:space="preserve"> ADDIN ZOTERO_ITEM CSL_CITATION {"citationID":"reKCpdLx","properties":{"formattedCitation":"[31]","plainCitation":"[31]","noteIndex":0},"citationItems":[{"id":122,"uris":["http://zotero.org/users/local/l5zLMfmU/items/62HTF67D"],"uri":["http://zotero.org/users/local/l5zLMfmU/items/62HTF67D"],"itemData":{"id":122,"type":"book","title":"Atlas of Anatomy","publisher":"Thieme","publisher-place":"Stuttgart ; New York","number-of-pages":"694","edition":"2 edition","source":"Amazon","event-place":"Stuttgart ; New York","abstract":"Highly rated by First Aid for the USMLE !The gold standard for learning anatomy... Atlas of Anatomy, Second Edition, is the essential resource for anyone studying gross anatomy. Packed with over 2,400 full-color illustrations, this atlas guides you step-by-step through each region of the body, helping you master the details of anatomy.Key Features:Exquisite full-color illustrations with clear, thorough labeling and descriptive captions Even more clinical correlations help students make the connection between anatomy and medicine Coverage of each region intuitively arranged to simplify learning: beginning with the skeletal framework, then adding muscles, organs, vasculature, and nerves, and concluding with \"topographic\" illustrations that put it all together Over 170 tables summarize key anatomic information for ease of study and review Innovative, user-friendly format in which each two-page spread is a self-contained guide to a topic Surface anatomy spreads now include regions and reference lines or planes in addition to landmarks and palpable structures to develop physical exam skills Muscle Fact spreads ideal for memorization, reference, and review organize the essentials about muscles, including origin, insertion, innervation, and action New sectional anatomy spreads at the end of units build familiarity with 2D views of anatomic regions Access to WinkingSkull.com PLUS, with over 500 images from the book for \"labels-on and labels-off\" review and timed self-tests for exam preparationAtlas of Anatomy is the student's choice:\"Thieme is the best anatomy atlas by far, hands down. Clearer pictures, more pictures, more realistic pictures, structures broken up in ways that make sense and shown from every angle...includes clinical correlations and summary charts of innervations and actions. That's about all there is to it. Just buy it. Thank you Thieme!!! Ok, now back to studying...\" \"In my opinion this book surpasses them all. It's the artwork. The artist has found the perfect balance of detail and clarity. Some of these illustrations have to be seen to be believed.... The pearls of clinical information are very good and these add significance to the information and make it easier to remember. Easier to remember is key.\"","ISBN":"978-1-60406-745-3","language":"English","author":[{"family":"Gilroy","given":"Anne M."},{"family":"MacPherson","given":"Brian R."},{"family":"Ross","given":"Lawrence M."},{"family":"Schuenke","given":"Michael"},{"family":"Schulte","given":"Erik"},{"family":"Schumacher","given":"Udo"}],"issued":{"date-parts":[["2012",4,9]]}}}],"schema":"https://github.com/citation-style-language/schema/raw/master/csl-citation.json"} </w:instrText>
+        <w:instrText xml:space="preserve"> ADDIN ZOTERO_ITEM CSL_CITATION {"citationID":"reKCpdLx","properties":{"formattedCitation":"[31]","plainCitation":"[31]","noteIndex":0},"citationItems":[{"id":"7w2lfSsk/49TNNsfQ","uris":["http://zotero.org/users/local/l5zLMfmU/items/62HTF67D"],"uri":["http://zotero.org/users/local/l5zLMfmU/items/62HTF67D"],"itemData":{"id":122,"type":"book","title":"Atlas of Anatomy","publisher":"Thieme","publisher-place":"Stuttgart ; New York","number-of-pages":"694","edition":"2 edition","source":"Amazon","event-place":"Stuttgart ; New York","abstract":"Highly rated by First Aid for the USMLE !The gold standard for learning anatomy... Atlas of Anatomy, Second Edition, is the essential resource for anyone studying gross anatomy. Packed with over 2,400 full-color illustrations, this atlas guides you step-by-step through each region of the body, helping you master the details of anatomy.Key Features:Exquisite full-color illustrations with clear, thorough labeling and descriptive captions Even more clinical correlations help students make the connection between anatomy and medicine Coverage of each region intuitively arranged to simplify learning: beginning with the skeletal framework, then adding muscles, organs, vasculature, and nerves, and concluding with \"topographic\" illustrations that put it all together Over 170 tables summarize key anatomic information for ease of study and review Innovative, user-friendly format in which each two-page spread is a self-contained guide to a topic Surface anatomy spreads now include regions and reference lines or planes in addition to landmarks and palpable structures to develop physical exam skills Muscle Fact spreads ideal for memorization, reference, and review organize the essentials about muscles, including origin, insertion, innervation, and action New sectional anatomy spreads at the end of units build familiarity with 2D views of anatomic regions Access to WinkingSkull.com PLUS, with over 500 images from the book for \"labels-on and labels-off\" review and timed self-tests for exam preparationAtlas of Anatomy is the student's choice:\"Thieme is the best anatomy atlas by far, hands down. Clearer pictures, more pictures, more realistic pictures, structures broken up in ways that make sense and shown from every angle...includes clinical correlations and summary charts of innervations and actions. That's about all there is to it. Just buy it. Thank you Thieme!!! Ok, now back to studying...\" \"In my opinion this book surpasses them all. It's the artwork. The artist has found the perfect balance of detail and clarity. Some of these illustrations have to be seen to be believed.... The pearls of clinical information are very good and these add significance to the information and make it easier to remember. Easier to remember is key.\"","ISBN":"978-1-60406-745-3","language":"English","author":[{"family":"Gilroy","given":"Anne M."},{"family":"MacPherson","given":"Brian R."},{"family":"Ross","given":"Lawrence M."},{"family":"Schuenke","given":"Michael"},{"family":"Schulte","given":"Erik"},{"family":"Schumacher","given":"Udo"}],"issued":{"date-parts":[["2012",4,9]]}}}],"schema":"https://github.com/citation-style-language/schema/raw/master/csl-citation.json"} </w:instrText>
       </w:r>
       <w:r>
         <w:fldChar w:fldCharType="separate"/>
@@ -8406,7 +8476,7 @@
         <w:fldChar w:fldCharType="begin"/>
       </w:r>
       <w:r>
-        <w:instrText xml:space="preserve"> ADDIN ZOTERO_ITEM CSL_CITATION {"citationID":"h5rFT96I","properties":{"formattedCitation":"[11], [30]","plainCitation":"[11], [30]","noteIndex":0},"citationItems":[{"id":72,"uris":["http://zotero.org/users/local/l5zLMfmU/items/VWDUBNTS"],"uri":["http://zotero.org/users/local/l5zLMfmU/items/VWDUBNTS"],"itemData":{"id":72,"type":"article-journal","title":"Bayesian Filtering of Surface EMG for Accurate Simultaneous and Proportional Prosthetic Control","container-title":"IEEE Transactions on Neural Systems and Rehabilitation Engineering","page":"1333-1341","volume":"24","issue":"12","source":"Crossref","DOI":"10.1109/TNSRE.2015.2501979","ISSN":"1534-4320, 1558-0210","author":[{"family":"Hofmann","given":"David"},{"family":"Jiang","given":"Ning"},{"family":"Vujaklija","given":"Ivan"},{"family":"Farina","given":"Dario"}],"issued":{"date-parts":[["2016",12]]}}},{"id":67,"uris":["http://zotero.org/users/local/l5zLMfmU/items/CHDSEN8R"],"uri":["http://zotero.org/users/local/l5zLMfmU/items/CHDSEN8R"],"itemData":{"id":67,"type":"article-journal","title":"EMG-based simultaneous and proportional estimation of wrist/hand kinematics in uni-lateral trans-radial amputees","container-title":"Journal of NeuroEngineering and Rehabilitation","page":"42","volume":"9","issue":"1","source":"BioMed Central","abstract":"We propose a method for estimating wrist kinematics during dynamic wrist contractions from multi-channel surface electromyography (EMG). The algorithm extracts features from the surface EMG and uses dedicated multi-layer perceptron networks to estimate individual joint angles of the 3 degrees of freedom (DoFs) of the wrist. The method was designed with the aim of proportional and simultaneous control of multiple DoFs of active prostheses by unilateral amputees. Therefore, the proposed approach was tested in both unilateral transradial amputees and in intact-limbed control subjects. It was shown that the joint angles at the 3 DoFs of amputees can be estimated from surface EMG recordings , during mirrored bi-lateral contractions that simultaneously and proportionally articulated the 3 DoFs. The estimation accuracies of amputee subjects with long stumps were 62.5% ± 8.50% across all 3 DoFs, while accuracies of the intact-limbed control subjects were 72.0% ± 8.29%. The estimation results from intact-limbed subjects were consistent with earlier studies. The results from the current study demonstrated the feasibility of the proposed myoelectric control approach to provide a more intuitive myoelectric control strategy for unilateral transradial amputees.","DOI":"10.1186/1743-0003-9-42","ISSN":"1743-0003","journalAbbreviation":"Journal of NeuroEngineering and Rehabilitation","author":[{"family":"Jiang","given":"Ning"},{"family":"Vest-Nielsen","given":"Johnny LG"},{"family":"Muceli","given":"Silvia"},{"family":"Farina","given":"Dario"}],"issued":{"date-parts":[["2012",6,28]]}}}],"schema":"https://github.com/citation-style-language/schema/raw/master/csl-citation.json"} </w:instrText>
+        <w:instrText xml:space="preserve"> ADDIN ZOTERO_ITEM CSL_CITATION {"citationID":"h5rFT96I","properties":{"formattedCitation":"[11], [30]","plainCitation":"[11], [30]","noteIndex":0},"citationItems":[{"id":"7w2lfSsk/FEpvYqF5","uris":["http://zotero.org/users/local/l5zLMfmU/items/VWDUBNTS"],"uri":["http://zotero.org/users/local/l5zLMfmU/items/VWDUBNTS"],"itemData":{"id":72,"type":"article-journal","title":"Bayesian Filtering of Surface EMG for Accurate Simultaneous and Proportional Prosthetic Control","container-title":"IEEE Transactions on Neural Systems and Rehabilitation Engineering","page":"1333-1341","volume":"24","issue":"12","source":"Crossref","DOI":"10.1109/TNSRE.2015.2501979","ISSN":"1534-4320, 1558-0210","author":[{"family":"Hofmann","given":"David"},{"family":"Jiang","given":"Ning"},{"family":"Vujaklija","given":"Ivan"},{"family":"Farina","given":"Dario"}],"issued":{"date-parts":[["2016",12]]}}},{"id":"7w2lfSsk/yeKJflUw","uris":["http://zotero.org/users/local/l5zLMfmU/items/CHDSEN8R"],"uri":["http://zotero.org/users/local/l5zLMfmU/items/CHDSEN8R"],"itemData":{"id":67,"type":"article-journal","title":"EMG-based simultaneous and proportional estimation of wrist/hand kinematics in uni-lateral trans-radial amputees","container-title":"Journal of NeuroEngineering and Rehabilitation","page":"42","volume":"9","issue":"1","source":"BioMed Central","abstract":"We propose a method for estimating wrist kinematics during dynamic wrist contractions from multi-channel surface electromyography (EMG). The algorithm extracts features from the surface EMG and uses dedicated multi-layer perceptron networks to estimate individual joint angles of the 3 degrees of freedom (DoFs) of the wrist. The method was designed with the aim of proportional and simultaneous control of multiple DoFs of active prostheses by unilateral amputees. Therefore, the proposed approach was tested in both unilateral transradial amputees and in intact-limbed control subjects. It was shown that the joint angles at the 3 DoFs of amputees can be estimated from surface EMG recordings , during mirrored bi-lateral contractions that simultaneously and proportionally articulated the 3 DoFs. The estimation accuracies of amputee subjects with long stumps were 62.5% ± 8.50% across all 3 DoFs, while accuracies of the intact-limbed control subjects were 72.0% ± 8.29%. The estimation results from intact-limbed subjects were consistent with earlier studies. The results from the current study demonstrated the feasibility of the proposed myoelectric control approach to provide a more intuitive myoelectric control strategy for unilateral transradial amputees.","DOI":"10.1186/1743-0003-9-42","ISSN":"1743-0003","journalAbbreviation":"Journal of NeuroEngineering and Rehabilitation","author":[{"family":"Jiang","given":"Ning"},{"family":"Vest-Nielsen","given":"Johnny LG"},{"family":"Muceli","given":"Silvia"},{"family":"Farina","given":"Dario"}],"issued":{"date-parts":[["2012",6,28]]}}}],"schema":"https://github.com/citation-style-language/schema/raw/master/csl-citation.json"} </w:instrText>
       </w:r>
       <w:r>
         <w:fldChar w:fldCharType="separate"/>
@@ -8485,7 +8555,7 @@
     </w:p>
     <w:p>
       <w:pPr>
-        <w:pStyle w:val="Caption"/>
+        <w:pStyle w:val="af2"/>
       </w:pPr>
       <w:bookmarkStart w:id="41" w:name="_Toc528095172"/>
       <w:bookmarkStart w:id="42" w:name="_Toc528105082"/>
@@ -8541,7 +8611,7 @@
         <w:fldChar w:fldCharType="begin"/>
       </w:r>
       <w:r>
-        <w:instrText xml:space="preserve"> ADDIN ZOTERO_ITEM CSL_CITATION {"citationID":"zTaA3TBs","properties":{"formattedCitation":"[24]","plainCitation":"[24]","noteIndex":0},"citationItems":[{"id":120,"uris":["http://zotero.org/users/local/l5zLMfmU/items/VF6C7XNX"],"uri":["http://zotero.org/users/local/l5zLMfmU/items/VF6C7XNX"],"itemData":{"id":120,"type":"webpage","title":"Gray's anatomy : the anatomical basis of clinical practice - NLM Catalog - NCBI","URL":"https://www.ncbi.nlm.nih.gov/nlmcatalog/101667594","accessed":{"date-parts":[["2018",10,22]]}}}],"schema":"https://github.com/citation-style-language/schema/raw/master/csl-citation.json"} </w:instrText>
+        <w:instrText xml:space="preserve"> ADDIN ZOTERO_ITEM CSL_CITATION {"citationID":"zTaA3TBs","properties":{"formattedCitation":"[24]","plainCitation":"[24]","noteIndex":0},"citationItems":[{"id":"7w2lfSsk/CtC0cHvU","uris":["http://zotero.org/users/local/l5zLMfmU/items/VF6C7XNX"],"uri":["http://zotero.org/users/local/l5zLMfmU/items/VF6C7XNX"],"itemData":{"id":120,"type":"webpage","title":"Gray's anatomy : the anatomical basis of clinical practice - NLM Catalog - NCBI","URL":"https://www.ncbi.nlm.nih.gov/nlmcatalog/101667594","accessed":{"date-parts":[["2018",10,22]]}}}],"schema":"https://github.com/citation-style-language/schema/raw/master/csl-citation.json"} </w:instrText>
       </w:r>
       <w:r>
         <w:fldChar w:fldCharType="separate"/>
@@ -8608,7 +8678,13 @@
         <w:rPr>
           <w:rFonts w:hint="eastAsia"/>
         </w:rPr>
-        <w:t>手腕角度預測</w:t>
+        <w:t>手腕角度</w:t>
+      </w:r>
+      <w:r>
+        <w:rPr>
+          <w:rFonts w:hint="eastAsia"/>
+        </w:rPr>
+        <w:t>估測</w:t>
       </w:r>
       <w:r>
         <w:rPr>
@@ -8632,7 +8708,7 @@
         <w:rPr>
           <w:rFonts w:hint="eastAsia"/>
         </w:rPr>
-        <w:t>預測</w:t>
+        <w:t>估測</w:t>
       </w:r>
       <w:r>
         <w:rPr>
@@ -8655,7 +8731,7 @@
         <w:fldChar w:fldCharType="begin"/>
       </w:r>
       <w:r>
-        <w:instrText xml:space="preserve"> ADDIN ZOTERO_ITEM CSL_CITATION {"citationID":"h94e7cXe","properties":{"formattedCitation":"[10]","plainCitation":"[10]","noteIndex":0},"citationItems":[{"id":49,"uris":["http://zotero.org/users/local/l5zLMfmU/items/WJ4YKJA8"],"uri":["http://zotero.org/users/local/l5zLMfmU/items/WJ4YKJA8"],"itemData":{"id":49,"type":"article-journal","title":"Simultaneous and Proportional Force Estimation for Multifunction Myoelectric Prostheses Using Mirrored Bilateral Training","container-title":"IEEE Transactions on Biomedical Engineering","page":"681-688","volume":"58","issue":"3","source":"Crossref","DOI":"10.1109/TBME.2010.2068298","ISSN":"0018-9294, 1558-2531","author":[{"family":"Nielsen","given":"Johnny L G"},{"family":"Holmgaard","given":"S"},{"literal":"Ning Jiang"},{"family":"Englehart","given":"K B"},{"family":"Farina","given":"D"},{"family":"Parker","given":"P A"}],"issued":{"date-parts":[["2011",3]]}}}],"schema":"https://github.com/citation-style-language/schema/raw/master/csl-citation.json"} </w:instrText>
+        <w:instrText xml:space="preserve"> ADDIN ZOTERO_ITEM CSL_CITATION {"citationID":"h94e7cXe","properties":{"formattedCitation":"[10]","plainCitation":"[10]","noteIndex":0},"citationItems":[{"id":"7w2lfSsk/N8w1sMou","uris":["http://zotero.org/users/local/l5zLMfmU/items/WJ4YKJA8"],"uri":["http://zotero.org/users/local/l5zLMfmU/items/WJ4YKJA8"],"itemData":{"id":49,"type":"article-journal","title":"Simultaneous and Proportional Force Estimation for Multifunction Myoelectric Prostheses Using Mirrored Bilateral Training","container-title":"IEEE Transactions on Biomedical Engineering","page":"681-688","volume":"58","issue":"3","source":"Crossref","DOI":"10.1109/TBME.2010.2068298","ISSN":"0018-9294, 1558-2531","author":[{"family":"Nielsen","given":"Johnny L G"},{"family":"Holmgaard","given":"S"},{"literal":"Ning Jiang"},{"family":"Englehart","given":"K B"},{"family":"Farina","given":"D"},{"family":"Parker","given":"P A"}],"issued":{"date-parts":[["2011",3]]}}}],"schema":"https://github.com/citation-style-language/schema/raw/master/csl-citation.json"} </w:instrText>
       </w:r>
       <w:r>
         <w:fldChar w:fldCharType="separate"/>
@@ -8706,7 +8782,13 @@
         <w:rPr>
           <w:rFonts w:hint="eastAsia"/>
         </w:rPr>
-        <w:t>的角度預測</w:t>
+        <w:t>的角度</w:t>
+      </w:r>
+      <w:r>
+        <w:rPr>
+          <w:rFonts w:hint="eastAsia"/>
+        </w:rPr>
+        <w:t>估測</w:t>
       </w:r>
       <w:r>
         <w:rPr>
@@ -8841,7 +8923,13 @@
         <w:rPr>
           <w:rFonts w:hint="eastAsia"/>
         </w:rPr>
-        <w:t>特徵，用以上特徵訓練並預測</w:t>
+        <w:t>特徵，用以上特徵訓練並</w:t>
+      </w:r>
+      <w:r>
+        <w:rPr>
+          <w:rFonts w:hint="eastAsia"/>
+        </w:rPr>
+        <w:t>估測</w:t>
       </w:r>
       <w:r>
         <w:rPr>
@@ -8884,10 +8972,12 @@
       </w:r>
     </w:p>
     <w:p>
+      <w:proofErr w:type="spellStart"/>
       <w:r>
         <w:lastRenderedPageBreak/>
         <w:t>Muceli</w:t>
       </w:r>
+      <w:proofErr w:type="spellEnd"/>
       <w:r>
         <w:rPr>
           <w:rFonts w:hint="eastAsia"/>
@@ -8898,7 +8988,7 @@
         <w:fldChar w:fldCharType="begin"/>
       </w:r>
       <w:r>
-        <w:instrText xml:space="preserve"> ADDIN ZOTERO_ITEM CSL_CITATION {"citationID":"F4LSDMNO","properties":{"formattedCitation":"[25]","plainCitation":"[25]","noteIndex":0},"citationItems":[{"id":70,"uris":["http://zotero.org/users/local/l5zLMfmU/items/3KN7FMRB"],"uri":["http://zotero.org/users/local/l5zLMfmU/items/3KN7FMRB"],"itemData":{"id":70,"type":"paper-conference","title":"Multichannel surface EMG based estimation of bilateral hand kinematics during movements at multiple degrees of freedom","container-title":"2010 Annual International Conference of the IEEE Engineering in Medicine and Biology","publisher":"IEEE","publisher-place":"Buenos Aires","page":"6066-6069","source":"Crossref","event":"2010 32nd Annual International Conference of the IEEE Engineering in Medicine and Biology Society (EMBC 2010)","event-place":"Buenos Aires","URL":"http://ieeexplore.ieee.org/document/5627622/","DOI":"10.1109/IEMBS.2010.5627622","ISBN":"978-1-4244-4123-5","author":[{"family":"Muceli","given":"S"},{"literal":"Ning Jiang"},{"family":"Farina","given":"D"}],"issued":{"date-parts":[["2010",8]]},"accessed":{"date-parts":[["2018",10,21]]}}}],"schema":"https://github.com/citation-style-language/schema/raw/master/csl-citation.json"} </w:instrText>
+        <w:instrText xml:space="preserve"> ADDIN ZOTERO_ITEM CSL_CITATION {"citationID":"F4LSDMNO","properties":{"formattedCitation":"[25]","plainCitation":"[25]","noteIndex":0},"citationItems":[{"id":"7w2lfSsk/jqHr4BQc","uris":["http://zotero.org/users/local/l5zLMfmU/items/3KN7FMRB"],"uri":["http://zotero.org/users/local/l5zLMfmU/items/3KN7FMRB"],"itemData":{"id":70,"type":"paper-conference","title":"Multichannel surface EMG based estimation of bilateral hand kinematics during movements at multiple degrees of freedom","container-title":"2010 Annual International Conference of the IEEE Engineering in Medicine and Biology","publisher":"IEEE","publisher-place":"Buenos Aires","page":"6066-6069","source":"Crossref","event":"2010 32nd Annual International Conference of the IEEE Engineering in Medicine and Biology Society (EMBC 2010)","event-place":"Buenos Aires","URL":"http://ieeexplore.ieee.org/document/5627622/","DOI":"10.1109/IEMBS.2010.5627622","ISBN":"978-1-4244-4123-5","author":[{"family":"Muceli","given":"S"},{"literal":"Ning Jiang"},{"family":"Farina","given":"D"}],"issued":{"date-parts":[["2010",8]]},"accessed":{"date-parts":[["2018",10,21]]}}}],"schema":"https://github.com/citation-style-language/schema/raw/master/csl-citation.json"} </w:instrText>
       </w:r>
       <w:r>
         <w:fldChar w:fldCharType="separate"/>
@@ -9050,7 +9140,19 @@
         <w:rPr>
           <w:rFonts w:hint="eastAsia"/>
         </w:rPr>
-        <w:t>來預測手腕角度</w:t>
+        <w:t>來</w:t>
+      </w:r>
+      <w:r>
+        <w:rPr>
+          <w:rFonts w:hint="eastAsia"/>
+        </w:rPr>
+        <w:t>估測</w:t>
+      </w:r>
+      <w:r>
+        <w:rPr>
+          <w:rFonts w:hint="eastAsia"/>
+        </w:rPr>
+        <w:t>手腕角度</w:t>
       </w:r>
       <w:r>
         <w:rPr>
@@ -9085,7 +9187,7 @@
         <w:fldChar w:fldCharType="begin"/>
       </w:r>
       <w:r>
-        <w:instrText xml:space="preserve"> ADDIN ZOTERO_ITEM CSL_CITATION {"citationID":"Q6oEOaOu","properties":{"formattedCitation":"[15]","plainCitation":"[15]","noteIndex":0},"citationItems":[{"id":71,"uris":["http://zotero.org/users/local/l5zLMfmU/items/D4DS867R"],"uri":["http://zotero.org/users/local/l5zLMfmU/items/D4DS867R"],"itemData":{"id":71,"type":"paper-conference","title":"Simultaneous and proportional control of 2D wrist movements with myoelectric signals","container-title":"2012 IEEE International Workshop on Machine Learning for Signal Processing","publisher":"IEEE","publisher-place":"Santander, Spain","page":"1-6","source":"Crossref","event":"2012 IEEE International Workshop on Machine Learning for Signal Processing (MLSP)","event-place":"Santander, Spain","URL":"http://ieeexplore.ieee.org/document/6349712/","DOI":"10.1109/MLSP.2012.6349712","ISBN":"978-1-4673-1026-0","author":[{"family":"Hahne","given":"J. M."},{"family":"Rehbaum","given":"H."},{"family":"Biessmann","given":"F."},{"family":"Meinecke","given":"F. C."},{"family":"Muller","given":"K.-R."},{"family":"Jiang","given":"N."},{"family":"Farina","given":"D."},{"family":"Parra","given":"L. C."}],"issued":{"date-parts":[["2012",9]]},"accessed":{"date-parts":[["2018",10,21]]}}}],"schema":"https://github.com/citation-style-language/schema/raw/master/csl-citation.json"} </w:instrText>
+        <w:instrText xml:space="preserve"> ADDIN ZOTERO_ITEM CSL_CITATION {"citationID":"Q6oEOaOu","properties":{"formattedCitation":"[15]","plainCitation":"[15]","noteIndex":0},"citationItems":[{"id":"7w2lfSsk/a2LLe5fP","uris":["http://zotero.org/users/local/l5zLMfmU/items/D4DS867R"],"uri":["http://zotero.org/users/local/l5zLMfmU/items/D4DS867R"],"itemData":{"id":71,"type":"paper-conference","title":"Simultaneous and proportional control of 2D wrist movements with myoelectric signals","container-title":"2012 IEEE International Workshop on Machine Learning for Signal Processing","publisher":"IEEE","publisher-place":"Santander, Spain","page":"1-6","source":"Crossref","event":"2012 IEEE International Workshop on Machine Learning for Signal Processing (MLSP)","event-place":"Santander, Spain","URL":"http://ieeexplore.ieee.org/document/6349712/","DOI":"10.1109/MLSP.2012.6349712","ISBN":"978-1-4673-1026-0","author":[{"family":"Hahne","given":"J. M."},{"family":"Rehbaum","given":"H."},{"family":"Biessmann","given":"F."},{"family":"Meinecke","given":"F. C."},{"family":"Muller","given":"K.-R."},{"family":"Jiang","given":"N."},{"family":"Farina","given":"D."},{"family":"Parra","given":"L. C."}],"issued":{"date-parts":[["2012",9]]},"accessed":{"date-parts":[["2018",10,21]]}}}],"schema":"https://github.com/citation-style-language/schema/raw/master/csl-citation.json"} </w:instrText>
       </w:r>
       <w:r>
         <w:fldChar w:fldCharType="separate"/>
@@ -9236,7 +9338,31 @@
         <w:rPr>
           <w:rFonts w:hint="eastAsia"/>
         </w:rPr>
-        <w:t>），其中後兩著為非線性的轉換。三種特徵在三種角度預測方法中比較預測準確率</w:t>
+        <w:t>），其中後兩著為非線性的轉換。三種特徵在三種角度</w:t>
+      </w:r>
+      <w:r>
+        <w:rPr>
+          <w:rFonts w:hint="eastAsia"/>
+        </w:rPr>
+        <w:t>估測</w:t>
+      </w:r>
+      <w:r>
+        <w:rPr>
+          <w:rFonts w:hint="eastAsia"/>
+        </w:rPr>
+        <w:t>方法中比較</w:t>
+      </w:r>
+      <w:r>
+        <w:rPr>
+          <w:rFonts w:hint="eastAsia"/>
+        </w:rPr>
+        <w:t>估測</w:t>
+      </w:r>
+      <w:r>
+        <w:rPr>
+          <w:rFonts w:hint="eastAsia"/>
+        </w:rPr>
+        <w:t>準確率</w:t>
       </w:r>
       <w:r>
         <w:rPr>
@@ -9272,7 +9398,19 @@
         <w:rPr>
           <w:rFonts w:hint="eastAsia"/>
         </w:rPr>
-        <w:t>非線性預測的</w:t>
+        <w:t>非線性</w:t>
+      </w:r>
+      <w:r>
+        <w:rPr>
+          <w:rFonts w:hint="eastAsia"/>
+        </w:rPr>
+        <w:t>估測</w:t>
+      </w:r>
+      <w:r>
+        <w:rPr>
+          <w:rFonts w:hint="eastAsia"/>
+        </w:rPr>
+        <w:t>的</w:t>
       </w:r>
       <w:r>
         <w:t>MLP</w:t>
@@ -9322,7 +9460,7 @@
     <w:p/>
     <w:p>
       <w:pPr>
-        <w:pStyle w:val="Heading2"/>
+        <w:pStyle w:val="2"/>
       </w:pPr>
       <w:r>
         <w:rPr>
@@ -9381,7 +9519,19 @@
         <w:rPr>
           <w:rFonts w:hint="eastAsia"/>
         </w:rPr>
-        <w:t>訊號預測肌肉張力或肢體伸展角度，我們必須歸納</w:t>
+        <w:t>訊號</w:t>
+      </w:r>
+      <w:r>
+        <w:rPr>
+          <w:rFonts w:hint="eastAsia"/>
+        </w:rPr>
+        <w:t>估測</w:t>
+      </w:r>
+      <w:r>
+        <w:rPr>
+          <w:rFonts w:hint="eastAsia"/>
+        </w:rPr>
+        <w:t>肌肉張力或肢體伸展角度，我們必須歸納</w:t>
       </w:r>
       <w:r>
         <w:rPr>
@@ -9480,7 +9630,7 @@
         <w:fldChar w:fldCharType="begin"/>
       </w:r>
       <w:r>
-        <w:instrText xml:space="preserve"> ADDIN ZOTERO_ITEM CSL_CITATION {"citationID":"lQO0arei","properties":{"formattedCitation":"[32]","plainCitation":"[32]","noteIndex":0},"citationItems":[{"id":39,"uris":["http://zotero.org/users/local/l5zLMfmU/items/NG9JU6P4"],"uri":["http://zotero.org/users/local/l5zLMfmU/items/NG9JU6P4"],"itemData":{"id":39,"type":"article-journal","title":"Fatigue independent amplitude-frequency correlations in EMG signals","container-title":"arXiv:physics/0611120","source":"arXiv.org","abstract":"In order to assess fatigue independent amplitude-frequency correlations in EMG signals we asked nineteen male subjects to perform a series of isometric muscular contractions by extensors of the knee joint. Different amplitudes of the signal were due to randomly varying both the joint moment and the overall amplification factor of the EMG apparatus. Mean and median frequency, RMS and mean absolute value were calculated for every combination of joint moment and amplification at the original sampling rate of 5 kHz and at several simulated lower sampling rates. Negative Spearman and Kendall amplitude-frequency correlation coefficients were found, and they were more pronounced at high sampling rates.","URL":"http://arxiv.org/abs/physics/0611120","note":"arXiv: physics/0611120","author":[{"family":"Siemienski","given":"Adam"},{"family":"Kebel","given":"Alicja"},{"family":"Klajner","given":"Piotr"}],"issued":{"date-parts":[["2006",11,13]]},"accessed":{"date-parts":[["2018",10,21]]}}}],"schema":"https://github.com/citation-style-language/schema/raw/master/csl-citation.json"} </w:instrText>
+        <w:instrText xml:space="preserve"> ADDIN ZOTERO_ITEM CSL_CITATION {"citationID":"lQO0arei","properties":{"formattedCitation":"[32]","plainCitation":"[32]","noteIndex":0},"citationItems":[{"id":"7w2lfSsk/d4RuusMs","uris":["http://zotero.org/users/local/l5zLMfmU/items/NG9JU6P4"],"uri":["http://zotero.org/users/local/l5zLMfmU/items/NG9JU6P4"],"itemData":{"id":39,"type":"article-journal","title":"Fatigue independent amplitude-frequency correlations in EMG signals","container-title":"arXiv:physics/0611120","source":"arXiv.org","abstract":"In order to assess fatigue independent amplitude-frequency correlations in EMG signals we asked nineteen male subjects to perform a series of isometric muscular contractions by extensors of the knee joint. Different amplitudes of the signal were due to randomly varying both the joint moment and the overall amplification factor of the EMG apparatus. Mean and median frequency, RMS and mean absolute value were calculated for every combination of joint moment and amplification at the original sampling rate of 5 kHz and at several simulated lower sampling rates. Negative Spearman and Kendall amplitude-frequency correlation coefficients were found, and they were more pronounced at high sampling rates.","URL":"http://arxiv.org/abs/physics/0611120","note":"arXiv: physics/0611120","author":[{"family":"Siemienski","given":"Adam"},{"family":"Kebel","given":"Alicja"},{"family":"Klajner","given":"Piotr"}],"issued":{"date-parts":[["2006",11,13]]},"accessed":{"date-parts":[["2018",10,21]]}}}],"schema":"https://github.com/citation-style-language/schema/raw/master/csl-citation.json"} </w:instrText>
       </w:r>
       <w:r>
         <w:fldChar w:fldCharType="separate"/>
@@ -9552,7 +9702,7 @@
     <w:p/>
     <w:p>
       <w:pPr>
-        <w:pStyle w:val="Heading3"/>
+        <w:pStyle w:val="3"/>
       </w:pPr>
       <w:r>
         <w:rPr>
@@ -9637,7 +9787,7 @@
         <w:fldChar w:fldCharType="begin"/>
       </w:r>
       <w:r>
-        <w:instrText xml:space="preserve"> ADDIN ZOTERO_ITEM CSL_CITATION {"citationID":"LEykVhH4","properties":{"formattedCitation":"[11], [29], [30]","plainCitation":"[11], [29], [30]","noteIndex":0},"citationItems":[{"id":72,"uris":["http://zotero.org/users/local/l5zLMfmU/items/VWDUBNTS"],"uri":["http://zotero.org/users/local/l5zLMfmU/items/VWDUBNTS"],"itemData":{"id":72,"type":"article-journal","title":"Bayesian Filtering of Surface EMG for Accurate Simultaneous and Proportional Prosthetic Control","container-title":"IEEE Transactions on Neural Systems and Rehabilitation Engineering","page":"1333-1341","volume":"24","issue":"12","source":"Crossref","DOI":"10.1109/TNSRE.2015.2501979","ISSN":"1534-4320, 1558-0210","author":[{"family":"Hofmann","given":"David"},{"family":"Jiang","given":"Ning"},{"family":"Vujaklija","given":"Ivan"},{"family":"Farina","given":"Dario"}],"issued":{"date-parts":[["2016",12]]}}},{"id":83,"uris":["http://zotero.org/users/local/l5zLMfmU/items/ZNNAYMPU"],"uri":["http://zotero.org/users/local/l5zLMfmU/items/ZNNAYMPU"],"itemData":{"id":83,"type":"paper-conference","title":"Continuous Estimation of Hand's Joint Angles from sEMG Using Wavelet-based Features and SVR","container-title":"Proceedings of the 4th Workshop on ICTs for Improving Patients Rehabilitation Research Techniques","collection-title":"REHAB '16","publisher":"ACM","publisher-place":"New York, NY, USA","page":"65–68","source":"ACM Digital Library","event-place":"New York, NY, USA","abstract":"Developing robust hand kinematic estimation mechanisms is considered an essential requirement to enhance the quality of life for amputees. These robust control mechanisms enable to control robotic hands in a way that can mimic the human hand functions. In this paper, we propose a surface electromyography (sEMG)-based approach for continuous estimation of wrist and fingers' joint angles. The proposed approach utilizes the discrete wavelet transform (DWT) to construct a time-frequency representation of the sEMG signals. Then, using the time-frequency representation, a set of time-frequency features are extracted. In order to estimate the wrist and fingers' joint angles, we utilize the extracted time-frequency features to train a set of support vector regression (SVR) models. Evaluation results of the proposed approach, using the NinaPro database, demonstrate the efficiency of the approach in providing a feasible method towards accurately estimating wrist and fingers' joint angles from the sEMG signals.","URL":"http://doi.acm.org/10.1145/3051488.3051498","DOI":"10.1145/3051488.3051498","ISBN":"978-1-4503-4765-5","author":[{"family":"Alazrai","given":"Rami"},{"family":"Alabed","given":"Deena"},{"family":"Alnuman","given":"Nasim"},{"family":"Khalifeh","given":"Ala"},{"family":"Mowafi","given":"Yaser"}],"issued":{"date-parts":[["2016"]]},"accessed":{"date-parts":[["2018",10,21]]}}},{"id":67,"uris":["http://zotero.org/users/local/l5zLMfmU/items/CHDSEN8R"],"uri":["http://zotero.org/users/local/l5zLMfmU/items/CHDSEN8R"],"itemData":{"id":67,"type":"article-journal","title":"EMG-based simultaneous and proportional estimation of wrist/hand kinematics in uni-lateral trans-radial amputees","container-title":"Journal of NeuroEngineering and Rehabilitation","page":"42","volume":"9","issue":"1","source":"BioMed Central","abstract":"We propose a method for estimating wrist kinematics during dynamic wrist contractions from multi-channel surface electromyography (EMG). The algorithm extracts features from the surface EMG and uses dedicated multi-layer perceptron networks to estimate individual joint angles of the 3 degrees of freedom (DoFs) of the wrist. The method was designed with the aim of proportional and simultaneous control of multiple DoFs of active prostheses by unilateral amputees. Therefore, the proposed approach was tested in both unilateral transradial amputees and in intact-limbed control subjects. It was shown that the joint angles at the 3 DoFs of amputees can be estimated from surface EMG recordings , during mirrored bi-lateral contractions that simultaneously and proportionally articulated the 3 DoFs. The estimation accuracies of amputee subjects with long stumps were 62.5% ± 8.50% across all 3 DoFs, while accuracies of the intact-limbed control subjects were 72.0% ± 8.29%. The estimation results from intact-limbed subjects were consistent with earlier studies. The results from the current study demonstrated the feasibility of the proposed myoelectric control approach to provide a more intuitive myoelectric control strategy for unilateral transradial amputees.","DOI":"10.1186/1743-0003-9-42","ISSN":"1743-0003","journalAbbreviation":"Journal of NeuroEngineering and Rehabilitation","author":[{"family":"Jiang","given":"Ning"},{"family":"Vest-Nielsen","given":"Johnny LG"},{"family":"Muceli","given":"Silvia"},{"family":"Farina","given":"Dario"}],"issued":{"date-parts":[["2012",6,28]]}}}],"schema":"https://github.com/citation-style-language/schema/raw/master/csl-citation.json"} </w:instrText>
+        <w:instrText xml:space="preserve"> ADDIN ZOTERO_ITEM CSL_CITATION {"citationID":"LEykVhH4","properties":{"formattedCitation":"[11], [29], [30]","plainCitation":"[11], [29], [30]","noteIndex":0},"citationItems":[{"id":"7w2lfSsk/FEpvYqF5","uris":["http://zotero.org/users/local/l5zLMfmU/items/VWDUBNTS"],"uri":["http://zotero.org/users/local/l5zLMfmU/items/VWDUBNTS"],"itemData":{"id":72,"type":"article-journal","title":"Bayesian Filtering of Surface EMG for Accurate Simultaneous and Proportional Prosthetic Control","container-title":"IEEE Transactions on Neural Systems and Rehabilitation Engineering","page":"1333-1341","volume":"24","issue":"12","source":"Crossref","DOI":"10.1109/TNSRE.2015.2501979","ISSN":"1534-4320, 1558-0210","author":[{"family":"Hofmann","given":"David"},{"family":"Jiang","given":"Ning"},{"family":"Vujaklija","given":"Ivan"},{"family":"Farina","given":"Dario"}],"issued":{"date-parts":[["2016",12]]}}},{"id":"7w2lfSsk/e9lnQe2g","uris":["http://zotero.org/users/local/l5zLMfmU/items/ZNNAYMPU"],"uri":["http://zotero.org/users/local/l5zLMfmU/items/ZNNAYMPU"],"itemData":{"id":83,"type":"paper-conference","title":"Continuous Estimation of Hand's Joint Angles from sEMG Using Wavelet-based Features and SVR","container-title":"Proceedings of the 4th Workshop on ICTs for Improving Patients Rehabilitation Research Techniques","collection-title":"REHAB '16","publisher":"ACM","publisher-place":"New York, NY, USA","page":"65–68","source":"ACM Digital Library","event-place":"New York, NY, USA","abstract":"Developing robust hand kinematic estimation mechanisms is considered an essential requirement to enhance the quality of life for amputees. These robust control mechanisms enable to control robotic hands in a way that can mimic the human hand functions. In this paper, we propose a surface electromyography (sEMG)-based approach for continuous estimation of wrist and fingers' joint angles. The proposed approach utilizes the discrete wavelet transform (DWT) to construct a time-frequency representation of the sEMG signals. Then, using the time-frequency representation, a set of time-frequency features are extracted. In order to estimate the wrist and fingers' joint angles, we utilize the extracted time-frequency features to train a set of support vector regression (SVR) models. Evaluation results of the proposed approach, using the NinaPro database, demonstrate the efficiency of the approach in providing a feasible method towards accurately estimating wrist and fingers' joint angles from the sEMG signals.","URL":"http://doi.acm.org/10.1145/3051488.3051498","DOI":"10.1145/3051488.3051498","ISBN":"978-1-4503-4765-5","author":[{"family":"Alazrai","given":"Rami"},{"family":"Alabed","given":"Deena"},{"family":"Alnuman","given":"Nasim"},{"family":"Khalifeh","given":"Ala"},{"family":"Mowafi","given":"Yaser"}],"issued":{"date-parts":[["2016"]]},"accessed":{"date-parts":[["2018",10,21]]}}},{"id":"7w2lfSsk/yeKJflUw","uris":["http://zotero.org/users/local/l5zLMfmU/items/CHDSEN8R"],"uri":["http://zotero.org/users/local/l5zLMfmU/items/CHDSEN8R"],"itemData":{"id":67,"type":"article-journal","title":"EMG-based simultaneous and proportional estimation of wrist/hand kinematics in uni-lateral trans-radial amputees","container-title":"Journal of NeuroEngineering and Rehabilitation","page":"42","volume":"9","issue":"1","source":"BioMed Central","abstract":"We propose a method for estimating wrist kinematics during dynamic wrist contractions from multi-channel surface electromyography (EMG). The algorithm extracts features from the surface EMG and uses dedicated multi-layer perceptron networks to estimate individual joint angles of the 3 degrees of freedom (DoFs) of the wrist. The method was designed with the aim of proportional and simultaneous control of multiple DoFs of active prostheses by unilateral amputees. Therefore, the proposed approach was tested in both unilateral transradial amputees and in intact-limbed control subjects. It was shown that the joint angles at the 3 DoFs of amputees can be estimated from surface EMG recordings , during mirrored bi-lateral contractions that simultaneously and proportionally articulated the 3 DoFs. The estimation accuracies of amputee subjects with long stumps were 62.5% ± 8.50% across all 3 DoFs, while accuracies of the intact-limbed control subjects were 72.0% ± 8.29%. The estimation results from intact-limbed subjects were consistent with earlier studies. The results from the current study demonstrated the feasibility of the proposed myoelectric control approach to provide a more intuitive myoelectric control strategy for unilateral transradial amputees.","DOI":"10.1186/1743-0003-9-42","ISSN":"1743-0003","journalAbbreviation":"Journal of NeuroEngineering and Rehabilitation","author":[{"family":"Jiang","given":"Ning"},{"family":"Vest-Nielsen","given":"Johnny LG"},{"family":"Muceli","given":"Silvia"},{"family":"Farina","given":"Dario"}],"issued":{"date-parts":[["2012",6,28]]}}}],"schema":"https://github.com/citation-style-language/schema/raw/master/csl-citation.json"} </w:instrText>
       </w:r>
       <w:r>
         <w:fldChar w:fldCharType="separate"/>
@@ -9871,7 +10021,7 @@
     </w:p>
     <w:tbl>
       <w:tblPr>
-        <w:tblStyle w:val="a6"/>
+        <w:tblStyle w:val="afc"/>
         <w:tblpPr w:leftFromText="180" w:rightFromText="180" w:vertAnchor="text" w:horzAnchor="margin" w:tblpY="115"/>
         <w:tblW w:w="9186" w:type="dxa"/>
         <w:tblLook w:val="04A0" w:firstRow="1" w:lastRow="0" w:firstColumn="1" w:lastColumn="0" w:noHBand="0" w:noVBand="1"/>
@@ -10117,19 +10267,28 @@
           </w:tcPr>
           <w:p>
             <w:pPr>
-              <w:pStyle w:val="a5"/>
+              <w:pStyle w:val="afb"/>
               <w:ind w:firstLine="504"/>
             </w:pPr>
             <w:r>
               <w:t>(</w:t>
             </w:r>
             <w:r>
+              <w:rPr>
+                <w:noProof/>
+              </w:rPr>
               <w:fldChar w:fldCharType="begin"/>
             </w:r>
             <w:r>
+              <w:rPr>
+                <w:noProof/>
+              </w:rPr>
               <w:instrText xml:space="preserve"> SEQ Equation \* ARABIC </w:instrText>
             </w:r>
             <w:r>
+              <w:rPr>
+                <w:noProof/>
+              </w:rPr>
               <w:fldChar w:fldCharType="separate"/>
             </w:r>
             <w:r>
@@ -10206,7 +10365,7 @@
     </w:p>
     <w:p>
       <w:pPr>
-        <w:pStyle w:val="Caption"/>
+        <w:pStyle w:val="af2"/>
       </w:pPr>
       <w:bookmarkStart w:id="45" w:name="_Toc528095173"/>
       <w:bookmarkStart w:id="46" w:name="_Toc528105083"/>
@@ -10257,7 +10416,7 @@
     </w:p>
     <w:p>
       <w:pPr>
-        <w:pStyle w:val="a5"/>
+        <w:pStyle w:val="afb"/>
         <w:keepNext/>
         <w:jc w:val="center"/>
       </w:pPr>
@@ -10318,7 +10477,7 @@
     </w:p>
     <w:p>
       <w:pPr>
-        <w:pStyle w:val="Caption"/>
+        <w:pStyle w:val="af2"/>
       </w:pPr>
       <w:bookmarkStart w:id="47" w:name="_Toc528095174"/>
       <w:bookmarkStart w:id="48" w:name="_Toc528105084"/>
@@ -10375,7 +10534,7 @@
     </w:p>
     <w:p>
       <w:pPr>
-        <w:pStyle w:val="Heading3"/>
+        <w:pStyle w:val="3"/>
       </w:pPr>
       <w:r>
         <w:rPr>
@@ -10430,7 +10589,7 @@
         <w:fldChar w:fldCharType="begin"/>
       </w:r>
       <w:r>
-        <w:instrText xml:space="preserve"> ADDIN ZOTERO_ITEM CSL_CITATION {"citationID":"zWXSxUdG","properties":{"formattedCitation":"[15], [25], [29], [33]","plainCitation":"[15], [25], [29], [33]","noteIndex":0},"citationItems":[{"id":71,"uris":["http://zotero.org/users/local/l5zLMfmU/items/D4DS867R"],"uri":["http://zotero.org/users/local/l5zLMfmU/items/D4DS867R"],"itemData":{"id":71,"type":"paper-conference","title":"Simultaneous and proportional control of 2D wrist movements with myoelectric signals","container-title":"2012 IEEE International Workshop on Machine Learning for Signal Processing","publisher":"IEEE","publisher-place":"Santander, Spain","page":"1-6","source":"Crossref","event":"2012 IEEE International Workshop on Machine Learning for Signal Processing (MLSP)","event-place":"Santander, Spain","URL":"http://ieeexplore.ieee.org/document/6349712/","DOI":"10.1109/MLSP.2012.6349712","ISBN":"978-1-4673-1026-0","author":[{"family":"Hahne","given":"J. M."},{"family":"Rehbaum","given":"H."},{"family":"Biessmann","given":"F."},{"family":"Meinecke","given":"F. C."},{"family":"Muller","given":"K.-R."},{"family":"Jiang","given":"N."},{"family":"Farina","given":"D."},{"family":"Parra","given":"L. C."}],"issued":{"date-parts":[["2012",9]]},"accessed":{"date-parts":[["2018",10,21]]}}},{"id":70,"uris":["http://zotero.org/users/local/l5zLMfmU/items/3KN7FMRB"],"uri":["http://zotero.org/users/local/l5zLMfmU/items/3KN7FMRB"],"itemData":{"id":70,"type":"paper-conference","title":"Multichannel surface EMG based estimation of bilateral hand kinematics during movements at multiple degrees of freedom","container-title":"2010 Annual International Conference of the IEEE Engineering in Medicine and Biology","publisher":"IEEE","publisher-place":"Buenos Aires","page":"6066-6069","source":"Crossref","event":"2010 32nd Annual International Conference of the IEEE Engineering in Medicine and Biology Society (EMBC 2010)","event-place":"Buenos Aires","URL":"http://ieeexplore.ieee.org/document/5627622/","DOI":"10.1109/IEMBS.2010.5627622","ISBN":"978-1-4244-4123-5","author":[{"family":"Muceli","given":"S"},{"literal":"Ning Jiang"},{"family":"Farina","given":"D"}],"issued":{"date-parts":[["2010",8]]},"accessed":{"date-parts":[["2018",10,21]]}}},{"id":83,"uris":["http://zotero.org/users/local/l5zLMfmU/items/ZNNAYMPU"],"uri":["http://zotero.org/users/local/l5zLMfmU/items/ZNNAYMPU"],"itemData":{"id":83,"type":"paper-conference","title":"Continuous Estimation of Hand's Joint Angles from sEMG Using Wavelet-based Features and SVR","container-title":"Proceedings of the 4th Workshop on ICTs for Improving Patients Rehabilitation Research Techniques","collection-title":"REHAB '16","publisher":"ACM","publisher-place":"New York, NY, USA","page":"65–68","source":"ACM Digital Library","event-place":"New York, NY, USA","abstract":"Developing robust hand kinematic estimation mechanisms is considered an essential requirement to enhance the quality of life for amputees. These robust control mechanisms enable to control robotic hands in a way that can mimic the human hand functions. In this paper, we propose a surface electromyography (sEMG)-based approach for continuous estimation of wrist and fingers' joint angles. The proposed approach utilizes the discrete wavelet transform (DWT) to construct a time-frequency representation of the sEMG signals. Then, using the time-frequency representation, a set of time-frequency features are extracted. In order to estimate the wrist and fingers' joint angles, we utilize the extracted time-frequency features to train a set of support vector regression (SVR) models. Evaluation results of the proposed approach, using the NinaPro database, demonstrate the efficiency of the approach in providing a feasible method towards accurately estimating wrist and fingers' joint angles from the sEMG signals.","URL":"http://doi.acm.org/10.1145/3051488.3051498","DOI":"10.1145/3051488.3051498","ISBN":"978-1-4503-4765-5","author":[{"family":"Alazrai","given":"Rami"},{"family":"Alabed","given":"Deena"},{"family":"Alnuman","given":"Nasim"},{"family":"Khalifeh","given":"Ala"},{"family":"Mowafi","given":"Yaser"}],"issued":{"date-parts":[["2016"]]},"accessed":{"date-parts":[["2018",10,21]]}}},{"id":59,"uris":["http://zotero.org/users/local/l5zLMfmU/items/J6DF7BM5"],"uri":["http://zotero.org/users/local/l5zLMfmU/items/J6DF7BM5"],"itemData":{"id":59,"type":"paper-conference","title":"SVM for Estimation of Wrist Angle from Sonomyography And SEMG Signals","container-title":"2007 29th Annual International Conference of the IEEE Engineering in Medicine and Biology Society","publisher":"IEEE","publisher-place":"Lyon, France","page":"4806-4809","source":"Crossref","event":"2007 29th Annual International Conference of the IEEE Engineering in Medicine and Biology Society","event-place":"Lyon, France","URL":"http://ieeexplore.ieee.org/document/4353415/","DOI":"10.1109/IEMBS.2007.4353415","ISBN":"978-1-4244-0787-3","author":[{"family":"Shi","given":"Jun"},{"family":"Zheng","given":"Yongping"},{"family":"Yan","given":"Zhuangzhi"}],"issued":{"date-parts":[["2007",8]]},"accessed":{"date-parts":[["2018",10,21]]}}}],"schema":"https://github.com/citation-style-language/schema/raw/master/csl-citation.json"} </w:instrText>
+        <w:instrText xml:space="preserve"> ADDIN ZOTERO_ITEM CSL_CITATION {"citationID":"zWXSxUdG","properties":{"formattedCitation":"[15], [25], [29], [33]","plainCitation":"[15], [25], [29], [33]","noteIndex":0},"citationItems":[{"id":"7w2lfSsk/a2LLe5fP","uris":["http://zotero.org/users/local/l5zLMfmU/items/D4DS867R"],"uri":["http://zotero.org/users/local/l5zLMfmU/items/D4DS867R"],"itemData":{"id":71,"type":"paper-conference","title":"Simultaneous and proportional control of 2D wrist movements with myoelectric signals","container-title":"2012 IEEE International Workshop on Machine Learning for Signal Processing","publisher":"IEEE","publisher-place":"Santander, Spain","page":"1-6","source":"Crossref","event":"2012 IEEE International Workshop on Machine Learning for Signal Processing (MLSP)","event-place":"Santander, Spain","URL":"http://ieeexplore.ieee.org/document/6349712/","DOI":"10.1109/MLSP.2012.6349712","ISBN":"978-1-4673-1026-0","author":[{"family":"Hahne","given":"J. M."},{"family":"Rehbaum","given":"H."},{"family":"Biessmann","given":"F."},{"family":"Meinecke","given":"F. C."},{"family":"Muller","given":"K.-R."},{"family":"Jiang","given":"N."},{"family":"Farina","given":"D."},{"family":"Parra","given":"L. C."}],"issued":{"date-parts":[["2012",9]]},"accessed":{"date-parts":[["2018",10,21]]}}},{"id":"7w2lfSsk/jqHr4BQc","uris":["http://zotero.org/users/local/l5zLMfmU/items/3KN7FMRB"],"uri":["http://zotero.org/users/local/l5zLMfmU/items/3KN7FMRB"],"itemData":{"id":70,"type":"paper-conference","title":"Multichannel surface EMG based estimation of bilateral hand kinematics during movements at multiple degrees of freedom","container-title":"2010 Annual International Conference of the IEEE Engineering in Medicine and Biology","publisher":"IEEE","publisher-place":"Buenos Aires","page":"6066-6069","source":"Crossref","event":"2010 32nd Annual International Conference of the IEEE Engineering in Medicine and Biology Society (EMBC 2010)","event-place":"Buenos Aires","URL":"http://ieeexplore.ieee.org/document/5627622/","DOI":"10.1109/IEMBS.2010.5627622","ISBN":"978-1-4244-4123-5","author":[{"family":"Muceli","given":"S"},{"literal":"Ning Jiang"},{"family":"Farina","given":"D"}],"issued":{"date-parts":[["2010",8]]},"accessed":{"date-parts":[["2018",10,21]]}}},{"id":"7w2lfSsk/e9lnQe2g","uris":["http://zotero.org/users/local/l5zLMfmU/items/ZNNAYMPU"],"uri":["http://zotero.org/users/local/l5zLMfmU/items/ZNNAYMPU"],"itemData":{"id":83,"type":"paper-conference","title":"Continuous Estimation of Hand's Joint Angles from sEMG Using Wavelet-based Features and SVR","container-title":"Proceedings of the 4th Workshop on ICTs for Improving Patients Rehabilitation Research Techniques","collection-title":"REHAB '16","publisher":"ACM","publisher-place":"New York, NY, USA","page":"65–68","source":"ACM Digital Library","event-place":"New York, NY, USA","abstract":"Developing robust hand kinematic estimation mechanisms is considered an essential requirement to enhance the quality of life for amputees. These robust control mechanisms enable to control robotic hands in a way that can mimic the human hand functions. In this paper, we propose a surface electromyography (sEMG)-based approach for continuous estimation of wrist and fingers' joint angles. The proposed approach utilizes the discrete wavelet transform (DWT) to construct a time-frequency representation of the sEMG signals. Then, using the time-frequency representation, a set of time-frequency features are extracted. In order to estimate the wrist and fingers' joint angles, we utilize the extracted time-frequency features to train a set of support vector regression (SVR) models. Evaluation results of the proposed approach, using the NinaPro database, demonstrate the efficiency of the approach in providing a feasible method towards accurately estimating wrist and fingers' joint angles from the sEMG signals.","URL":"http://doi.acm.org/10.1145/3051488.3051498","DOI":"10.1145/3051488.3051498","ISBN":"978-1-4503-4765-5","author":[{"family":"Alazrai","given":"Rami"},{"family":"Alabed","given":"Deena"},{"family":"Alnuman","given":"Nasim"},{"family":"Khalifeh","given":"Ala"},{"family":"Mowafi","given":"Yaser"}],"issued":{"date-parts":[["2016"]]},"accessed":{"date-parts":[["2018",10,21]]}}},{"id":"7w2lfSsk/QNSobvzU","uris":["http://zotero.org/users/local/l5zLMfmU/items/J6DF7BM5"],"uri":["http://zotero.org/users/local/l5zLMfmU/items/J6DF7BM5"],"itemData":{"id":59,"type":"paper-conference","title":"SVM for Estimation of Wrist Angle from Sonomyography And SEMG Signals","container-title":"2007 29th Annual International Conference of the IEEE Engineering in Medicine and Biology Society","publisher":"IEEE","publisher-place":"Lyon, France","page":"4806-4809","source":"Crossref","event":"2007 29th Annual International Conference of the IEEE Engineering in Medicine and Biology Society","event-place":"Lyon, France","URL":"http://ieeexplore.ieee.org/document/4353415/","DOI":"10.1109/IEMBS.2007.4353415","ISBN":"978-1-4244-0787-3","author":[{"family":"Shi","given":"Jun"},{"family":"Zheng","given":"Yongping"},{"family":"Yan","given":"Zhuangzhi"}],"issued":{"date-parts":[["2007",8]]},"accessed":{"date-parts":[["2018",10,21]]}}}],"schema":"https://github.com/citation-style-language/schema/raw/master/csl-citation.json"} </w:instrText>
       </w:r>
       <w:r>
         <w:fldChar w:fldCharType="separate"/>
@@ -10634,7 +10793,7 @@
     </w:p>
     <w:tbl>
       <w:tblPr>
-        <w:tblStyle w:val="a6"/>
+        <w:tblStyle w:val="afc"/>
         <w:tblpPr w:leftFromText="180" w:rightFromText="180" w:vertAnchor="text" w:horzAnchor="margin" w:tblpY="115"/>
         <w:tblW w:w="9186" w:type="dxa"/>
         <w:tblLook w:val="04A0" w:firstRow="1" w:lastRow="0" w:firstColumn="1" w:lastColumn="0" w:noHBand="0" w:noVBand="1"/>
@@ -10886,19 +11045,28 @@
           </w:tcPr>
           <w:p>
             <w:pPr>
-              <w:pStyle w:val="a5"/>
+              <w:pStyle w:val="afb"/>
               <w:ind w:firstLine="504"/>
             </w:pPr>
             <w:r>
               <w:t>(</w:t>
             </w:r>
             <w:r>
+              <w:rPr>
+                <w:noProof/>
+              </w:rPr>
               <w:fldChar w:fldCharType="begin"/>
             </w:r>
             <w:r>
+              <w:rPr>
+                <w:noProof/>
+              </w:rPr>
               <w:instrText xml:space="preserve"> SEQ Equation \* ARABIC </w:instrText>
             </w:r>
             <w:r>
+              <w:rPr>
+                <w:noProof/>
+              </w:rPr>
               <w:fldChar w:fldCharType="separate"/>
             </w:r>
             <w:r>
@@ -10980,7 +11148,7 @@
     </w:p>
     <w:p>
       <w:pPr>
-        <w:pStyle w:val="Caption"/>
+        <w:pStyle w:val="af2"/>
       </w:pPr>
       <w:bookmarkStart w:id="50" w:name="_Toc528095175"/>
       <w:bookmarkStart w:id="51" w:name="_Toc528105085"/>
@@ -11157,7 +11325,7 @@
     </w:p>
     <w:p>
       <w:pPr>
-        <w:pStyle w:val="Caption"/>
+        <w:pStyle w:val="af2"/>
       </w:pPr>
       <w:bookmarkStart w:id="52" w:name="_Toc528095176"/>
       <w:bookmarkStart w:id="53" w:name="_Toc528105086"/>
@@ -11226,7 +11394,7 @@
     </w:p>
     <w:p>
       <w:pPr>
-        <w:pStyle w:val="Heading3"/>
+        <w:pStyle w:val="3"/>
       </w:pPr>
       <w:r>
         <w:rPr>
@@ -11387,7 +11555,7 @@
         <w:rPr>
           <w:rStyle w:val="st"/>
         </w:rPr>
-        <w:instrText xml:space="preserve"> ADDIN ZOTERO_ITEM CSL_CITATION {"citationID":"14X4OFs0","properties":{"formattedCitation":"[25], [27], [28], [30]","plainCitation":"[25], [27], [28], [30]","noteIndex":0},"citationItems":[{"id":70,"uris":["http://zotero.org/users/local/l5zLMfmU/items/3KN7FMRB"],"uri":["http://zotero.org/users/local/l5zLMfmU/items/3KN7FMRB"],"itemData":{"id":70,"type":"paper-conference","title":"Multichannel surface EMG based estimation of bilateral hand kinematics during movements at multiple degrees of freedom","container-title":"2010 Annual International Conference of the IEEE Engineering in Medicine and Biology","publisher":"IEEE","publisher-place":"Buenos Aires","page":"6066-6069","source":"Crossref","event":"2010 32nd Annual International Conference of the IEEE Engineering in Medicine and Biology Society (EMBC 2010)","event-place":"Buenos Aires","URL":"http://ieeexplore.ieee.org/document/5627622/","DOI":"10.1109/IEMBS.2010.5627622","ISBN":"978-1-4244-4123-5","author":[{"family":"Muceli","given":"S"},{"literal":"Ning Jiang"},{"family":"Farina","given":"D"}],"issued":{"date-parts":[["2010",8]]},"accessed":{"date-parts":[["2018",10,21]]}}},{"id":73,"uris":["http://zotero.org/users/local/l5zLMfmU/items/UDL3JFZV"],"uri":["http://zotero.org/users/local/l5zLMfmU/items/UDL3JFZV"],"itemData":{"id":73,"type":"article-journal","title":"Quantifying Forearm Muscle Activity during Wrist and Finger Movements by Means of Multi-Channel Electromyography","container-title":"PLoS ONE","volume":"9","issue":"10","source":"PubMed Central","abstract":"The study of hand and finger movement is an important topic with applications in prosthetics, rehabilitation, and ergonomics. Surface electromyography (sEMG) is the gold standard for the analysis of muscle activation. Previous studies investigated the optimal electrode number and positioning on the forearm to obtain information representative of muscle activation and robust to movements. However, the sEMG spatial distribution on the forearm during hand and finger movements and its changes due to different hand positions has never been quantified. The aim of this work is to quantify 1) the spatial localization of surface EMG activity of distinct forearm muscles during dynamic free movements of wrist and single fingers and 2) the effect of hand position on sEMG activity distribution. The subjects performed cyclic dynamic tasks involving the wrist and the fingers. The wrist tasks and the hand opening/closing task were performed with the hand in prone and neutral positions. A sensorized glove was used for kinematics recording. sEMG signals were acquired from the forearm muscles using a grid of 112 electrodes integrated into a stretchable textile sleeve. The areas of sEMG activity have been identified by a segmentation technique after a data dimensionality reduction step based on Non Negative Matrix Factorization applied to the EMG envelopes. The results show that 1) it is possible to identify distinct areas of sEMG activity on the forearm for different fingers; 2) hand position influences sEMG activity level and spatial distribution. This work gives new quantitative information about sEMG activity distribution on the forearm in healthy subjects and provides a basis for future works on the identification of optimal electrode configuration for sEMG based control of prostheses, exoskeletons, or orthoses. An example of use of this information for the optimization of the detection system for the estimation of joint kinematics from sEMG is reported.","URL":"https://www.ncbi.nlm.nih.gov/pmc/articles/PMC4188712/","DOI":"10.1371/journal.pone.0109943","ISSN":"1932-6203","note":"PMID: 25289669\nPMCID: PMC4188712","journalAbbreviation":"PLoS One","author":[{"family":"Gazzoni","given":"Marco"},{"family":"Celadon","given":"Nicolò"},{"family":"Mastrapasqua","given":"Davide"},{"family":"Paleari","given":"Marco"},{"family":"Margaria","given":"Valentina"},{"family":"Ariano","given":"Paolo"}],"issued":{"date-parts":[["2014",10,7]]},"accessed":{"date-parts":[["2018",10,21]]}}},{"id":90,"uris":["http://zotero.org/users/local/l5zLMfmU/items/DC3MPR4B"],"uri":["http://zotero.org/users/local/l5zLMfmU/items/DC3MPR4B"],"itemData":{"id":90,"type":"paper-conference","title":"EMG-based learning approach for estimating wrist motion","container-title":"2015 37th Annual International Conference of the IEEE Engineering in Medicine and Biology Society (EMBC)","publisher":"IEEE","publisher-place":"Milan","page":"6732-6735","source":"Crossref","event":"2015 37th Annual International Conference of the IEEE Engineering in Medicine and Biology Society (EMBC)","event-place":"Milan","URL":"http://ieeexplore.ieee.org/document/7319938/","DOI":"10.1109/EMBC.2015.7319938","ISBN":"978-1-4244-9271-8","author":[{"family":"El-Khoury","given":"S."},{"family":"Batzianoulis","given":"I."},{"family":"Antuvan","given":"C. W."},{"family":"Contu","given":"S."},{"family":"Masia","given":"L."},{"family":"Micera","given":"S."},{"family":"Billard","given":"A."}],"issued":{"date-parts":[["2015",8]]},"accessed":{"date-parts":[["2018",10,21]]}}},{"id":67,"uris":["http://zotero.org/users/local/l5zLMfmU/items/CHDSEN8R"],"uri":["http://zotero.org/users/local/l5zLMfmU/items/CHDSEN8R"],"itemData":{"id":67,"type":"article-journal","title":"EMG-based simultaneous and proportional estimation of wrist/hand kinematics in uni-lateral trans-radial amputees","container-title":"Journal of NeuroEngineering and Rehabilitation","page":"42","volume":"9","issue":"1","source":"BioMed Central","abstract":"We propose a method for estimating wrist kinematics during dynamic wrist contractions from multi-channel surface electromyography (EMG). The algorithm extracts features from the surface EMG and uses dedicated multi-layer perceptron networks to estimate individual joint angles of the 3 degrees of freedom (DoFs) of the wrist. The method was designed with the aim of proportional and simultaneous control of multiple DoFs of active prostheses by unilateral amputees. Therefore, the proposed approach was tested in both unilateral transradial amputees and in intact-limbed control subjects. It was shown that the joint angles at the 3 DoFs of amputees can be estimated from surface EMG recordings , during mirrored bi-lateral contractions that simultaneously and proportionally articulated the 3 DoFs. The estimation accuracies of amputee subjects with long stumps were 62.5% ± 8.50% across all 3 DoFs, while accuracies of the intact-limbed control subjects were 72.0% ± 8.29%. The estimation results from intact-limbed subjects were consistent with earlier studies. The results from the current study demonstrated the feasibility of the proposed myoelectric control approach to provide a more intuitive myoelectric control strategy for unilateral transradial amputees.","DOI":"10.1186/1743-0003-9-42","ISSN":"1743-0003","journalAbbreviation":"Journal of NeuroEngineering and Rehabilitation","author":[{"family":"Jiang","given":"Ning"},{"family":"Vest-Nielsen","given":"Johnny LG"},{"family":"Muceli","given":"Silvia"},{"family":"Farina","given":"Dario"}],"issued":{"date-parts":[["2012",6,28]]}}}],"schema":"https://github.com/citation-style-language/schema/raw/master/csl-citation.json"} </w:instrText>
+        <w:instrText xml:space="preserve"> ADDIN ZOTERO_ITEM CSL_CITATION {"citationID":"14X4OFs0","properties":{"formattedCitation":"[25], [27], [28], [30]","plainCitation":"[25], [27], [28], [30]","noteIndex":0},"citationItems":[{"id":"7w2lfSsk/jqHr4BQc","uris":["http://zotero.org/users/local/l5zLMfmU/items/3KN7FMRB"],"uri":["http://zotero.org/users/local/l5zLMfmU/items/3KN7FMRB"],"itemData":{"id":70,"type":"paper-conference","title":"Multichannel surface EMG based estimation of bilateral hand kinematics during movements at multiple degrees of freedom","container-title":"2010 Annual International Conference of the IEEE Engineering in Medicine and Biology","publisher":"IEEE","publisher-place":"Buenos Aires","page":"6066-6069","source":"Crossref","event":"2010 32nd Annual International Conference of the IEEE Engineering in Medicine and Biology Society (EMBC 2010)","event-place":"Buenos Aires","URL":"http://ieeexplore.ieee.org/document/5627622/","DOI":"10.1109/IEMBS.2010.5627622","ISBN":"978-1-4244-4123-5","author":[{"family":"Muceli","given":"S"},{"literal":"Ning Jiang"},{"family":"Farina","given":"D"}],"issued":{"date-parts":[["2010",8]]},"accessed":{"date-parts":[["2018",10,21]]}}},{"id":"7w2lfSsk/ASpNPg2m","uris":["http://zotero.org/users/local/l5zLMfmU/items/UDL3JFZV"],"uri":["http://zotero.org/users/local/l5zLMfmU/items/UDL3JFZV"],"itemData":{"id":73,"type":"article-journal","title":"Quantifying Forearm Muscle Activity during Wrist and Finger Movements by Means of Multi-Channel Electromyography","container-title":"PLoS ONE","volume":"9","issue":"10","source":"PubMed Central","abstract":"The study of hand and finger movement is an important topic with applications in prosthetics, rehabilitation, and ergonomics. Surface electromyography (sEMG) is the gold standard for the analysis of muscle activation. Previous studies investigated the optimal electrode number and positioning on the forearm to obtain information representative of muscle activation and robust to movements. However, the sEMG spatial distribution on the forearm during hand and finger movements and its changes due to different hand positions has never been quantified. The aim of this work is to quantify 1) the spatial localization of surface EMG activity of distinct forearm muscles during dynamic free movements of wrist and single fingers and 2) the effect of hand position on sEMG activity distribution. The subjects performed cyclic dynamic tasks involving the wrist and the fingers. The wrist tasks and the hand opening/closing task were performed with the hand in prone and neutral positions. A sensorized glove was used for kinematics recording. sEMG signals were acquired from the forearm muscles using a grid of 112 electrodes integrated into a stretchable textile sleeve. The areas of sEMG activity have been identified by a segmentation technique after a data dimensionality reduction step based on Non Negative Matrix Factorization applied to the EMG envelopes. The results show that 1) it is possible to identify distinct areas of sEMG activity on the forearm for different fingers; 2) hand position influences sEMG activity level and spatial distribution. This work gives new quantitative information about sEMG activity distribution on the forearm in healthy subjects and provides a basis for future works on the identification of optimal electrode configuration for sEMG based control of prostheses, exoskeletons, or orthoses. An example of use of this information for the optimization of the detection system for the estimation of joint kinematics from sEMG is reported.","URL":"https://www.ncbi.nlm.nih.gov/pmc/articles/PMC4188712/","DOI":"10.1371/journal.pone.0109943","ISSN":"1932-6203","note":"PMID: 25289669\nPMCID: PMC4188712","journalAbbreviation":"PLoS One","author":[{"family":"Gazzoni","given":"Marco"},{"family":"Celadon","given":"Nicolò"},{"family":"Mastrapasqua","given":"Davide"},{"family":"Paleari","given":"Marco"},{"family":"Margaria","given":"Valentina"},{"family":"Ariano","given":"Paolo"}],"issued":{"date-parts":[["2014",10,7]]},"accessed":{"date-parts":[["2018",10,21]]}}},{"id":"7w2lfSsk/EdSzVD4j","uris":["http://zotero.org/users/local/l5zLMfmU/items/DC3MPR4B"],"uri":["http://zotero.org/users/local/l5zLMfmU/items/DC3MPR4B"],"itemData":{"id":90,"type":"paper-conference","title":"EMG-based learning approach for estimating wrist motion","container-title":"2015 37th Annual International Conference of the IEEE Engineering in Medicine and Biology Society (EMBC)","publisher":"IEEE","publisher-place":"Milan","page":"6732-6735","source":"Crossref","event":"2015 37th Annual International Conference of the IEEE Engineering in Medicine and Biology Society (EMBC)","event-place":"Milan","URL":"http://ieeexplore.ieee.org/document/7319938/","DOI":"10.1109/EMBC.2015.7319938","ISBN":"978-1-4244-9271-8","author":[{"family":"El-Khoury","given":"S."},{"family":"Batzianoulis","given":"I."},{"family":"Antuvan","given":"C. W."},{"family":"Contu","given":"S."},{"family":"Masia","given":"L."},{"family":"Micera","given":"S."},{"family":"Billard","given":"A."}],"issued":{"date-parts":[["2015",8]]},"accessed":{"date-parts":[["2018",10,21]]}}},{"id":"7w2lfSsk/yeKJflUw","uris":["http://zotero.org/users/local/l5zLMfmU/items/CHDSEN8R"],"uri":["http://zotero.org/users/local/l5zLMfmU/items/CHDSEN8R"],"itemData":{"id":67,"type":"article-journal","title":"EMG-based simultaneous and proportional estimation of wrist/hand kinematics in uni-lateral trans-radial amputees","container-title":"Journal of NeuroEngineering and Rehabilitation","page":"42","volume":"9","issue":"1","source":"BioMed Central","abstract":"We propose a method for estimating wrist kinematics during dynamic wrist contractions from multi-channel surface electromyography (EMG). The algorithm extracts features from the surface EMG and uses dedicated multi-layer perceptron networks to estimate individual joint angles of the 3 degrees of freedom (DoFs) of the wrist. The method was designed with the aim of proportional and simultaneous control of multiple DoFs of active prostheses by unilateral amputees. Therefore, the proposed approach was tested in both unilateral transradial amputees and in intact-limbed control subjects. It was shown that the joint angles at the 3 DoFs of amputees can be estimated from surface EMG recordings , during mirrored bi-lateral contractions that simultaneously and proportionally articulated the 3 DoFs. The estimation accuracies of amputee subjects with long stumps were 62.5% ± 8.50% across all 3 DoFs, while accuracies of the intact-limbed control subjects were 72.0% ± 8.29%. The estimation results from intact-limbed subjects were consistent with earlier studies. The results from the current study demonstrated the feasibility of the proposed myoelectric control approach to provide a more intuitive myoelectric control strategy for unilateral transradial amputees.","DOI":"10.1186/1743-0003-9-42","ISSN":"1743-0003","journalAbbreviation":"Journal of NeuroEngineering and Rehabilitation","author":[{"family":"Jiang","given":"Ning"},{"family":"Vest-Nielsen","given":"Johnny LG"},{"family":"Muceli","given":"Silvia"},{"family":"Farina","given":"Dario"}],"issued":{"date-parts":[["2012",6,28]]}}}],"schema":"https://github.com/citation-style-language/schema/raw/master/csl-citation.json"} </w:instrText>
       </w:r>
       <w:r>
         <w:rPr>
@@ -11529,7 +11697,7 @@
           <w:rStyle w:val="st"/>
           <w:rFonts w:hint="eastAsia"/>
         </w:rPr>
-        <w:t>預測</w:t>
+        <w:t>估測</w:t>
       </w:r>
       <w:r>
         <w:rPr>
@@ -11592,7 +11760,21 @@
           <w:rStyle w:val="st"/>
           <w:rFonts w:hint="eastAsia"/>
         </w:rPr>
-        <w:t>實時手腕角度預測，並著重於</w:t>
+        <w:t>實時手腕角度</w:t>
+      </w:r>
+      <w:r>
+        <w:rPr>
+          <w:rStyle w:val="st"/>
+          <w:rFonts w:hint="eastAsia"/>
+        </w:rPr>
+        <w:t>估測</w:t>
+      </w:r>
+      <w:r>
+        <w:rPr>
+          <w:rStyle w:val="st"/>
+          <w:rFonts w:hint="eastAsia"/>
+        </w:rPr>
+        <w:t>，並著重於</w:t>
       </w:r>
       <w:r>
         <w:rPr>
@@ -11661,7 +11843,7 @@
     </w:p>
     <w:p>
       <w:pPr>
-        <w:pStyle w:val="Heading2"/>
+        <w:pStyle w:val="2"/>
       </w:pPr>
       <w:r>
         <w:rPr>
@@ -11737,7 +11919,19 @@
         <w:rPr>
           <w:rFonts w:hint="eastAsia"/>
         </w:rPr>
-        <w:t>的訊號，提高肌肉張力、手勢和角度預測的準確率</w:t>
+        <w:t>的訊號，提高肌肉張力、手勢和角度</w:t>
+      </w:r>
+      <w:r>
+        <w:rPr>
+          <w:rFonts w:hint="eastAsia"/>
+        </w:rPr>
+        <w:t>估測</w:t>
+      </w:r>
+      <w:r>
+        <w:rPr>
+          <w:rFonts w:hint="eastAsia"/>
+        </w:rPr>
+        <w:t>的準確率</w:t>
       </w:r>
       <w:r>
         <w:rPr>
@@ -11767,13 +11961,25 @@
         <w:rPr>
           <w:rFonts w:hint="eastAsia"/>
         </w:rPr>
-        <w:t>探索簡化電極放置的預測效果</w:t>
+        <w:t>探索簡化電極放置的</w:t>
+      </w:r>
+      <w:r>
+        <w:rPr>
+          <w:rFonts w:hint="eastAsia"/>
+        </w:rPr>
+        <w:t>估測</w:t>
+      </w:r>
+      <w:r>
+        <w:rPr>
+          <w:rFonts w:hint="eastAsia"/>
+        </w:rPr>
+        <w:t>效果</w:t>
       </w:r>
       <w:r>
         <w:fldChar w:fldCharType="begin"/>
       </w:r>
       <w:r>
-        <w:instrText xml:space="preserve"> ADDIN ZOTERO_ITEM CSL_CITATION {"citationID":"5eP5be2r","properties":{"formattedCitation":"[10], [11], [15], [27], [30]","plainCitation":"[10], [11], [15], [27], [30]","noteIndex":0},"citationItems":[{"id":49,"uris":["http://zotero.org/users/local/l5zLMfmU/items/WJ4YKJA8"],"uri":["http://zotero.org/users/local/l5zLMfmU/items/WJ4YKJA8"],"itemData":{"id":49,"type":"article-journal","title":"Simultaneous and Proportional Force Estimation for Multifunction Myoelectric Prostheses Using Mirrored Bilateral Training","container-title":"IEEE Transactions on Biomedical Engineering","page":"681-688","volume":"58","issue":"3","source":"Crossref","DOI":"10.1109/TBME.2010.2068298","ISSN":"0018-9294, 1558-2531","author":[{"family":"Nielsen","given":"Johnny L G"},{"family":"Holmgaard","given":"S"},{"literal":"Ning Jiang"},{"family":"Englehart","given":"K B"},{"family":"Farina","given":"D"},{"family":"Parker","given":"P A"}],"issued":{"date-parts":[["2011",3]]}}},{"id":72,"uris":["http://zotero.org/users/local/l5zLMfmU/items/VWDUBNTS"],"uri":["http://zotero.org/users/local/l5zLMfmU/items/VWDUBNTS"],"itemData":{"id":72,"type":"article-journal","title":"Bayesian Filtering of Surface EMG for Accurate Simultaneous and Proportional Prosthetic Control","container-title":"IEEE Transactions on Neural Systems and Rehabilitation Engineering","page":"1333-1341","volume":"24","issue":"12","source":"Crossref","DOI":"10.1109/TNSRE.2015.2501979","ISSN":"1534-4320, 1558-0210","author":[{"family":"Hofmann","given":"David"},{"family":"Jiang","given":"Ning"},{"family":"Vujaklija","given":"Ivan"},{"family":"Farina","given":"Dario"}],"issued":{"date-parts":[["2016",12]]}}},{"id":71,"uris":["http://zotero.org/users/local/l5zLMfmU/items/D4DS867R"],"uri":["http://zotero.org/users/local/l5zLMfmU/items/D4DS867R"],"itemData":{"id":71,"type":"paper-conference","title":"Simultaneous and proportional control of 2D wrist movements with myoelectric signals","container-title":"2012 IEEE International Workshop on Machine Learning for Signal Processing","publisher":"IEEE","publisher-place":"Santander, Spain","page":"1-6","source":"Crossref","event":"2012 IEEE International Workshop on Machine Learning for Signal Processing (MLSP)","event-place":"Santander, Spain","URL":"http://ieeexplore.ieee.org/document/6349712/","DOI":"10.1109/MLSP.2012.6349712","ISBN":"978-1-4673-1026-0","author":[{"family":"Hahne","given":"J. M."},{"family":"Rehbaum","given":"H."},{"family":"Biessmann","given":"F."},{"family":"Meinecke","given":"F. C."},{"family":"Muller","given":"K.-R."},{"family":"Jiang","given":"N."},{"family":"Farina","given":"D."},{"family":"Parra","given":"L. C."}],"issued":{"date-parts":[["2012",9]]},"accessed":{"date-parts":[["2018",10,21]]}}},{"id":73,"uris":["http://zotero.org/users/local/l5zLMfmU/items/UDL3JFZV"],"uri":["http://zotero.org/users/local/l5zLMfmU/items/UDL3JFZV"],"itemData":{"id":73,"type":"article-journal","title":"Quantifying Forearm Muscle Activity during Wrist and Finger Movements by Means of Multi-Channel Electromyography","container-title":"PLoS ONE","volume":"9","issue":"10","source":"PubMed Central","abstract":"The study of hand and finger movement is an important topic with applications in prosthetics, rehabilitation, and ergonomics. Surface electromyography (sEMG) is the gold standard for the analysis of muscle activation. Previous studies investigated the optimal electrode number and positioning on the forearm to obtain information representative of muscle activation and robust to movements. However, the sEMG spatial distribution on the forearm during hand and finger movements and its changes due to different hand positions has never been quantified. The aim of this work is to quantify 1) the spatial localization of surface EMG activity of distinct forearm muscles during dynamic free movements of wrist and single fingers and 2) the effect of hand position on sEMG activity distribution. The subjects performed cyclic dynamic tasks involving the wrist and the fingers. The wrist tasks and the hand opening/closing task were performed with the hand in prone and neutral positions. A sensorized glove was used for kinematics recording. sEMG signals were acquired from the forearm muscles using a grid of 112 electrodes integrated into a stretchable textile sleeve. The areas of sEMG activity have been identified by a segmentation technique after a data dimensionality reduction step based on Non Negative Matrix Factorization applied to the EMG envelopes. The results show that 1) it is possible to identify distinct areas of sEMG activity on the forearm for different fingers; 2) hand position influences sEMG activity level and spatial distribution. This work gives new quantitative information about sEMG activity distribution on the forearm in healthy subjects and provides a basis for future works on the identification of optimal electrode configuration for sEMG based control of prostheses, exoskeletons, or orthoses. An example of use of this information for the optimization of the detection system for the estimation of joint kinematics from sEMG is reported.","URL":"https://www.ncbi.nlm.nih.gov/pmc/articles/PMC4188712/","DOI":"10.1371/journal.pone.0109943","ISSN":"1932-6203","note":"PMID: 25289669\nPMCID: PMC4188712","journalAbbreviation":"PLoS One","author":[{"family":"Gazzoni","given":"Marco"},{"family":"Celadon","given":"Nicolò"},{"family":"Mastrapasqua","given":"Davide"},{"family":"Paleari","given":"Marco"},{"family":"Margaria","given":"Valentina"},{"family":"Ariano","given":"Paolo"}],"issued":{"date-parts":[["2014",10,7]]},"accessed":{"date-parts":[["2018",10,21]]}}},{"id":67,"uris":["http://zotero.org/users/local/l5zLMfmU/items/CHDSEN8R"],"uri":["http://zotero.org/users/local/l5zLMfmU/items/CHDSEN8R"],"itemData":{"id":67,"type":"article-journal","title":"EMG-based simultaneous and proportional estimation of wrist/hand kinematics in uni-lateral trans-radial amputees","container-title":"Journal of NeuroEngineering and Rehabilitation","page":"42","volume":"9","issue":"1","source":"BioMed Central","abstract":"We propose a method for estimating wrist kinematics during dynamic wrist contractions from multi-channel surface electromyography (EMG). The algorithm extracts features from the surface EMG and uses dedicated multi-layer perceptron networks to estimate individual joint angles of the 3 degrees of freedom (DoFs) of the wrist. The method was designed with the aim of proportional and simultaneous control of multiple DoFs of active prostheses by unilateral amputees. Therefore, the proposed approach was tested in both unilateral transradial amputees and in intact-limbed control subjects. It was shown that the joint angles at the 3 DoFs of amputees can be estimated from surface EMG recordings , during mirrored bi-lateral contractions that simultaneously and proportionally articulated the 3 DoFs. The estimation accuracies of amputee subjects with long stumps were 62.5% ± 8.50% across all 3 DoFs, while accuracies of the intact-limbed control subjects were 72.0% ± 8.29%. The estimation results from intact-limbed subjects were consistent with earlier studies. The results from the current study demonstrated the feasibility of the proposed myoelectric control approach to provide a more intuitive myoelectric control strategy for unilateral transradial amputees.","DOI":"10.1186/1743-0003-9-42","ISSN":"1743-0003","journalAbbreviation":"Journal of NeuroEngineering and Rehabilitation","author":[{"family":"Jiang","given":"Ning"},{"family":"Vest-Nielsen","given":"Johnny LG"},{"family":"Muceli","given":"Silvia"},{"family":"Farina","given":"Dario"}],"issued":{"date-parts":[["2012",6,28]]}}}],"schema":"https://github.com/citation-style-language/schema/raw/master/csl-citation.json"} </w:instrText>
+        <w:instrText xml:space="preserve"> ADDIN ZOTERO_ITEM CSL_CITATION {"citationID":"5eP5be2r","properties":{"formattedCitation":"[10], [11], [15], [27], [30]","plainCitation":"[10], [11], [15], [27], [30]","noteIndex":0},"citationItems":[{"id":"7w2lfSsk/N8w1sMou","uris":["http://zotero.org/users/local/l5zLMfmU/items/WJ4YKJA8"],"uri":["http://zotero.org/users/local/l5zLMfmU/items/WJ4YKJA8"],"itemData":{"id":49,"type":"article-journal","title":"Simultaneous and Proportional Force Estimation for Multifunction Myoelectric Prostheses Using Mirrored Bilateral Training","container-title":"IEEE Transactions on Biomedical Engineering","page":"681-688","volume":"58","issue":"3","source":"Crossref","DOI":"10.1109/TBME.2010.2068298","ISSN":"0018-9294, 1558-2531","author":[{"family":"Nielsen","given":"Johnny L G"},{"family":"Holmgaard","given":"S"},{"literal":"Ning Jiang"},{"family":"Englehart","given":"K B"},{"family":"Farina","given":"D"},{"family":"Parker","given":"P A"}],"issued":{"date-parts":[["2011",3]]}}},{"id":"7w2lfSsk/FEpvYqF5","uris":["http://zotero.org/users/local/l5zLMfmU/items/VWDUBNTS"],"uri":["http://zotero.org/users/local/l5zLMfmU/items/VWDUBNTS"],"itemData":{"id":72,"type":"article-journal","title":"Bayesian Filtering of Surface EMG for Accurate Simultaneous and Proportional Prosthetic Control","container-title":"IEEE Transactions on Neural Systems and Rehabilitation Engineering","page":"1333-1341","volume":"24","issue":"12","source":"Crossref","DOI":"10.1109/TNSRE.2015.2501979","ISSN":"1534-4320, 1558-0210","author":[{"family":"Hofmann","given":"David"},{"family":"Jiang","given":"Ning"},{"family":"Vujaklija","given":"Ivan"},{"family":"Farina","given":"Dario"}],"issued":{"date-parts":[["2016",12]]}}},{"id":"7w2lfSsk/a2LLe5fP","uris":["http://zotero.org/users/local/l5zLMfmU/items/D4DS867R"],"uri":["http://zotero.org/users/local/l5zLMfmU/items/D4DS867R"],"itemData":{"id":71,"type":"paper-conference","title":"Simultaneous and proportional control of 2D wrist movements with myoelectric signals","container-title":"2012 IEEE International Workshop on Machine Learning for Signal Processing","publisher":"IEEE","publisher-place":"Santander, Spain","page":"1-6","source":"Crossref","event":"2012 IEEE International Workshop on Machine Learning for Signal Processing (MLSP)","event-place":"Santander, Spain","URL":"http://ieeexplore.ieee.org/document/6349712/","DOI":"10.1109/MLSP.2012.6349712","ISBN":"978-1-4673-1026-0","author":[{"family":"Hahne","given":"J. M."},{"family":"Rehbaum","given":"H."},{"family":"Biessmann","given":"F."},{"family":"Meinecke","given":"F. C."},{"family":"Muller","given":"K.-R."},{"family":"Jiang","given":"N."},{"family":"Farina","given":"D."},{"family":"Parra","given":"L. C."}],"issued":{"date-parts":[["2012",9]]},"accessed":{"date-parts":[["2018",10,21]]}}},{"id":"7w2lfSsk/ASpNPg2m","uris":["http://zotero.org/users/local/l5zLMfmU/items/UDL3JFZV"],"uri":["http://zotero.org/users/local/l5zLMfmU/items/UDL3JFZV"],"itemData":{"id":73,"type":"article-journal","title":"Quantifying Forearm Muscle Activity during Wrist and Finger Movements by Means of Multi-Channel Electromyography","container-title":"PLoS ONE","volume":"9","issue":"10","source":"PubMed Central","abstract":"The study of hand and finger movement is an important topic with applications in prosthetics, rehabilitation, and ergonomics. Surface electromyography (sEMG) is the gold standard for the analysis of muscle activation. Previous studies investigated the optimal electrode number and positioning on the forearm to obtain information representative of muscle activation and robust to movements. However, the sEMG spatial distribution on the forearm during hand and finger movements and its changes due to different hand positions has never been quantified. The aim of this work is to quantify 1) the spatial localization of surface EMG activity of distinct forearm muscles during dynamic free movements of wrist and single fingers and 2) the effect of hand position on sEMG activity distribution. The subjects performed cyclic dynamic tasks involving the wrist and the fingers. The wrist tasks and the hand opening/closing task were performed with the hand in prone and neutral positions. A sensorized glove was used for kinematics recording. sEMG signals were acquired from the forearm muscles using a grid of 112 electrodes integrated into a stretchable textile sleeve. The areas of sEMG activity have been identified by a segmentation technique after a data dimensionality reduction step based on Non Negative Matrix Factorization applied to the EMG envelopes. The results show that 1) it is possible to identify distinct areas of sEMG activity on the forearm for different fingers; 2) hand position influences sEMG activity level and spatial distribution. This work gives new quantitative information about sEMG activity distribution on the forearm in healthy subjects and provides a basis for future works on the identification of optimal electrode configuration for sEMG based control of prostheses, exoskeletons, or orthoses. An example of use of this information for the optimization of the detection system for the estimation of joint kinematics from sEMG is reported.","URL":"https://www.ncbi.nlm.nih.gov/pmc/articles/PMC4188712/","DOI":"10.1371/journal.pone.0109943","ISSN":"1932-6203","note":"PMID: 25289669\nPMCID: PMC4188712","journalAbbreviation":"PLoS One","author":[{"family":"Gazzoni","given":"Marco"},{"family":"Celadon","given":"Nicolò"},{"family":"Mastrapasqua","given":"Davide"},{"family":"Paleari","given":"Marco"},{"family":"Margaria","given":"Valentina"},{"family":"Ariano","given":"Paolo"}],"issued":{"date-parts":[["2014",10,7]]},"accessed":{"date-parts":[["2018",10,21]]}}},{"id":"7w2lfSsk/yeKJflUw","uris":["http://zotero.org/users/local/l5zLMfmU/items/CHDSEN8R"],"uri":["http://zotero.org/users/local/l5zLMfmU/items/CHDSEN8R"],"itemData":{"id":67,"type":"article-journal","title":"EMG-based simultaneous and proportional estimation of wrist/hand kinematics in uni-lateral trans-radial amputees","container-title":"Journal of NeuroEngineering and Rehabilitation","page":"42","volume":"9","issue":"1","source":"BioMed Central","abstract":"We propose a method for estimating wrist kinematics during dynamic wrist contractions from multi-channel surface electromyography (EMG). The algorithm extracts features from the surface EMG and uses dedicated multi-layer perceptron networks to estimate individual joint angles of the 3 degrees of freedom (DoFs) of the wrist. The method was designed with the aim of proportional and simultaneous control of multiple DoFs of active prostheses by unilateral amputees. Therefore, the proposed approach was tested in both unilateral transradial amputees and in intact-limbed control subjects. It was shown that the joint angles at the 3 DoFs of amputees can be estimated from surface EMG recordings , during mirrored bi-lateral contractions that simultaneously and proportionally articulated the 3 DoFs. The estimation accuracies of amputee subjects with long stumps were 62.5% ± 8.50% across all 3 DoFs, while accuracies of the intact-limbed control subjects were 72.0% ± 8.29%. The estimation results from intact-limbed subjects were consistent with earlier studies. The results from the current study demonstrated the feasibility of the proposed myoelectric control approach to provide a more intuitive myoelectric control strategy for unilateral transradial amputees.","DOI":"10.1186/1743-0003-9-42","ISSN":"1743-0003","journalAbbreviation":"Journal of NeuroEngineering and Rehabilitation","author":[{"family":"Jiang","given":"Ning"},{"family":"Vest-Nielsen","given":"Johnny LG"},{"family":"Muceli","given":"Silvia"},{"family":"Farina","given":"Dario"}],"issued":{"date-parts":[["2012",6,28]]}}}],"schema":"https://github.com/citation-style-language/schema/raw/master/csl-citation.json"} </w:instrText>
       </w:r>
       <w:r>
         <w:fldChar w:fldCharType="separate"/>
@@ -11838,7 +12044,7 @@
         <w:fldChar w:fldCharType="begin"/>
       </w:r>
       <w:r>
-        <w:instrText xml:space="preserve"> ADDIN ZOTERO_ITEM CSL_CITATION {"citationID":"mgEslPST","properties":{"formattedCitation":"[14]","plainCitation":"[14]","noteIndex":0},"citationItems":[{"id":28,"uris":["http://zotero.org/users/local/l5zLMfmU/items/NLP76VCM"],"uri":["http://zotero.org/users/local/l5zLMfmU/items/NLP76VCM"],"itemData":{"id":28,"type":"article-journal","title":"Crosstalk in surface electromyography: Theoretical and practical estimates","container-title":"Journal of Electromyography and Kinesiology: Official Journal of the International Society of Electrophysiological Kinesiology","page":"15-26","volume":"4","issue":"1","source":"PubMed","abstract":"The purpose of this paper is to address four aspects of surface electromyography associated with crosstalk between adjacent recording sites. The first issue that is addressed in the potential crosstalk between electrodes located on muscles with different functions: antagonist pairs, or muscles with one common and one different function (i.e. soleus/peroneus longus or soleus/ gastrocnemius). Practical functional tests are utilized to demonstrate the crosstalk between muscle pairs to be negligible. The second goal is to estimate the depth of pick-up and the crosstalk between myoelectric signals from agonist muscles using a theoretical model. The depth of pick-up was estimated to be 1.8 cm (including a 2 mm layer of skin and fat) using electrodes of 49 mm(2) with bipolar spacing of 2.0 cm. A cross-correlation technique is demonstrated which predicts the common signal (crosstalk) between surface electrodes with electrode-pair spacing of 1 cm around a hypothetical muscle. The predicted crosstalk using cross-correlation measures was 49% at 1 cm electrode-pair spacing dropping to 13% at 2 cm spacing and 4% at 3 cm. The third part compares these predictions with crosstalk measures from experimental recordings taken from electrode pairs spaced 2.5 cm apart around the quadriceps. At 2.5 cm spacing there was 22-24% common signal dropping to between 4-7% at 5 cm and to between 1 and 2% at 7.5 cm. The fourth and last component of this report assesses three methods to decrease the range of pick-up and thereby potential crosstalk: electrodes of smaller surface area, reduced bipolar spacing and mathematical differentiation. All three techniques reduce the common signal by varying amounts; all three techniques combined reduce the predicted crosstalk for the 1.0 cm electrode-pair spacing from 49-10.5%.","DOI":"10.1016/1050-6411(94)90023-X","ISSN":"1050-6411","note":"PMID: 20870543","shortTitle":"Crosstalk in surface electromyography","journalAbbreviation":"J Electromyogr Kinesiol","language":"eng","author":[{"family":"Winter","given":"D. A."},{"family":"Fuglevand","given":"A. J."},{"family":"Archer","given":"S. E."}],"issued":{"date-parts":[["1994"]]}}}],"schema":"https://github.com/citation-style-language/schema/raw/master/csl-citation.json"} </w:instrText>
+        <w:instrText xml:space="preserve"> ADDIN ZOTERO_ITEM CSL_CITATION {"citationID":"mgEslPST","properties":{"formattedCitation":"[14]","plainCitation":"[14]","noteIndex":0},"citationItems":[{"id":"7w2lfSsk/azV61yww","uris":["http://zotero.org/users/local/l5zLMfmU/items/NLP76VCM"],"uri":["http://zotero.org/users/local/l5zLMfmU/items/NLP76VCM"],"itemData":{"id":28,"type":"article-journal","title":"Crosstalk in surface electromyography: Theoretical and practical estimates","container-title":"Journal of Electromyography and Kinesiology: Official Journal of the International Society of Electrophysiological Kinesiology","page":"15-26","volume":"4","issue":"1","source":"PubMed","abstract":"The purpose of this paper is to address four aspects of surface electromyography associated with crosstalk between adjacent recording sites. The first issue that is addressed in the potential crosstalk between electrodes located on muscles with different functions: antagonist pairs, or muscles with one common and one different function (i.e. soleus/peroneus longus or soleus/ gastrocnemius). Practical functional tests are utilized to demonstrate the crosstalk between muscle pairs to be negligible. The second goal is to estimate the depth of pick-up and the crosstalk between myoelectric signals from agonist muscles using a theoretical model. The depth of pick-up was estimated to be 1.8 cm (including a 2 mm layer of skin and fat) using electrodes of 49 mm(2) with bipolar spacing of 2.0 cm. A cross-correlation technique is demonstrated which predicts the common signal (crosstalk) between surface electrodes with electrode-pair spacing of 1 cm around a hypothetical muscle. The predicted crosstalk using cross-correlation measures was 49% at 1 cm electrode-pair spacing dropping to 13% at 2 cm spacing and 4% at 3 cm. The third part compares these predictions with crosstalk measures from experimental recordings taken from electrode pairs spaced 2.5 cm apart around the quadriceps. At 2.5 cm spacing there was 22-24% common signal dropping to between 4-7% at 5 cm and to between 1 and 2% at 7.5 cm. The fourth and last component of this report assesses three methods to decrease the range of pick-up and thereby potential crosstalk: electrodes of smaller surface area, reduced bipolar spacing and mathematical differentiation. All three techniques reduce the common signal by varying amounts; all three techniques combined reduce the predicted crosstalk for the 1.0 cm electrode-pair spacing from 49-10.5%.","DOI":"10.1016/1050-6411(94)90023-X","ISSN":"1050-6411","note":"PMID: 20870543","shortTitle":"Crosstalk in surface electromyography","journalAbbreviation":"J Electromyogr Kinesiol","language":"eng","author":[{"family":"Winter","given":"D. A."},{"family":"Fuglevand","given":"A. J."},{"family":"Archer","given":"S. E."}],"issued":{"date-parts":[["1994"]]}}}],"schema":"https://github.com/citation-style-language/schema/raw/master/csl-citation.json"} </w:instrText>
       </w:r>
       <w:r>
         <w:fldChar w:fldCharType="separate"/>
@@ -11922,19 +12128,8 @@
         <w:t>）問題。</w:t>
       </w:r>
     </w:p>
+    <w:p/>
     <w:p>
-      <w:pPr>
-        <w:rPr>
-          <w:rFonts w:hint="eastAsia"/>
-        </w:rPr>
-      </w:pPr>
-    </w:p>
-    <w:p>
-      <w:pPr>
-        <w:rPr>
-          <w:rFonts w:hint="eastAsia"/>
-        </w:rPr>
-      </w:pPr>
       <w:r>
         <w:rPr>
           <w:rFonts w:hint="eastAsia"/>
@@ -12026,7 +12221,7 @@
     </w:p>
     <w:tbl>
       <w:tblPr>
-        <w:tblStyle w:val="a6"/>
+        <w:tblStyle w:val="afc"/>
         <w:tblpPr w:leftFromText="180" w:rightFromText="180" w:vertAnchor="text" w:horzAnchor="margin" w:tblpY="115"/>
         <w:tblW w:w="9186" w:type="dxa"/>
         <w:tblLook w:val="04A0" w:firstRow="1" w:lastRow="0" w:firstColumn="1" w:lastColumn="0" w:noHBand="0" w:noVBand="1"/>
@@ -12089,19 +12284,28 @@
           </w:tcPr>
           <w:p>
             <w:pPr>
-              <w:pStyle w:val="a5"/>
+              <w:pStyle w:val="afb"/>
               <w:ind w:firstLine="504"/>
             </w:pPr>
             <w:r>
               <w:t>(</w:t>
             </w:r>
             <w:r>
+              <w:rPr>
+                <w:noProof/>
+              </w:rPr>
               <w:fldChar w:fldCharType="begin"/>
             </w:r>
             <w:r>
+              <w:rPr>
+                <w:noProof/>
+              </w:rPr>
               <w:instrText xml:space="preserve"> SEQ Equation \* ARABIC </w:instrText>
             </w:r>
             <w:r>
+              <w:rPr>
+                <w:noProof/>
+              </w:rPr>
               <w:fldChar w:fldCharType="separate"/>
             </w:r>
             <w:r>
@@ -12124,11 +12328,6 @@
       </w:tr>
     </w:tbl>
     <w:p>
-      <w:pPr>
-        <w:rPr>
-          <w:rFonts w:hint="eastAsia"/>
-        </w:rPr>
-      </w:pPr>
       <w:r>
         <w:rPr>
           <w:rFonts w:hint="eastAsia"/>
@@ -12169,7 +12368,7 @@
     </w:p>
     <w:tbl>
       <w:tblPr>
-        <w:tblStyle w:val="a6"/>
+        <w:tblStyle w:val="afc"/>
         <w:tblpPr w:leftFromText="180" w:rightFromText="180" w:vertAnchor="text" w:horzAnchor="margin" w:tblpY="115"/>
         <w:tblW w:w="9186" w:type="dxa"/>
         <w:tblLook w:val="04A0" w:firstRow="1" w:lastRow="0" w:firstColumn="1" w:lastColumn="0" w:noHBand="0" w:noVBand="1"/>
@@ -12232,19 +12431,28 @@
           </w:tcPr>
           <w:p>
             <w:pPr>
-              <w:pStyle w:val="a5"/>
+              <w:pStyle w:val="afb"/>
               <w:ind w:firstLine="504"/>
             </w:pPr>
             <w:r>
               <w:t>(</w:t>
             </w:r>
             <w:r>
+              <w:rPr>
+                <w:noProof/>
+              </w:rPr>
               <w:fldChar w:fldCharType="begin"/>
             </w:r>
             <w:r>
+              <w:rPr>
+                <w:noProof/>
+              </w:rPr>
               <w:instrText xml:space="preserve"> SEQ Equation \* ARABIC </w:instrText>
             </w:r>
             <w:r>
+              <w:rPr>
+                <w:noProof/>
+              </w:rPr>
               <w:fldChar w:fldCharType="separate"/>
             </w:r>
             <w:r>
@@ -12267,11 +12475,6 @@
       </w:tr>
     </w:tbl>
     <w:p>
-      <w:pPr>
-        <w:rPr>
-          <w:rFonts w:hint="eastAsia"/>
-        </w:rPr>
-      </w:pPr>
       <w:r>
         <w:rPr>
           <w:rFonts w:hint="eastAsia"/>
@@ -12337,7 +12540,7 @@
         <w:fldChar w:fldCharType="begin"/>
       </w:r>
       <w:r>
-        <w:instrText xml:space="preserve"> ADDIN ZOTERO_ITEM CSL_CITATION {"citationID":"OSeqKbO6","properties":{"formattedCitation":"[34]\\uc0\\u8211{}[39]","plainCitation":"[34]–[39]","noteIndex":0},"citationItems":[{"id":84,"uris":["http://zotero.org/users/local/l5zLMfmU/items/N3ACRFIF"],"uri":["http://zotero.org/users/local/l5zLMfmU/items/N3ACRFIF"],"itemData":{"id":84,"type":"paper-conference","title":"Continuous motion decoding from EMG using independent component analysis and adaptive model training","container-title":"2014 36th Annual International Conference of the IEEE Engineering in Medicine and Biology Society","publisher":"IEEE","publisher-place":"Chicago, IL","page":"5068-5071","source":"Crossref","event":"2014 36th Annual International Conference of the IEEE Engineering in Medicine and Biology Society (EMBC)","event-place":"Chicago, IL","URL":"http://ieeexplore.ieee.org/document/6944764/","DOI":"10.1109/EMBC.2014.6944764","ISBN":"978-1-4244-7929-0","author":[{"literal":"Qin Zhang"},{"literal":"Caihua Xiong"},{"literal":"Wenbin Chen"}],"issued":{"date-parts":[["2014",8]]},"accessed":{"date-parts":[["2018",10,21]]}}},{"id":127,"uris":["http://zotero.org/users/local/l5zLMfmU/items/QZ9RU4XS"],"uri":["http://zotero.org/users/local/l5zLMfmU/items/QZ9RU4XS"],"itemData":{"id":127,"type":"webpage","title":"A comparison of ICA algorithms in surface EMG signal processing | Request PDF","container-title":"ResearchGate","abstract":"Request PDF on ResearchGate | A comparison of ICA algorithms in surface EMG signal processing | Recent research has resulted in development of number of different Independent Component Analysis (ICA) technique. While there are some researchers who have compared their techniques with the existing methods for audio examples, there is no comparison of performance between...","URL":"https://www.researchgate.net/publication/264836411_A_comparison_of_ICA_algorithms_in_surface_EMG_signal_processing","note":"DOI: http://dx.doi.org/10.1504/IJBET.2011.041774","language":"en","accessed":{"date-parts":[["2018",10,22]]}}},{"id":143,"uris":["http://zotero.org/users/local/l5zLMfmU/items/J2D6SLWG"],"uri":["http://zotero.org/users/local/l5zLMfmU/items/J2D6SLWG"],"itemData":{"id":143,"type":"article-journal","title":"Applying Independent Component Analysis on ECG Cancellation Technique for the Surface Recording of Trunk Electromyography","container-title":"Conference proceedings: ... Annual International Conference of the IEEE Engineering in Medicine and Biology Society. IEEE Engineering in Medicine and Biology Society. Annual Conference","page":"3647-3649","volume":"4","source":"PubMed","abstract":"Surface electromyography (sEMG) recorded from the trunk area may reflect underlying muscular function, and is the current standard for in vivo functional examination. However, sEMG of this area, including the low back musculature, usually encounters substantial interference from strong cardiac signals. It is therefore imperative to remove electrocardiogram (ECG) interference from sEMG data. This paper discusses a denoise method using independent component analysis (ICA) and a high-pass filter to effectively suppress the interference of ECG in sEMG recorded from trunk muscles. The performance of this technique was evaluated with simulation experiments. To compare the outcome of the ICA and filtering technique to the original sEMG signal, correlation coefficients in both time-domain waveform and frequency spectrum were computed. In addition, different filter bands were evaluated. The ICA ECG cancellation with a 30Hz high-pass filter showed higher mean correlation coefficients in the time domain (0.97&amp;#177;0.08) and in the frequency spectrum (0.99&amp;#177;0.06) than any other techniques. This suggests that the ICA ECG cancellation technique with a 30 Hz high-pass filter would be the most appropriate method to extract useful sEMG signals from trunk muscles.","DOI":"10.1109/IEMBS.2005.1617272","ISSN":"1557-170X","note":"PMID: 17281017","journalAbbreviation":"Conf Proc IEEE Eng Med Biol Soc","language":"eng","author":[{"family":"Hu","given":"Yong"},{"family":"Li","given":"X. H."},{"family":"Xie","given":"X. B."},{"family":"Pang","given":"L. Y."},{"family":"Cao","given":"Yuzhen"},{"family":"Luk","given":"Kdk"}],"issued":{"date-parts":[["2005"]]}}},{"id":145,"uris":["http://zotero.org/users/local/l5zLMfmU/items/M94U5UEG"],"uri":["http://zotero.org/users/local/l5zLMfmU/items/M94U5UEG"],"itemData":{"id":145,"type":"paper-conference","title":"Hand Gestures for HCI Using ICA of EMG","container-title":"Proceedings of the HCSNet Workshop on Use of Vision in Human-computer Interaction - Volume 56","collection-title":"VisHCI '06","publisher":"Australian Computer Society, Inc.","publisher-place":"Darlinghurst, Australia, Australia","page":"67–72","source":"ACM Digital Library","event-place":"Darlinghurst, Australia, Australia","abstract":"Aiming at the use of hand gestures for human-computer interaction, this paper presents an approach to identify hand gestures using muscle activity separated from electromyogram (EMG) using independent component analysis. While there are a number of previous reported works where EMG has been used to identify movement, the limitation of the earlier works is that the systems are suitable for gross actions, and when there is one prime-mover muscle involved. This paper reports overcoming the difficulty by using independent component analysis to separate muscle activity from different muscles and classified using backpropogation neural networks. The paper reports experimental results where the system was accurately able to identify the hand gesture using this technique for all the experiments (100%). The system has been shown not to be sensitive to electrode position as the experiments were repeated on different days. The advantage of such a system is that it is easy to train by a lay user, and can easily be implemented in real time after the initial training.","URL":"http://dl.acm.org/citation.cfm?id=1273385.1273397","author":[{"family":"Naik","given":"Ganesh R."},{"family":"Kumar","given":"Dinesh Kant"},{"family":"Singh","given":"Vijay Pal"},{"family":"Palaniswami","given":"Marimuthu"}],"issued":{"date-parts":[["2006"]]},"accessed":{"date-parts":[["2018",10,23]]}}},{"id":141,"uris":["http://zotero.org/users/local/l5zLMfmU/items/X89K49GJ"],"uri":["http://zotero.org/users/local/l5zLMfmU/items/X89K49GJ"],"itemData":{"id":141,"type":"article-journal","title":"Independent component analysis for biomedical signals","container-title":"Physiological Measurement","page":"R15-39","volume":"26","issue":"1","source":"PubMed","abstract":"Independent component analysis (ICA) is increasing in popularity in the field of biomedical signal processing. It is generally used when it is required to separate measured multi-channel biomedical signals into their constituent underlying components. The use of ICA has been facilitated in part by the free availability of toolboxes that implement popular flavours of the techniques. Fundamentally ICA in biomedicine involves the extraction and separation of statistically independent sources underlying multiple measurements of biomedical signals. Technical advances in algorithmic developments implementing ICA are reviewed along with new directions in the field. These advances are specifically summarized with applications to biomedical signals in mind. The basic assumptions that are made when applying ICA are discussed, along with their implications when applied particularly to biomedical signals. ICA as a specific embodiment of blind source separation (BSS) is also discussed, and as a consequence the criterion used for establishing independence between sources is reviewed and this leads to the introduction of ICA/BSS techniques based on time, frequency and joint time-frequency decomposition of the data. Finally, advanced implementations of ICA are illustrated as applied to neurophysiologic signals in the form of electro-magnetic brain signals data.","ISSN":"0967-3334","note":"PMID: 15742873","journalAbbreviation":"Physiol Meas","language":"eng","author":[{"family":"James","given":"Christopher J."},{"family":"Hesse","given":"Christian W."}],"issued":{"date-parts":[["2005",2]]}}},{"id":139,"uris":["http://zotero.org/users/local/l5zLMfmU/items/HZ3PJDUV"],"uri":["http://zotero.org/users/local/l5zLMfmU/items/HZ3PJDUV"],"itemData":{"id":139,"type":"article-journal","title":"The application of independent component analysis to the multi-channel surface electromyographic signals for separation of motor unit action potential trains: part I-measuring techniques","container-title":"Journal of Electromyography and Kinesiology: Official Journal of the International Society of Electrophysiological Kinesiology","page":"423-432","volume":"14","issue":"4","source":"PubMed","abstract":"The purpose of this study is to examine whether or not the application of independent component analysis (ICA) is useful for separation of motor unit action potential trains (MUAPTs) from the multi-channel surface EMG (sEMG) signals. In this study, the eight-channel sEMG signals were recorded from tibialis anterior muscles during isometric dorsi-flexions at 5%, 10%, 15% and 20% maximal voluntary contraction. Recording MUAP waveforms with little time delay mounted between the channels were obtained by vertical sEMG channel arrangements to muscle fibers. The independent components estimated by FastICA were compared with the sEMG signals and the principal components calculated by principal component analysis (PCA). From our results, it was shown that FastICA could separate groups of similar MUAP waveforms of the sEMG signals separated into each independent component while PCA could not sufficiently separate the groups into the principal components. A greater reduction of interferences between different MUAP waveforms was demonstrated by the use of FastICA. Therefore, it is suggested that FastICA could provide much better discrimination of the properties of MUAPTs for sEMG signal decomposition, i.e. waveforms, discharge intervals, etc., than not only PCA but also the original sEMG signals.","DOI":"10.1016/j.jelekin.2004.01.004","ISSN":"1050-6411","note":"PMID: 15165592","shortTitle":"The application of independent component analysis to the multi-channel surface electromyographic signals for separation of motor unit action potential trains","journalAbbreviation":"J Electromyogr Kinesiol","language":"eng","author":[{"family":"Nakamura","given":"Hideo"},{"family":"Yoshida","given":"Masaki"},{"family":"Kotani","given":"Manabu"},{"family":"Akazawa","given":"Kenzo"},{"family":"Moritani","given":"Toshio"}],"issued":{"date-parts":[["2004",8]]}}}],"schema":"https://github.com/citation-style-language/schema/raw/master/csl-citation.json"} </w:instrText>
+        <w:instrText xml:space="preserve"> ADDIN ZOTERO_ITEM CSL_CITATION {"citationID":"OSeqKbO6","properties":{"formattedCitation":"[34]\\uc0\\u8211{}[39]","plainCitation":"[34]–[39]","noteIndex":0},"citationItems":[{"id":"7w2lfSsk/Z82gzedr","uris":["http://zotero.org/users/local/l5zLMfmU/items/N3ACRFIF"],"uri":["http://zotero.org/users/local/l5zLMfmU/items/N3ACRFIF"],"itemData":{"id":84,"type":"paper-conference","title":"Continuous motion decoding from EMG using independent component analysis and adaptive model training","container-title":"2014 36th Annual International Conference of the IEEE Engineering in Medicine and Biology Society","publisher":"IEEE","publisher-place":"Chicago, IL","page":"5068-5071","source":"Crossref","event":"2014 36th Annual International Conference of the IEEE Engineering in Medicine and Biology Society (EMBC)","event-place":"Chicago, IL","URL":"http://ieeexplore.ieee.org/document/6944764/","DOI":"10.1109/EMBC.2014.6944764","ISBN":"978-1-4244-7929-0","author":[{"literal":"Qin Zhang"},{"literal":"Caihua Xiong"},{"literal":"Wenbin Chen"}],"issued":{"date-parts":[["2014",8]]},"accessed":{"date-parts":[["2018",10,21]]}}},{"id":"7w2lfSsk/Gv1GoSWp","uris":["http://zotero.org/users/local/l5zLMfmU/items/QZ9RU4XS"],"uri":["http://zotero.org/users/local/l5zLMfmU/items/QZ9RU4XS"],"itemData":{"id":127,"type":"webpage","title":"A comparison of ICA algorithms in surface EMG signal processing | Request PDF","container-title":"ResearchGate","abstract":"Request PDF on ResearchGate | A comparison of ICA algorithms in surface EMG signal processing | Recent research has resulted in development of number of different Independent Component Analysis (ICA) technique. While there are some researchers who have compared their techniques with the existing methods for audio examples, there is no comparison of performance between...","URL":"https://www.researchgate.net/publication/264836411_A_comparison_of_ICA_algorithms_in_surface_EMG_signal_processing","note":"DOI: http://dx.doi.org/10.1504/IJBET.2011.041774","language":"en","accessed":{"date-parts":[["2018",10,22]]}}},{"id":"7w2lfSsk/Vg5fahm3","uris":["http://zotero.org/users/local/l5zLMfmU/items/J2D6SLWG"],"uri":["http://zotero.org/users/local/l5zLMfmU/items/J2D6SLWG"],"itemData":{"id":143,"type":"article-journal","title":"Applying Independent Component Analysis on ECG Cancellation Technique for the Surface Recording of Trunk Electromyography","container-title":"Conference proceedings: ... Annual International Conference of the IEEE Engineering in Medicine and Biology Society. IEEE Engineering in Medicine and Biology Society. Annual Conference","page":"3647-3649","volume":"4","source":"PubMed","abstract":"Surface electromyography (sEMG) recorded from the trunk area may reflect underlying muscular function, and is the current standard for in vivo functional examination. However, sEMG of this area, including the low back musculature, usually encounters substantial interference from strong cardiac signals. It is therefore imperative to remove electrocardiogram (ECG) interference from sEMG data. This paper discusses a denoise method using independent component analysis (ICA) and a high-pass filter to effectively suppress the interference of ECG in sEMG recorded from trunk muscles. The performance of this technique was evaluated with simulation experiments. To compare the outcome of the ICA and filtering technique to the original sEMG signal, correlation coefficients in both time-domain waveform and frequency spectrum were computed. In addition, different filter bands were evaluated. The ICA ECG cancellation with a 30Hz high-pass filter showed higher mean correlation coefficients in the time domain (0.97&amp;#177;0.08) and in the frequency spectrum (0.99&amp;#177;0.06) than any other techniques. This suggests that the ICA ECG cancellation technique with a 30 Hz high-pass filter would be the most appropriate method to extract useful sEMG signals from trunk muscles.","DOI":"10.1109/IEMBS.2005.1617272","ISSN":"1557-170X","note":"PMID: 17281017","journalAbbreviation":"Conf Proc IEEE Eng Med Biol Soc","language":"eng","author":[{"family":"Hu","given":"Yong"},{"family":"Li","given":"X. H."},{"family":"Xie","given":"X. B."},{"family":"Pang","given":"L. Y."},{"family":"Cao","given":"Yuzhen"},{"family":"Luk","given":"Kdk"}],"issued":{"date-parts":[["2005"]]}}},{"id":"7w2lfSsk/S5FEBqFa","uris":["http://zotero.org/users/local/l5zLMfmU/items/M94U5UEG"],"uri":["http://zotero.org/users/local/l5zLMfmU/items/M94U5UEG"],"itemData":{"id":145,"type":"paper-conference","title":"Hand Gestures for HCI Using ICA of EMG","container-title":"Proceedings of the HCSNet Workshop on Use of Vision in Human-computer Interaction - Volume 56","collection-title":"VisHCI '06","publisher":"Australian Computer Society, Inc.","publisher-place":"Darlinghurst, Australia, Australia","page":"67–72","source":"ACM Digital Library","event-place":"Darlinghurst, Australia, Australia","abstract":"Aiming at the use of hand gestures for human-computer interaction, this paper presents an approach to identify hand gestures using muscle activity separated from electromyogram (EMG) using independent component analysis. While there are a number of previous reported works where EMG has been used to identify movement, the limitation of the earlier works is that the systems are suitable for gross actions, and when there is one prime-mover muscle involved. This paper reports overcoming the difficulty by using independent component analysis to separate muscle activity from different muscles and classified using backpropogation neural networks. The paper reports experimental results where the system was accurately able to identify the hand gesture using this technique for all the experiments (100%). The system has been shown not to be sensitive to electrode position as the experiments were repeated on different days. The advantage of such a system is that it is easy to train by a lay user, and can easily be implemented in real time after the initial training.","URL":"http://dl.acm.org/citation.cfm?id=1273385.1273397","author":[{"family":"Naik","given":"Ganesh R."},{"family":"Kumar","given":"Dinesh Kant"},{"family":"Singh","given":"Vijay Pal"},{"family":"Palaniswami","given":"Marimuthu"}],"issued":{"date-parts":[["2006"]]},"accessed":{"date-parts":[["2018",10,23]]}}},{"id":"7w2lfSsk/1R65bAK1","uris":["http://zotero.org/users/local/l5zLMfmU/items/X89K49GJ"],"uri":["http://zotero.org/users/local/l5zLMfmU/items/X89K49GJ"],"itemData":{"id":141,"type":"article-journal","title":"Independent component analysis for biomedical signals","container-title":"Physiological Measurement","page":"R15-39","volume":"26","issue":"1","source":"PubMed","abstract":"Independent component analysis (ICA) is increasing in popularity in the field of biomedical signal processing. It is generally used when it is required to separate measured multi-channel biomedical signals into their constituent underlying components. The use of ICA has been facilitated in part by the free availability of toolboxes that implement popular flavours of the techniques. Fundamentally ICA in biomedicine involves the extraction and separation of statistically independent sources underlying multiple measurements of biomedical signals. Technical advances in algorithmic developments implementing ICA are reviewed along with new directions in the field. These advances are specifically summarized with applications to biomedical signals in mind. The basic assumptions that are made when applying ICA are discussed, along with their implications when applied particularly to biomedical signals. ICA as a specific embodiment of blind source separation (BSS) is also discussed, and as a consequence the criterion used for establishing independence between sources is reviewed and this leads to the introduction of ICA/BSS techniques based on time, frequency and joint time-frequency decomposition of the data. Finally, advanced implementations of ICA are illustrated as applied to neurophysiologic signals in the form of electro-magnetic brain signals data.","ISSN":"0967-3334","note":"PMID: 15742873","journalAbbreviation":"Physiol Meas","language":"eng","author":[{"family":"James","given":"Christopher J."},{"family":"Hesse","given":"Christian W."}],"issued":{"date-parts":[["2005",2]]}}},{"id":"7w2lfSsk/hVczls2G","uris":["http://zotero.org/users/local/l5zLMfmU/items/HZ3PJDUV"],"uri":["http://zotero.org/users/local/l5zLMfmU/items/HZ3PJDUV"],"itemData":{"id":139,"type":"article-journal","title":"The application of independent component analysis to the multi-channel surface electromyographic signals for separation of motor unit action potential trains: part I-measuring techniques","container-title":"Journal of Electromyography and Kinesiology: Official Journal of the International Society of Electrophysiological Kinesiology","page":"423-432","volume":"14","issue":"4","source":"PubMed","abstract":"The purpose of this study is to examine whether or not the application of independent component analysis (ICA) is useful for separation of motor unit action potential trains (MUAPTs) from the multi-channel surface EMG (sEMG) signals. In this study, the eight-channel sEMG signals were recorded from tibialis anterior muscles during isometric dorsi-flexions at 5%, 10%, 15% and 20% maximal voluntary contraction. Recording MUAP waveforms with little time delay mounted between the channels were obtained by vertical sEMG channel arrangements to muscle fibers. The independent components estimated by FastICA were compared with the sEMG signals and the principal components calculated by principal component analysis (PCA). From our results, it was shown that FastICA could separate groups of similar MUAP waveforms of the sEMG signals separated into each independent component while PCA could not sufficiently separate the groups into the principal components. A greater reduction of interferences between different MUAP waveforms was demonstrated by the use of FastICA. Therefore, it is suggested that FastICA could provide much better discrimination of the properties of MUAPTs for sEMG signal decomposition, i.e. waveforms, discharge intervals, etc., than not only PCA but also the original sEMG signals.","DOI":"10.1016/j.jelekin.2004.01.004","ISSN":"1050-6411","note":"PMID: 15165592","shortTitle":"The application of independent component analysis to the multi-channel surface electromyographic signals for separation of motor unit action potential trains","journalAbbreviation":"J Electromyogr Kinesiol","language":"eng","author":[{"family":"Nakamura","given":"Hideo"},{"family":"Yoshida","given":"Masaki"},{"family":"Kotani","given":"Manabu"},{"family":"Akazawa","given":"Kenzo"},{"family":"Moritani","given":"Toshio"}],"issued":{"date-parts":[["2004",8]]}}}],"schema":"https://github.com/citation-style-language/schema/raw/master/csl-citation.json"} </w:instrText>
       </w:r>
       <w:r>
         <w:fldChar w:fldCharType="separate"/>
@@ -12438,7 +12641,7 @@
         <w:fldChar w:fldCharType="begin"/>
       </w:r>
       <w:r>
-        <w:instrText xml:space="preserve"> ADDIN ZOTERO_ITEM CSL_CITATION {"citationID":"fJyNEUWG","properties":{"formattedCitation":"[40]","plainCitation":"[40]","noteIndex":0},"citationItems":[{"id":129,"uris":["http://zotero.org/users/local/l5zLMfmU/items/Y5LI3796"],"uri":["http://zotero.org/users/local/l5zLMfmU/items/Y5LI3796"],"itemData":{"id":129,"type":"paper-conference","title":"Performance comparison of ICA algorithms for Isometric Hand gesture identification using Surface EMG","container-title":"Sensor Networks and Information 2007 3rd International Conference on Intelligent Sensors","page":"613-618","source":"IEEE Xplore","event":"Sensor Networks and Information 2007 3rd International Conference on Intelligent Sensors","abstract":"There is an urgent need for developing a robust technique that can identify small and subtle hand and other body movements with applications in health, rehabilitation and defence. Surface electromyogram (sEMG) is a measure of the electrical activity of the muscles and a measure of the strength of muscle contraction. While this may be a good measure of the actions and gestures, this is unable to identify small variations in the muscle activity, especially when there are number of simultaneously active muscles. Independent component analysis (ICA) is a statistical based source separation technique that has been shown to be suitable for the decomposition of signals such as sEMG and been shown to improve the ability of sEMG to identify small variations in muscle activity. ICA algorithms using multivariate statistical data analysis technique have been successfully used for signal extraction and source separation in the field of biomedical and statistical signal processing. Recent research has resulted in the development of number of different ICA technique. While there are some researchers who have compared their techniques with the existing methods for audio examples, there is no comparison of performance between ICA algorithms for biosignal applications such as surface electromyography (sEMG) applications. With ICA being the feasible method for source separation and decomposition of biosignals, it is important to compare the different techniques and determine the most suitable method for the applications. This paper has studied the performance of four ICA algorithms (FastICA, JADE, Infomax and TDSEP) for decomposition of sEMG to identify subtle hand gestures. Comparing several ICA algorithms, it is observed that an algorithm based on temporal decorrelation method (TDSEP) which is based on the second order statistics gives the best performance.","DOI":"10.1109/ISSNIP.2007.4496913","author":[{"family":"Naik","given":"G. R."},{"family":"Kumar","given":"D. K."},{"family":"Weghorn","given":"H."}],"issued":{"date-parts":[["2007",12]]}}}],"schema":"https://github.com/citation-style-language/schema/raw/master/csl-citation.json"} </w:instrText>
+        <w:instrText xml:space="preserve"> ADDIN ZOTERO_ITEM CSL_CITATION {"citationID":"fJyNEUWG","properties":{"formattedCitation":"[40]","plainCitation":"[40]","noteIndex":0},"citationItems":[{"id":"7w2lfSsk/LDjE8Zbg","uris":["http://zotero.org/users/local/l5zLMfmU/items/Y5LI3796"],"uri":["http://zotero.org/users/local/l5zLMfmU/items/Y5LI3796"],"itemData":{"id":129,"type":"paper-conference","title":"Performance comparison of ICA algorithms for Isometric Hand gesture identification using Surface EMG","container-title":"Sensor Networks and Information 2007 3rd International Conference on Intelligent Sensors","page":"613-618","source":"IEEE Xplore","event":"Sensor Networks and Information 2007 3rd International Conference on Intelligent Sensors","abstract":"There is an urgent need for developing a robust technique that can identify small and subtle hand and other body movements with applications in health, rehabilitation and defence. Surface electromyogram (sEMG) is a measure of the electrical activity of the muscles and a measure of the strength of muscle contraction. While this may be a good measure of the actions and gestures, this is unable to identify small variations in the muscle activity, especially when there are number of simultaneously active muscles. Independent component analysis (ICA) is a statistical based source separation technique that has been shown to be suitable for the decomposition of signals such as sEMG and been shown to improve the ability of sEMG to identify small variations in muscle activity. ICA algorithms using multivariate statistical data analysis technique have been successfully used for signal extraction and source separation in the field of biomedical and statistical signal processing. Recent research has resulted in the development of number of different ICA technique. While there are some researchers who have compared their techniques with the existing methods for audio examples, there is no comparison of performance between ICA algorithms for biosignal applications such as surface electromyography (sEMG) applications. With ICA being the feasible method for source separation and decomposition of biosignals, it is important to compare the different techniques and determine the most suitable method for the applications. This paper has studied the performance of four ICA algorithms (FastICA, JADE, Infomax and TDSEP) for decomposition of sEMG to identify subtle hand gestures. Comparing several ICA algorithms, it is observed that an algorithm based on temporal decorrelation method (TDSEP) which is based on the second order statistics gives the best performance.","DOI":"10.1109/ISSNIP.2007.4496913","author":[{"family":"Naik","given":"G. R."},{"family":"Kumar","given":"D. K."},{"family":"Weghorn","given":"H."}],"issued":{"date-parts":[["2007",12]]}}}],"schema":"https://github.com/citation-style-language/schema/raw/master/csl-citation.json"} </w:instrText>
       </w:r>
       <w:r>
         <w:fldChar w:fldCharType="separate"/>
@@ -12577,403 +12780,372 @@
           <w:rFonts w:hint="eastAsia"/>
         </w:rPr>
         <w:t>對於辨識率的提升最有幫助。</w:t>
+      </w:r>
+    </w:p>
+    <w:p>
+      <w:r>
+        <w:rPr>
+          <w:rFonts w:hint="eastAsia"/>
+        </w:rPr>
+        <w:t>一般訊號處裡中常用的</w:t>
+      </w:r>
+      <w:r>
+        <w:rPr>
+          <w:rFonts w:hint="eastAsia"/>
+        </w:rPr>
+        <w:t>Fast ICA</w:t>
+      </w:r>
+      <w:r>
+        <w:rPr>
+          <w:rFonts w:hint="eastAsia"/>
+        </w:rPr>
+        <w:t>能從線性混合訊號中找出訊號源，但由於</w:t>
+      </w:r>
+      <w:r>
+        <w:rPr>
+          <w:rFonts w:hint="eastAsia"/>
+        </w:rPr>
+        <w:t>EMG</w:t>
+      </w:r>
+      <w:r>
+        <w:rPr>
+          <w:rFonts w:hint="eastAsia"/>
+        </w:rPr>
+        <w:t>訊號屬於高斯分布，</w:t>
+      </w:r>
+      <w:r>
+        <w:rPr>
+          <w:rFonts w:hint="eastAsia"/>
+        </w:rPr>
+        <w:t>ICA</w:t>
+      </w:r>
+      <w:r>
+        <w:rPr>
+          <w:rFonts w:hint="eastAsia"/>
+        </w:rPr>
+        <w:t>在</w:t>
+      </w:r>
+      <w:r>
+        <w:rPr>
+          <w:rFonts w:hint="eastAsia"/>
+        </w:rPr>
+        <w:t>s</w:t>
+      </w:r>
+      <w:r>
+        <w:rPr>
+          <w:rFonts w:hint="eastAsia"/>
+        </w:rPr>
+        <w:t>EMG</w:t>
+      </w:r>
+      <w:r>
+        <w:rPr>
+          <w:rFonts w:hint="eastAsia"/>
+        </w:rPr>
+        <w:t>中使用的效果不佳</w:t>
+      </w:r>
+      <w:r>
+        <w:fldChar w:fldCharType="begin"/>
+      </w:r>
+      <w:r>
+        <w:instrText xml:space="preserve"> ADDIN ZOTERO_ITEM CSL_CITATION {"citationID":"ZaKZJ8lq","properties":{"formattedCitation":"[41]","plainCitation":"[41]","noteIndex":0},"citationItems":[{"id":"7w2lfSsk/gDpqCR0I","uris":["http://zotero.org/users/local/l5zLMfmU/items/EI5H549Z"],"uri":["http://zotero.org/users/local/l5zLMfmU/items/EI5H549Z"],"itemData":{"id":124,"type":"paper-conference","title":"Multi run ICA and surface EMG based signal processing system for recognising hand gestures","container-title":"2008 8th IEEE International Conference on Computer and Information Technology","publisher":"IEEE","publisher-place":"Sydney, Australia","page":"700-705","source":"Crossref","event":"2008 8th IEEE International Conference on Computer and Information Technology (CIT)","event-place":"Sydney, Australia","URL":"http://ieeexplore.ieee.org/document/4594760/","DOI":"10.1109/CIT.2008.4594760","ISBN":"978-1-4244-2357-6","author":[{"family":"Naik","given":"Ganesh R."},{"family":"Kumar","given":"Dinesh K."},{"family":"Palaniswami","given":"Marimuthu"}],"issued":{"date-parts":[["2008",7]]},"accessed":{"date-parts":[["2018",10,22]]}}}],"schema":"https://github.com/citation-style-language/schema/raw/master/csl-citation.json"} </w:instrText>
+      </w:r>
+      <w:r>
+        <w:fldChar w:fldCharType="separate"/>
+      </w:r>
+      <w:r>
+        <w:t>[41]</w:t>
+      </w:r>
+      <w:r>
+        <w:fldChar w:fldCharType="end"/>
+      </w:r>
+      <w:r>
+        <w:rPr>
+          <w:rFonts w:hint="eastAsia"/>
+        </w:rPr>
+        <w:t>，多用來濾除動作產生的雜訊</w:t>
+      </w:r>
+      <w:r>
+        <w:fldChar w:fldCharType="begin"/>
+      </w:r>
+      <w:r>
+        <w:instrText xml:space="preserve"> ADDIN ZOTERO_ITEM CSL_CITATION {"citationID":"cYp8oFFH","properties":{"formattedCitation":"[34]","plainCitation":"[34]","noteIndex":0},"citationItems":[{"id":"7w2lfSsk/Z82gzedr","uris":["http://zotero.org/users/local/l5zLMfmU/items/N3ACRFIF"],"uri":["http://zotero.org/users/local/l5zLMfmU/items/N3ACRFIF"],"itemData":{"id":84,"type":"paper-conference","title":"Continuous motion decoding from EMG using independent component analysis and adaptive model training","container-title":"2014 36th Annual International Conference of the IEEE Engineering in Medicine and Biology Society","publisher":"IEEE","publisher-place":"Chicago, IL","page":"5068-5071","source":"Crossref","event":"2014 36th Annual International Conference of the IEEE Engineering in Medicine and Biology Society (EMBC)","event-place":"Chicago, IL","URL":"http://ieeexplore.ieee.org/document/6944764/","DOI":"10.1109/EMBC.2014.6944764","ISBN":"978-1-4244-7929-0","author":[{"literal":"Qin Zhang"},{"literal":"Caihua Xiong"},{"literal":"Wenbin Chen"}],"issued":{"date-parts":[["2014",8]]},"accessed":{"date-parts":[["2018",10,21]]}}}],"schema":"https://github.com/citation-style-language/schema/raw/master/csl-citation.json"} </w:instrText>
+      </w:r>
+      <w:r>
+        <w:fldChar w:fldCharType="separate"/>
+      </w:r>
+      <w:r>
+        <w:t>[34]</w:t>
+      </w:r>
+      <w:r>
+        <w:fldChar w:fldCharType="end"/>
+      </w:r>
+      <w:r>
+        <w:rPr>
+          <w:rFonts w:hint="eastAsia"/>
+        </w:rPr>
+        <w:t>。</w:t>
+      </w:r>
+    </w:p>
+    <w:p>
+      <w:r>
+        <w:rPr>
+          <w:rFonts w:hint="eastAsia"/>
+        </w:rPr>
+        <w:t>在此論文中，我們</w:t>
+      </w:r>
+      <w:r>
+        <w:rPr>
+          <w:rFonts w:hint="eastAsia"/>
+        </w:rPr>
+        <w:t>將</w:t>
+      </w:r>
+      <w:r>
+        <w:rPr>
+          <w:rFonts w:hint="eastAsia"/>
+        </w:rPr>
+        <w:t>s</w:t>
+      </w:r>
+      <w:r>
+        <w:rPr>
+          <w:rFonts w:hint="eastAsia"/>
+        </w:rPr>
+        <w:t>EMG</w:t>
+      </w:r>
+      <w:r>
+        <w:rPr>
+          <w:rFonts w:hint="eastAsia"/>
+        </w:rPr>
+        <w:t>訊號經過</w:t>
+      </w:r>
+      <w:r>
+        <w:rPr>
+          <w:rFonts w:hint="eastAsia"/>
+        </w:rPr>
+        <w:t>RMS</w:t>
+      </w:r>
+      <w:r>
+        <w:rPr>
+          <w:rFonts w:hint="eastAsia"/>
+        </w:rPr>
+        <w:t>計算後再將訊號分離，避免</w:t>
+      </w:r>
+      <w:r>
+        <w:rPr>
+          <w:rFonts w:hint="eastAsia"/>
+        </w:rPr>
+        <w:t>s</w:t>
+      </w:r>
+      <w:r>
+        <w:rPr>
+          <w:rFonts w:hint="eastAsia"/>
+        </w:rPr>
+        <w:t>EMG</w:t>
+      </w:r>
+      <w:r>
+        <w:rPr>
+          <w:rFonts w:hint="eastAsia"/>
+        </w:rPr>
+        <w:t>訊號高度高斯的性質。</w:t>
+      </w:r>
+      <w:r>
+        <w:rPr>
+          <w:rFonts w:hint="eastAsia"/>
+        </w:rPr>
+        <w:t>以下將介紹兩種</w:t>
+      </w:r>
+      <w:r>
+        <w:rPr>
+          <w:rFonts w:hint="eastAsia"/>
+        </w:rPr>
+        <w:t>本篇論文使用的</w:t>
+      </w:r>
+      <w:r>
+        <w:rPr>
+          <w:rFonts w:hint="eastAsia"/>
+        </w:rPr>
+        <w:t>s</w:t>
+      </w:r>
+      <w:r>
+        <w:rPr>
+          <w:rFonts w:hint="eastAsia"/>
+        </w:rPr>
+        <w:t>EMG</w:t>
+      </w:r>
+      <w:r>
+        <w:rPr>
+          <w:rFonts w:hint="eastAsia"/>
+        </w:rPr>
+        <w:t>訊號分離方法</w:t>
+      </w:r>
+      <w:r>
+        <w:rPr>
+          <w:rFonts w:hint="eastAsia"/>
+        </w:rPr>
+        <w:t>。</w:t>
+      </w:r>
+    </w:p>
+    <w:p/>
+    <w:p>
+      <w:pPr>
+        <w:pStyle w:val="3"/>
+      </w:pPr>
+      <w:r>
+        <w:rPr>
+          <w:rFonts w:hint="eastAsia"/>
+        </w:rPr>
+        <w:t xml:space="preserve">　</w:t>
+      </w:r>
+      <w:bookmarkStart w:id="56" w:name="_Toc528105405"/>
+      <w:r>
+        <w:rPr>
+          <w:rFonts w:hint="eastAsia"/>
+        </w:rPr>
+        <w:t>Non-negative ICA</w:t>
+      </w:r>
+      <w:r>
+        <w:rPr>
+          <w:rFonts w:hint="eastAsia"/>
+        </w:rPr>
+        <w:t>（</w:t>
+      </w:r>
+      <w:proofErr w:type="spellStart"/>
+      <w:r>
+        <w:rPr>
+          <w:rFonts w:hint="eastAsia"/>
+        </w:rPr>
+        <w:t>nICA</w:t>
+      </w:r>
+      <w:proofErr w:type="spellEnd"/>
+      <w:r>
+        <w:rPr>
+          <w:rFonts w:hint="eastAsia"/>
+        </w:rPr>
+        <w:t>）</w:t>
+      </w:r>
+      <w:bookmarkEnd w:id="56"/>
+    </w:p>
+    <w:p>
+      <w:proofErr w:type="spellStart"/>
+      <w:r>
+        <w:rPr>
+          <w:rFonts w:hint="eastAsia"/>
+        </w:rPr>
+        <w:t>n</w:t>
+      </w:r>
+      <w:r>
+        <w:t>ICA</w:t>
+      </w:r>
+      <w:proofErr w:type="spellEnd"/>
+      <w:r>
+        <w:rPr>
+          <w:rFonts w:hint="eastAsia"/>
+        </w:rPr>
+        <w:t>為</w:t>
+      </w:r>
+      <w:r>
+        <w:t xml:space="preserve">Mark D. </w:t>
+      </w:r>
+      <w:proofErr w:type="spellStart"/>
+      <w:r>
+        <w:t>Plumbley</w:t>
+      </w:r>
+      <w:proofErr w:type="spellEnd"/>
+      <w:r>
+        <w:fldChar w:fldCharType="begin"/>
+      </w:r>
+      <w:r>
+        <w:instrText xml:space="preserve"> ADDIN ZOTERO_ITEM CSL_CITATION {"citationID":"jAg3GPpZ","properties":{"formattedCitation":"[42]","plainCitation":"[42]","noteIndex":0},"citationItems":[{"id":"7w2lfSsk/kMryYSxZ","uris":["http://zotero.org/users/local/l5zLMfmU/items/95RUWJDM"],"uri":["http://zotero.org/users/local/l5zLMfmU/items/95RUWJDM"],"itemData":{"id":132,"type":"article-journal","title":"Algorithms for nonnegative independent component analysis","container-title":"IEEE Transactions on Neural Networks","page":"534-543","volume":"14","issue":"3","source":"Crossref","DOI":"10.1109/TNN.2003.810616","ISSN":"1045-9227","language":"en","author":[{"family":"Plumbley","given":"M.D."}],"issued":{"date-parts":[["2003",5]]}}}],"schema":"https://github.com/citation-style-language/schema/raw/master/csl-citation.json"} </w:instrText>
+      </w:r>
+      <w:r>
+        <w:fldChar w:fldCharType="separate"/>
+      </w:r>
+      <w:r>
+        <w:t>[42]</w:t>
+      </w:r>
+      <w:r>
+        <w:fldChar w:fldCharType="end"/>
+      </w:r>
+      <w:r>
+        <w:rPr>
+          <w:rFonts w:hint="eastAsia"/>
+        </w:rPr>
+        <w:t>所提出的</w:t>
+      </w:r>
+      <w:r>
+        <w:rPr>
+          <w:rFonts w:hint="eastAsia"/>
+        </w:rPr>
+        <w:t>正值</w:t>
+      </w:r>
+      <w:r>
+        <w:rPr>
+          <w:rFonts w:hint="eastAsia"/>
+        </w:rPr>
+        <w:t>ICA</w:t>
+      </w:r>
+      <w:r>
+        <w:rPr>
+          <w:rFonts w:hint="eastAsia"/>
+        </w:rPr>
+        <w:t>，</w:t>
+      </w:r>
+      <w:r>
+        <w:rPr>
+          <w:rFonts w:hint="eastAsia"/>
+        </w:rPr>
+        <w:t>此方法</w:t>
+      </w:r>
+      <w:r>
+        <w:rPr>
+          <w:rFonts w:hint="eastAsia"/>
+        </w:rPr>
+        <w:t>曾</w:t>
+      </w:r>
+      <w:r>
+        <w:rPr>
+          <w:rFonts w:hint="eastAsia"/>
+        </w:rPr>
+        <w:t>被用於</w:t>
+      </w:r>
+      <w:r>
+        <w:rPr>
+          <w:rFonts w:hint="eastAsia"/>
+        </w:rPr>
+        <w:t>影像和音頻訊號的處理</w:t>
+      </w:r>
+      <w:r>
+        <w:rPr>
+          <w:rFonts w:hint="eastAsia"/>
+        </w:rPr>
+        <w:t>。</w:t>
+      </w:r>
+      <w:proofErr w:type="spellStart"/>
+      <w:r>
+        <w:rPr>
+          <w:rFonts w:hint="eastAsia"/>
+        </w:rPr>
+        <w:t>n</w:t>
+      </w:r>
+      <w:r>
+        <w:t>ICA</w:t>
+      </w:r>
+      <w:proofErr w:type="spellEnd"/>
+      <w:r>
+        <w:rPr>
+          <w:rFonts w:hint="eastAsia"/>
+        </w:rPr>
+        <w:t>假設</w:t>
+      </w:r>
+      <w:r>
+        <w:rPr>
+          <w:rFonts w:hint="eastAsia"/>
+        </w:rPr>
+        <w:t>：</w:t>
       </w:r>
     </w:p>
     <w:p>
       <w:pPr>
-        <w:rPr>
-          <w:rFonts w:hint="eastAsia"/>
-        </w:rPr>
-      </w:pPr>
-      <w:r>
-        <w:rPr>
-          <w:rFonts w:hint="eastAsia"/>
-        </w:rPr>
-        <w:t>一般訊號處裡中常用的</w:t>
-      </w:r>
-      <w:r>
-        <w:rPr>
-          <w:rFonts w:hint="eastAsia"/>
-        </w:rPr>
-        <w:t>Fast ICA</w:t>
-      </w:r>
-      <w:r>
-        <w:rPr>
-          <w:rFonts w:hint="eastAsia"/>
-        </w:rPr>
-        <w:t>能從線性混合訊號中找出訊號源，但由於</w:t>
-      </w:r>
-      <w:r>
-        <w:rPr>
-          <w:rFonts w:hint="eastAsia"/>
-        </w:rPr>
-        <w:t>EMG</w:t>
-      </w:r>
-      <w:r>
-        <w:rPr>
-          <w:rFonts w:hint="eastAsia"/>
-        </w:rPr>
-        <w:t>訊號屬於高斯分布，</w:t>
-      </w:r>
-      <w:r>
-        <w:rPr>
-          <w:rFonts w:hint="eastAsia"/>
-        </w:rPr>
-        <w:t>ICA</w:t>
-      </w:r>
-      <w:r>
-        <w:rPr>
-          <w:rFonts w:hint="eastAsia"/>
-        </w:rPr>
-        <w:t>在</w:t>
-      </w:r>
-      <w:r>
-        <w:rPr>
-          <w:rFonts w:hint="eastAsia"/>
-        </w:rPr>
-        <w:t>s</w:t>
-      </w:r>
-      <w:r>
-        <w:rPr>
-          <w:rFonts w:hint="eastAsia"/>
-        </w:rPr>
-        <w:t>EMG</w:t>
-      </w:r>
-      <w:r>
-        <w:rPr>
-          <w:rFonts w:hint="eastAsia"/>
-        </w:rPr>
-        <w:t>中使用的效果不佳</w:t>
-      </w:r>
-      <w:r>
-        <w:fldChar w:fldCharType="begin"/>
-      </w:r>
-      <w:r>
-        <w:instrText xml:space="preserve"> ADDIN ZOTERO_ITEM CSL_CITATION {"citationID":"ZaKZJ8lq","properties":{"formattedCitation":"[41]","plainCitation":"[41]","noteIndex":0},"citationItems":[{"id":124,"uris":["http://zotero.org/users/local/l5zLMfmU/items/EI5H549Z"],"uri":["http://zotero.org/users/local/l5zLMfmU/items/EI5H549Z"],"itemData":{"id":124,"type":"paper-conference","title":"Multi run ICA and surface EMG based signal processing system for recognising hand gestures","container-title":"2008 8th IEEE International Conference on Computer and Information Technology","publisher":"IEEE","publisher-place":"Sydney, Australia","page":"700-705","source":"Crossref","event":"2008 8th IEEE International Conference on Computer and Information Technology (CIT)","event-place":"Sydney, Australia","URL":"http://ieeexplore.ieee.org/document/4594760/","DOI":"10.1109/CIT.2008.4594760","ISBN":"978-1-4244-2357-6","author":[{"family":"Naik","given":"Ganesh R."},{"family":"Kumar","given":"Dinesh K."},{"family":"Palaniswami","given":"Marimuthu"}],"issued":{"date-parts":[["2008",7]]},"accessed":{"date-parts":[["2018",10,22]]}}}],"schema":"https://github.com/citation-style-language/schema/raw/master/csl-citation.json"} </w:instrText>
-      </w:r>
-      <w:r>
-        <w:fldChar w:fldCharType="separate"/>
-      </w:r>
-      <w:r>
-        <w:t>[41]</w:t>
-      </w:r>
-      <w:r>
-        <w:fldChar w:fldCharType="end"/>
-      </w:r>
-      <w:r>
-        <w:rPr>
-          <w:rFonts w:hint="eastAsia"/>
-        </w:rPr>
-        <w:t>，多用來濾除動作產生的雜訊</w:t>
-      </w:r>
-      <w:r>
-        <w:fldChar w:fldCharType="begin"/>
-      </w:r>
-      <w:r>
-        <w:instrText xml:space="preserve"> ADDIN ZOTERO_ITEM CSL_CITATION {"citationID":"cYp8oFFH","properties":{"formattedCitation":"[34]","plainCitation":"[34]","noteIndex":0},"citationItems":[{"id":84,"uris":["http://zotero.org/users/local/l5zLMfmU/items/N3ACRFIF"],"uri":["http://zotero.org/users/local/l5zLMfmU/items/N3ACRFIF"],"itemData":{"id":84,"type":"paper-conference","title":"Continuous motion decoding from EMG using independent component analysis and adaptive model training","container-title":"2014 36th Annual International Conference of the IEEE Engineering in Medicine and Biology Society","publisher":"IEEE","publisher-place":"Chicago, IL","page":"5068-5071","source":"Crossref","event":"2014 36th Annual International Conference of the IEEE Engineering in Medicine and Biology Society (EMBC)","event-place":"Chicago, IL","URL":"http://ieeexplore.ieee.org/document/6944764/","DOI":"10.1109/EMBC.2014.6944764","ISBN":"978-1-4244-7929-0","author":[{"literal":"Qin Zhang"},{"literal":"Caihua Xiong"},{"literal":"Wenbin Chen"}],"issued":{"date-parts":[["2014",8]]},"accessed":{"date-parts":[["2018",10,21]]}}}],"schema":"https://github.com/citation-style-language/schema/raw/master/csl-citation.json"} </w:instrText>
-      </w:r>
-      <w:r>
-        <w:fldChar w:fldCharType="separate"/>
-      </w:r>
-      <w:r>
-        <w:t>[34]</w:t>
-      </w:r>
-      <w:r>
-        <w:fldChar w:fldCharType="end"/>
-      </w:r>
-      <w:r>
-        <w:rPr>
-          <w:rFonts w:hint="eastAsia"/>
-        </w:rPr>
-        <w:t>。</w:t>
-      </w:r>
-    </w:p>
-    <w:p>
-      <w:r>
-        <w:rPr>
-          <w:rFonts w:hint="eastAsia"/>
-        </w:rPr>
-        <w:t>在此論文中，我們</w:t>
-      </w:r>
-      <w:r>
-        <w:rPr>
-          <w:rFonts w:hint="eastAsia"/>
-        </w:rPr>
-        <w:t>將</w:t>
-      </w:r>
-      <w:r>
-        <w:rPr>
-          <w:rFonts w:hint="eastAsia"/>
-        </w:rPr>
-        <w:t>s</w:t>
-      </w:r>
-      <w:r>
-        <w:rPr>
-          <w:rFonts w:hint="eastAsia"/>
-        </w:rPr>
-        <w:t>EMG</w:t>
-      </w:r>
-      <w:r>
-        <w:rPr>
-          <w:rFonts w:hint="eastAsia"/>
-        </w:rPr>
-        <w:t>訊號經過</w:t>
-      </w:r>
-      <w:r>
-        <w:rPr>
-          <w:rFonts w:hint="eastAsia"/>
-        </w:rPr>
-        <w:t>RMS</w:t>
-      </w:r>
-      <w:r>
-        <w:rPr>
-          <w:rFonts w:hint="eastAsia"/>
-        </w:rPr>
-        <w:t>計算後再將訊號分離，避免</w:t>
-      </w:r>
-      <w:r>
-        <w:rPr>
-          <w:rFonts w:hint="eastAsia"/>
-        </w:rPr>
-        <w:t>s</w:t>
-      </w:r>
-      <w:r>
-        <w:rPr>
-          <w:rFonts w:hint="eastAsia"/>
-        </w:rPr>
-        <w:t>EMG</w:t>
-      </w:r>
-      <w:r>
-        <w:rPr>
-          <w:rFonts w:hint="eastAsia"/>
-        </w:rPr>
-        <w:t>訊號高度高斯的性質。</w:t>
-      </w:r>
-      <w:r>
-        <w:rPr>
-          <w:rFonts w:hint="eastAsia"/>
-        </w:rPr>
-        <w:t>以下將介紹兩種</w:t>
-      </w:r>
-      <w:r>
-        <w:rPr>
-          <w:rFonts w:hint="eastAsia"/>
-        </w:rPr>
-        <w:t>本篇論文使用的</w:t>
-      </w:r>
-      <w:r>
-        <w:rPr>
-          <w:rFonts w:hint="eastAsia"/>
-        </w:rPr>
-        <w:t>s</w:t>
-      </w:r>
-      <w:r>
-        <w:rPr>
-          <w:rFonts w:hint="eastAsia"/>
-        </w:rPr>
-        <w:t>EMG</w:t>
-      </w:r>
-      <w:r>
-        <w:rPr>
-          <w:rFonts w:hint="eastAsia"/>
-        </w:rPr>
-        <w:t>訊號分離方法</w:t>
-      </w:r>
-      <w:r>
-        <w:rPr>
-          <w:rFonts w:hint="eastAsia"/>
-        </w:rPr>
-        <w:t>。</w:t>
-      </w:r>
-    </w:p>
-    <w:p>
-      <w:pPr>
-        <w:rPr>
-          <w:rFonts w:hint="eastAsia"/>
-        </w:rPr>
-      </w:pPr>
-    </w:p>
-    <w:p>
-      <w:pPr>
-        <w:pStyle w:val="Heading3"/>
-      </w:pPr>
-      <w:r>
-        <w:rPr>
-          <w:rFonts w:hint="eastAsia"/>
-        </w:rPr>
-        <w:t xml:space="preserve">　</w:t>
-      </w:r>
-      <w:bookmarkStart w:id="56" w:name="_Toc528105405"/>
-      <w:r>
-        <w:rPr>
-          <w:rFonts w:hint="eastAsia"/>
-        </w:rPr>
-        <w:t>Non-negative ICA</w:t>
-      </w:r>
-      <w:r>
-        <w:rPr>
-          <w:rFonts w:hint="eastAsia"/>
-        </w:rPr>
-        <w:t>（</w:t>
-      </w:r>
-      <w:r>
-        <w:rPr>
-          <w:rFonts w:hint="eastAsia"/>
-        </w:rPr>
-        <w:t>nICA</w:t>
-      </w:r>
-      <w:r>
-        <w:rPr>
-          <w:rFonts w:hint="eastAsia"/>
-        </w:rPr>
-        <w:t>）</w:t>
-      </w:r>
-      <w:bookmarkEnd w:id="56"/>
-    </w:p>
-    <w:p>
-      <w:r>
-        <w:rPr>
-          <w:rFonts w:hint="eastAsia"/>
-        </w:rPr>
-        <w:t>n</w:t>
-      </w:r>
-      <w:r>
-        <w:t>ICA</w:t>
-      </w:r>
-      <w:r>
-        <w:rPr>
-          <w:rFonts w:hint="eastAsia"/>
-        </w:rPr>
-        <w:t>為</w:t>
-      </w:r>
-      <w:r>
-        <w:t>Mark D. Plumbley</w:t>
-      </w:r>
-      <w:r>
-        <w:fldChar w:fldCharType="begin"/>
-      </w:r>
-      <w:r>
-        <w:instrText xml:space="preserve"> ADDIN ZOTERO_ITEM CSL_CITATION {"citationID":"jAg3GPpZ","properties":{"formattedCitation":"[42]","plainCitation":"[42]","noteIndex":0},"citationItems":[{"id":132,"uris":["http://zotero.org/users/local/l5zLMfmU/items/95RUWJDM"],"uri":["http://zotero.org/users/local/l5zLMfmU/items/95RUWJDM"],"itemData":{"id":132,"type":"article-journal","title":"Algorithms for nonnegative independent component analysis","container-title":"IEEE Transactions on Neural Networks","page":"534-543","volume":"14","issue":"3","source":"Crossref","DOI":"10.1109/TNN.2003.810616","ISSN":"1045-9227","language":"en","author":[{"family":"Plumbley","given":"M.D."}],"issued":{"date-parts":[["2003",5]]}}}],"schema":"https://github.com/citation-style-language/schema/raw/master/csl-citation.json"} </w:instrText>
-      </w:r>
-      <w:r>
-        <w:fldChar w:fldCharType="separate"/>
-      </w:r>
-      <w:r>
-        <w:t>[42]</w:t>
-      </w:r>
-      <w:r>
-        <w:fldChar w:fldCharType="end"/>
-      </w:r>
-      <w:r>
-        <w:rPr>
-          <w:rFonts w:hint="eastAsia"/>
-        </w:rPr>
-        <w:t>所提出的</w:t>
-      </w:r>
-      <w:r>
-        <w:rPr>
-          <w:rFonts w:hint="eastAsia"/>
-        </w:rPr>
-        <w:t>正值</w:t>
-      </w:r>
-      <w:r>
-        <w:rPr>
-          <w:rFonts w:hint="eastAsia"/>
-        </w:rPr>
-        <w:t>ICA</w:t>
-      </w:r>
-      <w:r>
-        <w:rPr>
-          <w:rFonts w:hint="eastAsia"/>
-        </w:rPr>
-        <w:t>，</w:t>
-      </w:r>
-      <w:r>
-        <w:rPr>
-          <w:rFonts w:hint="eastAsia"/>
-        </w:rPr>
-        <w:t>此方法</w:t>
-      </w:r>
-      <w:r>
-        <w:rPr>
-          <w:rFonts w:hint="eastAsia"/>
-        </w:rPr>
-        <w:t>曾</w:t>
-      </w:r>
-      <w:r>
-        <w:rPr>
-          <w:rFonts w:hint="eastAsia"/>
-        </w:rPr>
-        <w:t>被用於</w:t>
-      </w:r>
-      <w:r>
-        <w:rPr>
-          <w:rFonts w:hint="eastAsia"/>
-        </w:rPr>
-        <w:t>影像和音頻訊號的處理</w:t>
-      </w:r>
-      <w:r>
-        <w:rPr>
-          <w:rFonts w:hint="eastAsia"/>
-        </w:rPr>
-        <w:t>。</w:t>
-      </w:r>
-      <w:r>
-        <w:rPr>
-          <w:rFonts w:hint="eastAsia"/>
-        </w:rPr>
-        <w:t>n</w:t>
-      </w:r>
-      <w:r>
-        <w:t>ICA</w:t>
-      </w:r>
-      <w:r>
-        <w:rPr>
-          <w:rFonts w:hint="eastAsia"/>
-        </w:rPr>
-        <w:t>假設</w:t>
-      </w:r>
-      <w:r>
-        <w:rPr>
-          <w:rFonts w:hint="eastAsia"/>
-        </w:rPr>
-        <w:t>：</w:t>
-      </w:r>
-    </w:p>
-    <w:p>
-      <w:pPr>
-        <w:pStyle w:val="ListParagraph"/>
-        <w:numPr>
-          <w:ilvl w:val="0"/>
-          <w:numId w:val="17"/>
-        </w:numPr>
-        <w:rPr>
-          <w:rFonts w:hint="eastAsia"/>
-        </w:rPr>
-      </w:pPr>
-      <w:r>
-        <w:rPr>
-          <w:rFonts w:hint="eastAsia"/>
-        </w:rPr>
-        <w:t>訊號源</w:t>
-      </w:r>
-      <w:r>
-        <w:rPr>
-          <w:rFonts w:hint="eastAsia"/>
-          <w:b/>
-        </w:rPr>
-        <w:t>s</w:t>
-      </w:r>
-      <w:r>
-        <w:rPr>
-          <w:rFonts w:hint="eastAsia"/>
-        </w:rPr>
-        <w:t>為恆正的隨機向量</w:t>
-      </w:r>
-    </w:p>
-    <w:p>
-      <w:pPr>
-        <w:pStyle w:val="ListParagraph"/>
+        <w:pStyle w:val="afe"/>
         <w:numPr>
           <w:ilvl w:val="0"/>
           <w:numId w:val="17"/>
@@ -12983,7 +13155,7 @@
         <w:rPr>
           <w:rFonts w:hint="eastAsia"/>
         </w:rPr>
-        <w:t>訊號源在</w:t>
+        <w:t>訊號源</w:t>
       </w:r>
       <w:r>
         <w:rPr>
@@ -12993,103 +13165,121 @@
         <w:t>s</w:t>
       </w:r>
       <w:r>
-        <w:t xml:space="preserve"> = </w:t>
-      </w:r>
-      <w:r>
-        <w:rPr>
-          <w:rFonts w:hint="eastAsia"/>
-        </w:rPr>
-        <w:t>0</w:t>
-      </w:r>
-      <w:r>
-        <w:rPr>
-          <w:rFonts w:hint="eastAsia"/>
-        </w:rPr>
-        <w:t>的機率不為零</w:t>
+        <w:rPr>
+          <w:rFonts w:hint="eastAsia"/>
+        </w:rPr>
+        <w:t>為恆正的隨機向量</w:t>
       </w:r>
     </w:p>
     <w:p>
       <w:pPr>
-        <w:rPr>
-          <w:rFonts w:hint="eastAsia"/>
-        </w:rPr>
+        <w:pStyle w:val="afe"/>
+        <w:numPr>
+          <w:ilvl w:val="0"/>
+          <w:numId w:val="17"/>
+        </w:numPr>
       </w:pPr>
       <w:r>
         <w:rPr>
           <w:rFonts w:hint="eastAsia"/>
         </w:rPr>
-        <w:t>sEMG</w:t>
-      </w:r>
-      <w:r>
-        <w:rPr>
-          <w:rFonts w:hint="eastAsia"/>
-        </w:rPr>
-        <w:t>訊號為肌肉</w:t>
-      </w:r>
-      <w:r>
-        <w:rPr>
-          <w:rFonts w:hint="eastAsia"/>
-        </w:rPr>
-        <w:t>輸出</w:t>
-      </w:r>
-      <w:r>
-        <w:rPr>
-          <w:rFonts w:hint="eastAsia"/>
-        </w:rPr>
-        <w:t>功率的</w:t>
-      </w:r>
-      <w:r>
-        <w:rPr>
-          <w:rFonts w:hint="eastAsia"/>
-        </w:rPr>
-        <w:t>表徵</w:t>
-      </w:r>
-      <w:r>
-        <w:fldChar w:fldCharType="begin"/>
-      </w:r>
-      <w:r>
-        <w:instrText xml:space="preserve"> ADDIN ZOTERO_ITEM CSL_CITATION {"citationID":"nss7BVaI","properties":{"formattedCitation":"[43]","plainCitation":"[43]","noteIndex":0},"citationItems":[{"id":146,"uris":["http://zotero.org/users/local/l5zLMfmU/items/CLPYA3FE"],"uri":["http://zotero.org/users/local/l5zLMfmU/items/CLPYA3FE"],"itemData":{"id":146,"type":"article-journal","title":"Surface electromyography applications in the sport","volume":"45","source":"ResearchGate","author":[{"family":"Massó","given":"Núria"},{"family":"Rey","given":"Ferran"},{"family":"Romero","given":"Daniel"},{"family":"Gual","given":"Gabriel"}],"issued":{"date-parts":[["2010",1,1]]}}}],"schema":"https://github.com/citation-style-language/schema/raw/master/csl-citation.json"} </w:instrText>
-      </w:r>
-      <w:r>
-        <w:fldChar w:fldCharType="separate"/>
-      </w:r>
-      <w:r>
-        <w:t>[43]</w:t>
-      </w:r>
-      <w:r>
-        <w:fldChar w:fldCharType="end"/>
-      </w:r>
-      <w:r>
-        <w:rPr>
-          <w:rFonts w:hint="eastAsia"/>
-        </w:rPr>
-        <w:t>，</w:t>
-      </w:r>
-      <w:r>
-        <w:rPr>
-          <w:rFonts w:hint="eastAsia"/>
-        </w:rPr>
-        <w:t>因此</w:t>
-      </w:r>
-      <w:r>
-        <w:rPr>
-          <w:rFonts w:hint="eastAsia"/>
-        </w:rPr>
-        <w:t>以上兩種假設</w:t>
-      </w:r>
-      <w:r>
-        <w:rPr>
-          <w:rFonts w:hint="eastAsia"/>
-        </w:rPr>
-        <w:t>皆成立。</w:t>
+        <w:t>訊號源在</w:t>
+      </w:r>
+      <w:r>
+        <w:rPr>
+          <w:rFonts w:hint="eastAsia"/>
+          <w:b/>
+        </w:rPr>
+        <w:t>s</w:t>
+      </w:r>
+      <w:r>
+        <w:t xml:space="preserve"> = </w:t>
+      </w:r>
+      <w:r>
+        <w:rPr>
+          <w:rFonts w:hint="eastAsia"/>
+        </w:rPr>
+        <w:t>0</w:t>
+      </w:r>
+      <w:r>
+        <w:rPr>
+          <w:rFonts w:hint="eastAsia"/>
+        </w:rPr>
+        <w:t>的機率不為零</w:t>
       </w:r>
     </w:p>
     <w:p>
-      <w:pPr>
-        <w:rPr>
-          <w:rFonts w:hint="eastAsia"/>
-        </w:rPr>
-      </w:pPr>
+      <w:r>
+        <w:rPr>
+          <w:rFonts w:hint="eastAsia"/>
+        </w:rPr>
+        <w:t>sEMG</w:t>
+      </w:r>
+      <w:r>
+        <w:rPr>
+          <w:rFonts w:hint="eastAsia"/>
+        </w:rPr>
+        <w:t>訊號為肌肉</w:t>
+      </w:r>
+      <w:r>
+        <w:rPr>
+          <w:rFonts w:hint="eastAsia"/>
+        </w:rPr>
+        <w:t>輸出</w:t>
+      </w:r>
+      <w:r>
+        <w:rPr>
+          <w:rFonts w:hint="eastAsia"/>
+        </w:rPr>
+        <w:t>功率的</w:t>
+      </w:r>
+      <w:r>
+        <w:rPr>
+          <w:rFonts w:hint="eastAsia"/>
+        </w:rPr>
+        <w:t>表徵</w:t>
+      </w:r>
+      <w:r>
+        <w:fldChar w:fldCharType="begin"/>
+      </w:r>
+      <w:r>
+        <w:instrText xml:space="preserve"> ADDIN ZOTERO_ITEM CSL_CITATION {"citationID":"nss7BVaI","properties":{"formattedCitation":"[43]","plainCitation":"[43]","noteIndex":0},"citationItems":[{"id":"7w2lfSsk/Z80YZvV9","uris":["http://zotero.org/users/local/l5zLMfmU/items/CLPYA3FE"],"uri":["http://zotero.org/users/local/l5zLMfmU/items/CLPYA3FE"],"itemData":{"id":146,"type":"article-journal","title":"Surface electromyography applications in the sport","volume":"45","source":"ResearchGate","author":[{"family":"Massó","given":"Núria"},{"family":"Rey","given":"Ferran"},{"family":"Romero","given":"Daniel"},{"family":"Gual","given":"Gabriel"}],"issued":{"date-parts":[["2010",1,1]]}}}],"schema":"https://github.com/citation-style-language/schema/raw/master/csl-citation.json"} </w:instrText>
+      </w:r>
+      <w:r>
+        <w:fldChar w:fldCharType="separate"/>
+      </w:r>
+      <w:r>
+        <w:t>[43]</w:t>
+      </w:r>
+      <w:r>
+        <w:fldChar w:fldCharType="end"/>
+      </w:r>
+      <w:r>
+        <w:rPr>
+          <w:rFonts w:hint="eastAsia"/>
+        </w:rPr>
+        <w:t>，</w:t>
+      </w:r>
+      <w:r>
+        <w:rPr>
+          <w:rFonts w:hint="eastAsia"/>
+        </w:rPr>
+        <w:t>因此</w:t>
+      </w:r>
+      <w:r>
+        <w:rPr>
+          <w:rFonts w:hint="eastAsia"/>
+        </w:rPr>
+        <w:t>以上兩種假設</w:t>
+      </w:r>
+      <w:r>
+        <w:rPr>
+          <w:rFonts w:hint="eastAsia"/>
+        </w:rPr>
+        <w:t>皆成立。</w:t>
+      </w:r>
+    </w:p>
+    <w:p>
       <w:r>
         <w:rPr>
           <w:rFonts w:hint="eastAsia"/>
@@ -13163,7 +13353,7 @@
     </w:p>
     <w:tbl>
       <w:tblPr>
-        <w:tblStyle w:val="a6"/>
+        <w:tblStyle w:val="afc"/>
         <w:tblpPr w:leftFromText="180" w:rightFromText="180" w:vertAnchor="text" w:horzAnchor="margin" w:tblpY="115"/>
         <w:tblW w:w="9186" w:type="dxa"/>
         <w:tblLook w:val="04A0" w:firstRow="1" w:lastRow="0" w:firstColumn="1" w:lastColumn="0" w:noHBand="0" w:noVBand="1"/>
@@ -13226,19 +13416,28 @@
           </w:tcPr>
           <w:p>
             <w:pPr>
-              <w:pStyle w:val="a5"/>
+              <w:pStyle w:val="afb"/>
               <w:ind w:firstLine="504"/>
             </w:pPr>
             <w:r>
               <w:t>(</w:t>
             </w:r>
             <w:r>
+              <w:rPr>
+                <w:noProof/>
+              </w:rPr>
               <w:fldChar w:fldCharType="begin"/>
             </w:r>
             <w:r>
+              <w:rPr>
+                <w:noProof/>
+              </w:rPr>
               <w:instrText xml:space="preserve"> SEQ Equation \* ARABIC </w:instrText>
             </w:r>
             <w:r>
+              <w:rPr>
+                <w:noProof/>
+              </w:rPr>
               <w:fldChar w:fldCharType="separate"/>
             </w:r>
             <w:r>
@@ -13262,7 +13461,7 @@
     </w:tbl>
     <w:tbl>
       <w:tblPr>
-        <w:tblStyle w:val="TableGrid"/>
+        <w:tblStyle w:val="af4"/>
         <w:tblW w:w="0" w:type="auto"/>
         <w:tblBorders>
           <w:top w:val="none" w:sz="0" w:space="0" w:color="auto"/>
@@ -13344,7 +13543,7 @@
           </w:p>
           <w:p>
             <w:pPr>
-              <w:pStyle w:val="Caption"/>
+              <w:pStyle w:val="af2"/>
             </w:pPr>
             <w:bookmarkStart w:id="57" w:name="_Toc528105087"/>
             <w:r>
@@ -13467,10 +13666,7 @@
           </w:p>
           <w:p>
             <w:pPr>
-              <w:pStyle w:val="Caption"/>
-              <w:rPr>
-                <w:rFonts w:hint="eastAsia"/>
-              </w:rPr>
+              <w:pStyle w:val="af2"/>
             </w:pPr>
             <w:bookmarkStart w:id="58" w:name="_Toc528105088"/>
             <w:r>
@@ -13664,7 +13860,7 @@
     </w:p>
     <w:tbl>
       <w:tblPr>
-        <w:tblStyle w:val="a6"/>
+        <w:tblStyle w:val="afc"/>
         <w:tblpPr w:leftFromText="180" w:rightFromText="180" w:vertAnchor="text" w:horzAnchor="margin" w:tblpY="115"/>
         <w:tblW w:w="9186" w:type="dxa"/>
         <w:tblLook w:val="04A0" w:firstRow="1" w:lastRow="0" w:firstColumn="1" w:lastColumn="0" w:noHBand="0" w:noVBand="1"/>
@@ -13715,16 +13911,7 @@
                   <w:rPr>
                     <w:rFonts w:ascii="Cambria Math" w:hAnsi="Cambria Math"/>
                   </w:rPr>
-                  <m:t>V</m:t>
-                </m:r>
-                <m:r>
-                  <m:rPr>
-                    <m:sty m:val="b"/>
-                  </m:rPr>
-                  <w:rPr>
-                    <w:rFonts w:ascii="Cambria Math" w:hAnsi="Cambria Math"/>
-                  </w:rPr>
-                  <m:t>x</m:t>
+                  <m:t>Vx</m:t>
                 </m:r>
               </m:oMath>
             </m:oMathPara>
@@ -13736,19 +13923,28 @@
           </w:tcPr>
           <w:p>
             <w:pPr>
-              <w:pStyle w:val="a5"/>
+              <w:pStyle w:val="afb"/>
               <w:ind w:firstLine="504"/>
             </w:pPr>
             <w:r>
               <w:t>(</w:t>
             </w:r>
             <w:r>
+              <w:rPr>
+                <w:noProof/>
+              </w:rPr>
               <w:fldChar w:fldCharType="begin"/>
             </w:r>
             <w:r>
+              <w:rPr>
+                <w:noProof/>
+              </w:rPr>
               <w:instrText xml:space="preserve"> SEQ Equation \* ARABIC </w:instrText>
             </w:r>
             <w:r>
+              <w:rPr>
+                <w:noProof/>
+              </w:rPr>
               <w:fldChar w:fldCharType="separate"/>
             </w:r>
             <w:r>
@@ -14082,11 +14278,6 @@
       </w:r>
     </w:p>
     <w:p>
-      <w:pPr>
-        <w:rPr>
-          <w:rFonts w:hint="eastAsia"/>
-        </w:rPr>
-      </w:pPr>
       <w:r>
         <w:rPr>
           <w:rFonts w:hint="eastAsia"/>
@@ -14096,7 +14287,7 @@
     </w:p>
     <w:tbl>
       <w:tblPr>
-        <w:tblStyle w:val="a6"/>
+        <w:tblStyle w:val="afc"/>
         <w:tblpPr w:leftFromText="180" w:rightFromText="180" w:vertAnchor="text" w:horzAnchor="margin" w:tblpY="115"/>
         <w:tblW w:w="9186" w:type="dxa"/>
         <w:tblLook w:val="04A0" w:firstRow="1" w:lastRow="0" w:firstColumn="1" w:lastColumn="0" w:noHBand="0" w:noVBand="1"/>
@@ -14117,7 +14308,6 @@
             <w:pPr>
               <w:ind w:firstLine="0"/>
               <w:rPr>
-                <w:rFonts w:hint="eastAsia"/>
                 <w:b/>
               </w:rPr>
             </w:pPr>
@@ -14217,19 +14407,28 @@
           </w:tcPr>
           <w:p>
             <w:pPr>
-              <w:pStyle w:val="a5"/>
+              <w:pStyle w:val="afb"/>
               <w:ind w:firstLine="504"/>
             </w:pPr>
             <w:r>
               <w:t>(</w:t>
             </w:r>
             <w:r>
+              <w:rPr>
+                <w:noProof/>
+              </w:rPr>
               <w:fldChar w:fldCharType="begin"/>
             </w:r>
             <w:r>
+              <w:rPr>
+                <w:noProof/>
+              </w:rPr>
               <w:instrText xml:space="preserve"> SEQ Equation \* ARABIC </w:instrText>
             </w:r>
             <w:r>
+              <w:rPr>
+                <w:noProof/>
+              </w:rPr>
               <w:fldChar w:fldCharType="separate"/>
             </w:r>
             <w:r>
@@ -14267,7 +14466,7 @@
     </w:p>
     <w:tbl>
       <w:tblPr>
-        <w:tblStyle w:val="a6"/>
+        <w:tblStyle w:val="afc"/>
         <w:tblpPr w:leftFromText="180" w:rightFromText="180" w:vertAnchor="text" w:horzAnchor="margin" w:tblpY="115"/>
         <w:tblW w:w="9186" w:type="dxa"/>
         <w:tblLook w:val="04A0" w:firstRow="1" w:lastRow="0" w:firstColumn="1" w:lastColumn="0" w:noHBand="0" w:noVBand="1"/>
@@ -14288,7 +14487,6 @@
             <w:pPr>
               <w:ind w:firstLine="0"/>
               <w:rPr>
-                <w:rFonts w:hint="eastAsia"/>
                 <w:b/>
               </w:rPr>
             </w:pPr>
@@ -14506,19 +14704,28 @@
           </w:tcPr>
           <w:p>
             <w:pPr>
-              <w:pStyle w:val="a5"/>
+              <w:pStyle w:val="afb"/>
               <w:ind w:firstLine="504"/>
             </w:pPr>
             <w:r>
               <w:t>(</w:t>
             </w:r>
             <w:r>
+              <w:rPr>
+                <w:noProof/>
+              </w:rPr>
               <w:fldChar w:fldCharType="begin"/>
             </w:r>
             <w:r>
+              <w:rPr>
+                <w:noProof/>
+              </w:rPr>
               <w:instrText xml:space="preserve"> SEQ Equation \* ARABIC </w:instrText>
             </w:r>
             <w:r>
+              <w:rPr>
+                <w:noProof/>
+              </w:rPr>
               <w:fldChar w:fldCharType="separate"/>
             </w:r>
             <w:r>
@@ -14543,9 +14750,6 @@
     <w:p>
       <w:pPr>
         <w:ind w:firstLine="0"/>
-        <w:rPr>
-          <w:rFonts w:hint="eastAsia"/>
-        </w:rPr>
       </w:pPr>
       <w:r>
         <w:tab/>
@@ -14634,7 +14838,7 @@
     </w:p>
     <w:tbl>
       <w:tblPr>
-        <w:tblStyle w:val="TableGrid"/>
+        <w:tblStyle w:val="af4"/>
         <w:tblpPr w:leftFromText="180" w:rightFromText="180" w:vertAnchor="text" w:horzAnchor="margin" w:tblpY="146"/>
         <w:tblW w:w="0" w:type="auto"/>
         <w:tblBorders>
@@ -14718,7 +14922,7 @@
           </w:p>
           <w:p>
             <w:pPr>
-              <w:pStyle w:val="Caption"/>
+              <w:pStyle w:val="af2"/>
             </w:pPr>
             <w:bookmarkStart w:id="60" w:name="_Toc528105089"/>
             <w:r>
@@ -14839,10 +15043,7 @@
           </w:p>
           <w:p>
             <w:pPr>
-              <w:pStyle w:val="Caption"/>
-              <w:rPr>
-                <w:rFonts w:hint="eastAsia"/>
-              </w:rPr>
+              <w:pStyle w:val="af2"/>
             </w:pPr>
             <w:bookmarkStart w:id="61" w:name="_Toc528105090"/>
             <w:r>
@@ -14948,9 +15149,11 @@
         </w:rPr>
         <w:t>的高斯性質（</w:t>
       </w:r>
+      <w:proofErr w:type="spellStart"/>
       <w:r>
         <w:t>Gaussianity</w:t>
       </w:r>
+      <w:proofErr w:type="spellEnd"/>
       <w:r>
         <w:rPr>
           <w:rFonts w:hint="eastAsia"/>
@@ -14982,7 +15185,7 @@
         <w:fldChar w:fldCharType="begin"/>
       </w:r>
       <w:r>
-        <w:instrText xml:space="preserve"> ADDIN ZOTERO_ITEM CSL_CITATION {"citationID":"BFBq9W7o","properties":{"formattedCitation":"[44]","plainCitation":"[44]","noteIndex":0},"citationItems":[{"id":152,"uris":["http://zotero.org/users/local/l5zLMfmU/items/Z7XPJQ55"],"uri":["http://zotero.org/users/local/l5zLMfmU/items/Z7XPJQ55"],"itemData":{"id":152,"type":"article-journal","title":"Independent component analysis: algorithms and applications","container-title":"Neural Networks","page":"411-430","volume":"13","issue":"4-5","source":"Crossref","abstract":"A fundamental problem in neural network research, as well as in many other disciplines, is ﬁnding a suitable representation of multivariate data, i.e. random vectors. For reasons of computational and conceptual simplicity, the representation is often sought as a linear transformation of the original data. In other words, each component of the representation is a linear combination of the original variables. Well-known linear transformation methods include principal component analysis, factor analysis, and projection pursuit. Independent component analysis (ICA) is a recently developed method in which the goal is to ﬁnd a linear representation of nongaussian data so that the components are statistically independent, or as independent as possible. Such a representation seems to capture the essential structure of the data in many applications, including feature extraction and signal separation. In this paper, we present the basic theory and applications of ICA, and our recent work on the subject.","DOI":"10.1016/S0893-6080(00)00026-5","ISSN":"08936080","shortTitle":"Independent component analysis","language":"en","author":[{"family":"Hyvärinen","given":"A."},{"family":"Oja","given":"E."}],"issued":{"date-parts":[["2000",6]]}}}],"schema":"https://github.com/citation-style-language/schema/raw/master/csl-citation.json"} </w:instrText>
+        <w:instrText xml:space="preserve"> ADDIN ZOTERO_ITEM CSL_CITATION {"citationID":"BFBq9W7o","properties":{"formattedCitation":"[44]","plainCitation":"[44]","noteIndex":0},"citationItems":[{"id":"7w2lfSsk/Fe0xjxmJ","uris":["http://zotero.org/users/local/l5zLMfmU/items/Z7XPJQ55"],"uri":["http://zotero.org/users/local/l5zLMfmU/items/Z7XPJQ55"],"itemData":{"id":152,"type":"article-journal","title":"Independent component analysis: algorithms and applications","container-title":"Neural Networks","page":"411-430","volume":"13","issue":"4-5","source":"Crossref","abstract":"A fundamental problem in neural network research, as well as in many other disciplines, is ﬁnding a suitable representation of multivariate data, i.e. random vectors. For reasons of computational and conceptual simplicity, the representation is often sought as a linear transformation of the original data. In other words, each component of the representation is a linear combination of the original variables. Well-known linear transformation methods include principal component analysis, factor analysis, and projection pursuit. Independent component analysis (ICA) is a recently developed method in which the goal is to ﬁnd a linear representation of nongaussian data so that the components are statistically independent, or as independent as possible. Such a representation seems to capture the essential structure of the data in many applications, including feature extraction and signal separation. In this paper, we present the basic theory and applications of ICA, and our recent work on the subject.","DOI":"10.1016/S0893-6080(00)00026-5","ISSN":"08936080","shortTitle":"Independent component analysis","language":"en","author":[{"family":"Hyvärinen","given":"A."},{"family":"Oja","given":"E."}],"issued":{"date-parts":[["2000",6]]}}}],"schema":"https://github.com/citation-style-language/schema/raw/master/csl-citation.json"} </w:instrText>
       </w:r>
       <w:r>
         <w:fldChar w:fldCharType="separate"/>
@@ -15053,13 +15256,7 @@
         <w:rPr>
           <w:rFonts w:hint="eastAsia"/>
         </w:rPr>
-        <w:t>將</w:t>
-      </w:r>
-      <w:r>
-        <w:rPr>
-          <w:rFonts w:hint="eastAsia"/>
-        </w:rPr>
-        <w:t>白化訊號</w:t>
+        <w:t>將白化訊號</w:t>
       </w:r>
       <w:r>
         <w:rPr>
@@ -15081,13 +15278,7 @@
         <w:t>。</w:t>
       </w:r>
     </w:p>
-    <w:p>
-      <w:pPr>
-        <w:rPr>
-          <w:rFonts w:hint="eastAsia"/>
-        </w:rPr>
-      </w:pPr>
-    </w:p>
+    <w:p/>
     <w:p>
       <w:pPr>
         <w:wordWrap/>
@@ -15100,11 +15291,6 @@
       </w:r>
     </w:p>
     <w:p>
-      <w:pPr>
-        <w:rPr>
-          <w:rFonts w:hint="eastAsia"/>
-        </w:rPr>
-      </w:pPr>
       <w:r>
         <w:rPr>
           <w:rFonts w:hint="eastAsia"/>
@@ -15140,7 +15326,7 @@
     </w:p>
     <w:tbl>
       <w:tblPr>
-        <w:tblStyle w:val="a6"/>
+        <w:tblStyle w:val="afc"/>
         <w:tblpPr w:leftFromText="180" w:rightFromText="180" w:vertAnchor="text" w:horzAnchor="margin" w:tblpY="115"/>
         <w:tblW w:w="9186" w:type="dxa"/>
         <w:tblLook w:val="04A0" w:firstRow="1" w:lastRow="0" w:firstColumn="1" w:lastColumn="0" w:noHBand="0" w:noVBand="1"/>
@@ -15191,16 +15377,7 @@
                   <w:rPr>
                     <w:rFonts w:ascii="Cambria Math" w:hAnsi="Cambria Math"/>
                   </w:rPr>
-                  <m:t>Wz</m:t>
-                </m:r>
-                <m:r>
-                  <m:rPr>
-                    <m:sty m:val="b"/>
-                  </m:rPr>
-                  <w:rPr>
-                    <w:rFonts w:ascii="Cambria Math" w:hAnsi="Cambria Math"/>
-                  </w:rPr>
-                  <m:t>=WVAs</m:t>
+                  <m:t>Wz=WVAs</m:t>
                 </m:r>
               </m:oMath>
             </m:oMathPara>
@@ -15212,19 +15389,28 @@
           </w:tcPr>
           <w:p>
             <w:pPr>
-              <w:pStyle w:val="a5"/>
+              <w:pStyle w:val="afb"/>
               <w:ind w:firstLine="504"/>
             </w:pPr>
             <w:r>
               <w:t>(</w:t>
             </w:r>
             <w:r>
+              <w:rPr>
+                <w:noProof/>
+              </w:rPr>
               <w:fldChar w:fldCharType="begin"/>
             </w:r>
             <w:r>
+              <w:rPr>
+                <w:noProof/>
+              </w:rPr>
               <w:instrText xml:space="preserve"> SEQ Equation \* ARABIC </w:instrText>
             </w:r>
             <w:r>
+              <w:rPr>
+                <w:noProof/>
+              </w:rPr>
               <w:fldChar w:fldCharType="separate"/>
             </w:r>
             <w:r>
@@ -15280,7 +15466,7 @@
     </w:p>
     <w:tbl>
       <w:tblPr>
-        <w:tblStyle w:val="a6"/>
+        <w:tblStyle w:val="afc"/>
         <w:tblpPr w:leftFromText="180" w:rightFromText="180" w:vertAnchor="text" w:horzAnchor="margin" w:tblpY="115"/>
         <w:tblW w:w="9186" w:type="dxa"/>
         <w:tblLook w:val="04A0" w:firstRow="1" w:lastRow="0" w:firstColumn="1" w:lastColumn="0" w:noHBand="0" w:noVBand="1"/>
@@ -15300,9 +15486,6 @@
           <w:p>
             <w:pPr>
               <w:ind w:firstLine="0"/>
-              <w:rPr>
-                <w:rFonts w:hint="eastAsia"/>
-              </w:rPr>
             </w:pPr>
             <m:oMathPara>
               <m:oMathParaPr>
@@ -15506,19 +15689,28 @@
           </w:tcPr>
           <w:p>
             <w:pPr>
-              <w:pStyle w:val="a5"/>
+              <w:pStyle w:val="afb"/>
               <w:ind w:firstLine="504"/>
             </w:pPr>
             <w:r>
               <w:t>(</w:t>
             </w:r>
             <w:r>
+              <w:rPr>
+                <w:noProof/>
+              </w:rPr>
               <w:fldChar w:fldCharType="begin"/>
             </w:r>
             <w:r>
+              <w:rPr>
+                <w:noProof/>
+              </w:rPr>
               <w:instrText xml:space="preserve"> SEQ Equation \* ARABIC </w:instrText>
             </w:r>
             <w:r>
+              <w:rPr>
+                <w:noProof/>
+              </w:rPr>
               <w:fldChar w:fldCharType="separate"/>
             </w:r>
             <w:r>
@@ -15944,13 +16136,7 @@
         <w:t>。</w:t>
       </w:r>
     </w:p>
-    <w:p>
-      <w:pPr>
-        <w:rPr>
-          <w:rFonts w:hint="eastAsia"/>
-        </w:rPr>
-      </w:pPr>
-    </w:p>
+    <w:p/>
     <w:p>
       <w:r>
         <w:rPr>
@@ -15961,7 +16147,7 @@
     </w:p>
     <w:tbl>
       <w:tblPr>
-        <w:tblStyle w:val="a6"/>
+        <w:tblStyle w:val="afc"/>
         <w:tblpPr w:leftFromText="180" w:rightFromText="180" w:vertAnchor="text" w:horzAnchor="margin" w:tblpY="115"/>
         <w:tblW w:w="9186" w:type="dxa"/>
         <w:tblLook w:val="04A0" w:firstRow="1" w:lastRow="0" w:firstColumn="1" w:lastColumn="0" w:noHBand="0" w:noVBand="1"/>
@@ -15981,9 +16167,6 @@
           <w:p>
             <w:pPr>
               <w:ind w:firstLine="0"/>
-              <w:rPr>
-                <w:rFonts w:hint="eastAsia"/>
-              </w:rPr>
             </w:pPr>
             <m:oMathPara>
               <m:oMathParaPr>
@@ -15997,16 +16180,7 @@
                   <w:rPr>
                     <w:rFonts w:ascii="Cambria Math" w:hAnsi="Cambria Math"/>
                   </w:rPr>
-                  <m:t>z</m:t>
-                </m:r>
-                <m:r>
-                  <m:rPr>
-                    <m:sty m:val="b"/>
-                  </m:rPr>
-                  <w:rPr>
-                    <w:rFonts w:ascii="Cambria Math" w:hAnsi="Cambria Math"/>
-                  </w:rPr>
-                  <m:t>=</m:t>
+                  <m:t>z=</m:t>
                 </m:r>
                 <m:sSup>
                   <m:sSupPr>
@@ -16059,19 +16233,28 @@
           </w:tcPr>
           <w:p>
             <w:pPr>
-              <w:pStyle w:val="a5"/>
+              <w:pStyle w:val="afb"/>
               <w:ind w:firstLine="504"/>
             </w:pPr>
             <w:r>
               <w:t>(</w:t>
             </w:r>
             <w:r>
+              <w:rPr>
+                <w:noProof/>
+              </w:rPr>
               <w:fldChar w:fldCharType="begin"/>
             </w:r>
             <w:r>
+              <w:rPr>
+                <w:noProof/>
+              </w:rPr>
               <w:instrText xml:space="preserve"> SEQ Equation \* ARABIC </w:instrText>
             </w:r>
             <w:r>
+              <w:rPr>
+                <w:noProof/>
+              </w:rPr>
               <w:fldChar w:fldCharType="separate"/>
             </w:r>
             <w:r>
@@ -16094,11 +16277,6 @@
       </w:tr>
     </w:tbl>
     <w:p>
-      <w:pPr>
-        <w:rPr>
-          <w:rFonts w:hint="eastAsia"/>
-        </w:rPr>
-      </w:pPr>
       <w:r>
         <w:rPr>
           <w:rFonts w:hint="eastAsia"/>
@@ -16294,7 +16472,7 @@
     </w:p>
     <w:tbl>
       <w:tblPr>
-        <w:tblStyle w:val="a6"/>
+        <w:tblStyle w:val="afc"/>
         <w:tblpPr w:leftFromText="180" w:rightFromText="180" w:vertAnchor="text" w:horzAnchor="margin" w:tblpY="115"/>
         <w:tblW w:w="9186" w:type="dxa"/>
         <w:tblLook w:val="04A0" w:firstRow="1" w:lastRow="0" w:firstColumn="1" w:lastColumn="0" w:noHBand="0" w:noVBand="1"/>
@@ -16314,9 +16492,6 @@
           <w:p>
             <w:pPr>
               <w:ind w:firstLine="0"/>
-              <w:rPr>
-                <w:rFonts w:hint="eastAsia"/>
-              </w:rPr>
             </w:pPr>
             <m:oMathPara>
               <m:oMathParaPr>
@@ -16392,13 +16567,7 @@
                             <w:rPr>
                               <w:rFonts w:ascii="Cambria Math" w:hAnsi="Cambria Math"/>
                             </w:rPr>
-                            <m:t>-</m:t>
-                          </m:r>
-                          <m:r>
-                            <w:rPr>
-                              <w:rFonts w:ascii="Cambria Math" w:hAnsi="Cambria Math"/>
-                            </w:rPr>
-                            <m:t>sinφ</m:t>
+                            <m:t>-sinφ</m:t>
                           </m:r>
                         </m:e>
                         <m:e>
@@ -16406,13 +16575,7 @@
                             <w:rPr>
                               <w:rFonts w:ascii="Cambria Math" w:hAnsi="Cambria Math"/>
                             </w:rPr>
-                            <m:t>-</m:t>
-                          </m:r>
-                          <m:r>
-                            <w:rPr>
-                              <w:rFonts w:ascii="Cambria Math" w:hAnsi="Cambria Math"/>
-                            </w:rPr>
-                            <m:t>cosφ</m:t>
+                            <m:t>-cosφ</m:t>
                           </m:r>
                         </m:e>
                       </m:mr>
@@ -16429,19 +16592,28 @@
           </w:tcPr>
           <w:p>
             <w:pPr>
-              <w:pStyle w:val="a5"/>
+              <w:pStyle w:val="afb"/>
               <w:ind w:firstLine="504"/>
             </w:pPr>
             <w:r>
               <w:t>(</w:t>
             </w:r>
             <w:r>
+              <w:rPr>
+                <w:noProof/>
+              </w:rPr>
               <w:fldChar w:fldCharType="begin"/>
             </w:r>
             <w:r>
+              <w:rPr>
+                <w:noProof/>
+              </w:rPr>
               <w:instrText xml:space="preserve"> SEQ Equation \* ARABIC </w:instrText>
             </w:r>
             <w:r>
+              <w:rPr>
+                <w:noProof/>
+              </w:rPr>
               <w:fldChar w:fldCharType="separate"/>
             </w:r>
             <w:r>
@@ -16654,7 +16826,7 @@
     </w:p>
     <w:tbl>
       <w:tblPr>
-        <w:tblStyle w:val="a6"/>
+        <w:tblStyle w:val="afc"/>
         <w:tblpPr w:leftFromText="180" w:rightFromText="180" w:vertAnchor="text" w:horzAnchor="margin" w:tblpY="115"/>
         <w:tblW w:w="9186" w:type="dxa"/>
         <w:tblLook w:val="04A0" w:firstRow="1" w:lastRow="0" w:firstColumn="1" w:lastColumn="0" w:noHBand="0" w:noVBand="1"/>
@@ -16674,9 +16846,6 @@
           <w:p>
             <w:pPr>
               <w:ind w:firstLine="0"/>
-              <w:rPr>
-                <w:rFonts w:hint="eastAsia"/>
-              </w:rPr>
             </w:pPr>
             <m:oMathPara>
               <m:oMathParaPr>
@@ -16902,19 +17071,28 @@
           </w:tcPr>
           <w:p>
             <w:pPr>
-              <w:pStyle w:val="a5"/>
+              <w:pStyle w:val="afb"/>
               <w:ind w:firstLine="504"/>
             </w:pPr>
             <w:r>
               <w:t>(</w:t>
             </w:r>
             <w:r>
+              <w:rPr>
+                <w:noProof/>
+              </w:rPr>
               <w:fldChar w:fldCharType="begin"/>
             </w:r>
             <w:r>
+              <w:rPr>
+                <w:noProof/>
+              </w:rPr>
               <w:instrText xml:space="preserve"> SEQ Equation \* ARABIC </w:instrText>
             </w:r>
             <w:r>
+              <w:rPr>
+                <w:noProof/>
+              </w:rPr>
               <w:fldChar w:fldCharType="separate"/>
             </w:r>
             <w:r>
@@ -16937,11 +17115,6 @@
       </w:tr>
     </w:tbl>
     <w:p>
-      <w:pPr>
-        <w:rPr>
-          <w:rFonts w:hint="eastAsia"/>
-        </w:rPr>
-      </w:pPr>
       <w:r>
         <w:rPr>
           <w:rFonts w:hint="eastAsia"/>
@@ -17302,7 +17475,7 @@
     </w:p>
     <w:tbl>
       <w:tblPr>
-        <w:tblStyle w:val="a6"/>
+        <w:tblStyle w:val="afc"/>
         <w:tblpPr w:leftFromText="180" w:rightFromText="180" w:vertAnchor="text" w:horzAnchor="margin" w:tblpY="115"/>
         <w:tblW w:w="9186" w:type="dxa"/>
         <w:tblLook w:val="04A0" w:firstRow="1" w:lastRow="0" w:firstColumn="1" w:lastColumn="0" w:noHBand="0" w:noVBand="1"/>
@@ -17322,9 +17495,6 @@
           <w:p>
             <w:pPr>
               <w:ind w:firstLine="0"/>
-              <w:rPr>
-                <w:rFonts w:hint="eastAsia"/>
-              </w:rPr>
             </w:pPr>
             <m:oMathPara>
               <m:oMathParaPr>
@@ -17359,13 +17529,7 @@
                   <w:rPr>
                     <w:rFonts w:ascii="Cambria Math" w:hAnsi="Cambria Math"/>
                   </w:rPr>
-                  <m:t>=</m:t>
-                </m:r>
-                <m:r>
-                  <w:rPr>
-                    <w:rFonts w:ascii="Cambria Math" w:hAnsi="Cambria Math"/>
-                  </w:rPr>
-                  <m:t>φ</m:t>
+                  <m:t>=φ</m:t>
                 </m:r>
                 <m:d>
                   <m:dPr>
@@ -17459,19 +17623,28 @@
           </w:tcPr>
           <w:p>
             <w:pPr>
-              <w:pStyle w:val="a5"/>
+              <w:pStyle w:val="afb"/>
               <w:ind w:firstLine="504"/>
             </w:pPr>
             <w:r>
               <w:t>(</w:t>
             </w:r>
             <w:r>
+              <w:rPr>
+                <w:noProof/>
+              </w:rPr>
               <w:fldChar w:fldCharType="begin"/>
             </w:r>
             <w:r>
+              <w:rPr>
+                <w:noProof/>
+              </w:rPr>
               <w:instrText xml:space="preserve"> SEQ Equation \* ARABIC </w:instrText>
             </w:r>
             <w:r>
+              <w:rPr>
+                <w:noProof/>
+              </w:rPr>
               <w:fldChar w:fldCharType="separate"/>
             </w:r>
             <w:r>
@@ -17495,19 +17668,28 @@
     </w:tbl>
     <w:tbl>
       <w:tblPr>
-        <w:tblStyle w:val="TableGrid"/>
+        <w:tblStyle w:val="af4"/>
         <w:tblW w:w="0" w:type="auto"/>
+        <w:tblInd w:w="108" w:type="dxa"/>
+        <w:tblBorders>
+          <w:top w:val="none" w:sz="0" w:space="0" w:color="auto"/>
+          <w:left w:val="none" w:sz="0" w:space="0" w:color="auto"/>
+          <w:bottom w:val="none" w:sz="0" w:space="0" w:color="auto"/>
+          <w:right w:val="none" w:sz="0" w:space="0" w:color="auto"/>
+          <w:insideH w:val="none" w:sz="0" w:space="0" w:color="auto"/>
+          <w:insideV w:val="none" w:sz="0" w:space="0" w:color="auto"/>
+        </w:tblBorders>
         <w:tblLook w:val="04A0" w:firstRow="1" w:lastRow="0" w:firstColumn="1" w:lastColumn="0" w:noHBand="0" w:noVBand="1"/>
       </w:tblPr>
       <w:tblGrid>
-        <w:gridCol w:w="2693"/>
+        <w:gridCol w:w="2585"/>
         <w:gridCol w:w="2797"/>
         <w:gridCol w:w="2898"/>
       </w:tblGrid>
       <w:tr>
         <w:tc>
           <w:tcPr>
-            <w:tcW w:w="2693" w:type="dxa"/>
+            <w:tcW w:w="2585" w:type="dxa"/>
           </w:tcPr>
           <w:p>
             <w:pPr>
@@ -17519,9 +17701,9 @@
                 <w:noProof/>
               </w:rPr>
               <w:drawing>
-                <wp:inline distT="0" distB="0" distL="0" distR="0" wp14:anchorId="4008F129" wp14:editId="1E95BE1F">
+                <wp:inline distT="0" distB="0" distL="0" distR="0" wp14:anchorId="4008F129" wp14:editId="6ECAB49C">
                   <wp:extent cx="1474318" cy="1403350"/>
-                  <wp:effectExtent l="0" t="0" r="0" b="6350"/>
+                  <wp:effectExtent l="0" t="0" r="0" b="0"/>
                   <wp:docPr id="20" name="Picture 20" descr="https://lh5.googleusercontent.com/WpFQUUP0SJsRCmKsv9BM2DZStkFYDAb2bezL5fk8ebkkWiDm3NPAyGPwuxvEE37o7IUonnkCTEM5av2Jseh2Mt9457rq5fN484cSRWew7PfKthWqKKhw13DWJbOFHBU-oV0fPtkbJrA"/>
                   <wp:cNvGraphicFramePr>
                     <a:graphicFrameLocks xmlns:a="http://schemas.openxmlformats.org/drawingml/2006/main" noChangeAspect="1"/>
@@ -17551,7 +17733,7 @@
                         <pic:spPr bwMode="auto">
                           <a:xfrm>
                             <a:off x="0" y="0"/>
-                            <a:ext cx="1483333" cy="1411931"/>
+                            <a:ext cx="1492107" cy="1420283"/>
                           </a:xfrm>
                           <a:prstGeom prst="rect">
                             <a:avLst/>
@@ -17567,20 +17749,24 @@
                 </wp:inline>
               </w:drawing>
             </w:r>
+            <w:bookmarkStart w:id="62" w:name="_Toc528105091"/>
           </w:p>
           <w:p>
             <w:pPr>
-              <w:pStyle w:val="Caption"/>
+              <w:ind w:firstLine="0"/>
+              <w:jc w:val="center"/>
+            </w:pPr>
+            <w:r>
               <w:rPr>
                 <w:rFonts w:hint="eastAsia"/>
               </w:rPr>
-            </w:pPr>
-            <w:bookmarkStart w:id="62" w:name="_Toc528105091"/>
+              <w:t>圖</w:t>
+            </w:r>
             <w:r>
               <w:rPr>
                 <w:rFonts w:hint="eastAsia"/>
               </w:rPr>
-              <w:t xml:space="preserve">圖 </w:t>
+              <w:t xml:space="preserve"> </w:t>
             </w:r>
             <w:r>
               <w:fldChar w:fldCharType="begin"/>
@@ -17592,7 +17778,19 @@
               <w:rPr>
                 <w:rFonts w:hint="eastAsia"/>
               </w:rPr>
-              <w:instrText>SEQ 圖 \* ARABIC</w:instrText>
+              <w:instrText xml:space="preserve">SEQ </w:instrText>
+            </w:r>
+            <w:r>
+              <w:rPr>
+                <w:rFonts w:hint="eastAsia"/>
+              </w:rPr>
+              <w:instrText>圖</w:instrText>
+            </w:r>
+            <w:r>
+              <w:rPr>
+                <w:rFonts w:hint="eastAsia"/>
+              </w:rPr>
+              <w:instrText xml:space="preserve"> \* ARABIC</w:instrText>
             </w:r>
             <w:r>
               <w:instrText xml:space="preserve"> </w:instrText>
@@ -17634,7 +17832,13 @@
               <w:rPr>
                 <w:rFonts w:hint="eastAsia"/>
               </w:rPr>
-              <w:t>0次</w:t>
+              <w:t>0</w:t>
+            </w:r>
+            <w:r>
+              <w:rPr>
+                <w:rFonts w:hint="eastAsia"/>
+              </w:rPr>
+              <w:t>次</w:t>
             </w:r>
             <w:bookmarkEnd w:id="62"/>
           </w:p>
@@ -17706,9 +17910,6 @@
             <w:pPr>
               <w:ind w:firstLine="0"/>
               <w:jc w:val="center"/>
-              <w:rPr>
-                <w:rFonts w:hint="eastAsia"/>
-              </w:rPr>
             </w:pPr>
             <w:bookmarkStart w:id="63" w:name="_Toc528105092"/>
             <w:r>
@@ -17866,9 +18067,6 @@
               <w:keepNext/>
               <w:ind w:firstLine="0"/>
               <w:jc w:val="center"/>
-              <w:rPr>
-                <w:rFonts w:hint="eastAsia"/>
-              </w:rPr>
             </w:pPr>
             <w:bookmarkStart w:id="64" w:name="_Toc528105093"/>
             <w:r>
@@ -17984,82 +18182,75 @@
           <w:rFonts w:hint="eastAsia"/>
           <w:noProof/>
         </w:rPr>
-        <w:t>在</w:t>
+        <w:t>在處理二維問題的方法。</w:t>
       </w:r>
       <w:r>
         <w:rPr>
           <w:rFonts w:hint="eastAsia"/>
           <w:noProof/>
         </w:rPr>
-        <w:t>處理二維問題的方法。</w:t>
+        <w:t>而</w:t>
       </w:r>
       <w:r>
         <w:rPr>
           <w:rFonts w:hint="eastAsia"/>
           <w:noProof/>
         </w:rPr>
-        <w:t>而</w:t>
+        <w:t>為處理多</w:t>
       </w:r>
       <w:r>
         <w:rPr>
           <w:rFonts w:hint="eastAsia"/>
           <w:noProof/>
         </w:rPr>
-        <w:t>為處理多</w:t>
+        <w:t>維</w:t>
       </w:r>
       <w:r>
         <w:rPr>
           <w:rFonts w:hint="eastAsia"/>
           <w:noProof/>
         </w:rPr>
-        <w:t>維</w:t>
+        <w:t>問題</w:t>
       </w:r>
       <w:r>
         <w:rPr>
           <w:rFonts w:hint="eastAsia"/>
           <w:noProof/>
         </w:rPr>
-        <w:t>問題</w:t>
+        <w:t>，論文提出了</w:t>
       </w:r>
       <w:r>
         <w:rPr>
           <w:rFonts w:hint="eastAsia"/>
           <w:noProof/>
         </w:rPr>
-        <w:t>，論文提出了</w:t>
+        <w:t>兩兩</w:t>
       </w:r>
       <w:r>
         <w:rPr>
           <w:rFonts w:hint="eastAsia"/>
           <w:noProof/>
         </w:rPr>
-        <w:t>兩兩</w:t>
+        <w:t>維度</w:t>
       </w:r>
       <w:r>
         <w:rPr>
           <w:rFonts w:hint="eastAsia"/>
           <w:noProof/>
         </w:rPr>
-        <w:t>維度</w:t>
-      </w:r>
-      <w:r>
-        <w:rPr>
-          <w:rFonts w:hint="eastAsia"/>
+        <w:t>旋轉的方法</w:t>
+      </w:r>
+      <w:r>
+        <w:rPr>
           <w:noProof/>
         </w:rPr>
-        <w:t>旋轉的方法</w:t>
+        <w:fldChar w:fldCharType="begin"/>
       </w:r>
       <w:r>
         <w:rPr>
           <w:noProof/>
         </w:rPr>
-        <w:fldChar w:fldCharType="begin"/>
-      </w:r>
-      <w:r>
-        <w:rPr>
-          <w:noProof/>
-        </w:rPr>
-        <w:instrText xml:space="preserve"> ADDIN ZOTERO_ITEM CSL_CITATION {"citationID":"lYpGO1Q3","properties":{"formattedCitation":"[42]","plainCitation":"[42]","noteIndex":0},"citationItems":[{"id":132,"uris":["http://zotero.org/users/local/l5zLMfmU/items/95RUWJDM"],"uri":["http://zotero.org/users/local/l5zLMfmU/items/95RUWJDM"],"itemData":{"id":132,"type":"article-journal","title":"Algorithms for nonnegative independent component analysis","container-title":"IEEE Transactions on Neural Networks","page":"534-543","volume":"14","issue":"3","source":"Crossref","DOI":"10.1109/TNN.2003.810616","ISSN":"1045-9227","language":"en","author":[{"family":"Plumbley","given":"M.D."}],"issued":{"date-parts":[["2003",5]]}}}],"schema":"https://github.com/citation-style-language/schema/raw/master/csl-citation.json"} </w:instrText>
+        <w:instrText xml:space="preserve"> ADDIN ZOTERO_ITEM CSL_CITATION {"citationID":"lYpGO1Q3","properties":{"formattedCitation":"[42]","plainCitation":"[42]","noteIndex":0},"citationItems":[{"id":"7w2lfSsk/kMryYSxZ","uris":["http://zotero.org/users/local/l5zLMfmU/items/95RUWJDM"],"uri":["http://zotero.org/users/local/l5zLMfmU/items/95RUWJDM"],"itemData":{"id":132,"type":"article-journal","title":"Algorithms for nonnegative independent component analysis","container-title":"IEEE Transactions on Neural Networks","page":"534-543","volume":"14","issue":"3","source":"Crossref","DOI":"10.1109/TNN.2003.810616","ISSN":"1045-9227","language":"en","author":[{"family":"Plumbley","given":"M.D."}],"issued":{"date-parts":[["2003",5]]}}}],"schema":"https://github.com/citation-style-language/schema/raw/master/csl-citation.json"} </w:instrText>
       </w:r>
       <w:r>
         <w:rPr>
@@ -18142,7 +18333,7 @@
     </w:p>
     <w:p>
       <w:pPr>
-        <w:pStyle w:val="ListParagraph"/>
+        <w:pStyle w:val="afe"/>
         <w:numPr>
           <w:ilvl w:val="0"/>
           <w:numId w:val="18"/>
@@ -18283,7 +18474,7 @@
     </w:p>
     <w:p>
       <w:pPr>
-        <w:pStyle w:val="ListParagraph"/>
+        <w:pStyle w:val="afe"/>
         <w:numPr>
           <w:ilvl w:val="0"/>
           <w:numId w:val="18"/>
@@ -18352,7 +18543,7 @@
     </w:p>
     <w:p>
       <w:pPr>
-        <w:pStyle w:val="ListParagraph"/>
+        <w:pStyle w:val="afe"/>
         <w:numPr>
           <w:ilvl w:val="0"/>
           <w:numId w:val="18"/>
@@ -18428,7 +18619,7 @@
     </w:p>
     <w:p>
       <w:pPr>
-        <w:pStyle w:val="ListParagraph"/>
+        <w:pStyle w:val="afe"/>
         <w:numPr>
           <w:ilvl w:val="0"/>
           <w:numId w:val="18"/>
@@ -18482,7 +18673,7 @@
     </w:p>
     <w:p>
       <w:pPr>
-        <w:pStyle w:val="ListParagraph"/>
+        <w:pStyle w:val="afe"/>
         <w:numPr>
           <w:ilvl w:val="0"/>
           <w:numId w:val="18"/>
@@ -18537,7 +18728,7 @@
     </w:p>
     <w:p>
       <w:pPr>
-        <w:pStyle w:val="ListParagraph"/>
+        <w:pStyle w:val="afe"/>
         <w:numPr>
           <w:ilvl w:val="0"/>
           <w:numId w:val="18"/>
@@ -18625,17 +18816,7 @@
             <w:rFonts w:ascii="Cambria Math" w:hAnsi="Cambria Math"/>
             <w:noProof/>
           </w:rPr>
-          <m:t>=</m:t>
-        </m:r>
-        <m:r>
-          <m:rPr>
-            <m:sty m:val="p"/>
-          </m:rPr>
-          <w:rPr>
-            <w:rFonts w:ascii="Cambria Math" w:hAnsi="Cambria Math"/>
-            <w:noProof/>
-          </w:rPr>
-          <m:t>R</m:t>
+          <m:t>=R</m:t>
         </m:r>
         <m:d>
           <m:dPr>
@@ -18693,7 +18874,7 @@
     </w:p>
     <w:p>
       <w:pPr>
-        <w:pStyle w:val="ListParagraph"/>
+        <w:pStyle w:val="afe"/>
         <w:numPr>
           <w:ilvl w:val="0"/>
           <w:numId w:val="18"/>
@@ -18805,7 +18986,6 @@
     <w:p>
       <w:pPr>
         <w:rPr>
-          <w:rFonts w:hint="eastAsia"/>
           <w:noProof/>
         </w:rPr>
       </w:pPr>
@@ -18814,7 +18994,6 @@
       <w:pPr>
         <w:ind w:firstLine="0"/>
         <w:rPr>
-          <w:rFonts w:hint="eastAsia"/>
           <w:noProof/>
         </w:rPr>
       </w:pPr>
@@ -18828,7 +19007,7 @@
     </w:p>
     <w:tbl>
       <w:tblPr>
-        <w:tblStyle w:val="TableGrid"/>
+        <w:tblStyle w:val="af4"/>
         <w:tblW w:w="0" w:type="auto"/>
         <w:tblBorders>
           <w:top w:val="none" w:sz="0" w:space="0" w:color="auto"/>
@@ -18911,7 +19090,7 @@
           </w:p>
           <w:p>
             <w:pPr>
-              <w:pStyle w:val="Caption"/>
+              <w:pStyle w:val="af2"/>
             </w:pPr>
             <w:r>
               <w:rPr>
@@ -19061,7 +19240,7 @@
           </w:p>
           <w:p>
             <w:pPr>
-              <w:pStyle w:val="Caption"/>
+              <w:pStyle w:val="af2"/>
             </w:pPr>
             <w:r>
               <w:rPr>
@@ -19224,7 +19403,7 @@
           </w:p>
           <w:p>
             <w:pPr>
-              <w:pStyle w:val="Caption"/>
+              <w:pStyle w:val="af2"/>
             </w:pPr>
             <w:r>
               <w:rPr>
@@ -19352,7 +19531,7 @@
     </w:p>
     <w:tbl>
       <w:tblPr>
-        <w:tblStyle w:val="TableGrid"/>
+        <w:tblStyle w:val="af4"/>
         <w:tblW w:w="0" w:type="auto"/>
         <w:tblBorders>
           <w:top w:val="none" w:sz="0" w:space="0" w:color="auto"/>
@@ -19541,6 +19720,7 @@
               <w:rPr>
                 <w:rFonts w:hint="eastAsia"/>
               </w:rPr>
+              <w:lastRenderedPageBreak/>
               <w:t>第</w:t>
             </w:r>
             <w:r>
@@ -19576,6 +19756,7 @@
               <w:rPr>
                 <w:noProof/>
               </w:rPr>
+              <w:lastRenderedPageBreak/>
               <w:drawing>
                 <wp:inline distT="0" distB="0" distL="0" distR="0" wp14:anchorId="0803461F" wp14:editId="690A1799">
                   <wp:extent cx="1494430" cy="1459675"/>
@@ -19743,6 +19924,7 @@
               <w:rPr>
                 <w:rFonts w:hint="eastAsia"/>
               </w:rPr>
+              <w:lastRenderedPageBreak/>
               <w:t>第</w:t>
             </w:r>
             <w:r>
@@ -19779,6 +19961,7 @@
               <w:rPr>
                 <w:noProof/>
               </w:rPr>
+              <w:lastRenderedPageBreak/>
               <w:drawing>
                 <wp:inline distT="0" distB="0" distL="0" distR="0" wp14:anchorId="2B314262" wp14:editId="7F269BD0">
                   <wp:extent cx="1466640" cy="1501254"/>
@@ -19937,6 +20120,7 @@
               <w:rPr>
                 <w:rFonts w:hint="eastAsia"/>
               </w:rPr>
+              <w:lastRenderedPageBreak/>
               <w:t>第</w:t>
             </w:r>
             <w:r>
@@ -19961,9 +20145,6 @@
     <w:p>
       <w:pPr>
         <w:ind w:firstLine="0"/>
-        <w:rPr>
-          <w:rFonts w:hint="eastAsia"/>
-        </w:rPr>
       </w:pPr>
       <w:r>
         <w:rPr>
@@ -19987,7 +20168,7 @@
     </w:p>
     <w:tbl>
       <w:tblPr>
-        <w:tblStyle w:val="TableGrid"/>
+        <w:tblStyle w:val="af4"/>
         <w:tblW w:w="0" w:type="auto"/>
         <w:tblBorders>
           <w:top w:val="none" w:sz="0" w:space="0" w:color="auto"/>
@@ -20627,7 +20808,7 @@
     </w:p>
     <w:tbl>
       <w:tblPr>
-        <w:tblStyle w:val="TableGrid"/>
+        <w:tblStyle w:val="af4"/>
         <w:tblW w:w="0" w:type="auto"/>
         <w:tblBorders>
           <w:top w:val="none" w:sz="0" w:space="0" w:color="auto"/>
@@ -20782,12 +20963,14 @@
               </w:rPr>
               <w:t xml:space="preserve"> </w:t>
             </w:r>
+            <w:proofErr w:type="spellStart"/>
             <w:r>
               <w:rPr>
                 <w:rFonts w:hint="eastAsia"/>
               </w:rPr>
               <w:t>nICA</w:t>
             </w:r>
+            <w:proofErr w:type="spellEnd"/>
             <w:r>
               <w:rPr>
                 <w:rFonts w:hint="eastAsia"/>
@@ -20991,12 +21174,14 @@
               </w:rPr>
               <w:t xml:space="preserve"> </w:t>
             </w:r>
+            <w:proofErr w:type="spellStart"/>
             <w:r>
               <w:rPr>
                 <w:rFonts w:hint="eastAsia"/>
               </w:rPr>
               <w:t>nICA</w:t>
             </w:r>
+            <w:proofErr w:type="spellEnd"/>
             <w:r>
               <w:rPr>
                 <w:rFonts w:hint="eastAsia"/>
@@ -21208,12 +21393,14 @@
               </w:rPr>
               <w:t xml:space="preserve"> </w:t>
             </w:r>
+            <w:proofErr w:type="spellStart"/>
             <w:r>
               <w:rPr>
                 <w:rFonts w:hint="eastAsia"/>
               </w:rPr>
               <w:t>nICA</w:t>
             </w:r>
+            <w:proofErr w:type="spellEnd"/>
             <w:r>
               <w:rPr>
                 <w:rFonts w:hint="eastAsia"/>
@@ -21273,17 +21460,617 @@
     </w:p>
     <w:p>
       <w:pPr>
-        <w:ind w:firstLine="0"/>
-        <w:rPr>
-          <w:rFonts w:hint="eastAsia"/>
+        <w:pStyle w:val="1"/>
+      </w:pPr>
+    </w:p>
+    <w:p>
+      <w:pPr>
+        <w:pStyle w:val="1"/>
+      </w:pPr>
+      <w:r>
+        <w:rPr>
+          <w:rFonts w:hint="eastAsia"/>
+        </w:rPr>
+        <w:lastRenderedPageBreak/>
+        <w:t>實驗結果</w:t>
+      </w:r>
+    </w:p>
+    <w:p>
+      <w:r>
+        <w:rPr>
+          <w:rFonts w:hint="eastAsia"/>
+        </w:rPr>
+        <w:t>此章節中我們將</w:t>
+      </w:r>
+      <w:r>
+        <w:rPr>
+          <w:rFonts w:hint="eastAsia"/>
+        </w:rPr>
+        <w:t>介紹實驗中使用的</w:t>
+      </w:r>
+      <w:r>
+        <w:t>sEMG</w:t>
+      </w:r>
+      <w:r>
+        <w:rPr>
+          <w:rFonts w:hint="eastAsia"/>
+        </w:rPr>
+        <w:t>錄製硬體、</w:t>
+      </w:r>
+      <w:r>
+        <w:rPr>
+          <w:rFonts w:hint="eastAsia"/>
+        </w:rPr>
+        <w:t>訊號處理軟體以及</w:t>
+      </w:r>
+      <w:r>
+        <w:rPr>
+          <w:rFonts w:hint="eastAsia"/>
+        </w:rPr>
+        <w:t>實驗結果分析方法</w:t>
+      </w:r>
+      <w:r>
+        <w:rPr>
+          <w:rFonts w:hint="eastAsia"/>
+        </w:rPr>
+        <w:t>。</w:t>
+      </w:r>
+    </w:p>
+    <w:p>
+      <w:pPr>
+        <w:pStyle w:val="2"/>
+      </w:pPr>
+      <w:r>
+        <w:t xml:space="preserve"> </w:t>
+      </w:r>
+      <w:r>
+        <w:rPr>
+          <w:rFonts w:hint="eastAsia"/>
+        </w:rPr>
+        <w:t>實驗軟硬體</w:t>
+      </w:r>
+    </w:p>
+    <w:p>
+      <w:r>
+        <w:rPr>
+          <w:rFonts w:hint="eastAsia"/>
+        </w:rPr>
+        <w:t>此章節</w:t>
+      </w:r>
+      <w:r>
+        <w:rPr>
+          <w:rFonts w:hint="eastAsia"/>
+        </w:rPr>
+        <w:t>介紹</w:t>
+      </w:r>
+      <w:r>
+        <w:rPr>
+          <w:rFonts w:hint="eastAsia"/>
+        </w:rPr>
+        <w:t>本篇論文使用的</w:t>
+      </w:r>
+      <w:r>
+        <w:rPr>
+          <w:rFonts w:hint="eastAsia"/>
+        </w:rPr>
+        <w:t>s</w:t>
+      </w:r>
+      <w:r>
+        <w:t>EMG</w:t>
+      </w:r>
+      <w:r>
+        <w:rPr>
+          <w:rFonts w:hint="eastAsia"/>
+        </w:rPr>
+        <w:t>訊號擷取</w:t>
+      </w:r>
+      <w:r>
+        <w:rPr>
+          <w:rFonts w:hint="eastAsia"/>
+        </w:rPr>
+        <w:t>硬體</w:t>
+      </w:r>
+      <w:r>
+        <w:rPr>
+          <w:rFonts w:hint="eastAsia"/>
+        </w:rPr>
+        <w:t>，以及錄製</w:t>
+      </w:r>
+      <w:r>
+        <w:rPr>
+          <w:rFonts w:hint="eastAsia"/>
+        </w:rPr>
+        <w:t>和分析</w:t>
+      </w:r>
+      <w:r>
+        <w:rPr>
+          <w:rFonts w:hint="eastAsia"/>
+        </w:rPr>
+        <w:t>所使用的軟體。</w:t>
+      </w:r>
+    </w:p>
+    <w:p>
+      <w:pPr>
+        <w:pStyle w:val="3"/>
+      </w:pPr>
+      <w:r>
+        <w:t xml:space="preserve"> sEMG</w:t>
+      </w:r>
+      <w:r>
+        <w:rPr>
+          <w:rFonts w:hint="eastAsia"/>
+        </w:rPr>
+        <w:t>訊號擷取硬體</w:t>
+      </w:r>
+    </w:p>
+    <w:p>
+      <w:r>
+        <w:t>sEMG</w:t>
+      </w:r>
+      <w:r>
+        <w:rPr>
+          <w:rFonts w:hint="eastAsia"/>
+        </w:rPr>
+        <w:t>訊號的大小通常在幾毫伏</w:t>
+      </w:r>
+      <w:r>
+        <w:rPr>
+          <w:rFonts w:hint="eastAsia"/>
+        </w:rPr>
+        <w:t>，而皮膚和電極之間的高阻抗</w:t>
+      </w:r>
+      <w:r>
+        <w:rPr>
+          <w:rFonts w:hint="eastAsia"/>
+        </w:rPr>
+        <w:t>使得</w:t>
+      </w:r>
+      <w:r>
+        <w:t>sEMG</w:t>
+      </w:r>
+      <w:r>
+        <w:rPr>
+          <w:rFonts w:hint="eastAsia"/>
+        </w:rPr>
+        <w:t>訊號容易被干擾</w:t>
+      </w:r>
+      <w:r>
+        <w:fldChar w:fldCharType="begin"/>
+      </w:r>
+      <w:r>
+        <w:instrText xml:space="preserve"> ADDIN ZOTERO_ITEM CSL_CITATION {"citationID":"BeZSrslN","properties":{"formattedCitation":"[1]","plainCitation":"[1]","noteIndex":0},"citationItems":[{"id":"7w2lfSsk/bKZQz9lB","uris":["http://zotero.org/users/local/l5zLMfmU/items/X38864FZ"],"uri":["http://zotero.org/users/local/l5zLMfmU/items/X38864FZ"],"itemData":{"id":"7w2lfSsk/bKZQz9lB","type":"webpage","title":"Wiley-IEEE Press: Electromyography: Physiology, Engineering, and Non-Invasive Applications - Roberto Merletti, Philip J. Parker","URL":"http://www.wiley.com/WileyCDA/WileyTitle/productCd-0471675806,miniSiteCd-IEEE2.html","shortTitle":"Wiley-IEEE Press","accessed":{"date-parts":[["2018",10,21]]}}}],"schema":"https://github.com/citation-style-language/schema/raw/master/csl-citation.json"} </w:instrText>
+      </w:r>
+      <w:r>
+        <w:fldChar w:fldCharType="separate"/>
+      </w:r>
+      <w:r>
+        <w:rPr>
+          <w:noProof/>
+        </w:rPr>
+        <w:t>[1]</w:t>
+      </w:r>
+      <w:r>
+        <w:fldChar w:fldCharType="end"/>
+      </w:r>
+      <w:r>
+        <w:rPr>
+          <w:rFonts w:hint="eastAsia"/>
+        </w:rPr>
+        <w:t>。</w:t>
+      </w:r>
+      <w:r>
+        <w:rPr>
+          <w:rFonts w:hint="eastAsia"/>
+        </w:rPr>
+        <w:t>本論使用</w:t>
+      </w:r>
+      <w:r>
+        <w:rPr>
+          <w:rFonts w:hint="eastAsia"/>
+        </w:rPr>
+        <w:t>常用的</w:t>
+      </w:r>
+      <w:r>
+        <w:rPr>
+          <w:rFonts w:hint="eastAsia"/>
+        </w:rPr>
+        <w:t>s</w:t>
+      </w:r>
+      <w:r>
+        <w:t>EMG</w:t>
+      </w:r>
+      <w:r>
+        <w:t>雙極單差</w:t>
+      </w:r>
+      <w:r>
+        <w:rPr>
+          <w:rFonts w:hint="eastAsia"/>
+        </w:rPr>
+        <w:t>電極</w:t>
+      </w:r>
+      <w:r>
+        <w:rPr>
+          <w:rFonts w:hint="eastAsia"/>
+        </w:rPr>
+        <w:t>配</w:t>
+      </w:r>
+      <w:r>
+        <w:t>置</w:t>
+      </w:r>
+      <w:r>
+        <w:rPr>
+          <w:rFonts w:hint="eastAsia"/>
+        </w:rPr>
+        <w:t>，在皮膚上以兩電極作為一差動放大器的輸入</w:t>
+      </w:r>
+      <w:r>
+        <w:rPr>
+          <w:rFonts w:hint="eastAsia"/>
+        </w:rPr>
+        <w:t>。</w:t>
+      </w:r>
+    </w:p>
+    <w:p>
+      <w:pPr>
+        <w:jc w:val="center"/>
+      </w:pPr>
+      <w:r>
+        <w:rPr>
+          <w:noProof/>
+        </w:rPr>
+        <w:drawing>
+          <wp:inline distT="0" distB="0" distL="0" distR="0" wp14:anchorId="3F907B24" wp14:editId="24D0D737">
+            <wp:extent cx="1182061" cy="1678381"/>
+            <wp:effectExtent l="0" t="0" r="0" b="0"/>
+            <wp:docPr id="17" name="Picture 9"/>
+            <wp:cNvGraphicFramePr>
+              <a:graphicFrameLocks xmlns:a="http://schemas.openxmlformats.org/drawingml/2006/main" noChangeAspect="1"/>
+            </wp:cNvGraphicFramePr>
+            <a:graphic xmlns:a="http://schemas.openxmlformats.org/drawingml/2006/main">
+              <a:graphicData uri="http://schemas.openxmlformats.org/drawingml/2006/picture">
+                <pic:pic xmlns:pic="http://schemas.openxmlformats.org/drawingml/2006/picture">
+                  <pic:nvPicPr>
+                    <pic:cNvPr id="0" name="Picture 18"/>
+                    <pic:cNvPicPr>
+                      <a:picLocks noChangeAspect="1" noChangeArrowheads="1"/>
+                    </pic:cNvPicPr>
+                  </pic:nvPicPr>
+                  <pic:blipFill rotWithShape="1">
+                    <a:blip r:embed="rId15">
+                      <a:extLst>
+                        <a:ext uri="{28A0092B-C50C-407E-A947-70E740481C1C}">
+                          <a14:useLocalDpi xmlns:a14="http://schemas.microsoft.com/office/drawing/2010/main" val="0"/>
+                        </a:ext>
+                      </a:extLst>
+                    </a:blip>
+                    <a:srcRect t="8422" b="3110"/>
+                    <a:stretch/>
+                  </pic:blipFill>
+                  <pic:spPr bwMode="auto">
+                    <a:xfrm>
+                      <a:off x="0" y="0"/>
+                      <a:ext cx="1188295" cy="1687232"/>
+                    </a:xfrm>
+                    <a:prstGeom prst="rect">
+                      <a:avLst/>
+                    </a:prstGeom>
+                    <a:noFill/>
+                    <a:ln>
+                      <a:noFill/>
+                    </a:ln>
+                    <a:extLst>
+                      <a:ext uri="{53640926-AAD7-44D8-BBD7-CCE9431645EC}">
+                        <a14:shadowObscured xmlns:a14="http://schemas.microsoft.com/office/drawing/2010/main"/>
+                      </a:ext>
+                    </a:extLst>
+                  </pic:spPr>
+                </pic:pic>
+              </a:graphicData>
+            </a:graphic>
+          </wp:inline>
+        </w:drawing>
+      </w:r>
+    </w:p>
+    <w:p>
+      <w:pPr>
+        <w:jc w:val="center"/>
+        <w:rPr>
+          <w:sz w:val="28"/>
+          <w:szCs w:val="28"/>
+        </w:rPr>
+      </w:pPr>
+      <w:r>
+        <w:t>圖</w:t>
+      </w:r>
+      <w:r>
+        <w:t xml:space="preserve"> </w:t>
+      </w:r>
+      <w:r>
+        <w:fldChar w:fldCharType="begin"/>
+      </w:r>
+      <w:r>
+        <w:instrText xml:space="preserve"> SEQ </w:instrText>
+      </w:r>
+      <w:r>
+        <w:instrText>圖</w:instrText>
+      </w:r>
+      <w:r>
+        <w:instrText xml:space="preserve"> \* ARABIC </w:instrText>
+      </w:r>
+      <w:r>
+        <w:fldChar w:fldCharType="separate"/>
+      </w:r>
+      <w:r>
+        <w:rPr>
+          <w:noProof/>
+        </w:rPr>
+        <w:t>33</w:t>
+      </w:r>
+      <w:r>
+        <w:fldChar w:fldCharType="end"/>
+      </w:r>
+      <w:r>
+        <w:t xml:space="preserve"> - </w:t>
+      </w:r>
+      <w:r>
+        <w:t>雙極式</w:t>
+      </w:r>
+      <w:r>
+        <w:t>sEMG</w:t>
+      </w:r>
+      <w:r>
+        <w:t>等效電路</w:t>
+      </w:r>
+      <w:r>
+        <w:fldChar w:fldCharType="begin"/>
+      </w:r>
+      <w:r>
+        <w:instrText xml:space="preserve"> ADDIN ZOTERO_ITEM CSL_CITATION {"citationID":"hOL8T64N","properties":{"formattedCitation":"[1]","plainCitation":"[1]","noteIndex":0},"citationItems":[{"id":"7w2lfSsk/bKZQz9lB","uris":["http://zotero.org/users/local/l5zLMfmU/items/X38864FZ"],"uri":["http://zotero.org/users/local/l5zLMfmU/items/X38864FZ"],"itemData":{"id":4,"type":"webpage","title":"Wiley-IEEE Press: Electromyography: Physiology, Engineering, and Non-Invasive Applications - Roberto Merletti, Philip J. Parker","URL":"http://www.wiley.com/WileyCDA/WileyTitle/productCd-0471675806,miniSiteCd-IEEE2.html","shortTitle":"Wiley-IEEE Press","accessed":{"date-parts":[["2018",10,21]]}}}],"schema":"https://github.com/citation-style-language/schema/raw/master/csl-citation.json"} </w:instrText>
+      </w:r>
+      <w:r>
+        <w:fldChar w:fldCharType="separate"/>
+      </w:r>
+      <w:r>
+        <w:t>[1]</w:t>
+      </w:r>
+      <w:r>
+        <w:fldChar w:fldCharType="end"/>
+      </w:r>
+    </w:p>
+    <w:p/>
+    <w:p>
+      <w:r>
+        <w:rPr>
+          <w:rFonts w:hint="eastAsia"/>
+        </w:rPr>
+        <w:t>在此配置下</w:t>
+      </w:r>
+      <w:r>
+        <w:rPr>
+          <w:rFonts w:hint="eastAsia"/>
+        </w:rPr>
+        <w:t>，</w:t>
+      </w:r>
+      <w:r>
+        <w:rPr>
+          <w:rFonts w:hint="eastAsia"/>
+        </w:rPr>
+        <w:t>文獻</w:t>
+      </w:r>
+      <w:r>
+        <w:fldChar w:fldCharType="begin"/>
+      </w:r>
+      <w:r>
+        <w:instrText xml:space="preserve"> ADDIN ZOTERO_ITEM CSL_CITATION {"citationID":"LrGca640","properties":{"formattedCitation":"[45]","plainCitation":"[45]","noteIndex":0},"citationItems":[{"id":114,"uris":["http://zotero.org/users/local/3qKtNv4Q/items/7RYL32ND"],"uri":["http://zotero.org/users/local/3qKtNv4Q/items/7RYL32ND"],"itemData":{"id":114,"type":"article-journal","title":"Surface Electromyography : Detection and Recording","author":[{"literal":"Carlo J. De Luca"}],"issued":{"date-parts":[["2002"]]}}}],"schema":"https://github.com/citation-style-language/schema/raw/master/csl-citation.json"} </w:instrText>
+      </w:r>
+      <w:r>
+        <w:fldChar w:fldCharType="separate"/>
+      </w:r>
+      <w:r>
+        <w:rPr>
+          <w:noProof/>
+        </w:rPr>
+        <w:t>[45]</w:t>
+      </w:r>
+      <w:r>
+        <w:fldChar w:fldCharType="end"/>
+      </w:r>
+      <w:r>
+        <w:rPr>
+          <w:rFonts w:hint="eastAsia"/>
+        </w:rPr>
+        <w:t>建議該</w:t>
+      </w:r>
+      <w:r>
+        <w:rPr>
+          <w:rFonts w:hint="eastAsia"/>
+        </w:rPr>
+        <w:t>差動放大器</w:t>
+      </w:r>
+      <w:r>
+        <w:rPr>
+          <w:rFonts w:hint="eastAsia"/>
+        </w:rPr>
+        <w:t>有以下特點：</w:t>
+      </w:r>
+    </w:p>
+    <w:p>
+      <w:pPr>
+        <w:pStyle w:val="afe"/>
+        <w:numPr>
+          <w:ilvl w:val="0"/>
+          <w:numId w:val="19"/>
+        </w:numPr>
+      </w:pPr>
+      <w:r>
+        <w:rPr>
+          <w:rFonts w:hint="eastAsia"/>
+        </w:rPr>
+        <w:t>高共模拒斥比（</w:t>
+      </w:r>
+      <w:r>
+        <w:t>CMRR</w:t>
+      </w:r>
+      <w:r>
+        <w:rPr>
+          <w:rFonts w:hint="eastAsia"/>
+        </w:rPr>
+        <w:t>），至</w:t>
+      </w:r>
+      <w:r>
+        <w:rPr>
+          <w:rFonts w:hint="eastAsia"/>
+        </w:rPr>
+        <w:t>少</w:t>
+      </w:r>
+      <w:r>
+        <w:t>90dB</w:t>
+      </w:r>
+    </w:p>
+    <w:p>
+      <w:pPr>
+        <w:pStyle w:val="afe"/>
+        <w:numPr>
+          <w:ilvl w:val="0"/>
+          <w:numId w:val="19"/>
+        </w:numPr>
+      </w:pPr>
+      <w:r>
+        <w:rPr>
+          <w:rFonts w:hint="eastAsia"/>
+        </w:rPr>
+        <w:t>高輸入阻抗</w:t>
+      </w:r>
+    </w:p>
+    <w:p>
+      <w:pPr>
+        <w:wordWrap/>
+        <w:snapToGrid/>
+        <w:spacing w:line="240" w:lineRule="auto"/>
+        <w:ind w:firstLine="425"/>
+        <w:rPr>
+          <w:rFonts w:ascii="新細明體" w:eastAsia="新細明體" w:hAnsi="新細明體" w:cs="新細明體" w:hint="eastAsia"/>
+          <w:kern w:val="0"/>
         </w:rPr>
       </w:pPr>
       <w:bookmarkStart w:id="66" w:name="_GoBack"/>
       <w:bookmarkEnd w:id="66"/>
+      <w:r>
+        <w:rPr>
+          <w:rFonts w:hint="eastAsia"/>
+        </w:rPr>
+        <w:t>因此我們選擇</w:t>
+      </w:r>
+      <w:r>
+        <w:t>Texas Instruments</w:t>
+      </w:r>
+      <w:r>
+        <w:rPr>
+          <w:rFonts w:hint="eastAsia"/>
+        </w:rPr>
+        <w:t>所生產的</w:t>
+      </w:r>
+      <w:r>
+        <w:t>INA-128UA</w:t>
+      </w:r>
+      <w:r>
+        <w:rPr>
+          <w:rFonts w:hint="eastAsia"/>
+        </w:rPr>
+        <w:t>作為第一級放大器。</w:t>
+      </w:r>
+      <w:r>
+        <w:t>INA-128UA</w:t>
+      </w:r>
+      <w:r>
+        <w:rPr>
+          <w:rFonts w:hint="eastAsia"/>
+        </w:rPr>
+        <w:t>為儀表放大器，放大倍率可由外部電阻控制。</w:t>
+      </w:r>
+      <w:r>
+        <w:rPr>
+          <w:rFonts w:hint="eastAsia"/>
+        </w:rPr>
+        <w:t>其</w:t>
+      </w:r>
+      <w:r>
+        <w:t>CMRR</w:t>
+      </w:r>
+      <w:r>
+        <w:rPr>
+          <w:rFonts w:hint="eastAsia"/>
+        </w:rPr>
+        <w:t>在各放大倍率皆大於</w:t>
+      </w:r>
+      <w:r>
+        <w:t>100dB</w:t>
+      </w:r>
+      <w:r>
+        <w:rPr>
+          <w:rFonts w:hint="eastAsia"/>
+        </w:rPr>
+        <w:t>，輸入阻抗</w:t>
+      </w:r>
+      <w:r>
+        <w:rPr>
+          <w:rFonts w:hint="eastAsia"/>
+        </w:rPr>
+        <w:t>約</w:t>
+      </w:r>
+      <m:oMath>
+        <m:sSup>
+          <m:sSupPr>
+            <m:ctrlPr>
+              <w:rPr>
+                <w:rFonts w:ascii="Cambria Math" w:hAnsi="Cambria Math"/>
+                <w:i/>
+              </w:rPr>
+            </m:ctrlPr>
+          </m:sSupPr>
+          <m:e>
+            <m:r>
+              <w:rPr>
+                <w:rFonts w:ascii="Cambria Math" w:hAnsi="Cambria Math"/>
+              </w:rPr>
+              <m:t>10</m:t>
+            </m:r>
+          </m:e>
+          <m:sup>
+            <m:r>
+              <w:rPr>
+                <w:rFonts w:ascii="Cambria Math" w:hAnsi="Cambria Math"/>
+              </w:rPr>
+              <m:t>10</m:t>
+            </m:r>
+          </m:sup>
+        </m:sSup>
+      </m:oMath>
+      <w:r>
+        <w:rPr>
+          <w:rFonts w:ascii="新細明體" w:eastAsia="新細明體" w:hAnsi="新細明體" w:cs="新細明體"/>
+          <w:kern w:val="0"/>
+        </w:rPr>
+        <w:t>Ω</w:t>
+      </w:r>
+      <w:r>
+        <w:rPr>
+          <w:rFonts w:ascii="新細明體" w:eastAsia="新細明體" w:hAnsi="新細明體" w:cs="新細明體" w:hint="eastAsia"/>
+          <w:kern w:val="0"/>
+        </w:rPr>
+        <w:t>。</w:t>
+      </w:r>
     </w:p>
     <w:p>
       <w:pPr>
-        <w:pStyle w:val="Title"/>
+        <w:rPr>
+          <w:rFonts w:hint="eastAsia"/>
+        </w:rPr>
+      </w:pPr>
+    </w:p>
+    <w:p>
+      <w:pPr>
+        <w:pStyle w:val="a"/>
       </w:pPr>
       <w:r>
         <w:lastRenderedPageBreak/>
@@ -21306,7 +22093,7 @@
 </file>
 
 <file path=word/endnotes.xml><?xml version="1.0" encoding="utf-8"?>
-<w:endnotes xmlns:wpc="http://schemas.microsoft.com/office/word/2010/wordprocessingCanvas" xmlns:cx="http://schemas.microsoft.com/office/drawing/2014/chartex" xmlns:mc="http://schemas.openxmlformats.org/markup-compatibility/2006" xmlns:o="urn:schemas-microsoft-com:office:office" xmlns:r="http://schemas.openxmlformats.org/officeDocument/2006/relationships" xmlns:m="http://schemas.openxmlformats.org/officeDocument/2006/math" xmlns:v="urn:schemas-microsoft-com:vml" xmlns:wp14="http://schemas.microsoft.com/office/word/2010/wordprocessingDrawing" xmlns:wp="http://schemas.openxmlformats.org/drawingml/2006/wordprocessingDrawing" xmlns:w10="urn:schemas-microsoft-com:office:word" xmlns:w="http://schemas.openxmlformats.org/wordprocessingml/2006/main" xmlns:w14="http://schemas.microsoft.com/office/word/2010/wordml" xmlns:w15="http://schemas.microsoft.com/office/word/2012/wordml" xmlns:w16se="http://schemas.microsoft.com/office/word/2015/wordml/symex" xmlns:wpg="http://schemas.microsoft.com/office/word/2010/wordprocessingGroup" xmlns:wpi="http://schemas.microsoft.com/office/word/2010/wordprocessingInk" xmlns:wne="http://schemas.microsoft.com/office/word/2006/wordml" xmlns:wps="http://schemas.microsoft.com/office/word/2010/wordprocessingShape" mc:Ignorable="w14 w15 w16se wp14">
+<w:endnotes xmlns:wpc="http://schemas.microsoft.com/office/word/2010/wordprocessingCanvas" xmlns:cx="http://schemas.microsoft.com/office/drawing/2014/chartex" xmlns:cx1="http://schemas.microsoft.com/office/drawing/2015/9/8/chartex" xmlns:cx2="http://schemas.microsoft.com/office/drawing/2015/10/21/chartex" xmlns:cx3="http://schemas.microsoft.com/office/drawing/2016/5/9/chartex" xmlns:cx4="http://schemas.microsoft.com/office/drawing/2016/5/10/chartex" xmlns:cx5="http://schemas.microsoft.com/office/drawing/2016/5/11/chartex" xmlns:cx6="http://schemas.microsoft.com/office/drawing/2016/5/12/chartex" xmlns:cx7="http://schemas.microsoft.com/office/drawing/2016/5/13/chartex" xmlns:cx8="http://schemas.microsoft.com/office/drawing/2016/5/14/chartex" xmlns:mc="http://schemas.openxmlformats.org/markup-compatibility/2006" xmlns:aink="http://schemas.microsoft.com/office/drawing/2016/ink" xmlns:am3d="http://schemas.microsoft.com/office/drawing/2017/model3d" xmlns:o="urn:schemas-microsoft-com:office:office" xmlns:r="http://schemas.openxmlformats.org/officeDocument/2006/relationships" xmlns:m="http://schemas.openxmlformats.org/officeDocument/2006/math" xmlns:v="urn:schemas-microsoft-com:vml" xmlns:wp14="http://schemas.microsoft.com/office/word/2010/wordprocessingDrawing" xmlns:wp="http://schemas.openxmlformats.org/drawingml/2006/wordprocessingDrawing" xmlns:w10="urn:schemas-microsoft-com:office:word" xmlns:w="http://schemas.openxmlformats.org/wordprocessingml/2006/main" xmlns:w14="http://schemas.microsoft.com/office/word/2010/wordml" xmlns:w15="http://schemas.microsoft.com/office/word/2012/wordml" xmlns:w16cid="http://schemas.microsoft.com/office/word/2016/wordml/cid" xmlns:w16se="http://schemas.microsoft.com/office/word/2015/wordml/symex" xmlns:wpg="http://schemas.microsoft.com/office/word/2010/wordprocessingGroup" xmlns:wpi="http://schemas.microsoft.com/office/word/2010/wordprocessingInk" xmlns:wne="http://schemas.microsoft.com/office/word/2006/wordml" xmlns:wps="http://schemas.microsoft.com/office/word/2010/wordprocessingShape" mc:Ignorable="w14 w15 w16se w16cid wp14">
   <w:endnote w:type="separator" w:id="-1">
     <w:p>
       <w:r>
@@ -21325,93 +22112,93 @@
 </file>
 
 <file path=word/footer1.xml><?xml version="1.0" encoding="utf-8"?>
-<w:ftr xmlns:wpc="http://schemas.microsoft.com/office/word/2010/wordprocessingCanvas" xmlns:cx="http://schemas.microsoft.com/office/drawing/2014/chartex" xmlns:mc="http://schemas.openxmlformats.org/markup-compatibility/2006" xmlns:o="urn:schemas-microsoft-com:office:office" xmlns:r="http://schemas.openxmlformats.org/officeDocument/2006/relationships" xmlns:m="http://schemas.openxmlformats.org/officeDocument/2006/math" xmlns:v="urn:schemas-microsoft-com:vml" xmlns:wp14="http://schemas.microsoft.com/office/word/2010/wordprocessingDrawing" xmlns:wp="http://schemas.openxmlformats.org/drawingml/2006/wordprocessingDrawing" xmlns:w10="urn:schemas-microsoft-com:office:word" xmlns:w="http://schemas.openxmlformats.org/wordprocessingml/2006/main" xmlns:w14="http://schemas.microsoft.com/office/word/2010/wordml" xmlns:w15="http://schemas.microsoft.com/office/word/2012/wordml" xmlns:w16se="http://schemas.microsoft.com/office/word/2015/wordml/symex" xmlns:wpg="http://schemas.microsoft.com/office/word/2010/wordprocessingGroup" xmlns:wpi="http://schemas.microsoft.com/office/word/2010/wordprocessingInk" xmlns:wne="http://schemas.microsoft.com/office/word/2006/wordml" xmlns:wps="http://schemas.microsoft.com/office/word/2010/wordprocessingShape" mc:Ignorable="w14 w15 w16se wp14">
+<w:ftr xmlns:wpc="http://schemas.microsoft.com/office/word/2010/wordprocessingCanvas" xmlns:cx="http://schemas.microsoft.com/office/drawing/2014/chartex" xmlns:cx1="http://schemas.microsoft.com/office/drawing/2015/9/8/chartex" xmlns:cx2="http://schemas.microsoft.com/office/drawing/2015/10/21/chartex" xmlns:cx3="http://schemas.microsoft.com/office/drawing/2016/5/9/chartex" xmlns:cx4="http://schemas.microsoft.com/office/drawing/2016/5/10/chartex" xmlns:cx5="http://schemas.microsoft.com/office/drawing/2016/5/11/chartex" xmlns:cx6="http://schemas.microsoft.com/office/drawing/2016/5/12/chartex" xmlns:cx7="http://schemas.microsoft.com/office/drawing/2016/5/13/chartex" xmlns:cx8="http://schemas.microsoft.com/office/drawing/2016/5/14/chartex" xmlns:mc="http://schemas.openxmlformats.org/markup-compatibility/2006" xmlns:aink="http://schemas.microsoft.com/office/drawing/2016/ink" xmlns:am3d="http://schemas.microsoft.com/office/drawing/2017/model3d" xmlns:o="urn:schemas-microsoft-com:office:office" xmlns:r="http://schemas.openxmlformats.org/officeDocument/2006/relationships" xmlns:m="http://schemas.openxmlformats.org/officeDocument/2006/math" xmlns:v="urn:schemas-microsoft-com:vml" xmlns:wp14="http://schemas.microsoft.com/office/word/2010/wordprocessingDrawing" xmlns:wp="http://schemas.openxmlformats.org/drawingml/2006/wordprocessingDrawing" xmlns:w10="urn:schemas-microsoft-com:office:word" xmlns:w="http://schemas.openxmlformats.org/wordprocessingml/2006/main" xmlns:w14="http://schemas.microsoft.com/office/word/2010/wordml" xmlns:w15="http://schemas.microsoft.com/office/word/2012/wordml" xmlns:w16cid="http://schemas.microsoft.com/office/word/2016/wordml/cid" xmlns:w16se="http://schemas.microsoft.com/office/word/2015/wordml/symex" xmlns:wpg="http://schemas.microsoft.com/office/word/2010/wordprocessingGroup" xmlns:wpi="http://schemas.microsoft.com/office/word/2010/wordprocessingInk" xmlns:wne="http://schemas.microsoft.com/office/word/2006/wordml" xmlns:wps="http://schemas.microsoft.com/office/word/2010/wordprocessingShape" mc:Ignorable="w14 w15 w16se w16cid wp14">
   <w:p>
     <w:pPr>
-      <w:pStyle w:val="Footer"/>
+      <w:pStyle w:val="a7"/>
       <w:rPr>
-        <w:rStyle w:val="PageNumber"/>
+        <w:rStyle w:val="afd"/>
       </w:rPr>
     </w:pPr>
     <w:r>
       <w:rPr>
-        <w:rStyle w:val="PageNumber"/>
+        <w:rStyle w:val="afd"/>
       </w:rPr>
       <w:fldChar w:fldCharType="begin"/>
     </w:r>
     <w:r>
       <w:rPr>
-        <w:rStyle w:val="PageNumber"/>
+        <w:rStyle w:val="afd"/>
       </w:rPr>
       <w:instrText xml:space="preserve">PAGE  </w:instrText>
     </w:r>
     <w:r>
       <w:rPr>
-        <w:rStyle w:val="PageNumber"/>
+        <w:rStyle w:val="afd"/>
       </w:rPr>
       <w:fldChar w:fldCharType="end"/>
     </w:r>
   </w:p>
   <w:p>
     <w:pPr>
-      <w:pStyle w:val="Footer"/>
+      <w:pStyle w:val="a7"/>
     </w:pPr>
   </w:p>
 </w:ftr>
 </file>
 
 <file path=word/footer2.xml><?xml version="1.0" encoding="utf-8"?>
-<w:ftr xmlns:wpc="http://schemas.microsoft.com/office/word/2010/wordprocessingCanvas" xmlns:cx="http://schemas.microsoft.com/office/drawing/2014/chartex" xmlns:mc="http://schemas.openxmlformats.org/markup-compatibility/2006" xmlns:o="urn:schemas-microsoft-com:office:office" xmlns:r="http://schemas.openxmlformats.org/officeDocument/2006/relationships" xmlns:m="http://schemas.openxmlformats.org/officeDocument/2006/math" xmlns:v="urn:schemas-microsoft-com:vml" xmlns:wp14="http://schemas.microsoft.com/office/word/2010/wordprocessingDrawing" xmlns:wp="http://schemas.openxmlformats.org/drawingml/2006/wordprocessingDrawing" xmlns:w10="urn:schemas-microsoft-com:office:word" xmlns:w="http://schemas.openxmlformats.org/wordprocessingml/2006/main" xmlns:w14="http://schemas.microsoft.com/office/word/2010/wordml" xmlns:w15="http://schemas.microsoft.com/office/word/2012/wordml" xmlns:w16se="http://schemas.microsoft.com/office/word/2015/wordml/symex" xmlns:wpg="http://schemas.microsoft.com/office/word/2010/wordprocessingGroup" xmlns:wpi="http://schemas.microsoft.com/office/word/2010/wordprocessingInk" xmlns:wne="http://schemas.microsoft.com/office/word/2006/wordml" xmlns:wps="http://schemas.microsoft.com/office/word/2010/wordprocessingShape" mc:Ignorable="w14 w15 w16se wp14">
+<w:ftr xmlns:wpc="http://schemas.microsoft.com/office/word/2010/wordprocessingCanvas" xmlns:cx="http://schemas.microsoft.com/office/drawing/2014/chartex" xmlns:cx1="http://schemas.microsoft.com/office/drawing/2015/9/8/chartex" xmlns:cx2="http://schemas.microsoft.com/office/drawing/2015/10/21/chartex" xmlns:cx3="http://schemas.microsoft.com/office/drawing/2016/5/9/chartex" xmlns:cx4="http://schemas.microsoft.com/office/drawing/2016/5/10/chartex" xmlns:cx5="http://schemas.microsoft.com/office/drawing/2016/5/11/chartex" xmlns:cx6="http://schemas.microsoft.com/office/drawing/2016/5/12/chartex" xmlns:cx7="http://schemas.microsoft.com/office/drawing/2016/5/13/chartex" xmlns:cx8="http://schemas.microsoft.com/office/drawing/2016/5/14/chartex" xmlns:mc="http://schemas.openxmlformats.org/markup-compatibility/2006" xmlns:aink="http://schemas.microsoft.com/office/drawing/2016/ink" xmlns:am3d="http://schemas.microsoft.com/office/drawing/2017/model3d" xmlns:o="urn:schemas-microsoft-com:office:office" xmlns:r="http://schemas.openxmlformats.org/officeDocument/2006/relationships" xmlns:m="http://schemas.openxmlformats.org/officeDocument/2006/math" xmlns:v="urn:schemas-microsoft-com:vml" xmlns:wp14="http://schemas.microsoft.com/office/word/2010/wordprocessingDrawing" xmlns:wp="http://schemas.openxmlformats.org/drawingml/2006/wordprocessingDrawing" xmlns:w10="urn:schemas-microsoft-com:office:word" xmlns:w="http://schemas.openxmlformats.org/wordprocessingml/2006/main" xmlns:w14="http://schemas.microsoft.com/office/word/2010/wordml" xmlns:w15="http://schemas.microsoft.com/office/word/2012/wordml" xmlns:w16cid="http://schemas.microsoft.com/office/word/2016/wordml/cid" xmlns:w16se="http://schemas.microsoft.com/office/word/2015/wordml/symex" xmlns:wpg="http://schemas.microsoft.com/office/word/2010/wordprocessingGroup" xmlns:wpi="http://schemas.microsoft.com/office/word/2010/wordprocessingInk" xmlns:wne="http://schemas.microsoft.com/office/word/2006/wordml" xmlns:wps="http://schemas.microsoft.com/office/word/2010/wordprocessingShape" mc:Ignorable="w14 w15 w16se w16cid wp14">
   <w:p>
     <w:pPr>
-      <w:pStyle w:val="Footer"/>
+      <w:pStyle w:val="a7"/>
       <w:jc w:val="right"/>
       <w:rPr>
-        <w:rStyle w:val="PageNumber"/>
+        <w:rStyle w:val="afd"/>
       </w:rPr>
     </w:pPr>
     <w:r>
       <w:rPr>
-        <w:rStyle w:val="PageNumber"/>
+        <w:rStyle w:val="afd"/>
       </w:rPr>
       <w:fldChar w:fldCharType="begin"/>
     </w:r>
     <w:r>
       <w:rPr>
-        <w:rStyle w:val="PageNumber"/>
+        <w:rStyle w:val="afd"/>
       </w:rPr>
       <w:instrText xml:space="preserve">PAGE  </w:instrText>
     </w:r>
     <w:r>
       <w:rPr>
-        <w:rStyle w:val="PageNumber"/>
+        <w:rStyle w:val="afd"/>
       </w:rPr>
       <w:fldChar w:fldCharType="separate"/>
     </w:r>
     <w:r>
       <w:rPr>
-        <w:rStyle w:val="PageNumber"/>
+        <w:rStyle w:val="afd"/>
         <w:noProof/>
       </w:rPr>
       <w:t>17</w:t>
     </w:r>
     <w:r>
       <w:rPr>
-        <w:rStyle w:val="PageNumber"/>
+        <w:rStyle w:val="afd"/>
       </w:rPr>
       <w:fldChar w:fldCharType="end"/>
     </w:r>
   </w:p>
   <w:p>
     <w:pPr>
-      <w:pStyle w:val="Footer"/>
+      <w:pStyle w:val="a7"/>
     </w:pPr>
   </w:p>
 </w:ftr>
 </file>
 
 <file path=word/footnotes.xml><?xml version="1.0" encoding="utf-8"?>
-<w:footnotes xmlns:wpc="http://schemas.microsoft.com/office/word/2010/wordprocessingCanvas" xmlns:cx="http://schemas.microsoft.com/office/drawing/2014/chartex" xmlns:mc="http://schemas.openxmlformats.org/markup-compatibility/2006" xmlns:o="urn:schemas-microsoft-com:office:office" xmlns:r="http://schemas.openxmlformats.org/officeDocument/2006/relationships" xmlns:m="http://schemas.openxmlformats.org/officeDocument/2006/math" xmlns:v="urn:schemas-microsoft-com:vml" xmlns:wp14="http://schemas.microsoft.com/office/word/2010/wordprocessingDrawing" xmlns:wp="http://schemas.openxmlformats.org/drawingml/2006/wordprocessingDrawing" xmlns:w10="urn:schemas-microsoft-com:office:word" xmlns:w="http://schemas.openxmlformats.org/wordprocessingml/2006/main" xmlns:w14="http://schemas.microsoft.com/office/word/2010/wordml" xmlns:w15="http://schemas.microsoft.com/office/word/2012/wordml" xmlns:w16se="http://schemas.microsoft.com/office/word/2015/wordml/symex" xmlns:wpg="http://schemas.microsoft.com/office/word/2010/wordprocessingGroup" xmlns:wpi="http://schemas.microsoft.com/office/word/2010/wordprocessingInk" xmlns:wne="http://schemas.microsoft.com/office/word/2006/wordml" xmlns:wps="http://schemas.microsoft.com/office/word/2010/wordprocessingShape" mc:Ignorable="w14 w15 w16se wp14">
+<w:footnotes xmlns:wpc="http://schemas.microsoft.com/office/word/2010/wordprocessingCanvas" xmlns:cx="http://schemas.microsoft.com/office/drawing/2014/chartex" xmlns:cx1="http://schemas.microsoft.com/office/drawing/2015/9/8/chartex" xmlns:cx2="http://schemas.microsoft.com/office/drawing/2015/10/21/chartex" xmlns:cx3="http://schemas.microsoft.com/office/drawing/2016/5/9/chartex" xmlns:cx4="http://schemas.microsoft.com/office/drawing/2016/5/10/chartex" xmlns:cx5="http://schemas.microsoft.com/office/drawing/2016/5/11/chartex" xmlns:cx6="http://schemas.microsoft.com/office/drawing/2016/5/12/chartex" xmlns:cx7="http://schemas.microsoft.com/office/drawing/2016/5/13/chartex" xmlns:cx8="http://schemas.microsoft.com/office/drawing/2016/5/14/chartex" xmlns:mc="http://schemas.openxmlformats.org/markup-compatibility/2006" xmlns:aink="http://schemas.microsoft.com/office/drawing/2016/ink" xmlns:am3d="http://schemas.microsoft.com/office/drawing/2017/model3d" xmlns:o="urn:schemas-microsoft-com:office:office" xmlns:r="http://schemas.openxmlformats.org/officeDocument/2006/relationships" xmlns:m="http://schemas.openxmlformats.org/officeDocument/2006/math" xmlns:v="urn:schemas-microsoft-com:vml" xmlns:wp14="http://schemas.microsoft.com/office/word/2010/wordprocessingDrawing" xmlns:wp="http://schemas.openxmlformats.org/drawingml/2006/wordprocessingDrawing" xmlns:w10="urn:schemas-microsoft-com:office:word" xmlns:w="http://schemas.openxmlformats.org/wordprocessingml/2006/main" xmlns:w14="http://schemas.microsoft.com/office/word/2010/wordml" xmlns:w15="http://schemas.microsoft.com/office/word/2012/wordml" xmlns:w16cid="http://schemas.microsoft.com/office/word/2016/wordml/cid" xmlns:w16se="http://schemas.microsoft.com/office/word/2015/wordml/symex" xmlns:wpg="http://schemas.microsoft.com/office/word/2010/wordprocessingGroup" xmlns:wpi="http://schemas.microsoft.com/office/word/2010/wordprocessingInk" xmlns:wne="http://schemas.microsoft.com/office/word/2006/wordml" xmlns:wps="http://schemas.microsoft.com/office/word/2010/wordprocessingShape" mc:Ignorable="w14 w15 w16se w16cid wp14">
   <w:footnote w:type="separator" w:id="-1">
     <w:p>
       <w:r>
@@ -21430,8 +22217,94 @@
 </file>
 
 <file path=word/numbering.xml><?xml version="1.0" encoding="utf-8"?>
-<w:numbering xmlns:wpc="http://schemas.microsoft.com/office/word/2010/wordprocessingCanvas" xmlns:cx="http://schemas.microsoft.com/office/drawing/2014/chartex" xmlns:mc="http://schemas.openxmlformats.org/markup-compatibility/2006" xmlns:o="urn:schemas-microsoft-com:office:office" xmlns:r="http://schemas.openxmlformats.org/officeDocument/2006/relationships" xmlns:m="http://schemas.openxmlformats.org/officeDocument/2006/math" xmlns:v="urn:schemas-microsoft-com:vml" xmlns:wp14="http://schemas.microsoft.com/office/word/2010/wordprocessingDrawing" xmlns:wp="http://schemas.openxmlformats.org/drawingml/2006/wordprocessingDrawing" xmlns:w10="urn:schemas-microsoft-com:office:word" xmlns:w="http://schemas.openxmlformats.org/wordprocessingml/2006/main" xmlns:w14="http://schemas.microsoft.com/office/word/2010/wordml" xmlns:w15="http://schemas.microsoft.com/office/word/2012/wordml" xmlns:w16se="http://schemas.microsoft.com/office/word/2015/wordml/symex" xmlns:wpg="http://schemas.microsoft.com/office/word/2010/wordprocessingGroup" xmlns:wpi="http://schemas.microsoft.com/office/word/2010/wordprocessingInk" xmlns:wne="http://schemas.microsoft.com/office/word/2006/wordml" xmlns:wps="http://schemas.microsoft.com/office/word/2010/wordprocessingShape" mc:Ignorable="w14 w15 w16se wp14">
+<w:numbering xmlns:wpc="http://schemas.microsoft.com/office/word/2010/wordprocessingCanvas" xmlns:cx="http://schemas.microsoft.com/office/drawing/2014/chartex" xmlns:cx1="http://schemas.microsoft.com/office/drawing/2015/9/8/chartex" xmlns:cx2="http://schemas.microsoft.com/office/drawing/2015/10/21/chartex" xmlns:cx3="http://schemas.microsoft.com/office/drawing/2016/5/9/chartex" xmlns:cx4="http://schemas.microsoft.com/office/drawing/2016/5/10/chartex" xmlns:cx5="http://schemas.microsoft.com/office/drawing/2016/5/11/chartex" xmlns:cx6="http://schemas.microsoft.com/office/drawing/2016/5/12/chartex" xmlns:cx7="http://schemas.microsoft.com/office/drawing/2016/5/13/chartex" xmlns:cx8="http://schemas.microsoft.com/office/drawing/2016/5/14/chartex" xmlns:mc="http://schemas.openxmlformats.org/markup-compatibility/2006" xmlns:aink="http://schemas.microsoft.com/office/drawing/2016/ink" xmlns:am3d="http://schemas.microsoft.com/office/drawing/2017/model3d" xmlns:o="urn:schemas-microsoft-com:office:office" xmlns:r="http://schemas.openxmlformats.org/officeDocument/2006/relationships" xmlns:m="http://schemas.openxmlformats.org/officeDocument/2006/math" xmlns:v="urn:schemas-microsoft-com:vml" xmlns:wp14="http://schemas.microsoft.com/office/word/2010/wordprocessingDrawing" xmlns:wp="http://schemas.openxmlformats.org/drawingml/2006/wordprocessingDrawing" xmlns:w10="urn:schemas-microsoft-com:office:word" xmlns:w="http://schemas.openxmlformats.org/wordprocessingml/2006/main" xmlns:w14="http://schemas.microsoft.com/office/word/2010/wordml" xmlns:w15="http://schemas.microsoft.com/office/word/2012/wordml" xmlns:w16cid="http://schemas.microsoft.com/office/word/2016/wordml/cid" xmlns:w16se="http://schemas.microsoft.com/office/word/2015/wordml/symex" xmlns:wpg="http://schemas.microsoft.com/office/word/2010/wordprocessingGroup" xmlns:wpi="http://schemas.microsoft.com/office/word/2010/wordprocessingInk" xmlns:wne="http://schemas.microsoft.com/office/word/2006/wordml" xmlns:wps="http://schemas.microsoft.com/office/word/2010/wordprocessingShape" mc:Ignorable="w14 w15 w16se w16cid wp14">
   <w:abstractNum w:abstractNumId="0" w15:restartNumberingAfterBreak="0">
+    <w:nsid w:val="075C0B88"/>
+    <w:multiLevelType w:val="hybridMultilevel"/>
+    <w:tmpl w:val="3816192E"/>
+    <w:lvl w:ilvl="0" w:tplc="0409000F">
+      <w:start w:val="1"/>
+      <w:numFmt w:val="decimal"/>
+      <w:lvlText w:val="%1."/>
+      <w:lvlJc w:val="left"/>
+      <w:pPr>
+        <w:ind w:left="960" w:hanging="480"/>
+      </w:pPr>
+    </w:lvl>
+    <w:lvl w:ilvl="1" w:tplc="04090019" w:tentative="1">
+      <w:start w:val="1"/>
+      <w:numFmt w:val="ideographTraditional"/>
+      <w:lvlText w:val="%2、"/>
+      <w:lvlJc w:val="left"/>
+      <w:pPr>
+        <w:ind w:left="1440" w:hanging="480"/>
+      </w:pPr>
+    </w:lvl>
+    <w:lvl w:ilvl="2" w:tplc="0409001B" w:tentative="1">
+      <w:start w:val="1"/>
+      <w:numFmt w:val="lowerRoman"/>
+      <w:lvlText w:val="%3."/>
+      <w:lvlJc w:val="right"/>
+      <w:pPr>
+        <w:ind w:left="1920" w:hanging="480"/>
+      </w:pPr>
+    </w:lvl>
+    <w:lvl w:ilvl="3" w:tplc="0409000F" w:tentative="1">
+      <w:start w:val="1"/>
+      <w:numFmt w:val="decimal"/>
+      <w:lvlText w:val="%4."/>
+      <w:lvlJc w:val="left"/>
+      <w:pPr>
+        <w:ind w:left="2400" w:hanging="480"/>
+      </w:pPr>
+    </w:lvl>
+    <w:lvl w:ilvl="4" w:tplc="04090019" w:tentative="1">
+      <w:start w:val="1"/>
+      <w:numFmt w:val="ideographTraditional"/>
+      <w:lvlText w:val="%5、"/>
+      <w:lvlJc w:val="left"/>
+      <w:pPr>
+        <w:ind w:left="2880" w:hanging="480"/>
+      </w:pPr>
+    </w:lvl>
+    <w:lvl w:ilvl="5" w:tplc="0409001B" w:tentative="1">
+      <w:start w:val="1"/>
+      <w:numFmt w:val="lowerRoman"/>
+      <w:lvlText w:val="%6."/>
+      <w:lvlJc w:val="right"/>
+      <w:pPr>
+        <w:ind w:left="3360" w:hanging="480"/>
+      </w:pPr>
+    </w:lvl>
+    <w:lvl w:ilvl="6" w:tplc="0409000F" w:tentative="1">
+      <w:start w:val="1"/>
+      <w:numFmt w:val="decimal"/>
+      <w:lvlText w:val="%7."/>
+      <w:lvlJc w:val="left"/>
+      <w:pPr>
+        <w:ind w:left="3840" w:hanging="480"/>
+      </w:pPr>
+    </w:lvl>
+    <w:lvl w:ilvl="7" w:tplc="04090019" w:tentative="1">
+      <w:start w:val="1"/>
+      <w:numFmt w:val="ideographTraditional"/>
+      <w:lvlText w:val="%8、"/>
+      <w:lvlJc w:val="left"/>
+      <w:pPr>
+        <w:ind w:left="4320" w:hanging="480"/>
+      </w:pPr>
+    </w:lvl>
+    <w:lvl w:ilvl="8" w:tplc="0409001B" w:tentative="1">
+      <w:start w:val="1"/>
+      <w:numFmt w:val="lowerRoman"/>
+      <w:lvlText w:val="%9."/>
+      <w:lvlJc w:val="right"/>
+      <w:pPr>
+        <w:ind w:left="4800" w:hanging="480"/>
+      </w:pPr>
+    </w:lvl>
+  </w:abstractNum>
+  <w:abstractNum w:abstractNumId="1" w15:restartNumberingAfterBreak="0">
     <w:nsid w:val="11215D21"/>
     <w:multiLevelType w:val="hybridMultilevel"/>
     <w:tmpl w:val="2E8AEBB6"/>
@@ -21517,7 +22390,7 @@
       </w:pPr>
     </w:lvl>
   </w:abstractNum>
-  <w:abstractNum w:abstractNumId="1" w15:restartNumberingAfterBreak="0">
+  <w:abstractNum w:abstractNumId="2" w15:restartNumberingAfterBreak="0">
     <w:nsid w:val="184246BC"/>
     <w:multiLevelType w:val="hybridMultilevel"/>
     <w:tmpl w:val="CA14D9B8"/>
@@ -21603,14 +22476,14 @@
       </w:pPr>
     </w:lvl>
   </w:abstractNum>
-  <w:abstractNum w:abstractNumId="2" w15:restartNumberingAfterBreak="0">
+  <w:abstractNum w:abstractNumId="3" w15:restartNumberingAfterBreak="0">
     <w:nsid w:val="31F25C4B"/>
     <w:multiLevelType w:val="multilevel"/>
-    <w:tmpl w:val="E55ED792"/>
+    <w:tmpl w:val="FC82A566"/>
     <w:lvl w:ilvl="0">
       <w:start w:val="1"/>
       <w:numFmt w:val="taiwaneseCountingThousand"/>
-      <w:pStyle w:val="Heading1"/>
+      <w:pStyle w:val="1"/>
       <w:suff w:val="space"/>
       <w:lvlText w:val="第%1章"/>
       <w:lvlJc w:val="left"/>
@@ -21625,7 +22498,7 @@
     <w:lvl w:ilvl="1">
       <w:start w:val="1"/>
       <w:numFmt w:val="decimal"/>
-      <w:pStyle w:val="Heading2"/>
+      <w:pStyle w:val="2"/>
       <w:isLgl/>
       <w:suff w:val="nothing"/>
       <w:lvlText w:val="%1.%2"/>
@@ -21640,7 +22513,7 @@
     <w:lvl w:ilvl="2">
       <w:start w:val="1"/>
       <w:numFmt w:val="decimal"/>
-      <w:pStyle w:val="Heading3"/>
+      <w:pStyle w:val="3"/>
       <w:isLgl/>
       <w:suff w:val="nothing"/>
       <w:lvlText w:val="%1.%2.%3"/>
@@ -21655,7 +22528,7 @@
     <w:lvl w:ilvl="3">
       <w:start w:val="1"/>
       <w:numFmt w:val="none"/>
-      <w:pStyle w:val="Heading4"/>
+      <w:pStyle w:val="4"/>
       <w:suff w:val="nothing"/>
       <w:lvlText w:val=""/>
       <w:lvlJc w:val="left"/>
@@ -21669,7 +22542,7 @@
     <w:lvl w:ilvl="4">
       <w:start w:val="1"/>
       <w:numFmt w:val="none"/>
-      <w:pStyle w:val="Heading5"/>
+      <w:pStyle w:val="5"/>
       <w:suff w:val="nothing"/>
       <w:lvlText w:val=""/>
       <w:lvlJc w:val="left"/>
@@ -21683,7 +22556,7 @@
     <w:lvl w:ilvl="5">
       <w:start w:val="1"/>
       <w:numFmt w:val="none"/>
-      <w:pStyle w:val="Heading6"/>
+      <w:pStyle w:val="6"/>
       <w:suff w:val="nothing"/>
       <w:lvlText w:val=""/>
       <w:lvlJc w:val="left"/>
@@ -21697,7 +22570,7 @@
     <w:lvl w:ilvl="6">
       <w:start w:val="1"/>
       <w:numFmt w:val="none"/>
-      <w:pStyle w:val="Heading7"/>
+      <w:pStyle w:val="7"/>
       <w:suff w:val="nothing"/>
       <w:lvlText w:val=""/>
       <w:lvlJc w:val="left"/>
@@ -21711,7 +22584,7 @@
     <w:lvl w:ilvl="7">
       <w:start w:val="1"/>
       <w:numFmt w:val="none"/>
-      <w:pStyle w:val="Heading8"/>
+      <w:pStyle w:val="8"/>
       <w:suff w:val="nothing"/>
       <w:lvlText w:val=""/>
       <w:lvlJc w:val="left"/>
@@ -21725,7 +22598,7 @@
     <w:lvl w:ilvl="8">
       <w:start w:val="1"/>
       <w:numFmt w:val="none"/>
-      <w:pStyle w:val="Heading9"/>
+      <w:pStyle w:val="9"/>
       <w:suff w:val="nothing"/>
       <w:lvlText w:val=""/>
       <w:lvlJc w:val="left"/>
@@ -21737,14 +22610,14 @@
       </w:rPr>
     </w:lvl>
   </w:abstractNum>
-  <w:abstractNum w:abstractNumId="3" w15:restartNumberingAfterBreak="0">
+  <w:abstractNum w:abstractNumId="4" w15:restartNumberingAfterBreak="0">
     <w:nsid w:val="62CA2AAC"/>
     <w:multiLevelType w:val="multilevel"/>
     <w:tmpl w:val="30F6D2EA"/>
     <w:lvl w:ilvl="0">
       <w:start w:val="15"/>
       <w:numFmt w:val="none"/>
-      <w:pStyle w:val="Title"/>
+      <w:pStyle w:val="a"/>
       <w:lvlText w:val=""/>
       <w:lvlJc w:val="left"/>
       <w:pPr>
@@ -21854,7 +22727,7 @@
       </w:rPr>
     </w:lvl>
   </w:abstractNum>
-  <w:abstractNum w:abstractNumId="4" w15:restartNumberingAfterBreak="0">
+  <w:abstractNum w:abstractNumId="5" w15:restartNumberingAfterBreak="0">
     <w:nsid w:val="65A40F36"/>
     <w:multiLevelType w:val="multilevel"/>
     <w:tmpl w:val="7C2641DA"/>
@@ -21967,7 +22840,7 @@
       </w:rPr>
     </w:lvl>
   </w:abstractNum>
-  <w:abstractNum w:abstractNumId="5" w15:restartNumberingAfterBreak="0">
+  <w:abstractNum w:abstractNumId="6" w15:restartNumberingAfterBreak="0">
     <w:nsid w:val="71E103FB"/>
     <w:multiLevelType w:val="hybridMultilevel"/>
     <w:tmpl w:val="D518B87E"/>
@@ -22056,7 +22929,7 @@
       </w:pPr>
     </w:lvl>
   </w:abstractNum>
-  <w:abstractNum w:abstractNumId="6" w15:restartNumberingAfterBreak="0">
+  <w:abstractNum w:abstractNumId="7" w15:restartNumberingAfterBreak="0">
     <w:nsid w:val="7C551B97"/>
     <w:multiLevelType w:val="hybridMultilevel"/>
     <w:tmpl w:val="CA14D9B8"/>
@@ -22143,27 +23016,99 @@
     </w:lvl>
   </w:abstractNum>
   <w:num w:numId="1">
+    <w:abstractNumId w:val="5"/>
+  </w:num>
+  <w:num w:numId="2">
     <w:abstractNumId w:val="4"/>
   </w:num>
-  <w:num w:numId="2">
+  <w:num w:numId="3">
+    <w:abstractNumId w:val="4"/>
+  </w:num>
+  <w:num w:numId="4">
+    <w:abstractNumId w:val="4"/>
+  </w:num>
+  <w:num w:numId="5">
+    <w:abstractNumId w:val="4"/>
+  </w:num>
+  <w:num w:numId="6">
+    <w:abstractNumId w:val="4"/>
+  </w:num>
+  <w:num w:numId="7">
+    <w:abstractNumId w:val="4"/>
+  </w:num>
+  <w:num w:numId="8">
+    <w:abstractNumId w:val="4"/>
+    <w:lvlOverride w:ilvl="0">
+      <w:startOverride w:val="1"/>
+    </w:lvlOverride>
+    <w:lvlOverride w:ilvl="1">
+      <w:startOverride w:val="1"/>
+    </w:lvlOverride>
+    <w:lvlOverride w:ilvl="2">
+      <w:startOverride w:val="1"/>
+    </w:lvlOverride>
+    <w:lvlOverride w:ilvl="3">
+      <w:startOverride w:val="1"/>
+    </w:lvlOverride>
+    <w:lvlOverride w:ilvl="4">
+      <w:startOverride w:val="1"/>
+    </w:lvlOverride>
+    <w:lvlOverride w:ilvl="5">
+      <w:startOverride w:val="1"/>
+    </w:lvlOverride>
+    <w:lvlOverride w:ilvl="6">
+      <w:startOverride w:val="1"/>
+    </w:lvlOverride>
+    <w:lvlOverride w:ilvl="7">
+      <w:startOverride w:val="1"/>
+    </w:lvlOverride>
+    <w:lvlOverride w:ilvl="8">
+      <w:startOverride w:val="1"/>
+    </w:lvlOverride>
+  </w:num>
+  <w:num w:numId="9">
+    <w:abstractNumId w:val="4"/>
+  </w:num>
+  <w:num w:numId="10">
+    <w:abstractNumId w:val="4"/>
+  </w:num>
+  <w:num w:numId="11">
+    <w:abstractNumId w:val="4"/>
+    <w:lvlOverride w:ilvl="0">
+      <w:startOverride w:val="15"/>
+    </w:lvlOverride>
+    <w:lvlOverride w:ilvl="1">
+      <w:startOverride w:val="1"/>
+    </w:lvlOverride>
+    <w:lvlOverride w:ilvl="2">
+      <w:startOverride w:val="1"/>
+    </w:lvlOverride>
+    <w:lvlOverride w:ilvl="3">
+      <w:startOverride w:val="1"/>
+    </w:lvlOverride>
+    <w:lvlOverride w:ilvl="4">
+      <w:startOverride w:val="1"/>
+    </w:lvlOverride>
+    <w:lvlOverride w:ilvl="5">
+      <w:startOverride w:val="1"/>
+    </w:lvlOverride>
+    <w:lvlOverride w:ilvl="6">
+      <w:startOverride w:val="1"/>
+    </w:lvlOverride>
+    <w:lvlOverride w:ilvl="7">
+      <w:startOverride w:val="1"/>
+    </w:lvlOverride>
+    <w:lvlOverride w:ilvl="8">
+      <w:startOverride w:val="1"/>
+    </w:lvlOverride>
+  </w:num>
+  <w:num w:numId="12">
     <w:abstractNumId w:val="3"/>
   </w:num>
-  <w:num w:numId="3">
+  <w:num w:numId="13">
     <w:abstractNumId w:val="3"/>
   </w:num>
-  <w:num w:numId="4">
-    <w:abstractNumId w:val="3"/>
-  </w:num>
-  <w:num w:numId="5">
-    <w:abstractNumId w:val="3"/>
-  </w:num>
-  <w:num w:numId="6">
-    <w:abstractNumId w:val="3"/>
-  </w:num>
-  <w:num w:numId="7">
-    <w:abstractNumId w:val="3"/>
-  </w:num>
-  <w:num w:numId="8">
+  <w:num w:numId="14">
     <w:abstractNumId w:val="3"/>
     <w:lvlOverride w:ilvl="0">
       <w:startOverride w:val="1"/>
@@ -22193,95 +23138,26 @@
       <w:startOverride w:val="1"/>
     </w:lvlOverride>
   </w:num>
-  <w:num w:numId="9">
-    <w:abstractNumId w:val="3"/>
-  </w:num>
-  <w:num w:numId="10">
-    <w:abstractNumId w:val="3"/>
-  </w:num>
-  <w:num w:numId="11">
-    <w:abstractNumId w:val="3"/>
-    <w:lvlOverride w:ilvl="0">
-      <w:startOverride w:val="15"/>
-    </w:lvlOverride>
-    <w:lvlOverride w:ilvl="1">
-      <w:startOverride w:val="1"/>
-    </w:lvlOverride>
-    <w:lvlOverride w:ilvl="2">
-      <w:startOverride w:val="1"/>
-    </w:lvlOverride>
-    <w:lvlOverride w:ilvl="3">
-      <w:startOverride w:val="1"/>
-    </w:lvlOverride>
-    <w:lvlOverride w:ilvl="4">
-      <w:startOverride w:val="1"/>
-    </w:lvlOverride>
-    <w:lvlOverride w:ilvl="5">
-      <w:startOverride w:val="1"/>
-    </w:lvlOverride>
-    <w:lvlOverride w:ilvl="6">
-      <w:startOverride w:val="1"/>
-    </w:lvlOverride>
-    <w:lvlOverride w:ilvl="7">
-      <w:startOverride w:val="1"/>
-    </w:lvlOverride>
-    <w:lvlOverride w:ilvl="8">
-      <w:startOverride w:val="1"/>
-    </w:lvlOverride>
-  </w:num>
-  <w:num w:numId="12">
+  <w:num w:numId="15">
     <w:abstractNumId w:val="2"/>
   </w:num>
-  <w:num w:numId="13">
-    <w:abstractNumId w:val="2"/>
+  <w:num w:numId="16">
+    <w:abstractNumId w:val="7"/>
   </w:num>
-  <w:num w:numId="14">
-    <w:abstractNumId w:val="2"/>
-    <w:lvlOverride w:ilvl="0">
-      <w:startOverride w:val="1"/>
-    </w:lvlOverride>
-    <w:lvlOverride w:ilvl="1">
-      <w:startOverride w:val="1"/>
-    </w:lvlOverride>
-    <w:lvlOverride w:ilvl="2">
-      <w:startOverride w:val="1"/>
-    </w:lvlOverride>
-    <w:lvlOverride w:ilvl="3">
-      <w:startOverride w:val="1"/>
-    </w:lvlOverride>
-    <w:lvlOverride w:ilvl="4">
-      <w:startOverride w:val="1"/>
-    </w:lvlOverride>
-    <w:lvlOverride w:ilvl="5">
-      <w:startOverride w:val="1"/>
-    </w:lvlOverride>
-    <w:lvlOverride w:ilvl="6">
-      <w:startOverride w:val="1"/>
-    </w:lvlOverride>
-    <w:lvlOverride w:ilvl="7">
-      <w:startOverride w:val="1"/>
-    </w:lvlOverride>
-    <w:lvlOverride w:ilvl="8">
-      <w:startOverride w:val="1"/>
-    </w:lvlOverride>
-  </w:num>
-  <w:num w:numId="15">
+  <w:num w:numId="17">
     <w:abstractNumId w:val="1"/>
   </w:num>
-  <w:num w:numId="16">
+  <w:num w:numId="18">
     <w:abstractNumId w:val="6"/>
   </w:num>
-  <w:num w:numId="17">
+  <w:num w:numId="19">
     <w:abstractNumId w:val="0"/>
-  </w:num>
-  <w:num w:numId="18">
-    <w:abstractNumId w:val="5"/>
   </w:num>
 </w:numbering>
 </file>
 
 <file path=word/styles.xml><?xml version="1.0" encoding="utf-8"?>
-<w:styles xmlns:mc="http://schemas.openxmlformats.org/markup-compatibility/2006" xmlns:r="http://schemas.openxmlformats.org/officeDocument/2006/relationships" xmlns:w="http://schemas.openxmlformats.org/wordprocessingml/2006/main" xmlns:w14="http://schemas.microsoft.com/office/word/2010/wordml" xmlns:w15="http://schemas.microsoft.com/office/word/2012/wordml" xmlns:w16se="http://schemas.microsoft.com/office/word/2015/wordml/symex" mc:Ignorable="w14 w15 w16se">
+<w:styles xmlns:mc="http://schemas.openxmlformats.org/markup-compatibility/2006" xmlns:r="http://schemas.openxmlformats.org/officeDocument/2006/relationships" xmlns:w="http://schemas.openxmlformats.org/wordprocessingml/2006/main" xmlns:w14="http://schemas.microsoft.com/office/word/2010/wordml" xmlns:w15="http://schemas.microsoft.com/office/word/2012/wordml" xmlns:w16cid="http://schemas.microsoft.com/office/word/2016/wordml/cid" xmlns:w16se="http://schemas.microsoft.com/office/word/2015/wordml/symex" mc:Ignorable="w14 w15 w16se w16cid">
   <w:docDefaults>
     <w:rPrDefault>
       <w:rPr>
@@ -22294,7 +23170,7 @@
     </w:rPrDefault>
     <w:pPrDefault/>
   </w:docDefaults>
-  <w:latentStyles w:defLockedState="0" w:defUIPriority="99" w:defSemiHidden="0" w:defUnhideWhenUsed="0" w:defQFormat="0" w:count="371">
+  <w:latentStyles w:defLockedState="0" w:defUIPriority="99" w:defSemiHidden="0" w:defUnhideWhenUsed="0" w:defQFormat="0" w:count="375">
     <w:lsdException w:name="Normal" w:uiPriority="0" w:qFormat="1"/>
     <w:lsdException w:name="heading 1" w:uiPriority="9" w:qFormat="1"/>
     <w:lsdException w:name="heading 2" w:semiHidden="1" w:uiPriority="9" w:unhideWhenUsed="1" w:qFormat="1"/>
@@ -22657,8 +23533,12 @@
     <w:lsdException w:name="List Table 5 Dark Accent 6" w:uiPriority="50"/>
     <w:lsdException w:name="List Table 6 Colorful Accent 6" w:uiPriority="51"/>
     <w:lsdException w:name="List Table 7 Colorful Accent 6" w:uiPriority="52"/>
+    <w:lsdException w:name="Mention" w:semiHidden="1" w:unhideWhenUsed="1"/>
+    <w:lsdException w:name="Smart Hyperlink" w:semiHidden="1" w:unhideWhenUsed="1"/>
+    <w:lsdException w:name="Hashtag" w:semiHidden="1" w:unhideWhenUsed="1"/>
+    <w:lsdException w:name="Unresolved Mention" w:semiHidden="1" w:unhideWhenUsed="1"/>
   </w:latentStyles>
-  <w:style w:type="paragraph" w:default="1" w:styleId="Normal">
+  <w:style w:type="paragraph" w:default="1" w:styleId="a0">
     <w:name w:val="Normal"/>
     <w:qFormat/>
     <w:rsid w:val="006A0D57"/>
@@ -22672,14 +23552,14 @@
       <w:rFonts w:ascii="Times New Roman" w:eastAsia="標楷體" w:hAnsi="Times New Roman" w:cs="Times New Roman"/>
     </w:rPr>
   </w:style>
-  <w:style w:type="paragraph" w:styleId="Heading1">
+  <w:style w:type="paragraph" w:styleId="1">
     <w:name w:val="heading 1"/>
-    <w:next w:val="Normal"/>
-    <w:link w:val="Heading1Char"/>
+    <w:next w:val="a0"/>
+    <w:link w:val="10"/>
     <w:autoRedefine/>
     <w:uiPriority w:val="9"/>
     <w:qFormat/>
-    <w:rsid w:val="00563656"/>
+    <w:rsid w:val="00504C29"/>
     <w:pPr>
       <w:keepNext/>
       <w:keepLines/>
@@ -22702,15 +23582,15 @@
       <w:szCs w:val="52"/>
     </w:rPr>
   </w:style>
-  <w:style w:type="paragraph" w:styleId="Heading2">
+  <w:style w:type="paragraph" w:styleId="2">
     <w:name w:val="heading 2"/>
-    <w:next w:val="Normal"/>
-    <w:link w:val="Heading2Char"/>
+    <w:next w:val="a0"/>
+    <w:link w:val="20"/>
     <w:autoRedefine/>
     <w:uiPriority w:val="9"/>
     <w:unhideWhenUsed/>
     <w:qFormat/>
-    <w:rsid w:val="00CB72D6"/>
+    <w:rsid w:val="003F0F3E"/>
     <w:pPr>
       <w:keepNext/>
       <w:numPr>
@@ -22732,11 +23612,11 @@
       <w:szCs w:val="48"/>
     </w:rPr>
   </w:style>
-  <w:style w:type="paragraph" w:styleId="Heading3">
+  <w:style w:type="paragraph" w:styleId="3">
     <w:name w:val="heading 3"/>
-    <w:basedOn w:val="Normal"/>
-    <w:next w:val="Normal"/>
-    <w:link w:val="Heading3Char"/>
+    <w:basedOn w:val="a0"/>
+    <w:next w:val="a0"/>
+    <w:link w:val="30"/>
     <w:uiPriority w:val="9"/>
     <w:unhideWhenUsed/>
     <w:qFormat/>
@@ -22755,11 +23635,11 @@
       <w:szCs w:val="28"/>
     </w:rPr>
   </w:style>
-  <w:style w:type="paragraph" w:styleId="Heading4">
+  <w:style w:type="paragraph" w:styleId="4">
     <w:name w:val="heading 4"/>
-    <w:basedOn w:val="Normal"/>
-    <w:next w:val="Normal"/>
-    <w:link w:val="Heading4Char"/>
+    <w:basedOn w:val="a0"/>
+    <w:next w:val="a0"/>
+    <w:link w:val="40"/>
     <w:uiPriority w:val="9"/>
     <w:unhideWhenUsed/>
     <w:rsid w:val="00987B80"/>
@@ -22778,11 +23658,11 @@
       <w:szCs w:val="36"/>
     </w:rPr>
   </w:style>
-  <w:style w:type="paragraph" w:styleId="Heading5">
+  <w:style w:type="paragraph" w:styleId="5">
     <w:name w:val="heading 5"/>
-    <w:basedOn w:val="Normal"/>
-    <w:next w:val="Normal"/>
-    <w:link w:val="Heading5Char"/>
+    <w:basedOn w:val="a0"/>
+    <w:next w:val="a0"/>
+    <w:link w:val="50"/>
     <w:uiPriority w:val="9"/>
     <w:unhideWhenUsed/>
     <w:rsid w:val="00987B80"/>
@@ -22803,11 +23683,11 @@
       <w:szCs w:val="36"/>
     </w:rPr>
   </w:style>
-  <w:style w:type="paragraph" w:styleId="Heading6">
+  <w:style w:type="paragraph" w:styleId="6">
     <w:name w:val="heading 6"/>
-    <w:basedOn w:val="Normal"/>
-    <w:next w:val="Normal"/>
-    <w:link w:val="Heading6Char"/>
+    <w:basedOn w:val="a0"/>
+    <w:next w:val="a0"/>
+    <w:link w:val="60"/>
     <w:uiPriority w:val="9"/>
     <w:semiHidden/>
     <w:unhideWhenUsed/>
@@ -22827,11 +23707,11 @@
       <w:color w:val="243F60" w:themeColor="accent1" w:themeShade="7F"/>
     </w:rPr>
   </w:style>
-  <w:style w:type="paragraph" w:styleId="Heading7">
+  <w:style w:type="paragraph" w:styleId="7">
     <w:name w:val="heading 7"/>
-    <w:basedOn w:val="Normal"/>
-    <w:next w:val="Normal"/>
-    <w:link w:val="Heading7Char"/>
+    <w:basedOn w:val="a0"/>
+    <w:next w:val="a0"/>
+    <w:link w:val="70"/>
     <w:uiPriority w:val="9"/>
     <w:semiHidden/>
     <w:unhideWhenUsed/>
@@ -22854,11 +23734,11 @@
       <w:color w:val="243F60" w:themeColor="accent1" w:themeShade="7F"/>
     </w:rPr>
   </w:style>
-  <w:style w:type="paragraph" w:styleId="Heading8">
+  <w:style w:type="paragraph" w:styleId="8">
     <w:name w:val="heading 8"/>
-    <w:basedOn w:val="Normal"/>
-    <w:next w:val="Normal"/>
-    <w:link w:val="Heading8Char"/>
+    <w:basedOn w:val="a0"/>
+    <w:next w:val="a0"/>
+    <w:link w:val="80"/>
     <w:uiPriority w:val="9"/>
     <w:semiHidden/>
     <w:unhideWhenUsed/>
@@ -22881,11 +23761,11 @@
       <w:szCs w:val="21"/>
     </w:rPr>
   </w:style>
-  <w:style w:type="paragraph" w:styleId="Heading9">
+  <w:style w:type="paragraph" w:styleId="9">
     <w:name w:val="heading 9"/>
-    <w:basedOn w:val="Normal"/>
-    <w:next w:val="Normal"/>
-    <w:link w:val="Heading9Char"/>
+    <w:basedOn w:val="a0"/>
+    <w:next w:val="a0"/>
+    <w:link w:val="90"/>
     <w:uiPriority w:val="9"/>
     <w:semiHidden/>
     <w:unhideWhenUsed/>
@@ -22910,12 +23790,13 @@
       <w:szCs w:val="21"/>
     </w:rPr>
   </w:style>
-  <w:style w:type="character" w:default="1" w:styleId="DefaultParagraphFont">
+  <w:style w:type="character" w:default="1" w:styleId="a1">
     <w:name w:val="Default Paragraph Font"/>
     <w:uiPriority w:val="1"/>
+    <w:semiHidden/>
     <w:unhideWhenUsed/>
   </w:style>
-  <w:style w:type="table" w:default="1" w:styleId="TableNormal">
+  <w:style w:type="table" w:default="1" w:styleId="a2">
     <w:name w:val="Normal Table"/>
     <w:uiPriority w:val="99"/>
     <w:semiHidden/>
@@ -22930,18 +23811,18 @@
       </w:tblCellMar>
     </w:tblPr>
   </w:style>
-  <w:style w:type="numbering" w:default="1" w:styleId="NoList">
+  <w:style w:type="numbering" w:default="1" w:styleId="a3">
     <w:name w:val="No List"/>
     <w:uiPriority w:val="99"/>
     <w:semiHidden/>
     <w:unhideWhenUsed/>
   </w:style>
-  <w:style w:type="character" w:customStyle="1" w:styleId="Heading1Char">
-    <w:name w:val="Heading 1 Char"/>
-    <w:basedOn w:val="DefaultParagraphFont"/>
-    <w:link w:val="Heading1"/>
+  <w:style w:type="character" w:customStyle="1" w:styleId="10">
+    <w:name w:val="標題 1 字元"/>
+    <w:basedOn w:val="a1"/>
+    <w:link w:val="1"/>
     <w:uiPriority w:val="9"/>
-    <w:rsid w:val="00563656"/>
+    <w:rsid w:val="00504C29"/>
     <w:rPr>
       <w:rFonts w:ascii="Times New Roman" w:eastAsia="標楷體" w:hAnsi="Times New Roman" w:cs="Times New Roman"/>
       <w:b/>
@@ -22951,11 +23832,11 @@
       <w:szCs w:val="52"/>
     </w:rPr>
   </w:style>
-  <w:style w:type="paragraph" w:styleId="Title">
+  <w:style w:type="paragraph" w:styleId="a">
     <w:name w:val="Title"/>
-    <w:basedOn w:val="Normal"/>
-    <w:next w:val="Normal"/>
-    <w:link w:val="TitleChar"/>
+    <w:basedOn w:val="a0"/>
+    <w:next w:val="a0"/>
+    <w:link w:val="a4"/>
     <w:uiPriority w:val="10"/>
     <w:qFormat/>
     <w:rsid w:val="00B617CC"/>
@@ -22978,10 +23859,10 @@
       <w:szCs w:val="36"/>
     </w:rPr>
   </w:style>
-  <w:style w:type="character" w:customStyle="1" w:styleId="TitleChar">
-    <w:name w:val="Title Char"/>
-    <w:basedOn w:val="DefaultParagraphFont"/>
-    <w:link w:val="Title"/>
+  <w:style w:type="character" w:customStyle="1" w:styleId="a4">
+    <w:name w:val="標題 字元"/>
+    <w:basedOn w:val="a1"/>
+    <w:link w:val="a"/>
     <w:uiPriority w:val="10"/>
     <w:rsid w:val="00B617CC"/>
     <w:rPr>
@@ -22992,12 +23873,12 @@
       <w:szCs w:val="36"/>
     </w:rPr>
   </w:style>
-  <w:style w:type="character" w:customStyle="1" w:styleId="Heading2Char">
-    <w:name w:val="Heading 2 Char"/>
-    <w:basedOn w:val="DefaultParagraphFont"/>
-    <w:link w:val="Heading2"/>
+  <w:style w:type="character" w:customStyle="1" w:styleId="20">
+    <w:name w:val="標題 2 字元"/>
+    <w:basedOn w:val="a1"/>
+    <w:link w:val="2"/>
     <w:uiPriority w:val="9"/>
-    <w:rsid w:val="00CB72D6"/>
+    <w:rsid w:val="003F0F3E"/>
     <w:rPr>
       <w:rFonts w:ascii="Times New Roman" w:eastAsia="標楷體" w:hAnsi="Times New Roman" w:cs="Times New Roman"/>
       <w:b/>
@@ -23006,10 +23887,10 @@
       <w:szCs w:val="48"/>
     </w:rPr>
   </w:style>
-  <w:style w:type="paragraph" w:styleId="Header">
+  <w:style w:type="paragraph" w:styleId="a5">
     <w:name w:val="header"/>
-    <w:basedOn w:val="Normal"/>
-    <w:link w:val="HeaderChar"/>
+    <w:basedOn w:val="a0"/>
+    <w:link w:val="a6"/>
     <w:uiPriority w:val="99"/>
     <w:unhideWhenUsed/>
     <w:rsid w:val="00CB45BC"/>
@@ -23024,10 +23905,10 @@
       <w:szCs w:val="20"/>
     </w:rPr>
   </w:style>
-  <w:style w:type="character" w:customStyle="1" w:styleId="HeaderChar">
-    <w:name w:val="Header Char"/>
-    <w:basedOn w:val="DefaultParagraphFont"/>
-    <w:link w:val="Header"/>
+  <w:style w:type="character" w:customStyle="1" w:styleId="a6">
+    <w:name w:val="頁首 字元"/>
+    <w:basedOn w:val="a1"/>
+    <w:link w:val="a5"/>
     <w:uiPriority w:val="99"/>
     <w:rsid w:val="00CB45BC"/>
     <w:rPr>
@@ -23036,10 +23917,10 @@
       <w:szCs w:val="20"/>
     </w:rPr>
   </w:style>
-  <w:style w:type="paragraph" w:styleId="Footer">
+  <w:style w:type="paragraph" w:styleId="a7">
     <w:name w:val="footer"/>
-    <w:basedOn w:val="Normal"/>
-    <w:link w:val="FooterChar"/>
+    <w:basedOn w:val="a0"/>
+    <w:link w:val="a8"/>
     <w:uiPriority w:val="99"/>
     <w:unhideWhenUsed/>
     <w:rsid w:val="00CB45BC"/>
@@ -23054,10 +23935,10 @@
       <w:szCs w:val="20"/>
     </w:rPr>
   </w:style>
-  <w:style w:type="character" w:customStyle="1" w:styleId="FooterChar">
-    <w:name w:val="Footer Char"/>
-    <w:basedOn w:val="DefaultParagraphFont"/>
-    <w:link w:val="Footer"/>
+  <w:style w:type="character" w:customStyle="1" w:styleId="a8">
+    <w:name w:val="頁尾 字元"/>
+    <w:basedOn w:val="a1"/>
+    <w:link w:val="a7"/>
     <w:uiPriority w:val="99"/>
     <w:rsid w:val="00CB45BC"/>
     <w:rPr>
@@ -23066,10 +23947,10 @@
       <w:szCs w:val="20"/>
     </w:rPr>
   </w:style>
-  <w:style w:type="character" w:customStyle="1" w:styleId="Heading3Char">
-    <w:name w:val="Heading 3 Char"/>
-    <w:basedOn w:val="DefaultParagraphFont"/>
-    <w:link w:val="Heading3"/>
+  <w:style w:type="character" w:customStyle="1" w:styleId="30">
+    <w:name w:val="標題 3 字元"/>
+    <w:basedOn w:val="a1"/>
+    <w:link w:val="3"/>
     <w:uiPriority w:val="9"/>
     <w:rsid w:val="001E4F18"/>
     <w:rPr>
@@ -23078,10 +23959,10 @@
       <w:szCs w:val="28"/>
     </w:rPr>
   </w:style>
-  <w:style w:type="character" w:customStyle="1" w:styleId="Heading4Char">
-    <w:name w:val="Heading 4 Char"/>
-    <w:basedOn w:val="DefaultParagraphFont"/>
-    <w:link w:val="Heading4"/>
+  <w:style w:type="character" w:customStyle="1" w:styleId="40">
+    <w:name w:val="標題 4 字元"/>
+    <w:basedOn w:val="a1"/>
+    <w:link w:val="4"/>
     <w:uiPriority w:val="9"/>
     <w:rsid w:val="00987B80"/>
     <w:rPr>
@@ -23090,10 +23971,10 @@
       <w:szCs w:val="36"/>
     </w:rPr>
   </w:style>
-  <w:style w:type="character" w:customStyle="1" w:styleId="Heading5Char">
-    <w:name w:val="Heading 5 Char"/>
-    <w:basedOn w:val="DefaultParagraphFont"/>
-    <w:link w:val="Heading5"/>
+  <w:style w:type="character" w:customStyle="1" w:styleId="50">
+    <w:name w:val="標題 5 字元"/>
+    <w:basedOn w:val="a1"/>
+    <w:link w:val="5"/>
     <w:uiPriority w:val="9"/>
     <w:rsid w:val="00987B80"/>
     <w:rPr>
@@ -23104,7 +23985,7 @@
       <w:szCs w:val="36"/>
     </w:rPr>
   </w:style>
-  <w:style w:type="paragraph" w:styleId="Revision">
+  <w:style w:type="paragraph" w:styleId="a9">
     <w:name w:val="Revision"/>
     <w:hidden/>
     <w:uiPriority w:val="99"/>
@@ -23114,10 +23995,10 @@
       <w:rFonts w:ascii="Times New Roman" w:eastAsia="BiauKai" w:hAnsi="Times New Roman"/>
     </w:rPr>
   </w:style>
-  <w:style w:type="paragraph" w:styleId="BalloonText">
+  <w:style w:type="paragraph" w:styleId="aa">
     <w:name w:val="Balloon Text"/>
-    <w:basedOn w:val="Normal"/>
-    <w:link w:val="BalloonTextChar"/>
+    <w:basedOn w:val="a0"/>
+    <w:link w:val="ab"/>
     <w:uiPriority w:val="99"/>
     <w:semiHidden/>
     <w:unhideWhenUsed/>
@@ -23131,10 +24012,10 @@
       <w:szCs w:val="18"/>
     </w:rPr>
   </w:style>
-  <w:style w:type="character" w:customStyle="1" w:styleId="BalloonTextChar">
-    <w:name w:val="Balloon Text Char"/>
-    <w:basedOn w:val="DefaultParagraphFont"/>
-    <w:link w:val="BalloonText"/>
+  <w:style w:type="character" w:customStyle="1" w:styleId="ab">
+    <w:name w:val="註解方塊文字 字元"/>
+    <w:basedOn w:val="a1"/>
+    <w:link w:val="aa"/>
     <w:uiPriority w:val="99"/>
     <w:semiHidden/>
     <w:rsid w:val="000C70C5"/>
@@ -23144,10 +24025,10 @@
       <w:szCs w:val="18"/>
     </w:rPr>
   </w:style>
-  <w:style w:type="paragraph" w:styleId="DocumentMap">
+  <w:style w:type="paragraph" w:styleId="ac">
     <w:name w:val="Document Map"/>
-    <w:basedOn w:val="Normal"/>
-    <w:link w:val="DocumentMapChar"/>
+    <w:basedOn w:val="a0"/>
+    <w:link w:val="ad"/>
     <w:uiPriority w:val="99"/>
     <w:semiHidden/>
     <w:unhideWhenUsed/>
@@ -23156,10 +24037,10 @@
       <w:rFonts w:ascii="Heiti TC Light" w:eastAsia="Heiti TC Light"/>
     </w:rPr>
   </w:style>
-  <w:style w:type="character" w:customStyle="1" w:styleId="DocumentMapChar">
-    <w:name w:val="Document Map Char"/>
-    <w:basedOn w:val="DefaultParagraphFont"/>
-    <w:link w:val="DocumentMap"/>
+  <w:style w:type="character" w:customStyle="1" w:styleId="ad">
+    <w:name w:val="文件引導模式 字元"/>
+    <w:basedOn w:val="a1"/>
+    <w:link w:val="ac"/>
     <w:uiPriority w:val="99"/>
     <w:semiHidden/>
     <w:rsid w:val="000C70C5"/>
@@ -23167,10 +24048,10 @@
       <w:rFonts w:ascii="Heiti TC Light" w:eastAsia="Heiti TC Light" w:hAnsi="Times New Roman"/>
     </w:rPr>
   </w:style>
-  <w:style w:type="paragraph" w:styleId="TableofFigures">
+  <w:style w:type="paragraph" w:styleId="ae">
     <w:name w:val="table of figures"/>
-    <w:basedOn w:val="Normal"/>
-    <w:next w:val="Normal"/>
+    <w:basedOn w:val="a0"/>
+    <w:next w:val="a0"/>
     <w:uiPriority w:val="99"/>
     <w:unhideWhenUsed/>
     <w:rsid w:val="00654502"/>
@@ -23184,10 +24065,10 @@
       <w:szCs w:val="20"/>
     </w:rPr>
   </w:style>
-  <w:style w:type="paragraph" w:styleId="FootnoteText">
+  <w:style w:type="paragraph" w:styleId="af">
     <w:name w:val="footnote text"/>
-    <w:basedOn w:val="Normal"/>
-    <w:link w:val="FootnoteTextChar"/>
+    <w:basedOn w:val="a0"/>
+    <w:link w:val="af0"/>
     <w:uiPriority w:val="99"/>
     <w:unhideWhenUsed/>
     <w:rsid w:val="000569FF"/>
@@ -23196,10 +24077,10 @@
       <w:szCs w:val="20"/>
     </w:rPr>
   </w:style>
-  <w:style w:type="character" w:customStyle="1" w:styleId="FootnoteTextChar">
-    <w:name w:val="Footnote Text Char"/>
-    <w:basedOn w:val="DefaultParagraphFont"/>
-    <w:link w:val="FootnoteText"/>
+  <w:style w:type="character" w:customStyle="1" w:styleId="af0">
+    <w:name w:val="註腳文字 字元"/>
+    <w:basedOn w:val="a1"/>
+    <w:link w:val="af"/>
     <w:uiPriority w:val="99"/>
     <w:rsid w:val="000569FF"/>
     <w:rPr>
@@ -23208,9 +24089,9 @@
       <w:szCs w:val="20"/>
     </w:rPr>
   </w:style>
-  <w:style w:type="character" w:styleId="FootnoteReference">
+  <w:style w:type="character" w:styleId="af1">
     <w:name w:val="footnote reference"/>
-    <w:basedOn w:val="DefaultParagraphFont"/>
+    <w:basedOn w:val="a1"/>
     <w:uiPriority w:val="99"/>
     <w:unhideWhenUsed/>
     <w:rsid w:val="000569FF"/>
@@ -23218,11 +24099,10 @@
       <w:vertAlign w:val="superscript"/>
     </w:rPr>
   </w:style>
-  <w:style w:type="paragraph" w:styleId="Caption">
+  <w:style w:type="paragraph" w:styleId="af2">
     <w:name w:val="caption"/>
-    <w:aliases w:val="標號"/>
-    <w:basedOn w:val="Normal"/>
-    <w:next w:val="Normal"/>
+    <w:basedOn w:val="a0"/>
+    <w:next w:val="a0"/>
     <w:autoRedefine/>
     <w:uiPriority w:val="35"/>
     <w:unhideWhenUsed/>
@@ -23238,9 +24118,9 @@
       <w:szCs w:val="20"/>
     </w:rPr>
   </w:style>
-  <w:style w:type="paragraph" w:customStyle="1" w:styleId="a">
+  <w:style w:type="paragraph" w:customStyle="1" w:styleId="af3">
     <w:name w:val="圖片"/>
-    <w:basedOn w:val="Normal"/>
+    <w:basedOn w:val="a0"/>
     <w:qFormat/>
     <w:rsid w:val="00C96ECC"/>
     <w:pPr>
@@ -23252,9 +24132,9 @@
       <w:noProof/>
     </w:rPr>
   </w:style>
-  <w:style w:type="table" w:styleId="TableGrid">
+  <w:style w:type="table" w:styleId="af4">
     <w:name w:val="Table Grid"/>
-    <w:basedOn w:val="TableNormal"/>
+    <w:basedOn w:val="a2"/>
     <w:uiPriority w:val="59"/>
     <w:rsid w:val="008B5C8D"/>
     <w:tblPr>
@@ -23268,9 +24148,9 @@
       </w:tblBorders>
     </w:tblPr>
   </w:style>
-  <w:style w:type="table" w:customStyle="1" w:styleId="a0">
+  <w:style w:type="table" w:customStyle="1" w:styleId="af5">
     <w:name w:val="論文表格"/>
-    <w:basedOn w:val="TableNormal"/>
+    <w:basedOn w:val="a2"/>
     <w:uiPriority w:val="99"/>
     <w:rsid w:val="00753AF1"/>
     <w:tblPr>
@@ -23299,9 +24179,9 @@
       </w:tcPr>
     </w:tblStylePr>
   </w:style>
-  <w:style w:type="paragraph" w:customStyle="1" w:styleId="a1">
+  <w:style w:type="paragraph" w:customStyle="1" w:styleId="af6">
     <w:name w:val="表格標題列"/>
-    <w:basedOn w:val="Normal"/>
+    <w:basedOn w:val="a0"/>
     <w:qFormat/>
     <w:rsid w:val="00753AF1"/>
     <w:pPr>
@@ -23312,18 +24192,18 @@
       <w:bCs/>
     </w:rPr>
   </w:style>
-  <w:style w:type="paragraph" w:customStyle="1" w:styleId="a2">
+  <w:style w:type="paragraph" w:customStyle="1" w:styleId="af7">
     <w:name w:val="表格文字內容"/>
-    <w:basedOn w:val="Normal"/>
+    <w:basedOn w:val="a0"/>
     <w:qFormat/>
     <w:rsid w:val="00753AF1"/>
     <w:pPr>
       <w:ind w:firstLine="0"/>
     </w:pPr>
   </w:style>
-  <w:style w:type="paragraph" w:customStyle="1" w:styleId="a3">
+  <w:style w:type="paragraph" w:customStyle="1" w:styleId="af8">
     <w:name w:val="表格附註"/>
-    <w:basedOn w:val="Normal"/>
+    <w:basedOn w:val="a0"/>
     <w:qFormat/>
     <w:rsid w:val="00532727"/>
     <w:pPr>
@@ -23333,9 +24213,9 @@
       <w:sz w:val="20"/>
     </w:rPr>
   </w:style>
-  <w:style w:type="paragraph" w:customStyle="1" w:styleId="a4">
+  <w:style w:type="paragraph" w:customStyle="1" w:styleId="af9">
     <w:name w:val="表格標號"/>
-    <w:basedOn w:val="Caption"/>
+    <w:basedOn w:val="af2"/>
     <w:qFormat/>
     <w:rsid w:val="00774702"/>
     <w:pPr>
@@ -23343,9 +24223,9 @@
       <w:spacing w:afterLines="0" w:after="0"/>
     </w:pPr>
   </w:style>
-  <w:style w:type="character" w:styleId="PlaceholderText">
+  <w:style w:type="character" w:styleId="afa">
     <w:name w:val="Placeholder Text"/>
-    <w:basedOn w:val="DefaultParagraphFont"/>
+    <w:basedOn w:val="a1"/>
     <w:uiPriority w:val="99"/>
     <w:semiHidden/>
     <w:rsid w:val="00A252C7"/>
@@ -23353,9 +24233,9 @@
       <w:color w:val="808080"/>
     </w:rPr>
   </w:style>
-  <w:style w:type="paragraph" w:customStyle="1" w:styleId="a5">
+  <w:style w:type="paragraph" w:customStyle="1" w:styleId="afb">
     <w:name w:val="方程式標號"/>
-    <w:basedOn w:val="Normal"/>
+    <w:basedOn w:val="a0"/>
     <w:qFormat/>
     <w:rsid w:val="0089037E"/>
     <w:pPr>
@@ -23365,17 +24245,17 @@
       <w:jc w:val="right"/>
     </w:pPr>
   </w:style>
-  <w:style w:type="table" w:customStyle="1" w:styleId="a6">
+  <w:style w:type="table" w:customStyle="1" w:styleId="afc">
     <w:name w:val="方程式表格"/>
-    <w:basedOn w:val="TableNormal"/>
+    <w:basedOn w:val="a2"/>
     <w:uiPriority w:val="99"/>
     <w:rsid w:val="0089037E"/>
     <w:tblPr/>
   </w:style>
-  <w:style w:type="paragraph" w:styleId="TOC1">
+  <w:style w:type="paragraph" w:styleId="11">
     <w:name w:val="toc 1"/>
-    <w:basedOn w:val="Normal"/>
-    <w:next w:val="Normal"/>
+    <w:basedOn w:val="a0"/>
+    <w:next w:val="a0"/>
     <w:autoRedefine/>
     <w:uiPriority w:val="39"/>
     <w:unhideWhenUsed/>
@@ -23393,10 +24273,10 @@
       <w:caps/>
     </w:rPr>
   </w:style>
-  <w:style w:type="paragraph" w:styleId="TOC2">
+  <w:style w:type="paragraph" w:styleId="21">
     <w:name w:val="toc 2"/>
-    <w:basedOn w:val="Normal"/>
-    <w:next w:val="Normal"/>
+    <w:basedOn w:val="a0"/>
+    <w:next w:val="a0"/>
     <w:autoRedefine/>
     <w:uiPriority w:val="39"/>
     <w:unhideWhenUsed/>
@@ -23412,10 +24292,10 @@
       <w:szCs w:val="20"/>
     </w:rPr>
   </w:style>
-  <w:style w:type="paragraph" w:styleId="TOC3">
+  <w:style w:type="paragraph" w:styleId="31">
     <w:name w:val="toc 3"/>
-    <w:basedOn w:val="Normal"/>
-    <w:next w:val="Normal"/>
+    <w:basedOn w:val="a0"/>
+    <w:next w:val="a0"/>
     <w:autoRedefine/>
     <w:uiPriority w:val="39"/>
     <w:unhideWhenUsed/>
@@ -23429,10 +24309,10 @@
       <w:szCs w:val="20"/>
     </w:rPr>
   </w:style>
-  <w:style w:type="paragraph" w:styleId="TOC4">
+  <w:style w:type="paragraph" w:styleId="41">
     <w:name w:val="toc 4"/>
-    <w:basedOn w:val="Normal"/>
-    <w:next w:val="Normal"/>
+    <w:basedOn w:val="a0"/>
+    <w:next w:val="a0"/>
     <w:autoRedefine/>
     <w:uiPriority w:val="39"/>
     <w:unhideWhenUsed/>
@@ -23446,10 +24326,10 @@
       <w:szCs w:val="20"/>
     </w:rPr>
   </w:style>
-  <w:style w:type="paragraph" w:styleId="TOC5">
+  <w:style w:type="paragraph" w:styleId="51">
     <w:name w:val="toc 5"/>
-    <w:basedOn w:val="Normal"/>
-    <w:next w:val="Normal"/>
+    <w:basedOn w:val="a0"/>
+    <w:next w:val="a0"/>
     <w:autoRedefine/>
     <w:uiPriority w:val="39"/>
     <w:unhideWhenUsed/>
@@ -23463,10 +24343,10 @@
       <w:szCs w:val="20"/>
     </w:rPr>
   </w:style>
-  <w:style w:type="paragraph" w:styleId="TOC6">
+  <w:style w:type="paragraph" w:styleId="61">
     <w:name w:val="toc 6"/>
-    <w:basedOn w:val="Normal"/>
-    <w:next w:val="Normal"/>
+    <w:basedOn w:val="a0"/>
+    <w:next w:val="a0"/>
     <w:autoRedefine/>
     <w:uiPriority w:val="39"/>
     <w:unhideWhenUsed/>
@@ -23480,10 +24360,10 @@
       <w:szCs w:val="20"/>
     </w:rPr>
   </w:style>
-  <w:style w:type="paragraph" w:styleId="TOC7">
+  <w:style w:type="paragraph" w:styleId="71">
     <w:name w:val="toc 7"/>
-    <w:basedOn w:val="Normal"/>
-    <w:next w:val="Normal"/>
+    <w:basedOn w:val="a0"/>
+    <w:next w:val="a0"/>
     <w:autoRedefine/>
     <w:uiPriority w:val="39"/>
     <w:unhideWhenUsed/>
@@ -23497,10 +24377,10 @@
       <w:szCs w:val="20"/>
     </w:rPr>
   </w:style>
-  <w:style w:type="paragraph" w:styleId="TOC8">
+  <w:style w:type="paragraph" w:styleId="81">
     <w:name w:val="toc 8"/>
-    <w:basedOn w:val="Normal"/>
-    <w:next w:val="Normal"/>
+    <w:basedOn w:val="a0"/>
+    <w:next w:val="a0"/>
     <w:autoRedefine/>
     <w:uiPriority w:val="39"/>
     <w:unhideWhenUsed/>
@@ -23514,10 +24394,10 @@
       <w:szCs w:val="20"/>
     </w:rPr>
   </w:style>
-  <w:style w:type="paragraph" w:styleId="TOC9">
+  <w:style w:type="paragraph" w:styleId="91">
     <w:name w:val="toc 9"/>
-    <w:basedOn w:val="Normal"/>
-    <w:next w:val="Normal"/>
+    <w:basedOn w:val="a0"/>
+    <w:next w:val="a0"/>
     <w:autoRedefine/>
     <w:uiPriority w:val="39"/>
     <w:unhideWhenUsed/>
@@ -23531,17 +24411,17 @@
       <w:szCs w:val="20"/>
     </w:rPr>
   </w:style>
-  <w:style w:type="character" w:styleId="PageNumber">
+  <w:style w:type="character" w:styleId="afd">
     <w:name w:val="page number"/>
-    <w:basedOn w:val="DefaultParagraphFont"/>
+    <w:basedOn w:val="a1"/>
     <w:uiPriority w:val="99"/>
     <w:semiHidden/>
     <w:unhideWhenUsed/>
     <w:rsid w:val="00960420"/>
   </w:style>
-  <w:style w:type="paragraph" w:styleId="ListParagraph">
+  <w:style w:type="paragraph" w:styleId="afe">
     <w:name w:val="List Paragraph"/>
-    <w:basedOn w:val="Normal"/>
+    <w:basedOn w:val="a0"/>
     <w:uiPriority w:val="34"/>
     <w:rsid w:val="000F57B4"/>
     <w:pPr>
@@ -23549,10 +24429,10 @@
       <w:contextualSpacing/>
     </w:pPr>
   </w:style>
-  <w:style w:type="paragraph" w:styleId="Bibliography">
+  <w:style w:type="paragraph" w:styleId="aff">
     <w:name w:val="Bibliography"/>
-    <w:basedOn w:val="Normal"/>
-    <w:next w:val="Normal"/>
+    <w:basedOn w:val="a0"/>
+    <w:next w:val="a0"/>
     <w:uiPriority w:val="37"/>
     <w:unhideWhenUsed/>
     <w:rsid w:val="00D70D95"/>
@@ -23564,10 +24444,10 @@
       <w:ind w:left="504" w:hanging="504"/>
     </w:pPr>
   </w:style>
-  <w:style w:type="paragraph" w:styleId="TOCHeading">
+  <w:style w:type="paragraph" w:styleId="aff0">
     <w:name w:val="TOC Heading"/>
-    <w:basedOn w:val="Heading1"/>
-    <w:next w:val="Normal"/>
+    <w:basedOn w:val="1"/>
+    <w:next w:val="a0"/>
     <w:uiPriority w:val="39"/>
     <w:unhideWhenUsed/>
     <w:qFormat/>
@@ -23591,9 +24471,9 @@
       <w:lang w:eastAsia="en-US"/>
     </w:rPr>
   </w:style>
-  <w:style w:type="character" w:styleId="Hyperlink">
+  <w:style w:type="character" w:styleId="aff1">
     <w:name w:val="Hyperlink"/>
-    <w:basedOn w:val="DefaultParagraphFont"/>
+    <w:basedOn w:val="a1"/>
     <w:uiPriority w:val="99"/>
     <w:unhideWhenUsed/>
     <w:rsid w:val="008A456C"/>
@@ -23602,10 +24482,10 @@
       <w:u w:val="single"/>
     </w:rPr>
   </w:style>
-  <w:style w:type="character" w:customStyle="1" w:styleId="Heading6Char">
-    <w:name w:val="Heading 6 Char"/>
-    <w:basedOn w:val="DefaultParagraphFont"/>
-    <w:link w:val="Heading6"/>
+  <w:style w:type="character" w:customStyle="1" w:styleId="60">
+    <w:name w:val="標題 6 字元"/>
+    <w:basedOn w:val="a1"/>
+    <w:link w:val="6"/>
     <w:uiPriority w:val="9"/>
     <w:semiHidden/>
     <w:rsid w:val="00CB25AC"/>
@@ -23614,10 +24494,10 @@
       <w:color w:val="243F60" w:themeColor="accent1" w:themeShade="7F"/>
     </w:rPr>
   </w:style>
-  <w:style w:type="character" w:customStyle="1" w:styleId="Heading7Char">
-    <w:name w:val="Heading 7 Char"/>
-    <w:basedOn w:val="DefaultParagraphFont"/>
-    <w:link w:val="Heading7"/>
+  <w:style w:type="character" w:customStyle="1" w:styleId="70">
+    <w:name w:val="標題 7 字元"/>
+    <w:basedOn w:val="a1"/>
+    <w:link w:val="7"/>
     <w:uiPriority w:val="9"/>
     <w:semiHidden/>
     <w:rsid w:val="00CB25AC"/>
@@ -23628,10 +24508,10 @@
       <w:color w:val="243F60" w:themeColor="accent1" w:themeShade="7F"/>
     </w:rPr>
   </w:style>
-  <w:style w:type="character" w:customStyle="1" w:styleId="Heading8Char">
-    <w:name w:val="Heading 8 Char"/>
-    <w:basedOn w:val="DefaultParagraphFont"/>
-    <w:link w:val="Heading8"/>
+  <w:style w:type="character" w:customStyle="1" w:styleId="80">
+    <w:name w:val="標題 8 字元"/>
+    <w:basedOn w:val="a1"/>
+    <w:link w:val="8"/>
     <w:uiPriority w:val="9"/>
     <w:semiHidden/>
     <w:rsid w:val="00CB25AC"/>
@@ -23642,10 +24522,10 @@
       <w:szCs w:val="21"/>
     </w:rPr>
   </w:style>
-  <w:style w:type="character" w:customStyle="1" w:styleId="Heading9Char">
-    <w:name w:val="Heading 9 Char"/>
-    <w:basedOn w:val="DefaultParagraphFont"/>
-    <w:link w:val="Heading9"/>
+  <w:style w:type="character" w:customStyle="1" w:styleId="90">
+    <w:name w:val="標題 9 字元"/>
+    <w:basedOn w:val="a1"/>
+    <w:link w:val="9"/>
     <w:uiPriority w:val="9"/>
     <w:semiHidden/>
     <w:rsid w:val="00CB25AC"/>
@@ -23660,595 +24540,20 @@
   </w:style>
   <w:style w:type="character" w:customStyle="1" w:styleId="st">
     <w:name w:val="st"/>
-    <w:basedOn w:val="DefaultParagraphFont"/>
+    <w:basedOn w:val="a1"/>
     <w:rsid w:val="006667AC"/>
   </w:style>
   <w:style w:type="character" w:customStyle="1" w:styleId="langwithname">
     <w:name w:val="langwithname"/>
-    <w:basedOn w:val="DefaultParagraphFont"/>
+    <w:basedOn w:val="a1"/>
     <w:rsid w:val="00E879E8"/>
   </w:style>
-</w:styles>
-</file>
-
-<file path=word/glossary/document.xml><?xml version="1.0" encoding="utf-8"?>
-<w:glossaryDocument xmlns:wpc="http://schemas.microsoft.com/office/word/2010/wordprocessingCanvas" xmlns:cx="http://schemas.microsoft.com/office/drawing/2014/chartex" xmlns:mc="http://schemas.openxmlformats.org/markup-compatibility/2006" xmlns:o="urn:schemas-microsoft-com:office:office" xmlns:r="http://schemas.openxmlformats.org/officeDocument/2006/relationships" xmlns:m="http://schemas.openxmlformats.org/officeDocument/2006/math" xmlns:v="urn:schemas-microsoft-com:vml" xmlns:wp14="http://schemas.microsoft.com/office/word/2010/wordprocessingDrawing" xmlns:wp="http://schemas.openxmlformats.org/drawingml/2006/wordprocessingDrawing" xmlns:w10="urn:schemas-microsoft-com:office:word" xmlns:w="http://schemas.openxmlformats.org/wordprocessingml/2006/main" xmlns:w14="http://schemas.microsoft.com/office/word/2010/wordml" xmlns:w15="http://schemas.microsoft.com/office/word/2012/wordml" xmlns:w16se="http://schemas.microsoft.com/office/word/2015/wordml/symex" xmlns:wpg="http://schemas.microsoft.com/office/word/2010/wordprocessingGroup" xmlns:wpi="http://schemas.microsoft.com/office/word/2010/wordprocessingInk" xmlns:wne="http://schemas.microsoft.com/office/word/2006/wordml" xmlns:wps="http://schemas.microsoft.com/office/word/2010/wordprocessingShape" mc:Ignorable="w14 w15 w16se wp14"/>
-</file>
-
-<file path=word/glossary/fontTable.xml><?xml version="1.0" encoding="utf-8"?>
-<w:fonts xmlns:mc="http://schemas.openxmlformats.org/markup-compatibility/2006" xmlns:r="http://schemas.openxmlformats.org/officeDocument/2006/relationships" xmlns:w="http://schemas.openxmlformats.org/wordprocessingml/2006/main" xmlns:w14="http://schemas.microsoft.com/office/word/2010/wordml" xmlns:w15="http://schemas.microsoft.com/office/word/2012/wordml" xmlns:w16se="http://schemas.microsoft.com/office/word/2015/wordml/symex" mc:Ignorable="w14 w15 w16se">
-  <w:font w:name="Times New Roman">
-    <w:panose1 w:val="02020603050405020304"/>
-    <w:charset w:val="00"/>
-    <w:family w:val="roman"/>
-    <w:pitch w:val="variable"/>
-    <w:sig w:usb0="20002A87" w:usb1="80000000" w:usb2="00000008" w:usb3="00000000" w:csb0="000001FF" w:csb1="00000000"/>
-  </w:font>
-  <w:font w:name="標楷體">
-    <w:panose1 w:val="03000509000000000000"/>
-    <w:charset w:val="88"/>
-    <w:family w:val="script"/>
-    <w:pitch w:val="fixed"/>
-    <w:sig w:usb0="00000003" w:usb1="080E0000" w:usb2="00000016" w:usb3="00000000" w:csb0="00100001" w:csb1="00000000"/>
-  </w:font>
-  <w:font w:name="Cambria">
-    <w:panose1 w:val="02040503050406030204"/>
-    <w:charset w:val="00"/>
-    <w:family w:val="roman"/>
-    <w:pitch w:val="variable"/>
-    <w:sig w:usb0="A00002EF" w:usb1="4000004B" w:usb2="00000000" w:usb3="00000000" w:csb0="0000019F" w:csb1="00000000"/>
-  </w:font>
-  <w:font w:name="新細明體">
-    <w:altName w:val="PMingLiU"/>
-    <w:panose1 w:val="02020500000000000000"/>
-    <w:charset w:val="88"/>
-    <w:family w:val="roman"/>
-    <w:pitch w:val="variable"/>
-    <w:sig w:usb0="A00002FF" w:usb1="28CFFCFA" w:usb2="00000016" w:usb3="00000000" w:csb0="00100001" w:csb1="00000000"/>
-  </w:font>
-  <w:font w:name="Calibri">
-    <w:panose1 w:val="020F0502020204030204"/>
-    <w:charset w:val="00"/>
-    <w:family w:val="swiss"/>
-    <w:pitch w:val="variable"/>
-    <w:sig w:usb0="E1002AFF" w:usb1="4000ACFF" w:usb2="00000009" w:usb3="00000000" w:csb0="000001FF" w:csb1="00000000"/>
-  </w:font>
-  <w:font w:name="BiauKai">
-    <w:altName w:val="Malgun Gothic Semilight"/>
-    <w:charset w:val="51"/>
-    <w:family w:val="auto"/>
-    <w:pitch w:val="variable"/>
-    <w:sig w:usb0="00000001" w:usb1="08080000" w:usb2="00000010" w:usb3="00000000" w:csb0="00100000" w:csb1="00000000"/>
-  </w:font>
-  <w:font w:name="Heiti TC Light">
-    <w:charset w:val="51"/>
-    <w:family w:val="auto"/>
-    <w:pitch w:val="variable"/>
-    <w:sig w:usb0="8000002F" w:usb1="0808004A" w:usb2="00000010" w:usb3="00000000" w:csb0="003E0000" w:csb1="00000000"/>
-  </w:font>
-  <w:font w:name="微軟正黑體">
-    <w:panose1 w:val="020B0604030504040204"/>
-    <w:charset w:val="88"/>
-    <w:family w:val="swiss"/>
-    <w:pitch w:val="variable"/>
-    <w:sig w:usb0="000002A7" w:usb1="28CF4400" w:usb2="00000016" w:usb3="00000000" w:csb0="00100009" w:csb1="00000000"/>
-  </w:font>
-  <w:font w:name="Cambria Math">
-    <w:panose1 w:val="02040503050406030204"/>
-    <w:charset w:val="00"/>
-    <w:family w:val="roman"/>
-    <w:pitch w:val="variable"/>
-    <w:sig w:usb0="E00002FF" w:usb1="420024FF" w:usb2="00000000" w:usb3="00000000" w:csb0="0000019F" w:csb1="00000000"/>
-  </w:font>
-  <w:font w:name="MS Gothic">
-    <w:altName w:val="ＭＳ ゴシック"/>
-    <w:panose1 w:val="020B0609070205080204"/>
-    <w:charset w:val="80"/>
-    <w:family w:val="modern"/>
-    <w:pitch w:val="fixed"/>
-    <w:sig w:usb0="E00002FF" w:usb1="6AC7FDFB" w:usb2="08000012" w:usb3="00000000" w:csb0="0002009F" w:csb1="00000000"/>
-  </w:font>
-  <w:font w:name="Calibri Light">
-    <w:panose1 w:val="020F0302020204030204"/>
-    <w:charset w:val="00"/>
-    <w:family w:val="swiss"/>
-    <w:pitch w:val="variable"/>
-    <w:sig w:usb0="A0002AEF" w:usb1="4000207B" w:usb2="00000000" w:usb3="00000000" w:csb0="000001FF" w:csb1="00000000"/>
-  </w:font>
-</w:fonts>
-</file>
-
-<file path=word/glossary/settings.xml><?xml version="1.0" encoding="utf-8"?>
-<w:settings xmlns:mc="http://schemas.openxmlformats.org/markup-compatibility/2006" xmlns:o="urn:schemas-microsoft-com:office:office" xmlns:r="http://schemas.openxmlformats.org/officeDocument/2006/relationships" xmlns:m="http://schemas.openxmlformats.org/officeDocument/2006/math" xmlns:v="urn:schemas-microsoft-com:vml" xmlns:w10="urn:schemas-microsoft-com:office:word" xmlns:w="http://schemas.openxmlformats.org/wordprocessingml/2006/main" xmlns:w14="http://schemas.microsoft.com/office/word/2010/wordml" xmlns:w15="http://schemas.microsoft.com/office/word/2012/wordml" xmlns:w16se="http://schemas.microsoft.com/office/word/2015/wordml/symex" xmlns:sl="http://schemas.openxmlformats.org/schemaLibrary/2006/main" mc:Ignorable="w14 w15 w16se">
-  <w:view w:val="normal"/>
-  <w:defaultTabStop w:val="720"/>
-  <w:characterSpacingControl w:val="doNotCompress"/>
-  <w:compat>
-    <w:useFELayout/>
-    <w:compatSetting w:name="compatibilityMode" w:uri="http://schemas.microsoft.com/office/word" w:val="15"/>
-    <w:compatSetting w:name="overrideTableStyleFontSizeAndJustification" w:uri="http://schemas.microsoft.com/office/word" w:val="1"/>
-    <w:compatSetting w:name="enableOpenTypeFeatures" w:uri="http://schemas.microsoft.com/office/word" w:val="1"/>
-    <w:compatSetting w:name="doNotFlipMirrorIndents" w:uri="http://schemas.microsoft.com/office/word" w:val="1"/>
-    <w:compatSetting w:name="differentiateMultirowTableHeaders" w:uri="http://schemas.microsoft.com/office/word" w:val="1"/>
-  </w:compat>
-  <w:rsids>
-    <w:rsidRoot w:val="009C56E2"/>
-    <w:rsid w:val="00147E57"/>
-    <w:rsid w:val="008C44B3"/>
-    <w:rsid w:val="009C56E2"/>
-  </w:rsids>
-  <m:mathPr>
-    <m:mathFont m:val="Cambria Math"/>
-    <m:brkBin m:val="before"/>
-    <m:brkBinSub m:val="--"/>
-    <m:smallFrac m:val="0"/>
-    <m:dispDef/>
-    <m:lMargin m:val="0"/>
-    <m:rMargin m:val="0"/>
-    <m:defJc m:val="centerGroup"/>
-    <m:wrapIndent m:val="1440"/>
-    <m:intLim m:val="subSup"/>
-    <m:naryLim m:val="undOvr"/>
-  </m:mathPr>
-  <w:themeFontLang w:val="en-US" w:eastAsia="zh-TW"/>
-  <w:clrSchemeMapping w:bg1="light1" w:t1="dark1" w:bg2="light2" w:t2="dark2" w:accent1="accent1" w:accent2="accent2" w:accent3="accent3" w:accent4="accent4" w:accent5="accent5" w:accent6="accent6" w:hyperlink="hyperlink" w:followedHyperlink="followedHyperlink"/>
-  <w:decimalSymbol w:val="."/>
-  <w:listSeparator w:val=","/>
-  <w15:chartTrackingRefBased/>
-</w:settings>
-</file>
-
-<file path=word/glossary/styles.xml><?xml version="1.0" encoding="utf-8"?>
-<w:styles xmlns:mc="http://schemas.openxmlformats.org/markup-compatibility/2006" xmlns:r="http://schemas.openxmlformats.org/officeDocument/2006/relationships" xmlns:w="http://schemas.openxmlformats.org/wordprocessingml/2006/main" xmlns:w14="http://schemas.microsoft.com/office/word/2010/wordml" xmlns:w15="http://schemas.microsoft.com/office/word/2012/wordml" xmlns:w16se="http://schemas.microsoft.com/office/word/2015/wordml/symex" mc:Ignorable="w14 w15 w16se">
-  <w:docDefaults>
-    <w:rPrDefault>
-      <w:rPr>
-        <w:rFonts w:asciiTheme="minorHAnsi" w:eastAsiaTheme="minorEastAsia" w:hAnsiTheme="minorHAnsi" w:cstheme="minorBidi"/>
-        <w:sz w:val="22"/>
-        <w:szCs w:val="22"/>
-        <w:lang w:val="en-US" w:eastAsia="zh-TW" w:bidi="ar-SA"/>
-      </w:rPr>
-    </w:rPrDefault>
-    <w:pPrDefault>
-      <w:pPr>
-        <w:spacing w:after="160" w:line="259" w:lineRule="auto"/>
-      </w:pPr>
-    </w:pPrDefault>
-  </w:docDefaults>
-  <w:latentStyles w:defLockedState="0" w:defUIPriority="99" w:defSemiHidden="0" w:defUnhideWhenUsed="0" w:defQFormat="0" w:count="371">
-    <w:lsdException w:name="Normal" w:uiPriority="0" w:qFormat="1"/>
-    <w:lsdException w:name="heading 1" w:uiPriority="9" w:qFormat="1"/>
-    <w:lsdException w:name="heading 2" w:semiHidden="1" w:uiPriority="9" w:unhideWhenUsed="1" w:qFormat="1"/>
-    <w:lsdException w:name="heading 3" w:semiHidden="1" w:uiPriority="9" w:unhideWhenUsed="1" w:qFormat="1"/>
-    <w:lsdException w:name="heading 4" w:semiHidden="1" w:uiPriority="9" w:unhideWhenUsed="1" w:qFormat="1"/>
-    <w:lsdException w:name="heading 5" w:semiHidden="1" w:uiPriority="9" w:unhideWhenUsed="1" w:qFormat="1"/>
-    <w:lsdException w:name="heading 6" w:semiHidden="1" w:uiPriority="9" w:unhideWhenUsed="1" w:qFormat="1"/>
-    <w:lsdException w:name="heading 7" w:semiHidden="1" w:uiPriority="9" w:unhideWhenUsed="1" w:qFormat="1"/>
-    <w:lsdException w:name="heading 8" w:semiHidden="1" w:uiPriority="9" w:unhideWhenUsed="1" w:qFormat="1"/>
-    <w:lsdException w:name="heading 9" w:semiHidden="1" w:uiPriority="9" w:unhideWhenUsed="1" w:qFormat="1"/>
-    <w:lsdException w:name="index 1" w:semiHidden="1" w:unhideWhenUsed="1"/>
-    <w:lsdException w:name="index 2" w:semiHidden="1" w:unhideWhenUsed="1"/>
-    <w:lsdException w:name="index 3" w:semiHidden="1" w:unhideWhenUsed="1"/>
-    <w:lsdException w:name="index 4" w:semiHidden="1" w:unhideWhenUsed="1"/>
-    <w:lsdException w:name="index 5" w:semiHidden="1" w:unhideWhenUsed="1"/>
-    <w:lsdException w:name="index 6" w:semiHidden="1" w:unhideWhenUsed="1"/>
-    <w:lsdException w:name="index 7" w:semiHidden="1" w:unhideWhenUsed="1"/>
-    <w:lsdException w:name="index 8" w:semiHidden="1" w:unhideWhenUsed="1"/>
-    <w:lsdException w:name="index 9" w:semiHidden="1" w:unhideWhenUsed="1"/>
-    <w:lsdException w:name="toc 1" w:semiHidden="1" w:uiPriority="39" w:unhideWhenUsed="1"/>
-    <w:lsdException w:name="toc 2" w:semiHidden="1" w:uiPriority="39" w:unhideWhenUsed="1"/>
-    <w:lsdException w:name="toc 3" w:semiHidden="1" w:uiPriority="39" w:unhideWhenUsed="1"/>
-    <w:lsdException w:name="toc 4" w:semiHidden="1" w:uiPriority="39" w:unhideWhenUsed="1"/>
-    <w:lsdException w:name="toc 5" w:semiHidden="1" w:uiPriority="39" w:unhideWhenUsed="1"/>
-    <w:lsdException w:name="toc 6" w:semiHidden="1" w:uiPriority="39" w:unhideWhenUsed="1"/>
-    <w:lsdException w:name="toc 7" w:semiHidden="1" w:uiPriority="39" w:unhideWhenUsed="1"/>
-    <w:lsdException w:name="toc 8" w:semiHidden="1" w:uiPriority="39" w:unhideWhenUsed="1"/>
-    <w:lsdException w:name="toc 9" w:semiHidden="1" w:uiPriority="39" w:unhideWhenUsed="1"/>
-    <w:lsdException w:name="Normal Indent" w:semiHidden="1" w:unhideWhenUsed="1"/>
-    <w:lsdException w:name="footnote text" w:semiHidden="1" w:unhideWhenUsed="1"/>
-    <w:lsdException w:name="annotation text" w:semiHidden="1" w:unhideWhenUsed="1"/>
-    <w:lsdException w:name="header" w:semiHidden="1" w:unhideWhenUsed="1"/>
-    <w:lsdException w:name="footer" w:semiHidden="1" w:unhideWhenUsed="1"/>
-    <w:lsdException w:name="index heading" w:semiHidden="1" w:unhideWhenUsed="1"/>
-    <w:lsdException w:name="caption" w:semiHidden="1" w:uiPriority="35" w:unhideWhenUsed="1" w:qFormat="1"/>
-    <w:lsdException w:name="table of figures" w:semiHidden="1" w:unhideWhenUsed="1"/>
-    <w:lsdException w:name="envelope address" w:semiHidden="1" w:unhideWhenUsed="1"/>
-    <w:lsdException w:name="envelope return" w:semiHidden="1" w:unhideWhenUsed="1"/>
-    <w:lsdException w:name="footnote reference" w:semiHidden="1" w:unhideWhenUsed="1"/>
-    <w:lsdException w:name="annotation reference" w:semiHidden="1" w:unhideWhenUsed="1"/>
-    <w:lsdException w:name="line number" w:semiHidden="1" w:unhideWhenUsed="1"/>
-    <w:lsdException w:name="page number" w:semiHidden="1" w:unhideWhenUsed="1"/>
-    <w:lsdException w:name="endnote reference" w:semiHidden="1" w:unhideWhenUsed="1"/>
-    <w:lsdException w:name="endnote text" w:semiHidden="1" w:unhideWhenUsed="1"/>
-    <w:lsdException w:name="table of authorities" w:semiHidden="1" w:unhideWhenUsed="1"/>
-    <w:lsdException w:name="macro" w:semiHidden="1" w:unhideWhenUsed="1"/>
-    <w:lsdException w:name="toa heading" w:semiHidden="1" w:unhideWhenUsed="1"/>
-    <w:lsdException w:name="List" w:semiHidden="1" w:unhideWhenUsed="1"/>
-    <w:lsdException w:name="List Bullet" w:semiHidden="1" w:unhideWhenUsed="1"/>
-    <w:lsdException w:name="List Number" w:semiHidden="1" w:unhideWhenUsed="1"/>
-    <w:lsdException w:name="List 2" w:semiHidden="1" w:unhideWhenUsed="1"/>
-    <w:lsdException w:name="List 3" w:semiHidden="1" w:unhideWhenUsed="1"/>
-    <w:lsdException w:name="List 4" w:semiHidden="1" w:unhideWhenUsed="1"/>
-    <w:lsdException w:name="List 5" w:semiHidden="1" w:unhideWhenUsed="1"/>
-    <w:lsdException w:name="List Bullet 2" w:semiHidden="1" w:unhideWhenUsed="1"/>
-    <w:lsdException w:name="List Bullet 3" w:semiHidden="1" w:unhideWhenUsed="1"/>
-    <w:lsdException w:name="List Bullet 4" w:semiHidden="1" w:unhideWhenUsed="1"/>
-    <w:lsdException w:name="List Bullet 5" w:semiHidden="1" w:unhideWhenUsed="1"/>
-    <w:lsdException w:name="List Number 2" w:semiHidden="1" w:unhideWhenUsed="1"/>
-    <w:lsdException w:name="List Number 3" w:semiHidden="1" w:unhideWhenUsed="1"/>
-    <w:lsdException w:name="List Number 4" w:semiHidden="1" w:unhideWhenUsed="1"/>
-    <w:lsdException w:name="List Number 5" w:semiHidden="1" w:unhideWhenUsed="1"/>
-    <w:lsdException w:name="Title" w:uiPriority="10" w:qFormat="1"/>
-    <w:lsdException w:name="Closing" w:semiHidden="1" w:unhideWhenUsed="1"/>
-    <w:lsdException w:name="Signature" w:semiHidden="1" w:unhideWhenUsed="1"/>
-    <w:lsdException w:name="Default Paragraph Font" w:semiHidden="1" w:uiPriority="1" w:unhideWhenUsed="1"/>
-    <w:lsdException w:name="Body Text" w:semiHidden="1" w:unhideWhenUsed="1"/>
-    <w:lsdException w:name="Body Text Indent" w:semiHidden="1" w:unhideWhenUsed="1"/>
-    <w:lsdException w:name="List Continue" w:semiHidden="1" w:unhideWhenUsed="1"/>
-    <w:lsdException w:name="List Continue 2" w:semiHidden="1" w:unhideWhenUsed="1"/>
-    <w:lsdException w:name="List Continue 3" w:semiHidden="1" w:unhideWhenUsed="1"/>
-    <w:lsdException w:name="List Continue 4" w:semiHidden="1" w:unhideWhenUsed="1"/>
-    <w:lsdException w:name="List Continue 5" w:semiHidden="1" w:unhideWhenUsed="1"/>
-    <w:lsdException w:name="Message Header" w:semiHidden="1" w:unhideWhenUsed="1"/>
-    <w:lsdException w:name="Subtitle" w:uiPriority="11" w:qFormat="1"/>
-    <w:lsdException w:name="Salutation" w:semiHidden="1" w:unhideWhenUsed="1"/>
-    <w:lsdException w:name="Date" w:semiHidden="1" w:unhideWhenUsed="1"/>
-    <w:lsdException w:name="Body Text First Indent" w:semiHidden="1" w:unhideWhenUsed="1"/>
-    <w:lsdException w:name="Body Text First Indent 2" w:semiHidden="1" w:unhideWhenUsed="1"/>
-    <w:lsdException w:name="Note Heading" w:semiHidden="1" w:unhideWhenUsed="1"/>
-    <w:lsdException w:name="Body Text 2" w:semiHidden="1" w:unhideWhenUsed="1"/>
-    <w:lsdException w:name="Body Text 3" w:semiHidden="1" w:unhideWhenUsed="1"/>
-    <w:lsdException w:name="Body Text Indent 2" w:semiHidden="1" w:unhideWhenUsed="1"/>
-    <w:lsdException w:name="Body Text Indent 3" w:semiHidden="1" w:unhideWhenUsed="1"/>
-    <w:lsdException w:name="Block Text" w:semiHidden="1" w:unhideWhenUsed="1"/>
-    <w:lsdException w:name="Hyperlink" w:semiHidden="1" w:unhideWhenUsed="1"/>
-    <w:lsdException w:name="FollowedHyperlink" w:semiHidden="1" w:unhideWhenUsed="1"/>
-    <w:lsdException w:name="Strong" w:uiPriority="22" w:qFormat="1"/>
-    <w:lsdException w:name="Emphasis" w:uiPriority="20" w:qFormat="1"/>
-    <w:lsdException w:name="Document Map" w:semiHidden="1" w:unhideWhenUsed="1"/>
-    <w:lsdException w:name="Plain Text" w:semiHidden="1" w:unhideWhenUsed="1"/>
-    <w:lsdException w:name="E-mail Signature" w:semiHidden="1" w:unhideWhenUsed="1"/>
-    <w:lsdException w:name="HTML Top of Form" w:semiHidden="1" w:unhideWhenUsed="1"/>
-    <w:lsdException w:name="HTML Bottom of Form" w:semiHidden="1" w:unhideWhenUsed="1"/>
-    <w:lsdException w:name="Normal (Web)" w:semiHidden="1" w:unhideWhenUsed="1"/>
-    <w:lsdException w:name="HTML Acronym" w:semiHidden="1" w:unhideWhenUsed="1"/>
-    <w:lsdException w:name="HTML Address" w:semiHidden="1" w:unhideWhenUsed="1"/>
-    <w:lsdException w:name="HTML Cite" w:semiHidden="1" w:unhideWhenUsed="1"/>
-    <w:lsdException w:name="HTML Code" w:semiHidden="1" w:unhideWhenUsed="1"/>
-    <w:lsdException w:name="HTML Definition" w:semiHidden="1" w:unhideWhenUsed="1"/>
-    <w:lsdException w:name="HTML Keyboard" w:semiHidden="1" w:unhideWhenUsed="1"/>
-    <w:lsdException w:name="HTML Preformatted" w:semiHidden="1" w:unhideWhenUsed="1"/>
-    <w:lsdException w:name="HTML Sample" w:semiHidden="1" w:unhideWhenUsed="1"/>
-    <w:lsdException w:name="HTML Typewriter" w:semiHidden="1" w:unhideWhenUsed="1"/>
-    <w:lsdException w:name="HTML Variable" w:semiHidden="1" w:unhideWhenUsed="1"/>
-    <w:lsdException w:name="Normal Table" w:semiHidden="1" w:unhideWhenUsed="1"/>
-    <w:lsdException w:name="annotation subject" w:semiHidden="1" w:unhideWhenUsed="1"/>
-    <w:lsdException w:name="No List" w:semiHidden="1" w:unhideWhenUsed="1"/>
-    <w:lsdException w:name="Outline List 1" w:semiHidden="1" w:unhideWhenUsed="1"/>
-    <w:lsdException w:name="Outline List 2" w:semiHidden="1" w:unhideWhenUsed="1"/>
-    <w:lsdException w:name="Outline List 3" w:semiHidden="1" w:unhideWhenUsed="1"/>
-    <w:lsdException w:name="Table Simple 1" w:semiHidden="1" w:unhideWhenUsed="1"/>
-    <w:lsdException w:name="Table Simple 2" w:semiHidden="1" w:unhideWhenUsed="1"/>
-    <w:lsdException w:name="Table Simple 3" w:semiHidden="1" w:unhideWhenUsed="1"/>
-    <w:lsdException w:name="Table Classic 1" w:semiHidden="1" w:unhideWhenUsed="1"/>
-    <w:lsdException w:name="Table Classic 2" w:semiHidden="1" w:unhideWhenUsed="1"/>
-    <w:lsdException w:name="Table Classic 3" w:semiHidden="1" w:unhideWhenUsed="1"/>
-    <w:lsdException w:name="Table Classic 4" w:semiHidden="1" w:unhideWhenUsed="1"/>
-    <w:lsdException w:name="Table Colorful 1" w:semiHidden="1" w:unhideWhenUsed="1"/>
-    <w:lsdException w:name="Table Colorful 2" w:semiHidden="1" w:unhideWhenUsed="1"/>
-    <w:lsdException w:name="Table Colorful 3" w:semiHidden="1" w:unhideWhenUsed="1"/>
-    <w:lsdException w:name="Table Columns 1" w:semiHidden="1" w:unhideWhenUsed="1"/>
-    <w:lsdException w:name="Table Columns 2" w:semiHidden="1" w:unhideWhenUsed="1"/>
-    <w:lsdException w:name="Table Columns 3" w:semiHidden="1" w:unhideWhenUsed="1"/>
-    <w:lsdException w:name="Table Columns 4" w:semiHidden="1" w:unhideWhenUsed="1"/>
-    <w:lsdException w:name="Table Columns 5" w:semiHidden="1" w:unhideWhenUsed="1"/>
-    <w:lsdException w:name="Table Grid 1" w:semiHidden="1" w:unhideWhenUsed="1"/>
-    <w:lsdException w:name="Table Grid 2" w:semiHidden="1" w:unhideWhenUsed="1"/>
-    <w:lsdException w:name="Table Grid 3" w:semiHidden="1" w:unhideWhenUsed="1"/>
-    <w:lsdException w:name="Table Grid 4" w:semiHidden="1" w:unhideWhenUsed="1"/>
-    <w:lsdException w:name="Table Grid 5" w:semiHidden="1" w:unhideWhenUsed="1"/>
-    <w:lsdException w:name="Table Grid 6" w:semiHidden="1" w:unhideWhenUsed="1"/>
-    <w:lsdException w:name="Table Grid 7" w:semiHidden="1" w:unhideWhenUsed="1"/>
-    <w:lsdException w:name="Table Grid 8" w:semiHidden="1" w:unhideWhenUsed="1"/>
-    <w:lsdException w:name="Table List 1" w:semiHidden="1" w:unhideWhenUsed="1"/>
-    <w:lsdException w:name="Table List 2" w:semiHidden="1" w:unhideWhenUsed="1"/>
-    <w:lsdException w:name="Table List 3" w:semiHidden="1" w:unhideWhenUsed="1"/>
-    <w:lsdException w:name="Table List 4" w:semiHidden="1" w:unhideWhenUsed="1"/>
-    <w:lsdException w:name="Table List 5" w:semiHidden="1" w:unhideWhenUsed="1"/>
-    <w:lsdException w:name="Table List 6" w:semiHidden="1" w:unhideWhenUsed="1"/>
-    <w:lsdException w:name="Table List 7" w:semiHidden="1" w:unhideWhenUsed="1"/>
-    <w:lsdException w:name="Table List 8" w:semiHidden="1" w:unhideWhenUsed="1"/>
-    <w:lsdException w:name="Table 3D effects 1" w:semiHidden="1" w:unhideWhenUsed="1"/>
-    <w:lsdException w:name="Table 3D effects 2" w:semiHidden="1" w:unhideWhenUsed="1"/>
-    <w:lsdException w:name="Table 3D effects 3" w:semiHidden="1" w:unhideWhenUsed="1"/>
-    <w:lsdException w:name="Table Contemporary" w:semiHidden="1" w:unhideWhenUsed="1"/>
-    <w:lsdException w:name="Table Elegant" w:semiHidden="1" w:unhideWhenUsed="1"/>
-    <w:lsdException w:name="Table Professional" w:semiHidden="1" w:unhideWhenUsed="1"/>
-    <w:lsdException w:name="Table Subtle 1" w:semiHidden="1" w:unhideWhenUsed="1"/>
-    <w:lsdException w:name="Table Subtle 2" w:semiHidden="1" w:unhideWhenUsed="1"/>
-    <w:lsdException w:name="Table Web 1" w:semiHidden="1" w:unhideWhenUsed="1"/>
-    <w:lsdException w:name="Table Web 2" w:semiHidden="1" w:unhideWhenUsed="1"/>
-    <w:lsdException w:name="Table Web 3" w:semiHidden="1" w:unhideWhenUsed="1"/>
-    <w:lsdException w:name="Balloon Text" w:semiHidden="1" w:unhideWhenUsed="1"/>
-    <w:lsdException w:name="Table Grid" w:uiPriority="39"/>
-    <w:lsdException w:name="Table Theme" w:semiHidden="1" w:unhideWhenUsed="1"/>
-    <w:lsdException w:name="Placeholder Text" w:semiHidden="1"/>
-    <w:lsdException w:name="No Spacing" w:uiPriority="1" w:qFormat="1"/>
-    <w:lsdException w:name="Light Shading" w:uiPriority="60"/>
-    <w:lsdException w:name="Light List" w:uiPriority="61"/>
-    <w:lsdException w:name="Light Grid" w:uiPriority="62"/>
-    <w:lsdException w:name="Medium Shading 1" w:uiPriority="63"/>
-    <w:lsdException w:name="Medium Shading 2" w:uiPriority="64"/>
-    <w:lsdException w:name="Medium List 1" w:uiPriority="65"/>
-    <w:lsdException w:name="Medium List 2" w:uiPriority="66"/>
-    <w:lsdException w:name="Medium Grid 1" w:uiPriority="67"/>
-    <w:lsdException w:name="Medium Grid 2" w:uiPriority="68"/>
-    <w:lsdException w:name="Medium Grid 3" w:uiPriority="69"/>
-    <w:lsdException w:name="Dark List" w:uiPriority="70"/>
-    <w:lsdException w:name="Colorful Shading" w:uiPriority="71"/>
-    <w:lsdException w:name="Colorful List" w:uiPriority="72"/>
-    <w:lsdException w:name="Colorful Grid" w:uiPriority="73"/>
-    <w:lsdException w:name="Light Shading Accent 1" w:uiPriority="60"/>
-    <w:lsdException w:name="Light List Accent 1" w:uiPriority="61"/>
-    <w:lsdException w:name="Light Grid Accent 1" w:uiPriority="62"/>
-    <w:lsdException w:name="Medium Shading 1 Accent 1" w:uiPriority="63"/>
-    <w:lsdException w:name="Medium Shading 2 Accent 1" w:uiPriority="64"/>
-    <w:lsdException w:name="Medium List 1 Accent 1" w:uiPriority="65"/>
-    <w:lsdException w:name="Revision" w:semiHidden="1"/>
-    <w:lsdException w:name="List Paragraph" w:uiPriority="34" w:qFormat="1"/>
-    <w:lsdException w:name="Quote" w:uiPriority="29" w:qFormat="1"/>
-    <w:lsdException w:name="Intense Quote" w:uiPriority="30" w:qFormat="1"/>
-    <w:lsdException w:name="Medium List 2 Accent 1" w:uiPriority="66"/>
-    <w:lsdException w:name="Medium Grid 1 Accent 1" w:uiPriority="67"/>
-    <w:lsdException w:name="Medium Grid 2 Accent 1" w:uiPriority="68"/>
-    <w:lsdException w:name="Medium Grid 3 Accent 1" w:uiPriority="69"/>
-    <w:lsdException w:name="Dark List Accent 1" w:uiPriority="70"/>
-    <w:lsdException w:name="Colorful Shading Accent 1" w:uiPriority="71"/>
-    <w:lsdException w:name="Colorful List Accent 1" w:uiPriority="72"/>
-    <w:lsdException w:name="Colorful Grid Accent 1" w:uiPriority="73"/>
-    <w:lsdException w:name="Light Shading Accent 2" w:uiPriority="60"/>
-    <w:lsdException w:name="Light List Accent 2" w:uiPriority="61"/>
-    <w:lsdException w:name="Light Grid Accent 2" w:uiPriority="62"/>
-    <w:lsdException w:name="Medium Shading 1 Accent 2" w:uiPriority="63"/>
-    <w:lsdException w:name="Medium Shading 2 Accent 2" w:uiPriority="64"/>
-    <w:lsdException w:name="Medium List 1 Accent 2" w:uiPriority="65"/>
-    <w:lsdException w:name="Medium List 2 Accent 2" w:uiPriority="66"/>
-    <w:lsdException w:name="Medium Grid 1 Accent 2" w:uiPriority="67"/>
-    <w:lsdException w:name="Medium Grid 2 Accent 2" w:uiPriority="68"/>
-    <w:lsdException w:name="Medium Grid 3 Accent 2" w:uiPriority="69"/>
-    <w:lsdException w:name="Dark List Accent 2" w:uiPriority="70"/>
-    <w:lsdException w:name="Colorful Shading Accent 2" w:uiPriority="71"/>
-    <w:lsdException w:name="Colorful List Accent 2" w:uiPriority="72"/>
-    <w:lsdException w:name="Colorful Grid Accent 2" w:uiPriority="73"/>
-    <w:lsdException w:name="Light Shading Accent 3" w:uiPriority="60"/>
-    <w:lsdException w:name="Light List Accent 3" w:uiPriority="61"/>
-    <w:lsdException w:name="Light Grid Accent 3" w:uiPriority="62"/>
-    <w:lsdException w:name="Medium Shading 1 Accent 3" w:uiPriority="63"/>
-    <w:lsdException w:name="Medium Shading 2 Accent 3" w:uiPriority="64"/>
-    <w:lsdException w:name="Medium List 1 Accent 3" w:uiPriority="65"/>
-    <w:lsdException w:name="Medium List 2 Accent 3" w:uiPriority="66"/>
-    <w:lsdException w:name="Medium Grid 1 Accent 3" w:uiPriority="67"/>
-    <w:lsdException w:name="Medium Grid 2 Accent 3" w:uiPriority="68"/>
-    <w:lsdException w:name="Medium Grid 3 Accent 3" w:uiPriority="69"/>
-    <w:lsdException w:name="Dark List Accent 3" w:uiPriority="70"/>
-    <w:lsdException w:name="Colorful Shading Accent 3" w:uiPriority="71"/>
-    <w:lsdException w:name="Colorful List Accent 3" w:uiPriority="72"/>
-    <w:lsdException w:name="Colorful Grid Accent 3" w:uiPriority="73"/>
-    <w:lsdException w:name="Light Shading Accent 4" w:uiPriority="60"/>
-    <w:lsdException w:name="Light List Accent 4" w:uiPriority="61"/>
-    <w:lsdException w:name="Light Grid Accent 4" w:uiPriority="62"/>
-    <w:lsdException w:name="Medium Shading 1 Accent 4" w:uiPriority="63"/>
-    <w:lsdException w:name="Medium Shading 2 Accent 4" w:uiPriority="64"/>
-    <w:lsdException w:name="Medium List 1 Accent 4" w:uiPriority="65"/>
-    <w:lsdException w:name="Medium List 2 Accent 4" w:uiPriority="66"/>
-    <w:lsdException w:name="Medium Grid 1 Accent 4" w:uiPriority="67"/>
-    <w:lsdException w:name="Medium Grid 2 Accent 4" w:uiPriority="68"/>
-    <w:lsdException w:name="Medium Grid 3 Accent 4" w:uiPriority="69"/>
-    <w:lsdException w:name="Dark List Accent 4" w:uiPriority="70"/>
-    <w:lsdException w:name="Colorful Shading Accent 4" w:uiPriority="71"/>
-    <w:lsdException w:name="Colorful List Accent 4" w:uiPriority="72"/>
-    <w:lsdException w:name="Colorful Grid Accent 4" w:uiPriority="73"/>
-    <w:lsdException w:name="Light Shading Accent 5" w:uiPriority="60"/>
-    <w:lsdException w:name="Light List Accent 5" w:uiPriority="61"/>
-    <w:lsdException w:name="Light Grid Accent 5" w:uiPriority="62"/>
-    <w:lsdException w:name="Medium Shading 1 Accent 5" w:uiPriority="63"/>
-    <w:lsdException w:name="Medium Shading 2 Accent 5" w:uiPriority="64"/>
-    <w:lsdException w:name="Medium List 1 Accent 5" w:uiPriority="65"/>
-    <w:lsdException w:name="Medium List 2 Accent 5" w:uiPriority="66"/>
-    <w:lsdException w:name="Medium Grid 1 Accent 5" w:uiPriority="67"/>
-    <w:lsdException w:name="Medium Grid 2 Accent 5" w:uiPriority="68"/>
-    <w:lsdException w:name="Medium Grid 3 Accent 5" w:uiPriority="69"/>
-    <w:lsdException w:name="Dark List Accent 5" w:uiPriority="70"/>
-    <w:lsdException w:name="Colorful Shading Accent 5" w:uiPriority="71"/>
-    <w:lsdException w:name="Colorful List Accent 5" w:uiPriority="72"/>
-    <w:lsdException w:name="Colorful Grid Accent 5" w:uiPriority="73"/>
-    <w:lsdException w:name="Light Shading Accent 6" w:uiPriority="60"/>
-    <w:lsdException w:name="Light List Accent 6" w:uiPriority="61"/>
-    <w:lsdException w:name="Light Grid Accent 6" w:uiPriority="62"/>
-    <w:lsdException w:name="Medium Shading 1 Accent 6" w:uiPriority="63"/>
-    <w:lsdException w:name="Medium Shading 2 Accent 6" w:uiPriority="64"/>
-    <w:lsdException w:name="Medium List 1 Accent 6" w:uiPriority="65"/>
-    <w:lsdException w:name="Medium List 2 Accent 6" w:uiPriority="66"/>
-    <w:lsdException w:name="Medium Grid 1 Accent 6" w:uiPriority="67"/>
-    <w:lsdException w:name="Medium Grid 2 Accent 6" w:uiPriority="68"/>
-    <w:lsdException w:name="Medium Grid 3 Accent 6" w:uiPriority="69"/>
-    <w:lsdException w:name="Dark List Accent 6" w:uiPriority="70"/>
-    <w:lsdException w:name="Colorful Shading Accent 6" w:uiPriority="71"/>
-    <w:lsdException w:name="Colorful List Accent 6" w:uiPriority="72"/>
-    <w:lsdException w:name="Colorful Grid Accent 6" w:uiPriority="73"/>
-    <w:lsdException w:name="Subtle Emphasis" w:uiPriority="19" w:qFormat="1"/>
-    <w:lsdException w:name="Intense Emphasis" w:uiPriority="21" w:qFormat="1"/>
-    <w:lsdException w:name="Subtle Reference" w:uiPriority="31" w:qFormat="1"/>
-    <w:lsdException w:name="Intense Reference" w:uiPriority="32" w:qFormat="1"/>
-    <w:lsdException w:name="Book Title" w:uiPriority="33" w:qFormat="1"/>
-    <w:lsdException w:name="Bibliography" w:semiHidden="1" w:uiPriority="37" w:unhideWhenUsed="1"/>
-    <w:lsdException w:name="TOC Heading" w:semiHidden="1" w:uiPriority="39" w:unhideWhenUsed="1" w:qFormat="1"/>
-    <w:lsdException w:name="Plain Table 1" w:uiPriority="41"/>
-    <w:lsdException w:name="Plain Table 2" w:uiPriority="42"/>
-    <w:lsdException w:name="Plain Table 3" w:uiPriority="43"/>
-    <w:lsdException w:name="Plain Table 4" w:uiPriority="44"/>
-    <w:lsdException w:name="Plain Table 5" w:uiPriority="45"/>
-    <w:lsdException w:name="Grid Table Light" w:uiPriority="40"/>
-    <w:lsdException w:name="Grid Table 1 Light" w:uiPriority="46"/>
-    <w:lsdException w:name="Grid Table 2" w:uiPriority="47"/>
-    <w:lsdException w:name="Grid Table 3" w:uiPriority="48"/>
-    <w:lsdException w:name="Grid Table 4" w:uiPriority="49"/>
-    <w:lsdException w:name="Grid Table 5 Dark" w:uiPriority="50"/>
-    <w:lsdException w:name="Grid Table 6 Colorful" w:uiPriority="51"/>
-    <w:lsdException w:name="Grid Table 7 Colorful" w:uiPriority="52"/>
-    <w:lsdException w:name="Grid Table 1 Light Accent 1" w:uiPriority="46"/>
-    <w:lsdException w:name="Grid Table 2 Accent 1" w:uiPriority="47"/>
-    <w:lsdException w:name="Grid Table 3 Accent 1" w:uiPriority="48"/>
-    <w:lsdException w:name="Grid Table 4 Accent 1" w:uiPriority="49"/>
-    <w:lsdException w:name="Grid Table 5 Dark Accent 1" w:uiPriority="50"/>
-    <w:lsdException w:name="Grid Table 6 Colorful Accent 1" w:uiPriority="51"/>
-    <w:lsdException w:name="Grid Table 7 Colorful Accent 1" w:uiPriority="52"/>
-    <w:lsdException w:name="Grid Table 1 Light Accent 2" w:uiPriority="46"/>
-    <w:lsdException w:name="Grid Table 2 Accent 2" w:uiPriority="47"/>
-    <w:lsdException w:name="Grid Table 3 Accent 2" w:uiPriority="48"/>
-    <w:lsdException w:name="Grid Table 4 Accent 2" w:uiPriority="49"/>
-    <w:lsdException w:name="Grid Table 5 Dark Accent 2" w:uiPriority="50"/>
-    <w:lsdException w:name="Grid Table 6 Colorful Accent 2" w:uiPriority="51"/>
-    <w:lsdException w:name="Grid Table 7 Colorful Accent 2" w:uiPriority="52"/>
-    <w:lsdException w:name="Grid Table 1 Light Accent 3" w:uiPriority="46"/>
-    <w:lsdException w:name="Grid Table 2 Accent 3" w:uiPriority="47"/>
-    <w:lsdException w:name="Grid Table 3 Accent 3" w:uiPriority="48"/>
-    <w:lsdException w:name="Grid Table 4 Accent 3" w:uiPriority="49"/>
-    <w:lsdException w:name="Grid Table 5 Dark Accent 3" w:uiPriority="50"/>
-    <w:lsdException w:name="Grid Table 6 Colorful Accent 3" w:uiPriority="51"/>
-    <w:lsdException w:name="Grid Table 7 Colorful Accent 3" w:uiPriority="52"/>
-    <w:lsdException w:name="Grid Table 1 Light Accent 4" w:uiPriority="46"/>
-    <w:lsdException w:name="Grid Table 2 Accent 4" w:uiPriority="47"/>
-    <w:lsdException w:name="Grid Table 3 Accent 4" w:uiPriority="48"/>
-    <w:lsdException w:name="Grid Table 4 Accent 4" w:uiPriority="49"/>
-    <w:lsdException w:name="Grid Table 5 Dark Accent 4" w:uiPriority="50"/>
-    <w:lsdException w:name="Grid Table 6 Colorful Accent 4" w:uiPriority="51"/>
-    <w:lsdException w:name="Grid Table 7 Colorful Accent 4" w:uiPriority="52"/>
-    <w:lsdException w:name="Grid Table 1 Light Accent 5" w:uiPriority="46"/>
-    <w:lsdException w:name="Grid Table 2 Accent 5" w:uiPriority="47"/>
-    <w:lsdException w:name="Grid Table 3 Accent 5" w:uiPriority="48"/>
-    <w:lsdException w:name="Grid Table 4 Accent 5" w:uiPriority="49"/>
-    <w:lsdException w:name="Grid Table 5 Dark Accent 5" w:uiPriority="50"/>
-    <w:lsdException w:name="Grid Table 6 Colorful Accent 5" w:uiPriority="51"/>
-    <w:lsdException w:name="Grid Table 7 Colorful Accent 5" w:uiPriority="52"/>
-    <w:lsdException w:name="Grid Table 1 Light Accent 6" w:uiPriority="46"/>
-    <w:lsdException w:name="Grid Table 2 Accent 6" w:uiPriority="47"/>
-    <w:lsdException w:name="Grid Table 3 Accent 6" w:uiPriority="48"/>
-    <w:lsdException w:name="Grid Table 4 Accent 6" w:uiPriority="49"/>
-    <w:lsdException w:name="Grid Table 5 Dark Accent 6" w:uiPriority="50"/>
-    <w:lsdException w:name="Grid Table 6 Colorful Accent 6" w:uiPriority="51"/>
-    <w:lsdException w:name="Grid Table 7 Colorful Accent 6" w:uiPriority="52"/>
-    <w:lsdException w:name="List Table 1 Light" w:uiPriority="46"/>
-    <w:lsdException w:name="List Table 2" w:uiPriority="47"/>
-    <w:lsdException w:name="List Table 3" w:uiPriority="48"/>
-    <w:lsdException w:name="List Table 4" w:uiPriority="49"/>
-    <w:lsdException w:name="List Table 5 Dark" w:uiPriority="50"/>
-    <w:lsdException w:name="List Table 6 Colorful" w:uiPriority="51"/>
-    <w:lsdException w:name="List Table 7 Colorful" w:uiPriority="52"/>
-    <w:lsdException w:name="List Table 1 Light Accent 1" w:uiPriority="46"/>
-    <w:lsdException w:name="List Table 2 Accent 1" w:uiPriority="47"/>
-    <w:lsdException w:name="List Table 3 Accent 1" w:uiPriority="48"/>
-    <w:lsdException w:name="List Table 4 Accent 1" w:uiPriority="49"/>
-    <w:lsdException w:name="List Table 5 Dark Accent 1" w:uiPriority="50"/>
-    <w:lsdException w:name="List Table 6 Colorful Accent 1" w:uiPriority="51"/>
-    <w:lsdException w:name="List Table 7 Colorful Accent 1" w:uiPriority="52"/>
-    <w:lsdException w:name="List Table 1 Light Accent 2" w:uiPriority="46"/>
-    <w:lsdException w:name="List Table 2 Accent 2" w:uiPriority="47"/>
-    <w:lsdException w:name="List Table 3 Accent 2" w:uiPriority="48"/>
-    <w:lsdException w:name="List Table 4 Accent 2" w:uiPriority="49"/>
-    <w:lsdException w:name="List Table 5 Dark Accent 2" w:uiPriority="50"/>
-    <w:lsdException w:name="List Table 6 Colorful Accent 2" w:uiPriority="51"/>
-    <w:lsdException w:name="List Table 7 Colorful Accent 2" w:uiPriority="52"/>
-    <w:lsdException w:name="List Table 1 Light Accent 3" w:uiPriority="46"/>
-    <w:lsdException w:name="List Table 2 Accent 3" w:uiPriority="47"/>
-    <w:lsdException w:name="List Table 3 Accent 3" w:uiPriority="48"/>
-    <w:lsdException w:name="List Table 4 Accent 3" w:uiPriority="49"/>
-    <w:lsdException w:name="List Table 5 Dark Accent 3" w:uiPriority="50"/>
-    <w:lsdException w:name="List Table 6 Colorful Accent 3" w:uiPriority="51"/>
-    <w:lsdException w:name="List Table 7 Colorful Accent 3" w:uiPriority="52"/>
-    <w:lsdException w:name="List Table 1 Light Accent 4" w:uiPriority="46"/>
-    <w:lsdException w:name="List Table 2 Accent 4" w:uiPriority="47"/>
-    <w:lsdException w:name="List Table 3 Accent 4" w:uiPriority="48"/>
-    <w:lsdException w:name="List Table 4 Accent 4" w:uiPriority="49"/>
-    <w:lsdException w:name="List Table 5 Dark Accent 4" w:uiPriority="50"/>
-    <w:lsdException w:name="List Table 6 Colorful Accent 4" w:uiPriority="51"/>
-    <w:lsdException w:name="List Table 7 Colorful Accent 4" w:uiPriority="52"/>
-    <w:lsdException w:name="List Table 1 Light Accent 5" w:uiPriority="46"/>
-    <w:lsdException w:name="List Table 2 Accent 5" w:uiPriority="47"/>
-    <w:lsdException w:name="List Table 3 Accent 5" w:uiPriority="48"/>
-    <w:lsdException w:name="List Table 4 Accent 5" w:uiPriority="49"/>
-    <w:lsdException w:name="List Table 5 Dark Accent 5" w:uiPriority="50"/>
-    <w:lsdException w:name="List Table 6 Colorful Accent 5" w:uiPriority="51"/>
-    <w:lsdException w:name="List Table 7 Colorful Accent 5" w:uiPriority="52"/>
-    <w:lsdException w:name="List Table 1 Light Accent 6" w:uiPriority="46"/>
-    <w:lsdException w:name="List Table 2 Accent 6" w:uiPriority="47"/>
-    <w:lsdException w:name="List Table 3 Accent 6" w:uiPriority="48"/>
-    <w:lsdException w:name="List Table 4 Accent 6" w:uiPriority="49"/>
-    <w:lsdException w:name="List Table 5 Dark Accent 6" w:uiPriority="50"/>
-    <w:lsdException w:name="List Table 6 Colorful Accent 6" w:uiPriority="51"/>
-    <w:lsdException w:name="List Table 7 Colorful Accent 6" w:uiPriority="52"/>
-  </w:latentStyles>
-  <w:style w:type="paragraph" w:default="1" w:styleId="Normal">
-    <w:name w:val="Normal"/>
-    <w:qFormat/>
-  </w:style>
-  <w:style w:type="character" w:default="1" w:styleId="DefaultParagraphFont">
-    <w:name w:val="Default Paragraph Font"/>
-    <w:uiPriority w:val="1"/>
-    <w:semiHidden/>
-    <w:unhideWhenUsed/>
-  </w:style>
-  <w:style w:type="table" w:default="1" w:styleId="TableNormal">
-    <w:name w:val="Normal Table"/>
-    <w:uiPriority w:val="99"/>
-    <w:semiHidden/>
-    <w:unhideWhenUsed/>
-    <w:tblPr>
-      <w:tblInd w:w="0" w:type="dxa"/>
-      <w:tblCellMar>
-        <w:top w:w="0" w:type="dxa"/>
-        <w:left w:w="108" w:type="dxa"/>
-        <w:bottom w:w="0" w:type="dxa"/>
-        <w:right w:w="108" w:type="dxa"/>
-      </w:tblCellMar>
-    </w:tblPr>
-  </w:style>
-  <w:style w:type="numbering" w:default="1" w:styleId="NoList">
-    <w:name w:val="No List"/>
-    <w:uiPriority w:val="99"/>
-    <w:semiHidden/>
-    <w:unhideWhenUsed/>
-  </w:style>
-  <w:style w:type="character" w:styleId="PlaceholderText">
-    <w:name w:val="Placeholder Text"/>
-    <w:basedOn w:val="DefaultParagraphFont"/>
-    <w:uiPriority w:val="99"/>
-    <w:semiHidden/>
-    <w:rsid w:val="008C44B3"/>
-    <w:rPr>
-      <w:color w:val="808080"/>
-    </w:rPr>
-  </w:style>
-  <w:style w:type="paragraph" w:customStyle="1" w:styleId="5962ACD7CEC841CC88E3A3AD99057C03">
-    <w:name w:val="5962ACD7CEC841CC88E3A3AD99057C03"/>
-    <w:rsid w:val="008C44B3"/>
-  </w:style>
-  <w:style w:type="paragraph" w:customStyle="1" w:styleId="5AAB1C7C65DE4BACAD208C638FBF2BBE">
-    <w:name w:val="5AAB1C7C65DE4BACAD208C638FBF2BBE"/>
-    <w:rsid w:val="008C44B3"/>
-  </w:style>
-  <w:style w:type="paragraph" w:customStyle="1" w:styleId="8268BDC26AFA4AA3B8A8680AC4859BE2">
-    <w:name w:val="8268BDC26AFA4AA3B8A8680AC4859BE2"/>
-    <w:rsid w:val="008C44B3"/>
+  <w:style w:type="character" w:customStyle="1" w:styleId="ilfuvd">
+    <w:name w:val="ilfuvd"/>
+    <w:basedOn w:val="a1"/>
+    <w:rsid w:val="004718CB"/>
   </w:style>
 </w:styles>
-</file>
-
-<file path=word/glossary/webSettings.xml><?xml version="1.0" encoding="utf-8"?>
-<w:webSettings xmlns:mc="http://schemas.openxmlformats.org/markup-compatibility/2006" xmlns:r="http://schemas.openxmlformats.org/officeDocument/2006/relationships" xmlns:w="http://schemas.openxmlformats.org/wordprocessingml/2006/main" xmlns:w14="http://schemas.microsoft.com/office/word/2010/wordml" xmlns:w15="http://schemas.microsoft.com/office/word/2012/wordml" xmlns:w16se="http://schemas.microsoft.com/office/word/2015/wordml/symex" mc:Ignorable="w14 w15 w16se">
-  <w:optimizeForBrowser/>
-  <w:allowPNG/>
-</w:webSettings>
 </file>
 
 <file path=word/theme/theme1.xml><?xml version="1.0" encoding="utf-8"?>
@@ -24576,7 +24881,7 @@
 </file>
 
 <file path=customXml/itemProps1.xml><?xml version="1.0" encoding="utf-8"?>
-<ds:datastoreItem xmlns:ds="http://schemas.openxmlformats.org/officeDocument/2006/customXml" ds:itemID="{E37D88BA-D6B5-41B0-80D5-B81878040667}">
+<ds:datastoreItem xmlns:ds="http://schemas.openxmlformats.org/officeDocument/2006/customXml" ds:itemID="{85BEC754-CE2A-2A4E-BEF9-103EE2724D45}">
   <ds:schemaRefs>
     <ds:schemaRef ds:uri="http://schemas.openxmlformats.org/officeDocument/2006/bibliography"/>
   </ds:schemaRefs>
